--- a/Ciencia-com-R.docx
+++ b/Ciencia-com-R.docx
@@ -13692,7 +13692,7 @@
         </w:rPr>
         <w:t xml:space="preserve">Figura </w:t>
       </w:r>
-      <w:bookmarkStart w:id="8124abcc-46e7-427f-b532-02e7dd8f591e" w:name="unnamed-chunk-1"/>
+      <w:bookmarkStart w:id="c86eef75-f60e-4a58-b931-2fb357c70124" w:name="unnamed-chunk-1"/>
       <w:r xmlns:w14="http://schemas.microsoft.com/office/word/2010/wordml">
         <w:rPr>
           <w:rFonts/>
@@ -13714,7 +13714,7 @@
         </w:rPr>
         <w:fldChar w:fldCharType="end" w:dirty="true"/>
       </w:r>
-      <w:bookmarkEnd w:id="8124abcc-46e7-427f-b532-02e7dd8f591e"/>
+      <w:bookmarkEnd w:id="c86eef75-f60e-4a58-b931-2fb357c70124"/>
       <w:r>
         <w:rPr>
           <w:rFonts/>

--- a/Ciencia-com-R.docx
+++ b/Ciencia-com-R.docx
@@ -13692,7 +13692,7 @@
         </w:rPr>
         <w:t xml:space="preserve">Figura </w:t>
       </w:r>
-      <w:bookmarkStart w:id="68ea527a-d2cc-40d3-86ad-d97870c812cb" w:name="unnamed-chunk-1"/>
+      <w:bookmarkStart w:id="9c847dc9-65bf-405e-bc48-6b7b5a0875bd" w:name="unnamed-chunk-1"/>
       <w:r xmlns:w14="http://schemas.microsoft.com/office/word/2010/wordml">
         <w:rPr>
           <w:rFonts/>
@@ -13714,7 +13714,7 @@
         </w:rPr>
         <w:fldChar w:fldCharType="end" w:dirty="true"/>
       </w:r>
-      <w:bookmarkEnd w:id="68ea527a-d2cc-40d3-86ad-d97870c812cb"/>
+      <w:bookmarkEnd w:id="9c847dc9-65bf-405e-bc48-6b7b5a0875bd"/>
       <w:r>
         <w:rPr>
           <w:rFonts/>

--- a/Ciencia-com-R.docx
+++ b/Ciencia-com-R.docx
@@ -171,7 +171,7 @@
         <w:t xml:space="preserve"> </w:t>
       </w:r>
       <w:r>
-        <w:t xml:space="preserve">11/10/2023</w:t>
+        <w:t xml:space="preserve">12/10/2023</w:t>
       </w:r>
       <w:r>
         <w:t xml:space="preserve"> </w:t>
@@ -13659,7 +13659,7 @@
                     </pic:cNvPicPr>
                   </pic:nvPicPr>
                   <pic:blipFill>
-                    <a:blip cstate="print" r:embed="rId833"/>
+                    <a:blip cstate="print" r:embed="rId832"/>
                     <a:stretch>
                       <a:fillRect/>
                     </a:stretch>
@@ -13692,7 +13692,7 @@
         </w:rPr>
         <w:t xml:space="preserve">Figura </w:t>
       </w:r>
-      <w:bookmarkStart w:id="9c847dc9-65bf-405e-bc48-6b7b5a0875bd" w:name="unnamed-chunk-1"/>
+      <w:bookmarkStart w:id="e0969c1a-8b1e-49bc-88a1-8bbf622ebb56" w:name="unnamed-chunk-1"/>
       <w:r xmlns:w14="http://schemas.microsoft.com/office/word/2010/wordml">
         <w:rPr>
           <w:rFonts/>
@@ -13714,7 +13714,7 @@
         </w:rPr>
         <w:fldChar w:fldCharType="end" w:dirty="true"/>
       </w:r>
-      <w:bookmarkEnd w:id="9c847dc9-65bf-405e-bc48-6b7b5a0875bd"/>
+      <w:bookmarkEnd w:id="e0969c1a-8b1e-49bc-88a1-8bbf622ebb56"/>
       <w:r>
         <w:rPr>
           <w:rFonts/>
@@ -30640,7 +30640,7 @@
     <w:bookmarkEnd w:id="401"/>
     <w:bookmarkEnd w:id="402"/>
     <w:bookmarkEnd w:id="403"/>
-    <w:bookmarkStart w:id="406" w:name="scripts"/>
+    <w:bookmarkStart w:id="405" w:name="scripts"/>
     <w:p>
       <w:pPr>
         <w:pStyle w:val="Titre1"/>
@@ -30658,7 +30658,7 @@
         <w:pStyle w:val="FirstParagraph"/>
       </w:pPr>
     </w:p>
-    <w:bookmarkStart w:id="405" w:name="lista-scripts"/>
+    <w:bookmarkStart w:id="404" w:name="lista-scripts"/>
     <w:p>
       <w:pPr>
         <w:pStyle w:val="Titre2"/>
@@ -30674,231 +30674,32 @@
     </w:p>
     <w:p>
       <w:pPr>
-        <w:pStyle w:val="SourceCode"/>
-      </w:pPr>
-      <w:r>
-        <w:rPr>
-          <w:rStyle w:val="FunctionTok"/>
-        </w:rPr>
-        <w:t xml:space="preserve">cat</w:t>
-      </w:r>
-      <w:r>
-        <w:rPr>
-          <w:rStyle w:val="NormalTok"/>
-        </w:rPr>
-        <w:t xml:space="preserve">(</w:t>
-      </w:r>
-      <w:r>
-        <w:rPr>
-          <w:rStyle w:val="FunctionTok"/>
-        </w:rPr>
-        <w:t xml:space="preserve">paste0</w:t>
-      </w:r>
-      <w:r>
-        <w:rPr>
-          <w:rStyle w:val="NormalTok"/>
-        </w:rPr>
-        <w:t xml:space="preserve">(</w:t>
-      </w:r>
-      <w:r>
-        <w:rPr>
-          <w:rStyle w:val="StringTok"/>
-        </w:rPr>
-        <w:t xml:space="preserve">"### "</w:t>
-      </w:r>
-      <w:r>
-        <w:rPr>
-          <w:rStyle w:val="NormalTok"/>
-        </w:rPr>
-        <w:t xml:space="preserve">, scripts.tbl</w:t>
-      </w:r>
-      <w:r>
-        <w:rPr>
-          <w:rStyle w:val="SpecialCharTok"/>
-        </w:rPr>
-        <w:t xml:space="preserve">$</w:t>
-      </w:r>
-      <w:r>
-        <w:rPr>
-          <w:rStyle w:val="NormalTok"/>
-        </w:rPr>
-        <w:t xml:space="preserve">Análise[</w:t>
-      </w:r>
-      <w:r>
-        <w:rPr>
-          <w:rStyle w:val="DecValTok"/>
-        </w:rPr>
-        <w:t xml:space="preserve">1</w:t>
-      </w:r>
-      <w:r>
-        <w:rPr>
-          <w:rStyle w:val="NormalTok"/>
-        </w:rPr>
-        <w:t xml:space="preserve">]))</w:t>
-      </w:r>
-    </w:p>
-    <w:bookmarkStart w:id="404" w:name="concordancia-1"/>
-    <w:p>
-      <w:pPr>
-        <w:pStyle w:val="Titre3"/>
-      </w:pPr>
-      <w:r>
-        <w:t xml:space="preserve">Concordância</w:t>
-      </w:r>
-    </w:p>
-    <w:p>
-      <w:pPr>
-        <w:pStyle w:val="SourceCode"/>
-      </w:pPr>
-      <w:r>
-        <w:rPr>
-          <w:rStyle w:val="FunctionTok"/>
-        </w:rPr>
-        <w:t xml:space="preserve">cat</w:t>
-      </w:r>
-      <w:r>
-        <w:rPr>
-          <w:rStyle w:val="NormalTok"/>
-        </w:rPr>
-        <w:t xml:space="preserve">(</w:t>
-      </w:r>
-      <w:r>
-        <w:rPr>
-          <w:rStyle w:val="StringTok"/>
-        </w:rPr>
-        <w:t xml:space="preserve">"</w:t>
-      </w:r>
-      <w:r>
-        <w:rPr>
-          <w:rStyle w:val="SpecialCharTok"/>
-        </w:rPr>
-        <w:t xml:space="preserve">\n\n</w:t>
-      </w:r>
-      <w:r>
-        <w:rPr>
-          <w:rStyle w:val="StringTok"/>
-        </w:rPr>
-        <w:t xml:space="preserve">"</w:t>
-      </w:r>
-      <w:r>
-        <w:rPr>
-          <w:rStyle w:val="NormalTok"/>
-        </w:rPr>
-        <w:t xml:space="preserve">)</w:t>
-      </w:r>
-    </w:p>
-    <w:p>
-      <w:pPr>
-        <w:pStyle w:val="SourceCode"/>
-      </w:pPr>
-      <w:r>
-        <w:rPr>
-          <w:rStyle w:val="FunctionTok"/>
-        </w:rPr>
-        <w:t xml:space="preserve">print</w:t>
-      </w:r>
-      <w:r>
-        <w:rPr>
-          <w:rStyle w:val="NormalTok"/>
-        </w:rPr>
-        <w:t xml:space="preserve">(knitr</w:t>
-      </w:r>
-      <w:r>
-        <w:rPr>
-          <w:rStyle w:val="SpecialCharTok"/>
-        </w:rPr>
-        <w:t xml:space="preserve">::</w:t>
-      </w:r>
-      <w:r>
-        <w:rPr>
-          <w:rStyle w:val="FunctionTok"/>
-        </w:rPr>
-        <w:t xml:space="preserve">read_chunk</w:t>
-      </w:r>
-      <w:r>
-        <w:rPr>
-          <w:rStyle w:val="NormalTok"/>
-        </w:rPr>
-        <w:t xml:space="preserve">(links[</w:t>
-      </w:r>
-      <w:r>
-        <w:rPr>
-          <w:rStyle w:val="DecValTok"/>
-        </w:rPr>
-        <w:t xml:space="preserve">1</w:t>
-      </w:r>
-      <w:r>
-        <w:rPr>
-          <w:rStyle w:val="NormalTok"/>
-        </w:rPr>
-        <w:t xml:space="preserve">]))</w:t>
-      </w:r>
-    </w:p>
-    <w:p>
-      <w:pPr>
-        <w:pStyle w:val="FirstParagraph"/>
-      </w:pPr>
-      <w:r>
-        <w:t xml:space="preserve">$</w:t>
-      </w:r>
-      <w:r>
-        <w:rPr>
-          <w:rStyle w:val="VerbatimChar"/>
-        </w:rPr>
-        <w:t xml:space="preserve">unnamed-chunk-5</w:t>
-      </w:r>
-      <w:r>
-        <w:t xml:space="preserve"> </w:t>
-      </w:r>
-      <w:r>
-        <w:t xml:space="preserve">NULL</w:t>
-      </w:r>
-    </w:p>
-    <w:p>
-      <w:pPr>
-        <w:pStyle w:val="SourceCode"/>
-      </w:pPr>
-      <w:r>
-        <w:rPr>
-          <w:rStyle w:val="FunctionTok"/>
-        </w:rPr>
-        <w:t xml:space="preserve">cat</w:t>
-      </w:r>
-      <w:r>
-        <w:rPr>
-          <w:rStyle w:val="NormalTok"/>
-        </w:rPr>
-        <w:t xml:space="preserve">(</w:t>
-      </w:r>
-      <w:r>
-        <w:rPr>
-          <w:rStyle w:val="StringTok"/>
-        </w:rPr>
-        <w:t xml:space="preserve">"</w:t>
-      </w:r>
-      <w:r>
-        <w:rPr>
-          <w:rStyle w:val="SpecialCharTok"/>
-        </w:rPr>
-        <w:t xml:space="preserve">\n\n</w:t>
-      </w:r>
-      <w:r>
-        <w:rPr>
-          <w:rStyle w:val="StringTok"/>
-        </w:rPr>
-        <w:t xml:space="preserve">"</w:t>
-      </w:r>
-      <w:r>
-        <w:rPr>
-          <w:rStyle w:val="NormalTok"/>
-        </w:rPr>
-        <w:t xml:space="preserve">)</w:t>
-      </w:r>
+        <w:pStyle w:val="Corpsdetexte"/>
+      </w:pPr>
+    </w:p>
+    <w:p>
+      <w:pPr>
+        <w:pStyle w:val="Corpsdetexte"/>
+      </w:pPr>
+    </w:p>
+    <w:p>
+      <w:pPr>
+        <w:pStyle w:val="Corpsdetexte"/>
+      </w:pPr>
+    </w:p>
+    <w:p>
+      <w:pPr>
+        <w:pStyle w:val="Corpsdetexte"/>
+      </w:pPr>
+    </w:p>
+    <w:p>
+      <w:pPr>
+        <w:pStyle w:val="Corpsdetexte"/>
+      </w:pPr>
     </w:p>
     <w:bookmarkEnd w:id="404"/>
     <w:bookmarkEnd w:id="405"/>
-    <w:bookmarkEnd w:id="406"/>
-    <w:bookmarkStart w:id="426" w:name="manuscritos-reprodutiveis"/>
+    <w:bookmarkStart w:id="425" w:name="manuscritos-reprodutiveis"/>
     <w:p>
       <w:pPr>
         <w:pStyle w:val="Titre1"/>
@@ -30916,7 +30717,7 @@
         <w:pStyle w:val="FirstParagraph"/>
       </w:pPr>
     </w:p>
-    <w:bookmarkStart w:id="411" w:name="reprodutibilidade"/>
+    <w:bookmarkStart w:id="410" w:name="reprodutibilidade"/>
     <w:p>
       <w:pPr>
         <w:pStyle w:val="Titre2"/>
@@ -30930,7 +30731,7 @@
         <w:pStyle w:val="FirstParagraph"/>
       </w:pPr>
     </w:p>
-    <w:bookmarkStart w:id="407" w:name="o-que-é-reprodutibilidade"/>
+    <w:bookmarkStart w:id="406" w:name="o-que-é-reprodutibilidade"/>
     <w:p>
       <w:pPr>
         <w:pStyle w:val="Titre3"/>
@@ -30995,26 +30796,155 @@
         <w:pStyle w:val="FirstParagraph"/>
       </w:pPr>
     </w:p>
+    <w:bookmarkEnd w:id="406"/>
+    <w:bookmarkStart w:id="407" w:name="o-que-é-replicabilidade"/>
+    <w:p>
+      <w:pPr>
+        <w:pStyle w:val="Titre3"/>
+      </w:pPr>
+      <w:r>
+        <w:t xml:space="preserve">O que é replicabilidade?</w:t>
+      </w:r>
+    </w:p>
+    <w:p>
+      <w:pPr>
+        <w:numPr>
+          <w:ilvl w:val="0"/>
+          <w:numId w:val="1283"/>
+        </w:numPr>
+        <w:pStyle w:val="Compact"/>
+      </w:pPr>
+      <w:r>
+        <w:t xml:space="preserve">Replicabilidade é a habilidade de se obter conclusões iguais ou similares quando um experimento é repetido.</w:t>
+      </w:r>
+      <w:hyperlink w:anchor="ref-mair2016">
+        <w:r>
+          <w:rPr>
+            <w:rStyle w:val="Lienhypertexte"/>
+            <w:vertAlign w:val="superscript"/>
+          </w:rPr>
+          <w:t xml:space="preserve">156</w:t>
+        </w:r>
+      </w:hyperlink>
+      <w:r>
+        <w:rPr>
+          <w:vertAlign w:val="superscript"/>
+        </w:rPr>
+        <w:t xml:space="preserve">,</w:t>
+      </w:r>
+      <w:hyperlink w:anchor="ref-hofner2015">
+        <w:r>
+          <w:rPr>
+            <w:rStyle w:val="Lienhypertexte"/>
+            <w:vertAlign w:val="superscript"/>
+          </w:rPr>
+          <w:t xml:space="preserve">164</w:t>
+        </w:r>
+      </w:hyperlink>
+    </w:p>
+    <w:p>
+      <w:pPr>
+        <w:pStyle w:val="FirstParagraph"/>
+      </w:pPr>
+    </w:p>
     <w:bookmarkEnd w:id="407"/>
-    <w:bookmarkStart w:id="408" w:name="o-que-é-replicabilidade"/>
+    <w:bookmarkStart w:id="408" w:name="por-que-reprodutibilidade-é-importante"/>
     <w:p>
       <w:pPr>
         <w:pStyle w:val="Titre3"/>
       </w:pPr>
       <w:r>
-        <w:t xml:space="preserve">O que é replicabilidade?</w:t>
-      </w:r>
-    </w:p>
-    <w:p>
-      <w:pPr>
-        <w:numPr>
-          <w:ilvl w:val="0"/>
-          <w:numId w:val="1283"/>
+        <w:t xml:space="preserve">Por que reprodutibilidade é importante?</w:t>
+      </w:r>
+    </w:p>
+    <w:p>
+      <w:pPr>
+        <w:numPr>
+          <w:ilvl w:val="0"/>
+          <w:numId w:val="1284"/>
+        </w:numPr>
+      </w:pPr>
+      <w:r>
+        <w:t xml:space="preserve">Analisar a reprodutibilidade pode fornecer evidências a respeito da objetividade e confiabilidade dos achados, em detrimento de terem sido obtidos devido a vieses ou ao acaso.</w:t>
+      </w:r>
+      <w:hyperlink w:anchor="ref-resnik2016">
+        <w:r>
+          <w:rPr>
+            <w:rStyle w:val="Lienhypertexte"/>
+            <w:vertAlign w:val="superscript"/>
+          </w:rPr>
+          <w:t xml:space="preserve">163</w:t>
+        </w:r>
+      </w:hyperlink>
+    </w:p>
+    <w:p>
+      <w:pPr>
+        <w:numPr>
+          <w:ilvl w:val="0"/>
+          <w:numId w:val="1284"/>
+        </w:numPr>
+      </w:pPr>
+      <w:r>
+        <w:t xml:space="preserve">A reprodutibilidade não é apenas uma questão metodológica, mas também ética, uma vez que pode envolver mal práticas científicas como fabricação e/ou falsificação de dados.</w:t>
+      </w:r>
+      <w:hyperlink w:anchor="ref-resnik2016">
+        <w:r>
+          <w:rPr>
+            <w:rStyle w:val="Lienhypertexte"/>
+            <w:vertAlign w:val="superscript"/>
+          </w:rPr>
+          <w:t xml:space="preserve">163</w:t>
+        </w:r>
+      </w:hyperlink>
+    </w:p>
+    <w:p>
+      <w:pPr>
+        <w:numPr>
+          <w:ilvl w:val="0"/>
+          <w:numId w:val="1284"/>
+        </w:numPr>
+      </w:pPr>
+      <w:r>
+        <w:t xml:space="preserve">Reprodutibilidade pode ser considerada um padrão mínimo em pesquisa científica.</w:t>
+      </w:r>
+      <w:hyperlink w:anchor="ref-hofner2015">
+        <w:r>
+          <w:rPr>
+            <w:rStyle w:val="Lienhypertexte"/>
+            <w:vertAlign w:val="superscript"/>
+          </w:rPr>
+          <w:t xml:space="preserve">164</w:t>
+        </w:r>
+      </w:hyperlink>
+      <w:r>
+        <w:t xml:space="preserve">]</w:t>
+      </w:r>
+    </w:p>
+    <w:p>
+      <w:pPr>
+        <w:pStyle w:val="FirstParagraph"/>
+      </w:pPr>
+    </w:p>
+    <w:bookmarkEnd w:id="408"/>
+    <w:bookmarkStart w:id="409" w:name="como-contribuir-para-a-reprodutibilidade"/>
+    <w:p>
+      <w:pPr>
+        <w:pStyle w:val="Titre3"/>
+      </w:pPr>
+      <w:r>
+        <w:t xml:space="preserve">Como contribuir para a reprodutibilidade?</w:t>
+      </w:r>
+    </w:p>
+    <w:p>
+      <w:pPr>
+        <w:numPr>
+          <w:ilvl w:val="0"/>
+          <w:numId w:val="1285"/>
         </w:numPr>
         <w:pStyle w:val="Compact"/>
       </w:pPr>
       <w:r>
-        <w:t xml:space="preserve">Replicabilidade é a habilidade de se obter conclusões iguais ou similares quando um experimento é repetido.</w:t>
+        <w:t xml:space="preserve">Disponibilize publicamente os bancos de dados, respeitando as considerações éticas vigentes (ex.: autorização dos participantes e do Comitê de Ética em Pesquisa) e internacionalmente.</w:t>
       </w:r>
       <w:hyperlink w:anchor="ref-mair2016">
         <w:r>
@@ -31025,213 +30955,84 @@
           <w:t xml:space="preserve">156</w:t>
         </w:r>
       </w:hyperlink>
-      <w:r>
-        <w:rPr>
-          <w:vertAlign w:val="superscript"/>
-        </w:rPr>
-        <w:t xml:space="preserve">,</w:t>
-      </w:r>
-      <w:hyperlink w:anchor="ref-hofner2015">
-        <w:r>
-          <w:rPr>
-            <w:rStyle w:val="Lienhypertexte"/>
-            <w:vertAlign w:val="superscript"/>
-          </w:rPr>
-          <w:t xml:space="preserve">164</w:t>
-        </w:r>
-      </w:hyperlink>
     </w:p>
     <w:p>
       <w:pPr>
         <w:pStyle w:val="FirstParagraph"/>
       </w:pPr>
     </w:p>
-    <w:bookmarkEnd w:id="408"/>
-    <w:bookmarkStart w:id="409" w:name="por-que-reprodutibilidade-é-importante"/>
+    <w:bookmarkEnd w:id="409"/>
+    <w:bookmarkEnd w:id="410"/>
+    <w:bookmarkStart w:id="413" w:name="compartilhamento"/>
+    <w:p>
+      <w:pPr>
+        <w:pStyle w:val="Titre2"/>
+      </w:pPr>
+      <w:r>
+        <w:t xml:space="preserve">Compartilhamento</w:t>
+      </w:r>
+    </w:p>
+    <w:p>
+      <w:pPr>
+        <w:pStyle w:val="FirstParagraph"/>
+      </w:pPr>
+    </w:p>
+    <w:bookmarkStart w:id="411" w:name="o-que-pode-ser-compartilhado"/>
     <w:p>
       <w:pPr>
         <w:pStyle w:val="Titre3"/>
       </w:pPr>
       <w:r>
-        <w:t xml:space="preserve">Por que reprodutibilidade é importante?</w:t>
-      </w:r>
-    </w:p>
-    <w:p>
-      <w:pPr>
-        <w:numPr>
-          <w:ilvl w:val="0"/>
-          <w:numId w:val="1284"/>
-        </w:numPr>
-      </w:pPr>
-      <w:r>
-        <w:t xml:space="preserve">Analisar a reprodutibilidade pode fornecer evidências a respeito da objetividade e confiabilidade dos achados, em detrimento de terem sido obtidos devido a vieses ou ao acaso.</w:t>
-      </w:r>
-      <w:hyperlink w:anchor="ref-resnik2016">
-        <w:r>
-          <w:rPr>
-            <w:rStyle w:val="Lienhypertexte"/>
-            <w:vertAlign w:val="superscript"/>
-          </w:rPr>
-          <w:t xml:space="preserve">163</w:t>
-        </w:r>
-      </w:hyperlink>
-    </w:p>
-    <w:p>
-      <w:pPr>
-        <w:numPr>
-          <w:ilvl w:val="0"/>
-          <w:numId w:val="1284"/>
-        </w:numPr>
-      </w:pPr>
-      <w:r>
-        <w:t xml:space="preserve">A reprodutibilidade não é apenas uma questão metodológica, mas também ética, uma vez que pode envolver mal práticas científicas como fabricação e/ou falsificação de dados.</w:t>
-      </w:r>
-      <w:hyperlink w:anchor="ref-resnik2016">
-        <w:r>
-          <w:rPr>
-            <w:rStyle w:val="Lienhypertexte"/>
-            <w:vertAlign w:val="superscript"/>
-          </w:rPr>
-          <w:t xml:space="preserve">163</w:t>
-        </w:r>
-      </w:hyperlink>
-    </w:p>
-    <w:p>
-      <w:pPr>
-        <w:numPr>
-          <w:ilvl w:val="0"/>
-          <w:numId w:val="1284"/>
-        </w:numPr>
-      </w:pPr>
-      <w:r>
-        <w:t xml:space="preserve">Reprodutibilidade pode ser considerada um padrão mínimo em pesquisa científica.</w:t>
-      </w:r>
-      <w:hyperlink w:anchor="ref-hofner2015">
-        <w:r>
-          <w:rPr>
-            <w:rStyle w:val="Lienhypertexte"/>
-            <w:vertAlign w:val="superscript"/>
-          </w:rPr>
-          <w:t xml:space="preserve">164</w:t>
-        </w:r>
-      </w:hyperlink>
-      <w:r>
-        <w:t xml:space="preserve">]</w:t>
-      </w:r>
+        <w:t xml:space="preserve">O que pode ser compartilhado?</w:t>
+      </w:r>
+    </w:p>
+    <w:p>
+      <w:pPr>
+        <w:numPr>
+          <w:ilvl w:val="0"/>
+          <w:numId w:val="1286"/>
+        </w:numPr>
+      </w:pPr>
+      <w:r>
+        <w:t xml:space="preserve">Idealmente, todos os scripts, pacotes/bibliotecas e dados necessários para outros reproduzirem seus dados.</w:t>
+      </w:r>
+      <w:hyperlink w:anchor="ref-Eglen2017">
+        <w:r>
+          <w:rPr>
+            <w:rStyle w:val="Lienhypertexte"/>
+            <w:vertAlign w:val="superscript"/>
+          </w:rPr>
+          <w:t xml:space="preserve">158</w:t>
+        </w:r>
+      </w:hyperlink>
+    </w:p>
+    <w:p>
+      <w:pPr>
+        <w:numPr>
+          <w:ilvl w:val="0"/>
+          <w:numId w:val="1286"/>
+        </w:numPr>
+      </w:pPr>
+      <w:r>
+        <w:t xml:space="preserve">Minimamente, partes importantes incluindo implementações de novos algoritmos e dados que permitam reproduzir um resultado importante.</w:t>
+      </w:r>
+      <w:hyperlink w:anchor="ref-Eglen2017">
+        <w:r>
+          <w:rPr>
+            <w:rStyle w:val="Lienhypertexte"/>
+            <w:vertAlign w:val="superscript"/>
+          </w:rPr>
+          <w:t xml:space="preserve">158</w:t>
+        </w:r>
+      </w:hyperlink>
     </w:p>
     <w:p>
       <w:pPr>
         <w:pStyle w:val="FirstParagraph"/>
       </w:pPr>
     </w:p>
-    <w:bookmarkEnd w:id="409"/>
-    <w:bookmarkStart w:id="410" w:name="como-contribuir-para-a-reprodutibilidade"/>
-    <w:p>
-      <w:pPr>
-        <w:pStyle w:val="Titre3"/>
-      </w:pPr>
-      <w:r>
-        <w:t xml:space="preserve">Como contribuir para a reprodutibilidade?</w:t>
-      </w:r>
-    </w:p>
-    <w:p>
-      <w:pPr>
-        <w:numPr>
-          <w:ilvl w:val="0"/>
-          <w:numId w:val="1285"/>
-        </w:numPr>
-        <w:pStyle w:val="Compact"/>
-      </w:pPr>
-      <w:r>
-        <w:t xml:space="preserve">Disponibilize publicamente os bancos de dados, respeitando as considerações éticas vigentes (ex.: autorização dos participantes e do Comitê de Ética em Pesquisa) e internacionalmente.</w:t>
-      </w:r>
-      <w:hyperlink w:anchor="ref-mair2016">
-        <w:r>
-          <w:rPr>
-            <w:rStyle w:val="Lienhypertexte"/>
-            <w:vertAlign w:val="superscript"/>
-          </w:rPr>
-          <w:t xml:space="preserve">156</w:t>
-        </w:r>
-      </w:hyperlink>
-    </w:p>
-    <w:p>
-      <w:pPr>
-        <w:pStyle w:val="FirstParagraph"/>
-      </w:pPr>
-    </w:p>
-    <w:bookmarkEnd w:id="410"/>
     <w:bookmarkEnd w:id="411"/>
-    <w:bookmarkStart w:id="414" w:name="compartilhamento"/>
-    <w:p>
-      <w:pPr>
-        <w:pStyle w:val="Titre2"/>
-      </w:pPr>
-      <w:r>
-        <w:t xml:space="preserve">Compartilhamento</w:t>
-      </w:r>
-    </w:p>
-    <w:p>
-      <w:pPr>
-        <w:pStyle w:val="FirstParagraph"/>
-      </w:pPr>
-    </w:p>
-    <w:bookmarkStart w:id="412" w:name="o-que-pode-ser-compartilhado"/>
-    <w:p>
-      <w:pPr>
-        <w:pStyle w:val="Titre3"/>
-      </w:pPr>
-      <w:r>
-        <w:t xml:space="preserve">O que pode ser compartilhado?</w:t>
-      </w:r>
-    </w:p>
-    <w:p>
-      <w:pPr>
-        <w:numPr>
-          <w:ilvl w:val="0"/>
-          <w:numId w:val="1286"/>
-        </w:numPr>
-      </w:pPr>
-      <w:r>
-        <w:t xml:space="preserve">Idealmente, todos os scripts, pacotes/bibliotecas e dados necessários para outros reproduzirem seus dados.</w:t>
-      </w:r>
-      <w:hyperlink w:anchor="ref-Eglen2017">
-        <w:r>
-          <w:rPr>
-            <w:rStyle w:val="Lienhypertexte"/>
-            <w:vertAlign w:val="superscript"/>
-          </w:rPr>
-          <w:t xml:space="preserve">158</w:t>
-        </w:r>
-      </w:hyperlink>
-    </w:p>
-    <w:p>
-      <w:pPr>
-        <w:numPr>
-          <w:ilvl w:val="0"/>
-          <w:numId w:val="1286"/>
-        </w:numPr>
-      </w:pPr>
-      <w:r>
-        <w:t xml:space="preserve">Minimamente, partes importantes incluindo implementações de novos algoritmos e dados que permitam reproduzir um resultado importante.</w:t>
-      </w:r>
-      <w:hyperlink w:anchor="ref-Eglen2017">
-        <w:r>
-          <w:rPr>
-            <w:rStyle w:val="Lienhypertexte"/>
-            <w:vertAlign w:val="superscript"/>
-          </w:rPr>
-          <w:t xml:space="preserve">158</w:t>
-        </w:r>
-      </w:hyperlink>
-    </w:p>
-    <w:p>
-      <w:pPr>
-        <w:pStyle w:val="FirstParagraph"/>
-      </w:pPr>
-    </w:p>
-    <w:bookmarkEnd w:id="412"/>
-    <w:bookmarkStart w:id="413" w:name="X61f3cb5a945f3cb5c719a641ee54cf37a40b549"/>
+    <w:bookmarkStart w:id="412" w:name="X61f3cb5a945f3cb5c719a641ee54cf37a40b549"/>
     <w:p>
       <w:pPr>
         <w:pStyle w:val="Titre3"/>
@@ -31422,9 +31223,9 @@
         <w:pStyle w:val="Corpsdetexte"/>
       </w:pPr>
     </w:p>
+    <w:bookmarkEnd w:id="412"/>
     <w:bookmarkEnd w:id="413"/>
-    <w:bookmarkEnd w:id="414"/>
-    <w:bookmarkStart w:id="419" w:name="X12c6ac2be1b0a70e30c4dde686a930ddc0bb554"/>
+    <w:bookmarkStart w:id="418" w:name="X12c6ac2be1b0a70e30c4dde686a930ddc0bb554"/>
     <w:p>
       <w:pPr>
         <w:pStyle w:val="Titre2"/>
@@ -31438,7 +31239,7 @@
         <w:pStyle w:val="FirstParagraph"/>
       </w:pPr>
     </w:p>
-    <w:bookmarkStart w:id="415" w:name="o-que-são-manuscritos-reprodutíveis"/>
+    <w:bookmarkStart w:id="414" w:name="o-que-são-manuscritos-reprodutíveis"/>
     <w:p>
       <w:pPr>
         <w:pStyle w:val="Titre3"/>
@@ -31537,63 +31338,63 @@
         <w:pStyle w:val="FirstParagraph"/>
       </w:pPr>
     </w:p>
+    <w:bookmarkEnd w:id="414"/>
+    <w:bookmarkStart w:id="415" w:name="por-que-usar-manuscritos-reprodutíveis"/>
+    <w:p>
+      <w:pPr>
+        <w:pStyle w:val="Titre3"/>
+      </w:pPr>
+      <w:r>
+        <w:t xml:space="preserve">Por que usar manuscritos reprodutíveis?</w:t>
+      </w:r>
+    </w:p>
+    <w:p>
+      <w:pPr>
+        <w:numPr>
+          <w:ilvl w:val="0"/>
+          <w:numId w:val="1289"/>
+        </w:numPr>
+      </w:pPr>
+      <w:r>
+        <w:t xml:space="preserve">No processo tradicional de redação científica há muitas etapas de copiar e colar não reproduzíveis envolvidas. Documentos dinâmicos combinam uma ferramenta de processamento de texto com o R script que produz o texto/tabela/figura a ser incorporado no manuscrito.</w:t>
+      </w:r>
+      <w:hyperlink w:anchor="ref-mair2016">
+        <w:r>
+          <w:rPr>
+            <w:rStyle w:val="Lienhypertexte"/>
+            <w:vertAlign w:val="superscript"/>
+          </w:rPr>
+          <w:t xml:space="preserve">156</w:t>
+        </w:r>
+      </w:hyperlink>
+    </w:p>
+    <w:p>
+      <w:pPr>
+        <w:numPr>
+          <w:ilvl w:val="0"/>
+          <w:numId w:val="1289"/>
+        </w:numPr>
+      </w:pPr>
+      <w:r>
+        <w:t xml:space="preserve">Ao trabalhar com relatórios dinâmicos, é possível extrair o mesmo script usado para análise estatística. Os documentos podem ser compilados em vários formatos de saída, como DOCX, PPTX, HTML e PDF.</w:t>
+      </w:r>
+      <w:hyperlink w:anchor="ref-mair2016">
+        <w:r>
+          <w:rPr>
+            <w:rStyle w:val="Lienhypertexte"/>
+            <w:vertAlign w:val="superscript"/>
+          </w:rPr>
+          <w:t xml:space="preserve">156</w:t>
+        </w:r>
+      </w:hyperlink>
+    </w:p>
+    <w:p>
+      <w:pPr>
+        <w:pStyle w:val="FirstParagraph"/>
+      </w:pPr>
+    </w:p>
     <w:bookmarkEnd w:id="415"/>
-    <w:bookmarkStart w:id="416" w:name="por-que-usar-manuscritos-reprodutíveis"/>
-    <w:p>
-      <w:pPr>
-        <w:pStyle w:val="Titre3"/>
-      </w:pPr>
-      <w:r>
-        <w:t xml:space="preserve">Por que usar manuscritos reprodutíveis?</w:t>
-      </w:r>
-    </w:p>
-    <w:p>
-      <w:pPr>
-        <w:numPr>
-          <w:ilvl w:val="0"/>
-          <w:numId w:val="1289"/>
-        </w:numPr>
-      </w:pPr>
-      <w:r>
-        <w:t xml:space="preserve">No processo tradicional de redação científica há muitas etapas de copiar e colar não reproduzíveis envolvidas. Documentos dinâmicos combinam uma ferramenta de processamento de texto com o R script que produz o texto/tabela/figura a ser incorporado no manuscrito.</w:t>
-      </w:r>
-      <w:hyperlink w:anchor="ref-mair2016">
-        <w:r>
-          <w:rPr>
-            <w:rStyle w:val="Lienhypertexte"/>
-            <w:vertAlign w:val="superscript"/>
-          </w:rPr>
-          <w:t xml:space="preserve">156</w:t>
-        </w:r>
-      </w:hyperlink>
-    </w:p>
-    <w:p>
-      <w:pPr>
-        <w:numPr>
-          <w:ilvl w:val="0"/>
-          <w:numId w:val="1289"/>
-        </w:numPr>
-      </w:pPr>
-      <w:r>
-        <w:t xml:space="preserve">Ao trabalhar com relatórios dinâmicos, é possível extrair o mesmo script usado para análise estatística. Os documentos podem ser compilados em vários formatos de saída, como DOCX, PPTX, HTML e PDF.</w:t>
-      </w:r>
-      <w:hyperlink w:anchor="ref-mair2016">
-        <w:r>
-          <w:rPr>
-            <w:rStyle w:val="Lienhypertexte"/>
-            <w:vertAlign w:val="superscript"/>
-          </w:rPr>
-          <w:t xml:space="preserve">156</w:t>
-        </w:r>
-      </w:hyperlink>
-    </w:p>
-    <w:p>
-      <w:pPr>
-        <w:pStyle w:val="FirstParagraph"/>
-      </w:pPr>
-    </w:p>
-    <w:bookmarkEnd w:id="416"/>
-    <w:bookmarkStart w:id="418" w:name="Xe41a2fadd81ec0f1cf075ebc49e9686523f796d"/>
+    <w:bookmarkStart w:id="417" w:name="Xe41a2fadd81ec0f1cf075ebc49e9686523f796d"/>
     <w:p>
       <w:pPr>
         <w:pStyle w:val="Titre3"/>
@@ -31663,7 +31464,7 @@
       <w:r>
         <w:t xml:space="preserve"> </w:t>
       </w:r>
-      <w:hyperlink r:id="rId417">
+      <w:hyperlink r:id="rId416">
         <w:r>
           <w:rPr>
             <w:rStyle w:val="Lienhypertexte"/>
@@ -31685,9 +31486,9 @@
         <w:pStyle w:val="Corpsdetexte"/>
       </w:pPr>
     </w:p>
+    <w:bookmarkEnd w:id="417"/>
     <w:bookmarkEnd w:id="418"/>
-    <w:bookmarkEnd w:id="419"/>
-    <w:bookmarkStart w:id="425" w:name="exportando-elementos-exportar"/>
+    <w:bookmarkStart w:id="424" w:name="exportando-elementos-exportar"/>
     <w:p>
       <w:pPr>
         <w:pStyle w:val="Titre2"/>
@@ -31701,7 +31502,7 @@
         <w:pStyle w:val="FirstParagraph"/>
       </w:pPr>
     </w:p>
-    <w:bookmarkStart w:id="422" w:name="como-exportar-tabelas-em-formato-docx"/>
+    <w:bookmarkStart w:id="421" w:name="como-exportar-tabelas-em-formato-docx"/>
     <w:p>
       <w:pPr>
         <w:pStyle w:val="Titre3"/>
@@ -31750,7 +31551,7 @@
       <w:r>
         <w:t xml:space="preserve"> </w:t>
       </w:r>
-      <w:hyperlink r:id="rId420">
+      <w:hyperlink r:id="rId419">
         <w:r>
           <w:rPr>
             <w:rStyle w:val="Lienhypertexte"/>
@@ -31769,7 +31570,7 @@
       <w:r>
         <w:t xml:space="preserve"> </w:t>
       </w:r>
-      <w:hyperlink r:id="rId421">
+      <w:hyperlink r:id="rId420">
         <w:r>
           <w:rPr>
             <w:rStyle w:val="Lienhypertexte"/>
@@ -31791,8 +31592,8 @@
         <w:pStyle w:val="Corpsdetexte"/>
       </w:pPr>
     </w:p>
-    <w:bookmarkEnd w:id="422"/>
-    <w:bookmarkStart w:id="424" w:name="como-exportar-figuras-em-formato-tiff"/>
+    <w:bookmarkEnd w:id="421"/>
+    <w:bookmarkStart w:id="423" w:name="como-exportar-figuras-em-formato-tiff"/>
     <w:p>
       <w:pPr>
         <w:pStyle w:val="Titre3"/>
@@ -31841,7 +31642,7 @@
       <w:r>
         <w:t xml:space="preserve"> </w:t>
       </w:r>
-      <w:hyperlink r:id="rId423">
+      <w:hyperlink r:id="rId422">
         <w:r>
           <w:rPr>
             <w:rStyle w:val="Lienhypertexte"/>
@@ -31863,10 +31664,10 @@
         <w:pStyle w:val="Corpsdetexte"/>
       </w:pPr>
     </w:p>
+    <w:bookmarkEnd w:id="423"/>
     <w:bookmarkEnd w:id="424"/>
     <w:bookmarkEnd w:id="425"/>
-    <w:bookmarkEnd w:id="426"/>
-    <w:bookmarkStart w:id="435" w:name="redacao"/>
+    <w:bookmarkStart w:id="434" w:name="redacao"/>
     <w:p>
       <w:pPr>
         <w:pStyle w:val="Titre1"/>
@@ -31884,7 +31685,7 @@
         <w:pStyle w:val="FirstParagraph"/>
       </w:pPr>
     </w:p>
-    <w:bookmarkStart w:id="428" w:name="plano-analise-estatistica"/>
+    <w:bookmarkStart w:id="427" w:name="plano-analise-estatistica"/>
     <w:p>
       <w:pPr>
         <w:pStyle w:val="Titre2"/>
@@ -31898,7 +31699,7 @@
         <w:pStyle w:val="FirstParagraph"/>
       </w:pPr>
     </w:p>
-    <w:bookmarkStart w:id="427" w:name="o-que-é-plano-de-análise-estatística"/>
+    <w:bookmarkStart w:id="426" w:name="o-que-é-plano-de-análise-estatística"/>
     <w:p>
       <w:pPr>
         <w:pStyle w:val="Titre3"/>
@@ -31924,50 +31725,50 @@
         <w:pStyle w:val="FirstParagraph"/>
       </w:pPr>
     </w:p>
+    <w:bookmarkEnd w:id="426"/>
     <w:bookmarkEnd w:id="427"/>
+    <w:bookmarkStart w:id="430" w:name="diretrizes"/>
+    <w:p>
+      <w:pPr>
+        <w:pStyle w:val="Titre2"/>
+      </w:pPr>
+      <w:r>
+        <w:t xml:space="preserve">Diretrizes</w:t>
+      </w:r>
+    </w:p>
+    <w:p>
+      <w:pPr>
+        <w:pStyle w:val="FirstParagraph"/>
+      </w:pPr>
+    </w:p>
+    <w:bookmarkStart w:id="428" w:name="por-que-usar-diretrizes"/>
+    <w:p>
+      <w:pPr>
+        <w:pStyle w:val="Titre3"/>
+      </w:pPr>
+      <w:r>
+        <w:t xml:space="preserve">Por que usar diretrizes?</w:t>
+      </w:r>
+    </w:p>
+    <w:p>
+      <w:pPr>
+        <w:numPr>
+          <w:ilvl w:val="0"/>
+          <w:numId w:val="1292"/>
+        </w:numPr>
+        <w:pStyle w:val="Compact"/>
+      </w:pPr>
+      <w:r>
+        <w:t xml:space="preserve">.[REF]</w:t>
+      </w:r>
+    </w:p>
+    <w:p>
+      <w:pPr>
+        <w:pStyle w:val="FirstParagraph"/>
+      </w:pPr>
+    </w:p>
     <w:bookmarkEnd w:id="428"/>
-    <w:bookmarkStart w:id="431" w:name="diretrizes"/>
-    <w:p>
-      <w:pPr>
-        <w:pStyle w:val="Titre2"/>
-      </w:pPr>
-      <w:r>
-        <w:t xml:space="preserve">Diretrizes</w:t>
-      </w:r>
-    </w:p>
-    <w:p>
-      <w:pPr>
-        <w:pStyle w:val="FirstParagraph"/>
-      </w:pPr>
-    </w:p>
-    <w:bookmarkStart w:id="429" w:name="por-que-usar-diretrizes"/>
-    <w:p>
-      <w:pPr>
-        <w:pStyle w:val="Titre3"/>
-      </w:pPr>
-      <w:r>
-        <w:t xml:space="preserve">Por que usar diretrizes?</w:t>
-      </w:r>
-    </w:p>
-    <w:p>
-      <w:pPr>
-        <w:numPr>
-          <w:ilvl w:val="0"/>
-          <w:numId w:val="1292"/>
-        </w:numPr>
-        <w:pStyle w:val="Compact"/>
-      </w:pPr>
-      <w:r>
-        <w:t xml:space="preserve">.[REF]</w:t>
-      </w:r>
-    </w:p>
-    <w:p>
-      <w:pPr>
-        <w:pStyle w:val="FirstParagraph"/>
-      </w:pPr>
-    </w:p>
-    <w:bookmarkEnd w:id="429"/>
-    <w:bookmarkStart w:id="430" w:name="quais-diretrizes-estão-disponíveis"/>
+    <w:bookmarkStart w:id="429" w:name="quais-diretrizes-estão-disponíveis"/>
     <w:p>
       <w:pPr>
         <w:pStyle w:val="Titre3"/>
@@ -32421,98 +32222,98 @@
         <w:pStyle w:val="FirstParagraph"/>
       </w:pPr>
     </w:p>
+    <w:bookmarkEnd w:id="429"/>
     <w:bookmarkEnd w:id="430"/>
+    <w:bookmarkStart w:id="433" w:name="checklists"/>
+    <w:p>
+      <w:pPr>
+        <w:pStyle w:val="Titre2"/>
+      </w:pPr>
+      <w:r>
+        <w:t xml:space="preserve">Checklists</w:t>
+      </w:r>
+    </w:p>
+    <w:p>
+      <w:pPr>
+        <w:pStyle w:val="FirstParagraph"/>
+      </w:pPr>
+    </w:p>
+    <w:bookmarkStart w:id="431" w:name="por-que-usar-checklists"/>
+    <w:p>
+      <w:pPr>
+        <w:pStyle w:val="Titre3"/>
+      </w:pPr>
+      <w:r>
+        <w:t xml:space="preserve">Por que usar checklists?</w:t>
+      </w:r>
+    </w:p>
+    <w:p>
+      <w:pPr>
+        <w:numPr>
+          <w:ilvl w:val="0"/>
+          <w:numId w:val="1294"/>
+        </w:numPr>
+      </w:pPr>
+      <w:r>
+        <w:t xml:space="preserve">Checklists têm sido recomendados para melhorar o relato das análises realizadas, aumentar a transparência do estudo e reprodutibilidade dos achados.</w:t>
+      </w:r>
+      <w:hyperlink w:anchor="ref-Gardner1986">
+        <w:r>
+          <w:rPr>
+            <w:rStyle w:val="Lienhypertexte"/>
+            <w:vertAlign w:val="superscript"/>
+          </w:rPr>
+          <w:t xml:space="preserve">185</w:t>
+        </w:r>
+      </w:hyperlink>
+    </w:p>
+    <w:p>
+      <w:pPr>
+        <w:numPr>
+          <w:ilvl w:val="0"/>
+          <w:numId w:val="1294"/>
+        </w:numPr>
+      </w:pPr>
+      <w:r>
+        <w:t xml:space="preserve">Trabalhos acadêmicos que relatam análises de dados devem ser passar por revisão por pares que inclua apreciação da análise estatística, e sua adequação ao delineamento do estudo e instrumentos utilizados.</w:t>
+      </w:r>
+      <w:hyperlink w:anchor="ref-Mascha2017">
+        <w:r>
+          <w:rPr>
+            <w:rStyle w:val="Lienhypertexte"/>
+            <w:vertAlign w:val="superscript"/>
+          </w:rPr>
+          <w:t xml:space="preserve">186</w:t>
+        </w:r>
+      </w:hyperlink>
+    </w:p>
+    <w:p>
+      <w:pPr>
+        <w:numPr>
+          <w:ilvl w:val="0"/>
+          <w:numId w:val="1294"/>
+        </w:numPr>
+      </w:pPr>
+      <w:r>
+        <w:t xml:space="preserve">Checklists não são suficientes para garantir a qualidade técnica da pesquisa, mas podem contribuir para a revisão por pares.</w:t>
+      </w:r>
+      <w:hyperlink w:anchor="ref-Mascha2017">
+        <w:r>
+          <w:rPr>
+            <w:rStyle w:val="Lienhypertexte"/>
+            <w:vertAlign w:val="superscript"/>
+          </w:rPr>
+          <w:t xml:space="preserve">186</w:t>
+        </w:r>
+      </w:hyperlink>
+    </w:p>
+    <w:p>
+      <w:pPr>
+        <w:pStyle w:val="FirstParagraph"/>
+      </w:pPr>
+    </w:p>
     <w:bookmarkEnd w:id="431"/>
-    <w:bookmarkStart w:id="434" w:name="checklists"/>
-    <w:p>
-      <w:pPr>
-        <w:pStyle w:val="Titre2"/>
-      </w:pPr>
-      <w:r>
-        <w:t xml:space="preserve">Checklists</w:t>
-      </w:r>
-    </w:p>
-    <w:p>
-      <w:pPr>
-        <w:pStyle w:val="FirstParagraph"/>
-      </w:pPr>
-    </w:p>
-    <w:bookmarkStart w:id="432" w:name="por-que-usar-checklists"/>
-    <w:p>
-      <w:pPr>
-        <w:pStyle w:val="Titre3"/>
-      </w:pPr>
-      <w:r>
-        <w:t xml:space="preserve">Por que usar checklists?</w:t>
-      </w:r>
-    </w:p>
-    <w:p>
-      <w:pPr>
-        <w:numPr>
-          <w:ilvl w:val="0"/>
-          <w:numId w:val="1294"/>
-        </w:numPr>
-      </w:pPr>
-      <w:r>
-        <w:t xml:space="preserve">Checklists têm sido recomendados para melhorar o relato das análises realizadas, aumentar a transparência do estudo e reprodutibilidade dos achados.</w:t>
-      </w:r>
-      <w:hyperlink w:anchor="ref-Gardner1986">
-        <w:r>
-          <w:rPr>
-            <w:rStyle w:val="Lienhypertexte"/>
-            <w:vertAlign w:val="superscript"/>
-          </w:rPr>
-          <w:t xml:space="preserve">185</w:t>
-        </w:r>
-      </w:hyperlink>
-    </w:p>
-    <w:p>
-      <w:pPr>
-        <w:numPr>
-          <w:ilvl w:val="0"/>
-          <w:numId w:val="1294"/>
-        </w:numPr>
-      </w:pPr>
-      <w:r>
-        <w:t xml:space="preserve">Trabalhos acadêmicos que relatam análises de dados devem ser passar por revisão por pares que inclua apreciação da análise estatística, e sua adequação ao delineamento do estudo e instrumentos utilizados.</w:t>
-      </w:r>
-      <w:hyperlink w:anchor="ref-Mascha2017">
-        <w:r>
-          <w:rPr>
-            <w:rStyle w:val="Lienhypertexte"/>
-            <w:vertAlign w:val="superscript"/>
-          </w:rPr>
-          <w:t xml:space="preserve">186</w:t>
-        </w:r>
-      </w:hyperlink>
-    </w:p>
-    <w:p>
-      <w:pPr>
-        <w:numPr>
-          <w:ilvl w:val="0"/>
-          <w:numId w:val="1294"/>
-        </w:numPr>
-      </w:pPr>
-      <w:r>
-        <w:t xml:space="preserve">Checklists não são suficientes para garantir a qualidade técnica da pesquisa, mas podem contribuir para a revisão por pares.</w:t>
-      </w:r>
-      <w:hyperlink w:anchor="ref-Mascha2017">
-        <w:r>
-          <w:rPr>
-            <w:rStyle w:val="Lienhypertexte"/>
-            <w:vertAlign w:val="superscript"/>
-          </w:rPr>
-          <w:t xml:space="preserve">186</w:t>
-        </w:r>
-      </w:hyperlink>
-    </w:p>
-    <w:p>
-      <w:pPr>
-        <w:pStyle w:val="FirstParagraph"/>
-      </w:pPr>
-    </w:p>
-    <w:bookmarkEnd w:id="432"/>
-    <w:bookmarkStart w:id="433" w:name="quais-checklists-estão-disponíveis"/>
+    <w:bookmarkStart w:id="432" w:name="quais-checklists-estão-disponíveis"/>
     <w:p>
       <w:pPr>
         <w:pStyle w:val="Titre3"/>
@@ -32607,10 +32408,10 @@
         <w:pStyle w:val="FirstParagraph"/>
       </w:pPr>
     </w:p>
+    <w:bookmarkEnd w:id="432"/>
     <w:bookmarkEnd w:id="433"/>
     <w:bookmarkEnd w:id="434"/>
-    <w:bookmarkEnd w:id="435"/>
-    <w:bookmarkStart w:id="436" w:name="bibliografia"/>
+    <w:bookmarkStart w:id="435" w:name="bibliografia"/>
     <w:p>
       <w:pPr>
         <w:pStyle w:val="Titre1"/>
@@ -32623,8 +32424,8 @@
         <w:t xml:space="preserve">BIBLIOGRAFIA</w:t>
       </w:r>
     </w:p>
-    <w:bookmarkEnd w:id="436"/>
-    <w:bookmarkStart w:id="462" w:name="fontes-externas"/>
+    <w:bookmarkEnd w:id="435"/>
+    <w:bookmarkStart w:id="461" w:name="fontes-externas"/>
     <w:p>
       <w:pPr>
         <w:pStyle w:val="Titre1"/>
@@ -32642,7 +32443,7 @@
         <w:pStyle w:val="FirstParagraph"/>
       </w:pPr>
     </w:p>
-    <w:bookmarkStart w:id="438" w:name="american-heart-association"/>
+    <w:bookmarkStart w:id="437" w:name="american-heart-association"/>
     <w:p>
       <w:pPr>
         <w:pStyle w:val="Titre2"/>
@@ -32659,7 +32460,7 @@
         </w:numPr>
         <w:pStyle w:val="Compact"/>
       </w:pPr>
-      <w:hyperlink r:id="rId437">
+      <w:hyperlink r:id="rId436">
         <w:r>
           <w:rPr>
             <w:rStyle w:val="Lienhypertexte"/>
@@ -32675,8 +32476,8 @@
         <w:pStyle w:val="FirstParagraph"/>
       </w:pPr>
     </w:p>
-    <w:bookmarkEnd w:id="438"/>
-    <w:bookmarkStart w:id="443" w:name="american-physiological-society"/>
+    <w:bookmarkEnd w:id="437"/>
+    <w:bookmarkStart w:id="442" w:name="american-physiological-society"/>
     <w:p>
       <w:pPr>
         <w:pStyle w:val="Titre2"/>
@@ -32692,7 +32493,7 @@
           <w:numId w:val="1297"/>
         </w:numPr>
       </w:pPr>
-      <w:hyperlink r:id="rId439">
+      <w:hyperlink r:id="rId438">
         <w:r>
           <w:rPr>
             <w:rStyle w:val="Lienhypertexte"/>
@@ -32710,7 +32511,7 @@
           <w:numId w:val="1297"/>
         </w:numPr>
       </w:pPr>
-      <w:hyperlink r:id="rId440">
+      <w:hyperlink r:id="rId439">
         <w:r>
           <w:rPr>
             <w:rStyle w:val="Lienhypertexte"/>
@@ -32728,7 +32529,7 @@
           <w:numId w:val="1297"/>
         </w:numPr>
       </w:pPr>
-      <w:hyperlink r:id="rId441">
+      <w:hyperlink r:id="rId440">
         <w:r>
           <w:rPr>
             <w:rStyle w:val="Lienhypertexte"/>
@@ -32746,7 +32547,7 @@
           <w:numId w:val="1297"/>
         </w:numPr>
       </w:pPr>
-      <w:hyperlink r:id="rId442">
+      <w:hyperlink r:id="rId441">
         <w:r>
           <w:rPr>
             <w:rStyle w:val="Lienhypertexte"/>
@@ -32762,8 +32563,8 @@
         <w:pStyle w:val="FirstParagraph"/>
       </w:pPr>
     </w:p>
-    <w:bookmarkEnd w:id="443"/>
-    <w:bookmarkStart w:id="445" w:name="american-statistical-association"/>
+    <w:bookmarkEnd w:id="442"/>
+    <w:bookmarkStart w:id="444" w:name="american-statistical-association"/>
     <w:p>
       <w:pPr>
         <w:pStyle w:val="Titre2"/>
@@ -32780,7 +32581,7 @@
         </w:numPr>
         <w:pStyle w:val="Compact"/>
       </w:pPr>
-      <w:hyperlink r:id="rId444">
+      <w:hyperlink r:id="rId443">
         <w:r>
           <w:rPr>
             <w:rStyle w:val="Lienhypertexte"/>
@@ -32796,8 +32597,8 @@
         <w:pStyle w:val="FirstParagraph"/>
       </w:pPr>
     </w:p>
-    <w:bookmarkEnd w:id="445"/>
-    <w:bookmarkStart w:id="451" w:name="british-medicine-journal"/>
+    <w:bookmarkEnd w:id="444"/>
+    <w:bookmarkStart w:id="450" w:name="british-medicine-journal"/>
     <w:p>
       <w:pPr>
         <w:pStyle w:val="Titre2"/>
@@ -32813,7 +32614,7 @@
           <w:numId w:val="1299"/>
         </w:numPr>
       </w:pPr>
-      <w:hyperlink r:id="rId446">
+      <w:hyperlink r:id="rId445">
         <w:r>
           <w:rPr>
             <w:rStyle w:val="Lienhypertexte"/>
@@ -32831,7 +32632,7 @@
           <w:numId w:val="1299"/>
         </w:numPr>
       </w:pPr>
-      <w:hyperlink r:id="rId447">
+      <w:hyperlink r:id="rId446">
         <w:r>
           <w:rPr>
             <w:rStyle w:val="Lienhypertexte"/>
@@ -32849,7 +32650,7 @@
           <w:numId w:val="1299"/>
         </w:numPr>
       </w:pPr>
-      <w:hyperlink r:id="rId448">
+      <w:hyperlink r:id="rId447">
         <w:r>
           <w:rPr>
             <w:rStyle w:val="Lienhypertexte"/>
@@ -32867,7 +32668,7 @@
           <w:numId w:val="1299"/>
         </w:numPr>
       </w:pPr>
-      <w:hyperlink r:id="rId449">
+      <w:hyperlink r:id="rId448">
         <w:r>
           <w:rPr>
             <w:rStyle w:val="Lienhypertexte"/>
@@ -32885,7 +32686,7 @@
           <w:numId w:val="1299"/>
         </w:numPr>
       </w:pPr>
-      <w:hyperlink r:id="rId450">
+      <w:hyperlink r:id="rId449">
         <w:r>
           <w:rPr>
             <w:rStyle w:val="Lienhypertexte"/>
@@ -32901,8 +32702,8 @@
         <w:pStyle w:val="FirstParagraph"/>
       </w:pPr>
     </w:p>
-    <w:bookmarkEnd w:id="451"/>
-    <w:bookmarkStart w:id="453" w:name="Xc71212f33f67d3e750764867854a0a8530799a1"/>
+    <w:bookmarkEnd w:id="450"/>
+    <w:bookmarkStart w:id="452" w:name="Xc71212f33f67d3e750764867854a0a8530799a1"/>
     <w:p>
       <w:pPr>
         <w:pStyle w:val="Titre2"/>
@@ -32929,7 +32730,7 @@
       <w:r>
         <w:t xml:space="preserve"> </w:t>
       </w:r>
-      <w:hyperlink r:id="rId452">
+      <w:hyperlink r:id="rId451">
         <w:r>
           <w:rPr>
             <w:rStyle w:val="Lienhypertexte"/>
@@ -32955,8 +32756,8 @@
         <w:pStyle w:val="FirstParagraph"/>
       </w:pPr>
     </w:p>
-    <w:bookmarkEnd w:id="453"/>
-    <w:bookmarkStart w:id="455" w:name="X37865b56dd75b198a6bf3957766e50fdb69b87e"/>
+    <w:bookmarkEnd w:id="452"/>
+    <w:bookmarkStart w:id="454" w:name="X37865b56dd75b198a6bf3957766e50fdb69b87e"/>
     <w:p>
       <w:pPr>
         <w:pStyle w:val="Titre2"/>
@@ -32973,7 +32774,7 @@
         </w:numPr>
         <w:pStyle w:val="Compact"/>
       </w:pPr>
-      <w:hyperlink r:id="rId454">
+      <w:hyperlink r:id="rId453">
         <w:r>
           <w:rPr>
             <w:rStyle w:val="Lienhypertexte"/>
@@ -32989,8 +32790,8 @@
         <w:pStyle w:val="FirstParagraph"/>
       </w:pPr>
     </w:p>
-    <w:bookmarkEnd w:id="455"/>
-    <w:bookmarkStart w:id="457" w:name="nature-publishing-group"/>
+    <w:bookmarkEnd w:id="454"/>
+    <w:bookmarkStart w:id="456" w:name="nature-publishing-group"/>
     <w:p>
       <w:pPr>
         <w:pStyle w:val="Titre2"/>
@@ -33007,7 +32808,7 @@
         </w:numPr>
         <w:pStyle w:val="Compact"/>
       </w:pPr>
-      <w:hyperlink r:id="rId456">
+      <w:hyperlink r:id="rId455">
         <w:r>
           <w:rPr>
             <w:rStyle w:val="Lienhypertexte"/>
@@ -33023,8 +32824,8 @@
         <w:pStyle w:val="FirstParagraph"/>
       </w:pPr>
     </w:p>
-    <w:bookmarkEnd w:id="457"/>
-    <w:bookmarkStart w:id="459" w:name="royal-statistical-society"/>
+    <w:bookmarkEnd w:id="456"/>
+    <w:bookmarkStart w:id="458" w:name="royal-statistical-society"/>
     <w:p>
       <w:pPr>
         <w:pStyle w:val="Titre2"/>
@@ -33041,7 +32842,7 @@
         </w:numPr>
         <w:pStyle w:val="Compact"/>
       </w:pPr>
-      <w:hyperlink r:id="rId458">
+      <w:hyperlink r:id="rId457">
         <w:r>
           <w:rPr>
             <w:rStyle w:val="Lienhypertexte"/>
@@ -33057,8 +32858,8 @@
         <w:pStyle w:val="FirstParagraph"/>
       </w:pPr>
     </w:p>
-    <w:bookmarkEnd w:id="459"/>
-    <w:bookmarkStart w:id="461" w:name="wiley-online-library"/>
+    <w:bookmarkEnd w:id="458"/>
+    <w:bookmarkStart w:id="460" w:name="wiley-online-library"/>
     <w:p>
       <w:pPr>
         <w:pStyle w:val="Titre2"/>
@@ -33075,7 +32876,7 @@
         </w:numPr>
         <w:pStyle w:val="Compact"/>
       </w:pPr>
-      <w:hyperlink r:id="rId460">
+      <w:hyperlink r:id="rId459">
         <w:r>
           <w:rPr>
             <w:rStyle w:val="Lienhypertexte"/>
@@ -33091,9 +32892,9 @@
         <w:pStyle w:val="FirstParagraph"/>
       </w:pPr>
     </w:p>
+    <w:bookmarkEnd w:id="460"/>
     <w:bookmarkEnd w:id="461"/>
-    <w:bookmarkEnd w:id="462"/>
-    <w:bookmarkStart w:id="835" w:name="referências"/>
+    <w:bookmarkStart w:id="834" w:name="referências"/>
     <w:p>
       <w:pPr>
         <w:pStyle w:val="Titre1"/>
@@ -33106,8 +32907,8 @@
         <w:t xml:space="preserve">Referências</w:t>
       </w:r>
     </w:p>
-    <w:bookmarkStart w:id="834" w:name="refs"/>
-    <w:bookmarkStart w:id="464" w:name="ref-abelson1985"/>
+    <w:bookmarkStart w:id="833" w:name="refs"/>
+    <w:bookmarkStart w:id="463" w:name="ref-abelson1985"/>
     <w:p>
       <w:pPr>
         <w:pStyle w:val="Bibliographie"/>
@@ -33137,7 +32938,7 @@
       <w:r>
         <w:t xml:space="preserve">. 1985;97(1):129-133. doi:</w:t>
       </w:r>
-      <w:hyperlink r:id="rId463">
+      <w:hyperlink r:id="rId462">
         <w:r>
           <w:rPr>
             <w:rStyle w:val="Lienhypertexte"/>
@@ -33146,8 +32947,8 @@
         </w:r>
       </w:hyperlink>
     </w:p>
-    <w:bookmarkEnd w:id="464"/>
-    <w:bookmarkStart w:id="466" w:name="ref-berkson1946"/>
+    <w:bookmarkEnd w:id="463"/>
+    <w:bookmarkStart w:id="465" w:name="ref-berkson1946"/>
     <w:p>
       <w:pPr>
         <w:pStyle w:val="Bibliographie"/>
@@ -33177,7 +32978,7 @@
       <w:r>
         <w:t xml:space="preserve">. 1946;2(3):47. doi:</w:t>
       </w:r>
-      <w:hyperlink r:id="rId465">
+      <w:hyperlink r:id="rId464">
         <w:r>
           <w:rPr>
             <w:rStyle w:val="Lienhypertexte"/>
@@ -33186,8 +32987,8 @@
         </w:r>
       </w:hyperlink>
     </w:p>
-    <w:bookmarkEnd w:id="466"/>
-    <w:bookmarkStart w:id="468" w:name="ref-ellsberg1961"/>
+    <w:bookmarkEnd w:id="465"/>
+    <w:bookmarkStart w:id="467" w:name="ref-ellsberg1961"/>
     <w:p>
       <w:pPr>
         <w:pStyle w:val="Bibliographie"/>
@@ -33217,7 +33018,7 @@
       <w:r>
         <w:t xml:space="preserve">. 1961;75(4):643. doi:</w:t>
       </w:r>
-      <w:hyperlink r:id="rId467">
+      <w:hyperlink r:id="rId466">
         <w:r>
           <w:rPr>
             <w:rStyle w:val="Lienhypertexte"/>
@@ -33226,8 +33027,8 @@
         </w:r>
       </w:hyperlink>
     </w:p>
-    <w:bookmarkEnd w:id="468"/>
-    <w:bookmarkStart w:id="470" w:name="ref-freedman1983"/>
+    <w:bookmarkEnd w:id="467"/>
+    <w:bookmarkStart w:id="469" w:name="ref-freedman1983"/>
     <w:p>
       <w:pPr>
         <w:pStyle w:val="Bibliographie"/>
@@ -33257,7 +33058,7 @@
       <w:r>
         <w:t xml:space="preserve">. 1983;37(2):152-155. doi:</w:t>
       </w:r>
-      <w:hyperlink r:id="rId469">
+      <w:hyperlink r:id="rId468">
         <w:r>
           <w:rPr>
             <w:rStyle w:val="Lienhypertexte"/>
@@ -33266,8 +33067,8 @@
         </w:r>
       </w:hyperlink>
     </w:p>
-    <w:bookmarkEnd w:id="470"/>
-    <w:bookmarkStart w:id="472" w:name="ref-freedman1989"/>
+    <w:bookmarkEnd w:id="469"/>
+    <w:bookmarkStart w:id="471" w:name="ref-freedman1989"/>
     <w:p>
       <w:pPr>
         <w:pStyle w:val="Bibliographie"/>
@@ -33297,7 +33098,7 @@
       <w:r>
         <w:t xml:space="preserve">. 1989;43(4):279. doi:</w:t>
       </w:r>
-      <w:hyperlink r:id="rId471">
+      <w:hyperlink r:id="rId470">
         <w:r>
           <w:rPr>
             <w:rStyle w:val="Lienhypertexte"/>
@@ -33306,8 +33107,8 @@
         </w:r>
       </w:hyperlink>
     </w:p>
-    <w:bookmarkEnd w:id="472"/>
-    <w:bookmarkStart w:id="474" w:name="ref-hand1992"/>
+    <w:bookmarkEnd w:id="471"/>
+    <w:bookmarkStart w:id="473" w:name="ref-hand1992"/>
     <w:p>
       <w:pPr>
         <w:pStyle w:val="Bibliographie"/>
@@ -33337,7 +33138,7 @@
       <w:r>
         <w:t xml:space="preserve">. 1992;46(3):190-192. doi:</w:t>
       </w:r>
-      <w:hyperlink r:id="rId473">
+      <w:hyperlink r:id="rId472">
         <w:r>
           <w:rPr>
             <w:rStyle w:val="Lienhypertexte"/>
@@ -33346,8 +33147,8 @@
         </w:r>
       </w:hyperlink>
     </w:p>
-    <w:bookmarkEnd w:id="474"/>
-    <w:bookmarkStart w:id="476" w:name="ref-lindley1957"/>
+    <w:bookmarkEnd w:id="473"/>
+    <w:bookmarkStart w:id="475" w:name="ref-lindley1957"/>
     <w:p>
       <w:pPr>
         <w:pStyle w:val="Bibliographie"/>
@@ -33377,7 +33178,7 @@
       <w:r>
         <w:t xml:space="preserve">. 1957;44(1-2):187-192. doi:</w:t>
       </w:r>
-      <w:hyperlink r:id="rId475">
+      <w:hyperlink r:id="rId474">
         <w:r>
           <w:rPr>
             <w:rStyle w:val="Lienhypertexte"/>
@@ -33386,8 +33187,8 @@
         </w:r>
       </w:hyperlink>
     </w:p>
-    <w:bookmarkEnd w:id="476"/>
-    <w:bookmarkStart w:id="478" w:name="ref-lord1967"/>
+    <w:bookmarkEnd w:id="475"/>
+    <w:bookmarkStart w:id="477" w:name="ref-lord1967"/>
     <w:p>
       <w:pPr>
         <w:pStyle w:val="Bibliographie"/>
@@ -33417,7 +33218,7 @@
       <w:r>
         <w:t xml:space="preserve">. 1967;68(5):304-305. doi:</w:t>
       </w:r>
-      <w:hyperlink r:id="rId477">
+      <w:hyperlink r:id="rId476">
         <w:r>
           <w:rPr>
             <w:rStyle w:val="Lienhypertexte"/>
@@ -33426,8 +33227,8 @@
         </w:r>
       </w:hyperlink>
     </w:p>
-    <w:bookmarkEnd w:id="478"/>
-    <w:bookmarkStart w:id="480" w:name="ref-lord1969"/>
+    <w:bookmarkEnd w:id="477"/>
+    <w:bookmarkStart w:id="479" w:name="ref-lord1969"/>
     <w:p>
       <w:pPr>
         <w:pStyle w:val="Bibliographie"/>
@@ -33457,7 +33258,7 @@
       <w:r>
         <w:t xml:space="preserve">. 1969;72(5):336-337. doi:</w:t>
       </w:r>
-      <w:hyperlink r:id="rId479">
+      <w:hyperlink r:id="rId478">
         <w:r>
           <w:rPr>
             <w:rStyle w:val="Lienhypertexte"/>
@@ -33466,8 +33267,8 @@
         </w:r>
       </w:hyperlink>
     </w:p>
-    <w:bookmarkEnd w:id="480"/>
-    <w:bookmarkStart w:id="482" w:name="ref-simpson1951"/>
+    <w:bookmarkEnd w:id="479"/>
+    <w:bookmarkStart w:id="481" w:name="ref-simpson1951"/>
     <w:p>
       <w:pPr>
         <w:pStyle w:val="Bibliographie"/>
@@ -33497,7 +33298,7 @@
       <w:r>
         <w:t xml:space="preserve">. 1951;13(2):238-241. doi:</w:t>
       </w:r>
-      <w:hyperlink r:id="rId481">
+      <w:hyperlink r:id="rId480">
         <w:r>
           <w:rPr>
             <w:rStyle w:val="Lienhypertexte"/>
@@ -33506,8 +33307,8 @@
         </w:r>
       </w:hyperlink>
     </w:p>
-    <w:bookmarkEnd w:id="482"/>
-    <w:bookmarkStart w:id="484" w:name="ref-blyth1972"/>
+    <w:bookmarkEnd w:id="481"/>
+    <w:bookmarkStart w:id="483" w:name="ref-blyth1972"/>
     <w:p>
       <w:pPr>
         <w:pStyle w:val="Bibliographie"/>
@@ -33537,7 +33338,7 @@
       <w:r>
         <w:t xml:space="preserve">. 1972;67(338):364-366. doi:</w:t>
       </w:r>
-      <w:hyperlink r:id="rId483">
+      <w:hyperlink r:id="rId482">
         <w:r>
           <w:rPr>
             <w:rStyle w:val="Lienhypertexte"/>
@@ -33546,8 +33347,8 @@
         </w:r>
       </w:hyperlink>
     </w:p>
-    <w:bookmarkEnd w:id="484"/>
-    <w:bookmarkStart w:id="486" w:name="ref-stein1956"/>
+    <w:bookmarkEnd w:id="483"/>
+    <w:bookmarkStart w:id="485" w:name="ref-stein1956"/>
     <w:p>
       <w:pPr>
         <w:pStyle w:val="Bibliographie"/>
@@ -33564,7 +33365,7 @@
       <w:r>
         <w:t xml:space="preserve">Stein C. INADMISSIBILITY OF THE USUAL ESTIMATOR FOR THE MEAN OF a MULTIVARIATE NORMAL DISTRIBUTION. In: University of California Press; 1956:197-206. doi:</w:t>
       </w:r>
-      <w:hyperlink r:id="rId485">
+      <w:hyperlink r:id="rId484">
         <w:r>
           <w:rPr>
             <w:rStyle w:val="Lienhypertexte"/>
@@ -33573,8 +33374,8 @@
         </w:r>
       </w:hyperlink>
     </w:p>
-    <w:bookmarkEnd w:id="486"/>
-    <w:bookmarkStart w:id="488" w:name="ref-de1996"/>
+    <w:bookmarkEnd w:id="485"/>
+    <w:bookmarkStart w:id="487" w:name="ref-de1996"/>
     <w:p>
       <w:pPr>
         <w:pStyle w:val="Bibliographie"/>
@@ -33604,7 +33405,7 @@
       <w:r>
         <w:t xml:space="preserve">. 1996;80(488):345-348. doi:</w:t>
       </w:r>
-      <w:hyperlink r:id="rId487">
+      <w:hyperlink r:id="rId486">
         <w:r>
           <w:rPr>
             <w:rStyle w:val="Lienhypertexte"/>
@@ -33613,8 +33414,8 @@
         </w:r>
       </w:hyperlink>
     </w:p>
-    <w:bookmarkEnd w:id="488"/>
-    <w:bookmarkStart w:id="490" w:name="ref-feld1991"/>
+    <w:bookmarkEnd w:id="487"/>
+    <w:bookmarkStart w:id="489" w:name="ref-feld1991"/>
     <w:p>
       <w:pPr>
         <w:pStyle w:val="Bibliographie"/>
@@ -33644,7 +33445,7 @@
       <w:r>
         <w:t xml:space="preserve">. 1991;96(6):1464-1477. doi:</w:t>
       </w:r>
-      <w:hyperlink r:id="rId489">
+      <w:hyperlink r:id="rId488">
         <w:r>
           <w:rPr>
             <w:rStyle w:val="Lienhypertexte"/>
@@ -33653,8 +33454,8 @@
         </w:r>
       </w:hyperlink>
     </w:p>
-    <w:bookmarkEnd w:id="490"/>
-    <w:bookmarkStart w:id="492" w:name="ref-Altman1997"/>
+    <w:bookmarkEnd w:id="489"/>
+    <w:bookmarkStart w:id="491" w:name="ref-Altman1997"/>
     <w:p>
       <w:pPr>
         <w:pStyle w:val="Bibliographie"/>
@@ -33684,7 +33485,7 @@
       <w:r>
         <w:t xml:space="preserve">. 1997;314(7098):1874-1874. doi:</w:t>
       </w:r>
-      <w:hyperlink r:id="rId491">
+      <w:hyperlink r:id="rId490">
         <w:r>
           <w:rPr>
             <w:rStyle w:val="Lienhypertexte"/>
@@ -33693,8 +33494,8 @@
         </w:r>
       </w:hyperlink>
     </w:p>
-    <w:bookmarkEnd w:id="492"/>
-    <w:bookmarkStart w:id="494" w:name="ref-Matthews1990"/>
+    <w:bookmarkEnd w:id="491"/>
+    <w:bookmarkStart w:id="493" w:name="ref-Matthews1990"/>
     <w:p>
       <w:pPr>
         <w:pStyle w:val="Bibliographie"/>
@@ -33724,7 +33525,7 @@
       <w:r>
         <w:t xml:space="preserve">. 1990;300(6719):230-235. doi:</w:t>
       </w:r>
-      <w:hyperlink r:id="rId493">
+      <w:hyperlink r:id="rId492">
         <w:r>
           <w:rPr>
             <w:rStyle w:val="Lienhypertexte"/>
@@ -33733,8 +33534,8 @@
         </w:r>
       </w:hyperlink>
     </w:p>
-    <w:bookmarkEnd w:id="494"/>
-    <w:bookmarkStart w:id="496" w:name="ref-stats-2"/>
+    <w:bookmarkEnd w:id="493"/>
+    <w:bookmarkStart w:id="495" w:name="ref-stats-2"/>
     <w:p>
       <w:pPr>
         <w:pStyle w:val="Bibliographie"/>
@@ -33754,7 +33555,7 @@
       <w:r>
         <w:t xml:space="preserve"> </w:t>
       </w:r>
-      <w:hyperlink r:id="rId495">
+      <w:hyperlink r:id="rId494">
         <w:r>
           <w:rPr>
             <w:rStyle w:val="Lienhypertexte"/>
@@ -33763,8 +33564,8 @@
         </w:r>
       </w:hyperlink>
     </w:p>
-    <w:bookmarkEnd w:id="496"/>
-    <w:bookmarkStart w:id="498" w:name="ref-Olson2021"/>
+    <w:bookmarkEnd w:id="495"/>
+    <w:bookmarkStart w:id="497" w:name="ref-Olson2021"/>
     <w:p>
       <w:pPr>
         <w:pStyle w:val="Bibliographie"/>
@@ -33794,7 +33595,7 @@
       <w:r>
         <w:t xml:space="preserve">. 2021;31(9):1567-1569. doi:</w:t>
       </w:r>
-      <w:hyperlink r:id="rId497">
+      <w:hyperlink r:id="rId496">
         <w:r>
           <w:rPr>
             <w:rStyle w:val="Lienhypertexte"/>
@@ -33803,8 +33604,8 @@
         </w:r>
       </w:hyperlink>
     </w:p>
-    <w:bookmarkEnd w:id="498"/>
-    <w:bookmarkStart w:id="500" w:name="ref-vetter2017"/>
+    <w:bookmarkEnd w:id="497"/>
+    <w:bookmarkStart w:id="499" w:name="ref-vetter2017"/>
     <w:p>
       <w:pPr>
         <w:pStyle w:val="Bibliographie"/>
@@ -33834,7 +33635,7 @@
       <w:r>
         <w:t xml:space="preserve">. 2017;125(4):1375-1380. doi:</w:t>
       </w:r>
-      <w:hyperlink r:id="rId499">
+      <w:hyperlink r:id="rId498">
         <w:r>
           <w:rPr>
             <w:rStyle w:val="Lienhypertexte"/>
@@ -33843,8 +33644,8 @@
         </w:r>
       </w:hyperlink>
     </w:p>
-    <w:bookmarkEnd w:id="500"/>
-    <w:bookmarkStart w:id="502" w:name="ref-Altman2007"/>
+    <w:bookmarkEnd w:id="499"/>
+    <w:bookmarkStart w:id="501" w:name="ref-Altman2007"/>
     <w:p>
       <w:pPr>
         <w:pStyle w:val="Bibliographie"/>
@@ -33874,7 +33675,7 @@
       <w:r>
         <w:t xml:space="preserve">. 2007;334(7590):424-424. doi:</w:t>
       </w:r>
-      <w:hyperlink r:id="rId501">
+      <w:hyperlink r:id="rId500">
         <w:r>
           <w:rPr>
             <w:rStyle w:val="Lienhypertexte"/>
@@ -33883,8 +33684,8 @@
         </w:r>
       </w:hyperlink>
     </w:p>
-    <w:bookmarkEnd w:id="502"/>
-    <w:bookmarkStart w:id="504" w:name="ref-Heymans2022"/>
+    <w:bookmarkEnd w:id="501"/>
+    <w:bookmarkStart w:id="503" w:name="ref-Heymans2022"/>
     <w:p>
       <w:pPr>
         <w:pStyle w:val="Bibliographie"/>
@@ -33914,7 +33715,7 @@
       <w:r>
         <w:t xml:space="preserve">. September 2022. doi:</w:t>
       </w:r>
-      <w:hyperlink r:id="rId503">
+      <w:hyperlink r:id="rId502">
         <w:r>
           <w:rPr>
             <w:rStyle w:val="Lienhypertexte"/>
@@ -33923,8 +33724,8 @@
         </w:r>
       </w:hyperlink>
     </w:p>
-    <w:bookmarkEnd w:id="504"/>
-    <w:bookmarkStart w:id="506" w:name="ref-carpenter2021"/>
+    <w:bookmarkEnd w:id="503"/>
+    <w:bookmarkStart w:id="505" w:name="ref-carpenter2021"/>
     <w:p>
       <w:pPr>
         <w:pStyle w:val="Bibliographie"/>
@@ -33954,7 +33755,7 @@
       <w:r>
         <w:t xml:space="preserve">. 2021;63(5):915-947. doi:</w:t>
       </w:r>
-      <w:hyperlink r:id="rId505">
+      <w:hyperlink r:id="rId504">
         <w:r>
           <w:rPr>
             <w:rStyle w:val="Lienhypertexte"/>
@@ -33963,8 +33764,8 @@
         </w:r>
       </w:hyperlink>
     </w:p>
-    <w:bookmarkEnd w:id="506"/>
-    <w:bookmarkStart w:id="508" w:name="ref-misty"/>
+    <w:bookmarkEnd w:id="505"/>
+    <w:bookmarkStart w:id="507" w:name="ref-misty"/>
     <w:p>
       <w:pPr>
         <w:pStyle w:val="Bibliographie"/>
@@ -33984,7 +33785,7 @@
       <w:r>
         <w:t xml:space="preserve"> </w:t>
       </w:r>
-      <w:hyperlink r:id="rId507">
+      <w:hyperlink r:id="rId506">
         <w:r>
           <w:rPr>
             <w:rStyle w:val="Lienhypertexte"/>
@@ -33993,8 +33794,8 @@
         </w:r>
       </w:hyperlink>
     </w:p>
-    <w:bookmarkEnd w:id="508"/>
-    <w:bookmarkStart w:id="510" w:name="ref-little1988"/>
+    <w:bookmarkEnd w:id="507"/>
+    <w:bookmarkStart w:id="509" w:name="ref-little1988"/>
     <w:p>
       <w:pPr>
         <w:pStyle w:val="Bibliographie"/>
@@ -34024,7 +33825,7 @@
       <w:r>
         <w:t xml:space="preserve">. 1988;83(404):1198-1202. doi:</w:t>
       </w:r>
-      <w:hyperlink r:id="rId509">
+      <w:hyperlink r:id="rId508">
         <w:r>
           <w:rPr>
             <w:rStyle w:val="Lienhypertexte"/>
@@ -34033,38 +33834,38 @@
         </w:r>
       </w:hyperlink>
     </w:p>
+    <w:bookmarkEnd w:id="509"/>
+    <w:bookmarkStart w:id="510" w:name="ref-stats"/>
+    <w:p>
+      <w:pPr>
+        <w:pStyle w:val="Bibliographie"/>
+      </w:pPr>
+      <w:r>
+        <w:t xml:space="preserve">25.</w:t>
+      </w:r>
+      <w:r>
+        <w:t xml:space="preserve"> </w:t>
+      </w:r>
+      <w:r>
+        <w:t xml:space="preserve">	</w:t>
+      </w:r>
+      <w:r>
+        <w:t xml:space="preserve">R Core Team. R: A language and environment for statistical computing. 2022.</w:t>
+      </w:r>
+      <w:r>
+        <w:t xml:space="preserve"> </w:t>
+      </w:r>
+      <w:hyperlink r:id="rId494">
+        <w:r>
+          <w:rPr>
+            <w:rStyle w:val="Lienhypertexte"/>
+          </w:rPr>
+          <w:t xml:space="preserve">https://www.R-project.org/.</w:t>
+        </w:r>
+      </w:hyperlink>
+    </w:p>
     <w:bookmarkEnd w:id="510"/>
-    <w:bookmarkStart w:id="511" w:name="ref-stats"/>
-    <w:p>
-      <w:pPr>
-        <w:pStyle w:val="Bibliographie"/>
-      </w:pPr>
-      <w:r>
-        <w:t xml:space="preserve">25.</w:t>
-      </w:r>
-      <w:r>
-        <w:t xml:space="preserve"> </w:t>
-      </w:r>
-      <w:r>
-        <w:t xml:space="preserve">	</w:t>
-      </w:r>
-      <w:r>
-        <w:t xml:space="preserve">R Core Team. R: A language and environment for statistical computing. 2022.</w:t>
-      </w:r>
-      <w:r>
-        <w:t xml:space="preserve"> </w:t>
-      </w:r>
-      <w:hyperlink r:id="rId495">
-        <w:r>
-          <w:rPr>
-            <w:rStyle w:val="Lienhypertexte"/>
-          </w:rPr>
-          <w:t xml:space="preserve">https://www.R-project.org/.</w:t>
-        </w:r>
-      </w:hyperlink>
-    </w:p>
-    <w:bookmarkEnd w:id="511"/>
-    <w:bookmarkStart w:id="513" w:name="ref-Cao2022"/>
+    <w:bookmarkStart w:id="512" w:name="ref-Cao2022"/>
     <w:p>
       <w:pPr>
         <w:pStyle w:val="Bibliographie"/>
@@ -34100,7 +33901,7 @@
       <w:r>
         <w:t xml:space="preserve">. October 2022. doi:</w:t>
       </w:r>
-      <w:hyperlink r:id="rId512">
+      <w:hyperlink r:id="rId511">
         <w:r>
           <w:rPr>
             <w:rStyle w:val="Lienhypertexte"/>
@@ -34109,8 +33910,8 @@
         </w:r>
       </w:hyperlink>
     </w:p>
-    <w:bookmarkEnd w:id="513"/>
-    <w:bookmarkStart w:id="515" w:name="ref-mice"/>
+    <w:bookmarkEnd w:id="512"/>
+    <w:bookmarkStart w:id="514" w:name="ref-mice"/>
     <w:p>
       <w:pPr>
         <w:pStyle w:val="Bibliographie"/>
@@ -34136,7 +33937,7 @@
       <w:r>
         <w:t xml:space="preserve">: Multivariate imputation by chained equations in r. 2011;45:1-67. doi:</w:t>
       </w:r>
-      <w:hyperlink r:id="rId514">
+      <w:hyperlink r:id="rId513">
         <w:r>
           <w:rPr>
             <w:rStyle w:val="Lienhypertexte"/>
@@ -34145,8 +33946,8 @@
         </w:r>
       </w:hyperlink>
     </w:p>
-    <w:bookmarkEnd w:id="515"/>
-    <w:bookmarkStart w:id="517" w:name="ref-miceadds"/>
+    <w:bookmarkEnd w:id="514"/>
+    <w:bookmarkStart w:id="516" w:name="ref-miceadds"/>
     <w:p>
       <w:pPr>
         <w:pStyle w:val="Bibliographie"/>
@@ -34166,7 +33967,7 @@
       <w:r>
         <w:t xml:space="preserve"> </w:t>
       </w:r>
-      <w:hyperlink r:id="rId516">
+      <w:hyperlink r:id="rId515">
         <w:r>
           <w:rPr>
             <w:rStyle w:val="Lienhypertexte"/>
@@ -34175,8 +33976,8 @@
         </w:r>
       </w:hyperlink>
     </w:p>
-    <w:bookmarkEnd w:id="517"/>
-    <w:bookmarkStart w:id="519" w:name="ref-Akl2015"/>
+    <w:bookmarkEnd w:id="516"/>
+    <w:bookmarkStart w:id="518" w:name="ref-Akl2015"/>
     <w:p>
       <w:pPr>
         <w:pStyle w:val="Bibliographie"/>
@@ -34206,7 +34007,7 @@
       <w:r>
         <w:t xml:space="preserve">. 2015;5(12):e008431. doi:</w:t>
       </w:r>
-      <w:hyperlink r:id="rId518">
+      <w:hyperlink r:id="rId517">
         <w:r>
           <w:rPr>
             <w:rStyle w:val="Lienhypertexte"/>
@@ -34215,8 +34016,8 @@
         </w:r>
       </w:hyperlink>
     </w:p>
-    <w:bookmarkEnd w:id="519"/>
-    <w:bookmarkStart w:id="521" w:name="ref-Baillie2022"/>
+    <w:bookmarkEnd w:id="518"/>
+    <w:bookmarkStart w:id="520" w:name="ref-Baillie2022"/>
     <w:p>
       <w:pPr>
         <w:pStyle w:val="Bibliographie"/>
@@ -34246,7 +34047,7 @@
       <w:r>
         <w:t xml:space="preserve">. 2022;18(2):e1009819. doi:</w:t>
       </w:r>
-      <w:hyperlink r:id="rId520">
+      <w:hyperlink r:id="rId519">
         <w:r>
           <w:rPr>
             <w:rStyle w:val="Lienhypertexte"/>
@@ -34255,8 +34056,8 @@
         </w:r>
       </w:hyperlink>
     </w:p>
-    <w:bookmarkEnd w:id="521"/>
-    <w:bookmarkStart w:id="523" w:name="ref-Altman1999"/>
+    <w:bookmarkEnd w:id="520"/>
+    <w:bookmarkStart w:id="522" w:name="ref-Altman1999"/>
     <w:p>
       <w:pPr>
         <w:pStyle w:val="Bibliographie"/>
@@ -34286,7 +34087,7 @@
       <w:r>
         <w:t xml:space="preserve">. 1999;318(7199):1667-1667. doi:</w:t>
       </w:r>
-      <w:hyperlink r:id="rId522">
+      <w:hyperlink r:id="rId521">
         <w:r>
           <w:rPr>
             <w:rStyle w:val="Lienhypertexte"/>
@@ -34295,8 +34096,8 @@
         </w:r>
       </w:hyperlink>
     </w:p>
-    <w:bookmarkEnd w:id="523"/>
-    <w:bookmarkStart w:id="525" w:name="ref-Ali2016"/>
+    <w:bookmarkEnd w:id="522"/>
+    <w:bookmarkStart w:id="524" w:name="ref-Ali2016"/>
     <w:p>
       <w:pPr>
         <w:pStyle w:val="Bibliographie"/>
@@ -34326,7 +34127,7 @@
       <w:r>
         <w:t xml:space="preserve">. 2016;60(9):662. doi:</w:t>
       </w:r>
-      <w:hyperlink r:id="rId524">
+      <w:hyperlink r:id="rId523">
         <w:r>
           <w:rPr>
             <w:rStyle w:val="Lienhypertexte"/>
@@ -34335,8 +34136,8 @@
         </w:r>
       </w:hyperlink>
     </w:p>
-    <w:bookmarkEnd w:id="525"/>
-    <w:bookmarkStart w:id="527" w:name="ref-Dettori2018"/>
+    <w:bookmarkEnd w:id="524"/>
+    <w:bookmarkStart w:id="526" w:name="ref-Dettori2018"/>
     <w:p>
       <w:pPr>
         <w:pStyle w:val="Bibliographie"/>
@@ -34366,7 +34167,7 @@
       <w:r>
         <w:t xml:space="preserve">. 2018;8(3):311-313. doi:</w:t>
       </w:r>
-      <w:hyperlink r:id="rId526">
+      <w:hyperlink r:id="rId525">
         <w:r>
           <w:rPr>
             <w:rStyle w:val="Lienhypertexte"/>
@@ -34375,8 +34176,8 @@
         </w:r>
       </w:hyperlink>
     </w:p>
-    <w:bookmarkEnd w:id="527"/>
-    <w:bookmarkStart w:id="529" w:name="ref-kaliyadan2019"/>
+    <w:bookmarkEnd w:id="526"/>
+    <w:bookmarkStart w:id="528" w:name="ref-kaliyadan2019"/>
     <w:p>
       <w:pPr>
         <w:pStyle w:val="Bibliographie"/>
@@ -34406,7 +34207,7 @@
       <w:r>
         <w:t xml:space="preserve">. 2019;10(1):82. doi:</w:t>
       </w:r>
-      <w:hyperlink r:id="rId528">
+      <w:hyperlink r:id="rId527">
         <w:r>
           <w:rPr>
             <w:rStyle w:val="Lienhypertexte"/>
@@ -34415,8 +34216,8 @@
         </w:r>
       </w:hyperlink>
     </w:p>
-    <w:bookmarkEnd w:id="529"/>
-    <w:bookmarkStart w:id="531" w:name="ref-Bland1996"/>
+    <w:bookmarkEnd w:id="528"/>
+    <w:bookmarkStart w:id="530" w:name="ref-Bland1996"/>
     <w:p>
       <w:pPr>
         <w:pStyle w:val="Bibliographie"/>
@@ -34446,7 +34247,7 @@
       <w:r>
         <w:t xml:space="preserve">. 1996;312(7033):770-770. doi:</w:t>
       </w:r>
-      <w:hyperlink r:id="rId530">
+      <w:hyperlink r:id="rId529">
         <w:r>
           <w:rPr>
             <w:rStyle w:val="Lienhypertexte"/>
@@ -34455,8 +34256,8 @@
         </w:r>
       </w:hyperlink>
     </w:p>
-    <w:bookmarkEnd w:id="531"/>
-    <w:bookmarkStart w:id="533" w:name="ref-Fedorov2009"/>
+    <w:bookmarkEnd w:id="530"/>
+    <w:bookmarkStart w:id="532" w:name="ref-Fedorov2009"/>
     <w:p>
       <w:pPr>
         <w:pStyle w:val="Bibliographie"/>
@@ -34486,7 +34287,7 @@
       <w:r>
         <w:t xml:space="preserve">. 2009;8(1):50-61. doi:</w:t>
       </w:r>
-      <w:hyperlink r:id="rId532">
+      <w:hyperlink r:id="rId531">
         <w:r>
           <w:rPr>
             <w:rStyle w:val="Lienhypertexte"/>
@@ -34495,8 +34296,8 @@
         </w:r>
       </w:hyperlink>
     </w:p>
-    <w:bookmarkEnd w:id="533"/>
-    <w:bookmarkStart w:id="535" w:name="ref-osborne2010"/>
+    <w:bookmarkEnd w:id="532"/>
+    <w:bookmarkStart w:id="534" w:name="ref-osborne2010"/>
     <w:p>
       <w:pPr>
         <w:pStyle w:val="Bibliographie"/>
@@ -34526,7 +34327,7 @@
       <w:r>
         <w:t xml:space="preserve">. 2010. doi:</w:t>
       </w:r>
-      <w:hyperlink r:id="rId534">
+      <w:hyperlink r:id="rId533">
         <w:r>
           <w:rPr>
             <w:rStyle w:val="Lienhypertexte"/>
@@ -34535,8 +34336,8 @@
         </w:r>
       </w:hyperlink>
     </w:p>
-    <w:bookmarkEnd w:id="535"/>
-    <w:bookmarkStart w:id="537" w:name="ref-box1964"/>
+    <w:bookmarkEnd w:id="534"/>
+    <w:bookmarkStart w:id="536" w:name="ref-box1964"/>
     <w:p>
       <w:pPr>
         <w:pStyle w:val="Bibliographie"/>
@@ -34566,7 +34367,7 @@
       <w:r>
         <w:t xml:space="preserve">. 1964;26(2):211-243. doi:</w:t>
       </w:r>
-      <w:hyperlink r:id="rId536">
+      <w:hyperlink r:id="rId535">
         <w:r>
           <w:rPr>
             <w:rStyle w:val="Lienhypertexte"/>
@@ -34575,8 +34376,8 @@
         </w:r>
       </w:hyperlink>
     </w:p>
-    <w:bookmarkEnd w:id="537"/>
-    <w:bookmarkStart w:id="539" w:name="ref-MASS"/>
+    <w:bookmarkEnd w:id="536"/>
+    <w:bookmarkStart w:id="538" w:name="ref-MASS"/>
     <w:p>
       <w:pPr>
         <w:pStyle w:val="Bibliographie"/>
@@ -34596,7 +34397,7 @@
       <w:r>
         <w:t xml:space="preserve"> </w:t>
       </w:r>
-      <w:hyperlink r:id="rId538">
+      <w:hyperlink r:id="rId537">
         <w:r>
           <w:rPr>
             <w:rStyle w:val="Lienhypertexte"/>
@@ -34605,8 +34406,8 @@
         </w:r>
       </w:hyperlink>
     </w:p>
-    <w:bookmarkEnd w:id="539"/>
-    <w:bookmarkStart w:id="541" w:name="ref-MacCallum2002"/>
+    <w:bookmarkEnd w:id="538"/>
+    <w:bookmarkStart w:id="540" w:name="ref-MacCallum2002"/>
     <w:p>
       <w:pPr>
         <w:pStyle w:val="Bibliographie"/>
@@ -34636,7 +34437,7 @@
       <w:r>
         <w:t xml:space="preserve">. 2002;7(1):19-40. doi:</w:t>
       </w:r>
-      <w:hyperlink r:id="rId540">
+      <w:hyperlink r:id="rId539">
         <w:r>
           <w:rPr>
             <w:rStyle w:val="Lienhypertexte"/>
@@ -34645,8 +34446,8 @@
         </w:r>
       </w:hyperlink>
     </w:p>
-    <w:bookmarkEnd w:id="541"/>
-    <w:bookmarkStart w:id="543" w:name="ref-Altman2006"/>
+    <w:bookmarkEnd w:id="540"/>
+    <w:bookmarkStart w:id="542" w:name="ref-Altman2006"/>
     <w:p>
       <w:pPr>
         <w:pStyle w:val="Bibliographie"/>
@@ -34676,7 +34477,7 @@
       <w:r>
         <w:t xml:space="preserve">. 2006;332(7549):1080.1. doi:</w:t>
       </w:r>
-      <w:hyperlink r:id="rId542">
+      <w:hyperlink r:id="rId541">
         <w:r>
           <w:rPr>
             <w:rStyle w:val="Lienhypertexte"/>
@@ -34685,8 +34486,8 @@
         </w:r>
       </w:hyperlink>
     </w:p>
-    <w:bookmarkEnd w:id="543"/>
-    <w:bookmarkStart w:id="545" w:name="ref-Royston2006"/>
+    <w:bookmarkEnd w:id="542"/>
+    <w:bookmarkStart w:id="544" w:name="ref-Royston2006"/>
     <w:p>
       <w:pPr>
         <w:pStyle w:val="Bibliographie"/>
@@ -34716,7 +34517,7 @@
       <w:r>
         <w:t xml:space="preserve">. 2005;25(1):127-141. doi:</w:t>
       </w:r>
-      <w:hyperlink r:id="rId544">
+      <w:hyperlink r:id="rId543">
         <w:r>
           <w:rPr>
             <w:rStyle w:val="Lienhypertexte"/>
@@ -34725,8 +34526,8 @@
         </w:r>
       </w:hyperlink>
     </w:p>
-    <w:bookmarkEnd w:id="545"/>
-    <w:bookmarkStart w:id="547" w:name="ref-Collins2016"/>
+    <w:bookmarkEnd w:id="544"/>
+    <w:bookmarkStart w:id="546" w:name="ref-Collins2016"/>
     <w:p>
       <w:pPr>
         <w:pStyle w:val="Bibliographie"/>
@@ -34756,7 +34557,7 @@
       <w:r>
         <w:t xml:space="preserve">. 2016;35(23):4124-4135. doi:</w:t>
       </w:r>
-      <w:hyperlink r:id="rId546">
+      <w:hyperlink r:id="rId545">
         <w:r>
           <w:rPr>
             <w:rStyle w:val="Lienhypertexte"/>
@@ -34765,8 +34566,8 @@
         </w:r>
       </w:hyperlink>
     </w:p>
-    <w:bookmarkEnd w:id="547"/>
-    <w:bookmarkStart w:id="549" w:name="ref-Prince2017"/>
+    <w:bookmarkEnd w:id="546"/>
+    <w:bookmarkStart w:id="548" w:name="ref-Prince2017"/>
     <w:p>
       <w:pPr>
         <w:pStyle w:val="Bibliographie"/>
@@ -34796,7 +34597,7 @@
       <w:r>
         <w:t xml:space="preserve">. 2017;46(21):10823-10834. doi:</w:t>
       </w:r>
-      <w:hyperlink r:id="rId548">
+      <w:hyperlink r:id="rId547">
         <w:r>
           <w:rPr>
             <w:rStyle w:val="Lienhypertexte"/>
@@ -34805,8 +34606,8 @@
         </w:r>
       </w:hyperlink>
     </w:p>
-    <w:bookmarkEnd w:id="549"/>
-    <w:bookmarkStart w:id="551" w:name="ref-Bennette2012"/>
+    <w:bookmarkEnd w:id="548"/>
+    <w:bookmarkStart w:id="550" w:name="ref-Bennette2012"/>
     <w:p>
       <w:pPr>
         <w:pStyle w:val="Bibliographie"/>
@@ -34836,7 +34637,7 @@
       <w:r>
         <w:t xml:space="preserve">. 2012;12(1). doi:</w:t>
       </w:r>
-      <w:hyperlink r:id="rId550">
+      <w:hyperlink r:id="rId549">
         <w:r>
           <w:rPr>
             <w:rStyle w:val="Lienhypertexte"/>
@@ -34845,8 +34646,8 @@
         </w:r>
       </w:hyperlink>
     </w:p>
-    <w:bookmarkEnd w:id="551"/>
-    <w:bookmarkStart w:id="553" w:name="ref-YOUDEN1950"/>
+    <w:bookmarkEnd w:id="550"/>
+    <w:bookmarkStart w:id="552" w:name="ref-YOUDEN1950"/>
     <w:p>
       <w:pPr>
         <w:pStyle w:val="Bibliographie"/>
@@ -34876,7 +34677,7 @@
       <w:r>
         <w:t xml:space="preserve">. 1950;3(1):32-35. doi:</w:t>
       </w:r>
-      <w:hyperlink r:id="rId552">
+      <w:hyperlink r:id="rId551">
         <w:r>
           <w:rPr>
             <w:rStyle w:val="Lienhypertexte"/>
@@ -34885,8 +34686,8 @@
         </w:r>
       </w:hyperlink>
     </w:p>
-    <w:bookmarkEnd w:id="553"/>
-    <w:bookmarkStart w:id="555" w:name="ref-strobl2007"/>
+    <w:bookmarkEnd w:id="552"/>
+    <w:bookmarkStart w:id="554" w:name="ref-strobl2007"/>
     <w:p>
       <w:pPr>
         <w:pStyle w:val="Bibliographie"/>
@@ -34916,7 +34717,7 @@
       <w:r>
         <w:t xml:space="preserve">. 2007;52(1):483-501. doi:</w:t>
       </w:r>
-      <w:hyperlink r:id="rId554">
+      <w:hyperlink r:id="rId553">
         <w:r>
           <w:rPr>
             <w:rStyle w:val="Lienhypertexte"/>
@@ -34925,8 +34726,8 @@
         </w:r>
       </w:hyperlink>
     </w:p>
-    <w:bookmarkEnd w:id="555"/>
-    <w:bookmarkStart w:id="557" w:name="ref-pearson1900"/>
+    <w:bookmarkEnd w:id="554"/>
+    <w:bookmarkStart w:id="556" w:name="ref-pearson1900"/>
     <w:p>
       <w:pPr>
         <w:pStyle w:val="Bibliographie"/>
@@ -34969,7 +34770,7 @@
       <w:r>
         <w:t xml:space="preserve">. 1900;50(302):157-175. doi:</w:t>
       </w:r>
-      <w:hyperlink r:id="rId556">
+      <w:hyperlink r:id="rId555">
         <w:r>
           <w:rPr>
             <w:rStyle w:val="Lienhypertexte"/>
@@ -34978,8 +34779,8 @@
         </w:r>
       </w:hyperlink>
     </w:p>
-    <w:bookmarkEnd w:id="557"/>
-    <w:bookmarkStart w:id="559" w:name="ref-Greiner2000"/>
+    <w:bookmarkEnd w:id="556"/>
+    <w:bookmarkStart w:id="558" w:name="ref-Greiner2000"/>
     <w:p>
       <w:pPr>
         <w:pStyle w:val="Bibliographie"/>
@@ -35009,7 +34810,7 @@
       <w:r>
         <w:t xml:space="preserve">. 2000;45(1-2):23-41. doi:</w:t>
       </w:r>
-      <w:hyperlink r:id="rId558">
+      <w:hyperlink r:id="rId557">
         <w:r>
           <w:rPr>
             <w:rStyle w:val="Lienhypertexte"/>
@@ -35018,8 +34819,8 @@
         </w:r>
       </w:hyperlink>
     </w:p>
-    <w:bookmarkEnd w:id="559"/>
-    <w:bookmarkStart w:id="561" w:name="ref-fleiss1971"/>
+    <w:bookmarkEnd w:id="558"/>
+    <w:bookmarkStart w:id="560" w:name="ref-fleiss1971"/>
     <w:p>
       <w:pPr>
         <w:pStyle w:val="Bibliographie"/>
@@ -35049,7 +34850,7 @@
       <w:r>
         <w:t xml:space="preserve">. 1971;76(5):378-382. doi:</w:t>
       </w:r>
-      <w:hyperlink r:id="rId560">
+      <w:hyperlink r:id="rId559">
         <w:r>
           <w:rPr>
             <w:rStyle w:val="Lienhypertexte"/>
@@ -35058,8 +34859,8 @@
         </w:r>
       </w:hyperlink>
     </w:p>
-    <w:bookmarkEnd w:id="561"/>
-    <w:bookmarkStart w:id="563" w:name="ref-forcats"/>
+    <w:bookmarkEnd w:id="560"/>
+    <w:bookmarkStart w:id="562" w:name="ref-forcats"/>
     <w:p>
       <w:pPr>
         <w:pStyle w:val="Bibliographie"/>
@@ -35079,7 +34880,7 @@
       <w:r>
         <w:t xml:space="preserve"> </w:t>
       </w:r>
-      <w:hyperlink r:id="rId562">
+      <w:hyperlink r:id="rId561">
         <w:r>
           <w:rPr>
             <w:rStyle w:val="Lienhypertexte"/>
@@ -35088,8 +34889,8 @@
         </w:r>
       </w:hyperlink>
     </w:p>
-    <w:bookmarkEnd w:id="563"/>
-    <w:bookmarkStart w:id="565" w:name="ref-kanji2006"/>
+    <w:bookmarkEnd w:id="562"/>
+    <w:bookmarkStart w:id="564" w:name="ref-kanji2006"/>
     <w:p>
       <w:pPr>
         <w:pStyle w:val="Bibliographie"/>
@@ -35106,7 +34907,7 @@
       <w:r>
         <w:t xml:space="preserve">Kanji G. 100 statistical tests. 2006. doi:</w:t>
       </w:r>
-      <w:hyperlink r:id="rId564">
+      <w:hyperlink r:id="rId563">
         <w:r>
           <w:rPr>
             <w:rStyle w:val="Lienhypertexte"/>
@@ -35115,8 +34916,8 @@
         </w:r>
       </w:hyperlink>
     </w:p>
-    <w:bookmarkEnd w:id="565"/>
-    <w:bookmarkStart w:id="567" w:name="ref-Curran-Everett2008"/>
+    <w:bookmarkEnd w:id="564"/>
+    <w:bookmarkStart w:id="566" w:name="ref-Curran-Everett2008"/>
     <w:p>
       <w:pPr>
         <w:pStyle w:val="Bibliographie"/>
@@ -35146,7 +34947,7 @@
       <w:r>
         <w:t xml:space="preserve">. 2008;32(3):203-208. doi:</w:t>
       </w:r>
-      <w:hyperlink r:id="rId566">
+      <w:hyperlink r:id="rId565">
         <w:r>
           <w:rPr>
             <w:rStyle w:val="Lienhypertexte"/>
@@ -35155,8 +34956,8 @@
         </w:r>
       </w:hyperlink>
     </w:p>
-    <w:bookmarkEnd w:id="567"/>
-    <w:bookmarkStart w:id="569" w:name="ref-Altman1994"/>
+    <w:bookmarkEnd w:id="566"/>
+    <w:bookmarkStart w:id="568" w:name="ref-Altman1994"/>
     <w:p>
       <w:pPr>
         <w:pStyle w:val="Bibliographie"/>
@@ -35186,7 +34987,7 @@
       <w:r>
         <w:t xml:space="preserve">. 1994;309(6960):996-996. doi:</w:t>
       </w:r>
-      <w:hyperlink r:id="rId568">
+      <w:hyperlink r:id="rId567">
         <w:r>
           <w:rPr>
             <w:rStyle w:val="Lienhypertexte"/>
@@ -35195,38 +34996,38 @@
         </w:r>
       </w:hyperlink>
     </w:p>
+    <w:bookmarkEnd w:id="568"/>
+    <w:bookmarkStart w:id="569" w:name="ref-base"/>
+    <w:p>
+      <w:pPr>
+        <w:pStyle w:val="Bibliographie"/>
+      </w:pPr>
+      <w:r>
+        <w:t xml:space="preserve">55.</w:t>
+      </w:r>
+      <w:r>
+        <w:t xml:space="preserve"> </w:t>
+      </w:r>
+      <w:r>
+        <w:t xml:space="preserve">	</w:t>
+      </w:r>
+      <w:r>
+        <w:t xml:space="preserve">R Core Team. R: A language and environment for statistical computing. 2022.</w:t>
+      </w:r>
+      <w:r>
+        <w:t xml:space="preserve"> </w:t>
+      </w:r>
+      <w:hyperlink r:id="rId494">
+        <w:r>
+          <w:rPr>
+            <w:rStyle w:val="Lienhypertexte"/>
+          </w:rPr>
+          <w:t xml:space="preserve">https://www.R-project.org/.</w:t>
+        </w:r>
+      </w:hyperlink>
+    </w:p>
     <w:bookmarkEnd w:id="569"/>
-    <w:bookmarkStart w:id="570" w:name="ref-base"/>
-    <w:p>
-      <w:pPr>
-        <w:pStyle w:val="Bibliographie"/>
-      </w:pPr>
-      <w:r>
-        <w:t xml:space="preserve">55.</w:t>
-      </w:r>
-      <w:r>
-        <w:t xml:space="preserve"> </w:t>
-      </w:r>
-      <w:r>
-        <w:t xml:space="preserve">	</w:t>
-      </w:r>
-      <w:r>
-        <w:t xml:space="preserve">R Core Team. R: A language and environment for statistical computing. 2022.</w:t>
-      </w:r>
-      <w:r>
-        <w:t xml:space="preserve"> </w:t>
-      </w:r>
-      <w:hyperlink r:id="rId495">
-        <w:r>
-          <w:rPr>
-            <w:rStyle w:val="Lienhypertexte"/>
-          </w:rPr>
-          <w:t xml:space="preserve">https://www.R-project.org/.</w:t>
-        </w:r>
-      </w:hyperlink>
-    </w:p>
-    <w:bookmarkEnd w:id="570"/>
-    <w:bookmarkStart w:id="572" w:name="ref-zuur2009"/>
+    <w:bookmarkStart w:id="571" w:name="ref-zuur2009"/>
     <w:p>
       <w:pPr>
         <w:pStyle w:val="Bibliographie"/>
@@ -35256,7 +35057,7 @@
       <w:r>
         <w:t xml:space="preserve">. 2009;1(1):3-14. doi:</w:t>
       </w:r>
-      <w:hyperlink r:id="rId571">
+      <w:hyperlink r:id="rId570">
         <w:r>
           <w:rPr>
             <w:rStyle w:val="Lienhypertexte"/>
@@ -35265,8 +35066,8 @@
         </w:r>
       </w:hyperlink>
     </w:p>
-    <w:bookmarkEnd w:id="572"/>
-    <w:bookmarkStart w:id="574" w:name="ref-tierney2023"/>
+    <w:bookmarkEnd w:id="571"/>
+    <w:bookmarkStart w:id="573" w:name="ref-tierney2023"/>
     <w:p>
       <w:pPr>
         <w:pStyle w:val="Bibliographie"/>
@@ -35296,7 +35097,7 @@
       <w:r>
         <w:t xml:space="preserve">. 2023;105(7). doi:</w:t>
       </w:r>
-      <w:hyperlink r:id="rId573">
+      <w:hyperlink r:id="rId572">
         <w:r>
           <w:rPr>
             <w:rStyle w:val="Lienhypertexte"/>
@@ -35305,8 +35106,8 @@
         </w:r>
       </w:hyperlink>
     </w:p>
-    <w:bookmarkEnd w:id="574"/>
-    <w:bookmarkStart w:id="576" w:name="ref-broman2018"/>
+    <w:bookmarkEnd w:id="573"/>
+    <w:bookmarkStart w:id="575" w:name="ref-broman2018"/>
     <w:p>
       <w:pPr>
         <w:pStyle w:val="Bibliographie"/>
@@ -35336,7 +35137,7 @@
       <w:r>
         <w:t xml:space="preserve">. 2018;72(1):2-10. doi:</w:t>
       </w:r>
-      <w:hyperlink r:id="rId575">
+      <w:hyperlink r:id="rId574">
         <w:r>
           <w:rPr>
             <w:rStyle w:val="Lienhypertexte"/>
@@ -35345,8 +35146,8 @@
         </w:r>
       </w:hyperlink>
     </w:p>
-    <w:bookmarkEnd w:id="576"/>
-    <w:bookmarkStart w:id="578" w:name="ref-Juluru2015"/>
+    <w:bookmarkEnd w:id="575"/>
+    <w:bookmarkStart w:id="577" w:name="ref-Juluru2015"/>
     <w:p>
       <w:pPr>
         <w:pStyle w:val="Bibliographie"/>
@@ -35376,7 +35177,7 @@
       <w:r>
         <w:t xml:space="preserve">. 2015;22(12):1592-1599. doi:</w:t>
       </w:r>
-      <w:hyperlink r:id="rId577">
+      <w:hyperlink r:id="rId576">
         <w:r>
           <w:rPr>
             <w:rStyle w:val="Lienhypertexte"/>
@@ -35385,8 +35186,8 @@
         </w:r>
       </w:hyperlink>
     </w:p>
-    <w:bookmarkEnd w:id="578"/>
-    <w:bookmarkStart w:id="580" w:name="ref-data.table"/>
+    <w:bookmarkEnd w:id="577"/>
+    <w:bookmarkStart w:id="579" w:name="ref-data.table"/>
     <w:p>
       <w:pPr>
         <w:pStyle w:val="Bibliographie"/>
@@ -35406,7 +35207,7 @@
       <w:r>
         <w:t xml:space="preserve"> </w:t>
       </w:r>
-      <w:hyperlink r:id="rId579">
+      <w:hyperlink r:id="rId578">
         <w:r>
           <w:rPr>
             <w:rStyle w:val="Lienhypertexte"/>
@@ -35415,8 +35216,8 @@
         </w:r>
       </w:hyperlink>
     </w:p>
-    <w:bookmarkEnd w:id="580"/>
-    <w:bookmarkStart w:id="582" w:name="ref-Ferketich1986"/>
+    <w:bookmarkEnd w:id="579"/>
+    <w:bookmarkStart w:id="581" w:name="ref-Ferketich1986"/>
     <w:p>
       <w:pPr>
         <w:pStyle w:val="Bibliographie"/>
@@ -35446,7 +35247,7 @@
       <w:r>
         <w:t xml:space="preserve">. 1986;8(4):464-466. doi:</w:t>
       </w:r>
-      <w:hyperlink r:id="rId581">
+      <w:hyperlink r:id="rId580">
         <w:r>
           <w:rPr>
             <w:rStyle w:val="Lienhypertexte"/>
@@ -35455,8 +35256,8 @@
         </w:r>
       </w:hyperlink>
     </w:p>
-    <w:bookmarkEnd w:id="582"/>
-    <w:bookmarkStart w:id="584" w:name="ref-Kerr1998"/>
+    <w:bookmarkEnd w:id="581"/>
+    <w:bookmarkStart w:id="583" w:name="ref-Kerr1998"/>
     <w:p>
       <w:pPr>
         <w:pStyle w:val="Bibliographie"/>
@@ -35486,7 +35287,7 @@
       <w:r>
         <w:t xml:space="preserve">. 1998;2(3):196-217. doi:</w:t>
       </w:r>
-      <w:hyperlink r:id="rId583">
+      <w:hyperlink r:id="rId582">
         <w:r>
           <w:rPr>
             <w:rStyle w:val="Lienhypertexte"/>
@@ -35495,8 +35296,8 @@
         </w:r>
       </w:hyperlink>
     </w:p>
-    <w:bookmarkEnd w:id="584"/>
-    <w:bookmarkStart w:id="586" w:name="ref-Landis2012"/>
+    <w:bookmarkEnd w:id="583"/>
+    <w:bookmarkStart w:id="585" w:name="ref-Landis2012"/>
     <w:p>
       <w:pPr>
         <w:pStyle w:val="Bibliographie"/>
@@ -35526,7 +35327,7 @@
       <w:r>
         <w:t xml:space="preserve">. 2012;490(7419):187-191. doi:</w:t>
       </w:r>
-      <w:hyperlink r:id="rId585">
+      <w:hyperlink r:id="rId584">
         <w:r>
           <w:rPr>
             <w:rStyle w:val="Lienhypertexte"/>
@@ -35535,8 +35336,8 @@
         </w:r>
       </w:hyperlink>
     </w:p>
-    <w:bookmarkEnd w:id="586"/>
-    <w:bookmarkStart w:id="588" w:name="ref-huebner2016"/>
+    <w:bookmarkEnd w:id="585"/>
+    <w:bookmarkStart w:id="587" w:name="ref-huebner2016"/>
     <w:p>
       <w:pPr>
         <w:pStyle w:val="Bibliographie"/>
@@ -35566,7 +35367,7 @@
       <w:r>
         <w:t xml:space="preserve">. 2016;151(1):25-27. doi:</w:t>
       </w:r>
-      <w:hyperlink r:id="rId587">
+      <w:hyperlink r:id="rId586">
         <w:r>
           <w:rPr>
             <w:rStyle w:val="Lienhypertexte"/>
@@ -35575,8 +35376,8 @@
         </w:r>
       </w:hyperlink>
     </w:p>
-    <w:bookmarkEnd w:id="588"/>
-    <w:bookmarkStart w:id="590" w:name="ref-Bacchetti2005"/>
+    <w:bookmarkEnd w:id="587"/>
+    <w:bookmarkStart w:id="589" w:name="ref-Bacchetti2005"/>
     <w:p>
       <w:pPr>
         <w:pStyle w:val="Bibliographie"/>
@@ -35606,7 +35407,7 @@
       <w:r>
         <w:t xml:space="preserve">. 2005;161(2):105-110. doi:</w:t>
       </w:r>
-      <w:hyperlink r:id="rId589">
+      <w:hyperlink r:id="rId588">
         <w:r>
           <w:rPr>
             <w:rStyle w:val="Lienhypertexte"/>
@@ -35615,8 +35416,8 @@
         </w:r>
       </w:hyperlink>
     </w:p>
-    <w:bookmarkEnd w:id="590"/>
-    <w:bookmarkStart w:id="592" w:name="ref-Bland2015"/>
+    <w:bookmarkEnd w:id="589"/>
+    <w:bookmarkStart w:id="591" w:name="ref-Bland2015"/>
     <w:p>
       <w:pPr>
         <w:pStyle w:val="Bibliographie"/>
@@ -35646,7 +35447,7 @@
       <w:r>
         <w:t xml:space="preserve">. 2015;350(jun02 13):h2622-h2622. doi:</w:t>
       </w:r>
-      <w:hyperlink r:id="rId591">
+      <w:hyperlink r:id="rId590">
         <w:r>
           <w:rPr>
             <w:rStyle w:val="Lienhypertexte"/>
@@ -35655,8 +35456,8 @@
         </w:r>
       </w:hyperlink>
     </w:p>
-    <w:bookmarkEnd w:id="592"/>
-    <w:bookmarkStart w:id="594" w:name="ref-findley2021"/>
+    <w:bookmarkEnd w:id="591"/>
+    <w:bookmarkStart w:id="593" w:name="ref-findley2021"/>
     <w:p>
       <w:pPr>
         <w:pStyle w:val="Bibliographie"/>
@@ -35686,7 +35487,7 @@
       <w:r>
         <w:t xml:space="preserve">. 2021;24(1):365-393. doi:</w:t>
       </w:r>
-      <w:hyperlink r:id="rId593">
+      <w:hyperlink r:id="rId592">
         <w:r>
           <w:rPr>
             <w:rStyle w:val="Lienhypertexte"/>
@@ -35695,8 +35496,8 @@
         </w:r>
       </w:hyperlink>
     </w:p>
-    <w:bookmarkEnd w:id="594"/>
-    <w:bookmarkStart w:id="596" w:name="ref-Bland1994"/>
+    <w:bookmarkEnd w:id="593"/>
+    <w:bookmarkStart w:id="595" w:name="ref-Bland1994"/>
     <w:p>
       <w:pPr>
         <w:pStyle w:val="Bibliographie"/>
@@ -35726,7 +35527,7 @@
       <w:r>
         <w:t xml:space="preserve">. 1994;309(6962):1128-1128. doi:</w:t>
       </w:r>
-      <w:hyperlink r:id="rId595">
+      <w:hyperlink r:id="rId594">
         <w:r>
           <w:rPr>
             <w:rStyle w:val="Lienhypertexte"/>
@@ -35735,8 +35536,8 @@
         </w:r>
       </w:hyperlink>
     </w:p>
-    <w:bookmarkEnd w:id="596"/>
-    <w:bookmarkStart w:id="598" w:name="ref-Grant2009"/>
+    <w:bookmarkEnd w:id="595"/>
+    <w:bookmarkStart w:id="597" w:name="ref-Grant2009"/>
     <w:p>
       <w:pPr>
         <w:pStyle w:val="Bibliographie"/>
@@ -35766,7 +35567,7 @@
       <w:r>
         <w:t xml:space="preserve">. 2009;26(2):91-108. doi:</w:t>
       </w:r>
-      <w:hyperlink r:id="rId597">
+      <w:hyperlink r:id="rId596">
         <w:r>
           <w:rPr>
             <w:rStyle w:val="Lienhypertexte"/>
@@ -35775,8 +35576,8 @@
         </w:r>
       </w:hyperlink>
     </w:p>
-    <w:bookmarkEnd w:id="598"/>
-    <w:bookmarkStart w:id="600" w:name="ref-Süt2014"/>
+    <w:bookmarkEnd w:id="597"/>
+    <w:bookmarkStart w:id="599" w:name="ref-Süt2014"/>
     <w:p>
       <w:pPr>
         <w:pStyle w:val="Bibliographie"/>
@@ -35806,7 +35607,7 @@
       <w:r>
         <w:t xml:space="preserve">. 2015;31(4):273-277. doi:</w:t>
       </w:r>
-      <w:hyperlink r:id="rId599">
+      <w:hyperlink r:id="rId598">
         <w:r>
           <w:rPr>
             <w:rStyle w:val="Lienhypertexte"/>
@@ -35815,8 +35616,8 @@
         </w:r>
       </w:hyperlink>
     </w:p>
-    <w:bookmarkEnd w:id="600"/>
-    <w:bookmarkStart w:id="602" w:name="ref-Souza2017"/>
+    <w:bookmarkEnd w:id="599"/>
+    <w:bookmarkStart w:id="601" w:name="ref-Souza2017"/>
     <w:p>
       <w:pPr>
         <w:pStyle w:val="Bibliographie"/>
@@ -35846,7 +35647,7 @@
       <w:r>
         <w:t xml:space="preserve">. 2017;26(3):649-659. doi:</w:t>
       </w:r>
-      <w:hyperlink r:id="rId601">
+      <w:hyperlink r:id="rId600">
         <w:r>
           <w:rPr>
             <w:rStyle w:val="Lienhypertexte"/>
@@ -35855,8 +35656,8 @@
         </w:r>
       </w:hyperlink>
     </w:p>
-    <w:bookmarkEnd w:id="602"/>
-    <w:bookmarkStart w:id="604" w:name="ref-reeves2017"/>
+    <w:bookmarkEnd w:id="601"/>
+    <w:bookmarkStart w:id="603" w:name="ref-reeves2017"/>
     <w:p>
       <w:pPr>
         <w:pStyle w:val="Bibliographie"/>
@@ -35892,7 +35693,7 @@
       <w:r>
         <w:t xml:space="preserve">. 2017;89:30-42. doi:</w:t>
       </w:r>
-      <w:hyperlink r:id="rId603">
+      <w:hyperlink r:id="rId602">
         <w:r>
           <w:rPr>
             <w:rStyle w:val="Lienhypertexte"/>
@@ -35901,8 +35702,8 @@
         </w:r>
       </w:hyperlink>
     </w:p>
-    <w:bookmarkEnd w:id="604"/>
-    <w:bookmarkStart w:id="606" w:name="ref-echevarría-guanilo2019"/>
+    <w:bookmarkEnd w:id="603"/>
+    <w:bookmarkStart w:id="605" w:name="ref-echevarría-guanilo2019"/>
     <w:p>
       <w:pPr>
         <w:pStyle w:val="Bibliographie"/>
@@ -35932,7 +35733,7 @@
       <w:r>
         <w:t xml:space="preserve">. 2019;28. doi:</w:t>
       </w:r>
-      <w:hyperlink r:id="rId605">
+      <w:hyperlink r:id="rId604">
         <w:r>
           <w:rPr>
             <w:rStyle w:val="Lienhypertexte"/>
@@ -35941,8 +35742,8 @@
         </w:r>
       </w:hyperlink>
     </w:p>
-    <w:bookmarkEnd w:id="606"/>
-    <w:bookmarkStart w:id="608" w:name="ref-Chassé2019"/>
+    <w:bookmarkEnd w:id="605"/>
+    <w:bookmarkStart w:id="607" w:name="ref-Chassé2019"/>
     <w:p>
       <w:pPr>
         <w:pStyle w:val="Bibliographie"/>
@@ -35972,7 +35773,7 @@
       <w:r>
         <w:t xml:space="preserve">. 2019;49(2):87-93. doi:</w:t>
       </w:r>
-      <w:hyperlink r:id="rId607">
+      <w:hyperlink r:id="rId606">
         <w:r>
           <w:rPr>
             <w:rStyle w:val="Lienhypertexte"/>
@@ -35981,8 +35782,8 @@
         </w:r>
       </w:hyperlink>
     </w:p>
-    <w:bookmarkEnd w:id="608"/>
-    <w:bookmarkStart w:id="610" w:name="ref-Chidambaram2019"/>
+    <w:bookmarkEnd w:id="607"/>
+    <w:bookmarkStart w:id="609" w:name="ref-Chidambaram2019"/>
     <w:p>
       <w:pPr>
         <w:pStyle w:val="Bibliographie"/>
@@ -36012,7 +35813,7 @@
       <w:r>
         <w:t xml:space="preserve">. 2019;3(4):245-252. doi:</w:t>
       </w:r>
-      <w:hyperlink r:id="rId609">
+      <w:hyperlink r:id="rId608">
         <w:r>
           <w:rPr>
             <w:rStyle w:val="Lienhypertexte"/>
@@ -36021,8 +35822,8 @@
         </w:r>
       </w:hyperlink>
     </w:p>
-    <w:bookmarkEnd w:id="610"/>
-    <w:bookmarkStart w:id="612" w:name="ref-Erdemir2020"/>
+    <w:bookmarkEnd w:id="609"/>
+    <w:bookmarkStart w:id="611" w:name="ref-Erdemir2020"/>
     <w:p>
       <w:pPr>
         <w:pStyle w:val="Bibliographie"/>
@@ -36052,7 +35853,7 @@
       <w:r>
         <w:t xml:space="preserve">. 2020;18(1). doi:</w:t>
       </w:r>
-      <w:hyperlink r:id="rId611">
+      <w:hyperlink r:id="rId610">
         <w:r>
           <w:rPr>
             <w:rStyle w:val="Lienhypertexte"/>
@@ -36061,8 +35862,8 @@
         </w:r>
       </w:hyperlink>
     </w:p>
-    <w:bookmarkEnd w:id="612"/>
-    <w:bookmarkStart w:id="614" w:name="ref-Yang2021"/>
+    <w:bookmarkEnd w:id="611"/>
+    <w:bookmarkStart w:id="613" w:name="ref-Yang2021"/>
     <w:p>
       <w:pPr>
         <w:pStyle w:val="Bibliographie"/>
@@ -36092,7 +35893,7 @@
       <w:r>
         <w:t xml:space="preserve">. 2021;138:128-138. doi:</w:t>
       </w:r>
-      <w:hyperlink r:id="rId613">
+      <w:hyperlink r:id="rId612">
         <w:r>
           <w:rPr>
             <w:rStyle w:val="Lienhypertexte"/>
@@ -36101,8 +35902,8 @@
         </w:r>
       </w:hyperlink>
     </w:p>
-    <w:bookmarkEnd w:id="614"/>
-    <w:bookmarkStart w:id="616" w:name="ref-chipman2022"/>
+    <w:bookmarkEnd w:id="613"/>
+    <w:bookmarkStart w:id="615" w:name="ref-chipman2022"/>
     <w:p>
       <w:pPr>
         <w:pStyle w:val="Bibliographie"/>
@@ -36132,7 +35933,7 @@
       <w:r>
         <w:t xml:space="preserve">. 2022;50(4):1228-1249. doi:</w:t>
       </w:r>
-      <w:hyperlink r:id="rId615">
+      <w:hyperlink r:id="rId614">
         <w:r>
           <w:rPr>
             <w:rStyle w:val="Lienhypertexte"/>
@@ -36141,8 +35942,8 @@
         </w:r>
       </w:hyperlink>
     </w:p>
-    <w:bookmarkEnd w:id="616"/>
-    <w:bookmarkStart w:id="618" w:name="ref-donthu2021"/>
+    <w:bookmarkEnd w:id="615"/>
+    <w:bookmarkStart w:id="617" w:name="ref-donthu2021"/>
     <w:p>
       <w:pPr>
         <w:pStyle w:val="Bibliographie"/>
@@ -36172,7 +35973,7 @@
       <w:r>
         <w:t xml:space="preserve">. 2021;133:285-296. doi:</w:t>
       </w:r>
-      <w:hyperlink r:id="rId617">
+      <w:hyperlink r:id="rId616">
         <w:r>
           <w:rPr>
             <w:rStyle w:val="Lienhypertexte"/>
@@ -36181,8 +35982,8 @@
         </w:r>
       </w:hyperlink>
     </w:p>
-    <w:bookmarkEnd w:id="618"/>
-    <w:bookmarkStart w:id="620" w:name="ref-lim2023"/>
+    <w:bookmarkEnd w:id="617"/>
+    <w:bookmarkStart w:id="619" w:name="ref-lim2023"/>
     <w:p>
       <w:pPr>
         <w:pStyle w:val="Bibliographie"/>
@@ -36212,7 +36013,7 @@
       <w:r>
         <w:t xml:space="preserve">. August 2023. doi:</w:t>
       </w:r>
-      <w:hyperlink r:id="rId619">
+      <w:hyperlink r:id="rId618">
         <w:r>
           <w:rPr>
             <w:rStyle w:val="Lienhypertexte"/>
@@ -36221,8 +36022,8 @@
         </w:r>
       </w:hyperlink>
     </w:p>
-    <w:bookmarkEnd w:id="620"/>
-    <w:bookmarkStart w:id="622" w:name="ref-bland2011"/>
+    <w:bookmarkEnd w:id="619"/>
+    <w:bookmarkStart w:id="621" w:name="ref-bland2011"/>
     <w:p>
       <w:pPr>
         <w:pStyle w:val="Bibliographie"/>
@@ -36252,7 +36053,7 @@
       <w:r>
         <w:t xml:space="preserve">. 2011;342(may06 2):d561-d561. doi:</w:t>
       </w:r>
-      <w:hyperlink r:id="rId621">
+      <w:hyperlink r:id="rId620">
         <w:r>
           <w:rPr>
             <w:rStyle w:val="Lienhypertexte"/>
@@ -36261,8 +36062,8 @@
         </w:r>
       </w:hyperlink>
     </w:p>
-    <w:bookmarkEnd w:id="622"/>
-    <w:bookmarkStart w:id="624" w:name="ref-Bruce2022"/>
+    <w:bookmarkEnd w:id="621"/>
+    <w:bookmarkStart w:id="623" w:name="ref-Bruce2022"/>
     <w:p>
       <w:pPr>
         <w:pStyle w:val="Bibliographie"/>
@@ -36292,7 +36093,7 @@
       <w:r>
         <w:t xml:space="preserve">. 2022;22(1). doi:</w:t>
       </w:r>
-      <w:hyperlink r:id="rId623">
+      <w:hyperlink r:id="rId622">
         <w:r>
           <w:rPr>
             <w:rStyle w:val="Lienhypertexte"/>
@@ -36301,8 +36102,8 @@
         </w:r>
       </w:hyperlink>
     </w:p>
-    <w:bookmarkEnd w:id="624"/>
-    <w:bookmarkStart w:id="626" w:name="ref-Vickers2001"/>
+    <w:bookmarkEnd w:id="623"/>
+    <w:bookmarkStart w:id="625" w:name="ref-Vickers2001"/>
     <w:p>
       <w:pPr>
         <w:pStyle w:val="Bibliographie"/>
@@ -36332,7 +36133,7 @@
       <w:r>
         <w:t xml:space="preserve">. 2001;323(7321):1123-1124. doi:</w:t>
       </w:r>
-      <w:hyperlink r:id="rId625">
+      <w:hyperlink r:id="rId624">
         <w:r>
           <w:rPr>
             <w:rStyle w:val="Lienhypertexte"/>
@@ -36341,8 +36142,8 @@
         </w:r>
       </w:hyperlink>
     </w:p>
-    <w:bookmarkEnd w:id="626"/>
-    <w:bookmarkStart w:id="628" w:name="ref-OConnell2017"/>
+    <w:bookmarkEnd w:id="625"/>
+    <w:bookmarkStart w:id="627" w:name="ref-OConnell2017"/>
     <w:p>
       <w:pPr>
         <w:pStyle w:val="Bibliographie"/>
@@ -36372,7 +36173,7 @@
       <w:r>
         <w:t xml:space="preserve">. 2017;08(01). doi:</w:t>
       </w:r>
-      <w:hyperlink r:id="rId627">
+      <w:hyperlink r:id="rId626">
         <w:r>
           <w:rPr>
             <w:rStyle w:val="Lienhypertexte"/>
@@ -36381,8 +36182,8 @@
         </w:r>
       </w:hyperlink>
     </w:p>
-    <w:bookmarkEnd w:id="628"/>
-    <w:bookmarkStart w:id="630" w:name="ref-roberts1999"/>
+    <w:bookmarkEnd w:id="627"/>
+    <w:bookmarkStart w:id="629" w:name="ref-roberts1999"/>
     <w:p>
       <w:pPr>
         <w:pStyle w:val="Bibliographie"/>
@@ -36412,7 +36213,7 @@
       <w:r>
         <w:t xml:space="preserve">. 1999;319(7203):185-185. doi:</w:t>
       </w:r>
-      <w:hyperlink r:id="rId629">
+      <w:hyperlink r:id="rId628">
         <w:r>
           <w:rPr>
             <w:rStyle w:val="Lienhypertexte"/>
@@ -36421,8 +36222,8 @@
         </w:r>
       </w:hyperlink>
     </w:p>
-    <w:bookmarkEnd w:id="630"/>
-    <w:bookmarkStart w:id="632" w:name="ref-Hauck1998"/>
+    <w:bookmarkEnd w:id="629"/>
+    <w:bookmarkStart w:id="631" w:name="ref-Hauck1998"/>
     <w:p>
       <w:pPr>
         <w:pStyle w:val="Bibliographie"/>
@@ -36452,7 +36253,7 @@
       <w:r>
         <w:t xml:space="preserve">. 1998;19(3):249-256. doi:</w:t>
       </w:r>
-      <w:hyperlink r:id="rId631">
+      <w:hyperlink r:id="rId630">
         <w:r>
           <w:rPr>
             <w:rStyle w:val="Lienhypertexte"/>
@@ -36461,8 +36262,8 @@
         </w:r>
       </w:hyperlink>
     </w:p>
-    <w:bookmarkEnd w:id="632"/>
-    <w:bookmarkStart w:id="634" w:name="ref-Kahan2014"/>
+    <w:bookmarkEnd w:id="631"/>
+    <w:bookmarkStart w:id="633" w:name="ref-Kahan2014"/>
     <w:p>
       <w:pPr>
         <w:pStyle w:val="Bibliographie"/>
@@ -36492,7 +36293,7 @@
       <w:r>
         <w:t xml:space="preserve">. 2014;15(1). doi:</w:t>
       </w:r>
-      <w:hyperlink r:id="rId633">
+      <w:hyperlink r:id="rId632">
         <w:r>
           <w:rPr>
             <w:rStyle w:val="Lienhypertexte"/>
@@ -36501,8 +36302,8 @@
         </w:r>
       </w:hyperlink>
     </w:p>
-    <w:bookmarkEnd w:id="634"/>
-    <w:bookmarkStart w:id="636" w:name="ref-Stang2018"/>
+    <w:bookmarkEnd w:id="633"/>
+    <w:bookmarkStart w:id="635" w:name="ref-Stang2018"/>
     <w:p>
       <w:pPr>
         <w:pStyle w:val="Bibliographie"/>
@@ -36532,7 +36333,7 @@
       <w:r>
         <w:t xml:space="preserve">. 2018;Volume 10:531-535. doi:</w:t>
       </w:r>
-      <w:hyperlink r:id="rId635">
+      <w:hyperlink r:id="rId634">
         <w:r>
           <w:rPr>
             <w:rStyle w:val="Lienhypertexte"/>
@@ -36541,8 +36342,8 @@
         </w:r>
       </w:hyperlink>
     </w:p>
-    <w:bookmarkEnd w:id="636"/>
-    <w:bookmarkStart w:id="638" w:name="ref-Bolzern2019"/>
+    <w:bookmarkEnd w:id="635"/>
+    <w:bookmarkStart w:id="637" w:name="ref-Bolzern2019"/>
     <w:p>
       <w:pPr>
         <w:pStyle w:val="Bibliographie"/>
@@ -36572,7 +36373,7 @@
       <w:r>
         <w:t xml:space="preserve">. 2019;19(1). doi:</w:t>
       </w:r>
-      <w:hyperlink r:id="rId637">
+      <w:hyperlink r:id="rId636">
         <w:r>
           <w:rPr>
             <w:rStyle w:val="Lienhypertexte"/>
@@ -36581,8 +36382,8 @@
         </w:r>
       </w:hyperlink>
     </w:p>
-    <w:bookmarkEnd w:id="638"/>
-    <w:bookmarkStart w:id="640" w:name="ref-chen2020"/>
+    <w:bookmarkEnd w:id="637"/>
+    <w:bookmarkStart w:id="639" w:name="ref-chen2020"/>
     <w:p>
       <w:pPr>
         <w:pStyle w:val="Bibliographie"/>
@@ -36612,7 +36413,7 @@
       <w:r>
         <w:t xml:space="preserve">. 2020;7(2):150. doi:</w:t>
       </w:r>
-      <w:hyperlink r:id="rId639">
+      <w:hyperlink r:id="rId638">
         <w:r>
           <w:rPr>
             <w:rStyle w:val="Lienhypertexte"/>
@@ -36621,8 +36422,8 @@
         </w:r>
       </w:hyperlink>
     </w:p>
-    <w:bookmarkEnd w:id="640"/>
-    <w:bookmarkStart w:id="642" w:name="ref-gruijters2020"/>
+    <w:bookmarkEnd w:id="639"/>
+    <w:bookmarkStart w:id="641" w:name="ref-gruijters2020"/>
     <w:p>
       <w:pPr>
         <w:pStyle w:val="Bibliographie"/>
@@ -36642,7 +36443,7 @@
       <w:r>
         <w:t xml:space="preserve"> </w:t>
       </w:r>
-      <w:hyperlink r:id="rId641">
+      <w:hyperlink r:id="rId640">
         <w:r>
           <w:rPr>
             <w:rStyle w:val="Lienhypertexte"/>
@@ -36651,8 +36452,8 @@
         </w:r>
       </w:hyperlink>
     </w:p>
-    <w:bookmarkEnd w:id="642"/>
-    <w:bookmarkStart w:id="644" w:name="ref-Matthews1996"/>
+    <w:bookmarkEnd w:id="641"/>
+    <w:bookmarkStart w:id="643" w:name="ref-Matthews1996"/>
     <w:p>
       <w:pPr>
         <w:pStyle w:val="Bibliographie"/>
@@ -36682,7 +36483,7 @@
       <w:r>
         <w:t xml:space="preserve">. 1996;313(7060):808-808. doi:</w:t>
       </w:r>
-      <w:hyperlink r:id="rId643">
+      <w:hyperlink r:id="rId642">
         <w:r>
           <w:rPr>
             <w:rStyle w:val="Lienhypertexte"/>
@@ -36691,8 +36492,8 @@
         </w:r>
       </w:hyperlink>
     </w:p>
-    <w:bookmarkEnd w:id="644"/>
-    <w:bookmarkStart w:id="646" w:name="ref-Bours2023"/>
+    <w:bookmarkEnd w:id="643"/>
+    <w:bookmarkStart w:id="645" w:name="ref-Bours2023"/>
     <w:p>
       <w:pPr>
         <w:pStyle w:val="Bibliographie"/>
@@ -36722,7 +36523,7 @@
       <w:r>
         <w:t xml:space="preserve">. September 2023. doi:</w:t>
       </w:r>
-      <w:hyperlink r:id="rId645">
+      <w:hyperlink r:id="rId644">
         <w:r>
           <w:rPr>
             <w:rStyle w:val="Lienhypertexte"/>
@@ -36731,8 +36532,8 @@
         </w:r>
       </w:hyperlink>
     </w:p>
-    <w:bookmarkEnd w:id="646"/>
-    <w:bookmarkStart w:id="648" w:name="ref-Altman1996"/>
+    <w:bookmarkEnd w:id="645"/>
+    <w:bookmarkStart w:id="647" w:name="ref-Altman1996"/>
     <w:p>
       <w:pPr>
         <w:pStyle w:val="Bibliographie"/>
@@ -36762,7 +36563,7 @@
       <w:r>
         <w:t xml:space="preserve">. 1996;313(7055):486-486. doi:</w:t>
       </w:r>
-      <w:hyperlink r:id="rId647">
+      <w:hyperlink r:id="rId646">
         <w:r>
           <w:rPr>
             <w:rStyle w:val="Lienhypertexte"/>
@@ -36771,8 +36572,8 @@
         </w:r>
       </w:hyperlink>
     </w:p>
-    <w:bookmarkEnd w:id="648"/>
-    <w:bookmarkStart w:id="650" w:name="ref-Altman2003"/>
+    <w:bookmarkEnd w:id="647"/>
+    <w:bookmarkStart w:id="649" w:name="ref-Altman2003"/>
     <w:p>
       <w:pPr>
         <w:pStyle w:val="Bibliographie"/>
@@ -36802,7 +36603,7 @@
       <w:r>
         <w:t xml:space="preserve">. 2003;326(7382):219-219. doi:</w:t>
       </w:r>
-      <w:hyperlink r:id="rId649">
+      <w:hyperlink r:id="rId648">
         <w:r>
           <w:rPr>
             <w:rStyle w:val="Lienhypertexte"/>
@@ -36811,8 +36612,8 @@
         </w:r>
       </w:hyperlink>
     </w:p>
-    <w:bookmarkEnd w:id="650"/>
-    <w:bookmarkStart w:id="652" w:name="ref-de2022"/>
+    <w:bookmarkEnd w:id="649"/>
+    <w:bookmarkStart w:id="651" w:name="ref-de2022"/>
     <w:p>
       <w:pPr>
         <w:pStyle w:val="Bibliographie"/>
@@ -36842,7 +36643,7 @@
       <w:r>
         <w:t xml:space="preserve">. 2022;4(12):e853-e855. doi:</w:t>
       </w:r>
-      <w:hyperlink r:id="rId651">
+      <w:hyperlink r:id="rId650">
         <w:r>
           <w:rPr>
             <w:rStyle w:val="Lienhypertexte"/>
@@ -36851,27 +36652,27 @@
         </w:r>
       </w:hyperlink>
     </w:p>
+    <w:bookmarkEnd w:id="651"/>
+    <w:bookmarkStart w:id="652" w:name="ref-pROC"/>
+    <w:p>
+      <w:pPr>
+        <w:pStyle w:val="Bibliographie"/>
+      </w:pPr>
+      <w:r>
+        <w:t xml:space="preserve">97.</w:t>
+      </w:r>
+      <w:r>
+        <w:t xml:space="preserve"> </w:t>
+      </w:r>
+      <w:r>
+        <w:t xml:space="preserve">	</w:t>
+      </w:r>
+      <w:r>
+        <w:t xml:space="preserve">Robin X, Turck N, Hainard A, et al. pROC: An open-source package for r and s+ to analyze and compare ROC curves. 2011;12:77.</w:t>
+      </w:r>
+    </w:p>
     <w:bookmarkEnd w:id="652"/>
-    <w:bookmarkStart w:id="653" w:name="ref-pROC"/>
-    <w:p>
-      <w:pPr>
-        <w:pStyle w:val="Bibliographie"/>
-      </w:pPr>
-      <w:r>
-        <w:t xml:space="preserve">97.</w:t>
-      </w:r>
-      <w:r>
-        <w:t xml:space="preserve"> </w:t>
-      </w:r>
-      <w:r>
-        <w:t xml:space="preserve">	</w:t>
-      </w:r>
-      <w:r>
-        <w:t xml:space="preserve">Robin X, Turck N, Hainard A, et al. pROC: An open-source package for r and s+ to analyze and compare ROC curves. 2011;12:77.</w:t>
-      </w:r>
-    </w:p>
-    <w:bookmarkEnd w:id="653"/>
-    <w:bookmarkStart w:id="655" w:name="ref-ferreira2021"/>
+    <w:bookmarkStart w:id="654" w:name="ref-ferreira2021"/>
     <w:p>
       <w:pPr>
         <w:pStyle w:val="Bibliographie"/>
@@ -36901,7 +36702,7 @@
       <w:r>
         <w:t xml:space="preserve">. 2021;36(3):2231-2245. doi:</w:t>
       </w:r>
-      <w:hyperlink r:id="rId654">
+      <w:hyperlink r:id="rId653">
         <w:r>
           <w:rPr>
             <w:rStyle w:val="Lienhypertexte"/>
@@ -36910,8 +36711,8 @@
         </w:r>
       </w:hyperlink>
     </w:p>
-    <w:bookmarkEnd w:id="655"/>
-    <w:bookmarkStart w:id="657" w:name="ref-altman1983"/>
+    <w:bookmarkEnd w:id="654"/>
+    <w:bookmarkStart w:id="656" w:name="ref-altman1983"/>
     <w:p>
       <w:pPr>
         <w:pStyle w:val="Bibliographie"/>
@@ -36941,7 +36742,7 @@
       <w:r>
         <w:t xml:space="preserve">. 1983;32(3):307. doi:</w:t>
       </w:r>
-      <w:hyperlink r:id="rId656">
+      <w:hyperlink r:id="rId655">
         <w:r>
           <w:rPr>
             <w:rStyle w:val="Lienhypertexte"/>
@@ -36950,8 +36751,8 @@
         </w:r>
       </w:hyperlink>
     </w:p>
-    <w:bookmarkEnd w:id="657"/>
-    <w:bookmarkStart w:id="659" w:name="ref-Borenstein2022"/>
+    <w:bookmarkEnd w:id="656"/>
+    <w:bookmarkStart w:id="658" w:name="ref-Borenstein2022"/>
     <w:p>
       <w:pPr>
         <w:pStyle w:val="Bibliographie"/>
@@ -36981,7 +36782,7 @@
       <w:r>
         <w:t xml:space="preserve">. October 2022. doi:</w:t>
       </w:r>
-      <w:hyperlink r:id="rId658">
+      <w:hyperlink r:id="rId657">
         <w:r>
           <w:rPr>
             <w:rStyle w:val="Lienhypertexte"/>
@@ -36990,8 +36791,8 @@
         </w:r>
       </w:hyperlink>
     </w:p>
-    <w:bookmarkEnd w:id="659"/>
-    <w:bookmarkStart w:id="661" w:name="ref-Rücker2008"/>
+    <w:bookmarkEnd w:id="658"/>
+    <w:bookmarkStart w:id="660" w:name="ref-Rücker2008"/>
     <w:p>
       <w:pPr>
         <w:pStyle w:val="Bibliographie"/>
@@ -37021,7 +36822,7 @@
       <w:r>
         <w:t xml:space="preserve">. 2008;8(1). doi:</w:t>
       </w:r>
-      <w:hyperlink r:id="rId660">
+      <w:hyperlink r:id="rId659">
         <w:r>
           <w:rPr>
             <w:rStyle w:val="Lienhypertexte"/>
@@ -37030,8 +36831,8 @@
         </w:r>
       </w:hyperlink>
     </w:p>
-    <w:bookmarkEnd w:id="661"/>
-    <w:bookmarkStart w:id="663" w:name="ref-degrooth2023"/>
+    <w:bookmarkEnd w:id="660"/>
+    <w:bookmarkStart w:id="662" w:name="ref-degrooth2023"/>
     <w:p>
       <w:pPr>
         <w:pStyle w:val="Bibliographie"/>
@@ -37061,7 +36862,7 @@
       <w:r>
         <w:t xml:space="preserve">. July 2023. doi:</w:t>
       </w:r>
-      <w:hyperlink r:id="rId662">
+      <w:hyperlink r:id="rId661">
         <w:r>
           <w:rPr>
             <w:rStyle w:val="Lienhypertexte"/>
@@ -37070,27 +36871,27 @@
         </w:r>
       </w:hyperlink>
     </w:p>
+    <w:bookmarkEnd w:id="662"/>
+    <w:bookmarkStart w:id="663" w:name="ref-metagear"/>
+    <w:p>
+      <w:pPr>
+        <w:pStyle w:val="Bibliographie"/>
+      </w:pPr>
+      <w:r>
+        <w:t xml:space="preserve">103.</w:t>
+      </w:r>
+      <w:r>
+        <w:t xml:space="preserve"> </w:t>
+      </w:r>
+      <w:r>
+        <w:t xml:space="preserve">	</w:t>
+      </w:r>
+      <w:r>
+        <w:t xml:space="preserve">Lajeunesse MJ. Facilitating systematic reviews, data extraction, and meta-analysis with the metagear package for r. 2016;7:323-330.</w:t>
+      </w:r>
+    </w:p>
     <w:bookmarkEnd w:id="663"/>
-    <w:bookmarkStart w:id="664" w:name="ref-metagear"/>
-    <w:p>
-      <w:pPr>
-        <w:pStyle w:val="Bibliographie"/>
-      </w:pPr>
-      <w:r>
-        <w:t xml:space="preserve">103.</w:t>
-      </w:r>
-      <w:r>
-        <w:t xml:space="preserve"> </w:t>
-      </w:r>
-      <w:r>
-        <w:t xml:space="preserve">	</w:t>
-      </w:r>
-      <w:r>
-        <w:t xml:space="preserve">Lajeunesse MJ. Facilitating systematic reviews, data extraction, and meta-analysis with the metagear package for r. 2016;7:323-330.</w:t>
-      </w:r>
-    </w:p>
-    <w:bookmarkEnd w:id="664"/>
-    <w:bookmarkStart w:id="666" w:name="ref-Moher2015"/>
+    <w:bookmarkStart w:id="665" w:name="ref-Moher2015"/>
     <w:p>
       <w:pPr>
         <w:pStyle w:val="Bibliographie"/>
@@ -37120,7 +36921,7 @@
       <w:r>
         <w:t xml:space="preserve">. 2015;4(1). doi:</w:t>
       </w:r>
-      <w:hyperlink r:id="rId665">
+      <w:hyperlink r:id="rId664">
         <w:r>
           <w:rPr>
             <w:rStyle w:val="Lienhypertexte"/>
@@ -37129,8 +36930,8 @@
         </w:r>
       </w:hyperlink>
     </w:p>
-    <w:bookmarkEnd w:id="666"/>
-    <w:bookmarkStart w:id="668" w:name="ref-PRISMA2020-2"/>
+    <w:bookmarkEnd w:id="665"/>
+    <w:bookmarkStart w:id="667" w:name="ref-PRISMA2020-2"/>
     <w:p>
       <w:pPr>
         <w:pStyle w:val="Bibliographie"/>
@@ -37147,7 +36948,7 @@
       <w:r>
         <w:t xml:space="preserve">Haddaway NR, Page MJ, Pritchard CC, McGuinness LA. PRISMA2020: An r package and shiny app for producing PRISMA 2020-compliant flow diagrams, with interactivity for optimised digital transparency and open synthesis. 2022;18:e1230. doi:</w:t>
       </w:r>
-      <w:hyperlink r:id="rId667">
+      <w:hyperlink r:id="rId666">
         <w:r>
           <w:rPr>
             <w:rStyle w:val="Lienhypertexte"/>
@@ -37156,35 +36957,35 @@
         </w:r>
       </w:hyperlink>
     </w:p>
+    <w:bookmarkEnd w:id="667"/>
+    <w:bookmarkStart w:id="668" w:name="ref-PRISMA2020"/>
+    <w:p>
+      <w:pPr>
+        <w:pStyle w:val="Bibliographie"/>
+      </w:pPr>
+      <w:r>
+        <w:t xml:space="preserve">106.</w:t>
+      </w:r>
+      <w:r>
+        <w:t xml:space="preserve"> </w:t>
+      </w:r>
+      <w:r>
+        <w:t xml:space="preserve">	</w:t>
+      </w:r>
+      <w:r>
+        <w:t xml:space="preserve">Haddaway NR, Page MJ, Pritchard CC, McGuinness LA. PRISMA2020: An r package and shiny app for producing PRISMA 2020-compliant flow diagrams, with interactivity for optimised digital transparency and open synthesis. 2022;18:e1230. doi:</w:t>
+      </w:r>
+      <w:hyperlink r:id="rId666">
+        <w:r>
+          <w:rPr>
+            <w:rStyle w:val="Lienhypertexte"/>
+          </w:rPr>
+          <w:t xml:space="preserve">10.1002/cl2.1230</w:t>
+        </w:r>
+      </w:hyperlink>
+    </w:p>
     <w:bookmarkEnd w:id="668"/>
-    <w:bookmarkStart w:id="669" w:name="ref-PRISMA2020"/>
-    <w:p>
-      <w:pPr>
-        <w:pStyle w:val="Bibliographie"/>
-      </w:pPr>
-      <w:r>
-        <w:t xml:space="preserve">106.</w:t>
-      </w:r>
-      <w:r>
-        <w:t xml:space="preserve"> </w:t>
-      </w:r>
-      <w:r>
-        <w:t xml:space="preserve">	</w:t>
-      </w:r>
-      <w:r>
-        <w:t xml:space="preserve">Haddaway NR, Page MJ, Pritchard CC, McGuinness LA. PRISMA2020: An r package and shiny app for producing PRISMA 2020-compliant flow diagrams, with interactivity for optimised digital transparency and open synthesis. 2022;18:e1230. doi:</w:t>
-      </w:r>
-      <w:hyperlink r:id="rId667">
-        <w:r>
-          <w:rPr>
-            <w:rStyle w:val="Lienhypertexte"/>
-          </w:rPr>
-          <w:t xml:space="preserve">10.1002/cl2.1230</w:t>
-        </w:r>
-      </w:hyperlink>
-    </w:p>
-    <w:bookmarkEnd w:id="669"/>
-    <w:bookmarkStart w:id="671" w:name="ref-munafò2017"/>
+    <w:bookmarkStart w:id="670" w:name="ref-munafò2017"/>
     <w:p>
       <w:pPr>
         <w:pStyle w:val="Bibliographie"/>
@@ -37214,7 +37015,7 @@
       <w:r>
         <w:t xml:space="preserve">. 2017;1(1). doi:</w:t>
       </w:r>
-      <w:hyperlink r:id="rId670">
+      <w:hyperlink r:id="rId669">
         <w:r>
           <w:rPr>
             <w:rStyle w:val="Lienhypertexte"/>
@@ -37223,8 +37024,8 @@
         </w:r>
       </w:hyperlink>
     </w:p>
-    <w:bookmarkEnd w:id="671"/>
-    <w:bookmarkStart w:id="673" w:name="ref-dwivedi2019"/>
+    <w:bookmarkEnd w:id="670"/>
+    <w:bookmarkStart w:id="672" w:name="ref-dwivedi2019"/>
     <w:p>
       <w:pPr>
         <w:pStyle w:val="Bibliographie"/>
@@ -37260,7 +37061,7 @@
       <w:r>
         <w:t xml:space="preserve">. 2019;3(4). doi:</w:t>
       </w:r>
-      <w:hyperlink r:id="rId672">
+      <w:hyperlink r:id="rId671">
         <w:r>
           <w:rPr>
             <w:rStyle w:val="Lienhypertexte"/>
@@ -37269,8 +37070,8 @@
         </w:r>
       </w:hyperlink>
     </w:p>
-    <w:bookmarkEnd w:id="673"/>
-    <w:bookmarkStart w:id="675" w:name="ref-Dwivedi2022"/>
+    <w:bookmarkEnd w:id="672"/>
+    <w:bookmarkStart w:id="674" w:name="ref-Dwivedi2022"/>
     <w:p>
       <w:pPr>
         <w:pStyle w:val="Bibliographie"/>
@@ -37300,7 +37101,7 @@
       <w:r>
         <w:t xml:space="preserve">. 2022;70(8):1759-1770. doi:</w:t>
       </w:r>
-      <w:hyperlink r:id="rId674">
+      <w:hyperlink r:id="rId673">
         <w:r>
           <w:rPr>
             <w:rStyle w:val="Lienhypertexte"/>
@@ -37309,8 +37110,8 @@
         </w:r>
       </w:hyperlink>
     </w:p>
-    <w:bookmarkEnd w:id="675"/>
-    <w:bookmarkStart w:id="677" w:name="ref-Kim2017"/>
+    <w:bookmarkEnd w:id="674"/>
+    <w:bookmarkStart w:id="676" w:name="ref-Kim2017"/>
     <w:p>
       <w:pPr>
         <w:pStyle w:val="Bibliographie"/>
@@ -37340,7 +37141,7 @@
       <w:r>
         <w:t xml:space="preserve">. 2017;137(10):e173-e178. doi:</w:t>
       </w:r>
-      <w:hyperlink r:id="rId676">
+      <w:hyperlink r:id="rId675">
         <w:r>
           <w:rPr>
             <w:rStyle w:val="Lienhypertexte"/>
@@ -37349,8 +37150,8 @@
         </w:r>
       </w:hyperlink>
     </w:p>
-    <w:bookmarkEnd w:id="677"/>
-    <w:bookmarkStart w:id="679" w:name="ref-marusteri2010"/>
+    <w:bookmarkEnd w:id="676"/>
+    <w:bookmarkStart w:id="678" w:name="ref-marusteri2010"/>
     <w:p>
       <w:pPr>
         <w:pStyle w:val="Bibliographie"/>
@@ -37380,7 +37181,7 @@
       <w:r>
         <w:t xml:space="preserve">. 2010:15-32. doi:</w:t>
       </w:r>
-      <w:hyperlink r:id="rId678">
+      <w:hyperlink r:id="rId677">
         <w:r>
           <w:rPr>
             <w:rStyle w:val="Lienhypertexte"/>
@@ -37389,8 +37190,8 @@
         </w:r>
       </w:hyperlink>
     </w:p>
-    <w:bookmarkEnd w:id="679"/>
-    <w:bookmarkStart w:id="681" w:name="ref-mishra2019"/>
+    <w:bookmarkEnd w:id="678"/>
+    <w:bookmarkStart w:id="680" w:name="ref-mishra2019"/>
     <w:p>
       <w:pPr>
         <w:pStyle w:val="Bibliographie"/>
@@ -37420,7 +37221,7 @@
       <w:r>
         <w:t xml:space="preserve">. 2019;22(3):297. doi:</w:t>
       </w:r>
-      <w:hyperlink r:id="rId680">
+      <w:hyperlink r:id="rId679">
         <w:r>
           <w:rPr>
             <w:rStyle w:val="Lienhypertexte"/>
@@ -37429,8 +37230,8 @@
         </w:r>
       </w:hyperlink>
     </w:p>
-    <w:bookmarkEnd w:id="681"/>
-    <w:bookmarkStart w:id="683" w:name="ref-ray2021"/>
+    <w:bookmarkEnd w:id="680"/>
+    <w:bookmarkStart w:id="682" w:name="ref-ray2021"/>
     <w:p>
       <w:pPr>
         <w:pStyle w:val="Bibliographie"/>
@@ -37460,7 +37261,7 @@
       <w:r>
         <w:t xml:space="preserve">. 2021;10(8):2763. doi:</w:t>
       </w:r>
-      <w:hyperlink r:id="rId682">
+      <w:hyperlink r:id="rId681">
         <w:r>
           <w:rPr>
             <w:rStyle w:val="Lienhypertexte"/>
@@ -37469,8 +37270,8 @@
         </w:r>
       </w:hyperlink>
     </w:p>
-    <w:bookmarkEnd w:id="683"/>
-    <w:bookmarkStart w:id="685" w:name="ref-nayak2011"/>
+    <w:bookmarkEnd w:id="682"/>
+    <w:bookmarkStart w:id="684" w:name="ref-nayak2011"/>
     <w:p>
       <w:pPr>
         <w:pStyle w:val="Bibliographie"/>
@@ -37500,7 +37301,7 @@
       <w:r>
         <w:t xml:space="preserve">. 2011;59(2):85. doi:</w:t>
       </w:r>
-      <w:hyperlink r:id="rId684">
+      <w:hyperlink r:id="rId683">
         <w:r>
           <w:rPr>
             <w:rStyle w:val="Lienhypertexte"/>
@@ -37509,8 +37310,8 @@
         </w:r>
       </w:hyperlink>
     </w:p>
-    <w:bookmarkEnd w:id="685"/>
-    <w:bookmarkStart w:id="687" w:name="ref-shankar2014"/>
+    <w:bookmarkEnd w:id="684"/>
+    <w:bookmarkStart w:id="686" w:name="ref-shankar2014"/>
     <w:p>
       <w:pPr>
         <w:pStyle w:val="Bibliographie"/>
@@ -37540,7 +37341,7 @@
       <w:r>
         <w:t xml:space="preserve">. 2014;9(2):77-81. doi:</w:t>
       </w:r>
-      <w:hyperlink r:id="rId686">
+      <w:hyperlink r:id="rId685">
         <w:r>
           <w:rPr>
             <w:rStyle w:val="Lienhypertexte"/>
@@ -37549,8 +37350,8 @@
         </w:r>
       </w:hyperlink>
     </w:p>
-    <w:bookmarkEnd w:id="687"/>
-    <w:bookmarkStart w:id="689" w:name="ref-explore"/>
+    <w:bookmarkEnd w:id="686"/>
+    <w:bookmarkStart w:id="688" w:name="ref-explore"/>
     <w:p>
       <w:pPr>
         <w:pStyle w:val="Bibliographie"/>
@@ -37570,7 +37371,7 @@
       <w:r>
         <w:t xml:space="preserve"> </w:t>
       </w:r>
-      <w:hyperlink r:id="rId688">
+      <w:hyperlink r:id="rId687">
         <w:r>
           <w:rPr>
             <w:rStyle w:val="Lienhypertexte"/>
@@ -37579,14 +37380,44 @@
         </w:r>
       </w:hyperlink>
     </w:p>
+    <w:bookmarkEnd w:id="688"/>
+    <w:bookmarkStart w:id="689" w:name="ref-graphics"/>
+    <w:p>
+      <w:pPr>
+        <w:pStyle w:val="Bibliographie"/>
+      </w:pPr>
+      <w:r>
+        <w:t xml:space="preserve">117.</w:t>
+      </w:r>
+      <w:r>
+        <w:t xml:space="preserve"> </w:t>
+      </w:r>
+      <w:r>
+        <w:t xml:space="preserve">	</w:t>
+      </w:r>
+      <w:r>
+        <w:t xml:space="preserve">R Core Team. R: A language and environment for statistical computing. 2023.</w:t>
+      </w:r>
+      <w:r>
+        <w:t xml:space="preserve"> </w:t>
+      </w:r>
+      <w:hyperlink r:id="rId494">
+        <w:r>
+          <w:rPr>
+            <w:rStyle w:val="Lienhypertexte"/>
+          </w:rPr>
+          <w:t xml:space="preserve">https://www.R-project.org/.</w:t>
+        </w:r>
+      </w:hyperlink>
+    </w:p>
     <w:bookmarkEnd w:id="689"/>
-    <w:bookmarkStart w:id="690" w:name="ref-graphics"/>
+    <w:bookmarkStart w:id="691" w:name="ref-DataExplorer"/>
     <w:p>
       <w:pPr>
         <w:pStyle w:val="Bibliographie"/>
       </w:pPr>
       <w:r>
-        <w:t xml:space="preserve">117.</w:t>
+        <w:t xml:space="preserve">118.</w:t>
       </w:r>
       <w:r>
         <w:t xml:space="preserve"> </w:t>
@@ -37595,42 +37426,12 @@
         <w:t xml:space="preserve">	</w:t>
       </w:r>
       <w:r>
-        <w:t xml:space="preserve">R Core Team. R: A language and environment for statistical computing. 2023.</w:t>
-      </w:r>
-      <w:r>
-        <w:t xml:space="preserve"> </w:t>
-      </w:r>
-      <w:hyperlink r:id="rId495">
-        <w:r>
-          <w:rPr>
-            <w:rStyle w:val="Lienhypertexte"/>
-          </w:rPr>
-          <w:t xml:space="preserve">https://www.R-project.org/.</w:t>
-        </w:r>
-      </w:hyperlink>
-    </w:p>
-    <w:bookmarkEnd w:id="690"/>
-    <w:bookmarkStart w:id="692" w:name="ref-DataExplorer"/>
-    <w:p>
-      <w:pPr>
-        <w:pStyle w:val="Bibliographie"/>
-      </w:pPr>
-      <w:r>
-        <w:t xml:space="preserve">118.</w:t>
-      </w:r>
-      <w:r>
-        <w:t xml:space="preserve"> </w:t>
-      </w:r>
-      <w:r>
-        <w:t xml:space="preserve">	</w:t>
-      </w:r>
-      <w:r>
         <w:t xml:space="preserve">Cui B. DataExplorer: Automate data exploration and treatment. 2020.</w:t>
       </w:r>
       <w:r>
         <w:t xml:space="preserve"> </w:t>
       </w:r>
-      <w:hyperlink r:id="rId691">
+      <w:hyperlink r:id="rId690">
         <w:r>
           <w:rPr>
             <w:rStyle w:val="Lienhypertexte"/>
@@ -37639,8 +37440,8 @@
         </w:r>
       </w:hyperlink>
     </w:p>
-    <w:bookmarkEnd w:id="692"/>
-    <w:bookmarkStart w:id="694" w:name="ref-Cummings2003"/>
+    <w:bookmarkEnd w:id="691"/>
+    <w:bookmarkStart w:id="693" w:name="ref-Cummings2003"/>
     <w:p>
       <w:pPr>
         <w:pStyle w:val="Bibliographie"/>
@@ -37670,7 +37471,7 @@
       <w:r>
         <w:t xml:space="preserve">. 2003;157(4):321. doi:</w:t>
       </w:r>
-      <w:hyperlink r:id="rId693">
+      <w:hyperlink r:id="rId692">
         <w:r>
           <w:rPr>
             <w:rStyle w:val="Lienhypertexte"/>
@@ -37679,8 +37480,8 @@
         </w:r>
       </w:hyperlink>
     </w:p>
-    <w:bookmarkEnd w:id="694"/>
-    <w:bookmarkStart w:id="696" w:name="ref-Inskip2017"/>
+    <w:bookmarkEnd w:id="693"/>
+    <w:bookmarkStart w:id="695" w:name="ref-Inskip2017"/>
     <w:p>
       <w:pPr>
         <w:pStyle w:val="Bibliographie"/>
@@ -37710,7 +37511,7 @@
       <w:r>
         <w:t xml:space="preserve">. 2017;75(1). doi:</w:t>
       </w:r>
-      <w:hyperlink r:id="rId695">
+      <w:hyperlink r:id="rId694">
         <w:r>
           <w:rPr>
             <w:rStyle w:val="Lienhypertexte"/>
@@ -37719,8 +37520,8 @@
         </w:r>
       </w:hyperlink>
     </w:p>
-    <w:bookmarkEnd w:id="696"/>
-    <w:bookmarkStart w:id="698" w:name="ref-Hayes-Larson2019"/>
+    <w:bookmarkEnd w:id="695"/>
+    <w:bookmarkStart w:id="697" w:name="ref-Hayes-Larson2019"/>
     <w:p>
       <w:pPr>
         <w:pStyle w:val="Bibliographie"/>
@@ -37750,7 +37551,7 @@
       <w:r>
         <w:t xml:space="preserve">. 2019;114:125-132. doi:</w:t>
       </w:r>
-      <w:hyperlink r:id="rId697">
+      <w:hyperlink r:id="rId696">
         <w:r>
           <w:rPr>
             <w:rStyle w:val="Lienhypertexte"/>
@@ -37759,8 +37560,8 @@
         </w:r>
       </w:hyperlink>
     </w:p>
-    <w:bookmarkEnd w:id="698"/>
-    <w:bookmarkStart w:id="700" w:name="ref-Kwak2021"/>
+    <w:bookmarkEnd w:id="697"/>
+    <w:bookmarkStart w:id="699" w:name="ref-Kwak2021"/>
     <w:p>
       <w:pPr>
         <w:pStyle w:val="Bibliographie"/>
@@ -37790,7 +37591,7 @@
       <w:r>
         <w:t xml:space="preserve">. 2021;74(2):115-119. doi:</w:t>
       </w:r>
-      <w:hyperlink r:id="rId699">
+      <w:hyperlink r:id="rId698">
         <w:r>
           <w:rPr>
             <w:rStyle w:val="Lienhypertexte"/>
@@ -37799,8 +37600,8 @@
         </w:r>
       </w:hyperlink>
     </w:p>
-    <w:bookmarkEnd w:id="700"/>
-    <w:bookmarkStart w:id="702" w:name="ref-table1"/>
+    <w:bookmarkEnd w:id="699"/>
+    <w:bookmarkStart w:id="701" w:name="ref-table1"/>
     <w:p>
       <w:pPr>
         <w:pStyle w:val="Bibliographie"/>
@@ -37820,7 +37621,7 @@
       <w:r>
         <w:t xml:space="preserve"> </w:t>
       </w:r>
-      <w:hyperlink r:id="rId701">
+      <w:hyperlink r:id="rId700">
         <w:r>
           <w:rPr>
             <w:rStyle w:val="Lienhypertexte"/>
@@ -37829,8 +37630,8 @@
         </w:r>
       </w:hyperlink>
     </w:p>
-    <w:bookmarkEnd w:id="702"/>
-    <w:bookmarkStart w:id="704" w:name="ref-Westreich2013"/>
+    <w:bookmarkEnd w:id="701"/>
+    <w:bookmarkStart w:id="703" w:name="ref-Westreich2013"/>
     <w:p>
       <w:pPr>
         <w:pStyle w:val="Bibliographie"/>
@@ -37860,7 +37661,7 @@
       <w:r>
         <w:t xml:space="preserve">. 2013;177(4):292-298. doi:</w:t>
       </w:r>
-      <w:hyperlink r:id="rId703">
+      <w:hyperlink r:id="rId702">
         <w:r>
           <w:rPr>
             <w:rStyle w:val="Lienhypertexte"/>
@@ -37869,8 +37670,8 @@
         </w:r>
       </w:hyperlink>
     </w:p>
-    <w:bookmarkEnd w:id="704"/>
-    <w:bookmarkStart w:id="706" w:name="ref-Park2022"/>
+    <w:bookmarkEnd w:id="703"/>
+    <w:bookmarkStart w:id="705" w:name="ref-Park2022"/>
     <w:p>
       <w:pPr>
         <w:pStyle w:val="Bibliographie"/>
@@ -37900,7 +37701,7 @@
       <w:r>
         <w:t xml:space="preserve">. 2022;75(2):139-150. doi:</w:t>
       </w:r>
-      <w:hyperlink r:id="rId705">
+      <w:hyperlink r:id="rId704">
         <w:r>
           <w:rPr>
             <w:rStyle w:val="Lienhypertexte"/>
@@ -37909,8 +37710,8 @@
         </w:r>
       </w:hyperlink>
     </w:p>
-    <w:bookmarkEnd w:id="706"/>
-    <w:bookmarkStart w:id="708" w:name="ref-ggplot2"/>
+    <w:bookmarkEnd w:id="705"/>
+    <w:bookmarkStart w:id="707" w:name="ref-ggplot2"/>
     <w:p>
       <w:pPr>
         <w:pStyle w:val="Bibliographie"/>
@@ -37930,7 +37731,7 @@
       <w:r>
         <w:t xml:space="preserve"> </w:t>
       </w:r>
-      <w:hyperlink r:id="rId707">
+      <w:hyperlink r:id="rId706">
         <w:r>
           <w:rPr>
             <w:rStyle w:val="Lienhypertexte"/>
@@ -37939,8 +37740,8 @@
         </w:r>
       </w:hyperlink>
     </w:p>
-    <w:bookmarkEnd w:id="708"/>
-    <w:bookmarkStart w:id="710" w:name="ref-plotly"/>
+    <w:bookmarkEnd w:id="707"/>
+    <w:bookmarkStart w:id="709" w:name="ref-plotly"/>
     <w:p>
       <w:pPr>
         <w:pStyle w:val="Bibliographie"/>
@@ -37960,7 +37761,7 @@
       <w:r>
         <w:t xml:space="preserve"> </w:t>
       </w:r>
-      <w:hyperlink r:id="rId709">
+      <w:hyperlink r:id="rId708">
         <w:r>
           <w:rPr>
             <w:rStyle w:val="Lienhypertexte"/>
@@ -37969,8 +37770,8 @@
         </w:r>
       </w:hyperlink>
     </w:p>
-    <w:bookmarkEnd w:id="710"/>
-    <w:bookmarkStart w:id="712" w:name="ref-corrplot"/>
+    <w:bookmarkEnd w:id="709"/>
+    <w:bookmarkStart w:id="711" w:name="ref-corrplot"/>
     <w:p>
       <w:pPr>
         <w:pStyle w:val="Bibliographie"/>
@@ -37990,7 +37791,7 @@
       <w:r>
         <w:t xml:space="preserve"> </w:t>
       </w:r>
-      <w:hyperlink r:id="rId711">
+      <w:hyperlink r:id="rId710">
         <w:r>
           <w:rPr>
             <w:rStyle w:val="Lienhypertexte"/>
@@ -37999,8 +37800,8 @@
         </w:r>
       </w:hyperlink>
     </w:p>
-    <w:bookmarkEnd w:id="712"/>
-    <w:bookmarkStart w:id="714" w:name="ref-Cumming2007"/>
+    <w:bookmarkEnd w:id="711"/>
+    <w:bookmarkStart w:id="713" w:name="ref-Cumming2007"/>
     <w:p>
       <w:pPr>
         <w:pStyle w:val="Bibliographie"/>
@@ -38030,7 +37831,7 @@
       <w:r>
         <w:t xml:space="preserve">. 2007;177(1):7-11. doi:</w:t>
       </w:r>
-      <w:hyperlink r:id="rId713">
+      <w:hyperlink r:id="rId712">
         <w:r>
           <w:rPr>
             <w:rStyle w:val="Lienhypertexte"/>
@@ -38039,8 +37840,8 @@
         </w:r>
       </w:hyperlink>
     </w:p>
-    <w:bookmarkEnd w:id="714"/>
-    <w:bookmarkStart w:id="716" w:name="ref-Weissgerber2019"/>
+    <w:bookmarkEnd w:id="713"/>
+    <w:bookmarkStart w:id="715" w:name="ref-Weissgerber2019"/>
     <w:p>
       <w:pPr>
         <w:pStyle w:val="Bibliographie"/>
@@ -38076,7 +37877,7 @@
       <w:r>
         <w:t xml:space="preserve">. 2019;140(18):1506-1518. doi:</w:t>
       </w:r>
-      <w:hyperlink r:id="rId715">
+      <w:hyperlink r:id="rId714">
         <w:r>
           <w:rPr>
             <w:rStyle w:val="Lienhypertexte"/>
@@ -38085,8 +37886,8 @@
         </w:r>
       </w:hyperlink>
     </w:p>
-    <w:bookmarkEnd w:id="716"/>
-    <w:bookmarkStart w:id="718" w:name="ref-ggsci"/>
+    <w:bookmarkEnd w:id="715"/>
+    <w:bookmarkStart w:id="717" w:name="ref-ggsci"/>
     <w:p>
       <w:pPr>
         <w:pStyle w:val="Bibliographie"/>
@@ -38106,7 +37907,7 @@
       <w:r>
         <w:t xml:space="preserve"> </w:t>
       </w:r>
-      <w:hyperlink r:id="rId717">
+      <w:hyperlink r:id="rId716">
         <w:r>
           <w:rPr>
             <w:rStyle w:val="Lienhypertexte"/>
@@ -38115,8 +37916,8 @@
         </w:r>
       </w:hyperlink>
     </w:p>
-    <w:bookmarkEnd w:id="718"/>
-    <w:bookmarkStart w:id="720" w:name="ref-Curran-Everett2009"/>
+    <w:bookmarkEnd w:id="717"/>
+    <w:bookmarkStart w:id="719" w:name="ref-Curran-Everett2009"/>
     <w:p>
       <w:pPr>
         <w:pStyle w:val="Bibliographie"/>
@@ -38162,7 +37963,7 @@
       <w:r>
         <w:t xml:space="preserve">. 2009;33(2):81-86. doi:</w:t>
       </w:r>
-      <w:hyperlink r:id="rId719">
+      <w:hyperlink r:id="rId718">
         <w:r>
           <w:rPr>
             <w:rStyle w:val="Lienhypertexte"/>
@@ -38171,8 +37972,8 @@
         </w:r>
       </w:hyperlink>
     </w:p>
-    <w:bookmarkEnd w:id="720"/>
-    <w:bookmarkStart w:id="722" w:name="ref-Vandenbroucke2018"/>
+    <w:bookmarkEnd w:id="719"/>
+    <w:bookmarkStart w:id="721" w:name="ref-Vandenbroucke2018"/>
     <w:p>
       <w:pPr>
         <w:pStyle w:val="Bibliographie"/>
@@ -38202,7 +38003,7 @@
       <w:r>
         <w:t xml:space="preserve">. 2018;Volume 10:253-264. doi:</w:t>
       </w:r>
-      <w:hyperlink r:id="rId721">
+      <w:hyperlink r:id="rId720">
         <w:r>
           <w:rPr>
             <w:rStyle w:val="Lienhypertexte"/>
@@ -38211,8 +38012,8 @@
         </w:r>
       </w:hyperlink>
     </w:p>
-    <w:bookmarkEnd w:id="722"/>
-    <w:bookmarkStart w:id="724" w:name="ref-lakens2018"/>
+    <w:bookmarkEnd w:id="721"/>
+    <w:bookmarkStart w:id="723" w:name="ref-lakens2018"/>
     <w:p>
       <w:pPr>
         <w:pStyle w:val="Bibliographie"/>
@@ -38242,7 +38043,7 @@
       <w:r>
         <w:t xml:space="preserve">. 2018;1(2):259-269. doi:</w:t>
       </w:r>
-      <w:hyperlink r:id="rId723">
+      <w:hyperlink r:id="rId722">
         <w:r>
           <w:rPr>
             <w:rStyle w:val="Lienhypertexte"/>
@@ -38251,8 +38052,8 @@
         </w:r>
       </w:hyperlink>
     </w:p>
-    <w:bookmarkEnd w:id="724"/>
-    <w:bookmarkStart w:id="726" w:name="ref-weintraub2016"/>
+    <w:bookmarkEnd w:id="723"/>
+    <w:bookmarkStart w:id="725" w:name="ref-weintraub2016"/>
     <w:p>
       <w:pPr>
         <w:pStyle w:val="Bibliographie"/>
@@ -38282,7 +38083,7 @@
       <w:r>
         <w:t xml:space="preserve">. 2016;16(1):109. doi:</w:t>
       </w:r>
-      <w:hyperlink r:id="rId725">
+      <w:hyperlink r:id="rId724">
         <w:r>
           <w:rPr>
             <w:rStyle w:val="Lienhypertexte"/>
@@ -38291,8 +38092,8 @@
         </w:r>
       </w:hyperlink>
     </w:p>
-    <w:bookmarkEnd w:id="726"/>
-    <w:bookmarkStart w:id="728" w:name="ref-Sullivan2012"/>
+    <w:bookmarkEnd w:id="725"/>
+    <w:bookmarkStart w:id="727" w:name="ref-Sullivan2012"/>
     <w:p>
       <w:pPr>
         <w:pStyle w:val="Bibliographie"/>
@@ -38341,7 +38142,7 @@
       <w:r>
         <w:t xml:space="preserve">. 2012;4(3):279-282. doi:</w:t>
       </w:r>
-      <w:hyperlink r:id="rId727">
+      <w:hyperlink r:id="rId726">
         <w:r>
           <w:rPr>
             <w:rStyle w:val="Lienhypertexte"/>
@@ -38350,8 +38151,8 @@
         </w:r>
       </w:hyperlink>
     </w:p>
-    <w:bookmarkEnd w:id="728"/>
-    <w:bookmarkStart w:id="730" w:name="ref-wasserstein2016"/>
+    <w:bookmarkEnd w:id="727"/>
+    <w:bookmarkStart w:id="729" w:name="ref-wasserstein2016"/>
     <w:p>
       <w:pPr>
         <w:pStyle w:val="Bibliographie"/>
@@ -38394,7 +38195,7 @@
       <w:r>
         <w:t xml:space="preserve">. 2016;70(2):129-133. doi:</w:t>
       </w:r>
-      <w:hyperlink r:id="rId729">
+      <w:hyperlink r:id="rId728">
         <w:r>
           <w:rPr>
             <w:rStyle w:val="Lienhypertexte"/>
@@ -38403,8 +38204,8 @@
         </w:r>
       </w:hyperlink>
     </w:p>
-    <w:bookmarkEnd w:id="730"/>
-    <w:bookmarkStart w:id="732" w:name="ref-Kim2015"/>
+    <w:bookmarkEnd w:id="729"/>
+    <w:bookmarkStart w:id="731" w:name="ref-Kim2015"/>
     <w:p>
       <w:pPr>
         <w:pStyle w:val="Bibliographie"/>
@@ -38434,7 +38235,7 @@
       <w:r>
         <w:t xml:space="preserve">. 2015;40(4):328. doi:</w:t>
       </w:r>
-      <w:hyperlink r:id="rId731">
+      <w:hyperlink r:id="rId730">
         <w:r>
           <w:rPr>
             <w:rStyle w:val="Lienhypertexte"/>
@@ -38443,8 +38244,8 @@
         </w:r>
       </w:hyperlink>
     </w:p>
-    <w:bookmarkEnd w:id="732"/>
-    <w:bookmarkStart w:id="734" w:name="ref-altman1995"/>
+    <w:bookmarkEnd w:id="731"/>
+    <w:bookmarkStart w:id="733" w:name="ref-altman1995"/>
     <w:p>
       <w:pPr>
         <w:pStyle w:val="Bibliographie"/>
@@ -38474,7 +38275,7 @@
       <w:r>
         <w:t xml:space="preserve">. 1995;311(7003):485-485. doi:</w:t>
       </w:r>
-      <w:hyperlink r:id="rId733">
+      <w:hyperlink r:id="rId732">
         <w:r>
           <w:rPr>
             <w:rStyle w:val="Lienhypertexte"/>
@@ -38483,8 +38284,8 @@
         </w:r>
       </w:hyperlink>
     </w:p>
-    <w:bookmarkEnd w:id="734"/>
-    <w:bookmarkStart w:id="736" w:name="ref-heckman2022"/>
+    <w:bookmarkEnd w:id="733"/>
+    <w:bookmarkStart w:id="735" w:name="ref-heckman2022"/>
     <w:p>
       <w:pPr>
         <w:pStyle w:val="Bibliographie"/>
@@ -38514,7 +38315,7 @@
       <w:r>
         <w:t xml:space="preserve">. 2022;49(8):867-870. doi:</w:t>
       </w:r>
-      <w:hyperlink r:id="rId735">
+      <w:hyperlink r:id="rId734">
         <w:r>
           <w:rPr>
             <w:rStyle w:val="Lienhypertexte"/>
@@ -38523,8 +38324,8 @@
         </w:r>
       </w:hyperlink>
     </w:p>
-    <w:bookmarkEnd w:id="736"/>
-    <w:bookmarkStart w:id="738" w:name="ref-khamis2008"/>
+    <w:bookmarkEnd w:id="735"/>
+    <w:bookmarkStart w:id="737" w:name="ref-khamis2008"/>
     <w:p>
       <w:pPr>
         <w:pStyle w:val="Bibliographie"/>
@@ -38554,7 +38355,7 @@
       <w:r>
         <w:t xml:space="preserve">. 2008;24(3):155-162. doi:</w:t>
       </w:r>
-      <w:hyperlink r:id="rId737">
+      <w:hyperlink r:id="rId736">
         <w:r>
           <w:rPr>
             <w:rStyle w:val="Lienhypertexte"/>
@@ -38563,8 +38364,8 @@
         </w:r>
       </w:hyperlink>
     </w:p>
-    <w:bookmarkEnd w:id="738"/>
-    <w:bookmarkStart w:id="740" w:name="ref-allison2022"/>
+    <w:bookmarkEnd w:id="737"/>
+    <w:bookmarkStart w:id="739" w:name="ref-allison2022"/>
     <w:p>
       <w:pPr>
         <w:pStyle w:val="Bibliographie"/>
@@ -38594,7 +38395,7 @@
       <w:r>
         <w:t xml:space="preserve">. 2022;44(3):96-103. doi:</w:t>
       </w:r>
-      <w:hyperlink r:id="rId739">
+      <w:hyperlink r:id="rId738">
         <w:r>
           <w:rPr>
             <w:rStyle w:val="Lienhypertexte"/>
@@ -38603,8 +38404,8 @@
         </w:r>
       </w:hyperlink>
     </w:p>
-    <w:bookmarkEnd w:id="740"/>
-    <w:bookmarkStart w:id="742" w:name="ref-McHugh2013"/>
+    <w:bookmarkEnd w:id="739"/>
+    <w:bookmarkStart w:id="741" w:name="ref-McHugh2013"/>
     <w:p>
       <w:pPr>
         <w:pStyle w:val="Bibliographie"/>
@@ -38634,7 +38435,7 @@
       <w:r>
         <w:t xml:space="preserve">. 2013:143-149. doi:</w:t>
       </w:r>
-      <w:hyperlink r:id="rId741">
+      <w:hyperlink r:id="rId740">
         <w:r>
           <w:rPr>
             <w:rStyle w:val="Lienhypertexte"/>
@@ -38643,8 +38444,8 @@
         </w:r>
       </w:hyperlink>
     </w:p>
-    <w:bookmarkEnd w:id="742"/>
-    <w:bookmarkStart w:id="744" w:name="ref-Kim2017a"/>
+    <w:bookmarkEnd w:id="741"/>
+    <w:bookmarkStart w:id="743" w:name="ref-Kim2017a"/>
     <w:p>
       <w:pPr>
         <w:pStyle w:val="Bibliographie"/>
@@ -38674,7 +38475,7 @@
       <w:r>
         <w:t xml:space="preserve">. 2017;42(2):152. doi:</w:t>
       </w:r>
-      <w:hyperlink r:id="rId743">
+      <w:hyperlink r:id="rId742">
         <w:r>
           <w:rPr>
             <w:rStyle w:val="Lienhypertexte"/>
@@ -38683,8 +38484,8 @@
         </w:r>
       </w:hyperlink>
     </w:p>
-    <w:bookmarkEnd w:id="744"/>
-    <w:bookmarkStart w:id="746" w:name="ref-gtsummary"/>
+    <w:bookmarkEnd w:id="743"/>
+    <w:bookmarkStart w:id="745" w:name="ref-gtsummary"/>
     <w:p>
       <w:pPr>
         <w:pStyle w:val="Bibliographie"/>
@@ -38701,7 +38502,7 @@
       <w:r>
         <w:t xml:space="preserve">Sjoberg DD, Whiting K, Curry M, Lavery JA, Larmarange J. Reproducible summary tables with the gtsummary package. 2021;13:570-580. doi:</w:t>
       </w:r>
-      <w:hyperlink r:id="rId745">
+      <w:hyperlink r:id="rId744">
         <w:r>
           <w:rPr>
             <w:rStyle w:val="Lienhypertexte"/>
@@ -38710,8 +38511,8 @@
         </w:r>
       </w:hyperlink>
     </w:p>
-    <w:bookmarkEnd w:id="746"/>
-    <w:bookmarkStart w:id="748" w:name="ref-suits1957"/>
+    <w:bookmarkEnd w:id="745"/>
+    <w:bookmarkStart w:id="747" w:name="ref-suits1957"/>
     <w:p>
       <w:pPr>
         <w:pStyle w:val="Bibliographie"/>
@@ -38741,7 +38542,7 @@
       <w:r>
         <w:t xml:space="preserve">. 1957;52(280):548-551. doi:</w:t>
       </w:r>
-      <w:hyperlink r:id="rId747">
+      <w:hyperlink r:id="rId746">
         <w:r>
           <w:rPr>
             <w:rStyle w:val="Lienhypertexte"/>
@@ -38750,8 +38551,8 @@
         </w:r>
       </w:hyperlink>
     </w:p>
-    <w:bookmarkEnd w:id="748"/>
-    <w:bookmarkStart w:id="750" w:name="ref-Healy1995"/>
+    <w:bookmarkEnd w:id="747"/>
+    <w:bookmarkStart w:id="749" w:name="ref-Healy1995"/>
     <w:p>
       <w:pPr>
         <w:pStyle w:val="Bibliographie"/>
@@ -38781,7 +38582,7 @@
       <w:r>
         <w:t xml:space="preserve">. 1995;73(3):270-274. doi:</w:t>
       </w:r>
-      <w:hyperlink r:id="rId749">
+      <w:hyperlink r:id="rId748">
         <w:r>
           <w:rPr>
             <w:rStyle w:val="Lienhypertexte"/>
@@ -38790,8 +38591,8 @@
         </w:r>
       </w:hyperlink>
     </w:p>
-    <w:bookmarkEnd w:id="750"/>
-    <w:bookmarkStart w:id="752" w:name="ref-fastDummies"/>
+    <w:bookmarkEnd w:id="749"/>
+    <w:bookmarkStart w:id="751" w:name="ref-fastDummies"/>
     <w:p>
       <w:pPr>
         <w:pStyle w:val="Bibliographie"/>
@@ -38811,7 +38612,7 @@
       <w:r>
         <w:t xml:space="preserve"> </w:t>
       </w:r>
-      <w:hyperlink r:id="rId751">
+      <w:hyperlink r:id="rId750">
         <w:r>
           <w:rPr>
             <w:rStyle w:val="Lienhypertexte"/>
@@ -38820,8 +38621,8 @@
         </w:r>
       </w:hyperlink>
     </w:p>
-    <w:bookmarkEnd w:id="752"/>
-    <w:bookmarkStart w:id="754" w:name="ref-Hidalgo2013"/>
+    <w:bookmarkEnd w:id="751"/>
+    <w:bookmarkStart w:id="753" w:name="ref-Hidalgo2013"/>
     <w:p>
       <w:pPr>
         <w:pStyle w:val="Bibliographie"/>
@@ -38851,7 +38652,7 @@
       <w:r>
         <w:t xml:space="preserve">. 2013;103(1):39-40. doi:</w:t>
       </w:r>
-      <w:hyperlink r:id="rId753">
+      <w:hyperlink r:id="rId752">
         <w:r>
           <w:rPr>
             <w:rStyle w:val="Lienhypertexte"/>
@@ -38860,8 +38661,8 @@
         </w:r>
       </w:hyperlink>
     </w:p>
-    <w:bookmarkEnd w:id="754"/>
-    <w:bookmarkStart w:id="756" w:name="ref-modelsummary"/>
+    <w:bookmarkEnd w:id="753"/>
+    <w:bookmarkStart w:id="755" w:name="ref-modelsummary"/>
     <w:p>
       <w:pPr>
         <w:pStyle w:val="Bibliographie"/>
@@ -38896,7 +38697,7 @@
       <w:r>
         <w:t xml:space="preserve">. 2022;103. doi:</w:t>
       </w:r>
-      <w:hyperlink r:id="rId755">
+      <w:hyperlink r:id="rId754">
         <w:r>
           <w:rPr>
             <w:rStyle w:val="Lienhypertexte"/>
@@ -38905,8 +38706,8 @@
         </w:r>
       </w:hyperlink>
     </w:p>
-    <w:bookmarkEnd w:id="756"/>
-    <w:bookmarkStart w:id="758" w:name="ref-Baron1986"/>
+    <w:bookmarkEnd w:id="755"/>
+    <w:bookmarkStart w:id="757" w:name="ref-Baron1986"/>
     <w:p>
       <w:pPr>
         <w:pStyle w:val="Bibliographie"/>
@@ -38939,7 +38740,7 @@
       <w:r>
         <w:t xml:space="preserve">. 1986;51(6):1173-1182. doi:</w:t>
       </w:r>
-      <w:hyperlink r:id="rId757">
+      <w:hyperlink r:id="rId756">
         <w:r>
           <w:rPr>
             <w:rStyle w:val="Lienhypertexte"/>
@@ -38948,8 +38749,8 @@
         </w:r>
       </w:hyperlink>
     </w:p>
-    <w:bookmarkEnd w:id="758"/>
-    <w:bookmarkStart w:id="760" w:name="ref-Dales1978"/>
+    <w:bookmarkEnd w:id="757"/>
+    <w:bookmarkStart w:id="759" w:name="ref-Dales1978"/>
     <w:p>
       <w:pPr>
         <w:pStyle w:val="Bibliographie"/>
@@ -38979,7 +38780,7 @@
       <w:r>
         <w:t xml:space="preserve">. 1978;7(4):373-376. doi:</w:t>
       </w:r>
-      <w:hyperlink r:id="rId759">
+      <w:hyperlink r:id="rId758">
         <w:r>
           <w:rPr>
             <w:rStyle w:val="Lienhypertexte"/>
@@ -38988,8 +38789,8 @@
         </w:r>
       </w:hyperlink>
     </w:p>
-    <w:bookmarkEnd w:id="760"/>
-    <w:bookmarkStart w:id="762" w:name="ref-Sun1996"/>
+    <w:bookmarkEnd w:id="759"/>
+    <w:bookmarkStart w:id="761" w:name="ref-Sun1996"/>
     <w:p>
       <w:pPr>
         <w:pStyle w:val="Bibliographie"/>
@@ -39019,7 +38820,7 @@
       <w:r>
         <w:t xml:space="preserve">. 1996;49(8):907-916. doi:</w:t>
       </w:r>
-      <w:hyperlink r:id="rId761">
+      <w:hyperlink r:id="rId760">
         <w:r>
           <w:rPr>
             <w:rStyle w:val="Lienhypertexte"/>
@@ -39028,8 +38829,8 @@
         </w:r>
       </w:hyperlink>
     </w:p>
-    <w:bookmarkEnd w:id="762"/>
-    <w:bookmarkStart w:id="764" w:name="ref-ihaka1996"/>
+    <w:bookmarkEnd w:id="761"/>
+    <w:bookmarkStart w:id="763" w:name="ref-ihaka1996"/>
     <w:p>
       <w:pPr>
         <w:pStyle w:val="Bibliographie"/>
@@ -39059,7 +38860,7 @@
       <w:r>
         <w:t xml:space="preserve">. 1996;5(3):299. doi:</w:t>
       </w:r>
-      <w:hyperlink r:id="rId763">
+      <w:hyperlink r:id="rId762">
         <w:r>
           <w:rPr>
             <w:rStyle w:val="Lienhypertexte"/>
@@ -39068,8 +38869,8 @@
         </w:r>
       </w:hyperlink>
     </w:p>
-    <w:bookmarkEnd w:id="764"/>
-    <w:bookmarkStart w:id="766" w:name="ref-racine2011"/>
+    <w:bookmarkEnd w:id="763"/>
+    <w:bookmarkStart w:id="765" w:name="ref-racine2011"/>
     <w:p>
       <w:pPr>
         <w:pStyle w:val="Bibliographie"/>
@@ -39105,7 +38906,7 @@
       <w:r>
         <w:t xml:space="preserve">. 2011;27(1):167-172. doi:</w:t>
       </w:r>
-      <w:hyperlink r:id="rId765">
+      <w:hyperlink r:id="rId764">
         <w:r>
           <w:rPr>
             <w:rStyle w:val="Lienhypertexte"/>
@@ -39114,8 +38915,8 @@
         </w:r>
       </w:hyperlink>
     </w:p>
-    <w:bookmarkEnd w:id="766"/>
-    <w:bookmarkStart w:id="768" w:name="ref-mair2016"/>
+    <w:bookmarkEnd w:id="765"/>
+    <w:bookmarkStart w:id="767" w:name="ref-mair2016"/>
     <w:p>
       <w:pPr>
         <w:pStyle w:val="Bibliographie"/>
@@ -39145,7 +38946,7 @@
       <w:r>
         <w:t xml:space="preserve">. 2016;7. doi:</w:t>
       </w:r>
-      <w:hyperlink r:id="rId767">
+      <w:hyperlink r:id="rId766">
         <w:r>
           <w:rPr>
             <w:rStyle w:val="Lienhypertexte"/>
@@ -39154,8 +38955,8 @@
         </w:r>
       </w:hyperlink>
     </w:p>
-    <w:bookmarkEnd w:id="768"/>
-    <w:bookmarkStart w:id="770" w:name="ref-SchwabSimon2021"/>
+    <w:bookmarkEnd w:id="767"/>
+    <w:bookmarkStart w:id="769" w:name="ref-SchwabSimon2021"/>
     <w:p>
       <w:pPr>
         <w:pStyle w:val="Bibliographie"/>
@@ -39185,7 +38986,7 @@
       <w:r>
         <w:t xml:space="preserve">. 2021. doi:</w:t>
       </w:r>
-      <w:hyperlink r:id="rId769">
+      <w:hyperlink r:id="rId768">
         <w:r>
           <w:rPr>
             <w:rStyle w:val="Lienhypertexte"/>
@@ -39194,8 +38995,8 @@
         </w:r>
       </w:hyperlink>
     </w:p>
-    <w:bookmarkEnd w:id="770"/>
-    <w:bookmarkStart w:id="772" w:name="ref-Eglen2017"/>
+    <w:bookmarkEnd w:id="769"/>
+    <w:bookmarkStart w:id="771" w:name="ref-Eglen2017"/>
     <w:p>
       <w:pPr>
         <w:pStyle w:val="Bibliographie"/>
@@ -39225,7 +39026,7 @@
       <w:r>
         <w:t xml:space="preserve">. 2017;20(6):770-773. doi:</w:t>
       </w:r>
-      <w:hyperlink r:id="rId771">
+      <w:hyperlink r:id="rId770">
         <w:r>
           <w:rPr>
             <w:rStyle w:val="Lienhypertexte"/>
@@ -39234,8 +39035,8 @@
         </w:r>
       </w:hyperlink>
     </w:p>
-    <w:bookmarkEnd w:id="772"/>
-    <w:bookmarkStart w:id="774" w:name="ref-grateful"/>
+    <w:bookmarkEnd w:id="771"/>
+    <w:bookmarkStart w:id="773" w:name="ref-grateful"/>
     <w:p>
       <w:pPr>
         <w:pStyle w:val="Bibliographie"/>
@@ -39255,7 +39056,7 @@
       <w:r>
         <w:t xml:space="preserve"> </w:t>
       </w:r>
-      <w:hyperlink r:id="rId773">
+      <w:hyperlink r:id="rId772">
         <w:r>
           <w:rPr>
             <w:rStyle w:val="Lienhypertexte"/>
@@ -39264,8 +39065,8 @@
         </w:r>
       </w:hyperlink>
     </w:p>
-    <w:bookmarkEnd w:id="774"/>
-    <w:bookmarkStart w:id="776" w:name="ref-formatR"/>
+    <w:bookmarkEnd w:id="773"/>
+    <w:bookmarkStart w:id="775" w:name="ref-formatR"/>
     <w:p>
       <w:pPr>
         <w:pStyle w:val="Bibliographie"/>
@@ -39285,7 +39086,7 @@
       <w:r>
         <w:t xml:space="preserve"> </w:t>
       </w:r>
-      <w:hyperlink r:id="rId775">
+      <w:hyperlink r:id="rId774">
         <w:r>
           <w:rPr>
             <w:rStyle w:val="Lienhypertexte"/>
@@ -39294,8 +39095,8 @@
         </w:r>
       </w:hyperlink>
     </w:p>
-    <w:bookmarkEnd w:id="776"/>
-    <w:bookmarkStart w:id="778" w:name="ref-love2019"/>
+    <w:bookmarkEnd w:id="775"/>
+    <w:bookmarkStart w:id="777" w:name="ref-love2019"/>
     <w:p>
       <w:pPr>
         <w:pStyle w:val="Bibliographie"/>
@@ -39338,7 +39139,7 @@
       <w:r>
         <w:t xml:space="preserve">. 2019;88(2). doi:</w:t>
       </w:r>
-      <w:hyperlink r:id="rId777">
+      <w:hyperlink r:id="rId776">
         <w:r>
           <w:rPr>
             <w:rStyle w:val="Lienhypertexte"/>
@@ -39347,8 +39148,8 @@
         </w:r>
       </w:hyperlink>
     </w:p>
-    <w:bookmarkEnd w:id="778"/>
-    <w:bookmarkStart w:id="780" w:name="ref-sahin2020"/>
+    <w:bookmarkEnd w:id="777"/>
+    <w:bookmarkStart w:id="779" w:name="ref-sahin2020"/>
     <w:p>
       <w:pPr>
         <w:pStyle w:val="Bibliographie"/>
@@ -39378,7 +39179,7 @@
       <w:r>
         <w:t xml:space="preserve">. 2020;6(4):670-692. doi:</w:t>
       </w:r>
-      <w:hyperlink r:id="rId779">
+      <w:hyperlink r:id="rId778">
         <w:r>
           <w:rPr>
             <w:rStyle w:val="Lienhypertexte"/>
@@ -39387,8 +39188,8 @@
         </w:r>
       </w:hyperlink>
     </w:p>
-    <w:bookmarkEnd w:id="780"/>
-    <w:bookmarkStart w:id="782" w:name="ref-resnik2016"/>
+    <w:bookmarkEnd w:id="779"/>
+    <w:bookmarkStart w:id="781" w:name="ref-resnik2016"/>
     <w:p>
       <w:pPr>
         <w:pStyle w:val="Bibliographie"/>
@@ -39418,7 +39219,7 @@
       <w:r>
         <w:t xml:space="preserve">. 2016;24(2):116-123. doi:</w:t>
       </w:r>
-      <w:hyperlink r:id="rId781">
+      <w:hyperlink r:id="rId780">
         <w:r>
           <w:rPr>
             <w:rStyle w:val="Lienhypertexte"/>
@@ -39427,8 +39228,8 @@
         </w:r>
       </w:hyperlink>
     </w:p>
-    <w:bookmarkEnd w:id="782"/>
-    <w:bookmarkStart w:id="784" w:name="ref-hofner2015"/>
+    <w:bookmarkEnd w:id="781"/>
+    <w:bookmarkStart w:id="783" w:name="ref-hofner2015"/>
     <w:p>
       <w:pPr>
         <w:pStyle w:val="Bibliographie"/>
@@ -39471,7 +39272,7 @@
       <w:r>
         <w:t xml:space="preserve">. 2015;58(2):416-427. doi:</w:t>
       </w:r>
-      <w:hyperlink r:id="rId783">
+      <w:hyperlink r:id="rId782">
         <w:r>
           <w:rPr>
             <w:rStyle w:val="Lienhypertexte"/>
@@ -39480,8 +39281,8 @@
         </w:r>
       </w:hyperlink>
     </w:p>
-    <w:bookmarkEnd w:id="784"/>
-    <w:bookmarkStart w:id="786" w:name="ref-Zhao2023"/>
+    <w:bookmarkEnd w:id="783"/>
+    <w:bookmarkStart w:id="785" w:name="ref-Zhao2023"/>
     <w:p>
       <w:pPr>
         <w:pStyle w:val="Bibliographie"/>
@@ -39511,7 +39312,7 @@
       <w:r>
         <w:t xml:space="preserve">. 2022;20(1):89-92. doi:</w:t>
       </w:r>
-      <w:hyperlink r:id="rId785">
+      <w:hyperlink r:id="rId784">
         <w:r>
           <w:rPr>
             <w:rStyle w:val="Lienhypertexte"/>
@@ -39520,38 +39321,38 @@
         </w:r>
       </w:hyperlink>
     </w:p>
+    <w:bookmarkEnd w:id="785"/>
+    <w:bookmarkStart w:id="786" w:name="ref-utils"/>
+    <w:p>
+      <w:pPr>
+        <w:pStyle w:val="Bibliographie"/>
+      </w:pPr>
+      <w:r>
+        <w:t xml:space="preserve">166.</w:t>
+      </w:r>
+      <w:r>
+        <w:t xml:space="preserve"> </w:t>
+      </w:r>
+      <w:r>
+        <w:t xml:space="preserve">	</w:t>
+      </w:r>
+      <w:r>
+        <w:t xml:space="preserve">R Core Team. R: A language and environment for statistical computing. 2023.</w:t>
+      </w:r>
+      <w:r>
+        <w:t xml:space="preserve"> </w:t>
+      </w:r>
+      <w:hyperlink r:id="rId494">
+        <w:r>
+          <w:rPr>
+            <w:rStyle w:val="Lienhypertexte"/>
+          </w:rPr>
+          <w:t xml:space="preserve">https://www.R-project.org/.</w:t>
+        </w:r>
+      </w:hyperlink>
+    </w:p>
     <w:bookmarkEnd w:id="786"/>
-    <w:bookmarkStart w:id="787" w:name="ref-utils"/>
-    <w:p>
-      <w:pPr>
-        <w:pStyle w:val="Bibliographie"/>
-      </w:pPr>
-      <w:r>
-        <w:t xml:space="preserve">166.</w:t>
-      </w:r>
-      <w:r>
-        <w:t xml:space="preserve"> </w:t>
-      </w:r>
-      <w:r>
-        <w:t xml:space="preserve">	</w:t>
-      </w:r>
-      <w:r>
-        <w:t xml:space="preserve">R Core Team. R: A language and environment for statistical computing. 2023.</w:t>
-      </w:r>
-      <w:r>
-        <w:t xml:space="preserve"> </w:t>
-      </w:r>
-      <w:hyperlink r:id="rId495">
-        <w:r>
-          <w:rPr>
-            <w:rStyle w:val="Lienhypertexte"/>
-          </w:rPr>
-          <w:t xml:space="preserve">https://www.R-project.org/.</w:t>
-        </w:r>
-      </w:hyperlink>
-    </w:p>
-    <w:bookmarkEnd w:id="787"/>
-    <w:bookmarkStart w:id="789" w:name="ref-R-rmarkdown"/>
+    <w:bookmarkStart w:id="788" w:name="ref-R-rmarkdown"/>
     <w:p>
       <w:pPr>
         <w:pStyle w:val="Bibliographie"/>
@@ -39584,7 +39385,7 @@
       <w:r>
         <w:t xml:space="preserve"> </w:t>
       </w:r>
-      <w:hyperlink r:id="rId788">
+      <w:hyperlink r:id="rId787">
         <w:r>
           <w:rPr>
             <w:rStyle w:val="Lienhypertexte"/>
@@ -39593,8 +39394,8 @@
         </w:r>
       </w:hyperlink>
     </w:p>
-    <w:bookmarkEnd w:id="789"/>
-    <w:bookmarkStart w:id="791" w:name="ref-holmes2021"/>
+    <w:bookmarkEnd w:id="788"/>
+    <w:bookmarkStart w:id="790" w:name="ref-holmes2021"/>
     <w:p>
       <w:pPr>
         <w:pStyle w:val="Bibliographie"/>
@@ -39624,7 +39425,7 @@
       <w:r>
         <w:t xml:space="preserve">. 2021;22:8-16. doi:</w:t>
       </w:r>
-      <w:hyperlink r:id="rId790">
+      <w:hyperlink r:id="rId789">
         <w:r>
           <w:rPr>
             <w:rStyle w:val="Lienhypertexte"/>
@@ -39633,8 +39434,8 @@
         </w:r>
       </w:hyperlink>
     </w:p>
-    <w:bookmarkEnd w:id="791"/>
-    <w:bookmarkStart w:id="793" w:name="ref-ioannidis2014"/>
+    <w:bookmarkEnd w:id="790"/>
+    <w:bookmarkStart w:id="792" w:name="ref-ioannidis2014"/>
     <w:p>
       <w:pPr>
         <w:pStyle w:val="Bibliographie"/>
@@ -39664,7 +39465,7 @@
       <w:r>
         <w:t xml:space="preserve">. 2014;11(10):e1001747. doi:</w:t>
       </w:r>
-      <w:hyperlink r:id="rId792">
+      <w:hyperlink r:id="rId791">
         <w:r>
           <w:rPr>
             <w:rStyle w:val="Lienhypertexte"/>
@@ -39673,8 +39474,8 @@
         </w:r>
       </w:hyperlink>
     </w:p>
-    <w:bookmarkEnd w:id="793"/>
-    <w:bookmarkStart w:id="795" w:name="ref-projects"/>
+    <w:bookmarkEnd w:id="792"/>
+    <w:bookmarkStart w:id="794" w:name="ref-projects"/>
     <w:p>
       <w:pPr>
         <w:pStyle w:val="Bibliographie"/>
@@ -39694,7 +39495,7 @@
       <w:r>
         <w:t xml:space="preserve"> </w:t>
       </w:r>
-      <w:hyperlink r:id="rId794">
+      <w:hyperlink r:id="rId793">
         <w:r>
           <w:rPr>
             <w:rStyle w:val="Lienhypertexte"/>
@@ -39703,8 +39504,8 @@
         </w:r>
       </w:hyperlink>
     </w:p>
-    <w:bookmarkEnd w:id="795"/>
-    <w:bookmarkStart w:id="797" w:name="ref-flextable"/>
+    <w:bookmarkEnd w:id="794"/>
+    <w:bookmarkStart w:id="796" w:name="ref-flextable"/>
     <w:p>
       <w:pPr>
         <w:pStyle w:val="Bibliographie"/>
@@ -39724,7 +39525,7 @@
       <w:r>
         <w:t xml:space="preserve"> </w:t>
       </w:r>
-      <w:hyperlink r:id="rId796">
+      <w:hyperlink r:id="rId795">
         <w:r>
           <w:rPr>
             <w:rStyle w:val="Lienhypertexte"/>
@@ -39733,8 +39534,8 @@
         </w:r>
       </w:hyperlink>
     </w:p>
-    <w:bookmarkEnd w:id="797"/>
-    <w:bookmarkStart w:id="799" w:name="ref-tiff"/>
+    <w:bookmarkEnd w:id="796"/>
+    <w:bookmarkStart w:id="798" w:name="ref-tiff"/>
     <w:p>
       <w:pPr>
         <w:pStyle w:val="Bibliographie"/>
@@ -39754,7 +39555,7 @@
       <w:r>
         <w:t xml:space="preserve"> </w:t>
       </w:r>
-      <w:hyperlink r:id="rId798">
+      <w:hyperlink r:id="rId797">
         <w:r>
           <w:rPr>
             <w:rStyle w:val="Lienhypertexte"/>
@@ -39763,8 +39564,8 @@
         </w:r>
       </w:hyperlink>
     </w:p>
-    <w:bookmarkEnd w:id="799"/>
-    <w:bookmarkStart w:id="801" w:name="ref-Wallisch2022"/>
+    <w:bookmarkEnd w:id="798"/>
+    <w:bookmarkStart w:id="800" w:name="ref-Wallisch2022"/>
     <w:p>
       <w:pPr>
         <w:pStyle w:val="Bibliographie"/>
@@ -39794,7 +39595,7 @@
       <w:r>
         <w:t xml:space="preserve">. 2022;17(1):e0262918. doi:</w:t>
       </w:r>
-      <w:hyperlink r:id="rId800">
+      <w:hyperlink r:id="rId799">
         <w:r>
           <w:rPr>
             <w:rStyle w:val="Lienhypertexte"/>
@@ -39803,8 +39604,8 @@
         </w:r>
       </w:hyperlink>
     </w:p>
-    <w:bookmarkEnd w:id="801"/>
-    <w:bookmarkStart w:id="803" w:name="ref-Lynggaard2022"/>
+    <w:bookmarkEnd w:id="800"/>
+    <w:bookmarkStart w:id="802" w:name="ref-Lynggaard2022"/>
     <w:p>
       <w:pPr>
         <w:pStyle w:val="Bibliographie"/>
@@ -39834,7 +39635,7 @@
       <w:r>
         <w:t xml:space="preserve">. 2022;23(1). doi:</w:t>
       </w:r>
-      <w:hyperlink r:id="rId802">
+      <w:hyperlink r:id="rId801">
         <w:r>
           <w:rPr>
             <w:rStyle w:val="Lienhypertexte"/>
@@ -39843,8 +39644,8 @@
         </w:r>
       </w:hyperlink>
     </w:p>
-    <w:bookmarkEnd w:id="803"/>
-    <w:bookmarkStart w:id="805" w:name="ref-Althouse2021"/>
+    <w:bookmarkEnd w:id="802"/>
+    <w:bookmarkStart w:id="804" w:name="ref-Althouse2021"/>
     <w:p>
       <w:pPr>
         <w:pStyle w:val="Bibliographie"/>
@@ -39874,7 +39675,7 @@
       <w:r>
         <w:t xml:space="preserve">. 2021;144(4). doi:</w:t>
       </w:r>
-      <w:hyperlink r:id="rId804">
+      <w:hyperlink r:id="rId803">
         <w:r>
           <w:rPr>
             <w:rStyle w:val="Lienhypertexte"/>
@@ -39883,8 +39684,8 @@
         </w:r>
       </w:hyperlink>
     </w:p>
-    <w:bookmarkEnd w:id="805"/>
-    <w:bookmarkStart w:id="807" w:name="ref-Lee2021"/>
+    <w:bookmarkEnd w:id="804"/>
+    <w:bookmarkStart w:id="806" w:name="ref-Lee2021"/>
     <w:p>
       <w:pPr>
         <w:pStyle w:val="Bibliographie"/>
@@ -39914,7 +39715,7 @@
       <w:r>
         <w:t xml:space="preserve">. 2021;134:79-88. doi:</w:t>
       </w:r>
-      <w:hyperlink r:id="rId806">
+      <w:hyperlink r:id="rId805">
         <w:r>
           <w:rPr>
             <w:rStyle w:val="Lienhypertexte"/>
@@ -39923,8 +39724,8 @@
         </w:r>
       </w:hyperlink>
     </w:p>
-    <w:bookmarkEnd w:id="807"/>
-    <w:bookmarkStart w:id="809" w:name="ref-Vickers2020"/>
+    <w:bookmarkEnd w:id="806"/>
+    <w:bookmarkStart w:id="808" w:name="ref-Vickers2020"/>
     <w:p>
       <w:pPr>
         <w:pStyle w:val="Bibliographie"/>
@@ -39954,7 +39755,7 @@
       <w:r>
         <w:t xml:space="preserve">. 2020;142:1-13. doi:</w:t>
       </w:r>
-      <w:hyperlink r:id="rId808">
+      <w:hyperlink r:id="rId807">
         <w:r>
           <w:rPr>
             <w:rStyle w:val="Lienhypertexte"/>
@@ -39963,8 +39764,8 @@
         </w:r>
       </w:hyperlink>
     </w:p>
-    <w:bookmarkEnd w:id="809"/>
-    <w:bookmarkStart w:id="811" w:name="ref-assel2019"/>
+    <w:bookmarkEnd w:id="808"/>
+    <w:bookmarkStart w:id="810" w:name="ref-assel2019"/>
     <w:p>
       <w:pPr>
         <w:pStyle w:val="Bibliographie"/>
@@ -39994,7 +39795,7 @@
       <w:r>
         <w:t xml:space="preserve">. 2019;201(3):595-604. doi:</w:t>
       </w:r>
-      <w:hyperlink r:id="rId810">
+      <w:hyperlink r:id="rId809">
         <w:r>
           <w:rPr>
             <w:rStyle w:val="Lienhypertexte"/>
@@ -40003,8 +39804,8 @@
         </w:r>
       </w:hyperlink>
     </w:p>
-    <w:bookmarkEnd w:id="811"/>
-    <w:bookmarkStart w:id="813" w:name="ref-Gamble2017"/>
+    <w:bookmarkEnd w:id="810"/>
+    <w:bookmarkStart w:id="812" w:name="ref-Gamble2017"/>
     <w:p>
       <w:pPr>
         <w:pStyle w:val="Bibliographie"/>
@@ -40034,7 +39835,7 @@
       <w:r>
         <w:t xml:space="preserve">. 2017;318(23):2337. doi:</w:t>
       </w:r>
-      <w:hyperlink r:id="rId812">
+      <w:hyperlink r:id="rId811">
         <w:r>
           <w:rPr>
             <w:rStyle w:val="Lienhypertexte"/>
@@ -40043,8 +39844,8 @@
         </w:r>
       </w:hyperlink>
     </w:p>
-    <w:bookmarkEnd w:id="813"/>
-    <w:bookmarkStart w:id="815" w:name="ref-Lang2015"/>
+    <w:bookmarkEnd w:id="812"/>
+    <w:bookmarkStart w:id="814" w:name="ref-Lang2015"/>
     <w:p>
       <w:pPr>
         <w:pStyle w:val="Bibliographie"/>
@@ -40092,7 +39893,7 @@
       <w:r>
         <w:t xml:space="preserve">. 2015;52(1):5-9. doi:</w:t>
       </w:r>
-      <w:hyperlink r:id="rId814">
+      <w:hyperlink r:id="rId813">
         <w:r>
           <w:rPr>
             <w:rStyle w:val="Lienhypertexte"/>
@@ -40101,8 +39902,8 @@
         </w:r>
       </w:hyperlink>
     </w:p>
-    <w:bookmarkEnd w:id="815"/>
-    <w:bookmarkStart w:id="817" w:name="ref-Weissgerber2015"/>
+    <w:bookmarkEnd w:id="814"/>
+    <w:bookmarkStart w:id="816" w:name="ref-Weissgerber2015"/>
     <w:p>
       <w:pPr>
         <w:pStyle w:val="Bibliographie"/>
@@ -40132,7 +39933,7 @@
       <w:r>
         <w:t xml:space="preserve">. 2015;13(4):e1002128. doi:</w:t>
       </w:r>
-      <w:hyperlink r:id="rId816">
+      <w:hyperlink r:id="rId815">
         <w:r>
           <w:rPr>
             <w:rStyle w:val="Lienhypertexte"/>
@@ -40141,8 +39942,8 @@
         </w:r>
       </w:hyperlink>
     </w:p>
-    <w:bookmarkEnd w:id="817"/>
-    <w:bookmarkStart w:id="819" w:name="ref-Sauerbrei2014"/>
+    <w:bookmarkEnd w:id="816"/>
+    <w:bookmarkStart w:id="818" w:name="ref-Sauerbrei2014"/>
     <w:p>
       <w:pPr>
         <w:pStyle w:val="Bibliographie"/>
@@ -40172,7 +39973,7 @@
       <w:r>
         <w:t xml:space="preserve">. 2014;33(30):5413-5432. doi:</w:t>
       </w:r>
-      <w:hyperlink r:id="rId818">
+      <w:hyperlink r:id="rId817">
         <w:r>
           <w:rPr>
             <w:rStyle w:val="Lienhypertexte"/>
@@ -40181,8 +39982,8 @@
         </w:r>
       </w:hyperlink>
     </w:p>
-    <w:bookmarkEnd w:id="819"/>
-    <w:bookmarkStart w:id="821" w:name="ref-groves2008"/>
+    <w:bookmarkEnd w:id="818"/>
+    <w:bookmarkStart w:id="820" w:name="ref-groves2008"/>
     <w:p>
       <w:pPr>
         <w:pStyle w:val="Bibliographie"/>
@@ -40212,7 +40013,7 @@
       <w:r>
         <w:t xml:space="preserve">. 2008;337(oct22 1):a2201-a2201. doi:</w:t>
       </w:r>
-      <w:hyperlink r:id="rId820">
+      <w:hyperlink r:id="rId819">
         <w:r>
           <w:rPr>
             <w:rStyle w:val="Lienhypertexte"/>
@@ -40221,8 +40022,8 @@
         </w:r>
       </w:hyperlink>
     </w:p>
-    <w:bookmarkEnd w:id="821"/>
-    <w:bookmarkStart w:id="823" w:name="ref-stratton2005"/>
+    <w:bookmarkEnd w:id="820"/>
+    <w:bookmarkStart w:id="822" w:name="ref-stratton2005"/>
     <w:p>
       <w:pPr>
         <w:pStyle w:val="Bibliographie"/>
@@ -40252,7 +40053,7 @@
       <w:r>
         <w:t xml:space="preserve">. 2005;22(4):371-373. doi:</w:t>
       </w:r>
-      <w:hyperlink r:id="rId822">
+      <w:hyperlink r:id="rId821">
         <w:r>
           <w:rPr>
             <w:rStyle w:val="Lienhypertexte"/>
@@ -40261,8 +40062,8 @@
         </w:r>
       </w:hyperlink>
     </w:p>
-    <w:bookmarkEnd w:id="823"/>
-    <w:bookmarkStart w:id="825" w:name="ref-Gardner1986"/>
+    <w:bookmarkEnd w:id="822"/>
+    <w:bookmarkStart w:id="824" w:name="ref-Gardner1986"/>
     <w:p>
       <w:pPr>
         <w:pStyle w:val="Bibliographie"/>
@@ -40292,7 +40093,7 @@
       <w:r>
         <w:t xml:space="preserve">. 1986;292(6523):810-812. doi:</w:t>
       </w:r>
-      <w:hyperlink r:id="rId824">
+      <w:hyperlink r:id="rId823">
         <w:r>
           <w:rPr>
             <w:rStyle w:val="Lienhypertexte"/>
@@ -40301,8 +40102,8 @@
         </w:r>
       </w:hyperlink>
     </w:p>
-    <w:bookmarkEnd w:id="825"/>
-    <w:bookmarkStart w:id="827" w:name="ref-Mascha2017"/>
+    <w:bookmarkEnd w:id="824"/>
+    <w:bookmarkStart w:id="826" w:name="ref-Mascha2017"/>
     <w:p>
       <w:pPr>
         <w:pStyle w:val="Bibliographie"/>
@@ -40332,7 +40133,7 @@
       <w:r>
         <w:t xml:space="preserve">. 2017;124(3):719-721. doi:</w:t>
       </w:r>
-      <w:hyperlink r:id="rId826">
+      <w:hyperlink r:id="rId825">
         <w:r>
           <w:rPr>
             <w:rStyle w:val="Lienhypertexte"/>
@@ -40341,8 +40142,8 @@
         </w:r>
       </w:hyperlink>
     </w:p>
-    <w:bookmarkEnd w:id="827"/>
-    <w:bookmarkStart w:id="829" w:name="ref-Mansournia2021"/>
+    <w:bookmarkEnd w:id="826"/>
+    <w:bookmarkStart w:id="828" w:name="ref-Mansournia2021"/>
     <w:p>
       <w:pPr>
         <w:pStyle w:val="Bibliographie"/>
@@ -40372,7 +40173,7 @@
       <w:r>
         <w:t xml:space="preserve">. 2021;55(18):1009-1017. doi:</w:t>
       </w:r>
-      <w:hyperlink r:id="rId828">
+      <w:hyperlink r:id="rId827">
         <w:r>
           <w:rPr>
             <w:rStyle w:val="Lienhypertexte"/>
@@ -40381,8 +40182,8 @@
         </w:r>
       </w:hyperlink>
     </w:p>
-    <w:bookmarkEnd w:id="829"/>
-    <w:bookmarkStart w:id="831" w:name="ref-Gil-Sierra2020"/>
+    <w:bookmarkEnd w:id="828"/>
+    <w:bookmarkStart w:id="830" w:name="ref-Gil-Sierra2020"/>
     <w:p>
       <w:pPr>
         <w:pStyle w:val="Bibliographie"/>
@@ -40412,7 +40213,7 @@
       <w:r>
         <w:t xml:space="preserve">. 2019;45(3):530-538. doi:</w:t>
       </w:r>
-      <w:hyperlink r:id="rId830">
+      <w:hyperlink r:id="rId829">
         <w:r>
           <w:rPr>
             <w:rStyle w:val="Lienhypertexte"/>
@@ -40421,8 +40222,8 @@
         </w:r>
       </w:hyperlink>
     </w:p>
-    <w:bookmarkEnd w:id="831"/>
-    <w:bookmarkStart w:id="833" w:name="ref-Altman2008"/>
+    <w:bookmarkEnd w:id="830"/>
+    <w:bookmarkStart w:id="832" w:name="ref-Altman2008"/>
     <w:p>
       <w:pPr>
         <w:pStyle w:val="Bibliographie"/>
@@ -40452,7 +40253,7 @@
       <w:r>
         <w:t xml:space="preserve">. 2008;371(9619):1149-1150. doi:</w:t>
       </w:r>
-      <w:hyperlink r:id="rId832">
+      <w:hyperlink r:id="rId831">
         <w:r>
           <w:rPr>
             <w:rStyle w:val="Lienhypertexte"/>
@@ -40461,9 +40262,9 @@
         </w:r>
       </w:hyperlink>
     </w:p>
+    <w:bookmarkEnd w:id="832"/>
     <w:bookmarkEnd w:id="833"/>
     <w:bookmarkEnd w:id="834"/>
-    <w:bookmarkEnd w:id="835"/>
     <w:sectPr w:officer="true">
       <w:pgMar w:header="720" w:bottom="1440" w:top="1440" w:right="1440" w:left="1440" w:footer="720" w:gutter="720"/>
       <w:pgSz w:h="16834" w:w="11909" w:orient="portrait"/>

--- a/Ciencia-com-R.docx
+++ b/Ciencia-com-R.docx
@@ -10595,7 +10595,7 @@
     <w:bookmarkEnd w:id="196"/>
     <w:bookmarkEnd w:id="197"/>
     <w:bookmarkEnd w:id="198"/>
-    <w:bookmarkStart w:id="222" w:name="ensaios-clínicos-aleatorizados"/>
+    <w:bookmarkStart w:id="222" w:name="ensaio-clínico-aleatorizado"/>
     <w:p>
       <w:pPr>
         <w:pStyle w:val="Titre1"/>
@@ -10605,7 +10605,7 @@
           <w:bCs/>
           <w:b/>
         </w:rPr>
-        <w:t xml:space="preserve">Ensaios clínicos aleatorizados</w:t>
+        <w:t xml:space="preserve">Ensaio clínico aleatorizado</w:t>
       </w:r>
     </w:p>
     <w:p>
@@ -13659,7 +13659,7 @@
                     </pic:cNvPicPr>
                   </pic:nvPicPr>
                   <pic:blipFill>
-                    <a:blip cstate="print" r:embed="rId832"/>
+                    <a:blip cstate="print" r:embed="rId850"/>
                     <a:stretch>
                       <a:fillRect/>
                     </a:stretch>
@@ -13692,7 +13692,7 @@
         </w:rPr>
         <w:t xml:space="preserve">Figura </w:t>
       </w:r>
-      <w:bookmarkStart w:id="e0969c1a-8b1e-49bc-88a1-8bbf622ebb56" w:name="unnamed-chunk-1"/>
+      <w:bookmarkStart w:id="1dd80779-b6be-4dde-b3b1-fbebd4a551d4" w:name="unnamed-chunk-1"/>
       <w:r xmlns:w14="http://schemas.microsoft.com/office/word/2010/wordml">
         <w:rPr>
           <w:rFonts/>
@@ -13714,7 +13714,7 @@
         </w:rPr>
         <w:fldChar w:fldCharType="end" w:dirty="true"/>
       </w:r>
-      <w:bookmarkEnd w:id="e0969c1a-8b1e-49bc-88a1-8bbf622ebb56"/>
+      <w:bookmarkEnd w:id="1dd80779-b6be-4dde-b3b1-fbebd4a551d4"/>
       <w:r>
         <w:rPr>
           <w:rFonts/>
@@ -30640,7 +30640,7 @@
     <w:bookmarkEnd w:id="401"/>
     <w:bookmarkEnd w:id="402"/>
     <w:bookmarkEnd w:id="403"/>
-    <w:bookmarkStart w:id="405" w:name="scripts"/>
+    <w:bookmarkStart w:id="423" w:name="scripts"/>
     <w:p>
       <w:pPr>
         <w:pStyle w:val="Titre1"/>
@@ -30658,7 +30658,7 @@
         <w:pStyle w:val="FirstParagraph"/>
       </w:pPr>
     </w:p>
-    <w:bookmarkStart w:id="404" w:name="lista-scripts"/>
+    <w:bookmarkStart w:id="422" w:name="lista-scripts"/>
     <w:p>
       <w:pPr>
         <w:pStyle w:val="Titre2"/>
@@ -30677,29 +30677,339 @@
         <w:pStyle w:val="Corpsdetexte"/>
       </w:pPr>
     </w:p>
+    <w:bookmarkStart w:id="405" w:name="concordancia-e-confiabilidade"/>
+    <w:p>
+      <w:pPr>
+        <w:pStyle w:val="Titre3"/>
+      </w:pPr>
+      <w:r>
+        <w:t xml:space="preserve">Concordância e Confiabilidade</w:t>
+      </w:r>
+    </w:p>
+    <w:p>
+      <w:pPr>
+        <w:pStyle w:val="FirstParagraph"/>
+      </w:pPr>
+    </w:p>
+    <w:p>
+      <w:pPr>
+        <w:numPr>
+          <w:ilvl w:val="0"/>
+          <w:numId w:val="1282"/>
+        </w:numPr>
+        <w:pStyle w:val="Compact"/>
+      </w:pPr>
+      <w:hyperlink r:id="rId404">
+        <w:r>
+          <w:rPr>
+            <w:rStyle w:val="Lienhypertexte"/>
+          </w:rPr>
+          <w:t xml:space="preserve">reliability-kappa-icc.R</w:t>
+        </w:r>
+      </w:hyperlink>
+    </w:p>
+    <w:p>
+      <w:pPr>
+        <w:pStyle w:val="FirstParagraph"/>
+      </w:pPr>
+    </w:p>
     <w:p>
       <w:pPr>
         <w:pStyle w:val="Corpsdetexte"/>
       </w:pPr>
     </w:p>
+    <w:bookmarkEnd w:id="405"/>
+    <w:bookmarkStart w:id="409" w:name="desempenho-diagnostico"/>
+    <w:p>
+      <w:pPr>
+        <w:pStyle w:val="Titre3"/>
+      </w:pPr>
+      <w:r>
+        <w:t xml:space="preserve">Desempenho diagnóstico</w:t>
+      </w:r>
+    </w:p>
+    <w:p>
+      <w:pPr>
+        <w:pStyle w:val="FirstParagraph"/>
+      </w:pPr>
+    </w:p>
+    <w:p>
+      <w:pPr>
+        <w:numPr>
+          <w:ilvl w:val="0"/>
+          <w:numId w:val="1283"/>
+        </w:numPr>
+      </w:pPr>
+      <w:hyperlink r:id="rId406">
+        <w:r>
+          <w:rPr>
+            <w:rStyle w:val="Lienhypertexte"/>
+          </w:rPr>
+          <w:t xml:space="preserve">diag-stats.R</w:t>
+        </w:r>
+      </w:hyperlink>
+    </w:p>
+    <w:p>
+      <w:pPr>
+        <w:numPr>
+          <w:ilvl w:val="0"/>
+          <w:numId w:val="1283"/>
+        </w:numPr>
+      </w:pPr>
+      <w:hyperlink r:id="rId407">
+        <w:r>
+          <w:rPr>
+            <w:rStyle w:val="Lienhypertexte"/>
+          </w:rPr>
+          <w:t xml:space="preserve">dtROC.R</w:t>
+        </w:r>
+      </w:hyperlink>
+    </w:p>
+    <w:p>
+      <w:pPr>
+        <w:numPr>
+          <w:ilvl w:val="0"/>
+          <w:numId w:val="1283"/>
+        </w:numPr>
+      </w:pPr>
+      <w:hyperlink r:id="rId408">
+        <w:r>
+          <w:rPr>
+            <w:rStyle w:val="Lienhypertexte"/>
+          </w:rPr>
+          <w:t xml:space="preserve">stROC.R</w:t>
+        </w:r>
+      </w:hyperlink>
+    </w:p>
+    <w:p>
+      <w:pPr>
+        <w:pStyle w:val="FirstParagraph"/>
+      </w:pPr>
+    </w:p>
     <w:p>
       <w:pPr>
         <w:pStyle w:val="Corpsdetexte"/>
       </w:pPr>
     </w:p>
+    <w:bookmarkEnd w:id="409"/>
+    <w:bookmarkStart w:id="416" w:name="ensaio-clinico-aleatorizado"/>
+    <w:p>
+      <w:pPr>
+        <w:pStyle w:val="Titre3"/>
+      </w:pPr>
+      <w:r>
+        <w:t xml:space="preserve">Ensaio clínico aleatorizado</w:t>
+      </w:r>
+    </w:p>
+    <w:p>
+      <w:pPr>
+        <w:pStyle w:val="FirstParagraph"/>
+      </w:pPr>
+    </w:p>
+    <w:p>
+      <w:pPr>
+        <w:numPr>
+          <w:ilvl w:val="0"/>
+          <w:numId w:val="1284"/>
+        </w:numPr>
+      </w:pPr>
+      <w:hyperlink r:id="rId410">
+        <w:r>
+          <w:rPr>
+            <w:rStyle w:val="Lienhypertexte"/>
+          </w:rPr>
+          <w:t xml:space="preserve">RCT-Figure1.R</w:t>
+        </w:r>
+      </w:hyperlink>
+    </w:p>
+    <w:p>
+      <w:pPr>
+        <w:numPr>
+          <w:ilvl w:val="0"/>
+          <w:numId w:val="1284"/>
+        </w:numPr>
+      </w:pPr>
+      <w:hyperlink r:id="rId411">
+        <w:r>
+          <w:rPr>
+            <w:rStyle w:val="Lienhypertexte"/>
+          </w:rPr>
+          <w:t xml:space="preserve">RCT-Missingness.R</w:t>
+        </w:r>
+      </w:hyperlink>
+    </w:p>
+    <w:p>
+      <w:pPr>
+        <w:numPr>
+          <w:ilvl w:val="0"/>
+          <w:numId w:val="1284"/>
+        </w:numPr>
+      </w:pPr>
+      <w:hyperlink r:id="rId412">
+        <w:r>
+          <w:rPr>
+            <w:rStyle w:val="Lienhypertexte"/>
+          </w:rPr>
+          <w:t xml:space="preserve">RCT-Table1.R</w:t>
+        </w:r>
+      </w:hyperlink>
+    </w:p>
+    <w:p>
+      <w:pPr>
+        <w:numPr>
+          <w:ilvl w:val="0"/>
+          <w:numId w:val="1284"/>
+        </w:numPr>
+      </w:pPr>
+      <w:hyperlink r:id="rId413">
+        <w:r>
+          <w:rPr>
+            <w:rStyle w:val="Lienhypertexte"/>
+          </w:rPr>
+          <w:t xml:space="preserve">RCT-Table2a.R</w:t>
+        </w:r>
+      </w:hyperlink>
+    </w:p>
+    <w:p>
+      <w:pPr>
+        <w:numPr>
+          <w:ilvl w:val="0"/>
+          <w:numId w:val="1284"/>
+        </w:numPr>
+      </w:pPr>
+      <w:hyperlink r:id="rId414">
+        <w:r>
+          <w:rPr>
+            <w:rStyle w:val="Lienhypertexte"/>
+          </w:rPr>
+          <w:t xml:space="preserve">RCT-Table2b.R</w:t>
+        </w:r>
+      </w:hyperlink>
+    </w:p>
+    <w:p>
+      <w:pPr>
+        <w:numPr>
+          <w:ilvl w:val="0"/>
+          <w:numId w:val="1284"/>
+        </w:numPr>
+      </w:pPr>
+      <w:hyperlink r:id="rId415">
+        <w:r>
+          <w:rPr>
+            <w:rStyle w:val="Lienhypertexte"/>
+          </w:rPr>
+          <w:t xml:space="preserve">RCT-Table3.R</w:t>
+        </w:r>
+      </w:hyperlink>
+    </w:p>
+    <w:p>
+      <w:pPr>
+        <w:pStyle w:val="FirstParagraph"/>
+      </w:pPr>
+    </w:p>
     <w:p>
       <w:pPr>
         <w:pStyle w:val="Corpsdetexte"/>
       </w:pPr>
     </w:p>
+    <w:bookmarkEnd w:id="416"/>
+    <w:bookmarkStart w:id="419" w:name="ensaio-cruzado"/>
+    <w:p>
+      <w:pPr>
+        <w:pStyle w:val="Titre3"/>
+      </w:pPr>
+      <w:r>
+        <w:t xml:space="preserve">Ensaio cruzado</w:t>
+      </w:r>
+    </w:p>
+    <w:p>
+      <w:pPr>
+        <w:pStyle w:val="FirstParagraph"/>
+      </w:pPr>
+    </w:p>
+    <w:p>
+      <w:pPr>
+        <w:numPr>
+          <w:ilvl w:val="0"/>
+          <w:numId w:val="1285"/>
+        </w:numPr>
+      </w:pPr>
+      <w:hyperlink r:id="rId417">
+        <w:r>
+          <w:rPr>
+            <w:rStyle w:val="Lienhypertexte"/>
+          </w:rPr>
+          <w:t xml:space="preserve">crossover.R</w:t>
+        </w:r>
+      </w:hyperlink>
+    </w:p>
+    <w:p>
+      <w:pPr>
+        <w:numPr>
+          <w:ilvl w:val="0"/>
+          <w:numId w:val="1285"/>
+        </w:numPr>
+      </w:pPr>
+      <w:hyperlink r:id="rId418">
+        <w:r>
+          <w:rPr>
+            <w:rStyle w:val="Lienhypertexte"/>
+          </w:rPr>
+          <w:t xml:space="preserve">RSTR-crossover-trial.R</w:t>
+        </w:r>
+      </w:hyperlink>
+    </w:p>
+    <w:p>
+      <w:pPr>
+        <w:pStyle w:val="FirstParagraph"/>
+      </w:pPr>
+    </w:p>
     <w:p>
       <w:pPr>
         <w:pStyle w:val="Corpsdetexte"/>
       </w:pPr>
     </w:p>
-    <w:bookmarkEnd w:id="404"/>
-    <w:bookmarkEnd w:id="405"/>
-    <w:bookmarkStart w:id="425" w:name="manuscritos-reprodutiveis"/>
+    <w:bookmarkEnd w:id="419"/>
+    <w:bookmarkStart w:id="421" w:name="regressão"/>
+    <w:p>
+      <w:pPr>
+        <w:pStyle w:val="Titre3"/>
+      </w:pPr>
+      <w:r>
+        <w:t xml:space="preserve">Regressão</w:t>
+      </w:r>
+    </w:p>
+    <w:p>
+      <w:pPr>
+        <w:pStyle w:val="FirstParagraph"/>
+      </w:pPr>
+    </w:p>
+    <w:p>
+      <w:pPr>
+        <w:numPr>
+          <w:ilvl w:val="0"/>
+          <w:numId w:val="1286"/>
+        </w:numPr>
+        <w:pStyle w:val="Compact"/>
+      </w:pPr>
+      <w:hyperlink r:id="rId420">
+        <w:r>
+          <w:rPr>
+            <w:rStyle w:val="Lienhypertexte"/>
+          </w:rPr>
+          <w:t xml:space="preserve">mediation-analysis.R</w:t>
+        </w:r>
+      </w:hyperlink>
+    </w:p>
+    <w:p>
+      <w:pPr>
+        <w:pStyle w:val="FirstParagraph"/>
+      </w:pPr>
+    </w:p>
+    <w:bookmarkEnd w:id="421"/>
+    <w:bookmarkEnd w:id="422"/>
+    <w:bookmarkEnd w:id="423"/>
+    <w:bookmarkStart w:id="443" w:name="manuscritos-reprodutiveis"/>
     <w:p>
       <w:pPr>
         <w:pStyle w:val="Titre1"/>
@@ -30717,7 +31027,7 @@
         <w:pStyle w:val="FirstParagraph"/>
       </w:pPr>
     </w:p>
-    <w:bookmarkStart w:id="410" w:name="reprodutibilidade"/>
+    <w:bookmarkStart w:id="428" w:name="reprodutibilidade"/>
     <w:p>
       <w:pPr>
         <w:pStyle w:val="Titre2"/>
@@ -30731,7 +31041,7 @@
         <w:pStyle w:val="FirstParagraph"/>
       </w:pPr>
     </w:p>
-    <w:bookmarkStart w:id="406" w:name="o-que-é-reprodutibilidade"/>
+    <w:bookmarkStart w:id="424" w:name="o-que-é-reprodutibilidade"/>
     <w:p>
       <w:pPr>
         <w:pStyle w:val="Titre3"/>
@@ -30744,7 +31054,7 @@
       <w:pPr>
         <w:numPr>
           <w:ilvl w:val="0"/>
-          <w:numId w:val="1282"/>
+          <w:numId w:val="1287"/>
         </w:numPr>
         <w:pStyle w:val="Compact"/>
       </w:pPr>
@@ -30796,8 +31106,8 @@
         <w:pStyle w:val="FirstParagraph"/>
       </w:pPr>
     </w:p>
-    <w:bookmarkEnd w:id="406"/>
-    <w:bookmarkStart w:id="407" w:name="o-que-é-replicabilidade"/>
+    <w:bookmarkEnd w:id="424"/>
+    <w:bookmarkStart w:id="425" w:name="o-que-é-replicabilidade"/>
     <w:p>
       <w:pPr>
         <w:pStyle w:val="Titre3"/>
@@ -30810,7 +31120,7 @@
       <w:pPr>
         <w:numPr>
           <w:ilvl w:val="0"/>
-          <w:numId w:val="1283"/>
+          <w:numId w:val="1288"/>
         </w:numPr>
         <w:pStyle w:val="Compact"/>
       </w:pPr>
@@ -30847,8 +31157,8 @@
         <w:pStyle w:val="FirstParagraph"/>
       </w:pPr>
     </w:p>
-    <w:bookmarkEnd w:id="407"/>
-    <w:bookmarkStart w:id="408" w:name="por-que-reprodutibilidade-é-importante"/>
+    <w:bookmarkEnd w:id="425"/>
+    <w:bookmarkStart w:id="426" w:name="por-que-reprodutibilidade-é-importante"/>
     <w:p>
       <w:pPr>
         <w:pStyle w:val="Titre3"/>
@@ -30861,7 +31171,7 @@
       <w:pPr>
         <w:numPr>
           <w:ilvl w:val="0"/>
-          <w:numId w:val="1284"/>
+          <w:numId w:val="1289"/>
         </w:numPr>
       </w:pPr>
       <w:r>
@@ -30881,7 +31191,7 @@
       <w:pPr>
         <w:numPr>
           <w:ilvl w:val="0"/>
-          <w:numId w:val="1284"/>
+          <w:numId w:val="1289"/>
         </w:numPr>
       </w:pPr>
       <w:r>
@@ -30901,7 +31211,7 @@
       <w:pPr>
         <w:numPr>
           <w:ilvl w:val="0"/>
-          <w:numId w:val="1284"/>
+          <w:numId w:val="1289"/>
         </w:numPr>
       </w:pPr>
       <w:r>
@@ -30925,8 +31235,8 @@
         <w:pStyle w:val="FirstParagraph"/>
       </w:pPr>
     </w:p>
-    <w:bookmarkEnd w:id="408"/>
-    <w:bookmarkStart w:id="409" w:name="como-contribuir-para-a-reprodutibilidade"/>
+    <w:bookmarkEnd w:id="426"/>
+    <w:bookmarkStart w:id="427" w:name="como-contribuir-para-a-reprodutibilidade"/>
     <w:p>
       <w:pPr>
         <w:pStyle w:val="Titre3"/>
@@ -30939,7 +31249,7 @@
       <w:pPr>
         <w:numPr>
           <w:ilvl w:val="0"/>
-          <w:numId w:val="1285"/>
+          <w:numId w:val="1290"/>
         </w:numPr>
         <w:pStyle w:val="Compact"/>
       </w:pPr>
@@ -30961,9 +31271,9 @@
         <w:pStyle w:val="FirstParagraph"/>
       </w:pPr>
     </w:p>
-    <w:bookmarkEnd w:id="409"/>
-    <w:bookmarkEnd w:id="410"/>
-    <w:bookmarkStart w:id="413" w:name="compartilhamento"/>
+    <w:bookmarkEnd w:id="427"/>
+    <w:bookmarkEnd w:id="428"/>
+    <w:bookmarkStart w:id="431" w:name="compartilhamento"/>
     <w:p>
       <w:pPr>
         <w:pStyle w:val="Titre2"/>
@@ -30977,7 +31287,7 @@
         <w:pStyle w:val="FirstParagraph"/>
       </w:pPr>
     </w:p>
-    <w:bookmarkStart w:id="411" w:name="o-que-pode-ser-compartilhado"/>
+    <w:bookmarkStart w:id="429" w:name="o-que-pode-ser-compartilhado"/>
     <w:p>
       <w:pPr>
         <w:pStyle w:val="Titre3"/>
@@ -30990,7 +31300,7 @@
       <w:pPr>
         <w:numPr>
           <w:ilvl w:val="0"/>
-          <w:numId w:val="1286"/>
+          <w:numId w:val="1291"/>
         </w:numPr>
       </w:pPr>
       <w:r>
@@ -31010,7 +31320,7 @@
       <w:pPr>
         <w:numPr>
           <w:ilvl w:val="0"/>
-          <w:numId w:val="1286"/>
+          <w:numId w:val="1291"/>
         </w:numPr>
       </w:pPr>
       <w:r>
@@ -31031,8 +31341,8 @@
         <w:pStyle w:val="FirstParagraph"/>
       </w:pPr>
     </w:p>
-    <w:bookmarkEnd w:id="411"/>
-    <w:bookmarkStart w:id="412" w:name="X61f3cb5a945f3cb5c719a641ee54cf37a40b549"/>
+    <w:bookmarkEnd w:id="429"/>
+    <w:bookmarkStart w:id="430" w:name="X61f3cb5a945f3cb5c719a641ee54cf37a40b549"/>
     <w:p>
       <w:pPr>
         <w:pStyle w:val="Titre3"/>
@@ -31045,7 +31355,7 @@
       <w:pPr>
         <w:numPr>
           <w:ilvl w:val="0"/>
-          <w:numId w:val="1287"/>
+          <w:numId w:val="1292"/>
         </w:numPr>
       </w:pPr>
       <w:r>
@@ -31065,7 +31375,7 @@
       <w:pPr>
         <w:numPr>
           <w:ilvl w:val="0"/>
-          <w:numId w:val="1287"/>
+          <w:numId w:val="1292"/>
         </w:numPr>
       </w:pPr>
       <w:r>
@@ -31085,7 +31395,7 @@
       <w:pPr>
         <w:numPr>
           <w:ilvl w:val="0"/>
-          <w:numId w:val="1287"/>
+          <w:numId w:val="1292"/>
         </w:numPr>
       </w:pPr>
       <w:r>
@@ -31105,7 +31415,7 @@
       <w:pPr>
         <w:numPr>
           <w:ilvl w:val="0"/>
-          <w:numId w:val="1287"/>
+          <w:numId w:val="1292"/>
         </w:numPr>
       </w:pPr>
       <w:r>
@@ -31125,7 +31435,7 @@
       <w:pPr>
         <w:numPr>
           <w:ilvl w:val="0"/>
-          <w:numId w:val="1287"/>
+          <w:numId w:val="1292"/>
         </w:numPr>
       </w:pPr>
       <w:r>
@@ -31145,7 +31455,7 @@
       <w:pPr>
         <w:numPr>
           <w:ilvl w:val="0"/>
-          <w:numId w:val="1287"/>
+          <w:numId w:val="1292"/>
         </w:numPr>
       </w:pPr>
       <w:r>
@@ -31223,9 +31533,9 @@
         <w:pStyle w:val="Corpsdetexte"/>
       </w:pPr>
     </w:p>
-    <w:bookmarkEnd w:id="412"/>
-    <w:bookmarkEnd w:id="413"/>
-    <w:bookmarkStart w:id="418" w:name="X12c6ac2be1b0a70e30c4dde686a930ddc0bb554"/>
+    <w:bookmarkEnd w:id="430"/>
+    <w:bookmarkEnd w:id="431"/>
+    <w:bookmarkStart w:id="436" w:name="X12c6ac2be1b0a70e30c4dde686a930ddc0bb554"/>
     <w:p>
       <w:pPr>
         <w:pStyle w:val="Titre2"/>
@@ -31239,7 +31549,7 @@
         <w:pStyle w:val="FirstParagraph"/>
       </w:pPr>
     </w:p>
-    <w:bookmarkStart w:id="414" w:name="o-que-são-manuscritos-reprodutíveis"/>
+    <w:bookmarkStart w:id="432" w:name="o-que-são-manuscritos-reprodutíveis"/>
     <w:p>
       <w:pPr>
         <w:pStyle w:val="Titre3"/>
@@ -31252,7 +31562,7 @@
       <w:pPr>
         <w:numPr>
           <w:ilvl w:val="0"/>
-          <w:numId w:val="1288"/>
+          <w:numId w:val="1293"/>
         </w:numPr>
       </w:pPr>
       <w:r>
@@ -31272,7 +31582,7 @@
       <w:pPr>
         <w:numPr>
           <w:ilvl w:val="0"/>
-          <w:numId w:val="1288"/>
+          <w:numId w:val="1293"/>
         </w:numPr>
       </w:pPr>
       <w:r>
@@ -31317,7 +31627,7 @@
       <w:pPr>
         <w:numPr>
           <w:ilvl w:val="0"/>
-          <w:numId w:val="1288"/>
+          <w:numId w:val="1293"/>
         </w:numPr>
       </w:pPr>
       <w:r>
@@ -31338,8 +31648,8 @@
         <w:pStyle w:val="FirstParagraph"/>
       </w:pPr>
     </w:p>
-    <w:bookmarkEnd w:id="414"/>
-    <w:bookmarkStart w:id="415" w:name="por-que-usar-manuscritos-reprodutíveis"/>
+    <w:bookmarkEnd w:id="432"/>
+    <w:bookmarkStart w:id="433" w:name="por-que-usar-manuscritos-reprodutíveis"/>
     <w:p>
       <w:pPr>
         <w:pStyle w:val="Titre3"/>
@@ -31352,7 +31662,7 @@
       <w:pPr>
         <w:numPr>
           <w:ilvl w:val="0"/>
-          <w:numId w:val="1289"/>
+          <w:numId w:val="1294"/>
         </w:numPr>
       </w:pPr>
       <w:r>
@@ -31372,7 +31682,7 @@
       <w:pPr>
         <w:numPr>
           <w:ilvl w:val="0"/>
-          <w:numId w:val="1289"/>
+          <w:numId w:val="1294"/>
         </w:numPr>
       </w:pPr>
       <w:r>
@@ -31393,8 +31703,8 @@
         <w:pStyle w:val="FirstParagraph"/>
       </w:pPr>
     </w:p>
-    <w:bookmarkEnd w:id="415"/>
-    <w:bookmarkStart w:id="417" w:name="Xe41a2fadd81ec0f1cf075ebc49e9686523f796d"/>
+    <w:bookmarkEnd w:id="433"/>
+    <w:bookmarkStart w:id="435" w:name="Xe41a2fadd81ec0f1cf075ebc49e9686523f796d"/>
     <w:p>
       <w:pPr>
         <w:pStyle w:val="Titre3"/>
@@ -31407,7 +31717,7 @@
       <w:pPr>
         <w:numPr>
           <w:ilvl w:val="0"/>
-          <w:numId w:val="1290"/>
+          <w:numId w:val="1295"/>
         </w:numPr>
         <w:pStyle w:val="Compact"/>
       </w:pPr>
@@ -31464,7 +31774,7 @@
       <w:r>
         <w:t xml:space="preserve"> </w:t>
       </w:r>
-      <w:hyperlink r:id="rId416">
+      <w:hyperlink r:id="rId434">
         <w:r>
           <w:rPr>
             <w:rStyle w:val="Lienhypertexte"/>
@@ -31486,9 +31796,9 @@
         <w:pStyle w:val="Corpsdetexte"/>
       </w:pPr>
     </w:p>
-    <w:bookmarkEnd w:id="417"/>
-    <w:bookmarkEnd w:id="418"/>
-    <w:bookmarkStart w:id="424" w:name="exportando-elementos-exportar"/>
+    <w:bookmarkEnd w:id="435"/>
+    <w:bookmarkEnd w:id="436"/>
+    <w:bookmarkStart w:id="442" w:name="exportando-elementos-exportar"/>
     <w:p>
       <w:pPr>
         <w:pStyle w:val="Titre2"/>
@@ -31502,7 +31812,7 @@
         <w:pStyle w:val="FirstParagraph"/>
       </w:pPr>
     </w:p>
-    <w:bookmarkStart w:id="421" w:name="como-exportar-tabelas-em-formato-docx"/>
+    <w:bookmarkStart w:id="439" w:name="como-exportar-tabelas-em-formato-docx"/>
     <w:p>
       <w:pPr>
         <w:pStyle w:val="Titre3"/>
@@ -31551,7 +31861,7 @@
       <w:r>
         <w:t xml:space="preserve"> </w:t>
       </w:r>
-      <w:hyperlink r:id="rId419">
+      <w:hyperlink r:id="rId437">
         <w:r>
           <w:rPr>
             <w:rStyle w:val="Lienhypertexte"/>
@@ -31570,7 +31880,7 @@
       <w:r>
         <w:t xml:space="preserve"> </w:t>
       </w:r>
-      <w:hyperlink r:id="rId420">
+      <w:hyperlink r:id="rId438">
         <w:r>
           <w:rPr>
             <w:rStyle w:val="Lienhypertexte"/>
@@ -31592,8 +31902,8 @@
         <w:pStyle w:val="Corpsdetexte"/>
       </w:pPr>
     </w:p>
-    <w:bookmarkEnd w:id="421"/>
-    <w:bookmarkStart w:id="423" w:name="como-exportar-figuras-em-formato-tiff"/>
+    <w:bookmarkEnd w:id="439"/>
+    <w:bookmarkStart w:id="441" w:name="como-exportar-figuras-em-formato-tiff"/>
     <w:p>
       <w:pPr>
         <w:pStyle w:val="Titre3"/>
@@ -31642,7 +31952,7 @@
       <w:r>
         <w:t xml:space="preserve"> </w:t>
       </w:r>
-      <w:hyperlink r:id="rId422">
+      <w:hyperlink r:id="rId440">
         <w:r>
           <w:rPr>
             <w:rStyle w:val="Lienhypertexte"/>
@@ -31664,10 +31974,10 @@
         <w:pStyle w:val="Corpsdetexte"/>
       </w:pPr>
     </w:p>
-    <w:bookmarkEnd w:id="423"/>
-    <w:bookmarkEnd w:id="424"/>
-    <w:bookmarkEnd w:id="425"/>
-    <w:bookmarkStart w:id="434" w:name="redacao"/>
+    <w:bookmarkEnd w:id="441"/>
+    <w:bookmarkEnd w:id="442"/>
+    <w:bookmarkEnd w:id="443"/>
+    <w:bookmarkStart w:id="452" w:name="redacao"/>
     <w:p>
       <w:pPr>
         <w:pStyle w:val="Titre1"/>
@@ -31685,7 +31995,7 @@
         <w:pStyle w:val="FirstParagraph"/>
       </w:pPr>
     </w:p>
-    <w:bookmarkStart w:id="427" w:name="plano-analise-estatistica"/>
+    <w:bookmarkStart w:id="445" w:name="plano-analise-estatistica"/>
     <w:p>
       <w:pPr>
         <w:pStyle w:val="Titre2"/>
@@ -31699,7 +32009,7 @@
         <w:pStyle w:val="FirstParagraph"/>
       </w:pPr>
     </w:p>
-    <w:bookmarkStart w:id="426" w:name="o-que-é-plano-de-análise-estatística"/>
+    <w:bookmarkStart w:id="444" w:name="o-que-é-plano-de-análise-estatística"/>
     <w:p>
       <w:pPr>
         <w:pStyle w:val="Titre3"/>
@@ -31712,7 +32022,7 @@
       <w:pPr>
         <w:numPr>
           <w:ilvl w:val="0"/>
-          <w:numId w:val="1291"/>
+          <w:numId w:val="1296"/>
         </w:numPr>
         <w:pStyle w:val="Compact"/>
       </w:pPr>
@@ -31725,9 +32035,9 @@
         <w:pStyle w:val="FirstParagraph"/>
       </w:pPr>
     </w:p>
-    <w:bookmarkEnd w:id="426"/>
-    <w:bookmarkEnd w:id="427"/>
-    <w:bookmarkStart w:id="430" w:name="diretrizes"/>
+    <w:bookmarkEnd w:id="444"/>
+    <w:bookmarkEnd w:id="445"/>
+    <w:bookmarkStart w:id="448" w:name="diretrizes"/>
     <w:p>
       <w:pPr>
         <w:pStyle w:val="Titre2"/>
@@ -31741,7 +32051,7 @@
         <w:pStyle w:val="FirstParagraph"/>
       </w:pPr>
     </w:p>
-    <w:bookmarkStart w:id="428" w:name="por-que-usar-diretrizes"/>
+    <w:bookmarkStart w:id="446" w:name="por-que-usar-diretrizes"/>
     <w:p>
       <w:pPr>
         <w:pStyle w:val="Titre3"/>
@@ -31754,7 +32064,7 @@
       <w:pPr>
         <w:numPr>
           <w:ilvl w:val="0"/>
-          <w:numId w:val="1292"/>
+          <w:numId w:val="1297"/>
         </w:numPr>
         <w:pStyle w:val="Compact"/>
       </w:pPr>
@@ -31767,8 +32077,8 @@
         <w:pStyle w:val="FirstParagraph"/>
       </w:pPr>
     </w:p>
-    <w:bookmarkEnd w:id="428"/>
-    <w:bookmarkStart w:id="429" w:name="quais-diretrizes-estão-disponíveis"/>
+    <w:bookmarkEnd w:id="446"/>
+    <w:bookmarkStart w:id="447" w:name="quais-diretrizes-estão-disponíveis"/>
     <w:p>
       <w:pPr>
         <w:pStyle w:val="Titre3"/>
@@ -31781,7 +32091,7 @@
       <w:pPr>
         <w:numPr>
           <w:ilvl w:val="0"/>
-          <w:numId w:val="1293"/>
+          <w:numId w:val="1298"/>
         </w:numPr>
       </w:pPr>
       <w:r>
@@ -31808,7 +32118,7 @@
       <w:pPr>
         <w:numPr>
           <w:ilvl w:val="0"/>
-          <w:numId w:val="1293"/>
+          <w:numId w:val="1298"/>
         </w:numPr>
       </w:pPr>
       <w:r>
@@ -31835,7 +32145,7 @@
       <w:pPr>
         <w:numPr>
           <w:ilvl w:val="0"/>
-          <w:numId w:val="1293"/>
+          <w:numId w:val="1298"/>
         </w:numPr>
       </w:pPr>
       <w:r>
@@ -31862,7 +32172,7 @@
       <w:pPr>
         <w:numPr>
           <w:ilvl w:val="0"/>
-          <w:numId w:val="1293"/>
+          <w:numId w:val="1298"/>
         </w:numPr>
       </w:pPr>
       <w:r>
@@ -31889,7 +32199,7 @@
       <w:pPr>
         <w:numPr>
           <w:ilvl w:val="0"/>
-          <w:numId w:val="1293"/>
+          <w:numId w:val="1298"/>
         </w:numPr>
       </w:pPr>
       <w:r>
@@ -31916,7 +32226,7 @@
       <w:pPr>
         <w:numPr>
           <w:ilvl w:val="0"/>
-          <w:numId w:val="1293"/>
+          <w:numId w:val="1298"/>
         </w:numPr>
       </w:pPr>
       <w:r>
@@ -31943,7 +32253,7 @@
       <w:pPr>
         <w:numPr>
           <w:ilvl w:val="0"/>
-          <w:numId w:val="1293"/>
+          <w:numId w:val="1298"/>
         </w:numPr>
       </w:pPr>
       <w:r>
@@ -31970,7 +32280,7 @@
       <w:pPr>
         <w:numPr>
           <w:ilvl w:val="0"/>
-          <w:numId w:val="1293"/>
+          <w:numId w:val="1298"/>
         </w:numPr>
       </w:pPr>
       <w:r>
@@ -31997,7 +32307,7 @@
       <w:pPr>
         <w:numPr>
           <w:ilvl w:val="0"/>
-          <w:numId w:val="1293"/>
+          <w:numId w:val="1298"/>
         </w:numPr>
       </w:pPr>
       <w:r>
@@ -32024,7 +32334,7 @@
       <w:pPr>
         <w:numPr>
           <w:ilvl w:val="0"/>
-          <w:numId w:val="1293"/>
+          <w:numId w:val="1298"/>
         </w:numPr>
       </w:pPr>
       <w:r>
@@ -32051,7 +32361,7 @@
       <w:pPr>
         <w:numPr>
           <w:ilvl w:val="0"/>
-          <w:numId w:val="1293"/>
+          <w:numId w:val="1298"/>
         </w:numPr>
       </w:pPr>
       <w:r>
@@ -32113,7 +32423,7 @@
       <w:pPr>
         <w:numPr>
           <w:ilvl w:val="0"/>
-          <w:numId w:val="1293"/>
+          <w:numId w:val="1298"/>
         </w:numPr>
       </w:pPr>
       <w:r>
@@ -32140,7 +32450,7 @@
       <w:pPr>
         <w:numPr>
           <w:ilvl w:val="0"/>
-          <w:numId w:val="1293"/>
+          <w:numId w:val="1298"/>
         </w:numPr>
       </w:pPr>
       <w:r>
@@ -32167,7 +32477,7 @@
       <w:pPr>
         <w:numPr>
           <w:ilvl w:val="0"/>
-          <w:numId w:val="1293"/>
+          <w:numId w:val="1298"/>
         </w:numPr>
       </w:pPr>
       <w:r>
@@ -32194,7 +32504,7 @@
       <w:pPr>
         <w:numPr>
           <w:ilvl w:val="0"/>
-          <w:numId w:val="1293"/>
+          <w:numId w:val="1298"/>
         </w:numPr>
       </w:pPr>
       <w:r>
@@ -32222,9 +32532,9 @@
         <w:pStyle w:val="FirstParagraph"/>
       </w:pPr>
     </w:p>
-    <w:bookmarkEnd w:id="429"/>
-    <w:bookmarkEnd w:id="430"/>
-    <w:bookmarkStart w:id="433" w:name="checklists"/>
+    <w:bookmarkEnd w:id="447"/>
+    <w:bookmarkEnd w:id="448"/>
+    <w:bookmarkStart w:id="451" w:name="checklists"/>
     <w:p>
       <w:pPr>
         <w:pStyle w:val="Titre2"/>
@@ -32238,7 +32548,7 @@
         <w:pStyle w:val="FirstParagraph"/>
       </w:pPr>
     </w:p>
-    <w:bookmarkStart w:id="431" w:name="por-que-usar-checklists"/>
+    <w:bookmarkStart w:id="449" w:name="por-que-usar-checklists"/>
     <w:p>
       <w:pPr>
         <w:pStyle w:val="Titre3"/>
@@ -32251,7 +32561,7 @@
       <w:pPr>
         <w:numPr>
           <w:ilvl w:val="0"/>
-          <w:numId w:val="1294"/>
+          <w:numId w:val="1299"/>
         </w:numPr>
       </w:pPr>
       <w:r>
@@ -32271,7 +32581,7 @@
       <w:pPr>
         <w:numPr>
           <w:ilvl w:val="0"/>
-          <w:numId w:val="1294"/>
+          <w:numId w:val="1299"/>
         </w:numPr>
       </w:pPr>
       <w:r>
@@ -32291,7 +32601,7 @@
       <w:pPr>
         <w:numPr>
           <w:ilvl w:val="0"/>
-          <w:numId w:val="1294"/>
+          <w:numId w:val="1299"/>
         </w:numPr>
       </w:pPr>
       <w:r>
@@ -32312,8 +32622,8 @@
         <w:pStyle w:val="FirstParagraph"/>
       </w:pPr>
     </w:p>
-    <w:bookmarkEnd w:id="431"/>
-    <w:bookmarkStart w:id="432" w:name="quais-checklists-estão-disponíveis"/>
+    <w:bookmarkEnd w:id="449"/>
+    <w:bookmarkStart w:id="450" w:name="quais-checklists-estão-disponíveis"/>
     <w:p>
       <w:pPr>
         <w:pStyle w:val="Titre3"/>
@@ -32326,7 +32636,7 @@
       <w:pPr>
         <w:numPr>
           <w:ilvl w:val="0"/>
-          <w:numId w:val="1295"/>
+          <w:numId w:val="1300"/>
         </w:numPr>
       </w:pPr>
       <w:r>
@@ -32353,7 +32663,7 @@
       <w:pPr>
         <w:numPr>
           <w:ilvl w:val="0"/>
-          <w:numId w:val="1295"/>
+          <w:numId w:val="1300"/>
         </w:numPr>
       </w:pPr>
       <w:r>
@@ -32380,7 +32690,7 @@
       <w:pPr>
         <w:numPr>
           <w:ilvl w:val="0"/>
-          <w:numId w:val="1295"/>
+          <w:numId w:val="1300"/>
         </w:numPr>
       </w:pPr>
       <w:r>
@@ -32408,10 +32718,10 @@
         <w:pStyle w:val="FirstParagraph"/>
       </w:pPr>
     </w:p>
-    <w:bookmarkEnd w:id="432"/>
-    <w:bookmarkEnd w:id="433"/>
-    <w:bookmarkEnd w:id="434"/>
-    <w:bookmarkStart w:id="435" w:name="bibliografia"/>
+    <w:bookmarkEnd w:id="450"/>
+    <w:bookmarkEnd w:id="451"/>
+    <w:bookmarkEnd w:id="452"/>
+    <w:bookmarkStart w:id="453" w:name="bibliografia"/>
     <w:p>
       <w:pPr>
         <w:pStyle w:val="Titre1"/>
@@ -32424,8 +32734,8 @@
         <w:t xml:space="preserve">BIBLIOGRAFIA</w:t>
       </w:r>
     </w:p>
-    <w:bookmarkEnd w:id="435"/>
-    <w:bookmarkStart w:id="461" w:name="fontes-externas"/>
+    <w:bookmarkEnd w:id="453"/>
+    <w:bookmarkStart w:id="479" w:name="fontes-externas"/>
     <w:p>
       <w:pPr>
         <w:pStyle w:val="Titre1"/>
@@ -32443,7 +32753,7 @@
         <w:pStyle w:val="FirstParagraph"/>
       </w:pPr>
     </w:p>
-    <w:bookmarkStart w:id="437" w:name="american-heart-association"/>
+    <w:bookmarkStart w:id="455" w:name="american-heart-association"/>
     <w:p>
       <w:pPr>
         <w:pStyle w:val="Titre2"/>
@@ -32456,11 +32766,11 @@
       <w:pPr>
         <w:numPr>
           <w:ilvl w:val="0"/>
-          <w:numId w:val="1296"/>
+          <w:numId w:val="1301"/>
         </w:numPr>
         <w:pStyle w:val="Compact"/>
       </w:pPr>
-      <w:hyperlink r:id="rId436">
+      <w:hyperlink r:id="rId454">
         <w:r>
           <w:rPr>
             <w:rStyle w:val="Lienhypertexte"/>
@@ -32476,8 +32786,8 @@
         <w:pStyle w:val="FirstParagraph"/>
       </w:pPr>
     </w:p>
-    <w:bookmarkEnd w:id="437"/>
-    <w:bookmarkStart w:id="442" w:name="american-physiological-society"/>
+    <w:bookmarkEnd w:id="455"/>
+    <w:bookmarkStart w:id="460" w:name="american-physiological-society"/>
     <w:p>
       <w:pPr>
         <w:pStyle w:val="Titre2"/>
@@ -32490,10 +32800,10 @@
       <w:pPr>
         <w:numPr>
           <w:ilvl w:val="0"/>
-          <w:numId w:val="1297"/>
-        </w:numPr>
-      </w:pPr>
-      <w:hyperlink r:id="rId438">
+          <w:numId w:val="1302"/>
+        </w:numPr>
+      </w:pPr>
+      <w:hyperlink r:id="rId456">
         <w:r>
           <w:rPr>
             <w:rStyle w:val="Lienhypertexte"/>
@@ -32508,10 +32818,10 @@
       <w:pPr>
         <w:numPr>
           <w:ilvl w:val="0"/>
-          <w:numId w:val="1297"/>
-        </w:numPr>
-      </w:pPr>
-      <w:hyperlink r:id="rId439">
+          <w:numId w:val="1302"/>
+        </w:numPr>
+      </w:pPr>
+      <w:hyperlink r:id="rId457">
         <w:r>
           <w:rPr>
             <w:rStyle w:val="Lienhypertexte"/>
@@ -32526,10 +32836,10 @@
       <w:pPr>
         <w:numPr>
           <w:ilvl w:val="0"/>
-          <w:numId w:val="1297"/>
-        </w:numPr>
-      </w:pPr>
-      <w:hyperlink r:id="rId440">
+          <w:numId w:val="1302"/>
+        </w:numPr>
+      </w:pPr>
+      <w:hyperlink r:id="rId458">
         <w:r>
           <w:rPr>
             <w:rStyle w:val="Lienhypertexte"/>
@@ -32544,10 +32854,10 @@
       <w:pPr>
         <w:numPr>
           <w:ilvl w:val="0"/>
-          <w:numId w:val="1297"/>
-        </w:numPr>
-      </w:pPr>
-      <w:hyperlink r:id="rId441">
+          <w:numId w:val="1302"/>
+        </w:numPr>
+      </w:pPr>
+      <w:hyperlink r:id="rId459">
         <w:r>
           <w:rPr>
             <w:rStyle w:val="Lienhypertexte"/>
@@ -32563,8 +32873,8 @@
         <w:pStyle w:val="FirstParagraph"/>
       </w:pPr>
     </w:p>
-    <w:bookmarkEnd w:id="442"/>
-    <w:bookmarkStart w:id="444" w:name="american-statistical-association"/>
+    <w:bookmarkEnd w:id="460"/>
+    <w:bookmarkStart w:id="462" w:name="american-statistical-association"/>
     <w:p>
       <w:pPr>
         <w:pStyle w:val="Titre2"/>
@@ -32577,11 +32887,11 @@
       <w:pPr>
         <w:numPr>
           <w:ilvl w:val="0"/>
-          <w:numId w:val="1298"/>
+          <w:numId w:val="1303"/>
         </w:numPr>
         <w:pStyle w:val="Compact"/>
       </w:pPr>
-      <w:hyperlink r:id="rId443">
+      <w:hyperlink r:id="rId461">
         <w:r>
           <w:rPr>
             <w:rStyle w:val="Lienhypertexte"/>
@@ -32597,8 +32907,8 @@
         <w:pStyle w:val="FirstParagraph"/>
       </w:pPr>
     </w:p>
-    <w:bookmarkEnd w:id="444"/>
-    <w:bookmarkStart w:id="450" w:name="british-medicine-journal"/>
+    <w:bookmarkEnd w:id="462"/>
+    <w:bookmarkStart w:id="468" w:name="british-medicine-journal"/>
     <w:p>
       <w:pPr>
         <w:pStyle w:val="Titre2"/>
@@ -32611,10 +32921,10 @@
       <w:pPr>
         <w:numPr>
           <w:ilvl w:val="0"/>
-          <w:numId w:val="1299"/>
-        </w:numPr>
-      </w:pPr>
-      <w:hyperlink r:id="rId445">
+          <w:numId w:val="1304"/>
+        </w:numPr>
+      </w:pPr>
+      <w:hyperlink r:id="rId463">
         <w:r>
           <w:rPr>
             <w:rStyle w:val="Lienhypertexte"/>
@@ -32629,10 +32939,10 @@
       <w:pPr>
         <w:numPr>
           <w:ilvl w:val="0"/>
-          <w:numId w:val="1299"/>
-        </w:numPr>
-      </w:pPr>
-      <w:hyperlink r:id="rId446">
+          <w:numId w:val="1304"/>
+        </w:numPr>
+      </w:pPr>
+      <w:hyperlink r:id="rId464">
         <w:r>
           <w:rPr>
             <w:rStyle w:val="Lienhypertexte"/>
@@ -32647,10 +32957,10 @@
       <w:pPr>
         <w:numPr>
           <w:ilvl w:val="0"/>
-          <w:numId w:val="1299"/>
-        </w:numPr>
-      </w:pPr>
-      <w:hyperlink r:id="rId447">
+          <w:numId w:val="1304"/>
+        </w:numPr>
+      </w:pPr>
+      <w:hyperlink r:id="rId465">
         <w:r>
           <w:rPr>
             <w:rStyle w:val="Lienhypertexte"/>
@@ -32665,10 +32975,10 @@
       <w:pPr>
         <w:numPr>
           <w:ilvl w:val="0"/>
-          <w:numId w:val="1299"/>
-        </w:numPr>
-      </w:pPr>
-      <w:hyperlink r:id="rId448">
+          <w:numId w:val="1304"/>
+        </w:numPr>
+      </w:pPr>
+      <w:hyperlink r:id="rId466">
         <w:r>
           <w:rPr>
             <w:rStyle w:val="Lienhypertexte"/>
@@ -32683,10 +32993,10 @@
       <w:pPr>
         <w:numPr>
           <w:ilvl w:val="0"/>
-          <w:numId w:val="1299"/>
-        </w:numPr>
-      </w:pPr>
-      <w:hyperlink r:id="rId449">
+          <w:numId w:val="1304"/>
+        </w:numPr>
+      </w:pPr>
+      <w:hyperlink r:id="rId467">
         <w:r>
           <w:rPr>
             <w:rStyle w:val="Lienhypertexte"/>
@@ -32702,8 +33012,8 @@
         <w:pStyle w:val="FirstParagraph"/>
       </w:pPr>
     </w:p>
-    <w:bookmarkEnd w:id="450"/>
-    <w:bookmarkStart w:id="452" w:name="Xc71212f33f67d3e750764867854a0a8530799a1"/>
+    <w:bookmarkEnd w:id="468"/>
+    <w:bookmarkStart w:id="470" w:name="Xc71212f33f67d3e750764867854a0a8530799a1"/>
     <w:p>
       <w:pPr>
         <w:pStyle w:val="Titre2"/>
@@ -32716,7 +33026,7 @@
       <w:pPr>
         <w:numPr>
           <w:ilvl w:val="0"/>
-          <w:numId w:val="1300"/>
+          <w:numId w:val="1305"/>
         </w:numPr>
         <w:pStyle w:val="Compact"/>
       </w:pPr>
@@ -32730,7 +33040,7 @@
       <w:r>
         <w:t xml:space="preserve"> </w:t>
       </w:r>
-      <w:hyperlink r:id="rId451">
+      <w:hyperlink r:id="rId469">
         <w:r>
           <w:rPr>
             <w:rStyle w:val="Lienhypertexte"/>
@@ -32756,8 +33066,8 @@
         <w:pStyle w:val="FirstParagraph"/>
       </w:pPr>
     </w:p>
-    <w:bookmarkEnd w:id="452"/>
-    <w:bookmarkStart w:id="454" w:name="X37865b56dd75b198a6bf3957766e50fdb69b87e"/>
+    <w:bookmarkEnd w:id="470"/>
+    <w:bookmarkStart w:id="472" w:name="X37865b56dd75b198a6bf3957766e50fdb69b87e"/>
     <w:p>
       <w:pPr>
         <w:pStyle w:val="Titre2"/>
@@ -32770,11 +33080,11 @@
       <w:pPr>
         <w:numPr>
           <w:ilvl w:val="0"/>
-          <w:numId w:val="1301"/>
+          <w:numId w:val="1306"/>
         </w:numPr>
         <w:pStyle w:val="Compact"/>
       </w:pPr>
-      <w:hyperlink r:id="rId453">
+      <w:hyperlink r:id="rId471">
         <w:r>
           <w:rPr>
             <w:rStyle w:val="Lienhypertexte"/>
@@ -32790,8 +33100,8 @@
         <w:pStyle w:val="FirstParagraph"/>
       </w:pPr>
     </w:p>
-    <w:bookmarkEnd w:id="454"/>
-    <w:bookmarkStart w:id="456" w:name="nature-publishing-group"/>
+    <w:bookmarkEnd w:id="472"/>
+    <w:bookmarkStart w:id="474" w:name="nature-publishing-group"/>
     <w:p>
       <w:pPr>
         <w:pStyle w:val="Titre2"/>
@@ -32804,11 +33114,11 @@
       <w:pPr>
         <w:numPr>
           <w:ilvl w:val="0"/>
-          <w:numId w:val="1302"/>
+          <w:numId w:val="1307"/>
         </w:numPr>
         <w:pStyle w:val="Compact"/>
       </w:pPr>
-      <w:hyperlink r:id="rId455">
+      <w:hyperlink r:id="rId473">
         <w:r>
           <w:rPr>
             <w:rStyle w:val="Lienhypertexte"/>
@@ -32824,8 +33134,8 @@
         <w:pStyle w:val="FirstParagraph"/>
       </w:pPr>
     </w:p>
-    <w:bookmarkEnd w:id="456"/>
-    <w:bookmarkStart w:id="458" w:name="royal-statistical-society"/>
+    <w:bookmarkEnd w:id="474"/>
+    <w:bookmarkStart w:id="476" w:name="royal-statistical-society"/>
     <w:p>
       <w:pPr>
         <w:pStyle w:val="Titre2"/>
@@ -32838,11 +33148,11 @@
       <w:pPr>
         <w:numPr>
           <w:ilvl w:val="0"/>
-          <w:numId w:val="1303"/>
+          <w:numId w:val="1308"/>
         </w:numPr>
         <w:pStyle w:val="Compact"/>
       </w:pPr>
-      <w:hyperlink r:id="rId457">
+      <w:hyperlink r:id="rId475">
         <w:r>
           <w:rPr>
             <w:rStyle w:val="Lienhypertexte"/>
@@ -32858,8 +33168,8 @@
         <w:pStyle w:val="FirstParagraph"/>
       </w:pPr>
     </w:p>
-    <w:bookmarkEnd w:id="458"/>
-    <w:bookmarkStart w:id="460" w:name="wiley-online-library"/>
+    <w:bookmarkEnd w:id="476"/>
+    <w:bookmarkStart w:id="478" w:name="wiley-online-library"/>
     <w:p>
       <w:pPr>
         <w:pStyle w:val="Titre2"/>
@@ -32872,11 +33182,11 @@
       <w:pPr>
         <w:numPr>
           <w:ilvl w:val="0"/>
-          <w:numId w:val="1304"/>
+          <w:numId w:val="1309"/>
         </w:numPr>
         <w:pStyle w:val="Compact"/>
       </w:pPr>
-      <w:hyperlink r:id="rId459">
+      <w:hyperlink r:id="rId477">
         <w:r>
           <w:rPr>
             <w:rStyle w:val="Lienhypertexte"/>
@@ -32892,9 +33202,9 @@
         <w:pStyle w:val="FirstParagraph"/>
       </w:pPr>
     </w:p>
-    <w:bookmarkEnd w:id="460"/>
-    <w:bookmarkEnd w:id="461"/>
-    <w:bookmarkStart w:id="834" w:name="referências"/>
+    <w:bookmarkEnd w:id="478"/>
+    <w:bookmarkEnd w:id="479"/>
+    <w:bookmarkStart w:id="852" w:name="referências"/>
     <w:p>
       <w:pPr>
         <w:pStyle w:val="Titre1"/>
@@ -32907,8 +33217,8 @@
         <w:t xml:space="preserve">Referências</w:t>
       </w:r>
     </w:p>
-    <w:bookmarkStart w:id="833" w:name="refs"/>
-    <w:bookmarkStart w:id="463" w:name="ref-abelson1985"/>
+    <w:bookmarkStart w:id="851" w:name="refs"/>
+    <w:bookmarkStart w:id="481" w:name="ref-abelson1985"/>
     <w:p>
       <w:pPr>
         <w:pStyle w:val="Bibliographie"/>
@@ -32938,7 +33248,7 @@
       <w:r>
         <w:t xml:space="preserve">. 1985;97(1):129-133. doi:</w:t>
       </w:r>
-      <w:hyperlink r:id="rId462">
+      <w:hyperlink r:id="rId480">
         <w:r>
           <w:rPr>
             <w:rStyle w:val="Lienhypertexte"/>
@@ -32947,8 +33257,8 @@
         </w:r>
       </w:hyperlink>
     </w:p>
-    <w:bookmarkEnd w:id="463"/>
-    <w:bookmarkStart w:id="465" w:name="ref-berkson1946"/>
+    <w:bookmarkEnd w:id="481"/>
+    <w:bookmarkStart w:id="483" w:name="ref-berkson1946"/>
     <w:p>
       <w:pPr>
         <w:pStyle w:val="Bibliographie"/>
@@ -32978,7 +33288,7 @@
       <w:r>
         <w:t xml:space="preserve">. 1946;2(3):47. doi:</w:t>
       </w:r>
-      <w:hyperlink r:id="rId464">
+      <w:hyperlink r:id="rId482">
         <w:r>
           <w:rPr>
             <w:rStyle w:val="Lienhypertexte"/>
@@ -32987,8 +33297,8 @@
         </w:r>
       </w:hyperlink>
     </w:p>
-    <w:bookmarkEnd w:id="465"/>
-    <w:bookmarkStart w:id="467" w:name="ref-ellsberg1961"/>
+    <w:bookmarkEnd w:id="483"/>
+    <w:bookmarkStart w:id="485" w:name="ref-ellsberg1961"/>
     <w:p>
       <w:pPr>
         <w:pStyle w:val="Bibliographie"/>
@@ -33018,7 +33328,7 @@
       <w:r>
         <w:t xml:space="preserve">. 1961;75(4):643. doi:</w:t>
       </w:r>
-      <w:hyperlink r:id="rId466">
+      <w:hyperlink r:id="rId484">
         <w:r>
           <w:rPr>
             <w:rStyle w:val="Lienhypertexte"/>
@@ -33027,8 +33337,8 @@
         </w:r>
       </w:hyperlink>
     </w:p>
-    <w:bookmarkEnd w:id="467"/>
-    <w:bookmarkStart w:id="469" w:name="ref-freedman1983"/>
+    <w:bookmarkEnd w:id="485"/>
+    <w:bookmarkStart w:id="487" w:name="ref-freedman1983"/>
     <w:p>
       <w:pPr>
         <w:pStyle w:val="Bibliographie"/>
@@ -33058,7 +33368,7 @@
       <w:r>
         <w:t xml:space="preserve">. 1983;37(2):152-155. doi:</w:t>
       </w:r>
-      <w:hyperlink r:id="rId468">
+      <w:hyperlink r:id="rId486">
         <w:r>
           <w:rPr>
             <w:rStyle w:val="Lienhypertexte"/>
@@ -33067,8 +33377,8 @@
         </w:r>
       </w:hyperlink>
     </w:p>
-    <w:bookmarkEnd w:id="469"/>
-    <w:bookmarkStart w:id="471" w:name="ref-freedman1989"/>
+    <w:bookmarkEnd w:id="487"/>
+    <w:bookmarkStart w:id="489" w:name="ref-freedman1989"/>
     <w:p>
       <w:pPr>
         <w:pStyle w:val="Bibliographie"/>
@@ -33098,7 +33408,7 @@
       <w:r>
         <w:t xml:space="preserve">. 1989;43(4):279. doi:</w:t>
       </w:r>
-      <w:hyperlink r:id="rId470">
+      <w:hyperlink r:id="rId488">
         <w:r>
           <w:rPr>
             <w:rStyle w:val="Lienhypertexte"/>
@@ -33107,8 +33417,8 @@
         </w:r>
       </w:hyperlink>
     </w:p>
-    <w:bookmarkEnd w:id="471"/>
-    <w:bookmarkStart w:id="473" w:name="ref-hand1992"/>
+    <w:bookmarkEnd w:id="489"/>
+    <w:bookmarkStart w:id="491" w:name="ref-hand1992"/>
     <w:p>
       <w:pPr>
         <w:pStyle w:val="Bibliographie"/>
@@ -33138,7 +33448,7 @@
       <w:r>
         <w:t xml:space="preserve">. 1992;46(3):190-192. doi:</w:t>
       </w:r>
-      <w:hyperlink r:id="rId472">
+      <w:hyperlink r:id="rId490">
         <w:r>
           <w:rPr>
             <w:rStyle w:val="Lienhypertexte"/>
@@ -33147,8 +33457,8 @@
         </w:r>
       </w:hyperlink>
     </w:p>
-    <w:bookmarkEnd w:id="473"/>
-    <w:bookmarkStart w:id="475" w:name="ref-lindley1957"/>
+    <w:bookmarkEnd w:id="491"/>
+    <w:bookmarkStart w:id="493" w:name="ref-lindley1957"/>
     <w:p>
       <w:pPr>
         <w:pStyle w:val="Bibliographie"/>
@@ -33178,7 +33488,7 @@
       <w:r>
         <w:t xml:space="preserve">. 1957;44(1-2):187-192. doi:</w:t>
       </w:r>
-      <w:hyperlink r:id="rId474">
+      <w:hyperlink r:id="rId492">
         <w:r>
           <w:rPr>
             <w:rStyle w:val="Lienhypertexte"/>
@@ -33187,8 +33497,8 @@
         </w:r>
       </w:hyperlink>
     </w:p>
-    <w:bookmarkEnd w:id="475"/>
-    <w:bookmarkStart w:id="477" w:name="ref-lord1967"/>
+    <w:bookmarkEnd w:id="493"/>
+    <w:bookmarkStart w:id="495" w:name="ref-lord1967"/>
     <w:p>
       <w:pPr>
         <w:pStyle w:val="Bibliographie"/>
@@ -33218,7 +33528,7 @@
       <w:r>
         <w:t xml:space="preserve">. 1967;68(5):304-305. doi:</w:t>
       </w:r>
-      <w:hyperlink r:id="rId476">
+      <w:hyperlink r:id="rId494">
         <w:r>
           <w:rPr>
             <w:rStyle w:val="Lienhypertexte"/>
@@ -33227,8 +33537,8 @@
         </w:r>
       </w:hyperlink>
     </w:p>
-    <w:bookmarkEnd w:id="477"/>
-    <w:bookmarkStart w:id="479" w:name="ref-lord1969"/>
+    <w:bookmarkEnd w:id="495"/>
+    <w:bookmarkStart w:id="497" w:name="ref-lord1969"/>
     <w:p>
       <w:pPr>
         <w:pStyle w:val="Bibliographie"/>
@@ -33258,7 +33568,7 @@
       <w:r>
         <w:t xml:space="preserve">. 1969;72(5):336-337. doi:</w:t>
       </w:r>
-      <w:hyperlink r:id="rId478">
+      <w:hyperlink r:id="rId496">
         <w:r>
           <w:rPr>
             <w:rStyle w:val="Lienhypertexte"/>
@@ -33267,8 +33577,8 @@
         </w:r>
       </w:hyperlink>
     </w:p>
-    <w:bookmarkEnd w:id="479"/>
-    <w:bookmarkStart w:id="481" w:name="ref-simpson1951"/>
+    <w:bookmarkEnd w:id="497"/>
+    <w:bookmarkStart w:id="499" w:name="ref-simpson1951"/>
     <w:p>
       <w:pPr>
         <w:pStyle w:val="Bibliographie"/>
@@ -33298,7 +33608,7 @@
       <w:r>
         <w:t xml:space="preserve">. 1951;13(2):238-241. doi:</w:t>
       </w:r>
-      <w:hyperlink r:id="rId480">
+      <w:hyperlink r:id="rId498">
         <w:r>
           <w:rPr>
             <w:rStyle w:val="Lienhypertexte"/>
@@ -33307,8 +33617,8 @@
         </w:r>
       </w:hyperlink>
     </w:p>
-    <w:bookmarkEnd w:id="481"/>
-    <w:bookmarkStart w:id="483" w:name="ref-blyth1972"/>
+    <w:bookmarkEnd w:id="499"/>
+    <w:bookmarkStart w:id="501" w:name="ref-blyth1972"/>
     <w:p>
       <w:pPr>
         <w:pStyle w:val="Bibliographie"/>
@@ -33338,7 +33648,7 @@
       <w:r>
         <w:t xml:space="preserve">. 1972;67(338):364-366. doi:</w:t>
       </w:r>
-      <w:hyperlink r:id="rId482">
+      <w:hyperlink r:id="rId500">
         <w:r>
           <w:rPr>
             <w:rStyle w:val="Lienhypertexte"/>
@@ -33347,8 +33657,8 @@
         </w:r>
       </w:hyperlink>
     </w:p>
-    <w:bookmarkEnd w:id="483"/>
-    <w:bookmarkStart w:id="485" w:name="ref-stein1956"/>
+    <w:bookmarkEnd w:id="501"/>
+    <w:bookmarkStart w:id="503" w:name="ref-stein1956"/>
     <w:p>
       <w:pPr>
         <w:pStyle w:val="Bibliographie"/>
@@ -33365,7 +33675,7 @@
       <w:r>
         <w:t xml:space="preserve">Stein C. INADMISSIBILITY OF THE USUAL ESTIMATOR FOR THE MEAN OF a MULTIVARIATE NORMAL DISTRIBUTION. In: University of California Press; 1956:197-206. doi:</w:t>
       </w:r>
-      <w:hyperlink r:id="rId484">
+      <w:hyperlink r:id="rId502">
         <w:r>
           <w:rPr>
             <w:rStyle w:val="Lienhypertexte"/>
@@ -33374,8 +33684,8 @@
         </w:r>
       </w:hyperlink>
     </w:p>
-    <w:bookmarkEnd w:id="485"/>
-    <w:bookmarkStart w:id="487" w:name="ref-de1996"/>
+    <w:bookmarkEnd w:id="503"/>
+    <w:bookmarkStart w:id="505" w:name="ref-de1996"/>
     <w:p>
       <w:pPr>
         <w:pStyle w:val="Bibliographie"/>
@@ -33405,7 +33715,7 @@
       <w:r>
         <w:t xml:space="preserve">. 1996;80(488):345-348. doi:</w:t>
       </w:r>
-      <w:hyperlink r:id="rId486">
+      <w:hyperlink r:id="rId504">
         <w:r>
           <w:rPr>
             <w:rStyle w:val="Lienhypertexte"/>
@@ -33414,8 +33724,8 @@
         </w:r>
       </w:hyperlink>
     </w:p>
-    <w:bookmarkEnd w:id="487"/>
-    <w:bookmarkStart w:id="489" w:name="ref-feld1991"/>
+    <w:bookmarkEnd w:id="505"/>
+    <w:bookmarkStart w:id="507" w:name="ref-feld1991"/>
     <w:p>
       <w:pPr>
         <w:pStyle w:val="Bibliographie"/>
@@ -33445,7 +33755,7 @@
       <w:r>
         <w:t xml:space="preserve">. 1991;96(6):1464-1477. doi:</w:t>
       </w:r>
-      <w:hyperlink r:id="rId488">
+      <w:hyperlink r:id="rId506">
         <w:r>
           <w:rPr>
             <w:rStyle w:val="Lienhypertexte"/>
@@ -33454,8 +33764,8 @@
         </w:r>
       </w:hyperlink>
     </w:p>
-    <w:bookmarkEnd w:id="489"/>
-    <w:bookmarkStart w:id="491" w:name="ref-Altman1997"/>
+    <w:bookmarkEnd w:id="507"/>
+    <w:bookmarkStart w:id="509" w:name="ref-Altman1997"/>
     <w:p>
       <w:pPr>
         <w:pStyle w:val="Bibliographie"/>
@@ -33485,7 +33795,7 @@
       <w:r>
         <w:t xml:space="preserve">. 1997;314(7098):1874-1874. doi:</w:t>
       </w:r>
-      <w:hyperlink r:id="rId490">
+      <w:hyperlink r:id="rId508">
         <w:r>
           <w:rPr>
             <w:rStyle w:val="Lienhypertexte"/>
@@ -33494,8 +33804,8 @@
         </w:r>
       </w:hyperlink>
     </w:p>
-    <w:bookmarkEnd w:id="491"/>
-    <w:bookmarkStart w:id="493" w:name="ref-Matthews1990"/>
+    <w:bookmarkEnd w:id="509"/>
+    <w:bookmarkStart w:id="511" w:name="ref-Matthews1990"/>
     <w:p>
       <w:pPr>
         <w:pStyle w:val="Bibliographie"/>
@@ -33525,7 +33835,7 @@
       <w:r>
         <w:t xml:space="preserve">. 1990;300(6719):230-235. doi:</w:t>
       </w:r>
-      <w:hyperlink r:id="rId492">
+      <w:hyperlink r:id="rId510">
         <w:r>
           <w:rPr>
             <w:rStyle w:val="Lienhypertexte"/>
@@ -33534,8 +33844,8 @@
         </w:r>
       </w:hyperlink>
     </w:p>
-    <w:bookmarkEnd w:id="493"/>
-    <w:bookmarkStart w:id="495" w:name="ref-stats-2"/>
+    <w:bookmarkEnd w:id="511"/>
+    <w:bookmarkStart w:id="513" w:name="ref-stats-2"/>
     <w:p>
       <w:pPr>
         <w:pStyle w:val="Bibliographie"/>
@@ -33555,7 +33865,7 @@
       <w:r>
         <w:t xml:space="preserve"> </w:t>
       </w:r>
-      <w:hyperlink r:id="rId494">
+      <w:hyperlink r:id="rId512">
         <w:r>
           <w:rPr>
             <w:rStyle w:val="Lienhypertexte"/>
@@ -33564,8 +33874,8 @@
         </w:r>
       </w:hyperlink>
     </w:p>
-    <w:bookmarkEnd w:id="495"/>
-    <w:bookmarkStart w:id="497" w:name="ref-Olson2021"/>
+    <w:bookmarkEnd w:id="513"/>
+    <w:bookmarkStart w:id="515" w:name="ref-Olson2021"/>
     <w:p>
       <w:pPr>
         <w:pStyle w:val="Bibliographie"/>
@@ -33595,7 +33905,7 @@
       <w:r>
         <w:t xml:space="preserve">. 2021;31(9):1567-1569. doi:</w:t>
       </w:r>
-      <w:hyperlink r:id="rId496">
+      <w:hyperlink r:id="rId514">
         <w:r>
           <w:rPr>
             <w:rStyle w:val="Lienhypertexte"/>
@@ -33604,8 +33914,8 @@
         </w:r>
       </w:hyperlink>
     </w:p>
-    <w:bookmarkEnd w:id="497"/>
-    <w:bookmarkStart w:id="499" w:name="ref-vetter2017"/>
+    <w:bookmarkEnd w:id="515"/>
+    <w:bookmarkStart w:id="517" w:name="ref-vetter2017"/>
     <w:p>
       <w:pPr>
         <w:pStyle w:val="Bibliographie"/>
@@ -33635,7 +33945,7 @@
       <w:r>
         <w:t xml:space="preserve">. 2017;125(4):1375-1380. doi:</w:t>
       </w:r>
-      <w:hyperlink r:id="rId498">
+      <w:hyperlink r:id="rId516">
         <w:r>
           <w:rPr>
             <w:rStyle w:val="Lienhypertexte"/>
@@ -33644,8 +33954,8 @@
         </w:r>
       </w:hyperlink>
     </w:p>
-    <w:bookmarkEnd w:id="499"/>
-    <w:bookmarkStart w:id="501" w:name="ref-Altman2007"/>
+    <w:bookmarkEnd w:id="517"/>
+    <w:bookmarkStart w:id="519" w:name="ref-Altman2007"/>
     <w:p>
       <w:pPr>
         <w:pStyle w:val="Bibliographie"/>
@@ -33675,7 +33985,7 @@
       <w:r>
         <w:t xml:space="preserve">. 2007;334(7590):424-424. doi:</w:t>
       </w:r>
-      <w:hyperlink r:id="rId500">
+      <w:hyperlink r:id="rId518">
         <w:r>
           <w:rPr>
             <w:rStyle w:val="Lienhypertexte"/>
@@ -33684,8 +33994,8 @@
         </w:r>
       </w:hyperlink>
     </w:p>
-    <w:bookmarkEnd w:id="501"/>
-    <w:bookmarkStart w:id="503" w:name="ref-Heymans2022"/>
+    <w:bookmarkEnd w:id="519"/>
+    <w:bookmarkStart w:id="521" w:name="ref-Heymans2022"/>
     <w:p>
       <w:pPr>
         <w:pStyle w:val="Bibliographie"/>
@@ -33715,7 +34025,7 @@
       <w:r>
         <w:t xml:space="preserve">. September 2022. doi:</w:t>
       </w:r>
-      <w:hyperlink r:id="rId502">
+      <w:hyperlink r:id="rId520">
         <w:r>
           <w:rPr>
             <w:rStyle w:val="Lienhypertexte"/>
@@ -33724,8 +34034,8 @@
         </w:r>
       </w:hyperlink>
     </w:p>
-    <w:bookmarkEnd w:id="503"/>
-    <w:bookmarkStart w:id="505" w:name="ref-carpenter2021"/>
+    <w:bookmarkEnd w:id="521"/>
+    <w:bookmarkStart w:id="523" w:name="ref-carpenter2021"/>
     <w:p>
       <w:pPr>
         <w:pStyle w:val="Bibliographie"/>
@@ -33755,7 +34065,7 @@
       <w:r>
         <w:t xml:space="preserve">. 2021;63(5):915-947. doi:</w:t>
       </w:r>
-      <w:hyperlink r:id="rId504">
+      <w:hyperlink r:id="rId522">
         <w:r>
           <w:rPr>
             <w:rStyle w:val="Lienhypertexte"/>
@@ -33764,8 +34074,8 @@
         </w:r>
       </w:hyperlink>
     </w:p>
-    <w:bookmarkEnd w:id="505"/>
-    <w:bookmarkStart w:id="507" w:name="ref-misty"/>
+    <w:bookmarkEnd w:id="523"/>
+    <w:bookmarkStart w:id="525" w:name="ref-misty"/>
     <w:p>
       <w:pPr>
         <w:pStyle w:val="Bibliographie"/>
@@ -33785,7 +34095,7 @@
       <w:r>
         <w:t xml:space="preserve"> </w:t>
       </w:r>
-      <w:hyperlink r:id="rId506">
+      <w:hyperlink r:id="rId524">
         <w:r>
           <w:rPr>
             <w:rStyle w:val="Lienhypertexte"/>
@@ -33794,8 +34104,8 @@
         </w:r>
       </w:hyperlink>
     </w:p>
-    <w:bookmarkEnd w:id="507"/>
-    <w:bookmarkStart w:id="509" w:name="ref-little1988"/>
+    <w:bookmarkEnd w:id="525"/>
+    <w:bookmarkStart w:id="527" w:name="ref-little1988"/>
     <w:p>
       <w:pPr>
         <w:pStyle w:val="Bibliographie"/>
@@ -33825,7 +34135,7 @@
       <w:r>
         <w:t xml:space="preserve">. 1988;83(404):1198-1202. doi:</w:t>
       </w:r>
-      <w:hyperlink r:id="rId508">
+      <w:hyperlink r:id="rId526">
         <w:r>
           <w:rPr>
             <w:rStyle w:val="Lienhypertexte"/>
@@ -33834,8 +34144,8 @@
         </w:r>
       </w:hyperlink>
     </w:p>
-    <w:bookmarkEnd w:id="509"/>
-    <w:bookmarkStart w:id="510" w:name="ref-stats"/>
+    <w:bookmarkEnd w:id="527"/>
+    <w:bookmarkStart w:id="528" w:name="ref-stats"/>
     <w:p>
       <w:pPr>
         <w:pStyle w:val="Bibliographie"/>
@@ -33855,7 +34165,7 @@
       <w:r>
         <w:t xml:space="preserve"> </w:t>
       </w:r>
-      <w:hyperlink r:id="rId494">
+      <w:hyperlink r:id="rId512">
         <w:r>
           <w:rPr>
             <w:rStyle w:val="Lienhypertexte"/>
@@ -33864,8 +34174,8 @@
         </w:r>
       </w:hyperlink>
     </w:p>
-    <w:bookmarkEnd w:id="510"/>
-    <w:bookmarkStart w:id="512" w:name="ref-Cao2022"/>
+    <w:bookmarkEnd w:id="528"/>
+    <w:bookmarkStart w:id="530" w:name="ref-Cao2022"/>
     <w:p>
       <w:pPr>
         <w:pStyle w:val="Bibliographie"/>
@@ -33901,7 +34211,7 @@
       <w:r>
         <w:t xml:space="preserve">. October 2022. doi:</w:t>
       </w:r>
-      <w:hyperlink r:id="rId511">
+      <w:hyperlink r:id="rId529">
         <w:r>
           <w:rPr>
             <w:rStyle w:val="Lienhypertexte"/>
@@ -33910,8 +34220,8 @@
         </w:r>
       </w:hyperlink>
     </w:p>
-    <w:bookmarkEnd w:id="512"/>
-    <w:bookmarkStart w:id="514" w:name="ref-mice"/>
+    <w:bookmarkEnd w:id="530"/>
+    <w:bookmarkStart w:id="532" w:name="ref-mice"/>
     <w:p>
       <w:pPr>
         <w:pStyle w:val="Bibliographie"/>
@@ -33937,7 +34247,7 @@
       <w:r>
         <w:t xml:space="preserve">: Multivariate imputation by chained equations in r. 2011;45:1-67. doi:</w:t>
       </w:r>
-      <w:hyperlink r:id="rId513">
+      <w:hyperlink r:id="rId531">
         <w:r>
           <w:rPr>
             <w:rStyle w:val="Lienhypertexte"/>
@@ -33946,8 +34256,8 @@
         </w:r>
       </w:hyperlink>
     </w:p>
-    <w:bookmarkEnd w:id="514"/>
-    <w:bookmarkStart w:id="516" w:name="ref-miceadds"/>
+    <w:bookmarkEnd w:id="532"/>
+    <w:bookmarkStart w:id="534" w:name="ref-miceadds"/>
     <w:p>
       <w:pPr>
         <w:pStyle w:val="Bibliographie"/>
@@ -33967,7 +34277,7 @@
       <w:r>
         <w:t xml:space="preserve"> </w:t>
       </w:r>
-      <w:hyperlink r:id="rId515">
+      <w:hyperlink r:id="rId533">
         <w:r>
           <w:rPr>
             <w:rStyle w:val="Lienhypertexte"/>
@@ -33976,8 +34286,8 @@
         </w:r>
       </w:hyperlink>
     </w:p>
-    <w:bookmarkEnd w:id="516"/>
-    <w:bookmarkStart w:id="518" w:name="ref-Akl2015"/>
+    <w:bookmarkEnd w:id="534"/>
+    <w:bookmarkStart w:id="536" w:name="ref-Akl2015"/>
     <w:p>
       <w:pPr>
         <w:pStyle w:val="Bibliographie"/>
@@ -34007,7 +34317,7 @@
       <w:r>
         <w:t xml:space="preserve">. 2015;5(12):e008431. doi:</w:t>
       </w:r>
-      <w:hyperlink r:id="rId517">
+      <w:hyperlink r:id="rId535">
         <w:r>
           <w:rPr>
             <w:rStyle w:val="Lienhypertexte"/>
@@ -34016,8 +34326,8 @@
         </w:r>
       </w:hyperlink>
     </w:p>
-    <w:bookmarkEnd w:id="518"/>
-    <w:bookmarkStart w:id="520" w:name="ref-Baillie2022"/>
+    <w:bookmarkEnd w:id="536"/>
+    <w:bookmarkStart w:id="538" w:name="ref-Baillie2022"/>
     <w:p>
       <w:pPr>
         <w:pStyle w:val="Bibliographie"/>
@@ -34047,7 +34357,7 @@
       <w:r>
         <w:t xml:space="preserve">. 2022;18(2):e1009819. doi:</w:t>
       </w:r>
-      <w:hyperlink r:id="rId519">
+      <w:hyperlink r:id="rId537">
         <w:r>
           <w:rPr>
             <w:rStyle w:val="Lienhypertexte"/>
@@ -34056,8 +34366,8 @@
         </w:r>
       </w:hyperlink>
     </w:p>
-    <w:bookmarkEnd w:id="520"/>
-    <w:bookmarkStart w:id="522" w:name="ref-Altman1999"/>
+    <w:bookmarkEnd w:id="538"/>
+    <w:bookmarkStart w:id="540" w:name="ref-Altman1999"/>
     <w:p>
       <w:pPr>
         <w:pStyle w:val="Bibliographie"/>
@@ -34087,7 +34397,7 @@
       <w:r>
         <w:t xml:space="preserve">. 1999;318(7199):1667-1667. doi:</w:t>
       </w:r>
-      <w:hyperlink r:id="rId521">
+      <w:hyperlink r:id="rId539">
         <w:r>
           <w:rPr>
             <w:rStyle w:val="Lienhypertexte"/>
@@ -34096,8 +34406,8 @@
         </w:r>
       </w:hyperlink>
     </w:p>
-    <w:bookmarkEnd w:id="522"/>
-    <w:bookmarkStart w:id="524" w:name="ref-Ali2016"/>
+    <w:bookmarkEnd w:id="540"/>
+    <w:bookmarkStart w:id="542" w:name="ref-Ali2016"/>
     <w:p>
       <w:pPr>
         <w:pStyle w:val="Bibliographie"/>
@@ -34127,7 +34437,7 @@
       <w:r>
         <w:t xml:space="preserve">. 2016;60(9):662. doi:</w:t>
       </w:r>
-      <w:hyperlink r:id="rId523">
+      <w:hyperlink r:id="rId541">
         <w:r>
           <w:rPr>
             <w:rStyle w:val="Lienhypertexte"/>
@@ -34136,8 +34446,8 @@
         </w:r>
       </w:hyperlink>
     </w:p>
-    <w:bookmarkEnd w:id="524"/>
-    <w:bookmarkStart w:id="526" w:name="ref-Dettori2018"/>
+    <w:bookmarkEnd w:id="542"/>
+    <w:bookmarkStart w:id="544" w:name="ref-Dettori2018"/>
     <w:p>
       <w:pPr>
         <w:pStyle w:val="Bibliographie"/>
@@ -34167,7 +34477,7 @@
       <w:r>
         <w:t xml:space="preserve">. 2018;8(3):311-313. doi:</w:t>
       </w:r>
-      <w:hyperlink r:id="rId525">
+      <w:hyperlink r:id="rId543">
         <w:r>
           <w:rPr>
             <w:rStyle w:val="Lienhypertexte"/>
@@ -34176,8 +34486,8 @@
         </w:r>
       </w:hyperlink>
     </w:p>
-    <w:bookmarkEnd w:id="526"/>
-    <w:bookmarkStart w:id="528" w:name="ref-kaliyadan2019"/>
+    <w:bookmarkEnd w:id="544"/>
+    <w:bookmarkStart w:id="546" w:name="ref-kaliyadan2019"/>
     <w:p>
       <w:pPr>
         <w:pStyle w:val="Bibliographie"/>
@@ -34207,7 +34517,7 @@
       <w:r>
         <w:t xml:space="preserve">. 2019;10(1):82. doi:</w:t>
       </w:r>
-      <w:hyperlink r:id="rId527">
+      <w:hyperlink r:id="rId545">
         <w:r>
           <w:rPr>
             <w:rStyle w:val="Lienhypertexte"/>
@@ -34216,8 +34526,8 @@
         </w:r>
       </w:hyperlink>
     </w:p>
-    <w:bookmarkEnd w:id="528"/>
-    <w:bookmarkStart w:id="530" w:name="ref-Bland1996"/>
+    <w:bookmarkEnd w:id="546"/>
+    <w:bookmarkStart w:id="548" w:name="ref-Bland1996"/>
     <w:p>
       <w:pPr>
         <w:pStyle w:val="Bibliographie"/>
@@ -34247,7 +34557,7 @@
       <w:r>
         <w:t xml:space="preserve">. 1996;312(7033):770-770. doi:</w:t>
       </w:r>
-      <w:hyperlink r:id="rId529">
+      <w:hyperlink r:id="rId547">
         <w:r>
           <w:rPr>
             <w:rStyle w:val="Lienhypertexte"/>
@@ -34256,8 +34566,8 @@
         </w:r>
       </w:hyperlink>
     </w:p>
-    <w:bookmarkEnd w:id="530"/>
-    <w:bookmarkStart w:id="532" w:name="ref-Fedorov2009"/>
+    <w:bookmarkEnd w:id="548"/>
+    <w:bookmarkStart w:id="550" w:name="ref-Fedorov2009"/>
     <w:p>
       <w:pPr>
         <w:pStyle w:val="Bibliographie"/>
@@ -34287,7 +34597,7 @@
       <w:r>
         <w:t xml:space="preserve">. 2009;8(1):50-61. doi:</w:t>
       </w:r>
-      <w:hyperlink r:id="rId531">
+      <w:hyperlink r:id="rId549">
         <w:r>
           <w:rPr>
             <w:rStyle w:val="Lienhypertexte"/>
@@ -34296,8 +34606,8 @@
         </w:r>
       </w:hyperlink>
     </w:p>
-    <w:bookmarkEnd w:id="532"/>
-    <w:bookmarkStart w:id="534" w:name="ref-osborne2010"/>
+    <w:bookmarkEnd w:id="550"/>
+    <w:bookmarkStart w:id="552" w:name="ref-osborne2010"/>
     <w:p>
       <w:pPr>
         <w:pStyle w:val="Bibliographie"/>
@@ -34327,7 +34637,7 @@
       <w:r>
         <w:t xml:space="preserve">. 2010. doi:</w:t>
       </w:r>
-      <w:hyperlink r:id="rId533">
+      <w:hyperlink r:id="rId551">
         <w:r>
           <w:rPr>
             <w:rStyle w:val="Lienhypertexte"/>
@@ -34336,8 +34646,8 @@
         </w:r>
       </w:hyperlink>
     </w:p>
-    <w:bookmarkEnd w:id="534"/>
-    <w:bookmarkStart w:id="536" w:name="ref-box1964"/>
+    <w:bookmarkEnd w:id="552"/>
+    <w:bookmarkStart w:id="554" w:name="ref-box1964"/>
     <w:p>
       <w:pPr>
         <w:pStyle w:val="Bibliographie"/>
@@ -34367,7 +34677,7 @@
       <w:r>
         <w:t xml:space="preserve">. 1964;26(2):211-243. doi:</w:t>
       </w:r>
-      <w:hyperlink r:id="rId535">
+      <w:hyperlink r:id="rId553">
         <w:r>
           <w:rPr>
             <w:rStyle w:val="Lienhypertexte"/>
@@ -34376,8 +34686,8 @@
         </w:r>
       </w:hyperlink>
     </w:p>
-    <w:bookmarkEnd w:id="536"/>
-    <w:bookmarkStart w:id="538" w:name="ref-MASS"/>
+    <w:bookmarkEnd w:id="554"/>
+    <w:bookmarkStart w:id="556" w:name="ref-MASS"/>
     <w:p>
       <w:pPr>
         <w:pStyle w:val="Bibliographie"/>
@@ -34397,7 +34707,7 @@
       <w:r>
         <w:t xml:space="preserve"> </w:t>
       </w:r>
-      <w:hyperlink r:id="rId537">
+      <w:hyperlink r:id="rId555">
         <w:r>
           <w:rPr>
             <w:rStyle w:val="Lienhypertexte"/>
@@ -34406,8 +34716,8 @@
         </w:r>
       </w:hyperlink>
     </w:p>
-    <w:bookmarkEnd w:id="538"/>
-    <w:bookmarkStart w:id="540" w:name="ref-MacCallum2002"/>
+    <w:bookmarkEnd w:id="556"/>
+    <w:bookmarkStart w:id="558" w:name="ref-MacCallum2002"/>
     <w:p>
       <w:pPr>
         <w:pStyle w:val="Bibliographie"/>
@@ -34437,7 +34747,7 @@
       <w:r>
         <w:t xml:space="preserve">. 2002;7(1):19-40. doi:</w:t>
       </w:r>
-      <w:hyperlink r:id="rId539">
+      <w:hyperlink r:id="rId557">
         <w:r>
           <w:rPr>
             <w:rStyle w:val="Lienhypertexte"/>
@@ -34446,8 +34756,8 @@
         </w:r>
       </w:hyperlink>
     </w:p>
-    <w:bookmarkEnd w:id="540"/>
-    <w:bookmarkStart w:id="542" w:name="ref-Altman2006"/>
+    <w:bookmarkEnd w:id="558"/>
+    <w:bookmarkStart w:id="560" w:name="ref-Altman2006"/>
     <w:p>
       <w:pPr>
         <w:pStyle w:val="Bibliographie"/>
@@ -34477,7 +34787,7 @@
       <w:r>
         <w:t xml:space="preserve">. 2006;332(7549):1080.1. doi:</w:t>
       </w:r>
-      <w:hyperlink r:id="rId541">
+      <w:hyperlink r:id="rId559">
         <w:r>
           <w:rPr>
             <w:rStyle w:val="Lienhypertexte"/>
@@ -34486,8 +34796,8 @@
         </w:r>
       </w:hyperlink>
     </w:p>
-    <w:bookmarkEnd w:id="542"/>
-    <w:bookmarkStart w:id="544" w:name="ref-Royston2006"/>
+    <w:bookmarkEnd w:id="560"/>
+    <w:bookmarkStart w:id="562" w:name="ref-Royston2006"/>
     <w:p>
       <w:pPr>
         <w:pStyle w:val="Bibliographie"/>
@@ -34517,7 +34827,7 @@
       <w:r>
         <w:t xml:space="preserve">. 2005;25(1):127-141. doi:</w:t>
       </w:r>
-      <w:hyperlink r:id="rId543">
+      <w:hyperlink r:id="rId561">
         <w:r>
           <w:rPr>
             <w:rStyle w:val="Lienhypertexte"/>
@@ -34526,8 +34836,8 @@
         </w:r>
       </w:hyperlink>
     </w:p>
-    <w:bookmarkEnd w:id="544"/>
-    <w:bookmarkStart w:id="546" w:name="ref-Collins2016"/>
+    <w:bookmarkEnd w:id="562"/>
+    <w:bookmarkStart w:id="564" w:name="ref-Collins2016"/>
     <w:p>
       <w:pPr>
         <w:pStyle w:val="Bibliographie"/>
@@ -34557,7 +34867,7 @@
       <w:r>
         <w:t xml:space="preserve">. 2016;35(23):4124-4135. doi:</w:t>
       </w:r>
-      <w:hyperlink r:id="rId545">
+      <w:hyperlink r:id="rId563">
         <w:r>
           <w:rPr>
             <w:rStyle w:val="Lienhypertexte"/>
@@ -34566,8 +34876,8 @@
         </w:r>
       </w:hyperlink>
     </w:p>
-    <w:bookmarkEnd w:id="546"/>
-    <w:bookmarkStart w:id="548" w:name="ref-Prince2017"/>
+    <w:bookmarkEnd w:id="564"/>
+    <w:bookmarkStart w:id="566" w:name="ref-Prince2017"/>
     <w:p>
       <w:pPr>
         <w:pStyle w:val="Bibliographie"/>
@@ -34597,7 +34907,7 @@
       <w:r>
         <w:t xml:space="preserve">. 2017;46(21):10823-10834. doi:</w:t>
       </w:r>
-      <w:hyperlink r:id="rId547">
+      <w:hyperlink r:id="rId565">
         <w:r>
           <w:rPr>
             <w:rStyle w:val="Lienhypertexte"/>
@@ -34606,8 +34916,8 @@
         </w:r>
       </w:hyperlink>
     </w:p>
-    <w:bookmarkEnd w:id="548"/>
-    <w:bookmarkStart w:id="550" w:name="ref-Bennette2012"/>
+    <w:bookmarkEnd w:id="566"/>
+    <w:bookmarkStart w:id="568" w:name="ref-Bennette2012"/>
     <w:p>
       <w:pPr>
         <w:pStyle w:val="Bibliographie"/>
@@ -34637,7 +34947,7 @@
       <w:r>
         <w:t xml:space="preserve">. 2012;12(1). doi:</w:t>
       </w:r>
-      <w:hyperlink r:id="rId549">
+      <w:hyperlink r:id="rId567">
         <w:r>
           <w:rPr>
             <w:rStyle w:val="Lienhypertexte"/>
@@ -34646,8 +34956,8 @@
         </w:r>
       </w:hyperlink>
     </w:p>
-    <w:bookmarkEnd w:id="550"/>
-    <w:bookmarkStart w:id="552" w:name="ref-YOUDEN1950"/>
+    <w:bookmarkEnd w:id="568"/>
+    <w:bookmarkStart w:id="570" w:name="ref-YOUDEN1950"/>
     <w:p>
       <w:pPr>
         <w:pStyle w:val="Bibliographie"/>
@@ -34677,7 +34987,7 @@
       <w:r>
         <w:t xml:space="preserve">. 1950;3(1):32-35. doi:</w:t>
       </w:r>
-      <w:hyperlink r:id="rId551">
+      <w:hyperlink r:id="rId569">
         <w:r>
           <w:rPr>
             <w:rStyle w:val="Lienhypertexte"/>
@@ -34686,8 +34996,8 @@
         </w:r>
       </w:hyperlink>
     </w:p>
-    <w:bookmarkEnd w:id="552"/>
-    <w:bookmarkStart w:id="554" w:name="ref-strobl2007"/>
+    <w:bookmarkEnd w:id="570"/>
+    <w:bookmarkStart w:id="572" w:name="ref-strobl2007"/>
     <w:p>
       <w:pPr>
         <w:pStyle w:val="Bibliographie"/>
@@ -34717,7 +35027,7 @@
       <w:r>
         <w:t xml:space="preserve">. 2007;52(1):483-501. doi:</w:t>
       </w:r>
-      <w:hyperlink r:id="rId553">
+      <w:hyperlink r:id="rId571">
         <w:r>
           <w:rPr>
             <w:rStyle w:val="Lienhypertexte"/>
@@ -34726,8 +35036,8 @@
         </w:r>
       </w:hyperlink>
     </w:p>
-    <w:bookmarkEnd w:id="554"/>
-    <w:bookmarkStart w:id="556" w:name="ref-pearson1900"/>
+    <w:bookmarkEnd w:id="572"/>
+    <w:bookmarkStart w:id="574" w:name="ref-pearson1900"/>
     <w:p>
       <w:pPr>
         <w:pStyle w:val="Bibliographie"/>
@@ -34770,7 +35080,7 @@
       <w:r>
         <w:t xml:space="preserve">. 1900;50(302):157-175. doi:</w:t>
       </w:r>
-      <w:hyperlink r:id="rId555">
+      <w:hyperlink r:id="rId573">
         <w:r>
           <w:rPr>
             <w:rStyle w:val="Lienhypertexte"/>
@@ -34779,8 +35089,8 @@
         </w:r>
       </w:hyperlink>
     </w:p>
-    <w:bookmarkEnd w:id="556"/>
-    <w:bookmarkStart w:id="558" w:name="ref-Greiner2000"/>
+    <w:bookmarkEnd w:id="574"/>
+    <w:bookmarkStart w:id="576" w:name="ref-Greiner2000"/>
     <w:p>
       <w:pPr>
         <w:pStyle w:val="Bibliographie"/>
@@ -34810,7 +35120,7 @@
       <w:r>
         <w:t xml:space="preserve">. 2000;45(1-2):23-41. doi:</w:t>
       </w:r>
-      <w:hyperlink r:id="rId557">
+      <w:hyperlink r:id="rId575">
         <w:r>
           <w:rPr>
             <w:rStyle w:val="Lienhypertexte"/>
@@ -34819,8 +35129,8 @@
         </w:r>
       </w:hyperlink>
     </w:p>
-    <w:bookmarkEnd w:id="558"/>
-    <w:bookmarkStart w:id="560" w:name="ref-fleiss1971"/>
+    <w:bookmarkEnd w:id="576"/>
+    <w:bookmarkStart w:id="578" w:name="ref-fleiss1971"/>
     <w:p>
       <w:pPr>
         <w:pStyle w:val="Bibliographie"/>
@@ -34850,7 +35160,7 @@
       <w:r>
         <w:t xml:space="preserve">. 1971;76(5):378-382. doi:</w:t>
       </w:r>
-      <w:hyperlink r:id="rId559">
+      <w:hyperlink r:id="rId577">
         <w:r>
           <w:rPr>
             <w:rStyle w:val="Lienhypertexte"/>
@@ -34859,8 +35169,8 @@
         </w:r>
       </w:hyperlink>
     </w:p>
-    <w:bookmarkEnd w:id="560"/>
-    <w:bookmarkStart w:id="562" w:name="ref-forcats"/>
+    <w:bookmarkEnd w:id="578"/>
+    <w:bookmarkStart w:id="580" w:name="ref-forcats"/>
     <w:p>
       <w:pPr>
         <w:pStyle w:val="Bibliographie"/>
@@ -34880,7 +35190,7 @@
       <w:r>
         <w:t xml:space="preserve"> </w:t>
       </w:r>
-      <w:hyperlink r:id="rId561">
+      <w:hyperlink r:id="rId579">
         <w:r>
           <w:rPr>
             <w:rStyle w:val="Lienhypertexte"/>
@@ -34889,8 +35199,8 @@
         </w:r>
       </w:hyperlink>
     </w:p>
-    <w:bookmarkEnd w:id="562"/>
-    <w:bookmarkStart w:id="564" w:name="ref-kanji2006"/>
+    <w:bookmarkEnd w:id="580"/>
+    <w:bookmarkStart w:id="582" w:name="ref-kanji2006"/>
     <w:p>
       <w:pPr>
         <w:pStyle w:val="Bibliographie"/>
@@ -34907,7 +35217,7 @@
       <w:r>
         <w:t xml:space="preserve">Kanji G. 100 statistical tests. 2006. doi:</w:t>
       </w:r>
-      <w:hyperlink r:id="rId563">
+      <w:hyperlink r:id="rId581">
         <w:r>
           <w:rPr>
             <w:rStyle w:val="Lienhypertexte"/>
@@ -34916,8 +35226,8 @@
         </w:r>
       </w:hyperlink>
     </w:p>
-    <w:bookmarkEnd w:id="564"/>
-    <w:bookmarkStart w:id="566" w:name="ref-Curran-Everett2008"/>
+    <w:bookmarkEnd w:id="582"/>
+    <w:bookmarkStart w:id="584" w:name="ref-Curran-Everett2008"/>
     <w:p>
       <w:pPr>
         <w:pStyle w:val="Bibliographie"/>
@@ -34947,7 +35257,7 @@
       <w:r>
         <w:t xml:space="preserve">. 2008;32(3):203-208. doi:</w:t>
       </w:r>
-      <w:hyperlink r:id="rId565">
+      <w:hyperlink r:id="rId583">
         <w:r>
           <w:rPr>
             <w:rStyle w:val="Lienhypertexte"/>
@@ -34956,8 +35266,8 @@
         </w:r>
       </w:hyperlink>
     </w:p>
-    <w:bookmarkEnd w:id="566"/>
-    <w:bookmarkStart w:id="568" w:name="ref-Altman1994"/>
+    <w:bookmarkEnd w:id="584"/>
+    <w:bookmarkStart w:id="586" w:name="ref-Altman1994"/>
     <w:p>
       <w:pPr>
         <w:pStyle w:val="Bibliographie"/>
@@ -34987,7 +35297,7 @@
       <w:r>
         <w:t xml:space="preserve">. 1994;309(6960):996-996. doi:</w:t>
       </w:r>
-      <w:hyperlink r:id="rId567">
+      <w:hyperlink r:id="rId585">
         <w:r>
           <w:rPr>
             <w:rStyle w:val="Lienhypertexte"/>
@@ -34996,8 +35306,8 @@
         </w:r>
       </w:hyperlink>
     </w:p>
-    <w:bookmarkEnd w:id="568"/>
-    <w:bookmarkStart w:id="569" w:name="ref-base"/>
+    <w:bookmarkEnd w:id="586"/>
+    <w:bookmarkStart w:id="587" w:name="ref-base"/>
     <w:p>
       <w:pPr>
         <w:pStyle w:val="Bibliographie"/>
@@ -35017,7 +35327,7 @@
       <w:r>
         <w:t xml:space="preserve"> </w:t>
       </w:r>
-      <w:hyperlink r:id="rId494">
+      <w:hyperlink r:id="rId512">
         <w:r>
           <w:rPr>
             <w:rStyle w:val="Lienhypertexte"/>
@@ -35026,8 +35336,8 @@
         </w:r>
       </w:hyperlink>
     </w:p>
-    <w:bookmarkEnd w:id="569"/>
-    <w:bookmarkStart w:id="571" w:name="ref-zuur2009"/>
+    <w:bookmarkEnd w:id="587"/>
+    <w:bookmarkStart w:id="589" w:name="ref-zuur2009"/>
     <w:p>
       <w:pPr>
         <w:pStyle w:val="Bibliographie"/>
@@ -35057,7 +35367,7 @@
       <w:r>
         <w:t xml:space="preserve">. 2009;1(1):3-14. doi:</w:t>
       </w:r>
-      <w:hyperlink r:id="rId570">
+      <w:hyperlink r:id="rId588">
         <w:r>
           <w:rPr>
             <w:rStyle w:val="Lienhypertexte"/>
@@ -35066,8 +35376,8 @@
         </w:r>
       </w:hyperlink>
     </w:p>
-    <w:bookmarkEnd w:id="571"/>
-    <w:bookmarkStart w:id="573" w:name="ref-tierney2023"/>
+    <w:bookmarkEnd w:id="589"/>
+    <w:bookmarkStart w:id="591" w:name="ref-tierney2023"/>
     <w:p>
       <w:pPr>
         <w:pStyle w:val="Bibliographie"/>
@@ -35097,7 +35407,7 @@
       <w:r>
         <w:t xml:space="preserve">. 2023;105(7). doi:</w:t>
       </w:r>
-      <w:hyperlink r:id="rId572">
+      <w:hyperlink r:id="rId590">
         <w:r>
           <w:rPr>
             <w:rStyle w:val="Lienhypertexte"/>
@@ -35106,8 +35416,8 @@
         </w:r>
       </w:hyperlink>
     </w:p>
-    <w:bookmarkEnd w:id="573"/>
-    <w:bookmarkStart w:id="575" w:name="ref-broman2018"/>
+    <w:bookmarkEnd w:id="591"/>
+    <w:bookmarkStart w:id="593" w:name="ref-broman2018"/>
     <w:p>
       <w:pPr>
         <w:pStyle w:val="Bibliographie"/>
@@ -35137,7 +35447,7 @@
       <w:r>
         <w:t xml:space="preserve">. 2018;72(1):2-10. doi:</w:t>
       </w:r>
-      <w:hyperlink r:id="rId574">
+      <w:hyperlink r:id="rId592">
         <w:r>
           <w:rPr>
             <w:rStyle w:val="Lienhypertexte"/>
@@ -35146,8 +35456,8 @@
         </w:r>
       </w:hyperlink>
     </w:p>
-    <w:bookmarkEnd w:id="575"/>
-    <w:bookmarkStart w:id="577" w:name="ref-Juluru2015"/>
+    <w:bookmarkEnd w:id="593"/>
+    <w:bookmarkStart w:id="595" w:name="ref-Juluru2015"/>
     <w:p>
       <w:pPr>
         <w:pStyle w:val="Bibliographie"/>
@@ -35177,7 +35487,7 @@
       <w:r>
         <w:t xml:space="preserve">. 2015;22(12):1592-1599. doi:</w:t>
       </w:r>
-      <w:hyperlink r:id="rId576">
+      <w:hyperlink r:id="rId594">
         <w:r>
           <w:rPr>
             <w:rStyle w:val="Lienhypertexte"/>
@@ -35186,8 +35496,8 @@
         </w:r>
       </w:hyperlink>
     </w:p>
-    <w:bookmarkEnd w:id="577"/>
-    <w:bookmarkStart w:id="579" w:name="ref-data.table"/>
+    <w:bookmarkEnd w:id="595"/>
+    <w:bookmarkStart w:id="597" w:name="ref-data.table"/>
     <w:p>
       <w:pPr>
         <w:pStyle w:val="Bibliographie"/>
@@ -35207,7 +35517,7 @@
       <w:r>
         <w:t xml:space="preserve"> </w:t>
       </w:r>
-      <w:hyperlink r:id="rId578">
+      <w:hyperlink r:id="rId596">
         <w:r>
           <w:rPr>
             <w:rStyle w:val="Lienhypertexte"/>
@@ -35216,8 +35526,8 @@
         </w:r>
       </w:hyperlink>
     </w:p>
-    <w:bookmarkEnd w:id="579"/>
-    <w:bookmarkStart w:id="581" w:name="ref-Ferketich1986"/>
+    <w:bookmarkEnd w:id="597"/>
+    <w:bookmarkStart w:id="599" w:name="ref-Ferketich1986"/>
     <w:p>
       <w:pPr>
         <w:pStyle w:val="Bibliographie"/>
@@ -35247,7 +35557,7 @@
       <w:r>
         <w:t xml:space="preserve">. 1986;8(4):464-466. doi:</w:t>
       </w:r>
-      <w:hyperlink r:id="rId580">
+      <w:hyperlink r:id="rId598">
         <w:r>
           <w:rPr>
             <w:rStyle w:val="Lienhypertexte"/>
@@ -35256,8 +35566,8 @@
         </w:r>
       </w:hyperlink>
     </w:p>
-    <w:bookmarkEnd w:id="581"/>
-    <w:bookmarkStart w:id="583" w:name="ref-Kerr1998"/>
+    <w:bookmarkEnd w:id="599"/>
+    <w:bookmarkStart w:id="601" w:name="ref-Kerr1998"/>
     <w:p>
       <w:pPr>
         <w:pStyle w:val="Bibliographie"/>
@@ -35287,7 +35597,7 @@
       <w:r>
         <w:t xml:space="preserve">. 1998;2(3):196-217. doi:</w:t>
       </w:r>
-      <w:hyperlink r:id="rId582">
+      <w:hyperlink r:id="rId600">
         <w:r>
           <w:rPr>
             <w:rStyle w:val="Lienhypertexte"/>
@@ -35296,8 +35606,8 @@
         </w:r>
       </w:hyperlink>
     </w:p>
-    <w:bookmarkEnd w:id="583"/>
-    <w:bookmarkStart w:id="585" w:name="ref-Landis2012"/>
+    <w:bookmarkEnd w:id="601"/>
+    <w:bookmarkStart w:id="603" w:name="ref-Landis2012"/>
     <w:p>
       <w:pPr>
         <w:pStyle w:val="Bibliographie"/>
@@ -35327,7 +35637,7 @@
       <w:r>
         <w:t xml:space="preserve">. 2012;490(7419):187-191. doi:</w:t>
       </w:r>
-      <w:hyperlink r:id="rId584">
+      <w:hyperlink r:id="rId602">
         <w:r>
           <w:rPr>
             <w:rStyle w:val="Lienhypertexte"/>
@@ -35336,8 +35646,8 @@
         </w:r>
       </w:hyperlink>
     </w:p>
-    <w:bookmarkEnd w:id="585"/>
-    <w:bookmarkStart w:id="587" w:name="ref-huebner2016"/>
+    <w:bookmarkEnd w:id="603"/>
+    <w:bookmarkStart w:id="605" w:name="ref-huebner2016"/>
     <w:p>
       <w:pPr>
         <w:pStyle w:val="Bibliographie"/>
@@ -35367,7 +35677,7 @@
       <w:r>
         <w:t xml:space="preserve">. 2016;151(1):25-27. doi:</w:t>
       </w:r>
-      <w:hyperlink r:id="rId586">
+      <w:hyperlink r:id="rId604">
         <w:r>
           <w:rPr>
             <w:rStyle w:val="Lienhypertexte"/>
@@ -35376,8 +35686,8 @@
         </w:r>
       </w:hyperlink>
     </w:p>
-    <w:bookmarkEnd w:id="587"/>
-    <w:bookmarkStart w:id="589" w:name="ref-Bacchetti2005"/>
+    <w:bookmarkEnd w:id="605"/>
+    <w:bookmarkStart w:id="607" w:name="ref-Bacchetti2005"/>
     <w:p>
       <w:pPr>
         <w:pStyle w:val="Bibliographie"/>
@@ -35407,7 +35717,7 @@
       <w:r>
         <w:t xml:space="preserve">. 2005;161(2):105-110. doi:</w:t>
       </w:r>
-      <w:hyperlink r:id="rId588">
+      <w:hyperlink r:id="rId606">
         <w:r>
           <w:rPr>
             <w:rStyle w:val="Lienhypertexte"/>
@@ -35416,8 +35726,8 @@
         </w:r>
       </w:hyperlink>
     </w:p>
-    <w:bookmarkEnd w:id="589"/>
-    <w:bookmarkStart w:id="591" w:name="ref-Bland2015"/>
+    <w:bookmarkEnd w:id="607"/>
+    <w:bookmarkStart w:id="609" w:name="ref-Bland2015"/>
     <w:p>
       <w:pPr>
         <w:pStyle w:val="Bibliographie"/>
@@ -35447,7 +35757,7 @@
       <w:r>
         <w:t xml:space="preserve">. 2015;350(jun02 13):h2622-h2622. doi:</w:t>
       </w:r>
-      <w:hyperlink r:id="rId590">
+      <w:hyperlink r:id="rId608">
         <w:r>
           <w:rPr>
             <w:rStyle w:val="Lienhypertexte"/>
@@ -35456,8 +35766,8 @@
         </w:r>
       </w:hyperlink>
     </w:p>
-    <w:bookmarkEnd w:id="591"/>
-    <w:bookmarkStart w:id="593" w:name="ref-findley2021"/>
+    <w:bookmarkEnd w:id="609"/>
+    <w:bookmarkStart w:id="611" w:name="ref-findley2021"/>
     <w:p>
       <w:pPr>
         <w:pStyle w:val="Bibliographie"/>
@@ -35487,7 +35797,7 @@
       <w:r>
         <w:t xml:space="preserve">. 2021;24(1):365-393. doi:</w:t>
       </w:r>
-      <w:hyperlink r:id="rId592">
+      <w:hyperlink r:id="rId610">
         <w:r>
           <w:rPr>
             <w:rStyle w:val="Lienhypertexte"/>
@@ -35496,8 +35806,8 @@
         </w:r>
       </w:hyperlink>
     </w:p>
-    <w:bookmarkEnd w:id="593"/>
-    <w:bookmarkStart w:id="595" w:name="ref-Bland1994"/>
+    <w:bookmarkEnd w:id="611"/>
+    <w:bookmarkStart w:id="613" w:name="ref-Bland1994"/>
     <w:p>
       <w:pPr>
         <w:pStyle w:val="Bibliographie"/>
@@ -35527,7 +35837,7 @@
       <w:r>
         <w:t xml:space="preserve">. 1994;309(6962):1128-1128. doi:</w:t>
       </w:r>
-      <w:hyperlink r:id="rId594">
+      <w:hyperlink r:id="rId612">
         <w:r>
           <w:rPr>
             <w:rStyle w:val="Lienhypertexte"/>
@@ -35536,8 +35846,8 @@
         </w:r>
       </w:hyperlink>
     </w:p>
-    <w:bookmarkEnd w:id="595"/>
-    <w:bookmarkStart w:id="597" w:name="ref-Grant2009"/>
+    <w:bookmarkEnd w:id="613"/>
+    <w:bookmarkStart w:id="615" w:name="ref-Grant2009"/>
     <w:p>
       <w:pPr>
         <w:pStyle w:val="Bibliographie"/>
@@ -35567,7 +35877,7 @@
       <w:r>
         <w:t xml:space="preserve">. 2009;26(2):91-108. doi:</w:t>
       </w:r>
-      <w:hyperlink r:id="rId596">
+      <w:hyperlink r:id="rId614">
         <w:r>
           <w:rPr>
             <w:rStyle w:val="Lienhypertexte"/>
@@ -35576,8 +35886,8 @@
         </w:r>
       </w:hyperlink>
     </w:p>
-    <w:bookmarkEnd w:id="597"/>
-    <w:bookmarkStart w:id="599" w:name="ref-Süt2014"/>
+    <w:bookmarkEnd w:id="615"/>
+    <w:bookmarkStart w:id="617" w:name="ref-Süt2014"/>
     <w:p>
       <w:pPr>
         <w:pStyle w:val="Bibliographie"/>
@@ -35607,7 +35917,7 @@
       <w:r>
         <w:t xml:space="preserve">. 2015;31(4):273-277. doi:</w:t>
       </w:r>
-      <w:hyperlink r:id="rId598">
+      <w:hyperlink r:id="rId616">
         <w:r>
           <w:rPr>
             <w:rStyle w:val="Lienhypertexte"/>
@@ -35616,8 +35926,8 @@
         </w:r>
       </w:hyperlink>
     </w:p>
-    <w:bookmarkEnd w:id="599"/>
-    <w:bookmarkStart w:id="601" w:name="ref-Souza2017"/>
+    <w:bookmarkEnd w:id="617"/>
+    <w:bookmarkStart w:id="619" w:name="ref-Souza2017"/>
     <w:p>
       <w:pPr>
         <w:pStyle w:val="Bibliographie"/>
@@ -35647,7 +35957,7 @@
       <w:r>
         <w:t xml:space="preserve">. 2017;26(3):649-659. doi:</w:t>
       </w:r>
-      <w:hyperlink r:id="rId600">
+      <w:hyperlink r:id="rId618">
         <w:r>
           <w:rPr>
             <w:rStyle w:val="Lienhypertexte"/>
@@ -35656,8 +35966,8 @@
         </w:r>
       </w:hyperlink>
     </w:p>
-    <w:bookmarkEnd w:id="601"/>
-    <w:bookmarkStart w:id="603" w:name="ref-reeves2017"/>
+    <w:bookmarkEnd w:id="619"/>
+    <w:bookmarkStart w:id="621" w:name="ref-reeves2017"/>
     <w:p>
       <w:pPr>
         <w:pStyle w:val="Bibliographie"/>
@@ -35693,7 +36003,7 @@
       <w:r>
         <w:t xml:space="preserve">. 2017;89:30-42. doi:</w:t>
       </w:r>
-      <w:hyperlink r:id="rId602">
+      <w:hyperlink r:id="rId620">
         <w:r>
           <w:rPr>
             <w:rStyle w:val="Lienhypertexte"/>
@@ -35702,8 +36012,8 @@
         </w:r>
       </w:hyperlink>
     </w:p>
-    <w:bookmarkEnd w:id="603"/>
-    <w:bookmarkStart w:id="605" w:name="ref-echevarría-guanilo2019"/>
+    <w:bookmarkEnd w:id="621"/>
+    <w:bookmarkStart w:id="623" w:name="ref-echevarría-guanilo2019"/>
     <w:p>
       <w:pPr>
         <w:pStyle w:val="Bibliographie"/>
@@ -35733,7 +36043,7 @@
       <w:r>
         <w:t xml:space="preserve">. 2019;28. doi:</w:t>
       </w:r>
-      <w:hyperlink r:id="rId604">
+      <w:hyperlink r:id="rId622">
         <w:r>
           <w:rPr>
             <w:rStyle w:val="Lienhypertexte"/>
@@ -35742,8 +36052,8 @@
         </w:r>
       </w:hyperlink>
     </w:p>
-    <w:bookmarkEnd w:id="605"/>
-    <w:bookmarkStart w:id="607" w:name="ref-Chassé2019"/>
+    <w:bookmarkEnd w:id="623"/>
+    <w:bookmarkStart w:id="625" w:name="ref-Chassé2019"/>
     <w:p>
       <w:pPr>
         <w:pStyle w:val="Bibliographie"/>
@@ -35773,7 +36083,7 @@
       <w:r>
         <w:t xml:space="preserve">. 2019;49(2):87-93. doi:</w:t>
       </w:r>
-      <w:hyperlink r:id="rId606">
+      <w:hyperlink r:id="rId624">
         <w:r>
           <w:rPr>
             <w:rStyle w:val="Lienhypertexte"/>
@@ -35782,8 +36092,8 @@
         </w:r>
       </w:hyperlink>
     </w:p>
-    <w:bookmarkEnd w:id="607"/>
-    <w:bookmarkStart w:id="609" w:name="ref-Chidambaram2019"/>
+    <w:bookmarkEnd w:id="625"/>
+    <w:bookmarkStart w:id="627" w:name="ref-Chidambaram2019"/>
     <w:p>
       <w:pPr>
         <w:pStyle w:val="Bibliographie"/>
@@ -35813,7 +36123,7 @@
       <w:r>
         <w:t xml:space="preserve">. 2019;3(4):245-252. doi:</w:t>
       </w:r>
-      <w:hyperlink r:id="rId608">
+      <w:hyperlink r:id="rId626">
         <w:r>
           <w:rPr>
             <w:rStyle w:val="Lienhypertexte"/>
@@ -35822,8 +36132,8 @@
         </w:r>
       </w:hyperlink>
     </w:p>
-    <w:bookmarkEnd w:id="609"/>
-    <w:bookmarkStart w:id="611" w:name="ref-Erdemir2020"/>
+    <w:bookmarkEnd w:id="627"/>
+    <w:bookmarkStart w:id="629" w:name="ref-Erdemir2020"/>
     <w:p>
       <w:pPr>
         <w:pStyle w:val="Bibliographie"/>
@@ -35853,7 +36163,7 @@
       <w:r>
         <w:t xml:space="preserve">. 2020;18(1). doi:</w:t>
       </w:r>
-      <w:hyperlink r:id="rId610">
+      <w:hyperlink r:id="rId628">
         <w:r>
           <w:rPr>
             <w:rStyle w:val="Lienhypertexte"/>
@@ -35862,8 +36172,8 @@
         </w:r>
       </w:hyperlink>
     </w:p>
-    <w:bookmarkEnd w:id="611"/>
-    <w:bookmarkStart w:id="613" w:name="ref-Yang2021"/>
+    <w:bookmarkEnd w:id="629"/>
+    <w:bookmarkStart w:id="631" w:name="ref-Yang2021"/>
     <w:p>
       <w:pPr>
         <w:pStyle w:val="Bibliographie"/>
@@ -35893,7 +36203,7 @@
       <w:r>
         <w:t xml:space="preserve">. 2021;138:128-138. doi:</w:t>
       </w:r>
-      <w:hyperlink r:id="rId612">
+      <w:hyperlink r:id="rId630">
         <w:r>
           <w:rPr>
             <w:rStyle w:val="Lienhypertexte"/>
@@ -35902,8 +36212,8 @@
         </w:r>
       </w:hyperlink>
     </w:p>
-    <w:bookmarkEnd w:id="613"/>
-    <w:bookmarkStart w:id="615" w:name="ref-chipman2022"/>
+    <w:bookmarkEnd w:id="631"/>
+    <w:bookmarkStart w:id="633" w:name="ref-chipman2022"/>
     <w:p>
       <w:pPr>
         <w:pStyle w:val="Bibliographie"/>
@@ -35933,7 +36243,7 @@
       <w:r>
         <w:t xml:space="preserve">. 2022;50(4):1228-1249. doi:</w:t>
       </w:r>
-      <w:hyperlink r:id="rId614">
+      <w:hyperlink r:id="rId632">
         <w:r>
           <w:rPr>
             <w:rStyle w:val="Lienhypertexte"/>
@@ -35942,8 +36252,8 @@
         </w:r>
       </w:hyperlink>
     </w:p>
-    <w:bookmarkEnd w:id="615"/>
-    <w:bookmarkStart w:id="617" w:name="ref-donthu2021"/>
+    <w:bookmarkEnd w:id="633"/>
+    <w:bookmarkStart w:id="635" w:name="ref-donthu2021"/>
     <w:p>
       <w:pPr>
         <w:pStyle w:val="Bibliographie"/>
@@ -35973,7 +36283,7 @@
       <w:r>
         <w:t xml:space="preserve">. 2021;133:285-296. doi:</w:t>
       </w:r>
-      <w:hyperlink r:id="rId616">
+      <w:hyperlink r:id="rId634">
         <w:r>
           <w:rPr>
             <w:rStyle w:val="Lienhypertexte"/>
@@ -35982,8 +36292,8 @@
         </w:r>
       </w:hyperlink>
     </w:p>
-    <w:bookmarkEnd w:id="617"/>
-    <w:bookmarkStart w:id="619" w:name="ref-lim2023"/>
+    <w:bookmarkEnd w:id="635"/>
+    <w:bookmarkStart w:id="637" w:name="ref-lim2023"/>
     <w:p>
       <w:pPr>
         <w:pStyle w:val="Bibliographie"/>
@@ -36013,7 +36323,7 @@
       <w:r>
         <w:t xml:space="preserve">. August 2023. doi:</w:t>
       </w:r>
-      <w:hyperlink r:id="rId618">
+      <w:hyperlink r:id="rId636">
         <w:r>
           <w:rPr>
             <w:rStyle w:val="Lienhypertexte"/>
@@ -36022,8 +36332,8 @@
         </w:r>
       </w:hyperlink>
     </w:p>
-    <w:bookmarkEnd w:id="619"/>
-    <w:bookmarkStart w:id="621" w:name="ref-bland2011"/>
+    <w:bookmarkEnd w:id="637"/>
+    <w:bookmarkStart w:id="639" w:name="ref-bland2011"/>
     <w:p>
       <w:pPr>
         <w:pStyle w:val="Bibliographie"/>
@@ -36053,7 +36363,7 @@
       <w:r>
         <w:t xml:space="preserve">. 2011;342(may06 2):d561-d561. doi:</w:t>
       </w:r>
-      <w:hyperlink r:id="rId620">
+      <w:hyperlink r:id="rId638">
         <w:r>
           <w:rPr>
             <w:rStyle w:val="Lienhypertexte"/>
@@ -36062,8 +36372,8 @@
         </w:r>
       </w:hyperlink>
     </w:p>
-    <w:bookmarkEnd w:id="621"/>
-    <w:bookmarkStart w:id="623" w:name="ref-Bruce2022"/>
+    <w:bookmarkEnd w:id="639"/>
+    <w:bookmarkStart w:id="641" w:name="ref-Bruce2022"/>
     <w:p>
       <w:pPr>
         <w:pStyle w:val="Bibliographie"/>
@@ -36093,7 +36403,7 @@
       <w:r>
         <w:t xml:space="preserve">. 2022;22(1). doi:</w:t>
       </w:r>
-      <w:hyperlink r:id="rId622">
+      <w:hyperlink r:id="rId640">
         <w:r>
           <w:rPr>
             <w:rStyle w:val="Lienhypertexte"/>
@@ -36102,8 +36412,8 @@
         </w:r>
       </w:hyperlink>
     </w:p>
-    <w:bookmarkEnd w:id="623"/>
-    <w:bookmarkStart w:id="625" w:name="ref-Vickers2001"/>
+    <w:bookmarkEnd w:id="641"/>
+    <w:bookmarkStart w:id="643" w:name="ref-Vickers2001"/>
     <w:p>
       <w:pPr>
         <w:pStyle w:val="Bibliographie"/>
@@ -36133,7 +36443,7 @@
       <w:r>
         <w:t xml:space="preserve">. 2001;323(7321):1123-1124. doi:</w:t>
       </w:r>
-      <w:hyperlink r:id="rId624">
+      <w:hyperlink r:id="rId642">
         <w:r>
           <w:rPr>
             <w:rStyle w:val="Lienhypertexte"/>
@@ -36142,8 +36452,8 @@
         </w:r>
       </w:hyperlink>
     </w:p>
-    <w:bookmarkEnd w:id="625"/>
-    <w:bookmarkStart w:id="627" w:name="ref-OConnell2017"/>
+    <w:bookmarkEnd w:id="643"/>
+    <w:bookmarkStart w:id="645" w:name="ref-OConnell2017"/>
     <w:p>
       <w:pPr>
         <w:pStyle w:val="Bibliographie"/>
@@ -36173,7 +36483,7 @@
       <w:r>
         <w:t xml:space="preserve">. 2017;08(01). doi:</w:t>
       </w:r>
-      <w:hyperlink r:id="rId626">
+      <w:hyperlink r:id="rId644">
         <w:r>
           <w:rPr>
             <w:rStyle w:val="Lienhypertexte"/>
@@ -36182,8 +36492,8 @@
         </w:r>
       </w:hyperlink>
     </w:p>
-    <w:bookmarkEnd w:id="627"/>
-    <w:bookmarkStart w:id="629" w:name="ref-roberts1999"/>
+    <w:bookmarkEnd w:id="645"/>
+    <w:bookmarkStart w:id="647" w:name="ref-roberts1999"/>
     <w:p>
       <w:pPr>
         <w:pStyle w:val="Bibliographie"/>
@@ -36213,7 +36523,7 @@
       <w:r>
         <w:t xml:space="preserve">. 1999;319(7203):185-185. doi:</w:t>
       </w:r>
-      <w:hyperlink r:id="rId628">
+      <w:hyperlink r:id="rId646">
         <w:r>
           <w:rPr>
             <w:rStyle w:val="Lienhypertexte"/>
@@ -36222,8 +36532,8 @@
         </w:r>
       </w:hyperlink>
     </w:p>
-    <w:bookmarkEnd w:id="629"/>
-    <w:bookmarkStart w:id="631" w:name="ref-Hauck1998"/>
+    <w:bookmarkEnd w:id="647"/>
+    <w:bookmarkStart w:id="649" w:name="ref-Hauck1998"/>
     <w:p>
       <w:pPr>
         <w:pStyle w:val="Bibliographie"/>
@@ -36253,7 +36563,7 @@
       <w:r>
         <w:t xml:space="preserve">. 1998;19(3):249-256. doi:</w:t>
       </w:r>
-      <w:hyperlink r:id="rId630">
+      <w:hyperlink r:id="rId648">
         <w:r>
           <w:rPr>
             <w:rStyle w:val="Lienhypertexte"/>
@@ -36262,8 +36572,8 @@
         </w:r>
       </w:hyperlink>
     </w:p>
-    <w:bookmarkEnd w:id="631"/>
-    <w:bookmarkStart w:id="633" w:name="ref-Kahan2014"/>
+    <w:bookmarkEnd w:id="649"/>
+    <w:bookmarkStart w:id="651" w:name="ref-Kahan2014"/>
     <w:p>
       <w:pPr>
         <w:pStyle w:val="Bibliographie"/>
@@ -36293,7 +36603,7 @@
       <w:r>
         <w:t xml:space="preserve">. 2014;15(1). doi:</w:t>
       </w:r>
-      <w:hyperlink r:id="rId632">
+      <w:hyperlink r:id="rId650">
         <w:r>
           <w:rPr>
             <w:rStyle w:val="Lienhypertexte"/>
@@ -36302,8 +36612,8 @@
         </w:r>
       </w:hyperlink>
     </w:p>
-    <w:bookmarkEnd w:id="633"/>
-    <w:bookmarkStart w:id="635" w:name="ref-Stang2018"/>
+    <w:bookmarkEnd w:id="651"/>
+    <w:bookmarkStart w:id="653" w:name="ref-Stang2018"/>
     <w:p>
       <w:pPr>
         <w:pStyle w:val="Bibliographie"/>
@@ -36333,7 +36643,7 @@
       <w:r>
         <w:t xml:space="preserve">. 2018;Volume 10:531-535. doi:</w:t>
       </w:r>
-      <w:hyperlink r:id="rId634">
+      <w:hyperlink r:id="rId652">
         <w:r>
           <w:rPr>
             <w:rStyle w:val="Lienhypertexte"/>
@@ -36342,8 +36652,8 @@
         </w:r>
       </w:hyperlink>
     </w:p>
-    <w:bookmarkEnd w:id="635"/>
-    <w:bookmarkStart w:id="637" w:name="ref-Bolzern2019"/>
+    <w:bookmarkEnd w:id="653"/>
+    <w:bookmarkStart w:id="655" w:name="ref-Bolzern2019"/>
     <w:p>
       <w:pPr>
         <w:pStyle w:val="Bibliographie"/>
@@ -36373,7 +36683,7 @@
       <w:r>
         <w:t xml:space="preserve">. 2019;19(1). doi:</w:t>
       </w:r>
-      <w:hyperlink r:id="rId636">
+      <w:hyperlink r:id="rId654">
         <w:r>
           <w:rPr>
             <w:rStyle w:val="Lienhypertexte"/>
@@ -36382,8 +36692,8 @@
         </w:r>
       </w:hyperlink>
     </w:p>
-    <w:bookmarkEnd w:id="637"/>
-    <w:bookmarkStart w:id="639" w:name="ref-chen2020"/>
+    <w:bookmarkEnd w:id="655"/>
+    <w:bookmarkStart w:id="657" w:name="ref-chen2020"/>
     <w:p>
       <w:pPr>
         <w:pStyle w:val="Bibliographie"/>
@@ -36413,7 +36723,7 @@
       <w:r>
         <w:t xml:space="preserve">. 2020;7(2):150. doi:</w:t>
       </w:r>
-      <w:hyperlink r:id="rId638">
+      <w:hyperlink r:id="rId656">
         <w:r>
           <w:rPr>
             <w:rStyle w:val="Lienhypertexte"/>
@@ -36422,8 +36732,8 @@
         </w:r>
       </w:hyperlink>
     </w:p>
-    <w:bookmarkEnd w:id="639"/>
-    <w:bookmarkStart w:id="641" w:name="ref-gruijters2020"/>
+    <w:bookmarkEnd w:id="657"/>
+    <w:bookmarkStart w:id="659" w:name="ref-gruijters2020"/>
     <w:p>
       <w:pPr>
         <w:pStyle w:val="Bibliographie"/>
@@ -36443,7 +36753,7 @@
       <w:r>
         <w:t xml:space="preserve"> </w:t>
       </w:r>
-      <w:hyperlink r:id="rId640">
+      <w:hyperlink r:id="rId658">
         <w:r>
           <w:rPr>
             <w:rStyle w:val="Lienhypertexte"/>
@@ -36452,8 +36762,8 @@
         </w:r>
       </w:hyperlink>
     </w:p>
-    <w:bookmarkEnd w:id="641"/>
-    <w:bookmarkStart w:id="643" w:name="ref-Matthews1996"/>
+    <w:bookmarkEnd w:id="659"/>
+    <w:bookmarkStart w:id="661" w:name="ref-Matthews1996"/>
     <w:p>
       <w:pPr>
         <w:pStyle w:val="Bibliographie"/>
@@ -36483,7 +36793,7 @@
       <w:r>
         <w:t xml:space="preserve">. 1996;313(7060):808-808. doi:</w:t>
       </w:r>
-      <w:hyperlink r:id="rId642">
+      <w:hyperlink r:id="rId660">
         <w:r>
           <w:rPr>
             <w:rStyle w:val="Lienhypertexte"/>
@@ -36492,8 +36802,8 @@
         </w:r>
       </w:hyperlink>
     </w:p>
-    <w:bookmarkEnd w:id="643"/>
-    <w:bookmarkStart w:id="645" w:name="ref-Bours2023"/>
+    <w:bookmarkEnd w:id="661"/>
+    <w:bookmarkStart w:id="663" w:name="ref-Bours2023"/>
     <w:p>
       <w:pPr>
         <w:pStyle w:val="Bibliographie"/>
@@ -36523,7 +36833,7 @@
       <w:r>
         <w:t xml:space="preserve">. September 2023. doi:</w:t>
       </w:r>
-      <w:hyperlink r:id="rId644">
+      <w:hyperlink r:id="rId662">
         <w:r>
           <w:rPr>
             <w:rStyle w:val="Lienhypertexte"/>
@@ -36532,8 +36842,8 @@
         </w:r>
       </w:hyperlink>
     </w:p>
-    <w:bookmarkEnd w:id="645"/>
-    <w:bookmarkStart w:id="647" w:name="ref-Altman1996"/>
+    <w:bookmarkEnd w:id="663"/>
+    <w:bookmarkStart w:id="665" w:name="ref-Altman1996"/>
     <w:p>
       <w:pPr>
         <w:pStyle w:val="Bibliographie"/>
@@ -36563,7 +36873,7 @@
       <w:r>
         <w:t xml:space="preserve">. 1996;313(7055):486-486. doi:</w:t>
       </w:r>
-      <w:hyperlink r:id="rId646">
+      <w:hyperlink r:id="rId664">
         <w:r>
           <w:rPr>
             <w:rStyle w:val="Lienhypertexte"/>
@@ -36572,8 +36882,8 @@
         </w:r>
       </w:hyperlink>
     </w:p>
-    <w:bookmarkEnd w:id="647"/>
-    <w:bookmarkStart w:id="649" w:name="ref-Altman2003"/>
+    <w:bookmarkEnd w:id="665"/>
+    <w:bookmarkStart w:id="667" w:name="ref-Altman2003"/>
     <w:p>
       <w:pPr>
         <w:pStyle w:val="Bibliographie"/>
@@ -36603,7 +36913,7 @@
       <w:r>
         <w:t xml:space="preserve">. 2003;326(7382):219-219. doi:</w:t>
       </w:r>
-      <w:hyperlink r:id="rId648">
+      <w:hyperlink r:id="rId666">
         <w:r>
           <w:rPr>
             <w:rStyle w:val="Lienhypertexte"/>
@@ -36612,8 +36922,8 @@
         </w:r>
       </w:hyperlink>
     </w:p>
-    <w:bookmarkEnd w:id="649"/>
-    <w:bookmarkStart w:id="651" w:name="ref-de2022"/>
+    <w:bookmarkEnd w:id="667"/>
+    <w:bookmarkStart w:id="669" w:name="ref-de2022"/>
     <w:p>
       <w:pPr>
         <w:pStyle w:val="Bibliographie"/>
@@ -36643,7 +36953,7 @@
       <w:r>
         <w:t xml:space="preserve">. 2022;4(12):e853-e855. doi:</w:t>
       </w:r>
-      <w:hyperlink r:id="rId650">
+      <w:hyperlink r:id="rId668">
         <w:r>
           <w:rPr>
             <w:rStyle w:val="Lienhypertexte"/>
@@ -36652,8 +36962,8 @@
         </w:r>
       </w:hyperlink>
     </w:p>
-    <w:bookmarkEnd w:id="651"/>
-    <w:bookmarkStart w:id="652" w:name="ref-pROC"/>
+    <w:bookmarkEnd w:id="669"/>
+    <w:bookmarkStart w:id="670" w:name="ref-pROC"/>
     <w:p>
       <w:pPr>
         <w:pStyle w:val="Bibliographie"/>
@@ -36671,8 +36981,8 @@
         <w:t xml:space="preserve">Robin X, Turck N, Hainard A, et al. pROC: An open-source package for r and s+ to analyze and compare ROC curves. 2011;12:77.</w:t>
       </w:r>
     </w:p>
-    <w:bookmarkEnd w:id="652"/>
-    <w:bookmarkStart w:id="654" w:name="ref-ferreira2021"/>
+    <w:bookmarkEnd w:id="670"/>
+    <w:bookmarkStart w:id="672" w:name="ref-ferreira2021"/>
     <w:p>
       <w:pPr>
         <w:pStyle w:val="Bibliographie"/>
@@ -36702,7 +37012,7 @@
       <w:r>
         <w:t xml:space="preserve">. 2021;36(3):2231-2245. doi:</w:t>
       </w:r>
-      <w:hyperlink r:id="rId653">
+      <w:hyperlink r:id="rId671">
         <w:r>
           <w:rPr>
             <w:rStyle w:val="Lienhypertexte"/>
@@ -36711,8 +37021,8 @@
         </w:r>
       </w:hyperlink>
     </w:p>
-    <w:bookmarkEnd w:id="654"/>
-    <w:bookmarkStart w:id="656" w:name="ref-altman1983"/>
+    <w:bookmarkEnd w:id="672"/>
+    <w:bookmarkStart w:id="674" w:name="ref-altman1983"/>
     <w:p>
       <w:pPr>
         <w:pStyle w:val="Bibliographie"/>
@@ -36742,7 +37052,7 @@
       <w:r>
         <w:t xml:space="preserve">. 1983;32(3):307. doi:</w:t>
       </w:r>
-      <w:hyperlink r:id="rId655">
+      <w:hyperlink r:id="rId673">
         <w:r>
           <w:rPr>
             <w:rStyle w:val="Lienhypertexte"/>
@@ -36751,8 +37061,8 @@
         </w:r>
       </w:hyperlink>
     </w:p>
-    <w:bookmarkEnd w:id="656"/>
-    <w:bookmarkStart w:id="658" w:name="ref-Borenstein2022"/>
+    <w:bookmarkEnd w:id="674"/>
+    <w:bookmarkStart w:id="676" w:name="ref-Borenstein2022"/>
     <w:p>
       <w:pPr>
         <w:pStyle w:val="Bibliographie"/>
@@ -36782,7 +37092,7 @@
       <w:r>
         <w:t xml:space="preserve">. October 2022. doi:</w:t>
       </w:r>
-      <w:hyperlink r:id="rId657">
+      <w:hyperlink r:id="rId675">
         <w:r>
           <w:rPr>
             <w:rStyle w:val="Lienhypertexte"/>
@@ -36791,8 +37101,8 @@
         </w:r>
       </w:hyperlink>
     </w:p>
-    <w:bookmarkEnd w:id="658"/>
-    <w:bookmarkStart w:id="660" w:name="ref-Rücker2008"/>
+    <w:bookmarkEnd w:id="676"/>
+    <w:bookmarkStart w:id="678" w:name="ref-Rücker2008"/>
     <w:p>
       <w:pPr>
         <w:pStyle w:val="Bibliographie"/>
@@ -36822,7 +37132,7 @@
       <w:r>
         <w:t xml:space="preserve">. 2008;8(1). doi:</w:t>
       </w:r>
-      <w:hyperlink r:id="rId659">
+      <w:hyperlink r:id="rId677">
         <w:r>
           <w:rPr>
             <w:rStyle w:val="Lienhypertexte"/>
@@ -36831,8 +37141,8 @@
         </w:r>
       </w:hyperlink>
     </w:p>
-    <w:bookmarkEnd w:id="660"/>
-    <w:bookmarkStart w:id="662" w:name="ref-degrooth2023"/>
+    <w:bookmarkEnd w:id="678"/>
+    <w:bookmarkStart w:id="680" w:name="ref-degrooth2023"/>
     <w:p>
       <w:pPr>
         <w:pStyle w:val="Bibliographie"/>
@@ -36862,7 +37172,7 @@
       <w:r>
         <w:t xml:space="preserve">. July 2023. doi:</w:t>
       </w:r>
-      <w:hyperlink r:id="rId661">
+      <w:hyperlink r:id="rId679">
         <w:r>
           <w:rPr>
             <w:rStyle w:val="Lienhypertexte"/>
@@ -36871,8 +37181,8 @@
         </w:r>
       </w:hyperlink>
     </w:p>
-    <w:bookmarkEnd w:id="662"/>
-    <w:bookmarkStart w:id="663" w:name="ref-metagear"/>
+    <w:bookmarkEnd w:id="680"/>
+    <w:bookmarkStart w:id="681" w:name="ref-metagear"/>
     <w:p>
       <w:pPr>
         <w:pStyle w:val="Bibliographie"/>
@@ -36890,8 +37200,8 @@
         <w:t xml:space="preserve">Lajeunesse MJ. Facilitating systematic reviews, data extraction, and meta-analysis with the metagear package for r. 2016;7:323-330.</w:t>
       </w:r>
     </w:p>
-    <w:bookmarkEnd w:id="663"/>
-    <w:bookmarkStart w:id="665" w:name="ref-Moher2015"/>
+    <w:bookmarkEnd w:id="681"/>
+    <w:bookmarkStart w:id="683" w:name="ref-Moher2015"/>
     <w:p>
       <w:pPr>
         <w:pStyle w:val="Bibliographie"/>
@@ -36921,7 +37231,7 @@
       <w:r>
         <w:t xml:space="preserve">. 2015;4(1). doi:</w:t>
       </w:r>
-      <w:hyperlink r:id="rId664">
+      <w:hyperlink r:id="rId682">
         <w:r>
           <w:rPr>
             <w:rStyle w:val="Lienhypertexte"/>
@@ -36930,8 +37240,8 @@
         </w:r>
       </w:hyperlink>
     </w:p>
-    <w:bookmarkEnd w:id="665"/>
-    <w:bookmarkStart w:id="667" w:name="ref-PRISMA2020-2"/>
+    <w:bookmarkEnd w:id="683"/>
+    <w:bookmarkStart w:id="685" w:name="ref-PRISMA2020-2"/>
     <w:p>
       <w:pPr>
         <w:pStyle w:val="Bibliographie"/>
@@ -36948,7 +37258,7 @@
       <w:r>
         <w:t xml:space="preserve">Haddaway NR, Page MJ, Pritchard CC, McGuinness LA. PRISMA2020: An r package and shiny app for producing PRISMA 2020-compliant flow diagrams, with interactivity for optimised digital transparency and open synthesis. 2022;18:e1230. doi:</w:t>
       </w:r>
-      <w:hyperlink r:id="rId666">
+      <w:hyperlink r:id="rId684">
         <w:r>
           <w:rPr>
             <w:rStyle w:val="Lienhypertexte"/>
@@ -36957,8 +37267,8 @@
         </w:r>
       </w:hyperlink>
     </w:p>
-    <w:bookmarkEnd w:id="667"/>
-    <w:bookmarkStart w:id="668" w:name="ref-PRISMA2020"/>
+    <w:bookmarkEnd w:id="685"/>
+    <w:bookmarkStart w:id="686" w:name="ref-PRISMA2020"/>
     <w:p>
       <w:pPr>
         <w:pStyle w:val="Bibliographie"/>
@@ -36975,7 +37285,7 @@
       <w:r>
         <w:t xml:space="preserve">Haddaway NR, Page MJ, Pritchard CC, McGuinness LA. PRISMA2020: An r package and shiny app for producing PRISMA 2020-compliant flow diagrams, with interactivity for optimised digital transparency and open synthesis. 2022;18:e1230. doi:</w:t>
       </w:r>
-      <w:hyperlink r:id="rId666">
+      <w:hyperlink r:id="rId684">
         <w:r>
           <w:rPr>
             <w:rStyle w:val="Lienhypertexte"/>
@@ -36984,8 +37294,8 @@
         </w:r>
       </w:hyperlink>
     </w:p>
-    <w:bookmarkEnd w:id="668"/>
-    <w:bookmarkStart w:id="670" w:name="ref-munafò2017"/>
+    <w:bookmarkEnd w:id="686"/>
+    <w:bookmarkStart w:id="688" w:name="ref-munafò2017"/>
     <w:p>
       <w:pPr>
         <w:pStyle w:val="Bibliographie"/>
@@ -37015,7 +37325,7 @@
       <w:r>
         <w:t xml:space="preserve">. 2017;1(1). doi:</w:t>
       </w:r>
-      <w:hyperlink r:id="rId669">
+      <w:hyperlink r:id="rId687">
         <w:r>
           <w:rPr>
             <w:rStyle w:val="Lienhypertexte"/>
@@ -37024,8 +37334,8 @@
         </w:r>
       </w:hyperlink>
     </w:p>
-    <w:bookmarkEnd w:id="670"/>
-    <w:bookmarkStart w:id="672" w:name="ref-dwivedi2019"/>
+    <w:bookmarkEnd w:id="688"/>
+    <w:bookmarkStart w:id="690" w:name="ref-dwivedi2019"/>
     <w:p>
       <w:pPr>
         <w:pStyle w:val="Bibliographie"/>
@@ -37061,7 +37371,7 @@
       <w:r>
         <w:t xml:space="preserve">. 2019;3(4). doi:</w:t>
       </w:r>
-      <w:hyperlink r:id="rId671">
+      <w:hyperlink r:id="rId689">
         <w:r>
           <w:rPr>
             <w:rStyle w:val="Lienhypertexte"/>
@@ -37070,8 +37380,8 @@
         </w:r>
       </w:hyperlink>
     </w:p>
-    <w:bookmarkEnd w:id="672"/>
-    <w:bookmarkStart w:id="674" w:name="ref-Dwivedi2022"/>
+    <w:bookmarkEnd w:id="690"/>
+    <w:bookmarkStart w:id="692" w:name="ref-Dwivedi2022"/>
     <w:p>
       <w:pPr>
         <w:pStyle w:val="Bibliographie"/>
@@ -37101,7 +37411,7 @@
       <w:r>
         <w:t xml:space="preserve">. 2022;70(8):1759-1770. doi:</w:t>
       </w:r>
-      <w:hyperlink r:id="rId673">
+      <w:hyperlink r:id="rId691">
         <w:r>
           <w:rPr>
             <w:rStyle w:val="Lienhypertexte"/>
@@ -37110,8 +37420,8 @@
         </w:r>
       </w:hyperlink>
     </w:p>
-    <w:bookmarkEnd w:id="674"/>
-    <w:bookmarkStart w:id="676" w:name="ref-Kim2017"/>
+    <w:bookmarkEnd w:id="692"/>
+    <w:bookmarkStart w:id="694" w:name="ref-Kim2017"/>
     <w:p>
       <w:pPr>
         <w:pStyle w:val="Bibliographie"/>
@@ -37141,7 +37451,7 @@
       <w:r>
         <w:t xml:space="preserve">. 2017;137(10):e173-e178. doi:</w:t>
       </w:r>
-      <w:hyperlink r:id="rId675">
+      <w:hyperlink r:id="rId693">
         <w:r>
           <w:rPr>
             <w:rStyle w:val="Lienhypertexte"/>
@@ -37150,8 +37460,8 @@
         </w:r>
       </w:hyperlink>
     </w:p>
-    <w:bookmarkEnd w:id="676"/>
-    <w:bookmarkStart w:id="678" w:name="ref-marusteri2010"/>
+    <w:bookmarkEnd w:id="694"/>
+    <w:bookmarkStart w:id="696" w:name="ref-marusteri2010"/>
     <w:p>
       <w:pPr>
         <w:pStyle w:val="Bibliographie"/>
@@ -37181,7 +37491,7 @@
       <w:r>
         <w:t xml:space="preserve">. 2010:15-32. doi:</w:t>
       </w:r>
-      <w:hyperlink r:id="rId677">
+      <w:hyperlink r:id="rId695">
         <w:r>
           <w:rPr>
             <w:rStyle w:val="Lienhypertexte"/>
@@ -37190,8 +37500,8 @@
         </w:r>
       </w:hyperlink>
     </w:p>
-    <w:bookmarkEnd w:id="678"/>
-    <w:bookmarkStart w:id="680" w:name="ref-mishra2019"/>
+    <w:bookmarkEnd w:id="696"/>
+    <w:bookmarkStart w:id="698" w:name="ref-mishra2019"/>
     <w:p>
       <w:pPr>
         <w:pStyle w:val="Bibliographie"/>
@@ -37221,7 +37531,7 @@
       <w:r>
         <w:t xml:space="preserve">. 2019;22(3):297. doi:</w:t>
       </w:r>
-      <w:hyperlink r:id="rId679">
+      <w:hyperlink r:id="rId697">
         <w:r>
           <w:rPr>
             <w:rStyle w:val="Lienhypertexte"/>
@@ -37230,8 +37540,8 @@
         </w:r>
       </w:hyperlink>
     </w:p>
-    <w:bookmarkEnd w:id="680"/>
-    <w:bookmarkStart w:id="682" w:name="ref-ray2021"/>
+    <w:bookmarkEnd w:id="698"/>
+    <w:bookmarkStart w:id="700" w:name="ref-ray2021"/>
     <w:p>
       <w:pPr>
         <w:pStyle w:val="Bibliographie"/>
@@ -37261,7 +37571,7 @@
       <w:r>
         <w:t xml:space="preserve">. 2021;10(8):2763. doi:</w:t>
       </w:r>
-      <w:hyperlink r:id="rId681">
+      <w:hyperlink r:id="rId699">
         <w:r>
           <w:rPr>
             <w:rStyle w:val="Lienhypertexte"/>
@@ -37270,8 +37580,8 @@
         </w:r>
       </w:hyperlink>
     </w:p>
-    <w:bookmarkEnd w:id="682"/>
-    <w:bookmarkStart w:id="684" w:name="ref-nayak2011"/>
+    <w:bookmarkEnd w:id="700"/>
+    <w:bookmarkStart w:id="702" w:name="ref-nayak2011"/>
     <w:p>
       <w:pPr>
         <w:pStyle w:val="Bibliographie"/>
@@ -37301,7 +37611,7 @@
       <w:r>
         <w:t xml:space="preserve">. 2011;59(2):85. doi:</w:t>
       </w:r>
-      <w:hyperlink r:id="rId683">
+      <w:hyperlink r:id="rId701">
         <w:r>
           <w:rPr>
             <w:rStyle w:val="Lienhypertexte"/>
@@ -37310,8 +37620,8 @@
         </w:r>
       </w:hyperlink>
     </w:p>
-    <w:bookmarkEnd w:id="684"/>
-    <w:bookmarkStart w:id="686" w:name="ref-shankar2014"/>
+    <w:bookmarkEnd w:id="702"/>
+    <w:bookmarkStart w:id="704" w:name="ref-shankar2014"/>
     <w:p>
       <w:pPr>
         <w:pStyle w:val="Bibliographie"/>
@@ -37341,7 +37651,7 @@
       <w:r>
         <w:t xml:space="preserve">. 2014;9(2):77-81. doi:</w:t>
       </w:r>
-      <w:hyperlink r:id="rId685">
+      <w:hyperlink r:id="rId703">
         <w:r>
           <w:rPr>
             <w:rStyle w:val="Lienhypertexte"/>
@@ -37350,8 +37660,8 @@
         </w:r>
       </w:hyperlink>
     </w:p>
-    <w:bookmarkEnd w:id="686"/>
-    <w:bookmarkStart w:id="688" w:name="ref-explore"/>
+    <w:bookmarkEnd w:id="704"/>
+    <w:bookmarkStart w:id="706" w:name="ref-explore"/>
     <w:p>
       <w:pPr>
         <w:pStyle w:val="Bibliographie"/>
@@ -37371,7 +37681,7 @@
       <w:r>
         <w:t xml:space="preserve"> </w:t>
       </w:r>
-      <w:hyperlink r:id="rId687">
+      <w:hyperlink r:id="rId705">
         <w:r>
           <w:rPr>
             <w:rStyle w:val="Lienhypertexte"/>
@@ -37380,8 +37690,8 @@
         </w:r>
       </w:hyperlink>
     </w:p>
-    <w:bookmarkEnd w:id="688"/>
-    <w:bookmarkStart w:id="689" w:name="ref-graphics"/>
+    <w:bookmarkEnd w:id="706"/>
+    <w:bookmarkStart w:id="707" w:name="ref-graphics"/>
     <w:p>
       <w:pPr>
         <w:pStyle w:val="Bibliographie"/>
@@ -37401,7 +37711,7 @@
       <w:r>
         <w:t xml:space="preserve"> </w:t>
       </w:r>
-      <w:hyperlink r:id="rId494">
+      <w:hyperlink r:id="rId512">
         <w:r>
           <w:rPr>
             <w:rStyle w:val="Lienhypertexte"/>
@@ -37410,8 +37720,8 @@
         </w:r>
       </w:hyperlink>
     </w:p>
-    <w:bookmarkEnd w:id="689"/>
-    <w:bookmarkStart w:id="691" w:name="ref-DataExplorer"/>
+    <w:bookmarkEnd w:id="707"/>
+    <w:bookmarkStart w:id="709" w:name="ref-DataExplorer"/>
     <w:p>
       <w:pPr>
         <w:pStyle w:val="Bibliographie"/>
@@ -37431,7 +37741,7 @@
       <w:r>
         <w:t xml:space="preserve"> </w:t>
       </w:r>
-      <w:hyperlink r:id="rId690">
+      <w:hyperlink r:id="rId708">
         <w:r>
           <w:rPr>
             <w:rStyle w:val="Lienhypertexte"/>
@@ -37440,8 +37750,8 @@
         </w:r>
       </w:hyperlink>
     </w:p>
-    <w:bookmarkEnd w:id="691"/>
-    <w:bookmarkStart w:id="693" w:name="ref-Cummings2003"/>
+    <w:bookmarkEnd w:id="709"/>
+    <w:bookmarkStart w:id="711" w:name="ref-Cummings2003"/>
     <w:p>
       <w:pPr>
         <w:pStyle w:val="Bibliographie"/>
@@ -37471,7 +37781,7 @@
       <w:r>
         <w:t xml:space="preserve">. 2003;157(4):321. doi:</w:t>
       </w:r>
-      <w:hyperlink r:id="rId692">
+      <w:hyperlink r:id="rId710">
         <w:r>
           <w:rPr>
             <w:rStyle w:val="Lienhypertexte"/>
@@ -37480,8 +37790,8 @@
         </w:r>
       </w:hyperlink>
     </w:p>
-    <w:bookmarkEnd w:id="693"/>
-    <w:bookmarkStart w:id="695" w:name="ref-Inskip2017"/>
+    <w:bookmarkEnd w:id="711"/>
+    <w:bookmarkStart w:id="713" w:name="ref-Inskip2017"/>
     <w:p>
       <w:pPr>
         <w:pStyle w:val="Bibliographie"/>
@@ -37511,7 +37821,7 @@
       <w:r>
         <w:t xml:space="preserve">. 2017;75(1). doi:</w:t>
       </w:r>
-      <w:hyperlink r:id="rId694">
+      <w:hyperlink r:id="rId712">
         <w:r>
           <w:rPr>
             <w:rStyle w:val="Lienhypertexte"/>
@@ -37520,8 +37830,8 @@
         </w:r>
       </w:hyperlink>
     </w:p>
-    <w:bookmarkEnd w:id="695"/>
-    <w:bookmarkStart w:id="697" w:name="ref-Hayes-Larson2019"/>
+    <w:bookmarkEnd w:id="713"/>
+    <w:bookmarkStart w:id="715" w:name="ref-Hayes-Larson2019"/>
     <w:p>
       <w:pPr>
         <w:pStyle w:val="Bibliographie"/>
@@ -37551,7 +37861,7 @@
       <w:r>
         <w:t xml:space="preserve">. 2019;114:125-132. doi:</w:t>
       </w:r>
-      <w:hyperlink r:id="rId696">
+      <w:hyperlink r:id="rId714">
         <w:r>
           <w:rPr>
             <w:rStyle w:val="Lienhypertexte"/>
@@ -37560,8 +37870,8 @@
         </w:r>
       </w:hyperlink>
     </w:p>
-    <w:bookmarkEnd w:id="697"/>
-    <w:bookmarkStart w:id="699" w:name="ref-Kwak2021"/>
+    <w:bookmarkEnd w:id="715"/>
+    <w:bookmarkStart w:id="717" w:name="ref-Kwak2021"/>
     <w:p>
       <w:pPr>
         <w:pStyle w:val="Bibliographie"/>
@@ -37591,7 +37901,7 @@
       <w:r>
         <w:t xml:space="preserve">. 2021;74(2):115-119. doi:</w:t>
       </w:r>
-      <w:hyperlink r:id="rId698">
+      <w:hyperlink r:id="rId716">
         <w:r>
           <w:rPr>
             <w:rStyle w:val="Lienhypertexte"/>
@@ -37600,8 +37910,8 @@
         </w:r>
       </w:hyperlink>
     </w:p>
-    <w:bookmarkEnd w:id="699"/>
-    <w:bookmarkStart w:id="701" w:name="ref-table1"/>
+    <w:bookmarkEnd w:id="717"/>
+    <w:bookmarkStart w:id="719" w:name="ref-table1"/>
     <w:p>
       <w:pPr>
         <w:pStyle w:val="Bibliographie"/>
@@ -37621,7 +37931,7 @@
       <w:r>
         <w:t xml:space="preserve"> </w:t>
       </w:r>
-      <w:hyperlink r:id="rId700">
+      <w:hyperlink r:id="rId718">
         <w:r>
           <w:rPr>
             <w:rStyle w:val="Lienhypertexte"/>
@@ -37630,8 +37940,8 @@
         </w:r>
       </w:hyperlink>
     </w:p>
-    <w:bookmarkEnd w:id="701"/>
-    <w:bookmarkStart w:id="703" w:name="ref-Westreich2013"/>
+    <w:bookmarkEnd w:id="719"/>
+    <w:bookmarkStart w:id="721" w:name="ref-Westreich2013"/>
     <w:p>
       <w:pPr>
         <w:pStyle w:val="Bibliographie"/>
@@ -37661,7 +37971,7 @@
       <w:r>
         <w:t xml:space="preserve">. 2013;177(4):292-298. doi:</w:t>
       </w:r>
-      <w:hyperlink r:id="rId702">
+      <w:hyperlink r:id="rId720">
         <w:r>
           <w:rPr>
             <w:rStyle w:val="Lienhypertexte"/>
@@ -37670,8 +37980,8 @@
         </w:r>
       </w:hyperlink>
     </w:p>
-    <w:bookmarkEnd w:id="703"/>
-    <w:bookmarkStart w:id="705" w:name="ref-Park2022"/>
+    <w:bookmarkEnd w:id="721"/>
+    <w:bookmarkStart w:id="723" w:name="ref-Park2022"/>
     <w:p>
       <w:pPr>
         <w:pStyle w:val="Bibliographie"/>
@@ -37701,7 +38011,7 @@
       <w:r>
         <w:t xml:space="preserve">. 2022;75(2):139-150. doi:</w:t>
       </w:r>
-      <w:hyperlink r:id="rId704">
+      <w:hyperlink r:id="rId722">
         <w:r>
           <w:rPr>
             <w:rStyle w:val="Lienhypertexte"/>
@@ -37710,8 +38020,8 @@
         </w:r>
       </w:hyperlink>
     </w:p>
-    <w:bookmarkEnd w:id="705"/>
-    <w:bookmarkStart w:id="707" w:name="ref-ggplot2"/>
+    <w:bookmarkEnd w:id="723"/>
+    <w:bookmarkStart w:id="725" w:name="ref-ggplot2"/>
     <w:p>
       <w:pPr>
         <w:pStyle w:val="Bibliographie"/>
@@ -37731,7 +38041,7 @@
       <w:r>
         <w:t xml:space="preserve"> </w:t>
       </w:r>
-      <w:hyperlink r:id="rId706">
+      <w:hyperlink r:id="rId724">
         <w:r>
           <w:rPr>
             <w:rStyle w:val="Lienhypertexte"/>
@@ -37740,8 +38050,8 @@
         </w:r>
       </w:hyperlink>
     </w:p>
-    <w:bookmarkEnd w:id="707"/>
-    <w:bookmarkStart w:id="709" w:name="ref-plotly"/>
+    <w:bookmarkEnd w:id="725"/>
+    <w:bookmarkStart w:id="727" w:name="ref-plotly"/>
     <w:p>
       <w:pPr>
         <w:pStyle w:val="Bibliographie"/>
@@ -37761,7 +38071,7 @@
       <w:r>
         <w:t xml:space="preserve"> </w:t>
       </w:r>
-      <w:hyperlink r:id="rId708">
+      <w:hyperlink r:id="rId726">
         <w:r>
           <w:rPr>
             <w:rStyle w:val="Lienhypertexte"/>
@@ -37770,8 +38080,8 @@
         </w:r>
       </w:hyperlink>
     </w:p>
-    <w:bookmarkEnd w:id="709"/>
-    <w:bookmarkStart w:id="711" w:name="ref-corrplot"/>
+    <w:bookmarkEnd w:id="727"/>
+    <w:bookmarkStart w:id="729" w:name="ref-corrplot"/>
     <w:p>
       <w:pPr>
         <w:pStyle w:val="Bibliographie"/>
@@ -37791,7 +38101,7 @@
       <w:r>
         <w:t xml:space="preserve"> </w:t>
       </w:r>
-      <w:hyperlink r:id="rId710">
+      <w:hyperlink r:id="rId728">
         <w:r>
           <w:rPr>
             <w:rStyle w:val="Lienhypertexte"/>
@@ -37800,8 +38110,8 @@
         </w:r>
       </w:hyperlink>
     </w:p>
-    <w:bookmarkEnd w:id="711"/>
-    <w:bookmarkStart w:id="713" w:name="ref-Cumming2007"/>
+    <w:bookmarkEnd w:id="729"/>
+    <w:bookmarkStart w:id="731" w:name="ref-Cumming2007"/>
     <w:p>
       <w:pPr>
         <w:pStyle w:val="Bibliographie"/>
@@ -37831,7 +38141,7 @@
       <w:r>
         <w:t xml:space="preserve">. 2007;177(1):7-11. doi:</w:t>
       </w:r>
-      <w:hyperlink r:id="rId712">
+      <w:hyperlink r:id="rId730">
         <w:r>
           <w:rPr>
             <w:rStyle w:val="Lienhypertexte"/>
@@ -37840,8 +38150,8 @@
         </w:r>
       </w:hyperlink>
     </w:p>
-    <w:bookmarkEnd w:id="713"/>
-    <w:bookmarkStart w:id="715" w:name="ref-Weissgerber2019"/>
+    <w:bookmarkEnd w:id="731"/>
+    <w:bookmarkStart w:id="733" w:name="ref-Weissgerber2019"/>
     <w:p>
       <w:pPr>
         <w:pStyle w:val="Bibliographie"/>
@@ -37877,7 +38187,7 @@
       <w:r>
         <w:t xml:space="preserve">. 2019;140(18):1506-1518. doi:</w:t>
       </w:r>
-      <w:hyperlink r:id="rId714">
+      <w:hyperlink r:id="rId732">
         <w:r>
           <w:rPr>
             <w:rStyle w:val="Lienhypertexte"/>
@@ -37886,8 +38196,8 @@
         </w:r>
       </w:hyperlink>
     </w:p>
-    <w:bookmarkEnd w:id="715"/>
-    <w:bookmarkStart w:id="717" w:name="ref-ggsci"/>
+    <w:bookmarkEnd w:id="733"/>
+    <w:bookmarkStart w:id="735" w:name="ref-ggsci"/>
     <w:p>
       <w:pPr>
         <w:pStyle w:val="Bibliographie"/>
@@ -37907,7 +38217,7 @@
       <w:r>
         <w:t xml:space="preserve"> </w:t>
       </w:r>
-      <w:hyperlink r:id="rId716">
+      <w:hyperlink r:id="rId734">
         <w:r>
           <w:rPr>
             <w:rStyle w:val="Lienhypertexte"/>
@@ -37916,8 +38226,8 @@
         </w:r>
       </w:hyperlink>
     </w:p>
-    <w:bookmarkEnd w:id="717"/>
-    <w:bookmarkStart w:id="719" w:name="ref-Curran-Everett2009"/>
+    <w:bookmarkEnd w:id="735"/>
+    <w:bookmarkStart w:id="737" w:name="ref-Curran-Everett2009"/>
     <w:p>
       <w:pPr>
         <w:pStyle w:val="Bibliographie"/>
@@ -37963,7 +38273,7 @@
       <w:r>
         <w:t xml:space="preserve">. 2009;33(2):81-86. doi:</w:t>
       </w:r>
-      <w:hyperlink r:id="rId718">
+      <w:hyperlink r:id="rId736">
         <w:r>
           <w:rPr>
             <w:rStyle w:val="Lienhypertexte"/>
@@ -37972,8 +38282,8 @@
         </w:r>
       </w:hyperlink>
     </w:p>
-    <w:bookmarkEnd w:id="719"/>
-    <w:bookmarkStart w:id="721" w:name="ref-Vandenbroucke2018"/>
+    <w:bookmarkEnd w:id="737"/>
+    <w:bookmarkStart w:id="739" w:name="ref-Vandenbroucke2018"/>
     <w:p>
       <w:pPr>
         <w:pStyle w:val="Bibliographie"/>
@@ -38003,7 +38313,7 @@
       <w:r>
         <w:t xml:space="preserve">. 2018;Volume 10:253-264. doi:</w:t>
       </w:r>
-      <w:hyperlink r:id="rId720">
+      <w:hyperlink r:id="rId738">
         <w:r>
           <w:rPr>
             <w:rStyle w:val="Lienhypertexte"/>
@@ -38012,8 +38322,8 @@
         </w:r>
       </w:hyperlink>
     </w:p>
-    <w:bookmarkEnd w:id="721"/>
-    <w:bookmarkStart w:id="723" w:name="ref-lakens2018"/>
+    <w:bookmarkEnd w:id="739"/>
+    <w:bookmarkStart w:id="741" w:name="ref-lakens2018"/>
     <w:p>
       <w:pPr>
         <w:pStyle w:val="Bibliographie"/>
@@ -38043,7 +38353,7 @@
       <w:r>
         <w:t xml:space="preserve">. 2018;1(2):259-269. doi:</w:t>
       </w:r>
-      <w:hyperlink r:id="rId722">
+      <w:hyperlink r:id="rId740">
         <w:r>
           <w:rPr>
             <w:rStyle w:val="Lienhypertexte"/>
@@ -38052,8 +38362,8 @@
         </w:r>
       </w:hyperlink>
     </w:p>
-    <w:bookmarkEnd w:id="723"/>
-    <w:bookmarkStart w:id="725" w:name="ref-weintraub2016"/>
+    <w:bookmarkEnd w:id="741"/>
+    <w:bookmarkStart w:id="743" w:name="ref-weintraub2016"/>
     <w:p>
       <w:pPr>
         <w:pStyle w:val="Bibliographie"/>
@@ -38083,7 +38393,7 @@
       <w:r>
         <w:t xml:space="preserve">. 2016;16(1):109. doi:</w:t>
       </w:r>
-      <w:hyperlink r:id="rId724">
+      <w:hyperlink r:id="rId742">
         <w:r>
           <w:rPr>
             <w:rStyle w:val="Lienhypertexte"/>
@@ -38092,8 +38402,8 @@
         </w:r>
       </w:hyperlink>
     </w:p>
-    <w:bookmarkEnd w:id="725"/>
-    <w:bookmarkStart w:id="727" w:name="ref-Sullivan2012"/>
+    <w:bookmarkEnd w:id="743"/>
+    <w:bookmarkStart w:id="745" w:name="ref-Sullivan2012"/>
     <w:p>
       <w:pPr>
         <w:pStyle w:val="Bibliographie"/>
@@ -38142,7 +38452,7 @@
       <w:r>
         <w:t xml:space="preserve">. 2012;4(3):279-282. doi:</w:t>
       </w:r>
-      <w:hyperlink r:id="rId726">
+      <w:hyperlink r:id="rId744">
         <w:r>
           <w:rPr>
             <w:rStyle w:val="Lienhypertexte"/>
@@ -38151,8 +38461,8 @@
         </w:r>
       </w:hyperlink>
     </w:p>
-    <w:bookmarkEnd w:id="727"/>
-    <w:bookmarkStart w:id="729" w:name="ref-wasserstein2016"/>
+    <w:bookmarkEnd w:id="745"/>
+    <w:bookmarkStart w:id="747" w:name="ref-wasserstein2016"/>
     <w:p>
       <w:pPr>
         <w:pStyle w:val="Bibliographie"/>
@@ -38195,7 +38505,7 @@
       <w:r>
         <w:t xml:space="preserve">. 2016;70(2):129-133. doi:</w:t>
       </w:r>
-      <w:hyperlink r:id="rId728">
+      <w:hyperlink r:id="rId746">
         <w:r>
           <w:rPr>
             <w:rStyle w:val="Lienhypertexte"/>
@@ -38204,8 +38514,8 @@
         </w:r>
       </w:hyperlink>
     </w:p>
-    <w:bookmarkEnd w:id="729"/>
-    <w:bookmarkStart w:id="731" w:name="ref-Kim2015"/>
+    <w:bookmarkEnd w:id="747"/>
+    <w:bookmarkStart w:id="749" w:name="ref-Kim2015"/>
     <w:p>
       <w:pPr>
         <w:pStyle w:val="Bibliographie"/>
@@ -38235,7 +38545,7 @@
       <w:r>
         <w:t xml:space="preserve">. 2015;40(4):328. doi:</w:t>
       </w:r>
-      <w:hyperlink r:id="rId730">
+      <w:hyperlink r:id="rId748">
         <w:r>
           <w:rPr>
             <w:rStyle w:val="Lienhypertexte"/>
@@ -38244,8 +38554,8 @@
         </w:r>
       </w:hyperlink>
     </w:p>
-    <w:bookmarkEnd w:id="731"/>
-    <w:bookmarkStart w:id="733" w:name="ref-altman1995"/>
+    <w:bookmarkEnd w:id="749"/>
+    <w:bookmarkStart w:id="751" w:name="ref-altman1995"/>
     <w:p>
       <w:pPr>
         <w:pStyle w:val="Bibliographie"/>
@@ -38275,7 +38585,7 @@
       <w:r>
         <w:t xml:space="preserve">. 1995;311(7003):485-485. doi:</w:t>
       </w:r>
-      <w:hyperlink r:id="rId732">
+      <w:hyperlink r:id="rId750">
         <w:r>
           <w:rPr>
             <w:rStyle w:val="Lienhypertexte"/>
@@ -38284,8 +38594,8 @@
         </w:r>
       </w:hyperlink>
     </w:p>
-    <w:bookmarkEnd w:id="733"/>
-    <w:bookmarkStart w:id="735" w:name="ref-heckman2022"/>
+    <w:bookmarkEnd w:id="751"/>
+    <w:bookmarkStart w:id="753" w:name="ref-heckman2022"/>
     <w:p>
       <w:pPr>
         <w:pStyle w:val="Bibliographie"/>
@@ -38315,7 +38625,7 @@
       <w:r>
         <w:t xml:space="preserve">. 2022;49(8):867-870. doi:</w:t>
       </w:r>
-      <w:hyperlink r:id="rId734">
+      <w:hyperlink r:id="rId752">
         <w:r>
           <w:rPr>
             <w:rStyle w:val="Lienhypertexte"/>
@@ -38324,8 +38634,8 @@
         </w:r>
       </w:hyperlink>
     </w:p>
-    <w:bookmarkEnd w:id="735"/>
-    <w:bookmarkStart w:id="737" w:name="ref-khamis2008"/>
+    <w:bookmarkEnd w:id="753"/>
+    <w:bookmarkStart w:id="755" w:name="ref-khamis2008"/>
     <w:p>
       <w:pPr>
         <w:pStyle w:val="Bibliographie"/>
@@ -38355,7 +38665,7 @@
       <w:r>
         <w:t xml:space="preserve">. 2008;24(3):155-162. doi:</w:t>
       </w:r>
-      <w:hyperlink r:id="rId736">
+      <w:hyperlink r:id="rId754">
         <w:r>
           <w:rPr>
             <w:rStyle w:val="Lienhypertexte"/>
@@ -38364,8 +38674,8 @@
         </w:r>
       </w:hyperlink>
     </w:p>
-    <w:bookmarkEnd w:id="737"/>
-    <w:bookmarkStart w:id="739" w:name="ref-allison2022"/>
+    <w:bookmarkEnd w:id="755"/>
+    <w:bookmarkStart w:id="757" w:name="ref-allison2022"/>
     <w:p>
       <w:pPr>
         <w:pStyle w:val="Bibliographie"/>
@@ -38395,7 +38705,7 @@
       <w:r>
         <w:t xml:space="preserve">. 2022;44(3):96-103. doi:</w:t>
       </w:r>
-      <w:hyperlink r:id="rId738">
+      <w:hyperlink r:id="rId756">
         <w:r>
           <w:rPr>
             <w:rStyle w:val="Lienhypertexte"/>
@@ -38404,8 +38714,8 @@
         </w:r>
       </w:hyperlink>
     </w:p>
-    <w:bookmarkEnd w:id="739"/>
-    <w:bookmarkStart w:id="741" w:name="ref-McHugh2013"/>
+    <w:bookmarkEnd w:id="757"/>
+    <w:bookmarkStart w:id="759" w:name="ref-McHugh2013"/>
     <w:p>
       <w:pPr>
         <w:pStyle w:val="Bibliographie"/>
@@ -38435,7 +38745,7 @@
       <w:r>
         <w:t xml:space="preserve">. 2013:143-149. doi:</w:t>
       </w:r>
-      <w:hyperlink r:id="rId740">
+      <w:hyperlink r:id="rId758">
         <w:r>
           <w:rPr>
             <w:rStyle w:val="Lienhypertexte"/>
@@ -38444,8 +38754,8 @@
         </w:r>
       </w:hyperlink>
     </w:p>
-    <w:bookmarkEnd w:id="741"/>
-    <w:bookmarkStart w:id="743" w:name="ref-Kim2017a"/>
+    <w:bookmarkEnd w:id="759"/>
+    <w:bookmarkStart w:id="761" w:name="ref-Kim2017a"/>
     <w:p>
       <w:pPr>
         <w:pStyle w:val="Bibliographie"/>
@@ -38475,7 +38785,7 @@
       <w:r>
         <w:t xml:space="preserve">. 2017;42(2):152. doi:</w:t>
       </w:r>
-      <w:hyperlink r:id="rId742">
+      <w:hyperlink r:id="rId760">
         <w:r>
           <w:rPr>
             <w:rStyle w:val="Lienhypertexte"/>
@@ -38484,8 +38794,8 @@
         </w:r>
       </w:hyperlink>
     </w:p>
-    <w:bookmarkEnd w:id="743"/>
-    <w:bookmarkStart w:id="745" w:name="ref-gtsummary"/>
+    <w:bookmarkEnd w:id="761"/>
+    <w:bookmarkStart w:id="763" w:name="ref-gtsummary"/>
     <w:p>
       <w:pPr>
         <w:pStyle w:val="Bibliographie"/>
@@ -38502,7 +38812,7 @@
       <w:r>
         <w:t xml:space="preserve">Sjoberg DD, Whiting K, Curry M, Lavery JA, Larmarange J. Reproducible summary tables with the gtsummary package. 2021;13:570-580. doi:</w:t>
       </w:r>
-      <w:hyperlink r:id="rId744">
+      <w:hyperlink r:id="rId762">
         <w:r>
           <w:rPr>
             <w:rStyle w:val="Lienhypertexte"/>
@@ -38511,8 +38821,8 @@
         </w:r>
       </w:hyperlink>
     </w:p>
-    <w:bookmarkEnd w:id="745"/>
-    <w:bookmarkStart w:id="747" w:name="ref-suits1957"/>
+    <w:bookmarkEnd w:id="763"/>
+    <w:bookmarkStart w:id="765" w:name="ref-suits1957"/>
     <w:p>
       <w:pPr>
         <w:pStyle w:val="Bibliographie"/>
@@ -38542,7 +38852,7 @@
       <w:r>
         <w:t xml:space="preserve">. 1957;52(280):548-551. doi:</w:t>
       </w:r>
-      <w:hyperlink r:id="rId746">
+      <w:hyperlink r:id="rId764">
         <w:r>
           <w:rPr>
             <w:rStyle w:val="Lienhypertexte"/>
@@ -38551,8 +38861,8 @@
         </w:r>
       </w:hyperlink>
     </w:p>
-    <w:bookmarkEnd w:id="747"/>
-    <w:bookmarkStart w:id="749" w:name="ref-Healy1995"/>
+    <w:bookmarkEnd w:id="765"/>
+    <w:bookmarkStart w:id="767" w:name="ref-Healy1995"/>
     <w:p>
       <w:pPr>
         <w:pStyle w:val="Bibliographie"/>
@@ -38582,7 +38892,7 @@
       <w:r>
         <w:t xml:space="preserve">. 1995;73(3):270-274. doi:</w:t>
       </w:r>
-      <w:hyperlink r:id="rId748">
+      <w:hyperlink r:id="rId766">
         <w:r>
           <w:rPr>
             <w:rStyle w:val="Lienhypertexte"/>
@@ -38591,8 +38901,8 @@
         </w:r>
       </w:hyperlink>
     </w:p>
-    <w:bookmarkEnd w:id="749"/>
-    <w:bookmarkStart w:id="751" w:name="ref-fastDummies"/>
+    <w:bookmarkEnd w:id="767"/>
+    <w:bookmarkStart w:id="769" w:name="ref-fastDummies"/>
     <w:p>
       <w:pPr>
         <w:pStyle w:val="Bibliographie"/>
@@ -38612,7 +38922,7 @@
       <w:r>
         <w:t xml:space="preserve"> </w:t>
       </w:r>
-      <w:hyperlink r:id="rId750">
+      <w:hyperlink r:id="rId768">
         <w:r>
           <w:rPr>
             <w:rStyle w:val="Lienhypertexte"/>
@@ -38621,8 +38931,8 @@
         </w:r>
       </w:hyperlink>
     </w:p>
-    <w:bookmarkEnd w:id="751"/>
-    <w:bookmarkStart w:id="753" w:name="ref-Hidalgo2013"/>
+    <w:bookmarkEnd w:id="769"/>
+    <w:bookmarkStart w:id="771" w:name="ref-Hidalgo2013"/>
     <w:p>
       <w:pPr>
         <w:pStyle w:val="Bibliographie"/>
@@ -38652,7 +38962,7 @@
       <w:r>
         <w:t xml:space="preserve">. 2013;103(1):39-40. doi:</w:t>
       </w:r>
-      <w:hyperlink r:id="rId752">
+      <w:hyperlink r:id="rId770">
         <w:r>
           <w:rPr>
             <w:rStyle w:val="Lienhypertexte"/>
@@ -38661,8 +38971,8 @@
         </w:r>
       </w:hyperlink>
     </w:p>
-    <w:bookmarkEnd w:id="753"/>
-    <w:bookmarkStart w:id="755" w:name="ref-modelsummary"/>
+    <w:bookmarkEnd w:id="771"/>
+    <w:bookmarkStart w:id="773" w:name="ref-modelsummary"/>
     <w:p>
       <w:pPr>
         <w:pStyle w:val="Bibliographie"/>
@@ -38697,7 +39007,7 @@
       <w:r>
         <w:t xml:space="preserve">. 2022;103. doi:</w:t>
       </w:r>
-      <w:hyperlink r:id="rId754">
+      <w:hyperlink r:id="rId772">
         <w:r>
           <w:rPr>
             <w:rStyle w:val="Lienhypertexte"/>
@@ -38706,8 +39016,8 @@
         </w:r>
       </w:hyperlink>
     </w:p>
-    <w:bookmarkEnd w:id="755"/>
-    <w:bookmarkStart w:id="757" w:name="ref-Baron1986"/>
+    <w:bookmarkEnd w:id="773"/>
+    <w:bookmarkStart w:id="775" w:name="ref-Baron1986"/>
     <w:p>
       <w:pPr>
         <w:pStyle w:val="Bibliographie"/>
@@ -38740,7 +39050,7 @@
       <w:r>
         <w:t xml:space="preserve">. 1986;51(6):1173-1182. doi:</w:t>
       </w:r>
-      <w:hyperlink r:id="rId756">
+      <w:hyperlink r:id="rId774">
         <w:r>
           <w:rPr>
             <w:rStyle w:val="Lienhypertexte"/>
@@ -38749,8 +39059,8 @@
         </w:r>
       </w:hyperlink>
     </w:p>
-    <w:bookmarkEnd w:id="757"/>
-    <w:bookmarkStart w:id="759" w:name="ref-Dales1978"/>
+    <w:bookmarkEnd w:id="775"/>
+    <w:bookmarkStart w:id="777" w:name="ref-Dales1978"/>
     <w:p>
       <w:pPr>
         <w:pStyle w:val="Bibliographie"/>
@@ -38780,7 +39090,7 @@
       <w:r>
         <w:t xml:space="preserve">. 1978;7(4):373-376. doi:</w:t>
       </w:r>
-      <w:hyperlink r:id="rId758">
+      <w:hyperlink r:id="rId776">
         <w:r>
           <w:rPr>
             <w:rStyle w:val="Lienhypertexte"/>
@@ -38789,8 +39099,8 @@
         </w:r>
       </w:hyperlink>
     </w:p>
-    <w:bookmarkEnd w:id="759"/>
-    <w:bookmarkStart w:id="761" w:name="ref-Sun1996"/>
+    <w:bookmarkEnd w:id="777"/>
+    <w:bookmarkStart w:id="779" w:name="ref-Sun1996"/>
     <w:p>
       <w:pPr>
         <w:pStyle w:val="Bibliographie"/>
@@ -38820,7 +39130,7 @@
       <w:r>
         <w:t xml:space="preserve">. 1996;49(8):907-916. doi:</w:t>
       </w:r>
-      <w:hyperlink r:id="rId760">
+      <w:hyperlink r:id="rId778">
         <w:r>
           <w:rPr>
             <w:rStyle w:val="Lienhypertexte"/>
@@ -38829,8 +39139,8 @@
         </w:r>
       </w:hyperlink>
     </w:p>
-    <w:bookmarkEnd w:id="761"/>
-    <w:bookmarkStart w:id="763" w:name="ref-ihaka1996"/>
+    <w:bookmarkEnd w:id="779"/>
+    <w:bookmarkStart w:id="781" w:name="ref-ihaka1996"/>
     <w:p>
       <w:pPr>
         <w:pStyle w:val="Bibliographie"/>
@@ -38860,7 +39170,7 @@
       <w:r>
         <w:t xml:space="preserve">. 1996;5(3):299. doi:</w:t>
       </w:r>
-      <w:hyperlink r:id="rId762">
+      <w:hyperlink r:id="rId780">
         <w:r>
           <w:rPr>
             <w:rStyle w:val="Lienhypertexte"/>
@@ -38869,8 +39179,8 @@
         </w:r>
       </w:hyperlink>
     </w:p>
-    <w:bookmarkEnd w:id="763"/>
-    <w:bookmarkStart w:id="765" w:name="ref-racine2011"/>
+    <w:bookmarkEnd w:id="781"/>
+    <w:bookmarkStart w:id="783" w:name="ref-racine2011"/>
     <w:p>
       <w:pPr>
         <w:pStyle w:val="Bibliographie"/>
@@ -38906,7 +39216,7 @@
       <w:r>
         <w:t xml:space="preserve">. 2011;27(1):167-172. doi:</w:t>
       </w:r>
-      <w:hyperlink r:id="rId764">
+      <w:hyperlink r:id="rId782">
         <w:r>
           <w:rPr>
             <w:rStyle w:val="Lienhypertexte"/>
@@ -38915,8 +39225,8 @@
         </w:r>
       </w:hyperlink>
     </w:p>
-    <w:bookmarkEnd w:id="765"/>
-    <w:bookmarkStart w:id="767" w:name="ref-mair2016"/>
+    <w:bookmarkEnd w:id="783"/>
+    <w:bookmarkStart w:id="785" w:name="ref-mair2016"/>
     <w:p>
       <w:pPr>
         <w:pStyle w:val="Bibliographie"/>
@@ -38946,7 +39256,7 @@
       <w:r>
         <w:t xml:space="preserve">. 2016;7. doi:</w:t>
       </w:r>
-      <w:hyperlink r:id="rId766">
+      <w:hyperlink r:id="rId784">
         <w:r>
           <w:rPr>
             <w:rStyle w:val="Lienhypertexte"/>
@@ -38955,8 +39265,8 @@
         </w:r>
       </w:hyperlink>
     </w:p>
-    <w:bookmarkEnd w:id="767"/>
-    <w:bookmarkStart w:id="769" w:name="ref-SchwabSimon2021"/>
+    <w:bookmarkEnd w:id="785"/>
+    <w:bookmarkStart w:id="787" w:name="ref-SchwabSimon2021"/>
     <w:p>
       <w:pPr>
         <w:pStyle w:val="Bibliographie"/>
@@ -38986,7 +39296,7 @@
       <w:r>
         <w:t xml:space="preserve">. 2021. doi:</w:t>
       </w:r>
-      <w:hyperlink r:id="rId768">
+      <w:hyperlink r:id="rId786">
         <w:r>
           <w:rPr>
             <w:rStyle w:val="Lienhypertexte"/>
@@ -38995,8 +39305,8 @@
         </w:r>
       </w:hyperlink>
     </w:p>
-    <w:bookmarkEnd w:id="769"/>
-    <w:bookmarkStart w:id="771" w:name="ref-Eglen2017"/>
+    <w:bookmarkEnd w:id="787"/>
+    <w:bookmarkStart w:id="789" w:name="ref-Eglen2017"/>
     <w:p>
       <w:pPr>
         <w:pStyle w:val="Bibliographie"/>
@@ -39026,7 +39336,7 @@
       <w:r>
         <w:t xml:space="preserve">. 2017;20(6):770-773. doi:</w:t>
       </w:r>
-      <w:hyperlink r:id="rId770">
+      <w:hyperlink r:id="rId788">
         <w:r>
           <w:rPr>
             <w:rStyle w:val="Lienhypertexte"/>
@@ -39035,8 +39345,8 @@
         </w:r>
       </w:hyperlink>
     </w:p>
-    <w:bookmarkEnd w:id="771"/>
-    <w:bookmarkStart w:id="773" w:name="ref-grateful"/>
+    <w:bookmarkEnd w:id="789"/>
+    <w:bookmarkStart w:id="791" w:name="ref-grateful"/>
     <w:p>
       <w:pPr>
         <w:pStyle w:val="Bibliographie"/>
@@ -39056,7 +39366,7 @@
       <w:r>
         <w:t xml:space="preserve"> </w:t>
       </w:r>
-      <w:hyperlink r:id="rId772">
+      <w:hyperlink r:id="rId790">
         <w:r>
           <w:rPr>
             <w:rStyle w:val="Lienhypertexte"/>
@@ -39065,8 +39375,8 @@
         </w:r>
       </w:hyperlink>
     </w:p>
-    <w:bookmarkEnd w:id="773"/>
-    <w:bookmarkStart w:id="775" w:name="ref-formatR"/>
+    <w:bookmarkEnd w:id="791"/>
+    <w:bookmarkStart w:id="793" w:name="ref-formatR"/>
     <w:p>
       <w:pPr>
         <w:pStyle w:val="Bibliographie"/>
@@ -39086,7 +39396,7 @@
       <w:r>
         <w:t xml:space="preserve"> </w:t>
       </w:r>
-      <w:hyperlink r:id="rId774">
+      <w:hyperlink r:id="rId792">
         <w:r>
           <w:rPr>
             <w:rStyle w:val="Lienhypertexte"/>
@@ -39095,8 +39405,8 @@
         </w:r>
       </w:hyperlink>
     </w:p>
-    <w:bookmarkEnd w:id="775"/>
-    <w:bookmarkStart w:id="777" w:name="ref-love2019"/>
+    <w:bookmarkEnd w:id="793"/>
+    <w:bookmarkStart w:id="795" w:name="ref-love2019"/>
     <w:p>
       <w:pPr>
         <w:pStyle w:val="Bibliographie"/>
@@ -39139,7 +39449,7 @@
       <w:r>
         <w:t xml:space="preserve">. 2019;88(2). doi:</w:t>
       </w:r>
-      <w:hyperlink r:id="rId776">
+      <w:hyperlink r:id="rId794">
         <w:r>
           <w:rPr>
             <w:rStyle w:val="Lienhypertexte"/>
@@ -39148,8 +39458,8 @@
         </w:r>
       </w:hyperlink>
     </w:p>
-    <w:bookmarkEnd w:id="777"/>
-    <w:bookmarkStart w:id="779" w:name="ref-sahin2020"/>
+    <w:bookmarkEnd w:id="795"/>
+    <w:bookmarkStart w:id="797" w:name="ref-sahin2020"/>
     <w:p>
       <w:pPr>
         <w:pStyle w:val="Bibliographie"/>
@@ -39179,7 +39489,7 @@
       <w:r>
         <w:t xml:space="preserve">. 2020;6(4):670-692. doi:</w:t>
       </w:r>
-      <w:hyperlink r:id="rId778">
+      <w:hyperlink r:id="rId796">
         <w:r>
           <w:rPr>
             <w:rStyle w:val="Lienhypertexte"/>
@@ -39188,8 +39498,8 @@
         </w:r>
       </w:hyperlink>
     </w:p>
-    <w:bookmarkEnd w:id="779"/>
-    <w:bookmarkStart w:id="781" w:name="ref-resnik2016"/>
+    <w:bookmarkEnd w:id="797"/>
+    <w:bookmarkStart w:id="799" w:name="ref-resnik2016"/>
     <w:p>
       <w:pPr>
         <w:pStyle w:val="Bibliographie"/>
@@ -39219,7 +39529,7 @@
       <w:r>
         <w:t xml:space="preserve">. 2016;24(2):116-123. doi:</w:t>
       </w:r>
-      <w:hyperlink r:id="rId780">
+      <w:hyperlink r:id="rId798">
         <w:r>
           <w:rPr>
             <w:rStyle w:val="Lienhypertexte"/>
@@ -39228,8 +39538,8 @@
         </w:r>
       </w:hyperlink>
     </w:p>
-    <w:bookmarkEnd w:id="781"/>
-    <w:bookmarkStart w:id="783" w:name="ref-hofner2015"/>
+    <w:bookmarkEnd w:id="799"/>
+    <w:bookmarkStart w:id="801" w:name="ref-hofner2015"/>
     <w:p>
       <w:pPr>
         <w:pStyle w:val="Bibliographie"/>
@@ -39272,7 +39582,7 @@
       <w:r>
         <w:t xml:space="preserve">. 2015;58(2):416-427. doi:</w:t>
       </w:r>
-      <w:hyperlink r:id="rId782">
+      <w:hyperlink r:id="rId800">
         <w:r>
           <w:rPr>
             <w:rStyle w:val="Lienhypertexte"/>
@@ -39281,8 +39591,8 @@
         </w:r>
       </w:hyperlink>
     </w:p>
-    <w:bookmarkEnd w:id="783"/>
-    <w:bookmarkStart w:id="785" w:name="ref-Zhao2023"/>
+    <w:bookmarkEnd w:id="801"/>
+    <w:bookmarkStart w:id="803" w:name="ref-Zhao2023"/>
     <w:p>
       <w:pPr>
         <w:pStyle w:val="Bibliographie"/>
@@ -39312,7 +39622,7 @@
       <w:r>
         <w:t xml:space="preserve">. 2022;20(1):89-92. doi:</w:t>
       </w:r>
-      <w:hyperlink r:id="rId784">
+      <w:hyperlink r:id="rId802">
         <w:r>
           <w:rPr>
             <w:rStyle w:val="Lienhypertexte"/>
@@ -39321,8 +39631,8 @@
         </w:r>
       </w:hyperlink>
     </w:p>
-    <w:bookmarkEnd w:id="785"/>
-    <w:bookmarkStart w:id="786" w:name="ref-utils"/>
+    <w:bookmarkEnd w:id="803"/>
+    <w:bookmarkStart w:id="804" w:name="ref-utils"/>
     <w:p>
       <w:pPr>
         <w:pStyle w:val="Bibliographie"/>
@@ -39342,7 +39652,7 @@
       <w:r>
         <w:t xml:space="preserve"> </w:t>
       </w:r>
-      <w:hyperlink r:id="rId494">
+      <w:hyperlink r:id="rId512">
         <w:r>
           <w:rPr>
             <w:rStyle w:val="Lienhypertexte"/>
@@ -39351,8 +39661,8 @@
         </w:r>
       </w:hyperlink>
     </w:p>
-    <w:bookmarkEnd w:id="786"/>
-    <w:bookmarkStart w:id="788" w:name="ref-R-rmarkdown"/>
+    <w:bookmarkEnd w:id="804"/>
+    <w:bookmarkStart w:id="806" w:name="ref-R-rmarkdown"/>
     <w:p>
       <w:pPr>
         <w:pStyle w:val="Bibliographie"/>
@@ -39385,7 +39695,7 @@
       <w:r>
         <w:t xml:space="preserve"> </w:t>
       </w:r>
-      <w:hyperlink r:id="rId787">
+      <w:hyperlink r:id="rId805">
         <w:r>
           <w:rPr>
             <w:rStyle w:val="Lienhypertexte"/>
@@ -39394,8 +39704,8 @@
         </w:r>
       </w:hyperlink>
     </w:p>
-    <w:bookmarkEnd w:id="788"/>
-    <w:bookmarkStart w:id="790" w:name="ref-holmes2021"/>
+    <w:bookmarkEnd w:id="806"/>
+    <w:bookmarkStart w:id="808" w:name="ref-holmes2021"/>
     <w:p>
       <w:pPr>
         <w:pStyle w:val="Bibliographie"/>
@@ -39425,7 +39735,7 @@
       <w:r>
         <w:t xml:space="preserve">. 2021;22:8-16. doi:</w:t>
       </w:r>
-      <w:hyperlink r:id="rId789">
+      <w:hyperlink r:id="rId807">
         <w:r>
           <w:rPr>
             <w:rStyle w:val="Lienhypertexte"/>
@@ -39434,8 +39744,8 @@
         </w:r>
       </w:hyperlink>
     </w:p>
-    <w:bookmarkEnd w:id="790"/>
-    <w:bookmarkStart w:id="792" w:name="ref-ioannidis2014"/>
+    <w:bookmarkEnd w:id="808"/>
+    <w:bookmarkStart w:id="810" w:name="ref-ioannidis2014"/>
     <w:p>
       <w:pPr>
         <w:pStyle w:val="Bibliographie"/>
@@ -39465,7 +39775,7 @@
       <w:r>
         <w:t xml:space="preserve">. 2014;11(10):e1001747. doi:</w:t>
       </w:r>
-      <w:hyperlink r:id="rId791">
+      <w:hyperlink r:id="rId809">
         <w:r>
           <w:rPr>
             <w:rStyle w:val="Lienhypertexte"/>
@@ -39474,8 +39784,8 @@
         </w:r>
       </w:hyperlink>
     </w:p>
-    <w:bookmarkEnd w:id="792"/>
-    <w:bookmarkStart w:id="794" w:name="ref-projects"/>
+    <w:bookmarkEnd w:id="810"/>
+    <w:bookmarkStart w:id="812" w:name="ref-projects"/>
     <w:p>
       <w:pPr>
         <w:pStyle w:val="Bibliographie"/>
@@ -39495,7 +39805,7 @@
       <w:r>
         <w:t xml:space="preserve"> </w:t>
       </w:r>
-      <w:hyperlink r:id="rId793">
+      <w:hyperlink r:id="rId811">
         <w:r>
           <w:rPr>
             <w:rStyle w:val="Lienhypertexte"/>
@@ -39504,8 +39814,8 @@
         </w:r>
       </w:hyperlink>
     </w:p>
-    <w:bookmarkEnd w:id="794"/>
-    <w:bookmarkStart w:id="796" w:name="ref-flextable"/>
+    <w:bookmarkEnd w:id="812"/>
+    <w:bookmarkStart w:id="814" w:name="ref-flextable"/>
     <w:p>
       <w:pPr>
         <w:pStyle w:val="Bibliographie"/>
@@ -39525,7 +39835,7 @@
       <w:r>
         <w:t xml:space="preserve"> </w:t>
       </w:r>
-      <w:hyperlink r:id="rId795">
+      <w:hyperlink r:id="rId813">
         <w:r>
           <w:rPr>
             <w:rStyle w:val="Lienhypertexte"/>
@@ -39534,8 +39844,8 @@
         </w:r>
       </w:hyperlink>
     </w:p>
-    <w:bookmarkEnd w:id="796"/>
-    <w:bookmarkStart w:id="798" w:name="ref-tiff"/>
+    <w:bookmarkEnd w:id="814"/>
+    <w:bookmarkStart w:id="816" w:name="ref-tiff"/>
     <w:p>
       <w:pPr>
         <w:pStyle w:val="Bibliographie"/>
@@ -39555,7 +39865,7 @@
       <w:r>
         <w:t xml:space="preserve"> </w:t>
       </w:r>
-      <w:hyperlink r:id="rId797">
+      <w:hyperlink r:id="rId815">
         <w:r>
           <w:rPr>
             <w:rStyle w:val="Lienhypertexte"/>
@@ -39564,8 +39874,8 @@
         </w:r>
       </w:hyperlink>
     </w:p>
-    <w:bookmarkEnd w:id="798"/>
-    <w:bookmarkStart w:id="800" w:name="ref-Wallisch2022"/>
+    <w:bookmarkEnd w:id="816"/>
+    <w:bookmarkStart w:id="818" w:name="ref-Wallisch2022"/>
     <w:p>
       <w:pPr>
         <w:pStyle w:val="Bibliographie"/>
@@ -39595,7 +39905,7 @@
       <w:r>
         <w:t xml:space="preserve">. 2022;17(1):e0262918. doi:</w:t>
       </w:r>
-      <w:hyperlink r:id="rId799">
+      <w:hyperlink r:id="rId817">
         <w:r>
           <w:rPr>
             <w:rStyle w:val="Lienhypertexte"/>
@@ -39604,8 +39914,8 @@
         </w:r>
       </w:hyperlink>
     </w:p>
-    <w:bookmarkEnd w:id="800"/>
-    <w:bookmarkStart w:id="802" w:name="ref-Lynggaard2022"/>
+    <w:bookmarkEnd w:id="818"/>
+    <w:bookmarkStart w:id="820" w:name="ref-Lynggaard2022"/>
     <w:p>
       <w:pPr>
         <w:pStyle w:val="Bibliographie"/>
@@ -39635,7 +39945,7 @@
       <w:r>
         <w:t xml:space="preserve">. 2022;23(1). doi:</w:t>
       </w:r>
-      <w:hyperlink r:id="rId801">
+      <w:hyperlink r:id="rId819">
         <w:r>
           <w:rPr>
             <w:rStyle w:val="Lienhypertexte"/>
@@ -39644,8 +39954,8 @@
         </w:r>
       </w:hyperlink>
     </w:p>
-    <w:bookmarkEnd w:id="802"/>
-    <w:bookmarkStart w:id="804" w:name="ref-Althouse2021"/>
+    <w:bookmarkEnd w:id="820"/>
+    <w:bookmarkStart w:id="822" w:name="ref-Althouse2021"/>
     <w:p>
       <w:pPr>
         <w:pStyle w:val="Bibliographie"/>
@@ -39675,7 +39985,7 @@
       <w:r>
         <w:t xml:space="preserve">. 2021;144(4). doi:</w:t>
       </w:r>
-      <w:hyperlink r:id="rId803">
+      <w:hyperlink r:id="rId821">
         <w:r>
           <w:rPr>
             <w:rStyle w:val="Lienhypertexte"/>
@@ -39684,8 +39994,8 @@
         </w:r>
       </w:hyperlink>
     </w:p>
-    <w:bookmarkEnd w:id="804"/>
-    <w:bookmarkStart w:id="806" w:name="ref-Lee2021"/>
+    <w:bookmarkEnd w:id="822"/>
+    <w:bookmarkStart w:id="824" w:name="ref-Lee2021"/>
     <w:p>
       <w:pPr>
         <w:pStyle w:val="Bibliographie"/>
@@ -39715,7 +40025,7 @@
       <w:r>
         <w:t xml:space="preserve">. 2021;134:79-88. doi:</w:t>
       </w:r>
-      <w:hyperlink r:id="rId805">
+      <w:hyperlink r:id="rId823">
         <w:r>
           <w:rPr>
             <w:rStyle w:val="Lienhypertexte"/>
@@ -39724,8 +40034,8 @@
         </w:r>
       </w:hyperlink>
     </w:p>
-    <w:bookmarkEnd w:id="806"/>
-    <w:bookmarkStart w:id="808" w:name="ref-Vickers2020"/>
+    <w:bookmarkEnd w:id="824"/>
+    <w:bookmarkStart w:id="826" w:name="ref-Vickers2020"/>
     <w:p>
       <w:pPr>
         <w:pStyle w:val="Bibliographie"/>
@@ -39755,7 +40065,7 @@
       <w:r>
         <w:t xml:space="preserve">. 2020;142:1-13. doi:</w:t>
       </w:r>
-      <w:hyperlink r:id="rId807">
+      <w:hyperlink r:id="rId825">
         <w:r>
           <w:rPr>
             <w:rStyle w:val="Lienhypertexte"/>
@@ -39764,8 +40074,8 @@
         </w:r>
       </w:hyperlink>
     </w:p>
-    <w:bookmarkEnd w:id="808"/>
-    <w:bookmarkStart w:id="810" w:name="ref-assel2019"/>
+    <w:bookmarkEnd w:id="826"/>
+    <w:bookmarkStart w:id="828" w:name="ref-assel2019"/>
     <w:p>
       <w:pPr>
         <w:pStyle w:val="Bibliographie"/>
@@ -39795,7 +40105,7 @@
       <w:r>
         <w:t xml:space="preserve">. 2019;201(3):595-604. doi:</w:t>
       </w:r>
-      <w:hyperlink r:id="rId809">
+      <w:hyperlink r:id="rId827">
         <w:r>
           <w:rPr>
             <w:rStyle w:val="Lienhypertexte"/>
@@ -39804,8 +40114,8 @@
         </w:r>
       </w:hyperlink>
     </w:p>
-    <w:bookmarkEnd w:id="810"/>
-    <w:bookmarkStart w:id="812" w:name="ref-Gamble2017"/>
+    <w:bookmarkEnd w:id="828"/>
+    <w:bookmarkStart w:id="830" w:name="ref-Gamble2017"/>
     <w:p>
       <w:pPr>
         <w:pStyle w:val="Bibliographie"/>
@@ -39835,7 +40145,7 @@
       <w:r>
         <w:t xml:space="preserve">. 2017;318(23):2337. doi:</w:t>
       </w:r>
-      <w:hyperlink r:id="rId811">
+      <w:hyperlink r:id="rId829">
         <w:r>
           <w:rPr>
             <w:rStyle w:val="Lienhypertexte"/>
@@ -39844,8 +40154,8 @@
         </w:r>
       </w:hyperlink>
     </w:p>
-    <w:bookmarkEnd w:id="812"/>
-    <w:bookmarkStart w:id="814" w:name="ref-Lang2015"/>
+    <w:bookmarkEnd w:id="830"/>
+    <w:bookmarkStart w:id="832" w:name="ref-Lang2015"/>
     <w:p>
       <w:pPr>
         <w:pStyle w:val="Bibliographie"/>
@@ -39893,7 +40203,7 @@
       <w:r>
         <w:t xml:space="preserve">. 2015;52(1):5-9. doi:</w:t>
       </w:r>
-      <w:hyperlink r:id="rId813">
+      <w:hyperlink r:id="rId831">
         <w:r>
           <w:rPr>
             <w:rStyle w:val="Lienhypertexte"/>
@@ -39902,8 +40212,8 @@
         </w:r>
       </w:hyperlink>
     </w:p>
-    <w:bookmarkEnd w:id="814"/>
-    <w:bookmarkStart w:id="816" w:name="ref-Weissgerber2015"/>
+    <w:bookmarkEnd w:id="832"/>
+    <w:bookmarkStart w:id="834" w:name="ref-Weissgerber2015"/>
     <w:p>
       <w:pPr>
         <w:pStyle w:val="Bibliographie"/>
@@ -39933,7 +40243,7 @@
       <w:r>
         <w:t xml:space="preserve">. 2015;13(4):e1002128. doi:</w:t>
       </w:r>
-      <w:hyperlink r:id="rId815">
+      <w:hyperlink r:id="rId833">
         <w:r>
           <w:rPr>
             <w:rStyle w:val="Lienhypertexte"/>
@@ -39942,8 +40252,8 @@
         </w:r>
       </w:hyperlink>
     </w:p>
-    <w:bookmarkEnd w:id="816"/>
-    <w:bookmarkStart w:id="818" w:name="ref-Sauerbrei2014"/>
+    <w:bookmarkEnd w:id="834"/>
+    <w:bookmarkStart w:id="836" w:name="ref-Sauerbrei2014"/>
     <w:p>
       <w:pPr>
         <w:pStyle w:val="Bibliographie"/>
@@ -39973,7 +40283,7 @@
       <w:r>
         <w:t xml:space="preserve">. 2014;33(30):5413-5432. doi:</w:t>
       </w:r>
-      <w:hyperlink r:id="rId817">
+      <w:hyperlink r:id="rId835">
         <w:r>
           <w:rPr>
             <w:rStyle w:val="Lienhypertexte"/>
@@ -39982,8 +40292,8 @@
         </w:r>
       </w:hyperlink>
     </w:p>
-    <w:bookmarkEnd w:id="818"/>
-    <w:bookmarkStart w:id="820" w:name="ref-groves2008"/>
+    <w:bookmarkEnd w:id="836"/>
+    <w:bookmarkStart w:id="838" w:name="ref-groves2008"/>
     <w:p>
       <w:pPr>
         <w:pStyle w:val="Bibliographie"/>
@@ -40013,7 +40323,7 @@
       <w:r>
         <w:t xml:space="preserve">. 2008;337(oct22 1):a2201-a2201. doi:</w:t>
       </w:r>
-      <w:hyperlink r:id="rId819">
+      <w:hyperlink r:id="rId837">
         <w:r>
           <w:rPr>
             <w:rStyle w:val="Lienhypertexte"/>
@@ -40022,8 +40332,8 @@
         </w:r>
       </w:hyperlink>
     </w:p>
-    <w:bookmarkEnd w:id="820"/>
-    <w:bookmarkStart w:id="822" w:name="ref-stratton2005"/>
+    <w:bookmarkEnd w:id="838"/>
+    <w:bookmarkStart w:id="840" w:name="ref-stratton2005"/>
     <w:p>
       <w:pPr>
         <w:pStyle w:val="Bibliographie"/>
@@ -40053,7 +40363,7 @@
       <w:r>
         <w:t xml:space="preserve">. 2005;22(4):371-373. doi:</w:t>
       </w:r>
-      <w:hyperlink r:id="rId821">
+      <w:hyperlink r:id="rId839">
         <w:r>
           <w:rPr>
             <w:rStyle w:val="Lienhypertexte"/>
@@ -40062,8 +40372,8 @@
         </w:r>
       </w:hyperlink>
     </w:p>
-    <w:bookmarkEnd w:id="822"/>
-    <w:bookmarkStart w:id="824" w:name="ref-Gardner1986"/>
+    <w:bookmarkEnd w:id="840"/>
+    <w:bookmarkStart w:id="842" w:name="ref-Gardner1986"/>
     <w:p>
       <w:pPr>
         <w:pStyle w:val="Bibliographie"/>
@@ -40093,7 +40403,7 @@
       <w:r>
         <w:t xml:space="preserve">. 1986;292(6523):810-812. doi:</w:t>
       </w:r>
-      <w:hyperlink r:id="rId823">
+      <w:hyperlink r:id="rId841">
         <w:r>
           <w:rPr>
             <w:rStyle w:val="Lienhypertexte"/>
@@ -40102,8 +40412,8 @@
         </w:r>
       </w:hyperlink>
     </w:p>
-    <w:bookmarkEnd w:id="824"/>
-    <w:bookmarkStart w:id="826" w:name="ref-Mascha2017"/>
+    <w:bookmarkEnd w:id="842"/>
+    <w:bookmarkStart w:id="844" w:name="ref-Mascha2017"/>
     <w:p>
       <w:pPr>
         <w:pStyle w:val="Bibliographie"/>
@@ -40133,7 +40443,7 @@
       <w:r>
         <w:t xml:space="preserve">. 2017;124(3):719-721. doi:</w:t>
       </w:r>
-      <w:hyperlink r:id="rId825">
+      <w:hyperlink r:id="rId843">
         <w:r>
           <w:rPr>
             <w:rStyle w:val="Lienhypertexte"/>
@@ -40142,8 +40452,8 @@
         </w:r>
       </w:hyperlink>
     </w:p>
-    <w:bookmarkEnd w:id="826"/>
-    <w:bookmarkStart w:id="828" w:name="ref-Mansournia2021"/>
+    <w:bookmarkEnd w:id="844"/>
+    <w:bookmarkStart w:id="846" w:name="ref-Mansournia2021"/>
     <w:p>
       <w:pPr>
         <w:pStyle w:val="Bibliographie"/>
@@ -40173,7 +40483,7 @@
       <w:r>
         <w:t xml:space="preserve">. 2021;55(18):1009-1017. doi:</w:t>
       </w:r>
-      <w:hyperlink r:id="rId827">
+      <w:hyperlink r:id="rId845">
         <w:r>
           <w:rPr>
             <w:rStyle w:val="Lienhypertexte"/>
@@ -40182,8 +40492,8 @@
         </w:r>
       </w:hyperlink>
     </w:p>
-    <w:bookmarkEnd w:id="828"/>
-    <w:bookmarkStart w:id="830" w:name="ref-Gil-Sierra2020"/>
+    <w:bookmarkEnd w:id="846"/>
+    <w:bookmarkStart w:id="848" w:name="ref-Gil-Sierra2020"/>
     <w:p>
       <w:pPr>
         <w:pStyle w:val="Bibliographie"/>
@@ -40213,7 +40523,7 @@
       <w:r>
         <w:t xml:space="preserve">. 2019;45(3):530-538. doi:</w:t>
       </w:r>
-      <w:hyperlink r:id="rId829">
+      <w:hyperlink r:id="rId847">
         <w:r>
           <w:rPr>
             <w:rStyle w:val="Lienhypertexte"/>
@@ -40222,8 +40532,8 @@
         </w:r>
       </w:hyperlink>
     </w:p>
-    <w:bookmarkEnd w:id="830"/>
-    <w:bookmarkStart w:id="832" w:name="ref-Altman2008"/>
+    <w:bookmarkEnd w:id="848"/>
+    <w:bookmarkStart w:id="850" w:name="ref-Altman2008"/>
     <w:p>
       <w:pPr>
         <w:pStyle w:val="Bibliographie"/>
@@ -40253,7 +40563,7 @@
       <w:r>
         <w:t xml:space="preserve">. 2008;371(9619):1149-1150. doi:</w:t>
       </w:r>
-      <w:hyperlink r:id="rId831">
+      <w:hyperlink r:id="rId849">
         <w:r>
           <w:rPr>
             <w:rStyle w:val="Lienhypertexte"/>
@@ -40262,9 +40572,9 @@
         </w:r>
       </w:hyperlink>
     </w:p>
-    <w:bookmarkEnd w:id="832"/>
-    <w:bookmarkEnd w:id="833"/>
-    <w:bookmarkEnd w:id="834"/>
+    <w:bookmarkEnd w:id="850"/>
+    <w:bookmarkEnd w:id="851"/>
+    <w:bookmarkEnd w:id="852"/>
     <w:sectPr w:officer="true">
       <w:pgMar w:header="720" w:bottom="1440" w:top="1440" w:right="1440" w:left="1440" w:footer="720" w:gutter="720"/>
       <w:pgSz w:h="16834" w:w="11909" w:orient="portrait"/>
@@ -42920,6 +43230,21 @@
     <w:abstractNumId w:val="991"/>
   </w:num>
   <w:num w:numId="1304">
+    <w:abstractNumId w:val="991"/>
+  </w:num>
+  <w:num w:numId="1305">
+    <w:abstractNumId w:val="991"/>
+  </w:num>
+  <w:num w:numId="1306">
+    <w:abstractNumId w:val="991"/>
+  </w:num>
+  <w:num w:numId="1307">
+    <w:abstractNumId w:val="991"/>
+  </w:num>
+  <w:num w:numId="1308">
+    <w:abstractNumId w:val="991"/>
+  </w:num>
+  <w:num w:numId="1309">
     <w:abstractNumId w:val="991"/>
   </w:num>
 </w:numbering>

--- a/Ciencia-com-R.docx
+++ b/Ciencia-com-R.docx
@@ -13692,7 +13692,7 @@
         </w:rPr>
         <w:t xml:space="preserve">Figura </w:t>
       </w:r>
-      <w:bookmarkStart w:id="1dd80779-b6be-4dde-b3b1-fbebd4a551d4" w:name="unnamed-chunk-1"/>
+      <w:bookmarkStart w:id="bc9345ee-fef1-47a5-88cd-8dc7a8d763dc" w:name="unnamed-chunk-1"/>
       <w:r xmlns:w14="http://schemas.microsoft.com/office/word/2010/wordml">
         <w:rPr>
           <w:rFonts/>
@@ -13714,7 +13714,7 @@
         </w:rPr>
         <w:fldChar w:fldCharType="end" w:dirty="true"/>
       </w:r>
-      <w:bookmarkEnd w:id="1dd80779-b6be-4dde-b3b1-fbebd4a551d4"/>
+      <w:bookmarkEnd w:id="bc9345ee-fef1-47a5-88cd-8dc7a8d763dc"/>
       <w:r>
         <w:rPr>
           <w:rFonts/>

--- a/Ciencia-com-R.docx
+++ b/Ciencia-com-R.docx
@@ -13692,7 +13692,7 @@
         </w:rPr>
         <w:t xml:space="preserve">Figura </w:t>
       </w:r>
-      <w:bookmarkStart w:id="bc9345ee-fef1-47a5-88cd-8dc7a8d763dc" w:name="unnamed-chunk-1"/>
+      <w:bookmarkStart w:id="b2806eeb-7bad-4947-b632-89788411f576" w:name="unnamed-chunk-1"/>
       <w:r xmlns:w14="http://schemas.microsoft.com/office/word/2010/wordml">
         <w:rPr>
           <w:rFonts/>
@@ -13714,7 +13714,7 @@
         </w:rPr>
         <w:fldChar w:fldCharType="end" w:dirty="true"/>
       </w:r>
-      <w:bookmarkEnd w:id="bc9345ee-fef1-47a5-88cd-8dc7a8d763dc"/>
+      <w:bookmarkEnd w:id="b2806eeb-7bad-4947-b632-89788411f576"/>
       <w:r>
         <w:rPr>
           <w:rFonts/>

--- a/Ciencia-com-R.docx
+++ b/Ciencia-com-R.docx
@@ -13692,7 +13692,7 @@
         </w:rPr>
         <w:t xml:space="preserve">Figura </w:t>
       </w:r>
-      <w:bookmarkStart w:id="b2806eeb-7bad-4947-b632-89788411f576" w:name="unnamed-chunk-1"/>
+      <w:bookmarkStart w:id="f1f87356-ee9b-4a32-8224-f19bf24c5723" w:name="unnamed-chunk-1"/>
       <w:r xmlns:w14="http://schemas.microsoft.com/office/word/2010/wordml">
         <w:rPr>
           <w:rFonts/>
@@ -13714,7 +13714,7 @@
         </w:rPr>
         <w:fldChar w:fldCharType="end" w:dirty="true"/>
       </w:r>
-      <w:bookmarkEnd w:id="b2806eeb-7bad-4947-b632-89788411f576"/>
+      <w:bookmarkEnd w:id="f1f87356-ee9b-4a32-8224-f19bf24c5723"/>
       <w:r>
         <w:rPr>
           <w:rFonts/>

--- a/Ciencia-com-R.docx
+++ b/Ciencia-com-R.docx
@@ -13659,7 +13659,7 @@
                     </pic:cNvPicPr>
                   </pic:nvPicPr>
                   <pic:blipFill>
-                    <a:blip cstate="print" r:embed="rId837"/>
+                    <a:blip cstate="print" r:embed="rId850"/>
                     <a:stretch>
                       <a:fillRect/>
                     </a:stretch>
@@ -13692,7 +13692,7 @@
         </w:rPr>
         <w:t xml:space="preserve">Figura </w:t>
       </w:r>
-      <w:bookmarkStart w:id="94231f82-c439-4756-b7b2-b5a3ca10bd90" w:name="unnamed-chunk-1"/>
+      <w:bookmarkStart w:id="4d50948e-f2fc-4846-81d6-152ccdb60a0f" w:name="unnamed-chunk-1"/>
       <w:r xmlns:w14="http://schemas.microsoft.com/office/word/2010/wordml">
         <w:rPr>
           <w:rFonts/>
@@ -13714,7 +13714,7 @@
         </w:rPr>
         <w:fldChar w:fldCharType="end" w:dirty="true"/>
       </w:r>
-      <w:bookmarkEnd w:id="94231f82-c439-4756-b7b2-b5a3ca10bd90"/>
+      <w:bookmarkEnd w:id="4d50948e-f2fc-4846-81d6-152ccdb60a0f"/>
       <w:r>
         <w:rPr>
           <w:rFonts/>
@@ -30640,7 +30640,7 @@
     <w:bookmarkEnd w:id="401"/>
     <w:bookmarkEnd w:id="402"/>
     <w:bookmarkEnd w:id="403"/>
-    <w:bookmarkStart w:id="410" w:name="scripts"/>
+    <w:bookmarkStart w:id="423" w:name="scripts"/>
     <w:p>
       <w:pPr>
         <w:pStyle w:val="Titre1"/>
@@ -30658,7 +30658,7 @@
         <w:pStyle w:val="FirstParagraph"/>
       </w:pPr>
     </w:p>
-    <w:bookmarkStart w:id="409" w:name="lista-scripts"/>
+    <w:bookmarkStart w:id="422" w:name="lista-scripts"/>
     <w:p>
       <w:pPr>
         <w:pStyle w:val="Titre2"/>
@@ -30677,7 +30677,7 @@
         <w:pStyle w:val="Corpsdetexte"/>
       </w:pPr>
     </w:p>
-    <w:bookmarkStart w:id="404" w:name="concordancia-e-confiabilidade"/>
+    <w:bookmarkStart w:id="405" w:name="concordancia-e-confiabilidade"/>
     <w:p>
       <w:pPr>
         <w:pStyle w:val="Titre3"/>
@@ -30699,9 +30699,14 @@
         </w:numPr>
         <w:pStyle w:val="Compact"/>
       </w:pPr>
-      <w:r>
-        <w:t xml:space="preserve">reliability-kappa-icc.R</w:t>
-      </w:r>
+      <w:hyperlink r:id="rId404">
+        <w:r>
+          <w:rPr>
+            <w:rStyle w:val="Lienhypertexte"/>
+          </w:rPr>
+          <w:t xml:space="preserve">reliability-kappa-icc.R</w:t>
+        </w:r>
+      </w:hyperlink>
     </w:p>
     <w:p>
       <w:pPr>
@@ -30713,8 +30718,8 @@
         <w:pStyle w:val="Corpsdetexte"/>
       </w:pPr>
     </w:p>
-    <w:bookmarkEnd w:id="404"/>
-    <w:bookmarkStart w:id="405" w:name="desempenho-diagnostico"/>
+    <w:bookmarkEnd w:id="405"/>
+    <w:bookmarkStart w:id="409" w:name="desempenho-diagnostico"/>
     <w:p>
       <w:pPr>
         <w:pStyle w:val="Titre3"/>
@@ -30734,228 +30739,277 @@
           <w:ilvl w:val="0"/>
           <w:numId w:val="1283"/>
         </w:numPr>
+      </w:pPr>
+      <w:hyperlink r:id="rId406">
+        <w:r>
+          <w:rPr>
+            <w:rStyle w:val="Lienhypertexte"/>
+          </w:rPr>
+          <w:t xml:space="preserve">diag-stats.R</w:t>
+        </w:r>
+      </w:hyperlink>
+    </w:p>
+    <w:p>
+      <w:pPr>
+        <w:numPr>
+          <w:ilvl w:val="0"/>
+          <w:numId w:val="1283"/>
+        </w:numPr>
+      </w:pPr>
+      <w:hyperlink r:id="rId407">
+        <w:r>
+          <w:rPr>
+            <w:rStyle w:val="Lienhypertexte"/>
+          </w:rPr>
+          <w:t xml:space="preserve">dtROC.R</w:t>
+        </w:r>
+      </w:hyperlink>
+    </w:p>
+    <w:p>
+      <w:pPr>
+        <w:numPr>
+          <w:ilvl w:val="0"/>
+          <w:numId w:val="1283"/>
+        </w:numPr>
+      </w:pPr>
+      <w:hyperlink r:id="rId408">
+        <w:r>
+          <w:rPr>
+            <w:rStyle w:val="Lienhypertexte"/>
+          </w:rPr>
+          <w:t xml:space="preserve">stROC.R</w:t>
+        </w:r>
+      </w:hyperlink>
+    </w:p>
+    <w:p>
+      <w:pPr>
+        <w:pStyle w:val="FirstParagraph"/>
+      </w:pPr>
+    </w:p>
+    <w:p>
+      <w:pPr>
+        <w:pStyle w:val="Corpsdetexte"/>
+      </w:pPr>
+    </w:p>
+    <w:bookmarkEnd w:id="409"/>
+    <w:bookmarkStart w:id="416" w:name="ensaio-clinico-aleatorizado"/>
+    <w:p>
+      <w:pPr>
+        <w:pStyle w:val="Titre3"/>
+      </w:pPr>
+      <w:r>
+        <w:t xml:space="preserve">Ensaio clínico aleatorizado</w:t>
+      </w:r>
+    </w:p>
+    <w:p>
+      <w:pPr>
+        <w:pStyle w:val="FirstParagraph"/>
+      </w:pPr>
+    </w:p>
+    <w:p>
+      <w:pPr>
+        <w:numPr>
+          <w:ilvl w:val="0"/>
+          <w:numId w:val="1284"/>
+        </w:numPr>
+      </w:pPr>
+      <w:hyperlink r:id="rId410">
+        <w:r>
+          <w:rPr>
+            <w:rStyle w:val="Lienhypertexte"/>
+          </w:rPr>
+          <w:t xml:space="preserve">RCT-Figure1.R</w:t>
+        </w:r>
+      </w:hyperlink>
+    </w:p>
+    <w:p>
+      <w:pPr>
+        <w:numPr>
+          <w:ilvl w:val="0"/>
+          <w:numId w:val="1284"/>
+        </w:numPr>
+      </w:pPr>
+      <w:hyperlink r:id="rId411">
+        <w:r>
+          <w:rPr>
+            <w:rStyle w:val="Lienhypertexte"/>
+          </w:rPr>
+          <w:t xml:space="preserve">RCT-Missingness.R</w:t>
+        </w:r>
+      </w:hyperlink>
+    </w:p>
+    <w:p>
+      <w:pPr>
+        <w:numPr>
+          <w:ilvl w:val="0"/>
+          <w:numId w:val="1284"/>
+        </w:numPr>
+      </w:pPr>
+      <w:hyperlink r:id="rId412">
+        <w:r>
+          <w:rPr>
+            <w:rStyle w:val="Lienhypertexte"/>
+          </w:rPr>
+          <w:t xml:space="preserve">RCT-Table1.R</w:t>
+        </w:r>
+      </w:hyperlink>
+    </w:p>
+    <w:p>
+      <w:pPr>
+        <w:numPr>
+          <w:ilvl w:val="0"/>
+          <w:numId w:val="1284"/>
+        </w:numPr>
+      </w:pPr>
+      <w:hyperlink r:id="rId413">
+        <w:r>
+          <w:rPr>
+            <w:rStyle w:val="Lienhypertexte"/>
+          </w:rPr>
+          <w:t xml:space="preserve">RCT-Table2a.R</w:t>
+        </w:r>
+      </w:hyperlink>
+    </w:p>
+    <w:p>
+      <w:pPr>
+        <w:numPr>
+          <w:ilvl w:val="0"/>
+          <w:numId w:val="1284"/>
+        </w:numPr>
+      </w:pPr>
+      <w:hyperlink r:id="rId414">
+        <w:r>
+          <w:rPr>
+            <w:rStyle w:val="Lienhypertexte"/>
+          </w:rPr>
+          <w:t xml:space="preserve">RCT-Table2b.R</w:t>
+        </w:r>
+      </w:hyperlink>
+    </w:p>
+    <w:p>
+      <w:pPr>
+        <w:numPr>
+          <w:ilvl w:val="0"/>
+          <w:numId w:val="1284"/>
+        </w:numPr>
+      </w:pPr>
+      <w:hyperlink r:id="rId415">
+        <w:r>
+          <w:rPr>
+            <w:rStyle w:val="Lienhypertexte"/>
+          </w:rPr>
+          <w:t xml:space="preserve">RCT-Table3.R</w:t>
+        </w:r>
+      </w:hyperlink>
+    </w:p>
+    <w:p>
+      <w:pPr>
+        <w:pStyle w:val="FirstParagraph"/>
+      </w:pPr>
+    </w:p>
+    <w:p>
+      <w:pPr>
+        <w:pStyle w:val="Corpsdetexte"/>
+      </w:pPr>
+    </w:p>
+    <w:bookmarkEnd w:id="416"/>
+    <w:bookmarkStart w:id="419" w:name="ensaio-cruzado"/>
+    <w:p>
+      <w:pPr>
+        <w:pStyle w:val="Titre3"/>
+      </w:pPr>
+      <w:r>
+        <w:t xml:space="preserve">Ensaio cruzado</w:t>
+      </w:r>
+    </w:p>
+    <w:p>
+      <w:pPr>
+        <w:pStyle w:val="FirstParagraph"/>
+      </w:pPr>
+    </w:p>
+    <w:p>
+      <w:pPr>
+        <w:numPr>
+          <w:ilvl w:val="0"/>
+          <w:numId w:val="1285"/>
+        </w:numPr>
+      </w:pPr>
+      <w:hyperlink r:id="rId417">
+        <w:r>
+          <w:rPr>
+            <w:rStyle w:val="Lienhypertexte"/>
+          </w:rPr>
+          <w:t xml:space="preserve">crossover.R</w:t>
+        </w:r>
+      </w:hyperlink>
+    </w:p>
+    <w:p>
+      <w:pPr>
+        <w:numPr>
+          <w:ilvl w:val="0"/>
+          <w:numId w:val="1285"/>
+        </w:numPr>
+      </w:pPr>
+      <w:hyperlink r:id="rId418">
+        <w:r>
+          <w:rPr>
+            <w:rStyle w:val="Lienhypertexte"/>
+          </w:rPr>
+          <w:t xml:space="preserve">RSTR-crossover-trial.R</w:t>
+        </w:r>
+      </w:hyperlink>
+    </w:p>
+    <w:p>
+      <w:pPr>
+        <w:pStyle w:val="FirstParagraph"/>
+      </w:pPr>
+    </w:p>
+    <w:p>
+      <w:pPr>
+        <w:pStyle w:val="Corpsdetexte"/>
+      </w:pPr>
+    </w:p>
+    <w:bookmarkEnd w:id="419"/>
+    <w:bookmarkStart w:id="421" w:name="regressão"/>
+    <w:p>
+      <w:pPr>
+        <w:pStyle w:val="Titre3"/>
+      </w:pPr>
+      <w:r>
+        <w:t xml:space="preserve">Regressão</w:t>
+      </w:r>
+    </w:p>
+    <w:p>
+      <w:pPr>
+        <w:pStyle w:val="FirstParagraph"/>
+      </w:pPr>
+    </w:p>
+    <w:p>
+      <w:pPr>
+        <w:numPr>
+          <w:ilvl w:val="0"/>
+          <w:numId w:val="1286"/>
+        </w:numPr>
         <w:pStyle w:val="Compact"/>
       </w:pPr>
-      <w:r>
-        <w:t xml:space="preserve">diag-stats.R</w:t>
-      </w:r>
-      <w:r>
-        <w:t xml:space="preserve"> </w:t>
-      </w:r>
-      <w:r>
-        <w:t xml:space="preserve">-</w:t>
-      </w:r>
-      <w:r>
-        <w:t xml:space="preserve"> </w:t>
-      </w:r>
-      <w:r>
-        <w:t xml:space="preserve">dtROC.R</w:t>
-      </w:r>
-      <w:r>
-        <w:t xml:space="preserve"> </w:t>
-      </w:r>
-      <w:r>
-        <w:t xml:space="preserve">-</w:t>
-      </w:r>
-      <w:r>
-        <w:t xml:space="preserve"> </w:t>
-      </w:r>
-      <w:r>
-        <w:t xml:space="preserve">stROC.R</w:t>
-      </w:r>
+      <w:hyperlink r:id="rId420">
+        <w:r>
+          <w:rPr>
+            <w:rStyle w:val="Lienhypertexte"/>
+          </w:rPr>
+          <w:t xml:space="preserve">mediation-analysis.R</w:t>
+        </w:r>
+      </w:hyperlink>
     </w:p>
     <w:p>
       <w:pPr>
         <w:pStyle w:val="FirstParagraph"/>
       </w:pPr>
     </w:p>
-    <w:p>
-      <w:pPr>
-        <w:pStyle w:val="Corpsdetexte"/>
-      </w:pPr>
-    </w:p>
-    <w:bookmarkEnd w:id="405"/>
-    <w:bookmarkStart w:id="406" w:name="ensaio-clinico-aleatorizado"/>
-    <w:p>
-      <w:pPr>
-        <w:pStyle w:val="Titre3"/>
-      </w:pPr>
-      <w:r>
-        <w:t xml:space="preserve">Ensaio clínico aleatorizado</w:t>
-      </w:r>
-    </w:p>
-    <w:p>
-      <w:pPr>
-        <w:pStyle w:val="FirstParagraph"/>
-      </w:pPr>
-    </w:p>
-    <w:p>
-      <w:pPr>
-        <w:numPr>
-          <w:ilvl w:val="0"/>
-          <w:numId w:val="1284"/>
-        </w:numPr>
-        <w:pStyle w:val="Compact"/>
-      </w:pPr>
-      <w:r>
-        <w:t xml:space="preserve">RCT-Figure1.R</w:t>
-      </w:r>
-      <w:r>
-        <w:t xml:space="preserve"> </w:t>
-      </w:r>
-      <w:r>
-        <w:t xml:space="preserve">-</w:t>
-      </w:r>
-      <w:r>
-        <w:t xml:space="preserve"> </w:t>
-      </w:r>
-      <w:r>
-        <w:t xml:space="preserve">RCT-Missingness.R</w:t>
-      </w:r>
-      <w:r>
-        <w:t xml:space="preserve"> </w:t>
-      </w:r>
-      <w:r>
-        <w:t xml:space="preserve">-</w:t>
-      </w:r>
-      <w:r>
-        <w:t xml:space="preserve"> </w:t>
-      </w:r>
-      <w:r>
-        <w:t xml:space="preserve">RCT-Table1.R</w:t>
-      </w:r>
-      <w:r>
-        <w:t xml:space="preserve"> </w:t>
-      </w:r>
-      <w:r>
-        <w:t xml:space="preserve">-</w:t>
-      </w:r>
-      <w:r>
-        <w:t xml:space="preserve"> </w:t>
-      </w:r>
-      <w:r>
-        <w:t xml:space="preserve">RCT-Table2a.R</w:t>
-      </w:r>
-      <w:r>
-        <w:t xml:space="preserve"> </w:t>
-      </w:r>
-      <w:r>
-        <w:t xml:space="preserve">-</w:t>
-      </w:r>
-      <w:r>
-        <w:t xml:space="preserve"> </w:t>
-      </w:r>
-      <w:r>
-        <w:t xml:space="preserve">RCT-Table2b.R</w:t>
-      </w:r>
-      <w:r>
-        <w:t xml:space="preserve"> </w:t>
-      </w:r>
-      <w:r>
-        <w:t xml:space="preserve">-</w:t>
-      </w:r>
-      <w:r>
-        <w:t xml:space="preserve"> </w:t>
-      </w:r>
-      <w:r>
-        <w:t xml:space="preserve">RCT-Table3.R</w:t>
-      </w:r>
-    </w:p>
-    <w:p>
-      <w:pPr>
-        <w:pStyle w:val="FirstParagraph"/>
-      </w:pPr>
-    </w:p>
-    <w:p>
-      <w:pPr>
-        <w:pStyle w:val="Corpsdetexte"/>
-      </w:pPr>
-    </w:p>
-    <w:bookmarkEnd w:id="406"/>
-    <w:bookmarkStart w:id="407" w:name="ensaio-cruzado"/>
-    <w:p>
-      <w:pPr>
-        <w:pStyle w:val="Titre3"/>
-      </w:pPr>
-      <w:r>
-        <w:t xml:space="preserve">Ensaio cruzado</w:t>
-      </w:r>
-    </w:p>
-    <w:p>
-      <w:pPr>
-        <w:pStyle w:val="FirstParagraph"/>
-      </w:pPr>
-    </w:p>
-    <w:p>
-      <w:pPr>
-        <w:numPr>
-          <w:ilvl w:val="0"/>
-          <w:numId w:val="1285"/>
-        </w:numPr>
-        <w:pStyle w:val="Compact"/>
-      </w:pPr>
-      <w:r>
-        <w:t xml:space="preserve">crossover.R</w:t>
-      </w:r>
-      <w:r>
-        <w:t xml:space="preserve"> </w:t>
-      </w:r>
-      <w:r>
-        <w:t xml:space="preserve">-</w:t>
-      </w:r>
-      <w:r>
-        <w:t xml:space="preserve"> </w:t>
-      </w:r>
-      <w:r>
-        <w:t xml:space="preserve">RSTR-crossover-trial.R</w:t>
-      </w:r>
-    </w:p>
-    <w:p>
-      <w:pPr>
-        <w:pStyle w:val="FirstParagraph"/>
-      </w:pPr>
-    </w:p>
-    <w:p>
-      <w:pPr>
-        <w:pStyle w:val="Corpsdetexte"/>
-      </w:pPr>
-    </w:p>
-    <w:bookmarkEnd w:id="407"/>
-    <w:bookmarkStart w:id="408" w:name="regressão"/>
-    <w:p>
-      <w:pPr>
-        <w:pStyle w:val="Titre3"/>
-      </w:pPr>
-      <w:r>
-        <w:t xml:space="preserve">Regressão</w:t>
-      </w:r>
-    </w:p>
-    <w:p>
-      <w:pPr>
-        <w:pStyle w:val="FirstParagraph"/>
-      </w:pPr>
-    </w:p>
-    <w:p>
-      <w:pPr>
-        <w:numPr>
-          <w:ilvl w:val="0"/>
-          <w:numId w:val="1286"/>
-        </w:numPr>
-        <w:pStyle w:val="Compact"/>
-      </w:pPr>
-      <w:r>
-        <w:t xml:space="preserve">mediation-analysis.R</w:t>
-      </w:r>
-    </w:p>
-    <w:p>
-      <w:pPr>
-        <w:pStyle w:val="FirstParagraph"/>
-      </w:pPr>
-    </w:p>
-    <w:bookmarkEnd w:id="408"/>
-    <w:bookmarkEnd w:id="409"/>
-    <w:bookmarkEnd w:id="410"/>
-    <w:bookmarkStart w:id="430" w:name="manuscritos-reprodutiveis"/>
+    <w:bookmarkEnd w:id="421"/>
+    <w:bookmarkEnd w:id="422"/>
+    <w:bookmarkEnd w:id="423"/>
+    <w:bookmarkStart w:id="443" w:name="manuscritos-reprodutiveis"/>
     <w:p>
       <w:pPr>
         <w:pStyle w:val="Titre1"/>
@@ -30973,7 +31027,7 @@
         <w:pStyle w:val="FirstParagraph"/>
       </w:pPr>
     </w:p>
-    <w:bookmarkStart w:id="415" w:name="reprodutibilidade"/>
+    <w:bookmarkStart w:id="428" w:name="reprodutibilidade"/>
     <w:p>
       <w:pPr>
         <w:pStyle w:val="Titre2"/>
@@ -30987,7 +31041,7 @@
         <w:pStyle w:val="FirstParagraph"/>
       </w:pPr>
     </w:p>
-    <w:bookmarkStart w:id="411" w:name="o-que-é-reprodutibilidade"/>
+    <w:bookmarkStart w:id="424" w:name="o-que-é-reprodutibilidade"/>
     <w:p>
       <w:pPr>
         <w:pStyle w:val="Titre3"/>
@@ -31052,8 +31106,8 @@
         <w:pStyle w:val="FirstParagraph"/>
       </w:pPr>
     </w:p>
-    <w:bookmarkEnd w:id="411"/>
-    <w:bookmarkStart w:id="412" w:name="o-que-é-replicabilidade"/>
+    <w:bookmarkEnd w:id="424"/>
+    <w:bookmarkStart w:id="425" w:name="o-que-é-replicabilidade"/>
     <w:p>
       <w:pPr>
         <w:pStyle w:val="Titre3"/>
@@ -31103,8 +31157,8 @@
         <w:pStyle w:val="FirstParagraph"/>
       </w:pPr>
     </w:p>
-    <w:bookmarkEnd w:id="412"/>
-    <w:bookmarkStart w:id="413" w:name="por-que-reprodutibilidade-é-importante"/>
+    <w:bookmarkEnd w:id="425"/>
+    <w:bookmarkStart w:id="426" w:name="por-que-reprodutibilidade-é-importante"/>
     <w:p>
       <w:pPr>
         <w:pStyle w:val="Titre3"/>
@@ -31181,8 +31235,8 @@
         <w:pStyle w:val="FirstParagraph"/>
       </w:pPr>
     </w:p>
-    <w:bookmarkEnd w:id="413"/>
-    <w:bookmarkStart w:id="414" w:name="como-contribuir-para-a-reprodutibilidade"/>
+    <w:bookmarkEnd w:id="426"/>
+    <w:bookmarkStart w:id="427" w:name="como-contribuir-para-a-reprodutibilidade"/>
     <w:p>
       <w:pPr>
         <w:pStyle w:val="Titre3"/>
@@ -31217,9 +31271,9 @@
         <w:pStyle w:val="FirstParagraph"/>
       </w:pPr>
     </w:p>
-    <w:bookmarkEnd w:id="414"/>
-    <w:bookmarkEnd w:id="415"/>
-    <w:bookmarkStart w:id="418" w:name="compartilhamento"/>
+    <w:bookmarkEnd w:id="427"/>
+    <w:bookmarkEnd w:id="428"/>
+    <w:bookmarkStart w:id="431" w:name="compartilhamento"/>
     <w:p>
       <w:pPr>
         <w:pStyle w:val="Titre2"/>
@@ -31233,7 +31287,7 @@
         <w:pStyle w:val="FirstParagraph"/>
       </w:pPr>
     </w:p>
-    <w:bookmarkStart w:id="416" w:name="o-que-pode-ser-compartilhado"/>
+    <w:bookmarkStart w:id="429" w:name="o-que-pode-ser-compartilhado"/>
     <w:p>
       <w:pPr>
         <w:pStyle w:val="Titre3"/>
@@ -31287,8 +31341,8 @@
         <w:pStyle w:val="FirstParagraph"/>
       </w:pPr>
     </w:p>
-    <w:bookmarkEnd w:id="416"/>
-    <w:bookmarkStart w:id="417" w:name="X61f3cb5a945f3cb5c719a641ee54cf37a40b549"/>
+    <w:bookmarkEnd w:id="429"/>
+    <w:bookmarkStart w:id="430" w:name="X61f3cb5a945f3cb5c719a641ee54cf37a40b549"/>
     <w:p>
       <w:pPr>
         <w:pStyle w:val="Titre3"/>
@@ -31479,9 +31533,9 @@
         <w:pStyle w:val="Corpsdetexte"/>
       </w:pPr>
     </w:p>
-    <w:bookmarkEnd w:id="417"/>
-    <w:bookmarkEnd w:id="418"/>
-    <w:bookmarkStart w:id="423" w:name="X12c6ac2be1b0a70e30c4dde686a930ddc0bb554"/>
+    <w:bookmarkEnd w:id="430"/>
+    <w:bookmarkEnd w:id="431"/>
+    <w:bookmarkStart w:id="436" w:name="X12c6ac2be1b0a70e30c4dde686a930ddc0bb554"/>
     <w:p>
       <w:pPr>
         <w:pStyle w:val="Titre2"/>
@@ -31495,7 +31549,7 @@
         <w:pStyle w:val="FirstParagraph"/>
       </w:pPr>
     </w:p>
-    <w:bookmarkStart w:id="419" w:name="o-que-são-manuscritos-reprodutíveis"/>
+    <w:bookmarkStart w:id="432" w:name="o-que-são-manuscritos-reprodutíveis"/>
     <w:p>
       <w:pPr>
         <w:pStyle w:val="Titre3"/>
@@ -31594,8 +31648,8 @@
         <w:pStyle w:val="FirstParagraph"/>
       </w:pPr>
     </w:p>
-    <w:bookmarkEnd w:id="419"/>
-    <w:bookmarkStart w:id="420" w:name="por-que-usar-manuscritos-reprodutíveis"/>
+    <w:bookmarkEnd w:id="432"/>
+    <w:bookmarkStart w:id="433" w:name="por-que-usar-manuscritos-reprodutíveis"/>
     <w:p>
       <w:pPr>
         <w:pStyle w:val="Titre3"/>
@@ -31649,8 +31703,8 @@
         <w:pStyle w:val="FirstParagraph"/>
       </w:pPr>
     </w:p>
-    <w:bookmarkEnd w:id="420"/>
-    <w:bookmarkStart w:id="422" w:name="Xe41a2fadd81ec0f1cf075ebc49e9686523f796d"/>
+    <w:bookmarkEnd w:id="433"/>
+    <w:bookmarkStart w:id="435" w:name="Xe41a2fadd81ec0f1cf075ebc49e9686523f796d"/>
     <w:p>
       <w:pPr>
         <w:pStyle w:val="Titre3"/>
@@ -31720,7 +31774,7 @@
       <w:r>
         <w:t xml:space="preserve"> </w:t>
       </w:r>
-      <w:hyperlink r:id="rId421">
+      <w:hyperlink r:id="rId434">
         <w:r>
           <w:rPr>
             <w:rStyle w:val="Lienhypertexte"/>
@@ -31742,9 +31796,9 @@
         <w:pStyle w:val="Corpsdetexte"/>
       </w:pPr>
     </w:p>
-    <w:bookmarkEnd w:id="422"/>
-    <w:bookmarkEnd w:id="423"/>
-    <w:bookmarkStart w:id="429" w:name="exportando-elementos-exportar"/>
+    <w:bookmarkEnd w:id="435"/>
+    <w:bookmarkEnd w:id="436"/>
+    <w:bookmarkStart w:id="442" w:name="exportando-elementos-exportar"/>
     <w:p>
       <w:pPr>
         <w:pStyle w:val="Titre2"/>
@@ -31758,7 +31812,7 @@
         <w:pStyle w:val="FirstParagraph"/>
       </w:pPr>
     </w:p>
-    <w:bookmarkStart w:id="426" w:name="como-exportar-tabelas-em-formato-docx"/>
+    <w:bookmarkStart w:id="439" w:name="como-exportar-tabelas-em-formato-docx"/>
     <w:p>
       <w:pPr>
         <w:pStyle w:val="Titre3"/>
@@ -31807,7 +31861,7 @@
       <w:r>
         <w:t xml:space="preserve"> </w:t>
       </w:r>
-      <w:hyperlink r:id="rId424">
+      <w:hyperlink r:id="rId437">
         <w:r>
           <w:rPr>
             <w:rStyle w:val="Lienhypertexte"/>
@@ -31826,7 +31880,7 @@
       <w:r>
         <w:t xml:space="preserve"> </w:t>
       </w:r>
-      <w:hyperlink r:id="rId425">
+      <w:hyperlink r:id="rId438">
         <w:r>
           <w:rPr>
             <w:rStyle w:val="Lienhypertexte"/>
@@ -31848,8 +31902,8 @@
         <w:pStyle w:val="Corpsdetexte"/>
       </w:pPr>
     </w:p>
-    <w:bookmarkEnd w:id="426"/>
-    <w:bookmarkStart w:id="428" w:name="como-exportar-figuras-em-formato-tiff"/>
+    <w:bookmarkEnd w:id="439"/>
+    <w:bookmarkStart w:id="441" w:name="como-exportar-figuras-em-formato-tiff"/>
     <w:p>
       <w:pPr>
         <w:pStyle w:val="Titre3"/>
@@ -31898,7 +31952,7 @@
       <w:r>
         <w:t xml:space="preserve"> </w:t>
       </w:r>
-      <w:hyperlink r:id="rId427">
+      <w:hyperlink r:id="rId440">
         <w:r>
           <w:rPr>
             <w:rStyle w:val="Lienhypertexte"/>
@@ -31920,10 +31974,10 @@
         <w:pStyle w:val="Corpsdetexte"/>
       </w:pPr>
     </w:p>
-    <w:bookmarkEnd w:id="428"/>
-    <w:bookmarkEnd w:id="429"/>
-    <w:bookmarkEnd w:id="430"/>
-    <w:bookmarkStart w:id="439" w:name="redacao"/>
+    <w:bookmarkEnd w:id="441"/>
+    <w:bookmarkEnd w:id="442"/>
+    <w:bookmarkEnd w:id="443"/>
+    <w:bookmarkStart w:id="452" w:name="redacao"/>
     <w:p>
       <w:pPr>
         <w:pStyle w:val="Titre1"/>
@@ -31941,7 +31995,7 @@
         <w:pStyle w:val="FirstParagraph"/>
       </w:pPr>
     </w:p>
-    <w:bookmarkStart w:id="432" w:name="plano-analise-estatistica"/>
+    <w:bookmarkStart w:id="445" w:name="plano-analise-estatistica"/>
     <w:p>
       <w:pPr>
         <w:pStyle w:val="Titre2"/>
@@ -31955,7 +32009,7 @@
         <w:pStyle w:val="FirstParagraph"/>
       </w:pPr>
     </w:p>
-    <w:bookmarkStart w:id="431" w:name="o-que-é-plano-de-análise-estatística"/>
+    <w:bookmarkStart w:id="444" w:name="o-que-é-plano-de-análise-estatística"/>
     <w:p>
       <w:pPr>
         <w:pStyle w:val="Titre3"/>
@@ -31981,9 +32035,9 @@
         <w:pStyle w:val="FirstParagraph"/>
       </w:pPr>
     </w:p>
-    <w:bookmarkEnd w:id="431"/>
-    <w:bookmarkEnd w:id="432"/>
-    <w:bookmarkStart w:id="435" w:name="diretrizes"/>
+    <w:bookmarkEnd w:id="444"/>
+    <w:bookmarkEnd w:id="445"/>
+    <w:bookmarkStart w:id="448" w:name="diretrizes"/>
     <w:p>
       <w:pPr>
         <w:pStyle w:val="Titre2"/>
@@ -31997,7 +32051,7 @@
         <w:pStyle w:val="FirstParagraph"/>
       </w:pPr>
     </w:p>
-    <w:bookmarkStart w:id="433" w:name="por-que-usar-diretrizes"/>
+    <w:bookmarkStart w:id="446" w:name="por-que-usar-diretrizes"/>
     <w:p>
       <w:pPr>
         <w:pStyle w:val="Titre3"/>
@@ -32023,8 +32077,8 @@
         <w:pStyle w:val="FirstParagraph"/>
       </w:pPr>
     </w:p>
-    <w:bookmarkEnd w:id="433"/>
-    <w:bookmarkStart w:id="434" w:name="quais-diretrizes-estão-disponíveis"/>
+    <w:bookmarkEnd w:id="446"/>
+    <w:bookmarkStart w:id="447" w:name="quais-diretrizes-estão-disponíveis"/>
     <w:p>
       <w:pPr>
         <w:pStyle w:val="Titre3"/>
@@ -32478,9 +32532,9 @@
         <w:pStyle w:val="FirstParagraph"/>
       </w:pPr>
     </w:p>
-    <w:bookmarkEnd w:id="434"/>
-    <w:bookmarkEnd w:id="435"/>
-    <w:bookmarkStart w:id="438" w:name="checklists"/>
+    <w:bookmarkEnd w:id="447"/>
+    <w:bookmarkEnd w:id="448"/>
+    <w:bookmarkStart w:id="451" w:name="checklists"/>
     <w:p>
       <w:pPr>
         <w:pStyle w:val="Titre2"/>
@@ -32494,7 +32548,7 @@
         <w:pStyle w:val="FirstParagraph"/>
       </w:pPr>
     </w:p>
-    <w:bookmarkStart w:id="436" w:name="por-que-usar-checklists"/>
+    <w:bookmarkStart w:id="449" w:name="por-que-usar-checklists"/>
     <w:p>
       <w:pPr>
         <w:pStyle w:val="Titre3"/>
@@ -32568,8 +32622,8 @@
         <w:pStyle w:val="FirstParagraph"/>
       </w:pPr>
     </w:p>
-    <w:bookmarkEnd w:id="436"/>
-    <w:bookmarkStart w:id="437" w:name="quais-checklists-estão-disponíveis"/>
+    <w:bookmarkEnd w:id="449"/>
+    <w:bookmarkStart w:id="450" w:name="quais-checklists-estão-disponíveis"/>
     <w:p>
       <w:pPr>
         <w:pStyle w:val="Titre3"/>
@@ -32664,10 +32718,10 @@
         <w:pStyle w:val="FirstParagraph"/>
       </w:pPr>
     </w:p>
-    <w:bookmarkEnd w:id="437"/>
-    <w:bookmarkEnd w:id="438"/>
-    <w:bookmarkEnd w:id="439"/>
-    <w:bookmarkStart w:id="440" w:name="bibliografia"/>
+    <w:bookmarkEnd w:id="450"/>
+    <w:bookmarkEnd w:id="451"/>
+    <w:bookmarkEnd w:id="452"/>
+    <w:bookmarkStart w:id="453" w:name="bibliografia"/>
     <w:p>
       <w:pPr>
         <w:pStyle w:val="Titre1"/>
@@ -32680,8 +32734,8 @@
         <w:t xml:space="preserve">BIBLIOGRAFIA</w:t>
       </w:r>
     </w:p>
-    <w:bookmarkEnd w:id="440"/>
-    <w:bookmarkStart w:id="466" w:name="fontes-externas"/>
+    <w:bookmarkEnd w:id="453"/>
+    <w:bookmarkStart w:id="479" w:name="fontes-externas"/>
     <w:p>
       <w:pPr>
         <w:pStyle w:val="Titre1"/>
@@ -32699,7 +32753,7 @@
         <w:pStyle w:val="FirstParagraph"/>
       </w:pPr>
     </w:p>
-    <w:bookmarkStart w:id="442" w:name="american-heart-association"/>
+    <w:bookmarkStart w:id="455" w:name="american-heart-association"/>
     <w:p>
       <w:pPr>
         <w:pStyle w:val="Titre2"/>
@@ -32716,7 +32770,7 @@
         </w:numPr>
         <w:pStyle w:val="Compact"/>
       </w:pPr>
-      <w:hyperlink r:id="rId441">
+      <w:hyperlink r:id="rId454">
         <w:r>
           <w:rPr>
             <w:rStyle w:val="Lienhypertexte"/>
@@ -32732,8 +32786,8 @@
         <w:pStyle w:val="FirstParagraph"/>
       </w:pPr>
     </w:p>
-    <w:bookmarkEnd w:id="442"/>
-    <w:bookmarkStart w:id="447" w:name="american-physiological-society"/>
+    <w:bookmarkEnd w:id="455"/>
+    <w:bookmarkStart w:id="460" w:name="american-physiological-society"/>
     <w:p>
       <w:pPr>
         <w:pStyle w:val="Titre2"/>
@@ -32749,7 +32803,7 @@
           <w:numId w:val="1302"/>
         </w:numPr>
       </w:pPr>
-      <w:hyperlink r:id="rId443">
+      <w:hyperlink r:id="rId456">
         <w:r>
           <w:rPr>
             <w:rStyle w:val="Lienhypertexte"/>
@@ -32767,7 +32821,7 @@
           <w:numId w:val="1302"/>
         </w:numPr>
       </w:pPr>
-      <w:hyperlink r:id="rId444">
+      <w:hyperlink r:id="rId457">
         <w:r>
           <w:rPr>
             <w:rStyle w:val="Lienhypertexte"/>
@@ -32785,7 +32839,7 @@
           <w:numId w:val="1302"/>
         </w:numPr>
       </w:pPr>
-      <w:hyperlink r:id="rId445">
+      <w:hyperlink r:id="rId458">
         <w:r>
           <w:rPr>
             <w:rStyle w:val="Lienhypertexte"/>
@@ -32803,7 +32857,7 @@
           <w:numId w:val="1302"/>
         </w:numPr>
       </w:pPr>
-      <w:hyperlink r:id="rId446">
+      <w:hyperlink r:id="rId459">
         <w:r>
           <w:rPr>
             <w:rStyle w:val="Lienhypertexte"/>
@@ -32819,8 +32873,8 @@
         <w:pStyle w:val="FirstParagraph"/>
       </w:pPr>
     </w:p>
-    <w:bookmarkEnd w:id="447"/>
-    <w:bookmarkStart w:id="449" w:name="american-statistical-association"/>
+    <w:bookmarkEnd w:id="460"/>
+    <w:bookmarkStart w:id="462" w:name="american-statistical-association"/>
     <w:p>
       <w:pPr>
         <w:pStyle w:val="Titre2"/>
@@ -32837,7 +32891,7 @@
         </w:numPr>
         <w:pStyle w:val="Compact"/>
       </w:pPr>
-      <w:hyperlink r:id="rId448">
+      <w:hyperlink r:id="rId461">
         <w:r>
           <w:rPr>
             <w:rStyle w:val="Lienhypertexte"/>
@@ -32853,8 +32907,8 @@
         <w:pStyle w:val="FirstParagraph"/>
       </w:pPr>
     </w:p>
-    <w:bookmarkEnd w:id="449"/>
-    <w:bookmarkStart w:id="455" w:name="british-medicine-journal"/>
+    <w:bookmarkEnd w:id="462"/>
+    <w:bookmarkStart w:id="468" w:name="british-medicine-journal"/>
     <w:p>
       <w:pPr>
         <w:pStyle w:val="Titre2"/>
@@ -32870,7 +32924,7 @@
           <w:numId w:val="1304"/>
         </w:numPr>
       </w:pPr>
-      <w:hyperlink r:id="rId450">
+      <w:hyperlink r:id="rId463">
         <w:r>
           <w:rPr>
             <w:rStyle w:val="Lienhypertexte"/>
@@ -32888,7 +32942,7 @@
           <w:numId w:val="1304"/>
         </w:numPr>
       </w:pPr>
-      <w:hyperlink r:id="rId451">
+      <w:hyperlink r:id="rId464">
         <w:r>
           <w:rPr>
             <w:rStyle w:val="Lienhypertexte"/>
@@ -32906,7 +32960,7 @@
           <w:numId w:val="1304"/>
         </w:numPr>
       </w:pPr>
-      <w:hyperlink r:id="rId452">
+      <w:hyperlink r:id="rId465">
         <w:r>
           <w:rPr>
             <w:rStyle w:val="Lienhypertexte"/>
@@ -32924,7 +32978,7 @@
           <w:numId w:val="1304"/>
         </w:numPr>
       </w:pPr>
-      <w:hyperlink r:id="rId453">
+      <w:hyperlink r:id="rId466">
         <w:r>
           <w:rPr>
             <w:rStyle w:val="Lienhypertexte"/>
@@ -32942,7 +32996,7 @@
           <w:numId w:val="1304"/>
         </w:numPr>
       </w:pPr>
-      <w:hyperlink r:id="rId454">
+      <w:hyperlink r:id="rId467">
         <w:r>
           <w:rPr>
             <w:rStyle w:val="Lienhypertexte"/>
@@ -32958,8 +33012,8 @@
         <w:pStyle w:val="FirstParagraph"/>
       </w:pPr>
     </w:p>
-    <w:bookmarkEnd w:id="455"/>
-    <w:bookmarkStart w:id="457" w:name="Xc71212f33f67d3e750764867854a0a8530799a1"/>
+    <w:bookmarkEnd w:id="468"/>
+    <w:bookmarkStart w:id="470" w:name="Xc71212f33f67d3e750764867854a0a8530799a1"/>
     <w:p>
       <w:pPr>
         <w:pStyle w:val="Titre2"/>
@@ -32986,7 +33040,7 @@
       <w:r>
         <w:t xml:space="preserve"> </w:t>
       </w:r>
-      <w:hyperlink r:id="rId456">
+      <w:hyperlink r:id="rId469">
         <w:r>
           <w:rPr>
             <w:rStyle w:val="Lienhypertexte"/>
@@ -33012,8 +33066,8 @@
         <w:pStyle w:val="FirstParagraph"/>
       </w:pPr>
     </w:p>
-    <w:bookmarkEnd w:id="457"/>
-    <w:bookmarkStart w:id="459" w:name="X37865b56dd75b198a6bf3957766e50fdb69b87e"/>
+    <w:bookmarkEnd w:id="470"/>
+    <w:bookmarkStart w:id="472" w:name="X37865b56dd75b198a6bf3957766e50fdb69b87e"/>
     <w:p>
       <w:pPr>
         <w:pStyle w:val="Titre2"/>
@@ -33030,7 +33084,7 @@
         </w:numPr>
         <w:pStyle w:val="Compact"/>
       </w:pPr>
-      <w:hyperlink r:id="rId458">
+      <w:hyperlink r:id="rId471">
         <w:r>
           <w:rPr>
             <w:rStyle w:val="Lienhypertexte"/>
@@ -33046,8 +33100,8 @@
         <w:pStyle w:val="FirstParagraph"/>
       </w:pPr>
     </w:p>
-    <w:bookmarkEnd w:id="459"/>
-    <w:bookmarkStart w:id="461" w:name="nature-publishing-group"/>
+    <w:bookmarkEnd w:id="472"/>
+    <w:bookmarkStart w:id="474" w:name="nature-publishing-group"/>
     <w:p>
       <w:pPr>
         <w:pStyle w:val="Titre2"/>
@@ -33064,7 +33118,7 @@
         </w:numPr>
         <w:pStyle w:val="Compact"/>
       </w:pPr>
-      <w:hyperlink r:id="rId460">
+      <w:hyperlink r:id="rId473">
         <w:r>
           <w:rPr>
             <w:rStyle w:val="Lienhypertexte"/>
@@ -33080,8 +33134,8 @@
         <w:pStyle w:val="FirstParagraph"/>
       </w:pPr>
     </w:p>
-    <w:bookmarkEnd w:id="461"/>
-    <w:bookmarkStart w:id="463" w:name="royal-statistical-society"/>
+    <w:bookmarkEnd w:id="474"/>
+    <w:bookmarkStart w:id="476" w:name="royal-statistical-society"/>
     <w:p>
       <w:pPr>
         <w:pStyle w:val="Titre2"/>
@@ -33098,7 +33152,7 @@
         </w:numPr>
         <w:pStyle w:val="Compact"/>
       </w:pPr>
-      <w:hyperlink r:id="rId462">
+      <w:hyperlink r:id="rId475">
         <w:r>
           <w:rPr>
             <w:rStyle w:val="Lienhypertexte"/>
@@ -33114,8 +33168,8 @@
         <w:pStyle w:val="FirstParagraph"/>
       </w:pPr>
     </w:p>
-    <w:bookmarkEnd w:id="463"/>
-    <w:bookmarkStart w:id="465" w:name="wiley-online-library"/>
+    <w:bookmarkEnd w:id="476"/>
+    <w:bookmarkStart w:id="478" w:name="wiley-online-library"/>
     <w:p>
       <w:pPr>
         <w:pStyle w:val="Titre2"/>
@@ -33132,7 +33186,7 @@
         </w:numPr>
         <w:pStyle w:val="Compact"/>
       </w:pPr>
-      <w:hyperlink r:id="rId464">
+      <w:hyperlink r:id="rId477">
         <w:r>
           <w:rPr>
             <w:rStyle w:val="Lienhypertexte"/>
@@ -33148,9 +33202,9 @@
         <w:pStyle w:val="FirstParagraph"/>
       </w:pPr>
     </w:p>
-    <w:bookmarkEnd w:id="465"/>
-    <w:bookmarkEnd w:id="466"/>
-    <w:bookmarkStart w:id="839" w:name="referências"/>
+    <w:bookmarkEnd w:id="478"/>
+    <w:bookmarkEnd w:id="479"/>
+    <w:bookmarkStart w:id="852" w:name="referências"/>
     <w:p>
       <w:pPr>
         <w:pStyle w:val="Titre1"/>
@@ -33163,8 +33217,8 @@
         <w:t xml:space="preserve">Referências</w:t>
       </w:r>
     </w:p>
-    <w:bookmarkStart w:id="838" w:name="refs"/>
-    <w:bookmarkStart w:id="468" w:name="ref-abelson1985"/>
+    <w:bookmarkStart w:id="851" w:name="refs"/>
+    <w:bookmarkStart w:id="481" w:name="ref-abelson1985"/>
     <w:p>
       <w:pPr>
         <w:pStyle w:val="Bibliographie"/>
@@ -33194,7 +33248,7 @@
       <w:r>
         <w:t xml:space="preserve">. 1985;97(1):129-133. doi:</w:t>
       </w:r>
-      <w:hyperlink r:id="rId467">
+      <w:hyperlink r:id="rId480">
         <w:r>
           <w:rPr>
             <w:rStyle w:val="Lienhypertexte"/>
@@ -33203,8 +33257,8 @@
         </w:r>
       </w:hyperlink>
     </w:p>
-    <w:bookmarkEnd w:id="468"/>
-    <w:bookmarkStart w:id="470" w:name="ref-berkson1946"/>
+    <w:bookmarkEnd w:id="481"/>
+    <w:bookmarkStart w:id="483" w:name="ref-berkson1946"/>
     <w:p>
       <w:pPr>
         <w:pStyle w:val="Bibliographie"/>
@@ -33234,7 +33288,7 @@
       <w:r>
         <w:t xml:space="preserve">. 1946;2(3):47. doi:</w:t>
       </w:r>
-      <w:hyperlink r:id="rId469">
+      <w:hyperlink r:id="rId482">
         <w:r>
           <w:rPr>
             <w:rStyle w:val="Lienhypertexte"/>
@@ -33243,8 +33297,8 @@
         </w:r>
       </w:hyperlink>
     </w:p>
-    <w:bookmarkEnd w:id="470"/>
-    <w:bookmarkStart w:id="472" w:name="ref-ellsberg1961"/>
+    <w:bookmarkEnd w:id="483"/>
+    <w:bookmarkStart w:id="485" w:name="ref-ellsberg1961"/>
     <w:p>
       <w:pPr>
         <w:pStyle w:val="Bibliographie"/>
@@ -33274,7 +33328,7 @@
       <w:r>
         <w:t xml:space="preserve">. 1961;75(4):643. doi:</w:t>
       </w:r>
-      <w:hyperlink r:id="rId471">
+      <w:hyperlink r:id="rId484">
         <w:r>
           <w:rPr>
             <w:rStyle w:val="Lienhypertexte"/>
@@ -33283,8 +33337,8 @@
         </w:r>
       </w:hyperlink>
     </w:p>
-    <w:bookmarkEnd w:id="472"/>
-    <w:bookmarkStart w:id="474" w:name="ref-freedman1983"/>
+    <w:bookmarkEnd w:id="485"/>
+    <w:bookmarkStart w:id="487" w:name="ref-freedman1983"/>
     <w:p>
       <w:pPr>
         <w:pStyle w:val="Bibliographie"/>
@@ -33314,7 +33368,7 @@
       <w:r>
         <w:t xml:space="preserve">. 1983;37(2):152-155. doi:</w:t>
       </w:r>
-      <w:hyperlink r:id="rId473">
+      <w:hyperlink r:id="rId486">
         <w:r>
           <w:rPr>
             <w:rStyle w:val="Lienhypertexte"/>
@@ -33323,8 +33377,8 @@
         </w:r>
       </w:hyperlink>
     </w:p>
-    <w:bookmarkEnd w:id="474"/>
-    <w:bookmarkStart w:id="476" w:name="ref-freedman1989"/>
+    <w:bookmarkEnd w:id="487"/>
+    <w:bookmarkStart w:id="489" w:name="ref-freedman1989"/>
     <w:p>
       <w:pPr>
         <w:pStyle w:val="Bibliographie"/>
@@ -33354,7 +33408,7 @@
       <w:r>
         <w:t xml:space="preserve">. 1989;43(4):279. doi:</w:t>
       </w:r>
-      <w:hyperlink r:id="rId475">
+      <w:hyperlink r:id="rId488">
         <w:r>
           <w:rPr>
             <w:rStyle w:val="Lienhypertexte"/>
@@ -33363,8 +33417,8 @@
         </w:r>
       </w:hyperlink>
     </w:p>
-    <w:bookmarkEnd w:id="476"/>
-    <w:bookmarkStart w:id="478" w:name="ref-hand1992"/>
+    <w:bookmarkEnd w:id="489"/>
+    <w:bookmarkStart w:id="491" w:name="ref-hand1992"/>
     <w:p>
       <w:pPr>
         <w:pStyle w:val="Bibliographie"/>
@@ -33394,7 +33448,7 @@
       <w:r>
         <w:t xml:space="preserve">. 1992;46(3):190-192. doi:</w:t>
       </w:r>
-      <w:hyperlink r:id="rId477">
+      <w:hyperlink r:id="rId490">
         <w:r>
           <w:rPr>
             <w:rStyle w:val="Lienhypertexte"/>
@@ -33403,8 +33457,8 @@
         </w:r>
       </w:hyperlink>
     </w:p>
-    <w:bookmarkEnd w:id="478"/>
-    <w:bookmarkStart w:id="480" w:name="ref-lindley1957"/>
+    <w:bookmarkEnd w:id="491"/>
+    <w:bookmarkStart w:id="493" w:name="ref-lindley1957"/>
     <w:p>
       <w:pPr>
         <w:pStyle w:val="Bibliographie"/>
@@ -33434,7 +33488,7 @@
       <w:r>
         <w:t xml:space="preserve">. 1957;44(1-2):187-192. doi:</w:t>
       </w:r>
-      <w:hyperlink r:id="rId479">
+      <w:hyperlink r:id="rId492">
         <w:r>
           <w:rPr>
             <w:rStyle w:val="Lienhypertexte"/>
@@ -33443,8 +33497,8 @@
         </w:r>
       </w:hyperlink>
     </w:p>
-    <w:bookmarkEnd w:id="480"/>
-    <w:bookmarkStart w:id="482" w:name="ref-lord1967"/>
+    <w:bookmarkEnd w:id="493"/>
+    <w:bookmarkStart w:id="495" w:name="ref-lord1967"/>
     <w:p>
       <w:pPr>
         <w:pStyle w:val="Bibliographie"/>
@@ -33474,7 +33528,7 @@
       <w:r>
         <w:t xml:space="preserve">. 1967;68(5):304-305. doi:</w:t>
       </w:r>
-      <w:hyperlink r:id="rId481">
+      <w:hyperlink r:id="rId494">
         <w:r>
           <w:rPr>
             <w:rStyle w:val="Lienhypertexte"/>
@@ -33483,8 +33537,8 @@
         </w:r>
       </w:hyperlink>
     </w:p>
-    <w:bookmarkEnd w:id="482"/>
-    <w:bookmarkStart w:id="484" w:name="ref-lord1969"/>
+    <w:bookmarkEnd w:id="495"/>
+    <w:bookmarkStart w:id="497" w:name="ref-lord1969"/>
     <w:p>
       <w:pPr>
         <w:pStyle w:val="Bibliographie"/>
@@ -33514,7 +33568,7 @@
       <w:r>
         <w:t xml:space="preserve">. 1969;72(5):336-337. doi:</w:t>
       </w:r>
-      <w:hyperlink r:id="rId483">
+      <w:hyperlink r:id="rId496">
         <w:r>
           <w:rPr>
             <w:rStyle w:val="Lienhypertexte"/>
@@ -33523,8 +33577,8 @@
         </w:r>
       </w:hyperlink>
     </w:p>
-    <w:bookmarkEnd w:id="484"/>
-    <w:bookmarkStart w:id="486" w:name="ref-simpson1951"/>
+    <w:bookmarkEnd w:id="497"/>
+    <w:bookmarkStart w:id="499" w:name="ref-simpson1951"/>
     <w:p>
       <w:pPr>
         <w:pStyle w:val="Bibliographie"/>
@@ -33554,7 +33608,7 @@
       <w:r>
         <w:t xml:space="preserve">. 1951;13(2):238-241. doi:</w:t>
       </w:r>
-      <w:hyperlink r:id="rId485">
+      <w:hyperlink r:id="rId498">
         <w:r>
           <w:rPr>
             <w:rStyle w:val="Lienhypertexte"/>
@@ -33563,8 +33617,8 @@
         </w:r>
       </w:hyperlink>
     </w:p>
-    <w:bookmarkEnd w:id="486"/>
-    <w:bookmarkStart w:id="488" w:name="ref-blyth1972"/>
+    <w:bookmarkEnd w:id="499"/>
+    <w:bookmarkStart w:id="501" w:name="ref-blyth1972"/>
     <w:p>
       <w:pPr>
         <w:pStyle w:val="Bibliographie"/>
@@ -33594,7 +33648,7 @@
       <w:r>
         <w:t xml:space="preserve">. 1972;67(338):364-366. doi:</w:t>
       </w:r>
-      <w:hyperlink r:id="rId487">
+      <w:hyperlink r:id="rId500">
         <w:r>
           <w:rPr>
             <w:rStyle w:val="Lienhypertexte"/>
@@ -33603,8 +33657,8 @@
         </w:r>
       </w:hyperlink>
     </w:p>
-    <w:bookmarkEnd w:id="488"/>
-    <w:bookmarkStart w:id="490" w:name="ref-stein1956"/>
+    <w:bookmarkEnd w:id="501"/>
+    <w:bookmarkStart w:id="503" w:name="ref-stein1956"/>
     <w:p>
       <w:pPr>
         <w:pStyle w:val="Bibliographie"/>
@@ -33621,7 +33675,7 @@
       <w:r>
         <w:t xml:space="preserve">Stein C. INADMISSIBILITY OF THE USUAL ESTIMATOR FOR THE MEAN OF a MULTIVARIATE NORMAL DISTRIBUTION. In: University of California Press; 1956:197-206. doi:</w:t>
       </w:r>
-      <w:hyperlink r:id="rId489">
+      <w:hyperlink r:id="rId502">
         <w:r>
           <w:rPr>
             <w:rStyle w:val="Lienhypertexte"/>
@@ -33630,8 +33684,8 @@
         </w:r>
       </w:hyperlink>
     </w:p>
-    <w:bookmarkEnd w:id="490"/>
-    <w:bookmarkStart w:id="492" w:name="ref-de1996"/>
+    <w:bookmarkEnd w:id="503"/>
+    <w:bookmarkStart w:id="505" w:name="ref-de1996"/>
     <w:p>
       <w:pPr>
         <w:pStyle w:val="Bibliographie"/>
@@ -33661,7 +33715,7 @@
       <w:r>
         <w:t xml:space="preserve">. 1996;80(488):345-348. doi:</w:t>
       </w:r>
-      <w:hyperlink r:id="rId491">
+      <w:hyperlink r:id="rId504">
         <w:r>
           <w:rPr>
             <w:rStyle w:val="Lienhypertexte"/>
@@ -33670,8 +33724,8 @@
         </w:r>
       </w:hyperlink>
     </w:p>
-    <w:bookmarkEnd w:id="492"/>
-    <w:bookmarkStart w:id="494" w:name="ref-feld1991"/>
+    <w:bookmarkEnd w:id="505"/>
+    <w:bookmarkStart w:id="507" w:name="ref-feld1991"/>
     <w:p>
       <w:pPr>
         <w:pStyle w:val="Bibliographie"/>
@@ -33701,7 +33755,7 @@
       <w:r>
         <w:t xml:space="preserve">. 1991;96(6):1464-1477. doi:</w:t>
       </w:r>
-      <w:hyperlink r:id="rId493">
+      <w:hyperlink r:id="rId506">
         <w:r>
           <w:rPr>
             <w:rStyle w:val="Lienhypertexte"/>
@@ -33710,8 +33764,8 @@
         </w:r>
       </w:hyperlink>
     </w:p>
-    <w:bookmarkEnd w:id="494"/>
-    <w:bookmarkStart w:id="496" w:name="ref-Altman1997"/>
+    <w:bookmarkEnd w:id="507"/>
+    <w:bookmarkStart w:id="509" w:name="ref-Altman1997"/>
     <w:p>
       <w:pPr>
         <w:pStyle w:val="Bibliographie"/>
@@ -33741,7 +33795,7 @@
       <w:r>
         <w:t xml:space="preserve">. 1997;314(7098):1874-1874. doi:</w:t>
       </w:r>
-      <w:hyperlink r:id="rId495">
+      <w:hyperlink r:id="rId508">
         <w:r>
           <w:rPr>
             <w:rStyle w:val="Lienhypertexte"/>
@@ -33750,8 +33804,8 @@
         </w:r>
       </w:hyperlink>
     </w:p>
-    <w:bookmarkEnd w:id="496"/>
-    <w:bookmarkStart w:id="498" w:name="ref-Matthews1990"/>
+    <w:bookmarkEnd w:id="509"/>
+    <w:bookmarkStart w:id="511" w:name="ref-Matthews1990"/>
     <w:p>
       <w:pPr>
         <w:pStyle w:val="Bibliographie"/>
@@ -33781,7 +33835,7 @@
       <w:r>
         <w:t xml:space="preserve">. 1990;300(6719):230-235. doi:</w:t>
       </w:r>
-      <w:hyperlink r:id="rId497">
+      <w:hyperlink r:id="rId510">
         <w:r>
           <w:rPr>
             <w:rStyle w:val="Lienhypertexte"/>
@@ -33790,8 +33844,8 @@
         </w:r>
       </w:hyperlink>
     </w:p>
-    <w:bookmarkEnd w:id="498"/>
-    <w:bookmarkStart w:id="500" w:name="ref-stats-2"/>
+    <w:bookmarkEnd w:id="511"/>
+    <w:bookmarkStart w:id="513" w:name="ref-stats-2"/>
     <w:p>
       <w:pPr>
         <w:pStyle w:val="Bibliographie"/>
@@ -33811,7 +33865,7 @@
       <w:r>
         <w:t xml:space="preserve"> </w:t>
       </w:r>
-      <w:hyperlink r:id="rId499">
+      <w:hyperlink r:id="rId512">
         <w:r>
           <w:rPr>
             <w:rStyle w:val="Lienhypertexte"/>
@@ -33820,8 +33874,8 @@
         </w:r>
       </w:hyperlink>
     </w:p>
-    <w:bookmarkEnd w:id="500"/>
-    <w:bookmarkStart w:id="502" w:name="ref-Olson2021"/>
+    <w:bookmarkEnd w:id="513"/>
+    <w:bookmarkStart w:id="515" w:name="ref-Olson2021"/>
     <w:p>
       <w:pPr>
         <w:pStyle w:val="Bibliographie"/>
@@ -33851,7 +33905,7 @@
       <w:r>
         <w:t xml:space="preserve">. 2021;31(9):1567-1569. doi:</w:t>
       </w:r>
-      <w:hyperlink r:id="rId501">
+      <w:hyperlink r:id="rId514">
         <w:r>
           <w:rPr>
             <w:rStyle w:val="Lienhypertexte"/>
@@ -33860,8 +33914,8 @@
         </w:r>
       </w:hyperlink>
     </w:p>
-    <w:bookmarkEnd w:id="502"/>
-    <w:bookmarkStart w:id="504" w:name="ref-vetter2017"/>
+    <w:bookmarkEnd w:id="515"/>
+    <w:bookmarkStart w:id="517" w:name="ref-vetter2017"/>
     <w:p>
       <w:pPr>
         <w:pStyle w:val="Bibliographie"/>
@@ -33891,7 +33945,7 @@
       <w:r>
         <w:t xml:space="preserve">. 2017;125(4):1375-1380. doi:</w:t>
       </w:r>
-      <w:hyperlink r:id="rId503">
+      <w:hyperlink r:id="rId516">
         <w:r>
           <w:rPr>
             <w:rStyle w:val="Lienhypertexte"/>
@@ -33900,8 +33954,8 @@
         </w:r>
       </w:hyperlink>
     </w:p>
-    <w:bookmarkEnd w:id="504"/>
-    <w:bookmarkStart w:id="506" w:name="ref-Altman2007"/>
+    <w:bookmarkEnd w:id="517"/>
+    <w:bookmarkStart w:id="519" w:name="ref-Altman2007"/>
     <w:p>
       <w:pPr>
         <w:pStyle w:val="Bibliographie"/>
@@ -33931,7 +33985,7 @@
       <w:r>
         <w:t xml:space="preserve">. 2007;334(7590):424-424. doi:</w:t>
       </w:r>
-      <w:hyperlink r:id="rId505">
+      <w:hyperlink r:id="rId518">
         <w:r>
           <w:rPr>
             <w:rStyle w:val="Lienhypertexte"/>
@@ -33940,8 +33994,8 @@
         </w:r>
       </w:hyperlink>
     </w:p>
-    <w:bookmarkEnd w:id="506"/>
-    <w:bookmarkStart w:id="508" w:name="ref-Heymans2022"/>
+    <w:bookmarkEnd w:id="519"/>
+    <w:bookmarkStart w:id="521" w:name="ref-Heymans2022"/>
     <w:p>
       <w:pPr>
         <w:pStyle w:val="Bibliographie"/>
@@ -33971,7 +34025,7 @@
       <w:r>
         <w:t xml:space="preserve">. September 2022. doi:</w:t>
       </w:r>
-      <w:hyperlink r:id="rId507">
+      <w:hyperlink r:id="rId520">
         <w:r>
           <w:rPr>
             <w:rStyle w:val="Lienhypertexte"/>
@@ -33980,8 +34034,8 @@
         </w:r>
       </w:hyperlink>
     </w:p>
-    <w:bookmarkEnd w:id="508"/>
-    <w:bookmarkStart w:id="510" w:name="ref-carpenter2021"/>
+    <w:bookmarkEnd w:id="521"/>
+    <w:bookmarkStart w:id="523" w:name="ref-carpenter2021"/>
     <w:p>
       <w:pPr>
         <w:pStyle w:val="Bibliographie"/>
@@ -34011,7 +34065,7 @@
       <w:r>
         <w:t xml:space="preserve">. 2021;63(5):915-947. doi:</w:t>
       </w:r>
-      <w:hyperlink r:id="rId509">
+      <w:hyperlink r:id="rId522">
         <w:r>
           <w:rPr>
             <w:rStyle w:val="Lienhypertexte"/>
@@ -34020,8 +34074,8 @@
         </w:r>
       </w:hyperlink>
     </w:p>
-    <w:bookmarkEnd w:id="510"/>
-    <w:bookmarkStart w:id="512" w:name="ref-misty"/>
+    <w:bookmarkEnd w:id="523"/>
+    <w:bookmarkStart w:id="525" w:name="ref-misty"/>
     <w:p>
       <w:pPr>
         <w:pStyle w:val="Bibliographie"/>
@@ -34041,7 +34095,7 @@
       <w:r>
         <w:t xml:space="preserve"> </w:t>
       </w:r>
-      <w:hyperlink r:id="rId511">
+      <w:hyperlink r:id="rId524">
         <w:r>
           <w:rPr>
             <w:rStyle w:val="Lienhypertexte"/>
@@ -34050,8 +34104,8 @@
         </w:r>
       </w:hyperlink>
     </w:p>
-    <w:bookmarkEnd w:id="512"/>
-    <w:bookmarkStart w:id="514" w:name="ref-little1988"/>
+    <w:bookmarkEnd w:id="525"/>
+    <w:bookmarkStart w:id="527" w:name="ref-little1988"/>
     <w:p>
       <w:pPr>
         <w:pStyle w:val="Bibliographie"/>
@@ -34081,7 +34135,7 @@
       <w:r>
         <w:t xml:space="preserve">. 1988;83(404):1198-1202. doi:</w:t>
       </w:r>
-      <w:hyperlink r:id="rId513">
+      <w:hyperlink r:id="rId526">
         <w:r>
           <w:rPr>
             <w:rStyle w:val="Lienhypertexte"/>
@@ -34090,8 +34144,8 @@
         </w:r>
       </w:hyperlink>
     </w:p>
-    <w:bookmarkEnd w:id="514"/>
-    <w:bookmarkStart w:id="515" w:name="ref-stats"/>
+    <w:bookmarkEnd w:id="527"/>
+    <w:bookmarkStart w:id="528" w:name="ref-stats"/>
     <w:p>
       <w:pPr>
         <w:pStyle w:val="Bibliographie"/>
@@ -34111,7 +34165,7 @@
       <w:r>
         <w:t xml:space="preserve"> </w:t>
       </w:r>
-      <w:hyperlink r:id="rId499">
+      <w:hyperlink r:id="rId512">
         <w:r>
           <w:rPr>
             <w:rStyle w:val="Lienhypertexte"/>
@@ -34120,8 +34174,8 @@
         </w:r>
       </w:hyperlink>
     </w:p>
-    <w:bookmarkEnd w:id="515"/>
-    <w:bookmarkStart w:id="517" w:name="ref-Cao2022"/>
+    <w:bookmarkEnd w:id="528"/>
+    <w:bookmarkStart w:id="530" w:name="ref-Cao2022"/>
     <w:p>
       <w:pPr>
         <w:pStyle w:val="Bibliographie"/>
@@ -34157,7 +34211,7 @@
       <w:r>
         <w:t xml:space="preserve">. October 2022. doi:</w:t>
       </w:r>
-      <w:hyperlink r:id="rId516">
+      <w:hyperlink r:id="rId529">
         <w:r>
           <w:rPr>
             <w:rStyle w:val="Lienhypertexte"/>
@@ -34166,8 +34220,8 @@
         </w:r>
       </w:hyperlink>
     </w:p>
-    <w:bookmarkEnd w:id="517"/>
-    <w:bookmarkStart w:id="519" w:name="ref-mice"/>
+    <w:bookmarkEnd w:id="530"/>
+    <w:bookmarkStart w:id="532" w:name="ref-mice"/>
     <w:p>
       <w:pPr>
         <w:pStyle w:val="Bibliographie"/>
@@ -34193,7 +34247,7 @@
       <w:r>
         <w:t xml:space="preserve">: Multivariate imputation by chained equations in r. 2011;45:1-67. doi:</w:t>
       </w:r>
-      <w:hyperlink r:id="rId518">
+      <w:hyperlink r:id="rId531">
         <w:r>
           <w:rPr>
             <w:rStyle w:val="Lienhypertexte"/>
@@ -34202,8 +34256,8 @@
         </w:r>
       </w:hyperlink>
     </w:p>
-    <w:bookmarkEnd w:id="519"/>
-    <w:bookmarkStart w:id="521" w:name="ref-miceadds"/>
+    <w:bookmarkEnd w:id="532"/>
+    <w:bookmarkStart w:id="534" w:name="ref-miceadds"/>
     <w:p>
       <w:pPr>
         <w:pStyle w:val="Bibliographie"/>
@@ -34223,7 +34277,7 @@
       <w:r>
         <w:t xml:space="preserve"> </w:t>
       </w:r>
-      <w:hyperlink r:id="rId520">
+      <w:hyperlink r:id="rId533">
         <w:r>
           <w:rPr>
             <w:rStyle w:val="Lienhypertexte"/>
@@ -34232,8 +34286,8 @@
         </w:r>
       </w:hyperlink>
     </w:p>
-    <w:bookmarkEnd w:id="521"/>
-    <w:bookmarkStart w:id="523" w:name="ref-Akl2015"/>
+    <w:bookmarkEnd w:id="534"/>
+    <w:bookmarkStart w:id="536" w:name="ref-Akl2015"/>
     <w:p>
       <w:pPr>
         <w:pStyle w:val="Bibliographie"/>
@@ -34263,7 +34317,7 @@
       <w:r>
         <w:t xml:space="preserve">. 2015;5(12):e008431. doi:</w:t>
       </w:r>
-      <w:hyperlink r:id="rId522">
+      <w:hyperlink r:id="rId535">
         <w:r>
           <w:rPr>
             <w:rStyle w:val="Lienhypertexte"/>
@@ -34272,8 +34326,8 @@
         </w:r>
       </w:hyperlink>
     </w:p>
-    <w:bookmarkEnd w:id="523"/>
-    <w:bookmarkStart w:id="525" w:name="ref-Baillie2022"/>
+    <w:bookmarkEnd w:id="536"/>
+    <w:bookmarkStart w:id="538" w:name="ref-Baillie2022"/>
     <w:p>
       <w:pPr>
         <w:pStyle w:val="Bibliographie"/>
@@ -34303,7 +34357,7 @@
       <w:r>
         <w:t xml:space="preserve">. 2022;18(2):e1009819. doi:</w:t>
       </w:r>
-      <w:hyperlink r:id="rId524">
+      <w:hyperlink r:id="rId537">
         <w:r>
           <w:rPr>
             <w:rStyle w:val="Lienhypertexte"/>
@@ -34312,8 +34366,8 @@
         </w:r>
       </w:hyperlink>
     </w:p>
-    <w:bookmarkEnd w:id="525"/>
-    <w:bookmarkStart w:id="527" w:name="ref-Altman1999"/>
+    <w:bookmarkEnd w:id="538"/>
+    <w:bookmarkStart w:id="540" w:name="ref-Altman1999"/>
     <w:p>
       <w:pPr>
         <w:pStyle w:val="Bibliographie"/>
@@ -34343,7 +34397,7 @@
       <w:r>
         <w:t xml:space="preserve">. 1999;318(7199):1667-1667. doi:</w:t>
       </w:r>
-      <w:hyperlink r:id="rId526">
+      <w:hyperlink r:id="rId539">
         <w:r>
           <w:rPr>
             <w:rStyle w:val="Lienhypertexte"/>
@@ -34352,8 +34406,8 @@
         </w:r>
       </w:hyperlink>
     </w:p>
-    <w:bookmarkEnd w:id="527"/>
-    <w:bookmarkStart w:id="529" w:name="ref-Ali2016"/>
+    <w:bookmarkEnd w:id="540"/>
+    <w:bookmarkStart w:id="542" w:name="ref-Ali2016"/>
     <w:p>
       <w:pPr>
         <w:pStyle w:val="Bibliographie"/>
@@ -34383,7 +34437,7 @@
       <w:r>
         <w:t xml:space="preserve">. 2016;60(9):662. doi:</w:t>
       </w:r>
-      <w:hyperlink r:id="rId528">
+      <w:hyperlink r:id="rId541">
         <w:r>
           <w:rPr>
             <w:rStyle w:val="Lienhypertexte"/>
@@ -34392,8 +34446,8 @@
         </w:r>
       </w:hyperlink>
     </w:p>
-    <w:bookmarkEnd w:id="529"/>
-    <w:bookmarkStart w:id="531" w:name="ref-Dettori2018"/>
+    <w:bookmarkEnd w:id="542"/>
+    <w:bookmarkStart w:id="544" w:name="ref-Dettori2018"/>
     <w:p>
       <w:pPr>
         <w:pStyle w:val="Bibliographie"/>
@@ -34423,7 +34477,7 @@
       <w:r>
         <w:t xml:space="preserve">. 2018;8(3):311-313. doi:</w:t>
       </w:r>
-      <w:hyperlink r:id="rId530">
+      <w:hyperlink r:id="rId543">
         <w:r>
           <w:rPr>
             <w:rStyle w:val="Lienhypertexte"/>
@@ -34432,8 +34486,8 @@
         </w:r>
       </w:hyperlink>
     </w:p>
-    <w:bookmarkEnd w:id="531"/>
-    <w:bookmarkStart w:id="533" w:name="ref-kaliyadan2019"/>
+    <w:bookmarkEnd w:id="544"/>
+    <w:bookmarkStart w:id="546" w:name="ref-kaliyadan2019"/>
     <w:p>
       <w:pPr>
         <w:pStyle w:val="Bibliographie"/>
@@ -34463,7 +34517,7 @@
       <w:r>
         <w:t xml:space="preserve">. 2019;10(1):82. doi:</w:t>
       </w:r>
-      <w:hyperlink r:id="rId532">
+      <w:hyperlink r:id="rId545">
         <w:r>
           <w:rPr>
             <w:rStyle w:val="Lienhypertexte"/>
@@ -34472,8 +34526,8 @@
         </w:r>
       </w:hyperlink>
     </w:p>
-    <w:bookmarkEnd w:id="533"/>
-    <w:bookmarkStart w:id="535" w:name="ref-Bland1996"/>
+    <w:bookmarkEnd w:id="546"/>
+    <w:bookmarkStart w:id="548" w:name="ref-Bland1996"/>
     <w:p>
       <w:pPr>
         <w:pStyle w:val="Bibliographie"/>
@@ -34503,7 +34557,7 @@
       <w:r>
         <w:t xml:space="preserve">. 1996;312(7033):770-770. doi:</w:t>
       </w:r>
-      <w:hyperlink r:id="rId534">
+      <w:hyperlink r:id="rId547">
         <w:r>
           <w:rPr>
             <w:rStyle w:val="Lienhypertexte"/>
@@ -34512,8 +34566,8 @@
         </w:r>
       </w:hyperlink>
     </w:p>
-    <w:bookmarkEnd w:id="535"/>
-    <w:bookmarkStart w:id="537" w:name="ref-Fedorov2009"/>
+    <w:bookmarkEnd w:id="548"/>
+    <w:bookmarkStart w:id="550" w:name="ref-Fedorov2009"/>
     <w:p>
       <w:pPr>
         <w:pStyle w:val="Bibliographie"/>
@@ -34543,7 +34597,7 @@
       <w:r>
         <w:t xml:space="preserve">. 2009;8(1):50-61. doi:</w:t>
       </w:r>
-      <w:hyperlink r:id="rId536">
+      <w:hyperlink r:id="rId549">
         <w:r>
           <w:rPr>
             <w:rStyle w:val="Lienhypertexte"/>
@@ -34552,8 +34606,8 @@
         </w:r>
       </w:hyperlink>
     </w:p>
-    <w:bookmarkEnd w:id="537"/>
-    <w:bookmarkStart w:id="539" w:name="ref-osborne2010"/>
+    <w:bookmarkEnd w:id="550"/>
+    <w:bookmarkStart w:id="552" w:name="ref-osborne2010"/>
     <w:p>
       <w:pPr>
         <w:pStyle w:val="Bibliographie"/>
@@ -34583,7 +34637,7 @@
       <w:r>
         <w:t xml:space="preserve">. 2010. doi:</w:t>
       </w:r>
-      <w:hyperlink r:id="rId538">
+      <w:hyperlink r:id="rId551">
         <w:r>
           <w:rPr>
             <w:rStyle w:val="Lienhypertexte"/>
@@ -34592,8 +34646,8 @@
         </w:r>
       </w:hyperlink>
     </w:p>
-    <w:bookmarkEnd w:id="539"/>
-    <w:bookmarkStart w:id="541" w:name="ref-box1964"/>
+    <w:bookmarkEnd w:id="552"/>
+    <w:bookmarkStart w:id="554" w:name="ref-box1964"/>
     <w:p>
       <w:pPr>
         <w:pStyle w:val="Bibliographie"/>
@@ -34623,7 +34677,7 @@
       <w:r>
         <w:t xml:space="preserve">. 1964;26(2):211-243. doi:</w:t>
       </w:r>
-      <w:hyperlink r:id="rId540">
+      <w:hyperlink r:id="rId553">
         <w:r>
           <w:rPr>
             <w:rStyle w:val="Lienhypertexte"/>
@@ -34632,8 +34686,8 @@
         </w:r>
       </w:hyperlink>
     </w:p>
-    <w:bookmarkEnd w:id="541"/>
-    <w:bookmarkStart w:id="543" w:name="ref-MASS"/>
+    <w:bookmarkEnd w:id="554"/>
+    <w:bookmarkStart w:id="556" w:name="ref-MASS"/>
     <w:p>
       <w:pPr>
         <w:pStyle w:val="Bibliographie"/>
@@ -34653,7 +34707,7 @@
       <w:r>
         <w:t xml:space="preserve"> </w:t>
       </w:r>
-      <w:hyperlink r:id="rId542">
+      <w:hyperlink r:id="rId555">
         <w:r>
           <w:rPr>
             <w:rStyle w:val="Lienhypertexte"/>
@@ -34662,8 +34716,8 @@
         </w:r>
       </w:hyperlink>
     </w:p>
-    <w:bookmarkEnd w:id="543"/>
-    <w:bookmarkStart w:id="545" w:name="ref-MacCallum2002"/>
+    <w:bookmarkEnd w:id="556"/>
+    <w:bookmarkStart w:id="558" w:name="ref-MacCallum2002"/>
     <w:p>
       <w:pPr>
         <w:pStyle w:val="Bibliographie"/>
@@ -34693,7 +34747,7 @@
       <w:r>
         <w:t xml:space="preserve">. 2002;7(1):19-40. doi:</w:t>
       </w:r>
-      <w:hyperlink r:id="rId544">
+      <w:hyperlink r:id="rId557">
         <w:r>
           <w:rPr>
             <w:rStyle w:val="Lienhypertexte"/>
@@ -34702,8 +34756,8 @@
         </w:r>
       </w:hyperlink>
     </w:p>
-    <w:bookmarkEnd w:id="545"/>
-    <w:bookmarkStart w:id="547" w:name="ref-Altman2006"/>
+    <w:bookmarkEnd w:id="558"/>
+    <w:bookmarkStart w:id="560" w:name="ref-Altman2006"/>
     <w:p>
       <w:pPr>
         <w:pStyle w:val="Bibliographie"/>
@@ -34733,7 +34787,7 @@
       <w:r>
         <w:t xml:space="preserve">. 2006;332(7549):1080.1. doi:</w:t>
       </w:r>
-      <w:hyperlink r:id="rId546">
+      <w:hyperlink r:id="rId559">
         <w:r>
           <w:rPr>
             <w:rStyle w:val="Lienhypertexte"/>
@@ -34742,8 +34796,8 @@
         </w:r>
       </w:hyperlink>
     </w:p>
-    <w:bookmarkEnd w:id="547"/>
-    <w:bookmarkStart w:id="549" w:name="ref-Royston2006"/>
+    <w:bookmarkEnd w:id="560"/>
+    <w:bookmarkStart w:id="562" w:name="ref-Royston2006"/>
     <w:p>
       <w:pPr>
         <w:pStyle w:val="Bibliographie"/>
@@ -34773,7 +34827,7 @@
       <w:r>
         <w:t xml:space="preserve">. 2005;25(1):127-141. doi:</w:t>
       </w:r>
-      <w:hyperlink r:id="rId548">
+      <w:hyperlink r:id="rId561">
         <w:r>
           <w:rPr>
             <w:rStyle w:val="Lienhypertexte"/>
@@ -34782,8 +34836,8 @@
         </w:r>
       </w:hyperlink>
     </w:p>
-    <w:bookmarkEnd w:id="549"/>
-    <w:bookmarkStart w:id="551" w:name="ref-Collins2016"/>
+    <w:bookmarkEnd w:id="562"/>
+    <w:bookmarkStart w:id="564" w:name="ref-Collins2016"/>
     <w:p>
       <w:pPr>
         <w:pStyle w:val="Bibliographie"/>
@@ -34813,7 +34867,7 @@
       <w:r>
         <w:t xml:space="preserve">. 2016;35(23):4124-4135. doi:</w:t>
       </w:r>
-      <w:hyperlink r:id="rId550">
+      <w:hyperlink r:id="rId563">
         <w:r>
           <w:rPr>
             <w:rStyle w:val="Lienhypertexte"/>
@@ -34822,8 +34876,8 @@
         </w:r>
       </w:hyperlink>
     </w:p>
-    <w:bookmarkEnd w:id="551"/>
-    <w:bookmarkStart w:id="553" w:name="ref-Prince2017"/>
+    <w:bookmarkEnd w:id="564"/>
+    <w:bookmarkStart w:id="566" w:name="ref-Prince2017"/>
     <w:p>
       <w:pPr>
         <w:pStyle w:val="Bibliographie"/>
@@ -34853,7 +34907,7 @@
       <w:r>
         <w:t xml:space="preserve">. 2017;46(21):10823-10834. doi:</w:t>
       </w:r>
-      <w:hyperlink r:id="rId552">
+      <w:hyperlink r:id="rId565">
         <w:r>
           <w:rPr>
             <w:rStyle w:val="Lienhypertexte"/>
@@ -34862,8 +34916,8 @@
         </w:r>
       </w:hyperlink>
     </w:p>
-    <w:bookmarkEnd w:id="553"/>
-    <w:bookmarkStart w:id="555" w:name="ref-Bennette2012"/>
+    <w:bookmarkEnd w:id="566"/>
+    <w:bookmarkStart w:id="568" w:name="ref-Bennette2012"/>
     <w:p>
       <w:pPr>
         <w:pStyle w:val="Bibliographie"/>
@@ -34893,7 +34947,7 @@
       <w:r>
         <w:t xml:space="preserve">. 2012;12(1). doi:</w:t>
       </w:r>
-      <w:hyperlink r:id="rId554">
+      <w:hyperlink r:id="rId567">
         <w:r>
           <w:rPr>
             <w:rStyle w:val="Lienhypertexte"/>
@@ -34902,8 +34956,8 @@
         </w:r>
       </w:hyperlink>
     </w:p>
-    <w:bookmarkEnd w:id="555"/>
-    <w:bookmarkStart w:id="557" w:name="ref-YOUDEN1950"/>
+    <w:bookmarkEnd w:id="568"/>
+    <w:bookmarkStart w:id="570" w:name="ref-YOUDEN1950"/>
     <w:p>
       <w:pPr>
         <w:pStyle w:val="Bibliographie"/>
@@ -34933,7 +34987,7 @@
       <w:r>
         <w:t xml:space="preserve">. 1950;3(1):32-35. doi:</w:t>
       </w:r>
-      <w:hyperlink r:id="rId556">
+      <w:hyperlink r:id="rId569">
         <w:r>
           <w:rPr>
             <w:rStyle w:val="Lienhypertexte"/>
@@ -34942,8 +34996,8 @@
         </w:r>
       </w:hyperlink>
     </w:p>
-    <w:bookmarkEnd w:id="557"/>
-    <w:bookmarkStart w:id="559" w:name="ref-strobl2007"/>
+    <w:bookmarkEnd w:id="570"/>
+    <w:bookmarkStart w:id="572" w:name="ref-strobl2007"/>
     <w:p>
       <w:pPr>
         <w:pStyle w:val="Bibliographie"/>
@@ -34973,7 +35027,7 @@
       <w:r>
         <w:t xml:space="preserve">. 2007;52(1):483-501. doi:</w:t>
       </w:r>
-      <w:hyperlink r:id="rId558">
+      <w:hyperlink r:id="rId571">
         <w:r>
           <w:rPr>
             <w:rStyle w:val="Lienhypertexte"/>
@@ -34982,8 +35036,8 @@
         </w:r>
       </w:hyperlink>
     </w:p>
-    <w:bookmarkEnd w:id="559"/>
-    <w:bookmarkStart w:id="561" w:name="ref-pearson1900"/>
+    <w:bookmarkEnd w:id="572"/>
+    <w:bookmarkStart w:id="574" w:name="ref-pearson1900"/>
     <w:p>
       <w:pPr>
         <w:pStyle w:val="Bibliographie"/>
@@ -35026,7 +35080,7 @@
       <w:r>
         <w:t xml:space="preserve">. 1900;50(302):157-175. doi:</w:t>
       </w:r>
-      <w:hyperlink r:id="rId560">
+      <w:hyperlink r:id="rId573">
         <w:r>
           <w:rPr>
             <w:rStyle w:val="Lienhypertexte"/>
@@ -35035,8 +35089,8 @@
         </w:r>
       </w:hyperlink>
     </w:p>
-    <w:bookmarkEnd w:id="561"/>
-    <w:bookmarkStart w:id="563" w:name="ref-Greiner2000"/>
+    <w:bookmarkEnd w:id="574"/>
+    <w:bookmarkStart w:id="576" w:name="ref-Greiner2000"/>
     <w:p>
       <w:pPr>
         <w:pStyle w:val="Bibliographie"/>
@@ -35066,7 +35120,7 @@
       <w:r>
         <w:t xml:space="preserve">. 2000;45(1-2):23-41. doi:</w:t>
       </w:r>
-      <w:hyperlink r:id="rId562">
+      <w:hyperlink r:id="rId575">
         <w:r>
           <w:rPr>
             <w:rStyle w:val="Lienhypertexte"/>
@@ -35075,8 +35129,8 @@
         </w:r>
       </w:hyperlink>
     </w:p>
-    <w:bookmarkEnd w:id="563"/>
-    <w:bookmarkStart w:id="565" w:name="ref-fleiss1971"/>
+    <w:bookmarkEnd w:id="576"/>
+    <w:bookmarkStart w:id="578" w:name="ref-fleiss1971"/>
     <w:p>
       <w:pPr>
         <w:pStyle w:val="Bibliographie"/>
@@ -35106,7 +35160,7 @@
       <w:r>
         <w:t xml:space="preserve">. 1971;76(5):378-382. doi:</w:t>
       </w:r>
-      <w:hyperlink r:id="rId564">
+      <w:hyperlink r:id="rId577">
         <w:r>
           <w:rPr>
             <w:rStyle w:val="Lienhypertexte"/>
@@ -35115,8 +35169,8 @@
         </w:r>
       </w:hyperlink>
     </w:p>
-    <w:bookmarkEnd w:id="565"/>
-    <w:bookmarkStart w:id="567" w:name="ref-forcats"/>
+    <w:bookmarkEnd w:id="578"/>
+    <w:bookmarkStart w:id="580" w:name="ref-forcats"/>
     <w:p>
       <w:pPr>
         <w:pStyle w:val="Bibliographie"/>
@@ -35136,7 +35190,7 @@
       <w:r>
         <w:t xml:space="preserve"> </w:t>
       </w:r>
-      <w:hyperlink r:id="rId566">
+      <w:hyperlink r:id="rId579">
         <w:r>
           <w:rPr>
             <w:rStyle w:val="Lienhypertexte"/>
@@ -35145,8 +35199,8 @@
         </w:r>
       </w:hyperlink>
     </w:p>
-    <w:bookmarkEnd w:id="567"/>
-    <w:bookmarkStart w:id="569" w:name="ref-kanji2006"/>
+    <w:bookmarkEnd w:id="580"/>
+    <w:bookmarkStart w:id="582" w:name="ref-kanji2006"/>
     <w:p>
       <w:pPr>
         <w:pStyle w:val="Bibliographie"/>
@@ -35163,7 +35217,7 @@
       <w:r>
         <w:t xml:space="preserve">Kanji G. 100 statistical tests. 2006. doi:</w:t>
       </w:r>
-      <w:hyperlink r:id="rId568">
+      <w:hyperlink r:id="rId581">
         <w:r>
           <w:rPr>
             <w:rStyle w:val="Lienhypertexte"/>
@@ -35172,8 +35226,8 @@
         </w:r>
       </w:hyperlink>
     </w:p>
-    <w:bookmarkEnd w:id="569"/>
-    <w:bookmarkStart w:id="571" w:name="ref-Curran-Everett2008"/>
+    <w:bookmarkEnd w:id="582"/>
+    <w:bookmarkStart w:id="584" w:name="ref-Curran-Everett2008"/>
     <w:p>
       <w:pPr>
         <w:pStyle w:val="Bibliographie"/>
@@ -35203,7 +35257,7 @@
       <w:r>
         <w:t xml:space="preserve">. 2008;32(3):203-208. doi:</w:t>
       </w:r>
-      <w:hyperlink r:id="rId570">
+      <w:hyperlink r:id="rId583">
         <w:r>
           <w:rPr>
             <w:rStyle w:val="Lienhypertexte"/>
@@ -35212,8 +35266,8 @@
         </w:r>
       </w:hyperlink>
     </w:p>
-    <w:bookmarkEnd w:id="571"/>
-    <w:bookmarkStart w:id="573" w:name="ref-Altman1994"/>
+    <w:bookmarkEnd w:id="584"/>
+    <w:bookmarkStart w:id="586" w:name="ref-Altman1994"/>
     <w:p>
       <w:pPr>
         <w:pStyle w:val="Bibliographie"/>
@@ -35243,7 +35297,7 @@
       <w:r>
         <w:t xml:space="preserve">. 1994;309(6960):996-996. doi:</w:t>
       </w:r>
-      <w:hyperlink r:id="rId572">
+      <w:hyperlink r:id="rId585">
         <w:r>
           <w:rPr>
             <w:rStyle w:val="Lienhypertexte"/>
@@ -35252,8 +35306,8 @@
         </w:r>
       </w:hyperlink>
     </w:p>
-    <w:bookmarkEnd w:id="573"/>
-    <w:bookmarkStart w:id="574" w:name="ref-base"/>
+    <w:bookmarkEnd w:id="586"/>
+    <w:bookmarkStart w:id="587" w:name="ref-base"/>
     <w:p>
       <w:pPr>
         <w:pStyle w:val="Bibliographie"/>
@@ -35273,7 +35327,7 @@
       <w:r>
         <w:t xml:space="preserve"> </w:t>
       </w:r>
-      <w:hyperlink r:id="rId499">
+      <w:hyperlink r:id="rId512">
         <w:r>
           <w:rPr>
             <w:rStyle w:val="Lienhypertexte"/>
@@ -35282,8 +35336,8 @@
         </w:r>
       </w:hyperlink>
     </w:p>
-    <w:bookmarkEnd w:id="574"/>
-    <w:bookmarkStart w:id="576" w:name="ref-zuur2009"/>
+    <w:bookmarkEnd w:id="587"/>
+    <w:bookmarkStart w:id="589" w:name="ref-zuur2009"/>
     <w:p>
       <w:pPr>
         <w:pStyle w:val="Bibliographie"/>
@@ -35313,7 +35367,7 @@
       <w:r>
         <w:t xml:space="preserve">. 2009;1(1):3-14. doi:</w:t>
       </w:r>
-      <w:hyperlink r:id="rId575">
+      <w:hyperlink r:id="rId588">
         <w:r>
           <w:rPr>
             <w:rStyle w:val="Lienhypertexte"/>
@@ -35322,8 +35376,8 @@
         </w:r>
       </w:hyperlink>
     </w:p>
-    <w:bookmarkEnd w:id="576"/>
-    <w:bookmarkStart w:id="578" w:name="ref-tierney2023"/>
+    <w:bookmarkEnd w:id="589"/>
+    <w:bookmarkStart w:id="591" w:name="ref-tierney2023"/>
     <w:p>
       <w:pPr>
         <w:pStyle w:val="Bibliographie"/>
@@ -35353,7 +35407,7 @@
       <w:r>
         <w:t xml:space="preserve">. 2023;105(7). doi:</w:t>
       </w:r>
-      <w:hyperlink r:id="rId577">
+      <w:hyperlink r:id="rId590">
         <w:r>
           <w:rPr>
             <w:rStyle w:val="Lienhypertexte"/>
@@ -35362,8 +35416,8 @@
         </w:r>
       </w:hyperlink>
     </w:p>
-    <w:bookmarkEnd w:id="578"/>
-    <w:bookmarkStart w:id="580" w:name="ref-broman2018"/>
+    <w:bookmarkEnd w:id="591"/>
+    <w:bookmarkStart w:id="593" w:name="ref-broman2018"/>
     <w:p>
       <w:pPr>
         <w:pStyle w:val="Bibliographie"/>
@@ -35393,7 +35447,7 @@
       <w:r>
         <w:t xml:space="preserve">. 2018;72(1):2-10. doi:</w:t>
       </w:r>
-      <w:hyperlink r:id="rId579">
+      <w:hyperlink r:id="rId592">
         <w:r>
           <w:rPr>
             <w:rStyle w:val="Lienhypertexte"/>
@@ -35402,8 +35456,8 @@
         </w:r>
       </w:hyperlink>
     </w:p>
-    <w:bookmarkEnd w:id="580"/>
-    <w:bookmarkStart w:id="582" w:name="ref-Juluru2015"/>
+    <w:bookmarkEnd w:id="593"/>
+    <w:bookmarkStart w:id="595" w:name="ref-Juluru2015"/>
     <w:p>
       <w:pPr>
         <w:pStyle w:val="Bibliographie"/>
@@ -35433,7 +35487,7 @@
       <w:r>
         <w:t xml:space="preserve">. 2015;22(12):1592-1599. doi:</w:t>
       </w:r>
-      <w:hyperlink r:id="rId581">
+      <w:hyperlink r:id="rId594">
         <w:r>
           <w:rPr>
             <w:rStyle w:val="Lienhypertexte"/>
@@ -35442,8 +35496,8 @@
         </w:r>
       </w:hyperlink>
     </w:p>
-    <w:bookmarkEnd w:id="582"/>
-    <w:bookmarkStart w:id="584" w:name="ref-data.table"/>
+    <w:bookmarkEnd w:id="595"/>
+    <w:bookmarkStart w:id="597" w:name="ref-data.table"/>
     <w:p>
       <w:pPr>
         <w:pStyle w:val="Bibliographie"/>
@@ -35463,7 +35517,7 @@
       <w:r>
         <w:t xml:space="preserve"> </w:t>
       </w:r>
-      <w:hyperlink r:id="rId583">
+      <w:hyperlink r:id="rId596">
         <w:r>
           <w:rPr>
             <w:rStyle w:val="Lienhypertexte"/>
@@ -35472,8 +35526,8 @@
         </w:r>
       </w:hyperlink>
     </w:p>
-    <w:bookmarkEnd w:id="584"/>
-    <w:bookmarkStart w:id="586" w:name="ref-Ferketich1986"/>
+    <w:bookmarkEnd w:id="597"/>
+    <w:bookmarkStart w:id="599" w:name="ref-Ferketich1986"/>
     <w:p>
       <w:pPr>
         <w:pStyle w:val="Bibliographie"/>
@@ -35503,7 +35557,7 @@
       <w:r>
         <w:t xml:space="preserve">. 1986;8(4):464-466. doi:</w:t>
       </w:r>
-      <w:hyperlink r:id="rId585">
+      <w:hyperlink r:id="rId598">
         <w:r>
           <w:rPr>
             <w:rStyle w:val="Lienhypertexte"/>
@@ -35512,8 +35566,8 @@
         </w:r>
       </w:hyperlink>
     </w:p>
-    <w:bookmarkEnd w:id="586"/>
-    <w:bookmarkStart w:id="588" w:name="ref-Kerr1998"/>
+    <w:bookmarkEnd w:id="599"/>
+    <w:bookmarkStart w:id="601" w:name="ref-Kerr1998"/>
     <w:p>
       <w:pPr>
         <w:pStyle w:val="Bibliographie"/>
@@ -35543,7 +35597,7 @@
       <w:r>
         <w:t xml:space="preserve">. 1998;2(3):196-217. doi:</w:t>
       </w:r>
-      <w:hyperlink r:id="rId587">
+      <w:hyperlink r:id="rId600">
         <w:r>
           <w:rPr>
             <w:rStyle w:val="Lienhypertexte"/>
@@ -35552,8 +35606,8 @@
         </w:r>
       </w:hyperlink>
     </w:p>
-    <w:bookmarkEnd w:id="588"/>
-    <w:bookmarkStart w:id="590" w:name="ref-Landis2012"/>
+    <w:bookmarkEnd w:id="601"/>
+    <w:bookmarkStart w:id="603" w:name="ref-Landis2012"/>
     <w:p>
       <w:pPr>
         <w:pStyle w:val="Bibliographie"/>
@@ -35583,7 +35637,7 @@
       <w:r>
         <w:t xml:space="preserve">. 2012;490(7419):187-191. doi:</w:t>
       </w:r>
-      <w:hyperlink r:id="rId589">
+      <w:hyperlink r:id="rId602">
         <w:r>
           <w:rPr>
             <w:rStyle w:val="Lienhypertexte"/>
@@ -35592,8 +35646,8 @@
         </w:r>
       </w:hyperlink>
     </w:p>
-    <w:bookmarkEnd w:id="590"/>
-    <w:bookmarkStart w:id="592" w:name="ref-huebner2016"/>
+    <w:bookmarkEnd w:id="603"/>
+    <w:bookmarkStart w:id="605" w:name="ref-huebner2016"/>
     <w:p>
       <w:pPr>
         <w:pStyle w:val="Bibliographie"/>
@@ -35623,7 +35677,7 @@
       <w:r>
         <w:t xml:space="preserve">. 2016;151(1):25-27. doi:</w:t>
       </w:r>
-      <w:hyperlink r:id="rId591">
+      <w:hyperlink r:id="rId604">
         <w:r>
           <w:rPr>
             <w:rStyle w:val="Lienhypertexte"/>
@@ -35632,8 +35686,8 @@
         </w:r>
       </w:hyperlink>
     </w:p>
-    <w:bookmarkEnd w:id="592"/>
-    <w:bookmarkStart w:id="594" w:name="ref-Bacchetti2005"/>
+    <w:bookmarkEnd w:id="605"/>
+    <w:bookmarkStart w:id="607" w:name="ref-Bacchetti2005"/>
     <w:p>
       <w:pPr>
         <w:pStyle w:val="Bibliographie"/>
@@ -35663,7 +35717,7 @@
       <w:r>
         <w:t xml:space="preserve">. 2005;161(2):105-110. doi:</w:t>
       </w:r>
-      <w:hyperlink r:id="rId593">
+      <w:hyperlink r:id="rId606">
         <w:r>
           <w:rPr>
             <w:rStyle w:val="Lienhypertexte"/>
@@ -35672,8 +35726,8 @@
         </w:r>
       </w:hyperlink>
     </w:p>
-    <w:bookmarkEnd w:id="594"/>
-    <w:bookmarkStart w:id="596" w:name="ref-Bland2015"/>
+    <w:bookmarkEnd w:id="607"/>
+    <w:bookmarkStart w:id="609" w:name="ref-Bland2015"/>
     <w:p>
       <w:pPr>
         <w:pStyle w:val="Bibliographie"/>
@@ -35703,7 +35757,7 @@
       <w:r>
         <w:t xml:space="preserve">. 2015;350(jun02 13):h2622-h2622. doi:</w:t>
       </w:r>
-      <w:hyperlink r:id="rId595">
+      <w:hyperlink r:id="rId608">
         <w:r>
           <w:rPr>
             <w:rStyle w:val="Lienhypertexte"/>
@@ -35712,8 +35766,8 @@
         </w:r>
       </w:hyperlink>
     </w:p>
-    <w:bookmarkEnd w:id="596"/>
-    <w:bookmarkStart w:id="598" w:name="ref-findley2021"/>
+    <w:bookmarkEnd w:id="609"/>
+    <w:bookmarkStart w:id="611" w:name="ref-findley2021"/>
     <w:p>
       <w:pPr>
         <w:pStyle w:val="Bibliographie"/>
@@ -35743,7 +35797,7 @@
       <w:r>
         <w:t xml:space="preserve">. 2021;24(1):365-393. doi:</w:t>
       </w:r>
-      <w:hyperlink r:id="rId597">
+      <w:hyperlink r:id="rId610">
         <w:r>
           <w:rPr>
             <w:rStyle w:val="Lienhypertexte"/>
@@ -35752,8 +35806,8 @@
         </w:r>
       </w:hyperlink>
     </w:p>
-    <w:bookmarkEnd w:id="598"/>
-    <w:bookmarkStart w:id="600" w:name="ref-Bland1994"/>
+    <w:bookmarkEnd w:id="611"/>
+    <w:bookmarkStart w:id="613" w:name="ref-Bland1994"/>
     <w:p>
       <w:pPr>
         <w:pStyle w:val="Bibliographie"/>
@@ -35783,7 +35837,7 @@
       <w:r>
         <w:t xml:space="preserve">. 1994;309(6962):1128-1128. doi:</w:t>
       </w:r>
-      <w:hyperlink r:id="rId599">
+      <w:hyperlink r:id="rId612">
         <w:r>
           <w:rPr>
             <w:rStyle w:val="Lienhypertexte"/>
@@ -35792,8 +35846,8 @@
         </w:r>
       </w:hyperlink>
     </w:p>
-    <w:bookmarkEnd w:id="600"/>
-    <w:bookmarkStart w:id="602" w:name="ref-Grant2009"/>
+    <w:bookmarkEnd w:id="613"/>
+    <w:bookmarkStart w:id="615" w:name="ref-Grant2009"/>
     <w:p>
       <w:pPr>
         <w:pStyle w:val="Bibliographie"/>
@@ -35823,7 +35877,7 @@
       <w:r>
         <w:t xml:space="preserve">. 2009;26(2):91-108. doi:</w:t>
       </w:r>
-      <w:hyperlink r:id="rId601">
+      <w:hyperlink r:id="rId614">
         <w:r>
           <w:rPr>
             <w:rStyle w:val="Lienhypertexte"/>
@@ -35832,8 +35886,8 @@
         </w:r>
       </w:hyperlink>
     </w:p>
-    <w:bookmarkEnd w:id="602"/>
-    <w:bookmarkStart w:id="604" w:name="ref-Süt2014"/>
+    <w:bookmarkEnd w:id="615"/>
+    <w:bookmarkStart w:id="617" w:name="ref-Süt2014"/>
     <w:p>
       <w:pPr>
         <w:pStyle w:val="Bibliographie"/>
@@ -35863,7 +35917,7 @@
       <w:r>
         <w:t xml:space="preserve">. 2015;31(4):273-277. doi:</w:t>
       </w:r>
-      <w:hyperlink r:id="rId603">
+      <w:hyperlink r:id="rId616">
         <w:r>
           <w:rPr>
             <w:rStyle w:val="Lienhypertexte"/>
@@ -35872,8 +35926,8 @@
         </w:r>
       </w:hyperlink>
     </w:p>
-    <w:bookmarkEnd w:id="604"/>
-    <w:bookmarkStart w:id="606" w:name="ref-Souza2017"/>
+    <w:bookmarkEnd w:id="617"/>
+    <w:bookmarkStart w:id="619" w:name="ref-Souza2017"/>
     <w:p>
       <w:pPr>
         <w:pStyle w:val="Bibliographie"/>
@@ -35903,7 +35957,7 @@
       <w:r>
         <w:t xml:space="preserve">. 2017;26(3):649-659. doi:</w:t>
       </w:r>
-      <w:hyperlink r:id="rId605">
+      <w:hyperlink r:id="rId618">
         <w:r>
           <w:rPr>
             <w:rStyle w:val="Lienhypertexte"/>
@@ -35912,8 +35966,8 @@
         </w:r>
       </w:hyperlink>
     </w:p>
-    <w:bookmarkEnd w:id="606"/>
-    <w:bookmarkStart w:id="608" w:name="ref-reeves2017"/>
+    <w:bookmarkEnd w:id="619"/>
+    <w:bookmarkStart w:id="621" w:name="ref-reeves2017"/>
     <w:p>
       <w:pPr>
         <w:pStyle w:val="Bibliographie"/>
@@ -35949,7 +36003,7 @@
       <w:r>
         <w:t xml:space="preserve">. 2017;89:30-42. doi:</w:t>
       </w:r>
-      <w:hyperlink r:id="rId607">
+      <w:hyperlink r:id="rId620">
         <w:r>
           <w:rPr>
             <w:rStyle w:val="Lienhypertexte"/>
@@ -35958,8 +36012,8 @@
         </w:r>
       </w:hyperlink>
     </w:p>
-    <w:bookmarkEnd w:id="608"/>
-    <w:bookmarkStart w:id="610" w:name="ref-echevarría-guanilo2019"/>
+    <w:bookmarkEnd w:id="621"/>
+    <w:bookmarkStart w:id="623" w:name="ref-echevarría-guanilo2019"/>
     <w:p>
       <w:pPr>
         <w:pStyle w:val="Bibliographie"/>
@@ -35989,7 +36043,7 @@
       <w:r>
         <w:t xml:space="preserve">. 2019;28. doi:</w:t>
       </w:r>
-      <w:hyperlink r:id="rId609">
+      <w:hyperlink r:id="rId622">
         <w:r>
           <w:rPr>
             <w:rStyle w:val="Lienhypertexte"/>
@@ -35998,8 +36052,8 @@
         </w:r>
       </w:hyperlink>
     </w:p>
-    <w:bookmarkEnd w:id="610"/>
-    <w:bookmarkStart w:id="612" w:name="ref-Chassé2019"/>
+    <w:bookmarkEnd w:id="623"/>
+    <w:bookmarkStart w:id="625" w:name="ref-Chassé2019"/>
     <w:p>
       <w:pPr>
         <w:pStyle w:val="Bibliographie"/>
@@ -36029,7 +36083,7 @@
       <w:r>
         <w:t xml:space="preserve">. 2019;49(2):87-93. doi:</w:t>
       </w:r>
-      <w:hyperlink r:id="rId611">
+      <w:hyperlink r:id="rId624">
         <w:r>
           <w:rPr>
             <w:rStyle w:val="Lienhypertexte"/>
@@ -36038,8 +36092,8 @@
         </w:r>
       </w:hyperlink>
     </w:p>
-    <w:bookmarkEnd w:id="612"/>
-    <w:bookmarkStart w:id="614" w:name="ref-Chidambaram2019"/>
+    <w:bookmarkEnd w:id="625"/>
+    <w:bookmarkStart w:id="627" w:name="ref-Chidambaram2019"/>
     <w:p>
       <w:pPr>
         <w:pStyle w:val="Bibliographie"/>
@@ -36069,7 +36123,7 @@
       <w:r>
         <w:t xml:space="preserve">. 2019;3(4):245-252. doi:</w:t>
       </w:r>
-      <w:hyperlink r:id="rId613">
+      <w:hyperlink r:id="rId626">
         <w:r>
           <w:rPr>
             <w:rStyle w:val="Lienhypertexte"/>
@@ -36078,8 +36132,8 @@
         </w:r>
       </w:hyperlink>
     </w:p>
-    <w:bookmarkEnd w:id="614"/>
-    <w:bookmarkStart w:id="616" w:name="ref-Erdemir2020"/>
+    <w:bookmarkEnd w:id="627"/>
+    <w:bookmarkStart w:id="629" w:name="ref-Erdemir2020"/>
     <w:p>
       <w:pPr>
         <w:pStyle w:val="Bibliographie"/>
@@ -36109,7 +36163,7 @@
       <w:r>
         <w:t xml:space="preserve">. 2020;18(1). doi:</w:t>
       </w:r>
-      <w:hyperlink r:id="rId615">
+      <w:hyperlink r:id="rId628">
         <w:r>
           <w:rPr>
             <w:rStyle w:val="Lienhypertexte"/>
@@ -36118,8 +36172,8 @@
         </w:r>
       </w:hyperlink>
     </w:p>
-    <w:bookmarkEnd w:id="616"/>
-    <w:bookmarkStart w:id="618" w:name="ref-Yang2021"/>
+    <w:bookmarkEnd w:id="629"/>
+    <w:bookmarkStart w:id="631" w:name="ref-Yang2021"/>
     <w:p>
       <w:pPr>
         <w:pStyle w:val="Bibliographie"/>
@@ -36149,7 +36203,7 @@
       <w:r>
         <w:t xml:space="preserve">. 2021;138:128-138. doi:</w:t>
       </w:r>
-      <w:hyperlink r:id="rId617">
+      <w:hyperlink r:id="rId630">
         <w:r>
           <w:rPr>
             <w:rStyle w:val="Lienhypertexte"/>
@@ -36158,8 +36212,8 @@
         </w:r>
       </w:hyperlink>
     </w:p>
-    <w:bookmarkEnd w:id="618"/>
-    <w:bookmarkStart w:id="620" w:name="ref-chipman2022"/>
+    <w:bookmarkEnd w:id="631"/>
+    <w:bookmarkStart w:id="633" w:name="ref-chipman2022"/>
     <w:p>
       <w:pPr>
         <w:pStyle w:val="Bibliographie"/>
@@ -36189,7 +36243,7 @@
       <w:r>
         <w:t xml:space="preserve">. 2022;50(4):1228-1249. doi:</w:t>
       </w:r>
-      <w:hyperlink r:id="rId619">
+      <w:hyperlink r:id="rId632">
         <w:r>
           <w:rPr>
             <w:rStyle w:val="Lienhypertexte"/>
@@ -36198,8 +36252,8 @@
         </w:r>
       </w:hyperlink>
     </w:p>
-    <w:bookmarkEnd w:id="620"/>
-    <w:bookmarkStart w:id="622" w:name="ref-donthu2021"/>
+    <w:bookmarkEnd w:id="633"/>
+    <w:bookmarkStart w:id="635" w:name="ref-donthu2021"/>
     <w:p>
       <w:pPr>
         <w:pStyle w:val="Bibliographie"/>
@@ -36229,7 +36283,7 @@
       <w:r>
         <w:t xml:space="preserve">. 2021;133:285-296. doi:</w:t>
       </w:r>
-      <w:hyperlink r:id="rId621">
+      <w:hyperlink r:id="rId634">
         <w:r>
           <w:rPr>
             <w:rStyle w:val="Lienhypertexte"/>
@@ -36238,8 +36292,8 @@
         </w:r>
       </w:hyperlink>
     </w:p>
-    <w:bookmarkEnd w:id="622"/>
-    <w:bookmarkStart w:id="624" w:name="ref-lim2023"/>
+    <w:bookmarkEnd w:id="635"/>
+    <w:bookmarkStart w:id="637" w:name="ref-lim2023"/>
     <w:p>
       <w:pPr>
         <w:pStyle w:val="Bibliographie"/>
@@ -36269,7 +36323,7 @@
       <w:r>
         <w:t xml:space="preserve">. August 2023. doi:</w:t>
       </w:r>
-      <w:hyperlink r:id="rId623">
+      <w:hyperlink r:id="rId636">
         <w:r>
           <w:rPr>
             <w:rStyle w:val="Lienhypertexte"/>
@@ -36278,8 +36332,8 @@
         </w:r>
       </w:hyperlink>
     </w:p>
-    <w:bookmarkEnd w:id="624"/>
-    <w:bookmarkStart w:id="626" w:name="ref-bland2011"/>
+    <w:bookmarkEnd w:id="637"/>
+    <w:bookmarkStart w:id="639" w:name="ref-bland2011"/>
     <w:p>
       <w:pPr>
         <w:pStyle w:val="Bibliographie"/>
@@ -36309,7 +36363,7 @@
       <w:r>
         <w:t xml:space="preserve">. 2011;342(may06 2):d561-d561. doi:</w:t>
       </w:r>
-      <w:hyperlink r:id="rId625">
+      <w:hyperlink r:id="rId638">
         <w:r>
           <w:rPr>
             <w:rStyle w:val="Lienhypertexte"/>
@@ -36318,8 +36372,8 @@
         </w:r>
       </w:hyperlink>
     </w:p>
-    <w:bookmarkEnd w:id="626"/>
-    <w:bookmarkStart w:id="628" w:name="ref-Bruce2022"/>
+    <w:bookmarkEnd w:id="639"/>
+    <w:bookmarkStart w:id="641" w:name="ref-Bruce2022"/>
     <w:p>
       <w:pPr>
         <w:pStyle w:val="Bibliographie"/>
@@ -36349,7 +36403,7 @@
       <w:r>
         <w:t xml:space="preserve">. 2022;22(1). doi:</w:t>
       </w:r>
-      <w:hyperlink r:id="rId627">
+      <w:hyperlink r:id="rId640">
         <w:r>
           <w:rPr>
             <w:rStyle w:val="Lienhypertexte"/>
@@ -36358,8 +36412,8 @@
         </w:r>
       </w:hyperlink>
     </w:p>
-    <w:bookmarkEnd w:id="628"/>
-    <w:bookmarkStart w:id="630" w:name="ref-Vickers2001"/>
+    <w:bookmarkEnd w:id="641"/>
+    <w:bookmarkStart w:id="643" w:name="ref-Vickers2001"/>
     <w:p>
       <w:pPr>
         <w:pStyle w:val="Bibliographie"/>
@@ -36389,7 +36443,7 @@
       <w:r>
         <w:t xml:space="preserve">. 2001;323(7321):1123-1124. doi:</w:t>
       </w:r>
-      <w:hyperlink r:id="rId629">
+      <w:hyperlink r:id="rId642">
         <w:r>
           <w:rPr>
             <w:rStyle w:val="Lienhypertexte"/>
@@ -36398,8 +36452,8 @@
         </w:r>
       </w:hyperlink>
     </w:p>
-    <w:bookmarkEnd w:id="630"/>
-    <w:bookmarkStart w:id="632" w:name="ref-OConnell2017"/>
+    <w:bookmarkEnd w:id="643"/>
+    <w:bookmarkStart w:id="645" w:name="ref-OConnell2017"/>
     <w:p>
       <w:pPr>
         <w:pStyle w:val="Bibliographie"/>
@@ -36429,7 +36483,7 @@
       <w:r>
         <w:t xml:space="preserve">. 2017;08(01). doi:</w:t>
       </w:r>
-      <w:hyperlink r:id="rId631">
+      <w:hyperlink r:id="rId644">
         <w:r>
           <w:rPr>
             <w:rStyle w:val="Lienhypertexte"/>
@@ -36438,8 +36492,8 @@
         </w:r>
       </w:hyperlink>
     </w:p>
-    <w:bookmarkEnd w:id="632"/>
-    <w:bookmarkStart w:id="634" w:name="ref-roberts1999"/>
+    <w:bookmarkEnd w:id="645"/>
+    <w:bookmarkStart w:id="647" w:name="ref-roberts1999"/>
     <w:p>
       <w:pPr>
         <w:pStyle w:val="Bibliographie"/>
@@ -36469,7 +36523,7 @@
       <w:r>
         <w:t xml:space="preserve">. 1999;319(7203):185-185. doi:</w:t>
       </w:r>
-      <w:hyperlink r:id="rId633">
+      <w:hyperlink r:id="rId646">
         <w:r>
           <w:rPr>
             <w:rStyle w:val="Lienhypertexte"/>
@@ -36478,8 +36532,8 @@
         </w:r>
       </w:hyperlink>
     </w:p>
-    <w:bookmarkEnd w:id="634"/>
-    <w:bookmarkStart w:id="636" w:name="ref-Hauck1998"/>
+    <w:bookmarkEnd w:id="647"/>
+    <w:bookmarkStart w:id="649" w:name="ref-Hauck1998"/>
     <w:p>
       <w:pPr>
         <w:pStyle w:val="Bibliographie"/>
@@ -36509,7 +36563,7 @@
       <w:r>
         <w:t xml:space="preserve">. 1998;19(3):249-256. doi:</w:t>
       </w:r>
-      <w:hyperlink r:id="rId635">
+      <w:hyperlink r:id="rId648">
         <w:r>
           <w:rPr>
             <w:rStyle w:val="Lienhypertexte"/>
@@ -36518,8 +36572,8 @@
         </w:r>
       </w:hyperlink>
     </w:p>
-    <w:bookmarkEnd w:id="636"/>
-    <w:bookmarkStart w:id="638" w:name="ref-Kahan2014"/>
+    <w:bookmarkEnd w:id="649"/>
+    <w:bookmarkStart w:id="651" w:name="ref-Kahan2014"/>
     <w:p>
       <w:pPr>
         <w:pStyle w:val="Bibliographie"/>
@@ -36549,7 +36603,7 @@
       <w:r>
         <w:t xml:space="preserve">. 2014;15(1). doi:</w:t>
       </w:r>
-      <w:hyperlink r:id="rId637">
+      <w:hyperlink r:id="rId650">
         <w:r>
           <w:rPr>
             <w:rStyle w:val="Lienhypertexte"/>
@@ -36558,8 +36612,8 @@
         </w:r>
       </w:hyperlink>
     </w:p>
-    <w:bookmarkEnd w:id="638"/>
-    <w:bookmarkStart w:id="640" w:name="ref-Stang2018"/>
+    <w:bookmarkEnd w:id="651"/>
+    <w:bookmarkStart w:id="653" w:name="ref-Stang2018"/>
     <w:p>
       <w:pPr>
         <w:pStyle w:val="Bibliographie"/>
@@ -36589,7 +36643,7 @@
       <w:r>
         <w:t xml:space="preserve">. 2018;Volume 10:531-535. doi:</w:t>
       </w:r>
-      <w:hyperlink r:id="rId639">
+      <w:hyperlink r:id="rId652">
         <w:r>
           <w:rPr>
             <w:rStyle w:val="Lienhypertexte"/>
@@ -36598,8 +36652,8 @@
         </w:r>
       </w:hyperlink>
     </w:p>
-    <w:bookmarkEnd w:id="640"/>
-    <w:bookmarkStart w:id="642" w:name="ref-Bolzern2019"/>
+    <w:bookmarkEnd w:id="653"/>
+    <w:bookmarkStart w:id="655" w:name="ref-Bolzern2019"/>
     <w:p>
       <w:pPr>
         <w:pStyle w:val="Bibliographie"/>
@@ -36629,7 +36683,7 @@
       <w:r>
         <w:t xml:space="preserve">. 2019;19(1). doi:</w:t>
       </w:r>
-      <w:hyperlink r:id="rId641">
+      <w:hyperlink r:id="rId654">
         <w:r>
           <w:rPr>
             <w:rStyle w:val="Lienhypertexte"/>
@@ -36638,8 +36692,8 @@
         </w:r>
       </w:hyperlink>
     </w:p>
-    <w:bookmarkEnd w:id="642"/>
-    <w:bookmarkStart w:id="644" w:name="ref-chen2020"/>
+    <w:bookmarkEnd w:id="655"/>
+    <w:bookmarkStart w:id="657" w:name="ref-chen2020"/>
     <w:p>
       <w:pPr>
         <w:pStyle w:val="Bibliographie"/>
@@ -36669,7 +36723,7 @@
       <w:r>
         <w:t xml:space="preserve">. 2020;7(2):150. doi:</w:t>
       </w:r>
-      <w:hyperlink r:id="rId643">
+      <w:hyperlink r:id="rId656">
         <w:r>
           <w:rPr>
             <w:rStyle w:val="Lienhypertexte"/>
@@ -36678,8 +36732,8 @@
         </w:r>
       </w:hyperlink>
     </w:p>
-    <w:bookmarkEnd w:id="644"/>
-    <w:bookmarkStart w:id="646" w:name="ref-gruijters2020"/>
+    <w:bookmarkEnd w:id="657"/>
+    <w:bookmarkStart w:id="659" w:name="ref-gruijters2020"/>
     <w:p>
       <w:pPr>
         <w:pStyle w:val="Bibliographie"/>
@@ -36699,7 +36753,7 @@
       <w:r>
         <w:t xml:space="preserve"> </w:t>
       </w:r>
-      <w:hyperlink r:id="rId645">
+      <w:hyperlink r:id="rId658">
         <w:r>
           <w:rPr>
             <w:rStyle w:val="Lienhypertexte"/>
@@ -36708,8 +36762,8 @@
         </w:r>
       </w:hyperlink>
     </w:p>
-    <w:bookmarkEnd w:id="646"/>
-    <w:bookmarkStart w:id="648" w:name="ref-Matthews1996"/>
+    <w:bookmarkEnd w:id="659"/>
+    <w:bookmarkStart w:id="661" w:name="ref-Matthews1996"/>
     <w:p>
       <w:pPr>
         <w:pStyle w:val="Bibliographie"/>
@@ -36739,7 +36793,7 @@
       <w:r>
         <w:t xml:space="preserve">. 1996;313(7060):808-808. doi:</w:t>
       </w:r>
-      <w:hyperlink r:id="rId647">
+      <w:hyperlink r:id="rId660">
         <w:r>
           <w:rPr>
             <w:rStyle w:val="Lienhypertexte"/>
@@ -36748,8 +36802,8 @@
         </w:r>
       </w:hyperlink>
     </w:p>
-    <w:bookmarkEnd w:id="648"/>
-    <w:bookmarkStart w:id="650" w:name="ref-Bours2023"/>
+    <w:bookmarkEnd w:id="661"/>
+    <w:bookmarkStart w:id="663" w:name="ref-Bours2023"/>
     <w:p>
       <w:pPr>
         <w:pStyle w:val="Bibliographie"/>
@@ -36779,7 +36833,7 @@
       <w:r>
         <w:t xml:space="preserve">. September 2023. doi:</w:t>
       </w:r>
-      <w:hyperlink r:id="rId649">
+      <w:hyperlink r:id="rId662">
         <w:r>
           <w:rPr>
             <w:rStyle w:val="Lienhypertexte"/>
@@ -36788,8 +36842,8 @@
         </w:r>
       </w:hyperlink>
     </w:p>
-    <w:bookmarkEnd w:id="650"/>
-    <w:bookmarkStart w:id="652" w:name="ref-Altman1996"/>
+    <w:bookmarkEnd w:id="663"/>
+    <w:bookmarkStart w:id="665" w:name="ref-Altman1996"/>
     <w:p>
       <w:pPr>
         <w:pStyle w:val="Bibliographie"/>
@@ -36819,7 +36873,7 @@
       <w:r>
         <w:t xml:space="preserve">. 1996;313(7055):486-486. doi:</w:t>
       </w:r>
-      <w:hyperlink r:id="rId651">
+      <w:hyperlink r:id="rId664">
         <w:r>
           <w:rPr>
             <w:rStyle w:val="Lienhypertexte"/>
@@ -36828,8 +36882,8 @@
         </w:r>
       </w:hyperlink>
     </w:p>
-    <w:bookmarkEnd w:id="652"/>
-    <w:bookmarkStart w:id="654" w:name="ref-Altman2003"/>
+    <w:bookmarkEnd w:id="665"/>
+    <w:bookmarkStart w:id="667" w:name="ref-Altman2003"/>
     <w:p>
       <w:pPr>
         <w:pStyle w:val="Bibliographie"/>
@@ -36859,7 +36913,7 @@
       <w:r>
         <w:t xml:space="preserve">. 2003;326(7382):219-219. doi:</w:t>
       </w:r>
-      <w:hyperlink r:id="rId653">
+      <w:hyperlink r:id="rId666">
         <w:r>
           <w:rPr>
             <w:rStyle w:val="Lienhypertexte"/>
@@ -36868,8 +36922,8 @@
         </w:r>
       </w:hyperlink>
     </w:p>
-    <w:bookmarkEnd w:id="654"/>
-    <w:bookmarkStart w:id="656" w:name="ref-de2022"/>
+    <w:bookmarkEnd w:id="667"/>
+    <w:bookmarkStart w:id="669" w:name="ref-de2022"/>
     <w:p>
       <w:pPr>
         <w:pStyle w:val="Bibliographie"/>
@@ -36899,7 +36953,7 @@
       <w:r>
         <w:t xml:space="preserve">. 2022;4(12):e853-e855. doi:</w:t>
       </w:r>
-      <w:hyperlink r:id="rId655">
+      <w:hyperlink r:id="rId668">
         <w:r>
           <w:rPr>
             <w:rStyle w:val="Lienhypertexte"/>
@@ -36908,8 +36962,8 @@
         </w:r>
       </w:hyperlink>
     </w:p>
-    <w:bookmarkEnd w:id="656"/>
-    <w:bookmarkStart w:id="657" w:name="ref-pROC"/>
+    <w:bookmarkEnd w:id="669"/>
+    <w:bookmarkStart w:id="670" w:name="ref-pROC"/>
     <w:p>
       <w:pPr>
         <w:pStyle w:val="Bibliographie"/>
@@ -36927,8 +36981,8 @@
         <w:t xml:space="preserve">Robin X, Turck N, Hainard A, et al. pROC: An open-source package for r and s+ to analyze and compare ROC curves. 2011;12:77.</w:t>
       </w:r>
     </w:p>
-    <w:bookmarkEnd w:id="657"/>
-    <w:bookmarkStart w:id="659" w:name="ref-ferreira2021"/>
+    <w:bookmarkEnd w:id="670"/>
+    <w:bookmarkStart w:id="672" w:name="ref-ferreira2021"/>
     <w:p>
       <w:pPr>
         <w:pStyle w:val="Bibliographie"/>
@@ -36958,7 +37012,7 @@
       <w:r>
         <w:t xml:space="preserve">. 2021;36(3):2231-2245. doi:</w:t>
       </w:r>
-      <w:hyperlink r:id="rId658">
+      <w:hyperlink r:id="rId671">
         <w:r>
           <w:rPr>
             <w:rStyle w:val="Lienhypertexte"/>
@@ -36967,8 +37021,8 @@
         </w:r>
       </w:hyperlink>
     </w:p>
-    <w:bookmarkEnd w:id="659"/>
-    <w:bookmarkStart w:id="661" w:name="ref-altman1983"/>
+    <w:bookmarkEnd w:id="672"/>
+    <w:bookmarkStart w:id="674" w:name="ref-altman1983"/>
     <w:p>
       <w:pPr>
         <w:pStyle w:val="Bibliographie"/>
@@ -36998,7 +37052,7 @@
       <w:r>
         <w:t xml:space="preserve">. 1983;32(3):307. doi:</w:t>
       </w:r>
-      <w:hyperlink r:id="rId660">
+      <w:hyperlink r:id="rId673">
         <w:r>
           <w:rPr>
             <w:rStyle w:val="Lienhypertexte"/>
@@ -37007,8 +37061,8 @@
         </w:r>
       </w:hyperlink>
     </w:p>
-    <w:bookmarkEnd w:id="661"/>
-    <w:bookmarkStart w:id="663" w:name="ref-Borenstein2022"/>
+    <w:bookmarkEnd w:id="674"/>
+    <w:bookmarkStart w:id="676" w:name="ref-Borenstein2022"/>
     <w:p>
       <w:pPr>
         <w:pStyle w:val="Bibliographie"/>
@@ -37038,7 +37092,7 @@
       <w:r>
         <w:t xml:space="preserve">. October 2022. doi:</w:t>
       </w:r>
-      <w:hyperlink r:id="rId662">
+      <w:hyperlink r:id="rId675">
         <w:r>
           <w:rPr>
             <w:rStyle w:val="Lienhypertexte"/>
@@ -37047,8 +37101,8 @@
         </w:r>
       </w:hyperlink>
     </w:p>
-    <w:bookmarkEnd w:id="663"/>
-    <w:bookmarkStart w:id="665" w:name="ref-Rücker2008"/>
+    <w:bookmarkEnd w:id="676"/>
+    <w:bookmarkStart w:id="678" w:name="ref-Rücker2008"/>
     <w:p>
       <w:pPr>
         <w:pStyle w:val="Bibliographie"/>
@@ -37078,7 +37132,7 @@
       <w:r>
         <w:t xml:space="preserve">. 2008;8(1). doi:</w:t>
       </w:r>
-      <w:hyperlink r:id="rId664">
+      <w:hyperlink r:id="rId677">
         <w:r>
           <w:rPr>
             <w:rStyle w:val="Lienhypertexte"/>
@@ -37087,8 +37141,8 @@
         </w:r>
       </w:hyperlink>
     </w:p>
-    <w:bookmarkEnd w:id="665"/>
-    <w:bookmarkStart w:id="667" w:name="ref-degrooth2023"/>
+    <w:bookmarkEnd w:id="678"/>
+    <w:bookmarkStart w:id="680" w:name="ref-degrooth2023"/>
     <w:p>
       <w:pPr>
         <w:pStyle w:val="Bibliographie"/>
@@ -37118,7 +37172,7 @@
       <w:r>
         <w:t xml:space="preserve">. July 2023. doi:</w:t>
       </w:r>
-      <w:hyperlink r:id="rId666">
+      <w:hyperlink r:id="rId679">
         <w:r>
           <w:rPr>
             <w:rStyle w:val="Lienhypertexte"/>
@@ -37127,8 +37181,8 @@
         </w:r>
       </w:hyperlink>
     </w:p>
-    <w:bookmarkEnd w:id="667"/>
-    <w:bookmarkStart w:id="668" w:name="ref-metagear"/>
+    <w:bookmarkEnd w:id="680"/>
+    <w:bookmarkStart w:id="681" w:name="ref-metagear"/>
     <w:p>
       <w:pPr>
         <w:pStyle w:val="Bibliographie"/>
@@ -37146,8 +37200,8 @@
         <w:t xml:space="preserve">Lajeunesse MJ. Facilitating systematic reviews, data extraction, and meta-analysis with the metagear package for r. 2016;7:323-330.</w:t>
       </w:r>
     </w:p>
-    <w:bookmarkEnd w:id="668"/>
-    <w:bookmarkStart w:id="670" w:name="ref-Moher2015"/>
+    <w:bookmarkEnd w:id="681"/>
+    <w:bookmarkStart w:id="683" w:name="ref-Moher2015"/>
     <w:p>
       <w:pPr>
         <w:pStyle w:val="Bibliographie"/>
@@ -37177,7 +37231,7 @@
       <w:r>
         <w:t xml:space="preserve">. 2015;4(1). doi:</w:t>
       </w:r>
-      <w:hyperlink r:id="rId669">
+      <w:hyperlink r:id="rId682">
         <w:r>
           <w:rPr>
             <w:rStyle w:val="Lienhypertexte"/>
@@ -37186,8 +37240,8 @@
         </w:r>
       </w:hyperlink>
     </w:p>
-    <w:bookmarkEnd w:id="670"/>
-    <w:bookmarkStart w:id="672" w:name="ref-PRISMA2020-2"/>
+    <w:bookmarkEnd w:id="683"/>
+    <w:bookmarkStart w:id="685" w:name="ref-PRISMA2020-2"/>
     <w:p>
       <w:pPr>
         <w:pStyle w:val="Bibliographie"/>
@@ -37204,7 +37258,7 @@
       <w:r>
         <w:t xml:space="preserve">Haddaway NR, Page MJ, Pritchard CC, McGuinness LA. PRISMA2020: An r package and shiny app for producing PRISMA 2020-compliant flow diagrams, with interactivity for optimised digital transparency and open synthesis. 2022;18:e1230. doi:</w:t>
       </w:r>
-      <w:hyperlink r:id="rId671">
+      <w:hyperlink r:id="rId684">
         <w:r>
           <w:rPr>
             <w:rStyle w:val="Lienhypertexte"/>
@@ -37213,8 +37267,8 @@
         </w:r>
       </w:hyperlink>
     </w:p>
-    <w:bookmarkEnd w:id="672"/>
-    <w:bookmarkStart w:id="673" w:name="ref-PRISMA2020"/>
+    <w:bookmarkEnd w:id="685"/>
+    <w:bookmarkStart w:id="686" w:name="ref-PRISMA2020"/>
     <w:p>
       <w:pPr>
         <w:pStyle w:val="Bibliographie"/>
@@ -37231,7 +37285,7 @@
       <w:r>
         <w:t xml:space="preserve">Haddaway NR, Page MJ, Pritchard CC, McGuinness LA. PRISMA2020: An r package and shiny app for producing PRISMA 2020-compliant flow diagrams, with interactivity for optimised digital transparency and open synthesis. 2022;18:e1230. doi:</w:t>
       </w:r>
-      <w:hyperlink r:id="rId671">
+      <w:hyperlink r:id="rId684">
         <w:r>
           <w:rPr>
             <w:rStyle w:val="Lienhypertexte"/>
@@ -37240,8 +37294,8 @@
         </w:r>
       </w:hyperlink>
     </w:p>
-    <w:bookmarkEnd w:id="673"/>
-    <w:bookmarkStart w:id="675" w:name="ref-munafò2017"/>
+    <w:bookmarkEnd w:id="686"/>
+    <w:bookmarkStart w:id="688" w:name="ref-munafò2017"/>
     <w:p>
       <w:pPr>
         <w:pStyle w:val="Bibliographie"/>
@@ -37271,7 +37325,7 @@
       <w:r>
         <w:t xml:space="preserve">. 2017;1(1). doi:</w:t>
       </w:r>
-      <w:hyperlink r:id="rId674">
+      <w:hyperlink r:id="rId687">
         <w:r>
           <w:rPr>
             <w:rStyle w:val="Lienhypertexte"/>
@@ -37280,8 +37334,8 @@
         </w:r>
       </w:hyperlink>
     </w:p>
-    <w:bookmarkEnd w:id="675"/>
-    <w:bookmarkStart w:id="677" w:name="ref-dwivedi2019"/>
+    <w:bookmarkEnd w:id="688"/>
+    <w:bookmarkStart w:id="690" w:name="ref-dwivedi2019"/>
     <w:p>
       <w:pPr>
         <w:pStyle w:val="Bibliographie"/>
@@ -37317,7 +37371,7 @@
       <w:r>
         <w:t xml:space="preserve">. 2019;3(4). doi:</w:t>
       </w:r>
-      <w:hyperlink r:id="rId676">
+      <w:hyperlink r:id="rId689">
         <w:r>
           <w:rPr>
             <w:rStyle w:val="Lienhypertexte"/>
@@ -37326,8 +37380,8 @@
         </w:r>
       </w:hyperlink>
     </w:p>
-    <w:bookmarkEnd w:id="677"/>
-    <w:bookmarkStart w:id="679" w:name="ref-Dwivedi2022"/>
+    <w:bookmarkEnd w:id="690"/>
+    <w:bookmarkStart w:id="692" w:name="ref-Dwivedi2022"/>
     <w:p>
       <w:pPr>
         <w:pStyle w:val="Bibliographie"/>
@@ -37357,7 +37411,7 @@
       <w:r>
         <w:t xml:space="preserve">. 2022;70(8):1759-1770. doi:</w:t>
       </w:r>
-      <w:hyperlink r:id="rId678">
+      <w:hyperlink r:id="rId691">
         <w:r>
           <w:rPr>
             <w:rStyle w:val="Lienhypertexte"/>
@@ -37366,8 +37420,8 @@
         </w:r>
       </w:hyperlink>
     </w:p>
-    <w:bookmarkEnd w:id="679"/>
-    <w:bookmarkStart w:id="681" w:name="ref-Kim2017"/>
+    <w:bookmarkEnd w:id="692"/>
+    <w:bookmarkStart w:id="694" w:name="ref-Kim2017"/>
     <w:p>
       <w:pPr>
         <w:pStyle w:val="Bibliographie"/>
@@ -37397,7 +37451,7 @@
       <w:r>
         <w:t xml:space="preserve">. 2017;137(10):e173-e178. doi:</w:t>
       </w:r>
-      <w:hyperlink r:id="rId680">
+      <w:hyperlink r:id="rId693">
         <w:r>
           <w:rPr>
             <w:rStyle w:val="Lienhypertexte"/>
@@ -37406,8 +37460,8 @@
         </w:r>
       </w:hyperlink>
     </w:p>
-    <w:bookmarkEnd w:id="681"/>
-    <w:bookmarkStart w:id="683" w:name="ref-marusteri2010"/>
+    <w:bookmarkEnd w:id="694"/>
+    <w:bookmarkStart w:id="696" w:name="ref-marusteri2010"/>
     <w:p>
       <w:pPr>
         <w:pStyle w:val="Bibliographie"/>
@@ -37437,7 +37491,7 @@
       <w:r>
         <w:t xml:space="preserve">. 2010:15-32. doi:</w:t>
       </w:r>
-      <w:hyperlink r:id="rId682">
+      <w:hyperlink r:id="rId695">
         <w:r>
           <w:rPr>
             <w:rStyle w:val="Lienhypertexte"/>
@@ -37446,8 +37500,8 @@
         </w:r>
       </w:hyperlink>
     </w:p>
-    <w:bookmarkEnd w:id="683"/>
-    <w:bookmarkStart w:id="685" w:name="ref-mishra2019"/>
+    <w:bookmarkEnd w:id="696"/>
+    <w:bookmarkStart w:id="698" w:name="ref-mishra2019"/>
     <w:p>
       <w:pPr>
         <w:pStyle w:val="Bibliographie"/>
@@ -37477,7 +37531,7 @@
       <w:r>
         <w:t xml:space="preserve">. 2019;22(3):297. doi:</w:t>
       </w:r>
-      <w:hyperlink r:id="rId684">
+      <w:hyperlink r:id="rId697">
         <w:r>
           <w:rPr>
             <w:rStyle w:val="Lienhypertexte"/>
@@ -37486,8 +37540,8 @@
         </w:r>
       </w:hyperlink>
     </w:p>
-    <w:bookmarkEnd w:id="685"/>
-    <w:bookmarkStart w:id="687" w:name="ref-ray2021"/>
+    <w:bookmarkEnd w:id="698"/>
+    <w:bookmarkStart w:id="700" w:name="ref-ray2021"/>
     <w:p>
       <w:pPr>
         <w:pStyle w:val="Bibliographie"/>
@@ -37517,7 +37571,7 @@
       <w:r>
         <w:t xml:space="preserve">. 2021;10(8):2763. doi:</w:t>
       </w:r>
-      <w:hyperlink r:id="rId686">
+      <w:hyperlink r:id="rId699">
         <w:r>
           <w:rPr>
             <w:rStyle w:val="Lienhypertexte"/>
@@ -37526,8 +37580,8 @@
         </w:r>
       </w:hyperlink>
     </w:p>
-    <w:bookmarkEnd w:id="687"/>
-    <w:bookmarkStart w:id="689" w:name="ref-nayak2011"/>
+    <w:bookmarkEnd w:id="700"/>
+    <w:bookmarkStart w:id="702" w:name="ref-nayak2011"/>
     <w:p>
       <w:pPr>
         <w:pStyle w:val="Bibliographie"/>
@@ -37557,7 +37611,7 @@
       <w:r>
         <w:t xml:space="preserve">. 2011;59(2):85. doi:</w:t>
       </w:r>
-      <w:hyperlink r:id="rId688">
+      <w:hyperlink r:id="rId701">
         <w:r>
           <w:rPr>
             <w:rStyle w:val="Lienhypertexte"/>
@@ -37566,8 +37620,8 @@
         </w:r>
       </w:hyperlink>
     </w:p>
-    <w:bookmarkEnd w:id="689"/>
-    <w:bookmarkStart w:id="691" w:name="ref-shankar2014"/>
+    <w:bookmarkEnd w:id="702"/>
+    <w:bookmarkStart w:id="704" w:name="ref-shankar2014"/>
     <w:p>
       <w:pPr>
         <w:pStyle w:val="Bibliographie"/>
@@ -37597,7 +37651,7 @@
       <w:r>
         <w:t xml:space="preserve">. 2014;9(2):77-81. doi:</w:t>
       </w:r>
-      <w:hyperlink r:id="rId690">
+      <w:hyperlink r:id="rId703">
         <w:r>
           <w:rPr>
             <w:rStyle w:val="Lienhypertexte"/>
@@ -37606,8 +37660,8 @@
         </w:r>
       </w:hyperlink>
     </w:p>
-    <w:bookmarkEnd w:id="691"/>
-    <w:bookmarkStart w:id="693" w:name="ref-explore"/>
+    <w:bookmarkEnd w:id="704"/>
+    <w:bookmarkStart w:id="706" w:name="ref-explore"/>
     <w:p>
       <w:pPr>
         <w:pStyle w:val="Bibliographie"/>
@@ -37627,7 +37681,7 @@
       <w:r>
         <w:t xml:space="preserve"> </w:t>
       </w:r>
-      <w:hyperlink r:id="rId692">
+      <w:hyperlink r:id="rId705">
         <w:r>
           <w:rPr>
             <w:rStyle w:val="Lienhypertexte"/>
@@ -37636,8 +37690,8 @@
         </w:r>
       </w:hyperlink>
     </w:p>
-    <w:bookmarkEnd w:id="693"/>
-    <w:bookmarkStart w:id="694" w:name="ref-graphics"/>
+    <w:bookmarkEnd w:id="706"/>
+    <w:bookmarkStart w:id="707" w:name="ref-graphics"/>
     <w:p>
       <w:pPr>
         <w:pStyle w:val="Bibliographie"/>
@@ -37657,7 +37711,7 @@
       <w:r>
         <w:t xml:space="preserve"> </w:t>
       </w:r>
-      <w:hyperlink r:id="rId499">
+      <w:hyperlink r:id="rId512">
         <w:r>
           <w:rPr>
             <w:rStyle w:val="Lienhypertexte"/>
@@ -37666,8 +37720,8 @@
         </w:r>
       </w:hyperlink>
     </w:p>
-    <w:bookmarkEnd w:id="694"/>
-    <w:bookmarkStart w:id="696" w:name="ref-DataExplorer"/>
+    <w:bookmarkEnd w:id="707"/>
+    <w:bookmarkStart w:id="709" w:name="ref-DataExplorer"/>
     <w:p>
       <w:pPr>
         <w:pStyle w:val="Bibliographie"/>
@@ -37687,7 +37741,7 @@
       <w:r>
         <w:t xml:space="preserve"> </w:t>
       </w:r>
-      <w:hyperlink r:id="rId695">
+      <w:hyperlink r:id="rId708">
         <w:r>
           <w:rPr>
             <w:rStyle w:val="Lienhypertexte"/>
@@ -37696,8 +37750,8 @@
         </w:r>
       </w:hyperlink>
     </w:p>
-    <w:bookmarkEnd w:id="696"/>
-    <w:bookmarkStart w:id="698" w:name="ref-Cummings2003"/>
+    <w:bookmarkEnd w:id="709"/>
+    <w:bookmarkStart w:id="711" w:name="ref-Cummings2003"/>
     <w:p>
       <w:pPr>
         <w:pStyle w:val="Bibliographie"/>
@@ -37727,7 +37781,7 @@
       <w:r>
         <w:t xml:space="preserve">. 2003;157(4):321. doi:</w:t>
       </w:r>
-      <w:hyperlink r:id="rId697">
+      <w:hyperlink r:id="rId710">
         <w:r>
           <w:rPr>
             <w:rStyle w:val="Lienhypertexte"/>
@@ -37736,8 +37790,8 @@
         </w:r>
       </w:hyperlink>
     </w:p>
-    <w:bookmarkEnd w:id="698"/>
-    <w:bookmarkStart w:id="700" w:name="ref-Inskip2017"/>
+    <w:bookmarkEnd w:id="711"/>
+    <w:bookmarkStart w:id="713" w:name="ref-Inskip2017"/>
     <w:p>
       <w:pPr>
         <w:pStyle w:val="Bibliographie"/>
@@ -37767,7 +37821,7 @@
       <w:r>
         <w:t xml:space="preserve">. 2017;75(1). doi:</w:t>
       </w:r>
-      <w:hyperlink r:id="rId699">
+      <w:hyperlink r:id="rId712">
         <w:r>
           <w:rPr>
             <w:rStyle w:val="Lienhypertexte"/>
@@ -37776,8 +37830,8 @@
         </w:r>
       </w:hyperlink>
     </w:p>
-    <w:bookmarkEnd w:id="700"/>
-    <w:bookmarkStart w:id="702" w:name="ref-Hayes-Larson2019"/>
+    <w:bookmarkEnd w:id="713"/>
+    <w:bookmarkStart w:id="715" w:name="ref-Hayes-Larson2019"/>
     <w:p>
       <w:pPr>
         <w:pStyle w:val="Bibliographie"/>
@@ -37807,7 +37861,7 @@
       <w:r>
         <w:t xml:space="preserve">. 2019;114:125-132. doi:</w:t>
       </w:r>
-      <w:hyperlink r:id="rId701">
+      <w:hyperlink r:id="rId714">
         <w:r>
           <w:rPr>
             <w:rStyle w:val="Lienhypertexte"/>
@@ -37816,8 +37870,8 @@
         </w:r>
       </w:hyperlink>
     </w:p>
-    <w:bookmarkEnd w:id="702"/>
-    <w:bookmarkStart w:id="704" w:name="ref-Kwak2021"/>
+    <w:bookmarkEnd w:id="715"/>
+    <w:bookmarkStart w:id="717" w:name="ref-Kwak2021"/>
     <w:p>
       <w:pPr>
         <w:pStyle w:val="Bibliographie"/>
@@ -37847,7 +37901,7 @@
       <w:r>
         <w:t xml:space="preserve">. 2021;74(2):115-119. doi:</w:t>
       </w:r>
-      <w:hyperlink r:id="rId703">
+      <w:hyperlink r:id="rId716">
         <w:r>
           <w:rPr>
             <w:rStyle w:val="Lienhypertexte"/>
@@ -37856,8 +37910,8 @@
         </w:r>
       </w:hyperlink>
     </w:p>
-    <w:bookmarkEnd w:id="704"/>
-    <w:bookmarkStart w:id="706" w:name="ref-table1"/>
+    <w:bookmarkEnd w:id="717"/>
+    <w:bookmarkStart w:id="719" w:name="ref-table1"/>
     <w:p>
       <w:pPr>
         <w:pStyle w:val="Bibliographie"/>
@@ -37877,7 +37931,7 @@
       <w:r>
         <w:t xml:space="preserve"> </w:t>
       </w:r>
-      <w:hyperlink r:id="rId705">
+      <w:hyperlink r:id="rId718">
         <w:r>
           <w:rPr>
             <w:rStyle w:val="Lienhypertexte"/>
@@ -37886,8 +37940,8 @@
         </w:r>
       </w:hyperlink>
     </w:p>
-    <w:bookmarkEnd w:id="706"/>
-    <w:bookmarkStart w:id="708" w:name="ref-Westreich2013"/>
+    <w:bookmarkEnd w:id="719"/>
+    <w:bookmarkStart w:id="721" w:name="ref-Westreich2013"/>
     <w:p>
       <w:pPr>
         <w:pStyle w:val="Bibliographie"/>
@@ -37917,7 +37971,7 @@
       <w:r>
         <w:t xml:space="preserve">. 2013;177(4):292-298. doi:</w:t>
       </w:r>
-      <w:hyperlink r:id="rId707">
+      <w:hyperlink r:id="rId720">
         <w:r>
           <w:rPr>
             <w:rStyle w:val="Lienhypertexte"/>
@@ -37926,8 +37980,8 @@
         </w:r>
       </w:hyperlink>
     </w:p>
-    <w:bookmarkEnd w:id="708"/>
-    <w:bookmarkStart w:id="710" w:name="ref-Park2022"/>
+    <w:bookmarkEnd w:id="721"/>
+    <w:bookmarkStart w:id="723" w:name="ref-Park2022"/>
     <w:p>
       <w:pPr>
         <w:pStyle w:val="Bibliographie"/>
@@ -37957,7 +38011,7 @@
       <w:r>
         <w:t xml:space="preserve">. 2022;75(2):139-150. doi:</w:t>
       </w:r>
-      <w:hyperlink r:id="rId709">
+      <w:hyperlink r:id="rId722">
         <w:r>
           <w:rPr>
             <w:rStyle w:val="Lienhypertexte"/>
@@ -37966,8 +38020,8 @@
         </w:r>
       </w:hyperlink>
     </w:p>
-    <w:bookmarkEnd w:id="710"/>
-    <w:bookmarkStart w:id="712" w:name="ref-ggplot2"/>
+    <w:bookmarkEnd w:id="723"/>
+    <w:bookmarkStart w:id="725" w:name="ref-ggplot2"/>
     <w:p>
       <w:pPr>
         <w:pStyle w:val="Bibliographie"/>
@@ -37987,7 +38041,7 @@
       <w:r>
         <w:t xml:space="preserve"> </w:t>
       </w:r>
-      <w:hyperlink r:id="rId711">
+      <w:hyperlink r:id="rId724">
         <w:r>
           <w:rPr>
             <w:rStyle w:val="Lienhypertexte"/>
@@ -37996,8 +38050,8 @@
         </w:r>
       </w:hyperlink>
     </w:p>
-    <w:bookmarkEnd w:id="712"/>
-    <w:bookmarkStart w:id="714" w:name="ref-plotly"/>
+    <w:bookmarkEnd w:id="725"/>
+    <w:bookmarkStart w:id="727" w:name="ref-plotly"/>
     <w:p>
       <w:pPr>
         <w:pStyle w:val="Bibliographie"/>
@@ -38017,7 +38071,7 @@
       <w:r>
         <w:t xml:space="preserve"> </w:t>
       </w:r>
-      <w:hyperlink r:id="rId713">
+      <w:hyperlink r:id="rId726">
         <w:r>
           <w:rPr>
             <w:rStyle w:val="Lienhypertexte"/>
@@ -38026,8 +38080,8 @@
         </w:r>
       </w:hyperlink>
     </w:p>
-    <w:bookmarkEnd w:id="714"/>
-    <w:bookmarkStart w:id="716" w:name="ref-corrplot"/>
+    <w:bookmarkEnd w:id="727"/>
+    <w:bookmarkStart w:id="729" w:name="ref-corrplot"/>
     <w:p>
       <w:pPr>
         <w:pStyle w:val="Bibliographie"/>
@@ -38047,7 +38101,7 @@
       <w:r>
         <w:t xml:space="preserve"> </w:t>
       </w:r>
-      <w:hyperlink r:id="rId715">
+      <w:hyperlink r:id="rId728">
         <w:r>
           <w:rPr>
             <w:rStyle w:val="Lienhypertexte"/>
@@ -38056,8 +38110,8 @@
         </w:r>
       </w:hyperlink>
     </w:p>
-    <w:bookmarkEnd w:id="716"/>
-    <w:bookmarkStart w:id="718" w:name="ref-Cumming2007"/>
+    <w:bookmarkEnd w:id="729"/>
+    <w:bookmarkStart w:id="731" w:name="ref-Cumming2007"/>
     <w:p>
       <w:pPr>
         <w:pStyle w:val="Bibliographie"/>
@@ -38087,7 +38141,7 @@
       <w:r>
         <w:t xml:space="preserve">. 2007;177(1):7-11. doi:</w:t>
       </w:r>
-      <w:hyperlink r:id="rId717">
+      <w:hyperlink r:id="rId730">
         <w:r>
           <w:rPr>
             <w:rStyle w:val="Lienhypertexte"/>
@@ -38096,8 +38150,8 @@
         </w:r>
       </w:hyperlink>
     </w:p>
-    <w:bookmarkEnd w:id="718"/>
-    <w:bookmarkStart w:id="720" w:name="ref-Weissgerber2019"/>
+    <w:bookmarkEnd w:id="731"/>
+    <w:bookmarkStart w:id="733" w:name="ref-Weissgerber2019"/>
     <w:p>
       <w:pPr>
         <w:pStyle w:val="Bibliographie"/>
@@ -38133,7 +38187,7 @@
       <w:r>
         <w:t xml:space="preserve">. 2019;140(18):1506-1518. doi:</w:t>
       </w:r>
-      <w:hyperlink r:id="rId719">
+      <w:hyperlink r:id="rId732">
         <w:r>
           <w:rPr>
             <w:rStyle w:val="Lienhypertexte"/>
@@ -38142,8 +38196,8 @@
         </w:r>
       </w:hyperlink>
     </w:p>
-    <w:bookmarkEnd w:id="720"/>
-    <w:bookmarkStart w:id="722" w:name="ref-ggsci"/>
+    <w:bookmarkEnd w:id="733"/>
+    <w:bookmarkStart w:id="735" w:name="ref-ggsci"/>
     <w:p>
       <w:pPr>
         <w:pStyle w:val="Bibliographie"/>
@@ -38163,7 +38217,7 @@
       <w:r>
         <w:t xml:space="preserve"> </w:t>
       </w:r>
-      <w:hyperlink r:id="rId721">
+      <w:hyperlink r:id="rId734">
         <w:r>
           <w:rPr>
             <w:rStyle w:val="Lienhypertexte"/>
@@ -38172,8 +38226,8 @@
         </w:r>
       </w:hyperlink>
     </w:p>
-    <w:bookmarkEnd w:id="722"/>
-    <w:bookmarkStart w:id="724" w:name="ref-Curran-Everett2009"/>
+    <w:bookmarkEnd w:id="735"/>
+    <w:bookmarkStart w:id="737" w:name="ref-Curran-Everett2009"/>
     <w:p>
       <w:pPr>
         <w:pStyle w:val="Bibliographie"/>
@@ -38219,7 +38273,7 @@
       <w:r>
         <w:t xml:space="preserve">. 2009;33(2):81-86. doi:</w:t>
       </w:r>
-      <w:hyperlink r:id="rId723">
+      <w:hyperlink r:id="rId736">
         <w:r>
           <w:rPr>
             <w:rStyle w:val="Lienhypertexte"/>
@@ -38228,8 +38282,8 @@
         </w:r>
       </w:hyperlink>
     </w:p>
-    <w:bookmarkEnd w:id="724"/>
-    <w:bookmarkStart w:id="726" w:name="ref-Vandenbroucke2018"/>
+    <w:bookmarkEnd w:id="737"/>
+    <w:bookmarkStart w:id="739" w:name="ref-Vandenbroucke2018"/>
     <w:p>
       <w:pPr>
         <w:pStyle w:val="Bibliographie"/>
@@ -38259,7 +38313,7 @@
       <w:r>
         <w:t xml:space="preserve">. 2018;Volume 10:253-264. doi:</w:t>
       </w:r>
-      <w:hyperlink r:id="rId725">
+      <w:hyperlink r:id="rId738">
         <w:r>
           <w:rPr>
             <w:rStyle w:val="Lienhypertexte"/>
@@ -38268,8 +38322,8 @@
         </w:r>
       </w:hyperlink>
     </w:p>
-    <w:bookmarkEnd w:id="726"/>
-    <w:bookmarkStart w:id="728" w:name="ref-lakens2018"/>
+    <w:bookmarkEnd w:id="739"/>
+    <w:bookmarkStart w:id="741" w:name="ref-lakens2018"/>
     <w:p>
       <w:pPr>
         <w:pStyle w:val="Bibliographie"/>
@@ -38299,7 +38353,7 @@
       <w:r>
         <w:t xml:space="preserve">. 2018;1(2):259-269. doi:</w:t>
       </w:r>
-      <w:hyperlink r:id="rId727">
+      <w:hyperlink r:id="rId740">
         <w:r>
           <w:rPr>
             <w:rStyle w:val="Lienhypertexte"/>
@@ -38308,8 +38362,8 @@
         </w:r>
       </w:hyperlink>
     </w:p>
-    <w:bookmarkEnd w:id="728"/>
-    <w:bookmarkStart w:id="730" w:name="ref-weintraub2016"/>
+    <w:bookmarkEnd w:id="741"/>
+    <w:bookmarkStart w:id="743" w:name="ref-weintraub2016"/>
     <w:p>
       <w:pPr>
         <w:pStyle w:val="Bibliographie"/>
@@ -38339,7 +38393,7 @@
       <w:r>
         <w:t xml:space="preserve">. 2016;16(1):109. doi:</w:t>
       </w:r>
-      <w:hyperlink r:id="rId729">
+      <w:hyperlink r:id="rId742">
         <w:r>
           <w:rPr>
             <w:rStyle w:val="Lienhypertexte"/>
@@ -38348,8 +38402,8 @@
         </w:r>
       </w:hyperlink>
     </w:p>
-    <w:bookmarkEnd w:id="730"/>
-    <w:bookmarkStart w:id="732" w:name="ref-Sullivan2012"/>
+    <w:bookmarkEnd w:id="743"/>
+    <w:bookmarkStart w:id="745" w:name="ref-Sullivan2012"/>
     <w:p>
       <w:pPr>
         <w:pStyle w:val="Bibliographie"/>
@@ -38398,7 +38452,7 @@
       <w:r>
         <w:t xml:space="preserve">. 2012;4(3):279-282. doi:</w:t>
       </w:r>
-      <w:hyperlink r:id="rId731">
+      <w:hyperlink r:id="rId744">
         <w:r>
           <w:rPr>
             <w:rStyle w:val="Lienhypertexte"/>
@@ -38407,8 +38461,8 @@
         </w:r>
       </w:hyperlink>
     </w:p>
-    <w:bookmarkEnd w:id="732"/>
-    <w:bookmarkStart w:id="734" w:name="ref-wasserstein2016"/>
+    <w:bookmarkEnd w:id="745"/>
+    <w:bookmarkStart w:id="747" w:name="ref-wasserstein2016"/>
     <w:p>
       <w:pPr>
         <w:pStyle w:val="Bibliographie"/>
@@ -38451,7 +38505,7 @@
       <w:r>
         <w:t xml:space="preserve">. 2016;70(2):129-133. doi:</w:t>
       </w:r>
-      <w:hyperlink r:id="rId733">
+      <w:hyperlink r:id="rId746">
         <w:r>
           <w:rPr>
             <w:rStyle w:val="Lienhypertexte"/>
@@ -38460,8 +38514,8 @@
         </w:r>
       </w:hyperlink>
     </w:p>
-    <w:bookmarkEnd w:id="734"/>
-    <w:bookmarkStart w:id="736" w:name="ref-Kim2015"/>
+    <w:bookmarkEnd w:id="747"/>
+    <w:bookmarkStart w:id="749" w:name="ref-Kim2015"/>
     <w:p>
       <w:pPr>
         <w:pStyle w:val="Bibliographie"/>
@@ -38491,7 +38545,7 @@
       <w:r>
         <w:t xml:space="preserve">. 2015;40(4):328. doi:</w:t>
       </w:r>
-      <w:hyperlink r:id="rId735">
+      <w:hyperlink r:id="rId748">
         <w:r>
           <w:rPr>
             <w:rStyle w:val="Lienhypertexte"/>
@@ -38500,8 +38554,8 @@
         </w:r>
       </w:hyperlink>
     </w:p>
-    <w:bookmarkEnd w:id="736"/>
-    <w:bookmarkStart w:id="738" w:name="ref-altman1995"/>
+    <w:bookmarkEnd w:id="749"/>
+    <w:bookmarkStart w:id="751" w:name="ref-altman1995"/>
     <w:p>
       <w:pPr>
         <w:pStyle w:val="Bibliographie"/>
@@ -38531,7 +38585,7 @@
       <w:r>
         <w:t xml:space="preserve">. 1995;311(7003):485-485. doi:</w:t>
       </w:r>
-      <w:hyperlink r:id="rId737">
+      <w:hyperlink r:id="rId750">
         <w:r>
           <w:rPr>
             <w:rStyle w:val="Lienhypertexte"/>
@@ -38540,8 +38594,8 @@
         </w:r>
       </w:hyperlink>
     </w:p>
-    <w:bookmarkEnd w:id="738"/>
-    <w:bookmarkStart w:id="740" w:name="ref-heckman2022"/>
+    <w:bookmarkEnd w:id="751"/>
+    <w:bookmarkStart w:id="753" w:name="ref-heckman2022"/>
     <w:p>
       <w:pPr>
         <w:pStyle w:val="Bibliographie"/>
@@ -38571,7 +38625,7 @@
       <w:r>
         <w:t xml:space="preserve">. 2022;49(8):867-870. doi:</w:t>
       </w:r>
-      <w:hyperlink r:id="rId739">
+      <w:hyperlink r:id="rId752">
         <w:r>
           <w:rPr>
             <w:rStyle w:val="Lienhypertexte"/>
@@ -38580,8 +38634,8 @@
         </w:r>
       </w:hyperlink>
     </w:p>
-    <w:bookmarkEnd w:id="740"/>
-    <w:bookmarkStart w:id="742" w:name="ref-khamis2008"/>
+    <w:bookmarkEnd w:id="753"/>
+    <w:bookmarkStart w:id="755" w:name="ref-khamis2008"/>
     <w:p>
       <w:pPr>
         <w:pStyle w:val="Bibliographie"/>
@@ -38611,7 +38665,7 @@
       <w:r>
         <w:t xml:space="preserve">. 2008;24(3):155-162. doi:</w:t>
       </w:r>
-      <w:hyperlink r:id="rId741">
+      <w:hyperlink r:id="rId754">
         <w:r>
           <w:rPr>
             <w:rStyle w:val="Lienhypertexte"/>
@@ -38620,8 +38674,8 @@
         </w:r>
       </w:hyperlink>
     </w:p>
-    <w:bookmarkEnd w:id="742"/>
-    <w:bookmarkStart w:id="744" w:name="ref-allison2022"/>
+    <w:bookmarkEnd w:id="755"/>
+    <w:bookmarkStart w:id="757" w:name="ref-allison2022"/>
     <w:p>
       <w:pPr>
         <w:pStyle w:val="Bibliographie"/>
@@ -38651,7 +38705,7 @@
       <w:r>
         <w:t xml:space="preserve">. 2022;44(3):96-103. doi:</w:t>
       </w:r>
-      <w:hyperlink r:id="rId743">
+      <w:hyperlink r:id="rId756">
         <w:r>
           <w:rPr>
             <w:rStyle w:val="Lienhypertexte"/>
@@ -38660,8 +38714,8 @@
         </w:r>
       </w:hyperlink>
     </w:p>
-    <w:bookmarkEnd w:id="744"/>
-    <w:bookmarkStart w:id="746" w:name="ref-McHugh2013"/>
+    <w:bookmarkEnd w:id="757"/>
+    <w:bookmarkStart w:id="759" w:name="ref-McHugh2013"/>
     <w:p>
       <w:pPr>
         <w:pStyle w:val="Bibliographie"/>
@@ -38691,7 +38745,7 @@
       <w:r>
         <w:t xml:space="preserve">. 2013:143-149. doi:</w:t>
       </w:r>
-      <w:hyperlink r:id="rId745">
+      <w:hyperlink r:id="rId758">
         <w:r>
           <w:rPr>
             <w:rStyle w:val="Lienhypertexte"/>
@@ -38700,8 +38754,8 @@
         </w:r>
       </w:hyperlink>
     </w:p>
-    <w:bookmarkEnd w:id="746"/>
-    <w:bookmarkStart w:id="748" w:name="ref-Kim2017a"/>
+    <w:bookmarkEnd w:id="759"/>
+    <w:bookmarkStart w:id="761" w:name="ref-Kim2017a"/>
     <w:p>
       <w:pPr>
         <w:pStyle w:val="Bibliographie"/>
@@ -38731,7 +38785,7 @@
       <w:r>
         <w:t xml:space="preserve">. 2017;42(2):152. doi:</w:t>
       </w:r>
-      <w:hyperlink r:id="rId747">
+      <w:hyperlink r:id="rId760">
         <w:r>
           <w:rPr>
             <w:rStyle w:val="Lienhypertexte"/>
@@ -38740,8 +38794,8 @@
         </w:r>
       </w:hyperlink>
     </w:p>
-    <w:bookmarkEnd w:id="748"/>
-    <w:bookmarkStart w:id="750" w:name="ref-gtsummary"/>
+    <w:bookmarkEnd w:id="761"/>
+    <w:bookmarkStart w:id="763" w:name="ref-gtsummary"/>
     <w:p>
       <w:pPr>
         <w:pStyle w:val="Bibliographie"/>
@@ -38758,7 +38812,7 @@
       <w:r>
         <w:t xml:space="preserve">Sjoberg DD, Whiting K, Curry M, Lavery JA, Larmarange J. Reproducible summary tables with the gtsummary package. 2021;13:570-580. doi:</w:t>
       </w:r>
-      <w:hyperlink r:id="rId749">
+      <w:hyperlink r:id="rId762">
         <w:r>
           <w:rPr>
             <w:rStyle w:val="Lienhypertexte"/>
@@ -38767,8 +38821,8 @@
         </w:r>
       </w:hyperlink>
     </w:p>
-    <w:bookmarkEnd w:id="750"/>
-    <w:bookmarkStart w:id="752" w:name="ref-suits1957"/>
+    <w:bookmarkEnd w:id="763"/>
+    <w:bookmarkStart w:id="765" w:name="ref-suits1957"/>
     <w:p>
       <w:pPr>
         <w:pStyle w:val="Bibliographie"/>
@@ -38798,7 +38852,7 @@
       <w:r>
         <w:t xml:space="preserve">. 1957;52(280):548-551. doi:</w:t>
       </w:r>
-      <w:hyperlink r:id="rId751">
+      <w:hyperlink r:id="rId764">
         <w:r>
           <w:rPr>
             <w:rStyle w:val="Lienhypertexte"/>
@@ -38807,8 +38861,8 @@
         </w:r>
       </w:hyperlink>
     </w:p>
-    <w:bookmarkEnd w:id="752"/>
-    <w:bookmarkStart w:id="754" w:name="ref-Healy1995"/>
+    <w:bookmarkEnd w:id="765"/>
+    <w:bookmarkStart w:id="767" w:name="ref-Healy1995"/>
     <w:p>
       <w:pPr>
         <w:pStyle w:val="Bibliographie"/>
@@ -38838,7 +38892,7 @@
       <w:r>
         <w:t xml:space="preserve">. 1995;73(3):270-274. doi:</w:t>
       </w:r>
-      <w:hyperlink r:id="rId753">
+      <w:hyperlink r:id="rId766">
         <w:r>
           <w:rPr>
             <w:rStyle w:val="Lienhypertexte"/>
@@ -38847,8 +38901,8 @@
         </w:r>
       </w:hyperlink>
     </w:p>
-    <w:bookmarkEnd w:id="754"/>
-    <w:bookmarkStart w:id="756" w:name="ref-fastDummies"/>
+    <w:bookmarkEnd w:id="767"/>
+    <w:bookmarkStart w:id="769" w:name="ref-fastDummies"/>
     <w:p>
       <w:pPr>
         <w:pStyle w:val="Bibliographie"/>
@@ -38868,7 +38922,7 @@
       <w:r>
         <w:t xml:space="preserve"> </w:t>
       </w:r>
-      <w:hyperlink r:id="rId755">
+      <w:hyperlink r:id="rId768">
         <w:r>
           <w:rPr>
             <w:rStyle w:val="Lienhypertexte"/>
@@ -38877,8 +38931,8 @@
         </w:r>
       </w:hyperlink>
     </w:p>
-    <w:bookmarkEnd w:id="756"/>
-    <w:bookmarkStart w:id="758" w:name="ref-Hidalgo2013"/>
+    <w:bookmarkEnd w:id="769"/>
+    <w:bookmarkStart w:id="771" w:name="ref-Hidalgo2013"/>
     <w:p>
       <w:pPr>
         <w:pStyle w:val="Bibliographie"/>
@@ -38908,7 +38962,7 @@
       <w:r>
         <w:t xml:space="preserve">. 2013;103(1):39-40. doi:</w:t>
       </w:r>
-      <w:hyperlink r:id="rId757">
+      <w:hyperlink r:id="rId770">
         <w:r>
           <w:rPr>
             <w:rStyle w:val="Lienhypertexte"/>
@@ -38917,8 +38971,8 @@
         </w:r>
       </w:hyperlink>
     </w:p>
-    <w:bookmarkEnd w:id="758"/>
-    <w:bookmarkStart w:id="760" w:name="ref-modelsummary"/>
+    <w:bookmarkEnd w:id="771"/>
+    <w:bookmarkStart w:id="773" w:name="ref-modelsummary"/>
     <w:p>
       <w:pPr>
         <w:pStyle w:val="Bibliographie"/>
@@ -38953,7 +39007,7 @@
       <w:r>
         <w:t xml:space="preserve">. 2022;103. doi:</w:t>
       </w:r>
-      <w:hyperlink r:id="rId759">
+      <w:hyperlink r:id="rId772">
         <w:r>
           <w:rPr>
             <w:rStyle w:val="Lienhypertexte"/>
@@ -38962,8 +39016,8 @@
         </w:r>
       </w:hyperlink>
     </w:p>
-    <w:bookmarkEnd w:id="760"/>
-    <w:bookmarkStart w:id="762" w:name="ref-Baron1986"/>
+    <w:bookmarkEnd w:id="773"/>
+    <w:bookmarkStart w:id="775" w:name="ref-Baron1986"/>
     <w:p>
       <w:pPr>
         <w:pStyle w:val="Bibliographie"/>
@@ -38996,7 +39050,7 @@
       <w:r>
         <w:t xml:space="preserve">. 1986;51(6):1173-1182. doi:</w:t>
       </w:r>
-      <w:hyperlink r:id="rId761">
+      <w:hyperlink r:id="rId774">
         <w:r>
           <w:rPr>
             <w:rStyle w:val="Lienhypertexte"/>
@@ -39005,8 +39059,8 @@
         </w:r>
       </w:hyperlink>
     </w:p>
-    <w:bookmarkEnd w:id="762"/>
-    <w:bookmarkStart w:id="764" w:name="ref-Dales1978"/>
+    <w:bookmarkEnd w:id="775"/>
+    <w:bookmarkStart w:id="777" w:name="ref-Dales1978"/>
     <w:p>
       <w:pPr>
         <w:pStyle w:val="Bibliographie"/>
@@ -39036,7 +39090,7 @@
       <w:r>
         <w:t xml:space="preserve">. 1978;7(4):373-376. doi:</w:t>
       </w:r>
-      <w:hyperlink r:id="rId763">
+      <w:hyperlink r:id="rId776">
         <w:r>
           <w:rPr>
             <w:rStyle w:val="Lienhypertexte"/>
@@ -39045,8 +39099,8 @@
         </w:r>
       </w:hyperlink>
     </w:p>
-    <w:bookmarkEnd w:id="764"/>
-    <w:bookmarkStart w:id="766" w:name="ref-Sun1996"/>
+    <w:bookmarkEnd w:id="777"/>
+    <w:bookmarkStart w:id="779" w:name="ref-Sun1996"/>
     <w:p>
       <w:pPr>
         <w:pStyle w:val="Bibliographie"/>
@@ -39076,7 +39130,7 @@
       <w:r>
         <w:t xml:space="preserve">. 1996;49(8):907-916. doi:</w:t>
       </w:r>
-      <w:hyperlink r:id="rId765">
+      <w:hyperlink r:id="rId778">
         <w:r>
           <w:rPr>
             <w:rStyle w:val="Lienhypertexte"/>
@@ -39085,8 +39139,8 @@
         </w:r>
       </w:hyperlink>
     </w:p>
-    <w:bookmarkEnd w:id="766"/>
-    <w:bookmarkStart w:id="768" w:name="ref-ihaka1996"/>
+    <w:bookmarkEnd w:id="779"/>
+    <w:bookmarkStart w:id="781" w:name="ref-ihaka1996"/>
     <w:p>
       <w:pPr>
         <w:pStyle w:val="Bibliographie"/>
@@ -39116,7 +39170,7 @@
       <w:r>
         <w:t xml:space="preserve">. 1996;5(3):299. doi:</w:t>
       </w:r>
-      <w:hyperlink r:id="rId767">
+      <w:hyperlink r:id="rId780">
         <w:r>
           <w:rPr>
             <w:rStyle w:val="Lienhypertexte"/>
@@ -39125,8 +39179,8 @@
         </w:r>
       </w:hyperlink>
     </w:p>
-    <w:bookmarkEnd w:id="768"/>
-    <w:bookmarkStart w:id="770" w:name="ref-racine2011"/>
+    <w:bookmarkEnd w:id="781"/>
+    <w:bookmarkStart w:id="783" w:name="ref-racine2011"/>
     <w:p>
       <w:pPr>
         <w:pStyle w:val="Bibliographie"/>
@@ -39162,7 +39216,7 @@
       <w:r>
         <w:t xml:space="preserve">. 2011;27(1):167-172. doi:</w:t>
       </w:r>
-      <w:hyperlink r:id="rId769">
+      <w:hyperlink r:id="rId782">
         <w:r>
           <w:rPr>
             <w:rStyle w:val="Lienhypertexte"/>
@@ -39171,8 +39225,8 @@
         </w:r>
       </w:hyperlink>
     </w:p>
-    <w:bookmarkEnd w:id="770"/>
-    <w:bookmarkStart w:id="772" w:name="ref-mair2016"/>
+    <w:bookmarkEnd w:id="783"/>
+    <w:bookmarkStart w:id="785" w:name="ref-mair2016"/>
     <w:p>
       <w:pPr>
         <w:pStyle w:val="Bibliographie"/>
@@ -39202,7 +39256,7 @@
       <w:r>
         <w:t xml:space="preserve">. 2016;7. doi:</w:t>
       </w:r>
-      <w:hyperlink r:id="rId771">
+      <w:hyperlink r:id="rId784">
         <w:r>
           <w:rPr>
             <w:rStyle w:val="Lienhypertexte"/>
@@ -39211,8 +39265,8 @@
         </w:r>
       </w:hyperlink>
     </w:p>
-    <w:bookmarkEnd w:id="772"/>
-    <w:bookmarkStart w:id="774" w:name="ref-SchwabSimon2021"/>
+    <w:bookmarkEnd w:id="785"/>
+    <w:bookmarkStart w:id="787" w:name="ref-SchwabSimon2021"/>
     <w:p>
       <w:pPr>
         <w:pStyle w:val="Bibliographie"/>
@@ -39242,7 +39296,7 @@
       <w:r>
         <w:t xml:space="preserve">. 2021. doi:</w:t>
       </w:r>
-      <w:hyperlink r:id="rId773">
+      <w:hyperlink r:id="rId786">
         <w:r>
           <w:rPr>
             <w:rStyle w:val="Lienhypertexte"/>
@@ -39251,8 +39305,8 @@
         </w:r>
       </w:hyperlink>
     </w:p>
-    <w:bookmarkEnd w:id="774"/>
-    <w:bookmarkStart w:id="776" w:name="ref-Eglen2017"/>
+    <w:bookmarkEnd w:id="787"/>
+    <w:bookmarkStart w:id="789" w:name="ref-Eglen2017"/>
     <w:p>
       <w:pPr>
         <w:pStyle w:val="Bibliographie"/>
@@ -39282,7 +39336,7 @@
       <w:r>
         <w:t xml:space="preserve">. 2017;20(6):770-773. doi:</w:t>
       </w:r>
-      <w:hyperlink r:id="rId775">
+      <w:hyperlink r:id="rId788">
         <w:r>
           <w:rPr>
             <w:rStyle w:val="Lienhypertexte"/>
@@ -39291,8 +39345,8 @@
         </w:r>
       </w:hyperlink>
     </w:p>
-    <w:bookmarkEnd w:id="776"/>
-    <w:bookmarkStart w:id="778" w:name="ref-grateful"/>
+    <w:bookmarkEnd w:id="789"/>
+    <w:bookmarkStart w:id="791" w:name="ref-grateful"/>
     <w:p>
       <w:pPr>
         <w:pStyle w:val="Bibliographie"/>
@@ -39312,7 +39366,7 @@
       <w:r>
         <w:t xml:space="preserve"> </w:t>
       </w:r>
-      <w:hyperlink r:id="rId777">
+      <w:hyperlink r:id="rId790">
         <w:r>
           <w:rPr>
             <w:rStyle w:val="Lienhypertexte"/>
@@ -39321,8 +39375,8 @@
         </w:r>
       </w:hyperlink>
     </w:p>
-    <w:bookmarkEnd w:id="778"/>
-    <w:bookmarkStart w:id="780" w:name="ref-formatR"/>
+    <w:bookmarkEnd w:id="791"/>
+    <w:bookmarkStart w:id="793" w:name="ref-formatR"/>
     <w:p>
       <w:pPr>
         <w:pStyle w:val="Bibliographie"/>
@@ -39342,7 +39396,7 @@
       <w:r>
         <w:t xml:space="preserve"> </w:t>
       </w:r>
-      <w:hyperlink r:id="rId779">
+      <w:hyperlink r:id="rId792">
         <w:r>
           <w:rPr>
             <w:rStyle w:val="Lienhypertexte"/>
@@ -39351,8 +39405,8 @@
         </w:r>
       </w:hyperlink>
     </w:p>
-    <w:bookmarkEnd w:id="780"/>
-    <w:bookmarkStart w:id="782" w:name="ref-love2019"/>
+    <w:bookmarkEnd w:id="793"/>
+    <w:bookmarkStart w:id="795" w:name="ref-love2019"/>
     <w:p>
       <w:pPr>
         <w:pStyle w:val="Bibliographie"/>
@@ -39395,7 +39449,7 @@
       <w:r>
         <w:t xml:space="preserve">. 2019;88(2). doi:</w:t>
       </w:r>
-      <w:hyperlink r:id="rId781">
+      <w:hyperlink r:id="rId794">
         <w:r>
           <w:rPr>
             <w:rStyle w:val="Lienhypertexte"/>
@@ -39404,8 +39458,8 @@
         </w:r>
       </w:hyperlink>
     </w:p>
-    <w:bookmarkEnd w:id="782"/>
-    <w:bookmarkStart w:id="784" w:name="ref-sahin2020"/>
+    <w:bookmarkEnd w:id="795"/>
+    <w:bookmarkStart w:id="797" w:name="ref-sahin2020"/>
     <w:p>
       <w:pPr>
         <w:pStyle w:val="Bibliographie"/>
@@ -39435,7 +39489,7 @@
       <w:r>
         <w:t xml:space="preserve">. 2020;6(4):670-692. doi:</w:t>
       </w:r>
-      <w:hyperlink r:id="rId783">
+      <w:hyperlink r:id="rId796">
         <w:r>
           <w:rPr>
             <w:rStyle w:val="Lienhypertexte"/>
@@ -39444,8 +39498,8 @@
         </w:r>
       </w:hyperlink>
     </w:p>
-    <w:bookmarkEnd w:id="784"/>
-    <w:bookmarkStart w:id="786" w:name="ref-resnik2016"/>
+    <w:bookmarkEnd w:id="797"/>
+    <w:bookmarkStart w:id="799" w:name="ref-resnik2016"/>
     <w:p>
       <w:pPr>
         <w:pStyle w:val="Bibliographie"/>
@@ -39475,7 +39529,7 @@
       <w:r>
         <w:t xml:space="preserve">. 2016;24(2):116-123. doi:</w:t>
       </w:r>
-      <w:hyperlink r:id="rId785">
+      <w:hyperlink r:id="rId798">
         <w:r>
           <w:rPr>
             <w:rStyle w:val="Lienhypertexte"/>
@@ -39484,8 +39538,8 @@
         </w:r>
       </w:hyperlink>
     </w:p>
-    <w:bookmarkEnd w:id="786"/>
-    <w:bookmarkStart w:id="788" w:name="ref-hofner2015"/>
+    <w:bookmarkEnd w:id="799"/>
+    <w:bookmarkStart w:id="801" w:name="ref-hofner2015"/>
     <w:p>
       <w:pPr>
         <w:pStyle w:val="Bibliographie"/>
@@ -39528,7 +39582,7 @@
       <w:r>
         <w:t xml:space="preserve">. 2015;58(2):416-427. doi:</w:t>
       </w:r>
-      <w:hyperlink r:id="rId787">
+      <w:hyperlink r:id="rId800">
         <w:r>
           <w:rPr>
             <w:rStyle w:val="Lienhypertexte"/>
@@ -39537,8 +39591,8 @@
         </w:r>
       </w:hyperlink>
     </w:p>
-    <w:bookmarkEnd w:id="788"/>
-    <w:bookmarkStart w:id="790" w:name="ref-Zhao2023"/>
+    <w:bookmarkEnd w:id="801"/>
+    <w:bookmarkStart w:id="803" w:name="ref-Zhao2023"/>
     <w:p>
       <w:pPr>
         <w:pStyle w:val="Bibliographie"/>
@@ -39568,7 +39622,7 @@
       <w:r>
         <w:t xml:space="preserve">. 2022;20(1):89-92. doi:</w:t>
       </w:r>
-      <w:hyperlink r:id="rId789">
+      <w:hyperlink r:id="rId802">
         <w:r>
           <w:rPr>
             <w:rStyle w:val="Lienhypertexte"/>
@@ -39577,8 +39631,8 @@
         </w:r>
       </w:hyperlink>
     </w:p>
-    <w:bookmarkEnd w:id="790"/>
-    <w:bookmarkStart w:id="791" w:name="ref-utils"/>
+    <w:bookmarkEnd w:id="803"/>
+    <w:bookmarkStart w:id="804" w:name="ref-utils"/>
     <w:p>
       <w:pPr>
         <w:pStyle w:val="Bibliographie"/>
@@ -39598,7 +39652,7 @@
       <w:r>
         <w:t xml:space="preserve"> </w:t>
       </w:r>
-      <w:hyperlink r:id="rId499">
+      <w:hyperlink r:id="rId512">
         <w:r>
           <w:rPr>
             <w:rStyle w:val="Lienhypertexte"/>
@@ -39607,8 +39661,8 @@
         </w:r>
       </w:hyperlink>
     </w:p>
-    <w:bookmarkEnd w:id="791"/>
-    <w:bookmarkStart w:id="793" w:name="ref-R-rmarkdown"/>
+    <w:bookmarkEnd w:id="804"/>
+    <w:bookmarkStart w:id="806" w:name="ref-R-rmarkdown"/>
     <w:p>
       <w:pPr>
         <w:pStyle w:val="Bibliographie"/>
@@ -39641,7 +39695,7 @@
       <w:r>
         <w:t xml:space="preserve"> </w:t>
       </w:r>
-      <w:hyperlink r:id="rId792">
+      <w:hyperlink r:id="rId805">
         <w:r>
           <w:rPr>
             <w:rStyle w:val="Lienhypertexte"/>
@@ -39650,8 +39704,8 @@
         </w:r>
       </w:hyperlink>
     </w:p>
-    <w:bookmarkEnd w:id="793"/>
-    <w:bookmarkStart w:id="795" w:name="ref-holmes2021"/>
+    <w:bookmarkEnd w:id="806"/>
+    <w:bookmarkStart w:id="808" w:name="ref-holmes2021"/>
     <w:p>
       <w:pPr>
         <w:pStyle w:val="Bibliographie"/>
@@ -39681,7 +39735,7 @@
       <w:r>
         <w:t xml:space="preserve">. 2021;22:8-16. doi:</w:t>
       </w:r>
-      <w:hyperlink r:id="rId794">
+      <w:hyperlink r:id="rId807">
         <w:r>
           <w:rPr>
             <w:rStyle w:val="Lienhypertexte"/>
@@ -39690,8 +39744,8 @@
         </w:r>
       </w:hyperlink>
     </w:p>
-    <w:bookmarkEnd w:id="795"/>
-    <w:bookmarkStart w:id="797" w:name="ref-ioannidis2014"/>
+    <w:bookmarkEnd w:id="808"/>
+    <w:bookmarkStart w:id="810" w:name="ref-ioannidis2014"/>
     <w:p>
       <w:pPr>
         <w:pStyle w:val="Bibliographie"/>
@@ -39721,7 +39775,7 @@
       <w:r>
         <w:t xml:space="preserve">. 2014;11(10):e1001747. doi:</w:t>
       </w:r>
-      <w:hyperlink r:id="rId796">
+      <w:hyperlink r:id="rId809">
         <w:r>
           <w:rPr>
             <w:rStyle w:val="Lienhypertexte"/>
@@ -39730,8 +39784,8 @@
         </w:r>
       </w:hyperlink>
     </w:p>
-    <w:bookmarkEnd w:id="797"/>
-    <w:bookmarkStart w:id="799" w:name="ref-projects"/>
+    <w:bookmarkEnd w:id="810"/>
+    <w:bookmarkStart w:id="812" w:name="ref-projects"/>
     <w:p>
       <w:pPr>
         <w:pStyle w:val="Bibliographie"/>
@@ -39751,7 +39805,7 @@
       <w:r>
         <w:t xml:space="preserve"> </w:t>
       </w:r>
-      <w:hyperlink r:id="rId798">
+      <w:hyperlink r:id="rId811">
         <w:r>
           <w:rPr>
             <w:rStyle w:val="Lienhypertexte"/>
@@ -39760,8 +39814,8 @@
         </w:r>
       </w:hyperlink>
     </w:p>
-    <w:bookmarkEnd w:id="799"/>
-    <w:bookmarkStart w:id="801" w:name="ref-flextable"/>
+    <w:bookmarkEnd w:id="812"/>
+    <w:bookmarkStart w:id="814" w:name="ref-flextable"/>
     <w:p>
       <w:pPr>
         <w:pStyle w:val="Bibliographie"/>
@@ -39781,7 +39835,7 @@
       <w:r>
         <w:t xml:space="preserve"> </w:t>
       </w:r>
-      <w:hyperlink r:id="rId800">
+      <w:hyperlink r:id="rId813">
         <w:r>
           <w:rPr>
             <w:rStyle w:val="Lienhypertexte"/>
@@ -39790,8 +39844,8 @@
         </w:r>
       </w:hyperlink>
     </w:p>
-    <w:bookmarkEnd w:id="801"/>
-    <w:bookmarkStart w:id="803" w:name="ref-tiff"/>
+    <w:bookmarkEnd w:id="814"/>
+    <w:bookmarkStart w:id="816" w:name="ref-tiff"/>
     <w:p>
       <w:pPr>
         <w:pStyle w:val="Bibliographie"/>
@@ -39811,7 +39865,7 @@
       <w:r>
         <w:t xml:space="preserve"> </w:t>
       </w:r>
-      <w:hyperlink r:id="rId802">
+      <w:hyperlink r:id="rId815">
         <w:r>
           <w:rPr>
             <w:rStyle w:val="Lienhypertexte"/>
@@ -39820,8 +39874,8 @@
         </w:r>
       </w:hyperlink>
     </w:p>
-    <w:bookmarkEnd w:id="803"/>
-    <w:bookmarkStart w:id="805" w:name="ref-Wallisch2022"/>
+    <w:bookmarkEnd w:id="816"/>
+    <w:bookmarkStart w:id="818" w:name="ref-Wallisch2022"/>
     <w:p>
       <w:pPr>
         <w:pStyle w:val="Bibliographie"/>
@@ -39851,7 +39905,7 @@
       <w:r>
         <w:t xml:space="preserve">. 2022;17(1):e0262918. doi:</w:t>
       </w:r>
-      <w:hyperlink r:id="rId804">
+      <w:hyperlink r:id="rId817">
         <w:r>
           <w:rPr>
             <w:rStyle w:val="Lienhypertexte"/>
@@ -39860,8 +39914,8 @@
         </w:r>
       </w:hyperlink>
     </w:p>
-    <w:bookmarkEnd w:id="805"/>
-    <w:bookmarkStart w:id="807" w:name="ref-Lynggaard2022"/>
+    <w:bookmarkEnd w:id="818"/>
+    <w:bookmarkStart w:id="820" w:name="ref-Lynggaard2022"/>
     <w:p>
       <w:pPr>
         <w:pStyle w:val="Bibliographie"/>
@@ -39891,7 +39945,7 @@
       <w:r>
         <w:t xml:space="preserve">. 2022;23(1). doi:</w:t>
       </w:r>
-      <w:hyperlink r:id="rId806">
+      <w:hyperlink r:id="rId819">
         <w:r>
           <w:rPr>
             <w:rStyle w:val="Lienhypertexte"/>
@@ -39900,8 +39954,8 @@
         </w:r>
       </w:hyperlink>
     </w:p>
-    <w:bookmarkEnd w:id="807"/>
-    <w:bookmarkStart w:id="809" w:name="ref-Althouse2021"/>
+    <w:bookmarkEnd w:id="820"/>
+    <w:bookmarkStart w:id="822" w:name="ref-Althouse2021"/>
     <w:p>
       <w:pPr>
         <w:pStyle w:val="Bibliographie"/>
@@ -39931,7 +39985,7 @@
       <w:r>
         <w:t xml:space="preserve">. 2021;144(4). doi:</w:t>
       </w:r>
-      <w:hyperlink r:id="rId808">
+      <w:hyperlink r:id="rId821">
         <w:r>
           <w:rPr>
             <w:rStyle w:val="Lienhypertexte"/>
@@ -39940,8 +39994,8 @@
         </w:r>
       </w:hyperlink>
     </w:p>
-    <w:bookmarkEnd w:id="809"/>
-    <w:bookmarkStart w:id="811" w:name="ref-Lee2021"/>
+    <w:bookmarkEnd w:id="822"/>
+    <w:bookmarkStart w:id="824" w:name="ref-Lee2021"/>
     <w:p>
       <w:pPr>
         <w:pStyle w:val="Bibliographie"/>
@@ -39971,7 +40025,7 @@
       <w:r>
         <w:t xml:space="preserve">. 2021;134:79-88. doi:</w:t>
       </w:r>
-      <w:hyperlink r:id="rId810">
+      <w:hyperlink r:id="rId823">
         <w:r>
           <w:rPr>
             <w:rStyle w:val="Lienhypertexte"/>
@@ -39980,8 +40034,8 @@
         </w:r>
       </w:hyperlink>
     </w:p>
-    <w:bookmarkEnd w:id="811"/>
-    <w:bookmarkStart w:id="813" w:name="ref-Vickers2020"/>
+    <w:bookmarkEnd w:id="824"/>
+    <w:bookmarkStart w:id="826" w:name="ref-Vickers2020"/>
     <w:p>
       <w:pPr>
         <w:pStyle w:val="Bibliographie"/>
@@ -40011,7 +40065,7 @@
       <w:r>
         <w:t xml:space="preserve">. 2020;142:1-13. doi:</w:t>
       </w:r>
-      <w:hyperlink r:id="rId812">
+      <w:hyperlink r:id="rId825">
         <w:r>
           <w:rPr>
             <w:rStyle w:val="Lienhypertexte"/>
@@ -40020,8 +40074,8 @@
         </w:r>
       </w:hyperlink>
     </w:p>
-    <w:bookmarkEnd w:id="813"/>
-    <w:bookmarkStart w:id="815" w:name="ref-assel2019"/>
+    <w:bookmarkEnd w:id="826"/>
+    <w:bookmarkStart w:id="828" w:name="ref-assel2019"/>
     <w:p>
       <w:pPr>
         <w:pStyle w:val="Bibliographie"/>
@@ -40051,7 +40105,7 @@
       <w:r>
         <w:t xml:space="preserve">. 2019;201(3):595-604. doi:</w:t>
       </w:r>
-      <w:hyperlink r:id="rId814">
+      <w:hyperlink r:id="rId827">
         <w:r>
           <w:rPr>
             <w:rStyle w:val="Lienhypertexte"/>
@@ -40060,8 +40114,8 @@
         </w:r>
       </w:hyperlink>
     </w:p>
-    <w:bookmarkEnd w:id="815"/>
-    <w:bookmarkStart w:id="817" w:name="ref-Gamble2017"/>
+    <w:bookmarkEnd w:id="828"/>
+    <w:bookmarkStart w:id="830" w:name="ref-Gamble2017"/>
     <w:p>
       <w:pPr>
         <w:pStyle w:val="Bibliographie"/>
@@ -40091,7 +40145,7 @@
       <w:r>
         <w:t xml:space="preserve">. 2017;318(23):2337. doi:</w:t>
       </w:r>
-      <w:hyperlink r:id="rId816">
+      <w:hyperlink r:id="rId829">
         <w:r>
           <w:rPr>
             <w:rStyle w:val="Lienhypertexte"/>
@@ -40100,8 +40154,8 @@
         </w:r>
       </w:hyperlink>
     </w:p>
-    <w:bookmarkEnd w:id="817"/>
-    <w:bookmarkStart w:id="819" w:name="ref-Lang2015"/>
+    <w:bookmarkEnd w:id="830"/>
+    <w:bookmarkStart w:id="832" w:name="ref-Lang2015"/>
     <w:p>
       <w:pPr>
         <w:pStyle w:val="Bibliographie"/>
@@ -40149,7 +40203,7 @@
       <w:r>
         <w:t xml:space="preserve">. 2015;52(1):5-9. doi:</w:t>
       </w:r>
-      <w:hyperlink r:id="rId818">
+      <w:hyperlink r:id="rId831">
         <w:r>
           <w:rPr>
             <w:rStyle w:val="Lienhypertexte"/>
@@ -40158,8 +40212,8 @@
         </w:r>
       </w:hyperlink>
     </w:p>
-    <w:bookmarkEnd w:id="819"/>
-    <w:bookmarkStart w:id="821" w:name="ref-Weissgerber2015"/>
+    <w:bookmarkEnd w:id="832"/>
+    <w:bookmarkStart w:id="834" w:name="ref-Weissgerber2015"/>
     <w:p>
       <w:pPr>
         <w:pStyle w:val="Bibliographie"/>
@@ -40189,7 +40243,7 @@
       <w:r>
         <w:t xml:space="preserve">. 2015;13(4):e1002128. doi:</w:t>
       </w:r>
-      <w:hyperlink r:id="rId820">
+      <w:hyperlink r:id="rId833">
         <w:r>
           <w:rPr>
             <w:rStyle w:val="Lienhypertexte"/>
@@ -40198,8 +40252,8 @@
         </w:r>
       </w:hyperlink>
     </w:p>
-    <w:bookmarkEnd w:id="821"/>
-    <w:bookmarkStart w:id="823" w:name="ref-Sauerbrei2014"/>
+    <w:bookmarkEnd w:id="834"/>
+    <w:bookmarkStart w:id="836" w:name="ref-Sauerbrei2014"/>
     <w:p>
       <w:pPr>
         <w:pStyle w:val="Bibliographie"/>
@@ -40229,7 +40283,7 @@
       <w:r>
         <w:t xml:space="preserve">. 2014;33(30):5413-5432. doi:</w:t>
       </w:r>
-      <w:hyperlink r:id="rId822">
+      <w:hyperlink r:id="rId835">
         <w:r>
           <w:rPr>
             <w:rStyle w:val="Lienhypertexte"/>
@@ -40238,8 +40292,8 @@
         </w:r>
       </w:hyperlink>
     </w:p>
-    <w:bookmarkEnd w:id="823"/>
-    <w:bookmarkStart w:id="825" w:name="ref-groves2008"/>
+    <w:bookmarkEnd w:id="836"/>
+    <w:bookmarkStart w:id="838" w:name="ref-groves2008"/>
     <w:p>
       <w:pPr>
         <w:pStyle w:val="Bibliographie"/>
@@ -40269,7 +40323,7 @@
       <w:r>
         <w:t xml:space="preserve">. 2008;337(oct22 1):a2201-a2201. doi:</w:t>
       </w:r>
-      <w:hyperlink r:id="rId824">
+      <w:hyperlink r:id="rId837">
         <w:r>
           <w:rPr>
             <w:rStyle w:val="Lienhypertexte"/>
@@ -40278,8 +40332,8 @@
         </w:r>
       </w:hyperlink>
     </w:p>
-    <w:bookmarkEnd w:id="825"/>
-    <w:bookmarkStart w:id="827" w:name="ref-stratton2005"/>
+    <w:bookmarkEnd w:id="838"/>
+    <w:bookmarkStart w:id="840" w:name="ref-stratton2005"/>
     <w:p>
       <w:pPr>
         <w:pStyle w:val="Bibliographie"/>
@@ -40309,7 +40363,7 @@
       <w:r>
         <w:t xml:space="preserve">. 2005;22(4):371-373. doi:</w:t>
       </w:r>
-      <w:hyperlink r:id="rId826">
+      <w:hyperlink r:id="rId839">
         <w:r>
           <w:rPr>
             <w:rStyle w:val="Lienhypertexte"/>
@@ -40318,8 +40372,8 @@
         </w:r>
       </w:hyperlink>
     </w:p>
-    <w:bookmarkEnd w:id="827"/>
-    <w:bookmarkStart w:id="829" w:name="ref-Gardner1986"/>
+    <w:bookmarkEnd w:id="840"/>
+    <w:bookmarkStart w:id="842" w:name="ref-Gardner1986"/>
     <w:p>
       <w:pPr>
         <w:pStyle w:val="Bibliographie"/>
@@ -40349,7 +40403,7 @@
       <w:r>
         <w:t xml:space="preserve">. 1986;292(6523):810-812. doi:</w:t>
       </w:r>
-      <w:hyperlink r:id="rId828">
+      <w:hyperlink r:id="rId841">
         <w:r>
           <w:rPr>
             <w:rStyle w:val="Lienhypertexte"/>
@@ -40358,8 +40412,8 @@
         </w:r>
       </w:hyperlink>
     </w:p>
-    <w:bookmarkEnd w:id="829"/>
-    <w:bookmarkStart w:id="831" w:name="ref-Mascha2017"/>
+    <w:bookmarkEnd w:id="842"/>
+    <w:bookmarkStart w:id="844" w:name="ref-Mascha2017"/>
     <w:p>
       <w:pPr>
         <w:pStyle w:val="Bibliographie"/>
@@ -40389,7 +40443,7 @@
       <w:r>
         <w:t xml:space="preserve">. 2017;124(3):719-721. doi:</w:t>
       </w:r>
-      <w:hyperlink r:id="rId830">
+      <w:hyperlink r:id="rId843">
         <w:r>
           <w:rPr>
             <w:rStyle w:val="Lienhypertexte"/>
@@ -40398,8 +40452,8 @@
         </w:r>
       </w:hyperlink>
     </w:p>
-    <w:bookmarkEnd w:id="831"/>
-    <w:bookmarkStart w:id="833" w:name="ref-Mansournia2021"/>
+    <w:bookmarkEnd w:id="844"/>
+    <w:bookmarkStart w:id="846" w:name="ref-Mansournia2021"/>
     <w:p>
       <w:pPr>
         <w:pStyle w:val="Bibliographie"/>
@@ -40429,7 +40483,7 @@
       <w:r>
         <w:t xml:space="preserve">. 2021;55(18):1009-1017. doi:</w:t>
       </w:r>
-      <w:hyperlink r:id="rId832">
+      <w:hyperlink r:id="rId845">
         <w:r>
           <w:rPr>
             <w:rStyle w:val="Lienhypertexte"/>
@@ -40438,8 +40492,8 @@
         </w:r>
       </w:hyperlink>
     </w:p>
-    <w:bookmarkEnd w:id="833"/>
-    <w:bookmarkStart w:id="835" w:name="ref-Gil-Sierra2020"/>
+    <w:bookmarkEnd w:id="846"/>
+    <w:bookmarkStart w:id="848" w:name="ref-Gil-Sierra2020"/>
     <w:p>
       <w:pPr>
         <w:pStyle w:val="Bibliographie"/>
@@ -40469,7 +40523,7 @@
       <w:r>
         <w:t xml:space="preserve">. 2019;45(3):530-538. doi:</w:t>
       </w:r>
-      <w:hyperlink r:id="rId834">
+      <w:hyperlink r:id="rId847">
         <w:r>
           <w:rPr>
             <w:rStyle w:val="Lienhypertexte"/>
@@ -40478,8 +40532,8 @@
         </w:r>
       </w:hyperlink>
     </w:p>
-    <w:bookmarkEnd w:id="835"/>
-    <w:bookmarkStart w:id="837" w:name="ref-Altman2008"/>
+    <w:bookmarkEnd w:id="848"/>
+    <w:bookmarkStart w:id="850" w:name="ref-Altman2008"/>
     <w:p>
       <w:pPr>
         <w:pStyle w:val="Bibliographie"/>
@@ -40509,7 +40563,7 @@
       <w:r>
         <w:t xml:space="preserve">. 2008;371(9619):1149-1150. doi:</w:t>
       </w:r>
-      <w:hyperlink r:id="rId836">
+      <w:hyperlink r:id="rId849">
         <w:r>
           <w:rPr>
             <w:rStyle w:val="Lienhypertexte"/>
@@ -40518,9 +40572,9 @@
         </w:r>
       </w:hyperlink>
     </w:p>
-    <w:bookmarkEnd w:id="837"/>
-    <w:bookmarkEnd w:id="838"/>
-    <w:bookmarkEnd w:id="839"/>
+    <w:bookmarkEnd w:id="850"/>
+    <w:bookmarkEnd w:id="851"/>
+    <w:bookmarkEnd w:id="852"/>
     <w:sectPr w:officer="true">
       <w:pgMar w:header="720" w:bottom="1440" w:top="1440" w:right="1440" w:left="1440" w:footer="720" w:gutter="720"/>
       <w:pgSz w:h="16834" w:w="11909" w:orient="portrait"/>

--- a/Ciencia-com-R.docx
+++ b/Ciencia-com-R.docx
@@ -13692,7 +13692,7 @@
         </w:rPr>
         <w:t xml:space="preserve">Figura </w:t>
       </w:r>
-      <w:bookmarkStart w:id="4d50948e-f2fc-4846-81d6-152ccdb60a0f" w:name="unnamed-chunk-1"/>
+      <w:bookmarkStart w:id="8cc8f2b9-b058-4e0f-95df-d1a9f22e6960" w:name="unnamed-chunk-1"/>
       <w:r xmlns:w14="http://schemas.microsoft.com/office/word/2010/wordml">
         <w:rPr>
           <w:rFonts/>
@@ -13714,7 +13714,7 @@
         </w:rPr>
         <w:fldChar w:fldCharType="end" w:dirty="true"/>
       </w:r>
-      <w:bookmarkEnd w:id="4d50948e-f2fc-4846-81d6-152ccdb60a0f"/>
+      <w:bookmarkEnd w:id="8cc8f2b9-b058-4e0f-95df-d1a9f22e6960"/>
       <w:r>
         <w:rPr>
           <w:rFonts/>

--- a/Ciencia-com-R.docx
+++ b/Ciencia-com-R.docx
@@ -13692,7 +13692,7 @@
         </w:rPr>
         <w:t xml:space="preserve">Figura </w:t>
       </w:r>
-      <w:bookmarkStart w:id="8cc8f2b9-b058-4e0f-95df-d1a9f22e6960" w:name="unnamed-chunk-1"/>
+      <w:bookmarkStart w:id="cab0c4ad-c3f3-4d0e-9aa6-739fd5307503" w:name="unnamed-chunk-1"/>
       <w:r xmlns:w14="http://schemas.microsoft.com/office/word/2010/wordml">
         <w:rPr>
           <w:rFonts/>
@@ -13714,7 +13714,7 @@
         </w:rPr>
         <w:fldChar w:fldCharType="end" w:dirty="true"/>
       </w:r>
-      <w:bookmarkEnd w:id="8cc8f2b9-b058-4e0f-95df-d1a9f22e6960"/>
+      <w:bookmarkEnd w:id="cab0c4ad-c3f3-4d0e-9aa6-739fd5307503"/>
       <w:r>
         <w:rPr>
           <w:rFonts/>

--- a/Ciencia-com-R.docx
+++ b/Ciencia-com-R.docx
@@ -13692,7 +13692,7 @@
         </w:rPr>
         <w:t xml:space="preserve">Figura </w:t>
       </w:r>
-      <w:bookmarkStart w:id="cab0c4ad-c3f3-4d0e-9aa6-739fd5307503" w:name="unnamed-chunk-1"/>
+      <w:bookmarkStart w:id="ec97dbab-07bc-4e9c-825c-859dcf147ddf" w:name="unnamed-chunk-1"/>
       <w:r xmlns:w14="http://schemas.microsoft.com/office/word/2010/wordml">
         <w:rPr>
           <w:rFonts/>
@@ -13714,7 +13714,7 @@
         </w:rPr>
         <w:fldChar w:fldCharType="end" w:dirty="true"/>
       </w:r>
-      <w:bookmarkEnd w:id="cab0c4ad-c3f3-4d0e-9aa6-739fd5307503"/>
+      <w:bookmarkEnd w:id="ec97dbab-07bc-4e9c-825c-859dcf147ddf"/>
       <w:r>
         <w:rPr>
           <w:rFonts/>

--- a/Ciencia-com-R.docx
+++ b/Ciencia-com-R.docx
@@ -13692,7 +13692,7 @@
         </w:rPr>
         <w:t xml:space="preserve">Figura </w:t>
       </w:r>
-      <w:bookmarkStart w:id="ec97dbab-07bc-4e9c-825c-859dcf147ddf" w:name="unnamed-chunk-1"/>
+      <w:bookmarkStart w:id="709d9ba3-c5c8-47cf-aa3c-c5cef29bbb11" w:name="unnamed-chunk-1"/>
       <w:r xmlns:w14="http://schemas.microsoft.com/office/word/2010/wordml">
         <w:rPr>
           <w:rFonts/>
@@ -13714,7 +13714,7 @@
         </w:rPr>
         <w:fldChar w:fldCharType="end" w:dirty="true"/>
       </w:r>
-      <w:bookmarkEnd w:id="ec97dbab-07bc-4e9c-825c-859dcf147ddf"/>
+      <w:bookmarkEnd w:id="709d9ba3-c5c8-47cf-aa3c-c5cef29bbb11"/>
       <w:r>
         <w:rPr>
           <w:rFonts/>

--- a/Ciencia-com-R.docx
+++ b/Ciencia-com-R.docx
@@ -203,7 +203,7 @@
         <w:t xml:space="preserve">Ciência com R: Perguntas e respostas para pesquisadores e analistas de dados</w:t>
       </w:r>
       <w:r>
-        <w:t xml:space="preserve">. Rio de Janeiro: 1a edição, 2023. 131p.</w:t>
+        <w:t xml:space="preserve">. Rio de Janeiro: 1a edição, 2023. 125p.</w:t>
       </w:r>
       <w:r>
         <w:t xml:space="preserve"> </w:t>
@@ -13692,7 +13692,7 @@
         </w:rPr>
         <w:t xml:space="preserve">Figura </w:t>
       </w:r>
-      <w:bookmarkStart w:id="709d9ba3-c5c8-47cf-aa3c-c5cef29bbb11" w:name="unnamed-chunk-1"/>
+      <w:bookmarkStart w:id="61cbf575-4a42-4449-9e4d-4b473da71323" w:name="unnamed-chunk-1"/>
       <w:r xmlns:w14="http://schemas.microsoft.com/office/word/2010/wordml">
         <w:rPr>
           <w:rFonts/>
@@ -13714,7 +13714,7 @@
         </w:rPr>
         <w:fldChar w:fldCharType="end" w:dirty="true"/>
       </w:r>
-      <w:bookmarkEnd w:id="709d9ba3-c5c8-47cf-aa3c-c5cef29bbb11"/>
+      <w:bookmarkEnd w:id="61cbf575-4a42-4449-9e4d-4b473da71323"/>
       <w:r>
         <w:rPr>
           <w:rFonts/>

--- a/Ciencia-com-R.docx
+++ b/Ciencia-com-R.docx
@@ -13692,7 +13692,7 @@
         </w:rPr>
         <w:t xml:space="preserve">Figura </w:t>
       </w:r>
-      <w:bookmarkStart w:id="61cbf575-4a42-4449-9e4d-4b473da71323" w:name="unnamed-chunk-1"/>
+      <w:bookmarkStart w:id="92ff6841-a2a8-43c0-8e54-e1266bc206a0" w:name="unnamed-chunk-1"/>
       <w:r xmlns:w14="http://schemas.microsoft.com/office/word/2010/wordml">
         <w:rPr>
           <w:rFonts/>
@@ -13714,7 +13714,7 @@
         </w:rPr>
         <w:fldChar w:fldCharType="end" w:dirty="true"/>
       </w:r>
-      <w:bookmarkEnd w:id="61cbf575-4a42-4449-9e4d-4b473da71323"/>
+      <w:bookmarkEnd w:id="92ff6841-a2a8-43c0-8e54-e1266bc206a0"/>
       <w:r>
         <w:rPr>
           <w:rFonts/>

--- a/Ciencia-com-R.docx
+++ b/Ciencia-com-R.docx
@@ -13692,7 +13692,7 @@
         </w:rPr>
         <w:t xml:space="preserve">Figura </w:t>
       </w:r>
-      <w:bookmarkStart w:id="92ff6841-a2a8-43c0-8e54-e1266bc206a0" w:name="unnamed-chunk-1"/>
+      <w:bookmarkStart w:id="0f818aa7-a6f2-45be-8327-39c0a87294e2" w:name="unnamed-chunk-1"/>
       <w:r xmlns:w14="http://schemas.microsoft.com/office/word/2010/wordml">
         <w:rPr>
           <w:rFonts/>
@@ -13714,7 +13714,7 @@
         </w:rPr>
         <w:fldChar w:fldCharType="end" w:dirty="true"/>
       </w:r>
-      <w:bookmarkEnd w:id="92ff6841-a2a8-43c0-8e54-e1266bc206a0"/>
+      <w:bookmarkEnd w:id="0f818aa7-a6f2-45be-8327-39c0a87294e2"/>
       <w:r>
         <w:rPr>
           <w:rFonts/>

--- a/Ciencia-com-R.docx
+++ b/Ciencia-com-R.docx
@@ -203,7 +203,7 @@
         <w:t xml:space="preserve">Ciência com R: Perguntas e respostas para pesquisadores e analistas de dados</w:t>
       </w:r>
       <w:r>
-        <w:t xml:space="preserve">. Rio de Janeiro: 1a edição, 2023. 125p.</w:t>
+        <w:t xml:space="preserve">. Rio de Janeiro: 1a edição, 2023. 129p.</w:t>
       </w:r>
       <w:r>
         <w:t xml:space="preserve"> </w:t>
@@ -13692,7 +13692,7 @@
         </w:rPr>
         <w:t xml:space="preserve">Figura </w:t>
       </w:r>
-      <w:bookmarkStart w:id="0f818aa7-a6f2-45be-8327-39c0a87294e2" w:name="unnamed-chunk-1"/>
+      <w:bookmarkStart w:id="581d8fda-1f41-4b05-9324-07efed1d9056" w:name="unnamed-chunk-1"/>
       <w:r xmlns:w14="http://schemas.microsoft.com/office/word/2010/wordml">
         <w:rPr>
           <w:rFonts/>
@@ -13714,7 +13714,7 @@
         </w:rPr>
         <w:fldChar w:fldCharType="end" w:dirty="true"/>
       </w:r>
-      <w:bookmarkEnd w:id="0f818aa7-a6f2-45be-8327-39c0a87294e2"/>
+      <w:bookmarkEnd w:id="581d8fda-1f41-4b05-9324-07efed1d9056"/>
       <w:r>
         <w:rPr>
           <w:rFonts/>

--- a/Ciencia-com-R.docx
+++ b/Ciencia-com-R.docx
@@ -13692,7 +13692,7 @@
         </w:rPr>
         <w:t xml:space="preserve">Figura </w:t>
       </w:r>
-      <w:bookmarkStart w:id="581d8fda-1f41-4b05-9324-07efed1d9056" w:name="unnamed-chunk-1"/>
+      <w:bookmarkStart w:id="6b0347ba-f137-4844-b2ab-ca824b940523" w:name="unnamed-chunk-1"/>
       <w:r xmlns:w14="http://schemas.microsoft.com/office/word/2010/wordml">
         <w:rPr>
           <w:rFonts/>
@@ -13714,7 +13714,7 @@
         </w:rPr>
         <w:fldChar w:fldCharType="end" w:dirty="true"/>
       </w:r>
-      <w:bookmarkEnd w:id="581d8fda-1f41-4b05-9324-07efed1d9056"/>
+      <w:bookmarkEnd w:id="6b0347ba-f137-4844-b2ab-ca824b940523"/>
       <w:r>
         <w:rPr>
           <w:rFonts/>

--- a/Ciencia-com-R.docx
+++ b/Ciencia-com-R.docx
@@ -13637,6 +13637,32 @@
     </w:p>
     <w:p>
       <w:pPr>
+        <w:numPr>
+          <w:ilvl w:val="0"/>
+          <w:numId w:val="1156"/>
+        </w:numPr>
+        <w:pStyle w:val="Compact"/>
+      </w:pPr>
+      <w:r>
+        <w:t xml:space="preserve">.</w:t>
+      </w:r>
+      <w:hyperlink w:anchor="ref-munafò2017">
+        <w:r>
+          <w:rPr>
+            <w:rStyle w:val="Lienhypertexte"/>
+            <w:vertAlign w:val="superscript"/>
+          </w:rPr>
+          <w:t xml:space="preserve">107</w:t>
+        </w:r>
+      </w:hyperlink>
+    </w:p>
+    <w:p>
+      <w:pPr>
+        <w:pStyle w:val="FirstParagraph"/>
+      </w:pPr>
+    </w:p>
+    <w:p>
+      <w:pPr>
         <w:jc w:val="center"/>
         <w:pStyle w:val="Normal"/>
       </w:pPr>
@@ -13692,7 +13718,7 @@
         </w:rPr>
         <w:t xml:space="preserve">Figura </w:t>
       </w:r>
-      <w:bookmarkStart w:id="6b0347ba-f137-4844-b2ab-ca824b940523" w:name="unnamed-chunk-1"/>
+      <w:bookmarkStart w:id="be268d8e-faf9-4e64-bca4-4239f0abc5b5" w:name="unnamed-chunk-1"/>
       <w:r xmlns:w14="http://schemas.microsoft.com/office/word/2010/wordml">
         <w:rPr>
           <w:rFonts/>
@@ -13714,7 +13740,7 @@
         </w:rPr>
         <w:fldChar w:fldCharType="end" w:dirty="true"/>
       </w:r>
-      <w:bookmarkEnd w:id="6b0347ba-f137-4844-b2ab-ca824b940523"/>
+      <w:bookmarkEnd w:id="be268d8e-faf9-4e64-bca4-4239f0abc5b5"/>
       <w:r>
         <w:rPr>
           <w:rFonts/>
@@ -13725,15 +13751,6 @@
       <w:r>
         <w:t xml:space="preserve">Mapa mental da relação entre o pensamento estatístico e o pensamento metodológico.</w:t>
       </w:r>
-      <w:hyperlink w:anchor="ref-munafò2017">
-        <w:r>
-          <w:rPr>
-            <w:rStyle w:val="Lienhypertexte"/>
-            <w:vertAlign w:val="superscript"/>
-          </w:rPr>
-          <w:t xml:space="preserve">107</w:t>
-        </w:r>
-      </w:hyperlink>
     </w:p>
     <w:p>
       <w:pPr>
@@ -13754,7 +13771,7 @@
       <w:pPr>
         <w:numPr>
           <w:ilvl w:val="0"/>
-          <w:numId w:val="1156"/>
+          <w:numId w:val="1157"/>
         </w:numPr>
       </w:pPr>
       <w:r>
@@ -13774,7 +13791,7 @@
       <w:pPr>
         <w:numPr>
           <w:ilvl w:val="0"/>
-          <w:numId w:val="1156"/>
+          <w:numId w:val="1157"/>
         </w:numPr>
       </w:pPr>
       <w:r>
@@ -13794,7 +13811,7 @@
       <w:pPr>
         <w:numPr>
           <w:ilvl w:val="0"/>
-          <w:numId w:val="1156"/>
+          <w:numId w:val="1157"/>
         </w:numPr>
       </w:pPr>
       <w:r>
@@ -13814,7 +13831,7 @@
       <w:pPr>
         <w:numPr>
           <w:ilvl w:val="0"/>
-          <w:numId w:val="1156"/>
+          <w:numId w:val="1157"/>
         </w:numPr>
       </w:pPr>
       <w:r>
@@ -13834,7 +13851,7 @@
       <w:pPr>
         <w:numPr>
           <w:ilvl w:val="0"/>
-          <w:numId w:val="1156"/>
+          <w:numId w:val="1157"/>
         </w:numPr>
       </w:pPr>
       <w:r>
@@ -13854,7 +13871,7 @@
       <w:pPr>
         <w:numPr>
           <w:ilvl w:val="0"/>
-          <w:numId w:val="1156"/>
+          <w:numId w:val="1157"/>
         </w:numPr>
       </w:pPr>
       <w:r>
@@ -13874,7 +13891,7 @@
       <w:pPr>
         <w:numPr>
           <w:ilvl w:val="0"/>
-          <w:numId w:val="1156"/>
+          <w:numId w:val="1157"/>
         </w:numPr>
       </w:pPr>
       <w:r>
@@ -13894,7 +13911,7 @@
       <w:pPr>
         <w:numPr>
           <w:ilvl w:val="0"/>
-          <w:numId w:val="1156"/>
+          <w:numId w:val="1157"/>
         </w:numPr>
       </w:pPr>
       <w:r>
@@ -13963,7 +13980,7 @@
       <w:pPr>
         <w:numPr>
           <w:ilvl w:val="0"/>
-          <w:numId w:val="1157"/>
+          <w:numId w:val="1158"/>
         </w:numPr>
       </w:pPr>
       <w:r>
@@ -13983,7 +14000,7 @@
       <w:pPr>
         <w:numPr>
           <w:ilvl w:val="0"/>
-          <w:numId w:val="1157"/>
+          <w:numId w:val="1158"/>
         </w:numPr>
       </w:pPr>
       <w:r>
@@ -14031,7 +14048,7 @@
       <w:pPr>
         <w:numPr>
           <w:ilvl w:val="0"/>
-          <w:numId w:val="1158"/>
+          <w:numId w:val="1159"/>
         </w:numPr>
       </w:pPr>
       <w:r>
@@ -14051,7 +14068,7 @@
       <w:pPr>
         <w:numPr>
           <w:ilvl w:val="0"/>
-          <w:numId w:val="1158"/>
+          <w:numId w:val="1159"/>
         </w:numPr>
       </w:pPr>
       <w:r>
@@ -14143,7 +14160,7 @@
       <w:pPr>
         <w:numPr>
           <w:ilvl w:val="0"/>
-          <w:numId w:val="1159"/>
+          <w:numId w:val="1160"/>
         </w:numPr>
       </w:pPr>
       <w:r>
@@ -14163,7 +14180,7 @@
       <w:pPr>
         <w:numPr>
           <w:ilvl w:val="0"/>
-          <w:numId w:val="1159"/>
+          <w:numId w:val="1160"/>
         </w:numPr>
       </w:pPr>
       <w:r>
@@ -14226,7 +14243,7 @@
       <w:pPr>
         <w:numPr>
           <w:ilvl w:val="1"/>
-          <w:numId w:val="1160"/>
+          <w:numId w:val="1161"/>
         </w:numPr>
       </w:pPr>
       <w:r>
@@ -14237,7 +14254,7 @@
       <w:pPr>
         <w:numPr>
           <w:ilvl w:val="1"/>
-          <w:numId w:val="1160"/>
+          <w:numId w:val="1161"/>
         </w:numPr>
       </w:pPr>
       <w:r>
@@ -14323,7 +14340,7 @@
       <w:pPr>
         <w:numPr>
           <w:ilvl w:val="0"/>
-          <w:numId w:val="1161"/>
+          <w:numId w:val="1162"/>
         </w:numPr>
       </w:pPr>
       <w:r>
@@ -14343,7 +14360,7 @@
       <w:pPr>
         <w:numPr>
           <w:ilvl w:val="1"/>
-          <w:numId w:val="1162"/>
+          <w:numId w:val="1163"/>
         </w:numPr>
       </w:pPr>
       <w:r>
@@ -14354,7 +14371,7 @@
       <w:pPr>
         <w:numPr>
           <w:ilvl w:val="1"/>
-          <w:numId w:val="1162"/>
+          <w:numId w:val="1163"/>
         </w:numPr>
       </w:pPr>
       <w:r>
@@ -14365,7 +14382,7 @@
       <w:pPr>
         <w:numPr>
           <w:ilvl w:val="1"/>
-          <w:numId w:val="1162"/>
+          <w:numId w:val="1163"/>
         </w:numPr>
       </w:pPr>
       <w:r>
@@ -14381,7 +14398,7 @@
       <w:pPr>
         <w:numPr>
           <w:ilvl w:val="0"/>
-          <w:numId w:val="1163"/>
+          <w:numId w:val="1164"/>
         </w:numPr>
       </w:pPr>
       <w:r>
@@ -14401,7 +14418,7 @@
       <w:pPr>
         <w:numPr>
           <w:ilvl w:val="1"/>
-          <w:numId w:val="1164"/>
+          <w:numId w:val="1165"/>
         </w:numPr>
       </w:pPr>
       <w:r>
@@ -14412,7 +14429,7 @@
       <w:pPr>
         <w:numPr>
           <w:ilvl w:val="1"/>
-          <w:numId w:val="1164"/>
+          <w:numId w:val="1165"/>
         </w:numPr>
       </w:pPr>
       <w:r>
@@ -14428,7 +14445,7 @@
       <w:pPr>
         <w:numPr>
           <w:ilvl w:val="0"/>
-          <w:numId w:val="1165"/>
+          <w:numId w:val="1166"/>
         </w:numPr>
       </w:pPr>
       <w:r>
@@ -14448,7 +14465,7 @@
       <w:pPr>
         <w:numPr>
           <w:ilvl w:val="1"/>
-          <w:numId w:val="1166"/>
+          <w:numId w:val="1167"/>
         </w:numPr>
         <w:pStyle w:val="Compact"/>
       </w:pPr>
@@ -14465,7 +14482,7 @@
       <w:pPr>
         <w:numPr>
           <w:ilvl w:val="0"/>
-          <w:numId w:val="1167"/>
+          <w:numId w:val="1168"/>
         </w:numPr>
       </w:pPr>
       <w:r>
@@ -14485,7 +14502,7 @@
       <w:pPr>
         <w:numPr>
           <w:ilvl w:val="1"/>
-          <w:numId w:val="1168"/>
+          <w:numId w:val="1169"/>
         </w:numPr>
       </w:pPr>
       <w:r>
@@ -14506,7 +14523,7 @@
       <w:pPr>
         <w:numPr>
           <w:ilvl w:val="1"/>
-          <w:numId w:val="1168"/>
+          <w:numId w:val="1169"/>
         </w:numPr>
       </w:pPr>
       <w:r>
@@ -14525,7 +14542,7 @@
       <w:pPr>
         <w:numPr>
           <w:ilvl w:val="1"/>
-          <w:numId w:val="1168"/>
+          <w:numId w:val="1169"/>
         </w:numPr>
       </w:pPr>
       <w:r>
@@ -14541,7 +14558,7 @@
       <w:pPr>
         <w:numPr>
           <w:ilvl w:val="0"/>
-          <w:numId w:val="1169"/>
+          <w:numId w:val="1170"/>
         </w:numPr>
       </w:pPr>
       <w:r>
@@ -14561,7 +14578,7 @@
       <w:pPr>
         <w:numPr>
           <w:ilvl w:val="1"/>
-          <w:numId w:val="1170"/>
+          <w:numId w:val="1171"/>
         </w:numPr>
         <w:pStyle w:val="Compact"/>
       </w:pPr>
@@ -14578,7 +14595,7 @@
       <w:pPr>
         <w:numPr>
           <w:ilvl w:val="0"/>
-          <w:numId w:val="1171"/>
+          <w:numId w:val="1172"/>
         </w:numPr>
       </w:pPr>
       <w:r>
@@ -14598,7 +14615,7 @@
       <w:pPr>
         <w:numPr>
           <w:ilvl w:val="1"/>
-          <w:numId w:val="1172"/>
+          <w:numId w:val="1173"/>
         </w:numPr>
         <w:pStyle w:val="Compact"/>
       </w:pPr>
@@ -14704,7 +14721,7 @@
       <w:pPr>
         <w:numPr>
           <w:ilvl w:val="0"/>
-          <w:numId w:val="1173"/>
+          <w:numId w:val="1174"/>
         </w:numPr>
       </w:pPr>
       <w:r>
@@ -14724,7 +14741,7 @@
       <w:pPr>
         <w:numPr>
           <w:ilvl w:val="1"/>
-          <w:numId w:val="1174"/>
+          <w:numId w:val="1175"/>
         </w:numPr>
       </w:pPr>
       <w:r>
@@ -14735,7 +14752,7 @@
       <w:pPr>
         <w:numPr>
           <w:ilvl w:val="1"/>
-          <w:numId w:val="1174"/>
+          <w:numId w:val="1175"/>
         </w:numPr>
       </w:pPr>
       <w:r>
@@ -14795,7 +14812,7 @@
       <w:pPr>
         <w:numPr>
           <w:ilvl w:val="0"/>
-          <w:numId w:val="1175"/>
+          <w:numId w:val="1176"/>
         </w:numPr>
       </w:pPr>
       <w:r>
@@ -14815,7 +14832,7 @@
       <w:pPr>
         <w:numPr>
           <w:ilvl w:val="0"/>
-          <w:numId w:val="1175"/>
+          <w:numId w:val="1176"/>
         </w:numPr>
       </w:pPr>
       <w:r>
@@ -14907,7 +14924,7 @@
       <w:pPr>
         <w:numPr>
           <w:ilvl w:val="0"/>
-          <w:numId w:val="1176"/>
+          <w:numId w:val="1177"/>
         </w:numPr>
       </w:pPr>
       <w:r>
@@ -14927,7 +14944,7 @@
       <w:pPr>
         <w:numPr>
           <w:ilvl w:val="0"/>
-          <w:numId w:val="1176"/>
+          <w:numId w:val="1177"/>
         </w:numPr>
       </w:pPr>
       <w:r>
@@ -14947,7 +14964,7 @@
       <w:pPr>
         <w:numPr>
           <w:ilvl w:val="0"/>
-          <w:numId w:val="1176"/>
+          <w:numId w:val="1177"/>
         </w:numPr>
       </w:pPr>
       <w:r>
@@ -14967,7 +14984,7 @@
       <w:pPr>
         <w:numPr>
           <w:ilvl w:val="0"/>
-          <w:numId w:val="1176"/>
+          <w:numId w:val="1177"/>
         </w:numPr>
       </w:pPr>
       <w:r>
@@ -15017,7 +15034,7 @@
       <w:pPr>
         <w:numPr>
           <w:ilvl w:val="0"/>
-          <w:numId w:val="1177"/>
+          <w:numId w:val="1178"/>
         </w:numPr>
         <w:pStyle w:val="Compact"/>
       </w:pPr>
@@ -15083,7 +15100,7 @@
       <w:pPr>
         <w:numPr>
           <w:ilvl w:val="0"/>
-          <w:numId w:val="1178"/>
+          <w:numId w:val="1179"/>
         </w:numPr>
         <w:pStyle w:val="Compact"/>
       </w:pPr>
@@ -15152,7 +15169,7 @@
       <w:pPr>
         <w:numPr>
           <w:ilvl w:val="0"/>
-          <w:numId w:val="1179"/>
+          <w:numId w:val="1180"/>
         </w:numPr>
       </w:pPr>
       <w:r>
@@ -15172,7 +15189,7 @@
       <w:pPr>
         <w:numPr>
           <w:ilvl w:val="0"/>
-          <w:numId w:val="1179"/>
+          <w:numId w:val="1180"/>
         </w:numPr>
       </w:pPr>
       <w:r>
@@ -15192,7 +15209,7 @@
       <w:pPr>
         <w:numPr>
           <w:ilvl w:val="0"/>
-          <w:numId w:val="1179"/>
+          <w:numId w:val="1180"/>
         </w:numPr>
       </w:pPr>
       <w:r>
@@ -15212,7 +15229,7 @@
       <w:pPr>
         <w:numPr>
           <w:ilvl w:val="0"/>
-          <w:numId w:val="1179"/>
+          <w:numId w:val="1180"/>
         </w:numPr>
       </w:pPr>
       <w:r>
@@ -15232,7 +15249,7 @@
       <w:pPr>
         <w:numPr>
           <w:ilvl w:val="0"/>
-          <w:numId w:val="1179"/>
+          <w:numId w:val="1180"/>
         </w:numPr>
       </w:pPr>
       <w:r>
@@ -15267,7 +15284,7 @@
       <w:pPr>
         <w:numPr>
           <w:ilvl w:val="0"/>
-          <w:numId w:val="1180"/>
+          <w:numId w:val="1181"/>
         </w:numPr>
       </w:pPr>
       <w:r>
@@ -15287,7 +15304,7 @@
       <w:pPr>
         <w:numPr>
           <w:ilvl w:val="0"/>
-          <w:numId w:val="1180"/>
+          <w:numId w:val="1181"/>
         </w:numPr>
       </w:pPr>
       <w:r>
@@ -15424,7 +15441,7 @@
       <w:pPr>
         <w:numPr>
           <w:ilvl w:val="0"/>
-          <w:numId w:val="1181"/>
+          <w:numId w:val="1182"/>
         </w:numPr>
         <w:pStyle w:val="Compact"/>
       </w:pPr>
@@ -15466,7 +15483,7 @@
       <w:pPr>
         <w:numPr>
           <w:ilvl w:val="0"/>
-          <w:numId w:val="1182"/>
+          <w:numId w:val="1183"/>
         </w:numPr>
         <w:pStyle w:val="Compact"/>
       </w:pPr>
@@ -15493,7 +15510,7 @@
       <w:pPr>
         <w:numPr>
           <w:ilvl w:val="0"/>
-          <w:numId w:val="1183"/>
+          <w:numId w:val="1184"/>
         </w:numPr>
         <w:pStyle w:val="Compact"/>
       </w:pPr>
@@ -15601,7 +15618,7 @@
       <w:pPr>
         <w:numPr>
           <w:ilvl w:val="0"/>
-          <w:numId w:val="1184"/>
+          <w:numId w:val="1185"/>
         </w:numPr>
         <w:pStyle w:val="Compact"/>
       </w:pPr>
@@ -15637,7 +15654,7 @@
       <w:pPr>
         <w:numPr>
           <w:ilvl w:val="0"/>
-          <w:numId w:val="1185"/>
+          <w:numId w:val="1186"/>
         </w:numPr>
         <w:pStyle w:val="Compact"/>
       </w:pPr>
@@ -15664,7 +15681,7 @@
       <w:pPr>
         <w:numPr>
           <w:ilvl w:val="0"/>
-          <w:numId w:val="1186"/>
+          <w:numId w:val="1187"/>
         </w:numPr>
         <w:pStyle w:val="Compact"/>
       </w:pPr>
@@ -15839,7 +15856,7 @@
       <w:pPr>
         <w:numPr>
           <w:ilvl w:val="0"/>
-          <w:numId w:val="1187"/>
+          <w:numId w:val="1188"/>
         </w:numPr>
       </w:pPr>
       <w:r>
@@ -15859,7 +15876,7 @@
       <w:pPr>
         <w:numPr>
           <w:ilvl w:val="0"/>
-          <w:numId w:val="1187"/>
+          <w:numId w:val="1188"/>
         </w:numPr>
       </w:pPr>
       <w:r>
@@ -15879,7 +15896,7 @@
       <w:pPr>
         <w:numPr>
           <w:ilvl w:val="0"/>
-          <w:numId w:val="1187"/>
+          <w:numId w:val="1188"/>
         </w:numPr>
       </w:pPr>
       <w:r>
@@ -15899,7 +15916,7 @@
       <w:pPr>
         <w:numPr>
           <w:ilvl w:val="0"/>
-          <w:numId w:val="1187"/>
+          <w:numId w:val="1188"/>
         </w:numPr>
       </w:pPr>
       <w:r>
@@ -15919,7 +15936,7 @@
       <w:pPr>
         <w:numPr>
           <w:ilvl w:val="0"/>
-          <w:numId w:val="1187"/>
+          <w:numId w:val="1188"/>
         </w:numPr>
       </w:pPr>
       <w:r>
@@ -15954,7 +15971,7 @@
       <w:pPr>
         <w:numPr>
           <w:ilvl w:val="0"/>
-          <w:numId w:val="1188"/>
+          <w:numId w:val="1189"/>
         </w:numPr>
       </w:pPr>
       <w:r>
@@ -15974,7 +15991,7 @@
       <w:pPr>
         <w:numPr>
           <w:ilvl w:val="0"/>
-          <w:numId w:val="1188"/>
+          <w:numId w:val="1189"/>
         </w:numPr>
       </w:pPr>
       <w:r>
@@ -15994,7 +16011,7 @@
       <w:pPr>
         <w:numPr>
           <w:ilvl w:val="0"/>
-          <w:numId w:val="1188"/>
+          <w:numId w:val="1189"/>
         </w:numPr>
       </w:pPr>
       <w:r>
@@ -16014,7 +16031,7 @@
       <w:pPr>
         <w:numPr>
           <w:ilvl w:val="0"/>
-          <w:numId w:val="1188"/>
+          <w:numId w:val="1189"/>
         </w:numPr>
       </w:pPr>
       <w:r>
@@ -16034,7 +16051,7 @@
       <w:pPr>
         <w:numPr>
           <w:ilvl w:val="0"/>
-          <w:numId w:val="1188"/>
+          <w:numId w:val="1189"/>
         </w:numPr>
       </w:pPr>
       <w:r>
@@ -16070,7 +16087,7 @@
       <w:pPr>
         <w:numPr>
           <w:ilvl w:val="0"/>
-          <w:numId w:val="1188"/>
+          <w:numId w:val="1189"/>
         </w:numPr>
       </w:pPr>
       <w:r>
@@ -16231,7 +16248,7 @@
       <w:pPr>
         <w:numPr>
           <w:ilvl w:val="0"/>
-          <w:numId w:val="1189"/>
+          <w:numId w:val="1190"/>
         </w:numPr>
         <w:pStyle w:val="Compact"/>
       </w:pPr>
@@ -16267,7 +16284,7 @@
       <w:pPr>
         <w:numPr>
           <w:ilvl w:val="0"/>
-          <w:numId w:val="1190"/>
+          <w:numId w:val="1191"/>
         </w:numPr>
       </w:pPr>
       <w:r>
@@ -16287,7 +16304,7 @@
       <w:pPr>
         <w:numPr>
           <w:ilvl w:val="0"/>
-          <w:numId w:val="1190"/>
+          <w:numId w:val="1191"/>
         </w:numPr>
       </w:pPr>
       <w:r>
@@ -16307,7 +16324,7 @@
       <w:pPr>
         <w:numPr>
           <w:ilvl w:val="0"/>
-          <w:numId w:val="1190"/>
+          <w:numId w:val="1191"/>
         </w:numPr>
       </w:pPr>
       <w:r>
@@ -16327,7 +16344,7 @@
       <w:pPr>
         <w:numPr>
           <w:ilvl w:val="0"/>
-          <w:numId w:val="1190"/>
+          <w:numId w:val="1191"/>
         </w:numPr>
       </w:pPr>
       <w:r>
@@ -16347,7 +16364,7 @@
       <w:pPr>
         <w:numPr>
           <w:ilvl w:val="0"/>
-          <w:numId w:val="1190"/>
+          <w:numId w:val="1191"/>
         </w:numPr>
       </w:pPr>
       <w:r>
@@ -16367,7 +16384,7 @@
       <w:pPr>
         <w:numPr>
           <w:ilvl w:val="0"/>
-          <w:numId w:val="1190"/>
+          <w:numId w:val="1191"/>
         </w:numPr>
       </w:pPr>
       <w:r>
@@ -16417,7 +16434,7 @@
       <w:pPr>
         <w:numPr>
           <w:ilvl w:val="0"/>
-          <w:numId w:val="1191"/>
+          <w:numId w:val="1192"/>
         </w:numPr>
         <w:pStyle w:val="Compact"/>
       </w:pPr>
@@ -16480,7 +16497,7 @@
       <w:pPr>
         <w:numPr>
           <w:ilvl w:val="0"/>
-          <w:numId w:val="1192"/>
+          <w:numId w:val="1193"/>
         </w:numPr>
         <w:pStyle w:val="Compact"/>
       </w:pPr>
@@ -16533,7 +16550,7 @@
       <w:pPr>
         <w:numPr>
           <w:ilvl w:val="0"/>
-          <w:numId w:val="1193"/>
+          <w:numId w:val="1194"/>
         </w:numPr>
       </w:pPr>
       <w:r>
@@ -16570,7 +16587,7 @@
       <w:pPr>
         <w:numPr>
           <w:ilvl w:val="0"/>
-          <w:numId w:val="1193"/>
+          <w:numId w:val="1194"/>
         </w:numPr>
       </w:pPr>
       <w:r>
@@ -16607,7 +16624,7 @@
       <w:pPr>
         <w:numPr>
           <w:ilvl w:val="0"/>
-          <w:numId w:val="1193"/>
+          <w:numId w:val="1194"/>
         </w:numPr>
       </w:pPr>
       <w:r>
@@ -16644,7 +16661,7 @@
       <w:pPr>
         <w:numPr>
           <w:ilvl w:val="0"/>
-          <w:numId w:val="1193"/>
+          <w:numId w:val="1194"/>
         </w:numPr>
       </w:pPr>
       <w:r>
@@ -16695,7 +16712,7 @@
       <w:pPr>
         <w:numPr>
           <w:ilvl w:val="0"/>
-          <w:numId w:val="1194"/>
+          <w:numId w:val="1195"/>
         </w:numPr>
       </w:pPr>
       <w:r>
@@ -16715,7 +16732,7 @@
       <w:pPr>
         <w:numPr>
           <w:ilvl w:val="0"/>
-          <w:numId w:val="1194"/>
+          <w:numId w:val="1195"/>
         </w:numPr>
       </w:pPr>
       <w:r>
@@ -16735,7 +16752,7 @@
       <w:pPr>
         <w:numPr>
           <w:ilvl w:val="0"/>
-          <w:numId w:val="1194"/>
+          <w:numId w:val="1195"/>
         </w:numPr>
       </w:pPr>
       <w:r>
@@ -16755,7 +16772,7 @@
       <w:pPr>
         <w:numPr>
           <w:ilvl w:val="0"/>
-          <w:numId w:val="1194"/>
+          <w:numId w:val="1195"/>
         </w:numPr>
       </w:pPr>
       <w:r>
@@ -16775,7 +16792,7 @@
       <w:pPr>
         <w:numPr>
           <w:ilvl w:val="0"/>
-          <w:numId w:val="1194"/>
+          <w:numId w:val="1195"/>
         </w:numPr>
       </w:pPr>
       <w:r>
@@ -16786,7 +16803,7 @@
       <w:pPr>
         <w:numPr>
           <w:ilvl w:val="0"/>
-          <w:numId w:val="1194"/>
+          <w:numId w:val="1195"/>
         </w:numPr>
       </w:pPr>
       <w:r>
@@ -16812,7 +16829,7 @@
       <w:pPr>
         <w:numPr>
           <w:ilvl w:val="0"/>
-          <w:numId w:val="1195"/>
+          <w:numId w:val="1196"/>
         </w:numPr>
         <w:pStyle w:val="Compact"/>
       </w:pPr>
@@ -16875,7 +16892,7 @@
       <w:pPr>
         <w:numPr>
           <w:ilvl w:val="0"/>
-          <w:numId w:val="1196"/>
+          <w:numId w:val="1197"/>
         </w:numPr>
         <w:pStyle w:val="Compact"/>
       </w:pPr>
@@ -16917,7 +16934,7 @@
       <w:pPr>
         <w:numPr>
           <w:ilvl w:val="0"/>
-          <w:numId w:val="1197"/>
+          <w:numId w:val="1198"/>
         </w:numPr>
       </w:pPr>
       <w:r>
@@ -16937,7 +16954,7 @@
       <w:pPr>
         <w:numPr>
           <w:ilvl w:val="0"/>
-          <w:numId w:val="1197"/>
+          <w:numId w:val="1198"/>
         </w:numPr>
       </w:pPr>
       <w:r>
@@ -16987,7 +17004,7 @@
       <w:pPr>
         <w:numPr>
           <w:ilvl w:val="0"/>
-          <w:numId w:val="1198"/>
+          <w:numId w:val="1199"/>
         </w:numPr>
       </w:pPr>
       <w:r>
@@ -17007,7 +17024,7 @@
       <w:pPr>
         <w:numPr>
           <w:ilvl w:val="0"/>
-          <w:numId w:val="1198"/>
+          <w:numId w:val="1199"/>
         </w:numPr>
       </w:pPr>
       <w:r>
@@ -17057,7 +17074,7 @@
       <w:pPr>
         <w:numPr>
           <w:ilvl w:val="0"/>
-          <w:numId w:val="1199"/>
+          <w:numId w:val="1200"/>
         </w:numPr>
       </w:pPr>
       <w:r>
@@ -17092,7 +17109,7 @@
       <w:pPr>
         <w:numPr>
           <w:ilvl w:val="0"/>
-          <w:numId w:val="1199"/>
+          <w:numId w:val="1200"/>
         </w:numPr>
       </w:pPr>
       <w:r>
@@ -17127,7 +17144,7 @@
       <w:pPr>
         <w:numPr>
           <w:ilvl w:val="0"/>
-          <w:numId w:val="1200"/>
+          <w:numId w:val="1201"/>
         </w:numPr>
       </w:pPr>
       <w:r>
@@ -17147,7 +17164,7 @@
       <w:pPr>
         <w:numPr>
           <w:ilvl w:val="0"/>
-          <w:numId w:val="1200"/>
+          <w:numId w:val="1201"/>
         </w:numPr>
       </w:pPr>
       <w:r>
@@ -17193,7 +17210,7 @@
       <w:pPr>
         <w:numPr>
           <w:ilvl w:val="0"/>
-          <w:numId w:val="1201"/>
+          <w:numId w:val="1202"/>
         </w:numPr>
       </w:pPr>
       <w:r>
@@ -17213,7 +17230,7 @@
       <w:pPr>
         <w:numPr>
           <w:ilvl w:val="0"/>
-          <w:numId w:val="1201"/>
+          <w:numId w:val="1202"/>
         </w:numPr>
       </w:pPr>
       <w:r>
@@ -17282,7 +17299,7 @@
       <w:pPr>
         <w:numPr>
           <w:ilvl w:val="0"/>
-          <w:numId w:val="1202"/>
+          <w:numId w:val="1203"/>
         </w:numPr>
         <w:pStyle w:val="Compact"/>
       </w:pPr>
@@ -17309,7 +17326,7 @@
       <w:pPr>
         <w:numPr>
           <w:ilvl w:val="0"/>
-          <w:numId w:val="1203"/>
+          <w:numId w:val="1204"/>
         </w:numPr>
         <w:pStyle w:val="Compact"/>
       </w:pPr>
@@ -17336,7 +17353,7 @@
       <w:pPr>
         <w:numPr>
           <w:ilvl w:val="0"/>
-          <w:numId w:val="1204"/>
+          <w:numId w:val="1205"/>
         </w:numPr>
       </w:pPr>
       <w:r>
@@ -17356,7 +17373,7 @@
       <w:pPr>
         <w:numPr>
           <w:ilvl w:val="0"/>
-          <w:numId w:val="1204"/>
+          <w:numId w:val="1205"/>
         </w:numPr>
       </w:pPr>
       <w:r>
@@ -17406,7 +17423,7 @@
       <w:pPr>
         <w:numPr>
           <w:ilvl w:val="0"/>
-          <w:numId w:val="1205"/>
+          <w:numId w:val="1206"/>
         </w:numPr>
         <w:pStyle w:val="Compact"/>
       </w:pPr>
@@ -17437,7 +17454,7 @@
       <w:pPr>
         <w:numPr>
           <w:ilvl w:val="0"/>
-          <w:numId w:val="1206"/>
+          <w:numId w:val="1207"/>
         </w:numPr>
       </w:pPr>
       <w:r>
@@ -17477,7 +17494,7 @@
       <w:pPr>
         <w:numPr>
           <w:ilvl w:val="0"/>
-          <w:numId w:val="1206"/>
+          <w:numId w:val="1207"/>
         </w:numPr>
       </w:pPr>
       <w:r>
@@ -17497,7 +17514,7 @@
       <w:pPr>
         <w:numPr>
           <w:ilvl w:val="0"/>
-          <w:numId w:val="1206"/>
+          <w:numId w:val="1207"/>
         </w:numPr>
       </w:pPr>
       <w:r>
@@ -17532,7 +17549,7 @@
       <w:pPr>
         <w:numPr>
           <w:ilvl w:val="0"/>
-          <w:numId w:val="1207"/>
+          <w:numId w:val="1208"/>
         </w:numPr>
       </w:pPr>
       <w:r>
@@ -17572,7 +17589,7 @@
       <w:pPr>
         <w:numPr>
           <w:ilvl w:val="0"/>
-          <w:numId w:val="1207"/>
+          <w:numId w:val="1208"/>
         </w:numPr>
       </w:pPr>
       <w:r>
@@ -17607,7 +17624,7 @@
       <w:pPr>
         <w:numPr>
           <w:ilvl w:val="0"/>
-          <w:numId w:val="1208"/>
+          <w:numId w:val="1209"/>
         </w:numPr>
       </w:pPr>
       <w:r>
@@ -17627,7 +17644,7 @@
       <w:pPr>
         <w:numPr>
           <w:ilvl w:val="0"/>
-          <w:numId w:val="1208"/>
+          <w:numId w:val="1209"/>
         </w:numPr>
       </w:pPr>
       <w:r>
@@ -17647,7 +17664,7 @@
       <w:pPr>
         <w:numPr>
           <w:ilvl w:val="0"/>
-          <w:numId w:val="1208"/>
+          <w:numId w:val="1209"/>
         </w:numPr>
       </w:pPr>
       <w:r>
@@ -17697,7 +17714,7 @@
       <w:pPr>
         <w:numPr>
           <w:ilvl w:val="0"/>
-          <w:numId w:val="1209"/>
+          <w:numId w:val="1210"/>
         </w:numPr>
         <w:pStyle w:val="Compact"/>
       </w:pPr>
@@ -17733,7 +17750,7 @@
       <w:pPr>
         <w:numPr>
           <w:ilvl w:val="0"/>
-          <w:numId w:val="1210"/>
+          <w:numId w:val="1211"/>
         </w:numPr>
         <w:pStyle w:val="Compact"/>
       </w:pPr>
@@ -17769,7 +17786,7 @@
       <w:pPr>
         <w:numPr>
           <w:ilvl w:val="0"/>
-          <w:numId w:val="1211"/>
+          <w:numId w:val="1212"/>
         </w:numPr>
       </w:pPr>
       <w:r>
@@ -17804,7 +17821,7 @@
       <w:pPr>
         <w:numPr>
           <w:ilvl w:val="1"/>
-          <w:numId w:val="1212"/>
+          <w:numId w:val="1213"/>
         </w:numPr>
       </w:pPr>
       <w:r>
@@ -17815,7 +17832,7 @@
       <w:pPr>
         <w:numPr>
           <w:ilvl w:val="1"/>
-          <w:numId w:val="1212"/>
+          <w:numId w:val="1213"/>
         </w:numPr>
       </w:pPr>
       <w:r>
@@ -17834,7 +17851,7 @@
       <w:pPr>
         <w:numPr>
           <w:ilvl w:val="1"/>
-          <w:numId w:val="1212"/>
+          <w:numId w:val="1213"/>
         </w:numPr>
       </w:pPr>
       <w:r>
@@ -17873,7 +17890,7 @@
       <w:pPr>
         <w:numPr>
           <w:ilvl w:val="1"/>
-          <w:numId w:val="1212"/>
+          <w:numId w:val="1213"/>
         </w:numPr>
       </w:pPr>
       <w:r>
@@ -17895,7 +17912,7 @@
       <w:pPr>
         <w:numPr>
           <w:ilvl w:val="0"/>
-          <w:numId w:val="1211"/>
+          <w:numId w:val="1212"/>
         </w:numPr>
       </w:pPr>
       <w:r>
@@ -17930,7 +17947,7 @@
       <w:pPr>
         <w:numPr>
           <w:ilvl w:val="1"/>
-          <w:numId w:val="1213"/>
+          <w:numId w:val="1214"/>
         </w:numPr>
       </w:pPr>
       <w:r>
@@ -17949,7 +17966,7 @@
       <w:pPr>
         <w:numPr>
           <w:ilvl w:val="1"/>
-          <w:numId w:val="1213"/>
+          <w:numId w:val="1214"/>
         </w:numPr>
       </w:pPr>
       <w:r>
@@ -17992,7 +18009,7 @@
       <w:pPr>
         <w:numPr>
           <w:ilvl w:val="0"/>
-          <w:numId w:val="1214"/>
+          <w:numId w:val="1215"/>
         </w:numPr>
         <w:pStyle w:val="Compact"/>
       </w:pPr>
@@ -18043,7 +18060,7 @@
       <w:pPr>
         <w:numPr>
           <w:ilvl w:val="0"/>
-          <w:numId w:val="1215"/>
+          <w:numId w:val="1216"/>
         </w:numPr>
         <w:pStyle w:val="Compact"/>
       </w:pPr>
@@ -18090,7 +18107,7 @@
       <w:pPr>
         <w:numPr>
           <w:ilvl w:val="0"/>
-          <w:numId w:val="1216"/>
+          <w:numId w:val="1217"/>
         </w:numPr>
       </w:pPr>
       <w:r>
@@ -18130,7 +18147,7 @@
       <w:pPr>
         <w:numPr>
           <w:ilvl w:val="0"/>
-          <w:numId w:val="1216"/>
+          <w:numId w:val="1217"/>
         </w:numPr>
       </w:pPr>
       <w:r>
@@ -18170,7 +18187,7 @@
       <w:pPr>
         <w:numPr>
           <w:ilvl w:val="0"/>
-          <w:numId w:val="1216"/>
+          <w:numId w:val="1217"/>
         </w:numPr>
       </w:pPr>
       <w:r>
@@ -18229,7 +18246,7 @@
       <w:pPr>
         <w:numPr>
           <w:ilvl w:val="0"/>
-          <w:numId w:val="1217"/>
+          <w:numId w:val="1218"/>
         </w:numPr>
       </w:pPr>
       <w:r>
@@ -18266,7 +18283,7 @@
       <w:pPr>
         <w:numPr>
           <w:ilvl w:val="0"/>
-          <w:numId w:val="1217"/>
+          <w:numId w:val="1218"/>
         </w:numPr>
       </w:pPr>
       <w:r>
@@ -18318,7 +18335,7 @@
       <w:pPr>
         <w:numPr>
           <w:ilvl w:val="0"/>
-          <w:numId w:val="1218"/>
+          <w:numId w:val="1219"/>
         </w:numPr>
       </w:pPr>
       <w:r>
@@ -18338,7 +18355,7 @@
       <w:pPr>
         <w:numPr>
           <w:ilvl w:val="0"/>
-          <w:numId w:val="1218"/>
+          <w:numId w:val="1219"/>
         </w:numPr>
       </w:pPr>
       <w:r>
@@ -18374,7 +18391,7 @@
       <w:pPr>
         <w:numPr>
           <w:ilvl w:val="0"/>
-          <w:numId w:val="1218"/>
+          <w:numId w:val="1219"/>
         </w:numPr>
       </w:pPr>
       <w:r>
@@ -18432,7 +18449,7 @@
       <w:pPr>
         <w:numPr>
           <w:ilvl w:val="0"/>
-          <w:numId w:val="1219"/>
+          <w:numId w:val="1220"/>
         </w:numPr>
       </w:pPr>
       <w:r>
@@ -18452,7 +18469,7 @@
       <w:pPr>
         <w:numPr>
           <w:ilvl w:val="0"/>
-          <w:numId w:val="1219"/>
+          <w:numId w:val="1220"/>
         </w:numPr>
       </w:pPr>
       <w:r>
@@ -18503,7 +18520,7 @@
       <w:pPr>
         <w:numPr>
           <w:ilvl w:val="0"/>
-          <w:numId w:val="1220"/>
+          <w:numId w:val="1221"/>
         </w:numPr>
         <w:pStyle w:val="Compact"/>
       </w:pPr>
@@ -18577,7 +18594,7 @@
       <w:pPr>
         <w:numPr>
           <w:ilvl w:val="0"/>
-          <w:numId w:val="1221"/>
+          <w:numId w:val="1222"/>
         </w:numPr>
         <w:pStyle w:val="Compact"/>
       </w:pPr>
@@ -18642,7 +18659,7 @@
       <w:pPr>
         <w:numPr>
           <w:ilvl w:val="0"/>
-          <w:numId w:val="1222"/>
+          <w:numId w:val="1223"/>
         </w:numPr>
         <w:pStyle w:val="Compact"/>
       </w:pPr>
@@ -18678,7 +18695,7 @@
       <w:pPr>
         <w:numPr>
           <w:ilvl w:val="0"/>
-          <w:numId w:val="1223"/>
+          <w:numId w:val="1224"/>
         </w:numPr>
         <w:pStyle w:val="Compact"/>
       </w:pPr>
@@ -18705,7 +18722,7 @@
       <w:pPr>
         <w:numPr>
           <w:ilvl w:val="0"/>
-          <w:numId w:val="1224"/>
+          <w:numId w:val="1225"/>
         </w:numPr>
         <w:pStyle w:val="Compact"/>
       </w:pPr>
@@ -18758,7 +18775,7 @@
       <w:pPr>
         <w:numPr>
           <w:ilvl w:val="0"/>
-          <w:numId w:val="1225"/>
+          <w:numId w:val="1226"/>
         </w:numPr>
         <w:pStyle w:val="Compact"/>
       </w:pPr>
@@ -18811,7 +18828,7 @@
       <w:pPr>
         <w:numPr>
           <w:ilvl w:val="0"/>
-          <w:numId w:val="1226"/>
+          <w:numId w:val="1227"/>
         </w:numPr>
         <w:pStyle w:val="Compact"/>
       </w:pPr>
@@ -18872,7 +18889,7 @@
       <w:pPr>
         <w:numPr>
           <w:ilvl w:val="0"/>
-          <w:numId w:val="1227"/>
+          <w:numId w:val="1228"/>
         </w:numPr>
         <w:pStyle w:val="Compact"/>
       </w:pPr>
@@ -18933,7 +18950,7 @@
       <w:pPr>
         <w:numPr>
           <w:ilvl w:val="0"/>
-          <w:numId w:val="1228"/>
+          <w:numId w:val="1229"/>
         </w:numPr>
         <w:pStyle w:val="Compact"/>
       </w:pPr>
@@ -18960,7 +18977,7 @@
       <w:pPr>
         <w:numPr>
           <w:ilvl w:val="0"/>
-          <w:numId w:val="1229"/>
+          <w:numId w:val="1230"/>
         </w:numPr>
       </w:pPr>
       <w:r>
@@ -19031,7 +19048,7 @@
       <w:pPr>
         <w:numPr>
           <w:ilvl w:val="0"/>
-          <w:numId w:val="1229"/>
+          <w:numId w:val="1230"/>
         </w:numPr>
       </w:pPr>
       <w:r>
@@ -19066,7 +19083,7 @@
       <w:pPr>
         <w:numPr>
           <w:ilvl w:val="0"/>
-          <w:numId w:val="1229"/>
+          <w:numId w:val="1230"/>
         </w:numPr>
       </w:pPr>
       <w:r>
@@ -19101,7 +19118,7 @@
       <w:pPr>
         <w:numPr>
           <w:ilvl w:val="0"/>
-          <w:numId w:val="1229"/>
+          <w:numId w:val="1230"/>
         </w:numPr>
       </w:pPr>
       <w:r>
@@ -19165,7 +19182,7 @@
       <w:pPr>
         <w:numPr>
           <w:ilvl w:val="0"/>
-          <w:numId w:val="1230"/>
+          <w:numId w:val="1231"/>
         </w:numPr>
       </w:pPr>
       <w:r>
@@ -19185,7 +19202,7 @@
       <w:pPr>
         <w:numPr>
           <w:ilvl w:val="0"/>
-          <w:numId w:val="1230"/>
+          <w:numId w:val="1231"/>
         </w:numPr>
       </w:pPr>
       <w:r>
@@ -19220,7 +19237,7 @@
       <w:pPr>
         <w:numPr>
           <w:ilvl w:val="0"/>
-          <w:numId w:val="1231"/>
+          <w:numId w:val="1232"/>
         </w:numPr>
       </w:pPr>
       <w:r>
@@ -19263,7 +19280,7 @@
       <w:pPr>
         <w:numPr>
           <w:ilvl w:val="1"/>
-          <w:numId w:val="1232"/>
+          <w:numId w:val="1233"/>
         </w:numPr>
       </w:pPr>
       <w:r>
@@ -19306,7 +19323,7 @@
       <w:pPr>
         <w:numPr>
           <w:ilvl w:val="1"/>
-          <w:numId w:val="1232"/>
+          <w:numId w:val="1233"/>
         </w:numPr>
       </w:pPr>
       <w:r>
@@ -19341,7 +19358,7 @@
       <w:pPr>
         <w:numPr>
           <w:ilvl w:val="1"/>
-          <w:numId w:val="1232"/>
+          <w:numId w:val="1233"/>
         </w:numPr>
       </w:pPr>
       <w:r>
@@ -19361,7 +19378,7 @@
       <w:pPr>
         <w:numPr>
           <w:ilvl w:val="2"/>
-          <w:numId w:val="1233"/>
+          <w:numId w:val="1234"/>
         </w:numPr>
       </w:pPr>
       <w:r>
@@ -19406,7 +19423,7 @@
       <w:pPr>
         <w:numPr>
           <w:ilvl w:val="2"/>
-          <w:numId w:val="1233"/>
+          <w:numId w:val="1234"/>
         </w:numPr>
       </w:pPr>
       <w:r>
@@ -19451,7 +19468,7 @@
       <w:pPr>
         <w:numPr>
           <w:ilvl w:val="1"/>
-          <w:numId w:val="1232"/>
+          <w:numId w:val="1233"/>
         </w:numPr>
       </w:pPr>
       <w:r>
@@ -19486,7 +19503,7 @@
       <w:pPr>
         <w:numPr>
           <w:ilvl w:val="2"/>
-          <w:numId w:val="1234"/>
+          <w:numId w:val="1235"/>
         </w:numPr>
         <w:pStyle w:val="Compact"/>
       </w:pPr>
@@ -19576,7 +19593,7 @@
       <w:pPr>
         <w:numPr>
           <w:ilvl w:val="0"/>
-          <w:numId w:val="1235"/>
+          <w:numId w:val="1236"/>
         </w:numPr>
       </w:pPr>
       <w:r>
@@ -19613,7 +19630,7 @@
       <w:pPr>
         <w:numPr>
           <w:ilvl w:val="1"/>
-          <w:numId w:val="1236"/>
+          <w:numId w:val="1237"/>
         </w:numPr>
       </w:pPr>
       <w:r>
@@ -19650,7 +19667,7 @@
       <w:pPr>
         <w:numPr>
           <w:ilvl w:val="1"/>
-          <w:numId w:val="1236"/>
+          <w:numId w:val="1237"/>
         </w:numPr>
       </w:pPr>
       <w:r>
@@ -19670,7 +19687,7 @@
       <w:pPr>
         <w:numPr>
           <w:ilvl w:val="1"/>
-          <w:numId w:val="1236"/>
+          <w:numId w:val="1237"/>
         </w:numPr>
       </w:pPr>
       <w:r>
@@ -19690,7 +19707,7 @@
       <w:pPr>
         <w:numPr>
           <w:ilvl w:val="2"/>
-          <w:numId w:val="1237"/>
+          <w:numId w:val="1238"/>
         </w:numPr>
       </w:pPr>
       <w:r>
@@ -19744,7 +19761,7 @@
       <w:pPr>
         <w:numPr>
           <w:ilvl w:val="2"/>
-          <w:numId w:val="1237"/>
+          <w:numId w:val="1238"/>
         </w:numPr>
       </w:pPr>
       <w:r>
@@ -19798,7 +19815,7 @@
       <w:pPr>
         <w:numPr>
           <w:ilvl w:val="1"/>
-          <w:numId w:val="1236"/>
+          <w:numId w:val="1237"/>
         </w:numPr>
       </w:pPr>
       <w:r>
@@ -19818,7 +19835,7 @@
       <w:pPr>
         <w:numPr>
           <w:ilvl w:val="2"/>
-          <w:numId w:val="1238"/>
+          <w:numId w:val="1239"/>
         </w:numPr>
         <w:pStyle w:val="Compact"/>
       </w:pPr>
@@ -19926,7 +19943,7 @@
       <w:pPr>
         <w:numPr>
           <w:ilvl w:val="0"/>
-          <w:numId w:val="1239"/>
+          <w:numId w:val="1240"/>
         </w:numPr>
       </w:pPr>
       <w:r>
@@ -19969,7 +19986,7 @@
       <w:pPr>
         <w:numPr>
           <w:ilvl w:val="1"/>
-          <w:numId w:val="1240"/>
+          <w:numId w:val="1241"/>
         </w:numPr>
       </w:pPr>
       <w:r>
@@ -20012,7 +20029,7 @@
       <w:pPr>
         <w:numPr>
           <w:ilvl w:val="1"/>
-          <w:numId w:val="1240"/>
+          <w:numId w:val="1241"/>
         </w:numPr>
       </w:pPr>
       <w:r>
@@ -20073,7 +20090,7 @@
       <w:pPr>
         <w:numPr>
           <w:ilvl w:val="1"/>
-          <w:numId w:val="1240"/>
+          <w:numId w:val="1241"/>
         </w:numPr>
       </w:pPr>
       <w:r>
@@ -20108,7 +20125,7 @@
       <w:pPr>
         <w:numPr>
           <w:ilvl w:val="1"/>
-          <w:numId w:val="1240"/>
+          <w:numId w:val="1241"/>
         </w:numPr>
       </w:pPr>
       <w:r>
@@ -20143,7 +20160,7 @@
       <w:pPr>
         <w:numPr>
           <w:ilvl w:val="2"/>
-          <w:numId w:val="1241"/>
+          <w:numId w:val="1242"/>
         </w:numPr>
       </w:pPr>
       <w:r>
@@ -20188,7 +20205,7 @@
       <w:pPr>
         <w:numPr>
           <w:ilvl w:val="2"/>
-          <w:numId w:val="1241"/>
+          <w:numId w:val="1242"/>
         </w:numPr>
       </w:pPr>
       <w:r>
@@ -20233,7 +20250,7 @@
       <w:pPr>
         <w:numPr>
           <w:ilvl w:val="1"/>
-          <w:numId w:val="1240"/>
+          <w:numId w:val="1241"/>
         </w:numPr>
       </w:pPr>
       <w:r>
@@ -20268,7 +20285,7 @@
       <w:pPr>
         <w:numPr>
           <w:ilvl w:val="2"/>
-          <w:numId w:val="1242"/>
+          <w:numId w:val="1243"/>
         </w:numPr>
         <w:pStyle w:val="Compact"/>
       </w:pPr>
@@ -20402,7 +20419,7 @@
       <w:pPr>
         <w:numPr>
           <w:ilvl w:val="0"/>
-          <w:numId w:val="1243"/>
+          <w:numId w:val="1244"/>
         </w:numPr>
         <w:pStyle w:val="Compact"/>
       </w:pPr>
@@ -20444,7 +20461,7 @@
       <w:pPr>
         <w:numPr>
           <w:ilvl w:val="0"/>
-          <w:numId w:val="1244"/>
+          <w:numId w:val="1245"/>
         </w:numPr>
         <w:pStyle w:val="Compact"/>
       </w:pPr>
@@ -20471,7 +20488,7 @@
       <w:pPr>
         <w:numPr>
           <w:ilvl w:val="0"/>
-          <w:numId w:val="1245"/>
+          <w:numId w:val="1246"/>
         </w:numPr>
       </w:pPr>
       <w:r>
@@ -20523,7 +20540,7 @@
       <w:pPr>
         <w:numPr>
           <w:ilvl w:val="1"/>
-          <w:numId w:val="1246"/>
+          <w:numId w:val="1247"/>
         </w:numPr>
       </w:pPr>
       <w:r>
@@ -20560,7 +20577,7 @@
       <w:pPr>
         <w:numPr>
           <w:ilvl w:val="1"/>
-          <w:numId w:val="1246"/>
+          <w:numId w:val="1247"/>
         </w:numPr>
       </w:pPr>
       <w:r>
@@ -20580,7 +20597,7 @@
       <w:pPr>
         <w:numPr>
           <w:ilvl w:val="1"/>
-          <w:numId w:val="1246"/>
+          <w:numId w:val="1247"/>
         </w:numPr>
       </w:pPr>
       <w:r>
@@ -20615,7 +20632,7 @@
       <w:pPr>
         <w:numPr>
           <w:ilvl w:val="1"/>
-          <w:numId w:val="1246"/>
+          <w:numId w:val="1247"/>
         </w:numPr>
       </w:pPr>
       <w:r>
@@ -20635,81 +20652,6 @@
           <w:vertAlign w:val="superscript"/>
         </w:rPr>
         <w:t xml:space="preserve">,</w:t>
-      </w:r>
-      <w:hyperlink w:anchor="ref-Kim2017a">
-        <w:r>
-          <w:rPr>
-            <w:rStyle w:val="Lienhypertexte"/>
-            <w:vertAlign w:val="superscript"/>
-          </w:rPr>
-          <w:t xml:space="preserve">144</w:t>
-        </w:r>
-      </w:hyperlink>
-    </w:p>
-    <w:p>
-      <w:pPr>
-        <w:numPr>
-          <w:ilvl w:val="2"/>
-          <w:numId w:val="1247"/>
-        </w:numPr>
-      </w:pPr>
-      <w:r>
-        <w:t xml:space="preserve">As variáveis são ordinais ou categóricas nominais, de modo que as células representem frequência.</w:t>
-      </w:r>
-    </w:p>
-    <w:p>
-      <w:pPr>
-        <w:numPr>
-          <w:ilvl w:val="2"/>
-          <w:numId w:val="1247"/>
-        </w:numPr>
-      </w:pPr>
-      <w:r>
-        <w:t xml:space="preserve">Os níveis dos fatores (variáveis categóricas) são mutuamente exclusivos.</w:t>
-      </w:r>
-    </w:p>
-    <w:p>
-      <w:pPr>
-        <w:numPr>
-          <w:ilvl w:val="2"/>
-          <w:numId w:val="1247"/>
-        </w:numPr>
-      </w:pPr>
-      <w:r>
-        <w:t xml:space="preserve">Tamanho de amostra grande e adequado porque é baseado em uma abordagem de aproximação.</w:t>
-      </w:r>
-    </w:p>
-    <w:p>
-      <w:pPr>
-        <w:numPr>
-          <w:ilvl w:val="2"/>
-          <w:numId w:val="1247"/>
-        </w:numPr>
-      </w:pPr>
-      <w:r>
-        <w:t xml:space="preserve">Menos de 20% das células com frequências esperadas &lt; 5</w:t>
-      </w:r>
-    </w:p>
-    <w:p>
-      <w:pPr>
-        <w:numPr>
-          <w:ilvl w:val="2"/>
-          <w:numId w:val="1247"/>
-        </w:numPr>
-      </w:pPr>
-      <w:r>
-        <w:t xml:space="preserve">Nenhuma célula com frequência esperada &lt; 1.</w:t>
-      </w:r>
-    </w:p>
-    <w:p>
-      <w:pPr>
-        <w:numPr>
-          <w:ilvl w:val="1"/>
-          <w:numId w:val="1246"/>
-        </w:numPr>
-      </w:pPr>
-      <w:r>
-        <w:t xml:space="preserve">Hipóteses:</w:t>
       </w:r>
       <w:hyperlink w:anchor="ref-Kim2017a">
         <w:r>
@@ -20726,6 +20668,81 @@
         <w:numPr>
           <w:ilvl w:val="2"/>
           <w:numId w:val="1248"/>
+        </w:numPr>
+      </w:pPr>
+      <w:r>
+        <w:t xml:space="preserve">As variáveis são ordinais ou categóricas nominais, de modo que as células representem frequência.</w:t>
+      </w:r>
+    </w:p>
+    <w:p>
+      <w:pPr>
+        <w:numPr>
+          <w:ilvl w:val="2"/>
+          <w:numId w:val="1248"/>
+        </w:numPr>
+      </w:pPr>
+      <w:r>
+        <w:t xml:space="preserve">Os níveis dos fatores (variáveis categóricas) são mutuamente exclusivos.</w:t>
+      </w:r>
+    </w:p>
+    <w:p>
+      <w:pPr>
+        <w:numPr>
+          <w:ilvl w:val="2"/>
+          <w:numId w:val="1248"/>
+        </w:numPr>
+      </w:pPr>
+      <w:r>
+        <w:t xml:space="preserve">Tamanho de amostra grande e adequado porque é baseado em uma abordagem de aproximação.</w:t>
+      </w:r>
+    </w:p>
+    <w:p>
+      <w:pPr>
+        <w:numPr>
+          <w:ilvl w:val="2"/>
+          <w:numId w:val="1248"/>
+        </w:numPr>
+      </w:pPr>
+      <w:r>
+        <w:t xml:space="preserve">Menos de 20% das células com frequências esperadas &lt; 5</w:t>
+      </w:r>
+    </w:p>
+    <w:p>
+      <w:pPr>
+        <w:numPr>
+          <w:ilvl w:val="2"/>
+          <w:numId w:val="1248"/>
+        </w:numPr>
+      </w:pPr>
+      <w:r>
+        <w:t xml:space="preserve">Nenhuma célula com frequência esperada &lt; 1.</w:t>
+      </w:r>
+    </w:p>
+    <w:p>
+      <w:pPr>
+        <w:numPr>
+          <w:ilvl w:val="1"/>
+          <w:numId w:val="1247"/>
+        </w:numPr>
+      </w:pPr>
+      <w:r>
+        <w:t xml:space="preserve">Hipóteses:</w:t>
+      </w:r>
+      <w:hyperlink w:anchor="ref-Kim2017a">
+        <w:r>
+          <w:rPr>
+            <w:rStyle w:val="Lienhypertexte"/>
+            <w:vertAlign w:val="superscript"/>
+          </w:rPr>
+          <w:t xml:space="preserve">144</w:t>
+        </w:r>
+      </w:hyperlink>
+    </w:p>
+    <w:p>
+      <w:pPr>
+        <w:numPr>
+          <w:ilvl w:val="2"/>
+          <w:numId w:val="1249"/>
         </w:numPr>
       </w:pPr>
       <w:r>
@@ -20753,7 +20770,7 @@
       <w:pPr>
         <w:numPr>
           <w:ilvl w:val="2"/>
-          <w:numId w:val="1248"/>
+          <w:numId w:val="1249"/>
         </w:numPr>
       </w:pPr>
       <w:r>
@@ -20781,7 +20798,7 @@
       <w:pPr>
         <w:numPr>
           <w:ilvl w:val="1"/>
-          <w:numId w:val="1246"/>
+          <w:numId w:val="1247"/>
         </w:numPr>
       </w:pPr>
       <w:r>
@@ -20801,7 +20818,7 @@
       <w:pPr>
         <w:numPr>
           <w:ilvl w:val="2"/>
-          <w:numId w:val="1249"/>
+          <w:numId w:val="1250"/>
         </w:numPr>
       </w:pPr>
       <w:r>
@@ -20820,7 +20837,7 @@
       <w:pPr>
         <w:numPr>
           <w:ilvl w:val="2"/>
-          <w:numId w:val="1249"/>
+          <w:numId w:val="1250"/>
         </w:numPr>
       </w:pPr>
       <w:r>
@@ -20859,7 +20876,7 @@
       <w:pPr>
         <w:numPr>
           <w:ilvl w:val="2"/>
-          <w:numId w:val="1249"/>
+          <w:numId w:val="1250"/>
         </w:numPr>
       </w:pPr>
       <w:r>
@@ -20940,7 +20957,7 @@
       <w:pPr>
         <w:numPr>
           <w:ilvl w:val="0"/>
-          <w:numId w:val="1250"/>
+          <w:numId w:val="1251"/>
         </w:numPr>
       </w:pPr>
       <w:r>
@@ -20992,7 +21009,7 @@
       <w:pPr>
         <w:numPr>
           <w:ilvl w:val="1"/>
-          <w:numId w:val="1251"/>
+          <w:numId w:val="1252"/>
         </w:numPr>
       </w:pPr>
       <w:r>
@@ -21012,7 +21029,7 @@
       <w:pPr>
         <w:numPr>
           <w:ilvl w:val="1"/>
-          <w:numId w:val="1251"/>
+          <w:numId w:val="1252"/>
         </w:numPr>
       </w:pPr>
       <w:r>
@@ -21047,7 +21064,7 @@
       <w:pPr>
         <w:numPr>
           <w:ilvl w:val="2"/>
-          <w:numId w:val="1252"/>
+          <w:numId w:val="1253"/>
         </w:numPr>
       </w:pPr>
       <w:r>
@@ -21075,7 +21092,7 @@
       <w:pPr>
         <w:numPr>
           <w:ilvl w:val="2"/>
-          <w:numId w:val="1252"/>
+          <w:numId w:val="1253"/>
         </w:numPr>
       </w:pPr>
       <w:r>
@@ -21103,7 +21120,7 @@
       <w:pPr>
         <w:numPr>
           <w:ilvl w:val="1"/>
-          <w:numId w:val="1251"/>
+          <w:numId w:val="1252"/>
         </w:numPr>
       </w:pPr>
       <w:r>
@@ -21138,7 +21155,7 @@
       <w:pPr>
         <w:numPr>
           <w:ilvl w:val="2"/>
-          <w:numId w:val="1253"/>
+          <w:numId w:val="1254"/>
         </w:numPr>
       </w:pPr>
       <w:r>
@@ -21157,7 +21174,7 @@
       <w:pPr>
         <w:numPr>
           <w:ilvl w:val="2"/>
-          <w:numId w:val="1253"/>
+          <w:numId w:val="1254"/>
         </w:numPr>
       </w:pPr>
       <w:r>
@@ -21196,7 +21213,7 @@
       <w:pPr>
         <w:numPr>
           <w:ilvl w:val="2"/>
-          <w:numId w:val="1253"/>
+          <w:numId w:val="1254"/>
         </w:numPr>
       </w:pPr>
       <w:r>
@@ -21277,7 +21294,7 @@
       <w:pPr>
         <w:numPr>
           <w:ilvl w:val="0"/>
-          <w:numId w:val="1254"/>
+          <w:numId w:val="1255"/>
         </w:numPr>
       </w:pPr>
       <w:r>
@@ -21323,7 +21340,7 @@
       <w:pPr>
         <w:numPr>
           <w:ilvl w:val="1"/>
-          <w:numId w:val="1255"/>
+          <w:numId w:val="1256"/>
         </w:numPr>
       </w:pPr>
       <w:r>
@@ -21372,7 +21389,7 @@
       <w:pPr>
         <w:numPr>
           <w:ilvl w:val="1"/>
-          <w:numId w:val="1255"/>
+          <w:numId w:val="1256"/>
         </w:numPr>
       </w:pPr>
       <w:r>
@@ -21421,7 +21438,7 @@
       <w:pPr>
         <w:numPr>
           <w:ilvl w:val="1"/>
-          <w:numId w:val="1255"/>
+          <w:numId w:val="1256"/>
         </w:numPr>
       </w:pPr>
       <w:r>
@@ -21456,7 +21473,7 @@
       <w:pPr>
         <w:numPr>
           <w:ilvl w:val="1"/>
-          <w:numId w:val="1255"/>
+          <w:numId w:val="1256"/>
         </w:numPr>
       </w:pPr>
       <w:r>
@@ -21491,7 +21508,7 @@
       <w:pPr>
         <w:numPr>
           <w:ilvl w:val="2"/>
-          <w:numId w:val="1256"/>
+          <w:numId w:val="1257"/>
         </w:numPr>
       </w:pPr>
       <w:r>
@@ -21536,7 +21553,7 @@
       <w:pPr>
         <w:numPr>
           <w:ilvl w:val="2"/>
-          <w:numId w:val="1256"/>
+          <w:numId w:val="1257"/>
         </w:numPr>
       </w:pPr>
       <w:r>
@@ -21581,7 +21598,7 @@
       <w:pPr>
         <w:numPr>
           <w:ilvl w:val="1"/>
-          <w:numId w:val="1255"/>
+          <w:numId w:val="1256"/>
         </w:numPr>
       </w:pPr>
       <w:r>
@@ -21616,7 +21633,7 @@
       <w:pPr>
         <w:numPr>
           <w:ilvl w:val="2"/>
-          <w:numId w:val="1257"/>
+          <w:numId w:val="1258"/>
         </w:numPr>
         <w:pStyle w:val="Compact"/>
       </w:pPr>
@@ -21753,7 +21770,7 @@
       <w:pPr>
         <w:numPr>
           <w:ilvl w:val="0"/>
-          <w:numId w:val="1258"/>
+          <w:numId w:val="1259"/>
         </w:numPr>
         <w:pStyle w:val="Compact"/>
       </w:pPr>
@@ -21780,7 +21797,7 @@
       <w:pPr>
         <w:numPr>
           <w:ilvl w:val="0"/>
-          <w:numId w:val="1259"/>
+          <w:numId w:val="1260"/>
         </w:numPr>
       </w:pPr>
       <w:r>
@@ -21810,7 +21827,7 @@
       <w:pPr>
         <w:numPr>
           <w:ilvl w:val="0"/>
-          <w:numId w:val="1259"/>
+          <w:numId w:val="1260"/>
         </w:numPr>
       </w:pPr>
       <w:r>
@@ -21830,7 +21847,7 @@
       <w:pPr>
         <w:numPr>
           <w:ilvl w:val="0"/>
-          <w:numId w:val="1259"/>
+          <w:numId w:val="1260"/>
         </w:numPr>
       </w:pPr>
       <w:r>
@@ -21937,7 +21954,7 @@
       <w:pPr>
         <w:numPr>
           <w:ilvl w:val="0"/>
-          <w:numId w:val="1260"/>
+          <w:numId w:val="1261"/>
         </w:numPr>
       </w:pPr>
       <w:r>
@@ -21957,7 +21974,7 @@
       <w:pPr>
         <w:numPr>
           <w:ilvl w:val="0"/>
-          <w:numId w:val="1260"/>
+          <w:numId w:val="1261"/>
         </w:numPr>
       </w:pPr>
       <w:r>
@@ -21977,7 +21994,7 @@
       <w:pPr>
         <w:numPr>
           <w:ilvl w:val="0"/>
-          <w:numId w:val="1260"/>
+          <w:numId w:val="1261"/>
         </w:numPr>
       </w:pPr>
       <w:r>
@@ -22088,7 +22105,7 @@
       <w:pPr>
         <w:numPr>
           <w:ilvl w:val="0"/>
-          <w:numId w:val="1261"/>
+          <w:numId w:val="1262"/>
         </w:numPr>
         <w:pStyle w:val="Compact"/>
       </w:pPr>
@@ -22130,7 +22147,7 @@
       <w:pPr>
         <w:numPr>
           <w:ilvl w:val="0"/>
-          <w:numId w:val="1262"/>
+          <w:numId w:val="1263"/>
         </w:numPr>
         <w:pStyle w:val="Compact"/>
       </w:pPr>
@@ -22166,7 +22183,7 @@
       <w:pPr>
         <w:numPr>
           <w:ilvl w:val="0"/>
-          <w:numId w:val="1263"/>
+          <w:numId w:val="1264"/>
         </w:numPr>
         <w:pStyle w:val="Compact"/>
       </w:pPr>
@@ -22217,7 +22234,7 @@
       <w:pPr>
         <w:numPr>
           <w:ilvl w:val="0"/>
-          <w:numId w:val="1264"/>
+          <w:numId w:val="1265"/>
         </w:numPr>
         <w:pStyle w:val="Compact"/>
       </w:pPr>
@@ -22253,7 +22270,7 @@
       <w:pPr>
         <w:numPr>
           <w:ilvl w:val="0"/>
-          <w:numId w:val="1265"/>
+          <w:numId w:val="1266"/>
         </w:numPr>
         <w:pStyle w:val="Compact"/>
       </w:pPr>
@@ -22304,7 +22321,7 @@
       <w:pPr>
         <w:numPr>
           <w:ilvl w:val="0"/>
-          <w:numId w:val="1266"/>
+          <w:numId w:val="1267"/>
         </w:numPr>
       </w:pPr>
       <w:r>
@@ -22342,7 +22359,7 @@
       <w:pPr>
         <w:numPr>
           <w:ilvl w:val="0"/>
-          <w:numId w:val="1266"/>
+          <w:numId w:val="1267"/>
         </w:numPr>
       </w:pPr>
       <w:r>
@@ -22392,7 +22409,7 @@
       <w:pPr>
         <w:numPr>
           <w:ilvl w:val="0"/>
-          <w:numId w:val="1267"/>
+          <w:numId w:val="1268"/>
         </w:numPr>
       </w:pPr>
       <w:r>
@@ -22412,7 +22429,7 @@
       <w:pPr>
         <w:numPr>
           <w:ilvl w:val="0"/>
-          <w:numId w:val="1267"/>
+          <w:numId w:val="1268"/>
         </w:numPr>
       </w:pPr>
       <w:r>
@@ -22447,7 +22464,7 @@
       <w:pPr>
         <w:numPr>
           <w:ilvl w:val="0"/>
-          <w:numId w:val="1268"/>
+          <w:numId w:val="1269"/>
         </w:numPr>
       </w:pPr>
       <w:r>
@@ -22467,7 +22484,7 @@
       <w:pPr>
         <w:numPr>
           <w:ilvl w:val="0"/>
-          <w:numId w:val="1268"/>
+          <w:numId w:val="1269"/>
         </w:numPr>
       </w:pPr>
       <w:r>
@@ -22502,7 +22519,7 @@
       <w:pPr>
         <w:numPr>
           <w:ilvl w:val="0"/>
-          <w:numId w:val="1269"/>
+          <w:numId w:val="1270"/>
         </w:numPr>
       </w:pPr>
       <w:r>
@@ -22522,7 +22539,7 @@
       <w:pPr>
         <w:numPr>
           <w:ilvl w:val="0"/>
-          <w:numId w:val="1269"/>
+          <w:numId w:val="1270"/>
         </w:numPr>
       </w:pPr>
       <w:r>
@@ -22557,7 +22574,7 @@
       <w:pPr>
         <w:numPr>
           <w:ilvl w:val="0"/>
-          <w:numId w:val="1270"/>
+          <w:numId w:val="1271"/>
         </w:numPr>
       </w:pPr>
       <w:r>
@@ -22577,7 +22594,7 @@
       <w:pPr>
         <w:numPr>
           <w:ilvl w:val="0"/>
-          <w:numId w:val="1270"/>
+          <w:numId w:val="1271"/>
         </w:numPr>
       </w:pPr>
       <w:r>
@@ -22612,7 +22629,7 @@
       <w:pPr>
         <w:numPr>
           <w:ilvl w:val="0"/>
-          <w:numId w:val="1271"/>
+          <w:numId w:val="1272"/>
         </w:numPr>
       </w:pPr>
       <w:r>
@@ -22632,7 +22649,7 @@
       <w:pPr>
         <w:numPr>
           <w:ilvl w:val="0"/>
-          <w:numId w:val="1271"/>
+          <w:numId w:val="1272"/>
         </w:numPr>
       </w:pPr>
       <w:r>
@@ -22682,7 +22699,7 @@
       <w:pPr>
         <w:numPr>
           <w:ilvl w:val="0"/>
-          <w:numId w:val="1272"/>
+          <w:numId w:val="1273"/>
         </w:numPr>
       </w:pPr>
       <w:r>
@@ -22717,7 +22734,7 @@
       <w:pPr>
         <w:numPr>
           <w:ilvl w:val="0"/>
-          <w:numId w:val="1272"/>
+          <w:numId w:val="1273"/>
         </w:numPr>
       </w:pPr>
       <w:r>
@@ -22767,7 +22784,7 @@
       <w:pPr>
         <w:numPr>
           <w:ilvl w:val="0"/>
-          <w:numId w:val="1273"/>
+          <w:numId w:val="1274"/>
         </w:numPr>
       </w:pPr>
       <w:r>
@@ -22787,7 +22804,7 @@
       <w:pPr>
         <w:numPr>
           <w:ilvl w:val="0"/>
-          <w:numId w:val="1273"/>
+          <w:numId w:val="1274"/>
         </w:numPr>
       </w:pPr>
       <w:r>
@@ -22807,7 +22824,7 @@
       <w:pPr>
         <w:numPr>
           <w:ilvl w:val="0"/>
-          <w:numId w:val="1273"/>
+          <w:numId w:val="1274"/>
         </w:numPr>
       </w:pPr>
       <w:r>
@@ -22842,7 +22859,7 @@
       <w:pPr>
         <w:numPr>
           <w:ilvl w:val="0"/>
-          <w:numId w:val="1274"/>
+          <w:numId w:val="1275"/>
         </w:numPr>
       </w:pPr>
       <w:r>
@@ -22862,7 +22879,7 @@
       <w:pPr>
         <w:numPr>
           <w:ilvl w:val="0"/>
-          <w:numId w:val="1274"/>
+          <w:numId w:val="1275"/>
         </w:numPr>
       </w:pPr>
       <w:r>
@@ -22882,7 +22899,7 @@
       <w:pPr>
         <w:numPr>
           <w:ilvl w:val="0"/>
-          <w:numId w:val="1274"/>
+          <w:numId w:val="1275"/>
         </w:numPr>
       </w:pPr>
       <w:r>
@@ -22902,7 +22919,7 @@
       <w:pPr>
         <w:numPr>
           <w:ilvl w:val="0"/>
-          <w:numId w:val="1274"/>
+          <w:numId w:val="1275"/>
         </w:numPr>
       </w:pPr>
       <w:r>
@@ -22971,7 +22988,7 @@
       <w:pPr>
         <w:numPr>
           <w:ilvl w:val="0"/>
-          <w:numId w:val="1275"/>
+          <w:numId w:val="1276"/>
         </w:numPr>
         <w:pStyle w:val="Compact"/>
       </w:pPr>
@@ -30003,7 +30020,7 @@
       <w:pPr>
         <w:numPr>
           <w:ilvl w:val="0"/>
-          <w:numId w:val="1276"/>
+          <w:numId w:val="1277"/>
         </w:numPr>
       </w:pPr>
       <w:r>
@@ -30023,7 +30040,7 @@
       <w:pPr>
         <w:numPr>
           <w:ilvl w:val="0"/>
-          <w:numId w:val="1276"/>
+          <w:numId w:val="1277"/>
         </w:numPr>
       </w:pPr>
       <w:r>
@@ -30048,7 +30065,7 @@
       <w:pPr>
         <w:numPr>
           <w:ilvl w:val="0"/>
-          <w:numId w:val="1276"/>
+          <w:numId w:val="1277"/>
         </w:numPr>
       </w:pPr>
       <w:r>
@@ -30074,7 +30091,7 @@
       <w:pPr>
         <w:numPr>
           <w:ilvl w:val="0"/>
-          <w:numId w:val="1277"/>
+          <w:numId w:val="1278"/>
         </w:numPr>
       </w:pPr>
       <w:r>
@@ -30104,7 +30121,7 @@
       <w:pPr>
         <w:numPr>
           <w:ilvl w:val="0"/>
-          <w:numId w:val="1277"/>
+          <w:numId w:val="1278"/>
         </w:numPr>
       </w:pPr>
       <w:r>
@@ -30124,7 +30141,7 @@
       <w:pPr>
         <w:numPr>
           <w:ilvl w:val="0"/>
-          <w:numId w:val="1277"/>
+          <w:numId w:val="1278"/>
         </w:numPr>
       </w:pPr>
       <w:r>
@@ -30164,7 +30181,7 @@
       <w:pPr>
         <w:numPr>
           <w:ilvl w:val="0"/>
-          <w:numId w:val="1278"/>
+          <w:numId w:val="1279"/>
         </w:numPr>
         <w:pStyle w:val="Compact"/>
       </w:pPr>
@@ -30226,7 +30243,7 @@
       <w:pPr>
         <w:numPr>
           <w:ilvl w:val="0"/>
-          <w:numId w:val="1279"/>
+          <w:numId w:val="1280"/>
         </w:numPr>
         <w:pStyle w:val="Compact"/>
       </w:pPr>
@@ -30296,7 +30313,7 @@
       <w:pPr>
         <w:numPr>
           <w:ilvl w:val="0"/>
-          <w:numId w:val="1280"/>
+          <w:numId w:val="1281"/>
         </w:numPr>
       </w:pPr>
       <w:r>
@@ -30316,7 +30333,7 @@
       <w:pPr>
         <w:numPr>
           <w:ilvl w:val="0"/>
-          <w:numId w:val="1280"/>
+          <w:numId w:val="1281"/>
         </w:numPr>
       </w:pPr>
       <w:r>
@@ -30336,7 +30353,7 @@
       <w:pPr>
         <w:numPr>
           <w:ilvl w:val="0"/>
-          <w:numId w:val="1280"/>
+          <w:numId w:val="1281"/>
         </w:numPr>
       </w:pPr>
       <w:r>
@@ -30356,7 +30373,7 @@
       <w:pPr>
         <w:numPr>
           <w:ilvl w:val="0"/>
-          <w:numId w:val="1280"/>
+          <w:numId w:val="1281"/>
         </w:numPr>
       </w:pPr>
       <w:r>
@@ -30376,7 +30393,7 @@
       <w:pPr>
         <w:numPr>
           <w:ilvl w:val="0"/>
-          <w:numId w:val="1280"/>
+          <w:numId w:val="1281"/>
         </w:numPr>
       </w:pPr>
       <w:r>
@@ -30411,7 +30428,7 @@
       <w:pPr>
         <w:numPr>
           <w:ilvl w:val="0"/>
-          <w:numId w:val="1280"/>
+          <w:numId w:val="1281"/>
         </w:numPr>
       </w:pPr>
       <w:r>
@@ -30431,7 +30448,7 @@
       <w:pPr>
         <w:numPr>
           <w:ilvl w:val="0"/>
-          <w:numId w:val="1280"/>
+          <w:numId w:val="1281"/>
         </w:numPr>
       </w:pPr>
       <w:r>
@@ -30580,7 +30597,7 @@
       <w:pPr>
         <w:numPr>
           <w:ilvl w:val="0"/>
-          <w:numId w:val="1281"/>
+          <w:numId w:val="1282"/>
         </w:numPr>
       </w:pPr>
       <w:hyperlink r:id="rId399">
@@ -30608,7 +30625,7 @@
       <w:pPr>
         <w:numPr>
           <w:ilvl w:val="0"/>
-          <w:numId w:val="1281"/>
+          <w:numId w:val="1282"/>
         </w:numPr>
       </w:pPr>
       <w:hyperlink r:id="rId400">
@@ -30695,7 +30712,7 @@
       <w:pPr>
         <w:numPr>
           <w:ilvl w:val="0"/>
-          <w:numId w:val="1282"/>
+          <w:numId w:val="1283"/>
         </w:numPr>
         <w:pStyle w:val="Compact"/>
       </w:pPr>
@@ -30737,7 +30754,7 @@
       <w:pPr>
         <w:numPr>
           <w:ilvl w:val="0"/>
-          <w:numId w:val="1283"/>
+          <w:numId w:val="1284"/>
         </w:numPr>
       </w:pPr>
       <w:hyperlink r:id="rId406">
@@ -30753,7 +30770,7 @@
       <w:pPr>
         <w:numPr>
           <w:ilvl w:val="0"/>
-          <w:numId w:val="1283"/>
+          <w:numId w:val="1284"/>
         </w:numPr>
       </w:pPr>
       <w:hyperlink r:id="rId407">
@@ -30769,7 +30786,7 @@
       <w:pPr>
         <w:numPr>
           <w:ilvl w:val="0"/>
-          <w:numId w:val="1283"/>
+          <w:numId w:val="1284"/>
         </w:numPr>
       </w:pPr>
       <w:hyperlink r:id="rId408">
@@ -30810,7 +30827,7 @@
       <w:pPr>
         <w:numPr>
           <w:ilvl w:val="0"/>
-          <w:numId w:val="1284"/>
+          <w:numId w:val="1285"/>
         </w:numPr>
       </w:pPr>
       <w:hyperlink r:id="rId410">
@@ -30826,7 +30843,7 @@
       <w:pPr>
         <w:numPr>
           <w:ilvl w:val="0"/>
-          <w:numId w:val="1284"/>
+          <w:numId w:val="1285"/>
         </w:numPr>
       </w:pPr>
       <w:hyperlink r:id="rId411">
@@ -30842,7 +30859,7 @@
       <w:pPr>
         <w:numPr>
           <w:ilvl w:val="0"/>
-          <w:numId w:val="1284"/>
+          <w:numId w:val="1285"/>
         </w:numPr>
       </w:pPr>
       <w:hyperlink r:id="rId412">
@@ -30858,7 +30875,7 @@
       <w:pPr>
         <w:numPr>
           <w:ilvl w:val="0"/>
-          <w:numId w:val="1284"/>
+          <w:numId w:val="1285"/>
         </w:numPr>
       </w:pPr>
       <w:hyperlink r:id="rId413">
@@ -30874,7 +30891,7 @@
       <w:pPr>
         <w:numPr>
           <w:ilvl w:val="0"/>
-          <w:numId w:val="1284"/>
+          <w:numId w:val="1285"/>
         </w:numPr>
       </w:pPr>
       <w:hyperlink r:id="rId414">
@@ -30890,7 +30907,7 @@
       <w:pPr>
         <w:numPr>
           <w:ilvl w:val="0"/>
-          <w:numId w:val="1284"/>
+          <w:numId w:val="1285"/>
         </w:numPr>
       </w:pPr>
       <w:hyperlink r:id="rId415">
@@ -30931,7 +30948,7 @@
       <w:pPr>
         <w:numPr>
           <w:ilvl w:val="0"/>
-          <w:numId w:val="1285"/>
+          <w:numId w:val="1286"/>
         </w:numPr>
       </w:pPr>
       <w:hyperlink r:id="rId417">
@@ -30947,7 +30964,7 @@
       <w:pPr>
         <w:numPr>
           <w:ilvl w:val="0"/>
-          <w:numId w:val="1285"/>
+          <w:numId w:val="1286"/>
         </w:numPr>
       </w:pPr>
       <w:hyperlink r:id="rId418">
@@ -30988,7 +31005,7 @@
       <w:pPr>
         <w:numPr>
           <w:ilvl w:val="0"/>
-          <w:numId w:val="1286"/>
+          <w:numId w:val="1287"/>
         </w:numPr>
         <w:pStyle w:val="Compact"/>
       </w:pPr>
@@ -31054,7 +31071,7 @@
       <w:pPr>
         <w:numPr>
           <w:ilvl w:val="0"/>
-          <w:numId w:val="1287"/>
+          <w:numId w:val="1288"/>
         </w:numPr>
         <w:pStyle w:val="Compact"/>
       </w:pPr>
@@ -31120,7 +31137,7 @@
       <w:pPr>
         <w:numPr>
           <w:ilvl w:val="0"/>
-          <w:numId w:val="1288"/>
+          <w:numId w:val="1289"/>
         </w:numPr>
         <w:pStyle w:val="Compact"/>
       </w:pPr>
@@ -31171,7 +31188,7 @@
       <w:pPr>
         <w:numPr>
           <w:ilvl w:val="0"/>
-          <w:numId w:val="1289"/>
+          <w:numId w:val="1290"/>
         </w:numPr>
       </w:pPr>
       <w:r>
@@ -31191,7 +31208,7 @@
       <w:pPr>
         <w:numPr>
           <w:ilvl w:val="0"/>
-          <w:numId w:val="1289"/>
+          <w:numId w:val="1290"/>
         </w:numPr>
       </w:pPr>
       <w:r>
@@ -31211,7 +31228,7 @@
       <w:pPr>
         <w:numPr>
           <w:ilvl w:val="0"/>
-          <w:numId w:val="1289"/>
+          <w:numId w:val="1290"/>
         </w:numPr>
       </w:pPr>
       <w:r>
@@ -31249,7 +31266,7 @@
       <w:pPr>
         <w:numPr>
           <w:ilvl w:val="0"/>
-          <w:numId w:val="1290"/>
+          <w:numId w:val="1291"/>
         </w:numPr>
         <w:pStyle w:val="Compact"/>
       </w:pPr>
@@ -31300,7 +31317,7 @@
       <w:pPr>
         <w:numPr>
           <w:ilvl w:val="0"/>
-          <w:numId w:val="1291"/>
+          <w:numId w:val="1292"/>
         </w:numPr>
       </w:pPr>
       <w:r>
@@ -31320,7 +31337,7 @@
       <w:pPr>
         <w:numPr>
           <w:ilvl w:val="0"/>
-          <w:numId w:val="1291"/>
+          <w:numId w:val="1292"/>
         </w:numPr>
       </w:pPr>
       <w:r>
@@ -31355,7 +31372,7 @@
       <w:pPr>
         <w:numPr>
           <w:ilvl w:val="0"/>
-          <w:numId w:val="1292"/>
+          <w:numId w:val="1293"/>
         </w:numPr>
       </w:pPr>
       <w:r>
@@ -31375,7 +31392,7 @@
       <w:pPr>
         <w:numPr>
           <w:ilvl w:val="0"/>
-          <w:numId w:val="1292"/>
+          <w:numId w:val="1293"/>
         </w:numPr>
       </w:pPr>
       <w:r>
@@ -31395,7 +31412,7 @@
       <w:pPr>
         <w:numPr>
           <w:ilvl w:val="0"/>
-          <w:numId w:val="1292"/>
+          <w:numId w:val="1293"/>
         </w:numPr>
       </w:pPr>
       <w:r>
@@ -31415,7 +31432,7 @@
       <w:pPr>
         <w:numPr>
           <w:ilvl w:val="0"/>
-          <w:numId w:val="1292"/>
+          <w:numId w:val="1293"/>
         </w:numPr>
       </w:pPr>
       <w:r>
@@ -31435,7 +31452,7 @@
       <w:pPr>
         <w:numPr>
           <w:ilvl w:val="0"/>
-          <w:numId w:val="1292"/>
+          <w:numId w:val="1293"/>
         </w:numPr>
       </w:pPr>
       <w:r>
@@ -31455,7 +31472,7 @@
       <w:pPr>
         <w:numPr>
           <w:ilvl w:val="0"/>
-          <w:numId w:val="1292"/>
+          <w:numId w:val="1293"/>
         </w:numPr>
       </w:pPr>
       <w:r>
@@ -31562,7 +31579,7 @@
       <w:pPr>
         <w:numPr>
           <w:ilvl w:val="0"/>
-          <w:numId w:val="1293"/>
+          <w:numId w:val="1294"/>
         </w:numPr>
       </w:pPr>
       <w:r>
@@ -31582,7 +31599,7 @@
       <w:pPr>
         <w:numPr>
           <w:ilvl w:val="0"/>
-          <w:numId w:val="1293"/>
+          <w:numId w:val="1294"/>
         </w:numPr>
       </w:pPr>
       <w:r>
@@ -31627,7 +31644,7 @@
       <w:pPr>
         <w:numPr>
           <w:ilvl w:val="0"/>
-          <w:numId w:val="1293"/>
+          <w:numId w:val="1294"/>
         </w:numPr>
       </w:pPr>
       <w:r>
@@ -31662,7 +31679,7 @@
       <w:pPr>
         <w:numPr>
           <w:ilvl w:val="0"/>
-          <w:numId w:val="1294"/>
+          <w:numId w:val="1295"/>
         </w:numPr>
       </w:pPr>
       <w:r>
@@ -31682,7 +31699,7 @@
       <w:pPr>
         <w:numPr>
           <w:ilvl w:val="0"/>
-          <w:numId w:val="1294"/>
+          <w:numId w:val="1295"/>
         </w:numPr>
       </w:pPr>
       <w:r>
@@ -31717,7 +31734,7 @@
       <w:pPr>
         <w:numPr>
           <w:ilvl w:val="0"/>
-          <w:numId w:val="1295"/>
+          <w:numId w:val="1296"/>
         </w:numPr>
         <w:pStyle w:val="Compact"/>
       </w:pPr>
@@ -32022,7 +32039,7 @@
       <w:pPr>
         <w:numPr>
           <w:ilvl w:val="0"/>
-          <w:numId w:val="1296"/>
+          <w:numId w:val="1297"/>
         </w:numPr>
         <w:pStyle w:val="Compact"/>
       </w:pPr>
@@ -32064,7 +32081,7 @@
       <w:pPr>
         <w:numPr>
           <w:ilvl w:val="0"/>
-          <w:numId w:val="1297"/>
+          <w:numId w:val="1298"/>
         </w:numPr>
         <w:pStyle w:val="Compact"/>
       </w:pPr>
@@ -32091,7 +32108,7 @@
       <w:pPr>
         <w:numPr>
           <w:ilvl w:val="0"/>
-          <w:numId w:val="1298"/>
+          <w:numId w:val="1299"/>
         </w:numPr>
       </w:pPr>
       <w:r>
@@ -32118,7 +32135,7 @@
       <w:pPr>
         <w:numPr>
           <w:ilvl w:val="0"/>
-          <w:numId w:val="1298"/>
+          <w:numId w:val="1299"/>
         </w:numPr>
       </w:pPr>
       <w:r>
@@ -32145,7 +32162,7 @@
       <w:pPr>
         <w:numPr>
           <w:ilvl w:val="0"/>
-          <w:numId w:val="1298"/>
+          <w:numId w:val="1299"/>
         </w:numPr>
       </w:pPr>
       <w:r>
@@ -32172,7 +32189,7 @@
       <w:pPr>
         <w:numPr>
           <w:ilvl w:val="0"/>
-          <w:numId w:val="1298"/>
+          <w:numId w:val="1299"/>
         </w:numPr>
       </w:pPr>
       <w:r>
@@ -32199,7 +32216,7 @@
       <w:pPr>
         <w:numPr>
           <w:ilvl w:val="0"/>
-          <w:numId w:val="1298"/>
+          <w:numId w:val="1299"/>
         </w:numPr>
       </w:pPr>
       <w:r>
@@ -32226,7 +32243,7 @@
       <w:pPr>
         <w:numPr>
           <w:ilvl w:val="0"/>
-          <w:numId w:val="1298"/>
+          <w:numId w:val="1299"/>
         </w:numPr>
       </w:pPr>
       <w:r>
@@ -32253,7 +32270,7 @@
       <w:pPr>
         <w:numPr>
           <w:ilvl w:val="0"/>
-          <w:numId w:val="1298"/>
+          <w:numId w:val="1299"/>
         </w:numPr>
       </w:pPr>
       <w:r>
@@ -32280,7 +32297,7 @@
       <w:pPr>
         <w:numPr>
           <w:ilvl w:val="0"/>
-          <w:numId w:val="1298"/>
+          <w:numId w:val="1299"/>
         </w:numPr>
       </w:pPr>
       <w:r>
@@ -32307,7 +32324,7 @@
       <w:pPr>
         <w:numPr>
           <w:ilvl w:val="0"/>
-          <w:numId w:val="1298"/>
+          <w:numId w:val="1299"/>
         </w:numPr>
       </w:pPr>
       <w:r>
@@ -32334,7 +32351,7 @@
       <w:pPr>
         <w:numPr>
           <w:ilvl w:val="0"/>
-          <w:numId w:val="1298"/>
+          <w:numId w:val="1299"/>
         </w:numPr>
       </w:pPr>
       <w:r>
@@ -32361,7 +32378,7 @@
       <w:pPr>
         <w:numPr>
           <w:ilvl w:val="0"/>
-          <w:numId w:val="1298"/>
+          <w:numId w:val="1299"/>
         </w:numPr>
       </w:pPr>
       <w:r>
@@ -32423,7 +32440,7 @@
       <w:pPr>
         <w:numPr>
           <w:ilvl w:val="0"/>
-          <w:numId w:val="1298"/>
+          <w:numId w:val="1299"/>
         </w:numPr>
       </w:pPr>
       <w:r>
@@ -32450,7 +32467,7 @@
       <w:pPr>
         <w:numPr>
           <w:ilvl w:val="0"/>
-          <w:numId w:val="1298"/>
+          <w:numId w:val="1299"/>
         </w:numPr>
       </w:pPr>
       <w:r>
@@ -32477,7 +32494,7 @@
       <w:pPr>
         <w:numPr>
           <w:ilvl w:val="0"/>
-          <w:numId w:val="1298"/>
+          <w:numId w:val="1299"/>
         </w:numPr>
       </w:pPr>
       <w:r>
@@ -32504,7 +32521,7 @@
       <w:pPr>
         <w:numPr>
           <w:ilvl w:val="0"/>
-          <w:numId w:val="1298"/>
+          <w:numId w:val="1299"/>
         </w:numPr>
       </w:pPr>
       <w:r>
@@ -32561,7 +32578,7 @@
       <w:pPr>
         <w:numPr>
           <w:ilvl w:val="0"/>
-          <w:numId w:val="1299"/>
+          <w:numId w:val="1300"/>
         </w:numPr>
       </w:pPr>
       <w:r>
@@ -32581,7 +32598,7 @@
       <w:pPr>
         <w:numPr>
           <w:ilvl w:val="0"/>
-          <w:numId w:val="1299"/>
+          <w:numId w:val="1300"/>
         </w:numPr>
       </w:pPr>
       <w:r>
@@ -32601,7 +32618,7 @@
       <w:pPr>
         <w:numPr>
           <w:ilvl w:val="0"/>
-          <w:numId w:val="1299"/>
+          <w:numId w:val="1300"/>
         </w:numPr>
       </w:pPr>
       <w:r>
@@ -32636,7 +32653,7 @@
       <w:pPr>
         <w:numPr>
           <w:ilvl w:val="0"/>
-          <w:numId w:val="1300"/>
+          <w:numId w:val="1301"/>
         </w:numPr>
       </w:pPr>
       <w:r>
@@ -32663,7 +32680,7 @@
       <w:pPr>
         <w:numPr>
           <w:ilvl w:val="0"/>
-          <w:numId w:val="1300"/>
+          <w:numId w:val="1301"/>
         </w:numPr>
       </w:pPr>
       <w:r>
@@ -32690,7 +32707,7 @@
       <w:pPr>
         <w:numPr>
           <w:ilvl w:val="0"/>
-          <w:numId w:val="1300"/>
+          <w:numId w:val="1301"/>
         </w:numPr>
       </w:pPr>
       <w:r>
@@ -32766,7 +32783,7 @@
       <w:pPr>
         <w:numPr>
           <w:ilvl w:val="0"/>
-          <w:numId w:val="1301"/>
+          <w:numId w:val="1302"/>
         </w:numPr>
         <w:pStyle w:val="Compact"/>
       </w:pPr>
@@ -32800,7 +32817,7 @@
       <w:pPr>
         <w:numPr>
           <w:ilvl w:val="0"/>
-          <w:numId w:val="1302"/>
+          <w:numId w:val="1303"/>
         </w:numPr>
       </w:pPr>
       <w:hyperlink r:id="rId456">
@@ -32818,7 +32835,7 @@
       <w:pPr>
         <w:numPr>
           <w:ilvl w:val="0"/>
-          <w:numId w:val="1302"/>
+          <w:numId w:val="1303"/>
         </w:numPr>
       </w:pPr>
       <w:hyperlink r:id="rId457">
@@ -32836,7 +32853,7 @@
       <w:pPr>
         <w:numPr>
           <w:ilvl w:val="0"/>
-          <w:numId w:val="1302"/>
+          <w:numId w:val="1303"/>
         </w:numPr>
       </w:pPr>
       <w:hyperlink r:id="rId458">
@@ -32854,7 +32871,7 @@
       <w:pPr>
         <w:numPr>
           <w:ilvl w:val="0"/>
-          <w:numId w:val="1302"/>
+          <w:numId w:val="1303"/>
         </w:numPr>
       </w:pPr>
       <w:hyperlink r:id="rId459">
@@ -32887,7 +32904,7 @@
       <w:pPr>
         <w:numPr>
           <w:ilvl w:val="0"/>
-          <w:numId w:val="1303"/>
+          <w:numId w:val="1304"/>
         </w:numPr>
         <w:pStyle w:val="Compact"/>
       </w:pPr>
@@ -32921,7 +32938,7 @@
       <w:pPr>
         <w:numPr>
           <w:ilvl w:val="0"/>
-          <w:numId w:val="1304"/>
+          <w:numId w:val="1305"/>
         </w:numPr>
       </w:pPr>
       <w:hyperlink r:id="rId463">
@@ -32939,7 +32956,7 @@
       <w:pPr>
         <w:numPr>
           <w:ilvl w:val="0"/>
-          <w:numId w:val="1304"/>
+          <w:numId w:val="1305"/>
         </w:numPr>
       </w:pPr>
       <w:hyperlink r:id="rId464">
@@ -32957,7 +32974,7 @@
       <w:pPr>
         <w:numPr>
           <w:ilvl w:val="0"/>
-          <w:numId w:val="1304"/>
+          <w:numId w:val="1305"/>
         </w:numPr>
       </w:pPr>
       <w:hyperlink r:id="rId465">
@@ -32975,7 +32992,7 @@
       <w:pPr>
         <w:numPr>
           <w:ilvl w:val="0"/>
-          <w:numId w:val="1304"/>
+          <w:numId w:val="1305"/>
         </w:numPr>
       </w:pPr>
       <w:hyperlink r:id="rId466">
@@ -32993,7 +33010,7 @@
       <w:pPr>
         <w:numPr>
           <w:ilvl w:val="0"/>
-          <w:numId w:val="1304"/>
+          <w:numId w:val="1305"/>
         </w:numPr>
       </w:pPr>
       <w:hyperlink r:id="rId467">
@@ -33026,7 +33043,7 @@
       <w:pPr>
         <w:numPr>
           <w:ilvl w:val="0"/>
-          <w:numId w:val="1305"/>
+          <w:numId w:val="1306"/>
         </w:numPr>
         <w:pStyle w:val="Compact"/>
       </w:pPr>
@@ -33080,7 +33097,7 @@
       <w:pPr>
         <w:numPr>
           <w:ilvl w:val="0"/>
-          <w:numId w:val="1306"/>
+          <w:numId w:val="1307"/>
         </w:numPr>
         <w:pStyle w:val="Compact"/>
       </w:pPr>
@@ -33114,7 +33131,7 @@
       <w:pPr>
         <w:numPr>
           <w:ilvl w:val="0"/>
-          <w:numId w:val="1307"/>
+          <w:numId w:val="1308"/>
         </w:numPr>
         <w:pStyle w:val="Compact"/>
       </w:pPr>
@@ -33148,7 +33165,7 @@
       <w:pPr>
         <w:numPr>
           <w:ilvl w:val="0"/>
-          <w:numId w:val="1308"/>
+          <w:numId w:val="1309"/>
         </w:numPr>
         <w:pStyle w:val="Compact"/>
       </w:pPr>
@@ -33182,7 +33199,7 @@
       <w:pPr>
         <w:numPr>
           <w:ilvl w:val="0"/>
-          <w:numId w:val="1309"/>
+          <w:numId w:val="1310"/>
         </w:numPr>
         <w:pStyle w:val="Compact"/>
       </w:pPr>
@@ -43245,6 +43262,9 @@
     <w:abstractNumId w:val="991"/>
   </w:num>
   <w:num w:numId="1309">
+    <w:abstractNumId w:val="991"/>
+  </w:num>
+  <w:num w:numId="1310">
     <w:abstractNumId w:val="991"/>
   </w:num>
 </w:numbering>

--- a/Ciencia-com-R.docx
+++ b/Ciencia-com-R.docx
@@ -171,7 +171,7 @@
         <w:t xml:space="preserve"> </w:t>
       </w:r>
       <w:r>
-        <w:t xml:space="preserve">12/10/2023</w:t>
+        <w:t xml:space="preserve">13/10/2023</w:t>
       </w:r>
       <w:r>
         <w:t xml:space="preserve"> </w:t>
@@ -13718,7 +13718,7 @@
         </w:rPr>
         <w:t xml:space="preserve">Figura </w:t>
       </w:r>
-      <w:bookmarkStart w:id="be268d8e-faf9-4e64-bca4-4239f0abc5b5" w:name="unnamed-chunk-1"/>
+      <w:bookmarkStart w:id="17c5a37f-5ae3-4e8f-af14-3572b7a16937" w:name="unnamed-chunk-1"/>
       <w:r xmlns:w14="http://schemas.microsoft.com/office/word/2010/wordml">
         <w:rPr>
           <w:rFonts/>
@@ -13740,7 +13740,7 @@
         </w:rPr>
         <w:fldChar w:fldCharType="end" w:dirty="true"/>
       </w:r>
-      <w:bookmarkEnd w:id="be268d8e-faf9-4e64-bca4-4239f0abc5b5"/>
+      <w:bookmarkEnd w:id="17c5a37f-5ae3-4e8f-af14-3572b7a16937"/>
       <w:r>
         <w:rPr>
           <w:rFonts/>

--- a/Ciencia-com-R.docx
+++ b/Ciencia-com-R.docx
@@ -184,11 +184,6 @@
       <w:pPr>
         <w:pStyle w:val="FirstParagraph"/>
       </w:pPr>
-    </w:p>
-    <w:p>
-      <w:pPr>
-        <w:pStyle w:val="Corpsdetexte"/>
-      </w:pPr>
       <w:r>
         <w:t xml:space="preserve">Ferreira, Arthur de Sá.</w:t>
       </w:r>
@@ -221,13 +216,16 @@
       <w:pPr>
         <w:pStyle w:val="Corpsdetexte"/>
       </w:pPr>
+      <w:r>
+        <w:t xml:space="preserve">Copyright © 2023 Arthur de Sá Ferreira</w:t>
+      </w:r>
     </w:p>
     <w:p>
       <w:pPr>
         <w:pStyle w:val="Corpsdetexte"/>
       </w:pPr>
       <w:r>
-        <w:t xml:space="preserve">Copyright © 2023 Arthur de Sá Ferreira</w:t>
+        <w:t xml:space="preserve">Todos os direitos reservados. Nenhuma parte deste livro pode ser reproduzida ou usada de qualquer maneira sem a permissão prévia por escrito do proprietário dos direitos autorais, exceto para o uso de breves citações em uma resenha do livro.</w:t>
       </w:r>
     </w:p>
     <w:p>
@@ -235,34 +233,34 @@
         <w:pStyle w:val="Corpsdetexte"/>
       </w:pPr>
       <w:r>
-        <w:t xml:space="preserve">Todos os direitos reservados. Nenhuma parte deste livro pode ser reproduzida ou usada de qualquer maneira sem a permissão prévia por escrito do proprietário dos direitos autorais, exceto para o uso de breves citações em uma resenha do livro.</w:t>
-      </w:r>
+        <w:t xml:space="preserve">Para solicitar permissões, entre em contato com</w:t>
+      </w:r>
+      <w:r>
+        <w:t xml:space="preserve"> </w:t>
+      </w:r>
+      <w:hyperlink r:id="rId21">
+        <w:r>
+          <w:rPr>
+            <w:rStyle w:val="Lienhypertexte"/>
+          </w:rPr>
+          <w:t xml:space="preserve">cienciacomr@gmail.com</w:t>
+        </w:r>
+      </w:hyperlink>
     </w:p>
     <w:p>
       <w:pPr>
         <w:pStyle w:val="Corpsdetexte"/>
       </w:pPr>
       <w:r>
-        <w:t xml:space="preserve">Para solicitar permissões, entre em contato com</w:t>
-      </w:r>
-      <w:r>
-        <w:t xml:space="preserve"> </w:t>
-      </w:r>
-      <w:hyperlink r:id="rId21">
-        <w:r>
-          <w:rPr>
-            <w:rStyle w:val="Lienhypertexte"/>
-          </w:rPr>
-          <w:t xml:space="preserve">cienciacomr@gmail.com</w:t>
-        </w:r>
-      </w:hyperlink>
+        <w:t xml:space="preserve">Capa dura: ISBN</w:t>
+      </w:r>
     </w:p>
     <w:p>
       <w:pPr>
         <w:pStyle w:val="Corpsdetexte"/>
       </w:pPr>
       <w:r>
-        <w:t xml:space="preserve">Capa dura: ISBN</w:t>
+        <w:t xml:space="preserve">Brochura: ISBN</w:t>
       </w:r>
     </w:p>
     <w:p>
@@ -270,7 +268,7 @@
         <w:pStyle w:val="Corpsdetexte"/>
       </w:pPr>
       <w:r>
-        <w:t xml:space="preserve">Brochura: ISBN</w:t>
+        <w:t xml:space="preserve">E-book: ISBN</w:t>
       </w:r>
     </w:p>
     <w:p>
@@ -278,19 +276,6 @@
         <w:pStyle w:val="Corpsdetexte"/>
       </w:pPr>
       <w:r>
-        <w:t xml:space="preserve">E-book: ISBN</w:t>
-      </w:r>
-    </w:p>
-    <w:p>
-      <w:pPr>
-        <w:pStyle w:val="Corpsdetexte"/>
-      </w:pPr>
-    </w:p>
-    <w:p>
-      <w:pPr>
-        <w:pStyle w:val="Corpsdetexte"/>
-      </w:pPr>
-      <w:r>
         <w:t xml:space="preserve">A versão online desta obra está licenciada com uma Licença</w:t>
       </w:r>
       <w:r>
@@ -299,11 +284,6 @@
       <w:r>
         <w:t xml:space="preserve">Creative Commons Atribuição-NãoComercial 4.0 Internacional.</w:t>
       </w:r>
-    </w:p>
-    <w:p>
-      <w:pPr>
-        <w:pStyle w:val="Corpsdetexte"/>
-      </w:pPr>
     </w:p>
     <w:bookmarkStart w:id="40" w:name="sobre-o-autor"/>
     <w:p>
@@ -13718,7 +13698,7 @@
         </w:rPr>
         <w:t xml:space="preserve">Figura </w:t>
       </w:r>
-      <w:bookmarkStart w:id="17c5a37f-5ae3-4e8f-af14-3572b7a16937" w:name="unnamed-chunk-1"/>
+      <w:bookmarkStart w:id="c9c8de7d-b0c1-4c93-a7eb-5a6ba2d26f2e" w:name="unnamed-chunk-1"/>
       <w:r xmlns:w14="http://schemas.microsoft.com/office/word/2010/wordml">
         <w:rPr>
           <w:rFonts/>
@@ -13740,7 +13720,7 @@
         </w:rPr>
         <w:fldChar w:fldCharType="end" w:dirty="true"/>
       </w:r>
-      <w:bookmarkEnd w:id="17c5a37f-5ae3-4e8f-af14-3572b7a16937"/>
+      <w:bookmarkEnd w:id="c9c8de7d-b0c1-4c93-a7eb-5a6ba2d26f2e"/>
       <w:r>
         <w:rPr>
           <w:rFonts/>

--- a/Ciencia-com-R.docx
+++ b/Ciencia-com-R.docx
@@ -184,6 +184,84 @@
       <w:pPr>
         <w:pStyle w:val="FirstParagraph"/>
       </w:pPr>
+    </w:p>
+    <w:p>
+      <w:pPr>
+        <w:pStyle w:val="Corpsdetexte"/>
+      </w:pPr>
+      <w:r>
+        <w:t xml:space="preserve">Copyright © 2023 Arthur de Sá Ferreira</w:t>
+      </w:r>
+    </w:p>
+    <w:p>
+      <w:pPr>
+        <w:pStyle w:val="Corpsdetexte"/>
+      </w:pPr>
+      <w:r>
+        <w:t xml:space="preserve">Todos os direitos reservados. Nenhuma parte deste livro pode ser reproduzida ou usada de qualquer maneira sem a permissão prévia por escrito do proprietário dos direitos autorais, exceto para o uso de breves citações em uma resenha do livro.</w:t>
+      </w:r>
+    </w:p>
+    <w:p>
+      <w:pPr>
+        <w:pStyle w:val="Corpsdetexte"/>
+      </w:pPr>
+      <w:r>
+        <w:t xml:space="preserve">Para solicitar permissões, entre em contato com</w:t>
+      </w:r>
+      <w:r>
+        <w:t xml:space="preserve"> </w:t>
+      </w:r>
+      <w:hyperlink r:id="rId20">
+        <w:r>
+          <w:rPr>
+            <w:rStyle w:val="Lienhypertexte"/>
+          </w:rPr>
+          <w:t xml:space="preserve">cienciacomr@gmail.com</w:t>
+        </w:r>
+      </w:hyperlink>
+    </w:p>
+    <w:p>
+      <w:pPr>
+        <w:pStyle w:val="Corpsdetexte"/>
+      </w:pPr>
+      <w:r>
+        <w:t xml:space="preserve">Capa dura: ISBN</w:t>
+      </w:r>
+    </w:p>
+    <w:p>
+      <w:pPr>
+        <w:pStyle w:val="Corpsdetexte"/>
+      </w:pPr>
+      <w:r>
+        <w:t xml:space="preserve">Brochura: ISBN</w:t>
+      </w:r>
+    </w:p>
+    <w:p>
+      <w:pPr>
+        <w:pStyle w:val="Corpsdetexte"/>
+      </w:pPr>
+      <w:r>
+        <w:t xml:space="preserve">E-book: ISBN</w:t>
+      </w:r>
+    </w:p>
+    <w:p>
+      <w:pPr>
+        <w:pStyle w:val="Corpsdetexte"/>
+      </w:pPr>
+      <w:r>
+        <w:t xml:space="preserve">A versão online desta obra está licenciada com uma Licença</w:t>
+      </w:r>
+      <w:r>
+        <w:t xml:space="preserve"> </w:t>
+      </w:r>
+      <w:r>
+        <w:t xml:space="preserve">Creative Commons Atribuição-NãoComercial 4.0 Internacional.</w:t>
+      </w:r>
+    </w:p>
+    <w:p>
+      <w:pPr>
+        <w:pStyle w:val="Corpsdetexte"/>
+      </w:pPr>
       <w:r>
         <w:t xml:space="preserve">Ferreira, Arthur de Sá.</w:t>
       </w:r>
@@ -203,7 +281,7 @@
       <w:r>
         <w:t xml:space="preserve"> </w:t>
       </w:r>
-      <w:hyperlink r:id="rId20">
+      <w:hyperlink r:id="rId21">
         <w:r>
           <w:rPr>
             <w:rStyle w:val="Lienhypertexte"/>
@@ -211,79 +289,6 @@
           <w:t xml:space="preserve">doi: 10.5281/zenodo.8320233</w:t>
         </w:r>
       </w:hyperlink>
-    </w:p>
-    <w:p>
-      <w:pPr>
-        <w:pStyle w:val="Corpsdetexte"/>
-      </w:pPr>
-      <w:r>
-        <w:t xml:space="preserve">Copyright © 2023 Arthur de Sá Ferreira</w:t>
-      </w:r>
-    </w:p>
-    <w:p>
-      <w:pPr>
-        <w:pStyle w:val="Corpsdetexte"/>
-      </w:pPr>
-      <w:r>
-        <w:t xml:space="preserve">Todos os direitos reservados. Nenhuma parte deste livro pode ser reproduzida ou usada de qualquer maneira sem a permissão prévia por escrito do proprietário dos direitos autorais, exceto para o uso de breves citações em uma resenha do livro.</w:t>
-      </w:r>
-    </w:p>
-    <w:p>
-      <w:pPr>
-        <w:pStyle w:val="Corpsdetexte"/>
-      </w:pPr>
-      <w:r>
-        <w:t xml:space="preserve">Para solicitar permissões, entre em contato com</w:t>
-      </w:r>
-      <w:r>
-        <w:t xml:space="preserve"> </w:t>
-      </w:r>
-      <w:hyperlink r:id="rId21">
-        <w:r>
-          <w:rPr>
-            <w:rStyle w:val="Lienhypertexte"/>
-          </w:rPr>
-          <w:t xml:space="preserve">cienciacomr@gmail.com</w:t>
-        </w:r>
-      </w:hyperlink>
-    </w:p>
-    <w:p>
-      <w:pPr>
-        <w:pStyle w:val="Corpsdetexte"/>
-      </w:pPr>
-      <w:r>
-        <w:t xml:space="preserve">Capa dura: ISBN</w:t>
-      </w:r>
-    </w:p>
-    <w:p>
-      <w:pPr>
-        <w:pStyle w:val="Corpsdetexte"/>
-      </w:pPr>
-      <w:r>
-        <w:t xml:space="preserve">Brochura: ISBN</w:t>
-      </w:r>
-    </w:p>
-    <w:p>
-      <w:pPr>
-        <w:pStyle w:val="Corpsdetexte"/>
-      </w:pPr>
-      <w:r>
-        <w:t xml:space="preserve">E-book: ISBN</w:t>
-      </w:r>
-    </w:p>
-    <w:p>
-      <w:pPr>
-        <w:pStyle w:val="Corpsdetexte"/>
-      </w:pPr>
-      <w:r>
-        <w:t xml:space="preserve">A versão online desta obra está licenciada com uma Licença</w:t>
-      </w:r>
-      <w:r>
-        <w:t xml:space="preserve"> </w:t>
-      </w:r>
-      <w:r>
-        <w:t xml:space="preserve">Creative Commons Atribuição-NãoComercial 4.0 Internacional.</w:t>
-      </w:r>
     </w:p>
     <w:bookmarkStart w:id="40" w:name="sobre-o-autor"/>
     <w:p>
@@ -13698,7 +13703,7 @@
         </w:rPr>
         <w:t xml:space="preserve">Figura </w:t>
       </w:r>
-      <w:bookmarkStart w:id="c9c8de7d-b0c1-4c93-a7eb-5a6ba2d26f2e" w:name="unnamed-chunk-1"/>
+      <w:bookmarkStart w:id="50898260-c199-4b8f-8a10-fdb04f3bae6a" w:name="unnamed-chunk-1"/>
       <w:r xmlns:w14="http://schemas.microsoft.com/office/word/2010/wordml">
         <w:rPr>
           <w:rFonts/>
@@ -13720,7 +13725,7 @@
         </w:rPr>
         <w:fldChar w:fldCharType="end" w:dirty="true"/>
       </w:r>
-      <w:bookmarkEnd w:id="c9c8de7d-b0c1-4c93-a7eb-5a6ba2d26f2e"/>
+      <w:bookmarkEnd w:id="50898260-c199-4b8f-8a10-fdb04f3bae6a"/>
       <w:r>
         <w:rPr>
           <w:rFonts/>

--- a/Ciencia-com-R.docx
+++ b/Ciencia-com-R.docx
@@ -190,79 +190,6 @@
         <w:pStyle w:val="Corpsdetexte"/>
       </w:pPr>
       <w:r>
-        <w:t xml:space="preserve">Copyright © 2023 Arthur de Sá Ferreira</w:t>
-      </w:r>
-    </w:p>
-    <w:p>
-      <w:pPr>
-        <w:pStyle w:val="Corpsdetexte"/>
-      </w:pPr>
-      <w:r>
-        <w:t xml:space="preserve">Todos os direitos reservados. Nenhuma parte deste livro pode ser reproduzida ou usada de qualquer maneira sem a permissão prévia por escrito do proprietário dos direitos autorais, exceto para o uso de breves citações em uma resenha do livro.</w:t>
-      </w:r>
-    </w:p>
-    <w:p>
-      <w:pPr>
-        <w:pStyle w:val="Corpsdetexte"/>
-      </w:pPr>
-      <w:r>
-        <w:t xml:space="preserve">Para solicitar permissões, entre em contato com</w:t>
-      </w:r>
-      <w:r>
-        <w:t xml:space="preserve"> </w:t>
-      </w:r>
-      <w:hyperlink r:id="rId20">
-        <w:r>
-          <w:rPr>
-            <w:rStyle w:val="Lienhypertexte"/>
-          </w:rPr>
-          <w:t xml:space="preserve">cienciacomr@gmail.com</w:t>
-        </w:r>
-      </w:hyperlink>
-    </w:p>
-    <w:p>
-      <w:pPr>
-        <w:pStyle w:val="Corpsdetexte"/>
-      </w:pPr>
-      <w:r>
-        <w:t xml:space="preserve">Capa dura: ISBN</w:t>
-      </w:r>
-    </w:p>
-    <w:p>
-      <w:pPr>
-        <w:pStyle w:val="Corpsdetexte"/>
-      </w:pPr>
-      <w:r>
-        <w:t xml:space="preserve">Brochura: ISBN</w:t>
-      </w:r>
-    </w:p>
-    <w:p>
-      <w:pPr>
-        <w:pStyle w:val="Corpsdetexte"/>
-      </w:pPr>
-      <w:r>
-        <w:t xml:space="preserve">E-book: ISBN</w:t>
-      </w:r>
-    </w:p>
-    <w:p>
-      <w:pPr>
-        <w:pStyle w:val="Corpsdetexte"/>
-      </w:pPr>
-      <w:r>
-        <w:t xml:space="preserve">A versão online desta obra está licenciada com uma Licença</w:t>
-      </w:r>
-      <w:r>
-        <w:t xml:space="preserve"> </w:t>
-      </w:r>
-      <w:r>
-        <w:t xml:space="preserve">Creative Commons Atribuição-NãoComercial 4.0 Internacional.</w:t>
-      </w:r>
-    </w:p>
-    <w:p>
-      <w:pPr>
-        <w:pStyle w:val="Corpsdetexte"/>
-      </w:pPr>
-      <w:r>
         <w:t xml:space="preserve">Ferreira, Arthur de Sá.</w:t>
       </w:r>
       <w:r>
@@ -281,14 +208,92 @@
       <w:r>
         <w:t xml:space="preserve"> </w:t>
       </w:r>
+      <w:hyperlink r:id="rId20">
+        <w:r>
+          <w:rPr>
+            <w:rStyle w:val="Lienhypertexte"/>
+          </w:rPr>
+          <w:t xml:space="preserve">doi: 10.5281/zenodo.8320233</w:t>
+        </w:r>
+      </w:hyperlink>
+    </w:p>
+    <w:p>
+      <w:pPr>
+        <w:pStyle w:val="Corpsdetexte"/>
+      </w:pPr>
+    </w:p>
+    <w:p>
+      <w:pPr>
+        <w:pStyle w:val="Corpsdetexte"/>
+      </w:pPr>
+      <w:r>
+        <w:t xml:space="preserve">Copyright © 2023 Arthur de Sá Ferreira</w:t>
+      </w:r>
+    </w:p>
+    <w:p>
+      <w:pPr>
+        <w:pStyle w:val="Corpsdetexte"/>
+      </w:pPr>
+      <w:r>
+        <w:t xml:space="preserve">Todos os direitos reservados. Nenhuma parte deste livro pode ser reproduzida ou usada de qualquer maneira sem a permissão prévia por escrito do proprietário dos direitos autorais, exceto para o uso de breves citações em uma resenha do livro.</w:t>
+      </w:r>
+    </w:p>
+    <w:p>
+      <w:pPr>
+        <w:pStyle w:val="Corpsdetexte"/>
+      </w:pPr>
+      <w:r>
+        <w:t xml:space="preserve">Para solicitar permissões, entre em contato com</w:t>
+      </w:r>
+      <w:r>
+        <w:t xml:space="preserve"> </w:t>
+      </w:r>
       <w:hyperlink r:id="rId21">
         <w:r>
           <w:rPr>
             <w:rStyle w:val="Lienhypertexte"/>
           </w:rPr>
-          <w:t xml:space="preserve">doi: 10.5281/zenodo.8320233</w:t>
-        </w:r>
-      </w:hyperlink>
+          <w:t xml:space="preserve">cienciacomr@gmail.com</w:t>
+        </w:r>
+      </w:hyperlink>
+    </w:p>
+    <w:p>
+      <w:pPr>
+        <w:pStyle w:val="Corpsdetexte"/>
+      </w:pPr>
+      <w:r>
+        <w:t xml:space="preserve">Capa dura: ISBN</w:t>
+      </w:r>
+    </w:p>
+    <w:p>
+      <w:pPr>
+        <w:pStyle w:val="Corpsdetexte"/>
+      </w:pPr>
+      <w:r>
+        <w:t xml:space="preserve">Brochura: ISBN</w:t>
+      </w:r>
+    </w:p>
+    <w:p>
+      <w:pPr>
+        <w:pStyle w:val="Corpsdetexte"/>
+      </w:pPr>
+      <w:r>
+        <w:t xml:space="preserve">E-book: ISBN</w:t>
+      </w:r>
+    </w:p>
+    <w:p>
+      <w:pPr>
+        <w:pStyle w:val="Corpsdetexte"/>
+      </w:pPr>
+      <w:r>
+        <w:t xml:space="preserve">A versão online desta obra está licenciada com uma Licença</w:t>
+      </w:r>
+      <w:r>
+        <w:t xml:space="preserve"> </w:t>
+      </w:r>
+      <w:r>
+        <w:t xml:space="preserve">Creative Commons Atribuição-NãoComercial 4.0 Internacional.</w:t>
+      </w:r>
     </w:p>
     <w:bookmarkStart w:id="40" w:name="sobre-o-autor"/>
     <w:p>
@@ -13703,7 +13708,7 @@
         </w:rPr>
         <w:t xml:space="preserve">Figura </w:t>
       </w:r>
-      <w:bookmarkStart w:id="50898260-c199-4b8f-8a10-fdb04f3bae6a" w:name="unnamed-chunk-1"/>
+      <w:bookmarkStart w:id="7baf113b-8fc6-48f2-acd5-ba9808ffef98" w:name="unnamed-chunk-1"/>
       <w:r xmlns:w14="http://schemas.microsoft.com/office/word/2010/wordml">
         <w:rPr>
           <w:rFonts/>
@@ -13725,7 +13730,7 @@
         </w:rPr>
         <w:fldChar w:fldCharType="end" w:dirty="true"/>
       </w:r>
-      <w:bookmarkEnd w:id="50898260-c199-4b8f-8a10-fdb04f3bae6a"/>
+      <w:bookmarkEnd w:id="7baf113b-8fc6-48f2-acd5-ba9808ffef98"/>
       <w:r>
         <w:rPr>
           <w:rFonts/>

--- a/Ciencia-com-R.docx
+++ b/Ciencia-com-R.docx
@@ -679,7 +679,35 @@
       </w:pPr>
     </w:p>
     <w:bookmarkEnd w:id="41"/>
-    <w:bookmarkStart w:id="42" w:name="prefácio"/>
+    <w:bookmarkStart w:id="42" w:name="agradecimentos"/>
+    <w:p>
+      <w:pPr>
+        <w:pStyle w:val="Titre1"/>
+      </w:pPr>
+      <w:r>
+        <w:t xml:space="preserve">Agradecimentos</w:t>
+      </w:r>
+    </w:p>
+    <w:p>
+      <w:pPr>
+        <w:pStyle w:val="FirstParagraph"/>
+      </w:pPr>
+    </w:p>
+    <w:p>
+      <w:pPr>
+        <w:pStyle w:val="Corpsdetexte"/>
+      </w:pPr>
+      <w:r>
+        <w:t xml:space="preserve">Este trabalho não seria possível sem o apoio e suporte da minha esposa Daniele, minha irmã Mônica, meu pai José Victorino e meus filhos Giovanna, Victor e Lucas.</w:t>
+      </w:r>
+    </w:p>
+    <w:p>
+      <w:pPr>
+        <w:pStyle w:val="Corpsdetexte"/>
+      </w:pPr>
+    </w:p>
+    <w:bookmarkEnd w:id="42"/>
+    <w:bookmarkStart w:id="43" w:name="prefácio"/>
     <w:p>
       <w:pPr>
         <w:pStyle w:val="Titre1"/>
@@ -898,34 +926,6 @@
       </w:pPr>
       <w:r>
         <w:t xml:space="preserve">Arthur de Sá Ferreira, DSc</w:t>
-      </w:r>
-    </w:p>
-    <w:p>
-      <w:pPr>
-        <w:pStyle w:val="Corpsdetexte"/>
-      </w:pPr>
-    </w:p>
-    <w:bookmarkEnd w:id="42"/>
-    <w:bookmarkStart w:id="43" w:name="agradecimentos"/>
-    <w:p>
-      <w:pPr>
-        <w:pStyle w:val="Titre1"/>
-      </w:pPr>
-      <w:r>
-        <w:t xml:space="preserve">Agradecimentos</w:t>
-      </w:r>
-    </w:p>
-    <w:p>
-      <w:pPr>
-        <w:pStyle w:val="FirstParagraph"/>
-      </w:pPr>
-    </w:p>
-    <w:p>
-      <w:pPr>
-        <w:pStyle w:val="Corpsdetexte"/>
-      </w:pPr>
-      <w:r>
-        <w:t xml:space="preserve">Este trabalho não seria possível sem o apoio e suporte da minha esposa Daniele, minha irmã Mônica, meu pai José Victorino e meus filhos Giovanna, Victor e Lucas.</w:t>
       </w:r>
     </w:p>
     <w:p>
@@ -13708,7 +13708,7 @@
         </w:rPr>
         <w:t xml:space="preserve">Figura </w:t>
       </w:r>
-      <w:bookmarkStart w:id="7baf113b-8fc6-48f2-acd5-ba9808ffef98" w:name="unnamed-chunk-1"/>
+      <w:bookmarkStart w:id="4dad678a-8478-4a1e-815e-c128b454ebab" w:name="unnamed-chunk-1"/>
       <w:r xmlns:w14="http://schemas.microsoft.com/office/word/2010/wordml">
         <w:rPr>
           <w:rFonts/>
@@ -13730,7 +13730,7 @@
         </w:rPr>
         <w:fldChar w:fldCharType="end" w:dirty="true"/>
       </w:r>
-      <w:bookmarkEnd w:id="7baf113b-8fc6-48f2-acd5-ba9808ffef98"/>
+      <w:bookmarkEnd w:id="4dad678a-8478-4a1e-815e-c128b454ebab"/>
       <w:r>
         <w:rPr>
           <w:rFonts/>

--- a/Ciencia-com-R.docx
+++ b/Ciencia-com-R.docx
@@ -171,7 +171,7 @@
         <w:t xml:space="preserve"> </w:t>
       </w:r>
       <w:r>
-        <w:t xml:space="preserve">16/10/2023</w:t>
+        <w:t xml:space="preserve">17/10/2023</w:t>
       </w:r>
       <w:r>
         <w:t xml:space="preserve"> </w:t>
@@ -203,7 +203,7 @@
         <w:t xml:space="preserve">Ciência com R: Perguntas e respostas para pesquisadores e analistas de dados</w:t>
       </w:r>
       <w:r>
-        <w:t xml:space="preserve">. Rio de Janeiro: 1a edição, 2023. 141p.</w:t>
+        <w:t xml:space="preserve">. Rio de Janeiro: 1a edição, 2023. 140p.</w:t>
       </w:r>
       <w:r>
         <w:t xml:space="preserve"> </w:t>
@@ -4988,7 +4988,7 @@
         </w:rPr>
         <w:t xml:space="preserve">Figura </w:t>
       </w:r>
-      <w:bookmarkStart w:id="bf391f5e-b6f4-4043-978e-1472cc3e0848" w:name="unnamed-chunk-1"/>
+      <w:bookmarkStart w:id="eafe4971-79f7-4a70-af02-37a430fc79e6" w:name="unnamed-chunk-2"/>
       <w:r xmlns:w14="http://schemas.microsoft.com/office/word/2010/wordml">
         <w:rPr>
           <w:rFonts/>
@@ -5010,7 +5010,7 @@
         </w:rPr>
         <w:fldChar w:fldCharType="end" w:dirty="true"/>
       </w:r>
-      <w:bookmarkEnd w:id="bf391f5e-b6f4-4043-978e-1472cc3e0848"/>
+      <w:bookmarkEnd w:id="eafe4971-79f7-4a70-af02-37a430fc79e6"/>
       <w:r>
         <w:rPr>
           <w:rFonts/>

--- a/Ciencia-com-R.docx
+++ b/Ciencia-com-R.docx
@@ -4988,7 +4988,7 @@
         </w:rPr>
         <w:t xml:space="preserve">Figura </w:t>
       </w:r>
-      <w:bookmarkStart w:id="eafe4971-79f7-4a70-af02-37a430fc79e6" w:name="unnamed-chunk-2"/>
+      <w:bookmarkStart w:id="6a375e8c-2fe8-4ec8-a85e-bf0b346cb609" w:name="unnamed-chunk-2"/>
       <w:r xmlns:w14="http://schemas.microsoft.com/office/word/2010/wordml">
         <w:rPr>
           <w:rFonts/>
@@ -5010,7 +5010,7 @@
         </w:rPr>
         <w:fldChar w:fldCharType="end" w:dirty="true"/>
       </w:r>
-      <w:bookmarkEnd w:id="eafe4971-79f7-4a70-af02-37a430fc79e6"/>
+      <w:bookmarkEnd w:id="6a375e8c-2fe8-4ec8-a85e-bf0b346cb609"/>
       <w:r>
         <w:rPr>
           <w:rFonts/>

--- a/Ciencia-com-R.docx
+++ b/Ciencia-com-R.docx
@@ -203,7 +203,7 @@
         <w:t xml:space="preserve">Ciência com R: Perguntas e respostas para pesquisadores e analistas de dados</w:t>
       </w:r>
       <w:r>
-        <w:t xml:space="preserve">. Rio de Janeiro: 1a edição, 2023. 136p.</w:t>
+        <w:t xml:space="preserve">. Rio de Janeiro: 1a edição, 2023. 133p.</w:t>
       </w:r>
       <w:r>
         <w:t xml:space="preserve"> </w:t>
@@ -4878,7 +4878,7 @@
         </w:rPr>
         <w:t xml:space="preserve">Figura </w:t>
       </w:r>
-      <w:bookmarkStart w:id="3678e994-196e-492d-b9f0-98f8038cdf64" w:name="unnamed-chunk-2"/>
+      <w:bookmarkStart w:id="30482e80-4609-42ba-ae08-f1140a8f87c1" w:name="unnamed-chunk-2"/>
       <w:r xmlns:w14="http://schemas.microsoft.com/office/word/2010/wordml">
         <w:rPr>
           <w:rFonts/>
@@ -4900,7 +4900,7 @@
         </w:rPr>
         <w:fldChar w:fldCharType="end" w:dirty="true"/>
       </w:r>
-      <w:bookmarkEnd w:id="3678e994-196e-492d-b9f0-98f8038cdf64"/>
+      <w:bookmarkEnd w:id="30482e80-4609-42ba-ae08-f1140a8f87c1"/>
       <w:r>
         <w:rPr>
           <w:rFonts/>
@@ -37257,13 +37257,13 @@
         <w:pStyle w:val="FirstParagraph"/>
       </w:pPr>
     </w:p>
-    <w:bookmarkStart w:id="505" w:name="diretrizes-diretrizes"/>
+    <w:bookmarkStart w:id="505" w:name="diretrizes"/>
     <w:p>
       <w:pPr>
         <w:pStyle w:val="Titre2"/>
       </w:pPr>
       <w:r>
-        <w:t xml:space="preserve">Diretrizes {#diretrizes}</w:t>
+        <w:t xml:space="preserve">Diretrizes</w:t>
       </w:r>
     </w:p>
     <w:p>

--- a/Ciencia-com-R.docx
+++ b/Ciencia-com-R.docx
@@ -4845,7 +4845,7 @@
                     </pic:cNvPicPr>
                   </pic:nvPicPr>
                   <pic:blipFill>
-                    <a:blip cstate="print" r:embed="rId947"/>
+                    <a:blip cstate="print" r:embed="rId950"/>
                     <a:stretch>
                       <a:fillRect/>
                     </a:stretch>
@@ -4878,7 +4878,7 @@
         </w:rPr>
         <w:t xml:space="preserve">Figura </w:t>
       </w:r>
-      <w:bookmarkStart w:id="30482e80-4609-42ba-ae08-f1140a8f87c1" w:name="unnamed-chunk-2"/>
+      <w:bookmarkStart w:id="c0550048-9f29-47c8-b44a-1b61ea079a11" w:name="unnamed-chunk-2"/>
       <w:r xmlns:w14="http://schemas.microsoft.com/office/word/2010/wordml">
         <w:rPr>
           <w:rFonts/>
@@ -4900,7 +4900,7 @@
         </w:rPr>
         <w:fldChar w:fldCharType="end" w:dirty="true"/>
       </w:r>
-      <w:bookmarkEnd w:id="30482e80-4609-42ba-ae08-f1140a8f87c1"/>
+      <w:bookmarkEnd w:id="c0550048-9f29-47c8-b44a-1b61ea079a11"/>
       <w:r>
         <w:rPr>
           <w:rFonts/>
@@ -19824,16 +19824,19 @@
         <w:t xml:space="preserve">&lt;-</w:t>
       </w:r>
       <w:r>
+        <w:br/>
+      </w:r>
+      <w:r>
         <w:rPr>
           <w:rStyle w:val="NormalTok"/>
         </w:rPr>
-        <w:t xml:space="preserve"> </w:t>
+        <w:t xml:space="preserve">  </w:t>
       </w:r>
       <w:r>
         <w:rPr>
           <w:rStyle w:val="CommentTok"/>
         </w:rPr>
-        <w:t xml:space="preserve"># banco de dados tbl_cross &lt;- # banco de dados</w:t>
+        <w:t xml:space="preserve"># banco de dados</w:t>
       </w:r>
       <w:r>
         <w:br/>
@@ -19842,7 +19845,7 @@
         <w:rPr>
           <w:rStyle w:val="NormalTok"/>
         </w:rPr>
-        <w:t xml:space="preserve">trial </w:t>
+        <w:t xml:space="preserve">  trial </w:t>
       </w:r>
       <w:r>
         <w:rPr>
@@ -19857,13 +19860,361 @@
         <w:rPr>
           <w:rStyle w:val="NormalTok"/>
         </w:rPr>
+        <w:t xml:space="preserve">  </w:t>
+      </w:r>
+      <w:r>
+        <w:rPr>
+          <w:rStyle w:val="CommentTok"/>
+        </w:rPr>
+        <w:t xml:space="preserve"># cria a tabela de contingência</w:t>
+      </w:r>
+      <w:r>
+        <w:br/>
+      </w:r>
+      <w:r>
+        <w:rPr>
+          <w:rStyle w:val="NormalTok"/>
+        </w:rPr>
+        <w:t xml:space="preserve">  gtsummary</w:t>
+      </w:r>
+      <w:r>
+        <w:rPr>
+          <w:rStyle w:val="SpecialCharTok"/>
+        </w:rPr>
+        <w:t xml:space="preserve">::</w:t>
+      </w:r>
+      <w:r>
+        <w:rPr>
+          <w:rStyle w:val="FunctionTok"/>
+        </w:rPr>
+        <w:t xml:space="preserve">tbl_cross</w:t>
+      </w:r>
+      <w:r>
+        <w:rPr>
+          <w:rStyle w:val="NormalTok"/>
+        </w:rPr>
+        <w:t xml:space="preserve">(</w:t>
+      </w:r>
+      <w:r>
+        <w:br/>
+      </w:r>
+      <w:r>
+        <w:rPr>
+          <w:rStyle w:val="NormalTok"/>
+        </w:rPr>
         <w:t xml:space="preserve">    </w:t>
       </w:r>
       <w:r>
         <w:rPr>
+          <w:rStyle w:val="AttributeTok"/>
+        </w:rPr>
+        <w:t xml:space="preserve">row =</w:t>
+      </w:r>
+      <w:r>
+        <w:rPr>
+          <w:rStyle w:val="NormalTok"/>
+        </w:rPr>
+        <w:t xml:space="preserve"> trt,</w:t>
+      </w:r>
+      <w:r>
+        <w:br/>
+      </w:r>
+      <w:r>
+        <w:rPr>
+          <w:rStyle w:val="NormalTok"/>
+        </w:rPr>
+        <w:t xml:space="preserve">    </w:t>
+      </w:r>
+      <w:r>
+        <w:rPr>
+          <w:rStyle w:val="AttributeTok"/>
+        </w:rPr>
+        <w:t xml:space="preserve">col =</w:t>
+      </w:r>
+      <w:r>
+        <w:rPr>
+          <w:rStyle w:val="NormalTok"/>
+        </w:rPr>
+        <w:t xml:space="preserve"> response,</w:t>
+      </w:r>
+      <w:r>
+        <w:br/>
+      </w:r>
+      <w:r>
+        <w:rPr>
+          <w:rStyle w:val="NormalTok"/>
+        </w:rPr>
+        <w:t xml:space="preserve">    </w:t>
+      </w:r>
+      <w:r>
+        <w:rPr>
+          <w:rStyle w:val="AttributeTok"/>
+        </w:rPr>
+        <w:t xml:space="preserve">statistic =</w:t>
+      </w:r>
+      <w:r>
+        <w:rPr>
+          <w:rStyle w:val="NormalTok"/>
+        </w:rPr>
+        <w:t xml:space="preserve"> </w:t>
+      </w:r>
+      <w:r>
+        <w:rPr>
+          <w:rStyle w:val="StringTok"/>
+        </w:rPr>
+        <w:t xml:space="preserve">"{n}"</w:t>
+      </w:r>
+      <w:r>
+        <w:rPr>
+          <w:rStyle w:val="NormalTok"/>
+        </w:rPr>
+        <w:t xml:space="preserve">,</w:t>
+      </w:r>
+      <w:r>
+        <w:br/>
+      </w:r>
+      <w:r>
+        <w:rPr>
+          <w:rStyle w:val="NormalTok"/>
+        </w:rPr>
+        <w:t xml:space="preserve">    </w:t>
+      </w:r>
+      <w:r>
+        <w:rPr>
+          <w:rStyle w:val="AttributeTok"/>
+        </w:rPr>
+        <w:t xml:space="preserve">digits =</w:t>
+      </w:r>
+      <w:r>
+        <w:rPr>
+          <w:rStyle w:val="NormalTok"/>
+        </w:rPr>
+        <w:t xml:space="preserve"> </w:t>
+      </w:r>
+      <w:r>
+        <w:rPr>
+          <w:rStyle w:val="DecValTok"/>
+        </w:rPr>
+        <w:t xml:space="preserve">0</w:t>
+      </w:r>
+      <w:r>
+        <w:rPr>
+          <w:rStyle w:val="NormalTok"/>
+        </w:rPr>
+        <w:t xml:space="preserve">,</w:t>
+      </w:r>
+      <w:r>
+        <w:br/>
+      </w:r>
+      <w:r>
+        <w:rPr>
+          <w:rStyle w:val="NormalTok"/>
+        </w:rPr>
+        <w:t xml:space="preserve">    </w:t>
+      </w:r>
+      <w:r>
+        <w:rPr>
+          <w:rStyle w:val="AttributeTok"/>
+        </w:rPr>
+        <w:t xml:space="preserve">percent =</w:t>
+      </w:r>
+      <w:r>
+        <w:rPr>
+          <w:rStyle w:val="NormalTok"/>
+        </w:rPr>
+        <w:t xml:space="preserve"> </w:t>
+      </w:r>
+      <w:r>
+        <w:rPr>
+          <w:rStyle w:val="StringTok"/>
+        </w:rPr>
+        <w:t xml:space="preserve">"cell"</w:t>
+      </w:r>
+      <w:r>
+        <w:rPr>
+          <w:rStyle w:val="NormalTok"/>
+        </w:rPr>
+        <w:t xml:space="preserve">,</w:t>
+      </w:r>
+      <w:r>
+        <w:br/>
+      </w:r>
+      <w:r>
+        <w:rPr>
+          <w:rStyle w:val="NormalTok"/>
+        </w:rPr>
+        <w:t xml:space="preserve">    </w:t>
+      </w:r>
+      <w:r>
+        <w:rPr>
+          <w:rStyle w:val="AttributeTok"/>
+        </w:rPr>
+        <w:t xml:space="preserve">margin =</w:t>
+      </w:r>
+      <w:r>
+        <w:rPr>
+          <w:rStyle w:val="NormalTok"/>
+        </w:rPr>
+        <w:t xml:space="preserve"> </w:t>
+      </w:r>
+      <w:r>
+        <w:rPr>
+          <w:rStyle w:val="FunctionTok"/>
+        </w:rPr>
+        <w:t xml:space="preserve">c</w:t>
+      </w:r>
+      <w:r>
+        <w:rPr>
+          <w:rStyle w:val="NormalTok"/>
+        </w:rPr>
+        <w:t xml:space="preserve">(</w:t>
+      </w:r>
+      <w:r>
+        <w:rPr>
+          <w:rStyle w:val="StringTok"/>
+        </w:rPr>
+        <w:t xml:space="preserve">"row"</w:t>
+      </w:r>
+      <w:r>
+        <w:rPr>
+          <w:rStyle w:val="NormalTok"/>
+        </w:rPr>
+        <w:t xml:space="preserve">, </w:t>
+      </w:r>
+      <w:r>
+        <w:rPr>
+          <w:rStyle w:val="StringTok"/>
+        </w:rPr>
+        <w:t xml:space="preserve">"column"</w:t>
+      </w:r>
+      <w:r>
+        <w:rPr>
+          <w:rStyle w:val="NormalTok"/>
+        </w:rPr>
+        <w:t xml:space="preserve">),</w:t>
+      </w:r>
+      <w:r>
+        <w:br/>
+      </w:r>
+      <w:r>
+        <w:rPr>
+          <w:rStyle w:val="NormalTok"/>
+        </w:rPr>
+        <w:t xml:space="preserve">    </w:t>
+      </w:r>
+      <w:r>
+        <w:rPr>
+          <w:rStyle w:val="AttributeTok"/>
+        </w:rPr>
+        <w:t xml:space="preserve">missing =</w:t>
+      </w:r>
+      <w:r>
+        <w:rPr>
+          <w:rStyle w:val="NormalTok"/>
+        </w:rPr>
+        <w:t xml:space="preserve"> </w:t>
+      </w:r>
+      <w:r>
+        <w:rPr>
+          <w:rStyle w:val="StringTok"/>
+        </w:rPr>
+        <w:t xml:space="preserve">"no"</w:t>
+      </w:r>
+      <w:r>
+        <w:rPr>
+          <w:rStyle w:val="NormalTok"/>
+        </w:rPr>
+        <w:t xml:space="preserve">,</w:t>
+      </w:r>
+      <w:r>
+        <w:br/>
+      </w:r>
+      <w:r>
+        <w:rPr>
+          <w:rStyle w:val="NormalTok"/>
+        </w:rPr>
+        <w:t xml:space="preserve">    </w:t>
+      </w:r>
+      <w:r>
+        <w:rPr>
+          <w:rStyle w:val="AttributeTok"/>
+        </w:rPr>
+        <w:t xml:space="preserve">missing_text =</w:t>
+      </w:r>
+      <w:r>
+        <w:rPr>
+          <w:rStyle w:val="NormalTok"/>
+        </w:rPr>
+        <w:t xml:space="preserve"> </w:t>
+      </w:r>
+      <w:r>
+        <w:rPr>
+          <w:rStyle w:val="StringTok"/>
+        </w:rPr>
+        <w:t xml:space="preserve">"Dados perdidos"</w:t>
+      </w:r>
+      <w:r>
+        <w:rPr>
+          <w:rStyle w:val="NormalTok"/>
+        </w:rPr>
+        <w:t xml:space="preserve">,</w:t>
+      </w:r>
+      <w:r>
+        <w:br/>
+      </w:r>
+      <w:r>
+        <w:rPr>
+          <w:rStyle w:val="NormalTok"/>
+        </w:rPr>
+        <w:t xml:space="preserve">    </w:t>
+      </w:r>
+      <w:r>
+        <w:rPr>
+          <w:rStyle w:val="AttributeTok"/>
+        </w:rPr>
+        <w:t xml:space="preserve">margin_text =</w:t>
+      </w:r>
+      <w:r>
+        <w:rPr>
+          <w:rStyle w:val="NormalTok"/>
+        </w:rPr>
+        <w:t xml:space="preserve"> </w:t>
+      </w:r>
+      <w:r>
+        <w:rPr>
+          <w:rStyle w:val="StringTok"/>
+        </w:rPr>
+        <w:t xml:space="preserve">"Total"</w:t>
+      </w:r>
+      <w:r>
+        <w:br/>
+      </w:r>
+      <w:r>
+        <w:rPr>
+          <w:rStyle w:val="NormalTok"/>
+        </w:rPr>
+        <w:t xml:space="preserve">  ) </w:t>
+      </w:r>
+      <w:r>
+        <w:rPr>
+          <w:rStyle w:val="SpecialCharTok"/>
+        </w:rPr>
+        <w:t xml:space="preserve">%&gt;%</w:t>
+      </w:r>
+      <w:r>
+        <w:br/>
+      </w:r>
+      <w:r>
+        <w:rPr>
+          <w:rStyle w:val="NormalTok"/>
+        </w:rPr>
+        <w:t xml:space="preserve">  </w:t>
+      </w:r>
+      <w:r>
+        <w:rPr>
           <w:rStyle w:val="CommentTok"/>
         </w:rPr>
-        <w:t xml:space="preserve"># cria a tabela de contingência</w:t>
+        <w:t xml:space="preserve"># calcula o p-valor do teste</w:t>
       </w:r>
       <w:r>
         <w:br/>
@@ -19872,7 +20223,7 @@
         <w:rPr>
           <w:rStyle w:val="NormalTok"/>
         </w:rPr>
-        <w:t xml:space="preserve">gtsummary</w:t>
+        <w:t xml:space="preserve">  gtsummary</w:t>
       </w:r>
       <w:r>
         <w:rPr>
@@ -19884,7 +20235,7 @@
         <w:rPr>
           <w:rStyle w:val="FunctionTok"/>
         </w:rPr>
-        <w:t xml:space="preserve">tbl_cross</w:t>
+        <w:t xml:space="preserve">add_p</w:t>
       </w:r>
       <w:r>
         <w:rPr>
@@ -19893,34 +20244,88 @@
         <w:t xml:space="preserve">(</w:t>
       </w:r>
       <w:r>
+        <w:br/>
+      </w:r>
+      <w:r>
+        <w:rPr>
+          <w:rStyle w:val="NormalTok"/>
+        </w:rPr>
+        <w:t xml:space="preserve">    </w:t>
+      </w:r>
+      <w:r>
         <w:rPr>
           <w:rStyle w:val="AttributeTok"/>
         </w:rPr>
-        <w:t xml:space="preserve">row =</w:t>
+        <w:t xml:space="preserve">test =</w:t>
       </w:r>
       <w:r>
         <w:rPr>
           <w:rStyle w:val="NormalTok"/>
         </w:rPr>
-        <w:t xml:space="preserve"> trt, </w:t>
+        <w:t xml:space="preserve"> </w:t>
+      </w:r>
+      <w:r>
+        <w:rPr>
+          <w:rStyle w:val="StringTok"/>
+        </w:rPr>
+        <w:t xml:space="preserve">"chisq.test"</w:t>
+      </w:r>
+      <w:r>
+        <w:rPr>
+          <w:rStyle w:val="NormalTok"/>
+        </w:rPr>
+        <w:t xml:space="preserve">,</w:t>
+      </w:r>
+      <w:r>
+        <w:br/>
+      </w:r>
+      <w:r>
+        <w:rPr>
+          <w:rStyle w:val="NormalTok"/>
+        </w:rPr>
+        <w:t xml:space="preserve">    </w:t>
       </w:r>
       <w:r>
         <w:rPr>
           <w:rStyle w:val="AttributeTok"/>
         </w:rPr>
-        <w:t xml:space="preserve">col =</w:t>
+        <w:t xml:space="preserve">pvalue_fun =</w:t>
       </w:r>
       <w:r>
         <w:rPr>
           <w:rStyle w:val="NormalTok"/>
         </w:rPr>
-        <w:t xml:space="preserve"> response, </w:t>
+        <w:t xml:space="preserve"> </w:t>
+      </w:r>
+      <w:r>
+        <w:rPr>
+          <w:rStyle w:val="ControlFlowTok"/>
+        </w:rPr>
+        <w:t xml:space="preserve">function</w:t>
+      </w:r>
+      <w:r>
+        <w:rPr>
+          <w:rStyle w:val="NormalTok"/>
+        </w:rPr>
+        <w:t xml:space="preserve">(x) </w:t>
+      </w:r>
+      <w:r>
+        <w:rPr>
+          <w:rStyle w:val="FunctionTok"/>
+        </w:rPr>
+        <w:t xml:space="preserve">style_pvalue</w:t>
+      </w:r>
+      <w:r>
+        <w:rPr>
+          <w:rStyle w:val="NormalTok"/>
+        </w:rPr>
+        <w:t xml:space="preserve">(x, </w:t>
       </w:r>
       <w:r>
         <w:rPr>
           <w:rStyle w:val="AttributeTok"/>
         </w:rPr>
-        <w:t xml:space="preserve">statistic =</w:t>
+        <w:t xml:space="preserve">digits =</w:t>
       </w:r>
       <w:r>
         <w:rPr>
@@ -19930,21 +20335,156 @@
       </w:r>
       <w:r>
         <w:rPr>
+          <w:rStyle w:val="DecValTok"/>
+        </w:rPr>
+        <w:t xml:space="preserve">3</w:t>
+      </w:r>
+      <w:r>
+        <w:rPr>
+          <w:rStyle w:val="NormalTok"/>
+        </w:rPr>
+        <w:t xml:space="preserve">)</w:t>
+      </w:r>
+      <w:r>
+        <w:br/>
+      </w:r>
+      <w:r>
+        <w:rPr>
+          <w:rStyle w:val="NormalTok"/>
+        </w:rPr>
+        <w:t xml:space="preserve">  ) </w:t>
+      </w:r>
+      <w:r>
+        <w:rPr>
+          <w:rStyle w:val="SpecialCharTok"/>
+        </w:rPr>
+        <w:t xml:space="preserve">%&gt;%</w:t>
+      </w:r>
+      <w:r>
+        <w:br/>
+      </w:r>
+      <w:r>
+        <w:rPr>
+          <w:rStyle w:val="NormalTok"/>
+        </w:rPr>
+        <w:t xml:space="preserve">  gtsummary</w:t>
+      </w:r>
+      <w:r>
+        <w:rPr>
+          <w:rStyle w:val="SpecialCharTok"/>
+        </w:rPr>
+        <w:t xml:space="preserve">::</w:t>
+      </w:r>
+      <w:r>
+        <w:rPr>
+          <w:rStyle w:val="FunctionTok"/>
+        </w:rPr>
+        <w:t xml:space="preserve">modify_header</w:t>
+      </w:r>
+      <w:r>
+        <w:rPr>
+          <w:rStyle w:val="NormalTok"/>
+        </w:rPr>
+        <w:t xml:space="preserve">(</w:t>
+      </w:r>
+      <w:r>
+        <w:br/>
+      </w:r>
+      <w:r>
+        <w:rPr>
+          <w:rStyle w:val="NormalTok"/>
+        </w:rPr>
+        <w:t xml:space="preserve">    </w:t>
+      </w:r>
+      <w:r>
+        <w:rPr>
+          <w:rStyle w:val="AttributeTok"/>
+        </w:rPr>
+        <w:t xml:space="preserve">p.value =</w:t>
+      </w:r>
+      <w:r>
+        <w:rPr>
+          <w:rStyle w:val="NormalTok"/>
+        </w:rPr>
+        <w:t xml:space="preserve"> </w:t>
+      </w:r>
+      <w:r>
+        <w:rPr>
           <w:rStyle w:val="StringTok"/>
         </w:rPr>
-        <w:t xml:space="preserve">"{n}"</w:t>
+        <w:t xml:space="preserve">"**P-valor**"</w:t>
+      </w:r>
+      <w:r>
+        <w:br/>
       </w:r>
       <w:r>
         <w:rPr>
           <w:rStyle w:val="NormalTok"/>
         </w:rPr>
-        <w:t xml:space="preserve">, </w:t>
+        <w:t xml:space="preserve">  ) </w:t>
+      </w:r>
+      <w:r>
+        <w:rPr>
+          <w:rStyle w:val="SpecialCharTok"/>
+        </w:rPr>
+        <w:t xml:space="preserve">%&gt;%</w:t>
+      </w:r>
+      <w:r>
+        <w:br/>
+      </w:r>
+      <w:r>
+        <w:rPr>
+          <w:rStyle w:val="NormalTok"/>
+        </w:rPr>
+        <w:t xml:space="preserve">  </w:t>
+      </w:r>
+      <w:r>
+        <w:rPr>
+          <w:rStyle w:val="CommentTok"/>
+        </w:rPr>
+        <w:t xml:space="preserve"># calcula o tamanho do efeito</w:t>
+      </w:r>
+      <w:r>
+        <w:br/>
+      </w:r>
+      <w:r>
+        <w:rPr>
+          <w:rStyle w:val="NormalTok"/>
+        </w:rPr>
+        <w:t xml:space="preserve">  gtsummary</w:t>
+      </w:r>
+      <w:r>
+        <w:rPr>
+          <w:rStyle w:val="SpecialCharTok"/>
+        </w:rPr>
+        <w:t xml:space="preserve">::</w:t>
+      </w:r>
+      <w:r>
+        <w:rPr>
+          <w:rStyle w:val="FunctionTok"/>
+        </w:rPr>
+        <w:t xml:space="preserve">modify_table_styling</w:t>
+      </w:r>
+      <w:r>
+        <w:rPr>
+          <w:rStyle w:val="NormalTok"/>
+        </w:rPr>
+        <w:t xml:space="preserve">(</w:t>
+      </w:r>
+      <w:r>
+        <w:br/>
+      </w:r>
+      <w:r>
+        <w:rPr>
+          <w:rStyle w:val="NormalTok"/>
+        </w:rPr>
+        <w:t xml:space="preserve">    </w:t>
       </w:r>
       <w:r>
         <w:rPr>
           <w:rStyle w:val="AttributeTok"/>
         </w:rPr>
-        <w:t xml:space="preserve">digits =</w:t>
+        <w:t xml:space="preserve">rows =</w:t>
       </w:r>
       <w:r>
         <w:rPr>
@@ -19954,21 +20494,30 @@
       </w:r>
       <w:r>
         <w:rPr>
-          <w:rStyle w:val="DecValTok"/>
-        </w:rPr>
-        <w:t xml:space="preserve">0</w:t>
+          <w:rStyle w:val="ConstantTok"/>
+        </w:rPr>
+        <w:t xml:space="preserve">NULL</w:t>
       </w:r>
       <w:r>
         <w:rPr>
           <w:rStyle w:val="NormalTok"/>
         </w:rPr>
-        <w:t xml:space="preserve">, </w:t>
+        <w:t xml:space="preserve">,</w:t>
+      </w:r>
+      <w:r>
+        <w:br/>
+      </w:r>
+      <w:r>
+        <w:rPr>
+          <w:rStyle w:val="NormalTok"/>
+        </w:rPr>
+        <w:t xml:space="preserve">    </w:t>
       </w:r>
       <w:r>
         <w:rPr>
           <w:rStyle w:val="AttributeTok"/>
         </w:rPr>
-        <w:t xml:space="preserve">percent =</w:t>
+        <w:t xml:space="preserve">footnote =</w:t>
       </w:r>
       <w:r>
         <w:rPr>
@@ -19978,609 +20527,198 @@
       </w:r>
       <w:r>
         <w:rPr>
+          <w:rStyle w:val="FunctionTok"/>
+        </w:rPr>
+        <w:t xml:space="preserve">as.character</w:t>
+      </w:r>
+      <w:r>
+        <w:rPr>
+          <w:rStyle w:val="NormalTok"/>
+        </w:rPr>
+        <w:t xml:space="preserve">(rstatix</w:t>
+      </w:r>
+      <w:r>
+        <w:rPr>
+          <w:rStyle w:val="SpecialCharTok"/>
+        </w:rPr>
+        <w:t xml:space="preserve">::</w:t>
+      </w:r>
+      <w:r>
+        <w:rPr>
+          <w:rStyle w:val="FunctionTok"/>
+        </w:rPr>
+        <w:t xml:space="preserve">cramer_v</w:t>
+      </w:r>
+      <w:r>
+        <w:rPr>
+          <w:rStyle w:val="NormalTok"/>
+        </w:rPr>
+        <w:t xml:space="preserve">(trt, response))</w:t>
+      </w:r>
+      <w:r>
+        <w:br/>
+      </w:r>
+      <w:r>
+        <w:rPr>
+          <w:rStyle w:val="NormalTok"/>
+        </w:rPr>
+        <w:t xml:space="preserve">  ) </w:t>
+      </w:r>
+      <w:r>
+        <w:rPr>
+          <w:rStyle w:val="SpecialCharTok"/>
+        </w:rPr>
+        <w:t xml:space="preserve">%&gt;%</w:t>
+      </w:r>
+      <w:r>
+        <w:br/>
+      </w:r>
+      <w:r>
+        <w:rPr>
+          <w:rStyle w:val="NormalTok"/>
+        </w:rPr>
+        <w:t xml:space="preserve">  </w:t>
+      </w:r>
+      <w:r>
+        <w:rPr>
+          <w:rStyle w:val="CommentTok"/>
+        </w:rPr>
+        <w:t xml:space="preserve"># formata o título em negrito</w:t>
+      </w:r>
+      <w:r>
+        <w:br/>
+      </w:r>
+      <w:r>
+        <w:rPr>
+          <w:rStyle w:val="NormalTok"/>
+        </w:rPr>
+        <w:t xml:space="preserve">  gtsummary</w:t>
+      </w:r>
+      <w:r>
+        <w:rPr>
+          <w:rStyle w:val="SpecialCharTok"/>
+        </w:rPr>
+        <w:t xml:space="preserve">::</w:t>
+      </w:r>
+      <w:r>
+        <w:rPr>
+          <w:rStyle w:val="FunctionTok"/>
+        </w:rPr>
+        <w:t xml:space="preserve">bold_labels</w:t>
+      </w:r>
+      <w:r>
+        <w:rPr>
+          <w:rStyle w:val="NormalTok"/>
+        </w:rPr>
+        <w:t xml:space="preserve">() </w:t>
+      </w:r>
+      <w:r>
+        <w:rPr>
+          <w:rStyle w:val="SpecialCharTok"/>
+        </w:rPr>
+        <w:t xml:space="preserve">%&gt;%</w:t>
+      </w:r>
+      <w:r>
+        <w:br/>
+      </w:r>
+      <w:r>
+        <w:rPr>
+          <w:rStyle w:val="NormalTok"/>
+        </w:rPr>
+        <w:t xml:space="preserve">  </w:t>
+      </w:r>
+      <w:r>
+        <w:rPr>
+          <w:rStyle w:val="CommentTok"/>
+        </w:rPr>
+        <w:t xml:space="preserve"># cria título da tabela</w:t>
+      </w:r>
+      <w:r>
+        <w:br/>
+      </w:r>
+      <w:r>
+        <w:rPr>
+          <w:rStyle w:val="NormalTok"/>
+        </w:rPr>
+        <w:t xml:space="preserve">  gtsummary</w:t>
+      </w:r>
+      <w:r>
+        <w:rPr>
+          <w:rStyle w:val="SpecialCharTok"/>
+        </w:rPr>
+        <w:t xml:space="preserve">::</w:t>
+      </w:r>
+      <w:r>
+        <w:rPr>
+          <w:rStyle w:val="FunctionTok"/>
+        </w:rPr>
+        <w:t xml:space="preserve">modify_caption</w:t>
+      </w:r>
+      <w:r>
+        <w:rPr>
+          <w:rStyle w:val="NormalTok"/>
+        </w:rPr>
+        <w:t xml:space="preserve">(</w:t>
+      </w:r>
+      <w:r>
+        <w:br/>
+      </w:r>
+      <w:r>
+        <w:rPr>
+          <w:rStyle w:val="NormalTok"/>
+        </w:rPr>
+        <w:t xml:space="preserve">    </w:t>
+      </w:r>
+      <w:r>
+        <w:rPr>
           <w:rStyle w:val="StringTok"/>
         </w:rPr>
-        <w:t xml:space="preserve">"cell"</w:t>
+        <w:t xml:space="preserve">"Teste Qui-quadrado (com correção de Yates)"</w:t>
+      </w:r>
+      <w:r>
+        <w:br/>
       </w:r>
       <w:r>
         <w:rPr>
           <w:rStyle w:val="NormalTok"/>
         </w:rPr>
-        <w:t xml:space="preserve">,</w:t>
+        <w:t xml:space="preserve">  )</w:t>
       </w:r>
       <w:r>
         <w:br/>
       </w:r>
       <w:r>
+        <w:br/>
+      </w:r>
+      <w:r>
+        <w:rPr>
+          <w:rStyle w:val="CommentTok"/>
+        </w:rPr>
+        <w:t xml:space="preserve"># exibe a tabela</w:t>
+      </w:r>
+      <w:r>
+        <w:br/>
+      </w:r>
+      <w:r>
         <w:rPr>
           <w:rStyle w:val="NormalTok"/>
         </w:rPr>
-        <w:t xml:space="preserve">    </w:t>
-      </w:r>
-      <w:r>
-        <w:rPr>
-          <w:rStyle w:val="AttributeTok"/>
-        </w:rPr>
-        <w:t xml:space="preserve">margin =</w:t>
+        <w:t xml:space="preserve">tbl_cross </w:t>
+      </w:r>
+      <w:r>
+        <w:rPr>
+          <w:rStyle w:val="SpecialCharTok"/>
+        </w:rPr>
+        <w:t xml:space="preserve">%&gt;%</w:t>
+      </w:r>
+      <w:r>
+        <w:br/>
       </w:r>
       <w:r>
         <w:rPr>
           <w:rStyle w:val="NormalTok"/>
         </w:rPr>
-        <w:t xml:space="preserve"> </w:t>
-      </w:r>
-      <w:r>
-        <w:rPr>
-          <w:rStyle w:val="FunctionTok"/>
-        </w:rPr>
-        <w:t xml:space="preserve">c</w:t>
-      </w:r>
-      <w:r>
-        <w:rPr>
-          <w:rStyle w:val="NormalTok"/>
-        </w:rPr>
-        <w:t xml:space="preserve">(</w:t>
-      </w:r>
-      <w:r>
-        <w:rPr>
-          <w:rStyle w:val="StringTok"/>
-        </w:rPr>
-        <w:t xml:space="preserve">"row"</w:t>
-      </w:r>
-      <w:r>
-        <w:rPr>
-          <w:rStyle w:val="NormalTok"/>
-        </w:rPr>
-        <w:t xml:space="preserve">, </w:t>
-      </w:r>
-      <w:r>
-        <w:rPr>
-          <w:rStyle w:val="StringTok"/>
-        </w:rPr>
-        <w:t xml:space="preserve">"column"</w:t>
-      </w:r>
-      <w:r>
-        <w:rPr>
-          <w:rStyle w:val="NormalTok"/>
-        </w:rPr>
-        <w:t xml:space="preserve">), </w:t>
-      </w:r>
-      <w:r>
-        <w:rPr>
-          <w:rStyle w:val="AttributeTok"/>
-        </w:rPr>
-        <w:t xml:space="preserve">missing =</w:t>
-      </w:r>
-      <w:r>
-        <w:rPr>
-          <w:rStyle w:val="NormalTok"/>
-        </w:rPr>
-        <w:t xml:space="preserve"> </w:t>
-      </w:r>
-      <w:r>
-        <w:rPr>
-          <w:rStyle w:val="StringTok"/>
-        </w:rPr>
-        <w:t xml:space="preserve">"no"</w:t>
-      </w:r>
-      <w:r>
-        <w:rPr>
-          <w:rStyle w:val="NormalTok"/>
-        </w:rPr>
-        <w:t xml:space="preserve">, </w:t>
-      </w:r>
-      <w:r>
-        <w:rPr>
-          <w:rStyle w:val="AttributeTok"/>
-        </w:rPr>
-        <w:t xml:space="preserve">missing_text =</w:t>
-      </w:r>
-      <w:r>
-        <w:rPr>
-          <w:rStyle w:val="NormalTok"/>
-        </w:rPr>
-        <w:t xml:space="preserve"> </w:t>
-      </w:r>
-      <w:r>
-        <w:rPr>
-          <w:rStyle w:val="StringTok"/>
-        </w:rPr>
-        <w:t xml:space="preserve">"Dados perdidos"</w:t>
-      </w:r>
-      <w:r>
-        <w:rPr>
-          <w:rStyle w:val="NormalTok"/>
-        </w:rPr>
-        <w:t xml:space="preserve">,</w:t>
-      </w:r>
-      <w:r>
-        <w:br/>
-      </w:r>
-      <w:r>
-        <w:rPr>
-          <w:rStyle w:val="NormalTok"/>
-        </w:rPr>
-        <w:t xml:space="preserve">    </w:t>
-      </w:r>
-      <w:r>
-        <w:rPr>
-          <w:rStyle w:val="AttributeTok"/>
-        </w:rPr>
-        <w:t xml:space="preserve">margin_text =</w:t>
-      </w:r>
-      <w:r>
-        <w:rPr>
-          <w:rStyle w:val="NormalTok"/>
-        </w:rPr>
-        <w:t xml:space="preserve"> </w:t>
-      </w:r>
-      <w:r>
-        <w:rPr>
-          <w:rStyle w:val="StringTok"/>
-        </w:rPr>
-        <w:t xml:space="preserve">"Total"</w:t>
-      </w:r>
-      <w:r>
-        <w:rPr>
-          <w:rStyle w:val="NormalTok"/>
-        </w:rPr>
-        <w:t xml:space="preserve">) </w:t>
-      </w:r>
-      <w:r>
-        <w:rPr>
-          <w:rStyle w:val="SpecialCharTok"/>
-        </w:rPr>
-        <w:t xml:space="preserve">%&gt;%</w:t>
-      </w:r>
-      <w:r>
-        <w:br/>
-      </w:r>
-      <w:r>
-        <w:rPr>
-          <w:rStyle w:val="NormalTok"/>
-        </w:rPr>
-        <w:t xml:space="preserve">    </w:t>
-      </w:r>
-      <w:r>
-        <w:rPr>
-          <w:rStyle w:val="CommentTok"/>
-        </w:rPr>
-        <w:t xml:space="preserve"># calcula o p-valor do teste</w:t>
-      </w:r>
-      <w:r>
-        <w:br/>
-      </w:r>
-      <w:r>
-        <w:rPr>
-          <w:rStyle w:val="NormalTok"/>
-        </w:rPr>
-        <w:t xml:space="preserve">gtsummary</w:t>
-      </w:r>
-      <w:r>
-        <w:rPr>
-          <w:rStyle w:val="SpecialCharTok"/>
-        </w:rPr>
-        <w:t xml:space="preserve">::</w:t>
-      </w:r>
-      <w:r>
-        <w:rPr>
-          <w:rStyle w:val="FunctionTok"/>
-        </w:rPr>
-        <w:t xml:space="preserve">add_p</w:t>
-      </w:r>
-      <w:r>
-        <w:rPr>
-          <w:rStyle w:val="NormalTok"/>
-        </w:rPr>
-        <w:t xml:space="preserve">(</w:t>
-      </w:r>
-      <w:r>
-        <w:rPr>
-          <w:rStyle w:val="AttributeTok"/>
-        </w:rPr>
-        <w:t xml:space="preserve">test =</w:t>
-      </w:r>
-      <w:r>
-        <w:rPr>
-          <w:rStyle w:val="NormalTok"/>
-        </w:rPr>
-        <w:t xml:space="preserve"> </w:t>
-      </w:r>
-      <w:r>
-        <w:rPr>
-          <w:rStyle w:val="StringTok"/>
-        </w:rPr>
-        <w:t xml:space="preserve">"chisq.test"</w:t>
-      </w:r>
-      <w:r>
-        <w:rPr>
-          <w:rStyle w:val="NormalTok"/>
-        </w:rPr>
-        <w:t xml:space="preserve">, </w:t>
-      </w:r>
-      <w:r>
-        <w:rPr>
-          <w:rStyle w:val="AttributeTok"/>
-        </w:rPr>
-        <w:t xml:space="preserve">pvalue_fun =</w:t>
-      </w:r>
-      <w:r>
-        <w:rPr>
-          <w:rStyle w:val="NormalTok"/>
-        </w:rPr>
-        <w:t xml:space="preserve"> </w:t>
-      </w:r>
-      <w:r>
-        <w:rPr>
-          <w:rStyle w:val="ControlFlowTok"/>
-        </w:rPr>
-        <w:t xml:space="preserve">function</w:t>
-      </w:r>
-      <w:r>
-        <w:rPr>
-          <w:rStyle w:val="NormalTok"/>
-        </w:rPr>
-        <w:t xml:space="preserve">(x) </w:t>
-      </w:r>
-      <w:r>
-        <w:rPr>
-          <w:rStyle w:val="FunctionTok"/>
-        </w:rPr>
-        <w:t xml:space="preserve">style_pvalue</w:t>
-      </w:r>
-      <w:r>
-        <w:rPr>
-          <w:rStyle w:val="NormalTok"/>
-        </w:rPr>
-        <w:t xml:space="preserve">(x, </w:t>
-      </w:r>
-      <w:r>
-        <w:rPr>
-          <w:rStyle w:val="AttributeTok"/>
-        </w:rPr>
-        <w:t xml:space="preserve">digits =</w:t>
-      </w:r>
-      <w:r>
-        <w:rPr>
-          <w:rStyle w:val="NormalTok"/>
-        </w:rPr>
-        <w:t xml:space="preserve"> </w:t>
-      </w:r>
-      <w:r>
-        <w:rPr>
-          <w:rStyle w:val="DecValTok"/>
-        </w:rPr>
-        <w:t xml:space="preserve">3</w:t>
-      </w:r>
-      <w:r>
-        <w:rPr>
-          <w:rStyle w:val="NormalTok"/>
-        </w:rPr>
-        <w:t xml:space="preserve">)) </w:t>
-      </w:r>
-      <w:r>
-        <w:rPr>
-          <w:rStyle w:val="SpecialCharTok"/>
-        </w:rPr>
-        <w:t xml:space="preserve">%&gt;%</w:t>
-      </w:r>
-      <w:r>
-        <w:br/>
-      </w:r>
-      <w:r>
-        <w:rPr>
-          <w:rStyle w:val="NormalTok"/>
-        </w:rPr>
-        <w:t xml:space="preserve">    gtsummary</w:t>
-      </w:r>
-      <w:r>
-        <w:rPr>
-          <w:rStyle w:val="SpecialCharTok"/>
-        </w:rPr>
-        <w:t xml:space="preserve">::</w:t>
-      </w:r>
-      <w:r>
-        <w:rPr>
-          <w:rStyle w:val="FunctionTok"/>
-        </w:rPr>
-        <w:t xml:space="preserve">modify_header</w:t>
-      </w:r>
-      <w:r>
-        <w:rPr>
-          <w:rStyle w:val="NormalTok"/>
-        </w:rPr>
-        <w:t xml:space="preserve">(</w:t>
-      </w:r>
-      <w:r>
-        <w:rPr>
-          <w:rStyle w:val="AttributeTok"/>
-        </w:rPr>
-        <w:t xml:space="preserve">p.value =</w:t>
-      </w:r>
-      <w:r>
-        <w:rPr>
-          <w:rStyle w:val="NormalTok"/>
-        </w:rPr>
-        <w:t xml:space="preserve"> </w:t>
-      </w:r>
-      <w:r>
-        <w:rPr>
-          <w:rStyle w:val="StringTok"/>
-        </w:rPr>
-        <w:t xml:space="preserve">"**P-valor**"</w:t>
-      </w:r>
-      <w:r>
-        <w:rPr>
-          <w:rStyle w:val="NormalTok"/>
-        </w:rPr>
-        <w:t xml:space="preserve">) </w:t>
-      </w:r>
-      <w:r>
-        <w:rPr>
-          <w:rStyle w:val="SpecialCharTok"/>
-        </w:rPr>
-        <w:t xml:space="preserve">%&gt;%</w:t>
-      </w:r>
-      <w:r>
-        <w:br/>
-      </w:r>
-      <w:r>
-        <w:rPr>
-          <w:rStyle w:val="NormalTok"/>
-        </w:rPr>
-        <w:t xml:space="preserve">    </w:t>
-      </w:r>
-      <w:r>
-        <w:rPr>
-          <w:rStyle w:val="CommentTok"/>
-        </w:rPr>
-        <w:t xml:space="preserve"># calcula o tamanho do efeito</w:t>
-      </w:r>
-      <w:r>
-        <w:br/>
-      </w:r>
-      <w:r>
-        <w:rPr>
-          <w:rStyle w:val="NormalTok"/>
-        </w:rPr>
-        <w:t xml:space="preserve">gtsummary</w:t>
-      </w:r>
-      <w:r>
-        <w:rPr>
-          <w:rStyle w:val="SpecialCharTok"/>
-        </w:rPr>
-        <w:t xml:space="preserve">::</w:t>
-      </w:r>
-      <w:r>
-        <w:rPr>
-          <w:rStyle w:val="FunctionTok"/>
-        </w:rPr>
-        <w:t xml:space="preserve">modify_table_styling</w:t>
-      </w:r>
-      <w:r>
-        <w:rPr>
-          <w:rStyle w:val="NormalTok"/>
-        </w:rPr>
-        <w:t xml:space="preserve">(</w:t>
-      </w:r>
-      <w:r>
-        <w:rPr>
-          <w:rStyle w:val="AttributeTok"/>
-        </w:rPr>
-        <w:t xml:space="preserve">rows =</w:t>
-      </w:r>
-      <w:r>
-        <w:rPr>
-          <w:rStyle w:val="NormalTok"/>
-        </w:rPr>
-        <w:t xml:space="preserve"> </w:t>
-      </w:r>
-      <w:r>
-        <w:rPr>
-          <w:rStyle w:val="ConstantTok"/>
-        </w:rPr>
-        <w:t xml:space="preserve">NULL</w:t>
-      </w:r>
-      <w:r>
-        <w:rPr>
-          <w:rStyle w:val="NormalTok"/>
-        </w:rPr>
-        <w:t xml:space="preserve">, </w:t>
-      </w:r>
-      <w:r>
-        <w:rPr>
-          <w:rStyle w:val="AttributeTok"/>
-        </w:rPr>
-        <w:t xml:space="preserve">footnote =</w:t>
-      </w:r>
-      <w:r>
-        <w:rPr>
-          <w:rStyle w:val="NormalTok"/>
-        </w:rPr>
-        <w:t xml:space="preserve"> </w:t>
-      </w:r>
-      <w:r>
-        <w:rPr>
-          <w:rStyle w:val="FunctionTok"/>
-        </w:rPr>
-        <w:t xml:space="preserve">as.character</w:t>
-      </w:r>
-      <w:r>
-        <w:rPr>
-          <w:rStyle w:val="NormalTok"/>
-        </w:rPr>
-        <w:t xml:space="preserve">(rstatix</w:t>
-      </w:r>
-      <w:r>
-        <w:rPr>
-          <w:rStyle w:val="SpecialCharTok"/>
-        </w:rPr>
-        <w:t xml:space="preserve">::</w:t>
-      </w:r>
-      <w:r>
-        <w:rPr>
-          <w:rStyle w:val="FunctionTok"/>
-        </w:rPr>
-        <w:t xml:space="preserve">cramer_v</w:t>
-      </w:r>
-      <w:r>
-        <w:rPr>
-          <w:rStyle w:val="NormalTok"/>
-        </w:rPr>
-        <w:t xml:space="preserve">(trt,</w:t>
-      </w:r>
-      <w:r>
-        <w:br/>
-      </w:r>
-      <w:r>
-        <w:rPr>
-          <w:rStyle w:val="NormalTok"/>
-        </w:rPr>
-        <w:t xml:space="preserve">    response))) </w:t>
-      </w:r>
-      <w:r>
-        <w:rPr>
-          <w:rStyle w:val="SpecialCharTok"/>
-        </w:rPr>
-        <w:t xml:space="preserve">%&gt;%</w:t>
-      </w:r>
-      <w:r>
-        <w:br/>
-      </w:r>
-      <w:r>
-        <w:rPr>
-          <w:rStyle w:val="NormalTok"/>
-        </w:rPr>
-        <w:t xml:space="preserve">    </w:t>
-      </w:r>
-      <w:r>
-        <w:rPr>
-          <w:rStyle w:val="CommentTok"/>
-        </w:rPr>
-        <w:t xml:space="preserve"># formata o título em negrito</w:t>
-      </w:r>
-      <w:r>
-        <w:br/>
-      </w:r>
-      <w:r>
-        <w:rPr>
-          <w:rStyle w:val="NormalTok"/>
-        </w:rPr>
-        <w:t xml:space="preserve">gtsummary</w:t>
-      </w:r>
-      <w:r>
-        <w:rPr>
-          <w:rStyle w:val="SpecialCharTok"/>
-        </w:rPr>
-        <w:t xml:space="preserve">::</w:t>
-      </w:r>
-      <w:r>
-        <w:rPr>
-          <w:rStyle w:val="FunctionTok"/>
-        </w:rPr>
-        <w:t xml:space="preserve">bold_labels</w:t>
-      </w:r>
-      <w:r>
-        <w:rPr>
-          <w:rStyle w:val="NormalTok"/>
-        </w:rPr>
-        <w:t xml:space="preserve">() </w:t>
-      </w:r>
-      <w:r>
-        <w:rPr>
-          <w:rStyle w:val="SpecialCharTok"/>
-        </w:rPr>
-        <w:t xml:space="preserve">%&gt;%</w:t>
-      </w:r>
-      <w:r>
-        <w:br/>
-      </w:r>
-      <w:r>
-        <w:rPr>
-          <w:rStyle w:val="NormalTok"/>
-        </w:rPr>
-        <w:t xml:space="preserve">    </w:t>
-      </w:r>
-      <w:r>
-        <w:rPr>
-          <w:rStyle w:val="CommentTok"/>
-        </w:rPr>
-        <w:t xml:space="preserve"># cria título da tabela</w:t>
-      </w:r>
-      <w:r>
-        <w:br/>
-      </w:r>
-      <w:r>
-        <w:rPr>
-          <w:rStyle w:val="NormalTok"/>
-        </w:rPr>
-        <w:t xml:space="preserve">gtsummary</w:t>
-      </w:r>
-      <w:r>
-        <w:rPr>
-          <w:rStyle w:val="SpecialCharTok"/>
-        </w:rPr>
-        <w:t xml:space="preserve">::</w:t>
-      </w:r>
-      <w:r>
-        <w:rPr>
-          <w:rStyle w:val="FunctionTok"/>
-        </w:rPr>
-        <w:t xml:space="preserve">modify_caption</w:t>
-      </w:r>
-      <w:r>
-        <w:rPr>
-          <w:rStyle w:val="NormalTok"/>
-        </w:rPr>
-        <w:t xml:space="preserve">(</w:t>
-      </w:r>
-      <w:r>
-        <w:rPr>
-          <w:rStyle w:val="StringTok"/>
-        </w:rPr>
-        <w:t xml:space="preserve">"Teste Qui-quadrado (com correção de Yates)"</w:t>
-      </w:r>
-      <w:r>
-        <w:rPr>
-          <w:rStyle w:val="NormalTok"/>
-        </w:rPr>
-        <w:t xml:space="preserve">)</w:t>
-      </w:r>
-      <w:r>
-        <w:br/>
-      </w:r>
-      <w:r>
-        <w:br/>
-      </w:r>
-      <w:r>
-        <w:rPr>
-          <w:rStyle w:val="CommentTok"/>
-        </w:rPr>
-        <w:t xml:space="preserve"># exibe a tabela</w:t>
-      </w:r>
-      <w:r>
-        <w:br/>
-      </w:r>
-      <w:r>
-        <w:rPr>
-          <w:rStyle w:val="NormalTok"/>
-        </w:rPr>
-        <w:t xml:space="preserve">tbl_cross </w:t>
-      </w:r>
-      <w:r>
-        <w:rPr>
-          <w:rStyle w:val="SpecialCharTok"/>
-        </w:rPr>
-        <w:t xml:space="preserve">%&gt;%</w:t>
-      </w:r>
-      <w:r>
-        <w:br/>
-      </w:r>
-      <w:r>
-        <w:rPr>
-          <w:rStyle w:val="NormalTok"/>
-        </w:rPr>
-        <w:t xml:space="preserve">    gtsummary</w:t>
+        <w:t xml:space="preserve">  gtsummary</w:t>
       </w:r>
       <w:r>
         <w:rPr>
@@ -22118,16 +22256,19 @@
         <w:t xml:space="preserve">&lt;-</w:t>
       </w:r>
       <w:r>
+        <w:br/>
+      </w:r>
+      <w:r>
         <w:rPr>
           <w:rStyle w:val="NormalTok"/>
         </w:rPr>
-        <w:t xml:space="preserve"> </w:t>
+        <w:t xml:space="preserve">  </w:t>
       </w:r>
       <w:r>
         <w:rPr>
           <w:rStyle w:val="CommentTok"/>
         </w:rPr>
-        <w:t xml:space="preserve"># banco de dados tbl_cross &lt;- # banco de dados</w:t>
+        <w:t xml:space="preserve"># banco de dados</w:t>
       </w:r>
       <w:r>
         <w:br/>
@@ -22136,7 +22277,7 @@
         <w:rPr>
           <w:rStyle w:val="NormalTok"/>
         </w:rPr>
-        <w:t xml:space="preserve">trial </w:t>
+        <w:t xml:space="preserve">  trial </w:t>
       </w:r>
       <w:r>
         <w:rPr>
@@ -22151,13 +22292,361 @@
         <w:rPr>
           <w:rStyle w:val="NormalTok"/>
         </w:rPr>
+        <w:t xml:space="preserve">  </w:t>
+      </w:r>
+      <w:r>
+        <w:rPr>
+          <w:rStyle w:val="CommentTok"/>
+        </w:rPr>
+        <w:t xml:space="preserve"># cria a tabela de contingência</w:t>
+      </w:r>
+      <w:r>
+        <w:br/>
+      </w:r>
+      <w:r>
+        <w:rPr>
+          <w:rStyle w:val="NormalTok"/>
+        </w:rPr>
+        <w:t xml:space="preserve">  gtsummary</w:t>
+      </w:r>
+      <w:r>
+        <w:rPr>
+          <w:rStyle w:val="SpecialCharTok"/>
+        </w:rPr>
+        <w:t xml:space="preserve">::</w:t>
+      </w:r>
+      <w:r>
+        <w:rPr>
+          <w:rStyle w:val="FunctionTok"/>
+        </w:rPr>
+        <w:t xml:space="preserve">tbl_cross</w:t>
+      </w:r>
+      <w:r>
+        <w:rPr>
+          <w:rStyle w:val="NormalTok"/>
+        </w:rPr>
+        <w:t xml:space="preserve">(</w:t>
+      </w:r>
+      <w:r>
+        <w:br/>
+      </w:r>
+      <w:r>
+        <w:rPr>
+          <w:rStyle w:val="NormalTok"/>
+        </w:rPr>
         <w:t xml:space="preserve">    </w:t>
       </w:r>
       <w:r>
         <w:rPr>
+          <w:rStyle w:val="AttributeTok"/>
+        </w:rPr>
+        <w:t xml:space="preserve">row =</w:t>
+      </w:r>
+      <w:r>
+        <w:rPr>
+          <w:rStyle w:val="NormalTok"/>
+        </w:rPr>
+        <w:t xml:space="preserve"> trt,</w:t>
+      </w:r>
+      <w:r>
+        <w:br/>
+      </w:r>
+      <w:r>
+        <w:rPr>
+          <w:rStyle w:val="NormalTok"/>
+        </w:rPr>
+        <w:t xml:space="preserve">    </w:t>
+      </w:r>
+      <w:r>
+        <w:rPr>
+          <w:rStyle w:val="AttributeTok"/>
+        </w:rPr>
+        <w:t xml:space="preserve">col =</w:t>
+      </w:r>
+      <w:r>
+        <w:rPr>
+          <w:rStyle w:val="NormalTok"/>
+        </w:rPr>
+        <w:t xml:space="preserve"> response,</w:t>
+      </w:r>
+      <w:r>
+        <w:br/>
+      </w:r>
+      <w:r>
+        <w:rPr>
+          <w:rStyle w:val="NormalTok"/>
+        </w:rPr>
+        <w:t xml:space="preserve">    </w:t>
+      </w:r>
+      <w:r>
+        <w:rPr>
+          <w:rStyle w:val="AttributeTok"/>
+        </w:rPr>
+        <w:t xml:space="preserve">statistic =</w:t>
+      </w:r>
+      <w:r>
+        <w:rPr>
+          <w:rStyle w:val="NormalTok"/>
+        </w:rPr>
+        <w:t xml:space="preserve"> </w:t>
+      </w:r>
+      <w:r>
+        <w:rPr>
+          <w:rStyle w:val="StringTok"/>
+        </w:rPr>
+        <w:t xml:space="preserve">"{n}"</w:t>
+      </w:r>
+      <w:r>
+        <w:rPr>
+          <w:rStyle w:val="NormalTok"/>
+        </w:rPr>
+        <w:t xml:space="preserve">,</w:t>
+      </w:r>
+      <w:r>
+        <w:br/>
+      </w:r>
+      <w:r>
+        <w:rPr>
+          <w:rStyle w:val="NormalTok"/>
+        </w:rPr>
+        <w:t xml:space="preserve">    </w:t>
+      </w:r>
+      <w:r>
+        <w:rPr>
+          <w:rStyle w:val="AttributeTok"/>
+        </w:rPr>
+        <w:t xml:space="preserve">digits =</w:t>
+      </w:r>
+      <w:r>
+        <w:rPr>
+          <w:rStyle w:val="NormalTok"/>
+        </w:rPr>
+        <w:t xml:space="preserve"> </w:t>
+      </w:r>
+      <w:r>
+        <w:rPr>
+          <w:rStyle w:val="DecValTok"/>
+        </w:rPr>
+        <w:t xml:space="preserve">0</w:t>
+      </w:r>
+      <w:r>
+        <w:rPr>
+          <w:rStyle w:val="NormalTok"/>
+        </w:rPr>
+        <w:t xml:space="preserve">,</w:t>
+      </w:r>
+      <w:r>
+        <w:br/>
+      </w:r>
+      <w:r>
+        <w:rPr>
+          <w:rStyle w:val="NormalTok"/>
+        </w:rPr>
+        <w:t xml:space="preserve">    </w:t>
+      </w:r>
+      <w:r>
+        <w:rPr>
+          <w:rStyle w:val="AttributeTok"/>
+        </w:rPr>
+        <w:t xml:space="preserve">percent =</w:t>
+      </w:r>
+      <w:r>
+        <w:rPr>
+          <w:rStyle w:val="NormalTok"/>
+        </w:rPr>
+        <w:t xml:space="preserve"> </w:t>
+      </w:r>
+      <w:r>
+        <w:rPr>
+          <w:rStyle w:val="StringTok"/>
+        </w:rPr>
+        <w:t xml:space="preserve">"cell"</w:t>
+      </w:r>
+      <w:r>
+        <w:rPr>
+          <w:rStyle w:val="NormalTok"/>
+        </w:rPr>
+        <w:t xml:space="preserve">,</w:t>
+      </w:r>
+      <w:r>
+        <w:br/>
+      </w:r>
+      <w:r>
+        <w:rPr>
+          <w:rStyle w:val="NormalTok"/>
+        </w:rPr>
+        <w:t xml:space="preserve">    </w:t>
+      </w:r>
+      <w:r>
+        <w:rPr>
+          <w:rStyle w:val="AttributeTok"/>
+        </w:rPr>
+        <w:t xml:space="preserve">margin =</w:t>
+      </w:r>
+      <w:r>
+        <w:rPr>
+          <w:rStyle w:val="NormalTok"/>
+        </w:rPr>
+        <w:t xml:space="preserve"> </w:t>
+      </w:r>
+      <w:r>
+        <w:rPr>
+          <w:rStyle w:val="FunctionTok"/>
+        </w:rPr>
+        <w:t xml:space="preserve">c</w:t>
+      </w:r>
+      <w:r>
+        <w:rPr>
+          <w:rStyle w:val="NormalTok"/>
+        </w:rPr>
+        <w:t xml:space="preserve">(</w:t>
+      </w:r>
+      <w:r>
+        <w:rPr>
+          <w:rStyle w:val="StringTok"/>
+        </w:rPr>
+        <w:t xml:space="preserve">"row"</w:t>
+      </w:r>
+      <w:r>
+        <w:rPr>
+          <w:rStyle w:val="NormalTok"/>
+        </w:rPr>
+        <w:t xml:space="preserve">, </w:t>
+      </w:r>
+      <w:r>
+        <w:rPr>
+          <w:rStyle w:val="StringTok"/>
+        </w:rPr>
+        <w:t xml:space="preserve">"column"</w:t>
+      </w:r>
+      <w:r>
+        <w:rPr>
+          <w:rStyle w:val="NormalTok"/>
+        </w:rPr>
+        <w:t xml:space="preserve">),</w:t>
+      </w:r>
+      <w:r>
+        <w:br/>
+      </w:r>
+      <w:r>
+        <w:rPr>
+          <w:rStyle w:val="NormalTok"/>
+        </w:rPr>
+        <w:t xml:space="preserve">    </w:t>
+      </w:r>
+      <w:r>
+        <w:rPr>
+          <w:rStyle w:val="AttributeTok"/>
+        </w:rPr>
+        <w:t xml:space="preserve">missing =</w:t>
+      </w:r>
+      <w:r>
+        <w:rPr>
+          <w:rStyle w:val="NormalTok"/>
+        </w:rPr>
+        <w:t xml:space="preserve"> </w:t>
+      </w:r>
+      <w:r>
+        <w:rPr>
+          <w:rStyle w:val="StringTok"/>
+        </w:rPr>
+        <w:t xml:space="preserve">"no"</w:t>
+      </w:r>
+      <w:r>
+        <w:rPr>
+          <w:rStyle w:val="NormalTok"/>
+        </w:rPr>
+        <w:t xml:space="preserve">,</w:t>
+      </w:r>
+      <w:r>
+        <w:br/>
+      </w:r>
+      <w:r>
+        <w:rPr>
+          <w:rStyle w:val="NormalTok"/>
+        </w:rPr>
+        <w:t xml:space="preserve">    </w:t>
+      </w:r>
+      <w:r>
+        <w:rPr>
+          <w:rStyle w:val="AttributeTok"/>
+        </w:rPr>
+        <w:t xml:space="preserve">missing_text =</w:t>
+      </w:r>
+      <w:r>
+        <w:rPr>
+          <w:rStyle w:val="NormalTok"/>
+        </w:rPr>
+        <w:t xml:space="preserve"> </w:t>
+      </w:r>
+      <w:r>
+        <w:rPr>
+          <w:rStyle w:val="StringTok"/>
+        </w:rPr>
+        <w:t xml:space="preserve">"Dados perdidos"</w:t>
+      </w:r>
+      <w:r>
+        <w:rPr>
+          <w:rStyle w:val="NormalTok"/>
+        </w:rPr>
+        <w:t xml:space="preserve">,</w:t>
+      </w:r>
+      <w:r>
+        <w:br/>
+      </w:r>
+      <w:r>
+        <w:rPr>
+          <w:rStyle w:val="NormalTok"/>
+        </w:rPr>
+        <w:t xml:space="preserve">    </w:t>
+      </w:r>
+      <w:r>
+        <w:rPr>
+          <w:rStyle w:val="AttributeTok"/>
+        </w:rPr>
+        <w:t xml:space="preserve">margin_text =</w:t>
+      </w:r>
+      <w:r>
+        <w:rPr>
+          <w:rStyle w:val="NormalTok"/>
+        </w:rPr>
+        <w:t xml:space="preserve"> </w:t>
+      </w:r>
+      <w:r>
+        <w:rPr>
+          <w:rStyle w:val="StringTok"/>
+        </w:rPr>
+        <w:t xml:space="preserve">"Total"</w:t>
+      </w:r>
+      <w:r>
+        <w:br/>
+      </w:r>
+      <w:r>
+        <w:rPr>
+          <w:rStyle w:val="NormalTok"/>
+        </w:rPr>
+        <w:t xml:space="preserve">  ) </w:t>
+      </w:r>
+      <w:r>
+        <w:rPr>
+          <w:rStyle w:val="SpecialCharTok"/>
+        </w:rPr>
+        <w:t xml:space="preserve">%&gt;%</w:t>
+      </w:r>
+      <w:r>
+        <w:br/>
+      </w:r>
+      <w:r>
+        <w:rPr>
+          <w:rStyle w:val="NormalTok"/>
+        </w:rPr>
+        <w:t xml:space="preserve">  </w:t>
+      </w:r>
+      <w:r>
+        <w:rPr>
           <w:rStyle w:val="CommentTok"/>
         </w:rPr>
-        <w:t xml:space="preserve"># cria a tabela de contingência</w:t>
+        <w:t xml:space="preserve"># calcula o p-valor do teste</w:t>
       </w:r>
       <w:r>
         <w:br/>
@@ -22166,7 +22655,7 @@
         <w:rPr>
           <w:rStyle w:val="NormalTok"/>
         </w:rPr>
-        <w:t xml:space="preserve">gtsummary</w:t>
+        <w:t xml:space="preserve">  gtsummary</w:t>
       </w:r>
       <w:r>
         <w:rPr>
@@ -22178,7 +22667,7 @@
         <w:rPr>
           <w:rStyle w:val="FunctionTok"/>
         </w:rPr>
-        <w:t xml:space="preserve">tbl_cross</w:t>
+        <w:t xml:space="preserve">add_p</w:t>
       </w:r>
       <w:r>
         <w:rPr>
@@ -22187,34 +22676,88 @@
         <w:t xml:space="preserve">(</w:t>
       </w:r>
       <w:r>
+        <w:br/>
+      </w:r>
+      <w:r>
+        <w:rPr>
+          <w:rStyle w:val="NormalTok"/>
+        </w:rPr>
+        <w:t xml:space="preserve">    </w:t>
+      </w:r>
+      <w:r>
         <w:rPr>
           <w:rStyle w:val="AttributeTok"/>
         </w:rPr>
-        <w:t xml:space="preserve">row =</w:t>
+        <w:t xml:space="preserve">test =</w:t>
       </w:r>
       <w:r>
         <w:rPr>
           <w:rStyle w:val="NormalTok"/>
         </w:rPr>
-        <w:t xml:space="preserve"> trt, </w:t>
+        <w:t xml:space="preserve"> </w:t>
+      </w:r>
+      <w:r>
+        <w:rPr>
+          <w:rStyle w:val="StringTok"/>
+        </w:rPr>
+        <w:t xml:space="preserve">"chisq.test.no.correct"</w:t>
+      </w:r>
+      <w:r>
+        <w:rPr>
+          <w:rStyle w:val="NormalTok"/>
+        </w:rPr>
+        <w:t xml:space="preserve">,</w:t>
+      </w:r>
+      <w:r>
+        <w:br/>
+      </w:r>
+      <w:r>
+        <w:rPr>
+          <w:rStyle w:val="NormalTok"/>
+        </w:rPr>
+        <w:t xml:space="preserve">    </w:t>
       </w:r>
       <w:r>
         <w:rPr>
           <w:rStyle w:val="AttributeTok"/>
         </w:rPr>
-        <w:t xml:space="preserve">col =</w:t>
+        <w:t xml:space="preserve">pvalue_fun =</w:t>
       </w:r>
       <w:r>
         <w:rPr>
           <w:rStyle w:val="NormalTok"/>
         </w:rPr>
-        <w:t xml:space="preserve"> response, </w:t>
+        <w:t xml:space="preserve"> </w:t>
+      </w:r>
+      <w:r>
+        <w:rPr>
+          <w:rStyle w:val="ControlFlowTok"/>
+        </w:rPr>
+        <w:t xml:space="preserve">function</w:t>
+      </w:r>
+      <w:r>
+        <w:rPr>
+          <w:rStyle w:val="NormalTok"/>
+        </w:rPr>
+        <w:t xml:space="preserve">(x) </w:t>
+      </w:r>
+      <w:r>
+        <w:rPr>
+          <w:rStyle w:val="FunctionTok"/>
+        </w:rPr>
+        <w:t xml:space="preserve">style_pvalue</w:t>
+      </w:r>
+      <w:r>
+        <w:rPr>
+          <w:rStyle w:val="NormalTok"/>
+        </w:rPr>
+        <w:t xml:space="preserve">(x, </w:t>
       </w:r>
       <w:r>
         <w:rPr>
           <w:rStyle w:val="AttributeTok"/>
         </w:rPr>
-        <w:t xml:space="preserve">statistic =</w:t>
+        <w:t xml:space="preserve">digits =</w:t>
       </w:r>
       <w:r>
         <w:rPr>
@@ -22224,21 +22767,156 @@
       </w:r>
       <w:r>
         <w:rPr>
+          <w:rStyle w:val="DecValTok"/>
+        </w:rPr>
+        <w:t xml:space="preserve">3</w:t>
+      </w:r>
+      <w:r>
+        <w:rPr>
+          <w:rStyle w:val="NormalTok"/>
+        </w:rPr>
+        <w:t xml:space="preserve">)</w:t>
+      </w:r>
+      <w:r>
+        <w:br/>
+      </w:r>
+      <w:r>
+        <w:rPr>
+          <w:rStyle w:val="NormalTok"/>
+        </w:rPr>
+        <w:t xml:space="preserve">  ) </w:t>
+      </w:r>
+      <w:r>
+        <w:rPr>
+          <w:rStyle w:val="SpecialCharTok"/>
+        </w:rPr>
+        <w:t xml:space="preserve">%&gt;%</w:t>
+      </w:r>
+      <w:r>
+        <w:br/>
+      </w:r>
+      <w:r>
+        <w:rPr>
+          <w:rStyle w:val="NormalTok"/>
+        </w:rPr>
+        <w:t xml:space="preserve">  gtsummary</w:t>
+      </w:r>
+      <w:r>
+        <w:rPr>
+          <w:rStyle w:val="SpecialCharTok"/>
+        </w:rPr>
+        <w:t xml:space="preserve">::</w:t>
+      </w:r>
+      <w:r>
+        <w:rPr>
+          <w:rStyle w:val="FunctionTok"/>
+        </w:rPr>
+        <w:t xml:space="preserve">modify_header</w:t>
+      </w:r>
+      <w:r>
+        <w:rPr>
+          <w:rStyle w:val="NormalTok"/>
+        </w:rPr>
+        <w:t xml:space="preserve">(</w:t>
+      </w:r>
+      <w:r>
+        <w:br/>
+      </w:r>
+      <w:r>
+        <w:rPr>
+          <w:rStyle w:val="NormalTok"/>
+        </w:rPr>
+        <w:t xml:space="preserve">    </w:t>
+      </w:r>
+      <w:r>
+        <w:rPr>
+          <w:rStyle w:val="AttributeTok"/>
+        </w:rPr>
+        <w:t xml:space="preserve">p.value =</w:t>
+      </w:r>
+      <w:r>
+        <w:rPr>
+          <w:rStyle w:val="NormalTok"/>
+        </w:rPr>
+        <w:t xml:space="preserve"> </w:t>
+      </w:r>
+      <w:r>
+        <w:rPr>
           <w:rStyle w:val="StringTok"/>
         </w:rPr>
-        <w:t xml:space="preserve">"{n}"</w:t>
+        <w:t xml:space="preserve">"**P-valor**"</w:t>
+      </w:r>
+      <w:r>
+        <w:br/>
       </w:r>
       <w:r>
         <w:rPr>
           <w:rStyle w:val="NormalTok"/>
         </w:rPr>
-        <w:t xml:space="preserve">, </w:t>
+        <w:t xml:space="preserve">  ) </w:t>
+      </w:r>
+      <w:r>
+        <w:rPr>
+          <w:rStyle w:val="SpecialCharTok"/>
+        </w:rPr>
+        <w:t xml:space="preserve">%&gt;%</w:t>
+      </w:r>
+      <w:r>
+        <w:br/>
+      </w:r>
+      <w:r>
+        <w:rPr>
+          <w:rStyle w:val="NormalTok"/>
+        </w:rPr>
+        <w:t xml:space="preserve">  </w:t>
+      </w:r>
+      <w:r>
+        <w:rPr>
+          <w:rStyle w:val="CommentTok"/>
+        </w:rPr>
+        <w:t xml:space="preserve"># calcula o tamanho do efeito</w:t>
+      </w:r>
+      <w:r>
+        <w:br/>
+      </w:r>
+      <w:r>
+        <w:rPr>
+          <w:rStyle w:val="NormalTok"/>
+        </w:rPr>
+        <w:t xml:space="preserve">  gtsummary</w:t>
+      </w:r>
+      <w:r>
+        <w:rPr>
+          <w:rStyle w:val="SpecialCharTok"/>
+        </w:rPr>
+        <w:t xml:space="preserve">::</w:t>
+      </w:r>
+      <w:r>
+        <w:rPr>
+          <w:rStyle w:val="FunctionTok"/>
+        </w:rPr>
+        <w:t xml:space="preserve">modify_table_styling</w:t>
+      </w:r>
+      <w:r>
+        <w:rPr>
+          <w:rStyle w:val="NormalTok"/>
+        </w:rPr>
+        <w:t xml:space="preserve">(</w:t>
+      </w:r>
+      <w:r>
+        <w:br/>
+      </w:r>
+      <w:r>
+        <w:rPr>
+          <w:rStyle w:val="NormalTok"/>
+        </w:rPr>
+        <w:t xml:space="preserve">    </w:t>
       </w:r>
       <w:r>
         <w:rPr>
           <w:rStyle w:val="AttributeTok"/>
         </w:rPr>
-        <w:t xml:space="preserve">digits =</w:t>
+        <w:t xml:space="preserve">rows =</w:t>
       </w:r>
       <w:r>
         <w:rPr>
@@ -22248,21 +22926,30 @@
       </w:r>
       <w:r>
         <w:rPr>
-          <w:rStyle w:val="DecValTok"/>
-        </w:rPr>
-        <w:t xml:space="preserve">0</w:t>
+          <w:rStyle w:val="ConstantTok"/>
+        </w:rPr>
+        <w:t xml:space="preserve">NULL</w:t>
       </w:r>
       <w:r>
         <w:rPr>
           <w:rStyle w:val="NormalTok"/>
         </w:rPr>
-        <w:t xml:space="preserve">, </w:t>
+        <w:t xml:space="preserve">,</w:t>
+      </w:r>
+      <w:r>
+        <w:br/>
+      </w:r>
+      <w:r>
+        <w:rPr>
+          <w:rStyle w:val="NormalTok"/>
+        </w:rPr>
+        <w:t xml:space="preserve">    </w:t>
       </w:r>
       <w:r>
         <w:rPr>
           <w:rStyle w:val="AttributeTok"/>
         </w:rPr>
-        <w:t xml:space="preserve">percent =</w:t>
+        <w:t xml:space="preserve">footnote =</w:t>
       </w:r>
       <w:r>
         <w:rPr>
@@ -22272,618 +22959,198 @@
       </w:r>
       <w:r>
         <w:rPr>
+          <w:rStyle w:val="FunctionTok"/>
+        </w:rPr>
+        <w:t xml:space="preserve">as.character</w:t>
+      </w:r>
+      <w:r>
+        <w:rPr>
+          <w:rStyle w:val="NormalTok"/>
+        </w:rPr>
+        <w:t xml:space="preserve">(rstatix</w:t>
+      </w:r>
+      <w:r>
+        <w:rPr>
+          <w:rStyle w:val="SpecialCharTok"/>
+        </w:rPr>
+        <w:t xml:space="preserve">::</w:t>
+      </w:r>
+      <w:r>
+        <w:rPr>
+          <w:rStyle w:val="FunctionTok"/>
+        </w:rPr>
+        <w:t xml:space="preserve">cramer_v</w:t>
+      </w:r>
+      <w:r>
+        <w:rPr>
+          <w:rStyle w:val="NormalTok"/>
+        </w:rPr>
+        <w:t xml:space="preserve">(trt, response))</w:t>
+      </w:r>
+      <w:r>
+        <w:br/>
+      </w:r>
+      <w:r>
+        <w:rPr>
+          <w:rStyle w:val="NormalTok"/>
+        </w:rPr>
+        <w:t xml:space="preserve">  ) </w:t>
+      </w:r>
+      <w:r>
+        <w:rPr>
+          <w:rStyle w:val="SpecialCharTok"/>
+        </w:rPr>
+        <w:t xml:space="preserve">%&gt;%</w:t>
+      </w:r>
+      <w:r>
+        <w:br/>
+      </w:r>
+      <w:r>
+        <w:rPr>
+          <w:rStyle w:val="NormalTok"/>
+        </w:rPr>
+        <w:t xml:space="preserve">  </w:t>
+      </w:r>
+      <w:r>
+        <w:rPr>
+          <w:rStyle w:val="CommentTok"/>
+        </w:rPr>
+        <w:t xml:space="preserve"># formata o título em negrito</w:t>
+      </w:r>
+      <w:r>
+        <w:br/>
+      </w:r>
+      <w:r>
+        <w:rPr>
+          <w:rStyle w:val="NormalTok"/>
+        </w:rPr>
+        <w:t xml:space="preserve">  gtsummary</w:t>
+      </w:r>
+      <w:r>
+        <w:rPr>
+          <w:rStyle w:val="SpecialCharTok"/>
+        </w:rPr>
+        <w:t xml:space="preserve">::</w:t>
+      </w:r>
+      <w:r>
+        <w:rPr>
+          <w:rStyle w:val="FunctionTok"/>
+        </w:rPr>
+        <w:t xml:space="preserve">bold_labels</w:t>
+      </w:r>
+      <w:r>
+        <w:rPr>
+          <w:rStyle w:val="NormalTok"/>
+        </w:rPr>
+        <w:t xml:space="preserve">() </w:t>
+      </w:r>
+      <w:r>
+        <w:rPr>
+          <w:rStyle w:val="SpecialCharTok"/>
+        </w:rPr>
+        <w:t xml:space="preserve">%&gt;%</w:t>
+      </w:r>
+      <w:r>
+        <w:br/>
+      </w:r>
+      <w:r>
+        <w:rPr>
+          <w:rStyle w:val="NormalTok"/>
+        </w:rPr>
+        <w:t xml:space="preserve">  </w:t>
+      </w:r>
+      <w:r>
+        <w:rPr>
+          <w:rStyle w:val="CommentTok"/>
+        </w:rPr>
+        <w:t xml:space="preserve"># cria título da tabela</w:t>
+      </w:r>
+      <w:r>
+        <w:br/>
+      </w:r>
+      <w:r>
+        <w:rPr>
+          <w:rStyle w:val="NormalTok"/>
+        </w:rPr>
+        <w:t xml:space="preserve">  gtsummary</w:t>
+      </w:r>
+      <w:r>
+        <w:rPr>
+          <w:rStyle w:val="SpecialCharTok"/>
+        </w:rPr>
+        <w:t xml:space="preserve">::</w:t>
+      </w:r>
+      <w:r>
+        <w:rPr>
+          <w:rStyle w:val="FunctionTok"/>
+        </w:rPr>
+        <w:t xml:space="preserve">modify_caption</w:t>
+      </w:r>
+      <w:r>
+        <w:rPr>
+          <w:rStyle w:val="NormalTok"/>
+        </w:rPr>
+        <w:t xml:space="preserve">(</w:t>
+      </w:r>
+      <w:r>
+        <w:br/>
+      </w:r>
+      <w:r>
+        <w:rPr>
+          <w:rStyle w:val="NormalTok"/>
+        </w:rPr>
+        <w:t xml:space="preserve">    </w:t>
+      </w:r>
+      <w:r>
+        <w:rPr>
           <w:rStyle w:val="StringTok"/>
         </w:rPr>
-        <w:t xml:space="preserve">"cell"</w:t>
+        <w:t xml:space="preserve">"Teste Qui-quadrado (sem correção de Yates)"</w:t>
+      </w:r>
+      <w:r>
+        <w:br/>
       </w:r>
       <w:r>
         <w:rPr>
           <w:rStyle w:val="NormalTok"/>
         </w:rPr>
-        <w:t xml:space="preserve">,</w:t>
+        <w:t xml:space="preserve">  )</w:t>
       </w:r>
       <w:r>
         <w:br/>
       </w:r>
       <w:r>
+        <w:br/>
+      </w:r>
+      <w:r>
+        <w:rPr>
+          <w:rStyle w:val="CommentTok"/>
+        </w:rPr>
+        <w:t xml:space="preserve"># exibe a tabela</w:t>
+      </w:r>
+      <w:r>
+        <w:br/>
+      </w:r>
+      <w:r>
         <w:rPr>
           <w:rStyle w:val="NormalTok"/>
         </w:rPr>
-        <w:t xml:space="preserve">    </w:t>
-      </w:r>
-      <w:r>
-        <w:rPr>
-          <w:rStyle w:val="AttributeTok"/>
-        </w:rPr>
-        <w:t xml:space="preserve">margin =</w:t>
+        <w:t xml:space="preserve">tbl_cross </w:t>
+      </w:r>
+      <w:r>
+        <w:rPr>
+          <w:rStyle w:val="SpecialCharTok"/>
+        </w:rPr>
+        <w:t xml:space="preserve">%&gt;%</w:t>
+      </w:r>
+      <w:r>
+        <w:br/>
       </w:r>
       <w:r>
         <w:rPr>
           <w:rStyle w:val="NormalTok"/>
         </w:rPr>
-        <w:t xml:space="preserve"> </w:t>
-      </w:r>
-      <w:r>
-        <w:rPr>
-          <w:rStyle w:val="FunctionTok"/>
-        </w:rPr>
-        <w:t xml:space="preserve">c</w:t>
-      </w:r>
-      <w:r>
-        <w:rPr>
-          <w:rStyle w:val="NormalTok"/>
-        </w:rPr>
-        <w:t xml:space="preserve">(</w:t>
-      </w:r>
-      <w:r>
-        <w:rPr>
-          <w:rStyle w:val="StringTok"/>
-        </w:rPr>
-        <w:t xml:space="preserve">"row"</w:t>
-      </w:r>
-      <w:r>
-        <w:rPr>
-          <w:rStyle w:val="NormalTok"/>
-        </w:rPr>
-        <w:t xml:space="preserve">, </w:t>
-      </w:r>
-      <w:r>
-        <w:rPr>
-          <w:rStyle w:val="StringTok"/>
-        </w:rPr>
-        <w:t xml:space="preserve">"column"</w:t>
-      </w:r>
-      <w:r>
-        <w:rPr>
-          <w:rStyle w:val="NormalTok"/>
-        </w:rPr>
-        <w:t xml:space="preserve">), </w:t>
-      </w:r>
-      <w:r>
-        <w:rPr>
-          <w:rStyle w:val="AttributeTok"/>
-        </w:rPr>
-        <w:t xml:space="preserve">missing =</w:t>
-      </w:r>
-      <w:r>
-        <w:rPr>
-          <w:rStyle w:val="NormalTok"/>
-        </w:rPr>
-        <w:t xml:space="preserve"> </w:t>
-      </w:r>
-      <w:r>
-        <w:rPr>
-          <w:rStyle w:val="StringTok"/>
-        </w:rPr>
-        <w:t xml:space="preserve">"no"</w:t>
-      </w:r>
-      <w:r>
-        <w:rPr>
-          <w:rStyle w:val="NormalTok"/>
-        </w:rPr>
-        <w:t xml:space="preserve">, </w:t>
-      </w:r>
-      <w:r>
-        <w:rPr>
-          <w:rStyle w:val="AttributeTok"/>
-        </w:rPr>
-        <w:t xml:space="preserve">missing_text =</w:t>
-      </w:r>
-      <w:r>
-        <w:rPr>
-          <w:rStyle w:val="NormalTok"/>
-        </w:rPr>
-        <w:t xml:space="preserve"> </w:t>
-      </w:r>
-      <w:r>
-        <w:rPr>
-          <w:rStyle w:val="StringTok"/>
-        </w:rPr>
-        <w:t xml:space="preserve">"Dados perdidos"</w:t>
-      </w:r>
-      <w:r>
-        <w:rPr>
-          <w:rStyle w:val="NormalTok"/>
-        </w:rPr>
-        <w:t xml:space="preserve">,</w:t>
-      </w:r>
-      <w:r>
-        <w:br/>
-      </w:r>
-      <w:r>
-        <w:rPr>
-          <w:rStyle w:val="NormalTok"/>
-        </w:rPr>
-        <w:t xml:space="preserve">    </w:t>
-      </w:r>
-      <w:r>
-        <w:rPr>
-          <w:rStyle w:val="AttributeTok"/>
-        </w:rPr>
-        <w:t xml:space="preserve">margin_text =</w:t>
-      </w:r>
-      <w:r>
-        <w:rPr>
-          <w:rStyle w:val="NormalTok"/>
-        </w:rPr>
-        <w:t xml:space="preserve"> </w:t>
-      </w:r>
-      <w:r>
-        <w:rPr>
-          <w:rStyle w:val="StringTok"/>
-        </w:rPr>
-        <w:t xml:space="preserve">"Total"</w:t>
-      </w:r>
-      <w:r>
-        <w:rPr>
-          <w:rStyle w:val="NormalTok"/>
-        </w:rPr>
-        <w:t xml:space="preserve">) </w:t>
-      </w:r>
-      <w:r>
-        <w:rPr>
-          <w:rStyle w:val="SpecialCharTok"/>
-        </w:rPr>
-        <w:t xml:space="preserve">%&gt;%</w:t>
-      </w:r>
-      <w:r>
-        <w:br/>
-      </w:r>
-      <w:r>
-        <w:rPr>
-          <w:rStyle w:val="NormalTok"/>
-        </w:rPr>
-        <w:t xml:space="preserve">    </w:t>
-      </w:r>
-      <w:r>
-        <w:rPr>
-          <w:rStyle w:val="CommentTok"/>
-        </w:rPr>
-        <w:t xml:space="preserve"># calcula o p-valor do teste</w:t>
-      </w:r>
-      <w:r>
-        <w:br/>
-      </w:r>
-      <w:r>
-        <w:rPr>
-          <w:rStyle w:val="NormalTok"/>
-        </w:rPr>
-        <w:t xml:space="preserve">gtsummary</w:t>
-      </w:r>
-      <w:r>
-        <w:rPr>
-          <w:rStyle w:val="SpecialCharTok"/>
-        </w:rPr>
-        <w:t xml:space="preserve">::</w:t>
-      </w:r>
-      <w:r>
-        <w:rPr>
-          <w:rStyle w:val="FunctionTok"/>
-        </w:rPr>
-        <w:t xml:space="preserve">add_p</w:t>
-      </w:r>
-      <w:r>
-        <w:rPr>
-          <w:rStyle w:val="NormalTok"/>
-        </w:rPr>
-        <w:t xml:space="preserve">(</w:t>
-      </w:r>
-      <w:r>
-        <w:rPr>
-          <w:rStyle w:val="AttributeTok"/>
-        </w:rPr>
-        <w:t xml:space="preserve">test =</w:t>
-      </w:r>
-      <w:r>
-        <w:rPr>
-          <w:rStyle w:val="NormalTok"/>
-        </w:rPr>
-        <w:t xml:space="preserve"> </w:t>
-      </w:r>
-      <w:r>
-        <w:rPr>
-          <w:rStyle w:val="StringTok"/>
-        </w:rPr>
-        <w:t xml:space="preserve">"chisq.test.no.correct"</w:t>
-      </w:r>
-      <w:r>
-        <w:rPr>
-          <w:rStyle w:val="NormalTok"/>
-        </w:rPr>
-        <w:t xml:space="preserve">, </w:t>
-      </w:r>
-      <w:r>
-        <w:rPr>
-          <w:rStyle w:val="AttributeTok"/>
-        </w:rPr>
-        <w:t xml:space="preserve">pvalue_fun =</w:t>
-      </w:r>
-      <w:r>
-        <w:rPr>
-          <w:rStyle w:val="NormalTok"/>
-        </w:rPr>
-        <w:t xml:space="preserve"> </w:t>
-      </w:r>
-      <w:r>
-        <w:rPr>
-          <w:rStyle w:val="ControlFlowTok"/>
-        </w:rPr>
-        <w:t xml:space="preserve">function</w:t>
-      </w:r>
-      <w:r>
-        <w:rPr>
-          <w:rStyle w:val="NormalTok"/>
-        </w:rPr>
-        <w:t xml:space="preserve">(x) </w:t>
-      </w:r>
-      <w:r>
-        <w:rPr>
-          <w:rStyle w:val="FunctionTok"/>
-        </w:rPr>
-        <w:t xml:space="preserve">style_pvalue</w:t>
-      </w:r>
-      <w:r>
-        <w:rPr>
-          <w:rStyle w:val="NormalTok"/>
-        </w:rPr>
-        <w:t xml:space="preserve">(x,</w:t>
-      </w:r>
-      <w:r>
-        <w:br/>
-      </w:r>
-      <w:r>
-        <w:rPr>
-          <w:rStyle w:val="NormalTok"/>
-        </w:rPr>
-        <w:t xml:space="preserve">    </w:t>
-      </w:r>
-      <w:r>
-        <w:rPr>
-          <w:rStyle w:val="AttributeTok"/>
-        </w:rPr>
-        <w:t xml:space="preserve">digits =</w:t>
-      </w:r>
-      <w:r>
-        <w:rPr>
-          <w:rStyle w:val="NormalTok"/>
-        </w:rPr>
-        <w:t xml:space="preserve"> </w:t>
-      </w:r>
-      <w:r>
-        <w:rPr>
-          <w:rStyle w:val="DecValTok"/>
-        </w:rPr>
-        <w:t xml:space="preserve">3</w:t>
-      </w:r>
-      <w:r>
-        <w:rPr>
-          <w:rStyle w:val="NormalTok"/>
-        </w:rPr>
-        <w:t xml:space="preserve">)) </w:t>
-      </w:r>
-      <w:r>
-        <w:rPr>
-          <w:rStyle w:val="SpecialCharTok"/>
-        </w:rPr>
-        <w:t xml:space="preserve">%&gt;%</w:t>
-      </w:r>
-      <w:r>
-        <w:br/>
-      </w:r>
-      <w:r>
-        <w:rPr>
-          <w:rStyle w:val="NormalTok"/>
-        </w:rPr>
-        <w:t xml:space="preserve">    gtsummary</w:t>
-      </w:r>
-      <w:r>
-        <w:rPr>
-          <w:rStyle w:val="SpecialCharTok"/>
-        </w:rPr>
-        <w:t xml:space="preserve">::</w:t>
-      </w:r>
-      <w:r>
-        <w:rPr>
-          <w:rStyle w:val="FunctionTok"/>
-        </w:rPr>
-        <w:t xml:space="preserve">modify_header</w:t>
-      </w:r>
-      <w:r>
-        <w:rPr>
-          <w:rStyle w:val="NormalTok"/>
-        </w:rPr>
-        <w:t xml:space="preserve">(</w:t>
-      </w:r>
-      <w:r>
-        <w:rPr>
-          <w:rStyle w:val="AttributeTok"/>
-        </w:rPr>
-        <w:t xml:space="preserve">p.value =</w:t>
-      </w:r>
-      <w:r>
-        <w:rPr>
-          <w:rStyle w:val="NormalTok"/>
-        </w:rPr>
-        <w:t xml:space="preserve"> </w:t>
-      </w:r>
-      <w:r>
-        <w:rPr>
-          <w:rStyle w:val="StringTok"/>
-        </w:rPr>
-        <w:t xml:space="preserve">"**P-valor**"</w:t>
-      </w:r>
-      <w:r>
-        <w:rPr>
-          <w:rStyle w:val="NormalTok"/>
-        </w:rPr>
-        <w:t xml:space="preserve">) </w:t>
-      </w:r>
-      <w:r>
-        <w:rPr>
-          <w:rStyle w:val="SpecialCharTok"/>
-        </w:rPr>
-        <w:t xml:space="preserve">%&gt;%</w:t>
-      </w:r>
-      <w:r>
-        <w:br/>
-      </w:r>
-      <w:r>
-        <w:rPr>
-          <w:rStyle w:val="NormalTok"/>
-        </w:rPr>
-        <w:t xml:space="preserve">    </w:t>
-      </w:r>
-      <w:r>
-        <w:rPr>
-          <w:rStyle w:val="CommentTok"/>
-        </w:rPr>
-        <w:t xml:space="preserve"># calcula o tamanho do efeito</w:t>
-      </w:r>
-      <w:r>
-        <w:br/>
-      </w:r>
-      <w:r>
-        <w:rPr>
-          <w:rStyle w:val="NormalTok"/>
-        </w:rPr>
-        <w:t xml:space="preserve">gtsummary</w:t>
-      </w:r>
-      <w:r>
-        <w:rPr>
-          <w:rStyle w:val="SpecialCharTok"/>
-        </w:rPr>
-        <w:t xml:space="preserve">::</w:t>
-      </w:r>
-      <w:r>
-        <w:rPr>
-          <w:rStyle w:val="FunctionTok"/>
-        </w:rPr>
-        <w:t xml:space="preserve">modify_table_styling</w:t>
-      </w:r>
-      <w:r>
-        <w:rPr>
-          <w:rStyle w:val="NormalTok"/>
-        </w:rPr>
-        <w:t xml:space="preserve">(</w:t>
-      </w:r>
-      <w:r>
-        <w:rPr>
-          <w:rStyle w:val="AttributeTok"/>
-        </w:rPr>
-        <w:t xml:space="preserve">rows =</w:t>
-      </w:r>
-      <w:r>
-        <w:rPr>
-          <w:rStyle w:val="NormalTok"/>
-        </w:rPr>
-        <w:t xml:space="preserve"> </w:t>
-      </w:r>
-      <w:r>
-        <w:rPr>
-          <w:rStyle w:val="ConstantTok"/>
-        </w:rPr>
-        <w:t xml:space="preserve">NULL</w:t>
-      </w:r>
-      <w:r>
-        <w:rPr>
-          <w:rStyle w:val="NormalTok"/>
-        </w:rPr>
-        <w:t xml:space="preserve">, </w:t>
-      </w:r>
-      <w:r>
-        <w:rPr>
-          <w:rStyle w:val="AttributeTok"/>
-        </w:rPr>
-        <w:t xml:space="preserve">footnote =</w:t>
-      </w:r>
-      <w:r>
-        <w:rPr>
-          <w:rStyle w:val="NormalTok"/>
-        </w:rPr>
-        <w:t xml:space="preserve"> </w:t>
-      </w:r>
-      <w:r>
-        <w:rPr>
-          <w:rStyle w:val="FunctionTok"/>
-        </w:rPr>
-        <w:t xml:space="preserve">as.character</w:t>
-      </w:r>
-      <w:r>
-        <w:rPr>
-          <w:rStyle w:val="NormalTok"/>
-        </w:rPr>
-        <w:t xml:space="preserve">(rstatix</w:t>
-      </w:r>
-      <w:r>
-        <w:rPr>
-          <w:rStyle w:val="SpecialCharTok"/>
-        </w:rPr>
-        <w:t xml:space="preserve">::</w:t>
-      </w:r>
-      <w:r>
-        <w:rPr>
-          <w:rStyle w:val="FunctionTok"/>
-        </w:rPr>
-        <w:t xml:space="preserve">cramer_v</w:t>
-      </w:r>
-      <w:r>
-        <w:rPr>
-          <w:rStyle w:val="NormalTok"/>
-        </w:rPr>
-        <w:t xml:space="preserve">(trt,</w:t>
-      </w:r>
-      <w:r>
-        <w:br/>
-      </w:r>
-      <w:r>
-        <w:rPr>
-          <w:rStyle w:val="NormalTok"/>
-        </w:rPr>
-        <w:t xml:space="preserve">    response))) </w:t>
-      </w:r>
-      <w:r>
-        <w:rPr>
-          <w:rStyle w:val="SpecialCharTok"/>
-        </w:rPr>
-        <w:t xml:space="preserve">%&gt;%</w:t>
-      </w:r>
-      <w:r>
-        <w:br/>
-      </w:r>
-      <w:r>
-        <w:rPr>
-          <w:rStyle w:val="NormalTok"/>
-        </w:rPr>
-        <w:t xml:space="preserve">    </w:t>
-      </w:r>
-      <w:r>
-        <w:rPr>
-          <w:rStyle w:val="CommentTok"/>
-        </w:rPr>
-        <w:t xml:space="preserve"># formata o título em negrito</w:t>
-      </w:r>
-      <w:r>
-        <w:br/>
-      </w:r>
-      <w:r>
-        <w:rPr>
-          <w:rStyle w:val="NormalTok"/>
-        </w:rPr>
-        <w:t xml:space="preserve">gtsummary</w:t>
-      </w:r>
-      <w:r>
-        <w:rPr>
-          <w:rStyle w:val="SpecialCharTok"/>
-        </w:rPr>
-        <w:t xml:space="preserve">::</w:t>
-      </w:r>
-      <w:r>
-        <w:rPr>
-          <w:rStyle w:val="FunctionTok"/>
-        </w:rPr>
-        <w:t xml:space="preserve">bold_labels</w:t>
-      </w:r>
-      <w:r>
-        <w:rPr>
-          <w:rStyle w:val="NormalTok"/>
-        </w:rPr>
-        <w:t xml:space="preserve">() </w:t>
-      </w:r>
-      <w:r>
-        <w:rPr>
-          <w:rStyle w:val="SpecialCharTok"/>
-        </w:rPr>
-        <w:t xml:space="preserve">%&gt;%</w:t>
-      </w:r>
-      <w:r>
-        <w:br/>
-      </w:r>
-      <w:r>
-        <w:rPr>
-          <w:rStyle w:val="NormalTok"/>
-        </w:rPr>
-        <w:t xml:space="preserve">    </w:t>
-      </w:r>
-      <w:r>
-        <w:rPr>
-          <w:rStyle w:val="CommentTok"/>
-        </w:rPr>
-        <w:t xml:space="preserve"># cria título da tabela</w:t>
-      </w:r>
-      <w:r>
-        <w:br/>
-      </w:r>
-      <w:r>
-        <w:rPr>
-          <w:rStyle w:val="NormalTok"/>
-        </w:rPr>
-        <w:t xml:space="preserve">gtsummary</w:t>
-      </w:r>
-      <w:r>
-        <w:rPr>
-          <w:rStyle w:val="SpecialCharTok"/>
-        </w:rPr>
-        <w:t xml:space="preserve">::</w:t>
-      </w:r>
-      <w:r>
-        <w:rPr>
-          <w:rStyle w:val="FunctionTok"/>
-        </w:rPr>
-        <w:t xml:space="preserve">modify_caption</w:t>
-      </w:r>
-      <w:r>
-        <w:rPr>
-          <w:rStyle w:val="NormalTok"/>
-        </w:rPr>
-        <w:t xml:space="preserve">(</w:t>
-      </w:r>
-      <w:r>
-        <w:rPr>
-          <w:rStyle w:val="StringTok"/>
-        </w:rPr>
-        <w:t xml:space="preserve">"Teste Qui-quadrado (sem correção de Yates)"</w:t>
-      </w:r>
-      <w:r>
-        <w:rPr>
-          <w:rStyle w:val="NormalTok"/>
-        </w:rPr>
-        <w:t xml:space="preserve">)</w:t>
-      </w:r>
-      <w:r>
-        <w:br/>
-      </w:r>
-      <w:r>
-        <w:br/>
-      </w:r>
-      <w:r>
-        <w:rPr>
-          <w:rStyle w:val="CommentTok"/>
-        </w:rPr>
-        <w:t xml:space="preserve"># exibe a tabela</w:t>
-      </w:r>
-      <w:r>
-        <w:br/>
-      </w:r>
-      <w:r>
-        <w:rPr>
-          <w:rStyle w:val="NormalTok"/>
-        </w:rPr>
-        <w:t xml:space="preserve">tbl_cross </w:t>
-      </w:r>
-      <w:r>
-        <w:rPr>
-          <w:rStyle w:val="SpecialCharTok"/>
-        </w:rPr>
-        <w:t xml:space="preserve">%&gt;%</w:t>
-      </w:r>
-      <w:r>
-        <w:br/>
-      </w:r>
-      <w:r>
-        <w:rPr>
-          <w:rStyle w:val="NormalTok"/>
-        </w:rPr>
-        <w:t xml:space="preserve">    gtsummary</w:t>
+        <w:t xml:space="preserve">  gtsummary</w:t>
       </w:r>
       <w:r>
         <w:rPr>
@@ -24436,16 +24703,19 @@
         <w:t xml:space="preserve">&lt;-</w:t>
       </w:r>
       <w:r>
+        <w:br/>
+      </w:r>
+      <w:r>
         <w:rPr>
           <w:rStyle w:val="NormalTok"/>
         </w:rPr>
-        <w:t xml:space="preserve"> </w:t>
+        <w:t xml:space="preserve">  </w:t>
       </w:r>
       <w:r>
         <w:rPr>
           <w:rStyle w:val="CommentTok"/>
         </w:rPr>
-        <w:t xml:space="preserve"># banco de dados tbl_cross &lt;- # banco de dados</w:t>
+        <w:t xml:space="preserve"># banco de dados</w:t>
       </w:r>
       <w:r>
         <w:br/>
@@ -24454,7 +24724,7 @@
         <w:rPr>
           <w:rStyle w:val="NormalTok"/>
         </w:rPr>
-        <w:t xml:space="preserve">trial </w:t>
+        <w:t xml:space="preserve">  trial </w:t>
       </w:r>
       <w:r>
         <w:rPr>
@@ -24469,13 +24739,361 @@
         <w:rPr>
           <w:rStyle w:val="NormalTok"/>
         </w:rPr>
+        <w:t xml:space="preserve">  </w:t>
+      </w:r>
+      <w:r>
+        <w:rPr>
+          <w:rStyle w:val="CommentTok"/>
+        </w:rPr>
+        <w:t xml:space="preserve"># cria a tabela de contingência</w:t>
+      </w:r>
+      <w:r>
+        <w:br/>
+      </w:r>
+      <w:r>
+        <w:rPr>
+          <w:rStyle w:val="NormalTok"/>
+        </w:rPr>
+        <w:t xml:space="preserve">  gtsummary</w:t>
+      </w:r>
+      <w:r>
+        <w:rPr>
+          <w:rStyle w:val="SpecialCharTok"/>
+        </w:rPr>
+        <w:t xml:space="preserve">::</w:t>
+      </w:r>
+      <w:r>
+        <w:rPr>
+          <w:rStyle w:val="FunctionTok"/>
+        </w:rPr>
+        <w:t xml:space="preserve">tbl_cross</w:t>
+      </w:r>
+      <w:r>
+        <w:rPr>
+          <w:rStyle w:val="NormalTok"/>
+        </w:rPr>
+        <w:t xml:space="preserve">(</w:t>
+      </w:r>
+      <w:r>
+        <w:br/>
+      </w:r>
+      <w:r>
+        <w:rPr>
+          <w:rStyle w:val="NormalTok"/>
+        </w:rPr>
         <w:t xml:space="preserve">    </w:t>
       </w:r>
       <w:r>
         <w:rPr>
+          <w:rStyle w:val="AttributeTok"/>
+        </w:rPr>
+        <w:t xml:space="preserve">row =</w:t>
+      </w:r>
+      <w:r>
+        <w:rPr>
+          <w:rStyle w:val="NormalTok"/>
+        </w:rPr>
+        <w:t xml:space="preserve"> trt,</w:t>
+      </w:r>
+      <w:r>
+        <w:br/>
+      </w:r>
+      <w:r>
+        <w:rPr>
+          <w:rStyle w:val="NormalTok"/>
+        </w:rPr>
+        <w:t xml:space="preserve">    </w:t>
+      </w:r>
+      <w:r>
+        <w:rPr>
+          <w:rStyle w:val="AttributeTok"/>
+        </w:rPr>
+        <w:t xml:space="preserve">col =</w:t>
+      </w:r>
+      <w:r>
+        <w:rPr>
+          <w:rStyle w:val="NormalTok"/>
+        </w:rPr>
+        <w:t xml:space="preserve"> response,</w:t>
+      </w:r>
+      <w:r>
+        <w:br/>
+      </w:r>
+      <w:r>
+        <w:rPr>
+          <w:rStyle w:val="NormalTok"/>
+        </w:rPr>
+        <w:t xml:space="preserve">    </w:t>
+      </w:r>
+      <w:r>
+        <w:rPr>
+          <w:rStyle w:val="AttributeTok"/>
+        </w:rPr>
+        <w:t xml:space="preserve">statistic =</w:t>
+      </w:r>
+      <w:r>
+        <w:rPr>
+          <w:rStyle w:val="NormalTok"/>
+        </w:rPr>
+        <w:t xml:space="preserve"> </w:t>
+      </w:r>
+      <w:r>
+        <w:rPr>
+          <w:rStyle w:val="StringTok"/>
+        </w:rPr>
+        <w:t xml:space="preserve">"{n}"</w:t>
+      </w:r>
+      <w:r>
+        <w:rPr>
+          <w:rStyle w:val="NormalTok"/>
+        </w:rPr>
+        <w:t xml:space="preserve">,</w:t>
+      </w:r>
+      <w:r>
+        <w:br/>
+      </w:r>
+      <w:r>
+        <w:rPr>
+          <w:rStyle w:val="NormalTok"/>
+        </w:rPr>
+        <w:t xml:space="preserve">    </w:t>
+      </w:r>
+      <w:r>
+        <w:rPr>
+          <w:rStyle w:val="AttributeTok"/>
+        </w:rPr>
+        <w:t xml:space="preserve">digits =</w:t>
+      </w:r>
+      <w:r>
+        <w:rPr>
+          <w:rStyle w:val="NormalTok"/>
+        </w:rPr>
+        <w:t xml:space="preserve"> </w:t>
+      </w:r>
+      <w:r>
+        <w:rPr>
+          <w:rStyle w:val="DecValTok"/>
+        </w:rPr>
+        <w:t xml:space="preserve">0</w:t>
+      </w:r>
+      <w:r>
+        <w:rPr>
+          <w:rStyle w:val="NormalTok"/>
+        </w:rPr>
+        <w:t xml:space="preserve">,</w:t>
+      </w:r>
+      <w:r>
+        <w:br/>
+      </w:r>
+      <w:r>
+        <w:rPr>
+          <w:rStyle w:val="NormalTok"/>
+        </w:rPr>
+        <w:t xml:space="preserve">    </w:t>
+      </w:r>
+      <w:r>
+        <w:rPr>
+          <w:rStyle w:val="AttributeTok"/>
+        </w:rPr>
+        <w:t xml:space="preserve">percent =</w:t>
+      </w:r>
+      <w:r>
+        <w:rPr>
+          <w:rStyle w:val="NormalTok"/>
+        </w:rPr>
+        <w:t xml:space="preserve"> </w:t>
+      </w:r>
+      <w:r>
+        <w:rPr>
+          <w:rStyle w:val="StringTok"/>
+        </w:rPr>
+        <w:t xml:space="preserve">"cell"</w:t>
+      </w:r>
+      <w:r>
+        <w:rPr>
+          <w:rStyle w:val="NormalTok"/>
+        </w:rPr>
+        <w:t xml:space="preserve">,</w:t>
+      </w:r>
+      <w:r>
+        <w:br/>
+      </w:r>
+      <w:r>
+        <w:rPr>
+          <w:rStyle w:val="NormalTok"/>
+        </w:rPr>
+        <w:t xml:space="preserve">    </w:t>
+      </w:r>
+      <w:r>
+        <w:rPr>
+          <w:rStyle w:val="AttributeTok"/>
+        </w:rPr>
+        <w:t xml:space="preserve">margin =</w:t>
+      </w:r>
+      <w:r>
+        <w:rPr>
+          <w:rStyle w:val="NormalTok"/>
+        </w:rPr>
+        <w:t xml:space="preserve"> </w:t>
+      </w:r>
+      <w:r>
+        <w:rPr>
+          <w:rStyle w:val="FunctionTok"/>
+        </w:rPr>
+        <w:t xml:space="preserve">c</w:t>
+      </w:r>
+      <w:r>
+        <w:rPr>
+          <w:rStyle w:val="NormalTok"/>
+        </w:rPr>
+        <w:t xml:space="preserve">(</w:t>
+      </w:r>
+      <w:r>
+        <w:rPr>
+          <w:rStyle w:val="StringTok"/>
+        </w:rPr>
+        <w:t xml:space="preserve">"row"</w:t>
+      </w:r>
+      <w:r>
+        <w:rPr>
+          <w:rStyle w:val="NormalTok"/>
+        </w:rPr>
+        <w:t xml:space="preserve">, </w:t>
+      </w:r>
+      <w:r>
+        <w:rPr>
+          <w:rStyle w:val="StringTok"/>
+        </w:rPr>
+        <w:t xml:space="preserve">"column"</w:t>
+      </w:r>
+      <w:r>
+        <w:rPr>
+          <w:rStyle w:val="NormalTok"/>
+        </w:rPr>
+        <w:t xml:space="preserve">),</w:t>
+      </w:r>
+      <w:r>
+        <w:br/>
+      </w:r>
+      <w:r>
+        <w:rPr>
+          <w:rStyle w:val="NormalTok"/>
+        </w:rPr>
+        <w:t xml:space="preserve">    </w:t>
+      </w:r>
+      <w:r>
+        <w:rPr>
+          <w:rStyle w:val="AttributeTok"/>
+        </w:rPr>
+        <w:t xml:space="preserve">missing =</w:t>
+      </w:r>
+      <w:r>
+        <w:rPr>
+          <w:rStyle w:val="NormalTok"/>
+        </w:rPr>
+        <w:t xml:space="preserve"> </w:t>
+      </w:r>
+      <w:r>
+        <w:rPr>
+          <w:rStyle w:val="StringTok"/>
+        </w:rPr>
+        <w:t xml:space="preserve">"no"</w:t>
+      </w:r>
+      <w:r>
+        <w:rPr>
+          <w:rStyle w:val="NormalTok"/>
+        </w:rPr>
+        <w:t xml:space="preserve">,</w:t>
+      </w:r>
+      <w:r>
+        <w:br/>
+      </w:r>
+      <w:r>
+        <w:rPr>
+          <w:rStyle w:val="NormalTok"/>
+        </w:rPr>
+        <w:t xml:space="preserve">    </w:t>
+      </w:r>
+      <w:r>
+        <w:rPr>
+          <w:rStyle w:val="AttributeTok"/>
+        </w:rPr>
+        <w:t xml:space="preserve">missing_text =</w:t>
+      </w:r>
+      <w:r>
+        <w:rPr>
+          <w:rStyle w:val="NormalTok"/>
+        </w:rPr>
+        <w:t xml:space="preserve"> </w:t>
+      </w:r>
+      <w:r>
+        <w:rPr>
+          <w:rStyle w:val="StringTok"/>
+        </w:rPr>
+        <w:t xml:space="preserve">"Dados perdidos"</w:t>
+      </w:r>
+      <w:r>
+        <w:rPr>
+          <w:rStyle w:val="NormalTok"/>
+        </w:rPr>
+        <w:t xml:space="preserve">,</w:t>
+      </w:r>
+      <w:r>
+        <w:br/>
+      </w:r>
+      <w:r>
+        <w:rPr>
+          <w:rStyle w:val="NormalTok"/>
+        </w:rPr>
+        <w:t xml:space="preserve">    </w:t>
+      </w:r>
+      <w:r>
+        <w:rPr>
+          <w:rStyle w:val="AttributeTok"/>
+        </w:rPr>
+        <w:t xml:space="preserve">margin_text =</w:t>
+      </w:r>
+      <w:r>
+        <w:rPr>
+          <w:rStyle w:val="NormalTok"/>
+        </w:rPr>
+        <w:t xml:space="preserve"> </w:t>
+      </w:r>
+      <w:r>
+        <w:rPr>
+          <w:rStyle w:val="StringTok"/>
+        </w:rPr>
+        <w:t xml:space="preserve">"Total"</w:t>
+      </w:r>
+      <w:r>
+        <w:br/>
+      </w:r>
+      <w:r>
+        <w:rPr>
+          <w:rStyle w:val="NormalTok"/>
+        </w:rPr>
+        <w:t xml:space="preserve">  ) </w:t>
+      </w:r>
+      <w:r>
+        <w:rPr>
+          <w:rStyle w:val="SpecialCharTok"/>
+        </w:rPr>
+        <w:t xml:space="preserve">%&gt;%</w:t>
+      </w:r>
+      <w:r>
+        <w:br/>
+      </w:r>
+      <w:r>
+        <w:rPr>
+          <w:rStyle w:val="NormalTok"/>
+        </w:rPr>
+        <w:t xml:space="preserve">  </w:t>
+      </w:r>
+      <w:r>
+        <w:rPr>
           <w:rStyle w:val="CommentTok"/>
         </w:rPr>
-        <w:t xml:space="preserve"># cria a tabela de contingência</w:t>
+        <w:t xml:space="preserve"># calcula o p-valor do teste</w:t>
       </w:r>
       <w:r>
         <w:br/>
@@ -24484,7 +25102,7 @@
         <w:rPr>
           <w:rStyle w:val="NormalTok"/>
         </w:rPr>
-        <w:t xml:space="preserve">gtsummary</w:t>
+        <w:t xml:space="preserve">  gtsummary</w:t>
       </w:r>
       <w:r>
         <w:rPr>
@@ -24496,7 +25114,7 @@
         <w:rPr>
           <w:rStyle w:val="FunctionTok"/>
         </w:rPr>
-        <w:t xml:space="preserve">tbl_cross</w:t>
+        <w:t xml:space="preserve">add_p</w:t>
       </w:r>
       <w:r>
         <w:rPr>
@@ -24505,34 +25123,88 @@
         <w:t xml:space="preserve">(</w:t>
       </w:r>
       <w:r>
+        <w:br/>
+      </w:r>
+      <w:r>
+        <w:rPr>
+          <w:rStyle w:val="NormalTok"/>
+        </w:rPr>
+        <w:t xml:space="preserve">    </w:t>
+      </w:r>
+      <w:r>
         <w:rPr>
           <w:rStyle w:val="AttributeTok"/>
         </w:rPr>
-        <w:t xml:space="preserve">row =</w:t>
+        <w:t xml:space="preserve">test =</w:t>
       </w:r>
       <w:r>
         <w:rPr>
           <w:rStyle w:val="NormalTok"/>
         </w:rPr>
-        <w:t xml:space="preserve"> trt, </w:t>
+        <w:t xml:space="preserve"> </w:t>
+      </w:r>
+      <w:r>
+        <w:rPr>
+          <w:rStyle w:val="StringTok"/>
+        </w:rPr>
+        <w:t xml:space="preserve">"fisher.test"</w:t>
+      </w:r>
+      <w:r>
+        <w:rPr>
+          <w:rStyle w:val="NormalTok"/>
+        </w:rPr>
+        <w:t xml:space="preserve">,</w:t>
+      </w:r>
+      <w:r>
+        <w:br/>
+      </w:r>
+      <w:r>
+        <w:rPr>
+          <w:rStyle w:val="NormalTok"/>
+        </w:rPr>
+        <w:t xml:space="preserve">    </w:t>
       </w:r>
       <w:r>
         <w:rPr>
           <w:rStyle w:val="AttributeTok"/>
         </w:rPr>
-        <w:t xml:space="preserve">col =</w:t>
+        <w:t xml:space="preserve">pvalue_fun =</w:t>
       </w:r>
       <w:r>
         <w:rPr>
           <w:rStyle w:val="NormalTok"/>
         </w:rPr>
-        <w:t xml:space="preserve"> response, </w:t>
+        <w:t xml:space="preserve"> </w:t>
+      </w:r>
+      <w:r>
+        <w:rPr>
+          <w:rStyle w:val="ControlFlowTok"/>
+        </w:rPr>
+        <w:t xml:space="preserve">function</w:t>
+      </w:r>
+      <w:r>
+        <w:rPr>
+          <w:rStyle w:val="NormalTok"/>
+        </w:rPr>
+        <w:t xml:space="preserve">(x) </w:t>
+      </w:r>
+      <w:r>
+        <w:rPr>
+          <w:rStyle w:val="FunctionTok"/>
+        </w:rPr>
+        <w:t xml:space="preserve">style_pvalue</w:t>
+      </w:r>
+      <w:r>
+        <w:rPr>
+          <w:rStyle w:val="NormalTok"/>
+        </w:rPr>
+        <w:t xml:space="preserve">(x, </w:t>
       </w:r>
       <w:r>
         <w:rPr>
           <w:rStyle w:val="AttributeTok"/>
         </w:rPr>
-        <w:t xml:space="preserve">statistic =</w:t>
+        <w:t xml:space="preserve">digits =</w:t>
       </w:r>
       <w:r>
         <w:rPr>
@@ -24542,21 +25214,156 @@
       </w:r>
       <w:r>
         <w:rPr>
+          <w:rStyle w:val="DecValTok"/>
+        </w:rPr>
+        <w:t xml:space="preserve">3</w:t>
+      </w:r>
+      <w:r>
+        <w:rPr>
+          <w:rStyle w:val="NormalTok"/>
+        </w:rPr>
+        <w:t xml:space="preserve">)</w:t>
+      </w:r>
+      <w:r>
+        <w:br/>
+      </w:r>
+      <w:r>
+        <w:rPr>
+          <w:rStyle w:val="NormalTok"/>
+        </w:rPr>
+        <w:t xml:space="preserve">  ) </w:t>
+      </w:r>
+      <w:r>
+        <w:rPr>
+          <w:rStyle w:val="SpecialCharTok"/>
+        </w:rPr>
+        <w:t xml:space="preserve">%&gt;%</w:t>
+      </w:r>
+      <w:r>
+        <w:br/>
+      </w:r>
+      <w:r>
+        <w:rPr>
+          <w:rStyle w:val="NormalTok"/>
+        </w:rPr>
+        <w:t xml:space="preserve">  gtsummary</w:t>
+      </w:r>
+      <w:r>
+        <w:rPr>
+          <w:rStyle w:val="SpecialCharTok"/>
+        </w:rPr>
+        <w:t xml:space="preserve">::</w:t>
+      </w:r>
+      <w:r>
+        <w:rPr>
+          <w:rStyle w:val="FunctionTok"/>
+        </w:rPr>
+        <w:t xml:space="preserve">modify_header</w:t>
+      </w:r>
+      <w:r>
+        <w:rPr>
+          <w:rStyle w:val="NormalTok"/>
+        </w:rPr>
+        <w:t xml:space="preserve">(</w:t>
+      </w:r>
+      <w:r>
+        <w:br/>
+      </w:r>
+      <w:r>
+        <w:rPr>
+          <w:rStyle w:val="NormalTok"/>
+        </w:rPr>
+        <w:t xml:space="preserve">    </w:t>
+      </w:r>
+      <w:r>
+        <w:rPr>
+          <w:rStyle w:val="AttributeTok"/>
+        </w:rPr>
+        <w:t xml:space="preserve">p.value =</w:t>
+      </w:r>
+      <w:r>
+        <w:rPr>
+          <w:rStyle w:val="NormalTok"/>
+        </w:rPr>
+        <w:t xml:space="preserve"> </w:t>
+      </w:r>
+      <w:r>
+        <w:rPr>
           <w:rStyle w:val="StringTok"/>
         </w:rPr>
-        <w:t xml:space="preserve">"{n}"</w:t>
+        <w:t xml:space="preserve">"**P-valor**"</w:t>
+      </w:r>
+      <w:r>
+        <w:br/>
       </w:r>
       <w:r>
         <w:rPr>
           <w:rStyle w:val="NormalTok"/>
         </w:rPr>
-        <w:t xml:space="preserve">, </w:t>
+        <w:t xml:space="preserve">  ) </w:t>
+      </w:r>
+      <w:r>
+        <w:rPr>
+          <w:rStyle w:val="SpecialCharTok"/>
+        </w:rPr>
+        <w:t xml:space="preserve">%&gt;%</w:t>
+      </w:r>
+      <w:r>
+        <w:br/>
+      </w:r>
+      <w:r>
+        <w:rPr>
+          <w:rStyle w:val="NormalTok"/>
+        </w:rPr>
+        <w:t xml:space="preserve">  </w:t>
+      </w:r>
+      <w:r>
+        <w:rPr>
+          <w:rStyle w:val="CommentTok"/>
+        </w:rPr>
+        <w:t xml:space="preserve"># calcula o tamanho do efeito</w:t>
+      </w:r>
+      <w:r>
+        <w:br/>
+      </w:r>
+      <w:r>
+        <w:rPr>
+          <w:rStyle w:val="NormalTok"/>
+        </w:rPr>
+        <w:t xml:space="preserve">  gtsummary</w:t>
+      </w:r>
+      <w:r>
+        <w:rPr>
+          <w:rStyle w:val="SpecialCharTok"/>
+        </w:rPr>
+        <w:t xml:space="preserve">::</w:t>
+      </w:r>
+      <w:r>
+        <w:rPr>
+          <w:rStyle w:val="FunctionTok"/>
+        </w:rPr>
+        <w:t xml:space="preserve">modify_table_styling</w:t>
+      </w:r>
+      <w:r>
+        <w:rPr>
+          <w:rStyle w:val="NormalTok"/>
+        </w:rPr>
+        <w:t xml:space="preserve">(</w:t>
+      </w:r>
+      <w:r>
+        <w:br/>
+      </w:r>
+      <w:r>
+        <w:rPr>
+          <w:rStyle w:val="NormalTok"/>
+        </w:rPr>
+        <w:t xml:space="preserve">    </w:t>
       </w:r>
       <w:r>
         <w:rPr>
           <w:rStyle w:val="AttributeTok"/>
         </w:rPr>
-        <w:t xml:space="preserve">digits =</w:t>
+        <w:t xml:space="preserve">rows =</w:t>
       </w:r>
       <w:r>
         <w:rPr>
@@ -24566,21 +25373,30 @@
       </w:r>
       <w:r>
         <w:rPr>
-          <w:rStyle w:val="DecValTok"/>
-        </w:rPr>
-        <w:t xml:space="preserve">0</w:t>
+          <w:rStyle w:val="ConstantTok"/>
+        </w:rPr>
+        <w:t xml:space="preserve">NULL</w:t>
       </w:r>
       <w:r>
         <w:rPr>
           <w:rStyle w:val="NormalTok"/>
         </w:rPr>
-        <w:t xml:space="preserve">, </w:t>
+        <w:t xml:space="preserve">,</w:t>
+      </w:r>
+      <w:r>
+        <w:br/>
+      </w:r>
+      <w:r>
+        <w:rPr>
+          <w:rStyle w:val="NormalTok"/>
+        </w:rPr>
+        <w:t xml:space="preserve">    </w:t>
       </w:r>
       <w:r>
         <w:rPr>
           <w:rStyle w:val="AttributeTok"/>
         </w:rPr>
-        <w:t xml:space="preserve">percent =</w:t>
+        <w:t xml:space="preserve">footnote =</w:t>
       </w:r>
       <w:r>
         <w:rPr>
@@ -24590,609 +25406,198 @@
       </w:r>
       <w:r>
         <w:rPr>
+          <w:rStyle w:val="FunctionTok"/>
+        </w:rPr>
+        <w:t xml:space="preserve">as.character</w:t>
+      </w:r>
+      <w:r>
+        <w:rPr>
+          <w:rStyle w:val="NormalTok"/>
+        </w:rPr>
+        <w:t xml:space="preserve">(rstatix</w:t>
+      </w:r>
+      <w:r>
+        <w:rPr>
+          <w:rStyle w:val="SpecialCharTok"/>
+        </w:rPr>
+        <w:t xml:space="preserve">::</w:t>
+      </w:r>
+      <w:r>
+        <w:rPr>
+          <w:rStyle w:val="FunctionTok"/>
+        </w:rPr>
+        <w:t xml:space="preserve">cramer_v</w:t>
+      </w:r>
+      <w:r>
+        <w:rPr>
+          <w:rStyle w:val="NormalTok"/>
+        </w:rPr>
+        <w:t xml:space="preserve">(trt, response))</w:t>
+      </w:r>
+      <w:r>
+        <w:br/>
+      </w:r>
+      <w:r>
+        <w:rPr>
+          <w:rStyle w:val="NormalTok"/>
+        </w:rPr>
+        <w:t xml:space="preserve">  ) </w:t>
+      </w:r>
+      <w:r>
+        <w:rPr>
+          <w:rStyle w:val="SpecialCharTok"/>
+        </w:rPr>
+        <w:t xml:space="preserve">%&gt;%</w:t>
+      </w:r>
+      <w:r>
+        <w:br/>
+      </w:r>
+      <w:r>
+        <w:rPr>
+          <w:rStyle w:val="NormalTok"/>
+        </w:rPr>
+        <w:t xml:space="preserve">  </w:t>
+      </w:r>
+      <w:r>
+        <w:rPr>
+          <w:rStyle w:val="CommentTok"/>
+        </w:rPr>
+        <w:t xml:space="preserve"># formata o título em negrito</w:t>
+      </w:r>
+      <w:r>
+        <w:br/>
+      </w:r>
+      <w:r>
+        <w:rPr>
+          <w:rStyle w:val="NormalTok"/>
+        </w:rPr>
+        <w:t xml:space="preserve">  gtsummary</w:t>
+      </w:r>
+      <w:r>
+        <w:rPr>
+          <w:rStyle w:val="SpecialCharTok"/>
+        </w:rPr>
+        <w:t xml:space="preserve">::</w:t>
+      </w:r>
+      <w:r>
+        <w:rPr>
+          <w:rStyle w:val="FunctionTok"/>
+        </w:rPr>
+        <w:t xml:space="preserve">bold_labels</w:t>
+      </w:r>
+      <w:r>
+        <w:rPr>
+          <w:rStyle w:val="NormalTok"/>
+        </w:rPr>
+        <w:t xml:space="preserve">() </w:t>
+      </w:r>
+      <w:r>
+        <w:rPr>
+          <w:rStyle w:val="SpecialCharTok"/>
+        </w:rPr>
+        <w:t xml:space="preserve">%&gt;%</w:t>
+      </w:r>
+      <w:r>
+        <w:br/>
+      </w:r>
+      <w:r>
+        <w:rPr>
+          <w:rStyle w:val="NormalTok"/>
+        </w:rPr>
+        <w:t xml:space="preserve">  </w:t>
+      </w:r>
+      <w:r>
+        <w:rPr>
+          <w:rStyle w:val="CommentTok"/>
+        </w:rPr>
+        <w:t xml:space="preserve"># cria título da tabela</w:t>
+      </w:r>
+      <w:r>
+        <w:br/>
+      </w:r>
+      <w:r>
+        <w:rPr>
+          <w:rStyle w:val="NormalTok"/>
+        </w:rPr>
+        <w:t xml:space="preserve">  gtsummary</w:t>
+      </w:r>
+      <w:r>
+        <w:rPr>
+          <w:rStyle w:val="SpecialCharTok"/>
+        </w:rPr>
+        <w:t xml:space="preserve">::</w:t>
+      </w:r>
+      <w:r>
+        <w:rPr>
+          <w:rStyle w:val="FunctionTok"/>
+        </w:rPr>
+        <w:t xml:space="preserve">modify_caption</w:t>
+      </w:r>
+      <w:r>
+        <w:rPr>
+          <w:rStyle w:val="NormalTok"/>
+        </w:rPr>
+        <w:t xml:space="preserve">(</w:t>
+      </w:r>
+      <w:r>
+        <w:br/>
+      </w:r>
+      <w:r>
+        <w:rPr>
+          <w:rStyle w:val="NormalTok"/>
+        </w:rPr>
+        <w:t xml:space="preserve">    </w:t>
+      </w:r>
+      <w:r>
+        <w:rPr>
           <w:rStyle w:val="StringTok"/>
         </w:rPr>
-        <w:t xml:space="preserve">"cell"</w:t>
+        <w:t xml:space="preserve">"Teste exato de Fisher"</w:t>
+      </w:r>
+      <w:r>
+        <w:br/>
       </w:r>
       <w:r>
         <w:rPr>
           <w:rStyle w:val="NormalTok"/>
         </w:rPr>
-        <w:t xml:space="preserve">,</w:t>
+        <w:t xml:space="preserve">  )</w:t>
       </w:r>
       <w:r>
         <w:br/>
       </w:r>
       <w:r>
+        <w:br/>
+      </w:r>
+      <w:r>
+        <w:rPr>
+          <w:rStyle w:val="CommentTok"/>
+        </w:rPr>
+        <w:t xml:space="preserve"># exibe a tabela</w:t>
+      </w:r>
+      <w:r>
+        <w:br/>
+      </w:r>
+      <w:r>
         <w:rPr>
           <w:rStyle w:val="NormalTok"/>
         </w:rPr>
-        <w:t xml:space="preserve">    </w:t>
-      </w:r>
-      <w:r>
-        <w:rPr>
-          <w:rStyle w:val="AttributeTok"/>
-        </w:rPr>
-        <w:t xml:space="preserve">margin =</w:t>
+        <w:t xml:space="preserve">tbl_cross </w:t>
+      </w:r>
+      <w:r>
+        <w:rPr>
+          <w:rStyle w:val="SpecialCharTok"/>
+        </w:rPr>
+        <w:t xml:space="preserve">%&gt;%</w:t>
+      </w:r>
+      <w:r>
+        <w:br/>
       </w:r>
       <w:r>
         <w:rPr>
           <w:rStyle w:val="NormalTok"/>
         </w:rPr>
-        <w:t xml:space="preserve"> </w:t>
-      </w:r>
-      <w:r>
-        <w:rPr>
-          <w:rStyle w:val="FunctionTok"/>
-        </w:rPr>
-        <w:t xml:space="preserve">c</w:t>
-      </w:r>
-      <w:r>
-        <w:rPr>
-          <w:rStyle w:val="NormalTok"/>
-        </w:rPr>
-        <w:t xml:space="preserve">(</w:t>
-      </w:r>
-      <w:r>
-        <w:rPr>
-          <w:rStyle w:val="StringTok"/>
-        </w:rPr>
-        <w:t xml:space="preserve">"row"</w:t>
-      </w:r>
-      <w:r>
-        <w:rPr>
-          <w:rStyle w:val="NormalTok"/>
-        </w:rPr>
-        <w:t xml:space="preserve">, </w:t>
-      </w:r>
-      <w:r>
-        <w:rPr>
-          <w:rStyle w:val="StringTok"/>
-        </w:rPr>
-        <w:t xml:space="preserve">"column"</w:t>
-      </w:r>
-      <w:r>
-        <w:rPr>
-          <w:rStyle w:val="NormalTok"/>
-        </w:rPr>
-        <w:t xml:space="preserve">), </w:t>
-      </w:r>
-      <w:r>
-        <w:rPr>
-          <w:rStyle w:val="AttributeTok"/>
-        </w:rPr>
-        <w:t xml:space="preserve">missing =</w:t>
-      </w:r>
-      <w:r>
-        <w:rPr>
-          <w:rStyle w:val="NormalTok"/>
-        </w:rPr>
-        <w:t xml:space="preserve"> </w:t>
-      </w:r>
-      <w:r>
-        <w:rPr>
-          <w:rStyle w:val="StringTok"/>
-        </w:rPr>
-        <w:t xml:space="preserve">"no"</w:t>
-      </w:r>
-      <w:r>
-        <w:rPr>
-          <w:rStyle w:val="NormalTok"/>
-        </w:rPr>
-        <w:t xml:space="preserve">, </w:t>
-      </w:r>
-      <w:r>
-        <w:rPr>
-          <w:rStyle w:val="AttributeTok"/>
-        </w:rPr>
-        <w:t xml:space="preserve">missing_text =</w:t>
-      </w:r>
-      <w:r>
-        <w:rPr>
-          <w:rStyle w:val="NormalTok"/>
-        </w:rPr>
-        <w:t xml:space="preserve"> </w:t>
-      </w:r>
-      <w:r>
-        <w:rPr>
-          <w:rStyle w:val="StringTok"/>
-        </w:rPr>
-        <w:t xml:space="preserve">"Dados perdidos"</w:t>
-      </w:r>
-      <w:r>
-        <w:rPr>
-          <w:rStyle w:val="NormalTok"/>
-        </w:rPr>
-        <w:t xml:space="preserve">,</w:t>
-      </w:r>
-      <w:r>
-        <w:br/>
-      </w:r>
-      <w:r>
-        <w:rPr>
-          <w:rStyle w:val="NormalTok"/>
-        </w:rPr>
-        <w:t xml:space="preserve">    </w:t>
-      </w:r>
-      <w:r>
-        <w:rPr>
-          <w:rStyle w:val="AttributeTok"/>
-        </w:rPr>
-        <w:t xml:space="preserve">margin_text =</w:t>
-      </w:r>
-      <w:r>
-        <w:rPr>
-          <w:rStyle w:val="NormalTok"/>
-        </w:rPr>
-        <w:t xml:space="preserve"> </w:t>
-      </w:r>
-      <w:r>
-        <w:rPr>
-          <w:rStyle w:val="StringTok"/>
-        </w:rPr>
-        <w:t xml:space="preserve">"Total"</w:t>
-      </w:r>
-      <w:r>
-        <w:rPr>
-          <w:rStyle w:val="NormalTok"/>
-        </w:rPr>
-        <w:t xml:space="preserve">) </w:t>
-      </w:r>
-      <w:r>
-        <w:rPr>
-          <w:rStyle w:val="SpecialCharTok"/>
-        </w:rPr>
-        <w:t xml:space="preserve">%&gt;%</w:t>
-      </w:r>
-      <w:r>
-        <w:br/>
-      </w:r>
-      <w:r>
-        <w:rPr>
-          <w:rStyle w:val="NormalTok"/>
-        </w:rPr>
-        <w:t xml:space="preserve">    </w:t>
-      </w:r>
-      <w:r>
-        <w:rPr>
-          <w:rStyle w:val="CommentTok"/>
-        </w:rPr>
-        <w:t xml:space="preserve"># calcula o p-valor do teste</w:t>
-      </w:r>
-      <w:r>
-        <w:br/>
-      </w:r>
-      <w:r>
-        <w:rPr>
-          <w:rStyle w:val="NormalTok"/>
-        </w:rPr>
-        <w:t xml:space="preserve">gtsummary</w:t>
-      </w:r>
-      <w:r>
-        <w:rPr>
-          <w:rStyle w:val="SpecialCharTok"/>
-        </w:rPr>
-        <w:t xml:space="preserve">::</w:t>
-      </w:r>
-      <w:r>
-        <w:rPr>
-          <w:rStyle w:val="FunctionTok"/>
-        </w:rPr>
-        <w:t xml:space="preserve">add_p</w:t>
-      </w:r>
-      <w:r>
-        <w:rPr>
-          <w:rStyle w:val="NormalTok"/>
-        </w:rPr>
-        <w:t xml:space="preserve">(</w:t>
-      </w:r>
-      <w:r>
-        <w:rPr>
-          <w:rStyle w:val="AttributeTok"/>
-        </w:rPr>
-        <w:t xml:space="preserve">test =</w:t>
-      </w:r>
-      <w:r>
-        <w:rPr>
-          <w:rStyle w:val="NormalTok"/>
-        </w:rPr>
-        <w:t xml:space="preserve"> </w:t>
-      </w:r>
-      <w:r>
-        <w:rPr>
-          <w:rStyle w:val="StringTok"/>
-        </w:rPr>
-        <w:t xml:space="preserve">"fisher.test"</w:t>
-      </w:r>
-      <w:r>
-        <w:rPr>
-          <w:rStyle w:val="NormalTok"/>
-        </w:rPr>
-        <w:t xml:space="preserve">, </w:t>
-      </w:r>
-      <w:r>
-        <w:rPr>
-          <w:rStyle w:val="AttributeTok"/>
-        </w:rPr>
-        <w:t xml:space="preserve">pvalue_fun =</w:t>
-      </w:r>
-      <w:r>
-        <w:rPr>
-          <w:rStyle w:val="NormalTok"/>
-        </w:rPr>
-        <w:t xml:space="preserve"> </w:t>
-      </w:r>
-      <w:r>
-        <w:rPr>
-          <w:rStyle w:val="ControlFlowTok"/>
-        </w:rPr>
-        <w:t xml:space="preserve">function</w:t>
-      </w:r>
-      <w:r>
-        <w:rPr>
-          <w:rStyle w:val="NormalTok"/>
-        </w:rPr>
-        <w:t xml:space="preserve">(x) </w:t>
-      </w:r>
-      <w:r>
-        <w:rPr>
-          <w:rStyle w:val="FunctionTok"/>
-        </w:rPr>
-        <w:t xml:space="preserve">style_pvalue</w:t>
-      </w:r>
-      <w:r>
-        <w:rPr>
-          <w:rStyle w:val="NormalTok"/>
-        </w:rPr>
-        <w:t xml:space="preserve">(x, </w:t>
-      </w:r>
-      <w:r>
-        <w:rPr>
-          <w:rStyle w:val="AttributeTok"/>
-        </w:rPr>
-        <w:t xml:space="preserve">digits =</w:t>
-      </w:r>
-      <w:r>
-        <w:rPr>
-          <w:rStyle w:val="NormalTok"/>
-        </w:rPr>
-        <w:t xml:space="preserve"> </w:t>
-      </w:r>
-      <w:r>
-        <w:rPr>
-          <w:rStyle w:val="DecValTok"/>
-        </w:rPr>
-        <w:t xml:space="preserve">3</w:t>
-      </w:r>
-      <w:r>
-        <w:rPr>
-          <w:rStyle w:val="NormalTok"/>
-        </w:rPr>
-        <w:t xml:space="preserve">)) </w:t>
-      </w:r>
-      <w:r>
-        <w:rPr>
-          <w:rStyle w:val="SpecialCharTok"/>
-        </w:rPr>
-        <w:t xml:space="preserve">%&gt;%</w:t>
-      </w:r>
-      <w:r>
-        <w:br/>
-      </w:r>
-      <w:r>
-        <w:rPr>
-          <w:rStyle w:val="NormalTok"/>
-        </w:rPr>
-        <w:t xml:space="preserve">    gtsummary</w:t>
-      </w:r>
-      <w:r>
-        <w:rPr>
-          <w:rStyle w:val="SpecialCharTok"/>
-        </w:rPr>
-        <w:t xml:space="preserve">::</w:t>
-      </w:r>
-      <w:r>
-        <w:rPr>
-          <w:rStyle w:val="FunctionTok"/>
-        </w:rPr>
-        <w:t xml:space="preserve">modify_header</w:t>
-      </w:r>
-      <w:r>
-        <w:rPr>
-          <w:rStyle w:val="NormalTok"/>
-        </w:rPr>
-        <w:t xml:space="preserve">(</w:t>
-      </w:r>
-      <w:r>
-        <w:rPr>
-          <w:rStyle w:val="AttributeTok"/>
-        </w:rPr>
-        <w:t xml:space="preserve">p.value =</w:t>
-      </w:r>
-      <w:r>
-        <w:rPr>
-          <w:rStyle w:val="NormalTok"/>
-        </w:rPr>
-        <w:t xml:space="preserve"> </w:t>
-      </w:r>
-      <w:r>
-        <w:rPr>
-          <w:rStyle w:val="StringTok"/>
-        </w:rPr>
-        <w:t xml:space="preserve">"**P-valor**"</w:t>
-      </w:r>
-      <w:r>
-        <w:rPr>
-          <w:rStyle w:val="NormalTok"/>
-        </w:rPr>
-        <w:t xml:space="preserve">) </w:t>
-      </w:r>
-      <w:r>
-        <w:rPr>
-          <w:rStyle w:val="SpecialCharTok"/>
-        </w:rPr>
-        <w:t xml:space="preserve">%&gt;%</w:t>
-      </w:r>
-      <w:r>
-        <w:br/>
-      </w:r>
-      <w:r>
-        <w:rPr>
-          <w:rStyle w:val="NormalTok"/>
-        </w:rPr>
-        <w:t xml:space="preserve">    </w:t>
-      </w:r>
-      <w:r>
-        <w:rPr>
-          <w:rStyle w:val="CommentTok"/>
-        </w:rPr>
-        <w:t xml:space="preserve"># calcula o tamanho do efeito</w:t>
-      </w:r>
-      <w:r>
-        <w:br/>
-      </w:r>
-      <w:r>
-        <w:rPr>
-          <w:rStyle w:val="NormalTok"/>
-        </w:rPr>
-        <w:t xml:space="preserve">gtsummary</w:t>
-      </w:r>
-      <w:r>
-        <w:rPr>
-          <w:rStyle w:val="SpecialCharTok"/>
-        </w:rPr>
-        <w:t xml:space="preserve">::</w:t>
-      </w:r>
-      <w:r>
-        <w:rPr>
-          <w:rStyle w:val="FunctionTok"/>
-        </w:rPr>
-        <w:t xml:space="preserve">modify_table_styling</w:t>
-      </w:r>
-      <w:r>
-        <w:rPr>
-          <w:rStyle w:val="NormalTok"/>
-        </w:rPr>
-        <w:t xml:space="preserve">(</w:t>
-      </w:r>
-      <w:r>
-        <w:rPr>
-          <w:rStyle w:val="AttributeTok"/>
-        </w:rPr>
-        <w:t xml:space="preserve">rows =</w:t>
-      </w:r>
-      <w:r>
-        <w:rPr>
-          <w:rStyle w:val="NormalTok"/>
-        </w:rPr>
-        <w:t xml:space="preserve"> </w:t>
-      </w:r>
-      <w:r>
-        <w:rPr>
-          <w:rStyle w:val="ConstantTok"/>
-        </w:rPr>
-        <w:t xml:space="preserve">NULL</w:t>
-      </w:r>
-      <w:r>
-        <w:rPr>
-          <w:rStyle w:val="NormalTok"/>
-        </w:rPr>
-        <w:t xml:space="preserve">, </w:t>
-      </w:r>
-      <w:r>
-        <w:rPr>
-          <w:rStyle w:val="AttributeTok"/>
-        </w:rPr>
-        <w:t xml:space="preserve">footnote =</w:t>
-      </w:r>
-      <w:r>
-        <w:rPr>
-          <w:rStyle w:val="NormalTok"/>
-        </w:rPr>
-        <w:t xml:space="preserve"> </w:t>
-      </w:r>
-      <w:r>
-        <w:rPr>
-          <w:rStyle w:val="FunctionTok"/>
-        </w:rPr>
-        <w:t xml:space="preserve">as.character</w:t>
-      </w:r>
-      <w:r>
-        <w:rPr>
-          <w:rStyle w:val="NormalTok"/>
-        </w:rPr>
-        <w:t xml:space="preserve">(rstatix</w:t>
-      </w:r>
-      <w:r>
-        <w:rPr>
-          <w:rStyle w:val="SpecialCharTok"/>
-        </w:rPr>
-        <w:t xml:space="preserve">::</w:t>
-      </w:r>
-      <w:r>
-        <w:rPr>
-          <w:rStyle w:val="FunctionTok"/>
-        </w:rPr>
-        <w:t xml:space="preserve">cramer_v</w:t>
-      </w:r>
-      <w:r>
-        <w:rPr>
-          <w:rStyle w:val="NormalTok"/>
-        </w:rPr>
-        <w:t xml:space="preserve">(trt,</w:t>
-      </w:r>
-      <w:r>
-        <w:br/>
-      </w:r>
-      <w:r>
-        <w:rPr>
-          <w:rStyle w:val="NormalTok"/>
-        </w:rPr>
-        <w:t xml:space="preserve">    response))) </w:t>
-      </w:r>
-      <w:r>
-        <w:rPr>
-          <w:rStyle w:val="SpecialCharTok"/>
-        </w:rPr>
-        <w:t xml:space="preserve">%&gt;%</w:t>
-      </w:r>
-      <w:r>
-        <w:br/>
-      </w:r>
-      <w:r>
-        <w:rPr>
-          <w:rStyle w:val="NormalTok"/>
-        </w:rPr>
-        <w:t xml:space="preserve">    </w:t>
-      </w:r>
-      <w:r>
-        <w:rPr>
-          <w:rStyle w:val="CommentTok"/>
-        </w:rPr>
-        <w:t xml:space="preserve"># formata o título em negrito</w:t>
-      </w:r>
-      <w:r>
-        <w:br/>
-      </w:r>
-      <w:r>
-        <w:rPr>
-          <w:rStyle w:val="NormalTok"/>
-        </w:rPr>
-        <w:t xml:space="preserve">gtsummary</w:t>
-      </w:r>
-      <w:r>
-        <w:rPr>
-          <w:rStyle w:val="SpecialCharTok"/>
-        </w:rPr>
-        <w:t xml:space="preserve">::</w:t>
-      </w:r>
-      <w:r>
-        <w:rPr>
-          <w:rStyle w:val="FunctionTok"/>
-        </w:rPr>
-        <w:t xml:space="preserve">bold_labels</w:t>
-      </w:r>
-      <w:r>
-        <w:rPr>
-          <w:rStyle w:val="NormalTok"/>
-        </w:rPr>
-        <w:t xml:space="preserve">() </w:t>
-      </w:r>
-      <w:r>
-        <w:rPr>
-          <w:rStyle w:val="SpecialCharTok"/>
-        </w:rPr>
-        <w:t xml:space="preserve">%&gt;%</w:t>
-      </w:r>
-      <w:r>
-        <w:br/>
-      </w:r>
-      <w:r>
-        <w:rPr>
-          <w:rStyle w:val="NormalTok"/>
-        </w:rPr>
-        <w:t xml:space="preserve">    </w:t>
-      </w:r>
-      <w:r>
-        <w:rPr>
-          <w:rStyle w:val="CommentTok"/>
-        </w:rPr>
-        <w:t xml:space="preserve"># cria título da tabela</w:t>
-      </w:r>
-      <w:r>
-        <w:br/>
-      </w:r>
-      <w:r>
-        <w:rPr>
-          <w:rStyle w:val="NormalTok"/>
-        </w:rPr>
-        <w:t xml:space="preserve">gtsummary</w:t>
-      </w:r>
-      <w:r>
-        <w:rPr>
-          <w:rStyle w:val="SpecialCharTok"/>
-        </w:rPr>
-        <w:t xml:space="preserve">::</w:t>
-      </w:r>
-      <w:r>
-        <w:rPr>
-          <w:rStyle w:val="FunctionTok"/>
-        </w:rPr>
-        <w:t xml:space="preserve">modify_caption</w:t>
-      </w:r>
-      <w:r>
-        <w:rPr>
-          <w:rStyle w:val="NormalTok"/>
-        </w:rPr>
-        <w:t xml:space="preserve">(</w:t>
-      </w:r>
-      <w:r>
-        <w:rPr>
-          <w:rStyle w:val="StringTok"/>
-        </w:rPr>
-        <w:t xml:space="preserve">"Teste exato de Fisher"</w:t>
-      </w:r>
-      <w:r>
-        <w:rPr>
-          <w:rStyle w:val="NormalTok"/>
-        </w:rPr>
-        <w:t xml:space="preserve">)</w:t>
-      </w:r>
-      <w:r>
-        <w:br/>
-      </w:r>
-      <w:r>
-        <w:br/>
-      </w:r>
-      <w:r>
-        <w:rPr>
-          <w:rStyle w:val="CommentTok"/>
-        </w:rPr>
-        <w:t xml:space="preserve"># exibe a tabela</w:t>
-      </w:r>
-      <w:r>
-        <w:br/>
-      </w:r>
-      <w:r>
-        <w:rPr>
-          <w:rStyle w:val="NormalTok"/>
-        </w:rPr>
-        <w:t xml:space="preserve">tbl_cross </w:t>
-      </w:r>
-      <w:r>
-        <w:rPr>
-          <w:rStyle w:val="SpecialCharTok"/>
-        </w:rPr>
-        <w:t xml:space="preserve">%&gt;%</w:t>
-      </w:r>
-      <w:r>
-        <w:br/>
-      </w:r>
-      <w:r>
-        <w:rPr>
-          <w:rStyle w:val="NormalTok"/>
-        </w:rPr>
-        <w:t xml:space="preserve">    gtsummary</w:t>
+        <w:t xml:space="preserve">  gtsummary</w:t>
       </w:r>
       <w:r>
         <w:rPr>
@@ -35861,7 +36266,7 @@
     <w:bookmarkEnd w:id="455"/>
     <w:bookmarkEnd w:id="456"/>
     <w:bookmarkEnd w:id="457"/>
-    <w:bookmarkStart w:id="472" w:name="computacao-estatistica"/>
+    <w:bookmarkStart w:id="473" w:name="computacao-estatistica"/>
     <w:p>
       <w:pPr>
         <w:pStyle w:val="Titre1"/>
@@ -35879,7 +36284,7 @@
         <w:pStyle w:val="FirstParagraph"/>
       </w:pPr>
     </w:p>
-    <w:bookmarkStart w:id="471" w:name="inicio"/>
+    <w:bookmarkStart w:id="472" w:name="inicio"/>
     <w:p>
       <w:pPr>
         <w:pStyle w:val="Titre2"/>
@@ -36316,7 +36721,7 @@
       </w:pPr>
     </w:p>
     <w:bookmarkEnd w:id="468"/>
-    <w:bookmarkStart w:id="470" w:name="X7b3b6402a1c0a22a05b4721649d111a13af3fbf"/>
+    <w:bookmarkStart w:id="471" w:name="X7b3b6402a1c0a22a05b4721649d111a13af3fbf"/>
     <w:p>
       <w:pPr>
         <w:pStyle w:val="Titre3"/>
@@ -36599,10 +37004,67 @@
         <w:pStyle w:val="Corpsdetexte"/>
       </w:pPr>
     </w:p>
-    <w:bookmarkEnd w:id="470"/>
+    <w:p>
+      <w:pPr>
+        <w:pStyle w:val="Corpsdetexte"/>
+      </w:pPr>
+      <w:r>
+        <w:t xml:space="preserve">O pacote</w:t>
+      </w:r>
+      <w:r>
+        <w:t xml:space="preserve"> </w:t>
+      </w:r>
+      <w:r>
+        <w:rPr>
+          <w:iCs/>
+          <w:i/>
+        </w:rPr>
+        <w:t xml:space="preserve">styler</w:t>
+      </w:r>
+      <w:hyperlink w:anchor="ref-styler">
+        <w:r>
+          <w:rPr>
+            <w:rStyle w:val="Lienhypertexte"/>
+            <w:vertAlign w:val="superscript"/>
+          </w:rPr>
+          <w:t xml:space="preserve">198</w:t>
+        </w:r>
+      </w:hyperlink>
+      <w:r>
+        <w:t xml:space="preserve"> </w:t>
+      </w:r>
+      <w:r>
+        <w:t xml:space="preserve">fornece a função</w:t>
+      </w:r>
+      <w:r>
+        <w:t xml:space="preserve"> </w:t>
+      </w:r>
+      <w:hyperlink r:id="rId470">
+        <w:r>
+          <w:rPr>
+            <w:rStyle w:val="Lienhypertexte"/>
+            <w:iCs/>
+            <w:i/>
+          </w:rPr>
+          <w:t xml:space="preserve">style_file</w:t>
+        </w:r>
+      </w:hyperlink>
+      <w:r>
+        <w:t xml:space="preserve"> </w:t>
+      </w:r>
+      <w:r>
+        <w:t xml:space="preserve">para formatar um R script.</w:t>
+      </w:r>
+    </w:p>
+    <w:p>
+      <w:pPr>
+        <w:pStyle w:val="Corpsdetexte"/>
+      </w:pPr>
+    </w:p>
     <w:bookmarkEnd w:id="471"/>
     <w:bookmarkEnd w:id="472"/>
-    <w:bookmarkStart w:id="498" w:name="scripts-para-download"/>
+    <w:bookmarkEnd w:id="473"/>
+    <w:bookmarkStart w:id="499" w:name="scripts-para-download"/>
     <w:p>
       <w:pPr>
         <w:pStyle w:val="Titre1"/>
@@ -36625,7 +37087,7 @@
         <w:pStyle w:val="Corpsdetexte"/>
       </w:pPr>
     </w:p>
-    <w:bookmarkStart w:id="474" w:name="concordancia-e-confiabilidade"/>
+    <w:bookmarkStart w:id="475" w:name="concordancia-e-confiabilidade"/>
     <w:p>
       <w:pPr>
         <w:pStyle w:val="Titre2"/>
@@ -36647,7 +37109,7 @@
         </w:numPr>
         <w:pStyle w:val="Compact"/>
       </w:pPr>
-      <w:hyperlink r:id="rId473">
+      <w:hyperlink r:id="rId474">
         <w:r>
           <w:rPr>
             <w:rStyle w:val="Lienhypertexte"/>
@@ -36666,8 +37128,8 @@
         <w:pStyle w:val="Corpsdetexte"/>
       </w:pPr>
     </w:p>
-    <w:bookmarkEnd w:id="474"/>
-    <w:bookmarkStart w:id="479" w:name="descricao"/>
+    <w:bookmarkEnd w:id="475"/>
+    <w:bookmarkStart w:id="480" w:name="descricao"/>
     <w:p>
       <w:pPr>
         <w:pStyle w:val="Titre2"/>
@@ -36688,7 +37150,7 @@
           <w:numId w:val="1317"/>
         </w:numPr>
       </w:pPr>
-      <w:hyperlink r:id="rId475">
+      <w:hyperlink r:id="rId476">
         <w:r>
           <w:rPr>
             <w:rStyle w:val="Lienhypertexte"/>
@@ -36704,7 +37166,7 @@
           <w:numId w:val="1317"/>
         </w:numPr>
       </w:pPr>
-      <w:hyperlink r:id="rId476">
+      <w:hyperlink r:id="rId477">
         <w:r>
           <w:rPr>
             <w:rStyle w:val="Lienhypertexte"/>
@@ -36720,7 +37182,7 @@
           <w:numId w:val="1317"/>
         </w:numPr>
       </w:pPr>
-      <w:hyperlink r:id="rId477">
+      <w:hyperlink r:id="rId478">
         <w:r>
           <w:rPr>
             <w:rStyle w:val="Lienhypertexte"/>
@@ -36736,7 +37198,7 @@
           <w:numId w:val="1317"/>
         </w:numPr>
       </w:pPr>
-      <w:hyperlink r:id="rId478">
+      <w:hyperlink r:id="rId479">
         <w:r>
           <w:rPr>
             <w:rStyle w:val="Lienhypertexte"/>
@@ -36755,8 +37217,8 @@
         <w:pStyle w:val="Corpsdetexte"/>
       </w:pPr>
     </w:p>
-    <w:bookmarkEnd w:id="479"/>
-    <w:bookmarkStart w:id="483" w:name="desempenho-diagnostico"/>
+    <w:bookmarkEnd w:id="480"/>
+    <w:bookmarkStart w:id="484" w:name="desempenho-diagnostico"/>
     <w:p>
       <w:pPr>
         <w:pStyle w:val="Titre2"/>
@@ -36777,7 +37239,7 @@
           <w:numId w:val="1318"/>
         </w:numPr>
       </w:pPr>
-      <w:hyperlink r:id="rId480">
+      <w:hyperlink r:id="rId481">
         <w:r>
           <w:rPr>
             <w:rStyle w:val="Lienhypertexte"/>
@@ -36793,7 +37255,7 @@
           <w:numId w:val="1318"/>
         </w:numPr>
       </w:pPr>
-      <w:hyperlink r:id="rId481">
+      <w:hyperlink r:id="rId482">
         <w:r>
           <w:rPr>
             <w:rStyle w:val="Lienhypertexte"/>
@@ -36809,7 +37271,7 @@
           <w:numId w:val="1318"/>
         </w:numPr>
       </w:pPr>
-      <w:hyperlink r:id="rId482">
+      <w:hyperlink r:id="rId483">
         <w:r>
           <w:rPr>
             <w:rStyle w:val="Lienhypertexte"/>
@@ -36828,8 +37290,8 @@
         <w:pStyle w:val="Corpsdetexte"/>
       </w:pPr>
     </w:p>
-    <w:bookmarkEnd w:id="483"/>
-    <w:bookmarkStart w:id="490" w:name="ensaio-clinico-aleatorizado"/>
+    <w:bookmarkEnd w:id="484"/>
+    <w:bookmarkStart w:id="491" w:name="ensaio-clinico-aleatorizado"/>
     <w:p>
       <w:pPr>
         <w:pStyle w:val="Titre2"/>
@@ -36850,7 +37312,7 @@
           <w:numId w:val="1319"/>
         </w:numPr>
       </w:pPr>
-      <w:hyperlink r:id="rId484">
+      <w:hyperlink r:id="rId485">
         <w:r>
           <w:rPr>
             <w:rStyle w:val="Lienhypertexte"/>
@@ -36866,7 +37328,7 @@
           <w:numId w:val="1319"/>
         </w:numPr>
       </w:pPr>
-      <w:hyperlink r:id="rId485">
+      <w:hyperlink r:id="rId486">
         <w:r>
           <w:rPr>
             <w:rStyle w:val="Lienhypertexte"/>
@@ -36882,7 +37344,7 @@
           <w:numId w:val="1319"/>
         </w:numPr>
       </w:pPr>
-      <w:hyperlink r:id="rId486">
+      <w:hyperlink r:id="rId487">
         <w:r>
           <w:rPr>
             <w:rStyle w:val="Lienhypertexte"/>
@@ -36898,7 +37360,7 @@
           <w:numId w:val="1319"/>
         </w:numPr>
       </w:pPr>
-      <w:hyperlink r:id="rId487">
+      <w:hyperlink r:id="rId488">
         <w:r>
           <w:rPr>
             <w:rStyle w:val="Lienhypertexte"/>
@@ -36914,7 +37376,7 @@
           <w:numId w:val="1319"/>
         </w:numPr>
       </w:pPr>
-      <w:hyperlink r:id="rId488">
+      <w:hyperlink r:id="rId489">
         <w:r>
           <w:rPr>
             <w:rStyle w:val="Lienhypertexte"/>
@@ -36930,7 +37392,7 @@
           <w:numId w:val="1319"/>
         </w:numPr>
       </w:pPr>
-      <w:hyperlink r:id="rId489">
+      <w:hyperlink r:id="rId490">
         <w:r>
           <w:rPr>
             <w:rStyle w:val="Lienhypertexte"/>
@@ -36949,8 +37411,8 @@
         <w:pStyle w:val="Corpsdetexte"/>
       </w:pPr>
     </w:p>
-    <w:bookmarkEnd w:id="490"/>
-    <w:bookmarkStart w:id="493" w:name="ensaio-cruzado"/>
+    <w:bookmarkEnd w:id="491"/>
+    <w:bookmarkStart w:id="494" w:name="ensaio-cruzado"/>
     <w:p>
       <w:pPr>
         <w:pStyle w:val="Titre2"/>
@@ -36971,7 +37433,7 @@
           <w:numId w:val="1320"/>
         </w:numPr>
       </w:pPr>
-      <w:hyperlink r:id="rId491">
+      <w:hyperlink r:id="rId492">
         <w:r>
           <w:rPr>
             <w:rStyle w:val="Lienhypertexte"/>
@@ -36987,7 +37449,7 @@
           <w:numId w:val="1320"/>
         </w:numPr>
       </w:pPr>
-      <w:hyperlink r:id="rId492">
+      <w:hyperlink r:id="rId493">
         <w:r>
           <w:rPr>
             <w:rStyle w:val="Lienhypertexte"/>
@@ -37006,8 +37468,8 @@
         <w:pStyle w:val="Corpsdetexte"/>
       </w:pPr>
     </w:p>
-    <w:bookmarkEnd w:id="493"/>
-    <w:bookmarkStart w:id="497" w:name="regressão"/>
+    <w:bookmarkEnd w:id="494"/>
+    <w:bookmarkStart w:id="498" w:name="regressão"/>
     <w:p>
       <w:pPr>
         <w:pStyle w:val="Titre2"/>
@@ -37028,7 +37490,7 @@
           <w:numId w:val="1321"/>
         </w:numPr>
       </w:pPr>
-      <w:hyperlink r:id="rId494">
+      <w:hyperlink r:id="rId495">
         <w:r>
           <w:rPr>
             <w:rStyle w:val="Lienhypertexte"/>
@@ -37044,7 +37506,7 @@
           <w:numId w:val="1321"/>
         </w:numPr>
       </w:pPr>
-      <w:hyperlink r:id="rId495">
+      <w:hyperlink r:id="rId496">
         <w:r>
           <w:rPr>
             <w:rStyle w:val="Lienhypertexte"/>
@@ -37098,7 +37560,7 @@
       <w:r>
         <w:t xml:space="preserve"> </w:t>
       </w:r>
-      <w:hyperlink r:id="rId496">
+      <w:hyperlink r:id="rId497">
         <w:r>
           <w:rPr>
             <w:rStyle w:val="Lienhypertexte"/>
@@ -37120,9 +37582,9 @@
         <w:pStyle w:val="Corpsdetexte"/>
       </w:pPr>
     </w:p>
-    <w:bookmarkEnd w:id="497"/>
     <w:bookmarkEnd w:id="498"/>
-    <w:bookmarkStart w:id="503" w:name="redacao"/>
+    <w:bookmarkEnd w:id="499"/>
+    <w:bookmarkStart w:id="504" w:name="redacao"/>
     <w:p>
       <w:pPr>
         <w:pStyle w:val="Titre1"/>
@@ -37140,7 +37602,7 @@
         <w:pStyle w:val="FirstParagraph"/>
       </w:pPr>
     </w:p>
-    <w:bookmarkStart w:id="500" w:name="plano-analise-estatistica"/>
+    <w:bookmarkStart w:id="501" w:name="plano-analise-estatistica"/>
     <w:p>
       <w:pPr>
         <w:pStyle w:val="Titre2"/>
@@ -37154,7 +37616,7 @@
         <w:pStyle w:val="FirstParagraph"/>
       </w:pPr>
     </w:p>
-    <w:bookmarkStart w:id="499" w:name="o-que-é-plano-de-análise-estatística"/>
+    <w:bookmarkStart w:id="500" w:name="o-que-é-plano-de-análise-estatística"/>
     <w:p>
       <w:pPr>
         <w:pStyle w:val="Titre3"/>
@@ -37180,9 +37642,9 @@
         <w:pStyle w:val="FirstParagraph"/>
       </w:pPr>
     </w:p>
-    <w:bookmarkEnd w:id="499"/>
     <w:bookmarkEnd w:id="500"/>
-    <w:bookmarkStart w:id="502" w:name="resultados-analise-estatistica"/>
+    <w:bookmarkEnd w:id="501"/>
+    <w:bookmarkStart w:id="503" w:name="resultados-analise-estatistica"/>
     <w:p>
       <w:pPr>
         <w:pStyle w:val="Titre2"/>
@@ -37196,7 +37658,7 @@
         <w:pStyle w:val="FirstParagraph"/>
       </w:pPr>
     </w:p>
-    <w:bookmarkStart w:id="501" w:name="X361ab54ff2414c672a83c165bcbfa25d2bab4b4"/>
+    <w:bookmarkStart w:id="502" w:name="X361ab54ff2414c672a83c165bcbfa25d2bab4b4"/>
     <w:p>
       <w:pPr>
         <w:pStyle w:val="Titre3"/>
@@ -37222,10 +37684,10 @@
         <w:pStyle w:val="FirstParagraph"/>
       </w:pPr>
     </w:p>
-    <w:bookmarkEnd w:id="501"/>
     <w:bookmarkEnd w:id="502"/>
     <w:bookmarkEnd w:id="503"/>
-    <w:bookmarkStart w:id="504" w:name="bibliografia"/>
+    <w:bookmarkEnd w:id="504"/>
+    <w:bookmarkStart w:id="505" w:name="bibliografia"/>
     <w:p>
       <w:pPr>
         <w:pStyle w:val="Titre1"/>
@@ -37238,8 +37700,8 @@
         <w:t xml:space="preserve">BIBLIOGRAFIA</w:t>
       </w:r>
     </w:p>
-    <w:bookmarkEnd w:id="504"/>
-    <w:bookmarkStart w:id="532" w:name="fontes-externas"/>
+    <w:bookmarkEnd w:id="505"/>
+    <w:bookmarkStart w:id="533" w:name="fontes-externas"/>
     <w:p>
       <w:pPr>
         <w:pStyle w:val="Titre1"/>
@@ -37257,7 +37719,7 @@
         <w:pStyle w:val="FirstParagraph"/>
       </w:pPr>
     </w:p>
-    <w:bookmarkStart w:id="505" w:name="diretrizes"/>
+    <w:bookmarkStart w:id="506" w:name="diretrizes"/>
     <w:p>
       <w:pPr>
         <w:pStyle w:val="Titre2"/>
@@ -37289,7 +37751,7 @@
             <w:rStyle w:val="Lienhypertexte"/>
             <w:vertAlign w:val="superscript"/>
           </w:rPr>
-          <w:t xml:space="preserve">198</w:t>
+          <w:t xml:space="preserve">199</w:t>
         </w:r>
       </w:hyperlink>
     </w:p>
@@ -37316,7 +37778,7 @@
             <w:rStyle w:val="Lienhypertexte"/>
             <w:vertAlign w:val="superscript"/>
           </w:rPr>
-          <w:t xml:space="preserve">199</w:t>
+          <w:t xml:space="preserve">200</w:t>
         </w:r>
       </w:hyperlink>
     </w:p>
@@ -37370,7 +37832,7 @@
             <w:rStyle w:val="Lienhypertexte"/>
             <w:vertAlign w:val="superscript"/>
           </w:rPr>
-          <w:t xml:space="preserve">200</w:t>
+          <w:t xml:space="preserve">201</w:t>
         </w:r>
       </w:hyperlink>
     </w:p>
@@ -37397,7 +37859,7 @@
             <w:rStyle w:val="Lienhypertexte"/>
             <w:vertAlign w:val="superscript"/>
           </w:rPr>
-          <w:t xml:space="preserve">201</w:t>
+          <w:t xml:space="preserve">202</w:t>
         </w:r>
       </w:hyperlink>
     </w:p>
@@ -37424,7 +37886,7 @@
             <w:rStyle w:val="Lienhypertexte"/>
             <w:vertAlign w:val="superscript"/>
           </w:rPr>
-          <w:t xml:space="preserve">202</w:t>
+          <w:t xml:space="preserve">203</w:t>
         </w:r>
       </w:hyperlink>
     </w:p>
@@ -37478,7 +37940,7 @@
             <w:rStyle w:val="Lienhypertexte"/>
             <w:vertAlign w:val="superscript"/>
           </w:rPr>
-          <w:t xml:space="preserve">203</w:t>
+          <w:t xml:space="preserve">204</w:t>
         </w:r>
       </w:hyperlink>
     </w:p>
@@ -37532,7 +37994,7 @@
             <w:rStyle w:val="Lienhypertexte"/>
             <w:vertAlign w:val="superscript"/>
           </w:rPr>
-          <w:t xml:space="preserve">204</w:t>
+          <w:t xml:space="preserve">205</w:t>
         </w:r>
       </w:hyperlink>
     </w:p>
@@ -37594,7 +38056,7 @@
             <w:rStyle w:val="Lienhypertexte"/>
             <w:vertAlign w:val="superscript"/>
           </w:rPr>
-          <w:t xml:space="preserve">205</w:t>
+          <w:t xml:space="preserve">206</w:t>
         </w:r>
       </w:hyperlink>
     </w:p>
@@ -37621,7 +38083,7 @@
             <w:rStyle w:val="Lienhypertexte"/>
             <w:vertAlign w:val="superscript"/>
           </w:rPr>
-          <w:t xml:space="preserve">206</w:t>
+          <w:t xml:space="preserve">207</w:t>
         </w:r>
       </w:hyperlink>
     </w:p>
@@ -37648,7 +38110,7 @@
             <w:rStyle w:val="Lienhypertexte"/>
             <w:vertAlign w:val="superscript"/>
           </w:rPr>
-          <w:t xml:space="preserve">207</w:t>
+          <w:t xml:space="preserve">208</w:t>
         </w:r>
       </w:hyperlink>
     </w:p>
@@ -37675,7 +38137,7 @@
             <w:rStyle w:val="Lienhypertexte"/>
             <w:vertAlign w:val="superscript"/>
           </w:rPr>
-          <w:t xml:space="preserve">208</w:t>
+          <w:t xml:space="preserve">209</w:t>
         </w:r>
       </w:hyperlink>
     </w:p>
@@ -37702,7 +38164,7 @@
             <w:rStyle w:val="Lienhypertexte"/>
             <w:vertAlign w:val="superscript"/>
           </w:rPr>
-          <w:t xml:space="preserve">209</w:t>
+          <w:t xml:space="preserve">210</w:t>
         </w:r>
       </w:hyperlink>
     </w:p>
@@ -37711,8 +38173,8 @@
         <w:pStyle w:val="FirstParagraph"/>
       </w:pPr>
     </w:p>
-    <w:bookmarkEnd w:id="505"/>
-    <w:bookmarkStart w:id="506" w:name="listas-de-verificação"/>
+    <w:bookmarkEnd w:id="506"/>
+    <w:bookmarkStart w:id="507" w:name="listas-de-verificação"/>
     <w:p>
       <w:pPr>
         <w:pStyle w:val="Titre2"/>
@@ -37744,7 +38206,7 @@
             <w:rStyle w:val="Lienhypertexte"/>
             <w:vertAlign w:val="superscript"/>
           </w:rPr>
-          <w:t xml:space="preserve">210</w:t>
+          <w:t xml:space="preserve">211</w:t>
         </w:r>
       </w:hyperlink>
     </w:p>
@@ -37771,7 +38233,7 @@
             <w:rStyle w:val="Lienhypertexte"/>
             <w:vertAlign w:val="superscript"/>
           </w:rPr>
-          <w:t xml:space="preserve">211</w:t>
+          <w:t xml:space="preserve">212</w:t>
         </w:r>
       </w:hyperlink>
     </w:p>
@@ -37807,8 +38269,8 @@
         <w:pStyle w:val="FirstParagraph"/>
       </w:pPr>
     </w:p>
-    <w:bookmarkEnd w:id="506"/>
-    <w:bookmarkStart w:id="508" w:name="american-heart-association"/>
+    <w:bookmarkEnd w:id="507"/>
+    <w:bookmarkStart w:id="509" w:name="american-heart-association"/>
     <w:p>
       <w:pPr>
         <w:pStyle w:val="Titre2"/>
@@ -37825,7 +38287,7 @@
         </w:numPr>
         <w:pStyle w:val="Compact"/>
       </w:pPr>
-      <w:hyperlink r:id="rId507">
+      <w:hyperlink r:id="rId508">
         <w:r>
           <w:rPr>
             <w:rStyle w:val="Lienhypertexte"/>
@@ -37841,8 +38303,8 @@
         <w:pStyle w:val="FirstParagraph"/>
       </w:pPr>
     </w:p>
-    <w:bookmarkEnd w:id="508"/>
-    <w:bookmarkStart w:id="513" w:name="american-physiological-society"/>
+    <w:bookmarkEnd w:id="509"/>
+    <w:bookmarkStart w:id="514" w:name="american-physiological-society"/>
     <w:p>
       <w:pPr>
         <w:pStyle w:val="Titre2"/>
@@ -37858,7 +38320,7 @@
           <w:numId w:val="1327"/>
         </w:numPr>
       </w:pPr>
-      <w:hyperlink r:id="rId509">
+      <w:hyperlink r:id="rId510">
         <w:r>
           <w:rPr>
             <w:rStyle w:val="Lienhypertexte"/>
@@ -37876,7 +38338,7 @@
           <w:numId w:val="1327"/>
         </w:numPr>
       </w:pPr>
-      <w:hyperlink r:id="rId510">
+      <w:hyperlink r:id="rId511">
         <w:r>
           <w:rPr>
             <w:rStyle w:val="Lienhypertexte"/>
@@ -37894,7 +38356,7 @@
           <w:numId w:val="1327"/>
         </w:numPr>
       </w:pPr>
-      <w:hyperlink r:id="rId511">
+      <w:hyperlink r:id="rId512">
         <w:r>
           <w:rPr>
             <w:rStyle w:val="Lienhypertexte"/>
@@ -37912,7 +38374,7 @@
           <w:numId w:val="1327"/>
         </w:numPr>
       </w:pPr>
-      <w:hyperlink r:id="rId512">
+      <w:hyperlink r:id="rId513">
         <w:r>
           <w:rPr>
             <w:rStyle w:val="Lienhypertexte"/>
@@ -37928,8 +38390,8 @@
         <w:pStyle w:val="FirstParagraph"/>
       </w:pPr>
     </w:p>
-    <w:bookmarkEnd w:id="513"/>
-    <w:bookmarkStart w:id="515" w:name="american-statistical-association"/>
+    <w:bookmarkEnd w:id="514"/>
+    <w:bookmarkStart w:id="516" w:name="american-statistical-association"/>
     <w:p>
       <w:pPr>
         <w:pStyle w:val="Titre2"/>
@@ -37946,7 +38408,7 @@
         </w:numPr>
         <w:pStyle w:val="Compact"/>
       </w:pPr>
-      <w:hyperlink r:id="rId514">
+      <w:hyperlink r:id="rId515">
         <w:r>
           <w:rPr>
             <w:rStyle w:val="Lienhypertexte"/>
@@ -37962,8 +38424,8 @@
         <w:pStyle w:val="FirstParagraph"/>
       </w:pPr>
     </w:p>
-    <w:bookmarkEnd w:id="515"/>
-    <w:bookmarkStart w:id="521" w:name="british-medicine-journal"/>
+    <w:bookmarkEnd w:id="516"/>
+    <w:bookmarkStart w:id="522" w:name="british-medicine-journal"/>
     <w:p>
       <w:pPr>
         <w:pStyle w:val="Titre2"/>
@@ -37979,7 +38441,7 @@
           <w:numId w:val="1329"/>
         </w:numPr>
       </w:pPr>
-      <w:hyperlink r:id="rId516">
+      <w:hyperlink r:id="rId517">
         <w:r>
           <w:rPr>
             <w:rStyle w:val="Lienhypertexte"/>
@@ -37997,7 +38459,7 @@
           <w:numId w:val="1329"/>
         </w:numPr>
       </w:pPr>
-      <w:hyperlink r:id="rId517">
+      <w:hyperlink r:id="rId518">
         <w:r>
           <w:rPr>
             <w:rStyle w:val="Lienhypertexte"/>
@@ -38015,7 +38477,7 @@
           <w:numId w:val="1329"/>
         </w:numPr>
       </w:pPr>
-      <w:hyperlink r:id="rId518">
+      <w:hyperlink r:id="rId519">
         <w:r>
           <w:rPr>
             <w:rStyle w:val="Lienhypertexte"/>
@@ -38033,7 +38495,7 @@
           <w:numId w:val="1329"/>
         </w:numPr>
       </w:pPr>
-      <w:hyperlink r:id="rId519">
+      <w:hyperlink r:id="rId520">
         <w:r>
           <w:rPr>
             <w:rStyle w:val="Lienhypertexte"/>
@@ -38051,7 +38513,7 @@
           <w:numId w:val="1329"/>
         </w:numPr>
       </w:pPr>
-      <w:hyperlink r:id="rId520">
+      <w:hyperlink r:id="rId521">
         <w:r>
           <w:rPr>
             <w:rStyle w:val="Lienhypertexte"/>
@@ -38067,8 +38529,8 @@
         <w:pStyle w:val="FirstParagraph"/>
       </w:pPr>
     </w:p>
-    <w:bookmarkEnd w:id="521"/>
-    <w:bookmarkStart w:id="523" w:name="Xc71212f33f67d3e750764867854a0a8530799a1"/>
+    <w:bookmarkEnd w:id="522"/>
+    <w:bookmarkStart w:id="524" w:name="Xc71212f33f67d3e750764867854a0a8530799a1"/>
     <w:p>
       <w:pPr>
         <w:pStyle w:val="Titre2"/>
@@ -38095,7 +38557,7 @@
       <w:r>
         <w:t xml:space="preserve"> </w:t>
       </w:r>
-      <w:hyperlink r:id="rId522">
+      <w:hyperlink r:id="rId523">
         <w:r>
           <w:rPr>
             <w:rStyle w:val="Lienhypertexte"/>
@@ -38112,7 +38574,7 @@
             <w:rStyle w:val="Lienhypertexte"/>
             <w:vertAlign w:val="superscript"/>
           </w:rPr>
-          <w:t xml:space="preserve">212</w:t>
+          <w:t xml:space="preserve">213</w:t>
         </w:r>
       </w:hyperlink>
     </w:p>
@@ -38121,8 +38583,8 @@
         <w:pStyle w:val="FirstParagraph"/>
       </w:pPr>
     </w:p>
-    <w:bookmarkEnd w:id="523"/>
-    <w:bookmarkStart w:id="525" w:name="X37865b56dd75b198a6bf3957766e50fdb69b87e"/>
+    <w:bookmarkEnd w:id="524"/>
+    <w:bookmarkStart w:id="526" w:name="X37865b56dd75b198a6bf3957766e50fdb69b87e"/>
     <w:p>
       <w:pPr>
         <w:pStyle w:val="Titre2"/>
@@ -38139,7 +38601,7 @@
         </w:numPr>
         <w:pStyle w:val="Compact"/>
       </w:pPr>
-      <w:hyperlink r:id="rId524">
+      <w:hyperlink r:id="rId525">
         <w:r>
           <w:rPr>
             <w:rStyle w:val="Lienhypertexte"/>
@@ -38155,8 +38617,8 @@
         <w:pStyle w:val="FirstParagraph"/>
       </w:pPr>
     </w:p>
-    <w:bookmarkEnd w:id="525"/>
-    <w:bookmarkStart w:id="527" w:name="nature-publishing-group"/>
+    <w:bookmarkEnd w:id="526"/>
+    <w:bookmarkStart w:id="528" w:name="nature-publishing-group"/>
     <w:p>
       <w:pPr>
         <w:pStyle w:val="Titre2"/>
@@ -38173,7 +38635,7 @@
         </w:numPr>
         <w:pStyle w:val="Compact"/>
       </w:pPr>
-      <w:hyperlink r:id="rId526">
+      <w:hyperlink r:id="rId527">
         <w:r>
           <w:rPr>
             <w:rStyle w:val="Lienhypertexte"/>
@@ -38189,8 +38651,8 @@
         <w:pStyle w:val="FirstParagraph"/>
       </w:pPr>
     </w:p>
-    <w:bookmarkEnd w:id="527"/>
-    <w:bookmarkStart w:id="529" w:name="royal-statistical-society"/>
+    <w:bookmarkEnd w:id="528"/>
+    <w:bookmarkStart w:id="530" w:name="royal-statistical-society"/>
     <w:p>
       <w:pPr>
         <w:pStyle w:val="Titre2"/>
@@ -38207,7 +38669,7 @@
         </w:numPr>
         <w:pStyle w:val="Compact"/>
       </w:pPr>
-      <w:hyperlink r:id="rId528">
+      <w:hyperlink r:id="rId529">
         <w:r>
           <w:rPr>
             <w:rStyle w:val="Lienhypertexte"/>
@@ -38223,8 +38685,8 @@
         <w:pStyle w:val="FirstParagraph"/>
       </w:pPr>
     </w:p>
-    <w:bookmarkEnd w:id="529"/>
-    <w:bookmarkStart w:id="531" w:name="wiley-online-library"/>
+    <w:bookmarkEnd w:id="530"/>
+    <w:bookmarkStart w:id="532" w:name="wiley-online-library"/>
     <w:p>
       <w:pPr>
         <w:pStyle w:val="Titre2"/>
@@ -38241,7 +38703,7 @@
         </w:numPr>
         <w:pStyle w:val="Compact"/>
       </w:pPr>
-      <w:hyperlink r:id="rId530">
+      <w:hyperlink r:id="rId531">
         <w:r>
           <w:rPr>
             <w:rStyle w:val="Lienhypertexte"/>
@@ -38257,9 +38719,9 @@
         <w:pStyle w:val="FirstParagraph"/>
       </w:pPr>
     </w:p>
-    <w:bookmarkEnd w:id="531"/>
     <w:bookmarkEnd w:id="532"/>
-    <w:bookmarkStart w:id="949" w:name="referências"/>
+    <w:bookmarkEnd w:id="533"/>
+    <w:bookmarkStart w:id="952" w:name="referências"/>
     <w:p>
       <w:pPr>
         <w:pStyle w:val="Titre1"/>
@@ -38272,8 +38734,8 @@
         <w:t xml:space="preserve">Referências</w:t>
       </w:r>
     </w:p>
-    <w:bookmarkStart w:id="948" w:name="refs"/>
-    <w:bookmarkStart w:id="534" w:name="ref-grami2023"/>
+    <w:bookmarkStart w:id="951" w:name="refs"/>
+    <w:bookmarkStart w:id="535" w:name="ref-grami2023"/>
     <w:p>
       <w:pPr>
         <w:pStyle w:val="Bibliographie"/>
@@ -38290,7 +38752,7 @@
       <w:r>
         <w:t xml:space="preserve">Grami A. Discrete probability. In: Elsevier; 2023:285-305. doi:</w:t>
       </w:r>
-      <w:hyperlink r:id="rId533">
+      <w:hyperlink r:id="rId534">
         <w:r>
           <w:rPr>
             <w:rStyle w:val="Lienhypertexte"/>
@@ -38299,8 +38761,8 @@
         </w:r>
       </w:hyperlink>
     </w:p>
-    <w:bookmarkEnd w:id="534"/>
-    <w:bookmarkStart w:id="536" w:name="ref-tversky1971"/>
+    <w:bookmarkEnd w:id="535"/>
+    <w:bookmarkStart w:id="537" w:name="ref-tversky1971"/>
     <w:p>
       <w:pPr>
         <w:pStyle w:val="Bibliographie"/>
@@ -38330,7 +38792,7 @@
       <w:r>
         <w:t xml:space="preserve">. 1971;76(2):105-110. doi:</w:t>
       </w:r>
-      <w:hyperlink r:id="rId535">
+      <w:hyperlink r:id="rId536">
         <w:r>
           <w:rPr>
             <w:rStyle w:val="Lienhypertexte"/>
@@ -38339,8 +38801,8 @@
         </w:r>
       </w:hyperlink>
     </w:p>
-    <w:bookmarkEnd w:id="536"/>
-    <w:bookmarkStart w:id="538" w:name="ref-bishop2022"/>
+    <w:bookmarkEnd w:id="537"/>
+    <w:bookmarkStart w:id="539" w:name="ref-bishop2022"/>
     <w:p>
       <w:pPr>
         <w:pStyle w:val="Bibliographie"/>
@@ -38385,7 +38847,7 @@
       <w:r>
         <w:t xml:space="preserve">. 2022;9(3). doi:</w:t>
       </w:r>
-      <w:hyperlink r:id="rId537">
+      <w:hyperlink r:id="rId538">
         <w:r>
           <w:rPr>
             <w:rStyle w:val="Lienhypertexte"/>
@@ -38394,8 +38856,8 @@
         </w:r>
       </w:hyperlink>
     </w:p>
-    <w:bookmarkEnd w:id="538"/>
-    <w:bookmarkStart w:id="540" w:name="ref-guy1988"/>
+    <w:bookmarkEnd w:id="539"/>
+    <w:bookmarkStart w:id="541" w:name="ref-guy1988"/>
     <w:p>
       <w:pPr>
         <w:pStyle w:val="Bibliographie"/>
@@ -38425,7 +38887,7 @@
       <w:r>
         <w:t xml:space="preserve">. 1988;95(8):697. doi:</w:t>
       </w:r>
-      <w:hyperlink r:id="rId539">
+      <w:hyperlink r:id="rId540">
         <w:r>
           <w:rPr>
             <w:rStyle w:val="Lienhypertexte"/>
@@ -38434,8 +38896,8 @@
         </w:r>
       </w:hyperlink>
     </w:p>
-    <w:bookmarkEnd w:id="540"/>
-    <w:bookmarkStart w:id="542" w:name="ref-guy1990"/>
+    <w:bookmarkEnd w:id="541"/>
+    <w:bookmarkStart w:id="543" w:name="ref-guy1990"/>
     <w:p>
       <w:pPr>
         <w:pStyle w:val="Bibliographie"/>
@@ -38465,7 +38927,7 @@
       <w:r>
         <w:t xml:space="preserve">. 1990;63(1):3-20. doi:</w:t>
       </w:r>
-      <w:hyperlink r:id="rId541">
+      <w:hyperlink r:id="rId542">
         <w:r>
           <w:rPr>
             <w:rStyle w:val="Lienhypertexte"/>
@@ -38474,8 +38936,8 @@
         </w:r>
       </w:hyperlink>
     </w:p>
-    <w:bookmarkEnd w:id="542"/>
-    <w:bookmarkStart w:id="544" w:name="ref-Bland2015"/>
+    <w:bookmarkEnd w:id="543"/>
+    <w:bookmarkStart w:id="545" w:name="ref-Bland2015"/>
     <w:p>
       <w:pPr>
         <w:pStyle w:val="Bibliographie"/>
@@ -38505,7 +38967,7 @@
       <w:r>
         <w:t xml:space="preserve">. 2015;350(jun02 13):h2622-h2622. doi:</w:t>
       </w:r>
-      <w:hyperlink r:id="rId543">
+      <w:hyperlink r:id="rId544">
         <w:r>
           <w:rPr>
             <w:rStyle w:val="Lienhypertexte"/>
@@ -38514,8 +38976,8 @@
         </w:r>
       </w:hyperlink>
     </w:p>
-    <w:bookmarkEnd w:id="544"/>
-    <w:bookmarkStart w:id="546" w:name="ref-van2022a"/>
+    <w:bookmarkEnd w:id="545"/>
+    <w:bookmarkStart w:id="547" w:name="ref-van2022a"/>
     <w:p>
       <w:pPr>
         <w:pStyle w:val="Bibliographie"/>
@@ -38545,7 +39007,7 @@
       <w:r>
         <w:t xml:space="preserve">. 2022;6. doi:</w:t>
       </w:r>
-      <w:hyperlink r:id="rId545">
+      <w:hyperlink r:id="rId546">
         <w:r>
           <w:rPr>
             <w:rStyle w:val="Lienhypertexte"/>
@@ -38554,8 +39016,8 @@
         </w:r>
       </w:hyperlink>
     </w:p>
-    <w:bookmarkEnd w:id="546"/>
-    <w:bookmarkStart w:id="548" w:name="ref-pwr"/>
+    <w:bookmarkEnd w:id="547"/>
+    <w:bookmarkStart w:id="549" w:name="ref-pwr"/>
     <w:p>
       <w:pPr>
         <w:pStyle w:val="Bibliographie"/>
@@ -38575,7 +39037,7 @@
       <w:r>
         <w:t xml:space="preserve"> </w:t>
       </w:r>
-      <w:hyperlink r:id="rId547">
+      <w:hyperlink r:id="rId548">
         <w:r>
           <w:rPr>
             <w:rStyle w:val="Lienhypertexte"/>
@@ -38584,8 +39046,8 @@
         </w:r>
       </w:hyperlink>
     </w:p>
-    <w:bookmarkEnd w:id="548"/>
-    <w:bookmarkStart w:id="550" w:name="ref-Bacchetti2005"/>
+    <w:bookmarkEnd w:id="549"/>
+    <w:bookmarkStart w:id="551" w:name="ref-Bacchetti2005"/>
     <w:p>
       <w:pPr>
         <w:pStyle w:val="Bibliographie"/>
@@ -38615,7 +39077,7 @@
       <w:r>
         <w:t xml:space="preserve">. 2005;161(2):105-110. doi:</w:t>
       </w:r>
-      <w:hyperlink r:id="rId549">
+      <w:hyperlink r:id="rId550">
         <w:r>
           <w:rPr>
             <w:rStyle w:val="Lienhypertexte"/>
@@ -38624,8 +39086,8 @@
         </w:r>
       </w:hyperlink>
     </w:p>
-    <w:bookmarkEnd w:id="550"/>
-    <w:bookmarkStart w:id="552" w:name="ref-abelson1985"/>
+    <w:bookmarkEnd w:id="551"/>
+    <w:bookmarkStart w:id="553" w:name="ref-abelson1985"/>
     <w:p>
       <w:pPr>
         <w:pStyle w:val="Bibliographie"/>
@@ -38655,7 +39117,7 @@
       <w:r>
         <w:t xml:space="preserve">. 1985;97(1):129-133. doi:</w:t>
       </w:r>
-      <w:hyperlink r:id="rId551">
+      <w:hyperlink r:id="rId552">
         <w:r>
           <w:rPr>
             <w:rStyle w:val="Lienhypertexte"/>
@@ -38664,8 +39126,8 @@
         </w:r>
       </w:hyperlink>
     </w:p>
-    <w:bookmarkEnd w:id="552"/>
-    <w:bookmarkStart w:id="554" w:name="ref-berkson1946"/>
+    <w:bookmarkEnd w:id="553"/>
+    <w:bookmarkStart w:id="555" w:name="ref-berkson1946"/>
     <w:p>
       <w:pPr>
         <w:pStyle w:val="Bibliographie"/>
@@ -38695,7 +39157,7 @@
       <w:r>
         <w:t xml:space="preserve">. 1946;2(3):47. doi:</w:t>
       </w:r>
-      <w:hyperlink r:id="rId553">
+      <w:hyperlink r:id="rId554">
         <w:r>
           <w:rPr>
             <w:rStyle w:val="Lienhypertexte"/>
@@ -38704,8 +39166,8 @@
         </w:r>
       </w:hyperlink>
     </w:p>
-    <w:bookmarkEnd w:id="554"/>
-    <w:bookmarkStart w:id="556" w:name="ref-ellsberg1961"/>
+    <w:bookmarkEnd w:id="555"/>
+    <w:bookmarkStart w:id="557" w:name="ref-ellsberg1961"/>
     <w:p>
       <w:pPr>
         <w:pStyle w:val="Bibliographie"/>
@@ -38735,7 +39197,7 @@
       <w:r>
         <w:t xml:space="preserve">. 1961;75(4):643. doi:</w:t>
       </w:r>
-      <w:hyperlink r:id="rId555">
+      <w:hyperlink r:id="rId556">
         <w:r>
           <w:rPr>
             <w:rStyle w:val="Lienhypertexte"/>
@@ -38744,8 +39206,8 @@
         </w:r>
       </w:hyperlink>
     </w:p>
-    <w:bookmarkEnd w:id="556"/>
-    <w:bookmarkStart w:id="558" w:name="ref-freedman1983"/>
+    <w:bookmarkEnd w:id="557"/>
+    <w:bookmarkStart w:id="559" w:name="ref-freedman1983"/>
     <w:p>
       <w:pPr>
         <w:pStyle w:val="Bibliographie"/>
@@ -38775,7 +39237,7 @@
       <w:r>
         <w:t xml:space="preserve">. 1983;37(2):152-155. doi:</w:t>
       </w:r>
-      <w:hyperlink r:id="rId557">
+      <w:hyperlink r:id="rId558">
         <w:r>
           <w:rPr>
             <w:rStyle w:val="Lienhypertexte"/>
@@ -38784,8 +39246,8 @@
         </w:r>
       </w:hyperlink>
     </w:p>
-    <w:bookmarkEnd w:id="558"/>
-    <w:bookmarkStart w:id="560" w:name="ref-freedman1989"/>
+    <w:bookmarkEnd w:id="559"/>
+    <w:bookmarkStart w:id="561" w:name="ref-freedman1989"/>
     <w:p>
       <w:pPr>
         <w:pStyle w:val="Bibliographie"/>
@@ -38815,7 +39277,7 @@
       <w:r>
         <w:t xml:space="preserve">. 1989;43(4):279. doi:</w:t>
       </w:r>
-      <w:hyperlink r:id="rId559">
+      <w:hyperlink r:id="rId560">
         <w:r>
           <w:rPr>
             <w:rStyle w:val="Lienhypertexte"/>
@@ -38824,8 +39286,8 @@
         </w:r>
       </w:hyperlink>
     </w:p>
-    <w:bookmarkEnd w:id="560"/>
-    <w:bookmarkStart w:id="562" w:name="ref-hand1992"/>
+    <w:bookmarkEnd w:id="561"/>
+    <w:bookmarkStart w:id="563" w:name="ref-hand1992"/>
     <w:p>
       <w:pPr>
         <w:pStyle w:val="Bibliographie"/>
@@ -38855,7 +39317,7 @@
       <w:r>
         <w:t xml:space="preserve">. 1992;46(3):190-192. doi:</w:t>
       </w:r>
-      <w:hyperlink r:id="rId561">
+      <w:hyperlink r:id="rId562">
         <w:r>
           <w:rPr>
             <w:rStyle w:val="Lienhypertexte"/>
@@ -38864,8 +39326,8 @@
         </w:r>
       </w:hyperlink>
     </w:p>
-    <w:bookmarkEnd w:id="562"/>
-    <w:bookmarkStart w:id="564" w:name="ref-lindley1957"/>
+    <w:bookmarkEnd w:id="563"/>
+    <w:bookmarkStart w:id="565" w:name="ref-lindley1957"/>
     <w:p>
       <w:pPr>
         <w:pStyle w:val="Bibliographie"/>
@@ -38895,7 +39357,7 @@
       <w:r>
         <w:t xml:space="preserve">. 1957;44(1-2):187-192. doi:</w:t>
       </w:r>
-      <w:hyperlink r:id="rId563">
+      <w:hyperlink r:id="rId564">
         <w:r>
           <w:rPr>
             <w:rStyle w:val="Lienhypertexte"/>
@@ -38904,8 +39366,8 @@
         </w:r>
       </w:hyperlink>
     </w:p>
-    <w:bookmarkEnd w:id="564"/>
-    <w:bookmarkStart w:id="566" w:name="ref-lord1967"/>
+    <w:bookmarkEnd w:id="565"/>
+    <w:bookmarkStart w:id="567" w:name="ref-lord1967"/>
     <w:p>
       <w:pPr>
         <w:pStyle w:val="Bibliographie"/>
@@ -38935,7 +39397,7 @@
       <w:r>
         <w:t xml:space="preserve">. 1967;68(5):304-305. doi:</w:t>
       </w:r>
-      <w:hyperlink r:id="rId565">
+      <w:hyperlink r:id="rId566">
         <w:r>
           <w:rPr>
             <w:rStyle w:val="Lienhypertexte"/>
@@ -38944,8 +39406,8 @@
         </w:r>
       </w:hyperlink>
     </w:p>
-    <w:bookmarkEnd w:id="566"/>
-    <w:bookmarkStart w:id="568" w:name="ref-lord1969"/>
+    <w:bookmarkEnd w:id="567"/>
+    <w:bookmarkStart w:id="569" w:name="ref-lord1969"/>
     <w:p>
       <w:pPr>
         <w:pStyle w:val="Bibliographie"/>
@@ -38975,7 +39437,7 @@
       <w:r>
         <w:t xml:space="preserve">. 1969;72(5):336-337. doi:</w:t>
       </w:r>
-      <w:hyperlink r:id="rId567">
+      <w:hyperlink r:id="rId568">
         <w:r>
           <w:rPr>
             <w:rStyle w:val="Lienhypertexte"/>
@@ -38984,8 +39446,8 @@
         </w:r>
       </w:hyperlink>
     </w:p>
-    <w:bookmarkEnd w:id="568"/>
-    <w:bookmarkStart w:id="570" w:name="ref-simpson1951"/>
+    <w:bookmarkEnd w:id="569"/>
+    <w:bookmarkStart w:id="571" w:name="ref-simpson1951"/>
     <w:p>
       <w:pPr>
         <w:pStyle w:val="Bibliographie"/>
@@ -39015,7 +39477,7 @@
       <w:r>
         <w:t xml:space="preserve">. 1951;13(2):238-241. doi:</w:t>
       </w:r>
-      <w:hyperlink r:id="rId569">
+      <w:hyperlink r:id="rId570">
         <w:r>
           <w:rPr>
             <w:rStyle w:val="Lienhypertexte"/>
@@ -39024,8 +39486,8 @@
         </w:r>
       </w:hyperlink>
     </w:p>
-    <w:bookmarkEnd w:id="570"/>
-    <w:bookmarkStart w:id="572" w:name="ref-blyth1972"/>
+    <w:bookmarkEnd w:id="571"/>
+    <w:bookmarkStart w:id="573" w:name="ref-blyth1972"/>
     <w:p>
       <w:pPr>
         <w:pStyle w:val="Bibliographie"/>
@@ -39055,7 +39517,7 @@
       <w:r>
         <w:t xml:space="preserve">. 1972;67(338):364-366. doi:</w:t>
       </w:r>
-      <w:hyperlink r:id="rId571">
+      <w:hyperlink r:id="rId572">
         <w:r>
           <w:rPr>
             <w:rStyle w:val="Lienhypertexte"/>
@@ -39064,8 +39526,8 @@
         </w:r>
       </w:hyperlink>
     </w:p>
-    <w:bookmarkEnd w:id="572"/>
-    <w:bookmarkStart w:id="574" w:name="ref-stein1956"/>
+    <w:bookmarkEnd w:id="573"/>
+    <w:bookmarkStart w:id="575" w:name="ref-stein1956"/>
     <w:p>
       <w:pPr>
         <w:pStyle w:val="Bibliographie"/>
@@ -39082,7 +39544,7 @@
       <w:r>
         <w:t xml:space="preserve">Stein C. INADMISSIBILITY OF THE USUAL ESTIMATOR FOR THE MEAN OF a MULTIVARIATE NORMAL DISTRIBUTION. In: University of California Press; 1956:197-206. doi:</w:t>
       </w:r>
-      <w:hyperlink r:id="rId573">
+      <w:hyperlink r:id="rId574">
         <w:r>
           <w:rPr>
             <w:rStyle w:val="Lienhypertexte"/>
@@ -39091,8 +39553,8 @@
         </w:r>
       </w:hyperlink>
     </w:p>
-    <w:bookmarkEnd w:id="574"/>
-    <w:bookmarkStart w:id="576" w:name="ref-de1996"/>
+    <w:bookmarkEnd w:id="575"/>
+    <w:bookmarkStart w:id="577" w:name="ref-de1996"/>
     <w:p>
       <w:pPr>
         <w:pStyle w:val="Bibliographie"/>
@@ -39122,7 +39584,7 @@
       <w:r>
         <w:t xml:space="preserve">. 1996;80(488):345-348. doi:</w:t>
       </w:r>
-      <w:hyperlink r:id="rId575">
+      <w:hyperlink r:id="rId576">
         <w:r>
           <w:rPr>
             <w:rStyle w:val="Lienhypertexte"/>
@@ -39131,8 +39593,8 @@
         </w:r>
       </w:hyperlink>
     </w:p>
-    <w:bookmarkEnd w:id="576"/>
-    <w:bookmarkStart w:id="578" w:name="ref-feld1991"/>
+    <w:bookmarkEnd w:id="577"/>
+    <w:bookmarkStart w:id="579" w:name="ref-feld1991"/>
     <w:p>
       <w:pPr>
         <w:pStyle w:val="Bibliographie"/>
@@ -39162,7 +39624,7 @@
       <w:r>
         <w:t xml:space="preserve">. 1991;96(6):1464-1477. doi:</w:t>
       </w:r>
-      <w:hyperlink r:id="rId577">
+      <w:hyperlink r:id="rId578">
         <w:r>
           <w:rPr>
             <w:rStyle w:val="Lienhypertexte"/>
@@ -39171,8 +39633,8 @@
         </w:r>
       </w:hyperlink>
     </w:p>
-    <w:bookmarkEnd w:id="578"/>
-    <w:bookmarkStart w:id="580" w:name="ref-munafò2017"/>
+    <w:bookmarkEnd w:id="579"/>
+    <w:bookmarkStart w:id="581" w:name="ref-munafò2017"/>
     <w:p>
       <w:pPr>
         <w:pStyle w:val="Bibliographie"/>
@@ -39202,7 +39664,7 @@
       <w:r>
         <w:t xml:space="preserve">. 2017;1(1). doi:</w:t>
       </w:r>
-      <w:hyperlink r:id="rId579">
+      <w:hyperlink r:id="rId580">
         <w:r>
           <w:rPr>
             <w:rStyle w:val="Lienhypertexte"/>
@@ -39211,8 +39673,8 @@
         </w:r>
       </w:hyperlink>
     </w:p>
-    <w:bookmarkEnd w:id="580"/>
-    <w:bookmarkStart w:id="582" w:name="ref-Grant2009"/>
+    <w:bookmarkEnd w:id="581"/>
+    <w:bookmarkStart w:id="583" w:name="ref-Grant2009"/>
     <w:p>
       <w:pPr>
         <w:pStyle w:val="Bibliographie"/>
@@ -39242,7 +39704,7 @@
       <w:r>
         <w:t xml:space="preserve">. 2009;26(2):91-108. doi:</w:t>
       </w:r>
-      <w:hyperlink r:id="rId581">
+      <w:hyperlink r:id="rId582">
         <w:r>
           <w:rPr>
             <w:rStyle w:val="Lienhypertexte"/>
@@ -39251,8 +39713,8 @@
         </w:r>
       </w:hyperlink>
     </w:p>
-    <w:bookmarkEnd w:id="582"/>
-    <w:bookmarkStart w:id="584" w:name="ref-Süt2014"/>
+    <w:bookmarkEnd w:id="583"/>
+    <w:bookmarkStart w:id="585" w:name="ref-Süt2014"/>
     <w:p>
       <w:pPr>
         <w:pStyle w:val="Bibliographie"/>
@@ -39282,7 +39744,7 @@
       <w:r>
         <w:t xml:space="preserve">. 2015;31(4):273-277. doi:</w:t>
       </w:r>
-      <w:hyperlink r:id="rId583">
+      <w:hyperlink r:id="rId584">
         <w:r>
           <w:rPr>
             <w:rStyle w:val="Lienhypertexte"/>
@@ -39291,8 +39753,8 @@
         </w:r>
       </w:hyperlink>
     </w:p>
-    <w:bookmarkEnd w:id="584"/>
-    <w:bookmarkStart w:id="586" w:name="ref-Souza2017"/>
+    <w:bookmarkEnd w:id="585"/>
+    <w:bookmarkStart w:id="587" w:name="ref-Souza2017"/>
     <w:p>
       <w:pPr>
         <w:pStyle w:val="Bibliographie"/>
@@ -39322,7 +39784,7 @@
       <w:r>
         <w:t xml:space="preserve">. 2017;26(3):649-659. doi:</w:t>
       </w:r>
-      <w:hyperlink r:id="rId585">
+      <w:hyperlink r:id="rId586">
         <w:r>
           <w:rPr>
             <w:rStyle w:val="Lienhypertexte"/>
@@ -39331,8 +39793,8 @@
         </w:r>
       </w:hyperlink>
     </w:p>
-    <w:bookmarkEnd w:id="586"/>
-    <w:bookmarkStart w:id="588" w:name="ref-reeves2017"/>
+    <w:bookmarkEnd w:id="587"/>
+    <w:bookmarkStart w:id="589" w:name="ref-reeves2017"/>
     <w:p>
       <w:pPr>
         <w:pStyle w:val="Bibliographie"/>
@@ -39368,7 +39830,7 @@
       <w:r>
         <w:t xml:space="preserve">. 2017;89:30-42. doi:</w:t>
       </w:r>
-      <w:hyperlink r:id="rId587">
+      <w:hyperlink r:id="rId588">
         <w:r>
           <w:rPr>
             <w:rStyle w:val="Lienhypertexte"/>
@@ -39377,8 +39839,8 @@
         </w:r>
       </w:hyperlink>
     </w:p>
-    <w:bookmarkEnd w:id="588"/>
-    <w:bookmarkStart w:id="590" w:name="ref-echevarría-guanilo2019"/>
+    <w:bookmarkEnd w:id="589"/>
+    <w:bookmarkStart w:id="591" w:name="ref-echevarría-guanilo2019"/>
     <w:p>
       <w:pPr>
         <w:pStyle w:val="Bibliographie"/>
@@ -39408,7 +39870,7 @@
       <w:r>
         <w:t xml:space="preserve">. 2019;28. doi:</w:t>
       </w:r>
-      <w:hyperlink r:id="rId589">
+      <w:hyperlink r:id="rId590">
         <w:r>
           <w:rPr>
             <w:rStyle w:val="Lienhypertexte"/>
@@ -39417,8 +39879,8 @@
         </w:r>
       </w:hyperlink>
     </w:p>
-    <w:bookmarkEnd w:id="590"/>
-    <w:bookmarkStart w:id="592" w:name="ref-Chassé2019"/>
+    <w:bookmarkEnd w:id="591"/>
+    <w:bookmarkStart w:id="593" w:name="ref-Chassé2019"/>
     <w:p>
       <w:pPr>
         <w:pStyle w:val="Bibliographie"/>
@@ -39448,7 +39910,7 @@
       <w:r>
         <w:t xml:space="preserve">. 2019;49(2):87-93. doi:</w:t>
       </w:r>
-      <w:hyperlink r:id="rId591">
+      <w:hyperlink r:id="rId592">
         <w:r>
           <w:rPr>
             <w:rStyle w:val="Lienhypertexte"/>
@@ -39457,8 +39919,8 @@
         </w:r>
       </w:hyperlink>
     </w:p>
-    <w:bookmarkEnd w:id="592"/>
-    <w:bookmarkStart w:id="594" w:name="ref-Chidambaram2019"/>
+    <w:bookmarkEnd w:id="593"/>
+    <w:bookmarkStart w:id="595" w:name="ref-Chidambaram2019"/>
     <w:p>
       <w:pPr>
         <w:pStyle w:val="Bibliographie"/>
@@ -39488,7 +39950,7 @@
       <w:r>
         <w:t xml:space="preserve">. 2019;3(4):245-252. doi:</w:t>
       </w:r>
-      <w:hyperlink r:id="rId593">
+      <w:hyperlink r:id="rId594">
         <w:r>
           <w:rPr>
             <w:rStyle w:val="Lienhypertexte"/>
@@ -39497,8 +39959,8 @@
         </w:r>
       </w:hyperlink>
     </w:p>
-    <w:bookmarkEnd w:id="594"/>
-    <w:bookmarkStart w:id="596" w:name="ref-Erdemir2020"/>
+    <w:bookmarkEnd w:id="595"/>
+    <w:bookmarkStart w:id="597" w:name="ref-Erdemir2020"/>
     <w:p>
       <w:pPr>
         <w:pStyle w:val="Bibliographie"/>
@@ -39528,7 +39990,7 @@
       <w:r>
         <w:t xml:space="preserve">. 2020;18(1). doi:</w:t>
       </w:r>
-      <w:hyperlink r:id="rId595">
+      <w:hyperlink r:id="rId596">
         <w:r>
           <w:rPr>
             <w:rStyle w:val="Lienhypertexte"/>
@@ -39537,8 +39999,8 @@
         </w:r>
       </w:hyperlink>
     </w:p>
-    <w:bookmarkEnd w:id="596"/>
-    <w:bookmarkStart w:id="598" w:name="ref-Yang2021"/>
+    <w:bookmarkEnd w:id="597"/>
+    <w:bookmarkStart w:id="599" w:name="ref-Yang2021"/>
     <w:p>
       <w:pPr>
         <w:pStyle w:val="Bibliographie"/>
@@ -39568,7 +40030,7 @@
       <w:r>
         <w:t xml:space="preserve">. 2021;138:128-138. doi:</w:t>
       </w:r>
-      <w:hyperlink r:id="rId597">
+      <w:hyperlink r:id="rId598">
         <w:r>
           <w:rPr>
             <w:rStyle w:val="Lienhypertexte"/>
@@ -39577,8 +40039,8 @@
         </w:r>
       </w:hyperlink>
     </w:p>
-    <w:bookmarkEnd w:id="598"/>
-    <w:bookmarkStart w:id="600" w:name="ref-chipman2022"/>
+    <w:bookmarkEnd w:id="599"/>
+    <w:bookmarkStart w:id="601" w:name="ref-chipman2022"/>
     <w:p>
       <w:pPr>
         <w:pStyle w:val="Bibliographie"/>
@@ -39608,7 +40070,7 @@
       <w:r>
         <w:t xml:space="preserve">. 2022;50(4):1228-1249. doi:</w:t>
       </w:r>
-      <w:hyperlink r:id="rId599">
+      <w:hyperlink r:id="rId600">
         <w:r>
           <w:rPr>
             <w:rStyle w:val="Lienhypertexte"/>
@@ -39617,8 +40079,8 @@
         </w:r>
       </w:hyperlink>
     </w:p>
-    <w:bookmarkEnd w:id="600"/>
-    <w:bookmarkStart w:id="602" w:name="ref-donthu2021"/>
+    <w:bookmarkEnd w:id="601"/>
+    <w:bookmarkStart w:id="603" w:name="ref-donthu2021"/>
     <w:p>
       <w:pPr>
         <w:pStyle w:val="Bibliographie"/>
@@ -39648,7 +40110,7 @@
       <w:r>
         <w:t xml:space="preserve">. 2021;133:285-296. doi:</w:t>
       </w:r>
-      <w:hyperlink r:id="rId601">
+      <w:hyperlink r:id="rId602">
         <w:r>
           <w:rPr>
             <w:rStyle w:val="Lienhypertexte"/>
@@ -39657,8 +40119,8 @@
         </w:r>
       </w:hyperlink>
     </w:p>
-    <w:bookmarkEnd w:id="602"/>
-    <w:bookmarkStart w:id="604" w:name="ref-lim2023"/>
+    <w:bookmarkEnd w:id="603"/>
+    <w:bookmarkStart w:id="605" w:name="ref-lim2023"/>
     <w:p>
       <w:pPr>
         <w:pStyle w:val="Bibliographie"/>
@@ -39688,7 +40150,7 @@
       <w:r>
         <w:t xml:space="preserve">. August 2023. doi:</w:t>
       </w:r>
-      <w:hyperlink r:id="rId603">
+      <w:hyperlink r:id="rId604">
         <w:r>
           <w:rPr>
             <w:rStyle w:val="Lienhypertexte"/>
@@ -39697,8 +40159,8 @@
         </w:r>
       </w:hyperlink>
     </w:p>
-    <w:bookmarkEnd w:id="604"/>
-    <w:bookmarkStart w:id="606" w:name="ref-findley2021"/>
+    <w:bookmarkEnd w:id="605"/>
+    <w:bookmarkStart w:id="607" w:name="ref-findley2021"/>
     <w:p>
       <w:pPr>
         <w:pStyle w:val="Bibliographie"/>
@@ -39728,7 +40190,7 @@
       <w:r>
         <w:t xml:space="preserve">. 2021;24(1):365-393. doi:</w:t>
       </w:r>
-      <w:hyperlink r:id="rId605">
+      <w:hyperlink r:id="rId606">
         <w:r>
           <w:rPr>
             <w:rStyle w:val="Lienhypertexte"/>
@@ -39737,8 +40199,8 @@
         </w:r>
       </w:hyperlink>
     </w:p>
-    <w:bookmarkEnd w:id="606"/>
-    <w:bookmarkStart w:id="608" w:name="ref-Westreich2013"/>
+    <w:bookmarkEnd w:id="607"/>
+    <w:bookmarkStart w:id="609" w:name="ref-Westreich2013"/>
     <w:p>
       <w:pPr>
         <w:pStyle w:val="Bibliographie"/>
@@ -39768,7 +40230,7 @@
       <w:r>
         <w:t xml:space="preserve">. 2013;177(4):292-298. doi:</w:t>
       </w:r>
-      <w:hyperlink r:id="rId607">
+      <w:hyperlink r:id="rId608">
         <w:r>
           <w:rPr>
             <w:rStyle w:val="Lienhypertexte"/>
@@ -39777,8 +40239,8 @@
         </w:r>
       </w:hyperlink>
     </w:p>
-    <w:bookmarkEnd w:id="608"/>
-    <w:bookmarkStart w:id="610" w:name="ref-resnik2016"/>
+    <w:bookmarkEnd w:id="609"/>
+    <w:bookmarkStart w:id="611" w:name="ref-resnik2016"/>
     <w:p>
       <w:pPr>
         <w:pStyle w:val="Bibliographie"/>
@@ -39808,7 +40270,7 @@
       <w:r>
         <w:t xml:space="preserve">. 2016;24(2):116-123. doi:</w:t>
       </w:r>
-      <w:hyperlink r:id="rId609">
+      <w:hyperlink r:id="rId610">
         <w:r>
           <w:rPr>
             <w:rStyle w:val="Lienhypertexte"/>
@@ -39817,8 +40279,8 @@
         </w:r>
       </w:hyperlink>
     </w:p>
-    <w:bookmarkEnd w:id="610"/>
-    <w:bookmarkStart w:id="612" w:name="ref-hofner2015"/>
+    <w:bookmarkEnd w:id="611"/>
+    <w:bookmarkStart w:id="613" w:name="ref-hofner2015"/>
     <w:p>
       <w:pPr>
         <w:pStyle w:val="Bibliographie"/>
@@ -39861,7 +40323,7 @@
       <w:r>
         <w:t xml:space="preserve">. 2015;58(2):416-427. doi:</w:t>
       </w:r>
-      <w:hyperlink r:id="rId611">
+      <w:hyperlink r:id="rId612">
         <w:r>
           <w:rPr>
             <w:rStyle w:val="Lienhypertexte"/>
@@ -39870,8 +40332,8 @@
         </w:r>
       </w:hyperlink>
     </w:p>
-    <w:bookmarkEnd w:id="612"/>
-    <w:bookmarkStart w:id="614" w:name="ref-mair2016"/>
+    <w:bookmarkEnd w:id="613"/>
+    <w:bookmarkStart w:id="615" w:name="ref-mair2016"/>
     <w:p>
       <w:pPr>
         <w:pStyle w:val="Bibliographie"/>
@@ -39901,7 +40363,7 @@
       <w:r>
         <w:t xml:space="preserve">. 2016;7. doi:</w:t>
       </w:r>
-      <w:hyperlink r:id="rId613">
+      <w:hyperlink r:id="rId614">
         <w:r>
           <w:rPr>
             <w:rStyle w:val="Lienhypertexte"/>
@@ -39910,8 +40372,8 @@
         </w:r>
       </w:hyperlink>
     </w:p>
-    <w:bookmarkEnd w:id="614"/>
-    <w:bookmarkStart w:id="616" w:name="ref-Altman1997"/>
+    <w:bookmarkEnd w:id="615"/>
+    <w:bookmarkStart w:id="617" w:name="ref-Altman1997"/>
     <w:p>
       <w:pPr>
         <w:pStyle w:val="Bibliographie"/>
@@ -39941,7 +40403,7 @@
       <w:r>
         <w:t xml:space="preserve">. 1997;314(7098):1874-1874. doi:</w:t>
       </w:r>
-      <w:hyperlink r:id="rId615">
+      <w:hyperlink r:id="rId616">
         <w:r>
           <w:rPr>
             <w:rStyle w:val="Lienhypertexte"/>
@@ -39950,8 +40412,8 @@
         </w:r>
       </w:hyperlink>
     </w:p>
-    <w:bookmarkEnd w:id="616"/>
-    <w:bookmarkStart w:id="618" w:name="ref-Matthews1990"/>
+    <w:bookmarkEnd w:id="617"/>
+    <w:bookmarkStart w:id="619" w:name="ref-Matthews1990"/>
     <w:p>
       <w:pPr>
         <w:pStyle w:val="Bibliographie"/>
@@ -39981,7 +40443,7 @@
       <w:r>
         <w:t xml:space="preserve">. 1990;300(6719):230-235. doi:</w:t>
       </w:r>
-      <w:hyperlink r:id="rId617">
+      <w:hyperlink r:id="rId618">
         <w:r>
           <w:rPr>
             <w:rStyle w:val="Lienhypertexte"/>
@@ -39990,8 +40452,8 @@
         </w:r>
       </w:hyperlink>
     </w:p>
-    <w:bookmarkEnd w:id="618"/>
-    <w:bookmarkStart w:id="620" w:name="ref-Bland1994"/>
+    <w:bookmarkEnd w:id="619"/>
+    <w:bookmarkStart w:id="621" w:name="ref-Bland1994"/>
     <w:p>
       <w:pPr>
         <w:pStyle w:val="Bibliographie"/>
@@ -40021,7 +40483,7 @@
       <w:r>
         <w:t xml:space="preserve">. 1994;309(6962):1128-1128. doi:</w:t>
       </w:r>
-      <w:hyperlink r:id="rId619">
+      <w:hyperlink r:id="rId620">
         <w:r>
           <w:rPr>
             <w:rStyle w:val="Lienhypertexte"/>
@@ -40030,8 +40492,8 @@
         </w:r>
       </w:hyperlink>
     </w:p>
-    <w:bookmarkEnd w:id="620"/>
-    <w:bookmarkStart w:id="622" w:name="ref-stats-2"/>
+    <w:bookmarkEnd w:id="621"/>
+    <w:bookmarkStart w:id="623" w:name="ref-stats-2"/>
     <w:p>
       <w:pPr>
         <w:pStyle w:val="Bibliographie"/>
@@ -40051,7 +40513,7 @@
       <w:r>
         <w:t xml:space="preserve"> </w:t>
       </w:r>
-      <w:hyperlink r:id="rId621">
+      <w:hyperlink r:id="rId622">
         <w:r>
           <w:rPr>
             <w:rStyle w:val="Lienhypertexte"/>
@@ -40060,8 +40522,8 @@
         </w:r>
       </w:hyperlink>
     </w:p>
-    <w:bookmarkEnd w:id="622"/>
-    <w:bookmarkStart w:id="624" w:name="ref-Olson2021"/>
+    <w:bookmarkEnd w:id="623"/>
+    <w:bookmarkStart w:id="625" w:name="ref-Olson2021"/>
     <w:p>
       <w:pPr>
         <w:pStyle w:val="Bibliographie"/>
@@ -40091,7 +40553,7 @@
       <w:r>
         <w:t xml:space="preserve">. 2021;31(9):1567-1569. doi:</w:t>
       </w:r>
-      <w:hyperlink r:id="rId623">
+      <w:hyperlink r:id="rId624">
         <w:r>
           <w:rPr>
             <w:rStyle w:val="Lienhypertexte"/>
@@ -40100,8 +40562,8 @@
         </w:r>
       </w:hyperlink>
     </w:p>
-    <w:bookmarkEnd w:id="624"/>
-    <w:bookmarkStart w:id="626" w:name="ref-vetter2017"/>
+    <w:bookmarkEnd w:id="625"/>
+    <w:bookmarkStart w:id="627" w:name="ref-vetter2017"/>
     <w:p>
       <w:pPr>
         <w:pStyle w:val="Bibliographie"/>
@@ -40131,7 +40593,7 @@
       <w:r>
         <w:t xml:space="preserve">. 2017;125(4):1375-1380. doi:</w:t>
       </w:r>
-      <w:hyperlink r:id="rId625">
+      <w:hyperlink r:id="rId626">
         <w:r>
           <w:rPr>
             <w:rStyle w:val="Lienhypertexte"/>
@@ -40140,8 +40602,8 @@
         </w:r>
       </w:hyperlink>
     </w:p>
-    <w:bookmarkEnd w:id="626"/>
-    <w:bookmarkStart w:id="628" w:name="ref-Altman2007"/>
+    <w:bookmarkEnd w:id="627"/>
+    <w:bookmarkStart w:id="629" w:name="ref-Altman2007"/>
     <w:p>
       <w:pPr>
         <w:pStyle w:val="Bibliographie"/>
@@ -40171,7 +40633,7 @@
       <w:r>
         <w:t xml:space="preserve">. 2007;334(7590):424-424. doi:</w:t>
       </w:r>
-      <w:hyperlink r:id="rId627">
+      <w:hyperlink r:id="rId628">
         <w:r>
           <w:rPr>
             <w:rStyle w:val="Lienhypertexte"/>
@@ -40180,8 +40642,8 @@
         </w:r>
       </w:hyperlink>
     </w:p>
-    <w:bookmarkEnd w:id="628"/>
-    <w:bookmarkStart w:id="629" w:name="ref-base-2"/>
+    <w:bookmarkEnd w:id="629"/>
+    <w:bookmarkStart w:id="630" w:name="ref-base-2"/>
     <w:p>
       <w:pPr>
         <w:pStyle w:val="Bibliographie"/>
@@ -40201,7 +40663,7 @@
       <w:r>
         <w:t xml:space="preserve"> </w:t>
       </w:r>
-      <w:hyperlink r:id="rId621">
+      <w:hyperlink r:id="rId622">
         <w:r>
           <w:rPr>
             <w:rStyle w:val="Lienhypertexte"/>
@@ -40210,8 +40672,8 @@
         </w:r>
       </w:hyperlink>
     </w:p>
-    <w:bookmarkEnd w:id="629"/>
-    <w:bookmarkStart w:id="631" w:name="ref-Heymans2022"/>
+    <w:bookmarkEnd w:id="630"/>
+    <w:bookmarkStart w:id="632" w:name="ref-Heymans2022"/>
     <w:p>
       <w:pPr>
         <w:pStyle w:val="Bibliographie"/>
@@ -40241,7 +40703,7 @@
       <w:r>
         <w:t xml:space="preserve">. September 2022. doi:</w:t>
       </w:r>
-      <w:hyperlink r:id="rId630">
+      <w:hyperlink r:id="rId631">
         <w:r>
           <w:rPr>
             <w:rStyle w:val="Lienhypertexte"/>
@@ -40250,8 +40712,8 @@
         </w:r>
       </w:hyperlink>
     </w:p>
-    <w:bookmarkEnd w:id="631"/>
-    <w:bookmarkStart w:id="633" w:name="ref-carpenter2021"/>
+    <w:bookmarkEnd w:id="632"/>
+    <w:bookmarkStart w:id="634" w:name="ref-carpenter2021"/>
     <w:p>
       <w:pPr>
         <w:pStyle w:val="Bibliographie"/>
@@ -40281,7 +40743,7 @@
       <w:r>
         <w:t xml:space="preserve">. 2021;63(5):915-947. doi:</w:t>
       </w:r>
-      <w:hyperlink r:id="rId632">
+      <w:hyperlink r:id="rId633">
         <w:r>
           <w:rPr>
             <w:rStyle w:val="Lienhypertexte"/>
@@ -40290,8 +40752,8 @@
         </w:r>
       </w:hyperlink>
     </w:p>
-    <w:bookmarkEnd w:id="633"/>
-    <w:bookmarkStart w:id="635" w:name="ref-misty"/>
+    <w:bookmarkEnd w:id="634"/>
+    <w:bookmarkStart w:id="636" w:name="ref-misty"/>
     <w:p>
       <w:pPr>
         <w:pStyle w:val="Bibliographie"/>
@@ -40311,7 +40773,7 @@
       <w:r>
         <w:t xml:space="preserve"> </w:t>
       </w:r>
-      <w:hyperlink r:id="rId634">
+      <w:hyperlink r:id="rId635">
         <w:r>
           <w:rPr>
             <w:rStyle w:val="Lienhypertexte"/>
@@ -40320,8 +40782,8 @@
         </w:r>
       </w:hyperlink>
     </w:p>
-    <w:bookmarkEnd w:id="635"/>
-    <w:bookmarkStart w:id="637" w:name="ref-little1988"/>
+    <w:bookmarkEnd w:id="636"/>
+    <w:bookmarkStart w:id="638" w:name="ref-little1988"/>
     <w:p>
       <w:pPr>
         <w:pStyle w:val="Bibliographie"/>
@@ -40351,7 +40813,7 @@
       <w:r>
         <w:t xml:space="preserve">. 1988;83(404):1198-1202. doi:</w:t>
       </w:r>
-      <w:hyperlink r:id="rId636">
+      <w:hyperlink r:id="rId637">
         <w:r>
           <w:rPr>
             <w:rStyle w:val="Lienhypertexte"/>
@@ -40360,8 +40822,8 @@
         </w:r>
       </w:hyperlink>
     </w:p>
-    <w:bookmarkEnd w:id="637"/>
-    <w:bookmarkStart w:id="638" w:name="ref-stats"/>
+    <w:bookmarkEnd w:id="638"/>
+    <w:bookmarkStart w:id="639" w:name="ref-stats"/>
     <w:p>
       <w:pPr>
         <w:pStyle w:val="Bibliographie"/>
@@ -40381,7 +40843,7 @@
       <w:r>
         <w:t xml:space="preserve"> </w:t>
       </w:r>
-      <w:hyperlink r:id="rId621">
+      <w:hyperlink r:id="rId622">
         <w:r>
           <w:rPr>
             <w:rStyle w:val="Lienhypertexte"/>
@@ -40390,8 +40852,8 @@
         </w:r>
       </w:hyperlink>
     </w:p>
-    <w:bookmarkEnd w:id="638"/>
-    <w:bookmarkStart w:id="640" w:name="ref-Cao2022"/>
+    <w:bookmarkEnd w:id="639"/>
+    <w:bookmarkStart w:id="641" w:name="ref-Cao2022"/>
     <w:p>
       <w:pPr>
         <w:pStyle w:val="Bibliographie"/>
@@ -40427,7 +40889,7 @@
       <w:r>
         <w:t xml:space="preserve">. October 2022. doi:</w:t>
       </w:r>
-      <w:hyperlink r:id="rId639">
+      <w:hyperlink r:id="rId640">
         <w:r>
           <w:rPr>
             <w:rStyle w:val="Lienhypertexte"/>
@@ -40436,8 +40898,8 @@
         </w:r>
       </w:hyperlink>
     </w:p>
-    <w:bookmarkEnd w:id="640"/>
-    <w:bookmarkStart w:id="642" w:name="ref-mice"/>
+    <w:bookmarkEnd w:id="641"/>
+    <w:bookmarkStart w:id="643" w:name="ref-mice"/>
     <w:p>
       <w:pPr>
         <w:pStyle w:val="Bibliographie"/>
@@ -40463,7 +40925,7 @@
       <w:r>
         <w:t xml:space="preserve">: Multivariate imputation by chained equations in r. 2011;45:1-67. doi:</w:t>
       </w:r>
-      <w:hyperlink r:id="rId641">
+      <w:hyperlink r:id="rId642">
         <w:r>
           <w:rPr>
             <w:rStyle w:val="Lienhypertexte"/>
@@ -40472,8 +40934,8 @@
         </w:r>
       </w:hyperlink>
     </w:p>
-    <w:bookmarkEnd w:id="642"/>
-    <w:bookmarkStart w:id="644" w:name="ref-miceadds"/>
+    <w:bookmarkEnd w:id="643"/>
+    <w:bookmarkStart w:id="645" w:name="ref-miceadds"/>
     <w:p>
       <w:pPr>
         <w:pStyle w:val="Bibliographie"/>
@@ -40493,7 +40955,7 @@
       <w:r>
         <w:t xml:space="preserve"> </w:t>
       </w:r>
-      <w:hyperlink r:id="rId643">
+      <w:hyperlink r:id="rId644">
         <w:r>
           <w:rPr>
             <w:rStyle w:val="Lienhypertexte"/>
@@ -40502,8 +40964,8 @@
         </w:r>
       </w:hyperlink>
     </w:p>
-    <w:bookmarkEnd w:id="644"/>
-    <w:bookmarkStart w:id="646" w:name="ref-Akl2015"/>
+    <w:bookmarkEnd w:id="645"/>
+    <w:bookmarkStart w:id="647" w:name="ref-Akl2015"/>
     <w:p>
       <w:pPr>
         <w:pStyle w:val="Bibliographie"/>
@@ -40533,7 +40995,7 @@
       <w:r>
         <w:t xml:space="preserve">. 2015;5(12):e008431. doi:</w:t>
       </w:r>
-      <w:hyperlink r:id="rId645">
+      <w:hyperlink r:id="rId646">
         <w:r>
           <w:rPr>
             <w:rStyle w:val="Lienhypertexte"/>
@@ -40542,8 +41004,8 @@
         </w:r>
       </w:hyperlink>
     </w:p>
-    <w:bookmarkEnd w:id="646"/>
-    <w:bookmarkStart w:id="648" w:name="ref-Baillie2022"/>
+    <w:bookmarkEnd w:id="647"/>
+    <w:bookmarkStart w:id="649" w:name="ref-Baillie2022"/>
     <w:p>
       <w:pPr>
         <w:pStyle w:val="Bibliographie"/>
@@ -40573,7 +41035,7 @@
       <w:r>
         <w:t xml:space="preserve">. 2022;18(2):e1009819. doi:</w:t>
       </w:r>
-      <w:hyperlink r:id="rId647">
+      <w:hyperlink r:id="rId648">
         <w:r>
           <w:rPr>
             <w:rStyle w:val="Lienhypertexte"/>
@@ -40582,8 +41044,8 @@
         </w:r>
       </w:hyperlink>
     </w:p>
-    <w:bookmarkEnd w:id="648"/>
-    <w:bookmarkStart w:id="650" w:name="ref-Altman1999"/>
+    <w:bookmarkEnd w:id="649"/>
+    <w:bookmarkStart w:id="651" w:name="ref-Altman1999"/>
     <w:p>
       <w:pPr>
         <w:pStyle w:val="Bibliographie"/>
@@ -40613,7 +41075,7 @@
       <w:r>
         <w:t xml:space="preserve">. 1999;318(7199):1667-1667. doi:</w:t>
       </w:r>
-      <w:hyperlink r:id="rId649">
+      <w:hyperlink r:id="rId650">
         <w:r>
           <w:rPr>
             <w:rStyle w:val="Lienhypertexte"/>
@@ -40622,8 +41084,8 @@
         </w:r>
       </w:hyperlink>
     </w:p>
-    <w:bookmarkEnd w:id="650"/>
-    <w:bookmarkStart w:id="652" w:name="ref-Ali2016"/>
+    <w:bookmarkEnd w:id="651"/>
+    <w:bookmarkStart w:id="653" w:name="ref-Ali2016"/>
     <w:p>
       <w:pPr>
         <w:pStyle w:val="Bibliographie"/>
@@ -40653,7 +41115,7 @@
       <w:r>
         <w:t xml:space="preserve">. 2016;60(9):662. doi:</w:t>
       </w:r>
-      <w:hyperlink r:id="rId651">
+      <w:hyperlink r:id="rId652">
         <w:r>
           <w:rPr>
             <w:rStyle w:val="Lienhypertexte"/>
@@ -40662,8 +41124,8 @@
         </w:r>
       </w:hyperlink>
     </w:p>
-    <w:bookmarkEnd w:id="652"/>
-    <w:bookmarkStart w:id="654" w:name="ref-Dettori2018"/>
+    <w:bookmarkEnd w:id="653"/>
+    <w:bookmarkStart w:id="655" w:name="ref-Dettori2018"/>
     <w:p>
       <w:pPr>
         <w:pStyle w:val="Bibliographie"/>
@@ -40693,7 +41155,7 @@
       <w:r>
         <w:t xml:space="preserve">. 2018;8(3):311-313. doi:</w:t>
       </w:r>
-      <w:hyperlink r:id="rId653">
+      <w:hyperlink r:id="rId654">
         <w:r>
           <w:rPr>
             <w:rStyle w:val="Lienhypertexte"/>
@@ -40702,8 +41164,8 @@
         </w:r>
       </w:hyperlink>
     </w:p>
-    <w:bookmarkEnd w:id="654"/>
-    <w:bookmarkStart w:id="656" w:name="ref-kaliyadan2019"/>
+    <w:bookmarkEnd w:id="655"/>
+    <w:bookmarkStart w:id="657" w:name="ref-kaliyadan2019"/>
     <w:p>
       <w:pPr>
         <w:pStyle w:val="Bibliographie"/>
@@ -40733,7 +41195,7 @@
       <w:r>
         <w:t xml:space="preserve">. 2019;10(1):82. doi:</w:t>
       </w:r>
-      <w:hyperlink r:id="rId655">
+      <w:hyperlink r:id="rId656">
         <w:r>
           <w:rPr>
             <w:rStyle w:val="Lienhypertexte"/>
@@ -40742,8 +41204,8 @@
         </w:r>
       </w:hyperlink>
     </w:p>
-    <w:bookmarkEnd w:id="656"/>
-    <w:bookmarkStart w:id="658" w:name="ref-barkan2015"/>
+    <w:bookmarkEnd w:id="657"/>
+    <w:bookmarkStart w:id="659" w:name="ref-barkan2015"/>
     <w:p>
       <w:pPr>
         <w:pStyle w:val="Bibliographie"/>
@@ -40773,7 +41235,7 @@
       <w:r>
         <w:t xml:space="preserve">. 2015;18(1):74. doi:</w:t>
       </w:r>
-      <w:hyperlink r:id="rId657">
+      <w:hyperlink r:id="rId658">
         <w:r>
           <w:rPr>
             <w:rStyle w:val="Lienhypertexte"/>
@@ -40782,8 +41244,8 @@
         </w:r>
       </w:hyperlink>
     </w:p>
-    <w:bookmarkEnd w:id="658"/>
-    <w:bookmarkStart w:id="660" w:name="ref-Bland1996"/>
+    <w:bookmarkEnd w:id="659"/>
+    <w:bookmarkStart w:id="661" w:name="ref-Bland1996"/>
     <w:p>
       <w:pPr>
         <w:pStyle w:val="Bibliographie"/>
@@ -40813,7 +41275,7 @@
       <w:r>
         <w:t xml:space="preserve">. 1996;312(7033):770-770. doi:</w:t>
       </w:r>
-      <w:hyperlink r:id="rId659">
+      <w:hyperlink r:id="rId660">
         <w:r>
           <w:rPr>
             <w:rStyle w:val="Lienhypertexte"/>
@@ -40822,8 +41284,8 @@
         </w:r>
       </w:hyperlink>
     </w:p>
-    <w:bookmarkEnd w:id="660"/>
-    <w:bookmarkStart w:id="662" w:name="ref-Fedorov2009"/>
+    <w:bookmarkEnd w:id="661"/>
+    <w:bookmarkStart w:id="663" w:name="ref-Fedorov2009"/>
     <w:p>
       <w:pPr>
         <w:pStyle w:val="Bibliographie"/>
@@ -40853,7 +41315,7 @@
       <w:r>
         <w:t xml:space="preserve">. 2009;8(1):50-61. doi:</w:t>
       </w:r>
-      <w:hyperlink r:id="rId661">
+      <w:hyperlink r:id="rId662">
         <w:r>
           <w:rPr>
             <w:rStyle w:val="Lienhypertexte"/>
@@ -40862,8 +41324,8 @@
         </w:r>
       </w:hyperlink>
     </w:p>
-    <w:bookmarkEnd w:id="662"/>
-    <w:bookmarkStart w:id="664" w:name="ref-osborne2010"/>
+    <w:bookmarkEnd w:id="663"/>
+    <w:bookmarkStart w:id="665" w:name="ref-osborne2010"/>
     <w:p>
       <w:pPr>
         <w:pStyle w:val="Bibliographie"/>
@@ -40893,7 +41355,7 @@
       <w:r>
         <w:t xml:space="preserve">. 2010. doi:</w:t>
       </w:r>
-      <w:hyperlink r:id="rId663">
+      <w:hyperlink r:id="rId664">
         <w:r>
           <w:rPr>
             <w:rStyle w:val="Lienhypertexte"/>
@@ -40902,8 +41364,8 @@
         </w:r>
       </w:hyperlink>
     </w:p>
-    <w:bookmarkEnd w:id="664"/>
-    <w:bookmarkStart w:id="666" w:name="ref-box1964"/>
+    <w:bookmarkEnd w:id="665"/>
+    <w:bookmarkStart w:id="667" w:name="ref-box1964"/>
     <w:p>
       <w:pPr>
         <w:pStyle w:val="Bibliographie"/>
@@ -40933,7 +41395,7 @@
       <w:r>
         <w:t xml:space="preserve">. 1964;26(2):211-243. doi:</w:t>
       </w:r>
-      <w:hyperlink r:id="rId665">
+      <w:hyperlink r:id="rId666">
         <w:r>
           <w:rPr>
             <w:rStyle w:val="Lienhypertexte"/>
@@ -40942,8 +41404,8 @@
         </w:r>
       </w:hyperlink>
     </w:p>
-    <w:bookmarkEnd w:id="666"/>
-    <w:bookmarkStart w:id="668" w:name="ref-MASS"/>
+    <w:bookmarkEnd w:id="667"/>
+    <w:bookmarkStart w:id="669" w:name="ref-MASS"/>
     <w:p>
       <w:pPr>
         <w:pStyle w:val="Bibliographie"/>
@@ -40963,7 +41425,7 @@
       <w:r>
         <w:t xml:space="preserve"> </w:t>
       </w:r>
-      <w:hyperlink r:id="rId667">
+      <w:hyperlink r:id="rId668">
         <w:r>
           <w:rPr>
             <w:rStyle w:val="Lienhypertexte"/>
@@ -40972,8 +41434,8 @@
         </w:r>
       </w:hyperlink>
     </w:p>
-    <w:bookmarkEnd w:id="668"/>
-    <w:bookmarkStart w:id="670" w:name="ref-MacCallum2002"/>
+    <w:bookmarkEnd w:id="669"/>
+    <w:bookmarkStart w:id="671" w:name="ref-MacCallum2002"/>
     <w:p>
       <w:pPr>
         <w:pStyle w:val="Bibliographie"/>
@@ -41003,7 +41465,7 @@
       <w:r>
         <w:t xml:space="preserve">. 2002;7(1):19-40. doi:</w:t>
       </w:r>
-      <w:hyperlink r:id="rId669">
+      <w:hyperlink r:id="rId670">
         <w:r>
           <w:rPr>
             <w:rStyle w:val="Lienhypertexte"/>
@@ -41012,8 +41474,8 @@
         </w:r>
       </w:hyperlink>
     </w:p>
-    <w:bookmarkEnd w:id="670"/>
-    <w:bookmarkStart w:id="672" w:name="ref-Altman2006"/>
+    <w:bookmarkEnd w:id="671"/>
+    <w:bookmarkStart w:id="673" w:name="ref-Altman2006"/>
     <w:p>
       <w:pPr>
         <w:pStyle w:val="Bibliographie"/>
@@ -41043,7 +41505,7 @@
       <w:r>
         <w:t xml:space="preserve">. 2006;332(7549):1080.1. doi:</w:t>
       </w:r>
-      <w:hyperlink r:id="rId671">
+      <w:hyperlink r:id="rId672">
         <w:r>
           <w:rPr>
             <w:rStyle w:val="Lienhypertexte"/>
@@ -41052,8 +41514,8 @@
         </w:r>
       </w:hyperlink>
     </w:p>
-    <w:bookmarkEnd w:id="672"/>
-    <w:bookmarkStart w:id="674" w:name="ref-Royston2006"/>
+    <w:bookmarkEnd w:id="673"/>
+    <w:bookmarkStart w:id="675" w:name="ref-Royston2006"/>
     <w:p>
       <w:pPr>
         <w:pStyle w:val="Bibliographie"/>
@@ -41083,7 +41545,7 @@
       <w:r>
         <w:t xml:space="preserve">. 2005;25(1):127-141. doi:</w:t>
       </w:r>
-      <w:hyperlink r:id="rId673">
+      <w:hyperlink r:id="rId674">
         <w:r>
           <w:rPr>
             <w:rStyle w:val="Lienhypertexte"/>
@@ -41092,8 +41554,8 @@
         </w:r>
       </w:hyperlink>
     </w:p>
-    <w:bookmarkEnd w:id="674"/>
-    <w:bookmarkStart w:id="676" w:name="ref-Collins2016"/>
+    <w:bookmarkEnd w:id="675"/>
+    <w:bookmarkStart w:id="677" w:name="ref-Collins2016"/>
     <w:p>
       <w:pPr>
         <w:pStyle w:val="Bibliographie"/>
@@ -41123,7 +41585,7 @@
       <w:r>
         <w:t xml:space="preserve">. 2016;35(23):4124-4135. doi:</w:t>
       </w:r>
-      <w:hyperlink r:id="rId675">
+      <w:hyperlink r:id="rId676">
         <w:r>
           <w:rPr>
             <w:rStyle w:val="Lienhypertexte"/>
@@ -41132,8 +41594,8 @@
         </w:r>
       </w:hyperlink>
     </w:p>
-    <w:bookmarkEnd w:id="676"/>
-    <w:bookmarkStart w:id="678" w:name="ref-Prince2017"/>
+    <w:bookmarkEnd w:id="677"/>
+    <w:bookmarkStart w:id="679" w:name="ref-Prince2017"/>
     <w:p>
       <w:pPr>
         <w:pStyle w:val="Bibliographie"/>
@@ -41163,7 +41625,7 @@
       <w:r>
         <w:t xml:space="preserve">. 2017;46(21):10823-10834. doi:</w:t>
       </w:r>
-      <w:hyperlink r:id="rId677">
+      <w:hyperlink r:id="rId678">
         <w:r>
           <w:rPr>
             <w:rStyle w:val="Lienhypertexte"/>
@@ -41172,8 +41634,8 @@
         </w:r>
       </w:hyperlink>
     </w:p>
-    <w:bookmarkEnd w:id="678"/>
-    <w:bookmarkStart w:id="680" w:name="ref-Bennette2012"/>
+    <w:bookmarkEnd w:id="679"/>
+    <w:bookmarkStart w:id="681" w:name="ref-Bennette2012"/>
     <w:p>
       <w:pPr>
         <w:pStyle w:val="Bibliographie"/>
@@ -41203,7 +41665,7 @@
       <w:r>
         <w:t xml:space="preserve">. 2012;12(1). doi:</w:t>
       </w:r>
-      <w:hyperlink r:id="rId679">
+      <w:hyperlink r:id="rId680">
         <w:r>
           <w:rPr>
             <w:rStyle w:val="Lienhypertexte"/>
@@ -41212,8 +41674,8 @@
         </w:r>
       </w:hyperlink>
     </w:p>
-    <w:bookmarkEnd w:id="680"/>
-    <w:bookmarkStart w:id="682" w:name="ref-YOUDEN1950"/>
+    <w:bookmarkEnd w:id="681"/>
+    <w:bookmarkStart w:id="683" w:name="ref-YOUDEN1950"/>
     <w:p>
       <w:pPr>
         <w:pStyle w:val="Bibliographie"/>
@@ -41243,7 +41705,7 @@
       <w:r>
         <w:t xml:space="preserve">. 1950;3(1):32-35. doi:</w:t>
       </w:r>
-      <w:hyperlink r:id="rId681">
+      <w:hyperlink r:id="rId682">
         <w:r>
           <w:rPr>
             <w:rStyle w:val="Lienhypertexte"/>
@@ -41252,8 +41714,8 @@
         </w:r>
       </w:hyperlink>
     </w:p>
-    <w:bookmarkEnd w:id="682"/>
-    <w:bookmarkStart w:id="684" w:name="ref-strobl2007"/>
+    <w:bookmarkEnd w:id="683"/>
+    <w:bookmarkStart w:id="685" w:name="ref-strobl2007"/>
     <w:p>
       <w:pPr>
         <w:pStyle w:val="Bibliographie"/>
@@ -41283,7 +41745,7 @@
       <w:r>
         <w:t xml:space="preserve">. 2007;52(1):483-501. doi:</w:t>
       </w:r>
-      <w:hyperlink r:id="rId683">
+      <w:hyperlink r:id="rId684">
         <w:r>
           <w:rPr>
             <w:rStyle w:val="Lienhypertexte"/>
@@ -41292,8 +41754,8 @@
         </w:r>
       </w:hyperlink>
     </w:p>
-    <w:bookmarkEnd w:id="684"/>
-    <w:bookmarkStart w:id="686" w:name="ref-pearson1900"/>
+    <w:bookmarkEnd w:id="685"/>
+    <w:bookmarkStart w:id="687" w:name="ref-pearson1900"/>
     <w:p>
       <w:pPr>
         <w:pStyle w:val="Bibliographie"/>
@@ -41336,7 +41798,7 @@
       <w:r>
         <w:t xml:space="preserve">. 1900;50(302):157-175. doi:</w:t>
       </w:r>
-      <w:hyperlink r:id="rId685">
+      <w:hyperlink r:id="rId686">
         <w:r>
           <w:rPr>
             <w:rStyle w:val="Lienhypertexte"/>
@@ -41345,8 +41807,8 @@
         </w:r>
       </w:hyperlink>
     </w:p>
-    <w:bookmarkEnd w:id="686"/>
-    <w:bookmarkStart w:id="688" w:name="ref-Greiner2000"/>
+    <w:bookmarkEnd w:id="687"/>
+    <w:bookmarkStart w:id="689" w:name="ref-Greiner2000"/>
     <w:p>
       <w:pPr>
         <w:pStyle w:val="Bibliographie"/>
@@ -41376,7 +41838,7 @@
       <w:r>
         <w:t xml:space="preserve">. 2000;45(1-2):23-41. doi:</w:t>
       </w:r>
-      <w:hyperlink r:id="rId687">
+      <w:hyperlink r:id="rId688">
         <w:r>
           <w:rPr>
             <w:rStyle w:val="Lienhypertexte"/>
@@ -41385,8 +41847,8 @@
         </w:r>
       </w:hyperlink>
     </w:p>
-    <w:bookmarkEnd w:id="688"/>
-    <w:bookmarkStart w:id="690" w:name="ref-fleiss1971"/>
+    <w:bookmarkEnd w:id="689"/>
+    <w:bookmarkStart w:id="691" w:name="ref-fleiss1971"/>
     <w:p>
       <w:pPr>
         <w:pStyle w:val="Bibliographie"/>
@@ -41416,7 +41878,7 @@
       <w:r>
         <w:t xml:space="preserve">. 1971;76(5):378-382. doi:</w:t>
       </w:r>
-      <w:hyperlink r:id="rId689">
+      <w:hyperlink r:id="rId690">
         <w:r>
           <w:rPr>
             <w:rStyle w:val="Lienhypertexte"/>
@@ -41425,8 +41887,8 @@
         </w:r>
       </w:hyperlink>
     </w:p>
-    <w:bookmarkEnd w:id="690"/>
-    <w:bookmarkStart w:id="692" w:name="ref-kanji2006"/>
+    <w:bookmarkEnd w:id="691"/>
+    <w:bookmarkStart w:id="693" w:name="ref-kanji2006"/>
     <w:p>
       <w:pPr>
         <w:pStyle w:val="Bibliographie"/>
@@ -41443,7 +41905,7 @@
       <w:r>
         <w:t xml:space="preserve">Kanji G. 100 statistical tests. 2006. doi:</w:t>
       </w:r>
-      <w:hyperlink r:id="rId691">
+      <w:hyperlink r:id="rId692">
         <w:r>
           <w:rPr>
             <w:rStyle w:val="Lienhypertexte"/>
@@ -41452,8 +41914,8 @@
         </w:r>
       </w:hyperlink>
     </w:p>
-    <w:bookmarkEnd w:id="692"/>
-    <w:bookmarkStart w:id="694" w:name="ref-Curran-Everett2008"/>
+    <w:bookmarkEnd w:id="693"/>
+    <w:bookmarkStart w:id="695" w:name="ref-Curran-Everett2008"/>
     <w:p>
       <w:pPr>
         <w:pStyle w:val="Bibliographie"/>
@@ -41483,7 +41945,7 @@
       <w:r>
         <w:t xml:space="preserve">. 2008;32(3):203-208. doi:</w:t>
       </w:r>
-      <w:hyperlink r:id="rId693">
+      <w:hyperlink r:id="rId694">
         <w:r>
           <w:rPr>
             <w:rStyle w:val="Lienhypertexte"/>
@@ -41492,8 +41954,8 @@
         </w:r>
       </w:hyperlink>
     </w:p>
-    <w:bookmarkEnd w:id="694"/>
-    <w:bookmarkStart w:id="696" w:name="ref-Altman1994"/>
+    <w:bookmarkEnd w:id="695"/>
+    <w:bookmarkStart w:id="697" w:name="ref-Altman1994"/>
     <w:p>
       <w:pPr>
         <w:pStyle w:val="Bibliographie"/>
@@ -41523,7 +41985,7 @@
       <w:r>
         <w:t xml:space="preserve">. 1994;309(6960):996-996. doi:</w:t>
       </w:r>
-      <w:hyperlink r:id="rId695">
+      <w:hyperlink r:id="rId696">
         <w:r>
           <w:rPr>
             <w:rStyle w:val="Lienhypertexte"/>
@@ -41532,8 +41994,8 @@
         </w:r>
       </w:hyperlink>
     </w:p>
-    <w:bookmarkEnd w:id="696"/>
-    <w:bookmarkStart w:id="697" w:name="ref-base"/>
+    <w:bookmarkEnd w:id="697"/>
+    <w:bookmarkStart w:id="698" w:name="ref-base"/>
     <w:p>
       <w:pPr>
         <w:pStyle w:val="Bibliographie"/>
@@ -41553,7 +42015,7 @@
       <w:r>
         <w:t xml:space="preserve"> </w:t>
       </w:r>
-      <w:hyperlink r:id="rId621">
+      <w:hyperlink r:id="rId622">
         <w:r>
           <w:rPr>
             <w:rStyle w:val="Lienhypertexte"/>
@@ -41562,8 +42024,8 @@
         </w:r>
       </w:hyperlink>
     </w:p>
-    <w:bookmarkEnd w:id="697"/>
-    <w:bookmarkStart w:id="699" w:name="ref-zuur2009"/>
+    <w:bookmarkEnd w:id="698"/>
+    <w:bookmarkStart w:id="700" w:name="ref-zuur2009"/>
     <w:p>
       <w:pPr>
         <w:pStyle w:val="Bibliographie"/>
@@ -41593,7 +42055,7 @@
       <w:r>
         <w:t xml:space="preserve">. 2009;1(1):3-14. doi:</w:t>
       </w:r>
-      <w:hyperlink r:id="rId698">
+      <w:hyperlink r:id="rId699">
         <w:r>
           <w:rPr>
             <w:rStyle w:val="Lienhypertexte"/>
@@ -41602,8 +42064,8 @@
         </w:r>
       </w:hyperlink>
     </w:p>
-    <w:bookmarkEnd w:id="699"/>
-    <w:bookmarkStart w:id="701" w:name="ref-tierney2023"/>
+    <w:bookmarkEnd w:id="700"/>
+    <w:bookmarkStart w:id="702" w:name="ref-tierney2023"/>
     <w:p>
       <w:pPr>
         <w:pStyle w:val="Bibliographie"/>
@@ -41633,7 +42095,7 @@
       <w:r>
         <w:t xml:space="preserve">. 2023;105(7). doi:</w:t>
       </w:r>
-      <w:hyperlink r:id="rId700">
+      <w:hyperlink r:id="rId701">
         <w:r>
           <w:rPr>
             <w:rStyle w:val="Lienhypertexte"/>
@@ -41642,8 +42104,8 @@
         </w:r>
       </w:hyperlink>
     </w:p>
-    <w:bookmarkEnd w:id="701"/>
-    <w:bookmarkStart w:id="703" w:name="ref-DataEditR"/>
+    <w:bookmarkEnd w:id="702"/>
+    <w:bookmarkStart w:id="704" w:name="ref-DataEditR"/>
     <w:p>
       <w:pPr>
         <w:pStyle w:val="Bibliographie"/>
@@ -41663,7 +42125,7 @@
       <w:r>
         <w:t xml:space="preserve"> </w:t>
       </w:r>
-      <w:hyperlink r:id="rId702">
+      <w:hyperlink r:id="rId703">
         <w:r>
           <w:rPr>
             <w:rStyle w:val="Lienhypertexte"/>
@@ -41672,8 +42134,8 @@
         </w:r>
       </w:hyperlink>
     </w:p>
-    <w:bookmarkEnd w:id="703"/>
-    <w:bookmarkStart w:id="705" w:name="ref-broman2018"/>
+    <w:bookmarkEnd w:id="704"/>
+    <w:bookmarkStart w:id="706" w:name="ref-broman2018"/>
     <w:p>
       <w:pPr>
         <w:pStyle w:val="Bibliographie"/>
@@ -41703,7 +42165,7 @@
       <w:r>
         <w:t xml:space="preserve">. 2018;72(1):2-10. doi:</w:t>
       </w:r>
-      <w:hyperlink r:id="rId704">
+      <w:hyperlink r:id="rId705">
         <w:r>
           <w:rPr>
             <w:rStyle w:val="Lienhypertexte"/>
@@ -41712,8 +42174,8 @@
         </w:r>
       </w:hyperlink>
     </w:p>
-    <w:bookmarkEnd w:id="705"/>
-    <w:bookmarkStart w:id="707" w:name="ref-Juluru2015"/>
+    <w:bookmarkEnd w:id="706"/>
+    <w:bookmarkStart w:id="708" w:name="ref-Juluru2015"/>
     <w:p>
       <w:pPr>
         <w:pStyle w:val="Bibliographie"/>
@@ -41743,7 +42205,7 @@
       <w:r>
         <w:t xml:space="preserve">. 2015;22(12):1592-1599. doi:</w:t>
       </w:r>
-      <w:hyperlink r:id="rId706">
+      <w:hyperlink r:id="rId707">
         <w:r>
           <w:rPr>
             <w:rStyle w:val="Lienhypertexte"/>
@@ -41752,8 +42214,8 @@
         </w:r>
       </w:hyperlink>
     </w:p>
-    <w:bookmarkEnd w:id="707"/>
-    <w:bookmarkStart w:id="709" w:name="ref-data.table"/>
+    <w:bookmarkEnd w:id="708"/>
+    <w:bookmarkStart w:id="710" w:name="ref-data.table"/>
     <w:p>
       <w:pPr>
         <w:pStyle w:val="Bibliographie"/>
@@ -41773,7 +42235,7 @@
       <w:r>
         <w:t xml:space="preserve"> </w:t>
       </w:r>
-      <w:hyperlink r:id="rId708">
+      <w:hyperlink r:id="rId709">
         <w:r>
           <w:rPr>
             <w:rStyle w:val="Lienhypertexte"/>
@@ -41782,8 +42244,8 @@
         </w:r>
       </w:hyperlink>
     </w:p>
-    <w:bookmarkEnd w:id="709"/>
-    <w:bookmarkStart w:id="711" w:name="ref-chatfield1986"/>
+    <w:bookmarkEnd w:id="710"/>
+    <w:bookmarkStart w:id="712" w:name="ref-chatfield1986"/>
     <w:p>
       <w:pPr>
         <w:pStyle w:val="Bibliographie"/>
@@ -41813,7 +42275,7 @@
       <w:r>
         <w:t xml:space="preserve">. 1986;23(1):5-13. doi:</w:t>
       </w:r>
-      <w:hyperlink r:id="rId710">
+      <w:hyperlink r:id="rId711">
         <w:r>
           <w:rPr>
             <w:rStyle w:val="Lienhypertexte"/>
@@ -41822,8 +42284,8 @@
         </w:r>
       </w:hyperlink>
     </w:p>
-    <w:bookmarkEnd w:id="711"/>
-    <w:bookmarkStart w:id="713" w:name="ref-Ferketich1986"/>
+    <w:bookmarkEnd w:id="712"/>
+    <w:bookmarkStart w:id="714" w:name="ref-Ferketich1986"/>
     <w:p>
       <w:pPr>
         <w:pStyle w:val="Bibliographie"/>
@@ -41853,7 +42315,7 @@
       <w:r>
         <w:t xml:space="preserve">. 1986;8(4):464-466. doi:</w:t>
       </w:r>
-      <w:hyperlink r:id="rId712">
+      <w:hyperlink r:id="rId713">
         <w:r>
           <w:rPr>
             <w:rStyle w:val="Lienhypertexte"/>
@@ -41862,8 +42324,8 @@
         </w:r>
       </w:hyperlink>
     </w:p>
-    <w:bookmarkEnd w:id="713"/>
-    <w:bookmarkStart w:id="715" w:name="ref-Kerr1998"/>
+    <w:bookmarkEnd w:id="714"/>
+    <w:bookmarkStart w:id="716" w:name="ref-Kerr1998"/>
     <w:p>
       <w:pPr>
         <w:pStyle w:val="Bibliographie"/>
@@ -41893,7 +42355,7 @@
       <w:r>
         <w:t xml:space="preserve">. 1998;2(3):196-217. doi:</w:t>
       </w:r>
-      <w:hyperlink r:id="rId714">
+      <w:hyperlink r:id="rId715">
         <w:r>
           <w:rPr>
             <w:rStyle w:val="Lienhypertexte"/>
@@ -41902,8 +42364,8 @@
         </w:r>
       </w:hyperlink>
     </w:p>
-    <w:bookmarkEnd w:id="715"/>
-    <w:bookmarkStart w:id="717" w:name="ref-Landis2012"/>
+    <w:bookmarkEnd w:id="716"/>
+    <w:bookmarkStart w:id="718" w:name="ref-Landis2012"/>
     <w:p>
       <w:pPr>
         <w:pStyle w:val="Bibliographie"/>
@@ -41933,7 +42395,7 @@
       <w:r>
         <w:t xml:space="preserve">. 2012;490(7419):187-191. doi:</w:t>
       </w:r>
-      <w:hyperlink r:id="rId716">
+      <w:hyperlink r:id="rId717">
         <w:r>
           <w:rPr>
             <w:rStyle w:val="Lienhypertexte"/>
@@ -41942,8 +42404,8 @@
         </w:r>
       </w:hyperlink>
     </w:p>
-    <w:bookmarkEnd w:id="717"/>
-    <w:bookmarkStart w:id="719" w:name="ref-huebner2016"/>
+    <w:bookmarkEnd w:id="718"/>
+    <w:bookmarkStart w:id="720" w:name="ref-huebner2016"/>
     <w:p>
       <w:pPr>
         <w:pStyle w:val="Bibliographie"/>
@@ -41973,7 +42435,7 @@
       <w:r>
         <w:t xml:space="preserve">. 2016;151(1):25-27. doi:</w:t>
       </w:r>
-      <w:hyperlink r:id="rId718">
+      <w:hyperlink r:id="rId719">
         <w:r>
           <w:rPr>
             <w:rStyle w:val="Lienhypertexte"/>
@@ -41982,8 +42444,8 @@
         </w:r>
       </w:hyperlink>
     </w:p>
-    <w:bookmarkEnd w:id="719"/>
-    <w:bookmarkStart w:id="721" w:name="ref-explore"/>
+    <w:bookmarkEnd w:id="720"/>
+    <w:bookmarkStart w:id="722" w:name="ref-explore"/>
     <w:p>
       <w:pPr>
         <w:pStyle w:val="Bibliographie"/>
@@ -42003,7 +42465,7 @@
       <w:r>
         <w:t xml:space="preserve"> </w:t>
       </w:r>
-      <w:hyperlink r:id="rId720">
+      <w:hyperlink r:id="rId721">
         <w:r>
           <w:rPr>
             <w:rStyle w:val="Lienhypertexte"/>
@@ -42012,8 +42474,8 @@
         </w:r>
       </w:hyperlink>
     </w:p>
-    <w:bookmarkEnd w:id="721"/>
-    <w:bookmarkStart w:id="722" w:name="ref-graphics"/>
+    <w:bookmarkEnd w:id="722"/>
+    <w:bookmarkStart w:id="723" w:name="ref-graphics"/>
     <w:p>
       <w:pPr>
         <w:pStyle w:val="Bibliographie"/>
@@ -42033,7 +42495,7 @@
       <w:r>
         <w:t xml:space="preserve"> </w:t>
       </w:r>
-      <w:hyperlink r:id="rId621">
+      <w:hyperlink r:id="rId622">
         <w:r>
           <w:rPr>
             <w:rStyle w:val="Lienhypertexte"/>
@@ -42042,8 +42504,8 @@
         </w:r>
       </w:hyperlink>
     </w:p>
-    <w:bookmarkEnd w:id="722"/>
-    <w:bookmarkStart w:id="724" w:name="ref-DataExplorer"/>
+    <w:bookmarkEnd w:id="723"/>
+    <w:bookmarkStart w:id="725" w:name="ref-DataExplorer"/>
     <w:p>
       <w:pPr>
         <w:pStyle w:val="Bibliographie"/>
@@ -42063,7 +42525,7 @@
       <w:r>
         <w:t xml:space="preserve"> </w:t>
       </w:r>
-      <w:hyperlink r:id="rId723">
+      <w:hyperlink r:id="rId724">
         <w:r>
           <w:rPr>
             <w:rStyle w:val="Lienhypertexte"/>
@@ -42072,8 +42534,8 @@
         </w:r>
       </w:hyperlink>
     </w:p>
-    <w:bookmarkEnd w:id="724"/>
-    <w:bookmarkStart w:id="726" w:name="ref-Cummings2003"/>
+    <w:bookmarkEnd w:id="725"/>
+    <w:bookmarkStart w:id="727" w:name="ref-Cummings2003"/>
     <w:p>
       <w:pPr>
         <w:pStyle w:val="Bibliographie"/>
@@ -42103,7 +42565,7 @@
       <w:r>
         <w:t xml:space="preserve">. 2003;157(4):321. doi:</w:t>
       </w:r>
-      <w:hyperlink r:id="rId725">
+      <w:hyperlink r:id="rId726">
         <w:r>
           <w:rPr>
             <w:rStyle w:val="Lienhypertexte"/>
@@ -42112,8 +42574,8 @@
         </w:r>
       </w:hyperlink>
     </w:p>
-    <w:bookmarkEnd w:id="726"/>
-    <w:bookmarkStart w:id="728" w:name="ref-Inskip2017"/>
+    <w:bookmarkEnd w:id="727"/>
+    <w:bookmarkStart w:id="729" w:name="ref-Inskip2017"/>
     <w:p>
       <w:pPr>
         <w:pStyle w:val="Bibliographie"/>
@@ -42143,7 +42605,7 @@
       <w:r>
         <w:t xml:space="preserve">. 2017;75(1). doi:</w:t>
       </w:r>
-      <w:hyperlink r:id="rId727">
+      <w:hyperlink r:id="rId728">
         <w:r>
           <w:rPr>
             <w:rStyle w:val="Lienhypertexte"/>
@@ -42152,8 +42614,8 @@
         </w:r>
       </w:hyperlink>
     </w:p>
-    <w:bookmarkEnd w:id="728"/>
-    <w:bookmarkStart w:id="730" w:name="ref-chen2020"/>
+    <w:bookmarkEnd w:id="729"/>
+    <w:bookmarkStart w:id="731" w:name="ref-chen2020"/>
     <w:p>
       <w:pPr>
         <w:pStyle w:val="Bibliographie"/>
@@ -42183,7 +42645,7 @@
       <w:r>
         <w:t xml:space="preserve">. 2020;7(2):150. doi:</w:t>
       </w:r>
-      <w:hyperlink r:id="rId729">
+      <w:hyperlink r:id="rId730">
         <w:r>
           <w:rPr>
             <w:rStyle w:val="Lienhypertexte"/>
@@ -42192,8 +42654,8 @@
         </w:r>
       </w:hyperlink>
     </w:p>
-    <w:bookmarkEnd w:id="730"/>
-    <w:bookmarkStart w:id="732" w:name="ref-greenhalgh1997"/>
+    <w:bookmarkEnd w:id="731"/>
+    <w:bookmarkStart w:id="733" w:name="ref-greenhalgh1997"/>
     <w:p>
       <w:pPr>
         <w:pStyle w:val="Bibliographie"/>
@@ -42223,7 +42685,7 @@
       <w:r>
         <w:t xml:space="preserve">. 1997;315(7104):364-366. doi:</w:t>
       </w:r>
-      <w:hyperlink r:id="rId731">
+      <w:hyperlink r:id="rId732">
         <w:r>
           <w:rPr>
             <w:rStyle w:val="Lienhypertexte"/>
@@ -42232,8 +42694,8 @@
         </w:r>
       </w:hyperlink>
     </w:p>
-    <w:bookmarkEnd w:id="732"/>
-    <w:bookmarkStart w:id="734" w:name="ref-Hayes-Larson2019"/>
+    <w:bookmarkEnd w:id="733"/>
+    <w:bookmarkStart w:id="735" w:name="ref-Hayes-Larson2019"/>
     <w:p>
       <w:pPr>
         <w:pStyle w:val="Bibliographie"/>
@@ -42263,7 +42725,7 @@
       <w:r>
         <w:t xml:space="preserve">. 2019;114:125-132. doi:</w:t>
       </w:r>
-      <w:hyperlink r:id="rId733">
+      <w:hyperlink r:id="rId734">
         <w:r>
           <w:rPr>
             <w:rStyle w:val="Lienhypertexte"/>
@@ -42272,8 +42734,8 @@
         </w:r>
       </w:hyperlink>
     </w:p>
-    <w:bookmarkEnd w:id="734"/>
-    <w:bookmarkStart w:id="736" w:name="ref-Kwak2021"/>
+    <w:bookmarkEnd w:id="735"/>
+    <w:bookmarkStart w:id="737" w:name="ref-Kwak2021"/>
     <w:p>
       <w:pPr>
         <w:pStyle w:val="Bibliographie"/>
@@ -42303,7 +42765,7 @@
       <w:r>
         <w:t xml:space="preserve">. 2021;74(2):115-119. doi:</w:t>
       </w:r>
-      <w:hyperlink r:id="rId735">
+      <w:hyperlink r:id="rId736">
         <w:r>
           <w:rPr>
             <w:rStyle w:val="Lienhypertexte"/>
@@ -42312,8 +42774,8 @@
         </w:r>
       </w:hyperlink>
     </w:p>
-    <w:bookmarkEnd w:id="736"/>
-    <w:bookmarkStart w:id="738" w:name="ref-table1"/>
+    <w:bookmarkEnd w:id="737"/>
+    <w:bookmarkStart w:id="739" w:name="ref-table1"/>
     <w:p>
       <w:pPr>
         <w:pStyle w:val="Bibliographie"/>
@@ -42333,7 +42795,7 @@
       <w:r>
         <w:t xml:space="preserve"> </w:t>
       </w:r>
-      <w:hyperlink r:id="rId737">
+      <w:hyperlink r:id="rId738">
         <w:r>
           <w:rPr>
             <w:rStyle w:val="Lienhypertexte"/>
@@ -42342,8 +42804,8 @@
         </w:r>
       </w:hyperlink>
     </w:p>
-    <w:bookmarkEnd w:id="738"/>
-    <w:bookmarkStart w:id="740" w:name="ref-Park2022"/>
+    <w:bookmarkEnd w:id="739"/>
+    <w:bookmarkStart w:id="741" w:name="ref-Park2022"/>
     <w:p>
       <w:pPr>
         <w:pStyle w:val="Bibliographie"/>
@@ -42373,7 +42835,7 @@
       <w:r>
         <w:t xml:space="preserve">. 2022;75(2):139-150. doi:</w:t>
       </w:r>
-      <w:hyperlink r:id="rId739">
+      <w:hyperlink r:id="rId740">
         <w:r>
           <w:rPr>
             <w:rStyle w:val="Lienhypertexte"/>
@@ -42382,8 +42844,8 @@
         </w:r>
       </w:hyperlink>
     </w:p>
-    <w:bookmarkEnd w:id="740"/>
-    <w:bookmarkStart w:id="742" w:name="ref-ggplot2"/>
+    <w:bookmarkEnd w:id="741"/>
+    <w:bookmarkStart w:id="743" w:name="ref-ggplot2"/>
     <w:p>
       <w:pPr>
         <w:pStyle w:val="Bibliographie"/>
@@ -42403,7 +42865,7 @@
       <w:r>
         <w:t xml:space="preserve"> </w:t>
       </w:r>
-      <w:hyperlink r:id="rId741">
+      <w:hyperlink r:id="rId742">
         <w:r>
           <w:rPr>
             <w:rStyle w:val="Lienhypertexte"/>
@@ -42412,8 +42874,8 @@
         </w:r>
       </w:hyperlink>
     </w:p>
-    <w:bookmarkEnd w:id="742"/>
-    <w:bookmarkStart w:id="744" w:name="ref-plotly"/>
+    <w:bookmarkEnd w:id="743"/>
+    <w:bookmarkStart w:id="745" w:name="ref-plotly"/>
     <w:p>
       <w:pPr>
         <w:pStyle w:val="Bibliographie"/>
@@ -42433,7 +42895,7 @@
       <w:r>
         <w:t xml:space="preserve"> </w:t>
       </w:r>
-      <w:hyperlink r:id="rId743">
+      <w:hyperlink r:id="rId744">
         <w:r>
           <w:rPr>
             <w:rStyle w:val="Lienhypertexte"/>
@@ -42442,8 +42904,8 @@
         </w:r>
       </w:hyperlink>
     </w:p>
-    <w:bookmarkEnd w:id="744"/>
-    <w:bookmarkStart w:id="746" w:name="ref-corrplot"/>
+    <w:bookmarkEnd w:id="745"/>
+    <w:bookmarkStart w:id="747" w:name="ref-corrplot"/>
     <w:p>
       <w:pPr>
         <w:pStyle w:val="Bibliographie"/>
@@ -42463,7 +42925,7 @@
       <w:r>
         <w:t xml:space="preserve"> </w:t>
       </w:r>
-      <w:hyperlink r:id="rId745">
+      <w:hyperlink r:id="rId746">
         <w:r>
           <w:rPr>
             <w:rStyle w:val="Lienhypertexte"/>
@@ -42472,8 +42934,8 @@
         </w:r>
       </w:hyperlink>
     </w:p>
-    <w:bookmarkEnd w:id="746"/>
-    <w:bookmarkStart w:id="748" w:name="ref-Cumming2007"/>
+    <w:bookmarkEnd w:id="747"/>
+    <w:bookmarkStart w:id="749" w:name="ref-Cumming2007"/>
     <w:p>
       <w:pPr>
         <w:pStyle w:val="Bibliographie"/>
@@ -42503,7 +42965,7 @@
       <w:r>
         <w:t xml:space="preserve">. 2007;177(1):7-11. doi:</w:t>
       </w:r>
-      <w:hyperlink r:id="rId747">
+      <w:hyperlink r:id="rId748">
         <w:r>
           <w:rPr>
             <w:rStyle w:val="Lienhypertexte"/>
@@ -42512,8 +42974,8 @@
         </w:r>
       </w:hyperlink>
     </w:p>
-    <w:bookmarkEnd w:id="748"/>
-    <w:bookmarkStart w:id="750" w:name="ref-Weissgerber2019"/>
+    <w:bookmarkEnd w:id="749"/>
+    <w:bookmarkStart w:id="751" w:name="ref-Weissgerber2019"/>
     <w:p>
       <w:pPr>
         <w:pStyle w:val="Bibliographie"/>
@@ -42549,7 +43011,7 @@
       <w:r>
         <w:t xml:space="preserve">. 2019;140(18):1506-1518. doi:</w:t>
       </w:r>
-      <w:hyperlink r:id="rId749">
+      <w:hyperlink r:id="rId750">
         <w:r>
           <w:rPr>
             <w:rStyle w:val="Lienhypertexte"/>
@@ -42558,8 +43020,8 @@
         </w:r>
       </w:hyperlink>
     </w:p>
-    <w:bookmarkEnd w:id="750"/>
-    <w:bookmarkStart w:id="752" w:name="ref-ggsci"/>
+    <w:bookmarkEnd w:id="751"/>
+    <w:bookmarkStart w:id="753" w:name="ref-ggsci"/>
     <w:p>
       <w:pPr>
         <w:pStyle w:val="Bibliographie"/>
@@ -42579,7 +43041,7 @@
       <w:r>
         <w:t xml:space="preserve"> </w:t>
       </w:r>
-      <w:hyperlink r:id="rId751">
+      <w:hyperlink r:id="rId752">
         <w:r>
           <w:rPr>
             <w:rStyle w:val="Lienhypertexte"/>
@@ -42588,8 +43050,8 @@
         </w:r>
       </w:hyperlink>
     </w:p>
-    <w:bookmarkEnd w:id="752"/>
-    <w:bookmarkStart w:id="754" w:name="ref-goodman1999"/>
+    <w:bookmarkEnd w:id="753"/>
+    <w:bookmarkStart w:id="755" w:name="ref-goodman1999"/>
     <w:p>
       <w:pPr>
         <w:pStyle w:val="Bibliographie"/>
@@ -42619,7 +43081,7 @@
       <w:r>
         <w:t xml:space="preserve">. 1999;130(12):995. doi:</w:t>
       </w:r>
-      <w:hyperlink r:id="rId753">
+      <w:hyperlink r:id="rId754">
         <w:r>
           <w:rPr>
             <w:rStyle w:val="Lienhypertexte"/>
@@ -42628,8 +43090,8 @@
         </w:r>
       </w:hyperlink>
     </w:p>
-    <w:bookmarkEnd w:id="754"/>
-    <w:bookmarkStart w:id="756" w:name="ref-Curran-Everett2009"/>
+    <w:bookmarkEnd w:id="755"/>
+    <w:bookmarkStart w:id="757" w:name="ref-Curran-Everett2009"/>
     <w:p>
       <w:pPr>
         <w:pStyle w:val="Bibliographie"/>
@@ -42675,7 +43137,7 @@
       <w:r>
         <w:t xml:space="preserve">. 2009;33(2):81-86. doi:</w:t>
       </w:r>
-      <w:hyperlink r:id="rId755">
+      <w:hyperlink r:id="rId756">
         <w:r>
           <w:rPr>
             <w:rStyle w:val="Lienhypertexte"/>
@@ -42684,8 +43146,8 @@
         </w:r>
       </w:hyperlink>
     </w:p>
-    <w:bookmarkEnd w:id="756"/>
-    <w:bookmarkStart w:id="758" w:name="ref-Vandenbroucke2018"/>
+    <w:bookmarkEnd w:id="757"/>
+    <w:bookmarkStart w:id="759" w:name="ref-Vandenbroucke2018"/>
     <w:p>
       <w:pPr>
         <w:pStyle w:val="Bibliographie"/>
@@ -42715,7 +43177,7 @@
       <w:r>
         <w:t xml:space="preserve">. 2018;Volume 10:253-264. doi:</w:t>
       </w:r>
-      <w:hyperlink r:id="rId757">
+      <w:hyperlink r:id="rId758">
         <w:r>
           <w:rPr>
             <w:rStyle w:val="Lienhypertexte"/>
@@ -42724,8 +43186,8 @@
         </w:r>
       </w:hyperlink>
     </w:p>
-    <w:bookmarkEnd w:id="758"/>
-    <w:bookmarkStart w:id="760" w:name="ref-altman1995"/>
+    <w:bookmarkEnd w:id="759"/>
+    <w:bookmarkStart w:id="761" w:name="ref-altman1995"/>
     <w:p>
       <w:pPr>
         <w:pStyle w:val="Bibliographie"/>
@@ -42755,7 +43217,7 @@
       <w:r>
         <w:t xml:space="preserve">. 1995;311(7003):485-485. doi:</w:t>
       </w:r>
-      <w:hyperlink r:id="rId759">
+      <w:hyperlink r:id="rId760">
         <w:r>
           <w:rPr>
             <w:rStyle w:val="Lienhypertexte"/>
@@ -42764,8 +43226,8 @@
         </w:r>
       </w:hyperlink>
     </w:p>
-    <w:bookmarkEnd w:id="760"/>
-    <w:bookmarkStart w:id="762" w:name="ref-goodman2016"/>
+    <w:bookmarkEnd w:id="761"/>
+    <w:bookmarkStart w:id="763" w:name="ref-goodman2016"/>
     <w:p>
       <w:pPr>
         <w:pStyle w:val="Bibliographie"/>
@@ -42795,7 +43257,7 @@
       <w:r>
         <w:t xml:space="preserve">. 2016;352(6290):1180-1181. doi:</w:t>
       </w:r>
-      <w:hyperlink r:id="rId761">
+      <w:hyperlink r:id="rId762">
         <w:r>
           <w:rPr>
             <w:rStyle w:val="Lienhypertexte"/>
@@ -42804,8 +43266,8 @@
         </w:r>
       </w:hyperlink>
     </w:p>
-    <w:bookmarkEnd w:id="762"/>
-    <w:bookmarkStart w:id="764" w:name="ref-aylmerfisher1926"/>
+    <w:bookmarkEnd w:id="763"/>
+    <w:bookmarkStart w:id="765" w:name="ref-aylmerfisher1926"/>
     <w:p>
       <w:pPr>
         <w:pStyle w:val="Bibliographie"/>
@@ -42835,7 +43297,7 @@
       <w:r>
         <w:t xml:space="preserve">. 1926. doi:</w:t>
       </w:r>
-      <w:hyperlink r:id="rId763">
+      <w:hyperlink r:id="rId764">
         <w:r>
           <w:rPr>
             <w:rStyle w:val="Lienhypertexte"/>
@@ -42844,8 +43306,8 @@
         </w:r>
       </w:hyperlink>
     </w:p>
-    <w:bookmarkEnd w:id="764"/>
-    <w:bookmarkStart w:id="766" w:name="ref-lakens2018"/>
+    <w:bookmarkEnd w:id="765"/>
+    <w:bookmarkStart w:id="767" w:name="ref-lakens2018"/>
     <w:p>
       <w:pPr>
         <w:pStyle w:val="Bibliographie"/>
@@ -42875,7 +43337,7 @@
       <w:r>
         <w:t xml:space="preserve">. 2018;1(2):259-269. doi:</w:t>
       </w:r>
-      <w:hyperlink r:id="rId765">
+      <w:hyperlink r:id="rId766">
         <w:r>
           <w:rPr>
             <w:rStyle w:val="Lienhypertexte"/>
@@ -42884,8 +43346,8 @@
         </w:r>
       </w:hyperlink>
     </w:p>
-    <w:bookmarkEnd w:id="766"/>
-    <w:bookmarkStart w:id="768" w:name="ref-greenhalgh1997a"/>
+    <w:bookmarkEnd w:id="767"/>
+    <w:bookmarkStart w:id="769" w:name="ref-greenhalgh1997a"/>
     <w:p>
       <w:pPr>
         <w:pStyle w:val="Bibliographie"/>
@@ -42933,7 +43395,7 @@
       <w:r>
         <w:t xml:space="preserve">. 1997;315(7105):422-425. doi:</w:t>
       </w:r>
-      <w:hyperlink r:id="rId767">
+      <w:hyperlink r:id="rId768">
         <w:r>
           <w:rPr>
             <w:rStyle w:val="Lienhypertexte"/>
@@ -42942,8 +43404,8 @@
         </w:r>
       </w:hyperlink>
     </w:p>
-    <w:bookmarkEnd w:id="768"/>
-    <w:bookmarkStart w:id="770" w:name="ref-weintraub2016"/>
+    <w:bookmarkEnd w:id="769"/>
+    <w:bookmarkStart w:id="771" w:name="ref-weintraub2016"/>
     <w:p>
       <w:pPr>
         <w:pStyle w:val="Bibliographie"/>
@@ -42973,7 +43435,7 @@
       <w:r>
         <w:t xml:space="preserve">. 2016;16(1):109. doi:</w:t>
       </w:r>
-      <w:hyperlink r:id="rId769">
+      <w:hyperlink r:id="rId770">
         <w:r>
           <w:rPr>
             <w:rStyle w:val="Lienhypertexte"/>
@@ -42982,8 +43444,8 @@
         </w:r>
       </w:hyperlink>
     </w:p>
-    <w:bookmarkEnd w:id="770"/>
-    <w:bookmarkStart w:id="772" w:name="ref-Sullivan2012"/>
+    <w:bookmarkEnd w:id="771"/>
+    <w:bookmarkStart w:id="773" w:name="ref-Sullivan2012"/>
     <w:p>
       <w:pPr>
         <w:pStyle w:val="Bibliographie"/>
@@ -43032,7 +43494,7 @@
       <w:r>
         <w:t xml:space="preserve">. 2012;4(3):279-282. doi:</w:t>
       </w:r>
-      <w:hyperlink r:id="rId771">
+      <w:hyperlink r:id="rId772">
         <w:r>
           <w:rPr>
             <w:rStyle w:val="Lienhypertexte"/>
@@ -43041,8 +43503,8 @@
         </w:r>
       </w:hyperlink>
     </w:p>
-    <w:bookmarkEnd w:id="772"/>
-    <w:bookmarkStart w:id="774" w:name="ref-wasserstein2016"/>
+    <w:bookmarkEnd w:id="773"/>
+    <w:bookmarkStart w:id="775" w:name="ref-wasserstein2016"/>
     <w:p>
       <w:pPr>
         <w:pStyle w:val="Bibliographie"/>
@@ -43085,7 +43547,7 @@
       <w:r>
         <w:t xml:space="preserve">. 2016;70(2):129-133. doi:</w:t>
       </w:r>
-      <w:hyperlink r:id="rId773">
+      <w:hyperlink r:id="rId774">
         <w:r>
           <w:rPr>
             <w:rStyle w:val="Lienhypertexte"/>
@@ -43094,8 +43556,8 @@
         </w:r>
       </w:hyperlink>
     </w:p>
-    <w:bookmarkEnd w:id="774"/>
-    <w:bookmarkStart w:id="776" w:name="ref-heinze2016"/>
+    <w:bookmarkEnd w:id="775"/>
+    <w:bookmarkStart w:id="777" w:name="ref-heinze2016"/>
     <w:p>
       <w:pPr>
         <w:pStyle w:val="Bibliographie"/>
@@ -43125,7 +43587,7 @@
       <w:r>
         <w:t xml:space="preserve">. 2016;30(1):6-10. doi:</w:t>
       </w:r>
-      <w:hyperlink r:id="rId775">
+      <w:hyperlink r:id="rId776">
         <w:r>
           <w:rPr>
             <w:rStyle w:val="Lienhypertexte"/>
@@ -43134,8 +43596,8 @@
         </w:r>
       </w:hyperlink>
     </w:p>
-    <w:bookmarkEnd w:id="776"/>
-    <w:bookmarkStart w:id="778" w:name="ref-Kim2015"/>
+    <w:bookmarkEnd w:id="777"/>
+    <w:bookmarkStart w:id="779" w:name="ref-Kim2015"/>
     <w:p>
       <w:pPr>
         <w:pStyle w:val="Bibliographie"/>
@@ -43165,7 +43627,7 @@
       <w:r>
         <w:t xml:space="preserve">. 2015;40(4):328. doi:</w:t>
       </w:r>
-      <w:hyperlink r:id="rId777">
+      <w:hyperlink r:id="rId778">
         <w:r>
           <w:rPr>
             <w:rStyle w:val="Lienhypertexte"/>
@@ -43174,8 +43636,8 @@
         </w:r>
       </w:hyperlink>
     </w:p>
-    <w:bookmarkEnd w:id="778"/>
-    <w:bookmarkStart w:id="780" w:name="ref-heckman2022"/>
+    <w:bookmarkEnd w:id="779"/>
+    <w:bookmarkStart w:id="781" w:name="ref-heckman2022"/>
     <w:p>
       <w:pPr>
         <w:pStyle w:val="Bibliographie"/>
@@ -43205,7 +43667,7 @@
       <w:r>
         <w:t xml:space="preserve">. 2022;49(8):867-870. doi:</w:t>
       </w:r>
-      <w:hyperlink r:id="rId779">
+      <w:hyperlink r:id="rId780">
         <w:r>
           <w:rPr>
             <w:rStyle w:val="Lienhypertexte"/>
@@ -43214,8 +43676,8 @@
         </w:r>
       </w:hyperlink>
     </w:p>
-    <w:bookmarkEnd w:id="780"/>
-    <w:bookmarkStart w:id="782" w:name="ref-Breznau2022"/>
+    <w:bookmarkEnd w:id="781"/>
+    <w:bookmarkStart w:id="783" w:name="ref-Breznau2022"/>
     <w:p>
       <w:pPr>
         <w:pStyle w:val="Bibliographie"/>
@@ -43245,7 +43707,7 @@
       <w:r>
         <w:t xml:space="preserve">. 2022;(44):e2203150119. doi:</w:t>
       </w:r>
-      <w:hyperlink r:id="rId781">
+      <w:hyperlink r:id="rId782">
         <w:r>
           <w:rPr>
             <w:rStyle w:val="Lienhypertexte"/>
@@ -43254,8 +43716,8 @@
         </w:r>
       </w:hyperlink>
     </w:p>
-    <w:bookmarkEnd w:id="782"/>
-    <w:bookmarkStart w:id="784" w:name="ref-dwivedi2019"/>
+    <w:bookmarkEnd w:id="783"/>
+    <w:bookmarkStart w:id="785" w:name="ref-dwivedi2019"/>
     <w:p>
       <w:pPr>
         <w:pStyle w:val="Bibliographie"/>
@@ -43291,7 +43753,7 @@
       <w:r>
         <w:t xml:space="preserve">. 2019;3(4). doi:</w:t>
       </w:r>
-      <w:hyperlink r:id="rId783">
+      <w:hyperlink r:id="rId784">
         <w:r>
           <w:rPr>
             <w:rStyle w:val="Lienhypertexte"/>
@@ -43300,8 +43762,8 @@
         </w:r>
       </w:hyperlink>
     </w:p>
-    <w:bookmarkEnd w:id="784"/>
-    <w:bookmarkStart w:id="786" w:name="ref-Dwivedi2022"/>
+    <w:bookmarkEnd w:id="785"/>
+    <w:bookmarkStart w:id="787" w:name="ref-Dwivedi2022"/>
     <w:p>
       <w:pPr>
         <w:pStyle w:val="Bibliographie"/>
@@ -43331,7 +43793,7 @@
       <w:r>
         <w:t xml:space="preserve">. 2022;70(8):1759-1770. doi:</w:t>
       </w:r>
-      <w:hyperlink r:id="rId785">
+      <w:hyperlink r:id="rId786">
         <w:r>
           <w:rPr>
             <w:rStyle w:val="Lienhypertexte"/>
@@ -43340,8 +43802,8 @@
         </w:r>
       </w:hyperlink>
     </w:p>
-    <w:bookmarkEnd w:id="786"/>
-    <w:bookmarkStart w:id="788" w:name="ref-Kim2017"/>
+    <w:bookmarkEnd w:id="787"/>
+    <w:bookmarkStart w:id="789" w:name="ref-Kim2017"/>
     <w:p>
       <w:pPr>
         <w:pStyle w:val="Bibliographie"/>
@@ -43371,7 +43833,7 @@
       <w:r>
         <w:t xml:space="preserve">. 2017;137(10):e173-e178. doi:</w:t>
       </w:r>
-      <w:hyperlink r:id="rId787">
+      <w:hyperlink r:id="rId788">
         <w:r>
           <w:rPr>
             <w:rStyle w:val="Lienhypertexte"/>
@@ -43380,8 +43842,8 @@
         </w:r>
       </w:hyperlink>
     </w:p>
-    <w:bookmarkEnd w:id="788"/>
-    <w:bookmarkStart w:id="790" w:name="ref-marusteri2010"/>
+    <w:bookmarkEnd w:id="789"/>
+    <w:bookmarkStart w:id="791" w:name="ref-marusteri2010"/>
     <w:p>
       <w:pPr>
         <w:pStyle w:val="Bibliographie"/>
@@ -43411,7 +43873,7 @@
       <w:r>
         <w:t xml:space="preserve">. 2010:15-32. doi:</w:t>
       </w:r>
-      <w:hyperlink r:id="rId789">
+      <w:hyperlink r:id="rId790">
         <w:r>
           <w:rPr>
             <w:rStyle w:val="Lienhypertexte"/>
@@ -43420,8 +43882,8 @@
         </w:r>
       </w:hyperlink>
     </w:p>
-    <w:bookmarkEnd w:id="790"/>
-    <w:bookmarkStart w:id="792" w:name="ref-mishra2019"/>
+    <w:bookmarkEnd w:id="791"/>
+    <w:bookmarkStart w:id="793" w:name="ref-mishra2019"/>
     <w:p>
       <w:pPr>
         <w:pStyle w:val="Bibliographie"/>
@@ -43451,7 +43913,7 @@
       <w:r>
         <w:t xml:space="preserve">. 2019;22(3):297. doi:</w:t>
       </w:r>
-      <w:hyperlink r:id="rId791">
+      <w:hyperlink r:id="rId792">
         <w:r>
           <w:rPr>
             <w:rStyle w:val="Lienhypertexte"/>
@@ -43460,8 +43922,8 @@
         </w:r>
       </w:hyperlink>
     </w:p>
-    <w:bookmarkEnd w:id="792"/>
-    <w:bookmarkStart w:id="794" w:name="ref-ray2021"/>
+    <w:bookmarkEnd w:id="793"/>
+    <w:bookmarkStart w:id="795" w:name="ref-ray2021"/>
     <w:p>
       <w:pPr>
         <w:pStyle w:val="Bibliographie"/>
@@ -43491,7 +43953,7 @@
       <w:r>
         <w:t xml:space="preserve">. 2021;10(8):2763. doi:</w:t>
       </w:r>
-      <w:hyperlink r:id="rId793">
+      <w:hyperlink r:id="rId794">
         <w:r>
           <w:rPr>
             <w:rStyle w:val="Lienhypertexte"/>
@@ -43500,8 +43962,8 @@
         </w:r>
       </w:hyperlink>
     </w:p>
-    <w:bookmarkEnd w:id="794"/>
-    <w:bookmarkStart w:id="796" w:name="ref-nayak2011"/>
+    <w:bookmarkEnd w:id="795"/>
+    <w:bookmarkStart w:id="797" w:name="ref-nayak2011"/>
     <w:p>
       <w:pPr>
         <w:pStyle w:val="Bibliographie"/>
@@ -43531,7 +43993,7 @@
       <w:r>
         <w:t xml:space="preserve">. 2011;59(2):85. doi:</w:t>
       </w:r>
-      <w:hyperlink r:id="rId795">
+      <w:hyperlink r:id="rId796">
         <w:r>
           <w:rPr>
             <w:rStyle w:val="Lienhypertexte"/>
@@ -43540,8 +44002,8 @@
         </w:r>
       </w:hyperlink>
     </w:p>
-    <w:bookmarkEnd w:id="796"/>
-    <w:bookmarkStart w:id="798" w:name="ref-shankar2014"/>
+    <w:bookmarkEnd w:id="797"/>
+    <w:bookmarkStart w:id="799" w:name="ref-shankar2014"/>
     <w:p>
       <w:pPr>
         <w:pStyle w:val="Bibliographie"/>
@@ -43571,7 +44033,7 @@
       <w:r>
         <w:t xml:space="preserve">. 2014;9(2):77-81. doi:</w:t>
       </w:r>
-      <w:hyperlink r:id="rId797">
+      <w:hyperlink r:id="rId798">
         <w:r>
           <w:rPr>
             <w:rStyle w:val="Lienhypertexte"/>
@@ -43580,8 +44042,8 @@
         </w:r>
       </w:hyperlink>
     </w:p>
-    <w:bookmarkEnd w:id="798"/>
-    <w:bookmarkStart w:id="800" w:name="ref-cocor-4"/>
+    <w:bookmarkEnd w:id="799"/>
+    <w:bookmarkStart w:id="801" w:name="ref-cocor-4"/>
     <w:p>
       <w:pPr>
         <w:pStyle w:val="Bibliographie"/>
@@ -43598,7 +44060,7 @@
       <w:r>
         <w:t xml:space="preserve">Diedenhofen B, Musch J. Cocor: A comprehensive solution for the statistical comparison of correlations. 2015;10:e0121945. doi:</w:t>
       </w:r>
-      <w:hyperlink r:id="rId799">
+      <w:hyperlink r:id="rId800">
         <w:r>
           <w:rPr>
             <w:rStyle w:val="Lienhypertexte"/>
@@ -43607,8 +44069,8 @@
         </w:r>
       </w:hyperlink>
     </w:p>
-    <w:bookmarkEnd w:id="800"/>
-    <w:bookmarkStart w:id="801" w:name="ref-cocor"/>
+    <w:bookmarkEnd w:id="801"/>
+    <w:bookmarkStart w:id="802" w:name="ref-cocor"/>
     <w:p>
       <w:pPr>
         <w:pStyle w:val="Bibliographie"/>
@@ -43625,7 +44087,7 @@
       <w:r>
         <w:t xml:space="preserve">Diedenhofen B, Musch J. Cocor: A comprehensive solution for the statistical comparison of correlations. 2015;10:e0121945. doi:</w:t>
       </w:r>
-      <w:hyperlink r:id="rId799">
+      <w:hyperlink r:id="rId800">
         <w:r>
           <w:rPr>
             <w:rStyle w:val="Lienhypertexte"/>
@@ -43634,8 +44096,8 @@
         </w:r>
       </w:hyperlink>
     </w:p>
-    <w:bookmarkEnd w:id="801"/>
-    <w:bookmarkStart w:id="803" w:name="ref-khamis2008"/>
+    <w:bookmarkEnd w:id="802"/>
+    <w:bookmarkStart w:id="804" w:name="ref-khamis2008"/>
     <w:p>
       <w:pPr>
         <w:pStyle w:val="Bibliographie"/>
@@ -43665,7 +44127,7 @@
       <w:r>
         <w:t xml:space="preserve">. 2008;24(3):155-162. doi:</w:t>
       </w:r>
-      <w:hyperlink r:id="rId802">
+      <w:hyperlink r:id="rId803">
         <w:r>
           <w:rPr>
             <w:rStyle w:val="Lienhypertexte"/>
@@ -43674,8 +44136,8 @@
         </w:r>
       </w:hyperlink>
     </w:p>
-    <w:bookmarkEnd w:id="803"/>
-    <w:bookmarkStart w:id="805" w:name="ref-allison2022"/>
+    <w:bookmarkEnd w:id="804"/>
+    <w:bookmarkStart w:id="806" w:name="ref-allison2022"/>
     <w:p>
       <w:pPr>
         <w:pStyle w:val="Bibliographie"/>
@@ -43705,7 +44167,7 @@
       <w:r>
         <w:t xml:space="preserve">. 2022;44(3):96-103. doi:</w:t>
       </w:r>
-      <w:hyperlink r:id="rId804">
+      <w:hyperlink r:id="rId805">
         <w:r>
           <w:rPr>
             <w:rStyle w:val="Lienhypertexte"/>
@@ -43714,8 +44176,8 @@
         </w:r>
       </w:hyperlink>
     </w:p>
-    <w:bookmarkEnd w:id="805"/>
-    <w:bookmarkStart w:id="807" w:name="ref-McHugh2013"/>
+    <w:bookmarkEnd w:id="806"/>
+    <w:bookmarkStart w:id="808" w:name="ref-McHugh2013"/>
     <w:p>
       <w:pPr>
         <w:pStyle w:val="Bibliographie"/>
@@ -43745,7 +44207,7 @@
       <w:r>
         <w:t xml:space="preserve">. 2013:143-149. doi:</w:t>
       </w:r>
-      <w:hyperlink r:id="rId806">
+      <w:hyperlink r:id="rId807">
         <w:r>
           <w:rPr>
             <w:rStyle w:val="Lienhypertexte"/>
@@ -43754,8 +44216,8 @@
         </w:r>
       </w:hyperlink>
     </w:p>
-    <w:bookmarkEnd w:id="807"/>
-    <w:bookmarkStart w:id="809" w:name="ref-Kim2017a"/>
+    <w:bookmarkEnd w:id="808"/>
+    <w:bookmarkStart w:id="810" w:name="ref-Kim2017a"/>
     <w:p>
       <w:pPr>
         <w:pStyle w:val="Bibliographie"/>
@@ -43785,7 +44247,7 @@
       <w:r>
         <w:t xml:space="preserve">. 2017;42(2):152. doi:</w:t>
       </w:r>
-      <w:hyperlink r:id="rId808">
+      <w:hyperlink r:id="rId809">
         <w:r>
           <w:rPr>
             <w:rStyle w:val="Lienhypertexte"/>
@@ -43794,8 +44256,8 @@
         </w:r>
       </w:hyperlink>
     </w:p>
-    <w:bookmarkEnd w:id="809"/>
-    <w:bookmarkStart w:id="811" w:name="ref-gtsummary"/>
+    <w:bookmarkEnd w:id="810"/>
+    <w:bookmarkStart w:id="812" w:name="ref-gtsummary"/>
     <w:p>
       <w:pPr>
         <w:pStyle w:val="Bibliographie"/>
@@ -43812,7 +44274,7 @@
       <w:r>
         <w:t xml:space="preserve">Sjoberg DD, Whiting K, Curry M, Lavery JA, Larmarange J. Reproducible summary tables with the gtsummary package. 2021;13:570-580. doi:</w:t>
       </w:r>
-      <w:hyperlink r:id="rId810">
+      <w:hyperlink r:id="rId811">
         <w:r>
           <w:rPr>
             <w:rStyle w:val="Lienhypertexte"/>
@@ -43821,8 +44283,8 @@
         </w:r>
       </w:hyperlink>
     </w:p>
-    <w:bookmarkEnd w:id="811"/>
-    <w:bookmarkStart w:id="813" w:name="ref-bandoli2018"/>
+    <w:bookmarkEnd w:id="812"/>
+    <w:bookmarkStart w:id="814" w:name="ref-bandoli2018"/>
     <w:p>
       <w:pPr>
         <w:pStyle w:val="Bibliographie"/>
@@ -43852,7 +44314,7 @@
       <w:r>
         <w:t xml:space="preserve">. 2018;32(4):390-397. doi:</w:t>
       </w:r>
-      <w:hyperlink r:id="rId812">
+      <w:hyperlink r:id="rId813">
         <w:r>
           <w:rPr>
             <w:rStyle w:val="Lienhypertexte"/>
@@ -43861,8 +44323,8 @@
         </w:r>
       </w:hyperlink>
     </w:p>
-    <w:bookmarkEnd w:id="813"/>
-    <w:bookmarkStart w:id="815" w:name="ref-suits1957"/>
+    <w:bookmarkEnd w:id="814"/>
+    <w:bookmarkStart w:id="816" w:name="ref-suits1957"/>
     <w:p>
       <w:pPr>
         <w:pStyle w:val="Bibliographie"/>
@@ -43892,7 +44354,7 @@
       <w:r>
         <w:t xml:space="preserve">. 1957;52(280):548-551. doi:</w:t>
       </w:r>
-      <w:hyperlink r:id="rId814">
+      <w:hyperlink r:id="rId815">
         <w:r>
           <w:rPr>
             <w:rStyle w:val="Lienhypertexte"/>
@@ -43901,8 +44363,8 @@
         </w:r>
       </w:hyperlink>
     </w:p>
-    <w:bookmarkEnd w:id="815"/>
-    <w:bookmarkStart w:id="817" w:name="ref-Healy1995"/>
+    <w:bookmarkEnd w:id="816"/>
+    <w:bookmarkStart w:id="818" w:name="ref-Healy1995"/>
     <w:p>
       <w:pPr>
         <w:pStyle w:val="Bibliographie"/>
@@ -43932,7 +44394,7 @@
       <w:r>
         <w:t xml:space="preserve">. 1995;73(3):270-274. doi:</w:t>
       </w:r>
-      <w:hyperlink r:id="rId816">
+      <w:hyperlink r:id="rId817">
         <w:r>
           <w:rPr>
             <w:rStyle w:val="Lienhypertexte"/>
@@ -43941,8 +44403,8 @@
         </w:r>
       </w:hyperlink>
     </w:p>
-    <w:bookmarkEnd w:id="817"/>
-    <w:bookmarkStart w:id="819" w:name="ref-fastDummies"/>
+    <w:bookmarkEnd w:id="818"/>
+    <w:bookmarkStart w:id="820" w:name="ref-fastDummies"/>
     <w:p>
       <w:pPr>
         <w:pStyle w:val="Bibliographie"/>
@@ -43962,7 +44424,7 @@
       <w:r>
         <w:t xml:space="preserve"> </w:t>
       </w:r>
-      <w:hyperlink r:id="rId818">
+      <w:hyperlink r:id="rId819">
         <w:r>
           <w:rPr>
             <w:rStyle w:val="Lienhypertexte"/>
@@ -43971,8 +44433,8 @@
         </w:r>
       </w:hyperlink>
     </w:p>
-    <w:bookmarkEnd w:id="819"/>
-    <w:bookmarkStart w:id="821" w:name="ref-Hidalgo2013"/>
+    <w:bookmarkEnd w:id="820"/>
+    <w:bookmarkStart w:id="822" w:name="ref-Hidalgo2013"/>
     <w:p>
       <w:pPr>
         <w:pStyle w:val="Bibliographie"/>
@@ -44002,7 +44464,7 @@
       <w:r>
         <w:t xml:space="preserve">. 2013;103(1):39-40. doi:</w:t>
       </w:r>
-      <w:hyperlink r:id="rId820">
+      <w:hyperlink r:id="rId821">
         <w:r>
           <w:rPr>
             <w:rStyle w:val="Lienhypertexte"/>
@@ -44011,8 +44473,8 @@
         </w:r>
       </w:hyperlink>
     </w:p>
-    <w:bookmarkEnd w:id="821"/>
-    <w:bookmarkStart w:id="823" w:name="ref-modelsummary"/>
+    <w:bookmarkEnd w:id="822"/>
+    <w:bookmarkStart w:id="824" w:name="ref-modelsummary"/>
     <w:p>
       <w:pPr>
         <w:pStyle w:val="Bibliographie"/>
@@ -44047,7 +44509,7 @@
       <w:r>
         <w:t xml:space="preserve">. 2022;103. doi:</w:t>
       </w:r>
-      <w:hyperlink r:id="rId822">
+      <w:hyperlink r:id="rId823">
         <w:r>
           <w:rPr>
             <w:rStyle w:val="Lienhypertexte"/>
@@ -44056,8 +44518,8 @@
         </w:r>
       </w:hyperlink>
     </w:p>
-    <w:bookmarkEnd w:id="823"/>
-    <w:bookmarkStart w:id="825" w:name="ref-Bours2023"/>
+    <w:bookmarkEnd w:id="824"/>
+    <w:bookmarkStart w:id="826" w:name="ref-Bours2023"/>
     <w:p>
       <w:pPr>
         <w:pStyle w:val="Bibliographie"/>
@@ -44087,7 +44549,7 @@
       <w:r>
         <w:t xml:space="preserve">. September 2023. doi:</w:t>
       </w:r>
-      <w:hyperlink r:id="rId824">
+      <w:hyperlink r:id="rId825">
         <w:r>
           <w:rPr>
             <w:rStyle w:val="Lienhypertexte"/>
@@ -44096,8 +44558,8 @@
         </w:r>
       </w:hyperlink>
     </w:p>
-    <w:bookmarkEnd w:id="825"/>
-    <w:bookmarkStart w:id="827" w:name="ref-Altman1996"/>
+    <w:bookmarkEnd w:id="826"/>
+    <w:bookmarkStart w:id="828" w:name="ref-Altman1996"/>
     <w:p>
       <w:pPr>
         <w:pStyle w:val="Bibliographie"/>
@@ -44127,7 +44589,7 @@
       <w:r>
         <w:t xml:space="preserve">. 1996;313(7055):486-486. doi:</w:t>
       </w:r>
-      <w:hyperlink r:id="rId826">
+      <w:hyperlink r:id="rId827">
         <w:r>
           <w:rPr>
             <w:rStyle w:val="Lienhypertexte"/>
@@ -44136,8 +44598,8 @@
         </w:r>
       </w:hyperlink>
     </w:p>
-    <w:bookmarkEnd w:id="827"/>
-    <w:bookmarkStart w:id="829" w:name="ref-Baron1986"/>
+    <w:bookmarkEnd w:id="828"/>
+    <w:bookmarkStart w:id="830" w:name="ref-Baron1986"/>
     <w:p>
       <w:pPr>
         <w:pStyle w:val="Bibliographie"/>
@@ -44170,7 +44632,7 @@
       <w:r>
         <w:t xml:space="preserve">. 1986;51(6):1173-1182. doi:</w:t>
       </w:r>
-      <w:hyperlink r:id="rId828">
+      <w:hyperlink r:id="rId829">
         <w:r>
           <w:rPr>
             <w:rStyle w:val="Lienhypertexte"/>
@@ -44179,8 +44641,8 @@
         </w:r>
       </w:hyperlink>
     </w:p>
-    <w:bookmarkEnd w:id="829"/>
-    <w:bookmarkStart w:id="831" w:name="ref-Dales1978"/>
+    <w:bookmarkEnd w:id="830"/>
+    <w:bookmarkStart w:id="832" w:name="ref-Dales1978"/>
     <w:p>
       <w:pPr>
         <w:pStyle w:val="Bibliographie"/>
@@ -44210,7 +44672,7 @@
       <w:r>
         <w:t xml:space="preserve">. 1978;7(4):373-376. doi:</w:t>
       </w:r>
-      <w:hyperlink r:id="rId830">
+      <w:hyperlink r:id="rId831">
         <w:r>
           <w:rPr>
             <w:rStyle w:val="Lienhypertexte"/>
@@ -44219,8 +44681,8 @@
         </w:r>
       </w:hyperlink>
     </w:p>
-    <w:bookmarkEnd w:id="831"/>
-    <w:bookmarkStart w:id="833" w:name="ref-Sun1996"/>
+    <w:bookmarkEnd w:id="832"/>
+    <w:bookmarkStart w:id="834" w:name="ref-Sun1996"/>
     <w:p>
       <w:pPr>
         <w:pStyle w:val="Bibliographie"/>
@@ -44250,7 +44712,7 @@
       <w:r>
         <w:t xml:space="preserve">. 1996;49(8):907-916. doi:</w:t>
       </w:r>
-      <w:hyperlink r:id="rId832">
+      <w:hyperlink r:id="rId833">
         <w:r>
           <w:rPr>
             <w:rStyle w:val="Lienhypertexte"/>
@@ -44259,8 +44721,8 @@
         </w:r>
       </w:hyperlink>
     </w:p>
-    <w:bookmarkEnd w:id="833"/>
-    <w:bookmarkStart w:id="835" w:name="ref-bland2011"/>
+    <w:bookmarkEnd w:id="834"/>
+    <w:bookmarkStart w:id="836" w:name="ref-bland2011"/>
     <w:p>
       <w:pPr>
         <w:pStyle w:val="Bibliographie"/>
@@ -44290,7 +44752,7 @@
       <w:r>
         <w:t xml:space="preserve">. 2011;342(may06 2):d561-d561. doi:</w:t>
       </w:r>
-      <w:hyperlink r:id="rId834">
+      <w:hyperlink r:id="rId835">
         <w:r>
           <w:rPr>
             <w:rStyle w:val="Lienhypertexte"/>
@@ -44299,8 +44761,8 @@
         </w:r>
       </w:hyperlink>
     </w:p>
-    <w:bookmarkEnd w:id="835"/>
-    <w:bookmarkStart w:id="837" w:name="ref-Bruce2022"/>
+    <w:bookmarkEnd w:id="836"/>
+    <w:bookmarkStart w:id="838" w:name="ref-Bruce2022"/>
     <w:p>
       <w:pPr>
         <w:pStyle w:val="Bibliographie"/>
@@ -44330,7 +44792,7 @@
       <w:r>
         <w:t xml:space="preserve">. 2022;22(1). doi:</w:t>
       </w:r>
-      <w:hyperlink r:id="rId836">
+      <w:hyperlink r:id="rId837">
         <w:r>
           <w:rPr>
             <w:rStyle w:val="Lienhypertexte"/>
@@ -44339,8 +44801,8 @@
         </w:r>
       </w:hyperlink>
     </w:p>
-    <w:bookmarkEnd w:id="837"/>
-    <w:bookmarkStart w:id="839" w:name="ref-Vickers2001"/>
+    <w:bookmarkEnd w:id="838"/>
+    <w:bookmarkStart w:id="840" w:name="ref-Vickers2001"/>
     <w:p>
       <w:pPr>
         <w:pStyle w:val="Bibliographie"/>
@@ -44370,7 +44832,7 @@
       <w:r>
         <w:t xml:space="preserve">. 2001;323(7321):1123-1124. doi:</w:t>
       </w:r>
-      <w:hyperlink r:id="rId838">
+      <w:hyperlink r:id="rId839">
         <w:r>
           <w:rPr>
             <w:rStyle w:val="Lienhypertexte"/>
@@ -44379,8 +44841,8 @@
         </w:r>
       </w:hyperlink>
     </w:p>
-    <w:bookmarkEnd w:id="839"/>
-    <w:bookmarkStart w:id="841" w:name="ref-OConnell2017"/>
+    <w:bookmarkEnd w:id="840"/>
+    <w:bookmarkStart w:id="842" w:name="ref-OConnell2017"/>
     <w:p>
       <w:pPr>
         <w:pStyle w:val="Bibliographie"/>
@@ -44410,7 +44872,7 @@
       <w:r>
         <w:t xml:space="preserve">. 2017;08(01). doi:</w:t>
       </w:r>
-      <w:hyperlink r:id="rId840">
+      <w:hyperlink r:id="rId841">
         <w:r>
           <w:rPr>
             <w:rStyle w:val="Lienhypertexte"/>
@@ -44419,8 +44881,8 @@
         </w:r>
       </w:hyperlink>
     </w:p>
-    <w:bookmarkEnd w:id="841"/>
-    <w:bookmarkStart w:id="843" w:name="ref-roberts1999"/>
+    <w:bookmarkEnd w:id="842"/>
+    <w:bookmarkStart w:id="844" w:name="ref-roberts1999"/>
     <w:p>
       <w:pPr>
         <w:pStyle w:val="Bibliographie"/>
@@ -44450,7 +44912,7 @@
       <w:r>
         <w:t xml:space="preserve">. 1999;319(7203):185-185. doi:</w:t>
       </w:r>
-      <w:hyperlink r:id="rId842">
+      <w:hyperlink r:id="rId843">
         <w:r>
           <w:rPr>
             <w:rStyle w:val="Lienhypertexte"/>
@@ -44459,8 +44921,8 @@
         </w:r>
       </w:hyperlink>
     </w:p>
-    <w:bookmarkEnd w:id="843"/>
-    <w:bookmarkStart w:id="845" w:name="ref-Hauck1998"/>
+    <w:bookmarkEnd w:id="844"/>
+    <w:bookmarkStart w:id="846" w:name="ref-Hauck1998"/>
     <w:p>
       <w:pPr>
         <w:pStyle w:val="Bibliographie"/>
@@ -44490,7 +44952,7 @@
       <w:r>
         <w:t xml:space="preserve">. 1998;19(3):249-256. doi:</w:t>
       </w:r>
-      <w:hyperlink r:id="rId844">
+      <w:hyperlink r:id="rId845">
         <w:r>
           <w:rPr>
             <w:rStyle w:val="Lienhypertexte"/>
@@ -44499,8 +44961,8 @@
         </w:r>
       </w:hyperlink>
     </w:p>
-    <w:bookmarkEnd w:id="845"/>
-    <w:bookmarkStart w:id="847" w:name="ref-Kahan2014"/>
+    <w:bookmarkEnd w:id="846"/>
+    <w:bookmarkStart w:id="848" w:name="ref-Kahan2014"/>
     <w:p>
       <w:pPr>
         <w:pStyle w:val="Bibliographie"/>
@@ -44530,7 +44992,7 @@
       <w:r>
         <w:t xml:space="preserve">. 2014;15(1). doi:</w:t>
       </w:r>
-      <w:hyperlink r:id="rId846">
+      <w:hyperlink r:id="rId847">
         <w:r>
           <w:rPr>
             <w:rStyle w:val="Lienhypertexte"/>
@@ -44539,8 +45001,8 @@
         </w:r>
       </w:hyperlink>
     </w:p>
-    <w:bookmarkEnd w:id="847"/>
-    <w:bookmarkStart w:id="849" w:name="ref-Stang2018"/>
+    <w:bookmarkEnd w:id="848"/>
+    <w:bookmarkStart w:id="850" w:name="ref-Stang2018"/>
     <w:p>
       <w:pPr>
         <w:pStyle w:val="Bibliographie"/>
@@ -44570,7 +45032,7 @@
       <w:r>
         <w:t xml:space="preserve">. 2018;Volume 10:531-535. doi:</w:t>
       </w:r>
-      <w:hyperlink r:id="rId848">
+      <w:hyperlink r:id="rId849">
         <w:r>
           <w:rPr>
             <w:rStyle w:val="Lienhypertexte"/>
@@ -44579,8 +45041,8 @@
         </w:r>
       </w:hyperlink>
     </w:p>
-    <w:bookmarkEnd w:id="849"/>
-    <w:bookmarkStart w:id="851" w:name="ref-Bolzern2019"/>
+    <w:bookmarkEnd w:id="850"/>
+    <w:bookmarkStart w:id="852" w:name="ref-Bolzern2019"/>
     <w:p>
       <w:pPr>
         <w:pStyle w:val="Bibliographie"/>
@@ -44610,7 +45072,7 @@
       <w:r>
         <w:t xml:space="preserve">. 2019;19(1). doi:</w:t>
       </w:r>
-      <w:hyperlink r:id="rId850">
+      <w:hyperlink r:id="rId851">
         <w:r>
           <w:rPr>
             <w:rStyle w:val="Lienhypertexte"/>
@@ -44619,8 +45081,8 @@
         </w:r>
       </w:hyperlink>
     </w:p>
-    <w:bookmarkEnd w:id="851"/>
-    <w:bookmarkStart w:id="853" w:name="ref-gruijters2020"/>
+    <w:bookmarkEnd w:id="852"/>
+    <w:bookmarkStart w:id="854" w:name="ref-gruijters2020"/>
     <w:p>
       <w:pPr>
         <w:pStyle w:val="Bibliographie"/>
@@ -44640,7 +45102,7 @@
       <w:r>
         <w:t xml:space="preserve"> </w:t>
       </w:r>
-      <w:hyperlink r:id="rId852">
+      <w:hyperlink r:id="rId853">
         <w:r>
           <w:rPr>
             <w:rStyle w:val="Lienhypertexte"/>
@@ -44649,8 +45111,8 @@
         </w:r>
       </w:hyperlink>
     </w:p>
-    <w:bookmarkEnd w:id="853"/>
-    <w:bookmarkStart w:id="855" w:name="ref-Matthews1996"/>
+    <w:bookmarkEnd w:id="854"/>
+    <w:bookmarkStart w:id="856" w:name="ref-Matthews1996"/>
     <w:p>
       <w:pPr>
         <w:pStyle w:val="Bibliographie"/>
@@ -44680,7 +45142,7 @@
       <w:r>
         <w:t xml:space="preserve">. 1996;313(7060):808-808. doi:</w:t>
       </w:r>
-      <w:hyperlink r:id="rId854">
+      <w:hyperlink r:id="rId855">
         <w:r>
           <w:rPr>
             <w:rStyle w:val="Lienhypertexte"/>
@@ -44689,8 +45151,8 @@
         </w:r>
       </w:hyperlink>
     </w:p>
-    <w:bookmarkEnd w:id="855"/>
-    <w:bookmarkStart w:id="857" w:name="ref-Altman2003"/>
+    <w:bookmarkEnd w:id="856"/>
+    <w:bookmarkStart w:id="858" w:name="ref-Altman2003"/>
     <w:p>
       <w:pPr>
         <w:pStyle w:val="Bibliographie"/>
@@ -44720,7 +45182,7 @@
       <w:r>
         <w:t xml:space="preserve">. 2003;326(7382):219-219. doi:</w:t>
       </w:r>
-      <w:hyperlink r:id="rId856">
+      <w:hyperlink r:id="rId857">
         <w:r>
           <w:rPr>
             <w:rStyle w:val="Lienhypertexte"/>
@@ -44729,8 +45191,8 @@
         </w:r>
       </w:hyperlink>
     </w:p>
-    <w:bookmarkEnd w:id="857"/>
-    <w:bookmarkStart w:id="859" w:name="ref-greenhalgh1997b"/>
+    <w:bookmarkEnd w:id="858"/>
+    <w:bookmarkStart w:id="860" w:name="ref-greenhalgh1997b"/>
     <w:p>
       <w:pPr>
         <w:pStyle w:val="Bibliographie"/>
@@ -44760,7 +45222,7 @@
       <w:r>
         <w:t xml:space="preserve">. 1997;315(7107):540-543. doi:</w:t>
       </w:r>
-      <w:hyperlink r:id="rId858">
+      <w:hyperlink r:id="rId859">
         <w:r>
           <w:rPr>
             <w:rStyle w:val="Lienhypertexte"/>
@@ -44769,8 +45231,8 @@
         </w:r>
       </w:hyperlink>
     </w:p>
-    <w:bookmarkEnd w:id="859"/>
-    <w:bookmarkStart w:id="861" w:name="ref-de2022"/>
+    <w:bookmarkEnd w:id="860"/>
+    <w:bookmarkStart w:id="862" w:name="ref-de2022"/>
     <w:p>
       <w:pPr>
         <w:pStyle w:val="Bibliographie"/>
@@ -44800,7 +45262,7 @@
       <w:r>
         <w:t xml:space="preserve">. 2022;4(12):e853-e855. doi:</w:t>
       </w:r>
-      <w:hyperlink r:id="rId860">
+      <w:hyperlink r:id="rId861">
         <w:r>
           <w:rPr>
             <w:rStyle w:val="Lienhypertexte"/>
@@ -44809,8 +45271,8 @@
         </w:r>
       </w:hyperlink>
     </w:p>
-    <w:bookmarkEnd w:id="861"/>
-    <w:bookmarkStart w:id="862" w:name="ref-pROC"/>
+    <w:bookmarkEnd w:id="862"/>
+    <w:bookmarkStart w:id="863" w:name="ref-pROC"/>
     <w:p>
       <w:pPr>
         <w:pStyle w:val="Bibliographie"/>
@@ -44828,8 +45290,8 @@
         <w:t xml:space="preserve">Robin X, Turck N, Hainard A, et al. pROC: An open-source package for r and s+ to analyze and compare ROC curves. 2011;12:77.</w:t>
       </w:r>
     </w:p>
-    <w:bookmarkEnd w:id="862"/>
-    <w:bookmarkStart w:id="864" w:name="ref-ferreira2021"/>
+    <w:bookmarkEnd w:id="863"/>
+    <w:bookmarkStart w:id="865" w:name="ref-ferreira2021"/>
     <w:p>
       <w:pPr>
         <w:pStyle w:val="Bibliographie"/>
@@ -44859,7 +45321,7 @@
       <w:r>
         <w:t xml:space="preserve">. 2021;36(3):2231-2245. doi:</w:t>
       </w:r>
-      <w:hyperlink r:id="rId863">
+      <w:hyperlink r:id="rId864">
         <w:r>
           <w:rPr>
             <w:rStyle w:val="Lienhypertexte"/>
@@ -44868,8 +45330,8 @@
         </w:r>
       </w:hyperlink>
     </w:p>
-    <w:bookmarkEnd w:id="864"/>
-    <w:bookmarkStart w:id="866" w:name="ref-altman1983"/>
+    <w:bookmarkEnd w:id="865"/>
+    <w:bookmarkStart w:id="867" w:name="ref-altman1983"/>
     <w:p>
       <w:pPr>
         <w:pStyle w:val="Bibliographie"/>
@@ -44899,7 +45361,7 @@
       <w:r>
         <w:t xml:space="preserve">. 1983;32(3):307. doi:</w:t>
       </w:r>
-      <w:hyperlink r:id="rId865">
+      <w:hyperlink r:id="rId866">
         <w:r>
           <w:rPr>
             <w:rStyle w:val="Lienhypertexte"/>
@@ -44908,8 +45370,8 @@
         </w:r>
       </w:hyperlink>
     </w:p>
-    <w:bookmarkEnd w:id="866"/>
-    <w:bookmarkStart w:id="868" w:name="ref-Borenstein2022"/>
+    <w:bookmarkEnd w:id="867"/>
+    <w:bookmarkStart w:id="869" w:name="ref-Borenstein2022"/>
     <w:p>
       <w:pPr>
         <w:pStyle w:val="Bibliographie"/>
@@ -44939,7 +45401,7 @@
       <w:r>
         <w:t xml:space="preserve">. October 2022. doi:</w:t>
       </w:r>
-      <w:hyperlink r:id="rId867">
+      <w:hyperlink r:id="rId868">
         <w:r>
           <w:rPr>
             <w:rStyle w:val="Lienhypertexte"/>
@@ -44948,8 +45410,8 @@
         </w:r>
       </w:hyperlink>
     </w:p>
-    <w:bookmarkEnd w:id="868"/>
-    <w:bookmarkStart w:id="870" w:name="ref-Rücker2008"/>
+    <w:bookmarkEnd w:id="869"/>
+    <w:bookmarkStart w:id="871" w:name="ref-Rücker2008"/>
     <w:p>
       <w:pPr>
         <w:pStyle w:val="Bibliographie"/>
@@ -44979,7 +45441,7 @@
       <w:r>
         <w:t xml:space="preserve">. 2008;8(1). doi:</w:t>
       </w:r>
-      <w:hyperlink r:id="rId869">
+      <w:hyperlink r:id="rId870">
         <w:r>
           <w:rPr>
             <w:rStyle w:val="Lienhypertexte"/>
@@ -44988,8 +45450,8 @@
         </w:r>
       </w:hyperlink>
     </w:p>
-    <w:bookmarkEnd w:id="870"/>
-    <w:bookmarkStart w:id="872" w:name="ref-degrooth2023"/>
+    <w:bookmarkEnd w:id="871"/>
+    <w:bookmarkStart w:id="873" w:name="ref-degrooth2023"/>
     <w:p>
       <w:pPr>
         <w:pStyle w:val="Bibliographie"/>
@@ -45019,7 +45481,7 @@
       <w:r>
         <w:t xml:space="preserve">. July 2023. doi:</w:t>
       </w:r>
-      <w:hyperlink r:id="rId871">
+      <w:hyperlink r:id="rId872">
         <w:r>
           <w:rPr>
             <w:rStyle w:val="Lienhypertexte"/>
@@ -45028,8 +45490,8 @@
         </w:r>
       </w:hyperlink>
     </w:p>
-    <w:bookmarkEnd w:id="872"/>
-    <w:bookmarkStart w:id="873" w:name="ref-metagear"/>
+    <w:bookmarkEnd w:id="873"/>
+    <w:bookmarkStart w:id="874" w:name="ref-metagear"/>
     <w:p>
       <w:pPr>
         <w:pStyle w:val="Bibliographie"/>
@@ -45047,8 +45509,8 @@
         <w:t xml:space="preserve">Lajeunesse MJ. Facilitating systematic reviews, data extraction, and meta-analysis with the metagear package for r. 2016;7:323-330.</w:t>
       </w:r>
     </w:p>
-    <w:bookmarkEnd w:id="873"/>
-    <w:bookmarkStart w:id="875" w:name="ref-Moher2015"/>
+    <w:bookmarkEnd w:id="874"/>
+    <w:bookmarkStart w:id="876" w:name="ref-Moher2015"/>
     <w:p>
       <w:pPr>
         <w:pStyle w:val="Bibliographie"/>
@@ -45078,7 +45540,7 @@
       <w:r>
         <w:t xml:space="preserve">. 2015;4(1). doi:</w:t>
       </w:r>
-      <w:hyperlink r:id="rId874">
+      <w:hyperlink r:id="rId875">
         <w:r>
           <w:rPr>
             <w:rStyle w:val="Lienhypertexte"/>
@@ -45087,8 +45549,8 @@
         </w:r>
       </w:hyperlink>
     </w:p>
-    <w:bookmarkEnd w:id="875"/>
-    <w:bookmarkStart w:id="877" w:name="ref-PRISMA2020-2"/>
+    <w:bookmarkEnd w:id="876"/>
+    <w:bookmarkStart w:id="878" w:name="ref-PRISMA2020-2"/>
     <w:p>
       <w:pPr>
         <w:pStyle w:val="Bibliographie"/>
@@ -45105,7 +45567,7 @@
       <w:r>
         <w:t xml:space="preserve">Haddaway NR, Page MJ, Pritchard CC, McGuinness LA. PRISMA2020: An r package and shiny app for producing PRISMA 2020-compliant flow diagrams, with interactivity for optimised digital transparency and open synthesis. 2022;18:e1230. doi:</w:t>
       </w:r>
-      <w:hyperlink r:id="rId876">
+      <w:hyperlink r:id="rId877">
         <w:r>
           <w:rPr>
             <w:rStyle w:val="Lienhypertexte"/>
@@ -45114,8 +45576,8 @@
         </w:r>
       </w:hyperlink>
     </w:p>
-    <w:bookmarkEnd w:id="877"/>
-    <w:bookmarkStart w:id="878" w:name="ref-PRISMA2020"/>
+    <w:bookmarkEnd w:id="878"/>
+    <w:bookmarkStart w:id="879" w:name="ref-PRISMA2020"/>
     <w:p>
       <w:pPr>
         <w:pStyle w:val="Bibliographie"/>
@@ -45132,7 +45594,7 @@
       <w:r>
         <w:t xml:space="preserve">Haddaway NR, Page MJ, Pritchard CC, McGuinness LA. PRISMA2020: An r package and shiny app for producing PRISMA 2020-compliant flow diagrams, with interactivity for optimised digital transparency and open synthesis. 2022;18:e1230. doi:</w:t>
       </w:r>
-      <w:hyperlink r:id="rId876">
+      <w:hyperlink r:id="rId877">
         <w:r>
           <w:rPr>
             <w:rStyle w:val="Lienhypertexte"/>
@@ -45141,8 +45603,8 @@
         </w:r>
       </w:hyperlink>
     </w:p>
-    <w:bookmarkEnd w:id="878"/>
-    <w:bookmarkStart w:id="880" w:name="ref-R-rmarkdown"/>
+    <w:bookmarkEnd w:id="879"/>
+    <w:bookmarkStart w:id="881" w:name="ref-R-rmarkdown"/>
     <w:p>
       <w:pPr>
         <w:pStyle w:val="Bibliographie"/>
@@ -45175,7 +45637,7 @@
       <w:r>
         <w:t xml:space="preserve"> </w:t>
       </w:r>
-      <w:hyperlink r:id="rId879">
+      <w:hyperlink r:id="rId880">
         <w:r>
           <w:rPr>
             <w:rStyle w:val="Lienhypertexte"/>
@@ -45184,8 +45646,8 @@
         </w:r>
       </w:hyperlink>
     </w:p>
-    <w:bookmarkEnd w:id="880"/>
-    <w:bookmarkStart w:id="882" w:name="ref-holmes2021"/>
+    <w:bookmarkEnd w:id="881"/>
+    <w:bookmarkStart w:id="883" w:name="ref-holmes2021"/>
     <w:p>
       <w:pPr>
         <w:pStyle w:val="Bibliographie"/>
@@ -45215,7 +45677,7 @@
       <w:r>
         <w:t xml:space="preserve">. 2021;22:8-16. doi:</w:t>
       </w:r>
-      <w:hyperlink r:id="rId881">
+      <w:hyperlink r:id="rId882">
         <w:r>
           <w:rPr>
             <w:rStyle w:val="Lienhypertexte"/>
@@ -45224,8 +45686,8 @@
         </w:r>
       </w:hyperlink>
     </w:p>
-    <w:bookmarkEnd w:id="882"/>
-    <w:bookmarkStart w:id="884" w:name="ref-officedown"/>
+    <w:bookmarkEnd w:id="883"/>
+    <w:bookmarkStart w:id="885" w:name="ref-officedown"/>
     <w:p>
       <w:pPr>
         <w:pStyle w:val="Bibliographie"/>
@@ -45245,7 +45707,7 @@
       <w:r>
         <w:t xml:space="preserve"> </w:t>
       </w:r>
-      <w:hyperlink r:id="rId883">
+      <w:hyperlink r:id="rId884">
         <w:r>
           <w:rPr>
             <w:rStyle w:val="Lienhypertexte"/>
@@ -45254,8 +45716,8 @@
         </w:r>
       </w:hyperlink>
     </w:p>
-    <w:bookmarkEnd w:id="884"/>
-    <w:bookmarkStart w:id="886" w:name="ref-bookdown"/>
+    <w:bookmarkEnd w:id="885"/>
+    <w:bookmarkStart w:id="887" w:name="ref-bookdown"/>
     <w:p>
       <w:pPr>
         <w:pStyle w:val="Bibliographie"/>
@@ -45275,7 +45737,7 @@
       <w:r>
         <w:t xml:space="preserve"> </w:t>
       </w:r>
-      <w:hyperlink r:id="rId885">
+      <w:hyperlink r:id="rId886">
         <w:r>
           <w:rPr>
             <w:rStyle w:val="Lienhypertexte"/>
@@ -45284,8 +45746,8 @@
         </w:r>
       </w:hyperlink>
     </w:p>
-    <w:bookmarkEnd w:id="886"/>
-    <w:bookmarkStart w:id="888" w:name="ref-ioannidis2014"/>
+    <w:bookmarkEnd w:id="887"/>
+    <w:bookmarkStart w:id="889" w:name="ref-ioannidis2014"/>
     <w:p>
       <w:pPr>
         <w:pStyle w:val="Bibliographie"/>
@@ -45315,7 +45777,7 @@
       <w:r>
         <w:t xml:space="preserve">. 2014;11(10):e1001747. doi:</w:t>
       </w:r>
-      <w:hyperlink r:id="rId887">
+      <w:hyperlink r:id="rId888">
         <w:r>
           <w:rPr>
             <w:rStyle w:val="Lienhypertexte"/>
@@ -45324,8 +45786,8 @@
         </w:r>
       </w:hyperlink>
     </w:p>
-    <w:bookmarkEnd w:id="888"/>
-    <w:bookmarkStart w:id="890" w:name="ref-projects"/>
+    <w:bookmarkEnd w:id="889"/>
+    <w:bookmarkStart w:id="891" w:name="ref-projects"/>
     <w:p>
       <w:pPr>
         <w:pStyle w:val="Bibliographie"/>
@@ -45345,7 +45807,7 @@
       <w:r>
         <w:t xml:space="preserve"> </w:t>
       </w:r>
-      <w:hyperlink r:id="rId889">
+      <w:hyperlink r:id="rId890">
         <w:r>
           <w:rPr>
             <w:rStyle w:val="Lienhypertexte"/>
@@ -45354,8 +45816,8 @@
         </w:r>
       </w:hyperlink>
     </w:p>
-    <w:bookmarkEnd w:id="890"/>
-    <w:bookmarkStart w:id="892" w:name="ref-Eglen2017"/>
+    <w:bookmarkEnd w:id="891"/>
+    <w:bookmarkStart w:id="893" w:name="ref-Eglen2017"/>
     <w:p>
       <w:pPr>
         <w:pStyle w:val="Bibliographie"/>
@@ -45385,7 +45847,7 @@
       <w:r>
         <w:t xml:space="preserve">. 2017;20(6):770-773. doi:</w:t>
       </w:r>
-      <w:hyperlink r:id="rId891">
+      <w:hyperlink r:id="rId892">
         <w:r>
           <w:rPr>
             <w:rStyle w:val="Lienhypertexte"/>
@@ -45394,8 +45856,8 @@
         </w:r>
       </w:hyperlink>
     </w:p>
-    <w:bookmarkEnd w:id="892"/>
-    <w:bookmarkStart w:id="894" w:name="ref-Zhao2023"/>
+    <w:bookmarkEnd w:id="893"/>
+    <w:bookmarkStart w:id="895" w:name="ref-Zhao2023"/>
     <w:p>
       <w:pPr>
         <w:pStyle w:val="Bibliographie"/>
@@ -45425,7 +45887,7 @@
       <w:r>
         <w:t xml:space="preserve">. 2022;20(1):89-92. doi:</w:t>
       </w:r>
-      <w:hyperlink r:id="rId893">
+      <w:hyperlink r:id="rId894">
         <w:r>
           <w:rPr>
             <w:rStyle w:val="Lienhypertexte"/>
@@ -45434,8 +45896,8 @@
         </w:r>
       </w:hyperlink>
     </w:p>
-    <w:bookmarkEnd w:id="894"/>
-    <w:bookmarkStart w:id="895" w:name="ref-utils"/>
+    <w:bookmarkEnd w:id="895"/>
+    <w:bookmarkStart w:id="896" w:name="ref-utils"/>
     <w:p>
       <w:pPr>
         <w:pStyle w:val="Bibliographie"/>
@@ -45455,7 +45917,7 @@
       <w:r>
         <w:t xml:space="preserve"> </w:t>
       </w:r>
-      <w:hyperlink r:id="rId621">
+      <w:hyperlink r:id="rId622">
         <w:r>
           <w:rPr>
             <w:rStyle w:val="Lienhypertexte"/>
@@ -45464,8 +45926,8 @@
         </w:r>
       </w:hyperlink>
     </w:p>
-    <w:bookmarkEnd w:id="895"/>
-    <w:bookmarkStart w:id="897" w:name="ref-flextable"/>
+    <w:bookmarkEnd w:id="896"/>
+    <w:bookmarkStart w:id="898" w:name="ref-flextable"/>
     <w:p>
       <w:pPr>
         <w:pStyle w:val="Bibliographie"/>
@@ -45485,7 +45947,7 @@
       <w:r>
         <w:t xml:space="preserve"> </w:t>
       </w:r>
-      <w:hyperlink r:id="rId896">
+      <w:hyperlink r:id="rId897">
         <w:r>
           <w:rPr>
             <w:rStyle w:val="Lienhypertexte"/>
@@ -45494,8 +45956,8 @@
         </w:r>
       </w:hyperlink>
     </w:p>
-    <w:bookmarkEnd w:id="897"/>
-    <w:bookmarkStart w:id="899" w:name="ref-tiff"/>
+    <w:bookmarkEnd w:id="898"/>
+    <w:bookmarkStart w:id="900" w:name="ref-tiff"/>
     <w:p>
       <w:pPr>
         <w:pStyle w:val="Bibliographie"/>
@@ -45515,7 +45977,7 @@
       <w:r>
         <w:t xml:space="preserve"> </w:t>
       </w:r>
-      <w:hyperlink r:id="rId898">
+      <w:hyperlink r:id="rId899">
         <w:r>
           <w:rPr>
             <w:rStyle w:val="Lienhypertexte"/>
@@ -45524,8 +45986,8 @@
         </w:r>
       </w:hyperlink>
     </w:p>
-    <w:bookmarkEnd w:id="899"/>
-    <w:bookmarkStart w:id="901" w:name="ref-ihaka1996"/>
+    <w:bookmarkEnd w:id="900"/>
+    <w:bookmarkStart w:id="902" w:name="ref-ihaka1996"/>
     <w:p>
       <w:pPr>
         <w:pStyle w:val="Bibliographie"/>
@@ -45555,7 +46017,7 @@
       <w:r>
         <w:t xml:space="preserve">. 1996;5(3):299. doi:</w:t>
       </w:r>
-      <w:hyperlink r:id="rId900">
+      <w:hyperlink r:id="rId901">
         <w:r>
           <w:rPr>
             <w:rStyle w:val="Lienhypertexte"/>
@@ -45564,8 +46026,8 @@
         </w:r>
       </w:hyperlink>
     </w:p>
-    <w:bookmarkEnd w:id="901"/>
-    <w:bookmarkStart w:id="903" w:name="ref-racine2011"/>
+    <w:bookmarkEnd w:id="902"/>
+    <w:bookmarkStart w:id="904" w:name="ref-racine2011"/>
     <w:p>
       <w:pPr>
         <w:pStyle w:val="Bibliographie"/>
@@ -45601,7 +46063,7 @@
       <w:r>
         <w:t xml:space="preserve">. 2011;27(1):167-172. doi:</w:t>
       </w:r>
-      <w:hyperlink r:id="rId902">
+      <w:hyperlink r:id="rId903">
         <w:r>
           <w:rPr>
             <w:rStyle w:val="Lienhypertexte"/>
@@ -45610,8 +46072,8 @@
         </w:r>
       </w:hyperlink>
     </w:p>
-    <w:bookmarkEnd w:id="903"/>
-    <w:bookmarkStart w:id="905" w:name="ref-love2019"/>
+    <w:bookmarkEnd w:id="904"/>
+    <w:bookmarkStart w:id="906" w:name="ref-love2019"/>
     <w:p>
       <w:pPr>
         <w:pStyle w:val="Bibliographie"/>
@@ -45654,7 +46116,7 @@
       <w:r>
         <w:t xml:space="preserve">. 2019;88(2). doi:</w:t>
       </w:r>
-      <w:hyperlink r:id="rId904">
+      <w:hyperlink r:id="rId905">
         <w:r>
           <w:rPr>
             <w:rStyle w:val="Lienhypertexte"/>
@@ -45663,8 +46125,8 @@
         </w:r>
       </w:hyperlink>
     </w:p>
-    <w:bookmarkEnd w:id="905"/>
-    <w:bookmarkStart w:id="907" w:name="ref-sahin2020"/>
+    <w:bookmarkEnd w:id="906"/>
+    <w:bookmarkStart w:id="908" w:name="ref-sahin2020"/>
     <w:p>
       <w:pPr>
         <w:pStyle w:val="Bibliographie"/>
@@ -45694,7 +46156,7 @@
       <w:r>
         <w:t xml:space="preserve">. 2020;6(4):670-692. doi:</w:t>
       </w:r>
-      <w:hyperlink r:id="rId906">
+      <w:hyperlink r:id="rId907">
         <w:r>
           <w:rPr>
             <w:rStyle w:val="Lienhypertexte"/>
@@ -45703,8 +46165,8 @@
         </w:r>
       </w:hyperlink>
     </w:p>
-    <w:bookmarkEnd w:id="907"/>
-    <w:bookmarkStart w:id="909" w:name="ref-jmv"/>
+    <w:bookmarkEnd w:id="908"/>
+    <w:bookmarkStart w:id="910" w:name="ref-jmv"/>
     <w:p>
       <w:pPr>
         <w:pStyle w:val="Bibliographie"/>
@@ -45724,7 +46186,7 @@
       <w:r>
         <w:t xml:space="preserve"> </w:t>
       </w:r>
-      <w:hyperlink r:id="rId908">
+      <w:hyperlink r:id="rId909">
         <w:r>
           <w:rPr>
             <w:rStyle w:val="Lienhypertexte"/>
@@ -45733,8 +46195,8 @@
         </w:r>
       </w:hyperlink>
     </w:p>
-    <w:bookmarkEnd w:id="909"/>
-    <w:bookmarkStart w:id="911" w:name="ref-jmvconnect"/>
+    <w:bookmarkEnd w:id="910"/>
+    <w:bookmarkStart w:id="912" w:name="ref-jmvconnect"/>
     <w:p>
       <w:pPr>
         <w:pStyle w:val="Bibliographie"/>
@@ -45754,7 +46216,7 @@
       <w:r>
         <w:t xml:space="preserve"> </w:t>
       </w:r>
-      <w:hyperlink r:id="rId910">
+      <w:hyperlink r:id="rId911">
         <w:r>
           <w:rPr>
             <w:rStyle w:val="Lienhypertexte"/>
@@ -45763,8 +46225,8 @@
         </w:r>
       </w:hyperlink>
     </w:p>
-    <w:bookmarkEnd w:id="911"/>
-    <w:bookmarkStart w:id="913" w:name="ref-SchwabSimon2021"/>
+    <w:bookmarkEnd w:id="912"/>
+    <w:bookmarkStart w:id="914" w:name="ref-SchwabSimon2021"/>
     <w:p>
       <w:pPr>
         <w:pStyle w:val="Bibliographie"/>
@@ -45794,7 +46256,7 @@
       <w:r>
         <w:t xml:space="preserve">. 2021. doi:</w:t>
       </w:r>
-      <w:hyperlink r:id="rId912">
+      <w:hyperlink r:id="rId913">
         <w:r>
           <w:rPr>
             <w:rStyle w:val="Lienhypertexte"/>
@@ -45803,8 +46265,8 @@
         </w:r>
       </w:hyperlink>
     </w:p>
-    <w:bookmarkEnd w:id="913"/>
-    <w:bookmarkStart w:id="915" w:name="ref-grateful"/>
+    <w:bookmarkEnd w:id="914"/>
+    <w:bookmarkStart w:id="916" w:name="ref-grateful"/>
     <w:p>
       <w:pPr>
         <w:pStyle w:val="Bibliographie"/>
@@ -45824,7 +46286,7 @@
       <w:r>
         <w:t xml:space="preserve"> </w:t>
       </w:r>
-      <w:hyperlink r:id="rId914">
+      <w:hyperlink r:id="rId915">
         <w:r>
           <w:rPr>
             <w:rStyle w:val="Lienhypertexte"/>
@@ -45833,8 +46295,8 @@
         </w:r>
       </w:hyperlink>
     </w:p>
-    <w:bookmarkEnd w:id="915"/>
-    <w:bookmarkStart w:id="917" w:name="ref-formatR"/>
+    <w:bookmarkEnd w:id="916"/>
+    <w:bookmarkStart w:id="918" w:name="ref-formatR"/>
     <w:p>
       <w:pPr>
         <w:pStyle w:val="Bibliographie"/>
@@ -45854,7 +46316,7 @@
       <w:r>
         <w:t xml:space="preserve"> </w:t>
       </w:r>
-      <w:hyperlink r:id="rId916">
+      <w:hyperlink r:id="rId917">
         <w:r>
           <w:rPr>
             <w:rStyle w:val="Lienhypertexte"/>
@@ -45863,14 +46325,44 @@
         </w:r>
       </w:hyperlink>
     </w:p>
-    <w:bookmarkEnd w:id="917"/>
-    <w:bookmarkStart w:id="919" w:name="ref-Wallisch2022"/>
+    <w:bookmarkEnd w:id="918"/>
+    <w:bookmarkStart w:id="920" w:name="ref-styler"/>
     <w:p>
       <w:pPr>
         <w:pStyle w:val="Bibliographie"/>
       </w:pPr>
       <w:r>
         <w:t xml:space="preserve">198.</w:t>
+      </w:r>
+      <w:r>
+        <w:t xml:space="preserve"> </w:t>
+      </w:r>
+      <w:r>
+        <w:t xml:space="preserve">	</w:t>
+      </w:r>
+      <w:r>
+        <w:t xml:space="preserve">Müller K, Walthert L. Styler: Non-invasive pretty printing of r code. 2023.</w:t>
+      </w:r>
+      <w:r>
+        <w:t xml:space="preserve"> </w:t>
+      </w:r>
+      <w:hyperlink r:id="rId919">
+        <w:r>
+          <w:rPr>
+            <w:rStyle w:val="Lienhypertexte"/>
+          </w:rPr>
+          <w:t xml:space="preserve">https://CRAN.R-project.org/package=styler.</w:t>
+        </w:r>
+      </w:hyperlink>
+    </w:p>
+    <w:bookmarkEnd w:id="920"/>
+    <w:bookmarkStart w:id="922" w:name="ref-Wallisch2022"/>
+    <w:p>
+      <w:pPr>
+        <w:pStyle w:val="Bibliographie"/>
+      </w:pPr>
+      <w:r>
+        <w:t xml:space="preserve">199.</w:t>
       </w:r>
       <w:r>
         <w:t xml:space="preserve"> </w:t>
@@ -45894,7 +46386,7 @@
       <w:r>
         <w:t xml:space="preserve">. 2022;17(1):e0262918. doi:</w:t>
       </w:r>
-      <w:hyperlink r:id="rId918">
+      <w:hyperlink r:id="rId921">
         <w:r>
           <w:rPr>
             <w:rStyle w:val="Lienhypertexte"/>
@@ -45903,14 +46395,14 @@
         </w:r>
       </w:hyperlink>
     </w:p>
-    <w:bookmarkEnd w:id="919"/>
-    <w:bookmarkStart w:id="921" w:name="ref-Lynggaard2022"/>
+    <w:bookmarkEnd w:id="922"/>
+    <w:bookmarkStart w:id="924" w:name="ref-Lynggaard2022"/>
     <w:p>
       <w:pPr>
         <w:pStyle w:val="Bibliographie"/>
       </w:pPr>
       <w:r>
-        <w:t xml:space="preserve">199.</w:t>
+        <w:t xml:space="preserve">200.</w:t>
       </w:r>
       <w:r>
         <w:t xml:space="preserve"> </w:t>
@@ -45934,7 +46426,7 @@
       <w:r>
         <w:t xml:space="preserve">. 2022;23(1). doi:</w:t>
       </w:r>
-      <w:hyperlink r:id="rId920">
+      <w:hyperlink r:id="rId923">
         <w:r>
           <w:rPr>
             <w:rStyle w:val="Lienhypertexte"/>
@@ -45943,14 +46435,14 @@
         </w:r>
       </w:hyperlink>
     </w:p>
-    <w:bookmarkEnd w:id="921"/>
-    <w:bookmarkStart w:id="923" w:name="ref-Althouse2021"/>
+    <w:bookmarkEnd w:id="924"/>
+    <w:bookmarkStart w:id="926" w:name="ref-Althouse2021"/>
     <w:p>
       <w:pPr>
         <w:pStyle w:val="Bibliographie"/>
       </w:pPr>
       <w:r>
-        <w:t xml:space="preserve">200.</w:t>
+        <w:t xml:space="preserve">201.</w:t>
       </w:r>
       <w:r>
         <w:t xml:space="preserve"> </w:t>
@@ -45974,7 +46466,7 @@
       <w:r>
         <w:t xml:space="preserve">. 2021;144(4). doi:</w:t>
       </w:r>
-      <w:hyperlink r:id="rId922">
+      <w:hyperlink r:id="rId925">
         <w:r>
           <w:rPr>
             <w:rStyle w:val="Lienhypertexte"/>
@@ -45983,14 +46475,14 @@
         </w:r>
       </w:hyperlink>
     </w:p>
-    <w:bookmarkEnd w:id="923"/>
-    <w:bookmarkStart w:id="925" w:name="ref-Lee2021"/>
+    <w:bookmarkEnd w:id="926"/>
+    <w:bookmarkStart w:id="928" w:name="ref-Lee2021"/>
     <w:p>
       <w:pPr>
         <w:pStyle w:val="Bibliographie"/>
       </w:pPr>
       <w:r>
-        <w:t xml:space="preserve">201.</w:t>
+        <w:t xml:space="preserve">202.</w:t>
       </w:r>
       <w:r>
         <w:t xml:space="preserve"> </w:t>
@@ -46014,7 +46506,7 @@
       <w:r>
         <w:t xml:space="preserve">. 2021;134:79-88. doi:</w:t>
       </w:r>
-      <w:hyperlink r:id="rId924">
+      <w:hyperlink r:id="rId927">
         <w:r>
           <w:rPr>
             <w:rStyle w:val="Lienhypertexte"/>
@@ -46023,14 +46515,14 @@
         </w:r>
       </w:hyperlink>
     </w:p>
-    <w:bookmarkEnd w:id="925"/>
-    <w:bookmarkStart w:id="927" w:name="ref-Vickers2020"/>
+    <w:bookmarkEnd w:id="928"/>
+    <w:bookmarkStart w:id="930" w:name="ref-Vickers2020"/>
     <w:p>
       <w:pPr>
         <w:pStyle w:val="Bibliographie"/>
       </w:pPr>
       <w:r>
-        <w:t xml:space="preserve">202.</w:t>
+        <w:t xml:space="preserve">203.</w:t>
       </w:r>
       <w:r>
         <w:t xml:space="preserve"> </w:t>
@@ -46054,7 +46546,7 @@
       <w:r>
         <w:t xml:space="preserve">. 2020;142:1-13. doi:</w:t>
       </w:r>
-      <w:hyperlink r:id="rId926">
+      <w:hyperlink r:id="rId929">
         <w:r>
           <w:rPr>
             <w:rStyle w:val="Lienhypertexte"/>
@@ -46063,14 +46555,14 @@
         </w:r>
       </w:hyperlink>
     </w:p>
-    <w:bookmarkEnd w:id="927"/>
-    <w:bookmarkStart w:id="929" w:name="ref-assel2019"/>
+    <w:bookmarkEnd w:id="930"/>
+    <w:bookmarkStart w:id="932" w:name="ref-assel2019"/>
     <w:p>
       <w:pPr>
         <w:pStyle w:val="Bibliographie"/>
       </w:pPr>
       <w:r>
-        <w:t xml:space="preserve">203.</w:t>
+        <w:t xml:space="preserve">204.</w:t>
       </w:r>
       <w:r>
         <w:t xml:space="preserve"> </w:t>
@@ -46094,7 +46586,7 @@
       <w:r>
         <w:t xml:space="preserve">. 2019;201(3):595-604. doi:</w:t>
       </w:r>
-      <w:hyperlink r:id="rId928">
+      <w:hyperlink r:id="rId931">
         <w:r>
           <w:rPr>
             <w:rStyle w:val="Lienhypertexte"/>
@@ -46103,14 +46595,14 @@
         </w:r>
       </w:hyperlink>
     </w:p>
-    <w:bookmarkEnd w:id="929"/>
-    <w:bookmarkStart w:id="931" w:name="ref-Gamble2017"/>
+    <w:bookmarkEnd w:id="932"/>
+    <w:bookmarkStart w:id="934" w:name="ref-Gamble2017"/>
     <w:p>
       <w:pPr>
         <w:pStyle w:val="Bibliographie"/>
       </w:pPr>
       <w:r>
-        <w:t xml:space="preserve">204.</w:t>
+        <w:t xml:space="preserve">205.</w:t>
       </w:r>
       <w:r>
         <w:t xml:space="preserve"> </w:t>
@@ -46134,7 +46626,7 @@
       <w:r>
         <w:t xml:space="preserve">. 2017;318(23):2337. doi:</w:t>
       </w:r>
-      <w:hyperlink r:id="rId930">
+      <w:hyperlink r:id="rId933">
         <w:r>
           <w:rPr>
             <w:rStyle w:val="Lienhypertexte"/>
@@ -46143,14 +46635,14 @@
         </w:r>
       </w:hyperlink>
     </w:p>
-    <w:bookmarkEnd w:id="931"/>
-    <w:bookmarkStart w:id="933" w:name="ref-Lang2015"/>
+    <w:bookmarkEnd w:id="934"/>
+    <w:bookmarkStart w:id="936" w:name="ref-Lang2015"/>
     <w:p>
       <w:pPr>
         <w:pStyle w:val="Bibliographie"/>
       </w:pPr>
       <w:r>
-        <w:t xml:space="preserve">205.</w:t>
+        <w:t xml:space="preserve">206.</w:t>
       </w:r>
       <w:r>
         <w:t xml:space="preserve"> </w:t>
@@ -46192,7 +46684,7 @@
       <w:r>
         <w:t xml:space="preserve">. 2015;52(1):5-9. doi:</w:t>
       </w:r>
-      <w:hyperlink r:id="rId932">
+      <w:hyperlink r:id="rId935">
         <w:r>
           <w:rPr>
             <w:rStyle w:val="Lienhypertexte"/>
@@ -46201,14 +46693,14 @@
         </w:r>
       </w:hyperlink>
     </w:p>
-    <w:bookmarkEnd w:id="933"/>
-    <w:bookmarkStart w:id="935" w:name="ref-Weissgerber2015"/>
+    <w:bookmarkEnd w:id="936"/>
+    <w:bookmarkStart w:id="938" w:name="ref-Weissgerber2015"/>
     <w:p>
       <w:pPr>
         <w:pStyle w:val="Bibliographie"/>
       </w:pPr>
       <w:r>
-        <w:t xml:space="preserve">206.</w:t>
+        <w:t xml:space="preserve">207.</w:t>
       </w:r>
       <w:r>
         <w:t xml:space="preserve"> </w:t>
@@ -46232,7 +46724,7 @@
       <w:r>
         <w:t xml:space="preserve">. 2015;13(4):e1002128. doi:</w:t>
       </w:r>
-      <w:hyperlink r:id="rId934">
+      <w:hyperlink r:id="rId937">
         <w:r>
           <w:rPr>
             <w:rStyle w:val="Lienhypertexte"/>
@@ -46241,14 +46733,14 @@
         </w:r>
       </w:hyperlink>
     </w:p>
-    <w:bookmarkEnd w:id="935"/>
-    <w:bookmarkStart w:id="937" w:name="ref-Sauerbrei2014"/>
+    <w:bookmarkEnd w:id="938"/>
+    <w:bookmarkStart w:id="940" w:name="ref-Sauerbrei2014"/>
     <w:p>
       <w:pPr>
         <w:pStyle w:val="Bibliographie"/>
       </w:pPr>
       <w:r>
-        <w:t xml:space="preserve">207.</w:t>
+        <w:t xml:space="preserve">208.</w:t>
       </w:r>
       <w:r>
         <w:t xml:space="preserve"> </w:t>
@@ -46272,7 +46764,7 @@
       <w:r>
         <w:t xml:space="preserve">. 2014;33(30):5413-5432. doi:</w:t>
       </w:r>
-      <w:hyperlink r:id="rId936">
+      <w:hyperlink r:id="rId939">
         <w:r>
           <w:rPr>
             <w:rStyle w:val="Lienhypertexte"/>
@@ -46281,14 +46773,14 @@
         </w:r>
       </w:hyperlink>
     </w:p>
-    <w:bookmarkEnd w:id="937"/>
-    <w:bookmarkStart w:id="939" w:name="ref-groves2008"/>
+    <w:bookmarkEnd w:id="940"/>
+    <w:bookmarkStart w:id="942" w:name="ref-groves2008"/>
     <w:p>
       <w:pPr>
         <w:pStyle w:val="Bibliographie"/>
       </w:pPr>
       <w:r>
-        <w:t xml:space="preserve">208.</w:t>
+        <w:t xml:space="preserve">209.</w:t>
       </w:r>
       <w:r>
         <w:t xml:space="preserve"> </w:t>
@@ -46312,7 +46804,7 @@
       <w:r>
         <w:t xml:space="preserve">. 2008;337(oct22 1):a2201-a2201. doi:</w:t>
       </w:r>
-      <w:hyperlink r:id="rId938">
+      <w:hyperlink r:id="rId941">
         <w:r>
           <w:rPr>
             <w:rStyle w:val="Lienhypertexte"/>
@@ -46321,14 +46813,14 @@
         </w:r>
       </w:hyperlink>
     </w:p>
-    <w:bookmarkEnd w:id="939"/>
-    <w:bookmarkStart w:id="941" w:name="ref-stratton2005"/>
+    <w:bookmarkEnd w:id="942"/>
+    <w:bookmarkStart w:id="944" w:name="ref-stratton2005"/>
     <w:p>
       <w:pPr>
         <w:pStyle w:val="Bibliographie"/>
       </w:pPr>
       <w:r>
-        <w:t xml:space="preserve">209.</w:t>
+        <w:t xml:space="preserve">210.</w:t>
       </w:r>
       <w:r>
         <w:t xml:space="preserve"> </w:t>
@@ -46352,7 +46844,7 @@
       <w:r>
         <w:t xml:space="preserve">. 2005;22(4):371-373. doi:</w:t>
       </w:r>
-      <w:hyperlink r:id="rId940">
+      <w:hyperlink r:id="rId943">
         <w:r>
           <w:rPr>
             <w:rStyle w:val="Lienhypertexte"/>
@@ -46361,14 +46853,14 @@
         </w:r>
       </w:hyperlink>
     </w:p>
-    <w:bookmarkEnd w:id="941"/>
-    <w:bookmarkStart w:id="943" w:name="ref-Mansournia2021"/>
+    <w:bookmarkEnd w:id="944"/>
+    <w:bookmarkStart w:id="946" w:name="ref-Mansournia2021"/>
     <w:p>
       <w:pPr>
         <w:pStyle w:val="Bibliographie"/>
       </w:pPr>
       <w:r>
-        <w:t xml:space="preserve">210.</w:t>
+        <w:t xml:space="preserve">211.</w:t>
       </w:r>
       <w:r>
         <w:t xml:space="preserve"> </w:t>
@@ -46392,7 +46884,7 @@
       <w:r>
         <w:t xml:space="preserve">. 2021;55(18):1009-1017. doi:</w:t>
       </w:r>
-      <w:hyperlink r:id="rId942">
+      <w:hyperlink r:id="rId945">
         <w:r>
           <w:rPr>
             <w:rStyle w:val="Lienhypertexte"/>
@@ -46401,14 +46893,14 @@
         </w:r>
       </w:hyperlink>
     </w:p>
-    <w:bookmarkEnd w:id="943"/>
-    <w:bookmarkStart w:id="945" w:name="ref-Gil-Sierra2020"/>
+    <w:bookmarkEnd w:id="946"/>
+    <w:bookmarkStart w:id="948" w:name="ref-Gil-Sierra2020"/>
     <w:p>
       <w:pPr>
         <w:pStyle w:val="Bibliographie"/>
       </w:pPr>
       <w:r>
-        <w:t xml:space="preserve">211.</w:t>
+        <w:t xml:space="preserve">212.</w:t>
       </w:r>
       <w:r>
         <w:t xml:space="preserve"> </w:t>
@@ -46432,7 +46924,7 @@
       <w:r>
         <w:t xml:space="preserve">. 2019;45(3):530-538. doi:</w:t>
       </w:r>
-      <w:hyperlink r:id="rId944">
+      <w:hyperlink r:id="rId947">
         <w:r>
           <w:rPr>
             <w:rStyle w:val="Lienhypertexte"/>
@@ -46441,14 +46933,14 @@
         </w:r>
       </w:hyperlink>
     </w:p>
-    <w:bookmarkEnd w:id="945"/>
-    <w:bookmarkStart w:id="947" w:name="ref-Altman2008"/>
+    <w:bookmarkEnd w:id="948"/>
+    <w:bookmarkStart w:id="950" w:name="ref-Altman2008"/>
     <w:p>
       <w:pPr>
         <w:pStyle w:val="Bibliographie"/>
       </w:pPr>
       <w:r>
-        <w:t xml:space="preserve">212.</w:t>
+        <w:t xml:space="preserve">213.</w:t>
       </w:r>
       <w:r>
         <w:t xml:space="preserve"> </w:t>
@@ -46472,7 +46964,7 @@
       <w:r>
         <w:t xml:space="preserve">. 2008;371(9619):1149-1150. doi:</w:t>
       </w:r>
-      <w:hyperlink r:id="rId946">
+      <w:hyperlink r:id="rId949">
         <w:r>
           <w:rPr>
             <w:rStyle w:val="Lienhypertexte"/>
@@ -46481,9 +46973,9 @@
         </w:r>
       </w:hyperlink>
     </w:p>
-    <w:bookmarkEnd w:id="947"/>
-    <w:bookmarkEnd w:id="948"/>
-    <w:bookmarkEnd w:id="949"/>
+    <w:bookmarkEnd w:id="950"/>
+    <w:bookmarkEnd w:id="951"/>
+    <w:bookmarkEnd w:id="952"/>
     <w:sectPr w:officer="true">
       <w:pgMar w:header="720" w:bottom="1440" w:top="1440" w:right="1440" w:left="1440" w:footer="720" w:gutter="720"/>
       <w:pgSz w:h="16834" w:w="11909" w:orient="portrait"/>

--- a/Ciencia-com-R.docx
+++ b/Ciencia-com-R.docx
@@ -4878,7 +4878,7 @@
         </w:rPr>
         <w:t xml:space="preserve">Figura </w:t>
       </w:r>
-      <w:bookmarkStart w:id="c0550048-9f29-47c8-b44a-1b61ea079a11" w:name="unnamed-chunk-2"/>
+      <w:bookmarkStart w:id="361eae4f-d4e6-4863-a7e6-bdafa648637c" w:name="unnamed-chunk-2"/>
       <w:r xmlns:w14="http://schemas.microsoft.com/office/word/2010/wordml">
         <w:rPr>
           <w:rFonts/>
@@ -4900,7 +4900,7 @@
         </w:rPr>
         <w:fldChar w:fldCharType="end" w:dirty="true"/>
       </w:r>
-      <w:bookmarkEnd w:id="c0550048-9f29-47c8-b44a-1b61ea079a11"/>
+      <w:bookmarkEnd w:id="361eae4f-d4e6-4863-a7e6-bdafa648637c"/>
       <w:r>
         <w:rPr>
           <w:rFonts/>

--- a/Ciencia-com-R.docx
+++ b/Ciencia-com-R.docx
@@ -941,10 +941,10 @@
       </w:pPr>
       <w:r>
         <w:rPr>
-          <w:bCs/>
-          <w:b/>
-        </w:rPr>
-        <w:t xml:space="preserve">PARTE 1 - Pensamento Científico</w:t>
+          <w:iCs/>
+          <w:i/>
+        </w:rPr>
+        <w:t xml:space="preserve">Parte 1 - Pensamento Científico</w:t>
       </w:r>
     </w:p>
     <w:bookmarkEnd w:id="44"/>
@@ -5187,7 +5187,7 @@
         </w:rPr>
         <w:t xml:space="preserve">Figura </w:t>
       </w:r>
-      <w:bookmarkStart w:id="79a18228-6179-42ce-8f64-7dabdfd477a6" w:name="unnamed-chunk-2"/>
+      <w:bookmarkStart w:id="e0416088-1b8e-4fb7-ae27-fe4bae4d177a" w:name="unnamed-chunk-2"/>
       <w:r xmlns:w14="http://schemas.microsoft.com/office/word/2010/wordml">
         <w:rPr>
           <w:rFonts/>
@@ -5209,7 +5209,7 @@
         </w:rPr>
         <w:fldChar w:fldCharType="end" w:dirty="true"/>
       </w:r>
-      <w:bookmarkEnd w:id="79a18228-6179-42ce-8f64-7dabdfd477a6"/>
+      <w:bookmarkEnd w:id="e0416088-1b8e-4fb7-ae27-fe4bae4d177a"/>
       <w:r>
         <w:rPr>
           <w:rFonts/>
@@ -6913,10 +6913,10 @@
       </w:pPr>
       <w:r>
         <w:rPr>
-          <w:bCs/>
-          <w:b/>
-        </w:rPr>
-        <w:t xml:space="preserve">PARTE 2 - Estatística Básica</w:t>
+          <w:iCs/>
+          <w:i/>
+        </w:rPr>
+        <w:t xml:space="preserve">Parte 2 - Estatística Básica</w:t>
       </w:r>
     </w:p>
     <w:bookmarkEnd w:id="133"/>
@@ -20228,17 +20228,17 @@
     <w:bookmarkEnd w:id="325"/>
     <w:bookmarkEnd w:id="326"/>
     <w:bookmarkEnd w:id="327"/>
-    <w:bookmarkStart w:id="328" w:name="parte-2---estatística-aplicada"/>
+    <w:bookmarkStart w:id="328" w:name="parte-3---estatística-aplicada"/>
     <w:p>
       <w:pPr>
         <w:pStyle w:val="Titre1"/>
       </w:pPr>
       <w:r>
         <w:rPr>
-          <w:bCs/>
-          <w:b/>
-        </w:rPr>
-        <w:t xml:space="preserve">PARTE 2 - Estatística Aplicada</w:t>
+          <w:iCs/>
+          <w:i/>
+        </w:rPr>
+        <w:t xml:space="preserve">Parte 3 - Estatística Aplicada</w:t>
       </w:r>
     </w:p>
     <w:bookmarkEnd w:id="328"/>
@@ -32267,17 +32267,17 @@
     <w:bookmarkEnd w:id="382"/>
     <w:bookmarkEnd w:id="383"/>
     <w:bookmarkEnd w:id="384"/>
-    <w:bookmarkStart w:id="385" w:name="parte-3---metodologia-aplicada"/>
+    <w:bookmarkStart w:id="385" w:name="parte-4---metodologia-aplicada"/>
     <w:p>
       <w:pPr>
         <w:pStyle w:val="Titre1"/>
       </w:pPr>
       <w:r>
         <w:rPr>
-          <w:bCs/>
-          <w:b/>
-        </w:rPr>
-        <w:t xml:space="preserve">PARTE 3 - Metodologia Aplicada</w:t>
+          <w:iCs/>
+          <w:i/>
+        </w:rPr>
+        <w:t xml:space="preserve">Parte 4 - Metodologia Aplicada</w:t>
       </w:r>
     </w:p>
     <w:bookmarkEnd w:id="385"/>
@@ -34251,6 +34251,11 @@
     <w:p>
       <w:pPr>
         <w:pStyle w:val="FirstParagraph"/>
+      </w:pPr>
+    </w:p>
+    <w:p>
+      <w:pPr>
+        <w:pStyle w:val="Corpsdetexte"/>
       </w:pPr>
     </w:p>
     <w:p>
@@ -34331,7 +34336,7 @@
         </w:rPr>
         <w:t xml:space="preserve">Figura </w:t>
       </w:r>
-      <w:bookmarkStart w:id="eb30a968-cbc5-4bd8-b93d-3da940b509d4" w:name="frequency-tree"/>
+      <w:bookmarkStart w:id="9704c0b4-7ea8-40bc-9b82-91507acd02f8" w:name="frequency-tree"/>
       <w:r xmlns:w14="http://schemas.microsoft.com/office/word/2010/wordml">
         <w:rPr>
           <w:rFonts/>
@@ -34353,7 +34358,7 @@
         </w:rPr>
         <w:fldChar w:fldCharType="end" w:dirty="true"/>
       </w:r>
-      <w:bookmarkEnd w:id="eb30a968-cbc5-4bd8-b93d-3da940b509d4"/>
+      <w:bookmarkEnd w:id="9704c0b4-7ea8-40bc-9b82-91507acd02f8"/>
       <w:r>
         <w:rPr>
           <w:rFonts/>
@@ -36276,17 +36281,17 @@
     <w:bookmarkEnd w:id="449"/>
     <w:bookmarkEnd w:id="450"/>
     <w:bookmarkEnd w:id="451"/>
-    <w:bookmarkStart w:id="452" w:name="parte-4---produção-científica"/>
+    <w:bookmarkStart w:id="452" w:name="parte-5---produção-científica"/>
     <w:p>
       <w:pPr>
         <w:pStyle w:val="Titre1"/>
       </w:pPr>
       <w:r>
         <w:rPr>
-          <w:bCs/>
-          <w:b/>
-        </w:rPr>
-        <w:t xml:space="preserve">PARTE 4 - Produção Científica</w:t>
+          <w:iCs/>
+          <w:i/>
+        </w:rPr>
+        <w:t xml:space="preserve">Parte 5 - Produção Científica</w:t>
       </w:r>
     </w:p>
     <w:bookmarkEnd w:id="452"/>
@@ -38737,7 +38742,7 @@
     <w:bookmarkEnd w:id="516"/>
     <w:bookmarkEnd w:id="517"/>
     <w:bookmarkEnd w:id="518"/>
-    <w:bookmarkStart w:id="523" w:name="redacao"/>
+    <w:bookmarkStart w:id="525" w:name="redacao"/>
     <w:p>
       <w:pPr>
         <w:pStyle w:val="Titre1"/>
@@ -38755,12 +38760,563 @@
         <w:pStyle w:val="FirstParagraph"/>
       </w:pPr>
     </w:p>
-    <w:bookmarkStart w:id="520" w:name="plano-analise-estatistica"/>
+    <w:bookmarkStart w:id="519" w:name="diretrizes"/>
     <w:p>
       <w:pPr>
         <w:pStyle w:val="Titre2"/>
       </w:pPr>
       <w:r>
+        <w:t xml:space="preserve">Diretrizes</w:t>
+      </w:r>
+    </w:p>
+    <w:p>
+      <w:pPr>
+        <w:numPr>
+          <w:ilvl w:val="0"/>
+          <w:numId w:val="1331"/>
+        </w:numPr>
+      </w:pPr>
+      <w:r>
+        <w:rPr>
+          <w:iCs/>
+          <w:i/>
+        </w:rPr>
+        <w:t xml:space="preserve">Review of guidance papers on regression modeling in statistical series of medical journals</w:t>
+      </w:r>
+      <w:r>
+        <w:t xml:space="preserve">.</w:t>
+      </w:r>
+      <w:hyperlink w:anchor="ref-Wallisch2022">
+        <w:r>
+          <w:rPr>
+            <w:rStyle w:val="Lienhypertexte"/>
+            <w:vertAlign w:val="superscript"/>
+          </w:rPr>
+          <w:t xml:space="preserve">207</w:t>
+        </w:r>
+      </w:hyperlink>
+    </w:p>
+    <w:p>
+      <w:pPr>
+        <w:numPr>
+          <w:ilvl w:val="0"/>
+          <w:numId w:val="1331"/>
+        </w:numPr>
+      </w:pPr>
+      <w:r>
+        <w:rPr>
+          <w:iCs/>
+          <w:i/>
+        </w:rPr>
+        <w:t xml:space="preserve">Principles and recommendations for incorporating estimands into clinical study protocol templates</w:t>
+      </w:r>
+      <w:r>
+        <w:t xml:space="preserve">.</w:t>
+      </w:r>
+      <w:hyperlink w:anchor="ref-Lynggaard2022">
+        <w:r>
+          <w:rPr>
+            <w:rStyle w:val="Lienhypertexte"/>
+            <w:vertAlign w:val="superscript"/>
+          </w:rPr>
+          <w:t xml:space="preserve">208</w:t>
+        </w:r>
+      </w:hyperlink>
+    </w:p>
+    <w:p>
+      <w:pPr>
+        <w:numPr>
+          <w:ilvl w:val="0"/>
+          <w:numId w:val="1331"/>
+        </w:numPr>
+      </w:pPr>
+      <w:r>
+        <w:rPr>
+          <w:iCs/>
+          <w:i/>
+        </w:rPr>
+        <w:t xml:space="preserve">How to write statistical analysis section in medical research</w:t>
+      </w:r>
+      <w:r>
+        <w:t xml:space="preserve">.</w:t>
+      </w:r>
+      <w:hyperlink w:anchor="ref-Dwivedi2022">
+        <w:r>
+          <w:rPr>
+            <w:rStyle w:val="Lienhypertexte"/>
+            <w:vertAlign w:val="superscript"/>
+          </w:rPr>
+          <w:t xml:space="preserve">134</w:t>
+        </w:r>
+      </w:hyperlink>
+    </w:p>
+    <w:p>
+      <w:pPr>
+        <w:numPr>
+          <w:ilvl w:val="0"/>
+          <w:numId w:val="1331"/>
+        </w:numPr>
+      </w:pPr>
+      <w:r>
+        <w:rPr>
+          <w:iCs/>
+          <w:i/>
+        </w:rPr>
+        <w:t xml:space="preserve">Recommendations for Statistical Reporting in Cardiovascular Medicine: A Special Report From the American Heart Association</w:t>
+      </w:r>
+      <w:r>
+        <w:t xml:space="preserve">.</w:t>
+      </w:r>
+      <w:hyperlink w:anchor="ref-Althouse2021">
+        <w:r>
+          <w:rPr>
+            <w:rStyle w:val="Lienhypertexte"/>
+            <w:vertAlign w:val="superscript"/>
+          </w:rPr>
+          <w:t xml:space="preserve">209</w:t>
+        </w:r>
+      </w:hyperlink>
+    </w:p>
+    <w:p>
+      <w:pPr>
+        <w:numPr>
+          <w:ilvl w:val="0"/>
+          <w:numId w:val="1331"/>
+        </w:numPr>
+      </w:pPr>
+      <w:r>
+        <w:rPr>
+          <w:iCs/>
+          <w:i/>
+        </w:rPr>
+        <w:t xml:space="preserve">Framework for the treatment and reporting of missing data in observational studies: The Treatment And Reporting of Missing data in Observational Studies framework</w:t>
+      </w:r>
+      <w:r>
+        <w:t xml:space="preserve">.</w:t>
+      </w:r>
+      <w:hyperlink w:anchor="ref-Lee2021">
+        <w:r>
+          <w:rPr>
+            <w:rStyle w:val="Lienhypertexte"/>
+            <w:vertAlign w:val="superscript"/>
+          </w:rPr>
+          <w:t xml:space="preserve">210</w:t>
+        </w:r>
+      </w:hyperlink>
+    </w:p>
+    <w:p>
+      <w:pPr>
+        <w:numPr>
+          <w:ilvl w:val="0"/>
+          <w:numId w:val="1331"/>
+        </w:numPr>
+      </w:pPr>
+      <w:r>
+        <w:rPr>
+          <w:iCs/>
+          <w:i/>
+        </w:rPr>
+        <w:t xml:space="preserve">Guidelines for reporting of figures and tables for clinical research in urology</w:t>
+      </w:r>
+      <w:r>
+        <w:t xml:space="preserve">.</w:t>
+      </w:r>
+      <w:hyperlink w:anchor="ref-Vickers2020">
+        <w:r>
+          <w:rPr>
+            <w:rStyle w:val="Lienhypertexte"/>
+            <w:vertAlign w:val="superscript"/>
+          </w:rPr>
+          <w:t xml:space="preserve">211</w:t>
+        </w:r>
+      </w:hyperlink>
+    </w:p>
+    <w:p>
+      <w:pPr>
+        <w:numPr>
+          <w:ilvl w:val="0"/>
+          <w:numId w:val="1331"/>
+        </w:numPr>
+      </w:pPr>
+      <w:r>
+        <w:rPr>
+          <w:iCs/>
+          <w:i/>
+        </w:rPr>
+        <w:t xml:space="preserve">Who is in this study, anyway? Guidelines for a useful Table 1</w:t>
+      </w:r>
+      <w:r>
+        <w:t xml:space="preserve">.</w:t>
+      </w:r>
+      <w:hyperlink w:anchor="ref-Hayes-Larson2019">
+        <w:r>
+          <w:rPr>
+            <w:rStyle w:val="Lienhypertexte"/>
+            <w:vertAlign w:val="superscript"/>
+          </w:rPr>
+          <w:t xml:space="preserve">108</w:t>
+        </w:r>
+      </w:hyperlink>
+    </w:p>
+    <w:p>
+      <w:pPr>
+        <w:numPr>
+          <w:ilvl w:val="0"/>
+          <w:numId w:val="1331"/>
+        </w:numPr>
+      </w:pPr>
+      <w:r>
+        <w:rPr>
+          <w:iCs/>
+          <w:i/>
+        </w:rPr>
+        <w:t xml:space="preserve">Guidelines for Reporting of Statistics for Clinical Research in Urology</w:t>
+      </w:r>
+      <w:r>
+        <w:t xml:space="preserve">.</w:t>
+      </w:r>
+      <w:hyperlink w:anchor="ref-assel2019">
+        <w:r>
+          <w:rPr>
+            <w:rStyle w:val="Lienhypertexte"/>
+            <w:vertAlign w:val="superscript"/>
+          </w:rPr>
+          <w:t xml:space="preserve">212</w:t>
+        </w:r>
+      </w:hyperlink>
+    </w:p>
+    <w:p>
+      <w:pPr>
+        <w:numPr>
+          <w:ilvl w:val="0"/>
+          <w:numId w:val="1331"/>
+        </w:numPr>
+      </w:pPr>
+      <w:r>
+        <w:rPr>
+          <w:iCs/>
+          <w:i/>
+        </w:rPr>
+        <w:t xml:space="preserve">Reveal, Don’t Conceal: Transforming Data Visualization to Improve Transparency</w:t>
+      </w:r>
+      <w:r>
+        <w:t xml:space="preserve">.</w:t>
+      </w:r>
+      <w:hyperlink w:anchor="ref-Weissgerber2019">
+        <w:r>
+          <w:rPr>
+            <w:rStyle w:val="Lienhypertexte"/>
+            <w:vertAlign w:val="superscript"/>
+          </w:rPr>
+          <w:t xml:space="preserve">116</w:t>
+        </w:r>
+      </w:hyperlink>
+    </w:p>
+    <w:p>
+      <w:pPr>
+        <w:numPr>
+          <w:ilvl w:val="0"/>
+          <w:numId w:val="1331"/>
+        </w:numPr>
+      </w:pPr>
+      <w:r>
+        <w:rPr>
+          <w:iCs/>
+          <w:i/>
+        </w:rPr>
+        <w:t xml:space="preserve">Guidelines for the Content of Statistical Analysis Plans in Clinical Trials</w:t>
+      </w:r>
+      <w:r>
+        <w:t xml:space="preserve">.</w:t>
+      </w:r>
+      <w:hyperlink w:anchor="ref-Gamble2017">
+        <w:r>
+          <w:rPr>
+            <w:rStyle w:val="Lienhypertexte"/>
+            <w:vertAlign w:val="superscript"/>
+          </w:rPr>
+          <w:t xml:space="preserve">213</w:t>
+        </w:r>
+      </w:hyperlink>
+    </w:p>
+    <w:p>
+      <w:pPr>
+        <w:numPr>
+          <w:ilvl w:val="0"/>
+          <w:numId w:val="1331"/>
+        </w:numPr>
+      </w:pPr>
+      <w:r>
+        <w:rPr>
+          <w:iCs/>
+          <w:i/>
+        </w:rPr>
+        <w:t xml:space="preserve">Basic statistical reporting for articles published in Biomedical Journals: The</w:t>
+      </w:r>
+      <w:r>
+        <w:rPr>
+          <w:iCs/>
+          <w:i/>
+        </w:rPr>
+        <w:t xml:space="preserve"> </w:t>
+      </w:r>
+      <w:r>
+        <w:rPr>
+          <w:iCs/>
+          <w:i/>
+        </w:rPr>
+        <w:t xml:space="preserve">‘</w:t>
+      </w:r>
+      <w:r>
+        <w:rPr>
+          <w:iCs/>
+          <w:i/>
+        </w:rPr>
+        <w:t xml:space="preserve">’Statistical Analyses and Methods in the Published Literature</w:t>
+      </w:r>
+      <w:r>
+        <w:rPr>
+          <w:iCs/>
+          <w:i/>
+        </w:rPr>
+        <w:t xml:space="preserve">’</w:t>
+      </w:r>
+      <w:r>
+        <w:rPr>
+          <w:iCs/>
+          <w:i/>
+        </w:rPr>
+        <w:t xml:space="preserve">’ or the SAMPL Guidelines</w:t>
+      </w:r>
+      <w:r>
+        <w:t xml:space="preserve">.</w:t>
+      </w:r>
+      <w:hyperlink w:anchor="ref-Lang2015">
+        <w:r>
+          <w:rPr>
+            <w:rStyle w:val="Lienhypertexte"/>
+            <w:vertAlign w:val="superscript"/>
+          </w:rPr>
+          <w:t xml:space="preserve">214</w:t>
+        </w:r>
+      </w:hyperlink>
+    </w:p>
+    <w:p>
+      <w:pPr>
+        <w:numPr>
+          <w:ilvl w:val="0"/>
+          <w:numId w:val="1331"/>
+        </w:numPr>
+      </w:pPr>
+      <w:r>
+        <w:rPr>
+          <w:iCs/>
+          <w:i/>
+        </w:rPr>
+        <w:t xml:space="preserve">Beyond Bar and Line Graphs: Time for a New Data Presentation Paradigm</w:t>
+      </w:r>
+      <w:r>
+        <w:t xml:space="preserve">.</w:t>
+      </w:r>
+      <w:hyperlink w:anchor="ref-Weissgerber2015">
+        <w:r>
+          <w:rPr>
+            <w:rStyle w:val="Lienhypertexte"/>
+            <w:vertAlign w:val="superscript"/>
+          </w:rPr>
+          <w:t xml:space="preserve">215</w:t>
+        </w:r>
+      </w:hyperlink>
+    </w:p>
+    <w:p>
+      <w:pPr>
+        <w:numPr>
+          <w:ilvl w:val="0"/>
+          <w:numId w:val="1331"/>
+        </w:numPr>
+      </w:pPr>
+      <w:r>
+        <w:rPr>
+          <w:iCs/>
+          <w:i/>
+        </w:rPr>
+        <w:t xml:space="preserve">STRengthening analytical thinking for observational studies: the STRATOS initiative</w:t>
+      </w:r>
+      <w:r>
+        <w:t xml:space="preserve">.</w:t>
+      </w:r>
+      <w:hyperlink w:anchor="ref-Sauerbrei2014">
+        <w:r>
+          <w:rPr>
+            <w:rStyle w:val="Lienhypertexte"/>
+            <w:vertAlign w:val="superscript"/>
+          </w:rPr>
+          <w:t xml:space="preserve">216</w:t>
+        </w:r>
+      </w:hyperlink>
+    </w:p>
+    <w:p>
+      <w:pPr>
+        <w:numPr>
+          <w:ilvl w:val="0"/>
+          <w:numId w:val="1331"/>
+        </w:numPr>
+      </w:pPr>
+      <w:r>
+        <w:rPr>
+          <w:iCs/>
+          <w:i/>
+        </w:rPr>
+        <w:t xml:space="preserve">Research methods and reporting</w:t>
+      </w:r>
+      <w:r>
+        <w:t xml:space="preserve">.</w:t>
+      </w:r>
+      <w:hyperlink w:anchor="ref-groves2008">
+        <w:r>
+          <w:rPr>
+            <w:rStyle w:val="Lienhypertexte"/>
+            <w:vertAlign w:val="superscript"/>
+          </w:rPr>
+          <w:t xml:space="preserve">217</w:t>
+        </w:r>
+      </w:hyperlink>
+    </w:p>
+    <w:p>
+      <w:pPr>
+        <w:numPr>
+          <w:ilvl w:val="0"/>
+          <w:numId w:val="1331"/>
+        </w:numPr>
+      </w:pPr>
+      <w:r>
+        <w:rPr>
+          <w:iCs/>
+          <w:i/>
+        </w:rPr>
+        <w:t xml:space="preserve">How to ensure your paper is rejected by the statistical reviewer</w:t>
+      </w:r>
+      <w:r>
+        <w:t xml:space="preserve">.</w:t>
+      </w:r>
+      <w:hyperlink w:anchor="ref-stratton2005">
+        <w:r>
+          <w:rPr>
+            <w:rStyle w:val="Lienhypertexte"/>
+            <w:vertAlign w:val="superscript"/>
+          </w:rPr>
+          <w:t xml:space="preserve">218</w:t>
+        </w:r>
+      </w:hyperlink>
+    </w:p>
+    <w:p>
+      <w:pPr>
+        <w:pStyle w:val="FirstParagraph"/>
+      </w:pPr>
+    </w:p>
+    <w:bookmarkEnd w:id="519"/>
+    <w:bookmarkStart w:id="520" w:name="listas-de-verificação"/>
+    <w:p>
+      <w:pPr>
+        <w:pStyle w:val="Titre2"/>
+      </w:pPr>
+      <w:r>
+        <w:t xml:space="preserve">Listas de verificação</w:t>
+      </w:r>
+    </w:p>
+    <w:p>
+      <w:pPr>
+        <w:numPr>
+          <w:ilvl w:val="0"/>
+          <w:numId w:val="1332"/>
+        </w:numPr>
+      </w:pPr>
+      <w:r>
+        <w:rPr>
+          <w:iCs/>
+          <w:i/>
+        </w:rPr>
+        <w:t xml:space="preserve">A CHecklist for statistical Assessment of Medical Papers (the CHAMP statement): explanation and elaboration</w:t>
+      </w:r>
+      <w:r>
+        <w:t xml:space="preserve">.</w:t>
+      </w:r>
+      <w:hyperlink w:anchor="ref-Mansournia2021">
+        <w:r>
+          <w:rPr>
+            <w:rStyle w:val="Lienhypertexte"/>
+            <w:vertAlign w:val="superscript"/>
+          </w:rPr>
+          <w:t xml:space="preserve">219</w:t>
+        </w:r>
+      </w:hyperlink>
+    </w:p>
+    <w:p>
+      <w:pPr>
+        <w:numPr>
+          <w:ilvl w:val="0"/>
+          <w:numId w:val="1332"/>
+        </w:numPr>
+      </w:pPr>
+      <w:r>
+        <w:rPr>
+          <w:iCs/>
+          <w:i/>
+        </w:rPr>
+        <w:t xml:space="preserve">Checklist for clinical applicability of subgroup analysis</w:t>
+      </w:r>
+      <w:r>
+        <w:t xml:space="preserve">.</w:t>
+      </w:r>
+      <w:hyperlink w:anchor="ref-Gil-Sierra2020">
+        <w:r>
+          <w:rPr>
+            <w:rStyle w:val="Lienhypertexte"/>
+            <w:vertAlign w:val="superscript"/>
+          </w:rPr>
+          <w:t xml:space="preserve">220</w:t>
+        </w:r>
+      </w:hyperlink>
+    </w:p>
+    <w:p>
+      <w:pPr>
+        <w:numPr>
+          <w:ilvl w:val="0"/>
+          <w:numId w:val="1332"/>
+        </w:numPr>
+      </w:pPr>
+      <w:r>
+        <w:rPr>
+          <w:iCs/>
+          <w:i/>
+        </w:rPr>
+        <w:t xml:space="preserve">Evidence-based statistical analysis and methods in biomedical research (SAMBR) checklists according to design features</w:t>
+      </w:r>
+      <w:r>
+        <w:t xml:space="preserve">.</w:t>
+      </w:r>
+      <w:hyperlink w:anchor="ref-dwivedi2019">
+        <w:r>
+          <w:rPr>
+            <w:rStyle w:val="Lienhypertexte"/>
+            <w:vertAlign w:val="superscript"/>
+          </w:rPr>
+          <w:t xml:space="preserve">133</w:t>
+        </w:r>
+      </w:hyperlink>
+    </w:p>
+    <w:p>
+      <w:pPr>
+        <w:pStyle w:val="FirstParagraph"/>
+      </w:pPr>
+    </w:p>
+    <w:bookmarkEnd w:id="520"/>
+    <w:bookmarkStart w:id="522" w:name="plano-analise-estatistica"/>
+    <w:p>
+      <w:pPr>
+        <w:pStyle w:val="Titre2"/>
+      </w:pPr>
+      <w:r>
         <w:t xml:space="preserve">Plano de análise estatística</w:t>
       </w:r>
     </w:p>
@@ -38769,7 +39325,7 @@
         <w:pStyle w:val="FirstParagraph"/>
       </w:pPr>
     </w:p>
-    <w:bookmarkStart w:id="519" w:name="o-que-é-plano-de-análise-estatística"/>
+    <w:bookmarkStart w:id="521" w:name="o-que-é-plano-de-análise-estatística"/>
     <w:p>
       <w:pPr>
         <w:pStyle w:val="Titre3"/>
@@ -38782,49 +39338,7 @@
       <w:pPr>
         <w:numPr>
           <w:ilvl w:val="0"/>
-          <w:numId w:val="1331"/>
-        </w:numPr>
-        <w:pStyle w:val="Compact"/>
-      </w:pPr>
-      <w:r>
-        <w:t xml:space="preserve">.[REF]</w:t>
-      </w:r>
-    </w:p>
-    <w:p>
-      <w:pPr>
-        <w:pStyle w:val="FirstParagraph"/>
-      </w:pPr>
-    </w:p>
-    <w:bookmarkEnd w:id="519"/>
-    <w:bookmarkEnd w:id="520"/>
-    <w:bookmarkStart w:id="522" w:name="resultados-analise-estatistica"/>
-    <w:p>
-      <w:pPr>
-        <w:pStyle w:val="Titre2"/>
-      </w:pPr>
-      <w:r>
-        <w:t xml:space="preserve">Resultados da análise estatística</w:t>
-      </w:r>
-    </w:p>
-    <w:p>
-      <w:pPr>
-        <w:pStyle w:val="FirstParagraph"/>
-      </w:pPr>
-    </w:p>
-    <w:bookmarkStart w:id="521" w:name="X361ab54ff2414c672a83c165bcbfa25d2bab4b4"/>
-    <w:p>
-      <w:pPr>
-        <w:pStyle w:val="Titre3"/>
-      </w:pPr>
-      <w:r>
-        <w:t xml:space="preserve">Como redigir os resultados da análise estatística?</w:t>
-      </w:r>
-    </w:p>
-    <w:p>
-      <w:pPr>
-        <w:numPr>
-          <w:ilvl w:val="0"/>
-          <w:numId w:val="1332"/>
+          <w:numId w:val="1333"/>
         </w:numPr>
         <w:pStyle w:val="Compact"/>
       </w:pPr>
@@ -38839,8 +39353,64 @@
     </w:p>
     <w:bookmarkEnd w:id="521"/>
     <w:bookmarkEnd w:id="522"/>
+    <w:bookmarkStart w:id="524" w:name="resultados-analise-estatistica"/>
+    <w:p>
+      <w:pPr>
+        <w:pStyle w:val="Titre2"/>
+      </w:pPr>
+      <w:r>
+        <w:t xml:space="preserve">Resultados da análise estatística</w:t>
+      </w:r>
+    </w:p>
+    <w:p>
+      <w:pPr>
+        <w:pStyle w:val="FirstParagraph"/>
+      </w:pPr>
+    </w:p>
+    <w:bookmarkStart w:id="523" w:name="X361ab54ff2414c672a83c165bcbfa25d2bab4b4"/>
+    <w:p>
+      <w:pPr>
+        <w:pStyle w:val="Titre3"/>
+      </w:pPr>
+      <w:r>
+        <w:t xml:space="preserve">Como redigir os resultados da análise estatística?</w:t>
+      </w:r>
+    </w:p>
+    <w:p>
+      <w:pPr>
+        <w:numPr>
+          <w:ilvl w:val="0"/>
+          <w:numId w:val="1334"/>
+        </w:numPr>
+        <w:pStyle w:val="Compact"/>
+      </w:pPr>
+      <w:r>
+        <w:t xml:space="preserve">.[REF]</w:t>
+      </w:r>
+    </w:p>
+    <w:p>
+      <w:pPr>
+        <w:pStyle w:val="FirstParagraph"/>
+      </w:pPr>
+    </w:p>
     <w:bookmarkEnd w:id="523"/>
-    <w:bookmarkStart w:id="524" w:name="bibliografia"/>
+    <w:bookmarkEnd w:id="524"/>
+    <w:bookmarkEnd w:id="525"/>
+    <w:bookmarkStart w:id="526" w:name="bibliografia"/>
+    <w:p>
+      <w:pPr>
+        <w:pStyle w:val="Titre1"/>
+      </w:pPr>
+      <w:r>
+        <w:rPr>
+          <w:iCs/>
+          <w:i/>
+        </w:rPr>
+        <w:t xml:space="preserve">Bibliografia</w:t>
+      </w:r>
+    </w:p>
+    <w:bookmarkEnd w:id="526"/>
+    <w:bookmarkStart w:id="552" w:name="fontes-externas"/>
     <w:p>
       <w:pPr>
         <w:pStyle w:val="Titre1"/>
@@ -38850,20 +39420,6 @@
           <w:bCs/>
           <w:b/>
         </w:rPr>
-        <w:t xml:space="preserve">BIBLIOGRAFIA</w:t>
-      </w:r>
-    </w:p>
-    <w:bookmarkEnd w:id="524"/>
-    <w:bookmarkStart w:id="552" w:name="fontes-externas"/>
-    <w:p>
-      <w:pPr>
-        <w:pStyle w:val="Titre1"/>
-      </w:pPr>
-      <w:r>
-        <w:rPr>
-          <w:bCs/>
-          <w:b/>
-        </w:rPr>
         <w:t xml:space="preserve">Fontes externas</w:t>
       </w:r>
     </w:p>
@@ -38872,557 +39428,6 @@
         <w:pStyle w:val="FirstParagraph"/>
       </w:pPr>
     </w:p>
-    <w:bookmarkStart w:id="525" w:name="diretrizes"/>
-    <w:p>
-      <w:pPr>
-        <w:pStyle w:val="Titre2"/>
-      </w:pPr>
-      <w:r>
-        <w:t xml:space="preserve">Diretrizes</w:t>
-      </w:r>
-    </w:p>
-    <w:p>
-      <w:pPr>
-        <w:numPr>
-          <w:ilvl w:val="0"/>
-          <w:numId w:val="1333"/>
-        </w:numPr>
-      </w:pPr>
-      <w:r>
-        <w:rPr>
-          <w:iCs/>
-          <w:i/>
-        </w:rPr>
-        <w:t xml:space="preserve">Review of guidance papers on regression modeling in statistical series of medical journals</w:t>
-      </w:r>
-      <w:r>
-        <w:t xml:space="preserve">.</w:t>
-      </w:r>
-      <w:hyperlink w:anchor="ref-Wallisch2022">
-        <w:r>
-          <w:rPr>
-            <w:rStyle w:val="Lienhypertexte"/>
-            <w:vertAlign w:val="superscript"/>
-          </w:rPr>
-          <w:t xml:space="preserve">207</w:t>
-        </w:r>
-      </w:hyperlink>
-    </w:p>
-    <w:p>
-      <w:pPr>
-        <w:numPr>
-          <w:ilvl w:val="0"/>
-          <w:numId w:val="1333"/>
-        </w:numPr>
-      </w:pPr>
-      <w:r>
-        <w:rPr>
-          <w:iCs/>
-          <w:i/>
-        </w:rPr>
-        <w:t xml:space="preserve">Principles and recommendations for incorporating estimands into clinical study protocol templates</w:t>
-      </w:r>
-      <w:r>
-        <w:t xml:space="preserve">.</w:t>
-      </w:r>
-      <w:hyperlink w:anchor="ref-Lynggaard2022">
-        <w:r>
-          <w:rPr>
-            <w:rStyle w:val="Lienhypertexte"/>
-            <w:vertAlign w:val="superscript"/>
-          </w:rPr>
-          <w:t xml:space="preserve">208</w:t>
-        </w:r>
-      </w:hyperlink>
-    </w:p>
-    <w:p>
-      <w:pPr>
-        <w:numPr>
-          <w:ilvl w:val="0"/>
-          <w:numId w:val="1333"/>
-        </w:numPr>
-      </w:pPr>
-      <w:r>
-        <w:rPr>
-          <w:iCs/>
-          <w:i/>
-        </w:rPr>
-        <w:t xml:space="preserve">How to write statistical analysis section in medical research</w:t>
-      </w:r>
-      <w:r>
-        <w:t xml:space="preserve">.</w:t>
-      </w:r>
-      <w:hyperlink w:anchor="ref-Dwivedi2022">
-        <w:r>
-          <w:rPr>
-            <w:rStyle w:val="Lienhypertexte"/>
-            <w:vertAlign w:val="superscript"/>
-          </w:rPr>
-          <w:t xml:space="preserve">134</w:t>
-        </w:r>
-      </w:hyperlink>
-    </w:p>
-    <w:p>
-      <w:pPr>
-        <w:numPr>
-          <w:ilvl w:val="0"/>
-          <w:numId w:val="1333"/>
-        </w:numPr>
-      </w:pPr>
-      <w:r>
-        <w:rPr>
-          <w:iCs/>
-          <w:i/>
-        </w:rPr>
-        <w:t xml:space="preserve">Recommendations for Statistical Reporting in Cardiovascular Medicine: A Special Report From the American Heart Association</w:t>
-      </w:r>
-      <w:r>
-        <w:t xml:space="preserve">.</w:t>
-      </w:r>
-      <w:hyperlink w:anchor="ref-Althouse2021">
-        <w:r>
-          <w:rPr>
-            <w:rStyle w:val="Lienhypertexte"/>
-            <w:vertAlign w:val="superscript"/>
-          </w:rPr>
-          <w:t xml:space="preserve">209</w:t>
-        </w:r>
-      </w:hyperlink>
-    </w:p>
-    <w:p>
-      <w:pPr>
-        <w:numPr>
-          <w:ilvl w:val="0"/>
-          <w:numId w:val="1333"/>
-        </w:numPr>
-      </w:pPr>
-      <w:r>
-        <w:rPr>
-          <w:iCs/>
-          <w:i/>
-        </w:rPr>
-        <w:t xml:space="preserve">Framework for the treatment and reporting of missing data in observational studies: The Treatment And Reporting of Missing data in Observational Studies framework</w:t>
-      </w:r>
-      <w:r>
-        <w:t xml:space="preserve">.</w:t>
-      </w:r>
-      <w:hyperlink w:anchor="ref-Lee2021">
-        <w:r>
-          <w:rPr>
-            <w:rStyle w:val="Lienhypertexte"/>
-            <w:vertAlign w:val="superscript"/>
-          </w:rPr>
-          <w:t xml:space="preserve">210</w:t>
-        </w:r>
-      </w:hyperlink>
-    </w:p>
-    <w:p>
-      <w:pPr>
-        <w:numPr>
-          <w:ilvl w:val="0"/>
-          <w:numId w:val="1333"/>
-        </w:numPr>
-      </w:pPr>
-      <w:r>
-        <w:rPr>
-          <w:iCs/>
-          <w:i/>
-        </w:rPr>
-        <w:t xml:space="preserve">Guidelines for reporting of figures and tables for clinical research in urology</w:t>
-      </w:r>
-      <w:r>
-        <w:t xml:space="preserve">.</w:t>
-      </w:r>
-      <w:hyperlink w:anchor="ref-Vickers2020">
-        <w:r>
-          <w:rPr>
-            <w:rStyle w:val="Lienhypertexte"/>
-            <w:vertAlign w:val="superscript"/>
-          </w:rPr>
-          <w:t xml:space="preserve">211</w:t>
-        </w:r>
-      </w:hyperlink>
-    </w:p>
-    <w:p>
-      <w:pPr>
-        <w:numPr>
-          <w:ilvl w:val="0"/>
-          <w:numId w:val="1333"/>
-        </w:numPr>
-      </w:pPr>
-      <w:r>
-        <w:rPr>
-          <w:iCs/>
-          <w:i/>
-        </w:rPr>
-        <w:t xml:space="preserve">Who is in this study, anyway? Guidelines for a useful Table 1</w:t>
-      </w:r>
-      <w:r>
-        <w:t xml:space="preserve">.</w:t>
-      </w:r>
-      <w:hyperlink w:anchor="ref-Hayes-Larson2019">
-        <w:r>
-          <w:rPr>
-            <w:rStyle w:val="Lienhypertexte"/>
-            <w:vertAlign w:val="superscript"/>
-          </w:rPr>
-          <w:t xml:space="preserve">108</w:t>
-        </w:r>
-      </w:hyperlink>
-    </w:p>
-    <w:p>
-      <w:pPr>
-        <w:numPr>
-          <w:ilvl w:val="0"/>
-          <w:numId w:val="1333"/>
-        </w:numPr>
-      </w:pPr>
-      <w:r>
-        <w:rPr>
-          <w:iCs/>
-          <w:i/>
-        </w:rPr>
-        <w:t xml:space="preserve">Guidelines for Reporting of Statistics for Clinical Research in Urology</w:t>
-      </w:r>
-      <w:r>
-        <w:t xml:space="preserve">.</w:t>
-      </w:r>
-      <w:hyperlink w:anchor="ref-assel2019">
-        <w:r>
-          <w:rPr>
-            <w:rStyle w:val="Lienhypertexte"/>
-            <w:vertAlign w:val="superscript"/>
-          </w:rPr>
-          <w:t xml:space="preserve">212</w:t>
-        </w:r>
-      </w:hyperlink>
-    </w:p>
-    <w:p>
-      <w:pPr>
-        <w:numPr>
-          <w:ilvl w:val="0"/>
-          <w:numId w:val="1333"/>
-        </w:numPr>
-      </w:pPr>
-      <w:r>
-        <w:rPr>
-          <w:iCs/>
-          <w:i/>
-        </w:rPr>
-        <w:t xml:space="preserve">Reveal, Don’t Conceal: Transforming Data Visualization to Improve Transparency</w:t>
-      </w:r>
-      <w:r>
-        <w:t xml:space="preserve">.</w:t>
-      </w:r>
-      <w:hyperlink w:anchor="ref-Weissgerber2019">
-        <w:r>
-          <w:rPr>
-            <w:rStyle w:val="Lienhypertexte"/>
-            <w:vertAlign w:val="superscript"/>
-          </w:rPr>
-          <w:t xml:space="preserve">116</w:t>
-        </w:r>
-      </w:hyperlink>
-    </w:p>
-    <w:p>
-      <w:pPr>
-        <w:numPr>
-          <w:ilvl w:val="0"/>
-          <w:numId w:val="1333"/>
-        </w:numPr>
-      </w:pPr>
-      <w:r>
-        <w:rPr>
-          <w:iCs/>
-          <w:i/>
-        </w:rPr>
-        <w:t xml:space="preserve">Guidelines for the Content of Statistical Analysis Plans in Clinical Trials</w:t>
-      </w:r>
-      <w:r>
-        <w:t xml:space="preserve">.</w:t>
-      </w:r>
-      <w:hyperlink w:anchor="ref-Gamble2017">
-        <w:r>
-          <w:rPr>
-            <w:rStyle w:val="Lienhypertexte"/>
-            <w:vertAlign w:val="superscript"/>
-          </w:rPr>
-          <w:t xml:space="preserve">213</w:t>
-        </w:r>
-      </w:hyperlink>
-    </w:p>
-    <w:p>
-      <w:pPr>
-        <w:numPr>
-          <w:ilvl w:val="0"/>
-          <w:numId w:val="1333"/>
-        </w:numPr>
-      </w:pPr>
-      <w:r>
-        <w:rPr>
-          <w:iCs/>
-          <w:i/>
-        </w:rPr>
-        <w:t xml:space="preserve">Basic statistical reporting for articles published in Biomedical Journals: The</w:t>
-      </w:r>
-      <w:r>
-        <w:rPr>
-          <w:iCs/>
-          <w:i/>
-        </w:rPr>
-        <w:t xml:space="preserve"> </w:t>
-      </w:r>
-      <w:r>
-        <w:rPr>
-          <w:iCs/>
-          <w:i/>
-        </w:rPr>
-        <w:t xml:space="preserve">‘</w:t>
-      </w:r>
-      <w:r>
-        <w:rPr>
-          <w:iCs/>
-          <w:i/>
-        </w:rPr>
-        <w:t xml:space="preserve">’Statistical Analyses and Methods in the Published Literature</w:t>
-      </w:r>
-      <w:r>
-        <w:rPr>
-          <w:iCs/>
-          <w:i/>
-        </w:rPr>
-        <w:t xml:space="preserve">’</w:t>
-      </w:r>
-      <w:r>
-        <w:rPr>
-          <w:iCs/>
-          <w:i/>
-        </w:rPr>
-        <w:t xml:space="preserve">’ or the SAMPL Guidelines</w:t>
-      </w:r>
-      <w:r>
-        <w:t xml:space="preserve">.</w:t>
-      </w:r>
-      <w:hyperlink w:anchor="ref-Lang2015">
-        <w:r>
-          <w:rPr>
-            <w:rStyle w:val="Lienhypertexte"/>
-            <w:vertAlign w:val="superscript"/>
-          </w:rPr>
-          <w:t xml:space="preserve">214</w:t>
-        </w:r>
-      </w:hyperlink>
-    </w:p>
-    <w:p>
-      <w:pPr>
-        <w:numPr>
-          <w:ilvl w:val="0"/>
-          <w:numId w:val="1333"/>
-        </w:numPr>
-      </w:pPr>
-      <w:r>
-        <w:rPr>
-          <w:iCs/>
-          <w:i/>
-        </w:rPr>
-        <w:t xml:space="preserve">Beyond Bar and Line Graphs: Time for a New Data Presentation Paradigm</w:t>
-      </w:r>
-      <w:r>
-        <w:t xml:space="preserve">.</w:t>
-      </w:r>
-      <w:hyperlink w:anchor="ref-Weissgerber2015">
-        <w:r>
-          <w:rPr>
-            <w:rStyle w:val="Lienhypertexte"/>
-            <w:vertAlign w:val="superscript"/>
-          </w:rPr>
-          <w:t xml:space="preserve">215</w:t>
-        </w:r>
-      </w:hyperlink>
-    </w:p>
-    <w:p>
-      <w:pPr>
-        <w:numPr>
-          <w:ilvl w:val="0"/>
-          <w:numId w:val="1333"/>
-        </w:numPr>
-      </w:pPr>
-      <w:r>
-        <w:rPr>
-          <w:iCs/>
-          <w:i/>
-        </w:rPr>
-        <w:t xml:space="preserve">STRengthening analytical thinking for observational studies: the STRATOS initiative</w:t>
-      </w:r>
-      <w:r>
-        <w:t xml:space="preserve">.</w:t>
-      </w:r>
-      <w:hyperlink w:anchor="ref-Sauerbrei2014">
-        <w:r>
-          <w:rPr>
-            <w:rStyle w:val="Lienhypertexte"/>
-            <w:vertAlign w:val="superscript"/>
-          </w:rPr>
-          <w:t xml:space="preserve">216</w:t>
-        </w:r>
-      </w:hyperlink>
-    </w:p>
-    <w:p>
-      <w:pPr>
-        <w:numPr>
-          <w:ilvl w:val="0"/>
-          <w:numId w:val="1333"/>
-        </w:numPr>
-      </w:pPr>
-      <w:r>
-        <w:rPr>
-          <w:iCs/>
-          <w:i/>
-        </w:rPr>
-        <w:t xml:space="preserve">Research methods and reporting</w:t>
-      </w:r>
-      <w:r>
-        <w:t xml:space="preserve">.</w:t>
-      </w:r>
-      <w:hyperlink w:anchor="ref-groves2008">
-        <w:r>
-          <w:rPr>
-            <w:rStyle w:val="Lienhypertexte"/>
-            <w:vertAlign w:val="superscript"/>
-          </w:rPr>
-          <w:t xml:space="preserve">217</w:t>
-        </w:r>
-      </w:hyperlink>
-    </w:p>
-    <w:p>
-      <w:pPr>
-        <w:numPr>
-          <w:ilvl w:val="0"/>
-          <w:numId w:val="1333"/>
-        </w:numPr>
-      </w:pPr>
-      <w:r>
-        <w:rPr>
-          <w:iCs/>
-          <w:i/>
-        </w:rPr>
-        <w:t xml:space="preserve">How to ensure your paper is rejected by the statistical reviewer</w:t>
-      </w:r>
-      <w:r>
-        <w:t xml:space="preserve">.</w:t>
-      </w:r>
-      <w:hyperlink w:anchor="ref-stratton2005">
-        <w:r>
-          <w:rPr>
-            <w:rStyle w:val="Lienhypertexte"/>
-            <w:vertAlign w:val="superscript"/>
-          </w:rPr>
-          <w:t xml:space="preserve">218</w:t>
-        </w:r>
-      </w:hyperlink>
-    </w:p>
-    <w:p>
-      <w:pPr>
-        <w:pStyle w:val="FirstParagraph"/>
-      </w:pPr>
-    </w:p>
-    <w:bookmarkEnd w:id="525"/>
-    <w:bookmarkStart w:id="526" w:name="listas-de-verificação"/>
-    <w:p>
-      <w:pPr>
-        <w:pStyle w:val="Titre2"/>
-      </w:pPr>
-      <w:r>
-        <w:t xml:space="preserve">Listas de verificação</w:t>
-      </w:r>
-    </w:p>
-    <w:p>
-      <w:pPr>
-        <w:numPr>
-          <w:ilvl w:val="0"/>
-          <w:numId w:val="1334"/>
-        </w:numPr>
-      </w:pPr>
-      <w:r>
-        <w:rPr>
-          <w:iCs/>
-          <w:i/>
-        </w:rPr>
-        <w:t xml:space="preserve">A CHecklist for statistical Assessment of Medical Papers (the CHAMP statement): explanation and elaboration</w:t>
-      </w:r>
-      <w:r>
-        <w:t xml:space="preserve">.</w:t>
-      </w:r>
-      <w:hyperlink w:anchor="ref-Mansournia2021">
-        <w:r>
-          <w:rPr>
-            <w:rStyle w:val="Lienhypertexte"/>
-            <w:vertAlign w:val="superscript"/>
-          </w:rPr>
-          <w:t xml:space="preserve">219</w:t>
-        </w:r>
-      </w:hyperlink>
-    </w:p>
-    <w:p>
-      <w:pPr>
-        <w:numPr>
-          <w:ilvl w:val="0"/>
-          <w:numId w:val="1334"/>
-        </w:numPr>
-      </w:pPr>
-      <w:r>
-        <w:rPr>
-          <w:iCs/>
-          <w:i/>
-        </w:rPr>
-        <w:t xml:space="preserve">Checklist for clinical applicability of subgroup analysis</w:t>
-      </w:r>
-      <w:r>
-        <w:t xml:space="preserve">.</w:t>
-      </w:r>
-      <w:hyperlink w:anchor="ref-Gil-Sierra2020">
-        <w:r>
-          <w:rPr>
-            <w:rStyle w:val="Lienhypertexte"/>
-            <w:vertAlign w:val="superscript"/>
-          </w:rPr>
-          <w:t xml:space="preserve">220</w:t>
-        </w:r>
-      </w:hyperlink>
-    </w:p>
-    <w:p>
-      <w:pPr>
-        <w:numPr>
-          <w:ilvl w:val="0"/>
-          <w:numId w:val="1334"/>
-        </w:numPr>
-      </w:pPr>
-      <w:r>
-        <w:rPr>
-          <w:iCs/>
-          <w:i/>
-        </w:rPr>
-        <w:t xml:space="preserve">Evidence-based statistical analysis and methods in biomedical research (SAMBR) checklists according to design features</w:t>
-      </w:r>
-      <w:r>
-        <w:t xml:space="preserve">.</w:t>
-      </w:r>
-      <w:hyperlink w:anchor="ref-dwivedi2019">
-        <w:r>
-          <w:rPr>
-            <w:rStyle w:val="Lienhypertexte"/>
-            <w:vertAlign w:val="superscript"/>
-          </w:rPr>
-          <w:t xml:space="preserve">133</w:t>
-        </w:r>
-      </w:hyperlink>
-    </w:p>
-    <w:p>
-      <w:pPr>
-        <w:pStyle w:val="FirstParagraph"/>
-      </w:pPr>
-    </w:p>
-    <w:bookmarkEnd w:id="526"/>
     <w:bookmarkStart w:id="528" w:name="american-heart-association"/>
     <w:p>
       <w:pPr>

--- a/Ciencia-com-R.docx
+++ b/Ciencia-com-R.docx
@@ -3567,7 +3567,7 @@
         </w:rPr>
         <w:t xml:space="preserve">Figura </w:t>
       </w:r>
-      <w:bookmarkStart w:id="768349c9-9c8a-4ba2-8372-ec1c45b4605c" w:name="unnamed-chunk-2"/>
+      <w:bookmarkStart w:id="f966e5fb-0514-4e35-90b1-7b9e0645c6f7" w:name="unnamed-chunk-2"/>
       <w:r xmlns:w14="http://schemas.microsoft.com/office/word/2010/wordml">
         <w:rPr>
           <w:rFonts/>
@@ -3589,7 +3589,7 @@
         </w:rPr>
         <w:fldChar w:fldCharType="end" w:dirty="true"/>
       </w:r>
-      <w:bookmarkEnd w:id="768349c9-9c8a-4ba2-8372-ec1c45b4605c"/>
+      <w:bookmarkEnd w:id="f966e5fb-0514-4e35-90b1-7b9e0645c6f7"/>
       <w:r>
         <w:rPr>
           <w:rFonts/>
@@ -34355,7 +34355,7 @@
         </w:rPr>
         <w:t xml:space="preserve">Figura </w:t>
       </w:r>
-      <w:bookmarkStart w:id="81c11aac-6cde-4a85-b4ee-2a09d86d7533" w:name="frequency-tree"/>
+      <w:bookmarkStart w:id="b0d56fb0-95c5-471c-b4ec-8788acf6e929" w:name="frequency-tree"/>
       <w:r xmlns:w14="http://schemas.microsoft.com/office/word/2010/wordml">
         <w:rPr>
           <w:rFonts/>
@@ -34377,7 +34377,7 @@
         </w:rPr>
         <w:fldChar w:fldCharType="end" w:dirty="true"/>
       </w:r>
-      <w:bookmarkEnd w:id="81c11aac-6cde-4a85-b4ee-2a09d86d7533"/>
+      <w:bookmarkEnd w:id="b0d56fb0-95c5-471c-b4ec-8788acf6e929"/>
       <w:r>
         <w:rPr>
           <w:rFonts/>

--- a/Ciencia-com-R.docx
+++ b/Ciencia-com-R.docx
@@ -2198,7 +2198,7 @@
         </w:numPr>
       </w:pPr>
       <w:r>
-        <w:t xml:space="preserve">A probabilidade é uma função não descrescente do número de desfeschos de um evento.</w:t>
+        <w:t xml:space="preserve">A probabilidade é uma função não decrescente do número de desfechos de um evento.</w:t>
       </w:r>
     </w:p>
     <w:p>
@@ -3227,7 +3227,7 @@
         </w:numPr>
       </w:pPr>
       <w:r>
-        <w:t xml:space="preserve">Quando se percebe uma padrão, pode não ser possível identificar se tal padrão é real.</w:t>
+        <w:t xml:space="preserve">Quando se percebe um padrão, pode não ser possível identificar se tal padrão é real.</w:t>
       </w:r>
       <w:hyperlink w:anchor="ref-guy1988">
         <w:r>
@@ -3567,7 +3567,7 @@
         </w:rPr>
         <w:t xml:space="preserve">Figura </w:t>
       </w:r>
-      <w:bookmarkStart w:id="f966e5fb-0514-4e35-90b1-7b9e0645c6f7" w:name="unnamed-chunk-2"/>
+      <w:bookmarkStart w:id="61b8ce43-2e82-4ef0-9730-21b1965ad45a" w:name="unnamed-chunk-2"/>
       <w:r xmlns:w14="http://schemas.microsoft.com/office/word/2010/wordml">
         <w:rPr>
           <w:rFonts/>
@@ -3589,7 +3589,7 @@
         </w:rPr>
         <w:fldChar w:fldCharType="end" w:dirty="true"/>
       </w:r>
-      <w:bookmarkEnd w:id="f966e5fb-0514-4e35-90b1-7b9e0645c6f7"/>
+      <w:bookmarkEnd w:id="61b8ce43-2e82-4ef0-9730-21b1965ad45a"/>
       <w:r>
         <w:rPr>
           <w:rFonts/>
@@ -3699,7 +3699,7 @@
         </w:numPr>
       </w:pPr>
       <w:r>
-        <w:t xml:space="preserve">Em estudos analíticos, a população é inicialmente definida pelos objtivos da pesquisa e posteriormente as observações são realizadas na amostra.</w:t>
+        <w:t xml:space="preserve">Em estudos analíticos, a população é inicialmente definida pelos objetivos da pesquisa e posteriormente as observações são realizadas na amostra.</w:t>
       </w:r>
       <w:hyperlink w:anchor="ref-Banerjee2010">
         <w:r>
@@ -4122,7 +4122,7 @@
         </w:numPr>
       </w:pPr>
       <w:r>
-        <w:t xml:space="preserve">O método de amostragem é geralmente defindo pelas condições de viabilidade do estudo, no que diz respeito a acesso aos participantes, ao tempo de execução e aos custos envolvidos, entre outras.</w:t>
+        <w:t xml:space="preserve">O método de amostragem é geralmente definido pelas condições de viabilidade do estudo, no que diz respeito a acesso aos participantes, ao tempo de execução e aos custos envolvidos, entre outras.</w:t>
       </w:r>
       <w:hyperlink w:anchor="ref-Banerjee2010">
         <w:r>
@@ -15589,13 +15589,13 @@
         <w:pStyle w:val="FirstParagraph"/>
       </w:pPr>
     </w:p>
-    <w:bookmarkStart w:id="267" w:name="X02b2bbe329d6f17be590228e2d51b4955837ca0"/>
+    <w:bookmarkStart w:id="267" w:name="Xb4219aaf520cc7cebd28d8077ac7fe21b09c925"/>
     <w:p>
       <w:pPr>
         <w:pStyle w:val="Titre3"/>
       </w:pPr>
       <w:r>
-        <w:t xml:space="preserve">Quais são os tipos de raciocínio inferencal?</w:t>
+        <w:t xml:space="preserve">Quais são os tipos de raciocínio inferencial?</w:t>
       </w:r>
     </w:p>
     <w:p>
@@ -15626,7 +15626,7 @@
         </w:numPr>
       </w:pPr>
       <w:r>
-        <w:t xml:space="preserve">Inferência indutiva: Com base nos dado obsrevados, avalia-se qual hipótese é mais defensável (isto é, mais provável).</w:t>
+        <w:t xml:space="preserve">Inferência indutiva: Com base nos dados observados, avalia-se qual hipótese é mais defensável (isto é, mais provável).</w:t>
       </w:r>
       <w:hyperlink w:anchor="ref-goodman1999">
         <w:r>
@@ -19283,7 +19283,7 @@
         <w:t xml:space="preserve"> </w:t>
       </w:r>
       <w:r>
-        <w:t xml:space="preserve">para comparar 2 coeficients de correlação entre grupos independentes, grupos sobrepostos ou independentes, respectivamente.</w:t>
+        <w:t xml:space="preserve">para comparar 2 coeficientes de correlação entre grupos independentes, grupos sobrepostos ou independentes, respectivamente.</w:t>
       </w:r>
       <w:hyperlink w:anchor="ref-cocor">
         <w:r>
@@ -21820,7 +21820,7 @@
         <w:t xml:space="preserve"> </w:t>
       </w:r>
       <w:r>
-        <w:t xml:space="preserve">é definido como a porporção de todos os pares concordantes menos a proporção de todos os pares discordantes.</w:t>
+        <w:t xml:space="preserve">é definido como a proporção de todos os pares concordantes menos a proporção de todos os pares discordantes.</w:t>
       </w:r>
       <w:hyperlink w:anchor="ref-khamis2008">
         <w:r>
@@ -22187,7 +22187,7 @@
         </w:numPr>
       </w:pPr>
       <w:r>
-        <w:t xml:space="preserve">Regressão refere-se a uma equação matemática que permite que uma ou mais variável(is) de desfecho (dependentes) seja(m) prevista(s) a partir de uma ou mais variável(is) independente(s). A regressão implica em uma direção de efeito mas não garante causalidade.</w:t>
+        <w:t xml:space="preserve">Regressão refere-se a uma equação matemática que permite que uma ou mais variável(is) de desfecho (dependentes) seja(m) prevista(s) a partir de uma ou mais variável(is) independente(s). A regressão implica em uma direção de efeito, mas não garante causalidade.</w:t>
       </w:r>
       <w:hyperlink w:anchor="ref-greenhalgh1997a">
         <w:r>
@@ -34355,7 +34355,7 @@
         </w:rPr>
         <w:t xml:space="preserve">Figura </w:t>
       </w:r>
-      <w:bookmarkStart w:id="b0d56fb0-95c5-471c-b4ec-8788acf6e929" w:name="frequency-tree"/>
+      <w:bookmarkStart w:id="ad9b8741-f0f5-421a-9c40-54f7e5a93555" w:name="frequency-tree"/>
       <w:r xmlns:w14="http://schemas.microsoft.com/office/word/2010/wordml">
         <w:rPr>
           <w:rFonts/>
@@ -34377,7 +34377,7 @@
         </w:rPr>
         <w:fldChar w:fldCharType="end" w:dirty="true"/>
       </w:r>
-      <w:bookmarkEnd w:id="b0d56fb0-95c5-471c-b4ec-8788acf6e929"/>
+      <w:bookmarkEnd w:id="ad9b8741-f0f5-421a-9c40-54f7e5a93555"/>
       <w:r>
         <w:rPr>
           <w:rFonts/>
@@ -34386,7 +34386,7 @@
         <w:t xml:space="preserve">: </w:t>
       </w:r>
       <w:r>
-        <w:t xml:space="preserve">Árvore de frequência do desempenho diagnóstico de uma tabela de confusão 2x2 representando um método novo (dicotômico) comparado ao método padrão-ouro ou referência (dictômico).</w:t>
+        <w:t xml:space="preserve">Árvore de frequência do desempenho diagnóstico de uma tabela de confusão 2x2 representando um método novo (dicotômico) comparado ao método padrão-ouro ou referência (dicotômico).</w:t>
       </w:r>
     </w:p>
     <w:p>
@@ -34637,7 +34637,7 @@
         </w:numPr>
       </w:pPr>
       <w:r>
-        <w:t xml:space="preserve">Razão de verosimilhança (</w:t>
+        <w:t xml:space="preserve">Razão de verossimilhança (</w:t>
       </w:r>
       <m:oMath>
         <m:r>
@@ -34901,7 +34901,7 @@
         </w:numPr>
       </w:pPr>
       <w:r>
-        <w:t xml:space="preserve">As interpretações qualitativas (isto é, pobre/fraca/baixa, moderada/razoável/aceitável, boa ou muito boa/alta/excelebt) dos valores de área sob a curva são arbitrários e não devem ser considerados isoladamente.</w:t>
+        <w:t xml:space="preserve">As interpretações qualitativas (isto é: pobre/fraca/baixa, moderada/razoável/aceitável, boa ou muito boa/alta/excelente) dos valores de área sob a curva são arbitrários e não devem ser considerados isoladamente.</w:t>
       </w:r>
       <w:hyperlink w:anchor="ref-de2022">
         <w:r>
@@ -34990,13 +34990,13 @@
         <w:pStyle w:val="FirstParagraph"/>
       </w:pPr>
     </w:p>
-    <w:bookmarkStart w:id="431" w:name="X0e83374776f0bd857d052bcab70a00db2a94e02"/>
+    <w:bookmarkStart w:id="431" w:name="X46e180c874875976311f607121b211eff6aebb3"/>
     <w:p>
       <w:pPr>
         <w:pStyle w:val="Titre3"/>
       </w:pPr>
       <w:r>
-        <w:t xml:space="preserve">Que itens devem ser verificados na interpretação de um etudo de validade?</w:t>
+        <w:t xml:space="preserve">Que itens devem ser verificados na interpretação de um estudo de validade?</w:t>
       </w:r>
     </w:p>
     <w:p>
@@ -35027,7 +35027,7 @@
         </w:numPr>
       </w:pPr>
       <w:r>
-        <w:t xml:space="preserve">As probabildidades pontuais estimadas que caracterizam o desempenho diagnóstico do novo teste são altas e adequadas para sua aplicação clínica.</w:t>
+        <w:t xml:space="preserve">As probabilidades pontuais estimadas que caracterizam o desempenho diagnóstico do novo teste são altas e adequadas para sua aplicação clínica.</w:t>
       </w:r>
       <w:hyperlink w:anchor="ref-greenhalgh1997b">
         <w:r>
@@ -36408,7 +36408,7 @@
         </w:numPr>
       </w:pPr>
       <w:r>
-        <w:t xml:space="preserve">R R version 4.3.1 (2023-06-16).</w:t>
+        <w:t xml:space="preserve">R version 4.3.1 (2023-06-16).</w:t>
       </w:r>
     </w:p>
     <w:p>
@@ -37195,7 +37195,7 @@
         </w:numPr>
       </w:pPr>
       <w:r>
-        <w:t xml:space="preserve">Scripts permitem ao usuário se concentrar nas tarefas mais importantes da computação e utilizar pacotes ou bibliotecas para exeutar as funções mais básicas com maior eficiência.</w:t>
+        <w:t xml:space="preserve">Scripts permitem ao usuário se concentrar nas tarefas mais importantes da computação e utilizar pacotes ou bibliotecas para executar as funções mais básicas com maior eficiência.</w:t>
       </w:r>
       <w:hyperlink w:anchor="ref-hinsen2011">
         <w:r>

--- a/Ciencia-com-R.docx
+++ b/Ciencia-com-R.docx
@@ -3567,7 +3567,7 @@
         </w:rPr>
         <w:t xml:space="preserve">Figura </w:t>
       </w:r>
-      <w:bookmarkStart w:id="61b8ce43-2e82-4ef0-9730-21b1965ad45a" w:name="unnamed-chunk-2"/>
+      <w:bookmarkStart w:id="e2090049-2057-4508-89f5-8f611ed0da73" w:name="unnamed-chunk-2"/>
       <w:r xmlns:w14="http://schemas.microsoft.com/office/word/2010/wordml">
         <w:rPr>
           <w:rFonts/>
@@ -3589,7 +3589,7 @@
         </w:rPr>
         <w:fldChar w:fldCharType="end" w:dirty="true"/>
       </w:r>
-      <w:bookmarkEnd w:id="61b8ce43-2e82-4ef0-9730-21b1965ad45a"/>
+      <w:bookmarkEnd w:id="e2090049-2057-4508-89f5-8f611ed0da73"/>
       <w:r>
         <w:rPr>
           <w:rFonts/>
@@ -34355,7 +34355,7 @@
         </w:rPr>
         <w:t xml:space="preserve">Figura </w:t>
       </w:r>
-      <w:bookmarkStart w:id="ad9b8741-f0f5-421a-9c40-54f7e5a93555" w:name="frequency-tree"/>
+      <w:bookmarkStart w:id="fa0005cc-814b-4025-b013-e13b25d8f5ec" w:name="frequency-tree"/>
       <w:r xmlns:w14="http://schemas.microsoft.com/office/word/2010/wordml">
         <w:rPr>
           <w:rFonts/>
@@ -34377,7 +34377,7 @@
         </w:rPr>
         <w:fldChar w:fldCharType="end" w:dirty="true"/>
       </w:r>
-      <w:bookmarkEnd w:id="ad9b8741-f0f5-421a-9c40-54f7e5a93555"/>
+      <w:bookmarkEnd w:id="fa0005cc-814b-4025-b013-e13b25d8f5ec"/>
       <w:r>
         <w:rPr>
           <w:rFonts/>
@@ -38251,7 +38251,7 @@
         <w:pStyle w:val="Titre2"/>
       </w:pPr>
       <w:r>
-        <w:t xml:space="preserve">Concordância e Confiabilidade</w:t>
+        <w:t xml:space="preserve">Concordancia e Confiabilidade</w:t>
       </w:r>
     </w:p>
     <w:p>
@@ -38293,7 +38293,7 @@
         <w:pStyle w:val="Titre2"/>
       </w:pPr>
       <w:r>
-        <w:t xml:space="preserve">Descrição</w:t>
+        <w:t xml:space="preserve">Descricao</w:t>
       </w:r>
     </w:p>
     <w:p>
@@ -38382,7 +38382,7 @@
         <w:pStyle w:val="Titre2"/>
       </w:pPr>
       <w:r>
-        <w:t xml:space="preserve">Desempenho diagnóstico</w:t>
+        <w:t xml:space="preserve">Desempenho diagnostico</w:t>
       </w:r>
     </w:p>
     <w:p>
@@ -38455,7 +38455,7 @@
         <w:pStyle w:val="Titre2"/>
       </w:pPr>
       <w:r>
-        <w:t xml:space="preserve">Ensaio clínico aleatorizado</w:t>
+        <w:t xml:space="preserve">Ensaio clinico aleatorizado</w:t>
       </w:r>
     </w:p>
     <w:p>
@@ -38627,13 +38627,13 @@
       </w:pPr>
     </w:p>
     <w:bookmarkEnd w:id="513"/>
-    <w:bookmarkStart w:id="517" w:name="regressão"/>
+    <w:bookmarkStart w:id="517" w:name="regressao"/>
     <w:p>
       <w:pPr>
         <w:pStyle w:val="Titre2"/>
       </w:pPr>
       <w:r>
-        <w:t xml:space="preserve">Regressão</w:t>
+        <w:t xml:space="preserve">Regressao</w:t>
       </w:r>
     </w:p>
     <w:p>

--- a/Ciencia-com-R.docx
+++ b/Ciencia-com-R.docx
@@ -156,32 +156,6 @@
     </w:p>
     <w:p>
       <w:pPr>
-        <w:pStyle w:val="Date"/>
-      </w:pPr>
-      <w:r>
-        <w:t xml:space="preserve">Atualizado</w:t>
-      </w:r>
-      <w:r>
-        <w:t xml:space="preserve"> </w:t>
-      </w:r>
-      <w:r>
-        <w:t xml:space="preserve">em</w:t>
-      </w:r>
-      <w:r>
-        <w:t xml:space="preserve"> </w:t>
-      </w:r>
-      <w:r>
-        <w:t xml:space="preserve">22/10/2023</w:t>
-      </w:r>
-      <w:r>
-        <w:t xml:space="preserve"> </w:t>
-      </w:r>
-      <w:r>
-        <w:t xml:space="preserve"> </w:t>
-      </w:r>
-    </w:p>
-    <w:p>
-      <w:pPr>
         <w:pStyle w:val="FirstParagraph"/>
       </w:pPr>
       <w:r>
@@ -211,6 +185,9 @@
           <w:t xml:space="preserve">doi: 10.5281/zenodo.8320233</w:t>
         </w:r>
       </w:hyperlink>
+      <w:r>
+        <w:t xml:space="preserve">.</w:t>
+      </w:r>
     </w:p>
     <w:p>
       <w:pPr>
@@ -274,20 +251,6 @@
       </w:pPr>
       <w:r>
         <w:t xml:space="preserve">E-book: ISBN</w:t>
-      </w:r>
-    </w:p>
-    <w:p>
-      <w:pPr>
-        <w:pStyle w:val="Corpsdetexte"/>
-      </w:pPr>
-      <w:r>
-        <w:t xml:space="preserve">A versão online desta obra está licenciada com uma Licença</w:t>
-      </w:r>
-      <w:r>
-        <w:t xml:space="preserve"> </w:t>
-      </w:r>
-      <w:r>
-        <w:t xml:space="preserve">Creative Commons Atribuição-NãoComercial 4.0 Internacional.</w:t>
       </w:r>
     </w:p>
     <w:bookmarkStart w:id="40" w:name="sobre-o-autor"/>
@@ -3562,7 +3525,7 @@
         </w:rPr>
         <w:t xml:space="preserve">Figura </w:t>
       </w:r>
-      <w:bookmarkStart w:id="44e6fc4a-9efe-464d-b9ce-18553bb6b9c9" w:name="unnamed-chunk-2"/>
+      <w:bookmarkStart w:id="f02233fc-6b8e-443d-8ee8-c7785c5d18e1" w:name="unnamed-chunk-2"/>
       <w:r xmlns:w14="http://schemas.microsoft.com/office/word/2010/wordml">
         <w:rPr>
           <w:rFonts/>
@@ -3584,7 +3547,7 @@
         </w:rPr>
         <w:fldChar w:fldCharType="end" w:dirty="true"/>
       </w:r>
-      <w:bookmarkEnd w:id="44e6fc4a-9efe-464d-b9ce-18553bb6b9c9"/>
+      <w:bookmarkEnd w:id="f02233fc-6b8e-443d-8ee8-c7785c5d18e1"/>
       <w:r>
         <w:rPr>
           <w:rFonts/>
@@ -34679,7 +34642,7 @@
         </w:rPr>
         <w:t xml:space="preserve">Figura </w:t>
       </w:r>
-      <w:bookmarkStart w:id="c64b8513-9719-41d8-971d-13924a255fcf" w:name="frequency-tree"/>
+      <w:bookmarkStart w:id="bb451995-0fff-452f-b7a0-4487f3d76666" w:name="frequency-tree"/>
       <w:r xmlns:w14="http://schemas.microsoft.com/office/word/2010/wordml">
         <w:rPr>
           <w:rFonts/>
@@ -34701,7 +34664,7 @@
         </w:rPr>
         <w:fldChar w:fldCharType="end" w:dirty="true"/>
       </w:r>
-      <w:bookmarkEnd w:id="c64b8513-9719-41d8-971d-13924a255fcf"/>
+      <w:bookmarkEnd w:id="bb451995-0fff-452f-b7a0-4487f3d76666"/>
       <w:r>
         <w:rPr>
           <w:rFonts/>

--- a/Ciencia-com-R.docx
+++ b/Ciencia-com-R.docx
@@ -3525,7 +3525,7 @@
         </w:rPr>
         <w:t xml:space="preserve">Figura </w:t>
       </w:r>
-      <w:bookmarkStart w:id="f02233fc-6b8e-443d-8ee8-c7785c5d18e1" w:name="unnamed-chunk-2"/>
+      <w:bookmarkStart w:id="1ec4fcc9-0cb7-40d9-9e5c-c9a175aa0109" w:name="unnamed-chunk-2"/>
       <w:r xmlns:w14="http://schemas.microsoft.com/office/word/2010/wordml">
         <w:rPr>
           <w:rFonts/>
@@ -3547,7 +3547,7 @@
         </w:rPr>
         <w:fldChar w:fldCharType="end" w:dirty="true"/>
       </w:r>
-      <w:bookmarkEnd w:id="f02233fc-6b8e-443d-8ee8-c7785c5d18e1"/>
+      <w:bookmarkEnd w:id="1ec4fcc9-0cb7-40d9-9e5c-c9a175aa0109"/>
       <w:r>
         <w:rPr>
           <w:rFonts/>
@@ -34642,7 +34642,7 @@
         </w:rPr>
         <w:t xml:space="preserve">Figura </w:t>
       </w:r>
-      <w:bookmarkStart w:id="bb451995-0fff-452f-b7a0-4487f3d76666" w:name="frequency-tree"/>
+      <w:bookmarkStart w:id="36a94230-d13c-48da-80cf-e38bc1c4549b" w:name="frequency-tree"/>
       <w:r xmlns:w14="http://schemas.microsoft.com/office/word/2010/wordml">
         <w:rPr>
           <w:rFonts/>
@@ -34664,7 +34664,7 @@
         </w:rPr>
         <w:fldChar w:fldCharType="end" w:dirty="true"/>
       </w:r>
-      <w:bookmarkEnd w:id="bb451995-0fff-452f-b7a0-4487f3d76666"/>
+      <w:bookmarkEnd w:id="36a94230-d13c-48da-80cf-e38bc1c4549b"/>
       <w:r>
         <w:rPr>
           <w:rFonts/>

--- a/Ciencia-com-R.docx
+++ b/Ciencia-com-R.docx
@@ -3525,7 +3525,7 @@
         </w:rPr>
         <w:t xml:space="preserve">Figura </w:t>
       </w:r>
-      <w:bookmarkStart w:id="1ec4fcc9-0cb7-40d9-9e5c-c9a175aa0109" w:name="unnamed-chunk-2"/>
+      <w:bookmarkStart w:id="dd54e2df-149e-4158-9f80-f30842bd6e26" w:name="unnamed-chunk-2"/>
       <w:r xmlns:w14="http://schemas.microsoft.com/office/word/2010/wordml">
         <w:rPr>
           <w:rFonts/>
@@ -3547,7 +3547,7 @@
         </w:rPr>
         <w:fldChar w:fldCharType="end" w:dirty="true"/>
       </w:r>
-      <w:bookmarkEnd w:id="1ec4fcc9-0cb7-40d9-9e5c-c9a175aa0109"/>
+      <w:bookmarkEnd w:id="dd54e2df-149e-4158-9f80-f30842bd6e26"/>
       <w:r>
         <w:rPr>
           <w:rFonts/>
@@ -34642,7 +34642,7 @@
         </w:rPr>
         <w:t xml:space="preserve">Figura </w:t>
       </w:r>
-      <w:bookmarkStart w:id="36a94230-d13c-48da-80cf-e38bc1c4549b" w:name="frequency-tree"/>
+      <w:bookmarkStart w:id="10a1a9bb-cd2f-4d6f-84e8-4151a29895cc" w:name="frequency-tree"/>
       <w:r xmlns:w14="http://schemas.microsoft.com/office/word/2010/wordml">
         <w:rPr>
           <w:rFonts/>
@@ -34664,7 +34664,7 @@
         </w:rPr>
         <w:fldChar w:fldCharType="end" w:dirty="true"/>
       </w:r>
-      <w:bookmarkEnd w:id="36a94230-d13c-48da-80cf-e38bc1c4549b"/>
+      <w:bookmarkEnd w:id="10a1a9bb-cd2f-4d6f-84e8-4151a29895cc"/>
       <w:r>
         <w:rPr>
           <w:rFonts/>

--- a/Ciencia-com-R.docx
+++ b/Ciencia-com-R.docx
@@ -3525,7 +3525,7 @@
         </w:rPr>
         <w:t xml:space="preserve">Figura </w:t>
       </w:r>
-      <w:bookmarkStart w:id="dd54e2df-149e-4158-9f80-f30842bd6e26" w:name="unnamed-chunk-2"/>
+      <w:bookmarkStart w:id="31f0626e-cf80-4a47-8ccd-2580b7945a0d" w:name="unnamed-chunk-2"/>
       <w:r xmlns:w14="http://schemas.microsoft.com/office/word/2010/wordml">
         <w:rPr>
           <w:rFonts/>
@@ -3547,7 +3547,7 @@
         </w:rPr>
         <w:fldChar w:fldCharType="end" w:dirty="true"/>
       </w:r>
-      <w:bookmarkEnd w:id="dd54e2df-149e-4158-9f80-f30842bd6e26"/>
+      <w:bookmarkEnd w:id="31f0626e-cf80-4a47-8ccd-2580b7945a0d"/>
       <w:r>
         <w:rPr>
           <w:rFonts/>
@@ -34642,7 +34642,7 @@
         </w:rPr>
         <w:t xml:space="preserve">Figura </w:t>
       </w:r>
-      <w:bookmarkStart w:id="10a1a9bb-cd2f-4d6f-84e8-4151a29895cc" w:name="frequency-tree"/>
+      <w:bookmarkStart w:id="72f071c6-94ea-4d31-aae0-7f5de2f7738e" w:name="frequency-tree"/>
       <w:r xmlns:w14="http://schemas.microsoft.com/office/word/2010/wordml">
         <w:rPr>
           <w:rFonts/>
@@ -34664,7 +34664,7 @@
         </w:rPr>
         <w:fldChar w:fldCharType="end" w:dirty="true"/>
       </w:r>
-      <w:bookmarkEnd w:id="10a1a9bb-cd2f-4d6f-84e8-4151a29895cc"/>
+      <w:bookmarkEnd w:id="72f071c6-94ea-4d31-aae0-7f5de2f7738e"/>
       <w:r>
         <w:rPr>
           <w:rFonts/>

--- a/Ciencia-com-R.docx
+++ b/Ciencia-com-R.docx
@@ -1167,7 +1167,7 @@
         </w:rPr>
         <w:t xml:space="preserve">Figura </w:t>
       </w:r>
-      <w:bookmarkStart w:id="85dbb20c-fa02-4b02-bcdd-444afff97977" w:name="espaco-amostral-dado"/>
+      <w:bookmarkStart w:id="99cf6740-c7d2-40bd-b0e5-80a4696b3725" w:name="espaco-amostral-dado"/>
       <w:r xmlns:w14="http://schemas.microsoft.com/office/word/2010/wordml">
         <w:rPr>
           <w:rFonts/>
@@ -1189,7 +1189,7 @@
         </w:rPr>
         <w:fldChar w:fldCharType="end" w:dirty="true"/>
       </w:r>
-      <w:bookmarkEnd w:id="85dbb20c-fa02-4b02-bcdd-444afff97977"/>
+      <w:bookmarkEnd w:id="99cf6740-c7d2-40bd-b0e5-80a4696b3725"/>
       <w:r>
         <w:rPr>
           <w:rFonts/>
@@ -1360,7 +1360,7 @@
         </w:rPr>
         <w:t xml:space="preserve">Figura </w:t>
       </w:r>
-      <w:bookmarkStart w:id="81dbb9e9-3fec-4480-8957-960fac070095" w:name="evento-dado"/>
+      <w:bookmarkStart w:id="37faadb5-ac49-4bed-bfa3-39ff2e5be63e" w:name="evento-dado"/>
       <w:r xmlns:w14="http://schemas.microsoft.com/office/word/2010/wordml">
         <w:rPr>
           <w:rFonts/>
@@ -1382,7 +1382,7 @@
         </w:rPr>
         <w:fldChar w:fldCharType="end" w:dirty="true"/>
       </w:r>
-      <w:bookmarkEnd w:id="81dbb9e9-3fec-4480-8957-960fac070095"/>
+      <w:bookmarkEnd w:id="37faadb5-ac49-4bed-bfa3-39ff2e5be63e"/>
       <w:r>
         <w:rPr>
           <w:rFonts/>
@@ -1701,7 +1701,7 @@
         </w:rPr>
         <w:t xml:space="preserve">Figura </w:t>
       </w:r>
-      <w:bookmarkStart w:id="0a27d0d5-10d7-46df-968e-2192a70eacc3" w:name="espaco-eventos-dado"/>
+      <w:bookmarkStart w:id="6c1b9a8c-019f-4f75-a980-1b96fb40d59f" w:name="espaco-eventos-dado"/>
       <w:r xmlns:w14="http://schemas.microsoft.com/office/word/2010/wordml">
         <w:rPr>
           <w:rFonts/>
@@ -1723,7 +1723,7 @@
         </w:rPr>
         <w:fldChar w:fldCharType="end" w:dirty="true"/>
       </w:r>
-      <w:bookmarkEnd w:id="0a27d0d5-10d7-46df-968e-2192a70eacc3"/>
+      <w:bookmarkEnd w:id="6c1b9a8c-019f-4f75-a980-1b96fb40d59f"/>
       <w:r>
         <w:rPr>
           <w:rFonts/>
@@ -2955,7 +2955,7 @@
         </w:rPr>
         <w:t xml:space="preserve">Figura </w:t>
       </w:r>
-      <w:bookmarkStart w:id="7225758f-abbc-4136-ab70-1e55d459e2de" w:name="independencia-dado"/>
+      <w:bookmarkStart w:id="188689c7-c018-41d5-a31a-44cfa154b33a" w:name="independencia-dado"/>
       <w:r xmlns:w14="http://schemas.microsoft.com/office/word/2010/wordml">
         <w:rPr>
           <w:rFonts/>
@@ -2977,7 +2977,7 @@
         </w:rPr>
         <w:fldChar w:fldCharType="end" w:dirty="true"/>
       </w:r>
-      <w:bookmarkEnd w:id="7225758f-abbc-4136-ab70-1e55d459e2de"/>
+      <w:bookmarkEnd w:id="188689c7-c018-41d5-a31a-44cfa154b33a"/>
       <w:r>
         <w:rPr>
           <w:rFonts/>
@@ -4062,7 +4062,7 @@
         </w:rPr>
         <w:t xml:space="preserve">Figura </w:t>
       </w:r>
-      <w:bookmarkStart w:id="93bb99ac-ac37-491a-8393-3574d1cd351f" w:name="unnamed-chunk-2"/>
+      <w:bookmarkStart w:id="16a560c2-c776-4743-842e-5ca020dd6eb4" w:name="unnamed-chunk-2"/>
       <w:r xmlns:w14="http://schemas.microsoft.com/office/word/2010/wordml">
         <w:rPr>
           <w:rFonts/>
@@ -4084,7 +4084,7 @@
         </w:rPr>
         <w:fldChar w:fldCharType="end" w:dirty="true"/>
       </w:r>
-      <w:bookmarkEnd w:id="93bb99ac-ac37-491a-8393-3574d1cd351f"/>
+      <w:bookmarkEnd w:id="16a560c2-c776-4743-842e-5ca020dd6eb4"/>
       <w:r>
         <w:rPr>
           <w:rFonts/>
@@ -29494,7 +29494,7 @@
         </w:rPr>
         <w:t xml:space="preserve">Figura </w:t>
       </w:r>
-      <w:bookmarkStart w:id="55a31ebb-75b5-48e0-b93a-63c610081ad6" w:name="frequency-tree"/>
+      <w:bookmarkStart w:id="a0d1035f-8564-4d2b-a64c-db478deeb6aa" w:name="frequency-tree"/>
       <w:r xmlns:w14="http://schemas.microsoft.com/office/word/2010/wordml">
         <w:rPr>
           <w:rFonts/>
@@ -29516,7 +29516,7 @@
         </w:rPr>
         <w:fldChar w:fldCharType="end" w:dirty="true"/>
       </w:r>
-      <w:bookmarkEnd w:id="55a31ebb-75b5-48e0-b93a-63c610081ad6"/>
+      <w:bookmarkEnd w:id="a0d1035f-8564-4d2b-a64c-db478deeb6aa"/>
       <w:r>
         <w:rPr>
           <w:rFonts/>

--- a/Ciencia-com-R.docx
+++ b/Ciencia-com-R.docx
@@ -172,7 +172,7 @@
         <w:t xml:space="preserve">Ciência com R: Perguntas e respostas para pesquisadores e analistas de dados</w:t>
       </w:r>
       <w:r>
-        <w:t xml:space="preserve">. Rio de Janeiro: 1a edição, 2023. 148p.</w:t>
+        <w:t xml:space="preserve">. Rio de Janeiro: 1a edição, 2023. 152p.</w:t>
       </w:r>
       <w:r>
         <w:t xml:space="preserve"> </w:t>
@@ -1134,7 +1134,7 @@
                     </pic:cNvPicPr>
                   </pic:nvPicPr>
                   <pic:blipFill>
-                    <a:blip cstate="print" r:embed="rId1136"/>
+                    <a:blip cstate="print" r:embed="rId1140"/>
                     <a:stretch>
                       <a:fillRect/>
                     </a:stretch>
@@ -1167,7 +1167,7 @@
         </w:rPr>
         <w:t xml:space="preserve">Figura </w:t>
       </w:r>
-      <w:bookmarkStart w:id="42c740d4-5262-4657-9f1b-b622defaf104" w:name="espaco-amostral-dado"/>
+      <w:bookmarkStart w:id="99bde1ae-6ea1-4104-9864-ded0fa3a00aa" w:name="espaco-amostral-dado"/>
       <w:r xmlns:w14="http://schemas.microsoft.com/office/word/2010/wordml">
         <w:rPr>
           <w:rFonts/>
@@ -1189,7 +1189,7 @@
         </w:rPr>
         <w:fldChar w:fldCharType="end" w:dirty="true"/>
       </w:r>
-      <w:bookmarkEnd w:id="42c740d4-5262-4657-9f1b-b622defaf104"/>
+      <w:bookmarkEnd w:id="99bde1ae-6ea1-4104-9864-ded0fa3a00aa"/>
       <w:r>
         <w:rPr>
           <w:rFonts/>
@@ -1327,7 +1327,7 @@
                     </pic:cNvPicPr>
                   </pic:nvPicPr>
                   <pic:blipFill>
-                    <a:blip cstate="print" r:embed="rId1137"/>
+                    <a:blip cstate="print" r:embed="rId1141"/>
                     <a:stretch>
                       <a:fillRect/>
                     </a:stretch>
@@ -1360,7 +1360,7 @@
         </w:rPr>
         <w:t xml:space="preserve">Figura </w:t>
       </w:r>
-      <w:bookmarkStart w:id="4e07e745-0707-489a-9d24-b62656df3f94" w:name="evento-dado"/>
+      <w:bookmarkStart w:id="d2a05161-c0ca-4bfe-8061-09da3e683bd4" w:name="evento-dado"/>
       <w:r xmlns:w14="http://schemas.microsoft.com/office/word/2010/wordml">
         <w:rPr>
           <w:rFonts/>
@@ -1382,7 +1382,7 @@
         </w:rPr>
         <w:fldChar w:fldCharType="end" w:dirty="true"/>
       </w:r>
-      <w:bookmarkEnd w:id="4e07e745-0707-489a-9d24-b62656df3f94"/>
+      <w:bookmarkEnd w:id="d2a05161-c0ca-4bfe-8061-09da3e683bd4"/>
       <w:r>
         <w:rPr>
           <w:rFonts/>
@@ -1668,7 +1668,7 @@
                     </pic:cNvPicPr>
                   </pic:nvPicPr>
                   <pic:blipFill>
-                    <a:blip cstate="print" r:embed="rId1138"/>
+                    <a:blip cstate="print" r:embed="rId1142"/>
                     <a:stretch>
                       <a:fillRect/>
                     </a:stretch>
@@ -1701,7 +1701,7 @@
         </w:rPr>
         <w:t xml:space="preserve">Figura </w:t>
       </w:r>
-      <w:bookmarkStart w:id="bb0059a1-19b1-407e-b63e-345b8667013a" w:name="espaco-eventos-dado"/>
+      <w:bookmarkStart w:id="7b012b1d-21f8-49a2-afa2-34862cf398de" w:name="espaco-eventos-dado"/>
       <w:r xmlns:w14="http://schemas.microsoft.com/office/word/2010/wordml">
         <w:rPr>
           <w:rFonts/>
@@ -1723,7 +1723,7 @@
         </w:rPr>
         <w:fldChar w:fldCharType="end" w:dirty="true"/>
       </w:r>
-      <w:bookmarkEnd w:id="bb0059a1-19b1-407e-b63e-345b8667013a"/>
+      <w:bookmarkEnd w:id="7b012b1d-21f8-49a2-afa2-34862cf398de"/>
       <w:r>
         <w:rPr>
           <w:rFonts/>
@@ -2922,7 +2922,7 @@
                     </pic:cNvPicPr>
                   </pic:nvPicPr>
                   <pic:blipFill>
-                    <a:blip cstate="print" r:embed="rId1139"/>
+                    <a:blip cstate="print" r:embed="rId1143"/>
                     <a:stretch>
                       <a:fillRect/>
                     </a:stretch>
@@ -2955,7 +2955,7 @@
         </w:rPr>
         <w:t xml:space="preserve">Figura </w:t>
       </w:r>
-      <w:bookmarkStart w:id="729e71de-caac-4cdf-aa0b-fc2497bef355" w:name="independencia-dado"/>
+      <w:bookmarkStart w:id="b35fb33d-f5a4-4577-ab4f-fa5dc14a79c1" w:name="independencia-dado"/>
       <w:r xmlns:w14="http://schemas.microsoft.com/office/word/2010/wordml">
         <w:rPr>
           <w:rFonts/>
@@ -2977,7 +2977,7 @@
         </w:rPr>
         <w:fldChar w:fldCharType="end" w:dirty="true"/>
       </w:r>
-      <w:bookmarkEnd w:id="729e71de-caac-4cdf-aa0b-fc2497bef355"/>
+      <w:bookmarkEnd w:id="b35fb33d-f5a4-4577-ab4f-fa5dc14a79c1"/>
       <w:r>
         <w:rPr>
           <w:rFonts/>
@@ -4029,7 +4029,7 @@
                     </pic:cNvPicPr>
                   </pic:nvPicPr>
                   <pic:blipFill>
-                    <a:blip cstate="print" r:embed="rId1140"/>
+                    <a:blip cstate="print" r:embed="rId1144"/>
                     <a:stretch>
                       <a:fillRect/>
                     </a:stretch>
@@ -4062,7 +4062,7 @@
         </w:rPr>
         <w:t xml:space="preserve">Figura </w:t>
       </w:r>
-      <w:bookmarkStart w:id="9b56aa24-36e8-41fc-a374-2de14dc4e284" w:name="unnamed-chunk-2"/>
+      <w:bookmarkStart w:id="2191cc93-342c-40b4-abbd-79a82c5bc2fe" w:name="unnamed-chunk-2"/>
       <w:r xmlns:w14="http://schemas.microsoft.com/office/word/2010/wordml">
         <w:rPr>
           <w:rFonts/>
@@ -4084,7 +4084,7 @@
         </w:rPr>
         <w:fldChar w:fldCharType="end" w:dirty="true"/>
       </w:r>
-      <w:bookmarkEnd w:id="9b56aa24-36e8-41fc-a374-2de14dc4e284"/>
+      <w:bookmarkEnd w:id="2191cc93-342c-40b4-abbd-79a82c5bc2fe"/>
       <w:r>
         <w:rPr>
           <w:rFonts/>
@@ -30553,7 +30553,7 @@
                     </pic:cNvPicPr>
                   </pic:nvPicPr>
                   <pic:blipFill>
-                    <a:blip cstate="print" r:embed="rId1141"/>
+                    <a:blip cstate="print" r:embed="rId1145"/>
                     <a:stretch>
                       <a:fillRect/>
                     </a:stretch>
@@ -30586,7 +30586,7 @@
         </w:rPr>
         <w:t xml:space="preserve">Figura </w:t>
       </w:r>
-      <w:bookmarkStart w:id="55294f7c-e1ad-49ef-9c75-9b0127949a69" w:name="frequency-tree"/>
+      <w:bookmarkStart w:id="680a52f7-9a50-41d1-b462-27ba724ca3e2" w:name="frequency-tree"/>
       <w:r xmlns:w14="http://schemas.microsoft.com/office/word/2010/wordml">
         <w:rPr>
           <w:rFonts/>
@@ -30608,7 +30608,7 @@
         </w:rPr>
         <w:fldChar w:fldCharType="end" w:dirty="true"/>
       </w:r>
-      <w:bookmarkEnd w:id="55294f7c-e1ad-49ef-9c75-9b0127949a69"/>
+      <w:bookmarkEnd w:id="680a52f7-9a50-41d1-b462-27ba724ca3e2"/>
       <w:r>
         <w:rPr>
           <w:rFonts/>
@@ -31439,7 +31439,7 @@
     <w:bookmarkEnd w:id="477"/>
     <w:bookmarkEnd w:id="478"/>
     <w:bookmarkEnd w:id="479"/>
-    <w:bookmarkStart w:id="505" w:name="propriedades-psicometricas"/>
+    <w:bookmarkStart w:id="509" w:name="propriedades-psicometricas"/>
     <w:p>
       <w:pPr>
         <w:pStyle w:val="Titre1"/>
@@ -31457,13 +31457,34 @@
         <w:pStyle w:val="FirstParagraph"/>
       </w:pPr>
     </w:p>
-    <w:bookmarkStart w:id="481" w:name="analise-fatorial-exploratoria"/>
+    <w:bookmarkStart w:id="481" w:name="propriedades-psicométricas"/>
     <w:p>
       <w:pPr>
         <w:pStyle w:val="Titre2"/>
       </w:pPr>
       <w:r>
-        <w:t xml:space="preserve">Análise fatorial exploratória</w:t>
+        <w:t xml:space="preserve">Propriedades psicométricas</w:t>
+      </w:r>
+    </w:p>
+    <w:bookmarkStart w:id="480" w:name="o-que-são-propriedades-psicométricas"/>
+    <w:p>
+      <w:pPr>
+        <w:pStyle w:val="Titre3"/>
+      </w:pPr>
+      <w:r>
+        <w:t xml:space="preserve">O que são propriedades psicométricas?</w:t>
+      </w:r>
+    </w:p>
+    <w:p>
+      <w:pPr>
+        <w:numPr>
+          <w:ilvl w:val="0"/>
+          <w:numId w:val="1320"/>
+        </w:numPr>
+        <w:pStyle w:val="Compact"/>
+      </w:pPr>
+      <w:r>
+        <w:t xml:space="preserve">.[REF]</w:t>
       </w:r>
     </w:p>
     <w:p>
@@ -31471,41 +31492,20 @@
         <w:pStyle w:val="FirstParagraph"/>
       </w:pPr>
     </w:p>
-    <w:bookmarkStart w:id="480" w:name="o-que-é-análise-fatorial-exploratória"/>
-    <w:p>
-      <w:pPr>
-        <w:pStyle w:val="Titre3"/>
-      </w:pPr>
-      <w:r>
-        <w:t xml:space="preserve">O que é análise fatorial exploratória?</w:t>
-      </w:r>
-    </w:p>
-    <w:p>
-      <w:pPr>
-        <w:numPr>
-          <w:ilvl w:val="0"/>
-          <w:numId w:val="1320"/>
-        </w:numPr>
-        <w:pStyle w:val="Compact"/>
-      </w:pPr>
-      <w:r>
-        <w:t xml:space="preserve">.[REF]</w:t>
-      </w:r>
-    </w:p>
-    <w:p>
-      <w:pPr>
-        <w:pStyle w:val="FirstParagraph"/>
+    <w:p>
+      <w:pPr>
+        <w:pStyle w:val="Corpsdetexte"/>
       </w:pPr>
     </w:p>
     <w:bookmarkEnd w:id="480"/>
     <w:bookmarkEnd w:id="481"/>
-    <w:bookmarkStart w:id="483" w:name="analise-fatorial-ocnfirmatoria"/>
+    <w:bookmarkStart w:id="483" w:name="analise-fatorial-exploratoria"/>
     <w:p>
       <w:pPr>
         <w:pStyle w:val="Titre2"/>
       </w:pPr>
       <w:r>
-        <w:t xml:space="preserve">Análise fatorial confirmatória</w:t>
+        <w:t xml:space="preserve">Análise fatorial exploratória</w:t>
       </w:r>
     </w:p>
     <w:p>
@@ -31513,13 +31513,13 @@
         <w:pStyle w:val="FirstParagraph"/>
       </w:pPr>
     </w:p>
-    <w:bookmarkStart w:id="482" w:name="o-que-é-análise-fatorial-confirmatória"/>
+    <w:bookmarkStart w:id="482" w:name="o-que-é-análise-fatorial-exploratória"/>
     <w:p>
       <w:pPr>
         <w:pStyle w:val="Titre3"/>
       </w:pPr>
       <w:r>
-        <w:t xml:space="preserve">O que é análise fatorial confirmatória?</w:t>
+        <w:t xml:space="preserve">O que é análise fatorial exploratória?</w:t>
       </w:r>
     </w:p>
     <w:p>
@@ -31541,13 +31541,13 @@
     </w:p>
     <w:bookmarkEnd w:id="482"/>
     <w:bookmarkEnd w:id="483"/>
-    <w:bookmarkStart w:id="485" w:name="validade"/>
+    <w:bookmarkStart w:id="485" w:name="analise-fatorial-ocnfirmatoria"/>
     <w:p>
       <w:pPr>
         <w:pStyle w:val="Titre2"/>
       </w:pPr>
       <w:r>
-        <w:t xml:space="preserve">Validade</w:t>
+        <w:t xml:space="preserve">Análise fatorial confirmatória</w:t>
       </w:r>
     </w:p>
     <w:p>
@@ -31555,13 +31555,13 @@
         <w:pStyle w:val="FirstParagraph"/>
       </w:pPr>
     </w:p>
-    <w:bookmarkStart w:id="484" w:name="quais-são-os-tipos-de-validade"/>
+    <w:bookmarkStart w:id="484" w:name="o-que-é-análise-fatorial-confirmatória"/>
     <w:p>
       <w:pPr>
         <w:pStyle w:val="Titre3"/>
       </w:pPr>
       <w:r>
-        <w:t xml:space="preserve">Quais são os tipos de validade?</w:t>
+        <w:t xml:space="preserve">O que é análise fatorial confirmatória?</w:t>
       </w:r>
     </w:p>
     <w:p>
@@ -31573,7 +31573,7 @@
         <w:pStyle w:val="Compact"/>
       </w:pPr>
       <w:r>
-        <w:t xml:space="preserve">Conteúdo.[REF]</w:t>
+        <w:t xml:space="preserve">.[REF]</w:t>
       </w:r>
     </w:p>
     <w:p>
@@ -31583,12 +31583,75 @@
     </w:p>
     <w:bookmarkEnd w:id="484"/>
     <w:bookmarkEnd w:id="485"/>
-    <w:bookmarkStart w:id="491" w:name="validade-conteúdo"/>
+    <w:bookmarkStart w:id="487" w:name="validade"/>
     <w:p>
       <w:pPr>
         <w:pStyle w:val="Titre2"/>
       </w:pPr>
       <w:r>
+        <w:t xml:space="preserve">Validade</w:t>
+      </w:r>
+    </w:p>
+    <w:p>
+      <w:pPr>
+        <w:pStyle w:val="FirstParagraph"/>
+      </w:pPr>
+    </w:p>
+    <w:bookmarkStart w:id="486" w:name="quais-são-os-tipos-de-validade"/>
+    <w:p>
+      <w:pPr>
+        <w:pStyle w:val="Titre3"/>
+      </w:pPr>
+      <w:r>
+        <w:t xml:space="preserve">Quais são os tipos de validade?</w:t>
+      </w:r>
+    </w:p>
+    <w:p>
+      <w:pPr>
+        <w:numPr>
+          <w:ilvl w:val="0"/>
+          <w:numId w:val="1323"/>
+        </w:numPr>
+      </w:pPr>
+      <w:r>
+        <w:t xml:space="preserve">Conteúdo.[REF]</w:t>
+      </w:r>
+    </w:p>
+    <w:p>
+      <w:pPr>
+        <w:numPr>
+          <w:ilvl w:val="0"/>
+          <w:numId w:val="1323"/>
+        </w:numPr>
+      </w:pPr>
+      <w:r>
+        <w:t xml:space="preserve">Construto.[REF]</w:t>
+      </w:r>
+    </w:p>
+    <w:p>
+      <w:pPr>
+        <w:numPr>
+          <w:ilvl w:val="0"/>
+          <w:numId w:val="1323"/>
+        </w:numPr>
+      </w:pPr>
+      <w:r>
+        <w:t xml:space="preserve">Critério.[REF]</w:t>
+      </w:r>
+    </w:p>
+    <w:p>
+      <w:pPr>
+        <w:pStyle w:val="FirstParagraph"/>
+      </w:pPr>
+    </w:p>
+    <w:bookmarkEnd w:id="486"/>
+    <w:bookmarkEnd w:id="487"/>
+    <w:bookmarkStart w:id="492" w:name="validade-conteúdo"/>
+    <w:p>
+      <w:pPr>
+        <w:pStyle w:val="Titre2"/>
+      </w:pPr>
+      <w:r>
         <w:t xml:space="preserve">Validade de conteúdo</w:t>
       </w:r>
     </w:p>
@@ -31597,47 +31660,56 @@
         <w:pStyle w:val="FirstParagraph"/>
       </w:pPr>
     </w:p>
-    <w:bookmarkStart w:id="486" w:name="o-que-é-conteúdo"/>
+    <w:bookmarkStart w:id="488" w:name="o-que-é-validade-interna"/>
     <w:p>
       <w:pPr>
         <w:pStyle w:val="Titre3"/>
       </w:pPr>
       <w:r>
-        <w:t xml:space="preserve">O que é conteúdo?</w:t>
-      </w:r>
-    </w:p>
-    <w:p>
-      <w:pPr>
-        <w:numPr>
-          <w:ilvl w:val="0"/>
-          <w:numId w:val="1323"/>
+        <w:t xml:space="preserve">O que é validade interna?</w:t>
+      </w:r>
+    </w:p>
+    <w:p>
+      <w:pPr>
+        <w:numPr>
+          <w:ilvl w:val="0"/>
+          <w:numId w:val="1324"/>
         </w:numPr>
         <w:pStyle w:val="Compact"/>
       </w:pPr>
       <w:r>
-        <w:t xml:space="preserve">.[REF]</w:t>
-      </w:r>
+        <w:t xml:space="preserve">.</w:t>
+      </w:r>
+      <w:hyperlink w:anchor="ref-findley2021">
+        <w:r>
+          <w:rPr>
+            <w:rStyle w:val="Lienhypertexte"/>
+            <w:vertAlign w:val="superscript"/>
+          </w:rPr>
+          <w:t xml:space="preserve">207</w:t>
+        </w:r>
+      </w:hyperlink>
     </w:p>
     <w:p>
       <w:pPr>
         <w:pStyle w:val="FirstParagraph"/>
       </w:pPr>
     </w:p>
-    <w:bookmarkEnd w:id="486"/>
-    <w:bookmarkStart w:id="487" w:name="o-que-é-validade-interna"/>
+    <w:bookmarkEnd w:id="488"/>
+    <w:bookmarkStart w:id="489" w:name="o-que-é-validade-externa"/>
     <w:p>
       <w:pPr>
         <w:pStyle w:val="Titre3"/>
       </w:pPr>
       <w:r>
-        <w:t xml:space="preserve">O que é validade interna?</w:t>
-      </w:r>
-    </w:p>
-    <w:p>
-      <w:pPr>
-        <w:numPr>
-          <w:ilvl w:val="0"/>
-          <w:numId w:val="1324"/>
+        <w:t xml:space="preserve">O que é validade externa?</w:t>
+      </w:r>
+    </w:p>
+    <w:p>
+      <w:pPr>
+        <w:numPr>
+          <w:ilvl w:val="0"/>
+          <w:numId w:val="1325"/>
         </w:numPr>
         <w:pStyle w:val="Compact"/>
       </w:pPr>
@@ -31659,34 +31731,89 @@
         <w:pStyle w:val="FirstParagraph"/>
       </w:pPr>
     </w:p>
-    <w:bookmarkEnd w:id="487"/>
-    <w:bookmarkStart w:id="488" w:name="o-que-é-validade-externa"/>
+    <w:bookmarkEnd w:id="489"/>
+    <w:bookmarkStart w:id="490" w:name="que-fatores-afetam-a-validade"/>
     <w:p>
       <w:pPr>
         <w:pStyle w:val="Titre3"/>
       </w:pPr>
       <w:r>
-        <w:t xml:space="preserve">O que é validade externa?</w:t>
-      </w:r>
-    </w:p>
-    <w:p>
-      <w:pPr>
-        <w:numPr>
-          <w:ilvl w:val="0"/>
-          <w:numId w:val="1325"/>
+        <w:t xml:space="preserve">Que fatores afetam a validade?</w:t>
+      </w:r>
+    </w:p>
+    <w:p>
+      <w:pPr>
+        <w:numPr>
+          <w:ilvl w:val="0"/>
+          <w:numId w:val="1326"/>
+        </w:numPr>
+      </w:pPr>
+      <w:r>
+        <w:t xml:space="preserve">A amostragem não probabilística pode dificultar a generalização dos achados da amostra para a população, diminuindo assim a validade externa do estudo.</w:t>
+      </w:r>
+      <w:hyperlink w:anchor="ref-Banerjee2010">
+        <w:r>
+          <w:rPr>
+            <w:rStyle w:val="Lienhypertexte"/>
+            <w:vertAlign w:val="superscript"/>
+          </w:rPr>
+          <w:t xml:space="preserve">7</w:t>
+        </w:r>
+      </w:hyperlink>
+    </w:p>
+    <w:p>
+      <w:pPr>
+        <w:numPr>
+          <w:ilvl w:val="0"/>
+          <w:numId w:val="1326"/>
+        </w:numPr>
+      </w:pPr>
+      <w:r>
+        <w:t xml:space="preserve">Quando as características da amostra obtida por seleção não probabilística forem similares às da população, a validade externa pode ser maior.</w:t>
+      </w:r>
+      <w:hyperlink w:anchor="ref-Banerjee2010">
+        <w:r>
+          <w:rPr>
+            <w:rStyle w:val="Lienhypertexte"/>
+            <w:vertAlign w:val="superscript"/>
+          </w:rPr>
+          <w:t xml:space="preserve">7</w:t>
+        </w:r>
+      </w:hyperlink>
+    </w:p>
+    <w:p>
+      <w:pPr>
+        <w:pStyle w:val="FirstParagraph"/>
+      </w:pPr>
+    </w:p>
+    <w:bookmarkEnd w:id="490"/>
+    <w:bookmarkStart w:id="491" w:name="como-avaliar-a-validade-de-um-estudo"/>
+    <w:p>
+      <w:pPr>
+        <w:pStyle w:val="Titre3"/>
+      </w:pPr>
+      <w:r>
+        <w:t xml:space="preserve">Como avaliar a validade de um estudo?</w:t>
+      </w:r>
+    </w:p>
+    <w:p>
+      <w:pPr>
+        <w:numPr>
+          <w:ilvl w:val="0"/>
+          <w:numId w:val="1327"/>
         </w:numPr>
         <w:pStyle w:val="Compact"/>
       </w:pPr>
       <w:r>
-        <w:t xml:space="preserve">.</w:t>
-      </w:r>
-      <w:hyperlink w:anchor="ref-findley2021">
-        <w:r>
-          <w:rPr>
-            <w:rStyle w:val="Lienhypertexte"/>
-            <w:vertAlign w:val="superscript"/>
-          </w:rPr>
-          <w:t xml:space="preserve">207</w:t>
+        <w:t xml:space="preserve">As características da amostra apresentadas na Tabela 1 são úteis para interpretação da validade interna e externa dos achados do estudo.</w:t>
+      </w:r>
+      <w:hyperlink w:anchor="ref-Westreich2013">
+        <w:r>
+          <w:rPr>
+            <w:rStyle w:val="Lienhypertexte"/>
+            <w:vertAlign w:val="superscript"/>
+          </w:rPr>
+          <w:t xml:space="preserve">104</w:t>
         </w:r>
       </w:hyperlink>
     </w:p>
@@ -31695,120 +31822,29 @@
         <w:pStyle w:val="FirstParagraph"/>
       </w:pPr>
     </w:p>
-    <w:bookmarkEnd w:id="488"/>
-    <w:bookmarkStart w:id="489" w:name="que-fatores-afetam-a-validade"/>
+    <w:bookmarkEnd w:id="491"/>
+    <w:bookmarkEnd w:id="492"/>
+    <w:bookmarkStart w:id="494" w:name="validade-face"/>
+    <w:p>
+      <w:pPr>
+        <w:pStyle w:val="Titre2"/>
+      </w:pPr>
+      <w:r>
+        <w:t xml:space="preserve">Validade de face</w:t>
+      </w:r>
+    </w:p>
+    <w:p>
+      <w:pPr>
+        <w:pStyle w:val="FirstParagraph"/>
+      </w:pPr>
+    </w:p>
+    <w:bookmarkStart w:id="493" w:name="o-que-é-validade-de-face"/>
     <w:p>
       <w:pPr>
         <w:pStyle w:val="Titre3"/>
       </w:pPr>
       <w:r>
-        <w:t xml:space="preserve">Que fatores afetam a validade?</w:t>
-      </w:r>
-    </w:p>
-    <w:p>
-      <w:pPr>
-        <w:numPr>
-          <w:ilvl w:val="0"/>
-          <w:numId w:val="1326"/>
-        </w:numPr>
-      </w:pPr>
-      <w:r>
-        <w:t xml:space="preserve">A amostragem não probabilística pode dificultar a generalização dos achados da amostra para a população, diminuindo assim a validade externa do estudo.</w:t>
-      </w:r>
-      <w:hyperlink w:anchor="ref-Banerjee2010">
-        <w:r>
-          <w:rPr>
-            <w:rStyle w:val="Lienhypertexte"/>
-            <w:vertAlign w:val="superscript"/>
-          </w:rPr>
-          <w:t xml:space="preserve">7</w:t>
-        </w:r>
-      </w:hyperlink>
-    </w:p>
-    <w:p>
-      <w:pPr>
-        <w:numPr>
-          <w:ilvl w:val="0"/>
-          <w:numId w:val="1326"/>
-        </w:numPr>
-      </w:pPr>
-      <w:r>
-        <w:t xml:space="preserve">Quando as características da amostra obtida por seleção não probabilística forem similares às da população, a validade externa pode ser maior.</w:t>
-      </w:r>
-      <w:hyperlink w:anchor="ref-Banerjee2010">
-        <w:r>
-          <w:rPr>
-            <w:rStyle w:val="Lienhypertexte"/>
-            <w:vertAlign w:val="superscript"/>
-          </w:rPr>
-          <w:t xml:space="preserve">7</w:t>
-        </w:r>
-      </w:hyperlink>
-    </w:p>
-    <w:p>
-      <w:pPr>
-        <w:pStyle w:val="FirstParagraph"/>
-      </w:pPr>
-    </w:p>
-    <w:bookmarkEnd w:id="489"/>
-    <w:bookmarkStart w:id="490" w:name="como-avaliar-a-validade-de-um-estudo"/>
-    <w:p>
-      <w:pPr>
-        <w:pStyle w:val="Titre3"/>
-      </w:pPr>
-      <w:r>
-        <w:t xml:space="preserve">Como avaliar a validade de um estudo?</w:t>
-      </w:r>
-    </w:p>
-    <w:p>
-      <w:pPr>
-        <w:numPr>
-          <w:ilvl w:val="0"/>
-          <w:numId w:val="1327"/>
-        </w:numPr>
-        <w:pStyle w:val="Compact"/>
-      </w:pPr>
-      <w:r>
-        <w:t xml:space="preserve">As características da amostra apresentadas na Tabela 1 são úteis para interpretação da validade interna e externa dos achados do estudo.</w:t>
-      </w:r>
-      <w:hyperlink w:anchor="ref-Westreich2013">
-        <w:r>
-          <w:rPr>
-            <w:rStyle w:val="Lienhypertexte"/>
-            <w:vertAlign w:val="superscript"/>
-          </w:rPr>
-          <w:t xml:space="preserve">104</w:t>
-        </w:r>
-      </w:hyperlink>
-    </w:p>
-    <w:p>
-      <w:pPr>
-        <w:pStyle w:val="FirstParagraph"/>
-      </w:pPr>
-    </w:p>
-    <w:bookmarkEnd w:id="490"/>
-    <w:bookmarkEnd w:id="491"/>
-    <w:bookmarkStart w:id="494" w:name="validade-criterio"/>
-    <w:p>
-      <w:pPr>
-        <w:pStyle w:val="Titre2"/>
-      </w:pPr>
-      <w:r>
-        <w:t xml:space="preserve">Validade relacionada ao critério</w:t>
-      </w:r>
-    </w:p>
-    <w:p>
-      <w:pPr>
-        <w:pStyle w:val="FirstParagraph"/>
-      </w:pPr>
-    </w:p>
-    <w:bookmarkStart w:id="492" w:name="o-que-é-critério"/>
-    <w:p>
-      <w:pPr>
-        <w:pStyle w:val="Titre3"/>
-      </w:pPr>
-      <w:r>
-        <w:t xml:space="preserve">O que é critério?</w:t>
+        <w:t xml:space="preserve">O que é validade de face?</w:t>
       </w:r>
     </w:p>
     <w:p>
@@ -31816,33 +31852,6 @@
         <w:numPr>
           <w:ilvl w:val="0"/>
           <w:numId w:val="1328"/>
-        </w:numPr>
-        <w:pStyle w:val="Compact"/>
-      </w:pPr>
-      <w:r>
-        <w:t xml:space="preserve">.[RF]</w:t>
-      </w:r>
-    </w:p>
-    <w:p>
-      <w:pPr>
-        <w:pStyle w:val="FirstParagraph"/>
-      </w:pPr>
-    </w:p>
-    <w:bookmarkEnd w:id="492"/>
-    <w:bookmarkStart w:id="493" w:name="o-que-é-validade-relacionada-ao-critério"/>
-    <w:p>
-      <w:pPr>
-        <w:pStyle w:val="Titre3"/>
-      </w:pPr>
-      <w:r>
-        <w:t xml:space="preserve">O que é validade relacionada ao critério?</w:t>
-      </w:r>
-    </w:p>
-    <w:p>
-      <w:pPr>
-        <w:numPr>
-          <w:ilvl w:val="0"/>
-          <w:numId w:val="1329"/>
         </w:numPr>
         <w:pStyle w:val="Compact"/>
       </w:pPr>
@@ -31857,13 +31866,13 @@
     </w:p>
     <w:bookmarkEnd w:id="493"/>
     <w:bookmarkEnd w:id="494"/>
-    <w:bookmarkStart w:id="498" w:name="validade-criterio"/>
+    <w:bookmarkStart w:id="496" w:name="validade-constructo"/>
     <w:p>
       <w:pPr>
         <w:pStyle w:val="Titre2"/>
       </w:pPr>
       <w:r>
-        <w:t xml:space="preserve">Validade relacionada ao critério</w:t>
+        <w:t xml:space="preserve">Validade do construto</w:t>
       </w:r>
     </w:p>
     <w:p>
@@ -31871,13 +31880,55 @@
         <w:pStyle w:val="FirstParagraph"/>
       </w:pPr>
     </w:p>
-    <w:bookmarkStart w:id="495" w:name="o-que-é-concorrente"/>
+    <w:bookmarkStart w:id="495" w:name="o-que-é-construto"/>
     <w:p>
       <w:pPr>
         <w:pStyle w:val="Titre3"/>
       </w:pPr>
       <w:r>
-        <w:t xml:space="preserve">O que é concorrente?</w:t>
+        <w:t xml:space="preserve">O que é construto?</w:t>
+      </w:r>
+    </w:p>
+    <w:p>
+      <w:pPr>
+        <w:numPr>
+          <w:ilvl w:val="0"/>
+          <w:numId w:val="1329"/>
+        </w:numPr>
+        <w:pStyle w:val="Compact"/>
+      </w:pPr>
+      <w:r>
+        <w:t xml:space="preserve">.[RF]</w:t>
+      </w:r>
+    </w:p>
+    <w:p>
+      <w:pPr>
+        <w:pStyle w:val="FirstParagraph"/>
+      </w:pPr>
+    </w:p>
+    <w:bookmarkEnd w:id="495"/>
+    <w:bookmarkEnd w:id="496"/>
+    <w:bookmarkStart w:id="498" w:name="validade-fatorial"/>
+    <w:p>
+      <w:pPr>
+        <w:pStyle w:val="Titre2"/>
+      </w:pPr>
+      <w:r>
+        <w:t xml:space="preserve">Validade fatorial</w:t>
+      </w:r>
+    </w:p>
+    <w:p>
+      <w:pPr>
+        <w:pStyle w:val="FirstParagraph"/>
+      </w:pPr>
+    </w:p>
+    <w:bookmarkStart w:id="497" w:name="o-que-é-validade-fatorial"/>
+    <w:p>
+      <w:pPr>
+        <w:pStyle w:val="Titre3"/>
+      </w:pPr>
+      <w:r>
+        <w:t xml:space="preserve">O que é validade fatorial?</w:t>
       </w:r>
     </w:p>
     <w:p>
@@ -31885,60 +31936,6 @@
         <w:numPr>
           <w:ilvl w:val="0"/>
           <w:numId w:val="1330"/>
-        </w:numPr>
-        <w:pStyle w:val="Compact"/>
-      </w:pPr>
-      <w:r>
-        <w:t xml:space="preserve">.[RF]</w:t>
-      </w:r>
-    </w:p>
-    <w:p>
-      <w:pPr>
-        <w:pStyle w:val="FirstParagraph"/>
-      </w:pPr>
-    </w:p>
-    <w:bookmarkEnd w:id="495"/>
-    <w:bookmarkStart w:id="496" w:name="o-que-é-validade-concorrente"/>
-    <w:p>
-      <w:pPr>
-        <w:pStyle w:val="Titre3"/>
-      </w:pPr>
-      <w:r>
-        <w:t xml:space="preserve">O que é validade concorrente?</w:t>
-      </w:r>
-    </w:p>
-    <w:p>
-      <w:pPr>
-        <w:numPr>
-          <w:ilvl w:val="0"/>
-          <w:numId w:val="1331"/>
-        </w:numPr>
-        <w:pStyle w:val="Compact"/>
-      </w:pPr>
-      <w:r>
-        <w:t xml:space="preserve">.[RF]</w:t>
-      </w:r>
-    </w:p>
-    <w:p>
-      <w:pPr>
-        <w:pStyle w:val="FirstParagraph"/>
-      </w:pPr>
-    </w:p>
-    <w:bookmarkEnd w:id="496"/>
-    <w:bookmarkStart w:id="497" w:name="o-que-é-validade-preditiva"/>
-    <w:p>
-      <w:pPr>
-        <w:pStyle w:val="Titre3"/>
-      </w:pPr>
-      <w:r>
-        <w:t xml:space="preserve">O que é validade preditiva?</w:t>
-      </w:r>
-    </w:p>
-    <w:p>
-      <w:pPr>
-        <w:numPr>
-          <w:ilvl w:val="0"/>
-          <w:numId w:val="1332"/>
         </w:numPr>
         <w:pStyle w:val="Compact"/>
       </w:pPr>
@@ -31953,13 +31950,13 @@
     </w:p>
     <w:bookmarkEnd w:id="497"/>
     <w:bookmarkEnd w:id="498"/>
-    <w:bookmarkStart w:id="501" w:name="validade-constructo"/>
+    <w:bookmarkStart w:id="500" w:name="validade-convergente"/>
     <w:p>
       <w:pPr>
         <w:pStyle w:val="Titre2"/>
       </w:pPr>
       <w:r>
-        <w:t xml:space="preserve">Validade do construto</w:t>
+        <w:t xml:space="preserve">Validade convergente</w:t>
       </w:r>
     </w:p>
     <w:p>
@@ -31967,13 +31964,97 @@
         <w:pStyle w:val="FirstParagraph"/>
       </w:pPr>
     </w:p>
-    <w:bookmarkStart w:id="499" w:name="o-que-é-construto"/>
+    <w:bookmarkStart w:id="499" w:name="o-que-é-validade-convergente"/>
     <w:p>
       <w:pPr>
         <w:pStyle w:val="Titre3"/>
       </w:pPr>
       <w:r>
-        <w:t xml:space="preserve">O que é construto?</w:t>
+        <w:t xml:space="preserve">O que é validade convergente?</w:t>
+      </w:r>
+    </w:p>
+    <w:p>
+      <w:pPr>
+        <w:numPr>
+          <w:ilvl w:val="0"/>
+          <w:numId w:val="1331"/>
+        </w:numPr>
+        <w:pStyle w:val="Compact"/>
+      </w:pPr>
+      <w:r>
+        <w:t xml:space="preserve">.[RF]</w:t>
+      </w:r>
+    </w:p>
+    <w:p>
+      <w:pPr>
+        <w:pStyle w:val="FirstParagraph"/>
+      </w:pPr>
+    </w:p>
+    <w:bookmarkEnd w:id="499"/>
+    <w:bookmarkEnd w:id="500"/>
+    <w:bookmarkStart w:id="502" w:name="validade-discriminante"/>
+    <w:p>
+      <w:pPr>
+        <w:pStyle w:val="Titre2"/>
+      </w:pPr>
+      <w:r>
+        <w:t xml:space="preserve">Validade discriminante</w:t>
+      </w:r>
+    </w:p>
+    <w:p>
+      <w:pPr>
+        <w:pStyle w:val="FirstParagraph"/>
+      </w:pPr>
+    </w:p>
+    <w:bookmarkStart w:id="501" w:name="o-que-é-validade-discriminante"/>
+    <w:p>
+      <w:pPr>
+        <w:pStyle w:val="Titre3"/>
+      </w:pPr>
+      <w:r>
+        <w:t xml:space="preserve">O que é validade discriminante?</w:t>
+      </w:r>
+    </w:p>
+    <w:p>
+      <w:pPr>
+        <w:numPr>
+          <w:ilvl w:val="0"/>
+          <w:numId w:val="1332"/>
+        </w:numPr>
+        <w:pStyle w:val="Compact"/>
+      </w:pPr>
+      <w:r>
+        <w:t xml:space="preserve">.[RF]</w:t>
+      </w:r>
+    </w:p>
+    <w:p>
+      <w:pPr>
+        <w:pStyle w:val="FirstParagraph"/>
+      </w:pPr>
+    </w:p>
+    <w:bookmarkEnd w:id="501"/>
+    <w:bookmarkEnd w:id="502"/>
+    <w:bookmarkStart w:id="504" w:name="validade-criterio"/>
+    <w:p>
+      <w:pPr>
+        <w:pStyle w:val="Titre2"/>
+      </w:pPr>
+      <w:r>
+        <w:t xml:space="preserve">Validade de critério</w:t>
+      </w:r>
+    </w:p>
+    <w:p>
+      <w:pPr>
+        <w:pStyle w:val="FirstParagraph"/>
+      </w:pPr>
+    </w:p>
+    <w:bookmarkStart w:id="503" w:name="o-que-é-validade-de-critério"/>
+    <w:p>
+      <w:pPr>
+        <w:pStyle w:val="Titre3"/>
+      </w:pPr>
+      <w:r>
+        <w:t xml:space="preserve">O que é validade de critério?</w:t>
       </w:r>
     </w:p>
     <w:p>
@@ -31981,102 +32062,6 @@
         <w:numPr>
           <w:ilvl w:val="0"/>
           <w:numId w:val="1333"/>
-        </w:numPr>
-        <w:pStyle w:val="Compact"/>
-      </w:pPr>
-      <w:r>
-        <w:t xml:space="preserve">.[RF]</w:t>
-      </w:r>
-    </w:p>
-    <w:p>
-      <w:pPr>
-        <w:pStyle w:val="FirstParagraph"/>
-      </w:pPr>
-    </w:p>
-    <w:bookmarkEnd w:id="499"/>
-    <w:bookmarkStart w:id="500" w:name="o-que-é-validade-do-construto"/>
-    <w:p>
-      <w:pPr>
-        <w:pStyle w:val="Titre3"/>
-      </w:pPr>
-      <w:r>
-        <w:t xml:space="preserve">O que é validade do construto?</w:t>
-      </w:r>
-    </w:p>
-    <w:p>
-      <w:pPr>
-        <w:numPr>
-          <w:ilvl w:val="0"/>
-          <w:numId w:val="1334"/>
-        </w:numPr>
-        <w:pStyle w:val="Compact"/>
-      </w:pPr>
-      <w:r>
-        <w:t xml:space="preserve">.[RF]</w:t>
-      </w:r>
-    </w:p>
-    <w:p>
-      <w:pPr>
-        <w:pStyle w:val="FirstParagraph"/>
-      </w:pPr>
-    </w:p>
-    <w:bookmarkEnd w:id="500"/>
-    <w:bookmarkEnd w:id="501"/>
-    <w:bookmarkStart w:id="504" w:name="validade-face"/>
-    <w:p>
-      <w:pPr>
-        <w:pStyle w:val="Titre2"/>
-      </w:pPr>
-      <w:r>
-        <w:t xml:space="preserve">Validade de face</w:t>
-      </w:r>
-    </w:p>
-    <w:p>
-      <w:pPr>
-        <w:pStyle w:val="FirstParagraph"/>
-      </w:pPr>
-    </w:p>
-    <w:bookmarkStart w:id="502" w:name="o-que-é-face"/>
-    <w:p>
-      <w:pPr>
-        <w:pStyle w:val="Titre3"/>
-      </w:pPr>
-      <w:r>
-        <w:t xml:space="preserve">O que é face?</w:t>
-      </w:r>
-    </w:p>
-    <w:p>
-      <w:pPr>
-        <w:numPr>
-          <w:ilvl w:val="0"/>
-          <w:numId w:val="1335"/>
-        </w:numPr>
-        <w:pStyle w:val="Compact"/>
-      </w:pPr>
-      <w:r>
-        <w:t xml:space="preserve">.[RF]</w:t>
-      </w:r>
-    </w:p>
-    <w:p>
-      <w:pPr>
-        <w:pStyle w:val="FirstParagraph"/>
-      </w:pPr>
-    </w:p>
-    <w:bookmarkEnd w:id="502"/>
-    <w:bookmarkStart w:id="503" w:name="o-que-é-validade-de-face"/>
-    <w:p>
-      <w:pPr>
-        <w:pStyle w:val="Titre3"/>
-      </w:pPr>
-      <w:r>
-        <w:t xml:space="preserve">O que é validade de face?</w:t>
-      </w:r>
-    </w:p>
-    <w:p>
-      <w:pPr>
-        <w:numPr>
-          <w:ilvl w:val="0"/>
-          <w:numId w:val="1336"/>
         </w:numPr>
         <w:pStyle w:val="Compact"/>
       </w:pPr>
@@ -32091,8 +32076,104 @@
     </w:p>
     <w:bookmarkEnd w:id="503"/>
     <w:bookmarkEnd w:id="504"/>
+    <w:bookmarkStart w:id="508" w:name="validade-concorrente"/>
+    <w:p>
+      <w:pPr>
+        <w:pStyle w:val="Titre2"/>
+      </w:pPr>
+      <w:r>
+        <w:t xml:space="preserve">Validade concorrente</w:t>
+      </w:r>
+    </w:p>
+    <w:p>
+      <w:pPr>
+        <w:pStyle w:val="FirstParagraph"/>
+      </w:pPr>
+    </w:p>
+    <w:bookmarkStart w:id="505" w:name="o-que-é-concorrente"/>
+    <w:p>
+      <w:pPr>
+        <w:pStyle w:val="Titre3"/>
+      </w:pPr>
+      <w:r>
+        <w:t xml:space="preserve">O que é concorrente?</w:t>
+      </w:r>
+    </w:p>
+    <w:p>
+      <w:pPr>
+        <w:numPr>
+          <w:ilvl w:val="0"/>
+          <w:numId w:val="1334"/>
+        </w:numPr>
+        <w:pStyle w:val="Compact"/>
+      </w:pPr>
+      <w:r>
+        <w:t xml:space="preserve">.[RF]</w:t>
+      </w:r>
+    </w:p>
+    <w:p>
+      <w:pPr>
+        <w:pStyle w:val="FirstParagraph"/>
+      </w:pPr>
+    </w:p>
     <w:bookmarkEnd w:id="505"/>
-    <w:bookmarkStart w:id="523" w:name="analise-concordancia-confiabilidade"/>
+    <w:bookmarkStart w:id="506" w:name="o-que-é-validade-concorrente"/>
+    <w:p>
+      <w:pPr>
+        <w:pStyle w:val="Titre3"/>
+      </w:pPr>
+      <w:r>
+        <w:t xml:space="preserve">O que é validade concorrente?</w:t>
+      </w:r>
+    </w:p>
+    <w:p>
+      <w:pPr>
+        <w:numPr>
+          <w:ilvl w:val="0"/>
+          <w:numId w:val="1335"/>
+        </w:numPr>
+        <w:pStyle w:val="Compact"/>
+      </w:pPr>
+      <w:r>
+        <w:t xml:space="preserve">.[RF]</w:t>
+      </w:r>
+    </w:p>
+    <w:p>
+      <w:pPr>
+        <w:pStyle w:val="FirstParagraph"/>
+      </w:pPr>
+    </w:p>
+    <w:bookmarkEnd w:id="506"/>
+    <w:bookmarkStart w:id="507" w:name="o-que-é-validade-preditiva"/>
+    <w:p>
+      <w:pPr>
+        <w:pStyle w:val="Titre3"/>
+      </w:pPr>
+      <w:r>
+        <w:t xml:space="preserve">O que é validade preditiva?</w:t>
+      </w:r>
+    </w:p>
+    <w:p>
+      <w:pPr>
+        <w:numPr>
+          <w:ilvl w:val="0"/>
+          <w:numId w:val="1336"/>
+        </w:numPr>
+        <w:pStyle w:val="Compact"/>
+      </w:pPr>
+      <w:r>
+        <w:t xml:space="preserve">.[RF]</w:t>
+      </w:r>
+    </w:p>
+    <w:p>
+      <w:pPr>
+        <w:pStyle w:val="FirstParagraph"/>
+      </w:pPr>
+    </w:p>
+    <w:bookmarkEnd w:id="507"/>
+    <w:bookmarkEnd w:id="508"/>
+    <w:bookmarkEnd w:id="509"/>
+    <w:bookmarkStart w:id="527" w:name="analise-concordancia-confiabilidade"/>
     <w:p>
       <w:pPr>
         <w:pStyle w:val="Titre1"/>
@@ -32110,7 +32191,7 @@
         <w:pStyle w:val="FirstParagraph"/>
       </w:pPr>
     </w:p>
-    <w:bookmarkStart w:id="508" w:name="problemas"/>
+    <w:bookmarkStart w:id="512" w:name="problemas"/>
     <w:p>
       <w:pPr>
         <w:pStyle w:val="Titre2"/>
@@ -32124,7 +32205,7 @@
         <w:pStyle w:val="FirstParagraph"/>
       </w:pPr>
     </w:p>
-    <w:bookmarkStart w:id="506" w:name="X67bc8670ec1967d901d5fd81c4058ae7b65a1a6"/>
+    <w:bookmarkStart w:id="510" w:name="X67bc8670ec1967d901d5fd81c4058ae7b65a1a6"/>
     <w:p>
       <w:pPr>
         <w:pStyle w:val="Titre3"/>
@@ -32218,8 +32299,8 @@
         <w:pStyle w:val="FirstParagraph"/>
       </w:pPr>
     </w:p>
-    <w:bookmarkEnd w:id="506"/>
-    <w:bookmarkStart w:id="507" w:name="X0647d3744545d8602b5674c3928270a0e688a11"/>
+    <w:bookmarkEnd w:id="510"/>
+    <w:bookmarkStart w:id="511" w:name="X0647d3744545d8602b5674c3928270a0e688a11"/>
     <w:p>
       <w:pPr>
         <w:pStyle w:val="Titre3"/>
@@ -32293,9 +32374,9 @@
         <w:pStyle w:val="FirstParagraph"/>
       </w:pPr>
     </w:p>
-    <w:bookmarkEnd w:id="507"/>
-    <w:bookmarkEnd w:id="508"/>
-    <w:bookmarkStart w:id="519" w:name="concordancia"/>
+    <w:bookmarkEnd w:id="511"/>
+    <w:bookmarkEnd w:id="512"/>
+    <w:bookmarkStart w:id="523" w:name="concordancia"/>
     <w:p>
       <w:pPr>
         <w:pStyle w:val="Titre2"/>
@@ -32309,7 +32390,7 @@
         <w:pStyle w:val="FirstParagraph"/>
       </w:pPr>
     </w:p>
-    <w:bookmarkStart w:id="509" w:name="o-que-é-concordância"/>
+    <w:bookmarkStart w:id="513" w:name="o-que-é-concordância"/>
     <w:p>
       <w:pPr>
         <w:pStyle w:val="Titre3"/>
@@ -32335,8 +32416,8 @@
         <w:pStyle w:val="FirstParagraph"/>
       </w:pPr>
     </w:p>
-    <w:bookmarkEnd w:id="509"/>
-    <w:bookmarkStart w:id="511" w:name="Xdceae2fdb694cdcefeb807c249381e0b4021314"/>
+    <w:bookmarkEnd w:id="513"/>
+    <w:bookmarkStart w:id="515" w:name="Xdceae2fdb694cdcefeb807c249381e0b4021314"/>
     <w:p>
       <w:pPr>
         <w:pStyle w:val="Titre3"/>
@@ -32499,7 +32580,7 @@
       <w:r>
         <w:t xml:space="preserve"> </w:t>
       </w:r>
-      <w:hyperlink r:id="rId510">
+      <w:hyperlink r:id="rId514">
         <w:r>
           <w:rPr>
             <w:rStyle w:val="Lienhypertexte"/>
@@ -32544,8 +32625,8 @@
         <w:pStyle w:val="Corpsdetexte"/>
       </w:pPr>
     </w:p>
-    <w:bookmarkEnd w:id="511"/>
-    <w:bookmarkStart w:id="512" w:name="X0dcf257684fd7e72924fdb02dfaaa684ded1f87"/>
+    <w:bookmarkEnd w:id="515"/>
+    <w:bookmarkStart w:id="516" w:name="X0dcf257684fd7e72924fdb02dfaaa684ded1f87"/>
     <w:p>
       <w:pPr>
         <w:pStyle w:val="Titre3"/>
@@ -32725,8 +32806,8 @@
         <w:pStyle w:val="FirstParagraph"/>
       </w:pPr>
     </w:p>
-    <w:bookmarkEnd w:id="512"/>
-    <w:bookmarkStart w:id="513" w:name="Xe323b88962ee26c30d1b06f87f5b15fae557cc4"/>
+    <w:bookmarkEnd w:id="516"/>
+    <w:bookmarkStart w:id="517" w:name="Xe323b88962ee26c30d1b06f87f5b15fae557cc4"/>
     <w:p>
       <w:pPr>
         <w:pStyle w:val="Titre3"/>
@@ -32928,7 +33009,7 @@
       <w:r>
         <w:t xml:space="preserve"> </w:t>
       </w:r>
-      <w:hyperlink r:id="rId510">
+      <w:hyperlink r:id="rId514">
         <w:r>
           <w:rPr>
             <w:rStyle w:val="Lienhypertexte"/>
@@ -32973,8 +33054,8 @@
         <w:pStyle w:val="Corpsdetexte"/>
       </w:pPr>
     </w:p>
-    <w:bookmarkEnd w:id="513"/>
-    <w:bookmarkStart w:id="514" w:name="Xcecb7215f2dc7b22a0ac76505ce8fbe1598218f"/>
+    <w:bookmarkEnd w:id="517"/>
+    <w:bookmarkStart w:id="518" w:name="Xcecb7215f2dc7b22a0ac76505ce8fbe1598218f"/>
     <w:p>
       <w:pPr>
         <w:pStyle w:val="Titre3"/>
@@ -33064,7 +33145,7 @@
       <w:r>
         <w:t xml:space="preserve"> </w:t>
       </w:r>
-      <w:hyperlink r:id="rId510">
+      <w:hyperlink r:id="rId514">
         <w:r>
           <w:rPr>
             <w:rStyle w:val="Lienhypertexte"/>
@@ -33103,8 +33184,8 @@
         <w:pStyle w:val="Corpsdetexte"/>
       </w:pPr>
     </w:p>
-    <w:bookmarkEnd w:id="514"/>
-    <w:bookmarkStart w:id="515" w:name="X2a69c5e5fa840dc95551a46873fe1ae5b70f95d"/>
+    <w:bookmarkEnd w:id="518"/>
+    <w:bookmarkStart w:id="519" w:name="X2a69c5e5fa840dc95551a46873fe1ae5b70f95d"/>
     <w:p>
       <w:pPr>
         <w:pStyle w:val="Titre3"/>
@@ -33174,8 +33255,8 @@
         <w:pStyle w:val="FirstParagraph"/>
       </w:pPr>
     </w:p>
-    <w:bookmarkEnd w:id="515"/>
-    <w:bookmarkStart w:id="516" w:name="X182caf85b23c681ad2fc11e557527d1c59e2770"/>
+    <w:bookmarkEnd w:id="519"/>
+    <w:bookmarkStart w:id="520" w:name="X182caf85b23c681ad2fc11e557527d1c59e2770"/>
     <w:p>
       <w:pPr>
         <w:pStyle w:val="Titre3"/>
@@ -33229,8 +33310,8 @@
         <w:pStyle w:val="FirstParagraph"/>
       </w:pPr>
     </w:p>
-    <w:bookmarkEnd w:id="516"/>
-    <w:bookmarkStart w:id="517" w:name="X31372c19e2aff6f77204a816e25a4b6a8073a6c"/>
+    <w:bookmarkEnd w:id="520"/>
+    <w:bookmarkStart w:id="521" w:name="X31372c19e2aff6f77204a816e25a4b6a8073a6c"/>
     <w:p>
       <w:pPr>
         <w:pStyle w:val="Titre3"/>
@@ -33451,8 +33532,8 @@
         <w:pStyle w:val="FirstParagraph"/>
       </w:pPr>
     </w:p>
-    <w:bookmarkEnd w:id="517"/>
-    <w:bookmarkStart w:id="518" w:name="X9c17367af6969c7a4a3084edf083fe406988a4c"/>
+    <w:bookmarkEnd w:id="521"/>
+    <w:bookmarkStart w:id="522" w:name="X9c17367af6969c7a4a3084edf083fe406988a4c"/>
     <w:p>
       <w:pPr>
         <w:pStyle w:val="Titre3"/>
@@ -33487,79 +33568,79 @@
         <w:pStyle w:val="FirstParagraph"/>
       </w:pPr>
     </w:p>
-    <w:bookmarkEnd w:id="518"/>
-    <w:bookmarkEnd w:id="519"/>
-    <w:bookmarkStart w:id="522" w:name="confiabilidade"/>
-    <w:p>
-      <w:pPr>
-        <w:pStyle w:val="Titre2"/>
-      </w:pPr>
-      <w:r>
-        <w:t xml:space="preserve">Confiabilidade</w:t>
-      </w:r>
-    </w:p>
-    <w:p>
-      <w:pPr>
-        <w:pStyle w:val="FirstParagraph"/>
-      </w:pPr>
-    </w:p>
-    <w:bookmarkStart w:id="520" w:name="o-que-é-confiabilidade"/>
-    <w:p>
-      <w:pPr>
-        <w:pStyle w:val="Titre3"/>
-      </w:pPr>
-      <w:r>
-        <w:t xml:space="preserve">O que é confiabilidade?</w:t>
-      </w:r>
-    </w:p>
-    <w:p>
-      <w:pPr>
-        <w:numPr>
-          <w:ilvl w:val="0"/>
-          <w:numId w:val="1350"/>
-        </w:numPr>
-        <w:pStyle w:val="Compact"/>
-      </w:pPr>
-      <w:r>
-        <w:t xml:space="preserve">.[REF]</w:t>
-      </w:r>
-    </w:p>
-    <w:p>
-      <w:pPr>
-        <w:pStyle w:val="FirstParagraph"/>
-      </w:pPr>
-    </w:p>
-    <w:bookmarkEnd w:id="520"/>
-    <w:bookmarkStart w:id="521" w:name="X08986ced9f0c041243b1a080f74e4f83d6e5ff3"/>
-    <w:p>
-      <w:pPr>
-        <w:pStyle w:val="Titre3"/>
-      </w:pPr>
-      <w:r>
-        <w:t xml:space="preserve">Quais métodos são adequados para análise de confiabilidade?</w:t>
-      </w:r>
-    </w:p>
-    <w:p>
-      <w:pPr>
-        <w:numPr>
-          <w:ilvl w:val="0"/>
-          <w:numId w:val="1351"/>
-        </w:numPr>
-        <w:pStyle w:val="Compact"/>
-      </w:pPr>
-      <w:r>
-        <w:t xml:space="preserve">.[REF]</w:t>
-      </w:r>
-    </w:p>
-    <w:p>
-      <w:pPr>
-        <w:pStyle w:val="FirstParagraph"/>
-      </w:pPr>
-    </w:p>
-    <w:bookmarkEnd w:id="521"/>
     <w:bookmarkEnd w:id="522"/>
     <w:bookmarkEnd w:id="523"/>
-    <w:bookmarkStart w:id="531" w:name="meta-analise"/>
+    <w:bookmarkStart w:id="526" w:name="confiabilidade"/>
+    <w:p>
+      <w:pPr>
+        <w:pStyle w:val="Titre2"/>
+      </w:pPr>
+      <w:r>
+        <w:t xml:space="preserve">Confiabilidade</w:t>
+      </w:r>
+    </w:p>
+    <w:p>
+      <w:pPr>
+        <w:pStyle w:val="FirstParagraph"/>
+      </w:pPr>
+    </w:p>
+    <w:bookmarkStart w:id="524" w:name="o-que-é-confiabilidade"/>
+    <w:p>
+      <w:pPr>
+        <w:pStyle w:val="Titre3"/>
+      </w:pPr>
+      <w:r>
+        <w:t xml:space="preserve">O que é confiabilidade?</w:t>
+      </w:r>
+    </w:p>
+    <w:p>
+      <w:pPr>
+        <w:numPr>
+          <w:ilvl w:val="0"/>
+          <w:numId w:val="1350"/>
+        </w:numPr>
+        <w:pStyle w:val="Compact"/>
+      </w:pPr>
+      <w:r>
+        <w:t xml:space="preserve">.[REF]</w:t>
+      </w:r>
+    </w:p>
+    <w:p>
+      <w:pPr>
+        <w:pStyle w:val="FirstParagraph"/>
+      </w:pPr>
+    </w:p>
+    <w:bookmarkEnd w:id="524"/>
+    <w:bookmarkStart w:id="525" w:name="X08986ced9f0c041243b1a080f74e4f83d6e5ff3"/>
+    <w:p>
+      <w:pPr>
+        <w:pStyle w:val="Titre3"/>
+      </w:pPr>
+      <w:r>
+        <w:t xml:space="preserve">Quais métodos são adequados para análise de confiabilidade?</w:t>
+      </w:r>
+    </w:p>
+    <w:p>
+      <w:pPr>
+        <w:numPr>
+          <w:ilvl w:val="0"/>
+          <w:numId w:val="1351"/>
+        </w:numPr>
+        <w:pStyle w:val="Compact"/>
+      </w:pPr>
+      <w:r>
+        <w:t xml:space="preserve">.[REF]</w:t>
+      </w:r>
+    </w:p>
+    <w:p>
+      <w:pPr>
+        <w:pStyle w:val="FirstParagraph"/>
+      </w:pPr>
+    </w:p>
+    <w:bookmarkEnd w:id="525"/>
+    <w:bookmarkEnd w:id="526"/>
+    <w:bookmarkEnd w:id="527"/>
+    <w:bookmarkStart w:id="535" w:name="meta-analise"/>
     <w:p>
       <w:pPr>
         <w:pStyle w:val="Titre1"/>
@@ -33577,7 +33658,7 @@
         <w:pStyle w:val="FirstParagraph"/>
       </w:pPr>
     </w:p>
-    <w:bookmarkStart w:id="525" w:name="meta-analise"/>
+    <w:bookmarkStart w:id="529" w:name="meta-analise"/>
     <w:p>
       <w:pPr>
         <w:pStyle w:val="Titre2"/>
@@ -33591,7 +33672,7 @@
         <w:pStyle w:val="FirstParagraph"/>
       </w:pPr>
     </w:p>
-    <w:bookmarkStart w:id="524" w:name="o-que-é-meta-análise"/>
+    <w:bookmarkStart w:id="528" w:name="o-que-é-meta-análise"/>
     <w:p>
       <w:pPr>
         <w:pStyle w:val="Titre3"/>
@@ -33617,9 +33698,9 @@
         <w:pStyle w:val="FirstParagraph"/>
       </w:pPr>
     </w:p>
-    <w:bookmarkEnd w:id="524"/>
-    <w:bookmarkEnd w:id="525"/>
-    <w:bookmarkStart w:id="530" w:name="interpretacao"/>
+    <w:bookmarkEnd w:id="528"/>
+    <w:bookmarkEnd w:id="529"/>
+    <w:bookmarkStart w:id="534" w:name="interpretacao"/>
     <w:p>
       <w:pPr>
         <w:pStyle w:val="Titre2"/>
@@ -33633,7 +33714,7 @@
         <w:pStyle w:val="FirstParagraph"/>
       </w:pPr>
     </w:p>
-    <w:bookmarkStart w:id="526" w:name="X6a8531eeb8c397e4541b9410dfb81a088183f89"/>
+    <w:bookmarkStart w:id="530" w:name="X6a8531eeb8c397e4541b9410dfb81a088183f89"/>
     <w:p>
       <w:pPr>
         <w:pStyle w:val="Titre3"/>
@@ -33741,8 +33822,8 @@
         <w:pStyle w:val="FirstParagraph"/>
       </w:pPr>
     </w:p>
-    <w:bookmarkEnd w:id="526"/>
-    <w:bookmarkStart w:id="529" w:name="Xaba008778b949bab992254bfb81eca4f4b60236"/>
+    <w:bookmarkEnd w:id="530"/>
+    <w:bookmarkStart w:id="533" w:name="Xaba008778b949bab992254bfb81eca4f4b60236"/>
     <w:p>
       <w:pPr>
         <w:pStyle w:val="Titre3"/>
@@ -34001,7 +34082,7 @@
       <w:r>
         <w:t xml:space="preserve"> </w:t>
       </w:r>
-      <w:hyperlink r:id="rId527">
+      <w:hyperlink r:id="rId531">
         <w:r>
           <w:rPr>
             <w:rStyle w:val="Lienhypertexte"/>
@@ -34095,7 +34176,7 @@
       <w:r>
         <w:t xml:space="preserve"> </w:t>
       </w:r>
-      <w:hyperlink r:id="rId528">
+      <w:hyperlink r:id="rId532">
         <w:r>
           <w:rPr>
             <w:rStyle w:val="Lienhypertexte"/>
@@ -34117,10 +34198,10 @@
         <w:pStyle w:val="Corpsdetexte"/>
       </w:pPr>
     </w:p>
-    <w:bookmarkEnd w:id="529"/>
-    <w:bookmarkEnd w:id="530"/>
-    <w:bookmarkEnd w:id="531"/>
-    <w:bookmarkStart w:id="532" w:name="parte-5---produção-científica"/>
+    <w:bookmarkEnd w:id="533"/>
+    <w:bookmarkEnd w:id="534"/>
+    <w:bookmarkEnd w:id="535"/>
+    <w:bookmarkStart w:id="536" w:name="parte-5---produção-científica"/>
     <w:p>
       <w:pPr>
         <w:pStyle w:val="Titre1"/>
@@ -34133,8 +34214,8 @@
         <w:t xml:space="preserve">Parte 5 - Produção Científica</w:t>
       </w:r>
     </w:p>
-    <w:bookmarkEnd w:id="532"/>
-    <w:bookmarkStart w:id="573" w:name="manuscritos-reprodutiveis"/>
+    <w:bookmarkEnd w:id="536"/>
+    <w:bookmarkStart w:id="577" w:name="manuscritos-reprodutiveis"/>
     <w:p>
       <w:pPr>
         <w:pStyle w:val="Titre1"/>
@@ -34152,7 +34233,7 @@
         <w:pStyle w:val="FirstParagraph"/>
       </w:pPr>
     </w:p>
-    <w:bookmarkStart w:id="542" w:name="inicio"/>
+    <w:bookmarkStart w:id="546" w:name="inicio"/>
     <w:p>
       <w:pPr>
         <w:pStyle w:val="Titre2"/>
@@ -34166,7 +34247,7 @@
         <w:pStyle w:val="FirstParagraph"/>
       </w:pPr>
     </w:p>
-    <w:bookmarkStart w:id="534" w:name="o-que-é-r"/>
+    <w:bookmarkStart w:id="538" w:name="o-que-é-r"/>
     <w:p>
       <w:pPr>
         <w:pStyle w:val="Titre3"/>
@@ -34208,7 +34289,7 @@
       <w:r>
         <w:t xml:space="preserve"> </w:t>
       </w:r>
-      <w:hyperlink r:id="rId533">
+      <w:hyperlink r:id="rId537">
         <w:r>
           <w:rPr>
             <w:rStyle w:val="Lienhypertexte"/>
@@ -34236,8 +34317,8 @@
         <w:pStyle w:val="FirstParagraph"/>
       </w:pPr>
     </w:p>
-    <w:bookmarkEnd w:id="534"/>
-    <w:bookmarkStart w:id="536" w:name="o-que-é-rstudio"/>
+    <w:bookmarkEnd w:id="538"/>
+    <w:bookmarkStart w:id="540" w:name="o-que-é-rstudio"/>
     <w:p>
       <w:pPr>
         <w:pStyle w:val="Titre3"/>
@@ -34309,7 +34390,7 @@
       <w:r>
         <w:t xml:space="preserve"> </w:t>
       </w:r>
-      <w:hyperlink r:id="rId535">
+      <w:hyperlink r:id="rId539">
         <w:r>
           <w:rPr>
             <w:rStyle w:val="Lienhypertexte"/>
@@ -34326,8 +34407,8 @@
         <w:pStyle w:val="FirstParagraph"/>
       </w:pPr>
     </w:p>
-    <w:bookmarkEnd w:id="536"/>
-    <w:bookmarkStart w:id="538" w:name="por-que-usar-r"/>
+    <w:bookmarkEnd w:id="540"/>
+    <w:bookmarkStart w:id="542" w:name="por-que-usar-r"/>
     <w:p>
       <w:pPr>
         <w:pStyle w:val="Titre3"/>
@@ -34347,7 +34428,7 @@
       <w:r>
         <w:t xml:space="preserve">R é o software de maior abrangência de métodos estatísticos, possui sintaxe que permite análises estatísticas reproduzíveis e está disponível gratuitamente no website CRAN (</w:t>
       </w:r>
-      <w:hyperlink r:id="rId537">
+      <w:hyperlink r:id="rId541">
         <w:r>
           <w:rPr>
             <w:rStyle w:val="Lienhypertexte"/>
@@ -34373,8 +34454,8 @@
         <w:pStyle w:val="FirstParagraph"/>
       </w:pPr>
     </w:p>
-    <w:bookmarkEnd w:id="538"/>
-    <w:bookmarkStart w:id="541" w:name="X409e05afc797dccd28eb022d5efdd18268dc19d"/>
+    <w:bookmarkEnd w:id="542"/>
+    <w:bookmarkStart w:id="545" w:name="X409e05afc797dccd28eb022d5efdd18268dc19d"/>
     <w:p>
       <w:pPr>
         <w:pStyle w:val="Titre3"/>
@@ -34390,7 +34471,7 @@
           <w:numId w:val="1358"/>
         </w:numPr>
       </w:pPr>
-      <w:hyperlink r:id="rId539">
+      <w:hyperlink r:id="rId543">
         <w:r>
           <w:rPr>
             <w:rStyle w:val="Lienhypertexte"/>
@@ -34418,7 +34499,7 @@
           <w:numId w:val="1358"/>
         </w:numPr>
       </w:pPr>
-      <w:hyperlink r:id="rId540">
+      <w:hyperlink r:id="rId544">
         <w:r>
           <w:rPr>
             <w:rStyle w:val="Lienhypertexte"/>
@@ -34507,9 +34588,9 @@
         <w:pStyle w:val="Corpsdetexte"/>
       </w:pPr>
     </w:p>
-    <w:bookmarkEnd w:id="541"/>
-    <w:bookmarkEnd w:id="542"/>
-    <w:bookmarkStart w:id="552" w:name="relatórios-dinamicos"/>
+    <w:bookmarkEnd w:id="545"/>
+    <w:bookmarkEnd w:id="546"/>
+    <w:bookmarkStart w:id="556" w:name="relatórios-dinamicos"/>
     <w:p>
       <w:pPr>
         <w:pStyle w:val="Titre2"/>
@@ -34523,7 +34604,7 @@
         <w:pStyle w:val="FirstParagraph"/>
       </w:pPr>
     </w:p>
-    <w:bookmarkStart w:id="543" w:name="o-que-são-manuscritos-reprodutíveis"/>
+    <w:bookmarkStart w:id="547" w:name="o-que-são-manuscritos-reprodutíveis"/>
     <w:p>
       <w:pPr>
         <w:pStyle w:val="Titre3"/>
@@ -34637,8 +34718,8 @@
         <w:pStyle w:val="FirstParagraph"/>
       </w:pPr>
     </w:p>
-    <w:bookmarkEnd w:id="543"/>
-    <w:bookmarkStart w:id="549" w:name="por-que-usar-manuscritos-reprodutíveis"/>
+    <w:bookmarkEnd w:id="547"/>
+    <w:bookmarkStart w:id="553" w:name="por-que-usar-manuscritos-reprodutíveis"/>
     <w:p>
       <w:pPr>
         <w:pStyle w:val="Titre3"/>
@@ -34727,7 +34808,7 @@
       <w:r>
         <w:t xml:space="preserve"> </w:t>
       </w:r>
-      <w:hyperlink r:id="rId544">
+      <w:hyperlink r:id="rId548">
         <w:r>
           <w:rPr>
             <w:rStyle w:val="Lienhypertexte"/>
@@ -34746,7 +34827,7 @@
       <w:r>
         <w:t xml:space="preserve"> </w:t>
       </w:r>
-      <w:hyperlink r:id="rId545">
+      <w:hyperlink r:id="rId549">
         <w:r>
           <w:rPr>
             <w:rStyle w:val="Lienhypertexte"/>
@@ -34803,7 +34884,7 @@
       <w:r>
         <w:t xml:space="preserve"> </w:t>
       </w:r>
-      <w:hyperlink r:id="rId546">
+      <w:hyperlink r:id="rId550">
         <w:r>
           <w:rPr>
             <w:rStyle w:val="Lienhypertexte"/>
@@ -34819,7 +34900,7 @@
       <w:r>
         <w:t xml:space="preserve"> </w:t>
       </w:r>
-      <w:hyperlink r:id="rId547">
+      <w:hyperlink r:id="rId551">
         <w:r>
           <w:rPr>
             <w:rStyle w:val="Lienhypertexte"/>
@@ -34838,7 +34919,7 @@
       <w:r>
         <w:t xml:space="preserve"> </w:t>
       </w:r>
-      <w:hyperlink r:id="rId548">
+      <w:hyperlink r:id="rId552">
         <w:r>
           <w:rPr>
             <w:rStyle w:val="Lienhypertexte"/>
@@ -34860,8 +34941,8 @@
         <w:pStyle w:val="Corpsdetexte"/>
       </w:pPr>
     </w:p>
-    <w:bookmarkEnd w:id="549"/>
-    <w:bookmarkStart w:id="551" w:name="Xe41a2fadd81ec0f1cf075ebc49e9686523f796d"/>
+    <w:bookmarkEnd w:id="553"/>
+    <w:bookmarkStart w:id="555" w:name="Xe41a2fadd81ec0f1cf075ebc49e9686523f796d"/>
     <w:p>
       <w:pPr>
         <w:pStyle w:val="Titre3"/>
@@ -34931,7 +35012,7 @@
       <w:r>
         <w:t xml:space="preserve"> </w:t>
       </w:r>
-      <w:hyperlink r:id="rId550">
+      <w:hyperlink r:id="rId554">
         <w:r>
           <w:rPr>
             <w:rStyle w:val="Lienhypertexte"/>
@@ -34953,9 +35034,9 @@
         <w:pStyle w:val="Corpsdetexte"/>
       </w:pPr>
     </w:p>
-    <w:bookmarkEnd w:id="551"/>
-    <w:bookmarkEnd w:id="552"/>
-    <w:bookmarkStart w:id="559" w:name="scripts-computacionais"/>
+    <w:bookmarkEnd w:id="555"/>
+    <w:bookmarkEnd w:id="556"/>
+    <w:bookmarkStart w:id="563" w:name="scripts-computacionais"/>
     <w:p>
       <w:pPr>
         <w:pStyle w:val="Titre2"/>
@@ -34969,7 +35050,7 @@
         <w:pStyle w:val="FirstParagraph"/>
       </w:pPr>
     </w:p>
-    <w:bookmarkStart w:id="554" w:name="o-que-são-scripts"/>
+    <w:bookmarkStart w:id="558" w:name="o-que-são-scripts"/>
     <w:p>
       <w:pPr>
         <w:pStyle w:val="Titre3"/>
@@ -35069,7 +35150,7 @@
       <w:r>
         <w:t xml:space="preserve">para obter a mesma saída da linha de comando (</w:t>
       </w:r>
-      <w:hyperlink r:id="rId553">
+      <w:hyperlink r:id="rId557">
         <w:r>
           <w:rPr>
             <w:rStyle w:val="Lienhypertexte"/>
@@ -35086,8 +35167,8 @@
         <w:pStyle w:val="FirstParagraph"/>
       </w:pPr>
     </w:p>
-    <w:bookmarkEnd w:id="554"/>
-    <w:bookmarkStart w:id="558" w:name="X7b3b6402a1c0a22a05b4721649d111a13af3fbf"/>
+    <w:bookmarkEnd w:id="558"/>
+    <w:bookmarkStart w:id="562" w:name="X7b3b6402a1c0a22a05b4721649d111a13af3fbf"/>
     <w:p>
       <w:pPr>
         <w:pStyle w:val="Titre3"/>
@@ -35291,7 +35372,7 @@
       <w:r>
         <w:t xml:space="preserve"> </w:t>
       </w:r>
-      <w:hyperlink r:id="rId555">
+      <w:hyperlink r:id="rId559">
         <w:r>
           <w:rPr>
             <w:rStyle w:val="Lienhypertexte"/>
@@ -35348,7 +35429,7 @@
       <w:r>
         <w:t xml:space="preserve"> </w:t>
       </w:r>
-      <w:hyperlink r:id="rId556">
+      <w:hyperlink r:id="rId560">
         <w:r>
           <w:rPr>
             <w:rStyle w:val="Lienhypertexte"/>
@@ -35405,7 +35486,7 @@
       <w:r>
         <w:t xml:space="preserve"> </w:t>
       </w:r>
-      <w:hyperlink r:id="rId557">
+      <w:hyperlink r:id="rId561">
         <w:r>
           <w:rPr>
             <w:rStyle w:val="Lienhypertexte"/>
@@ -35427,9 +35508,9 @@
         <w:pStyle w:val="Corpsdetexte"/>
       </w:pPr>
     </w:p>
-    <w:bookmarkEnd w:id="558"/>
-    <w:bookmarkEnd w:id="559"/>
-    <w:bookmarkStart w:id="566" w:name="compartilhamento"/>
+    <w:bookmarkEnd w:id="562"/>
+    <w:bookmarkEnd w:id="563"/>
+    <w:bookmarkStart w:id="570" w:name="compartilhamento"/>
     <w:p>
       <w:pPr>
         <w:pStyle w:val="Titre2"/>
@@ -35443,7 +35524,7 @@
         <w:pStyle w:val="FirstParagraph"/>
       </w:pPr>
     </w:p>
-    <w:bookmarkStart w:id="560" w:name="o-que-pode-ser-compartilhado"/>
+    <w:bookmarkStart w:id="564" w:name="o-que-pode-ser-compartilhado"/>
     <w:p>
       <w:pPr>
         <w:pStyle w:val="Titre3"/>
@@ -35497,8 +35578,8 @@
         <w:pStyle w:val="FirstParagraph"/>
       </w:pPr>
     </w:p>
-    <w:bookmarkEnd w:id="560"/>
-    <w:bookmarkStart w:id="562" w:name="X43cc59e9571d5dd19905c848916ef640dcb2db0"/>
+    <w:bookmarkEnd w:id="564"/>
+    <w:bookmarkStart w:id="566" w:name="X43cc59e9571d5dd19905c848916ef640dcb2db0"/>
     <w:p>
       <w:pPr>
         <w:pStyle w:val="Titre3"/>
@@ -35559,7 +35640,7 @@
       <w:r>
         <w:t xml:space="preserve"> </w:t>
       </w:r>
-      <w:hyperlink r:id="rId561">
+      <w:hyperlink r:id="rId565">
         <w:r>
           <w:rPr>
             <w:rStyle w:val="Lienhypertexte"/>
@@ -35581,8 +35662,8 @@
         <w:pStyle w:val="Corpsdetexte"/>
       </w:pPr>
     </w:p>
-    <w:bookmarkEnd w:id="562"/>
-    <w:bookmarkStart w:id="563" w:name="Xdc269533a6ea12e49ad113ee734136aa3ec0c59"/>
+    <w:bookmarkEnd w:id="566"/>
+    <w:bookmarkStart w:id="567" w:name="Xdc269533a6ea12e49ad113ee734136aa3ec0c59"/>
     <w:p>
       <w:pPr>
         <w:pStyle w:val="Titre3"/>
@@ -35773,8 +35854,8 @@
         <w:pStyle w:val="Corpsdetexte"/>
       </w:pPr>
     </w:p>
-    <w:bookmarkEnd w:id="563"/>
-    <w:bookmarkStart w:id="565" w:name="o-que-incluir-no-arquivo-readme"/>
+    <w:bookmarkEnd w:id="567"/>
+    <w:bookmarkStart w:id="569" w:name="o-que-incluir-no-arquivo-readme"/>
     <w:p>
       <w:pPr>
         <w:pStyle w:val="Titre3"/>
@@ -35923,7 +36004,7 @@
       <w:r>
         <w:t xml:space="preserve"> </w:t>
       </w:r>
-      <w:hyperlink r:id="rId564">
+      <w:hyperlink r:id="rId568">
         <w:r>
           <w:rPr>
             <w:rStyle w:val="Lienhypertexte"/>
@@ -35945,9 +36026,9 @@
         <w:pStyle w:val="Corpsdetexte"/>
       </w:pPr>
     </w:p>
-    <w:bookmarkEnd w:id="565"/>
-    <w:bookmarkEnd w:id="566"/>
-    <w:bookmarkStart w:id="572" w:name="exportar"/>
+    <w:bookmarkEnd w:id="569"/>
+    <w:bookmarkEnd w:id="570"/>
+    <w:bookmarkStart w:id="576" w:name="exportar"/>
     <w:p>
       <w:pPr>
         <w:pStyle w:val="Titre2"/>
@@ -35961,7 +36042,7 @@
         <w:pStyle w:val="FirstParagraph"/>
       </w:pPr>
     </w:p>
-    <w:bookmarkStart w:id="569" w:name="como-exportar-tabelas-em-formato-docx"/>
+    <w:bookmarkStart w:id="573" w:name="como-exportar-tabelas-em-formato-docx"/>
     <w:p>
       <w:pPr>
         <w:pStyle w:val="Titre3"/>
@@ -36010,7 +36091,7 @@
       <w:r>
         <w:t xml:space="preserve"> </w:t>
       </w:r>
-      <w:hyperlink r:id="rId567">
+      <w:hyperlink r:id="rId571">
         <w:r>
           <w:rPr>
             <w:rStyle w:val="Lienhypertexte"/>
@@ -36029,7 +36110,7 @@
       <w:r>
         <w:t xml:space="preserve"> </w:t>
       </w:r>
-      <w:hyperlink r:id="rId568">
+      <w:hyperlink r:id="rId572">
         <w:r>
           <w:rPr>
             <w:rStyle w:val="Lienhypertexte"/>
@@ -36051,8 +36132,8 @@
         <w:pStyle w:val="Corpsdetexte"/>
       </w:pPr>
     </w:p>
-    <w:bookmarkEnd w:id="569"/>
-    <w:bookmarkStart w:id="571" w:name="como-exportar-figuras-em-formato-tiff"/>
+    <w:bookmarkEnd w:id="573"/>
+    <w:bookmarkStart w:id="575" w:name="como-exportar-figuras-em-formato-tiff"/>
     <w:p>
       <w:pPr>
         <w:pStyle w:val="Titre3"/>
@@ -36101,7 +36182,7 @@
       <w:r>
         <w:t xml:space="preserve"> </w:t>
       </w:r>
-      <w:hyperlink r:id="rId570">
+      <w:hyperlink r:id="rId574">
         <w:r>
           <w:rPr>
             <w:rStyle w:val="Lienhypertexte"/>
@@ -36123,10 +36204,10 @@
         <w:pStyle w:val="Corpsdetexte"/>
       </w:pPr>
     </w:p>
-    <w:bookmarkEnd w:id="571"/>
-    <w:bookmarkEnd w:id="572"/>
-    <w:bookmarkEnd w:id="573"/>
-    <w:bookmarkStart w:id="602" w:name="computacao-estatistica"/>
+    <w:bookmarkEnd w:id="575"/>
+    <w:bookmarkEnd w:id="576"/>
+    <w:bookmarkEnd w:id="577"/>
+    <w:bookmarkStart w:id="606" w:name="computacao-estatistica"/>
     <w:p>
       <w:pPr>
         <w:pStyle w:val="Titre1"/>
@@ -36144,7 +36225,7 @@
         <w:pStyle w:val="FirstParagraph"/>
       </w:pPr>
     </w:p>
-    <w:bookmarkStart w:id="599" w:name="scripts-compartilhados"/>
+    <w:bookmarkStart w:id="603" w:name="scripts-compartilhados"/>
     <w:p>
       <w:pPr>
         <w:pStyle w:val="Titre2"/>
@@ -36163,7 +36244,7 @@
         <w:pStyle w:val="Corpsdetexte"/>
       </w:pPr>
     </w:p>
-    <w:bookmarkStart w:id="575" w:name="concordancia-e-confiabilidade"/>
+    <w:bookmarkStart w:id="579" w:name="concordancia-e-confiabilidade"/>
     <w:p>
       <w:pPr>
         <w:pStyle w:val="Titre3"/>
@@ -36185,7 +36266,7 @@
         </w:numPr>
         <w:pStyle w:val="Compact"/>
       </w:pPr>
-      <w:hyperlink r:id="rId574">
+      <w:hyperlink r:id="rId578">
         <w:r>
           <w:rPr>
             <w:rStyle w:val="Lienhypertexte"/>
@@ -36204,8 +36285,8 @@
         <w:pStyle w:val="Corpsdetexte"/>
       </w:pPr>
     </w:p>
-    <w:bookmarkEnd w:id="575"/>
-    <w:bookmarkStart w:id="580" w:name="descricao"/>
+    <w:bookmarkEnd w:id="579"/>
+    <w:bookmarkStart w:id="584" w:name="descricao"/>
     <w:p>
       <w:pPr>
         <w:pStyle w:val="Titre3"/>
@@ -36226,7 +36307,7 @@
           <w:numId w:val="1369"/>
         </w:numPr>
       </w:pPr>
-      <w:hyperlink r:id="rId576">
+      <w:hyperlink r:id="rId580">
         <w:r>
           <w:rPr>
             <w:rStyle w:val="Lienhypertexte"/>
@@ -36242,7 +36323,7 @@
           <w:numId w:val="1369"/>
         </w:numPr>
       </w:pPr>
-      <w:hyperlink r:id="rId577">
+      <w:hyperlink r:id="rId581">
         <w:r>
           <w:rPr>
             <w:rStyle w:val="Lienhypertexte"/>
@@ -36258,7 +36339,7 @@
           <w:numId w:val="1369"/>
         </w:numPr>
       </w:pPr>
-      <w:hyperlink r:id="rId578">
+      <w:hyperlink r:id="rId582">
         <w:r>
           <w:rPr>
             <w:rStyle w:val="Lienhypertexte"/>
@@ -36274,7 +36355,7 @@
           <w:numId w:val="1369"/>
         </w:numPr>
       </w:pPr>
-      <w:hyperlink r:id="rId579">
+      <w:hyperlink r:id="rId583">
         <w:r>
           <w:rPr>
             <w:rStyle w:val="Lienhypertexte"/>
@@ -36293,8 +36374,8 @@
         <w:pStyle w:val="Corpsdetexte"/>
       </w:pPr>
     </w:p>
-    <w:bookmarkEnd w:id="580"/>
-    <w:bookmarkStart w:id="584" w:name="desempenho-diagnostico"/>
+    <w:bookmarkEnd w:id="584"/>
+    <w:bookmarkStart w:id="588" w:name="desempenho-diagnostico"/>
     <w:p>
       <w:pPr>
         <w:pStyle w:val="Titre3"/>
@@ -36315,7 +36396,7 @@
           <w:numId w:val="1370"/>
         </w:numPr>
       </w:pPr>
-      <w:hyperlink r:id="rId581">
+      <w:hyperlink r:id="rId585">
         <w:r>
           <w:rPr>
             <w:rStyle w:val="Lienhypertexte"/>
@@ -36331,7 +36412,7 @@
           <w:numId w:val="1370"/>
         </w:numPr>
       </w:pPr>
-      <w:hyperlink r:id="rId582">
+      <w:hyperlink r:id="rId586">
         <w:r>
           <w:rPr>
             <w:rStyle w:val="Lienhypertexte"/>
@@ -36347,7 +36428,7 @@
           <w:numId w:val="1370"/>
         </w:numPr>
       </w:pPr>
-      <w:hyperlink r:id="rId583">
+      <w:hyperlink r:id="rId587">
         <w:r>
           <w:rPr>
             <w:rStyle w:val="Lienhypertexte"/>
@@ -36366,8 +36447,8 @@
         <w:pStyle w:val="Corpsdetexte"/>
       </w:pPr>
     </w:p>
-    <w:bookmarkEnd w:id="584"/>
-    <w:bookmarkStart w:id="591" w:name="ensaio-clinico-aleatorizado"/>
+    <w:bookmarkEnd w:id="588"/>
+    <w:bookmarkStart w:id="595" w:name="ensaio-clinico-aleatorizado"/>
     <w:p>
       <w:pPr>
         <w:pStyle w:val="Titre3"/>
@@ -36388,7 +36469,7 @@
           <w:numId w:val="1371"/>
         </w:numPr>
       </w:pPr>
-      <w:hyperlink r:id="rId585">
+      <w:hyperlink r:id="rId589">
         <w:r>
           <w:rPr>
             <w:rStyle w:val="Lienhypertexte"/>
@@ -36404,7 +36485,7 @@
           <w:numId w:val="1371"/>
         </w:numPr>
       </w:pPr>
-      <w:hyperlink r:id="rId586">
+      <w:hyperlink r:id="rId590">
         <w:r>
           <w:rPr>
             <w:rStyle w:val="Lienhypertexte"/>
@@ -36420,7 +36501,7 @@
           <w:numId w:val="1371"/>
         </w:numPr>
       </w:pPr>
-      <w:hyperlink r:id="rId587">
+      <w:hyperlink r:id="rId591">
         <w:r>
           <w:rPr>
             <w:rStyle w:val="Lienhypertexte"/>
@@ -36436,7 +36517,7 @@
           <w:numId w:val="1371"/>
         </w:numPr>
       </w:pPr>
-      <w:hyperlink r:id="rId588">
+      <w:hyperlink r:id="rId592">
         <w:r>
           <w:rPr>
             <w:rStyle w:val="Lienhypertexte"/>
@@ -36452,7 +36533,7 @@
           <w:numId w:val="1371"/>
         </w:numPr>
       </w:pPr>
-      <w:hyperlink r:id="rId589">
+      <w:hyperlink r:id="rId593">
         <w:r>
           <w:rPr>
             <w:rStyle w:val="Lienhypertexte"/>
@@ -36468,7 +36549,7 @@
           <w:numId w:val="1371"/>
         </w:numPr>
       </w:pPr>
-      <w:hyperlink r:id="rId590">
+      <w:hyperlink r:id="rId594">
         <w:r>
           <w:rPr>
             <w:rStyle w:val="Lienhypertexte"/>
@@ -36487,8 +36568,8 @@
         <w:pStyle w:val="Corpsdetexte"/>
       </w:pPr>
     </w:p>
-    <w:bookmarkEnd w:id="591"/>
-    <w:bookmarkStart w:id="594" w:name="ensaio-cruzado"/>
+    <w:bookmarkEnd w:id="595"/>
+    <w:bookmarkStart w:id="598" w:name="ensaio-cruzado"/>
     <w:p>
       <w:pPr>
         <w:pStyle w:val="Titre3"/>
@@ -36509,7 +36590,7 @@
           <w:numId w:val="1372"/>
         </w:numPr>
       </w:pPr>
-      <w:hyperlink r:id="rId592">
+      <w:hyperlink r:id="rId596">
         <w:r>
           <w:rPr>
             <w:rStyle w:val="Lienhypertexte"/>
@@ -36525,7 +36606,7 @@
           <w:numId w:val="1372"/>
         </w:numPr>
       </w:pPr>
-      <w:hyperlink r:id="rId593">
+      <w:hyperlink r:id="rId597">
         <w:r>
           <w:rPr>
             <w:rStyle w:val="Lienhypertexte"/>
@@ -36544,8 +36625,8 @@
         <w:pStyle w:val="Corpsdetexte"/>
       </w:pPr>
     </w:p>
-    <w:bookmarkEnd w:id="594"/>
-    <w:bookmarkStart w:id="598" w:name="regressao"/>
+    <w:bookmarkEnd w:id="598"/>
+    <w:bookmarkStart w:id="602" w:name="regressao"/>
     <w:p>
       <w:pPr>
         <w:pStyle w:val="Titre3"/>
@@ -36566,7 +36647,7 @@
           <w:numId w:val="1373"/>
         </w:numPr>
       </w:pPr>
-      <w:hyperlink r:id="rId595">
+      <w:hyperlink r:id="rId599">
         <w:r>
           <w:rPr>
             <w:rStyle w:val="Lienhypertexte"/>
@@ -36582,7 +36663,7 @@
           <w:numId w:val="1373"/>
         </w:numPr>
       </w:pPr>
-      <w:hyperlink r:id="rId596">
+      <w:hyperlink r:id="rId600">
         <w:r>
           <w:rPr>
             <w:rStyle w:val="Lienhypertexte"/>
@@ -36636,7 +36717,7 @@
       <w:r>
         <w:t xml:space="preserve"> </w:t>
       </w:r>
-      <w:hyperlink r:id="rId597">
+      <w:hyperlink r:id="rId601">
         <w:r>
           <w:rPr>
             <w:rStyle w:val="Lienhypertexte"/>
@@ -36658,9 +36739,9 @@
         <w:pStyle w:val="Corpsdetexte"/>
       </w:pPr>
     </w:p>
-    <w:bookmarkEnd w:id="598"/>
-    <w:bookmarkEnd w:id="599"/>
-    <w:bookmarkStart w:id="600" w:name="testes-de-qui-quadrado-chi2"/>
+    <w:bookmarkEnd w:id="602"/>
+    <w:bookmarkEnd w:id="603"/>
+    <w:bookmarkStart w:id="604" w:name="testes-de-qui-quadrado-chi2"/>
     <w:p>
       <w:pPr>
         <w:pStyle w:val="Titre2"/>
@@ -41555,8 +41636,8 @@
         <w:pStyle w:val="FirstParagraph"/>
       </w:pPr>
     </w:p>
-    <w:bookmarkEnd w:id="600"/>
-    <w:bookmarkStart w:id="601" w:name="teste-exato-de-fisher"/>
+    <w:bookmarkEnd w:id="604"/>
+    <w:bookmarkStart w:id="605" w:name="teste-exato-de-fisher"/>
     <w:p>
       <w:pPr>
         <w:pStyle w:val="Titre2"/>
@@ -44002,9 +44083,9 @@
         <w:pStyle w:val="FirstParagraph"/>
       </w:pPr>
     </w:p>
-    <w:bookmarkEnd w:id="601"/>
-    <w:bookmarkEnd w:id="602"/>
-    <w:bookmarkStart w:id="609" w:name="redacao"/>
+    <w:bookmarkEnd w:id="605"/>
+    <w:bookmarkEnd w:id="606"/>
+    <w:bookmarkStart w:id="613" w:name="redacao"/>
     <w:p>
       <w:pPr>
         <w:pStyle w:val="Titre1"/>
@@ -44022,7 +44103,7 @@
         <w:pStyle w:val="FirstParagraph"/>
       </w:pPr>
     </w:p>
-    <w:bookmarkStart w:id="603" w:name="diretrizes"/>
+    <w:bookmarkStart w:id="607" w:name="diretrizes"/>
     <w:p>
       <w:pPr>
         <w:pStyle w:val="Titre2"/>
@@ -44476,8 +44557,8 @@
         <w:pStyle w:val="FirstParagraph"/>
       </w:pPr>
     </w:p>
-    <w:bookmarkEnd w:id="603"/>
-    <w:bookmarkStart w:id="604" w:name="checklists"/>
+    <w:bookmarkEnd w:id="607"/>
+    <w:bookmarkStart w:id="608" w:name="checklists"/>
     <w:p>
       <w:pPr>
         <w:pStyle w:val="Titre2"/>
@@ -44572,8 +44653,8 @@
         <w:pStyle w:val="FirstParagraph"/>
       </w:pPr>
     </w:p>
-    <w:bookmarkEnd w:id="604"/>
-    <w:bookmarkStart w:id="606" w:name="plano-analise-estatistica"/>
+    <w:bookmarkEnd w:id="608"/>
+    <w:bookmarkStart w:id="610" w:name="plano-analise-estatistica"/>
     <w:p>
       <w:pPr>
         <w:pStyle w:val="Titre2"/>
@@ -44587,7 +44668,7 @@
         <w:pStyle w:val="FirstParagraph"/>
       </w:pPr>
     </w:p>
-    <w:bookmarkStart w:id="605" w:name="o-que-é-plano-de-análise-estatística"/>
+    <w:bookmarkStart w:id="609" w:name="o-que-é-plano-de-análise-estatística"/>
     <w:p>
       <w:pPr>
         <w:pStyle w:val="Titre3"/>
@@ -44613,9 +44694,9 @@
         <w:pStyle w:val="FirstParagraph"/>
       </w:pPr>
     </w:p>
-    <w:bookmarkEnd w:id="605"/>
-    <w:bookmarkEnd w:id="606"/>
-    <w:bookmarkStart w:id="608" w:name="resultados-analise-estatistica"/>
+    <w:bookmarkEnd w:id="609"/>
+    <w:bookmarkEnd w:id="610"/>
+    <w:bookmarkStart w:id="612" w:name="resultados-analise-estatistica"/>
     <w:p>
       <w:pPr>
         <w:pStyle w:val="Titre2"/>
@@ -44629,7 +44710,7 @@
         <w:pStyle w:val="FirstParagraph"/>
       </w:pPr>
     </w:p>
-    <w:bookmarkStart w:id="607" w:name="X361ab54ff2414c672a83c165bcbfa25d2bab4b4"/>
+    <w:bookmarkStart w:id="611" w:name="X361ab54ff2414c672a83c165bcbfa25d2bab4b4"/>
     <w:p>
       <w:pPr>
         <w:pStyle w:val="Titre3"/>
@@ -44655,10 +44736,10 @@
         <w:pStyle w:val="FirstParagraph"/>
       </w:pPr>
     </w:p>
-    <w:bookmarkEnd w:id="607"/>
-    <w:bookmarkEnd w:id="608"/>
-    <w:bookmarkEnd w:id="609"/>
-    <w:bookmarkStart w:id="610" w:name="bibliografia"/>
+    <w:bookmarkEnd w:id="611"/>
+    <w:bookmarkEnd w:id="612"/>
+    <w:bookmarkEnd w:id="613"/>
+    <w:bookmarkStart w:id="614" w:name="bibliografia"/>
     <w:p>
       <w:pPr>
         <w:pStyle w:val="Titre1"/>
@@ -44671,8 +44752,8 @@
         <w:t xml:space="preserve">Bibliografia</w:t>
       </w:r>
     </w:p>
-    <w:bookmarkEnd w:id="610"/>
-    <w:bookmarkStart w:id="636" w:name="fontes-externas"/>
+    <w:bookmarkEnd w:id="614"/>
+    <w:bookmarkStart w:id="640" w:name="fontes-externas"/>
     <w:p>
       <w:pPr>
         <w:pStyle w:val="Titre1"/>
@@ -44690,7 +44771,7 @@
         <w:pStyle w:val="FirstParagraph"/>
       </w:pPr>
     </w:p>
-    <w:bookmarkStart w:id="612" w:name="american-heart-association"/>
+    <w:bookmarkStart w:id="616" w:name="american-heart-association"/>
     <w:p>
       <w:pPr>
         <w:pStyle w:val="Titre2"/>
@@ -44707,7 +44788,7 @@
         </w:numPr>
         <w:pStyle w:val="Compact"/>
       </w:pPr>
-      <w:hyperlink r:id="rId611">
+      <w:hyperlink r:id="rId615">
         <w:r>
           <w:rPr>
             <w:rStyle w:val="Lienhypertexte"/>
@@ -44723,8 +44804,8 @@
         <w:pStyle w:val="FirstParagraph"/>
       </w:pPr>
     </w:p>
-    <w:bookmarkEnd w:id="612"/>
-    <w:bookmarkStart w:id="617" w:name="american-physiological-society"/>
+    <w:bookmarkEnd w:id="616"/>
+    <w:bookmarkStart w:id="621" w:name="american-physiological-society"/>
     <w:p>
       <w:pPr>
         <w:pStyle w:val="Titre2"/>
@@ -44740,7 +44821,7 @@
           <w:numId w:val="1379"/>
         </w:numPr>
       </w:pPr>
-      <w:hyperlink r:id="rId613">
+      <w:hyperlink r:id="rId617">
         <w:r>
           <w:rPr>
             <w:rStyle w:val="Lienhypertexte"/>
@@ -44758,7 +44839,7 @@
           <w:numId w:val="1379"/>
         </w:numPr>
       </w:pPr>
-      <w:hyperlink r:id="rId614">
+      <w:hyperlink r:id="rId618">
         <w:r>
           <w:rPr>
             <w:rStyle w:val="Lienhypertexte"/>
@@ -44776,7 +44857,7 @@
           <w:numId w:val="1379"/>
         </w:numPr>
       </w:pPr>
-      <w:hyperlink r:id="rId615">
+      <w:hyperlink r:id="rId619">
         <w:r>
           <w:rPr>
             <w:rStyle w:val="Lienhypertexte"/>
@@ -44794,7 +44875,7 @@
           <w:numId w:val="1379"/>
         </w:numPr>
       </w:pPr>
-      <w:hyperlink r:id="rId616">
+      <w:hyperlink r:id="rId620">
         <w:r>
           <w:rPr>
             <w:rStyle w:val="Lienhypertexte"/>
@@ -44810,8 +44891,8 @@
         <w:pStyle w:val="FirstParagraph"/>
       </w:pPr>
     </w:p>
-    <w:bookmarkEnd w:id="617"/>
-    <w:bookmarkStart w:id="619" w:name="american-statistical-association"/>
+    <w:bookmarkEnd w:id="621"/>
+    <w:bookmarkStart w:id="623" w:name="american-statistical-association"/>
     <w:p>
       <w:pPr>
         <w:pStyle w:val="Titre2"/>
@@ -44828,7 +44909,7 @@
         </w:numPr>
         <w:pStyle w:val="Compact"/>
       </w:pPr>
-      <w:hyperlink r:id="rId618">
+      <w:hyperlink r:id="rId622">
         <w:r>
           <w:rPr>
             <w:rStyle w:val="Lienhypertexte"/>
@@ -44844,8 +44925,8 @@
         <w:pStyle w:val="FirstParagraph"/>
       </w:pPr>
     </w:p>
-    <w:bookmarkEnd w:id="619"/>
-    <w:bookmarkStart w:id="625" w:name="british-medicine-journal"/>
+    <w:bookmarkEnd w:id="623"/>
+    <w:bookmarkStart w:id="629" w:name="british-medicine-journal"/>
     <w:p>
       <w:pPr>
         <w:pStyle w:val="Titre2"/>
@@ -44861,7 +44942,7 @@
           <w:numId w:val="1381"/>
         </w:numPr>
       </w:pPr>
-      <w:hyperlink r:id="rId620">
+      <w:hyperlink r:id="rId624">
         <w:r>
           <w:rPr>
             <w:rStyle w:val="Lienhypertexte"/>
@@ -44879,7 +44960,7 @@
           <w:numId w:val="1381"/>
         </w:numPr>
       </w:pPr>
-      <w:hyperlink r:id="rId621">
+      <w:hyperlink r:id="rId625">
         <w:r>
           <w:rPr>
             <w:rStyle w:val="Lienhypertexte"/>
@@ -44897,7 +44978,7 @@
           <w:numId w:val="1381"/>
         </w:numPr>
       </w:pPr>
-      <w:hyperlink r:id="rId622">
+      <w:hyperlink r:id="rId626">
         <w:r>
           <w:rPr>
             <w:rStyle w:val="Lienhypertexte"/>
@@ -44915,7 +44996,7 @@
           <w:numId w:val="1381"/>
         </w:numPr>
       </w:pPr>
-      <w:hyperlink r:id="rId623">
+      <w:hyperlink r:id="rId627">
         <w:r>
           <w:rPr>
             <w:rStyle w:val="Lienhypertexte"/>
@@ -44933,7 +45014,7 @@
           <w:numId w:val="1381"/>
         </w:numPr>
       </w:pPr>
-      <w:hyperlink r:id="rId624">
+      <w:hyperlink r:id="rId628">
         <w:r>
           <w:rPr>
             <w:rStyle w:val="Lienhypertexte"/>
@@ -44949,8 +45030,8 @@
         <w:pStyle w:val="FirstParagraph"/>
       </w:pPr>
     </w:p>
-    <w:bookmarkEnd w:id="625"/>
-    <w:bookmarkStart w:id="627" w:name="Xc71212f33f67d3e750764867854a0a8530799a1"/>
+    <w:bookmarkEnd w:id="629"/>
+    <w:bookmarkStart w:id="631" w:name="Xc71212f33f67d3e750764867854a0a8530799a1"/>
     <w:p>
       <w:pPr>
         <w:pStyle w:val="Titre2"/>
@@ -44977,7 +45058,7 @@
       <w:r>
         <w:t xml:space="preserve"> </w:t>
       </w:r>
-      <w:hyperlink r:id="rId626">
+      <w:hyperlink r:id="rId630">
         <w:r>
           <w:rPr>
             <w:rStyle w:val="Lienhypertexte"/>
@@ -45003,8 +45084,8 @@
         <w:pStyle w:val="FirstParagraph"/>
       </w:pPr>
     </w:p>
-    <w:bookmarkEnd w:id="627"/>
-    <w:bookmarkStart w:id="629" w:name="X37865b56dd75b198a6bf3957766e50fdb69b87e"/>
+    <w:bookmarkEnd w:id="631"/>
+    <w:bookmarkStart w:id="633" w:name="X37865b56dd75b198a6bf3957766e50fdb69b87e"/>
     <w:p>
       <w:pPr>
         <w:pStyle w:val="Titre2"/>
@@ -45021,7 +45102,7 @@
         </w:numPr>
         <w:pStyle w:val="Compact"/>
       </w:pPr>
-      <w:hyperlink r:id="rId628">
+      <w:hyperlink r:id="rId632">
         <w:r>
           <w:rPr>
             <w:rStyle w:val="Lienhypertexte"/>
@@ -45037,8 +45118,8 @@
         <w:pStyle w:val="FirstParagraph"/>
       </w:pPr>
     </w:p>
-    <w:bookmarkEnd w:id="629"/>
-    <w:bookmarkStart w:id="631" w:name="nature-publishing-group"/>
+    <w:bookmarkEnd w:id="633"/>
+    <w:bookmarkStart w:id="635" w:name="nature-publishing-group"/>
     <w:p>
       <w:pPr>
         <w:pStyle w:val="Titre2"/>
@@ -45055,7 +45136,7 @@
         </w:numPr>
         <w:pStyle w:val="Compact"/>
       </w:pPr>
-      <w:hyperlink r:id="rId630">
+      <w:hyperlink r:id="rId634">
         <w:r>
           <w:rPr>
             <w:rStyle w:val="Lienhypertexte"/>
@@ -45071,8 +45152,8 @@
         <w:pStyle w:val="FirstParagraph"/>
       </w:pPr>
     </w:p>
-    <w:bookmarkEnd w:id="631"/>
-    <w:bookmarkStart w:id="633" w:name="royal-statistical-society"/>
+    <w:bookmarkEnd w:id="635"/>
+    <w:bookmarkStart w:id="637" w:name="royal-statistical-society"/>
     <w:p>
       <w:pPr>
         <w:pStyle w:val="Titre2"/>
@@ -45089,7 +45170,7 @@
         </w:numPr>
         <w:pStyle w:val="Compact"/>
       </w:pPr>
-      <w:hyperlink r:id="rId632">
+      <w:hyperlink r:id="rId636">
         <w:r>
           <w:rPr>
             <w:rStyle w:val="Lienhypertexte"/>
@@ -45105,8 +45186,8 @@
         <w:pStyle w:val="FirstParagraph"/>
       </w:pPr>
     </w:p>
-    <w:bookmarkEnd w:id="633"/>
-    <w:bookmarkStart w:id="635" w:name="wiley-online-library"/>
+    <w:bookmarkEnd w:id="637"/>
+    <w:bookmarkStart w:id="639" w:name="wiley-online-library"/>
     <w:p>
       <w:pPr>
         <w:pStyle w:val="Titre2"/>
@@ -45123,7 +45204,7 @@
         </w:numPr>
         <w:pStyle w:val="Compact"/>
       </w:pPr>
-      <w:hyperlink r:id="rId634">
+      <w:hyperlink r:id="rId638">
         <w:r>
           <w:rPr>
             <w:rStyle w:val="Lienhypertexte"/>
@@ -45139,9 +45220,9 @@
         <w:pStyle w:val="FirstParagraph"/>
       </w:pPr>
     </w:p>
-    <w:bookmarkEnd w:id="635"/>
-    <w:bookmarkEnd w:id="636"/>
-    <w:bookmarkStart w:id="1138" w:name="referências"/>
+    <w:bookmarkEnd w:id="639"/>
+    <w:bookmarkEnd w:id="640"/>
+    <w:bookmarkStart w:id="1142" w:name="referências"/>
     <w:p>
       <w:pPr>
         <w:pStyle w:val="Titre1"/>
@@ -45154,8 +45235,8 @@
         <w:t xml:space="preserve">Referências</w:t>
       </w:r>
     </w:p>
-    <w:bookmarkStart w:id="1137" w:name="refs"/>
-    <w:bookmarkStart w:id="638" w:name="ref-grami2023"/>
+    <w:bookmarkStart w:id="1141" w:name="refs"/>
+    <w:bookmarkStart w:id="642" w:name="ref-grami2023"/>
     <w:p>
       <w:pPr>
         <w:pStyle w:val="Bibliographie"/>
@@ -45172,7 +45253,7 @@
       <w:r>
         <w:t xml:space="preserve">Grami A. Discrete probability. In: Elsevier; 2023:285-305. doi:</w:t>
       </w:r>
-      <w:hyperlink r:id="rId637">
+      <w:hyperlink r:id="rId641">
         <w:r>
           <w:rPr>
             <w:rStyle w:val="Lienhypertexte"/>
@@ -45181,8 +45262,8 @@
         </w:r>
       </w:hyperlink>
     </w:p>
-    <w:bookmarkEnd w:id="638"/>
-    <w:bookmarkStart w:id="640" w:name="ref-tversky1971"/>
+    <w:bookmarkEnd w:id="642"/>
+    <w:bookmarkStart w:id="644" w:name="ref-tversky1971"/>
     <w:p>
       <w:pPr>
         <w:pStyle w:val="Bibliographie"/>
@@ -45212,7 +45293,7 @@
       <w:r>
         <w:t xml:space="preserve">. 1971;76(2):105-110. doi:</w:t>
       </w:r>
-      <w:hyperlink r:id="rId639">
+      <w:hyperlink r:id="rId643">
         <w:r>
           <w:rPr>
             <w:rStyle w:val="Lienhypertexte"/>
@@ -45221,8 +45302,8 @@
         </w:r>
       </w:hyperlink>
     </w:p>
-    <w:bookmarkEnd w:id="640"/>
-    <w:bookmarkStart w:id="642" w:name="ref-bishop2022"/>
+    <w:bookmarkEnd w:id="644"/>
+    <w:bookmarkStart w:id="646" w:name="ref-bishop2022"/>
     <w:p>
       <w:pPr>
         <w:pStyle w:val="Bibliographie"/>
@@ -45267,7 +45348,7 @@
       <w:r>
         <w:t xml:space="preserve">. 2022;9(3). doi:</w:t>
       </w:r>
-      <w:hyperlink r:id="rId641">
+      <w:hyperlink r:id="rId645">
         <w:r>
           <w:rPr>
             <w:rStyle w:val="Lienhypertexte"/>
@@ -45276,8 +45357,8 @@
         </w:r>
       </w:hyperlink>
     </w:p>
-    <w:bookmarkEnd w:id="642"/>
-    <w:bookmarkStart w:id="644" w:name="ref-guy1988"/>
+    <w:bookmarkEnd w:id="646"/>
+    <w:bookmarkStart w:id="648" w:name="ref-guy1988"/>
     <w:p>
       <w:pPr>
         <w:pStyle w:val="Bibliographie"/>
@@ -45307,7 +45388,7 @@
       <w:r>
         <w:t xml:space="preserve">. 1988;95(8):697. doi:</w:t>
       </w:r>
-      <w:hyperlink r:id="rId643">
+      <w:hyperlink r:id="rId647">
         <w:r>
           <w:rPr>
             <w:rStyle w:val="Lienhypertexte"/>
@@ -45316,8 +45397,8 @@
         </w:r>
       </w:hyperlink>
     </w:p>
-    <w:bookmarkEnd w:id="644"/>
-    <w:bookmarkStart w:id="646" w:name="ref-guy1990"/>
+    <w:bookmarkEnd w:id="648"/>
+    <w:bookmarkStart w:id="650" w:name="ref-guy1990"/>
     <w:p>
       <w:pPr>
         <w:pStyle w:val="Bibliographie"/>
@@ -45347,7 +45428,7 @@
       <w:r>
         <w:t xml:space="preserve">. 1990;63(1):3-20. doi:</w:t>
       </w:r>
-      <w:hyperlink r:id="rId645">
+      <w:hyperlink r:id="rId649">
         <w:r>
           <w:rPr>
             <w:rStyle w:val="Lienhypertexte"/>
@@ -45356,8 +45437,8 @@
         </w:r>
       </w:hyperlink>
     </w:p>
-    <w:bookmarkEnd w:id="646"/>
-    <w:bookmarkStart w:id="648" w:name="ref-munafò2017"/>
+    <w:bookmarkEnd w:id="650"/>
+    <w:bookmarkStart w:id="652" w:name="ref-munafò2017"/>
     <w:p>
       <w:pPr>
         <w:pStyle w:val="Bibliographie"/>
@@ -45387,7 +45468,7 @@
       <w:r>
         <w:t xml:space="preserve">. 2017;1(1). doi:</w:t>
       </w:r>
-      <w:hyperlink r:id="rId647">
+      <w:hyperlink r:id="rId651">
         <w:r>
           <w:rPr>
             <w:rStyle w:val="Lienhypertexte"/>
@@ -45396,8 +45477,8 @@
         </w:r>
       </w:hyperlink>
     </w:p>
-    <w:bookmarkEnd w:id="648"/>
-    <w:bookmarkStart w:id="650" w:name="ref-Banerjee2010"/>
+    <w:bookmarkEnd w:id="652"/>
+    <w:bookmarkStart w:id="654" w:name="ref-Banerjee2010"/>
     <w:p>
       <w:pPr>
         <w:pStyle w:val="Bibliographie"/>
@@ -45427,7 +45508,7 @@
       <w:r>
         <w:t xml:space="preserve">. 2010;19(1):60. doi:</w:t>
       </w:r>
-      <w:hyperlink r:id="rId649">
+      <w:hyperlink r:id="rId653">
         <w:r>
           <w:rPr>
             <w:rStyle w:val="Lienhypertexte"/>
@@ -45436,8 +45517,8 @@
         </w:r>
       </w:hyperlink>
     </w:p>
-    <w:bookmarkEnd w:id="650"/>
-    <w:bookmarkStart w:id="652" w:name="ref-Bland2015"/>
+    <w:bookmarkEnd w:id="654"/>
+    <w:bookmarkStart w:id="656" w:name="ref-Bland2015"/>
     <w:p>
       <w:pPr>
         <w:pStyle w:val="Bibliographie"/>
@@ -45467,7 +45548,7 @@
       <w:r>
         <w:t xml:space="preserve">. 2015;350(jun02 13):h2622-h2622. doi:</w:t>
       </w:r>
-      <w:hyperlink r:id="rId651">
+      <w:hyperlink r:id="rId655">
         <w:r>
           <w:rPr>
             <w:rStyle w:val="Lienhypertexte"/>
@@ -45476,8 +45557,8 @@
         </w:r>
       </w:hyperlink>
     </w:p>
-    <w:bookmarkEnd w:id="652"/>
-    <w:bookmarkStart w:id="654" w:name="ref-Altman1997"/>
+    <w:bookmarkEnd w:id="656"/>
+    <w:bookmarkStart w:id="658" w:name="ref-Altman1997"/>
     <w:p>
       <w:pPr>
         <w:pStyle w:val="Bibliographie"/>
@@ -45507,7 +45588,7 @@
       <w:r>
         <w:t xml:space="preserve">. 1997;314(7098):1874-1874. doi:</w:t>
       </w:r>
-      <w:hyperlink r:id="rId653">
+      <w:hyperlink r:id="rId657">
         <w:r>
           <w:rPr>
             <w:rStyle w:val="Lienhypertexte"/>
@@ -45516,8 +45597,8 @@
         </w:r>
       </w:hyperlink>
     </w:p>
-    <w:bookmarkEnd w:id="654"/>
-    <w:bookmarkStart w:id="656" w:name="ref-Matthews1990"/>
+    <w:bookmarkEnd w:id="658"/>
+    <w:bookmarkStart w:id="660" w:name="ref-Matthews1990"/>
     <w:p>
       <w:pPr>
         <w:pStyle w:val="Bibliographie"/>
@@ -45547,7 +45628,7 @@
       <w:r>
         <w:t xml:space="preserve">. 1990;300(6719):230-235. doi:</w:t>
       </w:r>
-      <w:hyperlink r:id="rId655">
+      <w:hyperlink r:id="rId659">
         <w:r>
           <w:rPr>
             <w:rStyle w:val="Lienhypertexte"/>
@@ -45556,8 +45637,8 @@
         </w:r>
       </w:hyperlink>
     </w:p>
-    <w:bookmarkEnd w:id="656"/>
-    <w:bookmarkStart w:id="658" w:name="ref-abelson1985"/>
+    <w:bookmarkEnd w:id="660"/>
+    <w:bookmarkStart w:id="662" w:name="ref-abelson1985"/>
     <w:p>
       <w:pPr>
         <w:pStyle w:val="Bibliographie"/>
@@ -45587,7 +45668,7 @@
       <w:r>
         <w:t xml:space="preserve">. 1985;97(1):129-133. doi:</w:t>
       </w:r>
-      <w:hyperlink r:id="rId657">
+      <w:hyperlink r:id="rId661">
         <w:r>
           <w:rPr>
             <w:rStyle w:val="Lienhypertexte"/>
@@ -45596,8 +45677,8 @@
         </w:r>
       </w:hyperlink>
     </w:p>
-    <w:bookmarkEnd w:id="658"/>
-    <w:bookmarkStart w:id="660" w:name="ref-berkson1946"/>
+    <w:bookmarkEnd w:id="662"/>
+    <w:bookmarkStart w:id="664" w:name="ref-berkson1946"/>
     <w:p>
       <w:pPr>
         <w:pStyle w:val="Bibliographie"/>
@@ -45627,7 +45708,7 @@
       <w:r>
         <w:t xml:space="preserve">. 1946;2(3):47. doi:</w:t>
       </w:r>
-      <w:hyperlink r:id="rId659">
+      <w:hyperlink r:id="rId663">
         <w:r>
           <w:rPr>
             <w:rStyle w:val="Lienhypertexte"/>
@@ -45636,8 +45717,8 @@
         </w:r>
       </w:hyperlink>
     </w:p>
-    <w:bookmarkEnd w:id="660"/>
-    <w:bookmarkStart w:id="662" w:name="ref-ellsberg1961"/>
+    <w:bookmarkEnd w:id="664"/>
+    <w:bookmarkStart w:id="666" w:name="ref-ellsberg1961"/>
     <w:p>
       <w:pPr>
         <w:pStyle w:val="Bibliographie"/>
@@ -45667,7 +45748,7 @@
       <w:r>
         <w:t xml:space="preserve">. 1961;75(4):643. doi:</w:t>
       </w:r>
-      <w:hyperlink r:id="rId661">
+      <w:hyperlink r:id="rId665">
         <w:r>
           <w:rPr>
             <w:rStyle w:val="Lienhypertexte"/>
@@ -45676,8 +45757,8 @@
         </w:r>
       </w:hyperlink>
     </w:p>
-    <w:bookmarkEnd w:id="662"/>
-    <w:bookmarkStart w:id="664" w:name="ref-freedman1983"/>
+    <w:bookmarkEnd w:id="666"/>
+    <w:bookmarkStart w:id="668" w:name="ref-freedman1983"/>
     <w:p>
       <w:pPr>
         <w:pStyle w:val="Bibliographie"/>
@@ -45707,7 +45788,7 @@
       <w:r>
         <w:t xml:space="preserve">. 1983;37(2):152-155. doi:</w:t>
       </w:r>
-      <w:hyperlink r:id="rId663">
+      <w:hyperlink r:id="rId667">
         <w:r>
           <w:rPr>
             <w:rStyle w:val="Lienhypertexte"/>
@@ -45716,8 +45797,8 @@
         </w:r>
       </w:hyperlink>
     </w:p>
-    <w:bookmarkEnd w:id="664"/>
-    <w:bookmarkStart w:id="666" w:name="ref-freedman1989"/>
+    <w:bookmarkEnd w:id="668"/>
+    <w:bookmarkStart w:id="670" w:name="ref-freedman1989"/>
     <w:p>
       <w:pPr>
         <w:pStyle w:val="Bibliographie"/>
@@ -45747,7 +45828,7 @@
       <w:r>
         <w:t xml:space="preserve">. 1989;43(4):279. doi:</w:t>
       </w:r>
-      <w:hyperlink r:id="rId665">
+      <w:hyperlink r:id="rId669">
         <w:r>
           <w:rPr>
             <w:rStyle w:val="Lienhypertexte"/>
@@ -45756,8 +45837,8 @@
         </w:r>
       </w:hyperlink>
     </w:p>
-    <w:bookmarkEnd w:id="666"/>
-    <w:bookmarkStart w:id="668" w:name="ref-hand1992"/>
+    <w:bookmarkEnd w:id="670"/>
+    <w:bookmarkStart w:id="672" w:name="ref-hand1992"/>
     <w:p>
       <w:pPr>
         <w:pStyle w:val="Bibliographie"/>
@@ -45787,7 +45868,7 @@
       <w:r>
         <w:t xml:space="preserve">. 1992;46(3):190-192. doi:</w:t>
       </w:r>
-      <w:hyperlink r:id="rId667">
+      <w:hyperlink r:id="rId671">
         <w:r>
           <w:rPr>
             <w:rStyle w:val="Lienhypertexte"/>
@@ -45796,8 +45877,8 @@
         </w:r>
       </w:hyperlink>
     </w:p>
-    <w:bookmarkEnd w:id="668"/>
-    <w:bookmarkStart w:id="670" w:name="ref-lindley1957"/>
+    <w:bookmarkEnd w:id="672"/>
+    <w:bookmarkStart w:id="674" w:name="ref-lindley1957"/>
     <w:p>
       <w:pPr>
         <w:pStyle w:val="Bibliographie"/>
@@ -45827,7 +45908,7 @@
       <w:r>
         <w:t xml:space="preserve">. 1957;44(1-2):187-192. doi:</w:t>
       </w:r>
-      <w:hyperlink r:id="rId669">
+      <w:hyperlink r:id="rId673">
         <w:r>
           <w:rPr>
             <w:rStyle w:val="Lienhypertexte"/>
@@ -45836,8 +45917,8 @@
         </w:r>
       </w:hyperlink>
     </w:p>
-    <w:bookmarkEnd w:id="670"/>
-    <w:bookmarkStart w:id="672" w:name="ref-lord1967"/>
+    <w:bookmarkEnd w:id="674"/>
+    <w:bookmarkStart w:id="676" w:name="ref-lord1967"/>
     <w:p>
       <w:pPr>
         <w:pStyle w:val="Bibliographie"/>
@@ -45867,7 +45948,7 @@
       <w:r>
         <w:t xml:space="preserve">. 1967;68(5):304-305. doi:</w:t>
       </w:r>
-      <w:hyperlink r:id="rId671">
+      <w:hyperlink r:id="rId675">
         <w:r>
           <w:rPr>
             <w:rStyle w:val="Lienhypertexte"/>
@@ -45876,8 +45957,8 @@
         </w:r>
       </w:hyperlink>
     </w:p>
-    <w:bookmarkEnd w:id="672"/>
-    <w:bookmarkStart w:id="674" w:name="ref-lord1969"/>
+    <w:bookmarkEnd w:id="676"/>
+    <w:bookmarkStart w:id="678" w:name="ref-lord1969"/>
     <w:p>
       <w:pPr>
         <w:pStyle w:val="Bibliographie"/>
@@ -45907,7 +45988,7 @@
       <w:r>
         <w:t xml:space="preserve">. 1969;72(5):336-337. doi:</w:t>
       </w:r>
-      <w:hyperlink r:id="rId673">
+      <w:hyperlink r:id="rId677">
         <w:r>
           <w:rPr>
             <w:rStyle w:val="Lienhypertexte"/>
@@ -45916,8 +45997,8 @@
         </w:r>
       </w:hyperlink>
     </w:p>
-    <w:bookmarkEnd w:id="674"/>
-    <w:bookmarkStart w:id="676" w:name="ref-simpson1951"/>
+    <w:bookmarkEnd w:id="678"/>
+    <w:bookmarkStart w:id="680" w:name="ref-simpson1951"/>
     <w:p>
       <w:pPr>
         <w:pStyle w:val="Bibliographie"/>
@@ -45947,7 +46028,7 @@
       <w:r>
         <w:t xml:space="preserve">. 1951;13(2):238-241. doi:</w:t>
       </w:r>
-      <w:hyperlink r:id="rId675">
+      <w:hyperlink r:id="rId679">
         <w:r>
           <w:rPr>
             <w:rStyle w:val="Lienhypertexte"/>
@@ -45956,8 +46037,8 @@
         </w:r>
       </w:hyperlink>
     </w:p>
-    <w:bookmarkEnd w:id="676"/>
-    <w:bookmarkStart w:id="678" w:name="ref-blyth1972"/>
+    <w:bookmarkEnd w:id="680"/>
+    <w:bookmarkStart w:id="682" w:name="ref-blyth1972"/>
     <w:p>
       <w:pPr>
         <w:pStyle w:val="Bibliographie"/>
@@ -45987,7 +46068,7 @@
       <w:r>
         <w:t xml:space="preserve">. 1972;67(338):364-366. doi:</w:t>
       </w:r>
-      <w:hyperlink r:id="rId677">
+      <w:hyperlink r:id="rId681">
         <w:r>
           <w:rPr>
             <w:rStyle w:val="Lienhypertexte"/>
@@ -45996,8 +46077,8 @@
         </w:r>
       </w:hyperlink>
     </w:p>
-    <w:bookmarkEnd w:id="678"/>
-    <w:bookmarkStart w:id="680" w:name="ref-stein1956"/>
+    <w:bookmarkEnd w:id="682"/>
+    <w:bookmarkStart w:id="684" w:name="ref-stein1956"/>
     <w:p>
       <w:pPr>
         <w:pStyle w:val="Bibliographie"/>
@@ -46014,7 +46095,7 @@
       <w:r>
         <w:t xml:space="preserve">Stein C. INADMISSIBILITY OF THE USUAL ESTIMATOR FOR THE MEAN OF a MULTIVARIATE NORMAL DISTRIBUTION. In: University of California Press; 1956:197-206. doi:</w:t>
       </w:r>
-      <w:hyperlink r:id="rId679">
+      <w:hyperlink r:id="rId683">
         <w:r>
           <w:rPr>
             <w:rStyle w:val="Lienhypertexte"/>
@@ -46023,8 +46104,8 @@
         </w:r>
       </w:hyperlink>
     </w:p>
-    <w:bookmarkEnd w:id="680"/>
-    <w:bookmarkStart w:id="682" w:name="ref-de1996"/>
+    <w:bookmarkEnd w:id="684"/>
+    <w:bookmarkStart w:id="686" w:name="ref-de1996"/>
     <w:p>
       <w:pPr>
         <w:pStyle w:val="Bibliographie"/>
@@ -46054,7 +46135,7 @@
       <w:r>
         <w:t xml:space="preserve">. 1996;80(488):345-348. doi:</w:t>
       </w:r>
-      <w:hyperlink r:id="rId681">
+      <w:hyperlink r:id="rId685">
         <w:r>
           <w:rPr>
             <w:rStyle w:val="Lienhypertexte"/>
@@ -46063,8 +46144,8 @@
         </w:r>
       </w:hyperlink>
     </w:p>
-    <w:bookmarkEnd w:id="682"/>
-    <w:bookmarkStart w:id="684" w:name="ref-feld1991"/>
+    <w:bookmarkEnd w:id="686"/>
+    <w:bookmarkStart w:id="688" w:name="ref-feld1991"/>
     <w:p>
       <w:pPr>
         <w:pStyle w:val="Bibliographie"/>
@@ -46094,7 +46175,7 @@
       <w:r>
         <w:t xml:space="preserve">. 1991;96(6):1464-1477. doi:</w:t>
       </w:r>
-      <w:hyperlink r:id="rId683">
+      <w:hyperlink r:id="rId687">
         <w:r>
           <w:rPr>
             <w:rStyle w:val="Lienhypertexte"/>
@@ -46103,8 +46184,8 @@
         </w:r>
       </w:hyperlink>
     </w:p>
-    <w:bookmarkEnd w:id="684"/>
-    <w:bookmarkStart w:id="686" w:name="ref-resnik2016"/>
+    <w:bookmarkEnd w:id="688"/>
+    <w:bookmarkStart w:id="690" w:name="ref-resnik2016"/>
     <w:p>
       <w:pPr>
         <w:pStyle w:val="Bibliographie"/>
@@ -46134,7 +46215,7 @@
       <w:r>
         <w:t xml:space="preserve">. 2016;24(2):116-123. doi:</w:t>
       </w:r>
-      <w:hyperlink r:id="rId685">
+      <w:hyperlink r:id="rId689">
         <w:r>
           <w:rPr>
             <w:rStyle w:val="Lienhypertexte"/>
@@ -46143,8 +46224,8 @@
         </w:r>
       </w:hyperlink>
     </w:p>
-    <w:bookmarkEnd w:id="686"/>
-    <w:bookmarkStart w:id="688" w:name="ref-hofner2015"/>
+    <w:bookmarkEnd w:id="690"/>
+    <w:bookmarkStart w:id="692" w:name="ref-hofner2015"/>
     <w:p>
       <w:pPr>
         <w:pStyle w:val="Bibliographie"/>
@@ -46187,7 +46268,7 @@
       <w:r>
         <w:t xml:space="preserve">. 2015;58(2):416-427. doi:</w:t>
       </w:r>
-      <w:hyperlink r:id="rId687">
+      <w:hyperlink r:id="rId691">
         <w:r>
           <w:rPr>
             <w:rStyle w:val="Lienhypertexte"/>
@@ -46196,8 +46277,8 @@
         </w:r>
       </w:hyperlink>
     </w:p>
-    <w:bookmarkEnd w:id="688"/>
-    <w:bookmarkStart w:id="690" w:name="ref-mair2016"/>
+    <w:bookmarkEnd w:id="692"/>
+    <w:bookmarkStart w:id="694" w:name="ref-mair2016"/>
     <w:p>
       <w:pPr>
         <w:pStyle w:val="Bibliographie"/>
@@ -46227,7 +46308,7 @@
       <w:r>
         <w:t xml:space="preserve">. 2016;7. doi:</w:t>
       </w:r>
-      <w:hyperlink r:id="rId689">
+      <w:hyperlink r:id="rId693">
         <w:r>
           <w:rPr>
             <w:rStyle w:val="Lienhypertexte"/>
@@ -46236,8 +46317,8 @@
         </w:r>
       </w:hyperlink>
     </w:p>
-    <w:bookmarkEnd w:id="690"/>
-    <w:bookmarkStart w:id="692" w:name="ref-base-5"/>
+    <w:bookmarkEnd w:id="694"/>
+    <w:bookmarkStart w:id="696" w:name="ref-base-5"/>
     <w:p>
       <w:pPr>
         <w:pStyle w:val="Bibliographie"/>
@@ -46257,7 +46338,7 @@
       <w:r>
         <w:t xml:space="preserve"> </w:t>
       </w:r>
-      <w:hyperlink r:id="rId691">
+      <w:hyperlink r:id="rId695">
         <w:r>
           <w:rPr>
             <w:rStyle w:val="Lienhypertexte"/>
@@ -46266,8 +46347,8 @@
         </w:r>
       </w:hyperlink>
     </w:p>
-    <w:bookmarkEnd w:id="692"/>
-    <w:bookmarkStart w:id="693" w:name="ref-stats-2"/>
+    <w:bookmarkEnd w:id="696"/>
+    <w:bookmarkStart w:id="697" w:name="ref-stats-2"/>
     <w:p>
       <w:pPr>
         <w:pStyle w:val="Bibliographie"/>
@@ -46287,7 +46368,7 @@
       <w:r>
         <w:t xml:space="preserve"> </w:t>
       </w:r>
-      <w:hyperlink r:id="rId691">
+      <w:hyperlink r:id="rId695">
         <w:r>
           <w:rPr>
             <w:rStyle w:val="Lienhypertexte"/>
@@ -46296,8 +46377,8 @@
         </w:r>
       </w:hyperlink>
     </w:p>
-    <w:bookmarkEnd w:id="693"/>
-    <w:bookmarkStart w:id="695" w:name="ref-Olson2021"/>
+    <w:bookmarkEnd w:id="697"/>
+    <w:bookmarkStart w:id="699" w:name="ref-Olson2021"/>
     <w:p>
       <w:pPr>
         <w:pStyle w:val="Bibliographie"/>
@@ -46327,7 +46408,7 @@
       <w:r>
         <w:t xml:space="preserve">. 2021;31(9):1567-1569. doi:</w:t>
       </w:r>
-      <w:hyperlink r:id="rId694">
+      <w:hyperlink r:id="rId698">
         <w:r>
           <w:rPr>
             <w:rStyle w:val="Lienhypertexte"/>
@@ -46336,8 +46417,8 @@
         </w:r>
       </w:hyperlink>
     </w:p>
-    <w:bookmarkEnd w:id="695"/>
-    <w:bookmarkStart w:id="697" w:name="ref-van2022a"/>
+    <w:bookmarkEnd w:id="699"/>
+    <w:bookmarkStart w:id="701" w:name="ref-van2022a"/>
     <w:p>
       <w:pPr>
         <w:pStyle w:val="Bibliographie"/>
@@ -46367,7 +46448,7 @@
       <w:r>
         <w:t xml:space="preserve">. 2022;6. doi:</w:t>
       </w:r>
-      <w:hyperlink r:id="rId696">
+      <w:hyperlink r:id="rId700">
         <w:r>
           <w:rPr>
             <w:rStyle w:val="Lienhypertexte"/>
@@ -46376,8 +46457,8 @@
         </w:r>
       </w:hyperlink>
     </w:p>
-    <w:bookmarkEnd w:id="697"/>
-    <w:bookmarkStart w:id="699" w:name="ref-vetter2017"/>
+    <w:bookmarkEnd w:id="701"/>
+    <w:bookmarkStart w:id="703" w:name="ref-vetter2017"/>
     <w:p>
       <w:pPr>
         <w:pStyle w:val="Bibliographie"/>
@@ -46407,7 +46488,7 @@
       <w:r>
         <w:t xml:space="preserve">. 2017;125(4):1375-1380. doi:</w:t>
       </w:r>
-      <w:hyperlink r:id="rId698">
+      <w:hyperlink r:id="rId702">
         <w:r>
           <w:rPr>
             <w:rStyle w:val="Lienhypertexte"/>
@@ -46416,8 +46497,8 @@
         </w:r>
       </w:hyperlink>
     </w:p>
-    <w:bookmarkEnd w:id="699"/>
-    <w:bookmarkStart w:id="701" w:name="ref-Altman2007"/>
+    <w:bookmarkEnd w:id="703"/>
+    <w:bookmarkStart w:id="705" w:name="ref-Altman2007"/>
     <w:p>
       <w:pPr>
         <w:pStyle w:val="Bibliographie"/>
@@ -46447,7 +46528,7 @@
       <w:r>
         <w:t xml:space="preserve">. 2007;334(7590):424-424. doi:</w:t>
       </w:r>
-      <w:hyperlink r:id="rId700">
+      <w:hyperlink r:id="rId704">
         <w:r>
           <w:rPr>
             <w:rStyle w:val="Lienhypertexte"/>
@@ -46456,8 +46537,8 @@
         </w:r>
       </w:hyperlink>
     </w:p>
-    <w:bookmarkEnd w:id="701"/>
-    <w:bookmarkStart w:id="702" w:name="ref-base-2"/>
+    <w:bookmarkEnd w:id="705"/>
+    <w:bookmarkStart w:id="706" w:name="ref-base-2"/>
     <w:p>
       <w:pPr>
         <w:pStyle w:val="Bibliographie"/>
@@ -46477,7 +46558,7 @@
       <w:r>
         <w:t xml:space="preserve"> </w:t>
       </w:r>
-      <w:hyperlink r:id="rId691">
+      <w:hyperlink r:id="rId695">
         <w:r>
           <w:rPr>
             <w:rStyle w:val="Lienhypertexte"/>
@@ -46486,8 +46567,8 @@
         </w:r>
       </w:hyperlink>
     </w:p>
-    <w:bookmarkEnd w:id="702"/>
-    <w:bookmarkStart w:id="704" w:name="ref-Heymans2022"/>
+    <w:bookmarkEnd w:id="706"/>
+    <w:bookmarkStart w:id="708" w:name="ref-Heymans2022"/>
     <w:p>
       <w:pPr>
         <w:pStyle w:val="Bibliographie"/>
@@ -46517,7 +46598,7 @@
       <w:r>
         <w:t xml:space="preserve">. September 2022. doi:</w:t>
       </w:r>
-      <w:hyperlink r:id="rId703">
+      <w:hyperlink r:id="rId707">
         <w:r>
           <w:rPr>
             <w:rStyle w:val="Lienhypertexte"/>
@@ -46526,8 +46607,8 @@
         </w:r>
       </w:hyperlink>
     </w:p>
-    <w:bookmarkEnd w:id="704"/>
-    <w:bookmarkStart w:id="706" w:name="ref-carpenter2021"/>
+    <w:bookmarkEnd w:id="708"/>
+    <w:bookmarkStart w:id="710" w:name="ref-carpenter2021"/>
     <w:p>
       <w:pPr>
         <w:pStyle w:val="Bibliographie"/>
@@ -46557,7 +46638,7 @@
       <w:r>
         <w:t xml:space="preserve">. 2021;63(5):915-947. doi:</w:t>
       </w:r>
-      <w:hyperlink r:id="rId705">
+      <w:hyperlink r:id="rId709">
         <w:r>
           <w:rPr>
             <w:rStyle w:val="Lienhypertexte"/>
@@ -46566,8 +46647,8 @@
         </w:r>
       </w:hyperlink>
     </w:p>
-    <w:bookmarkEnd w:id="706"/>
-    <w:bookmarkStart w:id="708" w:name="ref-misty"/>
+    <w:bookmarkEnd w:id="710"/>
+    <w:bookmarkStart w:id="712" w:name="ref-misty"/>
     <w:p>
       <w:pPr>
         <w:pStyle w:val="Bibliographie"/>
@@ -46587,7 +46668,7 @@
       <w:r>
         <w:t xml:space="preserve"> </w:t>
       </w:r>
-      <w:hyperlink r:id="rId707">
+      <w:hyperlink r:id="rId711">
         <w:r>
           <w:rPr>
             <w:rStyle w:val="Lienhypertexte"/>
@@ -46596,8 +46677,8 @@
         </w:r>
       </w:hyperlink>
     </w:p>
-    <w:bookmarkEnd w:id="708"/>
-    <w:bookmarkStart w:id="710" w:name="ref-little1988"/>
+    <w:bookmarkEnd w:id="712"/>
+    <w:bookmarkStart w:id="714" w:name="ref-little1988"/>
     <w:p>
       <w:pPr>
         <w:pStyle w:val="Bibliographie"/>
@@ -46627,7 +46708,7 @@
       <w:r>
         <w:t xml:space="preserve">. 1988;83(404):1198-1202. doi:</w:t>
       </w:r>
-      <w:hyperlink r:id="rId709">
+      <w:hyperlink r:id="rId713">
         <w:r>
           <w:rPr>
             <w:rStyle w:val="Lienhypertexte"/>
@@ -46636,8 +46717,8 @@
         </w:r>
       </w:hyperlink>
     </w:p>
-    <w:bookmarkEnd w:id="710"/>
-    <w:bookmarkStart w:id="711" w:name="ref-stats"/>
+    <w:bookmarkEnd w:id="714"/>
+    <w:bookmarkStart w:id="715" w:name="ref-stats"/>
     <w:p>
       <w:pPr>
         <w:pStyle w:val="Bibliographie"/>
@@ -46657,7 +46738,7 @@
       <w:r>
         <w:t xml:space="preserve"> </w:t>
       </w:r>
-      <w:hyperlink r:id="rId691">
+      <w:hyperlink r:id="rId695">
         <w:r>
           <w:rPr>
             <w:rStyle w:val="Lienhypertexte"/>
@@ -46666,8 +46747,8 @@
         </w:r>
       </w:hyperlink>
     </w:p>
-    <w:bookmarkEnd w:id="711"/>
-    <w:bookmarkStart w:id="713" w:name="ref-austin2023"/>
+    <w:bookmarkEnd w:id="715"/>
+    <w:bookmarkStart w:id="717" w:name="ref-austin2023"/>
     <w:p>
       <w:pPr>
         <w:pStyle w:val="Bibliographie"/>
@@ -46697,7 +46778,7 @@
       <w:r>
         <w:t xml:space="preserve">. September 2023. doi:</w:t>
       </w:r>
-      <w:hyperlink r:id="rId712">
+      <w:hyperlink r:id="rId716">
         <w:r>
           <w:rPr>
             <w:rStyle w:val="Lienhypertexte"/>
@@ -46706,8 +46787,8 @@
         </w:r>
       </w:hyperlink>
     </w:p>
-    <w:bookmarkEnd w:id="713"/>
-    <w:bookmarkStart w:id="715" w:name="ref-mice"/>
+    <w:bookmarkEnd w:id="717"/>
+    <w:bookmarkStart w:id="719" w:name="ref-mice"/>
     <w:p>
       <w:pPr>
         <w:pStyle w:val="Bibliographie"/>
@@ -46733,7 +46814,7 @@
       <w:r>
         <w:t xml:space="preserve">: Multivariate imputation by chained equations in r. 2011;45:1-67. doi:</w:t>
       </w:r>
-      <w:hyperlink r:id="rId714">
+      <w:hyperlink r:id="rId718">
         <w:r>
           <w:rPr>
             <w:rStyle w:val="Lienhypertexte"/>
@@ -46742,8 +46823,8 @@
         </w:r>
       </w:hyperlink>
     </w:p>
-    <w:bookmarkEnd w:id="715"/>
-    <w:bookmarkStart w:id="717" w:name="ref-rubin1986"/>
+    <w:bookmarkEnd w:id="719"/>
+    <w:bookmarkStart w:id="721" w:name="ref-rubin1986"/>
     <w:p>
       <w:pPr>
         <w:pStyle w:val="Bibliographie"/>
@@ -46773,7 +46854,7 @@
       <w:r>
         <w:t xml:space="preserve">. 1986;4(1):87. doi:</w:t>
       </w:r>
-      <w:hyperlink r:id="rId716">
+      <w:hyperlink r:id="rId720">
         <w:r>
           <w:rPr>
             <w:rStyle w:val="Lienhypertexte"/>
@@ -46782,8 +46863,8 @@
         </w:r>
       </w:hyperlink>
     </w:p>
-    <w:bookmarkEnd w:id="717"/>
-    <w:bookmarkStart w:id="719" w:name="ref-little1988a"/>
+    <w:bookmarkEnd w:id="721"/>
+    <w:bookmarkStart w:id="723" w:name="ref-little1988a"/>
     <w:p>
       <w:pPr>
         <w:pStyle w:val="Bibliographie"/>
@@ -46813,7 +46894,7 @@
       <w:r>
         <w:t xml:space="preserve">. 1988;6(3):287-296. doi:</w:t>
       </w:r>
-      <w:hyperlink r:id="rId718">
+      <w:hyperlink r:id="rId722">
         <w:r>
           <w:rPr>
             <w:rStyle w:val="Lienhypertexte"/>
@@ -46822,8 +46903,8 @@
         </w:r>
       </w:hyperlink>
     </w:p>
-    <w:bookmarkEnd w:id="719"/>
-    <w:bookmarkStart w:id="721" w:name="ref-miceadds"/>
+    <w:bookmarkEnd w:id="723"/>
+    <w:bookmarkStart w:id="725" w:name="ref-miceadds"/>
     <w:p>
       <w:pPr>
         <w:pStyle w:val="Bibliographie"/>
@@ -46843,7 +46924,7 @@
       <w:r>
         <w:t xml:space="preserve"> </w:t>
       </w:r>
-      <w:hyperlink r:id="rId720">
+      <w:hyperlink r:id="rId724">
         <w:r>
           <w:rPr>
             <w:rStyle w:val="Lienhypertexte"/>
@@ -46852,8 +46933,8 @@
         </w:r>
       </w:hyperlink>
     </w:p>
-    <w:bookmarkEnd w:id="721"/>
-    <w:bookmarkStart w:id="723" w:name="ref-Akl2015"/>
+    <w:bookmarkEnd w:id="725"/>
+    <w:bookmarkStart w:id="727" w:name="ref-Akl2015"/>
     <w:p>
       <w:pPr>
         <w:pStyle w:val="Bibliographie"/>
@@ -46883,7 +46964,7 @@
       <w:r>
         <w:t xml:space="preserve">. 2015;5(12):e008431. doi:</w:t>
       </w:r>
-      <w:hyperlink r:id="rId722">
+      <w:hyperlink r:id="rId726">
         <w:r>
           <w:rPr>
             <w:rStyle w:val="Lienhypertexte"/>
@@ -46892,8 +46973,8 @@
         </w:r>
       </w:hyperlink>
     </w:p>
-    <w:bookmarkEnd w:id="723"/>
-    <w:bookmarkStart w:id="725" w:name="ref-ids"/>
+    <w:bookmarkEnd w:id="727"/>
+    <w:bookmarkStart w:id="729" w:name="ref-ids"/>
     <w:p>
       <w:pPr>
         <w:pStyle w:val="Bibliographie"/>
@@ -46913,7 +46994,7 @@
       <w:r>
         <w:t xml:space="preserve"> </w:t>
       </w:r>
-      <w:hyperlink r:id="rId724">
+      <w:hyperlink r:id="rId728">
         <w:r>
           <w:rPr>
             <w:rStyle w:val="Lienhypertexte"/>
@@ -46922,8 +47003,8 @@
         </w:r>
       </w:hyperlink>
     </w:p>
-    <w:bookmarkEnd w:id="725"/>
-    <w:bookmarkStart w:id="727" w:name="ref-hash"/>
+    <w:bookmarkEnd w:id="729"/>
+    <w:bookmarkStart w:id="731" w:name="ref-hash"/>
     <w:p>
       <w:pPr>
         <w:pStyle w:val="Bibliographie"/>
@@ -46943,7 +47024,7 @@
       <w:r>
         <w:t xml:space="preserve"> </w:t>
       </w:r>
-      <w:hyperlink r:id="rId726">
+      <w:hyperlink r:id="rId730">
         <w:r>
           <w:rPr>
             <w:rStyle w:val="Lienhypertexte"/>
@@ -46952,8 +47033,8 @@
         </w:r>
       </w:hyperlink>
     </w:p>
-    <w:bookmarkEnd w:id="727"/>
-    <w:bookmarkStart w:id="729" w:name="ref-anonymizer"/>
+    <w:bookmarkEnd w:id="731"/>
+    <w:bookmarkStart w:id="733" w:name="ref-anonymizer"/>
     <w:p>
       <w:pPr>
         <w:pStyle w:val="Bibliographie"/>
@@ -46973,7 +47054,7 @@
       <w:r>
         <w:t xml:space="preserve"> </w:t>
       </w:r>
-      <w:hyperlink r:id="rId728">
+      <w:hyperlink r:id="rId732">
         <w:r>
           <w:rPr>
             <w:rStyle w:val="Lienhypertexte"/>
@@ -46982,8 +47063,8 @@
         </w:r>
       </w:hyperlink>
     </w:p>
-    <w:bookmarkEnd w:id="729"/>
-    <w:bookmarkStart w:id="731" w:name="ref-digest"/>
+    <w:bookmarkEnd w:id="733"/>
+    <w:bookmarkStart w:id="735" w:name="ref-digest"/>
     <w:p>
       <w:pPr>
         <w:pStyle w:val="Bibliographie"/>
@@ -47003,7 +47084,7 @@
       <w:r>
         <w:t xml:space="preserve"> </w:t>
       </w:r>
-      <w:hyperlink r:id="rId730">
+      <w:hyperlink r:id="rId734">
         <w:r>
           <w:rPr>
             <w:rStyle w:val="Lienhypertexte"/>
@@ -47012,8 +47093,8 @@
         </w:r>
       </w:hyperlink>
     </w:p>
-    <w:bookmarkEnd w:id="731"/>
-    <w:bookmarkStart w:id="733" w:name="ref-Baillie2022"/>
+    <w:bookmarkEnd w:id="735"/>
+    <w:bookmarkStart w:id="737" w:name="ref-Baillie2022"/>
     <w:p>
       <w:pPr>
         <w:pStyle w:val="Bibliographie"/>
@@ -47043,7 +47124,7 @@
       <w:r>
         <w:t xml:space="preserve">. 2022;18(2):e1009819. doi:</w:t>
       </w:r>
-      <w:hyperlink r:id="rId732">
+      <w:hyperlink r:id="rId736">
         <w:r>
           <w:rPr>
             <w:rStyle w:val="Lienhypertexte"/>
@@ -47052,8 +47133,8 @@
         </w:r>
       </w:hyperlink>
     </w:p>
-    <w:bookmarkEnd w:id="733"/>
-    <w:bookmarkStart w:id="735" w:name="ref-buttliere2021"/>
+    <w:bookmarkEnd w:id="737"/>
+    <w:bookmarkStart w:id="739" w:name="ref-buttliere2021"/>
     <w:p>
       <w:pPr>
         <w:pStyle w:val="Bibliographie"/>
@@ -47083,7 +47164,7 @@
       <w:r>
         <w:t xml:space="preserve">. 2021;14(2):205979912110266. doi:</w:t>
       </w:r>
-      <w:hyperlink r:id="rId734">
+      <w:hyperlink r:id="rId738">
         <w:r>
           <w:rPr>
             <w:rStyle w:val="Lienhypertexte"/>
@@ -47092,8 +47173,8 @@
         </w:r>
       </w:hyperlink>
     </w:p>
-    <w:bookmarkEnd w:id="735"/>
-    <w:bookmarkStart w:id="736" w:name="ref-base-3"/>
+    <w:bookmarkEnd w:id="739"/>
+    <w:bookmarkStart w:id="740" w:name="ref-base-3"/>
     <w:p>
       <w:pPr>
         <w:pStyle w:val="Bibliographie"/>
@@ -47113,7 +47194,7 @@
       <w:r>
         <w:t xml:space="preserve"> </w:t>
       </w:r>
-      <w:hyperlink r:id="rId691">
+      <w:hyperlink r:id="rId695">
         <w:r>
           <w:rPr>
             <w:rStyle w:val="Lienhypertexte"/>
@@ -47122,8 +47203,8 @@
         </w:r>
       </w:hyperlink>
     </w:p>
-    <w:bookmarkEnd w:id="736"/>
-    <w:bookmarkStart w:id="738" w:name="ref-units"/>
+    <w:bookmarkEnd w:id="740"/>
+    <w:bookmarkStart w:id="742" w:name="ref-units"/>
     <w:p>
       <w:pPr>
         <w:pStyle w:val="Bibliographie"/>
@@ -47149,7 +47230,7 @@
       <w:r>
         <w:t xml:space="preserve">. 2016;8. doi:</w:t>
       </w:r>
-      <w:hyperlink r:id="rId737">
+      <w:hyperlink r:id="rId741">
         <w:r>
           <w:rPr>
             <w:rStyle w:val="Lienhypertexte"/>
@@ -47158,8 +47239,8 @@
         </w:r>
       </w:hyperlink>
     </w:p>
-    <w:bookmarkEnd w:id="738"/>
-    <w:bookmarkStart w:id="740" w:name="ref-janitor"/>
+    <w:bookmarkEnd w:id="742"/>
+    <w:bookmarkStart w:id="744" w:name="ref-janitor"/>
     <w:p>
       <w:pPr>
         <w:pStyle w:val="Bibliographie"/>
@@ -47179,7 +47260,7 @@
       <w:r>
         <w:t xml:space="preserve"> </w:t>
       </w:r>
-      <w:hyperlink r:id="rId739">
+      <w:hyperlink r:id="rId743">
         <w:r>
           <w:rPr>
             <w:rStyle w:val="Lienhypertexte"/>
@@ -47188,8 +47269,8 @@
         </w:r>
       </w:hyperlink>
     </w:p>
-    <w:bookmarkEnd w:id="740"/>
-    <w:bookmarkStart w:id="742" w:name="ref-Hmisc"/>
+    <w:bookmarkEnd w:id="744"/>
+    <w:bookmarkStart w:id="746" w:name="ref-Hmisc"/>
     <w:p>
       <w:pPr>
         <w:pStyle w:val="Bibliographie"/>
@@ -47209,7 +47290,7 @@
       <w:r>
         <w:t xml:space="preserve"> </w:t>
       </w:r>
-      <w:hyperlink r:id="rId741">
+      <w:hyperlink r:id="rId745">
         <w:r>
           <w:rPr>
             <w:rStyle w:val="Lienhypertexte"/>
@@ -47218,8 +47299,8 @@
         </w:r>
       </w:hyperlink>
     </w:p>
-    <w:bookmarkEnd w:id="742"/>
-    <w:bookmarkStart w:id="744" w:name="ref-Altman1999"/>
+    <w:bookmarkEnd w:id="746"/>
+    <w:bookmarkStart w:id="748" w:name="ref-Altman1999"/>
     <w:p>
       <w:pPr>
         <w:pStyle w:val="Bibliographie"/>
@@ -47249,7 +47330,7 @@
       <w:r>
         <w:t xml:space="preserve">. 1999;318(7199):1667-1667. doi:</w:t>
       </w:r>
-      <w:hyperlink r:id="rId743">
+      <w:hyperlink r:id="rId747">
         <w:r>
           <w:rPr>
             <w:rStyle w:val="Lienhypertexte"/>
@@ -47258,8 +47339,8 @@
         </w:r>
       </w:hyperlink>
     </w:p>
-    <w:bookmarkEnd w:id="744"/>
-    <w:bookmarkStart w:id="746" w:name="ref-Ali2016"/>
+    <w:bookmarkEnd w:id="748"/>
+    <w:bookmarkStart w:id="750" w:name="ref-Ali2016"/>
     <w:p>
       <w:pPr>
         <w:pStyle w:val="Bibliographie"/>
@@ -47289,7 +47370,7 @@
       <w:r>
         <w:t xml:space="preserve">. 2016;60(9):662. doi:</w:t>
       </w:r>
-      <w:hyperlink r:id="rId745">
+      <w:hyperlink r:id="rId749">
         <w:r>
           <w:rPr>
             <w:rStyle w:val="Lienhypertexte"/>
@@ -47298,8 +47379,8 @@
         </w:r>
       </w:hyperlink>
     </w:p>
-    <w:bookmarkEnd w:id="746"/>
-    <w:bookmarkStart w:id="748" w:name="ref-Dettori2018"/>
+    <w:bookmarkEnd w:id="750"/>
+    <w:bookmarkStart w:id="752" w:name="ref-Dettori2018"/>
     <w:p>
       <w:pPr>
         <w:pStyle w:val="Bibliographie"/>
@@ -47329,7 +47410,7 @@
       <w:r>
         <w:t xml:space="preserve">. 2018;8(3):311-313. doi:</w:t>
       </w:r>
-      <w:hyperlink r:id="rId747">
+      <w:hyperlink r:id="rId751">
         <w:r>
           <w:rPr>
             <w:rStyle w:val="Lienhypertexte"/>
@@ -47338,8 +47419,8 @@
         </w:r>
       </w:hyperlink>
     </w:p>
-    <w:bookmarkEnd w:id="748"/>
-    <w:bookmarkStart w:id="750" w:name="ref-kaliyadan2019"/>
+    <w:bookmarkEnd w:id="752"/>
+    <w:bookmarkStart w:id="754" w:name="ref-kaliyadan2019"/>
     <w:p>
       <w:pPr>
         <w:pStyle w:val="Bibliographie"/>
@@ -47369,7 +47450,7 @@
       <w:r>
         <w:t xml:space="preserve">. 2019;10(1):82. doi:</w:t>
       </w:r>
-      <w:hyperlink r:id="rId749">
+      <w:hyperlink r:id="rId753">
         <w:r>
           <w:rPr>
             <w:rStyle w:val="Lienhypertexte"/>
@@ -47378,8 +47459,8 @@
         </w:r>
       </w:hyperlink>
     </w:p>
-    <w:bookmarkEnd w:id="750"/>
-    <w:bookmarkStart w:id="752" w:name="ref-barkan2015"/>
+    <w:bookmarkEnd w:id="754"/>
+    <w:bookmarkStart w:id="756" w:name="ref-barkan2015"/>
     <w:p>
       <w:pPr>
         <w:pStyle w:val="Bibliographie"/>
@@ -47409,7 +47490,7 @@
       <w:r>
         <w:t xml:space="preserve">. 2015;18(1):74. doi:</w:t>
       </w:r>
-      <w:hyperlink r:id="rId751">
+      <w:hyperlink r:id="rId755">
         <w:r>
           <w:rPr>
             <w:rStyle w:val="Lienhypertexte"/>
@@ -47418,8 +47499,8 @@
         </w:r>
       </w:hyperlink>
     </w:p>
-    <w:bookmarkEnd w:id="752"/>
-    <w:bookmarkStart w:id="754" w:name="ref-Bland1996"/>
+    <w:bookmarkEnd w:id="756"/>
+    <w:bookmarkStart w:id="758" w:name="ref-Bland1996"/>
     <w:p>
       <w:pPr>
         <w:pStyle w:val="Bibliographie"/>
@@ -47449,7 +47530,7 @@
       <w:r>
         <w:t xml:space="preserve">. 1996;312(7033):770-770. doi:</w:t>
       </w:r>
-      <w:hyperlink r:id="rId753">
+      <w:hyperlink r:id="rId757">
         <w:r>
           <w:rPr>
             <w:rStyle w:val="Lienhypertexte"/>
@@ -47458,8 +47539,8 @@
         </w:r>
       </w:hyperlink>
     </w:p>
-    <w:bookmarkEnd w:id="754"/>
-    <w:bookmarkStart w:id="756" w:name="ref-Fedorov2009"/>
+    <w:bookmarkEnd w:id="758"/>
+    <w:bookmarkStart w:id="760" w:name="ref-Fedorov2009"/>
     <w:p>
       <w:pPr>
         <w:pStyle w:val="Bibliographie"/>
@@ -47489,7 +47570,7 @@
       <w:r>
         <w:t xml:space="preserve">. 2009;8(1):50-61. doi:</w:t>
       </w:r>
-      <w:hyperlink r:id="rId755">
+      <w:hyperlink r:id="rId759">
         <w:r>
           <w:rPr>
             <w:rStyle w:val="Lienhypertexte"/>
@@ -47498,8 +47579,8 @@
         </w:r>
       </w:hyperlink>
     </w:p>
-    <w:bookmarkEnd w:id="756"/>
-    <w:bookmarkStart w:id="758" w:name="ref-osborne2010"/>
+    <w:bookmarkEnd w:id="760"/>
+    <w:bookmarkStart w:id="762" w:name="ref-osborne2010"/>
     <w:p>
       <w:pPr>
         <w:pStyle w:val="Bibliographie"/>
@@ -47529,7 +47610,7 @@
       <w:r>
         <w:t xml:space="preserve">. 2010. doi:</w:t>
       </w:r>
-      <w:hyperlink r:id="rId757">
+      <w:hyperlink r:id="rId761">
         <w:r>
           <w:rPr>
             <w:rStyle w:val="Lienhypertexte"/>
@@ -47538,8 +47619,8 @@
         </w:r>
       </w:hyperlink>
     </w:p>
-    <w:bookmarkEnd w:id="758"/>
-    <w:bookmarkStart w:id="760" w:name="ref-box1964"/>
+    <w:bookmarkEnd w:id="762"/>
+    <w:bookmarkStart w:id="764" w:name="ref-box1964"/>
     <w:p>
       <w:pPr>
         <w:pStyle w:val="Bibliographie"/>
@@ -47569,7 +47650,7 @@
       <w:r>
         <w:t xml:space="preserve">. 1964;26(2):211-243. doi:</w:t>
       </w:r>
-      <w:hyperlink r:id="rId759">
+      <w:hyperlink r:id="rId763">
         <w:r>
           <w:rPr>
             <w:rStyle w:val="Lienhypertexte"/>
@@ -47578,8 +47659,8 @@
         </w:r>
       </w:hyperlink>
     </w:p>
-    <w:bookmarkEnd w:id="760"/>
-    <w:bookmarkStart w:id="762" w:name="ref-MASS"/>
+    <w:bookmarkEnd w:id="764"/>
+    <w:bookmarkStart w:id="766" w:name="ref-MASS"/>
     <w:p>
       <w:pPr>
         <w:pStyle w:val="Bibliographie"/>
@@ -47599,7 +47680,7 @@
       <w:r>
         <w:t xml:space="preserve"> </w:t>
       </w:r>
-      <w:hyperlink r:id="rId761">
+      <w:hyperlink r:id="rId765">
         <w:r>
           <w:rPr>
             <w:rStyle w:val="Lienhypertexte"/>
@@ -47608,8 +47689,8 @@
         </w:r>
       </w:hyperlink>
     </w:p>
-    <w:bookmarkEnd w:id="762"/>
-    <w:bookmarkStart w:id="764" w:name="ref-MacCallum2002"/>
+    <w:bookmarkEnd w:id="766"/>
+    <w:bookmarkStart w:id="768" w:name="ref-MacCallum2002"/>
     <w:p>
       <w:pPr>
         <w:pStyle w:val="Bibliographie"/>
@@ -47639,7 +47720,7 @@
       <w:r>
         <w:t xml:space="preserve">. 2002;7(1):19-40. doi:</w:t>
       </w:r>
-      <w:hyperlink r:id="rId763">
+      <w:hyperlink r:id="rId767">
         <w:r>
           <w:rPr>
             <w:rStyle w:val="Lienhypertexte"/>
@@ -47648,8 +47729,8 @@
         </w:r>
       </w:hyperlink>
     </w:p>
-    <w:bookmarkEnd w:id="764"/>
-    <w:bookmarkStart w:id="766" w:name="ref-Altman2006"/>
+    <w:bookmarkEnd w:id="768"/>
+    <w:bookmarkStart w:id="770" w:name="ref-Altman2006"/>
     <w:p>
       <w:pPr>
         <w:pStyle w:val="Bibliographie"/>
@@ -47679,7 +47760,7 @@
       <w:r>
         <w:t xml:space="preserve">. 2006;332(7549):1080.1. doi:</w:t>
       </w:r>
-      <w:hyperlink r:id="rId765">
+      <w:hyperlink r:id="rId769">
         <w:r>
           <w:rPr>
             <w:rStyle w:val="Lienhypertexte"/>
@@ -47688,8 +47769,8 @@
         </w:r>
       </w:hyperlink>
     </w:p>
-    <w:bookmarkEnd w:id="766"/>
-    <w:bookmarkStart w:id="768" w:name="ref-Royston2006"/>
+    <w:bookmarkEnd w:id="770"/>
+    <w:bookmarkStart w:id="772" w:name="ref-Royston2006"/>
     <w:p>
       <w:pPr>
         <w:pStyle w:val="Bibliographie"/>
@@ -47719,7 +47800,7 @@
       <w:r>
         <w:t xml:space="preserve">. 2005;25(1):127-141. doi:</w:t>
       </w:r>
-      <w:hyperlink r:id="rId767">
+      <w:hyperlink r:id="rId771">
         <w:r>
           <w:rPr>
             <w:rStyle w:val="Lienhypertexte"/>
@@ -47728,8 +47809,8 @@
         </w:r>
       </w:hyperlink>
     </w:p>
-    <w:bookmarkEnd w:id="768"/>
-    <w:bookmarkStart w:id="770" w:name="ref-Collins2016"/>
+    <w:bookmarkEnd w:id="772"/>
+    <w:bookmarkStart w:id="774" w:name="ref-Collins2016"/>
     <w:p>
       <w:pPr>
         <w:pStyle w:val="Bibliographie"/>
@@ -47759,7 +47840,7 @@
       <w:r>
         <w:t xml:space="preserve">. 2016;35(23):4124-4135. doi:</w:t>
       </w:r>
-      <w:hyperlink r:id="rId769">
+      <w:hyperlink r:id="rId773">
         <w:r>
           <w:rPr>
             <w:rStyle w:val="Lienhypertexte"/>
@@ -47768,8 +47849,8 @@
         </w:r>
       </w:hyperlink>
     </w:p>
-    <w:bookmarkEnd w:id="770"/>
-    <w:bookmarkStart w:id="772" w:name="ref-Prince2017"/>
+    <w:bookmarkEnd w:id="774"/>
+    <w:bookmarkStart w:id="776" w:name="ref-Prince2017"/>
     <w:p>
       <w:pPr>
         <w:pStyle w:val="Bibliographie"/>
@@ -47799,7 +47880,7 @@
       <w:r>
         <w:t xml:space="preserve">. 2017;46(21):10823-10834. doi:</w:t>
       </w:r>
-      <w:hyperlink r:id="rId771">
+      <w:hyperlink r:id="rId775">
         <w:r>
           <w:rPr>
             <w:rStyle w:val="Lienhypertexte"/>
@@ -47808,8 +47889,8 @@
         </w:r>
       </w:hyperlink>
     </w:p>
-    <w:bookmarkEnd w:id="772"/>
-    <w:bookmarkStart w:id="774" w:name="ref-Bennette2012"/>
+    <w:bookmarkEnd w:id="776"/>
+    <w:bookmarkStart w:id="778" w:name="ref-Bennette2012"/>
     <w:p>
       <w:pPr>
         <w:pStyle w:val="Bibliographie"/>
@@ -47839,7 +47920,7 @@
       <w:r>
         <w:t xml:space="preserve">. 2012;12(1). doi:</w:t>
       </w:r>
-      <w:hyperlink r:id="rId773">
+      <w:hyperlink r:id="rId777">
         <w:r>
           <w:rPr>
             <w:rStyle w:val="Lienhypertexte"/>
@@ -47848,8 +47929,8 @@
         </w:r>
       </w:hyperlink>
     </w:p>
-    <w:bookmarkEnd w:id="774"/>
-    <w:bookmarkStart w:id="776" w:name="ref-YOUDEN1950"/>
+    <w:bookmarkEnd w:id="778"/>
+    <w:bookmarkStart w:id="780" w:name="ref-YOUDEN1950"/>
     <w:p>
       <w:pPr>
         <w:pStyle w:val="Bibliographie"/>
@@ -47879,7 +47960,7 @@
       <w:r>
         <w:t xml:space="preserve">. 1950;3(1):32-35. doi:</w:t>
       </w:r>
-      <w:hyperlink r:id="rId775">
+      <w:hyperlink r:id="rId779">
         <w:r>
           <w:rPr>
             <w:rStyle w:val="Lienhypertexte"/>
@@ -47888,8 +47969,8 @@
         </w:r>
       </w:hyperlink>
     </w:p>
-    <w:bookmarkEnd w:id="776"/>
-    <w:bookmarkStart w:id="778" w:name="ref-strobl2007"/>
+    <w:bookmarkEnd w:id="780"/>
+    <w:bookmarkStart w:id="782" w:name="ref-strobl2007"/>
     <w:p>
       <w:pPr>
         <w:pStyle w:val="Bibliographie"/>
@@ -47919,7 +48000,7 @@
       <w:r>
         <w:t xml:space="preserve">. 2007;52(1):483-501. doi:</w:t>
       </w:r>
-      <w:hyperlink r:id="rId777">
+      <w:hyperlink r:id="rId781">
         <w:r>
           <w:rPr>
             <w:rStyle w:val="Lienhypertexte"/>
@@ -47928,8 +48009,8 @@
         </w:r>
       </w:hyperlink>
     </w:p>
-    <w:bookmarkEnd w:id="778"/>
-    <w:bookmarkStart w:id="780" w:name="ref-pearson1900"/>
+    <w:bookmarkEnd w:id="782"/>
+    <w:bookmarkStart w:id="784" w:name="ref-pearson1900"/>
     <w:p>
       <w:pPr>
         <w:pStyle w:val="Bibliographie"/>
@@ -47972,7 +48053,7 @@
       <w:r>
         <w:t xml:space="preserve">. 1900;50(302):157-175. doi:</w:t>
       </w:r>
-      <w:hyperlink r:id="rId779">
+      <w:hyperlink r:id="rId783">
         <w:r>
           <w:rPr>
             <w:rStyle w:val="Lienhypertexte"/>
@@ -47981,8 +48062,8 @@
         </w:r>
       </w:hyperlink>
     </w:p>
-    <w:bookmarkEnd w:id="780"/>
-    <w:bookmarkStart w:id="782" w:name="ref-Greiner2000"/>
+    <w:bookmarkEnd w:id="784"/>
+    <w:bookmarkStart w:id="786" w:name="ref-Greiner2000"/>
     <w:p>
       <w:pPr>
         <w:pStyle w:val="Bibliographie"/>
@@ -48012,7 +48093,7 @@
       <w:r>
         <w:t xml:space="preserve">. 2000;45(1-2):23-41. doi:</w:t>
       </w:r>
-      <w:hyperlink r:id="rId781">
+      <w:hyperlink r:id="rId785">
         <w:r>
           <w:rPr>
             <w:rStyle w:val="Lienhypertexte"/>
@@ -48021,8 +48102,8 @@
         </w:r>
       </w:hyperlink>
     </w:p>
-    <w:bookmarkEnd w:id="782"/>
-    <w:bookmarkStart w:id="784" w:name="ref-fleiss1971"/>
+    <w:bookmarkEnd w:id="786"/>
+    <w:bookmarkStart w:id="788" w:name="ref-fleiss1971"/>
     <w:p>
       <w:pPr>
         <w:pStyle w:val="Bibliographie"/>
@@ -48052,7 +48133,7 @@
       <w:r>
         <w:t xml:space="preserve">. 1971;76(5):378-382. doi:</w:t>
       </w:r>
-      <w:hyperlink r:id="rId783">
+      <w:hyperlink r:id="rId787">
         <w:r>
           <w:rPr>
             <w:rStyle w:val="Lienhypertexte"/>
@@ -48061,8 +48142,8 @@
         </w:r>
       </w:hyperlink>
     </w:p>
-    <w:bookmarkEnd w:id="784"/>
-    <w:bookmarkStart w:id="785" w:name="ref-stats-3"/>
+    <w:bookmarkEnd w:id="788"/>
+    <w:bookmarkStart w:id="789" w:name="ref-stats-3"/>
     <w:p>
       <w:pPr>
         <w:pStyle w:val="Bibliographie"/>
@@ -48082,7 +48163,7 @@
       <w:r>
         <w:t xml:space="preserve"> </w:t>
       </w:r>
-      <w:hyperlink r:id="rId691">
+      <w:hyperlink r:id="rId695">
         <w:r>
           <w:rPr>
             <w:rStyle w:val="Lienhypertexte"/>
@@ -48091,8 +48172,8 @@
         </w:r>
       </w:hyperlink>
     </w:p>
-    <w:bookmarkEnd w:id="785"/>
-    <w:bookmarkStart w:id="787" w:name="ref-kanji2006"/>
+    <w:bookmarkEnd w:id="789"/>
+    <w:bookmarkStart w:id="791" w:name="ref-kanji2006"/>
     <w:p>
       <w:pPr>
         <w:pStyle w:val="Bibliographie"/>
@@ -48109,7 +48190,7 @@
       <w:r>
         <w:t xml:space="preserve">Kanji G. 100 statistical tests. 2006. doi:</w:t>
       </w:r>
-      <w:hyperlink r:id="rId786">
+      <w:hyperlink r:id="rId790">
         <w:r>
           <w:rPr>
             <w:rStyle w:val="Lienhypertexte"/>
@@ -48118,8 +48199,8 @@
         </w:r>
       </w:hyperlink>
     </w:p>
-    <w:bookmarkEnd w:id="787"/>
-    <w:bookmarkStart w:id="789" w:name="ref-Curran-Everett2008"/>
+    <w:bookmarkEnd w:id="791"/>
+    <w:bookmarkStart w:id="793" w:name="ref-Curran-Everett2008"/>
     <w:p>
       <w:pPr>
         <w:pStyle w:val="Bibliographie"/>
@@ -48149,7 +48230,7 @@
       <w:r>
         <w:t xml:space="preserve">. 2008;32(3):203-208. doi:</w:t>
       </w:r>
-      <w:hyperlink r:id="rId788">
+      <w:hyperlink r:id="rId792">
         <w:r>
           <w:rPr>
             <w:rStyle w:val="Lienhypertexte"/>
@@ -48158,8 +48239,8 @@
         </w:r>
       </w:hyperlink>
     </w:p>
-    <w:bookmarkEnd w:id="789"/>
-    <w:bookmarkStart w:id="791" w:name="ref-Altman1994"/>
+    <w:bookmarkEnd w:id="793"/>
+    <w:bookmarkStart w:id="795" w:name="ref-Altman1994"/>
     <w:p>
       <w:pPr>
         <w:pStyle w:val="Bibliographie"/>
@@ -48189,7 +48270,7 @@
       <w:r>
         <w:t xml:space="preserve">. 1994;309(6960):996-996. doi:</w:t>
       </w:r>
-      <w:hyperlink r:id="rId790">
+      <w:hyperlink r:id="rId794">
         <w:r>
           <w:rPr>
             <w:rStyle w:val="Lienhypertexte"/>
@@ -48198,8 +48279,8 @@
         </w:r>
       </w:hyperlink>
     </w:p>
-    <w:bookmarkEnd w:id="791"/>
-    <w:bookmarkStart w:id="793" w:name="ref-greenhalgh1997"/>
+    <w:bookmarkEnd w:id="795"/>
+    <w:bookmarkStart w:id="797" w:name="ref-greenhalgh1997"/>
     <w:p>
       <w:pPr>
         <w:pStyle w:val="Bibliographie"/>
@@ -48229,7 +48310,7 @@
       <w:r>
         <w:t xml:space="preserve">. 1997;315(7104):364-366. doi:</w:t>
       </w:r>
-      <w:hyperlink r:id="rId792">
+      <w:hyperlink r:id="rId796">
         <w:r>
           <w:rPr>
             <w:rStyle w:val="Lienhypertexte"/>
@@ -48238,8 +48319,8 @@
         </w:r>
       </w:hyperlink>
     </w:p>
-    <w:bookmarkEnd w:id="793"/>
-    <w:bookmarkStart w:id="794" w:name="ref-base"/>
+    <w:bookmarkEnd w:id="797"/>
+    <w:bookmarkStart w:id="798" w:name="ref-base"/>
     <w:p>
       <w:pPr>
         <w:pStyle w:val="Bibliographie"/>
@@ -48279,7 +48360,7 @@
       <w:r>
         <w:t xml:space="preserve"> </w:t>
       </w:r>
-      <w:hyperlink r:id="rId691">
+      <w:hyperlink r:id="rId695">
         <w:r>
           <w:rPr>
             <w:rStyle w:val="Lienhypertexte"/>
@@ -48288,8 +48369,8 @@
         </w:r>
       </w:hyperlink>
     </w:p>
-    <w:bookmarkEnd w:id="794"/>
-    <w:bookmarkStart w:id="796" w:name="ref-zuur2009"/>
+    <w:bookmarkEnd w:id="798"/>
+    <w:bookmarkStart w:id="800" w:name="ref-zuur2009"/>
     <w:p>
       <w:pPr>
         <w:pStyle w:val="Bibliographie"/>
@@ -48319,7 +48400,7 @@
       <w:r>
         <w:t xml:space="preserve">. 2009;1(1):3-14. doi:</w:t>
       </w:r>
-      <w:hyperlink r:id="rId795">
+      <w:hyperlink r:id="rId799">
         <w:r>
           <w:rPr>
             <w:rStyle w:val="Lienhypertexte"/>
@@ -48328,8 +48409,8 @@
         </w:r>
       </w:hyperlink>
     </w:p>
-    <w:bookmarkEnd w:id="796"/>
-    <w:bookmarkStart w:id="798" w:name="ref-outliers"/>
+    <w:bookmarkEnd w:id="800"/>
+    <w:bookmarkStart w:id="802" w:name="ref-outliers"/>
     <w:p>
       <w:pPr>
         <w:pStyle w:val="Bibliographie"/>
@@ -48349,7 +48430,7 @@
       <w:r>
         <w:t xml:space="preserve"> </w:t>
       </w:r>
-      <w:hyperlink r:id="rId797">
+      <w:hyperlink r:id="rId801">
         <w:r>
           <w:rPr>
             <w:rStyle w:val="Lienhypertexte"/>
@@ -48358,8 +48439,8 @@
         </w:r>
       </w:hyperlink>
     </w:p>
-    <w:bookmarkEnd w:id="798"/>
-    <w:bookmarkStart w:id="800" w:name="ref-tierney2023"/>
+    <w:bookmarkEnd w:id="802"/>
+    <w:bookmarkStart w:id="804" w:name="ref-tierney2023"/>
     <w:p>
       <w:pPr>
         <w:pStyle w:val="Bibliographie"/>
@@ -48389,7 +48470,7 @@
       <w:r>
         <w:t xml:space="preserve">. 2023;105(7). doi:</w:t>
       </w:r>
-      <w:hyperlink r:id="rId799">
+      <w:hyperlink r:id="rId803">
         <w:r>
           <w:rPr>
             <w:rStyle w:val="Lienhypertexte"/>
@@ -48398,8 +48479,8 @@
         </w:r>
       </w:hyperlink>
     </w:p>
-    <w:bookmarkEnd w:id="800"/>
-    <w:bookmarkStart w:id="802" w:name="ref-DataEditR"/>
+    <w:bookmarkEnd w:id="804"/>
+    <w:bookmarkStart w:id="806" w:name="ref-DataEditR"/>
     <w:p>
       <w:pPr>
         <w:pStyle w:val="Bibliographie"/>
@@ -48419,7 +48500,7 @@
       <w:r>
         <w:t xml:space="preserve"> </w:t>
       </w:r>
-      <w:hyperlink r:id="rId801">
+      <w:hyperlink r:id="rId805">
         <w:r>
           <w:rPr>
             <w:rStyle w:val="Lienhypertexte"/>
@@ -48428,8 +48509,8 @@
         </w:r>
       </w:hyperlink>
     </w:p>
-    <w:bookmarkEnd w:id="802"/>
-    <w:bookmarkStart w:id="804" w:name="ref-broman2018"/>
+    <w:bookmarkEnd w:id="806"/>
+    <w:bookmarkStart w:id="808" w:name="ref-broman2018"/>
     <w:p>
       <w:pPr>
         <w:pStyle w:val="Bibliographie"/>
@@ -48459,7 +48540,7 @@
       <w:r>
         <w:t xml:space="preserve">. 2018;72(1):2-10. doi:</w:t>
       </w:r>
-      <w:hyperlink r:id="rId803">
+      <w:hyperlink r:id="rId807">
         <w:r>
           <w:rPr>
             <w:rStyle w:val="Lienhypertexte"/>
@@ -48468,8 +48549,8 @@
         </w:r>
       </w:hyperlink>
     </w:p>
-    <w:bookmarkEnd w:id="804"/>
-    <w:bookmarkStart w:id="806" w:name="ref-Juluru2015"/>
+    <w:bookmarkEnd w:id="808"/>
+    <w:bookmarkStart w:id="810" w:name="ref-Juluru2015"/>
     <w:p>
       <w:pPr>
         <w:pStyle w:val="Bibliographie"/>
@@ -48499,7 +48580,7 @@
       <w:r>
         <w:t xml:space="preserve">. 2015;22(12):1592-1599. doi:</w:t>
       </w:r>
-      <w:hyperlink r:id="rId805">
+      <w:hyperlink r:id="rId809">
         <w:r>
           <w:rPr>
             <w:rStyle w:val="Lienhypertexte"/>
@@ -48508,8 +48589,8 @@
         </w:r>
       </w:hyperlink>
     </w:p>
-    <w:bookmarkEnd w:id="806"/>
-    <w:bookmarkStart w:id="808" w:name="ref-data.table"/>
+    <w:bookmarkEnd w:id="810"/>
+    <w:bookmarkStart w:id="812" w:name="ref-data.table"/>
     <w:p>
       <w:pPr>
         <w:pStyle w:val="Bibliographie"/>
@@ -48529,7 +48610,7 @@
       <w:r>
         <w:t xml:space="preserve"> </w:t>
       </w:r>
-      <w:hyperlink r:id="rId807">
+      <w:hyperlink r:id="rId811">
         <w:r>
           <w:rPr>
             <w:rStyle w:val="Lienhypertexte"/>
@@ -48538,8 +48619,8 @@
         </w:r>
       </w:hyperlink>
     </w:p>
-    <w:bookmarkEnd w:id="808"/>
-    <w:bookmarkStart w:id="810" w:name="ref-chatfield1986"/>
+    <w:bookmarkEnd w:id="812"/>
+    <w:bookmarkStart w:id="814" w:name="ref-chatfield1986"/>
     <w:p>
       <w:pPr>
         <w:pStyle w:val="Bibliographie"/>
@@ -48569,7 +48650,7 @@
       <w:r>
         <w:t xml:space="preserve">. 1986;23(1):5-13. doi:</w:t>
       </w:r>
-      <w:hyperlink r:id="rId809">
+      <w:hyperlink r:id="rId813">
         <w:r>
           <w:rPr>
             <w:rStyle w:val="Lienhypertexte"/>
@@ -48578,8 +48659,8 @@
         </w:r>
       </w:hyperlink>
     </w:p>
-    <w:bookmarkEnd w:id="810"/>
-    <w:bookmarkStart w:id="812" w:name="ref-Ferketich1986"/>
+    <w:bookmarkEnd w:id="814"/>
+    <w:bookmarkStart w:id="816" w:name="ref-Ferketich1986"/>
     <w:p>
       <w:pPr>
         <w:pStyle w:val="Bibliographie"/>
@@ -48609,7 +48690,7 @@
       <w:r>
         <w:t xml:space="preserve">. 1986;8(4):464-466. doi:</w:t>
       </w:r>
-      <w:hyperlink r:id="rId811">
+      <w:hyperlink r:id="rId815">
         <w:r>
           <w:rPr>
             <w:rStyle w:val="Lienhypertexte"/>
@@ -48618,8 +48699,8 @@
         </w:r>
       </w:hyperlink>
     </w:p>
-    <w:bookmarkEnd w:id="812"/>
-    <w:bookmarkStart w:id="814" w:name="ref-Kerr1998"/>
+    <w:bookmarkEnd w:id="816"/>
+    <w:bookmarkStart w:id="818" w:name="ref-Kerr1998"/>
     <w:p>
       <w:pPr>
         <w:pStyle w:val="Bibliographie"/>
@@ -48649,7 +48730,7 @@
       <w:r>
         <w:t xml:space="preserve">. 1998;2(3):196-217. doi:</w:t>
       </w:r>
-      <w:hyperlink r:id="rId813">
+      <w:hyperlink r:id="rId817">
         <w:r>
           <w:rPr>
             <w:rStyle w:val="Lienhypertexte"/>
@@ -48658,8 +48739,8 @@
         </w:r>
       </w:hyperlink>
     </w:p>
-    <w:bookmarkEnd w:id="814"/>
-    <w:bookmarkStart w:id="816" w:name="ref-Landis2012"/>
+    <w:bookmarkEnd w:id="818"/>
+    <w:bookmarkStart w:id="820" w:name="ref-Landis2012"/>
     <w:p>
       <w:pPr>
         <w:pStyle w:val="Bibliographie"/>
@@ -48689,7 +48770,7 @@
       <w:r>
         <w:t xml:space="preserve">. 2012;490(7419):187-191. doi:</w:t>
       </w:r>
-      <w:hyperlink r:id="rId815">
+      <w:hyperlink r:id="rId819">
         <w:r>
           <w:rPr>
             <w:rStyle w:val="Lienhypertexte"/>
@@ -48698,8 +48779,8 @@
         </w:r>
       </w:hyperlink>
     </w:p>
-    <w:bookmarkEnd w:id="816"/>
-    <w:bookmarkStart w:id="818" w:name="ref-huebner2016"/>
+    <w:bookmarkEnd w:id="820"/>
+    <w:bookmarkStart w:id="822" w:name="ref-huebner2016"/>
     <w:p>
       <w:pPr>
         <w:pStyle w:val="Bibliographie"/>
@@ -48729,7 +48810,7 @@
       <w:r>
         <w:t xml:space="preserve">. 2016;151(1):25-27. doi:</w:t>
       </w:r>
-      <w:hyperlink r:id="rId817">
+      <w:hyperlink r:id="rId821">
         <w:r>
           <w:rPr>
             <w:rStyle w:val="Lienhypertexte"/>
@@ -48738,8 +48819,8 @@
         </w:r>
       </w:hyperlink>
     </w:p>
-    <w:bookmarkEnd w:id="818"/>
-    <w:bookmarkStart w:id="820" w:name="ref-explore"/>
+    <w:bookmarkEnd w:id="822"/>
+    <w:bookmarkStart w:id="824" w:name="ref-explore"/>
     <w:p>
       <w:pPr>
         <w:pStyle w:val="Bibliographie"/>
@@ -48759,7 +48840,7 @@
       <w:r>
         <w:t xml:space="preserve"> </w:t>
       </w:r>
-      <w:hyperlink r:id="rId819">
+      <w:hyperlink r:id="rId823">
         <w:r>
           <w:rPr>
             <w:rStyle w:val="Lienhypertexte"/>
@@ -48768,8 +48849,8 @@
         </w:r>
       </w:hyperlink>
     </w:p>
-    <w:bookmarkEnd w:id="820"/>
-    <w:bookmarkStart w:id="822" w:name="ref-dataMaid"/>
+    <w:bookmarkEnd w:id="824"/>
+    <w:bookmarkStart w:id="826" w:name="ref-dataMaid"/>
     <w:p>
       <w:pPr>
         <w:pStyle w:val="Bibliographie"/>
@@ -48804,7 +48885,7 @@
       <w:r>
         <w:t xml:space="preserve">. 2019;90. doi:</w:t>
       </w:r>
-      <w:hyperlink r:id="rId821">
+      <w:hyperlink r:id="rId825">
         <w:r>
           <w:rPr>
             <w:rStyle w:val="Lienhypertexte"/>
@@ -48813,8 +48894,8 @@
         </w:r>
       </w:hyperlink>
     </w:p>
-    <w:bookmarkEnd w:id="822"/>
-    <w:bookmarkStart w:id="824" w:name="ref-DataExplorer-2"/>
+    <w:bookmarkEnd w:id="826"/>
+    <w:bookmarkStart w:id="828" w:name="ref-DataExplorer-2"/>
     <w:p>
       <w:pPr>
         <w:pStyle w:val="Bibliographie"/>
@@ -48834,7 +48915,7 @@
       <w:r>
         <w:t xml:space="preserve"> </w:t>
       </w:r>
-      <w:hyperlink r:id="rId823">
+      <w:hyperlink r:id="rId827">
         <w:r>
           <w:rPr>
             <w:rStyle w:val="Lienhypertexte"/>
@@ -48843,8 +48924,8 @@
         </w:r>
       </w:hyperlink>
     </w:p>
-    <w:bookmarkEnd w:id="824"/>
-    <w:bookmarkStart w:id="826" w:name="ref-SmartEDA"/>
+    <w:bookmarkEnd w:id="828"/>
+    <w:bookmarkStart w:id="830" w:name="ref-SmartEDA"/>
     <w:p>
       <w:pPr>
         <w:pStyle w:val="Bibliographie"/>
@@ -48864,7 +48945,7 @@
       <w:r>
         <w:t xml:space="preserve"> </w:t>
       </w:r>
-      <w:hyperlink r:id="rId825">
+      <w:hyperlink r:id="rId829">
         <w:r>
           <w:rPr>
             <w:rStyle w:val="Lienhypertexte"/>
@@ -48873,8 +48954,8 @@
         </w:r>
       </w:hyperlink>
     </w:p>
-    <w:bookmarkEnd w:id="826"/>
-    <w:bookmarkStart w:id="827" w:name="ref-graphics"/>
+    <w:bookmarkEnd w:id="830"/>
+    <w:bookmarkStart w:id="831" w:name="ref-graphics"/>
     <w:p>
       <w:pPr>
         <w:pStyle w:val="Bibliographie"/>
@@ -48894,7 +48975,7 @@
       <w:r>
         <w:t xml:space="preserve"> </w:t>
       </w:r>
-      <w:hyperlink r:id="rId691">
+      <w:hyperlink r:id="rId695">
         <w:r>
           <w:rPr>
             <w:rStyle w:val="Lienhypertexte"/>
@@ -48903,8 +48984,8 @@
         </w:r>
       </w:hyperlink>
     </w:p>
-    <w:bookmarkEnd w:id="827"/>
-    <w:bookmarkStart w:id="829" w:name="ref-Cummings2003"/>
+    <w:bookmarkEnd w:id="831"/>
+    <w:bookmarkStart w:id="833" w:name="ref-Cummings2003"/>
     <w:p>
       <w:pPr>
         <w:pStyle w:val="Bibliographie"/>
@@ -48934,7 +49015,7 @@
       <w:r>
         <w:t xml:space="preserve">. 2003;157(4):321. doi:</w:t>
       </w:r>
-      <w:hyperlink r:id="rId828">
+      <w:hyperlink r:id="rId832">
         <w:r>
           <w:rPr>
             <w:rStyle w:val="Lienhypertexte"/>
@@ -48943,8 +49024,8 @@
         </w:r>
       </w:hyperlink>
     </w:p>
-    <w:bookmarkEnd w:id="829"/>
-    <w:bookmarkStart w:id="831" w:name="ref-Inskip2017"/>
+    <w:bookmarkEnd w:id="833"/>
+    <w:bookmarkStart w:id="835" w:name="ref-Inskip2017"/>
     <w:p>
       <w:pPr>
         <w:pStyle w:val="Bibliographie"/>
@@ -48974,7 +49055,7 @@
       <w:r>
         <w:t xml:space="preserve">. 2017;75(1). doi:</w:t>
       </w:r>
-      <w:hyperlink r:id="rId830">
+      <w:hyperlink r:id="rId834">
         <w:r>
           <w:rPr>
             <w:rStyle w:val="Lienhypertexte"/>
@@ -48983,8 +49064,8 @@
         </w:r>
       </w:hyperlink>
     </w:p>
-    <w:bookmarkEnd w:id="831"/>
-    <w:bookmarkStart w:id="833" w:name="ref-Kwak2021"/>
+    <w:bookmarkEnd w:id="835"/>
+    <w:bookmarkStart w:id="837" w:name="ref-Kwak2021"/>
     <w:p>
       <w:pPr>
         <w:pStyle w:val="Bibliographie"/>
@@ -49014,7 +49095,7 @@
       <w:r>
         <w:t xml:space="preserve">. 2021;74(2):115-119. doi:</w:t>
       </w:r>
-      <w:hyperlink r:id="rId832">
+      <w:hyperlink r:id="rId836">
         <w:r>
           <w:rPr>
             <w:rStyle w:val="Lienhypertexte"/>
@@ -49023,8 +49104,8 @@
         </w:r>
       </w:hyperlink>
     </w:p>
-    <w:bookmarkEnd w:id="833"/>
-    <w:bookmarkStart w:id="835" w:name="ref-barnett2023"/>
+    <w:bookmarkEnd w:id="837"/>
+    <w:bookmarkStart w:id="839" w:name="ref-barnett2023"/>
     <w:p>
       <w:pPr>
         <w:pStyle w:val="Bibliographie"/>
@@ -49054,7 +49135,7 @@
       <w:r>
         <w:t xml:space="preserve">. 2023;11:783. doi:</w:t>
       </w:r>
-      <w:hyperlink r:id="rId834">
+      <w:hyperlink r:id="rId838">
         <w:r>
           <w:rPr>
             <w:rStyle w:val="Lienhypertexte"/>
@@ -49063,8 +49144,8 @@
         </w:r>
       </w:hyperlink>
     </w:p>
-    <w:bookmarkEnd w:id="835"/>
-    <w:bookmarkStart w:id="837" w:name="ref-Westreich2013"/>
+    <w:bookmarkEnd w:id="839"/>
+    <w:bookmarkStart w:id="841" w:name="ref-Westreich2013"/>
     <w:p>
       <w:pPr>
         <w:pStyle w:val="Bibliographie"/>
@@ -49094,7 +49175,7 @@
       <w:r>
         <w:t xml:space="preserve">. 2013;177(4):292-298. doi:</w:t>
       </w:r>
-      <w:hyperlink r:id="rId836">
+      <w:hyperlink r:id="rId840">
         <w:r>
           <w:rPr>
             <w:rStyle w:val="Lienhypertexte"/>
@@ -49103,8 +49184,8 @@
         </w:r>
       </w:hyperlink>
     </w:p>
-    <w:bookmarkEnd w:id="837"/>
-    <w:bookmarkStart w:id="839" w:name="ref-chen2020"/>
+    <w:bookmarkEnd w:id="841"/>
+    <w:bookmarkStart w:id="843" w:name="ref-chen2020"/>
     <w:p>
       <w:pPr>
         <w:pStyle w:val="Bibliographie"/>
@@ -49134,7 +49215,7 @@
       <w:r>
         <w:t xml:space="preserve">. 2020;7(2):150. doi:</w:t>
       </w:r>
-      <w:hyperlink r:id="rId838">
+      <w:hyperlink r:id="rId842">
         <w:r>
           <w:rPr>
             <w:rStyle w:val="Lienhypertexte"/>
@@ -49143,8 +49224,8 @@
         </w:r>
       </w:hyperlink>
     </w:p>
-    <w:bookmarkEnd w:id="839"/>
-    <w:bookmarkStart w:id="841" w:name="ref-pijls2022"/>
+    <w:bookmarkEnd w:id="843"/>
+    <w:bookmarkStart w:id="845" w:name="ref-pijls2022"/>
     <w:p>
       <w:pPr>
         <w:pStyle w:val="Bibliographie"/>
@@ -49174,7 +49255,7 @@
       <w:r>
         <w:t xml:space="preserve">. 2022;104(16):e71. doi:</w:t>
       </w:r>
-      <w:hyperlink r:id="rId840">
+      <w:hyperlink r:id="rId844">
         <w:r>
           <w:rPr>
             <w:rStyle w:val="Lienhypertexte"/>
@@ -49183,8 +49264,8 @@
         </w:r>
       </w:hyperlink>
     </w:p>
-    <w:bookmarkEnd w:id="841"/>
-    <w:bookmarkStart w:id="843" w:name="ref-Hayes-Larson2019"/>
+    <w:bookmarkEnd w:id="845"/>
+    <w:bookmarkStart w:id="847" w:name="ref-Hayes-Larson2019"/>
     <w:p>
       <w:pPr>
         <w:pStyle w:val="Bibliographie"/>
@@ -49214,7 +49295,7 @@
       <w:r>
         <w:t xml:space="preserve">. 2019;114:125-132. doi:</w:t>
       </w:r>
-      <w:hyperlink r:id="rId842">
+      <w:hyperlink r:id="rId846">
         <w:r>
           <w:rPr>
             <w:rStyle w:val="Lienhypertexte"/>
@@ -49223,8 +49304,8 @@
         </w:r>
       </w:hyperlink>
     </w:p>
-    <w:bookmarkEnd w:id="843"/>
-    <w:bookmarkStart w:id="845" w:name="ref-table1"/>
+    <w:bookmarkEnd w:id="847"/>
+    <w:bookmarkStart w:id="849" w:name="ref-table1"/>
     <w:p>
       <w:pPr>
         <w:pStyle w:val="Bibliographie"/>
@@ -49244,7 +49325,7 @@
       <w:r>
         <w:t xml:space="preserve"> </w:t>
       </w:r>
-      <w:hyperlink r:id="rId844">
+      <w:hyperlink r:id="rId848">
         <w:r>
           <w:rPr>
             <w:rStyle w:val="Lienhypertexte"/>
@@ -49253,8 +49334,8 @@
         </w:r>
       </w:hyperlink>
     </w:p>
-    <w:bookmarkEnd w:id="845"/>
-    <w:bookmarkStart w:id="847" w:name="ref-gtsummary-2"/>
+    <w:bookmarkEnd w:id="849"/>
+    <w:bookmarkStart w:id="851" w:name="ref-gtsummary-2"/>
     <w:p>
       <w:pPr>
         <w:pStyle w:val="Bibliographie"/>
@@ -49271,7 +49352,7 @@
       <w:r>
         <w:t xml:space="preserve">Sjoberg DD, Whiting K, Curry M, Lavery JA, Larmarange J. Reproducible summary tables with the gtsummary package. 2021;13:570-580. doi:</w:t>
       </w:r>
-      <w:hyperlink r:id="rId846">
+      <w:hyperlink r:id="rId850">
         <w:r>
           <w:rPr>
             <w:rStyle w:val="Lienhypertexte"/>
@@ -49280,8 +49361,8 @@
         </w:r>
       </w:hyperlink>
     </w:p>
-    <w:bookmarkEnd w:id="847"/>
-    <w:bookmarkStart w:id="849" w:name="ref-bandoli2018"/>
+    <w:bookmarkEnd w:id="851"/>
+    <w:bookmarkStart w:id="853" w:name="ref-bandoli2018"/>
     <w:p>
       <w:pPr>
         <w:pStyle w:val="Bibliographie"/>
@@ -49311,7 +49392,7 @@
       <w:r>
         <w:t xml:space="preserve">. 2018;32(4):390-397. doi:</w:t>
       </w:r>
-      <w:hyperlink r:id="rId848">
+      <w:hyperlink r:id="rId852">
         <w:r>
           <w:rPr>
             <w:rStyle w:val="Lienhypertexte"/>
@@ -49320,8 +49401,8 @@
         </w:r>
       </w:hyperlink>
     </w:p>
-    <w:bookmarkEnd w:id="849"/>
-    <w:bookmarkStart w:id="851" w:name="ref-Park2022"/>
+    <w:bookmarkEnd w:id="853"/>
+    <w:bookmarkStart w:id="855" w:name="ref-Park2022"/>
     <w:p>
       <w:pPr>
         <w:pStyle w:val="Bibliographie"/>
@@ -49351,7 +49432,7 @@
       <w:r>
         <w:t xml:space="preserve">. 2022;75(2):139-150. doi:</w:t>
       </w:r>
-      <w:hyperlink r:id="rId850">
+      <w:hyperlink r:id="rId854">
         <w:r>
           <w:rPr>
             <w:rStyle w:val="Lienhypertexte"/>
@@ -49360,8 +49441,8 @@
         </w:r>
       </w:hyperlink>
     </w:p>
-    <w:bookmarkEnd w:id="851"/>
-    <w:bookmarkStart w:id="853" w:name="ref-ggplot2"/>
+    <w:bookmarkEnd w:id="855"/>
+    <w:bookmarkStart w:id="857" w:name="ref-ggplot2"/>
     <w:p>
       <w:pPr>
         <w:pStyle w:val="Bibliographie"/>
@@ -49381,7 +49462,7 @@
       <w:r>
         <w:t xml:space="preserve"> </w:t>
       </w:r>
-      <w:hyperlink r:id="rId852">
+      <w:hyperlink r:id="rId856">
         <w:r>
           <w:rPr>
             <w:rStyle w:val="Lienhypertexte"/>
@@ -49390,8 +49471,8 @@
         </w:r>
       </w:hyperlink>
     </w:p>
-    <w:bookmarkEnd w:id="853"/>
-    <w:bookmarkStart w:id="855" w:name="ref-plotly"/>
+    <w:bookmarkEnd w:id="857"/>
+    <w:bookmarkStart w:id="859" w:name="ref-plotly"/>
     <w:p>
       <w:pPr>
         <w:pStyle w:val="Bibliographie"/>
@@ -49411,7 +49492,7 @@
       <w:r>
         <w:t xml:space="preserve"> </w:t>
       </w:r>
-      <w:hyperlink r:id="rId854">
+      <w:hyperlink r:id="rId858">
         <w:r>
           <w:rPr>
             <w:rStyle w:val="Lienhypertexte"/>
@@ -49420,8 +49501,8 @@
         </w:r>
       </w:hyperlink>
     </w:p>
-    <w:bookmarkEnd w:id="855"/>
-    <w:bookmarkStart w:id="857" w:name="ref-corrplot"/>
+    <w:bookmarkEnd w:id="859"/>
+    <w:bookmarkStart w:id="861" w:name="ref-corrplot"/>
     <w:p>
       <w:pPr>
         <w:pStyle w:val="Bibliographie"/>
@@ -49441,7 +49522,7 @@
       <w:r>
         <w:t xml:space="preserve"> </w:t>
       </w:r>
-      <w:hyperlink r:id="rId856">
+      <w:hyperlink r:id="rId860">
         <w:r>
           <w:rPr>
             <w:rStyle w:val="Lienhypertexte"/>
@@ -49450,8 +49531,8 @@
         </w:r>
       </w:hyperlink>
     </w:p>
-    <w:bookmarkEnd w:id="857"/>
-    <w:bookmarkStart w:id="859" w:name="ref-Cumming2007"/>
+    <w:bookmarkEnd w:id="861"/>
+    <w:bookmarkStart w:id="863" w:name="ref-Cumming2007"/>
     <w:p>
       <w:pPr>
         <w:pStyle w:val="Bibliographie"/>
@@ -49481,7 +49562,7 @@
       <w:r>
         <w:t xml:space="preserve">. 2007;177(1):7-11. doi:</w:t>
       </w:r>
-      <w:hyperlink r:id="rId858">
+      <w:hyperlink r:id="rId862">
         <w:r>
           <w:rPr>
             <w:rStyle w:val="Lienhypertexte"/>
@@ -49490,8 +49571,8 @@
         </w:r>
       </w:hyperlink>
     </w:p>
-    <w:bookmarkEnd w:id="859"/>
-    <w:bookmarkStart w:id="861" w:name="ref-Weissgerber2019"/>
+    <w:bookmarkEnd w:id="863"/>
+    <w:bookmarkStart w:id="865" w:name="ref-Weissgerber2019"/>
     <w:p>
       <w:pPr>
         <w:pStyle w:val="Bibliographie"/>
@@ -49527,7 +49608,7 @@
       <w:r>
         <w:t xml:space="preserve">. 2019;140(18):1506-1518. doi:</w:t>
       </w:r>
-      <w:hyperlink r:id="rId860">
+      <w:hyperlink r:id="rId864">
         <w:r>
           <w:rPr>
             <w:rStyle w:val="Lienhypertexte"/>
@@ -49536,8 +49617,8 @@
         </w:r>
       </w:hyperlink>
     </w:p>
-    <w:bookmarkEnd w:id="861"/>
-    <w:bookmarkStart w:id="863" w:name="ref-ggsci"/>
+    <w:bookmarkEnd w:id="865"/>
+    <w:bookmarkStart w:id="867" w:name="ref-ggsci"/>
     <w:p>
       <w:pPr>
         <w:pStyle w:val="Bibliographie"/>
@@ -49557,7 +49638,7 @@
       <w:r>
         <w:t xml:space="preserve"> </w:t>
       </w:r>
-      <w:hyperlink r:id="rId862">
+      <w:hyperlink r:id="rId866">
         <w:r>
           <w:rPr>
             <w:rStyle w:val="Lienhypertexte"/>
@@ -49566,8 +49647,8 @@
         </w:r>
       </w:hyperlink>
     </w:p>
-    <w:bookmarkEnd w:id="863"/>
-    <w:bookmarkStart w:id="864" w:name="ref-grDevices"/>
+    <w:bookmarkEnd w:id="867"/>
+    <w:bookmarkStart w:id="868" w:name="ref-grDevices"/>
     <w:p>
       <w:pPr>
         <w:pStyle w:val="Bibliographie"/>
@@ -49587,7 +49668,7 @@
       <w:r>
         <w:t xml:space="preserve"> </w:t>
       </w:r>
-      <w:hyperlink r:id="rId691">
+      <w:hyperlink r:id="rId695">
         <w:r>
           <w:rPr>
             <w:rStyle w:val="Lienhypertexte"/>
@@ -49596,8 +49677,8 @@
         </w:r>
       </w:hyperlink>
     </w:p>
-    <w:bookmarkEnd w:id="864"/>
-    <w:bookmarkStart w:id="866" w:name="ref-Curran-Everett2009"/>
+    <w:bookmarkEnd w:id="868"/>
+    <w:bookmarkStart w:id="870" w:name="ref-Curran-Everett2009"/>
     <w:p>
       <w:pPr>
         <w:pStyle w:val="Bibliographie"/>
@@ -49643,7 +49724,7 @@
       <w:r>
         <w:t xml:space="preserve">. 2009;33(2):81-86. doi:</w:t>
       </w:r>
-      <w:hyperlink r:id="rId865">
+      <w:hyperlink r:id="rId869">
         <w:r>
           <w:rPr>
             <w:rStyle w:val="Lienhypertexte"/>
@@ -49652,8 +49733,8 @@
         </w:r>
       </w:hyperlink>
     </w:p>
-    <w:bookmarkEnd w:id="866"/>
-    <w:bookmarkStart w:id="868" w:name="ref-goodman1999"/>
+    <w:bookmarkEnd w:id="870"/>
+    <w:bookmarkStart w:id="872" w:name="ref-goodman1999"/>
     <w:p>
       <w:pPr>
         <w:pStyle w:val="Bibliographie"/>
@@ -49683,7 +49764,7 @@
       <w:r>
         <w:t xml:space="preserve">. 1999;130(12):995. doi:</w:t>
       </w:r>
-      <w:hyperlink r:id="rId867">
+      <w:hyperlink r:id="rId871">
         <w:r>
           <w:rPr>
             <w:rStyle w:val="Lienhypertexte"/>
@@ -49692,8 +49773,8 @@
         </w:r>
       </w:hyperlink>
     </w:p>
-    <w:bookmarkEnd w:id="868"/>
-    <w:bookmarkStart w:id="870" w:name="ref-Vandenbroucke2018"/>
+    <w:bookmarkEnd w:id="872"/>
+    <w:bookmarkStart w:id="874" w:name="ref-Vandenbroucke2018"/>
     <w:p>
       <w:pPr>
         <w:pStyle w:val="Bibliographie"/>
@@ -49723,7 +49804,7 @@
       <w:r>
         <w:t xml:space="preserve">. 2018;Volume 10:253-264. doi:</w:t>
       </w:r>
-      <w:hyperlink r:id="rId869">
+      <w:hyperlink r:id="rId873">
         <w:r>
           <w:rPr>
             <w:rStyle w:val="Lienhypertexte"/>
@@ -49732,8 +49813,8 @@
         </w:r>
       </w:hyperlink>
     </w:p>
-    <w:bookmarkEnd w:id="870"/>
-    <w:bookmarkStart w:id="872" w:name="ref-lakens2018"/>
+    <w:bookmarkEnd w:id="874"/>
+    <w:bookmarkStart w:id="876" w:name="ref-lakens2018"/>
     <w:p>
       <w:pPr>
         <w:pStyle w:val="Bibliographie"/>
@@ -49763,7 +49844,7 @@
       <w:r>
         <w:t xml:space="preserve">. 2018;1(2):259-269. doi:</w:t>
       </w:r>
-      <w:hyperlink r:id="rId871">
+      <w:hyperlink r:id="rId875">
         <w:r>
           <w:rPr>
             <w:rStyle w:val="Lienhypertexte"/>
@@ -49772,8 +49853,8 @@
         </w:r>
       </w:hyperlink>
     </w:p>
-    <w:bookmarkEnd w:id="872"/>
-    <w:bookmarkStart w:id="874" w:name="ref-Sullivan2012"/>
+    <w:bookmarkEnd w:id="876"/>
+    <w:bookmarkStart w:id="878" w:name="ref-Sullivan2012"/>
     <w:p>
       <w:pPr>
         <w:pStyle w:val="Bibliographie"/>
@@ -49822,7 +49903,7 @@
       <w:r>
         <w:t xml:space="preserve">. 2012;4(3):279-282. doi:</w:t>
       </w:r>
-      <w:hyperlink r:id="rId873">
+      <w:hyperlink r:id="rId877">
         <w:r>
           <w:rPr>
             <w:rStyle w:val="Lienhypertexte"/>
@@ -49831,8 +49912,8 @@
         </w:r>
       </w:hyperlink>
     </w:p>
-    <w:bookmarkEnd w:id="874"/>
-    <w:bookmarkStart w:id="876" w:name="ref-wasserstein2016"/>
+    <w:bookmarkEnd w:id="878"/>
+    <w:bookmarkStart w:id="880" w:name="ref-wasserstein2016"/>
     <w:p>
       <w:pPr>
         <w:pStyle w:val="Bibliographie"/>
@@ -49875,7 +49956,7 @@
       <w:r>
         <w:t xml:space="preserve">. 2016;70(2):129-133. doi:</w:t>
       </w:r>
-      <w:hyperlink r:id="rId875">
+      <w:hyperlink r:id="rId879">
         <w:r>
           <w:rPr>
             <w:rStyle w:val="Lienhypertexte"/>
@@ -49884,8 +49965,8 @@
         </w:r>
       </w:hyperlink>
     </w:p>
-    <w:bookmarkEnd w:id="876"/>
-    <w:bookmarkStart w:id="878" w:name="ref-altman2017"/>
+    <w:bookmarkEnd w:id="880"/>
+    <w:bookmarkStart w:id="882" w:name="ref-altman2017"/>
     <w:p>
       <w:pPr>
         <w:pStyle w:val="Bibliographie"/>
@@ -49915,7 +49996,7 @@
       <w:r>
         <w:t xml:space="preserve">. 2017;14(1):3-4. doi:</w:t>
       </w:r>
-      <w:hyperlink r:id="rId877">
+      <w:hyperlink r:id="rId881">
         <w:r>
           <w:rPr>
             <w:rStyle w:val="Lienhypertexte"/>
@@ -49924,8 +50005,8 @@
         </w:r>
       </w:hyperlink>
     </w:p>
-    <w:bookmarkEnd w:id="878"/>
-    <w:bookmarkStart w:id="880" w:name="ref-heinze2016"/>
+    <w:bookmarkEnd w:id="882"/>
+    <w:bookmarkStart w:id="884" w:name="ref-heinze2016"/>
     <w:p>
       <w:pPr>
         <w:pStyle w:val="Bibliographie"/>
@@ -49955,7 +50036,7 @@
       <w:r>
         <w:t xml:space="preserve">. 2016;30(1):6-10. doi:</w:t>
       </w:r>
-      <w:hyperlink r:id="rId879">
+      <w:hyperlink r:id="rId883">
         <w:r>
           <w:rPr>
             <w:rStyle w:val="Lienhypertexte"/>
@@ -49964,8 +50045,8 @@
         </w:r>
       </w:hyperlink>
     </w:p>
-    <w:bookmarkEnd w:id="880"/>
-    <w:bookmarkStart w:id="882" w:name="ref-goodman2016"/>
+    <w:bookmarkEnd w:id="884"/>
+    <w:bookmarkStart w:id="886" w:name="ref-goodman2016"/>
     <w:p>
       <w:pPr>
         <w:pStyle w:val="Bibliographie"/>
@@ -49995,7 +50076,7 @@
       <w:r>
         <w:t xml:space="preserve">. 2016;352(6290):1180-1181. doi:</w:t>
       </w:r>
-      <w:hyperlink r:id="rId881">
+      <w:hyperlink r:id="rId885">
         <w:r>
           <w:rPr>
             <w:rStyle w:val="Lienhypertexte"/>
@@ -50004,8 +50085,8 @@
         </w:r>
       </w:hyperlink>
     </w:p>
-    <w:bookmarkEnd w:id="882"/>
-    <w:bookmarkStart w:id="884" w:name="ref-Kim2015"/>
+    <w:bookmarkEnd w:id="886"/>
+    <w:bookmarkStart w:id="888" w:name="ref-Kim2015"/>
     <w:p>
       <w:pPr>
         <w:pStyle w:val="Bibliographie"/>
@@ -50035,7 +50116,7 @@
       <w:r>
         <w:t xml:space="preserve">. 2015;40(4):328. doi:</w:t>
       </w:r>
-      <w:hyperlink r:id="rId883">
+      <w:hyperlink r:id="rId887">
         <w:r>
           <w:rPr>
             <w:rStyle w:val="Lienhypertexte"/>
@@ -50044,8 +50125,8 @@
         </w:r>
       </w:hyperlink>
     </w:p>
-    <w:bookmarkEnd w:id="884"/>
-    <w:bookmarkStart w:id="886" w:name="ref-heckman2022"/>
+    <w:bookmarkEnd w:id="888"/>
+    <w:bookmarkStart w:id="890" w:name="ref-heckman2022"/>
     <w:p>
       <w:pPr>
         <w:pStyle w:val="Bibliographie"/>
@@ -50075,7 +50156,7 @@
       <w:r>
         <w:t xml:space="preserve">. 2022;49(8):867-870. doi:</w:t>
       </w:r>
-      <w:hyperlink r:id="rId885">
+      <w:hyperlink r:id="rId889">
         <w:r>
           <w:rPr>
             <w:rStyle w:val="Lienhypertexte"/>
@@ -50084,8 +50165,8 @@
         </w:r>
       </w:hyperlink>
     </w:p>
-    <w:bookmarkEnd w:id="886"/>
-    <w:bookmarkStart w:id="888" w:name="ref-aylmerfisher1926"/>
+    <w:bookmarkEnd w:id="890"/>
+    <w:bookmarkStart w:id="892" w:name="ref-aylmerfisher1926"/>
     <w:p>
       <w:pPr>
         <w:pStyle w:val="Bibliographie"/>
@@ -50115,7 +50196,7 @@
       <w:r>
         <w:t xml:space="preserve">. 1926. doi:</w:t>
       </w:r>
-      <w:hyperlink r:id="rId887">
+      <w:hyperlink r:id="rId891">
         <w:r>
           <w:rPr>
             <w:rStyle w:val="Lienhypertexte"/>
@@ -50124,8 +50205,8 @@
         </w:r>
       </w:hyperlink>
     </w:p>
-    <w:bookmarkEnd w:id="888"/>
-    <w:bookmarkStart w:id="890" w:name="ref-greenhalgh1997a"/>
+    <w:bookmarkEnd w:id="892"/>
+    <w:bookmarkStart w:id="894" w:name="ref-greenhalgh1997a"/>
     <w:p>
       <w:pPr>
         <w:pStyle w:val="Bibliographie"/>
@@ -50173,7 +50254,7 @@
       <w:r>
         <w:t xml:space="preserve">. 1997;315(7105):422-425. doi:</w:t>
       </w:r>
-      <w:hyperlink r:id="rId889">
+      <w:hyperlink r:id="rId893">
         <w:r>
           <w:rPr>
             <w:rStyle w:val="Lienhypertexte"/>
@@ -50182,8 +50263,8 @@
         </w:r>
       </w:hyperlink>
     </w:p>
-    <w:bookmarkEnd w:id="890"/>
-    <w:bookmarkStart w:id="892" w:name="ref-weintraub2016"/>
+    <w:bookmarkEnd w:id="894"/>
+    <w:bookmarkStart w:id="896" w:name="ref-weintraub2016"/>
     <w:p>
       <w:pPr>
         <w:pStyle w:val="Bibliographie"/>
@@ -50213,7 +50294,7 @@
       <w:r>
         <w:t xml:space="preserve">. 2016;16(1):109. doi:</w:t>
       </w:r>
-      <w:hyperlink r:id="rId891">
+      <w:hyperlink r:id="rId895">
         <w:r>
           <w:rPr>
             <w:rStyle w:val="Lienhypertexte"/>
@@ -50222,8 +50303,8 @@
         </w:r>
       </w:hyperlink>
     </w:p>
-    <w:bookmarkEnd w:id="892"/>
-    <w:bookmarkStart w:id="894" w:name="ref-altman1995"/>
+    <w:bookmarkEnd w:id="896"/>
+    <w:bookmarkStart w:id="898" w:name="ref-altman1995"/>
     <w:p>
       <w:pPr>
         <w:pStyle w:val="Bibliographie"/>
@@ -50253,7 +50334,7 @@
       <w:r>
         <w:t xml:space="preserve">. 1995;311(7003):485-485. doi:</w:t>
       </w:r>
-      <w:hyperlink r:id="rId893">
+      <w:hyperlink r:id="rId897">
         <w:r>
           <w:rPr>
             <w:rStyle w:val="Lienhypertexte"/>
@@ -50262,8 +50343,8 @@
         </w:r>
       </w:hyperlink>
     </w:p>
-    <w:bookmarkEnd w:id="894"/>
-    <w:bookmarkStart w:id="896" w:name="ref-Breznau2022"/>
+    <w:bookmarkEnd w:id="898"/>
+    <w:bookmarkStart w:id="900" w:name="ref-Breznau2022"/>
     <w:p>
       <w:pPr>
         <w:pStyle w:val="Bibliographie"/>
@@ -50293,7 +50374,7 @@
       <w:r>
         <w:t xml:space="preserve">. 2022;(44):e2203150119. doi:</w:t>
       </w:r>
-      <w:hyperlink r:id="rId895">
+      <w:hyperlink r:id="rId899">
         <w:r>
           <w:rPr>
             <w:rStyle w:val="Lienhypertexte"/>
@@ -50302,8 +50383,8 @@
         </w:r>
       </w:hyperlink>
     </w:p>
-    <w:bookmarkEnd w:id="896"/>
-    <w:bookmarkStart w:id="898" w:name="ref-dwivedi2019"/>
+    <w:bookmarkEnd w:id="900"/>
+    <w:bookmarkStart w:id="902" w:name="ref-dwivedi2019"/>
     <w:p>
       <w:pPr>
         <w:pStyle w:val="Bibliographie"/>
@@ -50339,7 +50420,7 @@
       <w:r>
         <w:t xml:space="preserve">. 2019;3(4). doi:</w:t>
       </w:r>
-      <w:hyperlink r:id="rId897">
+      <w:hyperlink r:id="rId901">
         <w:r>
           <w:rPr>
             <w:rStyle w:val="Lienhypertexte"/>
@@ -50348,8 +50429,8 @@
         </w:r>
       </w:hyperlink>
     </w:p>
-    <w:bookmarkEnd w:id="898"/>
-    <w:bookmarkStart w:id="900" w:name="ref-Dwivedi2022"/>
+    <w:bookmarkEnd w:id="902"/>
+    <w:bookmarkStart w:id="904" w:name="ref-Dwivedi2022"/>
     <w:p>
       <w:pPr>
         <w:pStyle w:val="Bibliographie"/>
@@ -50379,7 +50460,7 @@
       <w:r>
         <w:t xml:space="preserve">. 2022;70(8):1759-1770. doi:</w:t>
       </w:r>
-      <w:hyperlink r:id="rId899">
+      <w:hyperlink r:id="rId903">
         <w:r>
           <w:rPr>
             <w:rStyle w:val="Lienhypertexte"/>
@@ -50388,8 +50469,8 @@
         </w:r>
       </w:hyperlink>
     </w:p>
-    <w:bookmarkEnd w:id="900"/>
-    <w:bookmarkStart w:id="902" w:name="ref-Kim2017"/>
+    <w:bookmarkEnd w:id="904"/>
+    <w:bookmarkStart w:id="906" w:name="ref-Kim2017"/>
     <w:p>
       <w:pPr>
         <w:pStyle w:val="Bibliographie"/>
@@ -50419,7 +50500,7 @@
       <w:r>
         <w:t xml:space="preserve">. 2017;137(10):e173-e178. doi:</w:t>
       </w:r>
-      <w:hyperlink r:id="rId901">
+      <w:hyperlink r:id="rId905">
         <w:r>
           <w:rPr>
             <w:rStyle w:val="Lienhypertexte"/>
@@ -50428,8 +50509,8 @@
         </w:r>
       </w:hyperlink>
     </w:p>
-    <w:bookmarkEnd w:id="902"/>
-    <w:bookmarkStart w:id="904" w:name="ref-marusteri2010"/>
+    <w:bookmarkEnd w:id="906"/>
+    <w:bookmarkStart w:id="908" w:name="ref-marusteri2010"/>
     <w:p>
       <w:pPr>
         <w:pStyle w:val="Bibliographie"/>
@@ -50459,7 +50540,7 @@
       <w:r>
         <w:t xml:space="preserve">. 2010:15-32. doi:</w:t>
       </w:r>
-      <w:hyperlink r:id="rId903">
+      <w:hyperlink r:id="rId907">
         <w:r>
           <w:rPr>
             <w:rStyle w:val="Lienhypertexte"/>
@@ -50468,8 +50549,8 @@
         </w:r>
       </w:hyperlink>
     </w:p>
-    <w:bookmarkEnd w:id="904"/>
-    <w:bookmarkStart w:id="906" w:name="ref-mishra2019"/>
+    <w:bookmarkEnd w:id="908"/>
+    <w:bookmarkStart w:id="910" w:name="ref-mishra2019"/>
     <w:p>
       <w:pPr>
         <w:pStyle w:val="Bibliographie"/>
@@ -50499,7 +50580,7 @@
       <w:r>
         <w:t xml:space="preserve">. 2019;22(3):297. doi:</w:t>
       </w:r>
-      <w:hyperlink r:id="rId905">
+      <w:hyperlink r:id="rId909">
         <w:r>
           <w:rPr>
             <w:rStyle w:val="Lienhypertexte"/>
@@ -50508,8 +50589,8 @@
         </w:r>
       </w:hyperlink>
     </w:p>
-    <w:bookmarkEnd w:id="906"/>
-    <w:bookmarkStart w:id="908" w:name="ref-ray2021"/>
+    <w:bookmarkEnd w:id="910"/>
+    <w:bookmarkStart w:id="912" w:name="ref-ray2021"/>
     <w:p>
       <w:pPr>
         <w:pStyle w:val="Bibliographie"/>
@@ -50539,7 +50620,7 @@
       <w:r>
         <w:t xml:space="preserve">. 2021;10(8):2763. doi:</w:t>
       </w:r>
-      <w:hyperlink r:id="rId907">
+      <w:hyperlink r:id="rId911">
         <w:r>
           <w:rPr>
             <w:rStyle w:val="Lienhypertexte"/>
@@ -50548,8 +50629,8 @@
         </w:r>
       </w:hyperlink>
     </w:p>
-    <w:bookmarkEnd w:id="908"/>
-    <w:bookmarkStart w:id="910" w:name="ref-nayak2011"/>
+    <w:bookmarkEnd w:id="912"/>
+    <w:bookmarkStart w:id="914" w:name="ref-nayak2011"/>
     <w:p>
       <w:pPr>
         <w:pStyle w:val="Bibliographie"/>
@@ -50579,7 +50660,7 @@
       <w:r>
         <w:t xml:space="preserve">. 2011;59(2):85. doi:</w:t>
       </w:r>
-      <w:hyperlink r:id="rId909">
+      <w:hyperlink r:id="rId913">
         <w:r>
           <w:rPr>
             <w:rStyle w:val="Lienhypertexte"/>
@@ -50588,8 +50669,8 @@
         </w:r>
       </w:hyperlink>
     </w:p>
-    <w:bookmarkEnd w:id="910"/>
-    <w:bookmarkStart w:id="912" w:name="ref-shankar2014"/>
+    <w:bookmarkEnd w:id="914"/>
+    <w:bookmarkStart w:id="916" w:name="ref-shankar2014"/>
     <w:p>
       <w:pPr>
         <w:pStyle w:val="Bibliographie"/>
@@ -50619,7 +50700,7 @@
       <w:r>
         <w:t xml:space="preserve">. 2014;9(2):77-81. doi:</w:t>
       </w:r>
-      <w:hyperlink r:id="rId911">
+      <w:hyperlink r:id="rId915">
         <w:r>
           <w:rPr>
             <w:rStyle w:val="Lienhypertexte"/>
@@ -50628,8 +50709,8 @@
         </w:r>
       </w:hyperlink>
     </w:p>
-    <w:bookmarkEnd w:id="912"/>
-    <w:bookmarkStart w:id="914" w:name="ref-cocor-4"/>
+    <w:bookmarkEnd w:id="916"/>
+    <w:bookmarkStart w:id="918" w:name="ref-cocor-4"/>
     <w:p>
       <w:pPr>
         <w:pStyle w:val="Bibliographie"/>
@@ -50646,7 +50727,7 @@
       <w:r>
         <w:t xml:space="preserve">Diedenhofen B, Musch J. Cocor: A comprehensive solution for the statistical comparison of correlations. 2015;10:e0121945. doi:</w:t>
       </w:r>
-      <w:hyperlink r:id="rId913">
+      <w:hyperlink r:id="rId917">
         <w:r>
           <w:rPr>
             <w:rStyle w:val="Lienhypertexte"/>
@@ -50655,8 +50736,8 @@
         </w:r>
       </w:hyperlink>
     </w:p>
-    <w:bookmarkEnd w:id="914"/>
-    <w:bookmarkStart w:id="915" w:name="ref-cocor"/>
+    <w:bookmarkEnd w:id="918"/>
+    <w:bookmarkStart w:id="919" w:name="ref-cocor"/>
     <w:p>
       <w:pPr>
         <w:pStyle w:val="Bibliographie"/>
@@ -50673,7 +50754,7 @@
       <w:r>
         <w:t xml:space="preserve">Diedenhofen B, Musch J. Cocor: A comprehensive solution for the statistical comparison of correlations. 2015;10:e0121945. doi:</w:t>
       </w:r>
-      <w:hyperlink r:id="rId913">
+      <w:hyperlink r:id="rId917">
         <w:r>
           <w:rPr>
             <w:rStyle w:val="Lienhypertexte"/>
@@ -50682,8 +50763,8 @@
         </w:r>
       </w:hyperlink>
     </w:p>
-    <w:bookmarkEnd w:id="915"/>
-    <w:bookmarkStart w:id="917" w:name="ref-khamis2008"/>
+    <w:bookmarkEnd w:id="919"/>
+    <w:bookmarkStart w:id="921" w:name="ref-khamis2008"/>
     <w:p>
       <w:pPr>
         <w:pStyle w:val="Bibliographie"/>
@@ -50713,7 +50794,7 @@
       <w:r>
         <w:t xml:space="preserve">. 2008;24(3):155-162. doi:</w:t>
       </w:r>
-      <w:hyperlink r:id="rId916">
+      <w:hyperlink r:id="rId920">
         <w:r>
           <w:rPr>
             <w:rStyle w:val="Lienhypertexte"/>
@@ -50722,8 +50803,8 @@
         </w:r>
       </w:hyperlink>
     </w:p>
-    <w:bookmarkEnd w:id="917"/>
-    <w:bookmarkStart w:id="919" w:name="ref-allison2022"/>
+    <w:bookmarkEnd w:id="921"/>
+    <w:bookmarkStart w:id="923" w:name="ref-allison2022"/>
     <w:p>
       <w:pPr>
         <w:pStyle w:val="Bibliographie"/>
@@ -50753,7 +50834,7 @@
       <w:r>
         <w:t xml:space="preserve">. 2022;44(3):96-103. doi:</w:t>
       </w:r>
-      <w:hyperlink r:id="rId918">
+      <w:hyperlink r:id="rId922">
         <w:r>
           <w:rPr>
             <w:rStyle w:val="Lienhypertexte"/>
@@ -50762,8 +50843,8 @@
         </w:r>
       </w:hyperlink>
     </w:p>
-    <w:bookmarkEnd w:id="919"/>
-    <w:bookmarkStart w:id="920" w:name="ref-corrplot-2"/>
+    <w:bookmarkEnd w:id="923"/>
+    <w:bookmarkStart w:id="924" w:name="ref-corrplot-2"/>
     <w:p>
       <w:pPr>
         <w:pStyle w:val="Bibliographie"/>
@@ -50783,7 +50864,7 @@
       <w:r>
         <w:t xml:space="preserve"> </w:t>
       </w:r>
-      <w:hyperlink r:id="rId856">
+      <w:hyperlink r:id="rId860">
         <w:r>
           <w:rPr>
             <w:rStyle w:val="Lienhypertexte"/>
@@ -50792,8 +50873,8 @@
         </w:r>
       </w:hyperlink>
     </w:p>
-    <w:bookmarkEnd w:id="920"/>
-    <w:bookmarkStart w:id="922" w:name="ref-cooccur"/>
+    <w:bookmarkEnd w:id="924"/>
+    <w:bookmarkStart w:id="926" w:name="ref-cooccur"/>
     <w:p>
       <w:pPr>
         <w:pStyle w:val="Bibliographie"/>
@@ -50828,7 +50909,7 @@
       <w:r>
         <w:t xml:space="preserve">. 2016;69. doi:</w:t>
       </w:r>
-      <w:hyperlink r:id="rId921">
+      <w:hyperlink r:id="rId925">
         <w:r>
           <w:rPr>
             <w:rStyle w:val="Lienhypertexte"/>
@@ -50837,8 +50918,8 @@
         </w:r>
       </w:hyperlink>
     </w:p>
-    <w:bookmarkEnd w:id="922"/>
-    <w:bookmarkStart w:id="924" w:name="ref-McHugh2013"/>
+    <w:bookmarkEnd w:id="926"/>
+    <w:bookmarkStart w:id="928" w:name="ref-McHugh2013"/>
     <w:p>
       <w:pPr>
         <w:pStyle w:val="Bibliographie"/>
@@ -50868,7 +50949,7 @@
       <w:r>
         <w:t xml:space="preserve">. 2013:143-149. doi:</w:t>
       </w:r>
-      <w:hyperlink r:id="rId923">
+      <w:hyperlink r:id="rId927">
         <w:r>
           <w:rPr>
             <w:rStyle w:val="Lienhypertexte"/>
@@ -50877,8 +50958,8 @@
         </w:r>
       </w:hyperlink>
     </w:p>
-    <w:bookmarkEnd w:id="924"/>
-    <w:bookmarkStart w:id="926" w:name="ref-Kim2017a"/>
+    <w:bookmarkEnd w:id="928"/>
+    <w:bookmarkStart w:id="930" w:name="ref-Kim2017a"/>
     <w:p>
       <w:pPr>
         <w:pStyle w:val="Bibliographie"/>
@@ -50908,7 +50989,7 @@
       <w:r>
         <w:t xml:space="preserve">. 2017;42(2):152. doi:</w:t>
       </w:r>
-      <w:hyperlink r:id="rId925">
+      <w:hyperlink r:id="rId929">
         <w:r>
           <w:rPr>
             <w:rStyle w:val="Lienhypertexte"/>
@@ -50917,8 +50998,8 @@
         </w:r>
       </w:hyperlink>
     </w:p>
-    <w:bookmarkEnd w:id="926"/>
-    <w:bookmarkStart w:id="927" w:name="ref-gtsummary"/>
+    <w:bookmarkEnd w:id="930"/>
+    <w:bookmarkStart w:id="931" w:name="ref-gtsummary"/>
     <w:p>
       <w:pPr>
         <w:pStyle w:val="Bibliographie"/>
@@ -50935,7 +51016,7 @@
       <w:r>
         <w:t xml:space="preserve">Sjoberg DD, Whiting K, Curry M, Lavery JA, Larmarange J. Reproducible summary tables with the gtsummary package. 2021;13:570-580. doi:</w:t>
       </w:r>
-      <w:hyperlink r:id="rId846">
+      <w:hyperlink r:id="rId850">
         <w:r>
           <w:rPr>
             <w:rStyle w:val="Lienhypertexte"/>
@@ -50944,8 +51025,8 @@
         </w:r>
       </w:hyperlink>
     </w:p>
-    <w:bookmarkEnd w:id="927"/>
-    <w:bookmarkStart w:id="929" w:name="ref-Hidalgo2013"/>
+    <w:bookmarkEnd w:id="931"/>
+    <w:bookmarkStart w:id="933" w:name="ref-Hidalgo2013"/>
     <w:p>
       <w:pPr>
         <w:pStyle w:val="Bibliographie"/>
@@ -50975,7 +51056,7 @@
       <w:r>
         <w:t xml:space="preserve">. 2013;103(1):39-40. doi:</w:t>
       </w:r>
-      <w:hyperlink r:id="rId928">
+      <w:hyperlink r:id="rId932">
         <w:r>
           <w:rPr>
             <w:rStyle w:val="Lienhypertexte"/>
@@ -50984,8 +51065,8 @@
         </w:r>
       </w:hyperlink>
     </w:p>
-    <w:bookmarkEnd w:id="929"/>
-    <w:bookmarkStart w:id="931" w:name="ref-modelsummary"/>
+    <w:bookmarkEnd w:id="933"/>
+    <w:bookmarkStart w:id="935" w:name="ref-modelsummary"/>
     <w:p>
       <w:pPr>
         <w:pStyle w:val="Bibliographie"/>
@@ -51020,7 +51101,7 @@
       <w:r>
         <w:t xml:space="preserve">. 2022;103. doi:</w:t>
       </w:r>
-      <w:hyperlink r:id="rId930">
+      <w:hyperlink r:id="rId934">
         <w:r>
           <w:rPr>
             <w:rStyle w:val="Lienhypertexte"/>
@@ -51029,8 +51110,8 @@
         </w:r>
       </w:hyperlink>
     </w:p>
-    <w:bookmarkEnd w:id="931"/>
-    <w:bookmarkStart w:id="933" w:name="ref-suits1957"/>
+    <w:bookmarkEnd w:id="935"/>
+    <w:bookmarkStart w:id="937" w:name="ref-suits1957"/>
     <w:p>
       <w:pPr>
         <w:pStyle w:val="Bibliographie"/>
@@ -51060,7 +51141,7 @@
       <w:r>
         <w:t xml:space="preserve">. 1957;52(280):548-551. doi:</w:t>
       </w:r>
-      <w:hyperlink r:id="rId932">
+      <w:hyperlink r:id="rId936">
         <w:r>
           <w:rPr>
             <w:rStyle w:val="Lienhypertexte"/>
@@ -51069,8 +51150,8 @@
         </w:r>
       </w:hyperlink>
     </w:p>
-    <w:bookmarkEnd w:id="933"/>
-    <w:bookmarkStart w:id="935" w:name="ref-Healy1995"/>
+    <w:bookmarkEnd w:id="937"/>
+    <w:bookmarkStart w:id="939" w:name="ref-Healy1995"/>
     <w:p>
       <w:pPr>
         <w:pStyle w:val="Bibliographie"/>
@@ -51100,7 +51181,7 @@
       <w:r>
         <w:t xml:space="preserve">. 1995;73(3):270-274. doi:</w:t>
       </w:r>
-      <w:hyperlink r:id="rId934">
+      <w:hyperlink r:id="rId938">
         <w:r>
           <w:rPr>
             <w:rStyle w:val="Lienhypertexte"/>
@@ -51109,8 +51190,8 @@
         </w:r>
       </w:hyperlink>
     </w:p>
-    <w:bookmarkEnd w:id="935"/>
-    <w:bookmarkStart w:id="937" w:name="ref-fastDummies"/>
+    <w:bookmarkEnd w:id="939"/>
+    <w:bookmarkStart w:id="941" w:name="ref-fastDummies"/>
     <w:p>
       <w:pPr>
         <w:pStyle w:val="Bibliographie"/>
@@ -51130,7 +51211,7 @@
       <w:r>
         <w:t xml:space="preserve"> </w:t>
       </w:r>
-      <w:hyperlink r:id="rId936">
+      <w:hyperlink r:id="rId940">
         <w:r>
           <w:rPr>
             <w:rStyle w:val="Lienhypertexte"/>
@@ -51139,8 +51220,8 @@
         </w:r>
       </w:hyperlink>
     </w:p>
-    <w:bookmarkEnd w:id="937"/>
-    <w:bookmarkStart w:id="939" w:name="ref-Dales1978"/>
+    <w:bookmarkEnd w:id="941"/>
+    <w:bookmarkStart w:id="943" w:name="ref-Dales1978"/>
     <w:p>
       <w:pPr>
         <w:pStyle w:val="Bibliographie"/>
@@ -51170,7 +51251,7 @@
       <w:r>
         <w:t xml:space="preserve">. 1978;7(4):373-376. doi:</w:t>
       </w:r>
-      <w:hyperlink r:id="rId938">
+      <w:hyperlink r:id="rId942">
         <w:r>
           <w:rPr>
             <w:rStyle w:val="Lienhypertexte"/>
@@ -51179,8 +51260,8 @@
         </w:r>
       </w:hyperlink>
     </w:p>
-    <w:bookmarkEnd w:id="939"/>
-    <w:bookmarkStart w:id="941" w:name="ref-Sun1996"/>
+    <w:bookmarkEnd w:id="943"/>
+    <w:bookmarkStart w:id="945" w:name="ref-Sun1996"/>
     <w:p>
       <w:pPr>
         <w:pStyle w:val="Bibliographie"/>
@@ -51210,7 +51291,7 @@
       <w:r>
         <w:t xml:space="preserve">. 1996;49(8):907-916. doi:</w:t>
       </w:r>
-      <w:hyperlink r:id="rId940">
+      <w:hyperlink r:id="rId944">
         <w:r>
           <w:rPr>
             <w:rStyle w:val="Lienhypertexte"/>
@@ -51219,8 +51300,8 @@
         </w:r>
       </w:hyperlink>
     </w:p>
-    <w:bookmarkEnd w:id="941"/>
-    <w:bookmarkStart w:id="943" w:name="ref-Bours2023"/>
+    <w:bookmarkEnd w:id="945"/>
+    <w:bookmarkStart w:id="947" w:name="ref-Bours2023"/>
     <w:p>
       <w:pPr>
         <w:pStyle w:val="Bibliographie"/>
@@ -51250,7 +51331,7 @@
       <w:r>
         <w:t xml:space="preserve">. September 2023. doi:</w:t>
       </w:r>
-      <w:hyperlink r:id="rId942">
+      <w:hyperlink r:id="rId946">
         <w:r>
           <w:rPr>
             <w:rStyle w:val="Lienhypertexte"/>
@@ -51259,8 +51340,8 @@
         </w:r>
       </w:hyperlink>
     </w:p>
-    <w:bookmarkEnd w:id="943"/>
-    <w:bookmarkStart w:id="945" w:name="ref-Altman1996"/>
+    <w:bookmarkEnd w:id="947"/>
+    <w:bookmarkStart w:id="949" w:name="ref-Altman1996"/>
     <w:p>
       <w:pPr>
         <w:pStyle w:val="Bibliographie"/>
@@ -51290,7 +51371,7 @@
       <w:r>
         <w:t xml:space="preserve">. 1996;313(7055):486-486. doi:</w:t>
       </w:r>
-      <w:hyperlink r:id="rId944">
+      <w:hyperlink r:id="rId948">
         <w:r>
           <w:rPr>
             <w:rStyle w:val="Lienhypertexte"/>
@@ -51299,8 +51380,8 @@
         </w:r>
       </w:hyperlink>
     </w:p>
-    <w:bookmarkEnd w:id="945"/>
-    <w:bookmarkStart w:id="947" w:name="ref-nlme"/>
+    <w:bookmarkEnd w:id="949"/>
+    <w:bookmarkStart w:id="951" w:name="ref-nlme"/>
     <w:p>
       <w:pPr>
         <w:pStyle w:val="Bibliographie"/>
@@ -51320,7 +51401,7 @@
       <w:r>
         <w:t xml:space="preserve"> </w:t>
       </w:r>
-      <w:hyperlink r:id="rId946">
+      <w:hyperlink r:id="rId950">
         <w:r>
           <w:rPr>
             <w:rStyle w:val="Lienhypertexte"/>
@@ -51329,8 +51410,8 @@
         </w:r>
       </w:hyperlink>
     </w:p>
-    <w:bookmarkEnd w:id="947"/>
-    <w:bookmarkStart w:id="949" w:name="ref-mmrm"/>
+    <w:bookmarkEnd w:id="951"/>
+    <w:bookmarkStart w:id="953" w:name="ref-mmrm"/>
     <w:p>
       <w:pPr>
         <w:pStyle w:val="Bibliographie"/>
@@ -51350,7 +51431,7 @@
       <w:r>
         <w:t xml:space="preserve"> </w:t>
       </w:r>
-      <w:hyperlink r:id="rId948">
+      <w:hyperlink r:id="rId952">
         <w:r>
           <w:rPr>
             <w:rStyle w:val="Lienhypertexte"/>
@@ -51359,8 +51440,8 @@
         </w:r>
       </w:hyperlink>
     </w:p>
-    <w:bookmarkEnd w:id="949"/>
-    <w:bookmarkStart w:id="951" w:name="ref-emmeans"/>
+    <w:bookmarkEnd w:id="953"/>
+    <w:bookmarkStart w:id="955" w:name="ref-emmeans"/>
     <w:p>
       <w:pPr>
         <w:pStyle w:val="Bibliographie"/>
@@ -51380,7 +51461,7 @@
       <w:r>
         <w:t xml:space="preserve"> </w:t>
       </w:r>
-      <w:hyperlink r:id="rId950">
+      <w:hyperlink r:id="rId954">
         <w:r>
           <w:rPr>
             <w:rStyle w:val="Lienhypertexte"/>
@@ -51389,8 +51470,8 @@
         </w:r>
       </w:hyperlink>
     </w:p>
-    <w:bookmarkEnd w:id="951"/>
-    <w:bookmarkStart w:id="953" w:name="ref-Baron1986"/>
+    <w:bookmarkEnd w:id="955"/>
+    <w:bookmarkStart w:id="957" w:name="ref-Baron1986"/>
     <w:p>
       <w:pPr>
         <w:pStyle w:val="Bibliographie"/>
@@ -51423,7 +51504,7 @@
       <w:r>
         <w:t xml:space="preserve">. 1986;51(6):1173-1182. doi:</w:t>
       </w:r>
-      <w:hyperlink r:id="rId952">
+      <w:hyperlink r:id="rId956">
         <w:r>
           <w:rPr>
             <w:rStyle w:val="Lienhypertexte"/>
@@ -51432,8 +51513,8 @@
         </w:r>
       </w:hyperlink>
     </w:p>
-    <w:bookmarkEnd w:id="953"/>
-    <w:bookmarkStart w:id="955" w:name="ref-greenland1986"/>
+    <w:bookmarkEnd w:id="957"/>
+    <w:bookmarkStart w:id="959" w:name="ref-greenland1986"/>
     <w:p>
       <w:pPr>
         <w:pStyle w:val="Bibliographie"/>
@@ -51463,7 +51544,7 @@
       <w:r>
         <w:t xml:space="preserve">. 1986;123(2):203-208. doi:</w:t>
       </w:r>
-      <w:hyperlink r:id="rId954">
+      <w:hyperlink r:id="rId958">
         <w:r>
           <w:rPr>
             <w:rStyle w:val="Lienhypertexte"/>
@@ -51472,8 +51553,8 @@
         </w:r>
       </w:hyperlink>
     </w:p>
-    <w:bookmarkEnd w:id="955"/>
-    <w:bookmarkStart w:id="957" w:name="ref-greenland1991"/>
+    <w:bookmarkEnd w:id="959"/>
+    <w:bookmarkStart w:id="961" w:name="ref-greenland1991"/>
     <w:p>
       <w:pPr>
         <w:pStyle w:val="Bibliographie"/>
@@ -51503,7 +51584,7 @@
       <w:r>
         <w:t xml:space="preserve">. 1991;2(5):387-392. doi:</w:t>
       </w:r>
-      <w:hyperlink r:id="rId956">
+      <w:hyperlink r:id="rId960">
         <w:r>
           <w:rPr>
             <w:rStyle w:val="Lienhypertexte"/>
@@ -51512,8 +51593,8 @@
         </w:r>
       </w:hyperlink>
     </w:p>
-    <w:bookmarkEnd w:id="957"/>
-    <w:bookmarkStart w:id="959" w:name="ref-performance"/>
+    <w:bookmarkEnd w:id="961"/>
+    <w:bookmarkStart w:id="963" w:name="ref-performance"/>
     <w:p>
       <w:pPr>
         <w:pStyle w:val="Bibliographie"/>
@@ -51551,7 +51632,7 @@
       <w:r>
         <w:t xml:space="preserve">package for assessment, comparison and testing of statistical models. 2021;6:3139. doi:</w:t>
       </w:r>
-      <w:hyperlink r:id="rId958">
+      <w:hyperlink r:id="rId962">
         <w:r>
           <w:rPr>
             <w:rStyle w:val="Lienhypertexte"/>
@@ -51560,8 +51641,8 @@
         </w:r>
       </w:hyperlink>
     </w:p>
-    <w:bookmarkEnd w:id="959"/>
-    <w:bookmarkStart w:id="960" w:name="ref-longpower"/>
+    <w:bookmarkEnd w:id="963"/>
+    <w:bookmarkStart w:id="964" w:name="ref-longpower"/>
     <w:p>
       <w:pPr>
         <w:pStyle w:val="Bibliographie"/>
@@ -51579,8 +51660,8 @@
         <w:t xml:space="preserve">Iddi S, Donohue MC. Power and sample size for longitudinal models in r-the longpower package and shiny app. 2022;14:264-281.</w:t>
       </w:r>
     </w:p>
-    <w:bookmarkEnd w:id="960"/>
-    <w:bookmarkStart w:id="962" w:name="ref-pwr"/>
+    <w:bookmarkEnd w:id="964"/>
+    <w:bookmarkStart w:id="966" w:name="ref-pwr"/>
     <w:p>
       <w:pPr>
         <w:pStyle w:val="Bibliographie"/>
@@ -51600,7 +51681,7 @@
       <w:r>
         <w:t xml:space="preserve"> </w:t>
       </w:r>
-      <w:hyperlink r:id="rId961">
+      <w:hyperlink r:id="rId965">
         <w:r>
           <w:rPr>
             <w:rStyle w:val="Lienhypertexte"/>
@@ -51609,8 +51690,8 @@
         </w:r>
       </w:hyperlink>
     </w:p>
-    <w:bookmarkEnd w:id="962"/>
-    <w:bookmarkStart w:id="964" w:name="ref-Bacchetti2005"/>
+    <w:bookmarkEnd w:id="966"/>
+    <w:bookmarkStart w:id="968" w:name="ref-Bacchetti2005"/>
     <w:p>
       <w:pPr>
         <w:pStyle w:val="Bibliographie"/>
@@ -51640,7 +51721,7 @@
       <w:r>
         <w:t xml:space="preserve">. 2005;161(2):105-110. doi:</w:t>
       </w:r>
-      <w:hyperlink r:id="rId963">
+      <w:hyperlink r:id="rId967">
         <w:r>
           <w:rPr>
             <w:rStyle w:val="Lienhypertexte"/>
@@ -51649,8 +51730,8 @@
         </w:r>
       </w:hyperlink>
     </w:p>
-    <w:bookmarkEnd w:id="964"/>
-    <w:bookmarkStart w:id="966" w:name="ref-Grant2009"/>
+    <w:bookmarkEnd w:id="968"/>
+    <w:bookmarkStart w:id="970" w:name="ref-Grant2009"/>
     <w:p>
       <w:pPr>
         <w:pStyle w:val="Bibliographie"/>
@@ -51680,7 +51761,7 @@
       <w:r>
         <w:t xml:space="preserve">. 2009;26(2):91-108. doi:</w:t>
       </w:r>
-      <w:hyperlink r:id="rId965">
+      <w:hyperlink r:id="rId969">
         <w:r>
           <w:rPr>
             <w:rStyle w:val="Lienhypertexte"/>
@@ -51689,8 +51770,8 @@
         </w:r>
       </w:hyperlink>
     </w:p>
-    <w:bookmarkEnd w:id="966"/>
-    <w:bookmarkStart w:id="968" w:name="ref-Süt2014"/>
+    <w:bookmarkEnd w:id="970"/>
+    <w:bookmarkStart w:id="972" w:name="ref-Süt2014"/>
     <w:p>
       <w:pPr>
         <w:pStyle w:val="Bibliographie"/>
@@ -51720,7 +51801,7 @@
       <w:r>
         <w:t xml:space="preserve">. 2015;31(4):273-277. doi:</w:t>
       </w:r>
-      <w:hyperlink r:id="rId967">
+      <w:hyperlink r:id="rId971">
         <w:r>
           <w:rPr>
             <w:rStyle w:val="Lienhypertexte"/>
@@ -51729,8 +51810,8 @@
         </w:r>
       </w:hyperlink>
     </w:p>
-    <w:bookmarkEnd w:id="968"/>
-    <w:bookmarkStart w:id="970" w:name="ref-Souza2017"/>
+    <w:bookmarkEnd w:id="972"/>
+    <w:bookmarkStart w:id="974" w:name="ref-Souza2017"/>
     <w:p>
       <w:pPr>
         <w:pStyle w:val="Bibliographie"/>
@@ -51760,7 +51841,7 @@
       <w:r>
         <w:t xml:space="preserve">. 2017;26(3):649-659. doi:</w:t>
       </w:r>
-      <w:hyperlink r:id="rId969">
+      <w:hyperlink r:id="rId973">
         <w:r>
           <w:rPr>
             <w:rStyle w:val="Lienhypertexte"/>
@@ -51769,8 +51850,8 @@
         </w:r>
       </w:hyperlink>
     </w:p>
-    <w:bookmarkEnd w:id="970"/>
-    <w:bookmarkStart w:id="972" w:name="ref-reeves2017"/>
+    <w:bookmarkEnd w:id="974"/>
+    <w:bookmarkStart w:id="976" w:name="ref-reeves2017"/>
     <w:p>
       <w:pPr>
         <w:pStyle w:val="Bibliographie"/>
@@ -51806,7 +51887,7 @@
       <w:r>
         <w:t xml:space="preserve">. 2017;89:30-42. doi:</w:t>
       </w:r>
-      <w:hyperlink r:id="rId971">
+      <w:hyperlink r:id="rId975">
         <w:r>
           <w:rPr>
             <w:rStyle w:val="Lienhypertexte"/>
@@ -51815,8 +51896,8 @@
         </w:r>
       </w:hyperlink>
     </w:p>
-    <w:bookmarkEnd w:id="972"/>
-    <w:bookmarkStart w:id="974" w:name="ref-echevarría-guanilo2019"/>
+    <w:bookmarkEnd w:id="976"/>
+    <w:bookmarkStart w:id="978" w:name="ref-echevarría-guanilo2019"/>
     <w:p>
       <w:pPr>
         <w:pStyle w:val="Bibliographie"/>
@@ -51846,7 +51927,7 @@
       <w:r>
         <w:t xml:space="preserve">. 2019;28. doi:</w:t>
       </w:r>
-      <w:hyperlink r:id="rId973">
+      <w:hyperlink r:id="rId977">
         <w:r>
           <w:rPr>
             <w:rStyle w:val="Lienhypertexte"/>
@@ -51855,8 +51936,8 @@
         </w:r>
       </w:hyperlink>
     </w:p>
-    <w:bookmarkEnd w:id="974"/>
-    <w:bookmarkStart w:id="976" w:name="ref-Chassé2019"/>
+    <w:bookmarkEnd w:id="978"/>
+    <w:bookmarkStart w:id="980" w:name="ref-Chassé2019"/>
     <w:p>
       <w:pPr>
         <w:pStyle w:val="Bibliographie"/>
@@ -51886,7 +51967,7 @@
       <w:r>
         <w:t xml:space="preserve">. 2019;49(2):87-93. doi:</w:t>
       </w:r>
-      <w:hyperlink r:id="rId975">
+      <w:hyperlink r:id="rId979">
         <w:r>
           <w:rPr>
             <w:rStyle w:val="Lienhypertexte"/>
@@ -51895,8 +51976,8 @@
         </w:r>
       </w:hyperlink>
     </w:p>
-    <w:bookmarkEnd w:id="976"/>
-    <w:bookmarkStart w:id="978" w:name="ref-Chidambaram2019"/>
+    <w:bookmarkEnd w:id="980"/>
+    <w:bookmarkStart w:id="982" w:name="ref-Chidambaram2019"/>
     <w:p>
       <w:pPr>
         <w:pStyle w:val="Bibliographie"/>
@@ -51926,7 +52007,7 @@
       <w:r>
         <w:t xml:space="preserve">. 2019;3(4):245-252. doi:</w:t>
       </w:r>
-      <w:hyperlink r:id="rId977">
+      <w:hyperlink r:id="rId981">
         <w:r>
           <w:rPr>
             <w:rStyle w:val="Lienhypertexte"/>
@@ -51935,8 +52016,8 @@
         </w:r>
       </w:hyperlink>
     </w:p>
-    <w:bookmarkEnd w:id="978"/>
-    <w:bookmarkStart w:id="980" w:name="ref-Erdemir2020"/>
+    <w:bookmarkEnd w:id="982"/>
+    <w:bookmarkStart w:id="984" w:name="ref-Erdemir2020"/>
     <w:p>
       <w:pPr>
         <w:pStyle w:val="Bibliographie"/>
@@ -51966,7 +52047,7 @@
       <w:r>
         <w:t xml:space="preserve">. 2020;18(1). doi:</w:t>
       </w:r>
-      <w:hyperlink r:id="rId979">
+      <w:hyperlink r:id="rId983">
         <w:r>
           <w:rPr>
             <w:rStyle w:val="Lienhypertexte"/>
@@ -51975,8 +52056,8 @@
         </w:r>
       </w:hyperlink>
     </w:p>
-    <w:bookmarkEnd w:id="980"/>
-    <w:bookmarkStart w:id="982" w:name="ref-Yang2021"/>
+    <w:bookmarkEnd w:id="984"/>
+    <w:bookmarkStart w:id="986" w:name="ref-Yang2021"/>
     <w:p>
       <w:pPr>
         <w:pStyle w:val="Bibliographie"/>
@@ -52006,7 +52087,7 @@
       <w:r>
         <w:t xml:space="preserve">. 2021;138:128-138. doi:</w:t>
       </w:r>
-      <w:hyperlink r:id="rId981">
+      <w:hyperlink r:id="rId985">
         <w:r>
           <w:rPr>
             <w:rStyle w:val="Lienhypertexte"/>
@@ -52015,8 +52096,8 @@
         </w:r>
       </w:hyperlink>
     </w:p>
-    <w:bookmarkEnd w:id="982"/>
-    <w:bookmarkStart w:id="984" w:name="ref-chipman2022"/>
+    <w:bookmarkEnd w:id="986"/>
+    <w:bookmarkStart w:id="988" w:name="ref-chipman2022"/>
     <w:p>
       <w:pPr>
         <w:pStyle w:val="Bibliographie"/>
@@ -52046,7 +52127,7 @@
       <w:r>
         <w:t xml:space="preserve">. 2022;50(4):1228-1249. doi:</w:t>
       </w:r>
-      <w:hyperlink r:id="rId983">
+      <w:hyperlink r:id="rId987">
         <w:r>
           <w:rPr>
             <w:rStyle w:val="Lienhypertexte"/>
@@ -52055,8 +52136,8 @@
         </w:r>
       </w:hyperlink>
     </w:p>
-    <w:bookmarkEnd w:id="984"/>
-    <w:bookmarkStart w:id="986" w:name="ref-donthu2021"/>
+    <w:bookmarkEnd w:id="988"/>
+    <w:bookmarkStart w:id="990" w:name="ref-donthu2021"/>
     <w:p>
       <w:pPr>
         <w:pStyle w:val="Bibliographie"/>
@@ -52086,7 +52167,7 @@
       <w:r>
         <w:t xml:space="preserve">. 2021;133:285-296. doi:</w:t>
       </w:r>
-      <w:hyperlink r:id="rId985">
+      <w:hyperlink r:id="rId989">
         <w:r>
           <w:rPr>
             <w:rStyle w:val="Lienhypertexte"/>
@@ -52095,8 +52176,8 @@
         </w:r>
       </w:hyperlink>
     </w:p>
-    <w:bookmarkEnd w:id="986"/>
-    <w:bookmarkStart w:id="988" w:name="ref-lim2023"/>
+    <w:bookmarkEnd w:id="990"/>
+    <w:bookmarkStart w:id="992" w:name="ref-lim2023"/>
     <w:p>
       <w:pPr>
         <w:pStyle w:val="Bibliographie"/>
@@ -52126,7 +52207,7 @@
       <w:r>
         <w:t xml:space="preserve">. August 2023. doi:</w:t>
       </w:r>
-      <w:hyperlink r:id="rId987">
+      <w:hyperlink r:id="rId991">
         <w:r>
           <w:rPr>
             <w:rStyle w:val="Lienhypertexte"/>
@@ -52135,8 +52216,8 @@
         </w:r>
       </w:hyperlink>
     </w:p>
-    <w:bookmarkEnd w:id="988"/>
-    <w:bookmarkStart w:id="990" w:name="ref-Bland1994"/>
+    <w:bookmarkEnd w:id="992"/>
+    <w:bookmarkStart w:id="994" w:name="ref-Bland1994"/>
     <w:p>
       <w:pPr>
         <w:pStyle w:val="Bibliographie"/>
@@ -52166,7 +52247,7 @@
       <w:r>
         <w:t xml:space="preserve">. 1994;309(6962):1128-1128. doi:</w:t>
       </w:r>
-      <w:hyperlink r:id="rId989">
+      <w:hyperlink r:id="rId993">
         <w:r>
           <w:rPr>
             <w:rStyle w:val="Lienhypertexte"/>
@@ -52175,8 +52256,8 @@
         </w:r>
       </w:hyperlink>
     </w:p>
-    <w:bookmarkEnd w:id="990"/>
-    <w:bookmarkStart w:id="992" w:name="ref-simstudy"/>
+    <w:bookmarkEnd w:id="994"/>
+    <w:bookmarkStart w:id="996" w:name="ref-simstudy"/>
     <w:p>
       <w:pPr>
         <w:pStyle w:val="Bibliographie"/>
@@ -52193,7 +52274,7 @@
       <w:r>
         <w:t xml:space="preserve">Goldfeld K, Wujciak-Jens J. Simstudy: Illuminating research methods through data generation. 2020;5:2763. doi:</w:t>
       </w:r>
-      <w:hyperlink r:id="rId991">
+      <w:hyperlink r:id="rId995">
         <w:r>
           <w:rPr>
             <w:rStyle w:val="Lienhypertexte"/>
@@ -52202,8 +52283,8 @@
         </w:r>
       </w:hyperlink>
     </w:p>
-    <w:bookmarkEnd w:id="992"/>
-    <w:bookmarkStart w:id="994" w:name="ref-bland2011"/>
+    <w:bookmarkEnd w:id="996"/>
+    <w:bookmarkStart w:id="998" w:name="ref-bland2011"/>
     <w:p>
       <w:pPr>
         <w:pStyle w:val="Bibliographie"/>
@@ -52233,7 +52314,7 @@
       <w:r>
         <w:t xml:space="preserve">. 2011;342(may06 2):d561-d561. doi:</w:t>
       </w:r>
-      <w:hyperlink r:id="rId993">
+      <w:hyperlink r:id="rId997">
         <w:r>
           <w:rPr>
             <w:rStyle w:val="Lienhypertexte"/>
@@ -52242,8 +52323,8 @@
         </w:r>
       </w:hyperlink>
     </w:p>
-    <w:bookmarkEnd w:id="994"/>
-    <w:bookmarkStart w:id="996" w:name="ref-Bruce2022"/>
+    <w:bookmarkEnd w:id="998"/>
+    <w:bookmarkStart w:id="1000" w:name="ref-Bruce2022"/>
     <w:p>
       <w:pPr>
         <w:pStyle w:val="Bibliographie"/>
@@ -52273,7 +52354,7 @@
       <w:r>
         <w:t xml:space="preserve">. 2022;22(1). doi:</w:t>
       </w:r>
-      <w:hyperlink r:id="rId995">
+      <w:hyperlink r:id="rId999">
         <w:r>
           <w:rPr>
             <w:rStyle w:val="Lienhypertexte"/>
@@ -52282,8 +52363,8 @@
         </w:r>
       </w:hyperlink>
     </w:p>
-    <w:bookmarkEnd w:id="996"/>
-    <w:bookmarkStart w:id="998" w:name="ref-Vickers2001"/>
+    <w:bookmarkEnd w:id="1000"/>
+    <w:bookmarkStart w:id="1002" w:name="ref-Vickers2001"/>
     <w:p>
       <w:pPr>
         <w:pStyle w:val="Bibliographie"/>
@@ -52313,7 +52394,7 @@
       <w:r>
         <w:t xml:space="preserve">. 2001;323(7321):1123-1124. doi:</w:t>
       </w:r>
-      <w:hyperlink r:id="rId997">
+      <w:hyperlink r:id="rId1001">
         <w:r>
           <w:rPr>
             <w:rStyle w:val="Lienhypertexte"/>
@@ -52322,8 +52403,8 @@
         </w:r>
       </w:hyperlink>
     </w:p>
-    <w:bookmarkEnd w:id="998"/>
-    <w:bookmarkStart w:id="1000" w:name="ref-OConnell2017"/>
+    <w:bookmarkEnd w:id="1002"/>
+    <w:bookmarkStart w:id="1004" w:name="ref-OConnell2017"/>
     <w:p>
       <w:pPr>
         <w:pStyle w:val="Bibliographie"/>
@@ -52353,7 +52434,7 @@
       <w:r>
         <w:t xml:space="preserve">. 2017;08(01). doi:</w:t>
       </w:r>
-      <w:hyperlink r:id="rId999">
+      <w:hyperlink r:id="rId1003">
         <w:r>
           <w:rPr>
             <w:rStyle w:val="Lienhypertexte"/>
@@ -52362,8 +52443,8 @@
         </w:r>
       </w:hyperlink>
     </w:p>
-    <w:bookmarkEnd w:id="1000"/>
-    <w:bookmarkStart w:id="1002" w:name="ref-Cnaan1997"/>
+    <w:bookmarkEnd w:id="1004"/>
+    <w:bookmarkStart w:id="1006" w:name="ref-Cnaan1997"/>
     <w:p>
       <w:pPr>
         <w:pStyle w:val="Bibliographie"/>
@@ -52393,7 +52474,7 @@
       <w:r>
         <w:t xml:space="preserve">. 1997;16(20):2349-2380. doi:</w:t>
       </w:r>
-      <w:hyperlink r:id="rId1001">
+      <w:hyperlink r:id="rId1005">
         <w:r>
           <w:rPr>
             <w:rStyle w:val="Lienhypertexte"/>
@@ -52402,8 +52483,8 @@
         </w:r>
       </w:hyperlink>
     </w:p>
-    <w:bookmarkEnd w:id="1002"/>
-    <w:bookmarkStart w:id="1004" w:name="ref-mallinckrodt2008"/>
+    <w:bookmarkEnd w:id="1006"/>
+    <w:bookmarkStart w:id="1008" w:name="ref-mallinckrodt2008"/>
     <w:p>
       <w:pPr>
         <w:pStyle w:val="Bibliographie"/>
@@ -52433,7 +52514,7 @@
       <w:r>
         <w:t xml:space="preserve">. 2008;42(4):303-319. doi:</w:t>
       </w:r>
-      <w:hyperlink r:id="rId1003">
+      <w:hyperlink r:id="rId1007">
         <w:r>
           <w:rPr>
             <w:rStyle w:val="Lienhypertexte"/>
@@ -52442,8 +52523,8 @@
         </w:r>
       </w:hyperlink>
     </w:p>
-    <w:bookmarkEnd w:id="1004"/>
-    <w:bookmarkStart w:id="1006" w:name="ref-Cao2022"/>
+    <w:bookmarkEnd w:id="1008"/>
+    <w:bookmarkStart w:id="1010" w:name="ref-Cao2022"/>
     <w:p>
       <w:pPr>
         <w:pStyle w:val="Bibliographie"/>
@@ -52479,7 +52560,7 @@
       <w:r>
         <w:t xml:space="preserve">. October 2022. doi:</w:t>
       </w:r>
-      <w:hyperlink r:id="rId1005">
+      <w:hyperlink r:id="rId1009">
         <w:r>
           <w:rPr>
             <w:rStyle w:val="Lienhypertexte"/>
@@ -52488,8 +52569,8 @@
         </w:r>
       </w:hyperlink>
     </w:p>
-    <w:bookmarkEnd w:id="1006"/>
-    <w:bookmarkStart w:id="1008" w:name="ref-Kahan2014"/>
+    <w:bookmarkEnd w:id="1010"/>
+    <w:bookmarkStart w:id="1012" w:name="ref-Kahan2014"/>
     <w:p>
       <w:pPr>
         <w:pStyle w:val="Bibliographie"/>
@@ -52519,7 +52600,7 @@
       <w:r>
         <w:t xml:space="preserve">. 2014;15(1). doi:</w:t>
       </w:r>
-      <w:hyperlink r:id="rId1007">
+      <w:hyperlink r:id="rId1011">
         <w:r>
           <w:rPr>
             <w:rStyle w:val="Lienhypertexte"/>
@@ -52528,8 +52609,8 @@
         </w:r>
       </w:hyperlink>
     </w:p>
-    <w:bookmarkEnd w:id="1008"/>
-    <w:bookmarkStart w:id="1010" w:name="ref-roberts1999"/>
+    <w:bookmarkEnd w:id="1012"/>
+    <w:bookmarkStart w:id="1014" w:name="ref-roberts1999"/>
     <w:p>
       <w:pPr>
         <w:pStyle w:val="Bibliographie"/>
@@ -52559,7 +52640,7 @@
       <w:r>
         <w:t xml:space="preserve">. 1999;319(7203):185-185. doi:</w:t>
       </w:r>
-      <w:hyperlink r:id="rId1009">
+      <w:hyperlink r:id="rId1013">
         <w:r>
           <w:rPr>
             <w:rStyle w:val="Lienhypertexte"/>
@@ -52568,8 +52649,8 @@
         </w:r>
       </w:hyperlink>
     </w:p>
-    <w:bookmarkEnd w:id="1010"/>
-    <w:bookmarkStart w:id="1012" w:name="ref-Hauck1998"/>
+    <w:bookmarkEnd w:id="1014"/>
+    <w:bookmarkStart w:id="1016" w:name="ref-Hauck1998"/>
     <w:p>
       <w:pPr>
         <w:pStyle w:val="Bibliographie"/>
@@ -52599,7 +52680,7 @@
       <w:r>
         <w:t xml:space="preserve">. 1998;19(3):249-256. doi:</w:t>
       </w:r>
-      <w:hyperlink r:id="rId1011">
+      <w:hyperlink r:id="rId1015">
         <w:r>
           <w:rPr>
             <w:rStyle w:val="Lienhypertexte"/>
@@ -52608,8 +52689,8 @@
         </w:r>
       </w:hyperlink>
     </w:p>
-    <w:bookmarkEnd w:id="1012"/>
-    <w:bookmarkStart w:id="1014" w:name="ref-Stang2018"/>
+    <w:bookmarkEnd w:id="1016"/>
+    <w:bookmarkStart w:id="1018" w:name="ref-Stang2018"/>
     <w:p>
       <w:pPr>
         <w:pStyle w:val="Bibliographie"/>
@@ -52639,7 +52720,7 @@
       <w:r>
         <w:t xml:space="preserve">. 2018;Volume 10:531-535. doi:</w:t>
       </w:r>
-      <w:hyperlink r:id="rId1013">
+      <w:hyperlink r:id="rId1017">
         <w:r>
           <w:rPr>
             <w:rStyle w:val="Lienhypertexte"/>
@@ -52648,8 +52729,8 @@
         </w:r>
       </w:hyperlink>
     </w:p>
-    <w:bookmarkEnd w:id="1014"/>
-    <w:bookmarkStart w:id="1016" w:name="ref-Bolzern2019"/>
+    <w:bookmarkEnd w:id="1018"/>
+    <w:bookmarkStart w:id="1020" w:name="ref-Bolzern2019"/>
     <w:p>
       <w:pPr>
         <w:pStyle w:val="Bibliographie"/>
@@ -52679,7 +52760,7 @@
       <w:r>
         <w:t xml:space="preserve">. 2019;19(1). doi:</w:t>
       </w:r>
-      <w:hyperlink r:id="rId1015">
+      <w:hyperlink r:id="rId1019">
         <w:r>
           <w:rPr>
             <w:rStyle w:val="Lienhypertexte"/>
@@ -52688,8 +52769,8 @@
         </w:r>
       </w:hyperlink>
     </w:p>
-    <w:bookmarkEnd w:id="1016"/>
-    <w:bookmarkStart w:id="1018" w:name="ref-gruijters2020"/>
+    <w:bookmarkEnd w:id="1020"/>
+    <w:bookmarkStart w:id="1022" w:name="ref-gruijters2020"/>
     <w:p>
       <w:pPr>
         <w:pStyle w:val="Bibliographie"/>
@@ -52709,7 +52790,7 @@
       <w:r>
         <w:t xml:space="preserve"> </w:t>
       </w:r>
-      <w:hyperlink r:id="rId1017">
+      <w:hyperlink r:id="rId1021">
         <w:r>
           <w:rPr>
             <w:rStyle w:val="Lienhypertexte"/>
@@ -52718,8 +52799,8 @@
         </w:r>
       </w:hyperlink>
     </w:p>
-    <w:bookmarkEnd w:id="1018"/>
-    <w:bookmarkStart w:id="1020" w:name="ref-Matthews1996"/>
+    <w:bookmarkEnd w:id="1022"/>
+    <w:bookmarkStart w:id="1024" w:name="ref-Matthews1996"/>
     <w:p>
       <w:pPr>
         <w:pStyle w:val="Bibliographie"/>
@@ -52749,7 +52830,7 @@
       <w:r>
         <w:t xml:space="preserve">. 1996;313(7060):808-808. doi:</w:t>
       </w:r>
-      <w:hyperlink r:id="rId1019">
+      <w:hyperlink r:id="rId1023">
         <w:r>
           <w:rPr>
             <w:rStyle w:val="Lienhypertexte"/>
@@ -52758,8 +52839,8 @@
         </w:r>
       </w:hyperlink>
     </w:p>
-    <w:bookmarkEnd w:id="1020"/>
-    <w:bookmarkStart w:id="1022" w:name="ref-Altman2003"/>
+    <w:bookmarkEnd w:id="1024"/>
+    <w:bookmarkStart w:id="1026" w:name="ref-Altman2003"/>
     <w:p>
       <w:pPr>
         <w:pStyle w:val="Bibliographie"/>
@@ -52789,7 +52870,7 @@
       <w:r>
         <w:t xml:space="preserve">. 2003;326(7382):219-219. doi:</w:t>
       </w:r>
-      <w:hyperlink r:id="rId1021">
+      <w:hyperlink r:id="rId1025">
         <w:r>
           <w:rPr>
             <w:rStyle w:val="Lienhypertexte"/>
@@ -52798,8 +52879,8 @@
         </w:r>
       </w:hyperlink>
     </w:p>
-    <w:bookmarkEnd w:id="1022"/>
-    <w:bookmarkStart w:id="1024" w:name="ref-steckelberg2004"/>
+    <w:bookmarkEnd w:id="1026"/>
+    <w:bookmarkStart w:id="1028" w:name="ref-steckelberg2004"/>
     <w:p>
       <w:pPr>
         <w:pStyle w:val="Bibliographie"/>
@@ -52829,7 +52910,7 @@
       <w:r>
         <w:t xml:space="preserve">. 2004;4(1). doi:</w:t>
       </w:r>
-      <w:hyperlink r:id="rId1023">
+      <w:hyperlink r:id="rId1027">
         <w:r>
           <w:rPr>
             <w:rStyle w:val="Lienhypertexte"/>
@@ -52838,8 +52919,8 @@
         </w:r>
       </w:hyperlink>
     </w:p>
-    <w:bookmarkEnd w:id="1024"/>
-    <w:bookmarkStart w:id="1026" w:name="ref-greenhalgh1997b"/>
+    <w:bookmarkEnd w:id="1028"/>
+    <w:bookmarkStart w:id="1030" w:name="ref-greenhalgh1997b"/>
     <w:p>
       <w:pPr>
         <w:pStyle w:val="Bibliographie"/>
@@ -52869,7 +52950,7 @@
       <w:r>
         <w:t xml:space="preserve">. 1997;315(7107):540-543. doi:</w:t>
       </w:r>
-      <w:hyperlink r:id="rId1025">
+      <w:hyperlink r:id="rId1029">
         <w:r>
           <w:rPr>
             <w:rStyle w:val="Lienhypertexte"/>
@@ -52878,8 +52959,8 @@
         </w:r>
       </w:hyperlink>
     </w:p>
-    <w:bookmarkEnd w:id="1026"/>
-    <w:bookmarkStart w:id="1028" w:name="ref-riskyr"/>
+    <w:bookmarkEnd w:id="1030"/>
+    <w:bookmarkStart w:id="1032" w:name="ref-riskyr"/>
     <w:p>
       <w:pPr>
         <w:pStyle w:val="Bibliographie"/>
@@ -52899,7 +52980,7 @@
       <w:r>
         <w:t xml:space="preserve"> </w:t>
       </w:r>
-      <w:hyperlink r:id="rId1027">
+      <w:hyperlink r:id="rId1031">
         <w:r>
           <w:rPr>
             <w:rStyle w:val="Lienhypertexte"/>
@@ -52908,8 +52989,8 @@
         </w:r>
       </w:hyperlink>
     </w:p>
-    <w:bookmarkEnd w:id="1028"/>
-    <w:bookmarkStart w:id="1030" w:name="ref-caret"/>
+    <w:bookmarkEnd w:id="1032"/>
+    <w:bookmarkStart w:id="1034" w:name="ref-caret"/>
     <w:p>
       <w:pPr>
         <w:pStyle w:val="Bibliographie"/>
@@ -52939,7 +53020,7 @@
       <w:r>
         <w:t xml:space="preserve">. 2008;28(5):1-26. doi:</w:t>
       </w:r>
-      <w:hyperlink r:id="rId1029">
+      <w:hyperlink r:id="rId1033">
         <w:r>
           <w:rPr>
             <w:rStyle w:val="Lienhypertexte"/>
@@ -52948,8 +53029,8 @@
         </w:r>
       </w:hyperlink>
     </w:p>
-    <w:bookmarkEnd w:id="1030"/>
-    <w:bookmarkStart w:id="1032" w:name="ref-de2022"/>
+    <w:bookmarkEnd w:id="1034"/>
+    <w:bookmarkStart w:id="1036" w:name="ref-de2022"/>
     <w:p>
       <w:pPr>
         <w:pStyle w:val="Bibliographie"/>
@@ -52979,7 +53060,7 @@
       <w:r>
         <w:t xml:space="preserve">. 2022;4(12):e853-e855. doi:</w:t>
       </w:r>
-      <w:hyperlink r:id="rId1031">
+      <w:hyperlink r:id="rId1035">
         <w:r>
           <w:rPr>
             <w:rStyle w:val="Lienhypertexte"/>
@@ -52988,8 +53069,8 @@
         </w:r>
       </w:hyperlink>
     </w:p>
-    <w:bookmarkEnd w:id="1032"/>
-    <w:bookmarkStart w:id="1033" w:name="ref-pROC"/>
+    <w:bookmarkEnd w:id="1036"/>
+    <w:bookmarkStart w:id="1037" w:name="ref-pROC"/>
     <w:p>
       <w:pPr>
         <w:pStyle w:val="Bibliographie"/>
@@ -53007,8 +53088,8 @@
         <w:t xml:space="preserve">Robin X, Turck N, Hainard A, et al. pROC: An open-source package for r and s+ to analyze and compare ROC curves. 2011;12:77.</w:t>
       </w:r>
     </w:p>
-    <w:bookmarkEnd w:id="1033"/>
-    <w:bookmarkStart w:id="1035" w:name="ref-ferreira2021"/>
+    <w:bookmarkEnd w:id="1037"/>
+    <w:bookmarkStart w:id="1039" w:name="ref-ferreira2021"/>
     <w:p>
       <w:pPr>
         <w:pStyle w:val="Bibliographie"/>
@@ -53038,7 +53119,7 @@
       <w:r>
         <w:t xml:space="preserve">. 2021;36(3):2231-2245. doi:</w:t>
       </w:r>
-      <w:hyperlink r:id="rId1034">
+      <w:hyperlink r:id="rId1038">
         <w:r>
           <w:rPr>
             <w:rStyle w:val="Lienhypertexte"/>
@@ -53047,8 +53128,8 @@
         </w:r>
       </w:hyperlink>
     </w:p>
-    <w:bookmarkEnd w:id="1035"/>
-    <w:bookmarkStart w:id="1037" w:name="ref-findley2021"/>
+    <w:bookmarkEnd w:id="1039"/>
+    <w:bookmarkStart w:id="1041" w:name="ref-findley2021"/>
     <w:p>
       <w:pPr>
         <w:pStyle w:val="Bibliographie"/>
@@ -53078,7 +53159,7 @@
       <w:r>
         <w:t xml:space="preserve">. 2021;24(1):365-393. doi:</w:t>
       </w:r>
-      <w:hyperlink r:id="rId1036">
+      <w:hyperlink r:id="rId1040">
         <w:r>
           <w:rPr>
             <w:rStyle w:val="Lienhypertexte"/>
@@ -53087,8 +53168,8 @@
         </w:r>
       </w:hyperlink>
     </w:p>
-    <w:bookmarkEnd w:id="1037"/>
-    <w:bookmarkStart w:id="1039" w:name="ref-altman1983"/>
+    <w:bookmarkEnd w:id="1041"/>
+    <w:bookmarkStart w:id="1043" w:name="ref-altman1983"/>
     <w:p>
       <w:pPr>
         <w:pStyle w:val="Bibliographie"/>
@@ -53118,7 +53199,7 @@
       <w:r>
         <w:t xml:space="preserve">. 1983;32(3):307. doi:</w:t>
       </w:r>
-      <w:hyperlink r:id="rId1038">
+      <w:hyperlink r:id="rId1042">
         <w:r>
           <w:rPr>
             <w:rStyle w:val="Lienhypertexte"/>
@@ -53127,8 +53208,8 @@
         </w:r>
       </w:hyperlink>
     </w:p>
-    <w:bookmarkEnd w:id="1039"/>
-    <w:bookmarkStart w:id="1041" w:name="ref-scott1955"/>
+    <w:bookmarkEnd w:id="1043"/>
+    <w:bookmarkStart w:id="1045" w:name="ref-scott1955"/>
     <w:p>
       <w:pPr>
         <w:pStyle w:val="Bibliographie"/>
@@ -53158,7 +53239,7 @@
       <w:r>
         <w:t xml:space="preserve">. 1955;19(3):321. doi:</w:t>
       </w:r>
-      <w:hyperlink r:id="rId1040">
+      <w:hyperlink r:id="rId1044">
         <w:r>
           <w:rPr>
             <w:rStyle w:val="Lienhypertexte"/>
@@ -53167,8 +53248,8 @@
         </w:r>
       </w:hyperlink>
     </w:p>
-    <w:bookmarkEnd w:id="1041"/>
-    <w:bookmarkStart w:id="1043" w:name="ref-cohen1960"/>
+    <w:bookmarkEnd w:id="1045"/>
+    <w:bookmarkStart w:id="1047" w:name="ref-cohen1960"/>
     <w:p>
       <w:pPr>
         <w:pStyle w:val="Bibliographie"/>
@@ -53198,7 +53279,7 @@
       <w:r>
         <w:t xml:space="preserve">. 1960;20(1):37-46. doi:</w:t>
       </w:r>
-      <w:hyperlink r:id="rId1042">
+      <w:hyperlink r:id="rId1046">
         <w:r>
           <w:rPr>
             <w:rStyle w:val="Lienhypertexte"/>
@@ -53207,8 +53288,8 @@
         </w:r>
       </w:hyperlink>
     </w:p>
-    <w:bookmarkEnd w:id="1043"/>
-    <w:bookmarkStart w:id="1045" w:name="ref-i.mathe1901"/>
+    <w:bookmarkEnd w:id="1047"/>
+    <w:bookmarkStart w:id="1049" w:name="ref-i.mathe1901"/>
     <w:p>
       <w:pPr>
         <w:pStyle w:val="Bibliographie"/>
@@ -53244,7 +53325,7 @@
       <w:r>
         <w:t xml:space="preserve">. 1901;195(262-273):1-47. doi:</w:t>
       </w:r>
-      <w:hyperlink r:id="rId1044">
+      <w:hyperlink r:id="rId1048">
         <w:r>
           <w:rPr>
             <w:rStyle w:val="Lienhypertexte"/>
@@ -53253,8 +53334,8 @@
         </w:r>
       </w:hyperlink>
     </w:p>
-    <w:bookmarkEnd w:id="1045"/>
-    <w:bookmarkStart w:id="1047" w:name="ref-banerjee1999"/>
+    <w:bookmarkEnd w:id="1049"/>
+    <w:bookmarkStart w:id="1051" w:name="ref-banerjee1999"/>
     <w:p>
       <w:pPr>
         <w:pStyle w:val="Bibliographie"/>
@@ -53284,7 +53365,7 @@
       <w:r>
         <w:t xml:space="preserve">. 1999;27(1):3-23. doi:</w:t>
       </w:r>
-      <w:hyperlink r:id="rId1046">
+      <w:hyperlink r:id="rId1050">
         <w:r>
           <w:rPr>
             <w:rStyle w:val="Lienhypertexte"/>
@@ -53293,8 +53374,8 @@
         </w:r>
       </w:hyperlink>
     </w:p>
-    <w:bookmarkEnd w:id="1047"/>
-    <w:bookmarkStart w:id="1049" w:name="ref-psych"/>
+    <w:bookmarkEnd w:id="1051"/>
+    <w:bookmarkStart w:id="1053" w:name="ref-psych"/>
     <w:p>
       <w:pPr>
         <w:pStyle w:val="Bibliographie"/>
@@ -53314,7 +53395,7 @@
       <w:r>
         <w:t xml:space="preserve"> </w:t>
       </w:r>
-      <w:hyperlink r:id="rId1048">
+      <w:hyperlink r:id="rId1052">
         <w:r>
           <w:rPr>
             <w:rStyle w:val="Lienhypertexte"/>
@@ -53323,8 +53404,8 @@
         </w:r>
       </w:hyperlink>
     </w:p>
-    <w:bookmarkEnd w:id="1049"/>
-    <w:bookmarkStart w:id="1051" w:name="ref-Borenstein2022"/>
+    <w:bookmarkEnd w:id="1053"/>
+    <w:bookmarkStart w:id="1055" w:name="ref-Borenstein2022"/>
     <w:p>
       <w:pPr>
         <w:pStyle w:val="Bibliographie"/>
@@ -53354,7 +53435,7 @@
       <w:r>
         <w:t xml:space="preserve">. October 2022. doi:</w:t>
       </w:r>
-      <w:hyperlink r:id="rId1050">
+      <w:hyperlink r:id="rId1054">
         <w:r>
           <w:rPr>
             <w:rStyle w:val="Lienhypertexte"/>
@@ -53363,8 +53444,8 @@
         </w:r>
       </w:hyperlink>
     </w:p>
-    <w:bookmarkEnd w:id="1051"/>
-    <w:bookmarkStart w:id="1053" w:name="ref-Rücker2008"/>
+    <w:bookmarkEnd w:id="1055"/>
+    <w:bookmarkStart w:id="1057" w:name="ref-Rücker2008"/>
     <w:p>
       <w:pPr>
         <w:pStyle w:val="Bibliographie"/>
@@ -53394,7 +53475,7 @@
       <w:r>
         <w:t xml:space="preserve">. 2008;8(1). doi:</w:t>
       </w:r>
-      <w:hyperlink r:id="rId1052">
+      <w:hyperlink r:id="rId1056">
         <w:r>
           <w:rPr>
             <w:rStyle w:val="Lienhypertexte"/>
@@ -53403,8 +53484,8 @@
         </w:r>
       </w:hyperlink>
     </w:p>
-    <w:bookmarkEnd w:id="1053"/>
-    <w:bookmarkStart w:id="1055" w:name="ref-degrooth2023"/>
+    <w:bookmarkEnd w:id="1057"/>
+    <w:bookmarkStart w:id="1059" w:name="ref-degrooth2023"/>
     <w:p>
       <w:pPr>
         <w:pStyle w:val="Bibliographie"/>
@@ -53434,7 +53515,7 @@
       <w:r>
         <w:t xml:space="preserve">. July 2023. doi:</w:t>
       </w:r>
-      <w:hyperlink r:id="rId1054">
+      <w:hyperlink r:id="rId1058">
         <w:r>
           <w:rPr>
             <w:rStyle w:val="Lienhypertexte"/>
@@ -53443,8 +53524,8 @@
         </w:r>
       </w:hyperlink>
     </w:p>
-    <w:bookmarkEnd w:id="1055"/>
-    <w:bookmarkStart w:id="1056" w:name="ref-metagear"/>
+    <w:bookmarkEnd w:id="1059"/>
+    <w:bookmarkStart w:id="1060" w:name="ref-metagear"/>
     <w:p>
       <w:pPr>
         <w:pStyle w:val="Bibliographie"/>
@@ -53462,8 +53543,8 @@
         <w:t xml:space="preserve">Lajeunesse MJ. Facilitating systematic reviews, data extraction, and meta-analysis with the metagear package for r. 2016;7:323-330.</w:t>
       </w:r>
     </w:p>
-    <w:bookmarkEnd w:id="1056"/>
-    <w:bookmarkStart w:id="1058" w:name="ref-Moher2015"/>
+    <w:bookmarkEnd w:id="1060"/>
+    <w:bookmarkStart w:id="1062" w:name="ref-Moher2015"/>
     <w:p>
       <w:pPr>
         <w:pStyle w:val="Bibliographie"/>
@@ -53493,7 +53574,7 @@
       <w:r>
         <w:t xml:space="preserve">. 2015;4(1). doi:</w:t>
       </w:r>
-      <w:hyperlink r:id="rId1057">
+      <w:hyperlink r:id="rId1061">
         <w:r>
           <w:rPr>
             <w:rStyle w:val="Lienhypertexte"/>
@@ -53502,8 +53583,8 @@
         </w:r>
       </w:hyperlink>
     </w:p>
-    <w:bookmarkEnd w:id="1058"/>
-    <w:bookmarkStart w:id="1060" w:name="ref-PRISMA2020-2"/>
+    <w:bookmarkEnd w:id="1062"/>
+    <w:bookmarkStart w:id="1064" w:name="ref-PRISMA2020-2"/>
     <w:p>
       <w:pPr>
         <w:pStyle w:val="Bibliographie"/>
@@ -53520,7 +53601,7 @@
       <w:r>
         <w:t xml:space="preserve">Haddaway NR, Page MJ, Pritchard CC, McGuinness LA. PRISMA2020: An r package and shiny app for producing PRISMA 2020-compliant flow diagrams, with interactivity for optimised digital transparency and open synthesis. 2022;18:e1230. doi:</w:t>
       </w:r>
-      <w:hyperlink r:id="rId1059">
+      <w:hyperlink r:id="rId1063">
         <w:r>
           <w:rPr>
             <w:rStyle w:val="Lienhypertexte"/>
@@ -53529,8 +53610,8 @@
         </w:r>
       </w:hyperlink>
     </w:p>
-    <w:bookmarkEnd w:id="1060"/>
-    <w:bookmarkStart w:id="1061" w:name="ref-PRISMA2020"/>
+    <w:bookmarkEnd w:id="1064"/>
+    <w:bookmarkStart w:id="1065" w:name="ref-PRISMA2020"/>
     <w:p>
       <w:pPr>
         <w:pStyle w:val="Bibliographie"/>
@@ -53547,7 +53628,7 @@
       <w:r>
         <w:t xml:space="preserve">Haddaway NR, Page MJ, Pritchard CC, McGuinness LA. PRISMA2020: An r package and shiny app for producing PRISMA 2020-compliant flow diagrams, with interactivity for optimised digital transparency and open synthesis. 2022;18:e1230. doi:</w:t>
       </w:r>
-      <w:hyperlink r:id="rId1059">
+      <w:hyperlink r:id="rId1063">
         <w:r>
           <w:rPr>
             <w:rStyle w:val="Lienhypertexte"/>
@@ -53556,8 +53637,8 @@
         </w:r>
       </w:hyperlink>
     </w:p>
-    <w:bookmarkEnd w:id="1061"/>
-    <w:bookmarkStart w:id="1063" w:name="ref-ihaka1996"/>
+    <w:bookmarkEnd w:id="1065"/>
+    <w:bookmarkStart w:id="1067" w:name="ref-ihaka1996"/>
     <w:p>
       <w:pPr>
         <w:pStyle w:val="Bibliographie"/>
@@ -53587,7 +53668,7 @@
       <w:r>
         <w:t xml:space="preserve">. 1996;5(3):299. doi:</w:t>
       </w:r>
-      <w:hyperlink r:id="rId1062">
+      <w:hyperlink r:id="rId1066">
         <w:r>
           <w:rPr>
             <w:rStyle w:val="Lienhypertexte"/>
@@ -53596,8 +53677,8 @@
         </w:r>
       </w:hyperlink>
     </w:p>
-    <w:bookmarkEnd w:id="1063"/>
-    <w:bookmarkStart w:id="1065" w:name="ref-racine2011"/>
+    <w:bookmarkEnd w:id="1067"/>
+    <w:bookmarkStart w:id="1069" w:name="ref-racine2011"/>
     <w:p>
       <w:pPr>
         <w:pStyle w:val="Bibliographie"/>
@@ -53633,7 +53714,7 @@
       <w:r>
         <w:t xml:space="preserve">. 2011;27(1):167-172. doi:</w:t>
       </w:r>
-      <w:hyperlink r:id="rId1064">
+      <w:hyperlink r:id="rId1068">
         <w:r>
           <w:rPr>
             <w:rStyle w:val="Lienhypertexte"/>
@@ -53642,8 +53723,8 @@
         </w:r>
       </w:hyperlink>
     </w:p>
-    <w:bookmarkEnd w:id="1065"/>
-    <w:bookmarkStart w:id="1067" w:name="ref-love2019"/>
+    <w:bookmarkEnd w:id="1069"/>
+    <w:bookmarkStart w:id="1071" w:name="ref-love2019"/>
     <w:p>
       <w:pPr>
         <w:pStyle w:val="Bibliographie"/>
@@ -53686,7 +53767,7 @@
       <w:r>
         <w:t xml:space="preserve">. 2019;88(2). doi:</w:t>
       </w:r>
-      <w:hyperlink r:id="rId1066">
+      <w:hyperlink r:id="rId1070">
         <w:r>
           <w:rPr>
             <w:rStyle w:val="Lienhypertexte"/>
@@ -53695,8 +53776,8 @@
         </w:r>
       </w:hyperlink>
     </w:p>
-    <w:bookmarkEnd w:id="1067"/>
-    <w:bookmarkStart w:id="1069" w:name="ref-sahin2020"/>
+    <w:bookmarkEnd w:id="1071"/>
+    <w:bookmarkStart w:id="1073" w:name="ref-sahin2020"/>
     <w:p>
       <w:pPr>
         <w:pStyle w:val="Bibliographie"/>
@@ -53726,7 +53807,7 @@
       <w:r>
         <w:t xml:space="preserve">. 2020;6(4):670-692. doi:</w:t>
       </w:r>
-      <w:hyperlink r:id="rId1068">
+      <w:hyperlink r:id="rId1072">
         <w:r>
           <w:rPr>
             <w:rStyle w:val="Lienhypertexte"/>
@@ -53735,8 +53816,8 @@
         </w:r>
       </w:hyperlink>
     </w:p>
-    <w:bookmarkEnd w:id="1069"/>
-    <w:bookmarkStart w:id="1071" w:name="ref-jmv"/>
+    <w:bookmarkEnd w:id="1073"/>
+    <w:bookmarkStart w:id="1075" w:name="ref-jmv"/>
     <w:p>
       <w:pPr>
         <w:pStyle w:val="Bibliographie"/>
@@ -53756,7 +53837,7 @@
       <w:r>
         <w:t xml:space="preserve"> </w:t>
       </w:r>
-      <w:hyperlink r:id="rId1070">
+      <w:hyperlink r:id="rId1074">
         <w:r>
           <w:rPr>
             <w:rStyle w:val="Lienhypertexte"/>
@@ -53765,8 +53846,8 @@
         </w:r>
       </w:hyperlink>
     </w:p>
-    <w:bookmarkEnd w:id="1071"/>
-    <w:bookmarkStart w:id="1073" w:name="ref-jmvconnect"/>
+    <w:bookmarkEnd w:id="1075"/>
+    <w:bookmarkStart w:id="1077" w:name="ref-jmvconnect"/>
     <w:p>
       <w:pPr>
         <w:pStyle w:val="Bibliographie"/>
@@ -53786,7 +53867,7 @@
       <w:r>
         <w:t xml:space="preserve"> </w:t>
       </w:r>
-      <w:hyperlink r:id="rId1072">
+      <w:hyperlink r:id="rId1076">
         <w:r>
           <w:rPr>
             <w:rStyle w:val="Lienhypertexte"/>
@@ -53795,8 +53876,8 @@
         </w:r>
       </w:hyperlink>
     </w:p>
-    <w:bookmarkEnd w:id="1073"/>
-    <w:bookmarkStart w:id="1075" w:name="ref-hinsen2011"/>
+    <w:bookmarkEnd w:id="1077"/>
+    <w:bookmarkStart w:id="1079" w:name="ref-hinsen2011"/>
     <w:p>
       <w:pPr>
         <w:pStyle w:val="Bibliographie"/>
@@ -53826,7 +53907,7 @@
       <w:r>
         <w:t xml:space="preserve">. 2011;4:579-588. doi:</w:t>
       </w:r>
-      <w:hyperlink r:id="rId1074">
+      <w:hyperlink r:id="rId1078">
         <w:r>
           <w:rPr>
             <w:rStyle w:val="Lienhypertexte"/>
@@ -53835,8 +53916,8 @@
         </w:r>
       </w:hyperlink>
     </w:p>
-    <w:bookmarkEnd w:id="1075"/>
-    <w:bookmarkStart w:id="1077" w:name="ref-R-rmarkdown"/>
+    <w:bookmarkEnd w:id="1079"/>
+    <w:bookmarkStart w:id="1081" w:name="ref-R-rmarkdown"/>
     <w:p>
       <w:pPr>
         <w:pStyle w:val="Bibliographie"/>
@@ -53869,7 +53950,7 @@
       <w:r>
         <w:t xml:space="preserve"> </w:t>
       </w:r>
-      <w:hyperlink r:id="rId1076">
+      <w:hyperlink r:id="rId1080">
         <w:r>
           <w:rPr>
             <w:rStyle w:val="Lienhypertexte"/>
@@ -53878,8 +53959,8 @@
         </w:r>
       </w:hyperlink>
     </w:p>
-    <w:bookmarkEnd w:id="1077"/>
-    <w:bookmarkStart w:id="1079" w:name="ref-holmes2021"/>
+    <w:bookmarkEnd w:id="1081"/>
+    <w:bookmarkStart w:id="1083" w:name="ref-holmes2021"/>
     <w:p>
       <w:pPr>
         <w:pStyle w:val="Bibliographie"/>
@@ -53909,7 +53990,7 @@
       <w:r>
         <w:t xml:space="preserve">. 2021;22:8-16. doi:</w:t>
       </w:r>
-      <w:hyperlink r:id="rId1078">
+      <w:hyperlink r:id="rId1082">
         <w:r>
           <w:rPr>
             <w:rStyle w:val="Lienhypertexte"/>
@@ -53918,8 +53999,8 @@
         </w:r>
       </w:hyperlink>
     </w:p>
-    <w:bookmarkEnd w:id="1079"/>
-    <w:bookmarkStart w:id="1081" w:name="ref-officedown"/>
+    <w:bookmarkEnd w:id="1083"/>
+    <w:bookmarkStart w:id="1085" w:name="ref-officedown"/>
     <w:p>
       <w:pPr>
         <w:pStyle w:val="Bibliographie"/>
@@ -53939,7 +54020,7 @@
       <w:r>
         <w:t xml:space="preserve"> </w:t>
       </w:r>
-      <w:hyperlink r:id="rId1080">
+      <w:hyperlink r:id="rId1084">
         <w:r>
           <w:rPr>
             <w:rStyle w:val="Lienhypertexte"/>
@@ -53948,8 +54029,8 @@
         </w:r>
       </w:hyperlink>
     </w:p>
-    <w:bookmarkEnd w:id="1081"/>
-    <w:bookmarkStart w:id="1083" w:name="ref-bookdown"/>
+    <w:bookmarkEnd w:id="1085"/>
+    <w:bookmarkStart w:id="1087" w:name="ref-bookdown"/>
     <w:p>
       <w:pPr>
         <w:pStyle w:val="Bibliographie"/>
@@ -53969,7 +54050,7 @@
       <w:r>
         <w:t xml:space="preserve"> </w:t>
       </w:r>
-      <w:hyperlink r:id="rId1082">
+      <w:hyperlink r:id="rId1086">
         <w:r>
           <w:rPr>
             <w:rStyle w:val="Lienhypertexte"/>
@@ -53978,8 +54059,8 @@
         </w:r>
       </w:hyperlink>
     </w:p>
-    <w:bookmarkEnd w:id="1083"/>
-    <w:bookmarkStart w:id="1085" w:name="ref-ioannidis2014"/>
+    <w:bookmarkEnd w:id="1087"/>
+    <w:bookmarkStart w:id="1089" w:name="ref-ioannidis2014"/>
     <w:p>
       <w:pPr>
         <w:pStyle w:val="Bibliographie"/>
@@ -54009,7 +54090,7 @@
       <w:r>
         <w:t xml:space="preserve">. 2014;11(10):e1001747. doi:</w:t>
       </w:r>
-      <w:hyperlink r:id="rId1084">
+      <w:hyperlink r:id="rId1088">
         <w:r>
           <w:rPr>
             <w:rStyle w:val="Lienhypertexte"/>
@@ -54018,8 +54099,8 @@
         </w:r>
       </w:hyperlink>
     </w:p>
-    <w:bookmarkEnd w:id="1085"/>
-    <w:bookmarkStart w:id="1087" w:name="ref-projects"/>
+    <w:bookmarkEnd w:id="1089"/>
+    <w:bookmarkStart w:id="1091" w:name="ref-projects"/>
     <w:p>
       <w:pPr>
         <w:pStyle w:val="Bibliographie"/>
@@ -54039,7 +54120,7 @@
       <w:r>
         <w:t xml:space="preserve"> </w:t>
       </w:r>
-      <w:hyperlink r:id="rId1086">
+      <w:hyperlink r:id="rId1090">
         <w:r>
           <w:rPr>
             <w:rStyle w:val="Lienhypertexte"/>
@@ -54048,8 +54129,8 @@
         </w:r>
       </w:hyperlink>
     </w:p>
-    <w:bookmarkEnd w:id="1087"/>
-    <w:bookmarkStart w:id="1089" w:name="ref-SchwabSimon2021"/>
+    <w:bookmarkEnd w:id="1091"/>
+    <w:bookmarkStart w:id="1093" w:name="ref-SchwabSimon2021"/>
     <w:p>
       <w:pPr>
         <w:pStyle w:val="Bibliographie"/>
@@ -54079,7 +54160,7 @@
       <w:r>
         <w:t xml:space="preserve">. 2021. doi:</w:t>
       </w:r>
-      <w:hyperlink r:id="rId1088">
+      <w:hyperlink r:id="rId1092">
         <w:r>
           <w:rPr>
             <w:rStyle w:val="Lienhypertexte"/>
@@ -54088,8 +54169,8 @@
         </w:r>
       </w:hyperlink>
     </w:p>
-    <w:bookmarkEnd w:id="1089"/>
-    <w:bookmarkStart w:id="1091" w:name="ref-Eglen2017"/>
+    <w:bookmarkEnd w:id="1093"/>
+    <w:bookmarkStart w:id="1095" w:name="ref-Eglen2017"/>
     <w:p>
       <w:pPr>
         <w:pStyle w:val="Bibliographie"/>
@@ -54119,7 +54200,7 @@
       <w:r>
         <w:t xml:space="preserve">. 2017;20(6):770-773. doi:</w:t>
       </w:r>
-      <w:hyperlink r:id="rId1090">
+      <w:hyperlink r:id="rId1094">
         <w:r>
           <w:rPr>
             <w:rStyle w:val="Lienhypertexte"/>
@@ -54128,8 +54209,8 @@
         </w:r>
       </w:hyperlink>
     </w:p>
-    <w:bookmarkEnd w:id="1091"/>
-    <w:bookmarkStart w:id="1093" w:name="ref-grateful"/>
+    <w:bookmarkEnd w:id="1095"/>
+    <w:bookmarkStart w:id="1097" w:name="ref-grateful"/>
     <w:p>
       <w:pPr>
         <w:pStyle w:val="Bibliographie"/>
@@ -54149,7 +54230,7 @@
       <w:r>
         <w:t xml:space="preserve"> </w:t>
       </w:r>
-      <w:hyperlink r:id="rId1092">
+      <w:hyperlink r:id="rId1096">
         <w:r>
           <w:rPr>
             <w:rStyle w:val="Lienhypertexte"/>
@@ -54158,8 +54239,8 @@
         </w:r>
       </w:hyperlink>
     </w:p>
-    <w:bookmarkEnd w:id="1093"/>
-    <w:bookmarkStart w:id="1095" w:name="ref-formatR"/>
+    <w:bookmarkEnd w:id="1097"/>
+    <w:bookmarkStart w:id="1099" w:name="ref-formatR"/>
     <w:p>
       <w:pPr>
         <w:pStyle w:val="Bibliographie"/>
@@ -54179,7 +54260,7 @@
       <w:r>
         <w:t xml:space="preserve"> </w:t>
       </w:r>
-      <w:hyperlink r:id="rId1094">
+      <w:hyperlink r:id="rId1098">
         <w:r>
           <w:rPr>
             <w:rStyle w:val="Lienhypertexte"/>
@@ -54188,8 +54269,8 @@
         </w:r>
       </w:hyperlink>
     </w:p>
-    <w:bookmarkEnd w:id="1095"/>
-    <w:bookmarkStart w:id="1097" w:name="ref-styler"/>
+    <w:bookmarkEnd w:id="1099"/>
+    <w:bookmarkStart w:id="1101" w:name="ref-styler"/>
     <w:p>
       <w:pPr>
         <w:pStyle w:val="Bibliographie"/>
@@ -54209,7 +54290,7 @@
       <w:r>
         <w:t xml:space="preserve"> </w:t>
       </w:r>
-      <w:hyperlink r:id="rId1096">
+      <w:hyperlink r:id="rId1100">
         <w:r>
           <w:rPr>
             <w:rStyle w:val="Lienhypertexte"/>
@@ -54218,8 +54299,8 @@
         </w:r>
       </w:hyperlink>
     </w:p>
-    <w:bookmarkEnd w:id="1097"/>
-    <w:bookmarkStart w:id="1099" w:name="ref-synthpop"/>
+    <w:bookmarkEnd w:id="1101"/>
+    <w:bookmarkStart w:id="1103" w:name="ref-synthpop"/>
     <w:p>
       <w:pPr>
         <w:pStyle w:val="Bibliographie"/>
@@ -54254,7 +54335,7 @@
       <w:r>
         <w:t xml:space="preserve">. 2016;74. doi:</w:t>
       </w:r>
-      <w:hyperlink r:id="rId1098">
+      <w:hyperlink r:id="rId1102">
         <w:r>
           <w:rPr>
             <w:rStyle w:val="Lienhypertexte"/>
@@ -54263,8 +54344,8 @@
         </w:r>
       </w:hyperlink>
     </w:p>
-    <w:bookmarkEnd w:id="1099"/>
-    <w:bookmarkStart w:id="1101" w:name="ref-Zhao2023"/>
+    <w:bookmarkEnd w:id="1103"/>
+    <w:bookmarkStart w:id="1105" w:name="ref-Zhao2023"/>
     <w:p>
       <w:pPr>
         <w:pStyle w:val="Bibliographie"/>
@@ -54294,7 +54375,7 @@
       <w:r>
         <w:t xml:space="preserve">. 2022;20(1):89-92. doi:</w:t>
       </w:r>
-      <w:hyperlink r:id="rId1100">
+      <w:hyperlink r:id="rId1104">
         <w:r>
           <w:rPr>
             <w:rStyle w:val="Lienhypertexte"/>
@@ -54303,8 +54384,8 @@
         </w:r>
       </w:hyperlink>
     </w:p>
-    <w:bookmarkEnd w:id="1101"/>
-    <w:bookmarkStart w:id="1102" w:name="ref-utils"/>
+    <w:bookmarkEnd w:id="1105"/>
+    <w:bookmarkStart w:id="1106" w:name="ref-utils"/>
     <w:p>
       <w:pPr>
         <w:pStyle w:val="Bibliographie"/>
@@ -54324,7 +54405,7 @@
       <w:r>
         <w:t xml:space="preserve"> </w:t>
       </w:r>
-      <w:hyperlink r:id="rId691">
+      <w:hyperlink r:id="rId695">
         <w:r>
           <w:rPr>
             <w:rStyle w:val="Lienhypertexte"/>
@@ -54333,8 +54414,8 @@
         </w:r>
       </w:hyperlink>
     </w:p>
-    <w:bookmarkEnd w:id="1102"/>
-    <w:bookmarkStart w:id="1104" w:name="ref-flextable"/>
+    <w:bookmarkEnd w:id="1106"/>
+    <w:bookmarkStart w:id="1108" w:name="ref-flextable"/>
     <w:p>
       <w:pPr>
         <w:pStyle w:val="Bibliographie"/>
@@ -54354,7 +54435,7 @@
       <w:r>
         <w:t xml:space="preserve"> </w:t>
       </w:r>
-      <w:hyperlink r:id="rId1103">
+      <w:hyperlink r:id="rId1107">
         <w:r>
           <w:rPr>
             <w:rStyle w:val="Lienhypertexte"/>
@@ -54363,8 +54444,8 @@
         </w:r>
       </w:hyperlink>
     </w:p>
-    <w:bookmarkEnd w:id="1104"/>
-    <w:bookmarkStart w:id="1106" w:name="ref-tiff"/>
+    <w:bookmarkEnd w:id="1108"/>
+    <w:bookmarkStart w:id="1110" w:name="ref-tiff"/>
     <w:p>
       <w:pPr>
         <w:pStyle w:val="Bibliographie"/>
@@ -54384,7 +54465,7 @@
       <w:r>
         <w:t xml:space="preserve"> </w:t>
       </w:r>
-      <w:hyperlink r:id="rId1105">
+      <w:hyperlink r:id="rId1109">
         <w:r>
           <w:rPr>
             <w:rStyle w:val="Lienhypertexte"/>
@@ -54393,8 +54474,8 @@
         </w:r>
       </w:hyperlink>
     </w:p>
-    <w:bookmarkEnd w:id="1106"/>
-    <w:bookmarkStart w:id="1108" w:name="ref-Wallisch2022"/>
+    <w:bookmarkEnd w:id="1110"/>
+    <w:bookmarkStart w:id="1112" w:name="ref-Wallisch2022"/>
     <w:p>
       <w:pPr>
         <w:pStyle w:val="Bibliographie"/>
@@ -54424,7 +54505,7 @@
       <w:r>
         <w:t xml:space="preserve">. 2022;17(1):e0262918. doi:</w:t>
       </w:r>
-      <w:hyperlink r:id="rId1107">
+      <w:hyperlink r:id="rId1111">
         <w:r>
           <w:rPr>
             <w:rStyle w:val="Lienhypertexte"/>
@@ -54433,8 +54514,8 @@
         </w:r>
       </w:hyperlink>
     </w:p>
-    <w:bookmarkEnd w:id="1108"/>
-    <w:bookmarkStart w:id="1110" w:name="ref-Lynggaard2022"/>
+    <w:bookmarkEnd w:id="1112"/>
+    <w:bookmarkStart w:id="1114" w:name="ref-Lynggaard2022"/>
     <w:p>
       <w:pPr>
         <w:pStyle w:val="Bibliographie"/>
@@ -54464,7 +54545,7 @@
       <w:r>
         <w:t xml:space="preserve">. 2022;23(1). doi:</w:t>
       </w:r>
-      <w:hyperlink r:id="rId1109">
+      <w:hyperlink r:id="rId1113">
         <w:r>
           <w:rPr>
             <w:rStyle w:val="Lienhypertexte"/>
@@ -54473,8 +54554,8 @@
         </w:r>
       </w:hyperlink>
     </w:p>
-    <w:bookmarkEnd w:id="1110"/>
-    <w:bookmarkStart w:id="1112" w:name="ref-Althouse2021"/>
+    <w:bookmarkEnd w:id="1114"/>
+    <w:bookmarkStart w:id="1116" w:name="ref-Althouse2021"/>
     <w:p>
       <w:pPr>
         <w:pStyle w:val="Bibliographie"/>
@@ -54504,7 +54585,7 @@
       <w:r>
         <w:t xml:space="preserve">. 2021;144(4). doi:</w:t>
       </w:r>
-      <w:hyperlink r:id="rId1111">
+      <w:hyperlink r:id="rId1115">
         <w:r>
           <w:rPr>
             <w:rStyle w:val="Lienhypertexte"/>
@@ -54513,8 +54594,8 @@
         </w:r>
       </w:hyperlink>
     </w:p>
-    <w:bookmarkEnd w:id="1112"/>
-    <w:bookmarkStart w:id="1114" w:name="ref-Lee2021"/>
+    <w:bookmarkEnd w:id="1116"/>
+    <w:bookmarkStart w:id="1118" w:name="ref-Lee2021"/>
     <w:p>
       <w:pPr>
         <w:pStyle w:val="Bibliographie"/>
@@ -54544,7 +54625,7 @@
       <w:r>
         <w:t xml:space="preserve">. 2021;134:79-88. doi:</w:t>
       </w:r>
-      <w:hyperlink r:id="rId1113">
+      <w:hyperlink r:id="rId1117">
         <w:r>
           <w:rPr>
             <w:rStyle w:val="Lienhypertexte"/>
@@ -54553,8 +54634,8 @@
         </w:r>
       </w:hyperlink>
     </w:p>
-    <w:bookmarkEnd w:id="1114"/>
-    <w:bookmarkStart w:id="1116" w:name="ref-Vickers2020"/>
+    <w:bookmarkEnd w:id="1118"/>
+    <w:bookmarkStart w:id="1120" w:name="ref-Vickers2020"/>
     <w:p>
       <w:pPr>
         <w:pStyle w:val="Bibliographie"/>
@@ -54584,7 +54665,7 @@
       <w:r>
         <w:t xml:space="preserve">. 2020;142:1-13. doi:</w:t>
       </w:r>
-      <w:hyperlink r:id="rId1115">
+      <w:hyperlink r:id="rId1119">
         <w:r>
           <w:rPr>
             <w:rStyle w:val="Lienhypertexte"/>
@@ -54593,8 +54674,8 @@
         </w:r>
       </w:hyperlink>
     </w:p>
-    <w:bookmarkEnd w:id="1116"/>
-    <w:bookmarkStart w:id="1118" w:name="ref-assel2019"/>
+    <w:bookmarkEnd w:id="1120"/>
+    <w:bookmarkStart w:id="1122" w:name="ref-assel2019"/>
     <w:p>
       <w:pPr>
         <w:pStyle w:val="Bibliographie"/>
@@ -54624,7 +54705,7 @@
       <w:r>
         <w:t xml:space="preserve">. 2019;201(3):595-604. doi:</w:t>
       </w:r>
-      <w:hyperlink r:id="rId1117">
+      <w:hyperlink r:id="rId1121">
         <w:r>
           <w:rPr>
             <w:rStyle w:val="Lienhypertexte"/>
@@ -54633,8 +54714,8 @@
         </w:r>
       </w:hyperlink>
     </w:p>
-    <w:bookmarkEnd w:id="1118"/>
-    <w:bookmarkStart w:id="1120" w:name="ref-Gamble2017"/>
+    <w:bookmarkEnd w:id="1122"/>
+    <w:bookmarkStart w:id="1124" w:name="ref-Gamble2017"/>
     <w:p>
       <w:pPr>
         <w:pStyle w:val="Bibliographie"/>
@@ -54664,7 +54745,7 @@
       <w:r>
         <w:t xml:space="preserve">. 2017;318(23):2337. doi:</w:t>
       </w:r>
-      <w:hyperlink r:id="rId1119">
+      <w:hyperlink r:id="rId1123">
         <w:r>
           <w:rPr>
             <w:rStyle w:val="Lienhypertexte"/>
@@ -54673,8 +54754,8 @@
         </w:r>
       </w:hyperlink>
     </w:p>
-    <w:bookmarkEnd w:id="1120"/>
-    <w:bookmarkStart w:id="1122" w:name="ref-Lang2015"/>
+    <w:bookmarkEnd w:id="1124"/>
+    <w:bookmarkStart w:id="1126" w:name="ref-Lang2015"/>
     <w:p>
       <w:pPr>
         <w:pStyle w:val="Bibliographie"/>
@@ -54722,7 +54803,7 @@
       <w:r>
         <w:t xml:space="preserve">. 2015;52(1):5-9. doi:</w:t>
       </w:r>
-      <w:hyperlink r:id="rId1121">
+      <w:hyperlink r:id="rId1125">
         <w:r>
           <w:rPr>
             <w:rStyle w:val="Lienhypertexte"/>
@@ -54731,8 +54812,8 @@
         </w:r>
       </w:hyperlink>
     </w:p>
-    <w:bookmarkEnd w:id="1122"/>
-    <w:bookmarkStart w:id="1124" w:name="ref-Weissgerber2015"/>
+    <w:bookmarkEnd w:id="1126"/>
+    <w:bookmarkStart w:id="1128" w:name="ref-Weissgerber2015"/>
     <w:p>
       <w:pPr>
         <w:pStyle w:val="Bibliographie"/>
@@ -54762,7 +54843,7 @@
       <w:r>
         <w:t xml:space="preserve">. 2015;13(4):e1002128. doi:</w:t>
       </w:r>
-      <w:hyperlink r:id="rId1123">
+      <w:hyperlink r:id="rId1127">
         <w:r>
           <w:rPr>
             <w:rStyle w:val="Lienhypertexte"/>
@@ -54771,8 +54852,8 @@
         </w:r>
       </w:hyperlink>
     </w:p>
-    <w:bookmarkEnd w:id="1124"/>
-    <w:bookmarkStart w:id="1126" w:name="ref-Sauerbrei2014"/>
+    <w:bookmarkEnd w:id="1128"/>
+    <w:bookmarkStart w:id="1130" w:name="ref-Sauerbrei2014"/>
     <w:p>
       <w:pPr>
         <w:pStyle w:val="Bibliographie"/>
@@ -54802,7 +54883,7 @@
       <w:r>
         <w:t xml:space="preserve">. 2014;33(30):5413-5432. doi:</w:t>
       </w:r>
-      <w:hyperlink r:id="rId1125">
+      <w:hyperlink r:id="rId1129">
         <w:r>
           <w:rPr>
             <w:rStyle w:val="Lienhypertexte"/>
@@ -54811,8 +54892,8 @@
         </w:r>
       </w:hyperlink>
     </w:p>
-    <w:bookmarkEnd w:id="1126"/>
-    <w:bookmarkStart w:id="1128" w:name="ref-groves2008"/>
+    <w:bookmarkEnd w:id="1130"/>
+    <w:bookmarkStart w:id="1132" w:name="ref-groves2008"/>
     <w:p>
       <w:pPr>
         <w:pStyle w:val="Bibliographie"/>
@@ -54842,7 +54923,7 @@
       <w:r>
         <w:t xml:space="preserve">. 2008;337(oct22 1):a2201-a2201. doi:</w:t>
       </w:r>
-      <w:hyperlink r:id="rId1127">
+      <w:hyperlink r:id="rId1131">
         <w:r>
           <w:rPr>
             <w:rStyle w:val="Lienhypertexte"/>
@@ -54851,8 +54932,8 @@
         </w:r>
       </w:hyperlink>
     </w:p>
-    <w:bookmarkEnd w:id="1128"/>
-    <w:bookmarkStart w:id="1130" w:name="ref-stratton2005"/>
+    <w:bookmarkEnd w:id="1132"/>
+    <w:bookmarkStart w:id="1134" w:name="ref-stratton2005"/>
     <w:p>
       <w:pPr>
         <w:pStyle w:val="Bibliographie"/>
@@ -54882,7 +54963,7 @@
       <w:r>
         <w:t xml:space="preserve">. 2005;22(4):371-373. doi:</w:t>
       </w:r>
-      <w:hyperlink r:id="rId1129">
+      <w:hyperlink r:id="rId1133">
         <w:r>
           <w:rPr>
             <w:rStyle w:val="Lienhypertexte"/>
@@ -54891,8 +54972,8 @@
         </w:r>
       </w:hyperlink>
     </w:p>
-    <w:bookmarkEnd w:id="1130"/>
-    <w:bookmarkStart w:id="1132" w:name="ref-Mansournia2021"/>
+    <w:bookmarkEnd w:id="1134"/>
+    <w:bookmarkStart w:id="1136" w:name="ref-Mansournia2021"/>
     <w:p>
       <w:pPr>
         <w:pStyle w:val="Bibliographie"/>
@@ -54922,7 +55003,7 @@
       <w:r>
         <w:t xml:space="preserve">. 2021;55(18):1009-1017. doi:</w:t>
       </w:r>
-      <w:hyperlink r:id="rId1131">
+      <w:hyperlink r:id="rId1135">
         <w:r>
           <w:rPr>
             <w:rStyle w:val="Lienhypertexte"/>
@@ -54931,8 +55012,8 @@
         </w:r>
       </w:hyperlink>
     </w:p>
-    <w:bookmarkEnd w:id="1132"/>
-    <w:bookmarkStart w:id="1134" w:name="ref-Gil-Sierra2020"/>
+    <w:bookmarkEnd w:id="1136"/>
+    <w:bookmarkStart w:id="1138" w:name="ref-Gil-Sierra2020"/>
     <w:p>
       <w:pPr>
         <w:pStyle w:val="Bibliographie"/>
@@ -54962,7 +55043,7 @@
       <w:r>
         <w:t xml:space="preserve">. 2019;45(3):530-538. doi:</w:t>
       </w:r>
-      <w:hyperlink r:id="rId1133">
+      <w:hyperlink r:id="rId1137">
         <w:r>
           <w:rPr>
             <w:rStyle w:val="Lienhypertexte"/>
@@ -54971,8 +55052,8 @@
         </w:r>
       </w:hyperlink>
     </w:p>
-    <w:bookmarkEnd w:id="1134"/>
-    <w:bookmarkStart w:id="1136" w:name="ref-Altman2008"/>
+    <w:bookmarkEnd w:id="1138"/>
+    <w:bookmarkStart w:id="1140" w:name="ref-Altman2008"/>
     <w:p>
       <w:pPr>
         <w:pStyle w:val="Bibliographie"/>
@@ -55002,7 +55083,7 @@
       <w:r>
         <w:t xml:space="preserve">. 2008;371(9619):1149-1150. doi:</w:t>
       </w:r>
-      <w:hyperlink r:id="rId1135">
+      <w:hyperlink r:id="rId1139">
         <w:r>
           <w:rPr>
             <w:rStyle w:val="Lienhypertexte"/>
@@ -55011,9 +55092,9 @@
         </w:r>
       </w:hyperlink>
     </w:p>
-    <w:bookmarkEnd w:id="1136"/>
-    <w:bookmarkEnd w:id="1137"/>
-    <w:bookmarkEnd w:id="1138"/>
+    <w:bookmarkEnd w:id="1140"/>
+    <w:bookmarkEnd w:id="1141"/>
+    <w:bookmarkEnd w:id="1142"/>
     <w:sectPr w:officer="true">
       <w:pgMar w:header="720" w:bottom="1440" w:top="1440" w:right="1440" w:left="1440" w:footer="720" w:gutter="720"/>
       <w:pgSz w:h="16834" w:w="11909" w:orient="portrait"/>

--- a/Ciencia-com-R.docx
+++ b/Ciencia-com-R.docx
@@ -1134,7 +1134,7 @@
                     </pic:cNvPicPr>
                   </pic:nvPicPr>
                   <pic:blipFill>
-                    <a:blip cstate="print" r:embed="rId1191"/>
+                    <a:blip cstate="print" r:embed="rId1193"/>
                     <a:stretch>
                       <a:fillRect/>
                     </a:stretch>
@@ -1167,7 +1167,7 @@
         </w:rPr>
         <w:t xml:space="preserve">Figura </w:t>
       </w:r>
-      <w:bookmarkStart w:id="63060d70-cf54-405f-83fe-5e63fa6d0951" w:name="espaco-amostral-dado"/>
+      <w:bookmarkStart w:id="4007aa4a-1ea5-4459-93c5-9551ce4c8794" w:name="espaco-amostral-dado"/>
       <w:r xmlns:w14="http://schemas.microsoft.com/office/word/2010/wordml">
         <w:rPr>
           <w:rFonts/>
@@ -1189,7 +1189,7 @@
         </w:rPr>
         <w:fldChar w:fldCharType="end" w:dirty="true"/>
       </w:r>
-      <w:bookmarkEnd w:id="63060d70-cf54-405f-83fe-5e63fa6d0951"/>
+      <w:bookmarkEnd w:id="4007aa4a-1ea5-4459-93c5-9551ce4c8794"/>
       <w:r>
         <w:rPr>
           <w:rFonts/>
@@ -1327,7 +1327,7 @@
                     </pic:cNvPicPr>
                   </pic:nvPicPr>
                   <pic:blipFill>
-                    <a:blip cstate="print" r:embed="rId1192"/>
+                    <a:blip cstate="print" r:embed="rId1194"/>
                     <a:stretch>
                       <a:fillRect/>
                     </a:stretch>
@@ -1360,7 +1360,7 @@
         </w:rPr>
         <w:t xml:space="preserve">Figura </w:t>
       </w:r>
-      <w:bookmarkStart w:id="77493305-4d48-4c74-a297-caa28dcdddd9" w:name="evento-dado"/>
+      <w:bookmarkStart w:id="3a34d74c-3a0f-43f3-8bc7-7fa8f53e48f4" w:name="evento-dado"/>
       <w:r xmlns:w14="http://schemas.microsoft.com/office/word/2010/wordml">
         <w:rPr>
           <w:rFonts/>
@@ -1382,7 +1382,7 @@
         </w:rPr>
         <w:fldChar w:fldCharType="end" w:dirty="true"/>
       </w:r>
-      <w:bookmarkEnd w:id="77493305-4d48-4c74-a297-caa28dcdddd9"/>
+      <w:bookmarkEnd w:id="3a34d74c-3a0f-43f3-8bc7-7fa8f53e48f4"/>
       <w:r>
         <w:rPr>
           <w:rFonts/>
@@ -1668,7 +1668,7 @@
                     </pic:cNvPicPr>
                   </pic:nvPicPr>
                   <pic:blipFill>
-                    <a:blip cstate="print" r:embed="rId1193"/>
+                    <a:blip cstate="print" r:embed="rId1195"/>
                     <a:stretch>
                       <a:fillRect/>
                     </a:stretch>
@@ -1701,7 +1701,7 @@
         </w:rPr>
         <w:t xml:space="preserve">Figura </w:t>
       </w:r>
-      <w:bookmarkStart w:id="fde2421d-554f-4272-9782-06a64cf1fafd" w:name="espaco-eventos-dado"/>
+      <w:bookmarkStart w:id="6d665cd7-4858-493f-a3ca-aa416bb7aac0" w:name="espaco-eventos-dado"/>
       <w:r xmlns:w14="http://schemas.microsoft.com/office/word/2010/wordml">
         <w:rPr>
           <w:rFonts/>
@@ -1723,7 +1723,7 @@
         </w:rPr>
         <w:fldChar w:fldCharType="end" w:dirty="true"/>
       </w:r>
-      <w:bookmarkEnd w:id="fde2421d-554f-4272-9782-06a64cf1fafd"/>
+      <w:bookmarkEnd w:id="6d665cd7-4858-493f-a3ca-aa416bb7aac0"/>
       <w:r>
         <w:rPr>
           <w:rFonts/>
@@ -2922,7 +2922,7 @@
                     </pic:cNvPicPr>
                   </pic:nvPicPr>
                   <pic:blipFill>
-                    <a:blip cstate="print" r:embed="rId1194"/>
+                    <a:blip cstate="print" r:embed="rId1196"/>
                     <a:stretch>
                       <a:fillRect/>
                     </a:stretch>
@@ -2955,7 +2955,7 @@
         </w:rPr>
         <w:t xml:space="preserve">Figura </w:t>
       </w:r>
-      <w:bookmarkStart w:id="25d497a3-8ebe-4dcb-bd16-4c4c74b36901" w:name="independencia-dado"/>
+      <w:bookmarkStart w:id="f4eed994-4c36-4b84-bed7-a604c33ce99b" w:name="independencia-dado"/>
       <w:r xmlns:w14="http://schemas.microsoft.com/office/word/2010/wordml">
         <w:rPr>
           <w:rFonts/>
@@ -2977,7 +2977,7 @@
         </w:rPr>
         <w:fldChar w:fldCharType="end" w:dirty="true"/>
       </w:r>
-      <w:bookmarkEnd w:id="25d497a3-8ebe-4dcb-bd16-4c4c74b36901"/>
+      <w:bookmarkEnd w:id="f4eed994-4c36-4b84-bed7-a604c33ce99b"/>
       <w:r>
         <w:rPr>
           <w:rFonts/>
@@ -4029,7 +4029,7 @@
                     </pic:cNvPicPr>
                   </pic:nvPicPr>
                   <pic:blipFill>
-                    <a:blip cstate="print" r:embed="rId1195"/>
+                    <a:blip cstate="print" r:embed="rId1197"/>
                     <a:stretch>
                       <a:fillRect/>
                     </a:stretch>
@@ -4062,7 +4062,7 @@
         </w:rPr>
         <w:t xml:space="preserve">Figura </w:t>
       </w:r>
-      <w:bookmarkStart w:id="42857748-cef4-4120-be0f-2e211365cbf5" w:name="unnamed-chunk-2"/>
+      <w:bookmarkStart w:id="0b654322-0ffc-4a00-ba5e-1c975f0370e2" w:name="unnamed-chunk-2"/>
       <w:r xmlns:w14="http://schemas.microsoft.com/office/word/2010/wordml">
         <w:rPr>
           <w:rFonts/>
@@ -4084,7 +4084,7 @@
         </w:rPr>
         <w:fldChar w:fldCharType="end" w:dirty="true"/>
       </w:r>
-      <w:bookmarkEnd w:id="42857748-cef4-4120-be0f-2e211365cbf5"/>
+      <w:bookmarkEnd w:id="0b654322-0ffc-4a00-ba5e-1c975f0370e2"/>
       <w:r>
         <w:rPr>
           <w:rFonts/>
@@ -7074,7 +7074,7 @@
                     </pic:cNvPicPr>
                   </pic:nvPicPr>
                   <pic:blipFill>
-                    <a:blip cstate="print" r:embed="rId1196"/>
+                    <a:blip cstate="print" r:embed="rId1198"/>
                     <a:stretch>
                       <a:fillRect/>
                     </a:stretch>
@@ -7107,7 +7107,7 @@
         </w:rPr>
         <w:t xml:space="preserve">Figura </w:t>
       </w:r>
-      <w:bookmarkStart w:id="1e0e7287-41b7-4479-b9ec-d0b8f5a897d1" w:name="acuracia-precisao"/>
+      <w:bookmarkStart w:id="2ecd5039-30b4-45ac-8cc5-ba52abddb234" w:name="acuracia-precisao"/>
       <w:r xmlns:w14="http://schemas.microsoft.com/office/word/2010/wordml">
         <w:rPr>
           <w:rFonts/>
@@ -7129,7 +7129,7 @@
         </w:rPr>
         <w:fldChar w:fldCharType="end" w:dirty="true"/>
       </w:r>
-      <w:bookmarkEnd w:id="1e0e7287-41b7-4479-b9ec-d0b8f5a897d1"/>
+      <w:bookmarkEnd w:id="2ecd5039-30b4-45ac-8cc5-ba52abddb234"/>
       <w:r>
         <w:rPr>
           <w:rFonts/>
@@ -32440,7 +32440,7 @@
                     </pic:cNvPicPr>
                   </pic:nvPicPr>
                   <pic:blipFill>
-                    <a:blip cstate="print" r:embed="rId1197"/>
+                    <a:blip cstate="print" r:embed="rId1199"/>
                     <a:stretch>
                       <a:fillRect/>
                     </a:stretch>
@@ -32473,7 +32473,7 @@
         </w:rPr>
         <w:t xml:space="preserve">Figura </w:t>
       </w:r>
-      <w:bookmarkStart w:id="8f01811f-ff88-47a7-b045-70cdb3cd7471" w:name="frequency-tree"/>
+      <w:bookmarkStart w:id="f8e963f7-0c5e-421f-95f5-33084544157a" w:name="frequency-tree"/>
       <w:r xmlns:w14="http://schemas.microsoft.com/office/word/2010/wordml">
         <w:rPr>
           <w:rFonts/>
@@ -32495,7 +32495,7 @@
         </w:rPr>
         <w:fldChar w:fldCharType="end" w:dirty="true"/>
       </w:r>
-      <w:bookmarkEnd w:id="8f01811f-ff88-47a7-b045-70cdb3cd7471"/>
+      <w:bookmarkEnd w:id="f8e963f7-0c5e-421f-95f5-33084544157a"/>
       <w:r>
         <w:rPr>
           <w:rFonts/>
@@ -33481,7 +33481,7 @@
     <w:bookmarkEnd w:id="511"/>
     <w:bookmarkEnd w:id="512"/>
     <w:bookmarkEnd w:id="513"/>
-    <w:bookmarkStart w:id="547" w:name="propriedades-psicometricas"/>
+    <w:bookmarkStart w:id="549" w:name="propriedades-psicometricas"/>
     <w:p>
       <w:pPr>
         <w:pStyle w:val="Titre1"/>
@@ -34442,8 +34442,50 @@
     </w:p>
     <w:bookmarkEnd w:id="545"/>
     <w:bookmarkEnd w:id="546"/>
+    <w:bookmarkStart w:id="548" w:name="responsividade"/>
+    <w:p>
+      <w:pPr>
+        <w:pStyle w:val="Titre2"/>
+      </w:pPr>
+      <w:r>
+        <w:t xml:space="preserve">Responsividade</w:t>
+      </w:r>
+    </w:p>
+    <w:p>
+      <w:pPr>
+        <w:pStyle w:val="FirstParagraph"/>
+      </w:pPr>
+    </w:p>
+    <w:bookmarkStart w:id="547" w:name="o-que-é-responsividade"/>
+    <w:p>
+      <w:pPr>
+        <w:pStyle w:val="Titre3"/>
+      </w:pPr>
+      <w:r>
+        <w:t xml:space="preserve">O que é responsividade?</w:t>
+      </w:r>
+    </w:p>
+    <w:p>
+      <w:pPr>
+        <w:numPr>
+          <w:ilvl w:val="0"/>
+          <w:numId w:val="1353"/>
+        </w:numPr>
+        <w:pStyle w:val="Compact"/>
+      </w:pPr>
+      <w:r>
+        <w:t xml:space="preserve">.[REF]</w:t>
+      </w:r>
+    </w:p>
+    <w:p>
+      <w:pPr>
+        <w:pStyle w:val="FirstParagraph"/>
+      </w:pPr>
+    </w:p>
     <w:bookmarkEnd w:id="547"/>
-    <w:bookmarkStart w:id="565" w:name="analise-concordancia-confiabilidade"/>
+    <w:bookmarkEnd w:id="548"/>
+    <w:bookmarkEnd w:id="549"/>
+    <w:bookmarkStart w:id="567" w:name="analise-concordancia-confiabilidade"/>
     <w:p>
       <w:pPr>
         <w:pStyle w:val="Titre1"/>
@@ -34461,7 +34503,7 @@
         <w:pStyle w:val="FirstParagraph"/>
       </w:pPr>
     </w:p>
-    <w:bookmarkStart w:id="550" w:name="problemas"/>
+    <w:bookmarkStart w:id="552" w:name="problemas"/>
     <w:p>
       <w:pPr>
         <w:pStyle w:val="Titre2"/>
@@ -34475,7 +34517,7 @@
         <w:pStyle w:val="FirstParagraph"/>
       </w:pPr>
     </w:p>
-    <w:bookmarkStart w:id="548" w:name="X67bc8670ec1967d901d5fd81c4058ae7b65a1a6"/>
+    <w:bookmarkStart w:id="550" w:name="X67bc8670ec1967d901d5fd81c4058ae7b65a1a6"/>
     <w:p>
       <w:pPr>
         <w:pStyle w:val="Titre3"/>
@@ -34488,7 +34530,7 @@
       <w:pPr>
         <w:numPr>
           <w:ilvl w:val="0"/>
-          <w:numId w:val="1353"/>
+          <w:numId w:val="1354"/>
         </w:numPr>
       </w:pPr>
       <w:r>
@@ -34508,7 +34550,7 @@
       <w:pPr>
         <w:numPr>
           <w:ilvl w:val="0"/>
-          <w:numId w:val="1353"/>
+          <w:numId w:val="1354"/>
         </w:numPr>
       </w:pPr>
       <w:r>
@@ -34528,7 +34570,7 @@
       <w:pPr>
         <w:numPr>
           <w:ilvl w:val="0"/>
-          <w:numId w:val="1353"/>
+          <w:numId w:val="1354"/>
         </w:numPr>
       </w:pPr>
       <w:r>
@@ -34548,7 +34590,7 @@
       <w:pPr>
         <w:numPr>
           <w:ilvl w:val="0"/>
-          <w:numId w:val="1353"/>
+          <w:numId w:val="1354"/>
         </w:numPr>
       </w:pPr>
       <w:r>
@@ -34569,8 +34611,8 @@
         <w:pStyle w:val="FirstParagraph"/>
       </w:pPr>
     </w:p>
-    <w:bookmarkEnd w:id="548"/>
-    <w:bookmarkStart w:id="549" w:name="X0647d3744545d8602b5674c3928270a0e688a11"/>
+    <w:bookmarkEnd w:id="550"/>
+    <w:bookmarkStart w:id="551" w:name="X0647d3744545d8602b5674c3928270a0e688a11"/>
     <w:p>
       <w:pPr>
         <w:pStyle w:val="Titre3"/>
@@ -34583,7 +34625,7 @@
       <w:pPr>
         <w:numPr>
           <w:ilvl w:val="0"/>
-          <w:numId w:val="1354"/>
+          <w:numId w:val="1355"/>
         </w:numPr>
       </w:pPr>
       <w:r>
@@ -34603,7 +34645,7 @@
       <w:pPr>
         <w:numPr>
           <w:ilvl w:val="0"/>
-          <w:numId w:val="1354"/>
+          <w:numId w:val="1355"/>
         </w:numPr>
       </w:pPr>
       <w:r>
@@ -34623,7 +34665,7 @@
       <w:pPr>
         <w:numPr>
           <w:ilvl w:val="0"/>
-          <w:numId w:val="1354"/>
+          <w:numId w:val="1355"/>
         </w:numPr>
       </w:pPr>
       <w:r>
@@ -34644,9 +34686,9 @@
         <w:pStyle w:val="FirstParagraph"/>
       </w:pPr>
     </w:p>
-    <w:bookmarkEnd w:id="549"/>
-    <w:bookmarkEnd w:id="550"/>
-    <w:bookmarkStart w:id="561" w:name="concordancia"/>
+    <w:bookmarkEnd w:id="551"/>
+    <w:bookmarkEnd w:id="552"/>
+    <w:bookmarkStart w:id="563" w:name="concordancia"/>
     <w:p>
       <w:pPr>
         <w:pStyle w:val="Titre2"/>
@@ -34660,7 +34702,7 @@
         <w:pStyle w:val="FirstParagraph"/>
       </w:pPr>
     </w:p>
-    <w:bookmarkStart w:id="551" w:name="o-que-é-concordância"/>
+    <w:bookmarkStart w:id="553" w:name="o-que-é-concordância"/>
     <w:p>
       <w:pPr>
         <w:pStyle w:val="Titre3"/>
@@ -34673,7 +34715,7 @@
       <w:pPr>
         <w:numPr>
           <w:ilvl w:val="0"/>
-          <w:numId w:val="1355"/>
+          <w:numId w:val="1356"/>
         </w:numPr>
         <w:pStyle w:val="Compact"/>
       </w:pPr>
@@ -34686,8 +34728,8 @@
         <w:pStyle w:val="FirstParagraph"/>
       </w:pPr>
     </w:p>
-    <w:bookmarkEnd w:id="551"/>
-    <w:bookmarkStart w:id="553" w:name="Xdceae2fdb694cdcefeb807c249381e0b4021314"/>
+    <w:bookmarkEnd w:id="553"/>
+    <w:bookmarkStart w:id="555" w:name="Xdceae2fdb694cdcefeb807c249381e0b4021314"/>
     <w:p>
       <w:pPr>
         <w:pStyle w:val="Titre3"/>
@@ -34700,7 +34742,7 @@
       <w:pPr>
         <w:numPr>
           <w:ilvl w:val="0"/>
-          <w:numId w:val="1356"/>
+          <w:numId w:val="1357"/>
         </w:numPr>
         <w:pStyle w:val="Compact"/>
       </w:pPr>
@@ -34752,7 +34794,7 @@
       <w:pPr>
         <w:numPr>
           <w:ilvl w:val="0"/>
-          <w:numId w:val="1357"/>
+          <w:numId w:val="1358"/>
         </w:numPr>
         <w:pStyle w:val="Compact"/>
       </w:pPr>
@@ -34850,7 +34892,7 @@
       <w:r>
         <w:t xml:space="preserve"> </w:t>
       </w:r>
-      <w:hyperlink r:id="rId552">
+      <w:hyperlink r:id="rId554">
         <w:r>
           <w:rPr>
             <w:rStyle w:val="Lienhypertexte"/>
@@ -34895,8 +34937,8 @@
         <w:pStyle w:val="Corpsdetexte"/>
       </w:pPr>
     </w:p>
-    <w:bookmarkEnd w:id="553"/>
-    <w:bookmarkStart w:id="554" w:name="X0dcf257684fd7e72924fdb02dfaaa684ded1f87"/>
+    <w:bookmarkEnd w:id="555"/>
+    <w:bookmarkStart w:id="556" w:name="X0dcf257684fd7e72924fdb02dfaaa684ded1f87"/>
     <w:p>
       <w:pPr>
         <w:pStyle w:val="Titre3"/>
@@ -34909,7 +34951,7 @@
       <w:pPr>
         <w:numPr>
           <w:ilvl w:val="0"/>
-          <w:numId w:val="1358"/>
+          <w:numId w:val="1359"/>
         </w:numPr>
       </w:pPr>
       <w:r>
@@ -34952,7 +34994,7 @@
       <w:pPr>
         <w:numPr>
           <w:ilvl w:val="0"/>
-          <w:numId w:val="1358"/>
+          <w:numId w:val="1359"/>
         </w:numPr>
       </w:pPr>
       <w:r>
@@ -34998,7 +35040,7 @@
       <w:pPr>
         <w:numPr>
           <w:ilvl w:val="0"/>
-          <w:numId w:val="1358"/>
+          <w:numId w:val="1359"/>
         </w:numPr>
       </w:pPr>
       <w:r>
@@ -35041,7 +35083,7 @@
       <w:pPr>
         <w:numPr>
           <w:ilvl w:val="0"/>
-          <w:numId w:val="1358"/>
+          <w:numId w:val="1359"/>
         </w:numPr>
       </w:pPr>
       <w:r>
@@ -35076,8 +35118,8 @@
         <w:pStyle w:val="FirstParagraph"/>
       </w:pPr>
     </w:p>
-    <w:bookmarkEnd w:id="554"/>
-    <w:bookmarkStart w:id="555" w:name="Xe323b88962ee26c30d1b06f87f5b15fae557cc4"/>
+    <w:bookmarkEnd w:id="556"/>
+    <w:bookmarkStart w:id="557" w:name="Xe323b88962ee26c30d1b06f87f5b15fae557cc4"/>
     <w:p>
       <w:pPr>
         <w:pStyle w:val="Titre3"/>
@@ -35090,7 +35132,7 @@
       <w:pPr>
         <w:numPr>
           <w:ilvl w:val="0"/>
-          <w:numId w:val="1359"/>
+          <w:numId w:val="1360"/>
         </w:numPr>
       </w:pPr>
       <w:r>
@@ -35136,7 +35178,7 @@
       <w:pPr>
         <w:numPr>
           <w:ilvl w:val="0"/>
-          <w:numId w:val="1359"/>
+          <w:numId w:val="1360"/>
         </w:numPr>
       </w:pPr>
       <w:r>
@@ -35196,7 +35238,7 @@
       <w:pPr>
         <w:numPr>
           <w:ilvl w:val="0"/>
-          <w:numId w:val="1360"/>
+          <w:numId w:val="1361"/>
         </w:numPr>
         <w:pStyle w:val="Compact"/>
       </w:pPr>
@@ -35279,7 +35321,7 @@
       <w:r>
         <w:t xml:space="preserve"> </w:t>
       </w:r>
-      <w:hyperlink r:id="rId552">
+      <w:hyperlink r:id="rId554">
         <w:r>
           <w:rPr>
             <w:rStyle w:val="Lienhypertexte"/>
@@ -35324,8 +35366,8 @@
         <w:pStyle w:val="Corpsdetexte"/>
       </w:pPr>
     </w:p>
-    <w:bookmarkEnd w:id="555"/>
-    <w:bookmarkStart w:id="556" w:name="Xcecb7215f2dc7b22a0ac76505ce8fbe1598218f"/>
+    <w:bookmarkEnd w:id="557"/>
+    <w:bookmarkStart w:id="558" w:name="Xcecb7215f2dc7b22a0ac76505ce8fbe1598218f"/>
     <w:p>
       <w:pPr>
         <w:pStyle w:val="Titre3"/>
@@ -35338,7 +35380,7 @@
       <w:pPr>
         <w:numPr>
           <w:ilvl w:val="0"/>
-          <w:numId w:val="1361"/>
+          <w:numId w:val="1362"/>
         </w:numPr>
         <w:pStyle w:val="Compact"/>
       </w:pPr>
@@ -35415,7 +35457,7 @@
       <w:r>
         <w:t xml:space="preserve"> </w:t>
       </w:r>
-      <w:hyperlink r:id="rId552">
+      <w:hyperlink r:id="rId554">
         <w:r>
           <w:rPr>
             <w:rStyle w:val="Lienhypertexte"/>
@@ -35454,8 +35496,8 @@
         <w:pStyle w:val="Corpsdetexte"/>
       </w:pPr>
     </w:p>
-    <w:bookmarkEnd w:id="556"/>
-    <w:bookmarkStart w:id="557" w:name="X2a69c5e5fa840dc95551a46873fe1ae5b70f95d"/>
+    <w:bookmarkEnd w:id="558"/>
+    <w:bookmarkStart w:id="559" w:name="X2a69c5e5fa840dc95551a46873fe1ae5b70f95d"/>
     <w:p>
       <w:pPr>
         <w:pStyle w:val="Titre3"/>
@@ -35468,7 +35510,7 @@
       <w:pPr>
         <w:numPr>
           <w:ilvl w:val="0"/>
-          <w:numId w:val="1362"/>
+          <w:numId w:val="1363"/>
         </w:numPr>
         <w:pStyle w:val="Compact"/>
       </w:pPr>
@@ -35525,8 +35567,8 @@
         <w:pStyle w:val="FirstParagraph"/>
       </w:pPr>
     </w:p>
-    <w:bookmarkEnd w:id="557"/>
-    <w:bookmarkStart w:id="558" w:name="X182caf85b23c681ad2fc11e557527d1c59e2770"/>
+    <w:bookmarkEnd w:id="559"/>
+    <w:bookmarkStart w:id="560" w:name="X182caf85b23c681ad2fc11e557527d1c59e2770"/>
     <w:p>
       <w:pPr>
         <w:pStyle w:val="Titre3"/>
@@ -35539,7 +35581,7 @@
       <w:pPr>
         <w:numPr>
           <w:ilvl w:val="0"/>
-          <w:numId w:val="1363"/>
+          <w:numId w:val="1364"/>
         </w:numPr>
       </w:pPr>
       <w:r>
@@ -35559,7 +35601,7 @@
       <w:pPr>
         <w:numPr>
           <w:ilvl w:val="0"/>
-          <w:numId w:val="1363"/>
+          <w:numId w:val="1364"/>
         </w:numPr>
       </w:pPr>
       <w:r>
@@ -35580,8 +35622,8 @@
         <w:pStyle w:val="FirstParagraph"/>
       </w:pPr>
     </w:p>
-    <w:bookmarkEnd w:id="558"/>
-    <w:bookmarkStart w:id="559" w:name="X31372c19e2aff6f77204a816e25a4b6a8073a6c"/>
+    <w:bookmarkEnd w:id="560"/>
+    <w:bookmarkStart w:id="561" w:name="X31372c19e2aff6f77204a816e25a4b6a8073a6c"/>
     <w:p>
       <w:pPr>
         <w:pStyle w:val="Titre3"/>
@@ -35594,7 +35636,7 @@
       <w:pPr>
         <w:numPr>
           <w:ilvl w:val="0"/>
-          <w:numId w:val="1364"/>
+          <w:numId w:val="1365"/>
         </w:numPr>
       </w:pPr>
       <w:r>
@@ -35691,7 +35733,7 @@
       <w:pPr>
         <w:numPr>
           <w:ilvl w:val="0"/>
-          <w:numId w:val="1364"/>
+          <w:numId w:val="1365"/>
         </w:numPr>
       </w:pPr>
       <w:r>
@@ -35711,7 +35753,7 @@
       <w:pPr>
         <w:numPr>
           <w:ilvl w:val="0"/>
-          <w:numId w:val="1364"/>
+          <w:numId w:val="1365"/>
         </w:numPr>
       </w:pPr>
       <w:r>
@@ -35802,8 +35844,8 @@
         <w:pStyle w:val="FirstParagraph"/>
       </w:pPr>
     </w:p>
-    <w:bookmarkEnd w:id="559"/>
-    <w:bookmarkStart w:id="560" w:name="X9c17367af6969c7a4a3084edf083fe406988a4c"/>
+    <w:bookmarkEnd w:id="561"/>
+    <w:bookmarkStart w:id="562" w:name="X9c17367af6969c7a4a3084edf083fe406988a4c"/>
     <w:p>
       <w:pPr>
         <w:pStyle w:val="Titre3"/>
@@ -35816,7 +35858,7 @@
       <w:pPr>
         <w:numPr>
           <w:ilvl w:val="0"/>
-          <w:numId w:val="1365"/>
+          <w:numId w:val="1366"/>
         </w:numPr>
         <w:pStyle w:val="Compact"/>
       </w:pPr>
@@ -35838,9 +35880,9 @@
         <w:pStyle w:val="FirstParagraph"/>
       </w:pPr>
     </w:p>
-    <w:bookmarkEnd w:id="560"/>
-    <w:bookmarkEnd w:id="561"/>
-    <w:bookmarkStart w:id="564" w:name="confiabilidade"/>
+    <w:bookmarkEnd w:id="562"/>
+    <w:bookmarkEnd w:id="563"/>
+    <w:bookmarkStart w:id="566" w:name="confiabilidade"/>
     <w:p>
       <w:pPr>
         <w:pStyle w:val="Titre2"/>
@@ -35854,7 +35896,7 @@
         <w:pStyle w:val="FirstParagraph"/>
       </w:pPr>
     </w:p>
-    <w:bookmarkStart w:id="562" w:name="o-que-é-confiabilidade"/>
+    <w:bookmarkStart w:id="564" w:name="o-que-é-confiabilidade"/>
     <w:p>
       <w:pPr>
         <w:pStyle w:val="Titre3"/>
@@ -35867,7 +35909,7 @@
       <w:pPr>
         <w:numPr>
           <w:ilvl w:val="0"/>
-          <w:numId w:val="1366"/>
+          <w:numId w:val="1367"/>
         </w:numPr>
         <w:pStyle w:val="Compact"/>
       </w:pPr>
@@ -35880,8 +35922,8 @@
         <w:pStyle w:val="FirstParagraph"/>
       </w:pPr>
     </w:p>
-    <w:bookmarkEnd w:id="562"/>
-    <w:bookmarkStart w:id="563" w:name="X08986ced9f0c041243b1a080f74e4f83d6e5ff3"/>
+    <w:bookmarkEnd w:id="564"/>
+    <w:bookmarkStart w:id="565" w:name="X08986ced9f0c041243b1a080f74e4f83d6e5ff3"/>
     <w:p>
       <w:pPr>
         <w:pStyle w:val="Titre3"/>
@@ -35894,7 +35936,7 @@
       <w:pPr>
         <w:numPr>
           <w:ilvl w:val="0"/>
-          <w:numId w:val="1367"/>
+          <w:numId w:val="1368"/>
         </w:numPr>
         <w:pStyle w:val="Compact"/>
       </w:pPr>
@@ -35907,10 +35949,10 @@
         <w:pStyle w:val="FirstParagraph"/>
       </w:pPr>
     </w:p>
-    <w:bookmarkEnd w:id="563"/>
-    <w:bookmarkEnd w:id="564"/>
     <w:bookmarkEnd w:id="565"/>
-    <w:bookmarkStart w:id="573" w:name="meta-analise"/>
+    <w:bookmarkEnd w:id="566"/>
+    <w:bookmarkEnd w:id="567"/>
+    <w:bookmarkStart w:id="575" w:name="meta-analise"/>
     <w:p>
       <w:pPr>
         <w:pStyle w:val="Titre1"/>
@@ -35928,7 +35970,7 @@
         <w:pStyle w:val="FirstParagraph"/>
       </w:pPr>
     </w:p>
-    <w:bookmarkStart w:id="567" w:name="meta-analise"/>
+    <w:bookmarkStart w:id="569" w:name="meta-analise"/>
     <w:p>
       <w:pPr>
         <w:pStyle w:val="Titre2"/>
@@ -35942,7 +35984,7 @@
         <w:pStyle w:val="FirstParagraph"/>
       </w:pPr>
     </w:p>
-    <w:bookmarkStart w:id="566" w:name="o-que-é-meta-análise"/>
+    <w:bookmarkStart w:id="568" w:name="o-que-é-meta-análise"/>
     <w:p>
       <w:pPr>
         <w:pStyle w:val="Titre3"/>
@@ -35955,7 +35997,7 @@
       <w:pPr>
         <w:numPr>
           <w:ilvl w:val="0"/>
-          <w:numId w:val="1368"/>
+          <w:numId w:val="1369"/>
         </w:numPr>
         <w:pStyle w:val="Compact"/>
       </w:pPr>
@@ -35968,9 +36010,9 @@
         <w:pStyle w:val="FirstParagraph"/>
       </w:pPr>
     </w:p>
-    <w:bookmarkEnd w:id="566"/>
-    <w:bookmarkEnd w:id="567"/>
-    <w:bookmarkStart w:id="572" w:name="interpretacao"/>
+    <w:bookmarkEnd w:id="568"/>
+    <w:bookmarkEnd w:id="569"/>
+    <w:bookmarkStart w:id="574" w:name="interpretacao"/>
     <w:p>
       <w:pPr>
         <w:pStyle w:val="Titre2"/>
@@ -35984,7 +36026,7 @@
         <w:pStyle w:val="FirstParagraph"/>
       </w:pPr>
     </w:p>
-    <w:bookmarkStart w:id="568" w:name="X6a8531eeb8c397e4541b9410dfb81a088183f89"/>
+    <w:bookmarkStart w:id="570" w:name="X6a8531eeb8c397e4541b9410dfb81a088183f89"/>
     <w:p>
       <w:pPr>
         <w:pStyle w:val="Titre3"/>
@@ -35997,7 +36039,7 @@
       <w:pPr>
         <w:numPr>
           <w:ilvl w:val="0"/>
-          <w:numId w:val="1369"/>
+          <w:numId w:val="1370"/>
         </w:numPr>
       </w:pPr>
       <w:r>
@@ -36017,7 +36059,7 @@
       <w:pPr>
         <w:numPr>
           <w:ilvl w:val="0"/>
-          <w:numId w:val="1369"/>
+          <w:numId w:val="1370"/>
         </w:numPr>
       </w:pPr>
       <w:r>
@@ -36054,7 +36096,7 @@
       <w:pPr>
         <w:numPr>
           <w:ilvl w:val="0"/>
-          <w:numId w:val="1369"/>
+          <w:numId w:val="1370"/>
         </w:numPr>
       </w:pPr>
       <w:r>
@@ -36092,8 +36134,8 @@
         <w:pStyle w:val="FirstParagraph"/>
       </w:pPr>
     </w:p>
-    <w:bookmarkEnd w:id="568"/>
-    <w:bookmarkStart w:id="571" w:name="Xaba008778b949bab992254bfb81eca4f4b60236"/>
+    <w:bookmarkEnd w:id="570"/>
+    <w:bookmarkStart w:id="573" w:name="Xaba008778b949bab992254bfb81eca4f4b60236"/>
     <w:p>
       <w:pPr>
         <w:pStyle w:val="Titre3"/>
@@ -36106,7 +36148,7 @@
       <w:pPr>
         <w:numPr>
           <w:ilvl w:val="0"/>
-          <w:numId w:val="1370"/>
+          <w:numId w:val="1371"/>
         </w:numPr>
       </w:pPr>
       <w:r>
@@ -36161,7 +36203,7 @@
       <w:pPr>
         <w:numPr>
           <w:ilvl w:val="0"/>
-          <w:numId w:val="1370"/>
+          <w:numId w:val="1371"/>
         </w:numPr>
       </w:pPr>
       <m:oMath>
@@ -36198,7 +36240,7 @@
       <w:pPr>
         <w:numPr>
           <w:ilvl w:val="0"/>
-          <w:numId w:val="1370"/>
+          <w:numId w:val="1371"/>
         </w:numPr>
       </w:pPr>
       <m:oMath>
@@ -36258,7 +36300,7 @@
       <w:pPr>
         <w:numPr>
           <w:ilvl w:val="0"/>
-          <w:numId w:val="1370"/>
+          <w:numId w:val="1371"/>
         </w:numPr>
       </w:pPr>
       <w:r>
@@ -36352,7 +36394,7 @@
       <w:r>
         <w:t xml:space="preserve"> </w:t>
       </w:r>
-      <w:hyperlink r:id="rId569">
+      <w:hyperlink r:id="rId571">
         <w:r>
           <w:rPr>
             <w:rStyle w:val="Lienhypertexte"/>
@@ -36446,7 +36488,7 @@
       <w:r>
         <w:t xml:space="preserve"> </w:t>
       </w:r>
-      <w:hyperlink r:id="rId570">
+      <w:hyperlink r:id="rId572">
         <w:r>
           <w:rPr>
             <w:rStyle w:val="Lienhypertexte"/>
@@ -36468,10 +36510,10 @@
         <w:pStyle w:val="Corpsdetexte"/>
       </w:pPr>
     </w:p>
-    <w:bookmarkEnd w:id="571"/>
-    <w:bookmarkEnd w:id="572"/>
     <w:bookmarkEnd w:id="573"/>
-    <w:bookmarkStart w:id="574" w:name="parte-5---produção-científica"/>
+    <w:bookmarkEnd w:id="574"/>
+    <w:bookmarkEnd w:id="575"/>
+    <w:bookmarkStart w:id="576" w:name="parte-5---produção-científica"/>
     <w:p>
       <w:pPr>
         <w:pStyle w:val="Titre1"/>
@@ -36484,8 +36526,8 @@
         <w:t xml:space="preserve">Parte 5 - Produção Científica</w:t>
       </w:r>
     </w:p>
-    <w:bookmarkEnd w:id="574"/>
-    <w:bookmarkStart w:id="612" w:name="computacao-estatistica"/>
+    <w:bookmarkEnd w:id="576"/>
+    <w:bookmarkStart w:id="614" w:name="computacao-estatistica"/>
     <w:p>
       <w:pPr>
         <w:pStyle w:val="Titre1"/>
@@ -36503,7 +36545,7 @@
         <w:pStyle w:val="FirstParagraph"/>
       </w:pPr>
     </w:p>
-    <w:bookmarkStart w:id="584" w:name="inicio"/>
+    <w:bookmarkStart w:id="586" w:name="inicio"/>
     <w:p>
       <w:pPr>
         <w:pStyle w:val="Titre2"/>
@@ -36517,7 +36559,7 @@
         <w:pStyle w:val="FirstParagraph"/>
       </w:pPr>
     </w:p>
-    <w:bookmarkStart w:id="576" w:name="o-que-é-r"/>
+    <w:bookmarkStart w:id="578" w:name="o-que-é-r"/>
     <w:p>
       <w:pPr>
         <w:pStyle w:val="Titre3"/>
@@ -36530,7 +36572,7 @@
       <w:pPr>
         <w:numPr>
           <w:ilvl w:val="0"/>
-          <w:numId w:val="1371"/>
+          <w:numId w:val="1372"/>
         </w:numPr>
       </w:pPr>
       <w:r>
@@ -36550,7 +36592,7 @@
       <w:pPr>
         <w:numPr>
           <w:ilvl w:val="0"/>
-          <w:numId w:val="1371"/>
+          <w:numId w:val="1372"/>
         </w:numPr>
       </w:pPr>
       <w:r>
@@ -36559,7 +36601,7 @@
       <w:r>
         <w:t xml:space="preserve"> </w:t>
       </w:r>
-      <w:hyperlink r:id="rId575">
+      <w:hyperlink r:id="rId577">
         <w:r>
           <w:rPr>
             <w:rStyle w:val="Lienhypertexte"/>
@@ -36575,7 +36617,7 @@
       <w:pPr>
         <w:numPr>
           <w:ilvl w:val="0"/>
-          <w:numId w:val="1371"/>
+          <w:numId w:val="1372"/>
         </w:numPr>
       </w:pPr>
       <w:r>
@@ -36587,8 +36629,8 @@
         <w:pStyle w:val="FirstParagraph"/>
       </w:pPr>
     </w:p>
-    <w:bookmarkEnd w:id="576"/>
-    <w:bookmarkStart w:id="578" w:name="o-que-é-rstudio"/>
+    <w:bookmarkEnd w:id="578"/>
+    <w:bookmarkStart w:id="580" w:name="o-que-é-rstudio"/>
     <w:p>
       <w:pPr>
         <w:pStyle w:val="Titre3"/>
@@ -36601,7 +36643,7 @@
       <w:pPr>
         <w:numPr>
           <w:ilvl w:val="0"/>
-          <w:numId w:val="1372"/>
+          <w:numId w:val="1373"/>
         </w:numPr>
       </w:pPr>
       <w:r>
@@ -36631,7 +36673,7 @@
       <w:pPr>
         <w:numPr>
           <w:ilvl w:val="0"/>
-          <w:numId w:val="1372"/>
+          <w:numId w:val="1373"/>
         </w:numPr>
       </w:pPr>
       <w:r>
@@ -36651,7 +36693,7 @@
       <w:pPr>
         <w:numPr>
           <w:ilvl w:val="0"/>
-          <w:numId w:val="1372"/>
+          <w:numId w:val="1373"/>
         </w:numPr>
       </w:pPr>
       <w:r>
@@ -36660,7 +36702,7 @@
       <w:r>
         <w:t xml:space="preserve"> </w:t>
       </w:r>
-      <w:hyperlink r:id="rId577">
+      <w:hyperlink r:id="rId579">
         <w:r>
           <w:rPr>
             <w:rStyle w:val="Lienhypertexte"/>
@@ -36677,8 +36719,8 @@
         <w:pStyle w:val="FirstParagraph"/>
       </w:pPr>
     </w:p>
-    <w:bookmarkEnd w:id="578"/>
-    <w:bookmarkStart w:id="580" w:name="por-que-usar-r"/>
+    <w:bookmarkEnd w:id="580"/>
+    <w:bookmarkStart w:id="582" w:name="por-que-usar-r"/>
     <w:p>
       <w:pPr>
         <w:pStyle w:val="Titre3"/>
@@ -36691,14 +36733,14 @@
       <w:pPr>
         <w:numPr>
           <w:ilvl w:val="0"/>
-          <w:numId w:val="1373"/>
+          <w:numId w:val="1374"/>
         </w:numPr>
         <w:pStyle w:val="Compact"/>
       </w:pPr>
       <w:r>
         <w:t xml:space="preserve">R é o software de maior abrangência de métodos estatísticos, possui sintaxe que permite análises estatísticas reproduzíveis e está disponível gratuitamente no website CRAN (</w:t>
       </w:r>
-      <w:hyperlink r:id="rId579">
+      <w:hyperlink r:id="rId581">
         <w:r>
           <w:rPr>
             <w:rStyle w:val="Lienhypertexte"/>
@@ -36724,8 +36766,8 @@
         <w:pStyle w:val="FirstParagraph"/>
       </w:pPr>
     </w:p>
-    <w:bookmarkEnd w:id="580"/>
-    <w:bookmarkStart w:id="583" w:name="X409e05afc797dccd28eb022d5efdd18268dc19d"/>
+    <w:bookmarkEnd w:id="582"/>
+    <w:bookmarkStart w:id="585" w:name="X409e05afc797dccd28eb022d5efdd18268dc19d"/>
     <w:p>
       <w:pPr>
         <w:pStyle w:val="Titre3"/>
@@ -36738,10 +36780,10 @@
       <w:pPr>
         <w:numPr>
           <w:ilvl w:val="0"/>
-          <w:numId w:val="1374"/>
-        </w:numPr>
-      </w:pPr>
-      <w:hyperlink r:id="rId581">
+          <w:numId w:val="1375"/>
+        </w:numPr>
+      </w:pPr>
+      <w:hyperlink r:id="rId583">
         <w:r>
           <w:rPr>
             <w:rStyle w:val="Lienhypertexte"/>
@@ -36766,10 +36808,10 @@
       <w:pPr>
         <w:numPr>
           <w:ilvl w:val="0"/>
-          <w:numId w:val="1374"/>
-        </w:numPr>
-      </w:pPr>
-      <w:hyperlink r:id="rId582">
+          <w:numId w:val="1375"/>
+        </w:numPr>
+      </w:pPr>
+      <w:hyperlink r:id="rId584">
         <w:r>
           <w:rPr>
             <w:rStyle w:val="Lienhypertexte"/>
@@ -36858,9 +36900,9 @@
         <w:pStyle w:val="Corpsdetexte"/>
       </w:pPr>
     </w:p>
-    <w:bookmarkEnd w:id="583"/>
-    <w:bookmarkEnd w:id="584"/>
-    <w:bookmarkStart w:id="590" w:name="scripts-computacionais"/>
+    <w:bookmarkEnd w:id="585"/>
+    <w:bookmarkEnd w:id="586"/>
+    <w:bookmarkStart w:id="592" w:name="scripts-computacionais"/>
     <w:p>
       <w:pPr>
         <w:pStyle w:val="Titre2"/>
@@ -36874,7 +36916,7 @@
         <w:pStyle w:val="FirstParagraph"/>
       </w:pPr>
     </w:p>
-    <w:bookmarkStart w:id="586" w:name="o-que-são-scripts"/>
+    <w:bookmarkStart w:id="588" w:name="o-que-são-scripts"/>
     <w:p>
       <w:pPr>
         <w:pStyle w:val="Titre3"/>
@@ -36887,7 +36929,7 @@
       <w:pPr>
         <w:numPr>
           <w:ilvl w:val="0"/>
-          <w:numId w:val="1375"/>
+          <w:numId w:val="1376"/>
         </w:numPr>
       </w:pPr>
       <w:r>
@@ -36916,7 +36958,7 @@
       <w:pPr>
         <w:numPr>
           <w:ilvl w:val="0"/>
-          <w:numId w:val="1375"/>
+          <w:numId w:val="1376"/>
         </w:numPr>
       </w:pPr>
       <w:r>
@@ -36936,7 +36978,7 @@
       <w:pPr>
         <w:numPr>
           <w:ilvl w:val="0"/>
-          <w:numId w:val="1375"/>
+          <w:numId w:val="1376"/>
         </w:numPr>
       </w:pPr>
       <w:r>
@@ -36974,7 +37016,7 @@
       <w:r>
         <w:t xml:space="preserve">para obter a mesma saída da linha de comando (</w:t>
       </w:r>
-      <w:hyperlink r:id="rId585">
+      <w:hyperlink r:id="rId587">
         <w:r>
           <w:rPr>
             <w:rStyle w:val="Lienhypertexte"/>
@@ -36991,8 +37033,8 @@
         <w:pStyle w:val="FirstParagraph"/>
       </w:pPr>
     </w:p>
-    <w:bookmarkEnd w:id="586"/>
-    <w:bookmarkStart w:id="589" w:name="X7b3b6402a1c0a22a05b4721649d111a13af3fbf"/>
+    <w:bookmarkEnd w:id="588"/>
+    <w:bookmarkStart w:id="591" w:name="X7b3b6402a1c0a22a05b4721649d111a13af3fbf"/>
     <w:p>
       <w:pPr>
         <w:pStyle w:val="Titre3"/>
@@ -37005,7 +37047,7 @@
       <w:pPr>
         <w:numPr>
           <w:ilvl w:val="0"/>
-          <w:numId w:val="1376"/>
+          <w:numId w:val="1377"/>
         </w:numPr>
       </w:pPr>
       <w:r>
@@ -37025,7 +37067,7 @@
       <w:pPr>
         <w:numPr>
           <w:ilvl w:val="0"/>
-          <w:numId w:val="1376"/>
+          <w:numId w:val="1377"/>
         </w:numPr>
       </w:pPr>
       <w:r>
@@ -37045,7 +37087,7 @@
       <w:pPr>
         <w:numPr>
           <w:ilvl w:val="0"/>
-          <w:numId w:val="1376"/>
+          <w:numId w:val="1377"/>
         </w:numPr>
       </w:pPr>
       <w:r>
@@ -37065,7 +37107,7 @@
       <w:pPr>
         <w:numPr>
           <w:ilvl w:val="0"/>
-          <w:numId w:val="1376"/>
+          <w:numId w:val="1377"/>
         </w:numPr>
       </w:pPr>
       <w:r>
@@ -37085,7 +37127,7 @@
       <w:pPr>
         <w:numPr>
           <w:ilvl w:val="0"/>
-          <w:numId w:val="1376"/>
+          <w:numId w:val="1377"/>
         </w:numPr>
       </w:pPr>
       <w:r>
@@ -37120,7 +37162,7 @@
       <w:pPr>
         <w:numPr>
           <w:ilvl w:val="0"/>
-          <w:numId w:val="1376"/>
+          <w:numId w:val="1377"/>
         </w:numPr>
       </w:pPr>
       <w:r>
@@ -37140,7 +37182,7 @@
       <w:pPr>
         <w:numPr>
           <w:ilvl w:val="0"/>
-          <w:numId w:val="1376"/>
+          <w:numId w:val="1377"/>
         </w:numPr>
       </w:pPr>
       <w:r>
@@ -37196,7 +37238,7 @@
       <w:r>
         <w:t xml:space="preserve"> </w:t>
       </w:r>
-      <w:hyperlink r:id="rId587">
+      <w:hyperlink r:id="rId589">
         <w:r>
           <w:rPr>
             <w:rStyle w:val="Lienhypertexte"/>
@@ -37253,7 +37295,7 @@
       <w:r>
         <w:t xml:space="preserve"> </w:t>
       </w:r>
-      <w:hyperlink r:id="rId588">
+      <w:hyperlink r:id="rId590">
         <w:r>
           <w:rPr>
             <w:rStyle w:val="Lienhypertexte"/>
@@ -37275,9 +37317,9 @@
         <w:pStyle w:val="Corpsdetexte"/>
       </w:pPr>
     </w:p>
-    <w:bookmarkEnd w:id="589"/>
-    <w:bookmarkEnd w:id="590"/>
-    <w:bookmarkStart w:id="598" w:name="compartilhamento"/>
+    <w:bookmarkEnd w:id="591"/>
+    <w:bookmarkEnd w:id="592"/>
+    <w:bookmarkStart w:id="600" w:name="compartilhamento"/>
     <w:p>
       <w:pPr>
         <w:pStyle w:val="Titre2"/>
@@ -37291,7 +37333,7 @@
         <w:pStyle w:val="FirstParagraph"/>
       </w:pPr>
     </w:p>
-    <w:bookmarkStart w:id="591" w:name="o-que-pode-ser-compartilhado"/>
+    <w:bookmarkStart w:id="593" w:name="o-que-pode-ser-compartilhado"/>
     <w:p>
       <w:pPr>
         <w:pStyle w:val="Titre3"/>
@@ -37304,7 +37346,7 @@
       <w:pPr>
         <w:numPr>
           <w:ilvl w:val="0"/>
-          <w:numId w:val="1377"/>
+          <w:numId w:val="1378"/>
         </w:numPr>
       </w:pPr>
       <w:r>
@@ -37324,7 +37366,7 @@
       <w:pPr>
         <w:numPr>
           <w:ilvl w:val="0"/>
-          <w:numId w:val="1377"/>
+          <w:numId w:val="1378"/>
         </w:numPr>
       </w:pPr>
       <w:r>
@@ -37345,8 +37387,8 @@
         <w:pStyle w:val="FirstParagraph"/>
       </w:pPr>
     </w:p>
-    <w:bookmarkEnd w:id="591"/>
-    <w:bookmarkStart w:id="594" w:name="X43cc59e9571d5dd19905c848916ef640dcb2db0"/>
+    <w:bookmarkEnd w:id="593"/>
+    <w:bookmarkStart w:id="596" w:name="X43cc59e9571d5dd19905c848916ef640dcb2db0"/>
     <w:p>
       <w:pPr>
         <w:pStyle w:val="Titre3"/>
@@ -37359,7 +37401,7 @@
       <w:pPr>
         <w:numPr>
           <w:ilvl w:val="0"/>
-          <w:numId w:val="1378"/>
+          <w:numId w:val="1379"/>
         </w:numPr>
         <w:pStyle w:val="Compact"/>
       </w:pPr>
@@ -37407,7 +37449,7 @@
       <w:r>
         <w:t xml:space="preserve"> </w:t>
       </w:r>
-      <w:hyperlink r:id="rId592">
+      <w:hyperlink r:id="rId594">
         <w:r>
           <w:rPr>
             <w:rStyle w:val="Lienhypertexte"/>
@@ -37464,7 +37506,7 @@
       <w:r>
         <w:t xml:space="preserve"> </w:t>
       </w:r>
-      <w:hyperlink r:id="rId593">
+      <w:hyperlink r:id="rId595">
         <w:r>
           <w:rPr>
             <w:rStyle w:val="Lienhypertexte"/>
@@ -37486,8 +37528,8 @@
         <w:pStyle w:val="Corpsdetexte"/>
       </w:pPr>
     </w:p>
-    <w:bookmarkEnd w:id="594"/>
-    <w:bookmarkStart w:id="595" w:name="Xdc269533a6ea12e49ad113ee734136aa3ec0c59"/>
+    <w:bookmarkEnd w:id="596"/>
+    <w:bookmarkStart w:id="597" w:name="Xdc269533a6ea12e49ad113ee734136aa3ec0c59"/>
     <w:p>
       <w:pPr>
         <w:pStyle w:val="Titre3"/>
@@ -37500,7 +37542,7 @@
       <w:pPr>
         <w:numPr>
           <w:ilvl w:val="0"/>
-          <w:numId w:val="1379"/>
+          <w:numId w:val="1380"/>
         </w:numPr>
       </w:pPr>
       <w:r>
@@ -37520,7 +37562,7 @@
       <w:pPr>
         <w:numPr>
           <w:ilvl w:val="0"/>
-          <w:numId w:val="1379"/>
+          <w:numId w:val="1380"/>
         </w:numPr>
       </w:pPr>
       <w:r>
@@ -37540,7 +37582,7 @@
       <w:pPr>
         <w:numPr>
           <w:ilvl w:val="0"/>
-          <w:numId w:val="1379"/>
+          <w:numId w:val="1380"/>
         </w:numPr>
       </w:pPr>
       <w:r>
@@ -37560,7 +37602,7 @@
       <w:pPr>
         <w:numPr>
           <w:ilvl w:val="0"/>
-          <w:numId w:val="1379"/>
+          <w:numId w:val="1380"/>
         </w:numPr>
       </w:pPr>
       <w:r>
@@ -37580,7 +37622,7 @@
       <w:pPr>
         <w:numPr>
           <w:ilvl w:val="0"/>
-          <w:numId w:val="1379"/>
+          <w:numId w:val="1380"/>
         </w:numPr>
       </w:pPr>
       <w:r>
@@ -37600,7 +37642,7 @@
       <w:pPr>
         <w:numPr>
           <w:ilvl w:val="0"/>
-          <w:numId w:val="1379"/>
+          <w:numId w:val="1380"/>
         </w:numPr>
       </w:pPr>
       <w:r>
@@ -37678,8 +37720,8 @@
         <w:pStyle w:val="Corpsdetexte"/>
       </w:pPr>
     </w:p>
-    <w:bookmarkEnd w:id="595"/>
-    <w:bookmarkStart w:id="597" w:name="o-que-incluir-no-arquivo-readme"/>
+    <w:bookmarkEnd w:id="597"/>
+    <w:bookmarkStart w:id="599" w:name="o-que-incluir-no-arquivo-readme"/>
     <w:p>
       <w:pPr>
         <w:pStyle w:val="Titre3"/>
@@ -37692,7 +37734,7 @@
       <w:pPr>
         <w:numPr>
           <w:ilvl w:val="0"/>
-          <w:numId w:val="1380"/>
+          <w:numId w:val="1381"/>
         </w:numPr>
       </w:pPr>
       <w:r>
@@ -37712,7 +37754,7 @@
       <w:pPr>
         <w:numPr>
           <w:ilvl w:val="0"/>
-          <w:numId w:val="1380"/>
+          <w:numId w:val="1381"/>
         </w:numPr>
       </w:pPr>
       <w:r>
@@ -37732,7 +37774,7 @@
       <w:pPr>
         <w:numPr>
           <w:ilvl w:val="0"/>
-          <w:numId w:val="1380"/>
+          <w:numId w:val="1381"/>
         </w:numPr>
       </w:pPr>
       <w:r>
@@ -37752,7 +37794,7 @@
       <w:pPr>
         <w:numPr>
           <w:ilvl w:val="0"/>
-          <w:numId w:val="1380"/>
+          <w:numId w:val="1381"/>
         </w:numPr>
       </w:pPr>
       <w:r>
@@ -37772,7 +37814,7 @@
       <w:pPr>
         <w:numPr>
           <w:ilvl w:val="0"/>
-          <w:numId w:val="1380"/>
+          <w:numId w:val="1381"/>
         </w:numPr>
       </w:pPr>
       <w:r>
@@ -37828,7 +37870,7 @@
       <w:r>
         <w:t xml:space="preserve"> </w:t>
       </w:r>
-      <w:hyperlink r:id="rId596">
+      <w:hyperlink r:id="rId598">
         <w:r>
           <w:rPr>
             <w:rStyle w:val="Lienhypertexte"/>
@@ -37850,9 +37892,9 @@
         <w:pStyle w:val="Corpsdetexte"/>
       </w:pPr>
     </w:p>
-    <w:bookmarkEnd w:id="597"/>
-    <w:bookmarkEnd w:id="598"/>
-    <w:bookmarkStart w:id="611" w:name="relatórios-dinamicos"/>
+    <w:bookmarkEnd w:id="599"/>
+    <w:bookmarkEnd w:id="600"/>
+    <w:bookmarkStart w:id="613" w:name="relatórios-dinamicos"/>
     <w:p>
       <w:pPr>
         <w:pStyle w:val="Titre2"/>
@@ -37866,7 +37908,7 @@
         <w:pStyle w:val="FirstParagraph"/>
       </w:pPr>
     </w:p>
-    <w:bookmarkStart w:id="599" w:name="o-que-são-manuscritos-reprodutíveis"/>
+    <w:bookmarkStart w:id="601" w:name="o-que-são-manuscritos-reprodutíveis"/>
     <w:p>
       <w:pPr>
         <w:pStyle w:val="Titre3"/>
@@ -37879,7 +37921,7 @@
       <w:pPr>
         <w:numPr>
           <w:ilvl w:val="0"/>
-          <w:numId w:val="1381"/>
+          <w:numId w:val="1382"/>
         </w:numPr>
       </w:pPr>
       <w:r>
@@ -37899,7 +37941,7 @@
       <w:pPr>
         <w:numPr>
           <w:ilvl w:val="0"/>
-          <w:numId w:val="1381"/>
+          <w:numId w:val="1382"/>
         </w:numPr>
       </w:pPr>
       <w:r>
@@ -37944,7 +37986,7 @@
       <w:pPr>
         <w:numPr>
           <w:ilvl w:val="0"/>
-          <w:numId w:val="1381"/>
+          <w:numId w:val="1382"/>
         </w:numPr>
       </w:pPr>
       <w:r>
@@ -37980,8 +38022,8 @@
         <w:pStyle w:val="FirstParagraph"/>
       </w:pPr>
     </w:p>
-    <w:bookmarkEnd w:id="599"/>
-    <w:bookmarkStart w:id="603" w:name="por-que-usar-manuscritos-reprodutíveis"/>
+    <w:bookmarkEnd w:id="601"/>
+    <w:bookmarkStart w:id="605" w:name="por-que-usar-manuscritos-reprodutíveis"/>
     <w:p>
       <w:pPr>
         <w:pStyle w:val="Titre3"/>
@@ -37994,7 +38036,7 @@
       <w:pPr>
         <w:numPr>
           <w:ilvl w:val="0"/>
-          <w:numId w:val="1382"/>
+          <w:numId w:val="1383"/>
         </w:numPr>
       </w:pPr>
       <w:r>
@@ -38014,7 +38056,7 @@
       <w:pPr>
         <w:numPr>
           <w:ilvl w:val="0"/>
-          <w:numId w:val="1382"/>
+          <w:numId w:val="1383"/>
         </w:numPr>
       </w:pPr>
       <w:r>
@@ -38129,7 +38171,7 @@
       <w:r>
         <w:t xml:space="preserve"> </w:t>
       </w:r>
-      <w:hyperlink r:id="rId600">
+      <w:hyperlink r:id="rId602">
         <w:r>
           <w:rPr>
             <w:rStyle w:val="Lienhypertexte"/>
@@ -38148,7 +38190,7 @@
       <w:r>
         <w:t xml:space="preserve"> </w:t>
       </w:r>
-      <w:hyperlink r:id="rId601">
+      <w:hyperlink r:id="rId603">
         <w:r>
           <w:rPr>
             <w:rStyle w:val="Lienhypertexte"/>
@@ -38221,7 +38263,7 @@
       <w:r>
         <w:t xml:space="preserve"> </w:t>
       </w:r>
-      <w:hyperlink r:id="rId602">
+      <w:hyperlink r:id="rId604">
         <w:r>
           <w:rPr>
             <w:rStyle w:val="Lienhypertexte"/>
@@ -38262,8 +38304,8 @@
         <w:pStyle w:val="Corpsdetexte"/>
       </w:pPr>
     </w:p>
-    <w:bookmarkEnd w:id="603"/>
-    <w:bookmarkStart w:id="605" w:name="Xe41a2fadd81ec0f1cf075ebc49e9686523f796d"/>
+    <w:bookmarkEnd w:id="605"/>
+    <w:bookmarkStart w:id="607" w:name="Xe41a2fadd81ec0f1cf075ebc49e9686523f796d"/>
     <w:p>
       <w:pPr>
         <w:pStyle w:val="Titre3"/>
@@ -38276,7 +38318,7 @@
       <w:pPr>
         <w:numPr>
           <w:ilvl w:val="0"/>
-          <w:numId w:val="1383"/>
+          <w:numId w:val="1384"/>
         </w:numPr>
         <w:pStyle w:val="Compact"/>
       </w:pPr>
@@ -38333,7 +38375,7 @@
       <w:r>
         <w:t xml:space="preserve"> </w:t>
       </w:r>
-      <w:hyperlink r:id="rId604">
+      <w:hyperlink r:id="rId606">
         <w:r>
           <w:rPr>
             <w:rStyle w:val="Lienhypertexte"/>
@@ -38355,8 +38397,8 @@
         <w:pStyle w:val="Corpsdetexte"/>
       </w:pPr>
     </w:p>
-    <w:bookmarkEnd w:id="605"/>
-    <w:bookmarkStart w:id="608" w:name="como-exportar-tabelas-em-formato-docx"/>
+    <w:bookmarkEnd w:id="607"/>
+    <w:bookmarkStart w:id="610" w:name="como-exportar-tabelas-em-formato-docx"/>
     <w:p>
       <w:pPr>
         <w:pStyle w:val="Titre3"/>
@@ -38405,7 +38447,7 @@
       <w:r>
         <w:t xml:space="preserve"> </w:t>
       </w:r>
-      <w:hyperlink r:id="rId606">
+      <w:hyperlink r:id="rId608">
         <w:r>
           <w:rPr>
             <w:rStyle w:val="Lienhypertexte"/>
@@ -38424,7 +38466,7 @@
       <w:r>
         <w:t xml:space="preserve"> </w:t>
       </w:r>
-      <w:hyperlink r:id="rId607">
+      <w:hyperlink r:id="rId609">
         <w:r>
           <w:rPr>
             <w:rStyle w:val="Lienhypertexte"/>
@@ -38446,8 +38488,8 @@
         <w:pStyle w:val="Corpsdetexte"/>
       </w:pPr>
     </w:p>
-    <w:bookmarkEnd w:id="608"/>
-    <w:bookmarkStart w:id="610" w:name="como-exportar-figuras-em-formato-tiff"/>
+    <w:bookmarkEnd w:id="610"/>
+    <w:bookmarkStart w:id="612" w:name="como-exportar-figuras-em-formato-tiff"/>
     <w:p>
       <w:pPr>
         <w:pStyle w:val="Titre3"/>
@@ -38496,7 +38538,7 @@
       <w:r>
         <w:t xml:space="preserve"> </w:t>
       </w:r>
-      <w:hyperlink r:id="rId609">
+      <w:hyperlink r:id="rId611">
         <w:r>
           <w:rPr>
             <w:rStyle w:val="Lienhypertexte"/>
@@ -38518,10 +38560,10 @@
         <w:pStyle w:val="Corpsdetexte"/>
       </w:pPr>
     </w:p>
-    <w:bookmarkEnd w:id="610"/>
-    <w:bookmarkEnd w:id="611"/>
     <w:bookmarkEnd w:id="612"/>
-    <w:bookmarkStart w:id="641" w:name="testes-estatisticos"/>
+    <w:bookmarkEnd w:id="613"/>
+    <w:bookmarkEnd w:id="614"/>
+    <w:bookmarkStart w:id="643" w:name="testes-estatisticos"/>
     <w:p>
       <w:pPr>
         <w:pStyle w:val="Titre1"/>
@@ -38539,7 +38581,7 @@
         <w:pStyle w:val="FirstParagraph"/>
       </w:pPr>
     </w:p>
-    <w:bookmarkStart w:id="638" w:name="scripts-compartilhados"/>
+    <w:bookmarkStart w:id="640" w:name="scripts-compartilhados"/>
     <w:p>
       <w:pPr>
         <w:pStyle w:val="Titre2"/>
@@ -38558,7 +38600,7 @@
         <w:pStyle w:val="Corpsdetexte"/>
       </w:pPr>
     </w:p>
-    <w:bookmarkStart w:id="614" w:name="concordancia-e-confiabilidade"/>
+    <w:bookmarkStart w:id="616" w:name="concordancia-e-confiabilidade"/>
     <w:p>
       <w:pPr>
         <w:pStyle w:val="Titre3"/>
@@ -38576,11 +38618,11 @@
       <w:pPr>
         <w:numPr>
           <w:ilvl w:val="0"/>
-          <w:numId w:val="1384"/>
+          <w:numId w:val="1385"/>
         </w:numPr>
         <w:pStyle w:val="Compact"/>
       </w:pPr>
-      <w:hyperlink r:id="rId613">
+      <w:hyperlink r:id="rId615">
         <w:r>
           <w:rPr>
             <w:rStyle w:val="Lienhypertexte"/>
@@ -38599,8 +38641,8 @@
         <w:pStyle w:val="Corpsdetexte"/>
       </w:pPr>
     </w:p>
-    <w:bookmarkEnd w:id="614"/>
-    <w:bookmarkStart w:id="619" w:name="descricao"/>
+    <w:bookmarkEnd w:id="616"/>
+    <w:bookmarkStart w:id="621" w:name="descricao"/>
     <w:p>
       <w:pPr>
         <w:pStyle w:val="Titre3"/>
@@ -38618,10 +38660,10 @@
       <w:pPr>
         <w:numPr>
           <w:ilvl w:val="0"/>
-          <w:numId w:val="1385"/>
-        </w:numPr>
-      </w:pPr>
-      <w:hyperlink r:id="rId615">
+          <w:numId w:val="1386"/>
+        </w:numPr>
+      </w:pPr>
+      <w:hyperlink r:id="rId617">
         <w:r>
           <w:rPr>
             <w:rStyle w:val="Lienhypertexte"/>
@@ -38634,10 +38676,10 @@
       <w:pPr>
         <w:numPr>
           <w:ilvl w:val="0"/>
-          <w:numId w:val="1385"/>
-        </w:numPr>
-      </w:pPr>
-      <w:hyperlink r:id="rId616">
+          <w:numId w:val="1386"/>
+        </w:numPr>
+      </w:pPr>
+      <w:hyperlink r:id="rId618">
         <w:r>
           <w:rPr>
             <w:rStyle w:val="Lienhypertexte"/>
@@ -38650,10 +38692,10 @@
       <w:pPr>
         <w:numPr>
           <w:ilvl w:val="0"/>
-          <w:numId w:val="1385"/>
-        </w:numPr>
-      </w:pPr>
-      <w:hyperlink r:id="rId617">
+          <w:numId w:val="1386"/>
+        </w:numPr>
+      </w:pPr>
+      <w:hyperlink r:id="rId619">
         <w:r>
           <w:rPr>
             <w:rStyle w:val="Lienhypertexte"/>
@@ -38666,10 +38708,10 @@
       <w:pPr>
         <w:numPr>
           <w:ilvl w:val="0"/>
-          <w:numId w:val="1385"/>
-        </w:numPr>
-      </w:pPr>
-      <w:hyperlink r:id="rId618">
+          <w:numId w:val="1386"/>
+        </w:numPr>
+      </w:pPr>
+      <w:hyperlink r:id="rId620">
         <w:r>
           <w:rPr>
             <w:rStyle w:val="Lienhypertexte"/>
@@ -38688,8 +38730,8 @@
         <w:pStyle w:val="Corpsdetexte"/>
       </w:pPr>
     </w:p>
-    <w:bookmarkEnd w:id="619"/>
-    <w:bookmarkStart w:id="623" w:name="desempenho-diagnostico"/>
+    <w:bookmarkEnd w:id="621"/>
+    <w:bookmarkStart w:id="625" w:name="desempenho-diagnostico"/>
     <w:p>
       <w:pPr>
         <w:pStyle w:val="Titre3"/>
@@ -38707,10 +38749,10 @@
       <w:pPr>
         <w:numPr>
           <w:ilvl w:val="0"/>
-          <w:numId w:val="1386"/>
-        </w:numPr>
-      </w:pPr>
-      <w:hyperlink r:id="rId620">
+          <w:numId w:val="1387"/>
+        </w:numPr>
+      </w:pPr>
+      <w:hyperlink r:id="rId622">
         <w:r>
           <w:rPr>
             <w:rStyle w:val="Lienhypertexte"/>
@@ -38723,10 +38765,10 @@
       <w:pPr>
         <w:numPr>
           <w:ilvl w:val="0"/>
-          <w:numId w:val="1386"/>
-        </w:numPr>
-      </w:pPr>
-      <w:hyperlink r:id="rId621">
+          <w:numId w:val="1387"/>
+        </w:numPr>
+      </w:pPr>
+      <w:hyperlink r:id="rId623">
         <w:r>
           <w:rPr>
             <w:rStyle w:val="Lienhypertexte"/>
@@ -38739,10 +38781,10 @@
       <w:pPr>
         <w:numPr>
           <w:ilvl w:val="0"/>
-          <w:numId w:val="1386"/>
-        </w:numPr>
-      </w:pPr>
-      <w:hyperlink r:id="rId622">
+          <w:numId w:val="1387"/>
+        </w:numPr>
+      </w:pPr>
+      <w:hyperlink r:id="rId624">
         <w:r>
           <w:rPr>
             <w:rStyle w:val="Lienhypertexte"/>
@@ -38761,8 +38803,8 @@
         <w:pStyle w:val="Corpsdetexte"/>
       </w:pPr>
     </w:p>
-    <w:bookmarkEnd w:id="623"/>
-    <w:bookmarkStart w:id="630" w:name="ensaio-clinico-aleatorizado"/>
+    <w:bookmarkEnd w:id="625"/>
+    <w:bookmarkStart w:id="632" w:name="ensaio-clinico-aleatorizado"/>
     <w:p>
       <w:pPr>
         <w:pStyle w:val="Titre3"/>
@@ -38780,10 +38822,10 @@
       <w:pPr>
         <w:numPr>
           <w:ilvl w:val="0"/>
-          <w:numId w:val="1387"/>
-        </w:numPr>
-      </w:pPr>
-      <w:hyperlink r:id="rId624">
+          <w:numId w:val="1388"/>
+        </w:numPr>
+      </w:pPr>
+      <w:hyperlink r:id="rId626">
         <w:r>
           <w:rPr>
             <w:rStyle w:val="Lienhypertexte"/>
@@ -38796,10 +38838,10 @@
       <w:pPr>
         <w:numPr>
           <w:ilvl w:val="0"/>
-          <w:numId w:val="1387"/>
-        </w:numPr>
-      </w:pPr>
-      <w:hyperlink r:id="rId625">
+          <w:numId w:val="1388"/>
+        </w:numPr>
+      </w:pPr>
+      <w:hyperlink r:id="rId627">
         <w:r>
           <w:rPr>
             <w:rStyle w:val="Lienhypertexte"/>
@@ -38812,10 +38854,10 @@
       <w:pPr>
         <w:numPr>
           <w:ilvl w:val="0"/>
-          <w:numId w:val="1387"/>
-        </w:numPr>
-      </w:pPr>
-      <w:hyperlink r:id="rId626">
+          <w:numId w:val="1388"/>
+        </w:numPr>
+      </w:pPr>
+      <w:hyperlink r:id="rId628">
         <w:r>
           <w:rPr>
             <w:rStyle w:val="Lienhypertexte"/>
@@ -38828,10 +38870,10 @@
       <w:pPr>
         <w:numPr>
           <w:ilvl w:val="0"/>
-          <w:numId w:val="1387"/>
-        </w:numPr>
-      </w:pPr>
-      <w:hyperlink r:id="rId627">
+          <w:numId w:val="1388"/>
+        </w:numPr>
+      </w:pPr>
+      <w:hyperlink r:id="rId629">
         <w:r>
           <w:rPr>
             <w:rStyle w:val="Lienhypertexte"/>
@@ -38844,10 +38886,10 @@
       <w:pPr>
         <w:numPr>
           <w:ilvl w:val="0"/>
-          <w:numId w:val="1387"/>
-        </w:numPr>
-      </w:pPr>
-      <w:hyperlink r:id="rId628">
+          <w:numId w:val="1388"/>
+        </w:numPr>
+      </w:pPr>
+      <w:hyperlink r:id="rId630">
         <w:r>
           <w:rPr>
             <w:rStyle w:val="Lienhypertexte"/>
@@ -38860,10 +38902,10 @@
       <w:pPr>
         <w:numPr>
           <w:ilvl w:val="0"/>
-          <w:numId w:val="1387"/>
-        </w:numPr>
-      </w:pPr>
-      <w:hyperlink r:id="rId629">
+          <w:numId w:val="1388"/>
+        </w:numPr>
+      </w:pPr>
+      <w:hyperlink r:id="rId631">
         <w:r>
           <w:rPr>
             <w:rStyle w:val="Lienhypertexte"/>
@@ -38882,8 +38924,8 @@
         <w:pStyle w:val="Corpsdetexte"/>
       </w:pPr>
     </w:p>
-    <w:bookmarkEnd w:id="630"/>
-    <w:bookmarkStart w:id="633" w:name="ensaio-cruzado"/>
+    <w:bookmarkEnd w:id="632"/>
+    <w:bookmarkStart w:id="635" w:name="ensaio-cruzado"/>
     <w:p>
       <w:pPr>
         <w:pStyle w:val="Titre3"/>
@@ -38901,10 +38943,10 @@
       <w:pPr>
         <w:numPr>
           <w:ilvl w:val="0"/>
-          <w:numId w:val="1388"/>
-        </w:numPr>
-      </w:pPr>
-      <w:hyperlink r:id="rId631">
+          <w:numId w:val="1389"/>
+        </w:numPr>
+      </w:pPr>
+      <w:hyperlink r:id="rId633">
         <w:r>
           <w:rPr>
             <w:rStyle w:val="Lienhypertexte"/>
@@ -38917,10 +38959,10 @@
       <w:pPr>
         <w:numPr>
           <w:ilvl w:val="0"/>
-          <w:numId w:val="1388"/>
-        </w:numPr>
-      </w:pPr>
-      <w:hyperlink r:id="rId632">
+          <w:numId w:val="1389"/>
+        </w:numPr>
+      </w:pPr>
+      <w:hyperlink r:id="rId634">
         <w:r>
           <w:rPr>
             <w:rStyle w:val="Lienhypertexte"/>
@@ -38939,8 +38981,8 @@
         <w:pStyle w:val="Corpsdetexte"/>
       </w:pPr>
     </w:p>
-    <w:bookmarkEnd w:id="633"/>
-    <w:bookmarkStart w:id="637" w:name="regressao"/>
+    <w:bookmarkEnd w:id="635"/>
+    <w:bookmarkStart w:id="639" w:name="regressao"/>
     <w:p>
       <w:pPr>
         <w:pStyle w:val="Titre3"/>
@@ -38958,10 +39000,10 @@
       <w:pPr>
         <w:numPr>
           <w:ilvl w:val="0"/>
-          <w:numId w:val="1389"/>
-        </w:numPr>
-      </w:pPr>
-      <w:hyperlink r:id="rId634">
+          <w:numId w:val="1390"/>
+        </w:numPr>
+      </w:pPr>
+      <w:hyperlink r:id="rId636">
         <w:r>
           <w:rPr>
             <w:rStyle w:val="Lienhypertexte"/>
@@ -38974,10 +39016,10 @@
       <w:pPr>
         <w:numPr>
           <w:ilvl w:val="0"/>
-          <w:numId w:val="1389"/>
-        </w:numPr>
-      </w:pPr>
-      <w:hyperlink r:id="rId635">
+          <w:numId w:val="1390"/>
+        </w:numPr>
+      </w:pPr>
+      <w:hyperlink r:id="rId637">
         <w:r>
           <w:rPr>
             <w:rStyle w:val="Lienhypertexte"/>
@@ -39031,7 +39073,7 @@
       <w:r>
         <w:t xml:space="preserve"> </w:t>
       </w:r>
-      <w:hyperlink r:id="rId636">
+      <w:hyperlink r:id="rId638">
         <w:r>
           <w:rPr>
             <w:rStyle w:val="Lienhypertexte"/>
@@ -39053,9 +39095,9 @@
         <w:pStyle w:val="Corpsdetexte"/>
       </w:pPr>
     </w:p>
-    <w:bookmarkEnd w:id="637"/>
-    <w:bookmarkEnd w:id="638"/>
-    <w:bookmarkStart w:id="639" w:name="testes-de-qui-quadrado-chi2"/>
+    <w:bookmarkEnd w:id="639"/>
+    <w:bookmarkEnd w:id="640"/>
+    <w:bookmarkStart w:id="641" w:name="testes-de-qui-quadrado-chi2"/>
     <w:p>
       <w:pPr>
         <w:pStyle w:val="Titre2"/>
@@ -43950,8 +43992,8 @@
         <w:pStyle w:val="FirstParagraph"/>
       </w:pPr>
     </w:p>
-    <w:bookmarkEnd w:id="639"/>
-    <w:bookmarkStart w:id="640" w:name="teste-exato-de-fisher"/>
+    <w:bookmarkEnd w:id="641"/>
+    <w:bookmarkStart w:id="642" w:name="teste-exato-de-fisher"/>
     <w:p>
       <w:pPr>
         <w:pStyle w:val="Titre2"/>
@@ -46397,9 +46439,9 @@
         <w:pStyle w:val="FirstParagraph"/>
       </w:pPr>
     </w:p>
-    <w:bookmarkEnd w:id="640"/>
-    <w:bookmarkEnd w:id="641"/>
-    <w:bookmarkStart w:id="648" w:name="redacao"/>
+    <w:bookmarkEnd w:id="642"/>
+    <w:bookmarkEnd w:id="643"/>
+    <w:bookmarkStart w:id="650" w:name="redacao"/>
     <w:p>
       <w:pPr>
         <w:pStyle w:val="Titre1"/>
@@ -46417,7 +46459,7 @@
         <w:pStyle w:val="FirstParagraph"/>
       </w:pPr>
     </w:p>
-    <w:bookmarkStart w:id="642" w:name="diretrizes"/>
+    <w:bookmarkStart w:id="644" w:name="diretrizes"/>
     <w:p>
       <w:pPr>
         <w:pStyle w:val="Titre2"/>
@@ -46430,7 +46472,7 @@
       <w:pPr>
         <w:numPr>
           <w:ilvl w:val="0"/>
-          <w:numId w:val="1390"/>
+          <w:numId w:val="1391"/>
         </w:numPr>
       </w:pPr>
       <w:r>
@@ -46457,7 +46499,7 @@
       <w:pPr>
         <w:numPr>
           <w:ilvl w:val="0"/>
-          <w:numId w:val="1390"/>
+          <w:numId w:val="1391"/>
         </w:numPr>
       </w:pPr>
       <w:r>
@@ -46484,7 +46526,7 @@
       <w:pPr>
         <w:numPr>
           <w:ilvl w:val="0"/>
-          <w:numId w:val="1390"/>
+          <w:numId w:val="1391"/>
         </w:numPr>
       </w:pPr>
       <w:r>
@@ -46511,7 +46553,7 @@
       <w:pPr>
         <w:numPr>
           <w:ilvl w:val="0"/>
-          <w:numId w:val="1390"/>
+          <w:numId w:val="1391"/>
         </w:numPr>
       </w:pPr>
       <w:r>
@@ -46538,7 +46580,7 @@
       <w:pPr>
         <w:numPr>
           <w:ilvl w:val="0"/>
-          <w:numId w:val="1390"/>
+          <w:numId w:val="1391"/>
         </w:numPr>
       </w:pPr>
       <w:r>
@@ -46565,7 +46607,7 @@
       <w:pPr>
         <w:numPr>
           <w:ilvl w:val="0"/>
-          <w:numId w:val="1390"/>
+          <w:numId w:val="1391"/>
         </w:numPr>
       </w:pPr>
       <w:r>
@@ -46592,7 +46634,7 @@
       <w:pPr>
         <w:numPr>
           <w:ilvl w:val="0"/>
-          <w:numId w:val="1390"/>
+          <w:numId w:val="1391"/>
         </w:numPr>
       </w:pPr>
       <w:r>
@@ -46619,7 +46661,7 @@
       <w:pPr>
         <w:numPr>
           <w:ilvl w:val="0"/>
-          <w:numId w:val="1390"/>
+          <w:numId w:val="1391"/>
         </w:numPr>
       </w:pPr>
       <w:r>
@@ -46646,7 +46688,7 @@
       <w:pPr>
         <w:numPr>
           <w:ilvl w:val="0"/>
-          <w:numId w:val="1390"/>
+          <w:numId w:val="1391"/>
         </w:numPr>
       </w:pPr>
       <w:r>
@@ -46673,7 +46715,7 @@
       <w:pPr>
         <w:numPr>
           <w:ilvl w:val="0"/>
-          <w:numId w:val="1390"/>
+          <w:numId w:val="1391"/>
         </w:numPr>
       </w:pPr>
       <w:r>
@@ -46700,7 +46742,7 @@
       <w:pPr>
         <w:numPr>
           <w:ilvl w:val="0"/>
-          <w:numId w:val="1390"/>
+          <w:numId w:val="1391"/>
         </w:numPr>
       </w:pPr>
       <w:r>
@@ -46762,7 +46804,7 @@
       <w:pPr>
         <w:numPr>
           <w:ilvl w:val="0"/>
-          <w:numId w:val="1390"/>
+          <w:numId w:val="1391"/>
         </w:numPr>
       </w:pPr>
       <w:r>
@@ -46789,7 +46831,7 @@
       <w:pPr>
         <w:numPr>
           <w:ilvl w:val="0"/>
-          <w:numId w:val="1390"/>
+          <w:numId w:val="1391"/>
         </w:numPr>
       </w:pPr>
       <w:r>
@@ -46816,7 +46858,7 @@
       <w:pPr>
         <w:numPr>
           <w:ilvl w:val="0"/>
-          <w:numId w:val="1390"/>
+          <w:numId w:val="1391"/>
         </w:numPr>
       </w:pPr>
       <w:r>
@@ -46843,7 +46885,7 @@
       <w:pPr>
         <w:numPr>
           <w:ilvl w:val="0"/>
-          <w:numId w:val="1390"/>
+          <w:numId w:val="1391"/>
         </w:numPr>
       </w:pPr>
       <w:r>
@@ -46871,8 +46913,8 @@
         <w:pStyle w:val="FirstParagraph"/>
       </w:pPr>
     </w:p>
-    <w:bookmarkEnd w:id="642"/>
-    <w:bookmarkStart w:id="643" w:name="checklists"/>
+    <w:bookmarkEnd w:id="644"/>
+    <w:bookmarkStart w:id="645" w:name="checklists"/>
     <w:p>
       <w:pPr>
         <w:pStyle w:val="Titre2"/>
@@ -46885,7 +46927,7 @@
       <w:pPr>
         <w:numPr>
           <w:ilvl w:val="0"/>
-          <w:numId w:val="1391"/>
+          <w:numId w:val="1392"/>
         </w:numPr>
       </w:pPr>
       <w:r>
@@ -46912,7 +46954,7 @@
       <w:pPr>
         <w:numPr>
           <w:ilvl w:val="0"/>
-          <w:numId w:val="1391"/>
+          <w:numId w:val="1392"/>
         </w:numPr>
       </w:pPr>
       <w:r>
@@ -46939,7 +46981,7 @@
       <w:pPr>
         <w:numPr>
           <w:ilvl w:val="0"/>
-          <w:numId w:val="1391"/>
+          <w:numId w:val="1392"/>
         </w:numPr>
       </w:pPr>
       <w:r>
@@ -46967,8 +47009,8 @@
         <w:pStyle w:val="FirstParagraph"/>
       </w:pPr>
     </w:p>
-    <w:bookmarkEnd w:id="643"/>
-    <w:bookmarkStart w:id="645" w:name="plano-analise-estatistica"/>
+    <w:bookmarkEnd w:id="645"/>
+    <w:bookmarkStart w:id="647" w:name="plano-analise-estatistica"/>
     <w:p>
       <w:pPr>
         <w:pStyle w:val="Titre2"/>
@@ -46982,55 +47024,13 @@
         <w:pStyle w:val="FirstParagraph"/>
       </w:pPr>
     </w:p>
-    <w:bookmarkStart w:id="644" w:name="o-que-é-plano-de-análise-estatística"/>
+    <w:bookmarkStart w:id="646" w:name="o-que-é-plano-de-análise-estatística"/>
     <w:p>
       <w:pPr>
         <w:pStyle w:val="Titre3"/>
       </w:pPr>
       <w:r>
         <w:t xml:space="preserve">O que é plano de análise estatística?</w:t>
-      </w:r>
-    </w:p>
-    <w:p>
-      <w:pPr>
-        <w:numPr>
-          <w:ilvl w:val="0"/>
-          <w:numId w:val="1392"/>
-        </w:numPr>
-        <w:pStyle w:val="Compact"/>
-      </w:pPr>
-      <w:r>
-        <w:t xml:space="preserve">.[REF]</w:t>
-      </w:r>
-    </w:p>
-    <w:p>
-      <w:pPr>
-        <w:pStyle w:val="FirstParagraph"/>
-      </w:pPr>
-    </w:p>
-    <w:bookmarkEnd w:id="644"/>
-    <w:bookmarkEnd w:id="645"/>
-    <w:bookmarkStart w:id="647" w:name="resultados-analise-estatistica"/>
-    <w:p>
-      <w:pPr>
-        <w:pStyle w:val="Titre2"/>
-      </w:pPr>
-      <w:r>
-        <w:t xml:space="preserve">Resultados da análise estatística</w:t>
-      </w:r>
-    </w:p>
-    <w:p>
-      <w:pPr>
-        <w:pStyle w:val="FirstParagraph"/>
-      </w:pPr>
-    </w:p>
-    <w:bookmarkStart w:id="646" w:name="X361ab54ff2414c672a83c165bcbfa25d2bab4b4"/>
-    <w:p>
-      <w:pPr>
-        <w:pStyle w:val="Titre3"/>
-      </w:pPr>
-      <w:r>
-        <w:t xml:space="preserve">Como redigir os resultados da análise estatística?</w:t>
       </w:r>
     </w:p>
     <w:p>
@@ -47052,8 +47052,50 @@
     </w:p>
     <w:bookmarkEnd w:id="646"/>
     <w:bookmarkEnd w:id="647"/>
+    <w:bookmarkStart w:id="649" w:name="resultados-analise-estatistica"/>
+    <w:p>
+      <w:pPr>
+        <w:pStyle w:val="Titre2"/>
+      </w:pPr>
+      <w:r>
+        <w:t xml:space="preserve">Resultados da análise estatística</w:t>
+      </w:r>
+    </w:p>
+    <w:p>
+      <w:pPr>
+        <w:pStyle w:val="FirstParagraph"/>
+      </w:pPr>
+    </w:p>
+    <w:bookmarkStart w:id="648" w:name="X361ab54ff2414c672a83c165bcbfa25d2bab4b4"/>
+    <w:p>
+      <w:pPr>
+        <w:pStyle w:val="Titre3"/>
+      </w:pPr>
+      <w:r>
+        <w:t xml:space="preserve">Como redigir os resultados da análise estatística?</w:t>
+      </w:r>
+    </w:p>
+    <w:p>
+      <w:pPr>
+        <w:numPr>
+          <w:ilvl w:val="0"/>
+          <w:numId w:val="1394"/>
+        </w:numPr>
+        <w:pStyle w:val="Compact"/>
+      </w:pPr>
+      <w:r>
+        <w:t xml:space="preserve">.[REF]</w:t>
+      </w:r>
+    </w:p>
+    <w:p>
+      <w:pPr>
+        <w:pStyle w:val="FirstParagraph"/>
+      </w:pPr>
+    </w:p>
     <w:bookmarkEnd w:id="648"/>
-    <w:bookmarkStart w:id="649" w:name="bibliografia"/>
+    <w:bookmarkEnd w:id="649"/>
+    <w:bookmarkEnd w:id="650"/>
+    <w:bookmarkStart w:id="651" w:name="bibliografia"/>
     <w:p>
       <w:pPr>
         <w:pStyle w:val="Titre1"/>
@@ -47066,8 +47108,8 @@
         <w:t xml:space="preserve">Bibliografia</w:t>
       </w:r>
     </w:p>
-    <w:bookmarkEnd w:id="649"/>
-    <w:bookmarkStart w:id="675" w:name="fontes-externas"/>
+    <w:bookmarkEnd w:id="651"/>
+    <w:bookmarkStart w:id="677" w:name="fontes-externas"/>
     <w:p>
       <w:pPr>
         <w:pStyle w:val="Titre1"/>
@@ -47085,7 +47127,7 @@
         <w:pStyle w:val="FirstParagraph"/>
       </w:pPr>
     </w:p>
-    <w:bookmarkStart w:id="651" w:name="american-heart-association"/>
+    <w:bookmarkStart w:id="653" w:name="american-heart-association"/>
     <w:p>
       <w:pPr>
         <w:pStyle w:val="Titre2"/>
@@ -47098,11 +47140,11 @@
       <w:pPr>
         <w:numPr>
           <w:ilvl w:val="0"/>
-          <w:numId w:val="1394"/>
+          <w:numId w:val="1395"/>
         </w:numPr>
         <w:pStyle w:val="Compact"/>
       </w:pPr>
-      <w:hyperlink r:id="rId650">
+      <w:hyperlink r:id="rId652">
         <w:r>
           <w:rPr>
             <w:rStyle w:val="Lienhypertexte"/>
@@ -47118,8 +47160,8 @@
         <w:pStyle w:val="FirstParagraph"/>
       </w:pPr>
     </w:p>
-    <w:bookmarkEnd w:id="651"/>
-    <w:bookmarkStart w:id="656" w:name="american-physiological-society"/>
+    <w:bookmarkEnd w:id="653"/>
+    <w:bookmarkStart w:id="658" w:name="american-physiological-society"/>
     <w:p>
       <w:pPr>
         <w:pStyle w:val="Titre2"/>
@@ -47132,10 +47174,10 @@
       <w:pPr>
         <w:numPr>
           <w:ilvl w:val="0"/>
-          <w:numId w:val="1395"/>
-        </w:numPr>
-      </w:pPr>
-      <w:hyperlink r:id="rId652">
+          <w:numId w:val="1396"/>
+        </w:numPr>
+      </w:pPr>
+      <w:hyperlink r:id="rId654">
         <w:r>
           <w:rPr>
             <w:rStyle w:val="Lienhypertexte"/>
@@ -47150,10 +47192,10 @@
       <w:pPr>
         <w:numPr>
           <w:ilvl w:val="0"/>
-          <w:numId w:val="1395"/>
-        </w:numPr>
-      </w:pPr>
-      <w:hyperlink r:id="rId653">
+          <w:numId w:val="1396"/>
+        </w:numPr>
+      </w:pPr>
+      <w:hyperlink r:id="rId655">
         <w:r>
           <w:rPr>
             <w:rStyle w:val="Lienhypertexte"/>
@@ -47168,10 +47210,10 @@
       <w:pPr>
         <w:numPr>
           <w:ilvl w:val="0"/>
-          <w:numId w:val="1395"/>
-        </w:numPr>
-      </w:pPr>
-      <w:hyperlink r:id="rId654">
+          <w:numId w:val="1396"/>
+        </w:numPr>
+      </w:pPr>
+      <w:hyperlink r:id="rId656">
         <w:r>
           <w:rPr>
             <w:rStyle w:val="Lienhypertexte"/>
@@ -47186,10 +47228,10 @@
       <w:pPr>
         <w:numPr>
           <w:ilvl w:val="0"/>
-          <w:numId w:val="1395"/>
-        </w:numPr>
-      </w:pPr>
-      <w:hyperlink r:id="rId655">
+          <w:numId w:val="1396"/>
+        </w:numPr>
+      </w:pPr>
+      <w:hyperlink r:id="rId657">
         <w:r>
           <w:rPr>
             <w:rStyle w:val="Lienhypertexte"/>
@@ -47205,8 +47247,8 @@
         <w:pStyle w:val="FirstParagraph"/>
       </w:pPr>
     </w:p>
-    <w:bookmarkEnd w:id="656"/>
-    <w:bookmarkStart w:id="658" w:name="american-statistical-association"/>
+    <w:bookmarkEnd w:id="658"/>
+    <w:bookmarkStart w:id="660" w:name="american-statistical-association"/>
     <w:p>
       <w:pPr>
         <w:pStyle w:val="Titre2"/>
@@ -47219,11 +47261,11 @@
       <w:pPr>
         <w:numPr>
           <w:ilvl w:val="0"/>
-          <w:numId w:val="1396"/>
+          <w:numId w:val="1397"/>
         </w:numPr>
         <w:pStyle w:val="Compact"/>
       </w:pPr>
-      <w:hyperlink r:id="rId657">
+      <w:hyperlink r:id="rId659">
         <w:r>
           <w:rPr>
             <w:rStyle w:val="Lienhypertexte"/>
@@ -47239,8 +47281,8 @@
         <w:pStyle w:val="FirstParagraph"/>
       </w:pPr>
     </w:p>
-    <w:bookmarkEnd w:id="658"/>
-    <w:bookmarkStart w:id="664" w:name="british-medicine-journal"/>
+    <w:bookmarkEnd w:id="660"/>
+    <w:bookmarkStart w:id="666" w:name="british-medicine-journal"/>
     <w:p>
       <w:pPr>
         <w:pStyle w:val="Titre2"/>
@@ -47253,10 +47295,10 @@
       <w:pPr>
         <w:numPr>
           <w:ilvl w:val="0"/>
-          <w:numId w:val="1397"/>
-        </w:numPr>
-      </w:pPr>
-      <w:hyperlink r:id="rId659">
+          <w:numId w:val="1398"/>
+        </w:numPr>
+      </w:pPr>
+      <w:hyperlink r:id="rId661">
         <w:r>
           <w:rPr>
             <w:rStyle w:val="Lienhypertexte"/>
@@ -47271,10 +47313,10 @@
       <w:pPr>
         <w:numPr>
           <w:ilvl w:val="0"/>
-          <w:numId w:val="1397"/>
-        </w:numPr>
-      </w:pPr>
-      <w:hyperlink r:id="rId660">
+          <w:numId w:val="1398"/>
+        </w:numPr>
+      </w:pPr>
+      <w:hyperlink r:id="rId662">
         <w:r>
           <w:rPr>
             <w:rStyle w:val="Lienhypertexte"/>
@@ -47289,10 +47331,10 @@
       <w:pPr>
         <w:numPr>
           <w:ilvl w:val="0"/>
-          <w:numId w:val="1397"/>
-        </w:numPr>
-      </w:pPr>
-      <w:hyperlink r:id="rId661">
+          <w:numId w:val="1398"/>
+        </w:numPr>
+      </w:pPr>
+      <w:hyperlink r:id="rId663">
         <w:r>
           <w:rPr>
             <w:rStyle w:val="Lienhypertexte"/>
@@ -47307,10 +47349,10 @@
       <w:pPr>
         <w:numPr>
           <w:ilvl w:val="0"/>
-          <w:numId w:val="1397"/>
-        </w:numPr>
-      </w:pPr>
-      <w:hyperlink r:id="rId662">
+          <w:numId w:val="1398"/>
+        </w:numPr>
+      </w:pPr>
+      <w:hyperlink r:id="rId664">
         <w:r>
           <w:rPr>
             <w:rStyle w:val="Lienhypertexte"/>
@@ -47325,10 +47367,10 @@
       <w:pPr>
         <w:numPr>
           <w:ilvl w:val="0"/>
-          <w:numId w:val="1397"/>
-        </w:numPr>
-      </w:pPr>
-      <w:hyperlink r:id="rId663">
+          <w:numId w:val="1398"/>
+        </w:numPr>
+      </w:pPr>
+      <w:hyperlink r:id="rId665">
         <w:r>
           <w:rPr>
             <w:rStyle w:val="Lienhypertexte"/>
@@ -47344,8 +47386,8 @@
         <w:pStyle w:val="FirstParagraph"/>
       </w:pPr>
     </w:p>
-    <w:bookmarkEnd w:id="664"/>
-    <w:bookmarkStart w:id="666" w:name="Xc71212f33f67d3e750764867854a0a8530799a1"/>
+    <w:bookmarkEnd w:id="666"/>
+    <w:bookmarkStart w:id="668" w:name="Xc71212f33f67d3e750764867854a0a8530799a1"/>
     <w:p>
       <w:pPr>
         <w:pStyle w:val="Titre2"/>
@@ -47358,7 +47400,7 @@
       <w:pPr>
         <w:numPr>
           <w:ilvl w:val="0"/>
-          <w:numId w:val="1398"/>
+          <w:numId w:val="1399"/>
         </w:numPr>
         <w:pStyle w:val="Compact"/>
       </w:pPr>
@@ -47372,7 +47414,7 @@
       <w:r>
         <w:t xml:space="preserve"> </w:t>
       </w:r>
-      <w:hyperlink r:id="rId665">
+      <w:hyperlink r:id="rId667">
         <w:r>
           <w:rPr>
             <w:rStyle w:val="Lienhypertexte"/>
@@ -47398,8 +47440,8 @@
         <w:pStyle w:val="FirstParagraph"/>
       </w:pPr>
     </w:p>
-    <w:bookmarkEnd w:id="666"/>
-    <w:bookmarkStart w:id="668" w:name="X37865b56dd75b198a6bf3957766e50fdb69b87e"/>
+    <w:bookmarkEnd w:id="668"/>
+    <w:bookmarkStart w:id="670" w:name="X37865b56dd75b198a6bf3957766e50fdb69b87e"/>
     <w:p>
       <w:pPr>
         <w:pStyle w:val="Titre2"/>
@@ -47412,11 +47454,11 @@
       <w:pPr>
         <w:numPr>
           <w:ilvl w:val="0"/>
-          <w:numId w:val="1399"/>
+          <w:numId w:val="1400"/>
         </w:numPr>
         <w:pStyle w:val="Compact"/>
       </w:pPr>
-      <w:hyperlink r:id="rId667">
+      <w:hyperlink r:id="rId669">
         <w:r>
           <w:rPr>
             <w:rStyle w:val="Lienhypertexte"/>
@@ -47432,8 +47474,8 @@
         <w:pStyle w:val="FirstParagraph"/>
       </w:pPr>
     </w:p>
-    <w:bookmarkEnd w:id="668"/>
-    <w:bookmarkStart w:id="670" w:name="nature-publishing-group"/>
+    <w:bookmarkEnd w:id="670"/>
+    <w:bookmarkStart w:id="672" w:name="nature-publishing-group"/>
     <w:p>
       <w:pPr>
         <w:pStyle w:val="Titre2"/>
@@ -47446,11 +47488,11 @@
       <w:pPr>
         <w:numPr>
           <w:ilvl w:val="0"/>
-          <w:numId w:val="1400"/>
+          <w:numId w:val="1401"/>
         </w:numPr>
         <w:pStyle w:val="Compact"/>
       </w:pPr>
-      <w:hyperlink r:id="rId669">
+      <w:hyperlink r:id="rId671">
         <w:r>
           <w:rPr>
             <w:rStyle w:val="Lienhypertexte"/>
@@ -47466,8 +47508,8 @@
         <w:pStyle w:val="FirstParagraph"/>
       </w:pPr>
     </w:p>
-    <w:bookmarkEnd w:id="670"/>
-    <w:bookmarkStart w:id="672" w:name="royal-statistical-society"/>
+    <w:bookmarkEnd w:id="672"/>
+    <w:bookmarkStart w:id="674" w:name="royal-statistical-society"/>
     <w:p>
       <w:pPr>
         <w:pStyle w:val="Titre2"/>
@@ -47480,11 +47522,11 @@
       <w:pPr>
         <w:numPr>
           <w:ilvl w:val="0"/>
-          <w:numId w:val="1401"/>
+          <w:numId w:val="1402"/>
         </w:numPr>
         <w:pStyle w:val="Compact"/>
       </w:pPr>
-      <w:hyperlink r:id="rId671">
+      <w:hyperlink r:id="rId673">
         <w:r>
           <w:rPr>
             <w:rStyle w:val="Lienhypertexte"/>
@@ -47500,8 +47542,8 @@
         <w:pStyle w:val="FirstParagraph"/>
       </w:pPr>
     </w:p>
-    <w:bookmarkEnd w:id="672"/>
-    <w:bookmarkStart w:id="674" w:name="wiley-online-library"/>
+    <w:bookmarkEnd w:id="674"/>
+    <w:bookmarkStart w:id="676" w:name="wiley-online-library"/>
     <w:p>
       <w:pPr>
         <w:pStyle w:val="Titre2"/>
@@ -47514,11 +47556,11 @@
       <w:pPr>
         <w:numPr>
           <w:ilvl w:val="0"/>
-          <w:numId w:val="1402"/>
+          <w:numId w:val="1403"/>
         </w:numPr>
         <w:pStyle w:val="Compact"/>
       </w:pPr>
-      <w:hyperlink r:id="rId673">
+      <w:hyperlink r:id="rId675">
         <w:r>
           <w:rPr>
             <w:rStyle w:val="Lienhypertexte"/>
@@ -47534,9 +47576,9 @@
         <w:pStyle w:val="FirstParagraph"/>
       </w:pPr>
     </w:p>
-    <w:bookmarkEnd w:id="674"/>
-    <w:bookmarkEnd w:id="675"/>
-    <w:bookmarkStart w:id="1193" w:name="referências"/>
+    <w:bookmarkEnd w:id="676"/>
+    <w:bookmarkEnd w:id="677"/>
+    <w:bookmarkStart w:id="1195" w:name="referências"/>
     <w:p>
       <w:pPr>
         <w:pStyle w:val="Titre1"/>
@@ -47549,8 +47591,8 @@
         <w:t xml:space="preserve">Referências</w:t>
       </w:r>
     </w:p>
-    <w:bookmarkStart w:id="1192" w:name="refs"/>
-    <w:bookmarkStart w:id="677" w:name="ref-grami2023"/>
+    <w:bookmarkStart w:id="1194" w:name="refs"/>
+    <w:bookmarkStart w:id="679" w:name="ref-grami2023"/>
     <w:p>
       <w:pPr>
         <w:pStyle w:val="Bibliographie"/>
@@ -47567,7 +47609,7 @@
       <w:r>
         <w:t xml:space="preserve">Grami A. Discrete probability. In: Elsevier; 2023:285-305. doi:</w:t>
       </w:r>
-      <w:hyperlink r:id="rId676">
+      <w:hyperlink r:id="rId678">
         <w:r>
           <w:rPr>
             <w:rStyle w:val="Lienhypertexte"/>
@@ -47576,8 +47618,8 @@
         </w:r>
       </w:hyperlink>
     </w:p>
-    <w:bookmarkEnd w:id="677"/>
-    <w:bookmarkStart w:id="679" w:name="ref-tversky1971"/>
+    <w:bookmarkEnd w:id="679"/>
+    <w:bookmarkStart w:id="681" w:name="ref-tversky1971"/>
     <w:p>
       <w:pPr>
         <w:pStyle w:val="Bibliographie"/>
@@ -47607,7 +47649,7 @@
       <w:r>
         <w:t xml:space="preserve">. 1971;76(2):105-110. doi:</w:t>
       </w:r>
-      <w:hyperlink r:id="rId678">
+      <w:hyperlink r:id="rId680">
         <w:r>
           <w:rPr>
             <w:rStyle w:val="Lienhypertexte"/>
@@ -47616,8 +47658,8 @@
         </w:r>
       </w:hyperlink>
     </w:p>
-    <w:bookmarkEnd w:id="679"/>
-    <w:bookmarkStart w:id="681" w:name="ref-bishop2022"/>
+    <w:bookmarkEnd w:id="681"/>
+    <w:bookmarkStart w:id="683" w:name="ref-bishop2022"/>
     <w:p>
       <w:pPr>
         <w:pStyle w:val="Bibliographie"/>
@@ -47662,7 +47704,7 @@
       <w:r>
         <w:t xml:space="preserve">. 2022;9(3). doi:</w:t>
       </w:r>
-      <w:hyperlink r:id="rId680">
+      <w:hyperlink r:id="rId682">
         <w:r>
           <w:rPr>
             <w:rStyle w:val="Lienhypertexte"/>
@@ -47671,8 +47713,8 @@
         </w:r>
       </w:hyperlink>
     </w:p>
-    <w:bookmarkEnd w:id="681"/>
-    <w:bookmarkStart w:id="683" w:name="ref-guy1988"/>
+    <w:bookmarkEnd w:id="683"/>
+    <w:bookmarkStart w:id="685" w:name="ref-guy1988"/>
     <w:p>
       <w:pPr>
         <w:pStyle w:val="Bibliographie"/>
@@ -47702,7 +47744,7 @@
       <w:r>
         <w:t xml:space="preserve">. 1988;95(8):697. doi:</w:t>
       </w:r>
-      <w:hyperlink r:id="rId682">
+      <w:hyperlink r:id="rId684">
         <w:r>
           <w:rPr>
             <w:rStyle w:val="Lienhypertexte"/>
@@ -47711,8 +47753,8 @@
         </w:r>
       </w:hyperlink>
     </w:p>
-    <w:bookmarkEnd w:id="683"/>
-    <w:bookmarkStart w:id="685" w:name="ref-guy1990"/>
+    <w:bookmarkEnd w:id="685"/>
+    <w:bookmarkStart w:id="687" w:name="ref-guy1990"/>
     <w:p>
       <w:pPr>
         <w:pStyle w:val="Bibliographie"/>
@@ -47742,7 +47784,7 @@
       <w:r>
         <w:t xml:space="preserve">. 1990;63(1):3-20. doi:</w:t>
       </w:r>
-      <w:hyperlink r:id="rId684">
+      <w:hyperlink r:id="rId686">
         <w:r>
           <w:rPr>
             <w:rStyle w:val="Lienhypertexte"/>
@@ -47751,8 +47793,8 @@
         </w:r>
       </w:hyperlink>
     </w:p>
-    <w:bookmarkEnd w:id="685"/>
-    <w:bookmarkStart w:id="687" w:name="ref-munafò2017"/>
+    <w:bookmarkEnd w:id="687"/>
+    <w:bookmarkStart w:id="689" w:name="ref-munafò2017"/>
     <w:p>
       <w:pPr>
         <w:pStyle w:val="Bibliographie"/>
@@ -47782,7 +47824,7 @@
       <w:r>
         <w:t xml:space="preserve">. 2017;1(1). doi:</w:t>
       </w:r>
-      <w:hyperlink r:id="rId686">
+      <w:hyperlink r:id="rId688">
         <w:r>
           <w:rPr>
             <w:rStyle w:val="Lienhypertexte"/>
@@ -47791,8 +47833,8 @@
         </w:r>
       </w:hyperlink>
     </w:p>
-    <w:bookmarkEnd w:id="687"/>
-    <w:bookmarkStart w:id="689" w:name="ref-Banerjee2010"/>
+    <w:bookmarkEnd w:id="689"/>
+    <w:bookmarkStart w:id="691" w:name="ref-Banerjee2010"/>
     <w:p>
       <w:pPr>
         <w:pStyle w:val="Bibliographie"/>
@@ -47822,7 +47864,7 @@
       <w:r>
         <w:t xml:space="preserve">. 2010;19(1):60. doi:</w:t>
       </w:r>
-      <w:hyperlink r:id="rId688">
+      <w:hyperlink r:id="rId690">
         <w:r>
           <w:rPr>
             <w:rStyle w:val="Lienhypertexte"/>
@@ -47831,8 +47873,8 @@
         </w:r>
       </w:hyperlink>
     </w:p>
-    <w:bookmarkEnd w:id="689"/>
-    <w:bookmarkStart w:id="691" w:name="ref-Bland2015"/>
+    <w:bookmarkEnd w:id="691"/>
+    <w:bookmarkStart w:id="693" w:name="ref-Bland2015"/>
     <w:p>
       <w:pPr>
         <w:pStyle w:val="Bibliographie"/>
@@ -47862,7 +47904,7 @@
       <w:r>
         <w:t xml:space="preserve">. 2015;350(jun02 13):h2622-h2622. doi:</w:t>
       </w:r>
-      <w:hyperlink r:id="rId690">
+      <w:hyperlink r:id="rId692">
         <w:r>
           <w:rPr>
             <w:rStyle w:val="Lienhypertexte"/>
@@ -47871,8 +47913,8 @@
         </w:r>
       </w:hyperlink>
     </w:p>
-    <w:bookmarkEnd w:id="691"/>
-    <w:bookmarkStart w:id="693" w:name="ref-Altman1997"/>
+    <w:bookmarkEnd w:id="693"/>
+    <w:bookmarkStart w:id="695" w:name="ref-Altman1997"/>
     <w:p>
       <w:pPr>
         <w:pStyle w:val="Bibliographie"/>
@@ -47902,7 +47944,7 @@
       <w:r>
         <w:t xml:space="preserve">. 1997;314(7098):1874-1874. doi:</w:t>
       </w:r>
-      <w:hyperlink r:id="rId692">
+      <w:hyperlink r:id="rId694">
         <w:r>
           <w:rPr>
             <w:rStyle w:val="Lienhypertexte"/>
@@ -47911,8 +47953,8 @@
         </w:r>
       </w:hyperlink>
     </w:p>
-    <w:bookmarkEnd w:id="693"/>
-    <w:bookmarkStart w:id="695" w:name="ref-Matthews1990"/>
+    <w:bookmarkEnd w:id="695"/>
+    <w:bookmarkStart w:id="697" w:name="ref-Matthews1990"/>
     <w:p>
       <w:pPr>
         <w:pStyle w:val="Bibliographie"/>
@@ -47942,7 +47984,7 @@
       <w:r>
         <w:t xml:space="preserve">. 1990;300(6719):230-235. doi:</w:t>
       </w:r>
-      <w:hyperlink r:id="rId694">
+      <w:hyperlink r:id="rId696">
         <w:r>
           <w:rPr>
             <w:rStyle w:val="Lienhypertexte"/>
@@ -47951,8 +47993,8 @@
         </w:r>
       </w:hyperlink>
     </w:p>
-    <w:bookmarkEnd w:id="695"/>
-    <w:bookmarkStart w:id="697" w:name="ref-resnik2016"/>
+    <w:bookmarkEnd w:id="697"/>
+    <w:bookmarkStart w:id="699" w:name="ref-resnik2016"/>
     <w:p>
       <w:pPr>
         <w:pStyle w:val="Bibliographie"/>
@@ -47982,7 +48024,7 @@
       <w:r>
         <w:t xml:space="preserve">. 2016;24(2):116-123. doi:</w:t>
       </w:r>
-      <w:hyperlink r:id="rId696">
+      <w:hyperlink r:id="rId698">
         <w:r>
           <w:rPr>
             <w:rStyle w:val="Lienhypertexte"/>
@@ -47991,8 +48033,8 @@
         </w:r>
       </w:hyperlink>
     </w:p>
-    <w:bookmarkEnd w:id="697"/>
-    <w:bookmarkStart w:id="699" w:name="ref-hofner2015"/>
+    <w:bookmarkEnd w:id="699"/>
+    <w:bookmarkStart w:id="701" w:name="ref-hofner2015"/>
     <w:p>
       <w:pPr>
         <w:pStyle w:val="Bibliographie"/>
@@ -48035,7 +48077,7 @@
       <w:r>
         <w:t xml:space="preserve">. 2015;58(2):416-427. doi:</w:t>
       </w:r>
-      <w:hyperlink r:id="rId698">
+      <w:hyperlink r:id="rId700">
         <w:r>
           <w:rPr>
             <w:rStyle w:val="Lienhypertexte"/>
@@ -48044,8 +48086,8 @@
         </w:r>
       </w:hyperlink>
     </w:p>
-    <w:bookmarkEnd w:id="699"/>
-    <w:bookmarkStart w:id="701" w:name="ref-mair2016"/>
+    <w:bookmarkEnd w:id="701"/>
+    <w:bookmarkStart w:id="703" w:name="ref-mair2016"/>
     <w:p>
       <w:pPr>
         <w:pStyle w:val="Bibliographie"/>
@@ -48075,7 +48117,7 @@
       <w:r>
         <w:t xml:space="preserve">. 2016;7. doi:</w:t>
       </w:r>
-      <w:hyperlink r:id="rId700">
+      <w:hyperlink r:id="rId702">
         <w:r>
           <w:rPr>
             <w:rStyle w:val="Lienhypertexte"/>
@@ -48084,8 +48126,8 @@
         </w:r>
       </w:hyperlink>
     </w:p>
-    <w:bookmarkEnd w:id="701"/>
-    <w:bookmarkStart w:id="703" w:name="ref-base-5"/>
+    <w:bookmarkEnd w:id="703"/>
+    <w:bookmarkStart w:id="705" w:name="ref-base-5"/>
     <w:p>
       <w:pPr>
         <w:pStyle w:val="Bibliographie"/>
@@ -48105,7 +48147,7 @@
       <w:r>
         <w:t xml:space="preserve"> </w:t>
       </w:r>
-      <w:hyperlink r:id="rId702">
+      <w:hyperlink r:id="rId704">
         <w:r>
           <w:rPr>
             <w:rStyle w:val="Lienhypertexte"/>
@@ -48114,8 +48156,8 @@
         </w:r>
       </w:hyperlink>
     </w:p>
-    <w:bookmarkEnd w:id="703"/>
-    <w:bookmarkStart w:id="705" w:name="ref-hinsen2011"/>
+    <w:bookmarkEnd w:id="705"/>
+    <w:bookmarkStart w:id="707" w:name="ref-hinsen2011"/>
     <w:p>
       <w:pPr>
         <w:pStyle w:val="Bibliographie"/>
@@ -48145,7 +48187,7 @@
       <w:r>
         <w:t xml:space="preserve">. 2011;4:579-588. doi:</w:t>
       </w:r>
-      <w:hyperlink r:id="rId704">
+      <w:hyperlink r:id="rId706">
         <w:r>
           <w:rPr>
             <w:rStyle w:val="Lienhypertexte"/>
@@ -48154,8 +48196,8 @@
         </w:r>
       </w:hyperlink>
     </w:p>
-    <w:bookmarkEnd w:id="705"/>
-    <w:bookmarkStart w:id="707" w:name="ref-rmarkdown"/>
+    <w:bookmarkEnd w:id="707"/>
+    <w:bookmarkStart w:id="709" w:name="ref-rmarkdown"/>
     <w:p>
       <w:pPr>
         <w:pStyle w:val="Bibliographie"/>
@@ -48175,7 +48217,7 @@
       <w:r>
         <w:t xml:space="preserve"> </w:t>
       </w:r>
-      <w:hyperlink r:id="rId706">
+      <w:hyperlink r:id="rId708">
         <w:r>
           <w:rPr>
             <w:rStyle w:val="Lienhypertexte"/>
@@ -48184,8 +48226,8 @@
         </w:r>
       </w:hyperlink>
     </w:p>
-    <w:bookmarkEnd w:id="707"/>
-    <w:bookmarkStart w:id="709" w:name="ref-bookdown-2"/>
+    <w:bookmarkEnd w:id="709"/>
+    <w:bookmarkStart w:id="711" w:name="ref-bookdown-2"/>
     <w:p>
       <w:pPr>
         <w:pStyle w:val="Bibliographie"/>
@@ -48205,7 +48247,7 @@
       <w:r>
         <w:t xml:space="preserve"> </w:t>
       </w:r>
-      <w:hyperlink r:id="rId708">
+      <w:hyperlink r:id="rId710">
         <w:r>
           <w:rPr>
             <w:rStyle w:val="Lienhypertexte"/>
@@ -48214,8 +48256,8 @@
         </w:r>
       </w:hyperlink>
     </w:p>
-    <w:bookmarkEnd w:id="709"/>
-    <w:bookmarkStart w:id="711" w:name="ref-abelson1985"/>
+    <w:bookmarkEnd w:id="711"/>
+    <w:bookmarkStart w:id="713" w:name="ref-abelson1985"/>
     <w:p>
       <w:pPr>
         <w:pStyle w:val="Bibliographie"/>
@@ -48245,7 +48287,7 @@
       <w:r>
         <w:t xml:space="preserve">. 1985;97(1):129-133. doi:</w:t>
       </w:r>
-      <w:hyperlink r:id="rId710">
+      <w:hyperlink r:id="rId712">
         <w:r>
           <w:rPr>
             <w:rStyle w:val="Lienhypertexte"/>
@@ -48254,8 +48296,8 @@
         </w:r>
       </w:hyperlink>
     </w:p>
-    <w:bookmarkEnd w:id="711"/>
-    <w:bookmarkStart w:id="713" w:name="ref-berkson1946"/>
+    <w:bookmarkEnd w:id="713"/>
+    <w:bookmarkStart w:id="715" w:name="ref-berkson1946"/>
     <w:p>
       <w:pPr>
         <w:pStyle w:val="Bibliographie"/>
@@ -48285,7 +48327,7 @@
       <w:r>
         <w:t xml:space="preserve">. 1946;2(3):47. doi:</w:t>
       </w:r>
-      <w:hyperlink r:id="rId712">
+      <w:hyperlink r:id="rId714">
         <w:r>
           <w:rPr>
             <w:rStyle w:val="Lienhypertexte"/>
@@ -48294,8 +48336,8 @@
         </w:r>
       </w:hyperlink>
     </w:p>
-    <w:bookmarkEnd w:id="713"/>
-    <w:bookmarkStart w:id="715" w:name="ref-ellsberg1961"/>
+    <w:bookmarkEnd w:id="715"/>
+    <w:bookmarkStart w:id="717" w:name="ref-ellsberg1961"/>
     <w:p>
       <w:pPr>
         <w:pStyle w:val="Bibliographie"/>
@@ -48325,7 +48367,7 @@
       <w:r>
         <w:t xml:space="preserve">. 1961;75(4):643. doi:</w:t>
       </w:r>
-      <w:hyperlink r:id="rId714">
+      <w:hyperlink r:id="rId716">
         <w:r>
           <w:rPr>
             <w:rStyle w:val="Lienhypertexte"/>
@@ -48334,8 +48376,8 @@
         </w:r>
       </w:hyperlink>
     </w:p>
-    <w:bookmarkEnd w:id="715"/>
-    <w:bookmarkStart w:id="717" w:name="ref-freedman1983"/>
+    <w:bookmarkEnd w:id="717"/>
+    <w:bookmarkStart w:id="719" w:name="ref-freedman1983"/>
     <w:p>
       <w:pPr>
         <w:pStyle w:val="Bibliographie"/>
@@ -48365,7 +48407,7 @@
       <w:r>
         <w:t xml:space="preserve">. 1983;37(2):152-155. doi:</w:t>
       </w:r>
-      <w:hyperlink r:id="rId716">
+      <w:hyperlink r:id="rId718">
         <w:r>
           <w:rPr>
             <w:rStyle w:val="Lienhypertexte"/>
@@ -48374,8 +48416,8 @@
         </w:r>
       </w:hyperlink>
     </w:p>
-    <w:bookmarkEnd w:id="717"/>
-    <w:bookmarkStart w:id="719" w:name="ref-freedman1989"/>
+    <w:bookmarkEnd w:id="719"/>
+    <w:bookmarkStart w:id="721" w:name="ref-freedman1989"/>
     <w:p>
       <w:pPr>
         <w:pStyle w:val="Bibliographie"/>
@@ -48405,7 +48447,7 @@
       <w:r>
         <w:t xml:space="preserve">. 1989;43(4):279. doi:</w:t>
       </w:r>
-      <w:hyperlink r:id="rId718">
+      <w:hyperlink r:id="rId720">
         <w:r>
           <w:rPr>
             <w:rStyle w:val="Lienhypertexte"/>
@@ -48414,8 +48456,8 @@
         </w:r>
       </w:hyperlink>
     </w:p>
-    <w:bookmarkEnd w:id="719"/>
-    <w:bookmarkStart w:id="721" w:name="ref-hand1992"/>
+    <w:bookmarkEnd w:id="721"/>
+    <w:bookmarkStart w:id="723" w:name="ref-hand1992"/>
     <w:p>
       <w:pPr>
         <w:pStyle w:val="Bibliographie"/>
@@ -48445,7 +48487,7 @@
       <w:r>
         <w:t xml:space="preserve">. 1992;46(3):190-192. doi:</w:t>
       </w:r>
-      <w:hyperlink r:id="rId720">
+      <w:hyperlink r:id="rId722">
         <w:r>
           <w:rPr>
             <w:rStyle w:val="Lienhypertexte"/>
@@ -48454,8 +48496,8 @@
         </w:r>
       </w:hyperlink>
     </w:p>
-    <w:bookmarkEnd w:id="721"/>
-    <w:bookmarkStart w:id="723" w:name="ref-lindley1957"/>
+    <w:bookmarkEnd w:id="723"/>
+    <w:bookmarkStart w:id="725" w:name="ref-lindley1957"/>
     <w:p>
       <w:pPr>
         <w:pStyle w:val="Bibliographie"/>
@@ -48485,7 +48527,7 @@
       <w:r>
         <w:t xml:space="preserve">. 1957;44(1-2):187-192. doi:</w:t>
       </w:r>
-      <w:hyperlink r:id="rId722">
+      <w:hyperlink r:id="rId724">
         <w:r>
           <w:rPr>
             <w:rStyle w:val="Lienhypertexte"/>
@@ -48494,8 +48536,8 @@
         </w:r>
       </w:hyperlink>
     </w:p>
-    <w:bookmarkEnd w:id="723"/>
-    <w:bookmarkStart w:id="725" w:name="ref-lord1967"/>
+    <w:bookmarkEnd w:id="725"/>
+    <w:bookmarkStart w:id="727" w:name="ref-lord1967"/>
     <w:p>
       <w:pPr>
         <w:pStyle w:val="Bibliographie"/>
@@ -48525,7 +48567,7 @@
       <w:r>
         <w:t xml:space="preserve">. 1967;68(5):304-305. doi:</w:t>
       </w:r>
-      <w:hyperlink r:id="rId724">
+      <w:hyperlink r:id="rId726">
         <w:r>
           <w:rPr>
             <w:rStyle w:val="Lienhypertexte"/>
@@ -48534,8 +48576,8 @@
         </w:r>
       </w:hyperlink>
     </w:p>
-    <w:bookmarkEnd w:id="725"/>
-    <w:bookmarkStart w:id="727" w:name="ref-lord1969"/>
+    <w:bookmarkEnd w:id="727"/>
+    <w:bookmarkStart w:id="729" w:name="ref-lord1969"/>
     <w:p>
       <w:pPr>
         <w:pStyle w:val="Bibliographie"/>
@@ -48565,7 +48607,7 @@
       <w:r>
         <w:t xml:space="preserve">. 1969;72(5):336-337. doi:</w:t>
       </w:r>
-      <w:hyperlink r:id="rId726">
+      <w:hyperlink r:id="rId728">
         <w:r>
           <w:rPr>
             <w:rStyle w:val="Lienhypertexte"/>
@@ -48574,8 +48616,8 @@
         </w:r>
       </w:hyperlink>
     </w:p>
-    <w:bookmarkEnd w:id="727"/>
-    <w:bookmarkStart w:id="729" w:name="ref-simpson1951"/>
+    <w:bookmarkEnd w:id="729"/>
+    <w:bookmarkStart w:id="731" w:name="ref-simpson1951"/>
     <w:p>
       <w:pPr>
         <w:pStyle w:val="Bibliographie"/>
@@ -48605,7 +48647,7 @@
       <w:r>
         <w:t xml:space="preserve">. 1951;13(2):238-241. doi:</w:t>
       </w:r>
-      <w:hyperlink r:id="rId728">
+      <w:hyperlink r:id="rId730">
         <w:r>
           <w:rPr>
             <w:rStyle w:val="Lienhypertexte"/>
@@ -48614,8 +48656,8 @@
         </w:r>
       </w:hyperlink>
     </w:p>
-    <w:bookmarkEnd w:id="729"/>
-    <w:bookmarkStart w:id="731" w:name="ref-blyth1972"/>
+    <w:bookmarkEnd w:id="731"/>
+    <w:bookmarkStart w:id="733" w:name="ref-blyth1972"/>
     <w:p>
       <w:pPr>
         <w:pStyle w:val="Bibliographie"/>
@@ -48645,7 +48687,7 @@
       <w:r>
         <w:t xml:space="preserve">. 1972;67(338):364-366. doi:</w:t>
       </w:r>
-      <w:hyperlink r:id="rId730">
+      <w:hyperlink r:id="rId732">
         <w:r>
           <w:rPr>
             <w:rStyle w:val="Lienhypertexte"/>
@@ -48654,8 +48696,8 @@
         </w:r>
       </w:hyperlink>
     </w:p>
-    <w:bookmarkEnd w:id="731"/>
-    <w:bookmarkStart w:id="733" w:name="ref-stein1956"/>
+    <w:bookmarkEnd w:id="733"/>
+    <w:bookmarkStart w:id="735" w:name="ref-stein1956"/>
     <w:p>
       <w:pPr>
         <w:pStyle w:val="Bibliographie"/>
@@ -48672,7 +48714,7 @@
       <w:r>
         <w:t xml:space="preserve">Stein C. INADMISSIBILITY OF THE USUAL ESTIMATOR FOR THE MEAN OF a MULTIVARIATE NORMAL DISTRIBUTION. In: University of California Press; 1956:197-206. doi:</w:t>
       </w:r>
-      <w:hyperlink r:id="rId732">
+      <w:hyperlink r:id="rId734">
         <w:r>
           <w:rPr>
             <w:rStyle w:val="Lienhypertexte"/>
@@ -48681,8 +48723,8 @@
         </w:r>
       </w:hyperlink>
     </w:p>
-    <w:bookmarkEnd w:id="733"/>
-    <w:bookmarkStart w:id="735" w:name="ref-de1996"/>
+    <w:bookmarkEnd w:id="735"/>
+    <w:bookmarkStart w:id="737" w:name="ref-de1996"/>
     <w:p>
       <w:pPr>
         <w:pStyle w:val="Bibliographie"/>
@@ -48712,7 +48754,7 @@
       <w:r>
         <w:t xml:space="preserve">. 1996;80(488):345-348. doi:</w:t>
       </w:r>
-      <w:hyperlink r:id="rId734">
+      <w:hyperlink r:id="rId736">
         <w:r>
           <w:rPr>
             <w:rStyle w:val="Lienhypertexte"/>
@@ -48721,8 +48763,8 @@
         </w:r>
       </w:hyperlink>
     </w:p>
-    <w:bookmarkEnd w:id="735"/>
-    <w:bookmarkStart w:id="737" w:name="ref-feld1991"/>
+    <w:bookmarkEnd w:id="737"/>
+    <w:bookmarkStart w:id="739" w:name="ref-feld1991"/>
     <w:p>
       <w:pPr>
         <w:pStyle w:val="Bibliographie"/>
@@ -48752,7 +48794,7 @@
       <w:r>
         <w:t xml:space="preserve">. 1991;96(6):1464-1477. doi:</w:t>
       </w:r>
-      <w:hyperlink r:id="rId736">
+      <w:hyperlink r:id="rId738">
         <w:r>
           <w:rPr>
             <w:rStyle w:val="Lienhypertexte"/>
@@ -48761,8 +48803,8 @@
         </w:r>
       </w:hyperlink>
     </w:p>
-    <w:bookmarkEnd w:id="737"/>
-    <w:bookmarkStart w:id="738" w:name="ref-stats-2"/>
+    <w:bookmarkEnd w:id="739"/>
+    <w:bookmarkStart w:id="740" w:name="ref-stats-2"/>
     <w:p>
       <w:pPr>
         <w:pStyle w:val="Bibliographie"/>
@@ -48782,7 +48824,7 @@
       <w:r>
         <w:t xml:space="preserve"> </w:t>
       </w:r>
-      <w:hyperlink r:id="rId702">
+      <w:hyperlink r:id="rId704">
         <w:r>
           <w:rPr>
             <w:rStyle w:val="Lienhypertexte"/>
@@ -48791,8 +48833,8 @@
         </w:r>
       </w:hyperlink>
     </w:p>
-    <w:bookmarkEnd w:id="738"/>
-    <w:bookmarkStart w:id="740" w:name="ref-Olson2021"/>
+    <w:bookmarkEnd w:id="740"/>
+    <w:bookmarkStart w:id="742" w:name="ref-Olson2021"/>
     <w:p>
       <w:pPr>
         <w:pStyle w:val="Bibliographie"/>
@@ -48822,7 +48864,7 @@
       <w:r>
         <w:t xml:space="preserve">. 2021;31(9):1567-1569. doi:</w:t>
       </w:r>
-      <w:hyperlink r:id="rId739">
+      <w:hyperlink r:id="rId741">
         <w:r>
           <w:rPr>
             <w:rStyle w:val="Lienhypertexte"/>
@@ -48831,8 +48873,8 @@
         </w:r>
       </w:hyperlink>
     </w:p>
-    <w:bookmarkEnd w:id="740"/>
-    <w:bookmarkStart w:id="742" w:name="ref-van2022a"/>
+    <w:bookmarkEnd w:id="742"/>
+    <w:bookmarkStart w:id="744" w:name="ref-van2022a"/>
     <w:p>
       <w:pPr>
         <w:pStyle w:val="Bibliographie"/>
@@ -48862,7 +48904,7 @@
       <w:r>
         <w:t xml:space="preserve">. 2022;6. doi:</w:t>
       </w:r>
-      <w:hyperlink r:id="rId741">
+      <w:hyperlink r:id="rId743">
         <w:r>
           <w:rPr>
             <w:rStyle w:val="Lienhypertexte"/>
@@ -48871,8 +48913,8 @@
         </w:r>
       </w:hyperlink>
     </w:p>
-    <w:bookmarkEnd w:id="742"/>
-    <w:bookmarkStart w:id="744" w:name="ref-vetter2017"/>
+    <w:bookmarkEnd w:id="744"/>
+    <w:bookmarkStart w:id="746" w:name="ref-vetter2017"/>
     <w:p>
       <w:pPr>
         <w:pStyle w:val="Bibliographie"/>
@@ -48902,7 +48944,7 @@
       <w:r>
         <w:t xml:space="preserve">. 2017;125(4):1375-1380. doi:</w:t>
       </w:r>
-      <w:hyperlink r:id="rId743">
+      <w:hyperlink r:id="rId745">
         <w:r>
           <w:rPr>
             <w:rStyle w:val="Lienhypertexte"/>
@@ -48911,8 +48953,8 @@
         </w:r>
       </w:hyperlink>
     </w:p>
-    <w:bookmarkEnd w:id="744"/>
-    <w:bookmarkStart w:id="746" w:name="ref-Altman2007"/>
+    <w:bookmarkEnd w:id="746"/>
+    <w:bookmarkStart w:id="748" w:name="ref-Altman2007"/>
     <w:p>
       <w:pPr>
         <w:pStyle w:val="Bibliographie"/>
@@ -48942,7 +48984,7 @@
       <w:r>
         <w:t xml:space="preserve">. 2007;334(7590):424-424. doi:</w:t>
       </w:r>
-      <w:hyperlink r:id="rId745">
+      <w:hyperlink r:id="rId747">
         <w:r>
           <w:rPr>
             <w:rStyle w:val="Lienhypertexte"/>
@@ -48951,8 +48993,8 @@
         </w:r>
       </w:hyperlink>
     </w:p>
-    <w:bookmarkEnd w:id="746"/>
-    <w:bookmarkStart w:id="747" w:name="ref-base-2"/>
+    <w:bookmarkEnd w:id="748"/>
+    <w:bookmarkStart w:id="749" w:name="ref-base-2"/>
     <w:p>
       <w:pPr>
         <w:pStyle w:val="Bibliographie"/>
@@ -48972,7 +49014,7 @@
       <w:r>
         <w:t xml:space="preserve"> </w:t>
       </w:r>
-      <w:hyperlink r:id="rId702">
+      <w:hyperlink r:id="rId704">
         <w:r>
           <w:rPr>
             <w:rStyle w:val="Lienhypertexte"/>
@@ -48981,8 +49023,8 @@
         </w:r>
       </w:hyperlink>
     </w:p>
-    <w:bookmarkEnd w:id="747"/>
-    <w:bookmarkStart w:id="749" w:name="ref-Heymans2022"/>
+    <w:bookmarkEnd w:id="749"/>
+    <w:bookmarkStart w:id="751" w:name="ref-Heymans2022"/>
     <w:p>
       <w:pPr>
         <w:pStyle w:val="Bibliographie"/>
@@ -49012,7 +49054,7 @@
       <w:r>
         <w:t xml:space="preserve">. September 2022. doi:</w:t>
       </w:r>
-      <w:hyperlink r:id="rId748">
+      <w:hyperlink r:id="rId750">
         <w:r>
           <w:rPr>
             <w:rStyle w:val="Lienhypertexte"/>
@@ -49021,8 +49063,8 @@
         </w:r>
       </w:hyperlink>
     </w:p>
-    <w:bookmarkEnd w:id="749"/>
-    <w:bookmarkStart w:id="751" w:name="ref-carpenter2021"/>
+    <w:bookmarkEnd w:id="751"/>
+    <w:bookmarkStart w:id="753" w:name="ref-carpenter2021"/>
     <w:p>
       <w:pPr>
         <w:pStyle w:val="Bibliographie"/>
@@ -49052,7 +49094,7 @@
       <w:r>
         <w:t xml:space="preserve">. 2021;63(5):915-947. doi:</w:t>
       </w:r>
-      <w:hyperlink r:id="rId750">
+      <w:hyperlink r:id="rId752">
         <w:r>
           <w:rPr>
             <w:rStyle w:val="Lienhypertexte"/>
@@ -49061,8 +49103,8 @@
         </w:r>
       </w:hyperlink>
     </w:p>
-    <w:bookmarkEnd w:id="751"/>
-    <w:bookmarkStart w:id="753" w:name="ref-misty"/>
+    <w:bookmarkEnd w:id="753"/>
+    <w:bookmarkStart w:id="755" w:name="ref-misty"/>
     <w:p>
       <w:pPr>
         <w:pStyle w:val="Bibliographie"/>
@@ -49082,7 +49124,7 @@
       <w:r>
         <w:t xml:space="preserve"> </w:t>
       </w:r>
-      <w:hyperlink r:id="rId752">
+      <w:hyperlink r:id="rId754">
         <w:r>
           <w:rPr>
             <w:rStyle w:val="Lienhypertexte"/>
@@ -49091,8 +49133,8 @@
         </w:r>
       </w:hyperlink>
     </w:p>
-    <w:bookmarkEnd w:id="753"/>
-    <w:bookmarkStart w:id="755" w:name="ref-little1988"/>
+    <w:bookmarkEnd w:id="755"/>
+    <w:bookmarkStart w:id="757" w:name="ref-little1988"/>
     <w:p>
       <w:pPr>
         <w:pStyle w:val="Bibliographie"/>
@@ -49122,7 +49164,7 @@
       <w:r>
         <w:t xml:space="preserve">. 1988;83(404):1198-1202. doi:</w:t>
       </w:r>
-      <w:hyperlink r:id="rId754">
+      <w:hyperlink r:id="rId756">
         <w:r>
           <w:rPr>
             <w:rStyle w:val="Lienhypertexte"/>
@@ -49131,8 +49173,8 @@
         </w:r>
       </w:hyperlink>
     </w:p>
-    <w:bookmarkEnd w:id="755"/>
-    <w:bookmarkStart w:id="756" w:name="ref-stats"/>
+    <w:bookmarkEnd w:id="757"/>
+    <w:bookmarkStart w:id="758" w:name="ref-stats"/>
     <w:p>
       <w:pPr>
         <w:pStyle w:val="Bibliographie"/>
@@ -49152,7 +49194,7 @@
       <w:r>
         <w:t xml:space="preserve"> </w:t>
       </w:r>
-      <w:hyperlink r:id="rId702">
+      <w:hyperlink r:id="rId704">
         <w:r>
           <w:rPr>
             <w:rStyle w:val="Lienhypertexte"/>
@@ -49161,8 +49203,8 @@
         </w:r>
       </w:hyperlink>
     </w:p>
-    <w:bookmarkEnd w:id="756"/>
-    <w:bookmarkStart w:id="758" w:name="ref-austin2023"/>
+    <w:bookmarkEnd w:id="758"/>
+    <w:bookmarkStart w:id="760" w:name="ref-austin2023"/>
     <w:p>
       <w:pPr>
         <w:pStyle w:val="Bibliographie"/>
@@ -49192,7 +49234,7 @@
       <w:r>
         <w:t xml:space="preserve">. September 2023. doi:</w:t>
       </w:r>
-      <w:hyperlink r:id="rId757">
+      <w:hyperlink r:id="rId759">
         <w:r>
           <w:rPr>
             <w:rStyle w:val="Lienhypertexte"/>
@@ -49201,8 +49243,8 @@
         </w:r>
       </w:hyperlink>
     </w:p>
-    <w:bookmarkEnd w:id="758"/>
-    <w:bookmarkStart w:id="760" w:name="ref-mice"/>
+    <w:bookmarkEnd w:id="760"/>
+    <w:bookmarkStart w:id="762" w:name="ref-mice"/>
     <w:p>
       <w:pPr>
         <w:pStyle w:val="Bibliographie"/>
@@ -49228,7 +49270,7 @@
       <w:r>
         <w:t xml:space="preserve">: Multivariate imputation by chained equations in r. 2011;45:1-67. doi:</w:t>
       </w:r>
-      <w:hyperlink r:id="rId759">
+      <w:hyperlink r:id="rId761">
         <w:r>
           <w:rPr>
             <w:rStyle w:val="Lienhypertexte"/>
@@ -49237,8 +49279,8 @@
         </w:r>
       </w:hyperlink>
     </w:p>
-    <w:bookmarkEnd w:id="760"/>
-    <w:bookmarkStart w:id="762" w:name="ref-rubin1986"/>
+    <w:bookmarkEnd w:id="762"/>
+    <w:bookmarkStart w:id="764" w:name="ref-rubin1986"/>
     <w:p>
       <w:pPr>
         <w:pStyle w:val="Bibliographie"/>
@@ -49268,7 +49310,7 @@
       <w:r>
         <w:t xml:space="preserve">. 1986;4(1):87. doi:</w:t>
       </w:r>
-      <w:hyperlink r:id="rId761">
+      <w:hyperlink r:id="rId763">
         <w:r>
           <w:rPr>
             <w:rStyle w:val="Lienhypertexte"/>
@@ -49277,8 +49319,8 @@
         </w:r>
       </w:hyperlink>
     </w:p>
-    <w:bookmarkEnd w:id="762"/>
-    <w:bookmarkStart w:id="764" w:name="ref-little1988a"/>
+    <w:bookmarkEnd w:id="764"/>
+    <w:bookmarkStart w:id="766" w:name="ref-little1988a"/>
     <w:p>
       <w:pPr>
         <w:pStyle w:val="Bibliographie"/>
@@ -49308,7 +49350,7 @@
       <w:r>
         <w:t xml:space="preserve">. 1988;6(3):287-296. doi:</w:t>
       </w:r>
-      <w:hyperlink r:id="rId763">
+      <w:hyperlink r:id="rId765">
         <w:r>
           <w:rPr>
             <w:rStyle w:val="Lienhypertexte"/>
@@ -49317,8 +49359,8 @@
         </w:r>
       </w:hyperlink>
     </w:p>
-    <w:bookmarkEnd w:id="764"/>
-    <w:bookmarkStart w:id="766" w:name="ref-miceadds"/>
+    <w:bookmarkEnd w:id="766"/>
+    <w:bookmarkStart w:id="768" w:name="ref-miceadds"/>
     <w:p>
       <w:pPr>
         <w:pStyle w:val="Bibliographie"/>
@@ -49338,7 +49380,7 @@
       <w:r>
         <w:t xml:space="preserve"> </w:t>
       </w:r>
-      <w:hyperlink r:id="rId765">
+      <w:hyperlink r:id="rId767">
         <w:r>
           <w:rPr>
             <w:rStyle w:val="Lienhypertexte"/>
@@ -49347,8 +49389,8 @@
         </w:r>
       </w:hyperlink>
     </w:p>
-    <w:bookmarkEnd w:id="766"/>
-    <w:bookmarkStart w:id="768" w:name="ref-Akl2015"/>
+    <w:bookmarkEnd w:id="768"/>
+    <w:bookmarkStart w:id="770" w:name="ref-Akl2015"/>
     <w:p>
       <w:pPr>
         <w:pStyle w:val="Bibliographie"/>
@@ -49378,7 +49420,7 @@
       <w:r>
         <w:t xml:space="preserve">. 2015;5(12):e008431. doi:</w:t>
       </w:r>
-      <w:hyperlink r:id="rId767">
+      <w:hyperlink r:id="rId769">
         <w:r>
           <w:rPr>
             <w:rStyle w:val="Lienhypertexte"/>
@@ -49387,8 +49429,8 @@
         </w:r>
       </w:hyperlink>
     </w:p>
-    <w:bookmarkEnd w:id="768"/>
-    <w:bookmarkStart w:id="770" w:name="ref-ids"/>
+    <w:bookmarkEnd w:id="770"/>
+    <w:bookmarkStart w:id="772" w:name="ref-ids"/>
     <w:p>
       <w:pPr>
         <w:pStyle w:val="Bibliographie"/>
@@ -49408,7 +49450,7 @@
       <w:r>
         <w:t xml:space="preserve"> </w:t>
       </w:r>
-      <w:hyperlink r:id="rId769">
+      <w:hyperlink r:id="rId771">
         <w:r>
           <w:rPr>
             <w:rStyle w:val="Lienhypertexte"/>
@@ -49417,8 +49459,8 @@
         </w:r>
       </w:hyperlink>
     </w:p>
-    <w:bookmarkEnd w:id="770"/>
-    <w:bookmarkStart w:id="772" w:name="ref-hash"/>
+    <w:bookmarkEnd w:id="772"/>
+    <w:bookmarkStart w:id="774" w:name="ref-hash"/>
     <w:p>
       <w:pPr>
         <w:pStyle w:val="Bibliographie"/>
@@ -49438,7 +49480,7 @@
       <w:r>
         <w:t xml:space="preserve"> </w:t>
       </w:r>
-      <w:hyperlink r:id="rId771">
+      <w:hyperlink r:id="rId773">
         <w:r>
           <w:rPr>
             <w:rStyle w:val="Lienhypertexte"/>
@@ -49447,8 +49489,8 @@
         </w:r>
       </w:hyperlink>
     </w:p>
-    <w:bookmarkEnd w:id="772"/>
-    <w:bookmarkStart w:id="774" w:name="ref-anonymizer"/>
+    <w:bookmarkEnd w:id="774"/>
+    <w:bookmarkStart w:id="776" w:name="ref-anonymizer"/>
     <w:p>
       <w:pPr>
         <w:pStyle w:val="Bibliographie"/>
@@ -49468,7 +49510,7 @@
       <w:r>
         <w:t xml:space="preserve"> </w:t>
       </w:r>
-      <w:hyperlink r:id="rId773">
+      <w:hyperlink r:id="rId775">
         <w:r>
           <w:rPr>
             <w:rStyle w:val="Lienhypertexte"/>
@@ -49477,8 +49519,8 @@
         </w:r>
       </w:hyperlink>
     </w:p>
-    <w:bookmarkEnd w:id="774"/>
-    <w:bookmarkStart w:id="776" w:name="ref-digest"/>
+    <w:bookmarkEnd w:id="776"/>
+    <w:bookmarkStart w:id="778" w:name="ref-digest"/>
     <w:p>
       <w:pPr>
         <w:pStyle w:val="Bibliographie"/>
@@ -49498,7 +49540,7 @@
       <w:r>
         <w:t xml:space="preserve"> </w:t>
       </w:r>
-      <w:hyperlink r:id="rId775">
+      <w:hyperlink r:id="rId777">
         <w:r>
           <w:rPr>
             <w:rStyle w:val="Lienhypertexte"/>
@@ -49507,8 +49549,8 @@
         </w:r>
       </w:hyperlink>
     </w:p>
-    <w:bookmarkEnd w:id="776"/>
-    <w:bookmarkStart w:id="778" w:name="ref-Baillie2022"/>
+    <w:bookmarkEnd w:id="778"/>
+    <w:bookmarkStart w:id="780" w:name="ref-Baillie2022"/>
     <w:p>
       <w:pPr>
         <w:pStyle w:val="Bibliographie"/>
@@ -49538,7 +49580,7 @@
       <w:r>
         <w:t xml:space="preserve">. 2022;18(2):e1009819. doi:</w:t>
       </w:r>
-      <w:hyperlink r:id="rId777">
+      <w:hyperlink r:id="rId779">
         <w:r>
           <w:rPr>
             <w:rStyle w:val="Lienhypertexte"/>
@@ -49547,8 +49589,8 @@
         </w:r>
       </w:hyperlink>
     </w:p>
-    <w:bookmarkEnd w:id="778"/>
-    <w:bookmarkStart w:id="780" w:name="ref-buttliere2021"/>
+    <w:bookmarkEnd w:id="780"/>
+    <w:bookmarkStart w:id="782" w:name="ref-buttliere2021"/>
     <w:p>
       <w:pPr>
         <w:pStyle w:val="Bibliographie"/>
@@ -49578,7 +49620,7 @@
       <w:r>
         <w:t xml:space="preserve">. 2021;14(2):205979912110266. doi:</w:t>
       </w:r>
-      <w:hyperlink r:id="rId779">
+      <w:hyperlink r:id="rId781">
         <w:r>
           <w:rPr>
             <w:rStyle w:val="Lienhypertexte"/>
@@ -49587,8 +49629,8 @@
         </w:r>
       </w:hyperlink>
     </w:p>
-    <w:bookmarkEnd w:id="780"/>
-    <w:bookmarkStart w:id="781" w:name="ref-base-3"/>
+    <w:bookmarkEnd w:id="782"/>
+    <w:bookmarkStart w:id="783" w:name="ref-base-3"/>
     <w:p>
       <w:pPr>
         <w:pStyle w:val="Bibliographie"/>
@@ -49608,7 +49650,7 @@
       <w:r>
         <w:t xml:space="preserve"> </w:t>
       </w:r>
-      <w:hyperlink r:id="rId702">
+      <w:hyperlink r:id="rId704">
         <w:r>
           <w:rPr>
             <w:rStyle w:val="Lienhypertexte"/>
@@ -49617,8 +49659,8 @@
         </w:r>
       </w:hyperlink>
     </w:p>
-    <w:bookmarkEnd w:id="781"/>
-    <w:bookmarkStart w:id="783" w:name="ref-units"/>
+    <w:bookmarkEnd w:id="783"/>
+    <w:bookmarkStart w:id="785" w:name="ref-units"/>
     <w:p>
       <w:pPr>
         <w:pStyle w:val="Bibliographie"/>
@@ -49644,7 +49686,7 @@
       <w:r>
         <w:t xml:space="preserve">. 2016;8. doi:</w:t>
       </w:r>
-      <w:hyperlink r:id="rId782">
+      <w:hyperlink r:id="rId784">
         <w:r>
           <w:rPr>
             <w:rStyle w:val="Lienhypertexte"/>
@@ -49653,8 +49695,8 @@
         </w:r>
       </w:hyperlink>
     </w:p>
-    <w:bookmarkEnd w:id="783"/>
-    <w:bookmarkStart w:id="785" w:name="ref-janitor"/>
+    <w:bookmarkEnd w:id="785"/>
+    <w:bookmarkStart w:id="787" w:name="ref-janitor"/>
     <w:p>
       <w:pPr>
         <w:pStyle w:val="Bibliographie"/>
@@ -49674,7 +49716,7 @@
       <w:r>
         <w:t xml:space="preserve"> </w:t>
       </w:r>
-      <w:hyperlink r:id="rId784">
+      <w:hyperlink r:id="rId786">
         <w:r>
           <w:rPr>
             <w:rStyle w:val="Lienhypertexte"/>
@@ -49683,8 +49725,8 @@
         </w:r>
       </w:hyperlink>
     </w:p>
-    <w:bookmarkEnd w:id="785"/>
-    <w:bookmarkStart w:id="787" w:name="ref-Hmisc"/>
+    <w:bookmarkEnd w:id="787"/>
+    <w:bookmarkStart w:id="789" w:name="ref-Hmisc"/>
     <w:p>
       <w:pPr>
         <w:pStyle w:val="Bibliographie"/>
@@ -49704,7 +49746,7 @@
       <w:r>
         <w:t xml:space="preserve"> </w:t>
       </w:r>
-      <w:hyperlink r:id="rId786">
+      <w:hyperlink r:id="rId788">
         <w:r>
           <w:rPr>
             <w:rStyle w:val="Lienhypertexte"/>
@@ -49713,8 +49755,8 @@
         </w:r>
       </w:hyperlink>
     </w:p>
-    <w:bookmarkEnd w:id="787"/>
-    <w:bookmarkStart w:id="789" w:name="ref-tierney2023"/>
+    <w:bookmarkEnd w:id="789"/>
+    <w:bookmarkStart w:id="791" w:name="ref-tierney2023"/>
     <w:p>
       <w:pPr>
         <w:pStyle w:val="Bibliographie"/>
@@ -49744,7 +49786,7 @@
       <w:r>
         <w:t xml:space="preserve">. 2023;105(7). doi:</w:t>
       </w:r>
-      <w:hyperlink r:id="rId788">
+      <w:hyperlink r:id="rId790">
         <w:r>
           <w:rPr>
             <w:rStyle w:val="Lienhypertexte"/>
@@ -49753,8 +49795,8 @@
         </w:r>
       </w:hyperlink>
     </w:p>
-    <w:bookmarkEnd w:id="789"/>
-    <w:bookmarkStart w:id="791" w:name="ref-DataEditR"/>
+    <w:bookmarkEnd w:id="791"/>
+    <w:bookmarkStart w:id="793" w:name="ref-DataEditR"/>
     <w:p>
       <w:pPr>
         <w:pStyle w:val="Bibliographie"/>
@@ -49774,7 +49816,7 @@
       <w:r>
         <w:t xml:space="preserve"> </w:t>
       </w:r>
-      <w:hyperlink r:id="rId790">
+      <w:hyperlink r:id="rId792">
         <w:r>
           <w:rPr>
             <w:rStyle w:val="Lienhypertexte"/>
@@ -49783,8 +49825,8 @@
         </w:r>
       </w:hyperlink>
     </w:p>
-    <w:bookmarkEnd w:id="791"/>
-    <w:bookmarkStart w:id="793" w:name="ref-broman2018"/>
+    <w:bookmarkEnd w:id="793"/>
+    <w:bookmarkStart w:id="795" w:name="ref-broman2018"/>
     <w:p>
       <w:pPr>
         <w:pStyle w:val="Bibliographie"/>
@@ -49814,7 +49856,7 @@
       <w:r>
         <w:t xml:space="preserve">. 2018;72(1):2-10. doi:</w:t>
       </w:r>
-      <w:hyperlink r:id="rId792">
+      <w:hyperlink r:id="rId794">
         <w:r>
           <w:rPr>
             <w:rStyle w:val="Lienhypertexte"/>
@@ -49823,8 +49865,8 @@
         </w:r>
       </w:hyperlink>
     </w:p>
-    <w:bookmarkEnd w:id="793"/>
-    <w:bookmarkStart w:id="795" w:name="ref-Juluru2015"/>
+    <w:bookmarkEnd w:id="795"/>
+    <w:bookmarkStart w:id="797" w:name="ref-Juluru2015"/>
     <w:p>
       <w:pPr>
         <w:pStyle w:val="Bibliographie"/>
@@ -49854,7 +49896,7 @@
       <w:r>
         <w:t xml:space="preserve">. 2015;22(12):1592-1599. doi:</w:t>
       </w:r>
-      <w:hyperlink r:id="rId794">
+      <w:hyperlink r:id="rId796">
         <w:r>
           <w:rPr>
             <w:rStyle w:val="Lienhypertexte"/>
@@ -49863,8 +49905,8 @@
         </w:r>
       </w:hyperlink>
     </w:p>
-    <w:bookmarkEnd w:id="795"/>
-    <w:bookmarkStart w:id="797" w:name="ref-data.table"/>
+    <w:bookmarkEnd w:id="797"/>
+    <w:bookmarkStart w:id="799" w:name="ref-data.table"/>
     <w:p>
       <w:pPr>
         <w:pStyle w:val="Bibliographie"/>
@@ -49884,7 +49926,7 @@
       <w:r>
         <w:t xml:space="preserve"> </w:t>
       </w:r>
-      <w:hyperlink r:id="rId796">
+      <w:hyperlink r:id="rId798">
         <w:r>
           <w:rPr>
             <w:rStyle w:val="Lienhypertexte"/>
@@ -49893,8 +49935,8 @@
         </w:r>
       </w:hyperlink>
     </w:p>
-    <w:bookmarkEnd w:id="797"/>
-    <w:bookmarkStart w:id="799" w:name="ref-Altman1999"/>
+    <w:bookmarkEnd w:id="799"/>
+    <w:bookmarkStart w:id="801" w:name="ref-Altman1999"/>
     <w:p>
       <w:pPr>
         <w:pStyle w:val="Bibliographie"/>
@@ -49924,7 +49966,7 @@
       <w:r>
         <w:t xml:space="preserve">. 1999;318(7199):1667-1667. doi:</w:t>
       </w:r>
-      <w:hyperlink r:id="rId798">
+      <w:hyperlink r:id="rId800">
         <w:r>
           <w:rPr>
             <w:rStyle w:val="Lienhypertexte"/>
@@ -49933,8 +49975,8 @@
         </w:r>
       </w:hyperlink>
     </w:p>
-    <w:bookmarkEnd w:id="799"/>
-    <w:bookmarkStart w:id="801" w:name="ref-Ali2016"/>
+    <w:bookmarkEnd w:id="801"/>
+    <w:bookmarkStart w:id="803" w:name="ref-Ali2016"/>
     <w:p>
       <w:pPr>
         <w:pStyle w:val="Bibliographie"/>
@@ -49964,7 +50006,7 @@
       <w:r>
         <w:t xml:space="preserve">. 2016;60(9):662. doi:</w:t>
       </w:r>
-      <w:hyperlink r:id="rId800">
+      <w:hyperlink r:id="rId802">
         <w:r>
           <w:rPr>
             <w:rStyle w:val="Lienhypertexte"/>
@@ -49973,8 +50015,8 @@
         </w:r>
       </w:hyperlink>
     </w:p>
-    <w:bookmarkEnd w:id="801"/>
-    <w:bookmarkStart w:id="803" w:name="ref-Dettori2018"/>
+    <w:bookmarkEnd w:id="803"/>
+    <w:bookmarkStart w:id="805" w:name="ref-Dettori2018"/>
     <w:p>
       <w:pPr>
         <w:pStyle w:val="Bibliographie"/>
@@ -50004,7 +50046,7 @@
       <w:r>
         <w:t xml:space="preserve">. 2018;8(3):311-313. doi:</w:t>
       </w:r>
-      <w:hyperlink r:id="rId802">
+      <w:hyperlink r:id="rId804">
         <w:r>
           <w:rPr>
             <w:rStyle w:val="Lienhypertexte"/>
@@ -50013,8 +50055,8 @@
         </w:r>
       </w:hyperlink>
     </w:p>
-    <w:bookmarkEnd w:id="803"/>
-    <w:bookmarkStart w:id="805" w:name="ref-kaliyadan2019"/>
+    <w:bookmarkEnd w:id="805"/>
+    <w:bookmarkStart w:id="807" w:name="ref-kaliyadan2019"/>
     <w:p>
       <w:pPr>
         <w:pStyle w:val="Bibliographie"/>
@@ -50044,7 +50086,7 @@
       <w:r>
         <w:t xml:space="preserve">. 2019;10(1):82. doi:</w:t>
       </w:r>
-      <w:hyperlink r:id="rId804">
+      <w:hyperlink r:id="rId806">
         <w:r>
           <w:rPr>
             <w:rStyle w:val="Lienhypertexte"/>
@@ -50053,8 +50095,8 @@
         </w:r>
       </w:hyperlink>
     </w:p>
-    <w:bookmarkEnd w:id="805"/>
-    <w:bookmarkStart w:id="807" w:name="ref-barkan2015"/>
+    <w:bookmarkEnd w:id="807"/>
+    <w:bookmarkStart w:id="809" w:name="ref-barkan2015"/>
     <w:p>
       <w:pPr>
         <w:pStyle w:val="Bibliographie"/>
@@ -50084,7 +50126,7 @@
       <w:r>
         <w:t xml:space="preserve">. 2015;18(1):74. doi:</w:t>
       </w:r>
-      <w:hyperlink r:id="rId806">
+      <w:hyperlink r:id="rId808">
         <w:r>
           <w:rPr>
             <w:rStyle w:val="Lienhypertexte"/>
@@ -50093,8 +50135,8 @@
         </w:r>
       </w:hyperlink>
     </w:p>
-    <w:bookmarkEnd w:id="807"/>
-    <w:bookmarkStart w:id="809" w:name="ref-Bland1996"/>
+    <w:bookmarkEnd w:id="809"/>
+    <w:bookmarkStart w:id="811" w:name="ref-Bland1996"/>
     <w:p>
       <w:pPr>
         <w:pStyle w:val="Bibliographie"/>
@@ -50124,7 +50166,7 @@
       <w:r>
         <w:t xml:space="preserve">. 1996;312(7033):770-770. doi:</w:t>
       </w:r>
-      <w:hyperlink r:id="rId808">
+      <w:hyperlink r:id="rId810">
         <w:r>
           <w:rPr>
             <w:rStyle w:val="Lienhypertexte"/>
@@ -50133,8 +50175,8 @@
         </w:r>
       </w:hyperlink>
     </w:p>
-    <w:bookmarkEnd w:id="809"/>
-    <w:bookmarkStart w:id="811" w:name="ref-Fedorov2009"/>
+    <w:bookmarkEnd w:id="811"/>
+    <w:bookmarkStart w:id="813" w:name="ref-Fedorov2009"/>
     <w:p>
       <w:pPr>
         <w:pStyle w:val="Bibliographie"/>
@@ -50164,7 +50206,7 @@
       <w:r>
         <w:t xml:space="preserve">. 2009;8(1):50-61. doi:</w:t>
       </w:r>
-      <w:hyperlink r:id="rId810">
+      <w:hyperlink r:id="rId812">
         <w:r>
           <w:rPr>
             <w:rStyle w:val="Lienhypertexte"/>
@@ -50173,8 +50215,8 @@
         </w:r>
       </w:hyperlink>
     </w:p>
-    <w:bookmarkEnd w:id="811"/>
-    <w:bookmarkStart w:id="813" w:name="ref-osborne2010"/>
+    <w:bookmarkEnd w:id="813"/>
+    <w:bookmarkStart w:id="815" w:name="ref-osborne2010"/>
     <w:p>
       <w:pPr>
         <w:pStyle w:val="Bibliographie"/>
@@ -50204,7 +50246,7 @@
       <w:r>
         <w:t xml:space="preserve">. 2010. doi:</w:t>
       </w:r>
-      <w:hyperlink r:id="rId812">
+      <w:hyperlink r:id="rId814">
         <w:r>
           <w:rPr>
             <w:rStyle w:val="Lienhypertexte"/>
@@ -50213,8 +50255,8 @@
         </w:r>
       </w:hyperlink>
     </w:p>
-    <w:bookmarkEnd w:id="813"/>
-    <w:bookmarkStart w:id="815" w:name="ref-box1964"/>
+    <w:bookmarkEnd w:id="815"/>
+    <w:bookmarkStart w:id="817" w:name="ref-box1964"/>
     <w:p>
       <w:pPr>
         <w:pStyle w:val="Bibliographie"/>
@@ -50244,7 +50286,7 @@
       <w:r>
         <w:t xml:space="preserve">. 1964;26(2):211-243. doi:</w:t>
       </w:r>
-      <w:hyperlink r:id="rId814">
+      <w:hyperlink r:id="rId816">
         <w:r>
           <w:rPr>
             <w:rStyle w:val="Lienhypertexte"/>
@@ -50253,8 +50295,8 @@
         </w:r>
       </w:hyperlink>
     </w:p>
-    <w:bookmarkEnd w:id="815"/>
-    <w:bookmarkStart w:id="817" w:name="ref-MASS"/>
+    <w:bookmarkEnd w:id="817"/>
+    <w:bookmarkStart w:id="819" w:name="ref-MASS"/>
     <w:p>
       <w:pPr>
         <w:pStyle w:val="Bibliographie"/>
@@ -50274,7 +50316,7 @@
       <w:r>
         <w:t xml:space="preserve"> </w:t>
       </w:r>
-      <w:hyperlink r:id="rId816">
+      <w:hyperlink r:id="rId818">
         <w:r>
           <w:rPr>
             <w:rStyle w:val="Lienhypertexte"/>
@@ -50283,8 +50325,8 @@
         </w:r>
       </w:hyperlink>
     </w:p>
-    <w:bookmarkEnd w:id="817"/>
-    <w:bookmarkStart w:id="819" w:name="ref-MacCallum2002"/>
+    <w:bookmarkEnd w:id="819"/>
+    <w:bookmarkStart w:id="821" w:name="ref-MacCallum2002"/>
     <w:p>
       <w:pPr>
         <w:pStyle w:val="Bibliographie"/>
@@ -50314,7 +50356,7 @@
       <w:r>
         <w:t xml:space="preserve">. 2002;7(1):19-40. doi:</w:t>
       </w:r>
-      <w:hyperlink r:id="rId818">
+      <w:hyperlink r:id="rId820">
         <w:r>
           <w:rPr>
             <w:rStyle w:val="Lienhypertexte"/>
@@ -50323,8 +50365,8 @@
         </w:r>
       </w:hyperlink>
     </w:p>
-    <w:bookmarkEnd w:id="819"/>
-    <w:bookmarkStart w:id="821" w:name="ref-Altman2006"/>
+    <w:bookmarkEnd w:id="821"/>
+    <w:bookmarkStart w:id="823" w:name="ref-Altman2006"/>
     <w:p>
       <w:pPr>
         <w:pStyle w:val="Bibliographie"/>
@@ -50354,7 +50396,7 @@
       <w:r>
         <w:t xml:space="preserve">. 2006;332(7549):1080.1. doi:</w:t>
       </w:r>
-      <w:hyperlink r:id="rId820">
+      <w:hyperlink r:id="rId822">
         <w:r>
           <w:rPr>
             <w:rStyle w:val="Lienhypertexte"/>
@@ -50363,8 +50405,8 @@
         </w:r>
       </w:hyperlink>
     </w:p>
-    <w:bookmarkEnd w:id="821"/>
-    <w:bookmarkStart w:id="823" w:name="ref-Royston2006"/>
+    <w:bookmarkEnd w:id="823"/>
+    <w:bookmarkStart w:id="825" w:name="ref-Royston2006"/>
     <w:p>
       <w:pPr>
         <w:pStyle w:val="Bibliographie"/>
@@ -50394,7 +50436,7 @@
       <w:r>
         <w:t xml:space="preserve">. 2005;25(1):127-141. doi:</w:t>
       </w:r>
-      <w:hyperlink r:id="rId822">
+      <w:hyperlink r:id="rId824">
         <w:r>
           <w:rPr>
             <w:rStyle w:val="Lienhypertexte"/>
@@ -50403,8 +50445,8 @@
         </w:r>
       </w:hyperlink>
     </w:p>
-    <w:bookmarkEnd w:id="823"/>
-    <w:bookmarkStart w:id="825" w:name="ref-Collins2016"/>
+    <w:bookmarkEnd w:id="825"/>
+    <w:bookmarkStart w:id="827" w:name="ref-Collins2016"/>
     <w:p>
       <w:pPr>
         <w:pStyle w:val="Bibliographie"/>
@@ -50434,7 +50476,7 @@
       <w:r>
         <w:t xml:space="preserve">. 2016;35(23):4124-4135. doi:</w:t>
       </w:r>
-      <w:hyperlink r:id="rId824">
+      <w:hyperlink r:id="rId826">
         <w:r>
           <w:rPr>
             <w:rStyle w:val="Lienhypertexte"/>
@@ -50443,8 +50485,8 @@
         </w:r>
       </w:hyperlink>
     </w:p>
-    <w:bookmarkEnd w:id="825"/>
-    <w:bookmarkStart w:id="827" w:name="ref-Prince2017"/>
+    <w:bookmarkEnd w:id="827"/>
+    <w:bookmarkStart w:id="829" w:name="ref-Prince2017"/>
     <w:p>
       <w:pPr>
         <w:pStyle w:val="Bibliographie"/>
@@ -50474,7 +50516,7 @@
       <w:r>
         <w:t xml:space="preserve">. 2017;46(21):10823-10834. doi:</w:t>
       </w:r>
-      <w:hyperlink r:id="rId826">
+      <w:hyperlink r:id="rId828">
         <w:r>
           <w:rPr>
             <w:rStyle w:val="Lienhypertexte"/>
@@ -50483,8 +50525,8 @@
         </w:r>
       </w:hyperlink>
     </w:p>
-    <w:bookmarkEnd w:id="827"/>
-    <w:bookmarkStart w:id="829" w:name="ref-Bennette2012"/>
+    <w:bookmarkEnd w:id="829"/>
+    <w:bookmarkStart w:id="831" w:name="ref-Bennette2012"/>
     <w:p>
       <w:pPr>
         <w:pStyle w:val="Bibliographie"/>
@@ -50514,7 +50556,7 @@
       <w:r>
         <w:t xml:space="preserve">. 2012;12(1). doi:</w:t>
       </w:r>
-      <w:hyperlink r:id="rId828">
+      <w:hyperlink r:id="rId830">
         <w:r>
           <w:rPr>
             <w:rStyle w:val="Lienhypertexte"/>
@@ -50523,8 +50565,8 @@
         </w:r>
       </w:hyperlink>
     </w:p>
-    <w:bookmarkEnd w:id="829"/>
-    <w:bookmarkStart w:id="831" w:name="ref-YOUDEN1950"/>
+    <w:bookmarkEnd w:id="831"/>
+    <w:bookmarkStart w:id="833" w:name="ref-YOUDEN1950"/>
     <w:p>
       <w:pPr>
         <w:pStyle w:val="Bibliographie"/>
@@ -50554,7 +50596,7 @@
       <w:r>
         <w:t xml:space="preserve">. 1950;3(1):32-35. doi:</w:t>
       </w:r>
-      <w:hyperlink r:id="rId830">
+      <w:hyperlink r:id="rId832">
         <w:r>
           <w:rPr>
             <w:rStyle w:val="Lienhypertexte"/>
@@ -50563,8 +50605,8 @@
         </w:r>
       </w:hyperlink>
     </w:p>
-    <w:bookmarkEnd w:id="831"/>
-    <w:bookmarkStart w:id="833" w:name="ref-strobl2007"/>
+    <w:bookmarkEnd w:id="833"/>
+    <w:bookmarkStart w:id="835" w:name="ref-strobl2007"/>
     <w:p>
       <w:pPr>
         <w:pStyle w:val="Bibliographie"/>
@@ -50594,7 +50636,7 @@
       <w:r>
         <w:t xml:space="preserve">. 2007;52(1):483-501. doi:</w:t>
       </w:r>
-      <w:hyperlink r:id="rId832">
+      <w:hyperlink r:id="rId834">
         <w:r>
           <w:rPr>
             <w:rStyle w:val="Lienhypertexte"/>
@@ -50603,8 +50645,8 @@
         </w:r>
       </w:hyperlink>
     </w:p>
-    <w:bookmarkEnd w:id="833"/>
-    <w:bookmarkStart w:id="835" w:name="ref-pearson1900"/>
+    <w:bookmarkEnd w:id="835"/>
+    <w:bookmarkStart w:id="837" w:name="ref-pearson1900"/>
     <w:p>
       <w:pPr>
         <w:pStyle w:val="Bibliographie"/>
@@ -50647,7 +50689,7 @@
       <w:r>
         <w:t xml:space="preserve">. 1900;50(302):157-175. doi:</w:t>
       </w:r>
-      <w:hyperlink r:id="rId834">
+      <w:hyperlink r:id="rId836">
         <w:r>
           <w:rPr>
             <w:rStyle w:val="Lienhypertexte"/>
@@ -50656,8 +50698,8 @@
         </w:r>
       </w:hyperlink>
     </w:p>
-    <w:bookmarkEnd w:id="835"/>
-    <w:bookmarkStart w:id="837" w:name="ref-Greiner2000"/>
+    <w:bookmarkEnd w:id="837"/>
+    <w:bookmarkStart w:id="839" w:name="ref-Greiner2000"/>
     <w:p>
       <w:pPr>
         <w:pStyle w:val="Bibliographie"/>
@@ -50687,7 +50729,7 @@
       <w:r>
         <w:t xml:space="preserve">. 2000;45(1-2):23-41. doi:</w:t>
       </w:r>
-      <w:hyperlink r:id="rId836">
+      <w:hyperlink r:id="rId838">
         <w:r>
           <w:rPr>
             <w:rStyle w:val="Lienhypertexte"/>
@@ -50696,8 +50738,8 @@
         </w:r>
       </w:hyperlink>
     </w:p>
-    <w:bookmarkEnd w:id="837"/>
-    <w:bookmarkStart w:id="839" w:name="ref-fleiss1971"/>
+    <w:bookmarkEnd w:id="839"/>
+    <w:bookmarkStart w:id="841" w:name="ref-fleiss1971"/>
     <w:p>
       <w:pPr>
         <w:pStyle w:val="Bibliographie"/>
@@ -50727,7 +50769,7 @@
       <w:r>
         <w:t xml:space="preserve">. 1971;76(5):378-382. doi:</w:t>
       </w:r>
-      <w:hyperlink r:id="rId838">
+      <w:hyperlink r:id="rId840">
         <w:r>
           <w:rPr>
             <w:rStyle w:val="Lienhypertexte"/>
@@ -50736,8 +50778,8 @@
         </w:r>
       </w:hyperlink>
     </w:p>
-    <w:bookmarkEnd w:id="839"/>
-    <w:bookmarkStart w:id="840" w:name="ref-stats-3"/>
+    <w:bookmarkEnd w:id="841"/>
+    <w:bookmarkStart w:id="842" w:name="ref-stats-3"/>
     <w:p>
       <w:pPr>
         <w:pStyle w:val="Bibliographie"/>
@@ -50757,7 +50799,7 @@
       <w:r>
         <w:t xml:space="preserve"> </w:t>
       </w:r>
-      <w:hyperlink r:id="rId702">
+      <w:hyperlink r:id="rId704">
         <w:r>
           <w:rPr>
             <w:rStyle w:val="Lienhypertexte"/>
@@ -50766,8 +50808,8 @@
         </w:r>
       </w:hyperlink>
     </w:p>
-    <w:bookmarkEnd w:id="840"/>
-    <w:bookmarkStart w:id="842" w:name="ref-kanji2006"/>
+    <w:bookmarkEnd w:id="842"/>
+    <w:bookmarkStart w:id="844" w:name="ref-kanji2006"/>
     <w:p>
       <w:pPr>
         <w:pStyle w:val="Bibliographie"/>
@@ -50784,7 +50826,7 @@
       <w:r>
         <w:t xml:space="preserve">Kanji G. 100 statistical tests. 2006. doi:</w:t>
       </w:r>
-      <w:hyperlink r:id="rId841">
+      <w:hyperlink r:id="rId843">
         <w:r>
           <w:rPr>
             <w:rStyle w:val="Lienhypertexte"/>
@@ -50793,8 +50835,8 @@
         </w:r>
       </w:hyperlink>
     </w:p>
-    <w:bookmarkEnd w:id="842"/>
-    <w:bookmarkStart w:id="844" w:name="ref-Curran-Everett2008"/>
+    <w:bookmarkEnd w:id="844"/>
+    <w:bookmarkStart w:id="846" w:name="ref-Curran-Everett2008"/>
     <w:p>
       <w:pPr>
         <w:pStyle w:val="Bibliographie"/>
@@ -50824,7 +50866,7 @@
       <w:r>
         <w:t xml:space="preserve">. 2008;32(3):203-208. doi:</w:t>
       </w:r>
-      <w:hyperlink r:id="rId843">
+      <w:hyperlink r:id="rId845">
         <w:r>
           <w:rPr>
             <w:rStyle w:val="Lienhypertexte"/>
@@ -50833,8 +50875,8 @@
         </w:r>
       </w:hyperlink>
     </w:p>
-    <w:bookmarkEnd w:id="844"/>
-    <w:bookmarkStart w:id="846" w:name="ref-Altman1994"/>
+    <w:bookmarkEnd w:id="846"/>
+    <w:bookmarkStart w:id="848" w:name="ref-Altman1994"/>
     <w:p>
       <w:pPr>
         <w:pStyle w:val="Bibliographie"/>
@@ -50864,7 +50906,7 @@
       <w:r>
         <w:t xml:space="preserve">. 1994;309(6960):996-996. doi:</w:t>
       </w:r>
-      <w:hyperlink r:id="rId845">
+      <w:hyperlink r:id="rId847">
         <w:r>
           <w:rPr>
             <w:rStyle w:val="Lienhypertexte"/>
@@ -50873,8 +50915,8 @@
         </w:r>
       </w:hyperlink>
     </w:p>
-    <w:bookmarkEnd w:id="846"/>
-    <w:bookmarkStart w:id="848" w:name="ref-greenhalgh1997"/>
+    <w:bookmarkEnd w:id="848"/>
+    <w:bookmarkStart w:id="850" w:name="ref-greenhalgh1997"/>
     <w:p>
       <w:pPr>
         <w:pStyle w:val="Bibliographie"/>
@@ -50904,7 +50946,7 @@
       <w:r>
         <w:t xml:space="preserve">. 1997;315(7104):364-366. doi:</w:t>
       </w:r>
-      <w:hyperlink r:id="rId847">
+      <w:hyperlink r:id="rId849">
         <w:r>
           <w:rPr>
             <w:rStyle w:val="Lienhypertexte"/>
@@ -50913,8 +50955,8 @@
         </w:r>
       </w:hyperlink>
     </w:p>
-    <w:bookmarkEnd w:id="848"/>
-    <w:bookmarkStart w:id="849" w:name="ref-base"/>
+    <w:bookmarkEnd w:id="850"/>
+    <w:bookmarkStart w:id="851" w:name="ref-base"/>
     <w:p>
       <w:pPr>
         <w:pStyle w:val="Bibliographie"/>
@@ -50954,7 +50996,7 @@
       <w:r>
         <w:t xml:space="preserve"> </w:t>
       </w:r>
-      <w:hyperlink r:id="rId702">
+      <w:hyperlink r:id="rId704">
         <w:r>
           <w:rPr>
             <w:rStyle w:val="Lienhypertexte"/>
@@ -50963,8 +51005,8 @@
         </w:r>
       </w:hyperlink>
     </w:p>
-    <w:bookmarkEnd w:id="849"/>
-    <w:bookmarkStart w:id="851" w:name="ref-zuur2009"/>
+    <w:bookmarkEnd w:id="851"/>
+    <w:bookmarkStart w:id="853" w:name="ref-zuur2009"/>
     <w:p>
       <w:pPr>
         <w:pStyle w:val="Bibliographie"/>
@@ -50994,7 +51036,7 @@
       <w:r>
         <w:t xml:space="preserve">. 2009;1(1):3-14. doi:</w:t>
       </w:r>
-      <w:hyperlink r:id="rId850">
+      <w:hyperlink r:id="rId852">
         <w:r>
           <w:rPr>
             <w:rStyle w:val="Lienhypertexte"/>
@@ -51003,8 +51045,8 @@
         </w:r>
       </w:hyperlink>
     </w:p>
-    <w:bookmarkEnd w:id="851"/>
-    <w:bookmarkStart w:id="853" w:name="ref-outliers"/>
+    <w:bookmarkEnd w:id="853"/>
+    <w:bookmarkStart w:id="855" w:name="ref-outliers"/>
     <w:p>
       <w:pPr>
         <w:pStyle w:val="Bibliographie"/>
@@ -51024,7 +51066,7 @@
       <w:r>
         <w:t xml:space="preserve"> </w:t>
       </w:r>
-      <w:hyperlink r:id="rId852">
+      <w:hyperlink r:id="rId854">
         <w:r>
           <w:rPr>
             <w:rStyle w:val="Lienhypertexte"/>
@@ -51033,8 +51075,8 @@
         </w:r>
       </w:hyperlink>
     </w:p>
-    <w:bookmarkEnd w:id="853"/>
-    <w:bookmarkStart w:id="855" w:name="ref-chatfield1986"/>
+    <w:bookmarkEnd w:id="855"/>
+    <w:bookmarkStart w:id="857" w:name="ref-chatfield1986"/>
     <w:p>
       <w:pPr>
         <w:pStyle w:val="Bibliographie"/>
@@ -51064,7 +51106,7 @@
       <w:r>
         <w:t xml:space="preserve">. 1986;23(1):5-13. doi:</w:t>
       </w:r>
-      <w:hyperlink r:id="rId854">
+      <w:hyperlink r:id="rId856">
         <w:r>
           <w:rPr>
             <w:rStyle w:val="Lienhypertexte"/>
@@ -51073,8 +51115,8 @@
         </w:r>
       </w:hyperlink>
     </w:p>
-    <w:bookmarkEnd w:id="855"/>
-    <w:bookmarkStart w:id="857" w:name="ref-Ferketich1986"/>
+    <w:bookmarkEnd w:id="857"/>
+    <w:bookmarkStart w:id="859" w:name="ref-Ferketich1986"/>
     <w:p>
       <w:pPr>
         <w:pStyle w:val="Bibliographie"/>
@@ -51104,7 +51146,7 @@
       <w:r>
         <w:t xml:space="preserve">. 1986;8(4):464-466. doi:</w:t>
       </w:r>
-      <w:hyperlink r:id="rId856">
+      <w:hyperlink r:id="rId858">
         <w:r>
           <w:rPr>
             <w:rStyle w:val="Lienhypertexte"/>
@@ -51113,8 +51155,8 @@
         </w:r>
       </w:hyperlink>
     </w:p>
-    <w:bookmarkEnd w:id="857"/>
-    <w:bookmarkStart w:id="859" w:name="ref-Kerr1998"/>
+    <w:bookmarkEnd w:id="859"/>
+    <w:bookmarkStart w:id="861" w:name="ref-Kerr1998"/>
     <w:p>
       <w:pPr>
         <w:pStyle w:val="Bibliographie"/>
@@ -51144,7 +51186,7 @@
       <w:r>
         <w:t xml:space="preserve">. 1998;2(3):196-217. doi:</w:t>
       </w:r>
-      <w:hyperlink r:id="rId858">
+      <w:hyperlink r:id="rId860">
         <w:r>
           <w:rPr>
             <w:rStyle w:val="Lienhypertexte"/>
@@ -51153,8 +51195,8 @@
         </w:r>
       </w:hyperlink>
     </w:p>
-    <w:bookmarkEnd w:id="859"/>
-    <w:bookmarkStart w:id="861" w:name="ref-Landis2012"/>
+    <w:bookmarkEnd w:id="861"/>
+    <w:bookmarkStart w:id="863" w:name="ref-Landis2012"/>
     <w:p>
       <w:pPr>
         <w:pStyle w:val="Bibliographie"/>
@@ -51184,7 +51226,7 @@
       <w:r>
         <w:t xml:space="preserve">. 2012;490(7419):187-191. doi:</w:t>
       </w:r>
-      <w:hyperlink r:id="rId860">
+      <w:hyperlink r:id="rId862">
         <w:r>
           <w:rPr>
             <w:rStyle w:val="Lienhypertexte"/>
@@ -51193,8 +51235,8 @@
         </w:r>
       </w:hyperlink>
     </w:p>
-    <w:bookmarkEnd w:id="861"/>
-    <w:bookmarkStart w:id="863" w:name="ref-huebner2016"/>
+    <w:bookmarkEnd w:id="863"/>
+    <w:bookmarkStart w:id="865" w:name="ref-huebner2016"/>
     <w:p>
       <w:pPr>
         <w:pStyle w:val="Bibliographie"/>
@@ -51224,7 +51266,7 @@
       <w:r>
         <w:t xml:space="preserve">. 2016;151(1):25-27. doi:</w:t>
       </w:r>
-      <w:hyperlink r:id="rId862">
+      <w:hyperlink r:id="rId864">
         <w:r>
           <w:rPr>
             <w:rStyle w:val="Lienhypertexte"/>
@@ -51233,8 +51275,8 @@
         </w:r>
       </w:hyperlink>
     </w:p>
-    <w:bookmarkEnd w:id="863"/>
-    <w:bookmarkStart w:id="865" w:name="ref-explore"/>
+    <w:bookmarkEnd w:id="865"/>
+    <w:bookmarkStart w:id="867" w:name="ref-explore"/>
     <w:p>
       <w:pPr>
         <w:pStyle w:val="Bibliographie"/>
@@ -51254,7 +51296,7 @@
       <w:r>
         <w:t xml:space="preserve"> </w:t>
       </w:r>
-      <w:hyperlink r:id="rId864">
+      <w:hyperlink r:id="rId866">
         <w:r>
           <w:rPr>
             <w:rStyle w:val="Lienhypertexte"/>
@@ -51263,8 +51305,8 @@
         </w:r>
       </w:hyperlink>
     </w:p>
-    <w:bookmarkEnd w:id="865"/>
-    <w:bookmarkStart w:id="867" w:name="ref-dataMaid"/>
+    <w:bookmarkEnd w:id="867"/>
+    <w:bookmarkStart w:id="869" w:name="ref-dataMaid"/>
     <w:p>
       <w:pPr>
         <w:pStyle w:val="Bibliographie"/>
@@ -51299,7 +51341,7 @@
       <w:r>
         <w:t xml:space="preserve">. 2019;90. doi:</w:t>
       </w:r>
-      <w:hyperlink r:id="rId866">
+      <w:hyperlink r:id="rId868">
         <w:r>
           <w:rPr>
             <w:rStyle w:val="Lienhypertexte"/>
@@ -51308,8 +51350,8 @@
         </w:r>
       </w:hyperlink>
     </w:p>
-    <w:bookmarkEnd w:id="867"/>
-    <w:bookmarkStart w:id="869" w:name="ref-DataExplorer-2"/>
+    <w:bookmarkEnd w:id="869"/>
+    <w:bookmarkStart w:id="871" w:name="ref-DataExplorer-2"/>
     <w:p>
       <w:pPr>
         <w:pStyle w:val="Bibliographie"/>
@@ -51329,7 +51371,7 @@
       <w:r>
         <w:t xml:space="preserve"> </w:t>
       </w:r>
-      <w:hyperlink r:id="rId868">
+      <w:hyperlink r:id="rId870">
         <w:r>
           <w:rPr>
             <w:rStyle w:val="Lienhypertexte"/>
@@ -51338,8 +51380,8 @@
         </w:r>
       </w:hyperlink>
     </w:p>
-    <w:bookmarkEnd w:id="869"/>
-    <w:bookmarkStart w:id="871" w:name="ref-SmartEDA"/>
+    <w:bookmarkEnd w:id="871"/>
+    <w:bookmarkStart w:id="873" w:name="ref-SmartEDA"/>
     <w:p>
       <w:pPr>
         <w:pStyle w:val="Bibliographie"/>
@@ -51359,7 +51401,7 @@
       <w:r>
         <w:t xml:space="preserve"> </w:t>
       </w:r>
-      <w:hyperlink r:id="rId870">
+      <w:hyperlink r:id="rId872">
         <w:r>
           <w:rPr>
             <w:rStyle w:val="Lienhypertexte"/>
@@ -51368,8 +51410,8 @@
         </w:r>
       </w:hyperlink>
     </w:p>
-    <w:bookmarkEnd w:id="871"/>
-    <w:bookmarkStart w:id="872" w:name="ref-graphics"/>
+    <w:bookmarkEnd w:id="873"/>
+    <w:bookmarkStart w:id="874" w:name="ref-graphics"/>
     <w:p>
       <w:pPr>
         <w:pStyle w:val="Bibliographie"/>
@@ -51389,7 +51431,7 @@
       <w:r>
         <w:t xml:space="preserve"> </w:t>
       </w:r>
-      <w:hyperlink r:id="rId702">
+      <w:hyperlink r:id="rId704">
         <w:r>
           <w:rPr>
             <w:rStyle w:val="Lienhypertexte"/>
@@ -51398,8 +51440,8 @@
         </w:r>
       </w:hyperlink>
     </w:p>
-    <w:bookmarkEnd w:id="872"/>
-    <w:bookmarkStart w:id="874" w:name="ref-Cummings2003"/>
+    <w:bookmarkEnd w:id="874"/>
+    <w:bookmarkStart w:id="876" w:name="ref-Cummings2003"/>
     <w:p>
       <w:pPr>
         <w:pStyle w:val="Bibliographie"/>
@@ -51429,7 +51471,7 @@
       <w:r>
         <w:t xml:space="preserve">. 2003;157(4):321. doi:</w:t>
       </w:r>
-      <w:hyperlink r:id="rId873">
+      <w:hyperlink r:id="rId875">
         <w:r>
           <w:rPr>
             <w:rStyle w:val="Lienhypertexte"/>
@@ -51438,8 +51480,8 @@
         </w:r>
       </w:hyperlink>
     </w:p>
-    <w:bookmarkEnd w:id="874"/>
-    <w:bookmarkStart w:id="876" w:name="ref-Inskip2017"/>
+    <w:bookmarkEnd w:id="876"/>
+    <w:bookmarkStart w:id="878" w:name="ref-Inskip2017"/>
     <w:p>
       <w:pPr>
         <w:pStyle w:val="Bibliographie"/>
@@ -51469,7 +51511,7 @@
       <w:r>
         <w:t xml:space="preserve">. 2017;75(1). doi:</w:t>
       </w:r>
-      <w:hyperlink r:id="rId875">
+      <w:hyperlink r:id="rId877">
         <w:r>
           <w:rPr>
             <w:rStyle w:val="Lienhypertexte"/>
@@ -51478,8 +51520,8 @@
         </w:r>
       </w:hyperlink>
     </w:p>
-    <w:bookmarkEnd w:id="876"/>
-    <w:bookmarkStart w:id="878" w:name="ref-Kwak2021"/>
+    <w:bookmarkEnd w:id="878"/>
+    <w:bookmarkStart w:id="880" w:name="ref-Kwak2021"/>
     <w:p>
       <w:pPr>
         <w:pStyle w:val="Bibliographie"/>
@@ -51509,7 +51551,7 @@
       <w:r>
         <w:t xml:space="preserve">. 2021;74(2):115-119. doi:</w:t>
       </w:r>
-      <w:hyperlink r:id="rId877">
+      <w:hyperlink r:id="rId879">
         <w:r>
           <w:rPr>
             <w:rStyle w:val="Lienhypertexte"/>
@@ -51518,8 +51560,8 @@
         </w:r>
       </w:hyperlink>
     </w:p>
-    <w:bookmarkEnd w:id="878"/>
-    <w:bookmarkStart w:id="880" w:name="ref-barnett2023"/>
+    <w:bookmarkEnd w:id="880"/>
+    <w:bookmarkStart w:id="882" w:name="ref-barnett2023"/>
     <w:p>
       <w:pPr>
         <w:pStyle w:val="Bibliographie"/>
@@ -51549,7 +51591,7 @@
       <w:r>
         <w:t xml:space="preserve">. 2023;11:783. doi:</w:t>
       </w:r>
-      <w:hyperlink r:id="rId879">
+      <w:hyperlink r:id="rId881">
         <w:r>
           <w:rPr>
             <w:rStyle w:val="Lienhypertexte"/>
@@ -51558,8 +51600,8 @@
         </w:r>
       </w:hyperlink>
     </w:p>
-    <w:bookmarkEnd w:id="880"/>
-    <w:bookmarkStart w:id="882" w:name="ref-Westreich2013"/>
+    <w:bookmarkEnd w:id="882"/>
+    <w:bookmarkStart w:id="884" w:name="ref-Westreich2013"/>
     <w:p>
       <w:pPr>
         <w:pStyle w:val="Bibliographie"/>
@@ -51589,7 +51631,7 @@
       <w:r>
         <w:t xml:space="preserve">. 2013;177(4):292-298. doi:</w:t>
       </w:r>
-      <w:hyperlink r:id="rId881">
+      <w:hyperlink r:id="rId883">
         <w:r>
           <w:rPr>
             <w:rStyle w:val="Lienhypertexte"/>
@@ -51598,8 +51640,8 @@
         </w:r>
       </w:hyperlink>
     </w:p>
-    <w:bookmarkEnd w:id="882"/>
-    <w:bookmarkStart w:id="884" w:name="ref-chen2020"/>
+    <w:bookmarkEnd w:id="884"/>
+    <w:bookmarkStart w:id="886" w:name="ref-chen2020"/>
     <w:p>
       <w:pPr>
         <w:pStyle w:val="Bibliographie"/>
@@ -51629,7 +51671,7 @@
       <w:r>
         <w:t xml:space="preserve">. 2020;7(2):150. doi:</w:t>
       </w:r>
-      <w:hyperlink r:id="rId883">
+      <w:hyperlink r:id="rId885">
         <w:r>
           <w:rPr>
             <w:rStyle w:val="Lienhypertexte"/>
@@ -51638,8 +51680,8 @@
         </w:r>
       </w:hyperlink>
     </w:p>
-    <w:bookmarkEnd w:id="884"/>
-    <w:bookmarkStart w:id="886" w:name="ref-pijls2022"/>
+    <w:bookmarkEnd w:id="886"/>
+    <w:bookmarkStart w:id="888" w:name="ref-pijls2022"/>
     <w:p>
       <w:pPr>
         <w:pStyle w:val="Bibliographie"/>
@@ -51669,7 +51711,7 @@
       <w:r>
         <w:t xml:space="preserve">. 2022;104(16):e71. doi:</w:t>
       </w:r>
-      <w:hyperlink r:id="rId885">
+      <w:hyperlink r:id="rId887">
         <w:r>
           <w:rPr>
             <w:rStyle w:val="Lienhypertexte"/>
@@ -51678,8 +51720,8 @@
         </w:r>
       </w:hyperlink>
     </w:p>
-    <w:bookmarkEnd w:id="886"/>
-    <w:bookmarkStart w:id="888" w:name="ref-Hayes-Larson2019"/>
+    <w:bookmarkEnd w:id="888"/>
+    <w:bookmarkStart w:id="890" w:name="ref-Hayes-Larson2019"/>
     <w:p>
       <w:pPr>
         <w:pStyle w:val="Bibliographie"/>
@@ -51709,7 +51751,7 @@
       <w:r>
         <w:t xml:space="preserve">. 2019;114:125-132. doi:</w:t>
       </w:r>
-      <w:hyperlink r:id="rId887">
+      <w:hyperlink r:id="rId889">
         <w:r>
           <w:rPr>
             <w:rStyle w:val="Lienhypertexte"/>
@@ -51718,8 +51760,8 @@
         </w:r>
       </w:hyperlink>
     </w:p>
-    <w:bookmarkEnd w:id="888"/>
-    <w:bookmarkStart w:id="890" w:name="ref-table1"/>
+    <w:bookmarkEnd w:id="890"/>
+    <w:bookmarkStart w:id="892" w:name="ref-table1"/>
     <w:p>
       <w:pPr>
         <w:pStyle w:val="Bibliographie"/>
@@ -51739,7 +51781,7 @@
       <w:r>
         <w:t xml:space="preserve"> </w:t>
       </w:r>
-      <w:hyperlink r:id="rId889">
+      <w:hyperlink r:id="rId891">
         <w:r>
           <w:rPr>
             <w:rStyle w:val="Lienhypertexte"/>
@@ -51748,8 +51790,8 @@
         </w:r>
       </w:hyperlink>
     </w:p>
-    <w:bookmarkEnd w:id="890"/>
-    <w:bookmarkStart w:id="892" w:name="ref-gtsummary-2"/>
+    <w:bookmarkEnd w:id="892"/>
+    <w:bookmarkStart w:id="894" w:name="ref-gtsummary-2"/>
     <w:p>
       <w:pPr>
         <w:pStyle w:val="Bibliographie"/>
@@ -51766,7 +51808,7 @@
       <w:r>
         <w:t xml:space="preserve">Sjoberg DD, Whiting K, Curry M, Lavery JA, Larmarange J. Reproducible summary tables with the gtsummary package. 2021;13:570-580. doi:</w:t>
       </w:r>
-      <w:hyperlink r:id="rId891">
+      <w:hyperlink r:id="rId893">
         <w:r>
           <w:rPr>
             <w:rStyle w:val="Lienhypertexte"/>
@@ -51775,8 +51817,8 @@
         </w:r>
       </w:hyperlink>
     </w:p>
-    <w:bookmarkEnd w:id="892"/>
-    <w:bookmarkStart w:id="894" w:name="ref-bandoli2018"/>
+    <w:bookmarkEnd w:id="894"/>
+    <w:bookmarkStart w:id="896" w:name="ref-bandoli2018"/>
     <w:p>
       <w:pPr>
         <w:pStyle w:val="Bibliographie"/>
@@ -51806,7 +51848,7 @@
       <w:r>
         <w:t xml:space="preserve">. 2018;32(4):390-397. doi:</w:t>
       </w:r>
-      <w:hyperlink r:id="rId893">
+      <w:hyperlink r:id="rId895">
         <w:r>
           <w:rPr>
             <w:rStyle w:val="Lienhypertexte"/>
@@ -51815,8 +51857,8 @@
         </w:r>
       </w:hyperlink>
     </w:p>
-    <w:bookmarkEnd w:id="894"/>
-    <w:bookmarkStart w:id="896" w:name="ref-Park2022"/>
+    <w:bookmarkEnd w:id="896"/>
+    <w:bookmarkStart w:id="898" w:name="ref-Park2022"/>
     <w:p>
       <w:pPr>
         <w:pStyle w:val="Bibliographie"/>
@@ -51846,7 +51888,7 @@
       <w:r>
         <w:t xml:space="preserve">. 2022;75(2):139-150. doi:</w:t>
       </w:r>
-      <w:hyperlink r:id="rId895">
+      <w:hyperlink r:id="rId897">
         <w:r>
           <w:rPr>
             <w:rStyle w:val="Lienhypertexte"/>
@@ -51855,8 +51897,8 @@
         </w:r>
       </w:hyperlink>
     </w:p>
-    <w:bookmarkEnd w:id="896"/>
-    <w:bookmarkStart w:id="898" w:name="ref-ggplot2"/>
+    <w:bookmarkEnd w:id="898"/>
+    <w:bookmarkStart w:id="900" w:name="ref-ggplot2"/>
     <w:p>
       <w:pPr>
         <w:pStyle w:val="Bibliographie"/>
@@ -51876,7 +51918,7 @@
       <w:r>
         <w:t xml:space="preserve"> </w:t>
       </w:r>
-      <w:hyperlink r:id="rId897">
+      <w:hyperlink r:id="rId899">
         <w:r>
           <w:rPr>
             <w:rStyle w:val="Lienhypertexte"/>
@@ -51885,8 +51927,8 @@
         </w:r>
       </w:hyperlink>
     </w:p>
-    <w:bookmarkEnd w:id="898"/>
-    <w:bookmarkStart w:id="900" w:name="ref-plotly"/>
+    <w:bookmarkEnd w:id="900"/>
+    <w:bookmarkStart w:id="902" w:name="ref-plotly"/>
     <w:p>
       <w:pPr>
         <w:pStyle w:val="Bibliographie"/>
@@ -51906,7 +51948,7 @@
       <w:r>
         <w:t xml:space="preserve"> </w:t>
       </w:r>
-      <w:hyperlink r:id="rId899">
+      <w:hyperlink r:id="rId901">
         <w:r>
           <w:rPr>
             <w:rStyle w:val="Lienhypertexte"/>
@@ -51915,8 +51957,8 @@
         </w:r>
       </w:hyperlink>
     </w:p>
-    <w:bookmarkEnd w:id="900"/>
-    <w:bookmarkStart w:id="902" w:name="ref-corrplot"/>
+    <w:bookmarkEnd w:id="902"/>
+    <w:bookmarkStart w:id="904" w:name="ref-corrplot"/>
     <w:p>
       <w:pPr>
         <w:pStyle w:val="Bibliographie"/>
@@ -51936,7 +51978,7 @@
       <w:r>
         <w:t xml:space="preserve"> </w:t>
       </w:r>
-      <w:hyperlink r:id="rId901">
+      <w:hyperlink r:id="rId903">
         <w:r>
           <w:rPr>
             <w:rStyle w:val="Lienhypertexte"/>
@@ -51945,8 +51987,8 @@
         </w:r>
       </w:hyperlink>
     </w:p>
-    <w:bookmarkEnd w:id="902"/>
-    <w:bookmarkStart w:id="904" w:name="ref-Cumming2007"/>
+    <w:bookmarkEnd w:id="904"/>
+    <w:bookmarkStart w:id="906" w:name="ref-Cumming2007"/>
     <w:p>
       <w:pPr>
         <w:pStyle w:val="Bibliographie"/>
@@ -51976,7 +52018,7 @@
       <w:r>
         <w:t xml:space="preserve">. 2007;177(1):7-11. doi:</w:t>
       </w:r>
-      <w:hyperlink r:id="rId903">
+      <w:hyperlink r:id="rId905">
         <w:r>
           <w:rPr>
             <w:rStyle w:val="Lienhypertexte"/>
@@ -51985,8 +52027,8 @@
         </w:r>
       </w:hyperlink>
     </w:p>
-    <w:bookmarkEnd w:id="904"/>
-    <w:bookmarkStart w:id="906" w:name="ref-Weissgerber2019"/>
+    <w:bookmarkEnd w:id="906"/>
+    <w:bookmarkStart w:id="908" w:name="ref-Weissgerber2019"/>
     <w:p>
       <w:pPr>
         <w:pStyle w:val="Bibliographie"/>
@@ -52022,7 +52064,7 @@
       <w:r>
         <w:t xml:space="preserve">. 2019;140(18):1506-1518. doi:</w:t>
       </w:r>
-      <w:hyperlink r:id="rId905">
+      <w:hyperlink r:id="rId907">
         <w:r>
           <w:rPr>
             <w:rStyle w:val="Lienhypertexte"/>
@@ -52031,8 +52073,8 @@
         </w:r>
       </w:hyperlink>
     </w:p>
-    <w:bookmarkEnd w:id="906"/>
-    <w:bookmarkStart w:id="908" w:name="ref-ggsci"/>
+    <w:bookmarkEnd w:id="908"/>
+    <w:bookmarkStart w:id="910" w:name="ref-ggsci"/>
     <w:p>
       <w:pPr>
         <w:pStyle w:val="Bibliographie"/>
@@ -52052,7 +52094,7 @@
       <w:r>
         <w:t xml:space="preserve"> </w:t>
       </w:r>
-      <w:hyperlink r:id="rId907">
+      <w:hyperlink r:id="rId909">
         <w:r>
           <w:rPr>
             <w:rStyle w:val="Lienhypertexte"/>
@@ -52061,8 +52103,8 @@
         </w:r>
       </w:hyperlink>
     </w:p>
-    <w:bookmarkEnd w:id="908"/>
-    <w:bookmarkStart w:id="909" w:name="ref-grDevices"/>
+    <w:bookmarkEnd w:id="910"/>
+    <w:bookmarkStart w:id="911" w:name="ref-grDevices"/>
     <w:p>
       <w:pPr>
         <w:pStyle w:val="Bibliographie"/>
@@ -52082,7 +52124,7 @@
       <w:r>
         <w:t xml:space="preserve"> </w:t>
       </w:r>
-      <w:hyperlink r:id="rId702">
+      <w:hyperlink r:id="rId704">
         <w:r>
           <w:rPr>
             <w:rStyle w:val="Lienhypertexte"/>
@@ -52091,8 +52133,8 @@
         </w:r>
       </w:hyperlink>
     </w:p>
-    <w:bookmarkEnd w:id="909"/>
-    <w:bookmarkStart w:id="911" w:name="ref-Curran-Everett2009"/>
+    <w:bookmarkEnd w:id="911"/>
+    <w:bookmarkStart w:id="913" w:name="ref-Curran-Everett2009"/>
     <w:p>
       <w:pPr>
         <w:pStyle w:val="Bibliographie"/>
@@ -52138,7 +52180,7 @@
       <w:r>
         <w:t xml:space="preserve">. 2009;33(2):81-86. doi:</w:t>
       </w:r>
-      <w:hyperlink r:id="rId910">
+      <w:hyperlink r:id="rId912">
         <w:r>
           <w:rPr>
             <w:rStyle w:val="Lienhypertexte"/>
@@ -52147,8 +52189,8 @@
         </w:r>
       </w:hyperlink>
     </w:p>
-    <w:bookmarkEnd w:id="911"/>
-    <w:bookmarkStart w:id="913" w:name="ref-goodman1999"/>
+    <w:bookmarkEnd w:id="913"/>
+    <w:bookmarkStart w:id="915" w:name="ref-goodman1999"/>
     <w:p>
       <w:pPr>
         <w:pStyle w:val="Bibliographie"/>
@@ -52178,7 +52220,7 @@
       <w:r>
         <w:t xml:space="preserve">. 1999;130(12):995. doi:</w:t>
       </w:r>
-      <w:hyperlink r:id="rId912">
+      <w:hyperlink r:id="rId914">
         <w:r>
           <w:rPr>
             <w:rStyle w:val="Lienhypertexte"/>
@@ -52187,8 +52229,8 @@
         </w:r>
       </w:hyperlink>
     </w:p>
-    <w:bookmarkEnd w:id="913"/>
-    <w:bookmarkStart w:id="915" w:name="ref-Vandenbroucke2018"/>
+    <w:bookmarkEnd w:id="915"/>
+    <w:bookmarkStart w:id="917" w:name="ref-Vandenbroucke2018"/>
     <w:p>
       <w:pPr>
         <w:pStyle w:val="Bibliographie"/>
@@ -52218,7 +52260,7 @@
       <w:r>
         <w:t xml:space="preserve">. 2018;Volume 10:253-264. doi:</w:t>
       </w:r>
-      <w:hyperlink r:id="rId914">
+      <w:hyperlink r:id="rId916">
         <w:r>
           <w:rPr>
             <w:rStyle w:val="Lienhypertexte"/>
@@ -52227,8 +52269,8 @@
         </w:r>
       </w:hyperlink>
     </w:p>
-    <w:bookmarkEnd w:id="915"/>
-    <w:bookmarkStart w:id="917" w:name="ref-lakens2018"/>
+    <w:bookmarkEnd w:id="917"/>
+    <w:bookmarkStart w:id="919" w:name="ref-lakens2018"/>
     <w:p>
       <w:pPr>
         <w:pStyle w:val="Bibliographie"/>
@@ -52258,7 +52300,7 @@
       <w:r>
         <w:t xml:space="preserve">. 2018;1(2):259-269. doi:</w:t>
       </w:r>
-      <w:hyperlink r:id="rId916">
+      <w:hyperlink r:id="rId918">
         <w:r>
           <w:rPr>
             <w:rStyle w:val="Lienhypertexte"/>
@@ -52267,8 +52309,8 @@
         </w:r>
       </w:hyperlink>
     </w:p>
-    <w:bookmarkEnd w:id="917"/>
-    <w:bookmarkStart w:id="919" w:name="ref-Sullivan2012"/>
+    <w:bookmarkEnd w:id="919"/>
+    <w:bookmarkStart w:id="921" w:name="ref-Sullivan2012"/>
     <w:p>
       <w:pPr>
         <w:pStyle w:val="Bibliographie"/>
@@ -52317,7 +52359,7 @@
       <w:r>
         <w:t xml:space="preserve">. 2012;4(3):279-282. doi:</w:t>
       </w:r>
-      <w:hyperlink r:id="rId918">
+      <w:hyperlink r:id="rId920">
         <w:r>
           <w:rPr>
             <w:rStyle w:val="Lienhypertexte"/>
@@ -52326,8 +52368,8 @@
         </w:r>
       </w:hyperlink>
     </w:p>
-    <w:bookmarkEnd w:id="919"/>
-    <w:bookmarkStart w:id="921" w:name="ref-wasserstein2016"/>
+    <w:bookmarkEnd w:id="921"/>
+    <w:bookmarkStart w:id="923" w:name="ref-wasserstein2016"/>
     <w:p>
       <w:pPr>
         <w:pStyle w:val="Bibliographie"/>
@@ -52370,7 +52412,7 @@
       <w:r>
         <w:t xml:space="preserve">. 2016;70(2):129-133. doi:</w:t>
       </w:r>
-      <w:hyperlink r:id="rId920">
+      <w:hyperlink r:id="rId922">
         <w:r>
           <w:rPr>
             <w:rStyle w:val="Lienhypertexte"/>
@@ -52379,8 +52421,8 @@
         </w:r>
       </w:hyperlink>
     </w:p>
-    <w:bookmarkEnd w:id="921"/>
-    <w:bookmarkStart w:id="923" w:name="ref-altman2017"/>
+    <w:bookmarkEnd w:id="923"/>
+    <w:bookmarkStart w:id="925" w:name="ref-altman2017"/>
     <w:p>
       <w:pPr>
         <w:pStyle w:val="Bibliographie"/>
@@ -52410,7 +52452,7 @@
       <w:r>
         <w:t xml:space="preserve">. 2017;14(1):3-4. doi:</w:t>
       </w:r>
-      <w:hyperlink r:id="rId922">
+      <w:hyperlink r:id="rId924">
         <w:r>
           <w:rPr>
             <w:rStyle w:val="Lienhypertexte"/>
@@ -52419,8 +52461,8 @@
         </w:r>
       </w:hyperlink>
     </w:p>
-    <w:bookmarkEnd w:id="923"/>
-    <w:bookmarkStart w:id="925" w:name="ref-heinze2016"/>
+    <w:bookmarkEnd w:id="925"/>
+    <w:bookmarkStart w:id="927" w:name="ref-heinze2016"/>
     <w:p>
       <w:pPr>
         <w:pStyle w:val="Bibliographie"/>
@@ -52450,7 +52492,7 @@
       <w:r>
         <w:t xml:space="preserve">. 2016;30(1):6-10. doi:</w:t>
       </w:r>
-      <w:hyperlink r:id="rId924">
+      <w:hyperlink r:id="rId926">
         <w:r>
           <w:rPr>
             <w:rStyle w:val="Lienhypertexte"/>
@@ -52459,8 +52501,8 @@
         </w:r>
       </w:hyperlink>
     </w:p>
-    <w:bookmarkEnd w:id="925"/>
-    <w:bookmarkStart w:id="927" w:name="ref-goodman2016"/>
+    <w:bookmarkEnd w:id="927"/>
+    <w:bookmarkStart w:id="929" w:name="ref-goodman2016"/>
     <w:p>
       <w:pPr>
         <w:pStyle w:val="Bibliographie"/>
@@ -52490,7 +52532,7 @@
       <w:r>
         <w:t xml:space="preserve">. 2016;352(6290):1180-1181. doi:</w:t>
       </w:r>
-      <w:hyperlink r:id="rId926">
+      <w:hyperlink r:id="rId928">
         <w:r>
           <w:rPr>
             <w:rStyle w:val="Lienhypertexte"/>
@@ -52499,8 +52541,8 @@
         </w:r>
       </w:hyperlink>
     </w:p>
-    <w:bookmarkEnd w:id="927"/>
-    <w:bookmarkStart w:id="929" w:name="ref-Kim2015"/>
+    <w:bookmarkEnd w:id="929"/>
+    <w:bookmarkStart w:id="931" w:name="ref-Kim2015"/>
     <w:p>
       <w:pPr>
         <w:pStyle w:val="Bibliographie"/>
@@ -52530,7 +52572,7 @@
       <w:r>
         <w:t xml:space="preserve">. 2015;40(4):328. doi:</w:t>
       </w:r>
-      <w:hyperlink r:id="rId928">
+      <w:hyperlink r:id="rId930">
         <w:r>
           <w:rPr>
             <w:rStyle w:val="Lienhypertexte"/>
@@ -52539,8 +52581,8 @@
         </w:r>
       </w:hyperlink>
     </w:p>
-    <w:bookmarkEnd w:id="929"/>
-    <w:bookmarkStart w:id="931" w:name="ref-pwr"/>
+    <w:bookmarkEnd w:id="931"/>
+    <w:bookmarkStart w:id="933" w:name="ref-pwr"/>
     <w:p>
       <w:pPr>
         <w:pStyle w:val="Bibliographie"/>
@@ -52560,7 +52602,7 @@
       <w:r>
         <w:t xml:space="preserve"> </w:t>
       </w:r>
-      <w:hyperlink r:id="rId930">
+      <w:hyperlink r:id="rId932">
         <w:r>
           <w:rPr>
             <w:rStyle w:val="Lienhypertexte"/>
@@ -52569,8 +52611,8 @@
         </w:r>
       </w:hyperlink>
     </w:p>
-    <w:bookmarkEnd w:id="931"/>
-    <w:bookmarkStart w:id="933" w:name="ref-heckman2022"/>
+    <w:bookmarkEnd w:id="933"/>
+    <w:bookmarkStart w:id="935" w:name="ref-heckman2022"/>
     <w:p>
       <w:pPr>
         <w:pStyle w:val="Bibliographie"/>
@@ -52600,7 +52642,7 @@
       <w:r>
         <w:t xml:space="preserve">. 2022;49(8):867-870. doi:</w:t>
       </w:r>
-      <w:hyperlink r:id="rId932">
+      <w:hyperlink r:id="rId934">
         <w:r>
           <w:rPr>
             <w:rStyle w:val="Lienhypertexte"/>
@@ -52609,8 +52651,8 @@
         </w:r>
       </w:hyperlink>
     </w:p>
-    <w:bookmarkEnd w:id="933"/>
-    <w:bookmarkStart w:id="935" w:name="ref-latter1902"/>
+    <w:bookmarkEnd w:id="935"/>
+    <w:bookmarkStart w:id="937" w:name="ref-latter1902"/>
     <w:p>
       <w:pPr>
         <w:pStyle w:val="Bibliographie"/>
@@ -52640,7 +52682,7 @@
       <w:r>
         <w:t xml:space="preserve">. 1902;1(2):164-176. doi:</w:t>
       </w:r>
-      <w:hyperlink r:id="rId934">
+      <w:hyperlink r:id="rId936">
         <w:r>
           <w:rPr>
             <w:rStyle w:val="Lienhypertexte"/>
@@ -52649,8 +52691,8 @@
         </w:r>
       </w:hyperlink>
     </w:p>
-    <w:bookmarkEnd w:id="935"/>
-    <w:bookmarkStart w:id="937" w:name="ref-aylmerfisher1926"/>
+    <w:bookmarkEnd w:id="937"/>
+    <w:bookmarkStart w:id="939" w:name="ref-aylmerfisher1926"/>
     <w:p>
       <w:pPr>
         <w:pStyle w:val="Bibliographie"/>
@@ -52680,7 +52722,7 @@
       <w:r>
         <w:t xml:space="preserve">. 1926. doi:</w:t>
       </w:r>
-      <w:hyperlink r:id="rId936">
+      <w:hyperlink r:id="rId938">
         <w:r>
           <w:rPr>
             <w:rStyle w:val="Lienhypertexte"/>
@@ -52689,8 +52731,8 @@
         </w:r>
       </w:hyperlink>
     </w:p>
-    <w:bookmarkEnd w:id="937"/>
-    <w:bookmarkStart w:id="939" w:name="ref-greenhalgh1997a"/>
+    <w:bookmarkEnd w:id="939"/>
+    <w:bookmarkStart w:id="941" w:name="ref-greenhalgh1997a"/>
     <w:p>
       <w:pPr>
         <w:pStyle w:val="Bibliographie"/>
@@ -52738,7 +52780,7 @@
       <w:r>
         <w:t xml:space="preserve">. 1997;315(7105):422-425. doi:</w:t>
       </w:r>
-      <w:hyperlink r:id="rId938">
+      <w:hyperlink r:id="rId940">
         <w:r>
           <w:rPr>
             <w:rStyle w:val="Lienhypertexte"/>
@@ -52747,8 +52789,8 @@
         </w:r>
       </w:hyperlink>
     </w:p>
-    <w:bookmarkEnd w:id="939"/>
-    <w:bookmarkStart w:id="941" w:name="ref-weintraub2016"/>
+    <w:bookmarkEnd w:id="941"/>
+    <w:bookmarkStart w:id="943" w:name="ref-weintraub2016"/>
     <w:p>
       <w:pPr>
         <w:pStyle w:val="Bibliographie"/>
@@ -52778,7 +52820,7 @@
       <w:r>
         <w:t xml:space="preserve">. 2016;16(1):109. doi:</w:t>
       </w:r>
-      <w:hyperlink r:id="rId940">
+      <w:hyperlink r:id="rId942">
         <w:r>
           <w:rPr>
             <w:rStyle w:val="Lienhypertexte"/>
@@ -52787,8 +52829,8 @@
         </w:r>
       </w:hyperlink>
     </w:p>
-    <w:bookmarkEnd w:id="941"/>
-    <w:bookmarkStart w:id="943" w:name="ref-altman1995"/>
+    <w:bookmarkEnd w:id="943"/>
+    <w:bookmarkStart w:id="945" w:name="ref-altman1995"/>
     <w:p>
       <w:pPr>
         <w:pStyle w:val="Bibliographie"/>
@@ -52818,7 +52860,7 @@
       <w:r>
         <w:t xml:space="preserve">. 1995;311(7003):485-485. doi:</w:t>
       </w:r>
-      <w:hyperlink r:id="rId942">
+      <w:hyperlink r:id="rId944">
         <w:r>
           <w:rPr>
             <w:rStyle w:val="Lienhypertexte"/>
@@ -52827,8 +52869,8 @@
         </w:r>
       </w:hyperlink>
     </w:p>
-    <w:bookmarkEnd w:id="943"/>
-    <w:bookmarkStart w:id="945" w:name="ref-Breznau2022"/>
+    <w:bookmarkEnd w:id="945"/>
+    <w:bookmarkStart w:id="947" w:name="ref-Breznau2022"/>
     <w:p>
       <w:pPr>
         <w:pStyle w:val="Bibliographie"/>
@@ -52858,7 +52900,7 @@
       <w:r>
         <w:t xml:space="preserve">. 2022;(44):e2203150119. doi:</w:t>
       </w:r>
-      <w:hyperlink r:id="rId944">
+      <w:hyperlink r:id="rId946">
         <w:r>
           <w:rPr>
             <w:rStyle w:val="Lienhypertexte"/>
@@ -52867,8 +52909,8 @@
         </w:r>
       </w:hyperlink>
     </w:p>
-    <w:bookmarkEnd w:id="945"/>
-    <w:bookmarkStart w:id="947" w:name="ref-dwivedi2019"/>
+    <w:bookmarkEnd w:id="947"/>
+    <w:bookmarkStart w:id="949" w:name="ref-dwivedi2019"/>
     <w:p>
       <w:pPr>
         <w:pStyle w:val="Bibliographie"/>
@@ -52904,7 +52946,7 @@
       <w:r>
         <w:t xml:space="preserve">. 2019;3(4). doi:</w:t>
       </w:r>
-      <w:hyperlink r:id="rId946">
+      <w:hyperlink r:id="rId948">
         <w:r>
           <w:rPr>
             <w:rStyle w:val="Lienhypertexte"/>
@@ -52913,8 +52955,8 @@
         </w:r>
       </w:hyperlink>
     </w:p>
-    <w:bookmarkEnd w:id="947"/>
-    <w:bookmarkStart w:id="949" w:name="ref-Dwivedi2022"/>
+    <w:bookmarkEnd w:id="949"/>
+    <w:bookmarkStart w:id="951" w:name="ref-Dwivedi2022"/>
     <w:p>
       <w:pPr>
         <w:pStyle w:val="Bibliographie"/>
@@ -52944,7 +52986,7 @@
       <w:r>
         <w:t xml:space="preserve">. 2022;70(8):1759-1770. doi:</w:t>
       </w:r>
-      <w:hyperlink r:id="rId948">
+      <w:hyperlink r:id="rId950">
         <w:r>
           <w:rPr>
             <w:rStyle w:val="Lienhypertexte"/>
@@ -52953,8 +52995,8 @@
         </w:r>
       </w:hyperlink>
     </w:p>
-    <w:bookmarkEnd w:id="949"/>
-    <w:bookmarkStart w:id="951" w:name="ref-Kim2017"/>
+    <w:bookmarkEnd w:id="951"/>
+    <w:bookmarkStart w:id="953" w:name="ref-Kim2017"/>
     <w:p>
       <w:pPr>
         <w:pStyle w:val="Bibliographie"/>
@@ -52984,7 +53026,7 @@
       <w:r>
         <w:t xml:space="preserve">. 2017;137(10):e173-e178. doi:</w:t>
       </w:r>
-      <w:hyperlink r:id="rId950">
+      <w:hyperlink r:id="rId952">
         <w:r>
           <w:rPr>
             <w:rStyle w:val="Lienhypertexte"/>
@@ -52993,8 +53035,8 @@
         </w:r>
       </w:hyperlink>
     </w:p>
-    <w:bookmarkEnd w:id="951"/>
-    <w:bookmarkStart w:id="953" w:name="ref-marusteri2010"/>
+    <w:bookmarkEnd w:id="953"/>
+    <w:bookmarkStart w:id="955" w:name="ref-marusteri2010"/>
     <w:p>
       <w:pPr>
         <w:pStyle w:val="Bibliographie"/>
@@ -53024,7 +53066,7 @@
       <w:r>
         <w:t xml:space="preserve">. 2010:15-32. doi:</w:t>
       </w:r>
-      <w:hyperlink r:id="rId952">
+      <w:hyperlink r:id="rId954">
         <w:r>
           <w:rPr>
             <w:rStyle w:val="Lienhypertexte"/>
@@ -53033,8 +53075,8 @@
         </w:r>
       </w:hyperlink>
     </w:p>
-    <w:bookmarkEnd w:id="953"/>
-    <w:bookmarkStart w:id="955" w:name="ref-mishra2019"/>
+    <w:bookmarkEnd w:id="955"/>
+    <w:bookmarkStart w:id="957" w:name="ref-mishra2019"/>
     <w:p>
       <w:pPr>
         <w:pStyle w:val="Bibliographie"/>
@@ -53064,7 +53106,7 @@
       <w:r>
         <w:t xml:space="preserve">. 2019;22(3):297. doi:</w:t>
       </w:r>
-      <w:hyperlink r:id="rId954">
+      <w:hyperlink r:id="rId956">
         <w:r>
           <w:rPr>
             <w:rStyle w:val="Lienhypertexte"/>
@@ -53073,8 +53115,8 @@
         </w:r>
       </w:hyperlink>
     </w:p>
-    <w:bookmarkEnd w:id="955"/>
-    <w:bookmarkStart w:id="957" w:name="ref-ray2021"/>
+    <w:bookmarkEnd w:id="957"/>
+    <w:bookmarkStart w:id="959" w:name="ref-ray2021"/>
     <w:p>
       <w:pPr>
         <w:pStyle w:val="Bibliographie"/>
@@ -53104,7 +53146,7 @@
       <w:r>
         <w:t xml:space="preserve">. 2021;10(8):2763. doi:</w:t>
       </w:r>
-      <w:hyperlink r:id="rId956">
+      <w:hyperlink r:id="rId958">
         <w:r>
           <w:rPr>
             <w:rStyle w:val="Lienhypertexte"/>
@@ -53113,8 +53155,8 @@
         </w:r>
       </w:hyperlink>
     </w:p>
-    <w:bookmarkEnd w:id="957"/>
-    <w:bookmarkStart w:id="959" w:name="ref-nayak2011"/>
+    <w:bookmarkEnd w:id="959"/>
+    <w:bookmarkStart w:id="961" w:name="ref-nayak2011"/>
     <w:p>
       <w:pPr>
         <w:pStyle w:val="Bibliographie"/>
@@ -53144,7 +53186,7 @@
       <w:r>
         <w:t xml:space="preserve">. 2011;59(2):85. doi:</w:t>
       </w:r>
-      <w:hyperlink r:id="rId958">
+      <w:hyperlink r:id="rId960">
         <w:r>
           <w:rPr>
             <w:rStyle w:val="Lienhypertexte"/>
@@ -53153,8 +53195,8 @@
         </w:r>
       </w:hyperlink>
     </w:p>
-    <w:bookmarkEnd w:id="959"/>
-    <w:bookmarkStart w:id="961" w:name="ref-shankar2014"/>
+    <w:bookmarkEnd w:id="961"/>
+    <w:bookmarkStart w:id="963" w:name="ref-shankar2014"/>
     <w:p>
       <w:pPr>
         <w:pStyle w:val="Bibliographie"/>
@@ -53184,7 +53226,7 @@
       <w:r>
         <w:t xml:space="preserve">. 2014;9(2):77-81. doi:</w:t>
       </w:r>
-      <w:hyperlink r:id="rId960">
+      <w:hyperlink r:id="rId962">
         <w:r>
           <w:rPr>
             <w:rStyle w:val="Lienhypertexte"/>
@@ -53193,8 +53235,8 @@
         </w:r>
       </w:hyperlink>
     </w:p>
-    <w:bookmarkEnd w:id="961"/>
-    <w:bookmarkStart w:id="963" w:name="ref-cocor-4"/>
+    <w:bookmarkEnd w:id="963"/>
+    <w:bookmarkStart w:id="965" w:name="ref-cocor-4"/>
     <w:p>
       <w:pPr>
         <w:pStyle w:val="Bibliographie"/>
@@ -53211,7 +53253,7 @@
       <w:r>
         <w:t xml:space="preserve">Diedenhofen B, Musch J. Cocor: A comprehensive solution for the statistical comparison of correlations. 2015;10:e0121945. doi:</w:t>
       </w:r>
-      <w:hyperlink r:id="rId962">
+      <w:hyperlink r:id="rId964">
         <w:r>
           <w:rPr>
             <w:rStyle w:val="Lienhypertexte"/>
@@ -53220,8 +53262,8 @@
         </w:r>
       </w:hyperlink>
     </w:p>
-    <w:bookmarkEnd w:id="963"/>
-    <w:bookmarkStart w:id="964" w:name="ref-cocor"/>
+    <w:bookmarkEnd w:id="965"/>
+    <w:bookmarkStart w:id="966" w:name="ref-cocor"/>
     <w:p>
       <w:pPr>
         <w:pStyle w:val="Bibliographie"/>
@@ -53238,7 +53280,7 @@
       <w:r>
         <w:t xml:space="preserve">Diedenhofen B, Musch J. Cocor: A comprehensive solution for the statistical comparison of correlations. 2015;10:e0121945. doi:</w:t>
       </w:r>
-      <w:hyperlink r:id="rId962">
+      <w:hyperlink r:id="rId964">
         <w:r>
           <w:rPr>
             <w:rStyle w:val="Lienhypertexte"/>
@@ -53247,8 +53289,8 @@
         </w:r>
       </w:hyperlink>
     </w:p>
-    <w:bookmarkEnd w:id="964"/>
-    <w:bookmarkStart w:id="966" w:name="ref-khamis2008"/>
+    <w:bookmarkEnd w:id="966"/>
+    <w:bookmarkStart w:id="968" w:name="ref-khamis2008"/>
     <w:p>
       <w:pPr>
         <w:pStyle w:val="Bibliographie"/>
@@ -53278,7 +53320,7 @@
       <w:r>
         <w:t xml:space="preserve">. 2008;24(3):155-162. doi:</w:t>
       </w:r>
-      <w:hyperlink r:id="rId965">
+      <w:hyperlink r:id="rId967">
         <w:r>
           <w:rPr>
             <w:rStyle w:val="Lienhypertexte"/>
@@ -53287,8 +53329,8 @@
         </w:r>
       </w:hyperlink>
     </w:p>
-    <w:bookmarkEnd w:id="966"/>
-    <w:bookmarkStart w:id="968" w:name="ref-allison2022"/>
+    <w:bookmarkEnd w:id="968"/>
+    <w:bookmarkStart w:id="970" w:name="ref-allison2022"/>
     <w:p>
       <w:pPr>
         <w:pStyle w:val="Bibliographie"/>
@@ -53318,7 +53360,7 @@
       <w:r>
         <w:t xml:space="preserve">. 2022;44(3):96-103. doi:</w:t>
       </w:r>
-      <w:hyperlink r:id="rId967">
+      <w:hyperlink r:id="rId969">
         <w:r>
           <w:rPr>
             <w:rStyle w:val="Lienhypertexte"/>
@@ -53327,8 +53369,8 @@
         </w:r>
       </w:hyperlink>
     </w:p>
-    <w:bookmarkEnd w:id="968"/>
-    <w:bookmarkStart w:id="969" w:name="ref-corrplot-2"/>
+    <w:bookmarkEnd w:id="970"/>
+    <w:bookmarkStart w:id="971" w:name="ref-corrplot-2"/>
     <w:p>
       <w:pPr>
         <w:pStyle w:val="Bibliographie"/>
@@ -53348,7 +53390,7 @@
       <w:r>
         <w:t xml:space="preserve"> </w:t>
       </w:r>
-      <w:hyperlink r:id="rId901">
+      <w:hyperlink r:id="rId903">
         <w:r>
           <w:rPr>
             <w:rStyle w:val="Lienhypertexte"/>
@@ -53357,8 +53399,8 @@
         </w:r>
       </w:hyperlink>
     </w:p>
-    <w:bookmarkEnd w:id="969"/>
-    <w:bookmarkStart w:id="971" w:name="ref-cooccur"/>
+    <w:bookmarkEnd w:id="971"/>
+    <w:bookmarkStart w:id="973" w:name="ref-cooccur"/>
     <w:p>
       <w:pPr>
         <w:pStyle w:val="Bibliographie"/>
@@ -53393,7 +53435,7 @@
       <w:r>
         <w:t xml:space="preserve">. 2016;69. doi:</w:t>
       </w:r>
-      <w:hyperlink r:id="rId970">
+      <w:hyperlink r:id="rId972">
         <w:r>
           <w:rPr>
             <w:rStyle w:val="Lienhypertexte"/>
@@ -53402,8 +53444,8 @@
         </w:r>
       </w:hyperlink>
     </w:p>
-    <w:bookmarkEnd w:id="971"/>
-    <w:bookmarkStart w:id="973" w:name="ref-McHugh2013"/>
+    <w:bookmarkEnd w:id="973"/>
+    <w:bookmarkStart w:id="975" w:name="ref-McHugh2013"/>
     <w:p>
       <w:pPr>
         <w:pStyle w:val="Bibliographie"/>
@@ -53433,7 +53475,7 @@
       <w:r>
         <w:t xml:space="preserve">. 2013:143-149. doi:</w:t>
       </w:r>
-      <w:hyperlink r:id="rId972">
+      <w:hyperlink r:id="rId974">
         <w:r>
           <w:rPr>
             <w:rStyle w:val="Lienhypertexte"/>
@@ -53442,8 +53484,8 @@
         </w:r>
       </w:hyperlink>
     </w:p>
-    <w:bookmarkEnd w:id="973"/>
-    <w:bookmarkStart w:id="975" w:name="ref-Kim2017a"/>
+    <w:bookmarkEnd w:id="975"/>
+    <w:bookmarkStart w:id="977" w:name="ref-Kim2017a"/>
     <w:p>
       <w:pPr>
         <w:pStyle w:val="Bibliographie"/>
@@ -53473,7 +53515,7 @@
       <w:r>
         <w:t xml:space="preserve">. 2017;42(2):152. doi:</w:t>
       </w:r>
-      <w:hyperlink r:id="rId974">
+      <w:hyperlink r:id="rId976">
         <w:r>
           <w:rPr>
             <w:rStyle w:val="Lienhypertexte"/>
@@ -53482,8 +53524,8 @@
         </w:r>
       </w:hyperlink>
     </w:p>
-    <w:bookmarkEnd w:id="975"/>
-    <w:bookmarkStart w:id="976" w:name="ref-gtsummary"/>
+    <w:bookmarkEnd w:id="977"/>
+    <w:bookmarkStart w:id="978" w:name="ref-gtsummary"/>
     <w:p>
       <w:pPr>
         <w:pStyle w:val="Bibliographie"/>
@@ -53500,7 +53542,7 @@
       <w:r>
         <w:t xml:space="preserve">Sjoberg DD, Whiting K, Curry M, Lavery JA, Larmarange J. Reproducible summary tables with the gtsummary package. 2021;13:570-580. doi:</w:t>
       </w:r>
-      <w:hyperlink r:id="rId891">
+      <w:hyperlink r:id="rId893">
         <w:r>
           <w:rPr>
             <w:rStyle w:val="Lienhypertexte"/>
@@ -53509,8 +53551,8 @@
         </w:r>
       </w:hyperlink>
     </w:p>
-    <w:bookmarkEnd w:id="976"/>
-    <w:bookmarkStart w:id="978" w:name="ref-Hidalgo2013"/>
+    <w:bookmarkEnd w:id="978"/>
+    <w:bookmarkStart w:id="980" w:name="ref-Hidalgo2013"/>
     <w:p>
       <w:pPr>
         <w:pStyle w:val="Bibliographie"/>
@@ -53540,7 +53582,7 @@
       <w:r>
         <w:t xml:space="preserve">. 2013;103(1):39-40. doi:</w:t>
       </w:r>
-      <w:hyperlink r:id="rId977">
+      <w:hyperlink r:id="rId979">
         <w:r>
           <w:rPr>
             <w:rStyle w:val="Lienhypertexte"/>
@@ -53549,8 +53591,8 @@
         </w:r>
       </w:hyperlink>
     </w:p>
-    <w:bookmarkEnd w:id="978"/>
-    <w:bookmarkStart w:id="980" w:name="ref-modelsummary"/>
+    <w:bookmarkEnd w:id="980"/>
+    <w:bookmarkStart w:id="982" w:name="ref-modelsummary"/>
     <w:p>
       <w:pPr>
         <w:pStyle w:val="Bibliographie"/>
@@ -53585,7 +53627,7 @@
       <w:r>
         <w:t xml:space="preserve">. 2022;103. doi:</w:t>
       </w:r>
-      <w:hyperlink r:id="rId979">
+      <w:hyperlink r:id="rId981">
         <w:r>
           <w:rPr>
             <w:rStyle w:val="Lienhypertexte"/>
@@ -53594,8 +53636,8 @@
         </w:r>
       </w:hyperlink>
     </w:p>
-    <w:bookmarkEnd w:id="980"/>
-    <w:bookmarkStart w:id="982" w:name="ref-suits1957"/>
+    <w:bookmarkEnd w:id="982"/>
+    <w:bookmarkStart w:id="984" w:name="ref-suits1957"/>
     <w:p>
       <w:pPr>
         <w:pStyle w:val="Bibliographie"/>
@@ -53625,7 +53667,7 @@
       <w:r>
         <w:t xml:space="preserve">. 1957;52(280):548-551. doi:</w:t>
       </w:r>
-      <w:hyperlink r:id="rId981">
+      <w:hyperlink r:id="rId983">
         <w:r>
           <w:rPr>
             <w:rStyle w:val="Lienhypertexte"/>
@@ -53634,8 +53676,8 @@
         </w:r>
       </w:hyperlink>
     </w:p>
-    <w:bookmarkEnd w:id="982"/>
-    <w:bookmarkStart w:id="984" w:name="ref-Healy1995"/>
+    <w:bookmarkEnd w:id="984"/>
+    <w:bookmarkStart w:id="986" w:name="ref-Healy1995"/>
     <w:p>
       <w:pPr>
         <w:pStyle w:val="Bibliographie"/>
@@ -53665,7 +53707,7 @@
       <w:r>
         <w:t xml:space="preserve">. 1995;73(3):270-274. doi:</w:t>
       </w:r>
-      <w:hyperlink r:id="rId983">
+      <w:hyperlink r:id="rId985">
         <w:r>
           <w:rPr>
             <w:rStyle w:val="Lienhypertexte"/>
@@ -53674,8 +53716,8 @@
         </w:r>
       </w:hyperlink>
     </w:p>
-    <w:bookmarkEnd w:id="984"/>
-    <w:bookmarkStart w:id="986" w:name="ref-fastDummies"/>
+    <w:bookmarkEnd w:id="986"/>
+    <w:bookmarkStart w:id="988" w:name="ref-fastDummies"/>
     <w:p>
       <w:pPr>
         <w:pStyle w:val="Bibliographie"/>
@@ -53695,7 +53737,7 @@
       <w:r>
         <w:t xml:space="preserve"> </w:t>
       </w:r>
-      <w:hyperlink r:id="rId985">
+      <w:hyperlink r:id="rId987">
         <w:r>
           <w:rPr>
             <w:rStyle w:val="Lienhypertexte"/>
@@ -53704,8 +53746,8 @@
         </w:r>
       </w:hyperlink>
     </w:p>
-    <w:bookmarkEnd w:id="986"/>
-    <w:bookmarkStart w:id="988" w:name="ref-Dales1978"/>
+    <w:bookmarkEnd w:id="988"/>
+    <w:bookmarkStart w:id="990" w:name="ref-Dales1978"/>
     <w:p>
       <w:pPr>
         <w:pStyle w:val="Bibliographie"/>
@@ -53735,7 +53777,7 @@
       <w:r>
         <w:t xml:space="preserve">. 1978;7(4):373-376. doi:</w:t>
       </w:r>
-      <w:hyperlink r:id="rId987">
+      <w:hyperlink r:id="rId989">
         <w:r>
           <w:rPr>
             <w:rStyle w:val="Lienhypertexte"/>
@@ -53744,8 +53786,8 @@
         </w:r>
       </w:hyperlink>
     </w:p>
-    <w:bookmarkEnd w:id="988"/>
-    <w:bookmarkStart w:id="990" w:name="ref-Sun1996"/>
+    <w:bookmarkEnd w:id="990"/>
+    <w:bookmarkStart w:id="992" w:name="ref-Sun1996"/>
     <w:p>
       <w:pPr>
         <w:pStyle w:val="Bibliographie"/>
@@ -53775,7 +53817,7 @@
       <w:r>
         <w:t xml:space="preserve">. 1996;49(8):907-916. doi:</w:t>
       </w:r>
-      <w:hyperlink r:id="rId989">
+      <w:hyperlink r:id="rId991">
         <w:r>
           <w:rPr>
             <w:rStyle w:val="Lienhypertexte"/>
@@ -53784,8 +53826,8 @@
         </w:r>
       </w:hyperlink>
     </w:p>
-    <w:bookmarkEnd w:id="990"/>
-    <w:bookmarkStart w:id="992" w:name="ref-Bours2023"/>
+    <w:bookmarkEnd w:id="992"/>
+    <w:bookmarkStart w:id="994" w:name="ref-Bours2023"/>
     <w:p>
       <w:pPr>
         <w:pStyle w:val="Bibliographie"/>
@@ -53815,7 +53857,7 @@
       <w:r>
         <w:t xml:space="preserve">. September 2023. doi:</w:t>
       </w:r>
-      <w:hyperlink r:id="rId991">
+      <w:hyperlink r:id="rId993">
         <w:r>
           <w:rPr>
             <w:rStyle w:val="Lienhypertexte"/>
@@ -53824,8 +53866,8 @@
         </w:r>
       </w:hyperlink>
     </w:p>
-    <w:bookmarkEnd w:id="992"/>
-    <w:bookmarkStart w:id="994" w:name="ref-Altman1996"/>
+    <w:bookmarkEnd w:id="994"/>
+    <w:bookmarkStart w:id="996" w:name="ref-Altman1996"/>
     <w:p>
       <w:pPr>
         <w:pStyle w:val="Bibliographie"/>
@@ -53855,7 +53897,7 @@
       <w:r>
         <w:t xml:space="preserve">. 1996;313(7055):486-486. doi:</w:t>
       </w:r>
-      <w:hyperlink r:id="rId993">
+      <w:hyperlink r:id="rId995">
         <w:r>
           <w:rPr>
             <w:rStyle w:val="Lienhypertexte"/>
@@ -53864,8 +53906,8 @@
         </w:r>
       </w:hyperlink>
     </w:p>
-    <w:bookmarkEnd w:id="994"/>
-    <w:bookmarkStart w:id="996" w:name="ref-nlme"/>
+    <w:bookmarkEnd w:id="996"/>
+    <w:bookmarkStart w:id="998" w:name="ref-nlme"/>
     <w:p>
       <w:pPr>
         <w:pStyle w:val="Bibliographie"/>
@@ -53885,7 +53927,7 @@
       <w:r>
         <w:t xml:space="preserve"> </w:t>
       </w:r>
-      <w:hyperlink r:id="rId995">
+      <w:hyperlink r:id="rId997">
         <w:r>
           <w:rPr>
             <w:rStyle w:val="Lienhypertexte"/>
@@ -53894,8 +53936,8 @@
         </w:r>
       </w:hyperlink>
     </w:p>
-    <w:bookmarkEnd w:id="996"/>
-    <w:bookmarkStart w:id="998" w:name="ref-mmrm"/>
+    <w:bookmarkEnd w:id="998"/>
+    <w:bookmarkStart w:id="1000" w:name="ref-mmrm"/>
     <w:p>
       <w:pPr>
         <w:pStyle w:val="Bibliographie"/>
@@ -53915,7 +53957,7 @@
       <w:r>
         <w:t xml:space="preserve"> </w:t>
       </w:r>
-      <w:hyperlink r:id="rId997">
+      <w:hyperlink r:id="rId999">
         <w:r>
           <w:rPr>
             <w:rStyle w:val="Lienhypertexte"/>
@@ -53924,8 +53966,8 @@
         </w:r>
       </w:hyperlink>
     </w:p>
-    <w:bookmarkEnd w:id="998"/>
-    <w:bookmarkStart w:id="1000" w:name="ref-emmeans"/>
+    <w:bookmarkEnd w:id="1000"/>
+    <w:bookmarkStart w:id="1002" w:name="ref-emmeans"/>
     <w:p>
       <w:pPr>
         <w:pStyle w:val="Bibliographie"/>
@@ -53945,7 +53987,7 @@
       <w:r>
         <w:t xml:space="preserve"> </w:t>
       </w:r>
-      <w:hyperlink r:id="rId999">
+      <w:hyperlink r:id="rId1001">
         <w:r>
           <w:rPr>
             <w:rStyle w:val="Lienhypertexte"/>
@@ -53954,8 +53996,8 @@
         </w:r>
       </w:hyperlink>
     </w:p>
-    <w:bookmarkEnd w:id="1000"/>
-    <w:bookmarkStart w:id="1002" w:name="ref-Baron1986"/>
+    <w:bookmarkEnd w:id="1002"/>
+    <w:bookmarkStart w:id="1004" w:name="ref-Baron1986"/>
     <w:p>
       <w:pPr>
         <w:pStyle w:val="Bibliographie"/>
@@ -53988,7 +54030,7 @@
       <w:r>
         <w:t xml:space="preserve">. 1986;51(6):1173-1182. doi:</w:t>
       </w:r>
-      <w:hyperlink r:id="rId1001">
+      <w:hyperlink r:id="rId1003">
         <w:r>
           <w:rPr>
             <w:rStyle w:val="Lienhypertexte"/>
@@ -53997,8 +54039,8 @@
         </w:r>
       </w:hyperlink>
     </w:p>
-    <w:bookmarkEnd w:id="1002"/>
-    <w:bookmarkStart w:id="1004" w:name="ref-greenland1986"/>
+    <w:bookmarkEnd w:id="1004"/>
+    <w:bookmarkStart w:id="1006" w:name="ref-greenland1986"/>
     <w:p>
       <w:pPr>
         <w:pStyle w:val="Bibliographie"/>
@@ -54028,7 +54070,7 @@
       <w:r>
         <w:t xml:space="preserve">. 1986;123(2):203-208. doi:</w:t>
       </w:r>
-      <w:hyperlink r:id="rId1003">
+      <w:hyperlink r:id="rId1005">
         <w:r>
           <w:rPr>
             <w:rStyle w:val="Lienhypertexte"/>
@@ -54037,8 +54079,8 @@
         </w:r>
       </w:hyperlink>
     </w:p>
-    <w:bookmarkEnd w:id="1004"/>
-    <w:bookmarkStart w:id="1006" w:name="ref-greenland1991"/>
+    <w:bookmarkEnd w:id="1006"/>
+    <w:bookmarkStart w:id="1008" w:name="ref-greenland1991"/>
     <w:p>
       <w:pPr>
         <w:pStyle w:val="Bibliographie"/>
@@ -54068,7 +54110,7 @@
       <w:r>
         <w:t xml:space="preserve">. 1991;2(5):387-392. doi:</w:t>
       </w:r>
-      <w:hyperlink r:id="rId1005">
+      <w:hyperlink r:id="rId1007">
         <w:r>
           <w:rPr>
             <w:rStyle w:val="Lienhypertexte"/>
@@ -54077,8 +54119,8 @@
         </w:r>
       </w:hyperlink>
     </w:p>
-    <w:bookmarkEnd w:id="1006"/>
-    <w:bookmarkStart w:id="1008" w:name="ref-performance"/>
+    <w:bookmarkEnd w:id="1008"/>
+    <w:bookmarkStart w:id="1010" w:name="ref-performance"/>
     <w:p>
       <w:pPr>
         <w:pStyle w:val="Bibliographie"/>
@@ -54116,7 +54158,7 @@
       <w:r>
         <w:t xml:space="preserve">package for assessment, comparison and testing of statistical models. 2021;6:3139. doi:</w:t>
       </w:r>
-      <w:hyperlink r:id="rId1007">
+      <w:hyperlink r:id="rId1009">
         <w:r>
           <w:rPr>
             <w:rStyle w:val="Lienhypertexte"/>
@@ -54125,8 +54167,8 @@
         </w:r>
       </w:hyperlink>
     </w:p>
-    <w:bookmarkEnd w:id="1008"/>
-    <w:bookmarkStart w:id="1010" w:name="ref-Grant2009"/>
+    <w:bookmarkEnd w:id="1010"/>
+    <w:bookmarkStart w:id="1012" w:name="ref-Grant2009"/>
     <w:p>
       <w:pPr>
         <w:pStyle w:val="Bibliographie"/>
@@ -54156,7 +54198,7 @@
       <w:r>
         <w:t xml:space="preserve">. 2009;26(2):91-108. doi:</w:t>
       </w:r>
-      <w:hyperlink r:id="rId1009">
+      <w:hyperlink r:id="rId1011">
         <w:r>
           <w:rPr>
             <w:rStyle w:val="Lienhypertexte"/>
@@ -54165,8 +54207,8 @@
         </w:r>
       </w:hyperlink>
     </w:p>
-    <w:bookmarkEnd w:id="1010"/>
-    <w:bookmarkStart w:id="1012" w:name="ref-Süt2014"/>
+    <w:bookmarkEnd w:id="1012"/>
+    <w:bookmarkStart w:id="1014" w:name="ref-Süt2014"/>
     <w:p>
       <w:pPr>
         <w:pStyle w:val="Bibliographie"/>
@@ -54196,7 +54238,7 @@
       <w:r>
         <w:t xml:space="preserve">. 2015;31(4):273-277. doi:</w:t>
       </w:r>
-      <w:hyperlink r:id="rId1011">
+      <w:hyperlink r:id="rId1013">
         <w:r>
           <w:rPr>
             <w:rStyle w:val="Lienhypertexte"/>
@@ -54205,8 +54247,8 @@
         </w:r>
       </w:hyperlink>
     </w:p>
-    <w:bookmarkEnd w:id="1012"/>
-    <w:bookmarkStart w:id="1014" w:name="ref-Souza2017"/>
+    <w:bookmarkEnd w:id="1014"/>
+    <w:bookmarkStart w:id="1016" w:name="ref-Souza2017"/>
     <w:p>
       <w:pPr>
         <w:pStyle w:val="Bibliographie"/>
@@ -54236,7 +54278,7 @@
       <w:r>
         <w:t xml:space="preserve">. 2017;26(3):649-659. doi:</w:t>
       </w:r>
-      <w:hyperlink r:id="rId1013">
+      <w:hyperlink r:id="rId1015">
         <w:r>
           <w:rPr>
             <w:rStyle w:val="Lienhypertexte"/>
@@ -54245,8 +54287,8 @@
         </w:r>
       </w:hyperlink>
     </w:p>
-    <w:bookmarkEnd w:id="1014"/>
-    <w:bookmarkStart w:id="1016" w:name="ref-reeves2017"/>
+    <w:bookmarkEnd w:id="1016"/>
+    <w:bookmarkStart w:id="1018" w:name="ref-reeves2017"/>
     <w:p>
       <w:pPr>
         <w:pStyle w:val="Bibliographie"/>
@@ -54282,7 +54324,7 @@
       <w:r>
         <w:t xml:space="preserve">. 2017;89:30-42. doi:</w:t>
       </w:r>
-      <w:hyperlink r:id="rId1015">
+      <w:hyperlink r:id="rId1017">
         <w:r>
           <w:rPr>
             <w:rStyle w:val="Lienhypertexte"/>
@@ -54291,8 +54333,8 @@
         </w:r>
       </w:hyperlink>
     </w:p>
-    <w:bookmarkEnd w:id="1016"/>
-    <w:bookmarkStart w:id="1018" w:name="ref-echevarría-guanilo2019"/>
+    <w:bookmarkEnd w:id="1018"/>
+    <w:bookmarkStart w:id="1020" w:name="ref-echevarría-guanilo2019"/>
     <w:p>
       <w:pPr>
         <w:pStyle w:val="Bibliographie"/>
@@ -54322,7 +54364,7 @@
       <w:r>
         <w:t xml:space="preserve">. 2019;28. doi:</w:t>
       </w:r>
-      <w:hyperlink r:id="rId1017">
+      <w:hyperlink r:id="rId1019">
         <w:r>
           <w:rPr>
             <w:rStyle w:val="Lienhypertexte"/>
@@ -54331,8 +54373,8 @@
         </w:r>
       </w:hyperlink>
     </w:p>
-    <w:bookmarkEnd w:id="1018"/>
-    <w:bookmarkStart w:id="1020" w:name="ref-Chassé2019"/>
+    <w:bookmarkEnd w:id="1020"/>
+    <w:bookmarkStart w:id="1022" w:name="ref-Chassé2019"/>
     <w:p>
       <w:pPr>
         <w:pStyle w:val="Bibliographie"/>
@@ -54362,7 +54404,7 @@
       <w:r>
         <w:t xml:space="preserve">. 2019;49(2):87-93. doi:</w:t>
       </w:r>
-      <w:hyperlink r:id="rId1019">
+      <w:hyperlink r:id="rId1021">
         <w:r>
           <w:rPr>
             <w:rStyle w:val="Lienhypertexte"/>
@@ -54371,8 +54413,8 @@
         </w:r>
       </w:hyperlink>
     </w:p>
-    <w:bookmarkEnd w:id="1020"/>
-    <w:bookmarkStart w:id="1022" w:name="ref-Chidambaram2019"/>
+    <w:bookmarkEnd w:id="1022"/>
+    <w:bookmarkStart w:id="1024" w:name="ref-Chidambaram2019"/>
     <w:p>
       <w:pPr>
         <w:pStyle w:val="Bibliographie"/>
@@ -54402,7 +54444,7 @@
       <w:r>
         <w:t xml:space="preserve">. 2019;3(4):245-252. doi:</w:t>
       </w:r>
-      <w:hyperlink r:id="rId1021">
+      <w:hyperlink r:id="rId1023">
         <w:r>
           <w:rPr>
             <w:rStyle w:val="Lienhypertexte"/>
@@ -54411,8 +54453,8 @@
         </w:r>
       </w:hyperlink>
     </w:p>
-    <w:bookmarkEnd w:id="1022"/>
-    <w:bookmarkStart w:id="1024" w:name="ref-Erdemir2020"/>
+    <w:bookmarkEnd w:id="1024"/>
+    <w:bookmarkStart w:id="1026" w:name="ref-Erdemir2020"/>
     <w:p>
       <w:pPr>
         <w:pStyle w:val="Bibliographie"/>
@@ -54442,7 +54484,7 @@
       <w:r>
         <w:t xml:space="preserve">. 2020;18(1). doi:</w:t>
       </w:r>
-      <w:hyperlink r:id="rId1023">
+      <w:hyperlink r:id="rId1025">
         <w:r>
           <w:rPr>
             <w:rStyle w:val="Lienhypertexte"/>
@@ -54451,8 +54493,8 @@
         </w:r>
       </w:hyperlink>
     </w:p>
-    <w:bookmarkEnd w:id="1024"/>
-    <w:bookmarkStart w:id="1026" w:name="ref-Yang2021"/>
+    <w:bookmarkEnd w:id="1026"/>
+    <w:bookmarkStart w:id="1028" w:name="ref-Yang2021"/>
     <w:p>
       <w:pPr>
         <w:pStyle w:val="Bibliographie"/>
@@ -54482,7 +54524,7 @@
       <w:r>
         <w:t xml:space="preserve">. 2021;138:128-138. doi:</w:t>
       </w:r>
-      <w:hyperlink r:id="rId1025">
+      <w:hyperlink r:id="rId1027">
         <w:r>
           <w:rPr>
             <w:rStyle w:val="Lienhypertexte"/>
@@ -54491,8 +54533,8 @@
         </w:r>
       </w:hyperlink>
     </w:p>
-    <w:bookmarkEnd w:id="1026"/>
-    <w:bookmarkStart w:id="1028" w:name="ref-chipman2022"/>
+    <w:bookmarkEnd w:id="1028"/>
+    <w:bookmarkStart w:id="1030" w:name="ref-chipman2022"/>
     <w:p>
       <w:pPr>
         <w:pStyle w:val="Bibliographie"/>
@@ -54522,7 +54564,7 @@
       <w:r>
         <w:t xml:space="preserve">. 2022;50(4):1228-1249. doi:</w:t>
       </w:r>
-      <w:hyperlink r:id="rId1027">
+      <w:hyperlink r:id="rId1029">
         <w:r>
           <w:rPr>
             <w:rStyle w:val="Lienhypertexte"/>
@@ -54531,8 +54573,8 @@
         </w:r>
       </w:hyperlink>
     </w:p>
-    <w:bookmarkEnd w:id="1028"/>
-    <w:bookmarkStart w:id="1030" w:name="ref-donthu2021"/>
+    <w:bookmarkEnd w:id="1030"/>
+    <w:bookmarkStart w:id="1032" w:name="ref-donthu2021"/>
     <w:p>
       <w:pPr>
         <w:pStyle w:val="Bibliographie"/>
@@ -54562,7 +54604,7 @@
       <w:r>
         <w:t xml:space="preserve">. 2021;133:285-296. doi:</w:t>
       </w:r>
-      <w:hyperlink r:id="rId1029">
+      <w:hyperlink r:id="rId1031">
         <w:r>
           <w:rPr>
             <w:rStyle w:val="Lienhypertexte"/>
@@ -54571,8 +54613,8 @@
         </w:r>
       </w:hyperlink>
     </w:p>
-    <w:bookmarkEnd w:id="1030"/>
-    <w:bookmarkStart w:id="1032" w:name="ref-lim2023"/>
+    <w:bookmarkEnd w:id="1032"/>
+    <w:bookmarkStart w:id="1034" w:name="ref-lim2023"/>
     <w:p>
       <w:pPr>
         <w:pStyle w:val="Bibliographie"/>
@@ -54602,7 +54644,7 @@
       <w:r>
         <w:t xml:space="preserve">. August 2023. doi:</w:t>
       </w:r>
-      <w:hyperlink r:id="rId1031">
+      <w:hyperlink r:id="rId1033">
         <w:r>
           <w:rPr>
             <w:rStyle w:val="Lienhypertexte"/>
@@ -54611,8 +54653,8 @@
         </w:r>
       </w:hyperlink>
     </w:p>
-    <w:bookmarkEnd w:id="1032"/>
-    <w:bookmarkStart w:id="1034" w:name="ref-Bland1994"/>
+    <w:bookmarkEnd w:id="1034"/>
+    <w:bookmarkStart w:id="1036" w:name="ref-Bland1994"/>
     <w:p>
       <w:pPr>
         <w:pStyle w:val="Bibliographie"/>
@@ -54642,7 +54684,7 @@
       <w:r>
         <w:t xml:space="preserve">. 1994;309(6962):1128-1128. doi:</w:t>
       </w:r>
-      <w:hyperlink r:id="rId1033">
+      <w:hyperlink r:id="rId1035">
         <w:r>
           <w:rPr>
             <w:rStyle w:val="Lienhypertexte"/>
@@ -54651,8 +54693,8 @@
         </w:r>
       </w:hyperlink>
     </w:p>
-    <w:bookmarkEnd w:id="1034"/>
-    <w:bookmarkStart w:id="1036" w:name="ref-rodríguezdeláguila2014"/>
+    <w:bookmarkEnd w:id="1036"/>
+    <w:bookmarkStart w:id="1038" w:name="ref-rodríguezdeláguila2014"/>
     <w:p>
       <w:pPr>
         <w:pStyle w:val="Bibliographie"/>
@@ -54682,7 +54724,7 @@
       <w:r>
         <w:t xml:space="preserve">. 2014;42(5):485-492. doi:</w:t>
       </w:r>
-      <w:hyperlink r:id="rId1035">
+      <w:hyperlink r:id="rId1037">
         <w:r>
           <w:rPr>
             <w:rStyle w:val="Lienhypertexte"/>
@@ -54691,8 +54733,8 @@
         </w:r>
       </w:hyperlink>
     </w:p>
-    <w:bookmarkEnd w:id="1036"/>
-    <w:bookmarkStart w:id="1038" w:name="ref-Bacchetti2005"/>
+    <w:bookmarkEnd w:id="1038"/>
+    <w:bookmarkStart w:id="1040" w:name="ref-Bacchetti2005"/>
     <w:p>
       <w:pPr>
         <w:pStyle w:val="Bibliographie"/>
@@ -54722,7 +54764,7 @@
       <w:r>
         <w:t xml:space="preserve">. 2005;161(2):105-110. doi:</w:t>
       </w:r>
-      <w:hyperlink r:id="rId1037">
+      <w:hyperlink r:id="rId1039">
         <w:r>
           <w:rPr>
             <w:rStyle w:val="Lienhypertexte"/>
@@ -54731,8 +54773,8 @@
         </w:r>
       </w:hyperlink>
     </w:p>
-    <w:bookmarkEnd w:id="1038"/>
-    <w:bookmarkStart w:id="1039" w:name="ref-longpower"/>
+    <w:bookmarkEnd w:id="1040"/>
+    <w:bookmarkStart w:id="1041" w:name="ref-longpower"/>
     <w:p>
       <w:pPr>
         <w:pStyle w:val="Bibliographie"/>
@@ -54750,8 +54792,8 @@
         <w:t xml:space="preserve">Iddi S, Donohue MC. Power and sample size for longitudinal models in r-the longpower package and shiny app. 2022;14:264-281.</w:t>
       </w:r>
     </w:p>
-    <w:bookmarkEnd w:id="1039"/>
-    <w:bookmarkStart w:id="1041" w:name="ref-simstudy"/>
+    <w:bookmarkEnd w:id="1041"/>
+    <w:bookmarkStart w:id="1043" w:name="ref-simstudy"/>
     <w:p>
       <w:pPr>
         <w:pStyle w:val="Bibliographie"/>
@@ -54768,7 +54810,7 @@
       <w:r>
         <w:t xml:space="preserve">Goldfeld K, Wujciak-Jens J. Simstudy: Illuminating research methods through data generation. 2020;5:2763. doi:</w:t>
       </w:r>
-      <w:hyperlink r:id="rId1040">
+      <w:hyperlink r:id="rId1042">
         <w:r>
           <w:rPr>
             <w:rStyle w:val="Lienhypertexte"/>
@@ -54777,8 +54819,8 @@
         </w:r>
       </w:hyperlink>
     </w:p>
-    <w:bookmarkEnd w:id="1041"/>
-    <w:bookmarkStart w:id="1043" w:name="ref-bland2011"/>
+    <w:bookmarkEnd w:id="1043"/>
+    <w:bookmarkStart w:id="1045" w:name="ref-bland2011"/>
     <w:p>
       <w:pPr>
         <w:pStyle w:val="Bibliographie"/>
@@ -54808,7 +54850,7 @@
       <w:r>
         <w:t xml:space="preserve">. 2011;342(may06 2):d561-d561. doi:</w:t>
       </w:r>
-      <w:hyperlink r:id="rId1042">
+      <w:hyperlink r:id="rId1044">
         <w:r>
           <w:rPr>
             <w:rStyle w:val="Lienhypertexte"/>
@@ -54817,8 +54859,8 @@
         </w:r>
       </w:hyperlink>
     </w:p>
-    <w:bookmarkEnd w:id="1043"/>
-    <w:bookmarkStart w:id="1045" w:name="ref-Bruce2022"/>
+    <w:bookmarkEnd w:id="1045"/>
+    <w:bookmarkStart w:id="1047" w:name="ref-Bruce2022"/>
     <w:p>
       <w:pPr>
         <w:pStyle w:val="Bibliographie"/>
@@ -54848,7 +54890,7 @@
       <w:r>
         <w:t xml:space="preserve">. 2022;22(1). doi:</w:t>
       </w:r>
-      <w:hyperlink r:id="rId1044">
+      <w:hyperlink r:id="rId1046">
         <w:r>
           <w:rPr>
             <w:rStyle w:val="Lienhypertexte"/>
@@ -54857,8 +54899,8 @@
         </w:r>
       </w:hyperlink>
     </w:p>
-    <w:bookmarkEnd w:id="1045"/>
-    <w:bookmarkStart w:id="1047" w:name="ref-Vickers2001"/>
+    <w:bookmarkEnd w:id="1047"/>
+    <w:bookmarkStart w:id="1049" w:name="ref-Vickers2001"/>
     <w:p>
       <w:pPr>
         <w:pStyle w:val="Bibliographie"/>
@@ -54888,7 +54930,7 @@
       <w:r>
         <w:t xml:space="preserve">. 2001;323(7321):1123-1124. doi:</w:t>
       </w:r>
-      <w:hyperlink r:id="rId1046">
+      <w:hyperlink r:id="rId1048">
         <w:r>
           <w:rPr>
             <w:rStyle w:val="Lienhypertexte"/>
@@ -54897,8 +54939,8 @@
         </w:r>
       </w:hyperlink>
     </w:p>
-    <w:bookmarkEnd w:id="1047"/>
-    <w:bookmarkStart w:id="1049" w:name="ref-OConnell2017"/>
+    <w:bookmarkEnd w:id="1049"/>
+    <w:bookmarkStart w:id="1051" w:name="ref-OConnell2017"/>
     <w:p>
       <w:pPr>
         <w:pStyle w:val="Bibliographie"/>
@@ -54928,7 +54970,7 @@
       <w:r>
         <w:t xml:space="preserve">. 2017;08(01). doi:</w:t>
       </w:r>
-      <w:hyperlink r:id="rId1048">
+      <w:hyperlink r:id="rId1050">
         <w:r>
           <w:rPr>
             <w:rStyle w:val="Lienhypertexte"/>
@@ -54937,8 +54979,8 @@
         </w:r>
       </w:hyperlink>
     </w:p>
-    <w:bookmarkEnd w:id="1049"/>
-    <w:bookmarkStart w:id="1051" w:name="ref-Cnaan1997"/>
+    <w:bookmarkEnd w:id="1051"/>
+    <w:bookmarkStart w:id="1053" w:name="ref-Cnaan1997"/>
     <w:p>
       <w:pPr>
         <w:pStyle w:val="Bibliographie"/>
@@ -54968,7 +55010,7 @@
       <w:r>
         <w:t xml:space="preserve">. 1997;16(20):2349-2380. doi:</w:t>
       </w:r>
-      <w:hyperlink r:id="rId1050">
+      <w:hyperlink r:id="rId1052">
         <w:r>
           <w:rPr>
             <w:rStyle w:val="Lienhypertexte"/>
@@ -54977,8 +55019,8 @@
         </w:r>
       </w:hyperlink>
     </w:p>
-    <w:bookmarkEnd w:id="1051"/>
-    <w:bookmarkStart w:id="1053" w:name="ref-mallinckrodt2008"/>
+    <w:bookmarkEnd w:id="1053"/>
+    <w:bookmarkStart w:id="1055" w:name="ref-mallinckrodt2008"/>
     <w:p>
       <w:pPr>
         <w:pStyle w:val="Bibliographie"/>
@@ -55008,7 +55050,7 @@
       <w:r>
         <w:t xml:space="preserve">. 2008;42(4):303-319. doi:</w:t>
       </w:r>
-      <w:hyperlink r:id="rId1052">
+      <w:hyperlink r:id="rId1054">
         <w:r>
           <w:rPr>
             <w:rStyle w:val="Lienhypertexte"/>
@@ -55017,8 +55059,8 @@
         </w:r>
       </w:hyperlink>
     </w:p>
-    <w:bookmarkEnd w:id="1053"/>
-    <w:bookmarkStart w:id="1055" w:name="ref-Cao2022"/>
+    <w:bookmarkEnd w:id="1055"/>
+    <w:bookmarkStart w:id="1057" w:name="ref-Cao2022"/>
     <w:p>
       <w:pPr>
         <w:pStyle w:val="Bibliographie"/>
@@ -55054,7 +55096,7 @@
       <w:r>
         <w:t xml:space="preserve">. October 2022. doi:</w:t>
       </w:r>
-      <w:hyperlink r:id="rId1054">
+      <w:hyperlink r:id="rId1056">
         <w:r>
           <w:rPr>
             <w:rStyle w:val="Lienhypertexte"/>
@@ -55063,8 +55105,8 @@
         </w:r>
       </w:hyperlink>
     </w:p>
-    <w:bookmarkEnd w:id="1055"/>
-    <w:bookmarkStart w:id="1057" w:name="ref-Kahan2014"/>
+    <w:bookmarkEnd w:id="1057"/>
+    <w:bookmarkStart w:id="1059" w:name="ref-Kahan2014"/>
     <w:p>
       <w:pPr>
         <w:pStyle w:val="Bibliographie"/>
@@ -55094,7 +55136,7 @@
       <w:r>
         <w:t xml:space="preserve">. 2014;15(1). doi:</w:t>
       </w:r>
-      <w:hyperlink r:id="rId1056">
+      <w:hyperlink r:id="rId1058">
         <w:r>
           <w:rPr>
             <w:rStyle w:val="Lienhypertexte"/>
@@ -55103,8 +55145,8 @@
         </w:r>
       </w:hyperlink>
     </w:p>
-    <w:bookmarkEnd w:id="1057"/>
-    <w:bookmarkStart w:id="1059" w:name="ref-roberts1999"/>
+    <w:bookmarkEnd w:id="1059"/>
+    <w:bookmarkStart w:id="1061" w:name="ref-roberts1999"/>
     <w:p>
       <w:pPr>
         <w:pStyle w:val="Bibliographie"/>
@@ -55134,7 +55176,7 @@
       <w:r>
         <w:t xml:space="preserve">. 1999;319(7203):185-185. doi:</w:t>
       </w:r>
-      <w:hyperlink r:id="rId1058">
+      <w:hyperlink r:id="rId1060">
         <w:r>
           <w:rPr>
             <w:rStyle w:val="Lienhypertexte"/>
@@ -55143,8 +55185,8 @@
         </w:r>
       </w:hyperlink>
     </w:p>
-    <w:bookmarkEnd w:id="1059"/>
-    <w:bookmarkStart w:id="1061" w:name="ref-Hauck1998"/>
+    <w:bookmarkEnd w:id="1061"/>
+    <w:bookmarkStart w:id="1063" w:name="ref-Hauck1998"/>
     <w:p>
       <w:pPr>
         <w:pStyle w:val="Bibliographie"/>
@@ -55174,7 +55216,7 @@
       <w:r>
         <w:t xml:space="preserve">. 1998;19(3):249-256. doi:</w:t>
       </w:r>
-      <w:hyperlink r:id="rId1060">
+      <w:hyperlink r:id="rId1062">
         <w:r>
           <w:rPr>
             <w:rStyle w:val="Lienhypertexte"/>
@@ -55183,8 +55225,8 @@
         </w:r>
       </w:hyperlink>
     </w:p>
-    <w:bookmarkEnd w:id="1061"/>
-    <w:bookmarkStart w:id="1063" w:name="ref-Stang2018"/>
+    <w:bookmarkEnd w:id="1063"/>
+    <w:bookmarkStart w:id="1065" w:name="ref-Stang2018"/>
     <w:p>
       <w:pPr>
         <w:pStyle w:val="Bibliographie"/>
@@ -55214,7 +55256,7 @@
       <w:r>
         <w:t xml:space="preserve">. 2018;Volume 10:531-535. doi:</w:t>
       </w:r>
-      <w:hyperlink r:id="rId1062">
+      <w:hyperlink r:id="rId1064">
         <w:r>
           <w:rPr>
             <w:rStyle w:val="Lienhypertexte"/>
@@ -55223,8 +55265,8 @@
         </w:r>
       </w:hyperlink>
     </w:p>
-    <w:bookmarkEnd w:id="1063"/>
-    <w:bookmarkStart w:id="1065" w:name="ref-Bolzern2019"/>
+    <w:bookmarkEnd w:id="1065"/>
+    <w:bookmarkStart w:id="1067" w:name="ref-Bolzern2019"/>
     <w:p>
       <w:pPr>
         <w:pStyle w:val="Bibliographie"/>
@@ -55254,7 +55296,7 @@
       <w:r>
         <w:t xml:space="preserve">. 2019;19(1). doi:</w:t>
       </w:r>
-      <w:hyperlink r:id="rId1064">
+      <w:hyperlink r:id="rId1066">
         <w:r>
           <w:rPr>
             <w:rStyle w:val="Lienhypertexte"/>
@@ -55263,8 +55305,8 @@
         </w:r>
       </w:hyperlink>
     </w:p>
-    <w:bookmarkEnd w:id="1065"/>
-    <w:bookmarkStart w:id="1067" w:name="ref-gruijters2020"/>
+    <w:bookmarkEnd w:id="1067"/>
+    <w:bookmarkStart w:id="1069" w:name="ref-gruijters2020"/>
     <w:p>
       <w:pPr>
         <w:pStyle w:val="Bibliographie"/>
@@ -55284,7 +55326,7 @@
       <w:r>
         <w:t xml:space="preserve"> </w:t>
       </w:r>
-      <w:hyperlink r:id="rId1066">
+      <w:hyperlink r:id="rId1068">
         <w:r>
           <w:rPr>
             <w:rStyle w:val="Lienhypertexte"/>
@@ -55293,8 +55335,8 @@
         </w:r>
       </w:hyperlink>
     </w:p>
-    <w:bookmarkEnd w:id="1067"/>
-    <w:bookmarkStart w:id="1069" w:name="ref-Matthews1996"/>
+    <w:bookmarkEnd w:id="1069"/>
+    <w:bookmarkStart w:id="1071" w:name="ref-Matthews1996"/>
     <w:p>
       <w:pPr>
         <w:pStyle w:val="Bibliographie"/>
@@ -55324,7 +55366,7 @@
       <w:r>
         <w:t xml:space="preserve">. 1996;313(7060):808-808. doi:</w:t>
       </w:r>
-      <w:hyperlink r:id="rId1068">
+      <w:hyperlink r:id="rId1070">
         <w:r>
           <w:rPr>
             <w:rStyle w:val="Lienhypertexte"/>
@@ -55333,8 +55375,8 @@
         </w:r>
       </w:hyperlink>
     </w:p>
-    <w:bookmarkEnd w:id="1069"/>
-    <w:bookmarkStart w:id="1071" w:name="ref-Altman2003"/>
+    <w:bookmarkEnd w:id="1071"/>
+    <w:bookmarkStart w:id="1073" w:name="ref-Altman2003"/>
     <w:p>
       <w:pPr>
         <w:pStyle w:val="Bibliographie"/>
@@ -55364,7 +55406,7 @@
       <w:r>
         <w:t xml:space="preserve">. 2003;326(7382):219-219. doi:</w:t>
       </w:r>
-      <w:hyperlink r:id="rId1070">
+      <w:hyperlink r:id="rId1072">
         <w:r>
           <w:rPr>
             <w:rStyle w:val="Lienhypertexte"/>
@@ -55373,8 +55415,8 @@
         </w:r>
       </w:hyperlink>
     </w:p>
-    <w:bookmarkEnd w:id="1071"/>
-    <w:bookmarkStart w:id="1073" w:name="ref-steckelberg2004"/>
+    <w:bookmarkEnd w:id="1073"/>
+    <w:bookmarkStart w:id="1075" w:name="ref-steckelberg2004"/>
     <w:p>
       <w:pPr>
         <w:pStyle w:val="Bibliographie"/>
@@ -55404,7 +55446,7 @@
       <w:r>
         <w:t xml:space="preserve">. 2004;4(1). doi:</w:t>
       </w:r>
-      <w:hyperlink r:id="rId1072">
+      <w:hyperlink r:id="rId1074">
         <w:r>
           <w:rPr>
             <w:rStyle w:val="Lienhypertexte"/>
@@ -55413,8 +55455,8 @@
         </w:r>
       </w:hyperlink>
     </w:p>
-    <w:bookmarkEnd w:id="1073"/>
-    <w:bookmarkStart w:id="1075" w:name="ref-greenhalgh1997b"/>
+    <w:bookmarkEnd w:id="1075"/>
+    <w:bookmarkStart w:id="1077" w:name="ref-greenhalgh1997b"/>
     <w:p>
       <w:pPr>
         <w:pStyle w:val="Bibliographie"/>
@@ -55444,7 +55486,7 @@
       <w:r>
         <w:t xml:space="preserve">. 1997;315(7107):540-543. doi:</w:t>
       </w:r>
-      <w:hyperlink r:id="rId1074">
+      <w:hyperlink r:id="rId1076">
         <w:r>
           <w:rPr>
             <w:rStyle w:val="Lienhypertexte"/>
@@ -55453,8 +55495,8 @@
         </w:r>
       </w:hyperlink>
     </w:p>
-    <w:bookmarkEnd w:id="1075"/>
-    <w:bookmarkStart w:id="1077" w:name="ref-riskyr"/>
+    <w:bookmarkEnd w:id="1077"/>
+    <w:bookmarkStart w:id="1079" w:name="ref-riskyr"/>
     <w:p>
       <w:pPr>
         <w:pStyle w:val="Bibliographie"/>
@@ -55474,7 +55516,7 @@
       <w:r>
         <w:t xml:space="preserve"> </w:t>
       </w:r>
-      <w:hyperlink r:id="rId1076">
+      <w:hyperlink r:id="rId1078">
         <w:r>
           <w:rPr>
             <w:rStyle w:val="Lienhypertexte"/>
@@ -55483,8 +55525,8 @@
         </w:r>
       </w:hyperlink>
     </w:p>
-    <w:bookmarkEnd w:id="1077"/>
-    <w:bookmarkStart w:id="1079" w:name="ref-caret"/>
+    <w:bookmarkEnd w:id="1079"/>
+    <w:bookmarkStart w:id="1081" w:name="ref-caret"/>
     <w:p>
       <w:pPr>
         <w:pStyle w:val="Bibliographie"/>
@@ -55514,7 +55556,7 @@
       <w:r>
         <w:t xml:space="preserve">. 2008;28(5):1-26. doi:</w:t>
       </w:r>
-      <w:hyperlink r:id="rId1078">
+      <w:hyperlink r:id="rId1080">
         <w:r>
           <w:rPr>
             <w:rStyle w:val="Lienhypertexte"/>
@@ -55523,8 +55565,8 @@
         </w:r>
       </w:hyperlink>
     </w:p>
-    <w:bookmarkEnd w:id="1079"/>
-    <w:bookmarkStart w:id="1081" w:name="ref-phillips2010"/>
+    <w:bookmarkEnd w:id="1081"/>
+    <w:bookmarkStart w:id="1083" w:name="ref-phillips2010"/>
     <w:p>
       <w:pPr>
         <w:pStyle w:val="Bibliographie"/>
@@ -55578,7 +55620,7 @@
       <w:r>
         <w:t xml:space="preserve">. 2010;1(3-4):308-315. doi:</w:t>
       </w:r>
-      <w:hyperlink r:id="rId1080">
+      <w:hyperlink r:id="rId1082">
         <w:r>
           <w:rPr>
             <w:rStyle w:val="Lienhypertexte"/>
@@ -55587,8 +55629,8 @@
         </w:r>
       </w:hyperlink>
     </w:p>
-    <w:bookmarkEnd w:id="1081"/>
-    <w:bookmarkStart w:id="1083" w:name="ref-mada"/>
+    <w:bookmarkEnd w:id="1083"/>
+    <w:bookmarkStart w:id="1085" w:name="ref-mada"/>
     <w:p>
       <w:pPr>
         <w:pStyle w:val="Bibliographie"/>
@@ -55608,7 +55650,7 @@
       <w:r>
         <w:t xml:space="preserve"> </w:t>
       </w:r>
-      <w:hyperlink r:id="rId1082">
+      <w:hyperlink r:id="rId1084">
         <w:r>
           <w:rPr>
             <w:rStyle w:val="Lienhypertexte"/>
@@ -55617,8 +55659,8 @@
         </w:r>
       </w:hyperlink>
     </w:p>
-    <w:bookmarkEnd w:id="1083"/>
-    <w:bookmarkStart w:id="1085" w:name="ref-de2022"/>
+    <w:bookmarkEnd w:id="1085"/>
+    <w:bookmarkStart w:id="1087" w:name="ref-de2022"/>
     <w:p>
       <w:pPr>
         <w:pStyle w:val="Bibliographie"/>
@@ -55648,7 +55690,7 @@
       <w:r>
         <w:t xml:space="preserve">. 2022;4(12):e853-e855. doi:</w:t>
       </w:r>
-      <w:hyperlink r:id="rId1084">
+      <w:hyperlink r:id="rId1086">
         <w:r>
           <w:rPr>
             <w:rStyle w:val="Lienhypertexte"/>
@@ -55657,8 +55699,8 @@
         </w:r>
       </w:hyperlink>
     </w:p>
-    <w:bookmarkEnd w:id="1085"/>
-    <w:bookmarkStart w:id="1086" w:name="ref-pROC"/>
+    <w:bookmarkEnd w:id="1087"/>
+    <w:bookmarkStart w:id="1088" w:name="ref-pROC"/>
     <w:p>
       <w:pPr>
         <w:pStyle w:val="Bibliographie"/>
@@ -55676,8 +55718,8 @@
         <w:t xml:space="preserve">Robin X, Turck N, Hainard A, et al. pROC: An open-source package for r and s+ to analyze and compare ROC curves. 2011;12:77.</w:t>
       </w:r>
     </w:p>
-    <w:bookmarkEnd w:id="1086"/>
-    <w:bookmarkStart w:id="1088" w:name="ref-ferreira2021"/>
+    <w:bookmarkEnd w:id="1088"/>
+    <w:bookmarkStart w:id="1090" w:name="ref-ferreira2021"/>
     <w:p>
       <w:pPr>
         <w:pStyle w:val="Bibliographie"/>
@@ -55707,7 +55749,7 @@
       <w:r>
         <w:t xml:space="preserve">. 2021;36(3):2231-2245. doi:</w:t>
       </w:r>
-      <w:hyperlink r:id="rId1087">
+      <w:hyperlink r:id="rId1089">
         <w:r>
           <w:rPr>
             <w:rStyle w:val="Lienhypertexte"/>
@@ -55716,8 +55758,8 @@
         </w:r>
       </w:hyperlink>
     </w:p>
-    <w:bookmarkEnd w:id="1088"/>
-    <w:bookmarkStart w:id="1090" w:name="ref-lavaan"/>
+    <w:bookmarkEnd w:id="1090"/>
+    <w:bookmarkStart w:id="1092" w:name="ref-lavaan"/>
     <w:p>
       <w:pPr>
         <w:pStyle w:val="Bibliographie"/>
@@ -55755,7 +55797,7 @@
       <w:r>
         <w:t xml:space="preserve">package for structural equation modeling. 2012;48. doi:</w:t>
       </w:r>
-      <w:hyperlink r:id="rId1089">
+      <w:hyperlink r:id="rId1091">
         <w:r>
           <w:rPr>
             <w:rStyle w:val="Lienhypertexte"/>
@@ -55764,8 +55806,8 @@
         </w:r>
       </w:hyperlink>
     </w:p>
-    <w:bookmarkEnd w:id="1090"/>
-    <w:bookmarkStart w:id="1092" w:name="ref-semTools"/>
+    <w:bookmarkEnd w:id="1092"/>
+    <w:bookmarkStart w:id="1094" w:name="ref-semTools"/>
     <w:p>
       <w:pPr>
         <w:pStyle w:val="Bibliographie"/>
@@ -55805,7 +55847,7 @@
       <w:r>
         <w:t xml:space="preserve"> </w:t>
       </w:r>
-      <w:hyperlink r:id="rId1091">
+      <w:hyperlink r:id="rId1093">
         <w:r>
           <w:rPr>
             <w:rStyle w:val="Lienhypertexte"/>
@@ -55814,8 +55856,8 @@
         </w:r>
       </w:hyperlink>
     </w:p>
-    <w:bookmarkEnd w:id="1092"/>
-    <w:bookmarkStart w:id="1094" w:name="ref-psych-2"/>
+    <w:bookmarkEnd w:id="1094"/>
+    <w:bookmarkStart w:id="1096" w:name="ref-psych-2"/>
     <w:p>
       <w:pPr>
         <w:pStyle w:val="Bibliographie"/>
@@ -55835,7 +55877,7 @@
       <w:r>
         <w:t xml:space="preserve"> </w:t>
       </w:r>
-      <w:hyperlink r:id="rId1093">
+      <w:hyperlink r:id="rId1095">
         <w:r>
           <w:rPr>
             <w:rStyle w:val="Lienhypertexte"/>
@@ -55844,8 +55886,8 @@
         </w:r>
       </w:hyperlink>
     </w:p>
-    <w:bookmarkEnd w:id="1094"/>
-    <w:bookmarkStart w:id="1096" w:name="ref-findley2021"/>
+    <w:bookmarkEnd w:id="1096"/>
+    <w:bookmarkStart w:id="1098" w:name="ref-findley2021"/>
     <w:p>
       <w:pPr>
         <w:pStyle w:val="Bibliographie"/>
@@ -55875,7 +55917,7 @@
       <w:r>
         <w:t xml:space="preserve">. 2021;24(1):365-393. doi:</w:t>
       </w:r>
-      <w:hyperlink r:id="rId1095">
+      <w:hyperlink r:id="rId1097">
         <w:r>
           <w:rPr>
             <w:rStyle w:val="Lienhypertexte"/>
@@ -55884,8 +55926,8 @@
         </w:r>
       </w:hyperlink>
     </w:p>
-    <w:bookmarkEnd w:id="1096"/>
-    <w:bookmarkStart w:id="1098" w:name="ref-altman1983"/>
+    <w:bookmarkEnd w:id="1098"/>
+    <w:bookmarkStart w:id="1100" w:name="ref-altman1983"/>
     <w:p>
       <w:pPr>
         <w:pStyle w:val="Bibliographie"/>
@@ -55915,7 +55957,7 @@
       <w:r>
         <w:t xml:space="preserve">. 1983;32(3):307. doi:</w:t>
       </w:r>
-      <w:hyperlink r:id="rId1097">
+      <w:hyperlink r:id="rId1099">
         <w:r>
           <w:rPr>
             <w:rStyle w:val="Lienhypertexte"/>
@@ -55924,8 +55966,8 @@
         </w:r>
       </w:hyperlink>
     </w:p>
-    <w:bookmarkEnd w:id="1098"/>
-    <w:bookmarkStart w:id="1100" w:name="ref-scott1955"/>
+    <w:bookmarkEnd w:id="1100"/>
+    <w:bookmarkStart w:id="1102" w:name="ref-scott1955"/>
     <w:p>
       <w:pPr>
         <w:pStyle w:val="Bibliographie"/>
@@ -55955,7 +55997,7 @@
       <w:r>
         <w:t xml:space="preserve">. 1955;19(3):321. doi:</w:t>
       </w:r>
-      <w:hyperlink r:id="rId1099">
+      <w:hyperlink r:id="rId1101">
         <w:r>
           <w:rPr>
             <w:rStyle w:val="Lienhypertexte"/>
@@ -55964,8 +56006,8 @@
         </w:r>
       </w:hyperlink>
     </w:p>
-    <w:bookmarkEnd w:id="1100"/>
-    <w:bookmarkStart w:id="1102" w:name="ref-cohen1960"/>
+    <w:bookmarkEnd w:id="1102"/>
+    <w:bookmarkStart w:id="1104" w:name="ref-cohen1960"/>
     <w:p>
       <w:pPr>
         <w:pStyle w:val="Bibliographie"/>
@@ -55995,7 +56037,7 @@
       <w:r>
         <w:t xml:space="preserve">. 1960;20(1):37-46. doi:</w:t>
       </w:r>
-      <w:hyperlink r:id="rId1101">
+      <w:hyperlink r:id="rId1103">
         <w:r>
           <w:rPr>
             <w:rStyle w:val="Lienhypertexte"/>
@@ -56004,8 +56046,8 @@
         </w:r>
       </w:hyperlink>
     </w:p>
-    <w:bookmarkEnd w:id="1102"/>
-    <w:bookmarkStart w:id="1104" w:name="ref-i.mathe1901"/>
+    <w:bookmarkEnd w:id="1104"/>
+    <w:bookmarkStart w:id="1106" w:name="ref-i.mathe1901"/>
     <w:p>
       <w:pPr>
         <w:pStyle w:val="Bibliographie"/>
@@ -56041,7 +56083,7 @@
       <w:r>
         <w:t xml:space="preserve">. 1901;195(262-273):1-47. doi:</w:t>
       </w:r>
-      <w:hyperlink r:id="rId1103">
+      <w:hyperlink r:id="rId1105">
         <w:r>
           <w:rPr>
             <w:rStyle w:val="Lienhypertexte"/>
@@ -56050,8 +56092,8 @@
         </w:r>
       </w:hyperlink>
     </w:p>
-    <w:bookmarkEnd w:id="1104"/>
-    <w:bookmarkStart w:id="1106" w:name="ref-banerjee1999"/>
+    <w:bookmarkEnd w:id="1106"/>
+    <w:bookmarkStart w:id="1108" w:name="ref-banerjee1999"/>
     <w:p>
       <w:pPr>
         <w:pStyle w:val="Bibliographie"/>
@@ -56081,7 +56123,7 @@
       <w:r>
         <w:t xml:space="preserve">. 1999;27(1):3-23. doi:</w:t>
       </w:r>
-      <w:hyperlink r:id="rId1105">
+      <w:hyperlink r:id="rId1107">
         <w:r>
           <w:rPr>
             <w:rStyle w:val="Lienhypertexte"/>
@@ -56090,8 +56132,8 @@
         </w:r>
       </w:hyperlink>
     </w:p>
-    <w:bookmarkEnd w:id="1106"/>
-    <w:bookmarkStart w:id="1107" w:name="ref-psych"/>
+    <w:bookmarkEnd w:id="1108"/>
+    <w:bookmarkStart w:id="1109" w:name="ref-psych"/>
     <w:p>
       <w:pPr>
         <w:pStyle w:val="Bibliographie"/>
@@ -56111,7 +56153,7 @@
       <w:r>
         <w:t xml:space="preserve"> </w:t>
       </w:r>
-      <w:hyperlink r:id="rId1093">
+      <w:hyperlink r:id="rId1095">
         <w:r>
           <w:rPr>
             <w:rStyle w:val="Lienhypertexte"/>
@@ -56120,8 +56162,8 @@
         </w:r>
       </w:hyperlink>
     </w:p>
-    <w:bookmarkEnd w:id="1107"/>
-    <w:bookmarkStart w:id="1109" w:name="ref-Borenstein2022"/>
+    <w:bookmarkEnd w:id="1109"/>
+    <w:bookmarkStart w:id="1111" w:name="ref-Borenstein2022"/>
     <w:p>
       <w:pPr>
         <w:pStyle w:val="Bibliographie"/>
@@ -56151,7 +56193,7 @@
       <w:r>
         <w:t xml:space="preserve">. October 2022. doi:</w:t>
       </w:r>
-      <w:hyperlink r:id="rId1108">
+      <w:hyperlink r:id="rId1110">
         <w:r>
           <w:rPr>
             <w:rStyle w:val="Lienhypertexte"/>
@@ -56160,8 +56202,8 @@
         </w:r>
       </w:hyperlink>
     </w:p>
-    <w:bookmarkEnd w:id="1109"/>
-    <w:bookmarkStart w:id="1111" w:name="ref-Rücker2008"/>
+    <w:bookmarkEnd w:id="1111"/>
+    <w:bookmarkStart w:id="1113" w:name="ref-Rücker2008"/>
     <w:p>
       <w:pPr>
         <w:pStyle w:val="Bibliographie"/>
@@ -56191,7 +56233,7 @@
       <w:r>
         <w:t xml:space="preserve">. 2008;8(1). doi:</w:t>
       </w:r>
-      <w:hyperlink r:id="rId1110">
+      <w:hyperlink r:id="rId1112">
         <w:r>
           <w:rPr>
             <w:rStyle w:val="Lienhypertexte"/>
@@ -56200,8 +56242,8 @@
         </w:r>
       </w:hyperlink>
     </w:p>
-    <w:bookmarkEnd w:id="1111"/>
-    <w:bookmarkStart w:id="1113" w:name="ref-degrooth2023"/>
+    <w:bookmarkEnd w:id="1113"/>
+    <w:bookmarkStart w:id="1115" w:name="ref-degrooth2023"/>
     <w:p>
       <w:pPr>
         <w:pStyle w:val="Bibliographie"/>
@@ -56231,7 +56273,7 @@
       <w:r>
         <w:t xml:space="preserve">. July 2023. doi:</w:t>
       </w:r>
-      <w:hyperlink r:id="rId1112">
+      <w:hyperlink r:id="rId1114">
         <w:r>
           <w:rPr>
             <w:rStyle w:val="Lienhypertexte"/>
@@ -56240,8 +56282,8 @@
         </w:r>
       </w:hyperlink>
     </w:p>
-    <w:bookmarkEnd w:id="1113"/>
-    <w:bookmarkStart w:id="1114" w:name="ref-metagear"/>
+    <w:bookmarkEnd w:id="1115"/>
+    <w:bookmarkStart w:id="1116" w:name="ref-metagear"/>
     <w:p>
       <w:pPr>
         <w:pStyle w:val="Bibliographie"/>
@@ -56259,8 +56301,8 @@
         <w:t xml:space="preserve">Lajeunesse MJ. Facilitating systematic reviews, data extraction, and meta-analysis with the metagear package for r. 2016;7:323-330.</w:t>
       </w:r>
     </w:p>
-    <w:bookmarkEnd w:id="1114"/>
-    <w:bookmarkStart w:id="1116" w:name="ref-Moher2015"/>
+    <w:bookmarkEnd w:id="1116"/>
+    <w:bookmarkStart w:id="1118" w:name="ref-Moher2015"/>
     <w:p>
       <w:pPr>
         <w:pStyle w:val="Bibliographie"/>
@@ -56290,7 +56332,7 @@
       <w:r>
         <w:t xml:space="preserve">. 2015;4(1). doi:</w:t>
       </w:r>
-      <w:hyperlink r:id="rId1115">
+      <w:hyperlink r:id="rId1117">
         <w:r>
           <w:rPr>
             <w:rStyle w:val="Lienhypertexte"/>
@@ -56299,8 +56341,8 @@
         </w:r>
       </w:hyperlink>
     </w:p>
-    <w:bookmarkEnd w:id="1116"/>
-    <w:bookmarkStart w:id="1118" w:name="ref-PRISMA2020-2"/>
+    <w:bookmarkEnd w:id="1118"/>
+    <w:bookmarkStart w:id="1120" w:name="ref-PRISMA2020-2"/>
     <w:p>
       <w:pPr>
         <w:pStyle w:val="Bibliographie"/>
@@ -56317,7 +56359,7 @@
       <w:r>
         <w:t xml:space="preserve">Haddaway NR, Page MJ, Pritchard CC, McGuinness LA. PRISMA2020: An r package and shiny app for producing PRISMA 2020-compliant flow diagrams, with interactivity for optimised digital transparency and open synthesis. 2022;18:e1230. doi:</w:t>
       </w:r>
-      <w:hyperlink r:id="rId1117">
+      <w:hyperlink r:id="rId1119">
         <w:r>
           <w:rPr>
             <w:rStyle w:val="Lienhypertexte"/>
@@ -56326,8 +56368,8 @@
         </w:r>
       </w:hyperlink>
     </w:p>
-    <w:bookmarkEnd w:id="1118"/>
-    <w:bookmarkStart w:id="1119" w:name="ref-PRISMA2020"/>
+    <w:bookmarkEnd w:id="1120"/>
+    <w:bookmarkStart w:id="1121" w:name="ref-PRISMA2020"/>
     <w:p>
       <w:pPr>
         <w:pStyle w:val="Bibliographie"/>
@@ -56344,7 +56386,7 @@
       <w:r>
         <w:t xml:space="preserve">Haddaway NR, Page MJ, Pritchard CC, McGuinness LA. PRISMA2020: An r package and shiny app for producing PRISMA 2020-compliant flow diagrams, with interactivity for optimised digital transparency and open synthesis. 2022;18:e1230. doi:</w:t>
       </w:r>
-      <w:hyperlink r:id="rId1117">
+      <w:hyperlink r:id="rId1119">
         <w:r>
           <w:rPr>
             <w:rStyle w:val="Lienhypertexte"/>
@@ -56353,8 +56395,8 @@
         </w:r>
       </w:hyperlink>
     </w:p>
-    <w:bookmarkEnd w:id="1119"/>
-    <w:bookmarkStart w:id="1121" w:name="ref-ihaka1996"/>
+    <w:bookmarkEnd w:id="1121"/>
+    <w:bookmarkStart w:id="1123" w:name="ref-ihaka1996"/>
     <w:p>
       <w:pPr>
         <w:pStyle w:val="Bibliographie"/>
@@ -56384,7 +56426,7 @@
       <w:r>
         <w:t xml:space="preserve">. 1996;5(3):299. doi:</w:t>
       </w:r>
-      <w:hyperlink r:id="rId1120">
+      <w:hyperlink r:id="rId1122">
         <w:r>
           <w:rPr>
             <w:rStyle w:val="Lienhypertexte"/>
@@ -56393,8 +56435,8 @@
         </w:r>
       </w:hyperlink>
     </w:p>
-    <w:bookmarkEnd w:id="1121"/>
-    <w:bookmarkStart w:id="1123" w:name="ref-racine2011"/>
+    <w:bookmarkEnd w:id="1123"/>
+    <w:bookmarkStart w:id="1125" w:name="ref-racine2011"/>
     <w:p>
       <w:pPr>
         <w:pStyle w:val="Bibliographie"/>
@@ -56430,7 +56472,7 @@
       <w:r>
         <w:t xml:space="preserve">. 2011;27(1):167-172. doi:</w:t>
       </w:r>
-      <w:hyperlink r:id="rId1122">
+      <w:hyperlink r:id="rId1124">
         <w:r>
           <w:rPr>
             <w:rStyle w:val="Lienhypertexte"/>
@@ -56439,8 +56481,8 @@
         </w:r>
       </w:hyperlink>
     </w:p>
-    <w:bookmarkEnd w:id="1123"/>
-    <w:bookmarkStart w:id="1125" w:name="ref-love2019"/>
+    <w:bookmarkEnd w:id="1125"/>
+    <w:bookmarkStart w:id="1127" w:name="ref-love2019"/>
     <w:p>
       <w:pPr>
         <w:pStyle w:val="Bibliographie"/>
@@ -56483,7 +56525,7 @@
       <w:r>
         <w:t xml:space="preserve">. 2019;88(2). doi:</w:t>
       </w:r>
-      <w:hyperlink r:id="rId1124">
+      <w:hyperlink r:id="rId1126">
         <w:r>
           <w:rPr>
             <w:rStyle w:val="Lienhypertexte"/>
@@ -56492,8 +56534,8 @@
         </w:r>
       </w:hyperlink>
     </w:p>
-    <w:bookmarkEnd w:id="1125"/>
-    <w:bookmarkStart w:id="1127" w:name="ref-sahin2020"/>
+    <w:bookmarkEnd w:id="1127"/>
+    <w:bookmarkStart w:id="1129" w:name="ref-sahin2020"/>
     <w:p>
       <w:pPr>
         <w:pStyle w:val="Bibliographie"/>
@@ -56523,7 +56565,7 @@
       <w:r>
         <w:t xml:space="preserve">. 2020;6(4):670-692. doi:</w:t>
       </w:r>
-      <w:hyperlink r:id="rId1126">
+      <w:hyperlink r:id="rId1128">
         <w:r>
           <w:rPr>
             <w:rStyle w:val="Lienhypertexte"/>
@@ -56532,8 +56574,8 @@
         </w:r>
       </w:hyperlink>
     </w:p>
-    <w:bookmarkEnd w:id="1127"/>
-    <w:bookmarkStart w:id="1129" w:name="ref-jmv"/>
+    <w:bookmarkEnd w:id="1129"/>
+    <w:bookmarkStart w:id="1131" w:name="ref-jmv"/>
     <w:p>
       <w:pPr>
         <w:pStyle w:val="Bibliographie"/>
@@ -56553,7 +56595,7 @@
       <w:r>
         <w:t xml:space="preserve"> </w:t>
       </w:r>
-      <w:hyperlink r:id="rId1128">
+      <w:hyperlink r:id="rId1130">
         <w:r>
           <w:rPr>
             <w:rStyle w:val="Lienhypertexte"/>
@@ -56562,8 +56604,8 @@
         </w:r>
       </w:hyperlink>
     </w:p>
-    <w:bookmarkEnd w:id="1129"/>
-    <w:bookmarkStart w:id="1131" w:name="ref-jmvconnect"/>
+    <w:bookmarkEnd w:id="1131"/>
+    <w:bookmarkStart w:id="1133" w:name="ref-jmvconnect"/>
     <w:p>
       <w:pPr>
         <w:pStyle w:val="Bibliographie"/>
@@ -56583,7 +56625,7 @@
       <w:r>
         <w:t xml:space="preserve"> </w:t>
       </w:r>
-      <w:hyperlink r:id="rId1130">
+      <w:hyperlink r:id="rId1132">
         <w:r>
           <w:rPr>
             <w:rStyle w:val="Lienhypertexte"/>
@@ -56592,8 +56634,8 @@
         </w:r>
       </w:hyperlink>
     </w:p>
-    <w:bookmarkEnd w:id="1131"/>
-    <w:bookmarkStart w:id="1133" w:name="ref-SchwabSimon2021"/>
+    <w:bookmarkEnd w:id="1133"/>
+    <w:bookmarkStart w:id="1135" w:name="ref-SchwabSimon2021"/>
     <w:p>
       <w:pPr>
         <w:pStyle w:val="Bibliographie"/>
@@ -56623,7 +56665,7 @@
       <w:r>
         <w:t xml:space="preserve">. 2021. doi:</w:t>
       </w:r>
-      <w:hyperlink r:id="rId1132">
+      <w:hyperlink r:id="rId1134">
         <w:r>
           <w:rPr>
             <w:rStyle w:val="Lienhypertexte"/>
@@ -56632,8 +56674,8 @@
         </w:r>
       </w:hyperlink>
     </w:p>
-    <w:bookmarkEnd w:id="1133"/>
-    <w:bookmarkStart w:id="1135" w:name="ref-Eglen2017"/>
+    <w:bookmarkEnd w:id="1135"/>
+    <w:bookmarkStart w:id="1137" w:name="ref-Eglen2017"/>
     <w:p>
       <w:pPr>
         <w:pStyle w:val="Bibliographie"/>
@@ -56663,7 +56705,7 @@
       <w:r>
         <w:t xml:space="preserve">. 2017;20(6):770-773. doi:</w:t>
       </w:r>
-      <w:hyperlink r:id="rId1134">
+      <w:hyperlink r:id="rId1136">
         <w:r>
           <w:rPr>
             <w:rStyle w:val="Lienhypertexte"/>
@@ -56672,8 +56714,8 @@
         </w:r>
       </w:hyperlink>
     </w:p>
-    <w:bookmarkEnd w:id="1135"/>
-    <w:bookmarkStart w:id="1137" w:name="ref-formatR"/>
+    <w:bookmarkEnd w:id="1137"/>
+    <w:bookmarkStart w:id="1139" w:name="ref-formatR"/>
     <w:p>
       <w:pPr>
         <w:pStyle w:val="Bibliographie"/>
@@ -56693,7 +56735,7 @@
       <w:r>
         <w:t xml:space="preserve"> </w:t>
       </w:r>
-      <w:hyperlink r:id="rId1136">
+      <w:hyperlink r:id="rId1138">
         <w:r>
           <w:rPr>
             <w:rStyle w:val="Lienhypertexte"/>
@@ -56702,8 +56744,8 @@
         </w:r>
       </w:hyperlink>
     </w:p>
-    <w:bookmarkEnd w:id="1137"/>
-    <w:bookmarkStart w:id="1139" w:name="ref-styler"/>
+    <w:bookmarkEnd w:id="1139"/>
+    <w:bookmarkStart w:id="1141" w:name="ref-styler"/>
     <w:p>
       <w:pPr>
         <w:pStyle w:val="Bibliographie"/>
@@ -56723,7 +56765,7 @@
       <w:r>
         <w:t xml:space="preserve"> </w:t>
       </w:r>
-      <w:hyperlink r:id="rId1138">
+      <w:hyperlink r:id="rId1140">
         <w:r>
           <w:rPr>
             <w:rStyle w:val="Lienhypertexte"/>
@@ -56732,8 +56774,8 @@
         </w:r>
       </w:hyperlink>
     </w:p>
-    <w:bookmarkEnd w:id="1139"/>
-    <w:bookmarkStart w:id="1141" w:name="ref-synthpop"/>
+    <w:bookmarkEnd w:id="1141"/>
+    <w:bookmarkStart w:id="1143" w:name="ref-synthpop"/>
     <w:p>
       <w:pPr>
         <w:pStyle w:val="Bibliographie"/>
@@ -56768,7 +56810,7 @@
       <w:r>
         <w:t xml:space="preserve">. 2016;74. doi:</w:t>
       </w:r>
-      <w:hyperlink r:id="rId1140">
+      <w:hyperlink r:id="rId1142">
         <w:r>
           <w:rPr>
             <w:rStyle w:val="Lienhypertexte"/>
@@ -56777,8 +56819,8 @@
         </w:r>
       </w:hyperlink>
     </w:p>
-    <w:bookmarkEnd w:id="1141"/>
-    <w:bookmarkStart w:id="1143" w:name="ref-grateful"/>
+    <w:bookmarkEnd w:id="1143"/>
+    <w:bookmarkStart w:id="1145" w:name="ref-grateful"/>
     <w:p>
       <w:pPr>
         <w:pStyle w:val="Bibliographie"/>
@@ -56798,7 +56840,7 @@
       <w:r>
         <w:t xml:space="preserve"> </w:t>
       </w:r>
-      <w:hyperlink r:id="rId1142">
+      <w:hyperlink r:id="rId1144">
         <w:r>
           <w:rPr>
             <w:rStyle w:val="Lienhypertexte"/>
@@ -56807,8 +56849,8 @@
         </w:r>
       </w:hyperlink>
     </w:p>
-    <w:bookmarkEnd w:id="1143"/>
-    <w:bookmarkStart w:id="1145" w:name="ref-Zhao2023"/>
+    <w:bookmarkEnd w:id="1145"/>
+    <w:bookmarkStart w:id="1147" w:name="ref-Zhao2023"/>
     <w:p>
       <w:pPr>
         <w:pStyle w:val="Bibliographie"/>
@@ -56838,7 +56880,7 @@
       <w:r>
         <w:t xml:space="preserve">. 2022;20(1):89-92. doi:</w:t>
       </w:r>
-      <w:hyperlink r:id="rId1144">
+      <w:hyperlink r:id="rId1146">
         <w:r>
           <w:rPr>
             <w:rStyle w:val="Lienhypertexte"/>
@@ -56847,8 +56889,8 @@
         </w:r>
       </w:hyperlink>
     </w:p>
-    <w:bookmarkEnd w:id="1145"/>
-    <w:bookmarkStart w:id="1146" w:name="ref-utils"/>
+    <w:bookmarkEnd w:id="1147"/>
+    <w:bookmarkStart w:id="1148" w:name="ref-utils"/>
     <w:p>
       <w:pPr>
         <w:pStyle w:val="Bibliographie"/>
@@ -56868,7 +56910,7 @@
       <w:r>
         <w:t xml:space="preserve"> </w:t>
       </w:r>
-      <w:hyperlink r:id="rId702">
+      <w:hyperlink r:id="rId704">
         <w:r>
           <w:rPr>
             <w:rStyle w:val="Lienhypertexte"/>
@@ -56877,8 +56919,8 @@
         </w:r>
       </w:hyperlink>
     </w:p>
-    <w:bookmarkEnd w:id="1146"/>
-    <w:bookmarkStart w:id="1148" w:name="ref-R-rmarkdown"/>
+    <w:bookmarkEnd w:id="1148"/>
+    <w:bookmarkStart w:id="1150" w:name="ref-R-rmarkdown"/>
     <w:p>
       <w:pPr>
         <w:pStyle w:val="Bibliographie"/>
@@ -56911,7 +56953,7 @@
       <w:r>
         <w:t xml:space="preserve"> </w:t>
       </w:r>
-      <w:hyperlink r:id="rId1147">
+      <w:hyperlink r:id="rId1149">
         <w:r>
           <w:rPr>
             <w:rStyle w:val="Lienhypertexte"/>
@@ -56920,8 +56962,8 @@
         </w:r>
       </w:hyperlink>
     </w:p>
-    <w:bookmarkEnd w:id="1148"/>
-    <w:bookmarkStart w:id="1150" w:name="ref-holmes2021"/>
+    <w:bookmarkEnd w:id="1150"/>
+    <w:bookmarkStart w:id="1152" w:name="ref-holmes2021"/>
     <w:p>
       <w:pPr>
         <w:pStyle w:val="Bibliographie"/>
@@ -56951,7 +56993,7 @@
       <w:r>
         <w:t xml:space="preserve">. 2021;22:8-16. doi:</w:t>
       </w:r>
-      <w:hyperlink r:id="rId1149">
+      <w:hyperlink r:id="rId1151">
         <w:r>
           <w:rPr>
             <w:rStyle w:val="Lienhypertexte"/>
@@ -56960,8 +57002,8 @@
         </w:r>
       </w:hyperlink>
     </w:p>
-    <w:bookmarkEnd w:id="1150"/>
-    <w:bookmarkStart w:id="1152" w:name="ref-officedown"/>
+    <w:bookmarkEnd w:id="1152"/>
+    <w:bookmarkStart w:id="1154" w:name="ref-officedown"/>
     <w:p>
       <w:pPr>
         <w:pStyle w:val="Bibliographie"/>
@@ -56981,7 +57023,7 @@
       <w:r>
         <w:t xml:space="preserve"> </w:t>
       </w:r>
-      <w:hyperlink r:id="rId1151">
+      <w:hyperlink r:id="rId1153">
         <w:r>
           <w:rPr>
             <w:rStyle w:val="Lienhypertexte"/>
@@ -56990,8 +57032,8 @@
         </w:r>
       </w:hyperlink>
     </w:p>
-    <w:bookmarkEnd w:id="1152"/>
-    <w:bookmarkStart w:id="1153" w:name="ref-bookdown"/>
+    <w:bookmarkEnd w:id="1154"/>
+    <w:bookmarkStart w:id="1155" w:name="ref-bookdown"/>
     <w:p>
       <w:pPr>
         <w:pStyle w:val="Bibliographie"/>
@@ -57011,7 +57053,7 @@
       <w:r>
         <w:t xml:space="preserve"> </w:t>
       </w:r>
-      <w:hyperlink r:id="rId708">
+      <w:hyperlink r:id="rId710">
         <w:r>
           <w:rPr>
             <w:rStyle w:val="Lienhypertexte"/>
@@ -57020,8 +57062,8 @@
         </w:r>
       </w:hyperlink>
     </w:p>
-    <w:bookmarkEnd w:id="1153"/>
-    <w:bookmarkStart w:id="1155" w:name="ref-ioannidis2014"/>
+    <w:bookmarkEnd w:id="1155"/>
+    <w:bookmarkStart w:id="1157" w:name="ref-ioannidis2014"/>
     <w:p>
       <w:pPr>
         <w:pStyle w:val="Bibliographie"/>
@@ -57051,7 +57093,7 @@
       <w:r>
         <w:t xml:space="preserve">. 2014;11(10):e1001747. doi:</w:t>
       </w:r>
-      <w:hyperlink r:id="rId1154">
+      <w:hyperlink r:id="rId1156">
         <w:r>
           <w:rPr>
             <w:rStyle w:val="Lienhypertexte"/>
@@ -57060,8 +57102,8 @@
         </w:r>
       </w:hyperlink>
     </w:p>
-    <w:bookmarkEnd w:id="1155"/>
-    <w:bookmarkStart w:id="1157" w:name="ref-projects"/>
+    <w:bookmarkEnd w:id="1157"/>
+    <w:bookmarkStart w:id="1159" w:name="ref-projects"/>
     <w:p>
       <w:pPr>
         <w:pStyle w:val="Bibliographie"/>
@@ -57081,7 +57123,7 @@
       <w:r>
         <w:t xml:space="preserve"> </w:t>
       </w:r>
-      <w:hyperlink r:id="rId1156">
+      <w:hyperlink r:id="rId1158">
         <w:r>
           <w:rPr>
             <w:rStyle w:val="Lienhypertexte"/>
@@ -57090,8 +57132,8 @@
         </w:r>
       </w:hyperlink>
     </w:p>
-    <w:bookmarkEnd w:id="1157"/>
-    <w:bookmarkStart w:id="1159" w:name="ref-flextable"/>
+    <w:bookmarkEnd w:id="1159"/>
+    <w:bookmarkStart w:id="1161" w:name="ref-flextable"/>
     <w:p>
       <w:pPr>
         <w:pStyle w:val="Bibliographie"/>
@@ -57111,7 +57153,7 @@
       <w:r>
         <w:t xml:space="preserve"> </w:t>
       </w:r>
-      <w:hyperlink r:id="rId1158">
+      <w:hyperlink r:id="rId1160">
         <w:r>
           <w:rPr>
             <w:rStyle w:val="Lienhypertexte"/>
@@ -57120,8 +57162,8 @@
         </w:r>
       </w:hyperlink>
     </w:p>
-    <w:bookmarkEnd w:id="1159"/>
-    <w:bookmarkStart w:id="1161" w:name="ref-tiff"/>
+    <w:bookmarkEnd w:id="1161"/>
+    <w:bookmarkStart w:id="1163" w:name="ref-tiff"/>
     <w:p>
       <w:pPr>
         <w:pStyle w:val="Bibliographie"/>
@@ -57141,7 +57183,7 @@
       <w:r>
         <w:t xml:space="preserve"> </w:t>
       </w:r>
-      <w:hyperlink r:id="rId1160">
+      <w:hyperlink r:id="rId1162">
         <w:r>
           <w:rPr>
             <w:rStyle w:val="Lienhypertexte"/>
@@ -57150,8 +57192,8 @@
         </w:r>
       </w:hyperlink>
     </w:p>
-    <w:bookmarkEnd w:id="1161"/>
-    <w:bookmarkStart w:id="1163" w:name="ref-Wallisch2022"/>
+    <w:bookmarkEnd w:id="1163"/>
+    <w:bookmarkStart w:id="1165" w:name="ref-Wallisch2022"/>
     <w:p>
       <w:pPr>
         <w:pStyle w:val="Bibliographie"/>
@@ -57181,7 +57223,7 @@
       <w:r>
         <w:t xml:space="preserve">. 2022;17(1):e0262918. doi:</w:t>
       </w:r>
-      <w:hyperlink r:id="rId1162">
+      <w:hyperlink r:id="rId1164">
         <w:r>
           <w:rPr>
             <w:rStyle w:val="Lienhypertexte"/>
@@ -57190,8 +57232,8 @@
         </w:r>
       </w:hyperlink>
     </w:p>
-    <w:bookmarkEnd w:id="1163"/>
-    <w:bookmarkStart w:id="1165" w:name="ref-Lynggaard2022"/>
+    <w:bookmarkEnd w:id="1165"/>
+    <w:bookmarkStart w:id="1167" w:name="ref-Lynggaard2022"/>
     <w:p>
       <w:pPr>
         <w:pStyle w:val="Bibliographie"/>
@@ -57221,7 +57263,7 @@
       <w:r>
         <w:t xml:space="preserve">. 2022;23(1). doi:</w:t>
       </w:r>
-      <w:hyperlink r:id="rId1164">
+      <w:hyperlink r:id="rId1166">
         <w:r>
           <w:rPr>
             <w:rStyle w:val="Lienhypertexte"/>
@@ -57230,8 +57272,8 @@
         </w:r>
       </w:hyperlink>
     </w:p>
-    <w:bookmarkEnd w:id="1165"/>
-    <w:bookmarkStart w:id="1167" w:name="ref-Althouse2021"/>
+    <w:bookmarkEnd w:id="1167"/>
+    <w:bookmarkStart w:id="1169" w:name="ref-Althouse2021"/>
     <w:p>
       <w:pPr>
         <w:pStyle w:val="Bibliographie"/>
@@ -57261,7 +57303,7 @@
       <w:r>
         <w:t xml:space="preserve">. 2021;144(4). doi:</w:t>
       </w:r>
-      <w:hyperlink r:id="rId1166">
+      <w:hyperlink r:id="rId1168">
         <w:r>
           <w:rPr>
             <w:rStyle w:val="Lienhypertexte"/>
@@ -57270,8 +57312,8 @@
         </w:r>
       </w:hyperlink>
     </w:p>
-    <w:bookmarkEnd w:id="1167"/>
-    <w:bookmarkStart w:id="1169" w:name="ref-Lee2021"/>
+    <w:bookmarkEnd w:id="1169"/>
+    <w:bookmarkStart w:id="1171" w:name="ref-Lee2021"/>
     <w:p>
       <w:pPr>
         <w:pStyle w:val="Bibliographie"/>
@@ -57301,7 +57343,7 @@
       <w:r>
         <w:t xml:space="preserve">. 2021;134:79-88. doi:</w:t>
       </w:r>
-      <w:hyperlink r:id="rId1168">
+      <w:hyperlink r:id="rId1170">
         <w:r>
           <w:rPr>
             <w:rStyle w:val="Lienhypertexte"/>
@@ -57310,8 +57352,8 @@
         </w:r>
       </w:hyperlink>
     </w:p>
-    <w:bookmarkEnd w:id="1169"/>
-    <w:bookmarkStart w:id="1171" w:name="ref-Vickers2020"/>
+    <w:bookmarkEnd w:id="1171"/>
+    <w:bookmarkStart w:id="1173" w:name="ref-Vickers2020"/>
     <w:p>
       <w:pPr>
         <w:pStyle w:val="Bibliographie"/>
@@ -57341,7 +57383,7 @@
       <w:r>
         <w:t xml:space="preserve">. 2020;142:1-13. doi:</w:t>
       </w:r>
-      <w:hyperlink r:id="rId1170">
+      <w:hyperlink r:id="rId1172">
         <w:r>
           <w:rPr>
             <w:rStyle w:val="Lienhypertexte"/>
@@ -57350,8 +57392,8 @@
         </w:r>
       </w:hyperlink>
     </w:p>
-    <w:bookmarkEnd w:id="1171"/>
-    <w:bookmarkStart w:id="1173" w:name="ref-assel2019"/>
+    <w:bookmarkEnd w:id="1173"/>
+    <w:bookmarkStart w:id="1175" w:name="ref-assel2019"/>
     <w:p>
       <w:pPr>
         <w:pStyle w:val="Bibliographie"/>
@@ -57381,7 +57423,7 @@
       <w:r>
         <w:t xml:space="preserve">. 2019;201(3):595-604. doi:</w:t>
       </w:r>
-      <w:hyperlink r:id="rId1172">
+      <w:hyperlink r:id="rId1174">
         <w:r>
           <w:rPr>
             <w:rStyle w:val="Lienhypertexte"/>
@@ -57390,8 +57432,8 @@
         </w:r>
       </w:hyperlink>
     </w:p>
-    <w:bookmarkEnd w:id="1173"/>
-    <w:bookmarkStart w:id="1175" w:name="ref-Gamble2017"/>
+    <w:bookmarkEnd w:id="1175"/>
+    <w:bookmarkStart w:id="1177" w:name="ref-Gamble2017"/>
     <w:p>
       <w:pPr>
         <w:pStyle w:val="Bibliographie"/>
@@ -57421,7 +57463,7 @@
       <w:r>
         <w:t xml:space="preserve">. 2017;318(23):2337. doi:</w:t>
       </w:r>
-      <w:hyperlink r:id="rId1174">
+      <w:hyperlink r:id="rId1176">
         <w:r>
           <w:rPr>
             <w:rStyle w:val="Lienhypertexte"/>
@@ -57430,8 +57472,8 @@
         </w:r>
       </w:hyperlink>
     </w:p>
-    <w:bookmarkEnd w:id="1175"/>
-    <w:bookmarkStart w:id="1177" w:name="ref-Lang2015"/>
+    <w:bookmarkEnd w:id="1177"/>
+    <w:bookmarkStart w:id="1179" w:name="ref-Lang2015"/>
     <w:p>
       <w:pPr>
         <w:pStyle w:val="Bibliographie"/>
@@ -57479,7 +57521,7 @@
       <w:r>
         <w:t xml:space="preserve">. 2015;52(1):5-9. doi:</w:t>
       </w:r>
-      <w:hyperlink r:id="rId1176">
+      <w:hyperlink r:id="rId1178">
         <w:r>
           <w:rPr>
             <w:rStyle w:val="Lienhypertexte"/>
@@ -57488,8 +57530,8 @@
         </w:r>
       </w:hyperlink>
     </w:p>
-    <w:bookmarkEnd w:id="1177"/>
-    <w:bookmarkStart w:id="1179" w:name="ref-Weissgerber2015"/>
+    <w:bookmarkEnd w:id="1179"/>
+    <w:bookmarkStart w:id="1181" w:name="ref-Weissgerber2015"/>
     <w:p>
       <w:pPr>
         <w:pStyle w:val="Bibliographie"/>
@@ -57519,7 +57561,7 @@
       <w:r>
         <w:t xml:space="preserve">. 2015;13(4):e1002128. doi:</w:t>
       </w:r>
-      <w:hyperlink r:id="rId1178">
+      <w:hyperlink r:id="rId1180">
         <w:r>
           <w:rPr>
             <w:rStyle w:val="Lienhypertexte"/>
@@ -57528,8 +57570,8 @@
         </w:r>
       </w:hyperlink>
     </w:p>
-    <w:bookmarkEnd w:id="1179"/>
-    <w:bookmarkStart w:id="1181" w:name="ref-Sauerbrei2014"/>
+    <w:bookmarkEnd w:id="1181"/>
+    <w:bookmarkStart w:id="1183" w:name="ref-Sauerbrei2014"/>
     <w:p>
       <w:pPr>
         <w:pStyle w:val="Bibliographie"/>
@@ -57559,7 +57601,7 @@
       <w:r>
         <w:t xml:space="preserve">. 2014;33(30):5413-5432. doi:</w:t>
       </w:r>
-      <w:hyperlink r:id="rId1180">
+      <w:hyperlink r:id="rId1182">
         <w:r>
           <w:rPr>
             <w:rStyle w:val="Lienhypertexte"/>
@@ -57568,8 +57610,8 @@
         </w:r>
       </w:hyperlink>
     </w:p>
-    <w:bookmarkEnd w:id="1181"/>
-    <w:bookmarkStart w:id="1183" w:name="ref-groves2008"/>
+    <w:bookmarkEnd w:id="1183"/>
+    <w:bookmarkStart w:id="1185" w:name="ref-groves2008"/>
     <w:p>
       <w:pPr>
         <w:pStyle w:val="Bibliographie"/>
@@ -57599,7 +57641,7 @@
       <w:r>
         <w:t xml:space="preserve">. 2008;337(oct22 1):a2201-a2201. doi:</w:t>
       </w:r>
-      <w:hyperlink r:id="rId1182">
+      <w:hyperlink r:id="rId1184">
         <w:r>
           <w:rPr>
             <w:rStyle w:val="Lienhypertexte"/>
@@ -57608,8 +57650,8 @@
         </w:r>
       </w:hyperlink>
     </w:p>
-    <w:bookmarkEnd w:id="1183"/>
-    <w:bookmarkStart w:id="1185" w:name="ref-stratton2005"/>
+    <w:bookmarkEnd w:id="1185"/>
+    <w:bookmarkStart w:id="1187" w:name="ref-stratton2005"/>
     <w:p>
       <w:pPr>
         <w:pStyle w:val="Bibliographie"/>
@@ -57639,7 +57681,7 @@
       <w:r>
         <w:t xml:space="preserve">. 2005;22(4):371-373. doi:</w:t>
       </w:r>
-      <w:hyperlink r:id="rId1184">
+      <w:hyperlink r:id="rId1186">
         <w:r>
           <w:rPr>
             <w:rStyle w:val="Lienhypertexte"/>
@@ -57648,8 +57690,8 @@
         </w:r>
       </w:hyperlink>
     </w:p>
-    <w:bookmarkEnd w:id="1185"/>
-    <w:bookmarkStart w:id="1187" w:name="ref-Mansournia2021"/>
+    <w:bookmarkEnd w:id="1187"/>
+    <w:bookmarkStart w:id="1189" w:name="ref-Mansournia2021"/>
     <w:p>
       <w:pPr>
         <w:pStyle w:val="Bibliographie"/>
@@ -57679,7 +57721,7 @@
       <w:r>
         <w:t xml:space="preserve">. 2021;55(18):1009-1017. doi:</w:t>
       </w:r>
-      <w:hyperlink r:id="rId1186">
+      <w:hyperlink r:id="rId1188">
         <w:r>
           <w:rPr>
             <w:rStyle w:val="Lienhypertexte"/>
@@ -57688,8 +57730,8 @@
         </w:r>
       </w:hyperlink>
     </w:p>
-    <w:bookmarkEnd w:id="1187"/>
-    <w:bookmarkStart w:id="1189" w:name="ref-Gil-Sierra2020"/>
+    <w:bookmarkEnd w:id="1189"/>
+    <w:bookmarkStart w:id="1191" w:name="ref-Gil-Sierra2020"/>
     <w:p>
       <w:pPr>
         <w:pStyle w:val="Bibliographie"/>
@@ -57719,7 +57761,7 @@
       <w:r>
         <w:t xml:space="preserve">. 2019;45(3):530-538. doi:</w:t>
       </w:r>
-      <w:hyperlink r:id="rId1188">
+      <w:hyperlink r:id="rId1190">
         <w:r>
           <w:rPr>
             <w:rStyle w:val="Lienhypertexte"/>
@@ -57728,8 +57770,8 @@
         </w:r>
       </w:hyperlink>
     </w:p>
-    <w:bookmarkEnd w:id="1189"/>
-    <w:bookmarkStart w:id="1191" w:name="ref-Altman2008"/>
+    <w:bookmarkEnd w:id="1191"/>
+    <w:bookmarkStart w:id="1193" w:name="ref-Altman2008"/>
     <w:p>
       <w:pPr>
         <w:pStyle w:val="Bibliographie"/>
@@ -57759,7 +57801,7 @@
       <w:r>
         <w:t xml:space="preserve">. 2008;371(9619):1149-1150. doi:</w:t>
       </w:r>
-      <w:hyperlink r:id="rId1190">
+      <w:hyperlink r:id="rId1192">
         <w:r>
           <w:rPr>
             <w:rStyle w:val="Lienhypertexte"/>
@@ -57768,9 +57810,9 @@
         </w:r>
       </w:hyperlink>
     </w:p>
-    <w:bookmarkEnd w:id="1191"/>
-    <w:bookmarkEnd w:id="1192"/>
     <w:bookmarkEnd w:id="1193"/>
+    <w:bookmarkEnd w:id="1194"/>
+    <w:bookmarkEnd w:id="1195"/>
     <w:sectPr w:officer="true">
       <w:pgMar w:header="720" w:bottom="1440" w:top="1440" w:right="1440" w:left="1440" w:footer="720" w:gutter="720"/>
       <w:pgSz w:h="16834" w:w="11909" w:orient="portrait"/>
@@ -60720,6 +60762,9 @@
     <w:abstractNumId w:val="991"/>
   </w:num>
   <w:num w:numId="1402">
+    <w:abstractNumId w:val="991"/>
+  </w:num>
+  <w:num w:numId="1403">
     <w:abstractNumId w:val="991"/>
   </w:num>
 </w:numbering>

--- a/Ciencia-com-R.docx
+++ b/Ciencia-com-R.docx
@@ -2484,7 +2484,7 @@
         </w:rPr>
         <w:t xml:space="preserve">Figura </w:t>
       </w:r>
-      <w:bookmarkStart w:id="5db99d01-5629-42ae-bcb4-e38c42972bd7" w:name="espaco-amostral-dado"/>
+      <w:bookmarkStart w:id="bba58e27-8b55-45b4-a1f7-ffd17efb658a" w:name="espaco-amostral-dado"/>
       <w:r xmlns:w14="http://schemas.microsoft.com/office/word/2010/wordml">
         <w:rPr>
           <w:rFonts/>
@@ -2506,7 +2506,7 @@
         </w:rPr>
         <w:fldChar w:fldCharType="end" w:dirty="true"/>
       </w:r>
-      <w:bookmarkEnd w:id="5db99d01-5629-42ae-bcb4-e38c42972bd7"/>
+      <w:bookmarkEnd w:id="bba58e27-8b55-45b4-a1f7-ffd17efb658a"/>
       <w:r>
         <w:rPr>
           <w:rFonts/>
@@ -2677,7 +2677,7 @@
         </w:rPr>
         <w:t xml:space="preserve">Figura </w:t>
       </w:r>
-      <w:bookmarkStart w:id="d982deec-7a9e-4c43-8606-b84b3831c459" w:name="evento-dado"/>
+      <w:bookmarkStart w:id="86f4bfa8-26a1-4d9c-9c5f-9915f3223f99" w:name="evento-dado"/>
       <w:r xmlns:w14="http://schemas.microsoft.com/office/word/2010/wordml">
         <w:rPr>
           <w:rFonts/>
@@ -2699,7 +2699,7 @@
         </w:rPr>
         <w:fldChar w:fldCharType="end" w:dirty="true"/>
       </w:r>
-      <w:bookmarkEnd w:id="d982deec-7a9e-4c43-8606-b84b3831c459"/>
+      <w:bookmarkEnd w:id="86f4bfa8-26a1-4d9c-9c5f-9915f3223f99"/>
       <w:r>
         <w:rPr>
           <w:rFonts/>
@@ -3018,7 +3018,7 @@
         </w:rPr>
         <w:t xml:space="preserve">Figura </w:t>
       </w:r>
-      <w:bookmarkStart w:id="b370c4a2-59b1-4463-b7ba-79f75ee76d12" w:name="espaco-eventos-dado"/>
+      <w:bookmarkStart w:id="09cf02c7-e2fc-49aa-8902-f3c9417375e3" w:name="espaco-eventos-dado"/>
       <w:r xmlns:w14="http://schemas.microsoft.com/office/word/2010/wordml">
         <w:rPr>
           <w:rFonts/>
@@ -3040,7 +3040,7 @@
         </w:rPr>
         <w:fldChar w:fldCharType="end" w:dirty="true"/>
       </w:r>
-      <w:bookmarkEnd w:id="b370c4a2-59b1-4463-b7ba-79f75ee76d12"/>
+      <w:bookmarkEnd w:id="09cf02c7-e2fc-49aa-8902-f3c9417375e3"/>
       <w:r>
         <w:rPr>
           <w:rFonts/>
@@ -4272,7 +4272,7 @@
         </w:rPr>
         <w:t xml:space="preserve">Figura </w:t>
       </w:r>
-      <w:bookmarkStart w:id="c47d427a-20fa-44ad-b5bf-5ddbdffa83fd" w:name="independencia-dado"/>
+      <w:bookmarkStart w:id="f50f7a3f-e0bd-41f1-b519-21fc7776920c" w:name="independencia-dado"/>
       <w:r xmlns:w14="http://schemas.microsoft.com/office/word/2010/wordml">
         <w:rPr>
           <w:rFonts/>
@@ -4294,7 +4294,7 @@
         </w:rPr>
         <w:fldChar w:fldCharType="end" w:dirty="true"/>
       </w:r>
-      <w:bookmarkEnd w:id="c47d427a-20fa-44ad-b5bf-5ddbdffa83fd"/>
+      <w:bookmarkEnd w:id="f50f7a3f-e0bd-41f1-b519-21fc7776920c"/>
       <w:r>
         <w:rPr>
           <w:rFonts/>
@@ -5379,7 +5379,7 @@
         </w:rPr>
         <w:t xml:space="preserve">Figura </w:t>
       </w:r>
-      <w:bookmarkStart w:id="cfd573cc-4e88-4ae6-82c4-00dbf56fc0b7" w:name="unnamed-chunk-2"/>
+      <w:bookmarkStart w:id="2c242adf-8176-4bcd-b0cc-6e7a0f4e41b1" w:name="unnamed-chunk-2"/>
       <w:r xmlns:w14="http://schemas.microsoft.com/office/word/2010/wordml">
         <w:rPr>
           <w:rFonts/>
@@ -5401,7 +5401,7 @@
         </w:rPr>
         <w:fldChar w:fldCharType="end" w:dirty="true"/>
       </w:r>
-      <w:bookmarkEnd w:id="cfd573cc-4e88-4ae6-82c4-00dbf56fc0b7"/>
+      <w:bookmarkEnd w:id="2c242adf-8176-4bcd-b0cc-6e7a0f4e41b1"/>
       <w:r>
         <w:rPr>
           <w:rFonts/>
@@ -9056,7 +9056,7 @@
         </w:rPr>
         <w:t xml:space="preserve">Figura </w:t>
       </w:r>
-      <w:bookmarkStart w:id="b6d42899-b6bb-4335-b41a-ce69cfc3d5c7" w:name="acuracia-precisao"/>
+      <w:bookmarkStart w:id="dde018ed-548e-4ad5-951c-f1571b3bb5fe" w:name="acuracia-precisao"/>
       <w:r xmlns:w14="http://schemas.microsoft.com/office/word/2010/wordml">
         <w:rPr>
           <w:rFonts/>
@@ -9078,7 +9078,7 @@
         </w:rPr>
         <w:fldChar w:fldCharType="end" w:dirty="true"/>
       </w:r>
-      <w:bookmarkEnd w:id="b6d42899-b6bb-4335-b41a-ce69cfc3d5c7"/>
+      <w:bookmarkEnd w:id="dde018ed-548e-4ad5-951c-f1571b3bb5fe"/>
       <w:r>
         <w:rPr>
           <w:rFonts/>
@@ -9194,7 +9194,7 @@
         </w:rPr>
         <w:t xml:space="preserve">Figura </w:t>
       </w:r>
-      <w:bookmarkStart w:id="3417f92b-66fa-4554-a995-825aff713fb6" w:name="vies-variabilidade"/>
+      <w:bookmarkStart w:id="04365832-8ef3-4d7f-8ca2-94a3e744ffb9" w:name="vies-variabilidade"/>
       <w:r xmlns:w14="http://schemas.microsoft.com/office/word/2010/wordml">
         <w:rPr>
           <w:rFonts/>
@@ -9216,7 +9216,7 @@
         </w:rPr>
         <w:fldChar w:fldCharType="end" w:dirty="true"/>
       </w:r>
-      <w:bookmarkEnd w:id="3417f92b-66fa-4554-a995-825aff713fb6"/>
+      <w:bookmarkEnd w:id="04365832-8ef3-4d7f-8ca2-94a3e744ffb9"/>
       <w:r>
         <w:rPr>
           <w:rFonts/>
@@ -12093,7 +12093,7 @@
         </w:numPr>
       </w:pPr>
       <w:r>
-        <w:t xml:space="preserve">Categórica ordinal (numérica ou nominal): representam ordem mas não magnitude entre valores.</w:t>
+        <w:t xml:space="preserve">Categórica ordinal (numérica ou nominal): representam ordem, mas não magnitude entre valores.</w:t>
       </w:r>
     </w:p>
     <w:p>
@@ -18937,7 +18937,7 @@
         <w:pStyle w:val="Compact"/>
       </w:pPr>
       <w:r>
-        <w:t xml:space="preserve">Falácia da Tabela 1 ocorre pela interpretação errônea dos P-valores na comparação entre grupos, na linha de base, de um ensaio clínco aleatorizado.</w:t>
+        <w:t xml:space="preserve">Falácia da Tabela 1 ocorre pela interpretação errônea dos P-valores na comparação entre grupos, na linha de base, de um ensaio clínico aleatorizado.</w:t>
       </w:r>
       <w:hyperlink w:anchor="ref-pijls2022">
         <w:r>
@@ -21469,7 +21469,7 @@
         <w:t xml:space="preserve">“</w:t>
       </w:r>
       <w:r>
-        <w:t xml:space="preserve">evidência estatística de signficância</w:t>
+        <w:t xml:space="preserve">evidência estatística de significância</w:t>
       </w:r>
       <w:r>
         <w:t xml:space="preserve">”</w:t>
@@ -22907,7 +22907,7 @@
         </w:numPr>
       </w:pPr>
       <w:r>
-        <w:t xml:space="preserve">Após a coleta de dados: a análise de poder objetiva informar estudos futuros a respeito do tamanho da amostra necessário para a detectação de um efeito significativo pré-especificado.</w:t>
+        <w:t xml:space="preserve">Após a coleta de dados: a análise de poder objetiva informar estudos futuros a respeito do tamanho da amostra necessário para a detecção de um efeito significativo pré-especificado.</w:t>
       </w:r>
       <w:hyperlink w:anchor="ref-heckman2022">
         <w:r>
@@ -23946,13 +23946,13 @@
       </w:pPr>
     </w:p>
     <w:bookmarkEnd w:id="395"/>
-    <w:bookmarkStart w:id="396" w:name="X3d13336cf614e832e9ef4060f0257419c132f29"/>
+    <w:bookmarkStart w:id="396" w:name="X335e45232eccd3b205b9b592e7d5aa479a75be0"/>
     <w:p>
       <w:pPr>
         <w:pStyle w:val="Titre3"/>
       </w:pPr>
       <w:r>
-        <w:t xml:space="preserve">Porque a análise de poder do teste</w:t>
+        <w:t xml:space="preserve">Por que a análise de poder do teste</w:t>
       </w:r>
       <w:r>
         <w:t xml:space="preserve"> </w:t>
@@ -34005,7 +34005,7 @@
         </w:numPr>
       </w:pPr>
       <w:r>
-        <w:t xml:space="preserve">Coeficiente de correlação ponto-biserial (</w:t>
+        <w:t xml:space="preserve">Coeficiente de correlação ponto-bisserial (</w:t>
       </w:r>
       <m:oMath>
         <m:sSub>
@@ -39862,7 +39862,7 @@
         <w:t xml:space="preserve"> </w:t>
       </w:r>
       <w:r>
-        <w:t xml:space="preserve">é a quantidade de participantes (ou unidades dde análise) nessecárias para conduzir um estudo afim de testar uma hipótese.</w:t>
+        <w:t xml:space="preserve">é a quantidade de participantes (ou unidades de análise) necessárias para conduzir um estudo a fim de testar uma hipótese.</w:t>
       </w:r>
       <w:hyperlink w:anchor="ref-rodríguezdeláguila2014">
         <w:r>
@@ -39981,7 +39981,7 @@
         </w:numPr>
       </w:pPr>
       <w:r>
-        <w:t xml:space="preserve">Delinamento do estudo.</w:t>
+        <w:t xml:space="preserve">Delineamento do estudo.</w:t>
       </w:r>
       <w:hyperlink w:anchor="ref-rodríguezdeláguila2014">
         <w:r>
@@ -40001,7 +40001,7 @@
         </w:numPr>
       </w:pPr>
       <w:r>
-        <w:t xml:space="preserve">Quantidade e características (dependende vs. indepentende) dos grupos de participantes do estudo.</w:t>
+        <w:t xml:space="preserve">Quantidade e características (dependente vs. independente) dos grupos de participantes do estudo.</w:t>
       </w:r>
       <w:hyperlink w:anchor="ref-rodríguezdeláguila2014">
         <w:r>
@@ -40324,7 +40324,7 @@
         </w:numPr>
       </w:pPr>
       <w:r>
-        <w:t xml:space="preserve">O tamamho amostral pode ser calculado por meio de fórmulas matemáticas que tendem a assegurar margens de erros tipos I (</w:t>
+        <w:t xml:space="preserve">O tamanho amostral pode ser calculado por meio de fórmulas matemáticas que tendem a assegurar margens de erros tipos I (</w:t>
       </w:r>
       <m:oMath>
         <m:r>
@@ -40380,7 +40380,7 @@
         </w:numPr>
       </w:pPr>
       <w:r>
-        <w:t xml:space="preserve">O tamanho da amostra deve ser calculado para cada um dos objtivos primários e/ou secundários, sendo escolhido o maior tamanho de amostra calculado para o estudo.</w:t>
+        <w:t xml:space="preserve">O tamanho da amostra deve ser calculado para cada um dos objetivos primários e/ou secundários, sendo escolhido o maior tamanho de amostra calculado para o estudo.</w:t>
       </w:r>
       <w:hyperlink w:anchor="ref-rodríguezdeláguila2014">
         <w:r>
@@ -41534,7 +41534,7 @@
         </w:numPr>
       </w:pPr>
       <w:r>
-        <w:t xml:space="preserve">Em estudos que envolvem condições raras, pode ser difícil recrutar o número necessário de participantes devido à limitada dispomnibilidade de casos da população. Mesmo assim, é aconselhável determinar o tamanho da amostra.</w:t>
+        <w:t xml:space="preserve">Em estudos que envolvem condições raras, pode ser difícil recrutar o número necessário de participantes devido à limitada disponibilidade de casos da população. Mesmo assim, é aconselhável determinar o tamanho da amostra.</w:t>
       </w:r>
       <w:hyperlink w:anchor="ref-rodríguezdeláguila2014">
         <w:r>
@@ -43931,7 +43931,7 @@
         </w:rPr>
         <w:t xml:space="preserve">Figura </w:t>
       </w:r>
-      <w:bookmarkStart w:id="f006cbc1-bff9-4d6d-876f-e8e434cf7e17" w:name="frequency-tree"/>
+      <w:bookmarkStart w:id="24ec9595-aaac-4380-a262-9f29034fd525" w:name="frequency-tree"/>
       <w:r xmlns:w14="http://schemas.microsoft.com/office/word/2010/wordml">
         <w:rPr>
           <w:rFonts/>
@@ -43953,7 +43953,7 @@
         </w:rPr>
         <w:fldChar w:fldCharType="end" w:dirty="true"/>
       </w:r>
-      <w:bookmarkEnd w:id="f006cbc1-bff9-4d6d-876f-e8e434cf7e17"/>
+      <w:bookmarkEnd w:id="24ec9595-aaac-4380-a262-9f29034fd525"/>
       <w:r>
         <w:rPr>
           <w:rFonts/>
@@ -46843,7 +46843,7 @@
         <w:pStyle w:val="Compact"/>
       </w:pPr>
       <w:r>
-        <w:t xml:space="preserve">Coeficiente de correlação biserial</w:t>
+        <w:t xml:space="preserve">Coeficiente de correlação bisserial</w:t>
       </w:r>
       <w:r>
         <w:t xml:space="preserve"> </w:t>
@@ -46929,7 +46929,7 @@
         <w:t xml:space="preserve"> </w:t>
       </w:r>
       <w:r>
-        <w:t xml:space="preserve">para calcular o coeficiente de correlação biserial (</w:t>
+        <w:t xml:space="preserve">para calcular o coeficiente de correlação bisserial (</w:t>
       </w:r>
       <m:oMath>
         <m:sSub>

--- a/Ciencia-com-R.docx
+++ b/Ciencia-com-R.docx
@@ -1000,7 +1000,7 @@
         </w:numPr>
       </w:pPr>
       <w:r>
-        <w:t xml:space="preserve">R version 4.3.1 (2023-06-16).</w:t>
+        <w:t xml:space="preserve">R version 4.3.2 (2023-10-31).</w:t>
       </w:r>
     </w:p>
     <w:p>
@@ -2484,7 +2484,7 @@
         </w:rPr>
         <w:t xml:space="preserve">Figura </w:t>
       </w:r>
-      <w:bookmarkStart w:id="b100726e-5e6a-4003-a6ea-daf9c8b7aec8" w:name="espaco-amostral-dado"/>
+      <w:bookmarkStart w:id="5a5ffd33-7fcf-4345-a288-1b27b3567c20" w:name="espaco-amostral-dado"/>
       <w:r xmlns:w14="http://schemas.microsoft.com/office/word/2010/wordml">
         <w:rPr>
           <w:rFonts/>
@@ -2506,7 +2506,7 @@
         </w:rPr>
         <w:fldChar w:fldCharType="end" w:dirty="true"/>
       </w:r>
-      <w:bookmarkEnd w:id="b100726e-5e6a-4003-a6ea-daf9c8b7aec8"/>
+      <w:bookmarkEnd w:id="5a5ffd33-7fcf-4345-a288-1b27b3567c20"/>
       <w:r>
         <w:rPr>
           <w:rFonts/>
@@ -2677,7 +2677,7 @@
         </w:rPr>
         <w:t xml:space="preserve">Figura </w:t>
       </w:r>
-      <w:bookmarkStart w:id="cbf29a0b-b1c7-4683-8341-a6a50c0c7c46" w:name="evento-dado"/>
+      <w:bookmarkStart w:id="0c345d53-6a01-4e9f-81af-a62c1c4cbc2a" w:name="evento-dado"/>
       <w:r xmlns:w14="http://schemas.microsoft.com/office/word/2010/wordml">
         <w:rPr>
           <w:rFonts/>
@@ -2699,7 +2699,7 @@
         </w:rPr>
         <w:fldChar w:fldCharType="end" w:dirty="true"/>
       </w:r>
-      <w:bookmarkEnd w:id="cbf29a0b-b1c7-4683-8341-a6a50c0c7c46"/>
+      <w:bookmarkEnd w:id="0c345d53-6a01-4e9f-81af-a62c1c4cbc2a"/>
       <w:r>
         <w:rPr>
           <w:rFonts/>
@@ -3018,7 +3018,7 @@
         </w:rPr>
         <w:t xml:space="preserve">Figura </w:t>
       </w:r>
-      <w:bookmarkStart w:id="60399b24-0fba-4426-bb6b-98f51c4d1b08" w:name="espaco-eventos-dado"/>
+      <w:bookmarkStart w:id="21a042bf-e49c-4ce6-8ffa-795333e071b9" w:name="espaco-eventos-dado"/>
       <w:r xmlns:w14="http://schemas.microsoft.com/office/word/2010/wordml">
         <w:rPr>
           <w:rFonts/>
@@ -3040,7 +3040,7 @@
         </w:rPr>
         <w:fldChar w:fldCharType="end" w:dirty="true"/>
       </w:r>
-      <w:bookmarkEnd w:id="60399b24-0fba-4426-bb6b-98f51c4d1b08"/>
+      <w:bookmarkEnd w:id="21a042bf-e49c-4ce6-8ffa-795333e071b9"/>
       <w:r>
         <w:rPr>
           <w:rFonts/>
@@ -4272,7 +4272,7 @@
         </w:rPr>
         <w:t xml:space="preserve">Figura </w:t>
       </w:r>
-      <w:bookmarkStart w:id="1badf730-1ef2-47d5-8b44-5f66b132684c" w:name="independencia-dado"/>
+      <w:bookmarkStart w:id="b6205110-a479-458a-a270-a76d7d703240" w:name="independencia-dado"/>
       <w:r xmlns:w14="http://schemas.microsoft.com/office/word/2010/wordml">
         <w:rPr>
           <w:rFonts/>
@@ -4294,7 +4294,7 @@
         </w:rPr>
         <w:fldChar w:fldCharType="end" w:dirty="true"/>
       </w:r>
-      <w:bookmarkEnd w:id="1badf730-1ef2-47d5-8b44-5f66b132684c"/>
+      <w:bookmarkEnd w:id="b6205110-a479-458a-a270-a76d7d703240"/>
       <w:r>
         <w:rPr>
           <w:rFonts/>
@@ -5379,7 +5379,7 @@
         </w:rPr>
         <w:t xml:space="preserve">Figura </w:t>
       </w:r>
-      <w:bookmarkStart w:id="be27b7d1-f132-4758-a072-f89590a4699f" w:name="unnamed-chunk-2"/>
+      <w:bookmarkStart w:id="e99aef17-8f6b-4d70-9654-f0bea9086caa" w:name="unnamed-chunk-2"/>
       <w:r xmlns:w14="http://schemas.microsoft.com/office/word/2010/wordml">
         <w:rPr>
           <w:rFonts/>
@@ -5401,7 +5401,7 @@
         </w:rPr>
         <w:fldChar w:fldCharType="end" w:dirty="true"/>
       </w:r>
-      <w:bookmarkEnd w:id="be27b7d1-f132-4758-a072-f89590a4699f"/>
+      <w:bookmarkEnd w:id="e99aef17-8f6b-4d70-9654-f0bea9086caa"/>
       <w:r>
         <w:rPr>
           <w:rFonts/>
@@ -9056,7 +9056,7 @@
         </w:rPr>
         <w:t xml:space="preserve">Figura </w:t>
       </w:r>
-      <w:bookmarkStart w:id="c6bf1feb-6f7d-43c6-8fa7-b20712115ffa" w:name="acuracia-precisao"/>
+      <w:bookmarkStart w:id="60ab2b3d-c919-4f30-a0c8-5573ce25e462" w:name="acuracia-precisao"/>
       <w:r xmlns:w14="http://schemas.microsoft.com/office/word/2010/wordml">
         <w:rPr>
           <w:rFonts/>
@@ -9078,7 +9078,7 @@
         </w:rPr>
         <w:fldChar w:fldCharType="end" w:dirty="true"/>
       </w:r>
-      <w:bookmarkEnd w:id="c6bf1feb-6f7d-43c6-8fa7-b20712115ffa"/>
+      <w:bookmarkEnd w:id="60ab2b3d-c919-4f30-a0c8-5573ce25e462"/>
       <w:r>
         <w:rPr>
           <w:rFonts/>
@@ -9194,7 +9194,7 @@
         </w:rPr>
         <w:t xml:space="preserve">Figura </w:t>
       </w:r>
-      <w:bookmarkStart w:id="96ce6d87-1f6a-4fd3-859d-43bfcb863f4f" w:name="vies-variabilidade"/>
+      <w:bookmarkStart w:id="b82762f8-60f4-4689-952d-256ecf7a48f5" w:name="vies-variabilidade"/>
       <w:r xmlns:w14="http://schemas.microsoft.com/office/word/2010/wordml">
         <w:rPr>
           <w:rFonts/>
@@ -9216,7 +9216,7 @@
         </w:rPr>
         <w:fldChar w:fldCharType="end" w:dirty="true"/>
       </w:r>
-      <w:bookmarkEnd w:id="96ce6d87-1f6a-4fd3-859d-43bfcb863f4f"/>
+      <w:bookmarkEnd w:id="b82762f8-60f4-4689-952d-256ecf7a48f5"/>
       <w:r>
         <w:rPr>
           <w:rFonts/>
@@ -24239,7 +24239,7 @@
     </w:p>
     <w:bookmarkEnd w:id="399"/>
     <w:bookmarkEnd w:id="400"/>
-    <w:bookmarkStart w:id="405" w:name="erros-de-inferência"/>
+    <w:bookmarkStart w:id="404" w:name="erros-de-inferência"/>
     <w:p>
       <w:pPr>
         <w:pStyle w:val="Titre2"/>
@@ -24309,13 +24309,13 @@
       </w:pPr>
     </w:p>
     <w:bookmarkEnd w:id="401"/>
-    <w:bookmarkStart w:id="402" w:name="o-que-é-erro-tipo-i"/>
+    <w:bookmarkStart w:id="402" w:name="o-que-são-erros-tipo-i-e-tipo-ii"/>
     <w:p>
       <w:pPr>
         <w:pStyle w:val="Titre3"/>
       </w:pPr>
       <w:r>
-        <w:t xml:space="preserve">O que é erro tipo I?</w:t>
+        <w:t xml:space="preserve">O que são erros tipo I e tipo II?</w:t>
       </w:r>
     </w:p>
     <w:p>
@@ -24324,7 +24324,6 @@
           <w:ilvl w:val="0"/>
           <w:numId w:val="1220"/>
         </w:numPr>
-        <w:pStyle w:val="Compact"/>
       </w:pPr>
       <w:r>
         <w:t xml:space="preserve">Erro tipo I significa a rejeição de uma hipótese nula (</w:t>
@@ -24358,26 +24357,10 @@
     </w:p>
     <w:p>
       <w:pPr>
-        <w:pStyle w:val="FirstParagraph"/>
-      </w:pPr>
-    </w:p>
-    <w:bookmarkEnd w:id="402"/>
-    <w:bookmarkStart w:id="403" w:name="o-que-é-erro-tipo-ii"/>
-    <w:p>
-      <w:pPr>
-        <w:pStyle w:val="Titre3"/>
-      </w:pPr>
-      <w:r>
-        <w:t xml:space="preserve">O que é erro tipo II?</w:t>
-      </w:r>
-    </w:p>
-    <w:p>
-      <w:pPr>
-        <w:numPr>
-          <w:ilvl w:val="0"/>
-          <w:numId w:val="1221"/>
-        </w:numPr>
-        <w:pStyle w:val="Compact"/>
+        <w:numPr>
+          <w:ilvl w:val="0"/>
+          <w:numId w:val="1220"/>
+        </w:numPr>
       </w:pPr>
       <w:r>
         <w:t xml:space="preserve">Erro tipo II significa a não rejeição de uma hipótese nula (</w:t>
@@ -24414,14 +24397,71 @@
         <w:pStyle w:val="FirstParagraph"/>
       </w:pPr>
     </w:p>
+    <w:p>
+      <w:pPr>
+        <w:pStyle w:val="Corpsdetexte"/>
+      </w:pPr>
+    </w:p>
+    <w:bookmarkEnd w:id="402"/>
+    <w:bookmarkStart w:id="403" w:name="o-que-são-erros-tipo-s-e-tipo-m"/>
+    <w:p>
+      <w:pPr>
+        <w:pStyle w:val="Titre3"/>
+      </w:pPr>
+      <w:r>
+        <w:t xml:space="preserve">O que são erros tipo S e tipo M?</w:t>
+      </w:r>
+    </w:p>
+    <w:p>
+      <w:pPr>
+        <w:numPr>
+          <w:ilvl w:val="0"/>
+          <w:numId w:val="1221"/>
+        </w:numPr>
+      </w:pPr>
+      <w:r>
+        <w:t xml:space="preserve">.[REF]</w:t>
+      </w:r>
+    </w:p>
+    <w:p>
+      <w:pPr>
+        <w:numPr>
+          <w:ilvl w:val="0"/>
+          <w:numId w:val="1221"/>
+        </w:numPr>
+      </w:pPr>
+      <w:r>
+        <w:t xml:space="preserve">.[REF]</w:t>
+      </w:r>
+    </w:p>
+    <w:p>
+      <w:pPr>
+        <w:pStyle w:val="FirstParagraph"/>
+      </w:pPr>
+    </w:p>
     <w:bookmarkEnd w:id="403"/>
-    <w:bookmarkStart w:id="404" w:name="Xcb0a44fb7f0a2bf7493f2150059e246d39c033a"/>
+    <w:bookmarkEnd w:id="404"/>
+    <w:bookmarkStart w:id="410" w:name="interpretação-de-análise-inferencial"/>
+    <w:p>
+      <w:pPr>
+        <w:pStyle w:val="Titre2"/>
+      </w:pPr>
+      <w:r>
+        <w:t xml:space="preserve">Interpretação de análise inferencial</w:t>
+      </w:r>
+    </w:p>
+    <w:p>
+      <w:pPr>
+        <w:pStyle w:val="FirstParagraph"/>
+      </w:pPr>
+    </w:p>
+    <w:bookmarkStart w:id="405" w:name="como-interpretar-uma-análise-inferencial"/>
     <w:p>
       <w:pPr>
         <w:pStyle w:val="Titre3"/>
       </w:pPr>
       <w:r>
-        <w:t xml:space="preserve">Qual a relação entre os erros tipo I e II?</w:t>
+        <w:t xml:space="preserve">Como interpretar uma análise inferencial?</w:t>
       </w:r>
     </w:p>
     <w:p>
@@ -24429,48 +24469,6 @@
         <w:numPr>
           <w:ilvl w:val="0"/>
           <w:numId w:val="1222"/>
-        </w:numPr>
-        <w:pStyle w:val="Compact"/>
-      </w:pPr>
-      <w:r>
-        <w:t xml:space="preserve">.[REF]</w:t>
-      </w:r>
-    </w:p>
-    <w:p>
-      <w:pPr>
-        <w:pStyle w:val="FirstParagraph"/>
-      </w:pPr>
-    </w:p>
-    <w:bookmarkEnd w:id="404"/>
-    <w:bookmarkEnd w:id="405"/>
-    <w:bookmarkStart w:id="410" w:name="interpretação-de-análise-inferencial"/>
-    <w:p>
-      <w:pPr>
-        <w:pStyle w:val="Titre2"/>
-      </w:pPr>
-      <w:r>
-        <w:t xml:space="preserve">Interpretação de análise inferencial</w:t>
-      </w:r>
-    </w:p>
-    <w:p>
-      <w:pPr>
-        <w:pStyle w:val="FirstParagraph"/>
-      </w:pPr>
-    </w:p>
-    <w:bookmarkStart w:id="406" w:name="como-interpretar-uma-análise-inferencial"/>
-    <w:p>
-      <w:pPr>
-        <w:pStyle w:val="Titre3"/>
-      </w:pPr>
-      <w:r>
-        <w:t xml:space="preserve">Como interpretar uma análise inferencial?</w:t>
-      </w:r>
-    </w:p>
-    <w:p>
-      <w:pPr>
-        <w:numPr>
-          <w:ilvl w:val="0"/>
-          <w:numId w:val="1223"/>
         </w:numPr>
       </w:pPr>
       <w:r>
@@ -24532,7 +24530,7 @@
       <w:pPr>
         <w:numPr>
           <w:ilvl w:val="0"/>
-          <w:numId w:val="1223"/>
+          <w:numId w:val="1222"/>
         </w:numPr>
       </w:pPr>
       <w:r>
@@ -24569,7 +24567,7 @@
       <w:pPr>
         <w:numPr>
           <w:ilvl w:val="0"/>
-          <w:numId w:val="1223"/>
+          <w:numId w:val="1222"/>
         </w:numPr>
       </w:pPr>
       <w:r>
@@ -24664,78 +24662,78 @@
       <w:pPr>
         <w:numPr>
           <w:ilvl w:val="0"/>
+          <w:numId w:val="1222"/>
+        </w:numPr>
+      </w:pPr>
+      <w:r>
+        <w:t xml:space="preserve">Análise Bayesiana.</w:t>
+      </w:r>
+      <w:hyperlink w:anchor="ref-goodman2016">
+        <w:r>
+          <w:rPr>
+            <w:rStyle w:val="Lienhypertexte"/>
+            <w:vertAlign w:val="superscript"/>
+          </w:rPr>
+          <w:t xml:space="preserve">155</w:t>
+        </w:r>
+      </w:hyperlink>
+    </w:p>
+    <w:p>
+      <w:pPr>
+        <w:pStyle w:val="FirstParagraph"/>
+      </w:pPr>
+    </w:p>
+    <w:bookmarkEnd w:id="405"/>
+    <w:bookmarkStart w:id="406" w:name="X81a5a4c647d1f63c9e8eecce55bcea7f5a31000"/>
+    <w:p>
+      <w:pPr>
+        <w:pStyle w:val="Titre3"/>
+      </w:pPr>
+      <w:r>
+        <w:t xml:space="preserve">O que são resultados</w:t>
+      </w:r>
+      <w:r>
+        <w:t xml:space="preserve"> </w:t>
+      </w:r>
+      <w:r>
+        <w:t xml:space="preserve">‘</w:t>
+      </w:r>
+      <w:r>
+        <w:t xml:space="preserve">positivos</w:t>
+      </w:r>
+      <w:r>
+        <w:t xml:space="preserve">’</w:t>
+      </w:r>
+      <w:r>
+        <w:t xml:space="preserve"> </w:t>
+      </w:r>
+      <w:r>
+        <w:t xml:space="preserve">e</w:t>
+      </w:r>
+      <w:r>
+        <w:t xml:space="preserve"> </w:t>
+      </w:r>
+      <w:r>
+        <w:t xml:space="preserve">‘</w:t>
+      </w:r>
+      <w:r>
+        <w:t xml:space="preserve">negativos</w:t>
+      </w:r>
+      <w:r>
+        <w:t xml:space="preserve">’</w:t>
+      </w:r>
+      <w:r>
+        <w:t xml:space="preserve"> </w:t>
+      </w:r>
+      <w:r>
+        <w:t xml:space="preserve">em teste de hipótese?</w:t>
+      </w:r>
+    </w:p>
+    <w:p>
+      <w:pPr>
+        <w:numPr>
+          <w:ilvl w:val="0"/>
           <w:numId w:val="1223"/>
-        </w:numPr>
-      </w:pPr>
-      <w:r>
-        <w:t xml:space="preserve">Análise Bayesiana.</w:t>
-      </w:r>
-      <w:hyperlink w:anchor="ref-goodman2016">
-        <w:r>
-          <w:rPr>
-            <w:rStyle w:val="Lienhypertexte"/>
-            <w:vertAlign w:val="superscript"/>
-          </w:rPr>
-          <w:t xml:space="preserve">155</w:t>
-        </w:r>
-      </w:hyperlink>
-    </w:p>
-    <w:p>
-      <w:pPr>
-        <w:pStyle w:val="FirstParagraph"/>
-      </w:pPr>
-    </w:p>
-    <w:bookmarkEnd w:id="406"/>
-    <w:bookmarkStart w:id="407" w:name="X81a5a4c647d1f63c9e8eecce55bcea7f5a31000"/>
-    <w:p>
-      <w:pPr>
-        <w:pStyle w:val="Titre3"/>
-      </w:pPr>
-      <w:r>
-        <w:t xml:space="preserve">O que são resultados</w:t>
-      </w:r>
-      <w:r>
-        <w:t xml:space="preserve"> </w:t>
-      </w:r>
-      <w:r>
-        <w:t xml:space="preserve">‘</w:t>
-      </w:r>
-      <w:r>
-        <w:t xml:space="preserve">positivos</w:t>
-      </w:r>
-      <w:r>
-        <w:t xml:space="preserve">’</w:t>
-      </w:r>
-      <w:r>
-        <w:t xml:space="preserve"> </w:t>
-      </w:r>
-      <w:r>
-        <w:t xml:space="preserve">e</w:t>
-      </w:r>
-      <w:r>
-        <w:t xml:space="preserve"> </w:t>
-      </w:r>
-      <w:r>
-        <w:t xml:space="preserve">‘</w:t>
-      </w:r>
-      <w:r>
-        <w:t xml:space="preserve">negativos</w:t>
-      </w:r>
-      <w:r>
-        <w:t xml:space="preserve">’</w:t>
-      </w:r>
-      <w:r>
-        <w:t xml:space="preserve"> </w:t>
-      </w:r>
-      <w:r>
-        <w:t xml:space="preserve">em teste de hipótese?</w:t>
-      </w:r>
-    </w:p>
-    <w:p>
-      <w:pPr>
-        <w:numPr>
-          <w:ilvl w:val="0"/>
-          <w:numId w:val="1224"/>
         </w:numPr>
       </w:pPr>
       <w:r>
@@ -24793,7 +24791,7 @@
       <w:pPr>
         <w:numPr>
           <w:ilvl w:val="0"/>
-          <w:numId w:val="1224"/>
+          <w:numId w:val="1223"/>
         </w:numPr>
       </w:pPr>
       <w:r>
@@ -24855,29 +24853,84 @@
         <w:pStyle w:val="FirstParagraph"/>
       </w:pPr>
     </w:p>
+    <w:bookmarkEnd w:id="406"/>
+    <w:bookmarkStart w:id="407" w:name="X0a374f5ca87d5a5532aef43fa75edc2af23f8cf"/>
+    <w:p>
+      <w:pPr>
+        <w:pStyle w:val="Titre3"/>
+      </w:pPr>
+      <w:r>
+        <w:t xml:space="preserve">Qual a importância de resultados</w:t>
+      </w:r>
+      <w:r>
+        <w:t xml:space="preserve"> </w:t>
+      </w:r>
+      <w:r>
+        <w:t xml:space="preserve">‘</w:t>
+      </w:r>
+      <w:r>
+        <w:t xml:space="preserve">negativos</w:t>
+      </w:r>
+      <w:r>
+        <w:t xml:space="preserve">’</w:t>
+      </w:r>
+      <w:r>
+        <w:t xml:space="preserve">?</w:t>
+      </w:r>
+    </w:p>
+    <w:p>
+      <w:pPr>
+        <w:numPr>
+          <w:ilvl w:val="0"/>
+          <w:numId w:val="1224"/>
+        </w:numPr>
+      </w:pPr>
+      <w:r>
+        <w:t xml:space="preserve">Conhecer resultados negativos contribui com uma visão mais ampla do campo de estudo junto aos resultados positivos.</w:t>
+      </w:r>
+      <w:hyperlink w:anchor="ref-weintraub2016">
+        <w:r>
+          <w:rPr>
+            <w:rStyle w:val="Lienhypertexte"/>
+            <w:vertAlign w:val="superscript"/>
+          </w:rPr>
+          <w:t xml:space="preserve">162</w:t>
+        </w:r>
+      </w:hyperlink>
+    </w:p>
+    <w:p>
+      <w:pPr>
+        <w:numPr>
+          <w:ilvl w:val="0"/>
+          <w:numId w:val="1224"/>
+        </w:numPr>
+      </w:pPr>
+      <w:r>
+        <w:t xml:space="preserve">Resultados negativos permitem um melhor planejamento das pesquisas futuras e pode aumentar suas chances de sucesso.</w:t>
+      </w:r>
+      <w:hyperlink w:anchor="ref-weintraub2016">
+        <w:r>
+          <w:rPr>
+            <w:rStyle w:val="Lienhypertexte"/>
+            <w:vertAlign w:val="superscript"/>
+          </w:rPr>
+          <w:t xml:space="preserve">162</w:t>
+        </w:r>
+      </w:hyperlink>
+    </w:p>
+    <w:p>
+      <w:pPr>
+        <w:pStyle w:val="FirstParagraph"/>
+      </w:pPr>
+    </w:p>
     <w:bookmarkEnd w:id="407"/>
-    <w:bookmarkStart w:id="408" w:name="X0a374f5ca87d5a5532aef43fa75edc2af23f8cf"/>
+    <w:bookmarkStart w:id="408" w:name="o-que-são-resultados-inconclusivos"/>
     <w:p>
       <w:pPr>
         <w:pStyle w:val="Titre3"/>
       </w:pPr>
       <w:r>
-        <w:t xml:space="preserve">Qual a importância de resultados</w:t>
-      </w:r>
-      <w:r>
-        <w:t xml:space="preserve"> </w:t>
-      </w:r>
-      <w:r>
-        <w:t xml:space="preserve">‘</w:t>
-      </w:r>
-      <w:r>
-        <w:t xml:space="preserve">negativos</w:t>
-      </w:r>
-      <w:r>
-        <w:t xml:space="preserve">’</w:t>
-      </w:r>
-      <w:r>
-        <w:t xml:space="preserve">?</w:t>
+        <w:t xml:space="preserve">O que são resultados inconclusivos?</w:t>
       </w:r>
     </w:p>
     <w:p>
@@ -24886,39 +24939,11 @@
           <w:ilvl w:val="0"/>
           <w:numId w:val="1225"/>
         </w:numPr>
-      </w:pPr>
-      <w:r>
-        <w:t xml:space="preserve">Conhecer resultados negativos contribui com uma visão mais ampla do campo de estudo junto aos resultados positivos.</w:t>
-      </w:r>
-      <w:hyperlink w:anchor="ref-weintraub2016">
-        <w:r>
-          <w:rPr>
-            <w:rStyle w:val="Lienhypertexte"/>
-            <w:vertAlign w:val="superscript"/>
-          </w:rPr>
-          <w:t xml:space="preserve">162</w:t>
-        </w:r>
-      </w:hyperlink>
-    </w:p>
-    <w:p>
-      <w:pPr>
-        <w:numPr>
-          <w:ilvl w:val="0"/>
-          <w:numId w:val="1225"/>
-        </w:numPr>
-      </w:pPr>
-      <w:r>
-        <w:t xml:space="preserve">Resultados negativos permitem um melhor planejamento das pesquisas futuras e pode aumentar suas chances de sucesso.</w:t>
-      </w:r>
-      <w:hyperlink w:anchor="ref-weintraub2016">
-        <w:r>
-          <w:rPr>
-            <w:rStyle w:val="Lienhypertexte"/>
-            <w:vertAlign w:val="superscript"/>
-          </w:rPr>
-          <w:t xml:space="preserve">162</w:t>
-        </w:r>
-      </w:hyperlink>
+        <w:pStyle w:val="Compact"/>
+      </w:pPr>
+      <w:r>
+        <w:t xml:space="preserve">[REF]</w:t>
+      </w:r>
     </w:p>
     <w:p>
       <w:pPr>
@@ -44083,7 +44108,7 @@
         </w:rPr>
         <w:t xml:space="preserve">Figura </w:t>
       </w:r>
-      <w:bookmarkStart w:id="16690f7f-a19c-4391-9d28-2be04b30f191" w:name="frequency-tree"/>
+      <w:bookmarkStart w:id="0c47b645-0d9d-4a1e-bcab-6b421387c4a3" w:name="frequency-tree"/>
       <w:r xmlns:w14="http://schemas.microsoft.com/office/word/2010/wordml">
         <w:rPr>
           <w:rFonts/>
@@ -44105,7 +44130,7 @@
         </w:rPr>
         <w:fldChar w:fldCharType="end" w:dirty="true"/>
       </w:r>
-      <w:bookmarkEnd w:id="16690f7f-a19c-4391-9d28-2be04b30f191"/>
+      <w:bookmarkEnd w:id="0c47b645-0d9d-4a1e-bcab-6b421387c4a3"/>
       <w:r>
         <w:rPr>
           <w:rFonts/>

--- a/Ciencia-com-R.docx
+++ b/Ciencia-com-R.docx
@@ -2965,7 +2965,7 @@
         </w:rPr>
         <w:t xml:space="preserve">Figura </w:t>
       </w:r>
-      <w:bookmarkStart w:id="7685807f-1676-4456-aa4a-cd82916a6a09" w:name="espaco-amostral-dado"/>
+      <w:bookmarkStart w:id="1c215842-b2ed-46b3-a9c7-90e8581c80c6" w:name="espaco-amostral-dado"/>
       <w:r xmlns:w14="http://schemas.microsoft.com/office/word/2010/wordml">
         <w:rPr>
           <w:rFonts/>
@@ -2987,7 +2987,7 @@
         </w:rPr>
         <w:fldChar w:fldCharType="end" w:dirty="true"/>
       </w:r>
-      <w:bookmarkEnd w:id="7685807f-1676-4456-aa4a-cd82916a6a09"/>
+      <w:bookmarkEnd w:id="1c215842-b2ed-46b3-a9c7-90e8581c80c6"/>
       <w:r>
         <w:rPr>
           <w:rFonts/>
@@ -3158,7 +3158,7 @@
         </w:rPr>
         <w:t xml:space="preserve">Figura </w:t>
       </w:r>
-      <w:bookmarkStart w:id="8b84e5cc-0ef0-4cae-89c3-28978612e40a" w:name="evento-dado"/>
+      <w:bookmarkStart w:id="225cef46-a200-4667-99a5-007ba0941725" w:name="evento-dado"/>
       <w:r xmlns:w14="http://schemas.microsoft.com/office/word/2010/wordml">
         <w:rPr>
           <w:rFonts/>
@@ -3180,7 +3180,7 @@
         </w:rPr>
         <w:fldChar w:fldCharType="end" w:dirty="true"/>
       </w:r>
-      <w:bookmarkEnd w:id="8b84e5cc-0ef0-4cae-89c3-28978612e40a"/>
+      <w:bookmarkEnd w:id="225cef46-a200-4667-99a5-007ba0941725"/>
       <w:r>
         <w:rPr>
           <w:rFonts/>
@@ -3499,7 +3499,7 @@
         </w:rPr>
         <w:t xml:space="preserve">Figura </w:t>
       </w:r>
-      <w:bookmarkStart w:id="5d6bc1d5-a9e8-43ad-bd47-6962df44e29b" w:name="espaco-eventos-dado"/>
+      <w:bookmarkStart w:id="4cf8753c-4ec2-4a44-b1a3-f98cb5f3522e" w:name="espaco-eventos-dado"/>
       <w:r xmlns:w14="http://schemas.microsoft.com/office/word/2010/wordml">
         <w:rPr>
           <w:rFonts/>
@@ -3521,7 +3521,7 @@
         </w:rPr>
         <w:fldChar w:fldCharType="end" w:dirty="true"/>
       </w:r>
-      <w:bookmarkEnd w:id="5d6bc1d5-a9e8-43ad-bd47-6962df44e29b"/>
+      <w:bookmarkEnd w:id="4cf8753c-4ec2-4a44-b1a3-f98cb5f3522e"/>
       <w:r>
         <w:rPr>
           <w:rFonts/>
@@ -4753,7 +4753,7 @@
         </w:rPr>
         <w:t xml:space="preserve">Figura </w:t>
       </w:r>
-      <w:bookmarkStart w:id="30a85a5b-fff4-426e-90a9-87ad5b64782c" w:name="independencia-dado"/>
+      <w:bookmarkStart w:id="21fbf3d4-be7c-4cca-a734-b314d3c31fa1" w:name="independencia-dado"/>
       <w:r xmlns:w14="http://schemas.microsoft.com/office/word/2010/wordml">
         <w:rPr>
           <w:rFonts/>
@@ -4775,7 +4775,7 @@
         </w:rPr>
         <w:fldChar w:fldCharType="end" w:dirty="true"/>
       </w:r>
-      <w:bookmarkEnd w:id="30a85a5b-fff4-426e-90a9-87ad5b64782c"/>
+      <w:bookmarkEnd w:id="21fbf3d4-be7c-4cca-a734-b314d3c31fa1"/>
       <w:r>
         <w:rPr>
           <w:rFonts/>
@@ -8981,7 +8981,7 @@
         </w:rPr>
         <w:t xml:space="preserve">Figura </w:t>
       </w:r>
-      <w:bookmarkStart w:id="11acb1fd-6fde-4cd9-9a60-0fa78094b7db" w:name="acuracia-precisao"/>
+      <w:bookmarkStart w:id="f70517f4-152d-474e-962f-d70db74f5279" w:name="acuracia-precisao"/>
       <w:r xmlns:w14="http://schemas.microsoft.com/office/word/2010/wordml">
         <w:rPr>
           <w:rFonts/>
@@ -9003,7 +9003,7 @@
         </w:rPr>
         <w:fldChar w:fldCharType="end" w:dirty="true"/>
       </w:r>
-      <w:bookmarkEnd w:id="11acb1fd-6fde-4cd9-9a60-0fa78094b7db"/>
+      <w:bookmarkEnd w:id="f70517f4-152d-474e-962f-d70db74f5279"/>
       <w:r>
         <w:rPr>
           <w:rFonts/>
@@ -9119,7 +9119,7 @@
         </w:rPr>
         <w:t xml:space="preserve">Figura </w:t>
       </w:r>
-      <w:bookmarkStart w:id="de52dcca-a8ca-42dd-8e8a-ac1f397a58f9" w:name="vies-variabilidade"/>
+      <w:bookmarkStart w:id="4c7e8329-89b6-4040-b798-169a0298ecdc" w:name="vies-variabilidade"/>
       <w:r xmlns:w14="http://schemas.microsoft.com/office/word/2010/wordml">
         <w:rPr>
           <w:rFonts/>
@@ -9141,7 +9141,7 @@
         </w:rPr>
         <w:fldChar w:fldCharType="end" w:dirty="true"/>
       </w:r>
-      <w:bookmarkEnd w:id="de52dcca-a8ca-42dd-8e8a-ac1f397a58f9"/>
+      <w:bookmarkEnd w:id="4c7e8329-89b6-4040-b798-169a0298ecdc"/>
       <w:r>
         <w:rPr>
           <w:rFonts/>
@@ -14726,7 +14726,7 @@
         </w:rPr>
         <w:t xml:space="preserve">Figura </w:t>
       </w:r>
-      <w:bookmarkStart w:id="6fd7f85c-f1df-49f3-87af-1047325dbafb" w:name="distribuicao-normal"/>
+      <w:bookmarkStart w:id="38f09cfb-94f8-426d-a464-d436949aba59" w:name="distribuicao-normal"/>
       <w:r xmlns:w14="http://schemas.microsoft.com/office/word/2010/wordml">
         <w:rPr>
           <w:rFonts/>
@@ -14748,7 +14748,7 @@
         </w:rPr>
         <w:fldChar w:fldCharType="end" w:dirty="true"/>
       </w:r>
-      <w:bookmarkEnd w:id="6fd7f85c-f1df-49f3-87af-1047325dbafb"/>
+      <w:bookmarkEnd w:id="38f09cfb-94f8-426d-a464-d436949aba59"/>
       <w:r>
         <w:rPr>
           <w:rFonts/>
@@ -39957,7 +39957,7 @@
         </w:rPr>
         <w:t xml:space="preserve">Figura </w:t>
       </w:r>
-      <w:bookmarkStart w:id="0195fe1b-a95e-4001-8ef3-8102d98e3978" w:name="unnamed-chunk-5"/>
+      <w:bookmarkStart w:id="aac39674-e53f-4066-8488-bc7e2bfd528f" w:name="unnamed-chunk-5"/>
       <w:r xmlns:w14="http://schemas.microsoft.com/office/word/2010/wordml">
         <w:rPr>
           <w:rFonts/>
@@ -39979,7 +39979,7 @@
         </w:rPr>
         <w:fldChar w:fldCharType="end" w:dirty="true"/>
       </w:r>
-      <w:bookmarkEnd w:id="0195fe1b-a95e-4001-8ef3-8102d98e3978"/>
+      <w:bookmarkEnd w:id="aac39674-e53f-4066-8488-bc7e2bfd528f"/>
       <w:r>
         <w:rPr>
           <w:rFonts/>
@@ -42019,10 +42019,7 @@
         </w:numPr>
       </w:pPr>
       <w:r>
-        <w:t xml:space="preserve">Embora os testes de hipótese considerem efeito nulo para a hipótese nula — ex.:</w:t>
-      </w:r>
-      <w:r>
-        <w:t xml:space="preserve"> </w:t>
+        <w:t xml:space="preserve">Embora os testes de hipótese considerem efeito nulo para a hipótese nula — ex.: dferença de média (</w:t>
       </w:r>
       <m:oMath>
         <m:sSub>
@@ -42084,10 +42081,7 @@
         </m:r>
       </m:oMath>
       <w:r>
-        <w:t xml:space="preserve">,</w:t>
-      </w:r>
-      <w:r>
-        <w:t xml:space="preserve"> </w:t>
+        <w:t xml:space="preserve">), correlação (</w:t>
       </w:r>
       <m:oMath>
         <m:sSub>
@@ -42122,10 +42116,7 @@
         </m:r>
       </m:oMath>
       <w:r>
-        <w:t xml:space="preserve">),</w:t>
-      </w:r>
-      <w:r>
-        <w:t xml:space="preserve"> </w:t>
+        <w:t xml:space="preserve">), associação (</w:t>
       </w:r>
       <m:oMath>
         <m:sSub>
@@ -42157,6 +42148,50 @@
         </m:r>
         <m:r>
           <m:t>0</m:t>
+        </m:r>
+      </m:oMath>
+      <w:r>
+        <w:t xml:space="preserve"> </w:t>
+      </w:r>
+      <w:r>
+        <w:t xml:space="preserve">ou</w:t>
+      </w:r>
+      <w:r>
+        <w:t xml:space="preserve"> </w:t>
+      </w:r>
+      <m:oMath>
+        <m:sSub>
+          <m:e>
+            <m:r>
+              <m:t>H</m:t>
+            </m:r>
+          </m:e>
+          <m:sub>
+            <m:r>
+              <m:t>0</m:t>
+            </m:r>
+          </m:sub>
+        </m:sSub>
+        <m:r>
+          <m:rPr>
+            <m:sty m:val="p"/>
+          </m:rPr>
+          <m:t>:</m:t>
+        </m:r>
+        <m:r>
+          <m:t>O</m:t>
+        </m:r>
+        <m:r>
+          <m:t>R</m:t>
+        </m:r>
+        <m:r>
+          <m:rPr>
+            <m:sty m:val="p"/>
+          </m:rPr>
+          <m:t>=</m:t>
+        </m:r>
+        <m:r>
+          <m:t>1</m:t>
         </m:r>
       </m:oMath>
       <w:r>
@@ -45989,7 +46024,7 @@
         </w:rPr>
         <w:t xml:space="preserve">Figura </w:t>
       </w:r>
-      <w:bookmarkStart w:id="368b41ec-a4c5-40b5-a5cc-5254fc2595bc" w:name="frequency-tree"/>
+      <w:bookmarkStart w:id="4d782d01-f00c-4bfd-88c2-0f6be311c478" w:name="frequency-tree"/>
       <w:r xmlns:w14="http://schemas.microsoft.com/office/word/2010/wordml">
         <w:rPr>
           <w:rFonts/>
@@ -46011,7 +46046,7 @@
         </w:rPr>
         <w:fldChar w:fldCharType="end" w:dirty="true"/>
       </w:r>
-      <w:bookmarkEnd w:id="368b41ec-a4c5-40b5-a5cc-5254fc2595bc"/>
+      <w:bookmarkEnd w:id="4d782d01-f00c-4bfd-88c2-0f6be311c478"/>
       <w:r>
         <w:rPr>
           <w:rFonts/>

--- a/Ciencia-com-R.docx
+++ b/Ciencia-com-R.docx
@@ -2965,7 +2965,7 @@
         </w:rPr>
         <w:t xml:space="preserve">Figura </w:t>
       </w:r>
-      <w:bookmarkStart w:id="04d42944-8ba5-4b3d-bd08-0072ec94c9b7" w:name="espaco-amostral-dado"/>
+      <w:bookmarkStart w:id="65c086b2-726b-4b96-a9b2-5890fdf51151" w:name="espaco-amostral-dado"/>
       <w:r xmlns:w14="http://schemas.microsoft.com/office/word/2010/wordml">
         <w:rPr>
           <w:rFonts/>
@@ -2987,7 +2987,7 @@
         </w:rPr>
         <w:fldChar w:fldCharType="end" w:dirty="true"/>
       </w:r>
-      <w:bookmarkEnd w:id="04d42944-8ba5-4b3d-bd08-0072ec94c9b7"/>
+      <w:bookmarkEnd w:id="65c086b2-726b-4b96-a9b2-5890fdf51151"/>
       <w:r>
         <w:rPr>
           <w:rFonts/>
@@ -3158,7 +3158,7 @@
         </w:rPr>
         <w:t xml:space="preserve">Figura </w:t>
       </w:r>
-      <w:bookmarkStart w:id="85d4b34e-1600-4456-adb5-54f3bc621627" w:name="evento-dado"/>
+      <w:bookmarkStart w:id="fde7a919-2b28-4d8c-a9d9-4c1965f01eae" w:name="evento-dado"/>
       <w:r xmlns:w14="http://schemas.microsoft.com/office/word/2010/wordml">
         <w:rPr>
           <w:rFonts/>
@@ -3180,7 +3180,7 @@
         </w:rPr>
         <w:fldChar w:fldCharType="end" w:dirty="true"/>
       </w:r>
-      <w:bookmarkEnd w:id="85d4b34e-1600-4456-adb5-54f3bc621627"/>
+      <w:bookmarkEnd w:id="fde7a919-2b28-4d8c-a9d9-4c1965f01eae"/>
       <w:r>
         <w:rPr>
           <w:rFonts/>
@@ -3499,7 +3499,7 @@
         </w:rPr>
         <w:t xml:space="preserve">Figura </w:t>
       </w:r>
-      <w:bookmarkStart w:id="17051aa3-57a0-45c7-a174-4c6c5fc41e15" w:name="espaco-eventos-dado"/>
+      <w:bookmarkStart w:id="05754aef-38df-4e9b-bce0-72eb7fe79498" w:name="espaco-eventos-dado"/>
       <w:r xmlns:w14="http://schemas.microsoft.com/office/word/2010/wordml">
         <w:rPr>
           <w:rFonts/>
@@ -3521,7 +3521,7 @@
         </w:rPr>
         <w:fldChar w:fldCharType="end" w:dirty="true"/>
       </w:r>
-      <w:bookmarkEnd w:id="17051aa3-57a0-45c7-a174-4c6c5fc41e15"/>
+      <w:bookmarkEnd w:id="05754aef-38df-4e9b-bce0-72eb7fe79498"/>
       <w:r>
         <w:rPr>
           <w:rFonts/>
@@ -4753,7 +4753,7 @@
         </w:rPr>
         <w:t xml:space="preserve">Figura </w:t>
       </w:r>
-      <w:bookmarkStart w:id="2b9d253a-13d4-4924-9862-4dbc6995be2c" w:name="independencia-dado"/>
+      <w:bookmarkStart w:id="7e776d03-b127-45d4-85b7-daf001759830" w:name="independencia-dado"/>
       <w:r xmlns:w14="http://schemas.microsoft.com/office/word/2010/wordml">
         <w:rPr>
           <w:rFonts/>
@@ -4775,7 +4775,7 @@
         </w:rPr>
         <w:fldChar w:fldCharType="end" w:dirty="true"/>
       </w:r>
-      <w:bookmarkEnd w:id="2b9d253a-13d4-4924-9862-4dbc6995be2c"/>
+      <w:bookmarkEnd w:id="7e776d03-b127-45d4-85b7-daf001759830"/>
       <w:r>
         <w:rPr>
           <w:rFonts/>
@@ -9262,7 +9262,7 @@
         </w:rPr>
         <w:t xml:space="preserve">Figura </w:t>
       </w:r>
-      <w:bookmarkStart w:id="82e06e7a-c765-4161-ab2e-58e4f548fa98" w:name="acuracia-precisao"/>
+      <w:bookmarkStart w:id="bc7568ba-a987-4f18-a7a1-b0770e38b79d" w:name="acuracia-precisao"/>
       <w:r xmlns:w14="http://schemas.microsoft.com/office/word/2010/wordml">
         <w:rPr>
           <w:rFonts/>
@@ -9284,7 +9284,7 @@
         </w:rPr>
         <w:fldChar w:fldCharType="end" w:dirty="true"/>
       </w:r>
-      <w:bookmarkEnd w:id="82e06e7a-c765-4161-ab2e-58e4f548fa98"/>
+      <w:bookmarkEnd w:id="bc7568ba-a987-4f18-a7a1-b0770e38b79d"/>
       <w:r>
         <w:rPr>
           <w:rFonts/>
@@ -9400,7 +9400,7 @@
         </w:rPr>
         <w:t xml:space="preserve">Figura </w:t>
       </w:r>
-      <w:bookmarkStart w:id="75510139-ed7c-4652-a184-5bbf60b7900d" w:name="vies-variabilidade"/>
+      <w:bookmarkStart w:id="256f156e-e9d5-42e2-8041-34bcc914f25f" w:name="vies-variabilidade"/>
       <w:r xmlns:w14="http://schemas.microsoft.com/office/word/2010/wordml">
         <w:rPr>
           <w:rFonts/>
@@ -9422,7 +9422,7 @@
         </w:rPr>
         <w:fldChar w:fldCharType="end" w:dirty="true"/>
       </w:r>
-      <w:bookmarkEnd w:id="75510139-ed7c-4652-a184-5bbf60b7900d"/>
+      <w:bookmarkEnd w:id="256f156e-e9d5-42e2-8041-34bcc914f25f"/>
       <w:r>
         <w:rPr>
           <w:rFonts/>
@@ -15027,7 +15027,7 @@
         </w:rPr>
         <w:t xml:space="preserve">Figura </w:t>
       </w:r>
-      <w:bookmarkStart w:id="832f30f2-624d-46bb-83e4-81d687705f46" w:name="distribuicao-normal"/>
+      <w:bookmarkStart w:id="ba4c3d51-623a-4dda-b8f7-093dcab25115" w:name="distribuicao-normal"/>
       <w:r xmlns:w14="http://schemas.microsoft.com/office/word/2010/wordml">
         <w:rPr>
           <w:rFonts/>
@@ -15049,7 +15049,7 @@
         </w:rPr>
         <w:fldChar w:fldCharType="end" w:dirty="true"/>
       </w:r>
-      <w:bookmarkEnd w:id="832f30f2-624d-46bb-83e4-81d687705f46"/>
+      <w:bookmarkEnd w:id="ba4c3d51-623a-4dda-b8f7-093dcab25115"/>
       <w:r>
         <w:rPr>
           <w:rFonts/>
@@ -40550,7 +40550,7 @@
         </w:rPr>
         <w:t xml:space="preserve">Figura </w:t>
       </w:r>
-      <w:bookmarkStart w:id="0621d7be-3eca-4e89-9d6e-95c1fd57839c" w:name="unnamed-chunk-5"/>
+      <w:bookmarkStart w:id="ca234fdc-156d-4cbd-8c1a-22f9db6fb18d" w:name="unnamed-chunk-5"/>
       <w:r xmlns:w14="http://schemas.microsoft.com/office/word/2010/wordml">
         <w:rPr>
           <w:rFonts/>
@@ -40572,7 +40572,7 @@
         </w:rPr>
         <w:fldChar w:fldCharType="end" w:dirty="true"/>
       </w:r>
-      <w:bookmarkEnd w:id="0621d7be-3eca-4e89-9d6e-95c1fd57839c"/>
+      <w:bookmarkEnd w:id="ca234fdc-156d-4cbd-8c1a-22f9db6fb18d"/>
       <w:r>
         <w:rPr>
           <w:rFonts/>
@@ -46617,7 +46617,7 @@
         </w:rPr>
         <w:t xml:space="preserve">Figura </w:t>
       </w:r>
-      <w:bookmarkStart w:id="db1781d1-0791-40b6-a411-63cd03fda958" w:name="frequency-tree"/>
+      <w:bookmarkStart w:id="62bd7cf7-913b-49fa-9442-9d4d745639e1" w:name="frequency-tree"/>
       <w:r xmlns:w14="http://schemas.microsoft.com/office/word/2010/wordml">
         <w:rPr>
           <w:rFonts/>
@@ -46639,7 +46639,7 @@
         </w:rPr>
         <w:fldChar w:fldCharType="end" w:dirty="true"/>
       </w:r>
-      <w:bookmarkEnd w:id="db1781d1-0791-40b6-a411-63cd03fda958"/>
+      <w:bookmarkEnd w:id="62bd7cf7-913b-49fa-9442-9d4d745639e1"/>
       <w:r>
         <w:rPr>
           <w:rFonts/>

--- a/Ciencia-com-R.docx
+++ b/Ciencia-com-R.docx
@@ -172,7 +172,7 @@
         <w:t xml:space="preserve">Ciência com R: Perguntas e respostas para pesquisadores e analistas de dados</w:t>
       </w:r>
       <w:r>
-        <w:t xml:space="preserve">. Rio de Janeiro: 1a edição, 2023. 177p.</w:t>
+        <w:t xml:space="preserve">. Rio de Janeiro: 1a edição, 2023. 183p.</w:t>
       </w:r>
       <w:r>
         <w:t xml:space="preserve"> </w:t>
@@ -2965,7 +2965,7 @@
         </w:rPr>
         <w:t xml:space="preserve">Figura </w:t>
       </w:r>
-      <w:bookmarkStart w:id="84ab7124-f205-49f4-9a06-f1f5b6f9ebee" w:name="espaco-amostral-dado"/>
+      <w:bookmarkStart w:id="83d591b1-948e-4fd4-ae8c-97a3e8328f93" w:name="espaco-amostral-dado"/>
       <w:r xmlns:w14="http://schemas.microsoft.com/office/word/2010/wordml">
         <w:rPr>
           <w:rFonts/>
@@ -2987,7 +2987,7 @@
         </w:rPr>
         <w:fldChar w:fldCharType="end" w:dirty="true"/>
       </w:r>
-      <w:bookmarkEnd w:id="84ab7124-f205-49f4-9a06-f1f5b6f9ebee"/>
+      <w:bookmarkEnd w:id="83d591b1-948e-4fd4-ae8c-97a3e8328f93"/>
       <w:r>
         <w:rPr>
           <w:rFonts/>
@@ -3158,7 +3158,7 @@
         </w:rPr>
         <w:t xml:space="preserve">Figura </w:t>
       </w:r>
-      <w:bookmarkStart w:id="0726d22d-5b6b-42a0-b309-1cb017f47994" w:name="evento-dado"/>
+      <w:bookmarkStart w:id="b1eee2d4-43f7-49ab-bc71-25702b181d1d" w:name="evento-dado"/>
       <w:r xmlns:w14="http://schemas.microsoft.com/office/word/2010/wordml">
         <w:rPr>
           <w:rFonts/>
@@ -3180,7 +3180,7 @@
         </w:rPr>
         <w:fldChar w:fldCharType="end" w:dirty="true"/>
       </w:r>
-      <w:bookmarkEnd w:id="0726d22d-5b6b-42a0-b309-1cb017f47994"/>
+      <w:bookmarkEnd w:id="b1eee2d4-43f7-49ab-bc71-25702b181d1d"/>
       <w:r>
         <w:rPr>
           <w:rFonts/>
@@ -3499,7 +3499,7 @@
         </w:rPr>
         <w:t xml:space="preserve">Figura </w:t>
       </w:r>
-      <w:bookmarkStart w:id="402bb0d0-cb3f-47b7-a65a-0ea940d57040" w:name="espaco-eventos-dado"/>
+      <w:bookmarkStart w:id="bbd95bab-e71a-422c-917c-01257833beba" w:name="espaco-eventos-dado"/>
       <w:r xmlns:w14="http://schemas.microsoft.com/office/word/2010/wordml">
         <w:rPr>
           <w:rFonts/>
@@ -3521,7 +3521,7 @@
         </w:rPr>
         <w:fldChar w:fldCharType="end" w:dirty="true"/>
       </w:r>
-      <w:bookmarkEnd w:id="402bb0d0-cb3f-47b7-a65a-0ea940d57040"/>
+      <w:bookmarkEnd w:id="bbd95bab-e71a-422c-917c-01257833beba"/>
       <w:r>
         <w:rPr>
           <w:rFonts/>
@@ -4753,7 +4753,7 @@
         </w:rPr>
         <w:t xml:space="preserve">Figura </w:t>
       </w:r>
-      <w:bookmarkStart w:id="676585d9-2782-4af8-97ba-1117845a5d84" w:name="independencia-dado"/>
+      <w:bookmarkStart w:id="50083bd4-6410-47f4-9118-615256eb0772" w:name="independencia-dado"/>
       <w:r xmlns:w14="http://schemas.microsoft.com/office/word/2010/wordml">
         <w:rPr>
           <w:rFonts/>
@@ -4775,7 +4775,7 @@
         </w:rPr>
         <w:fldChar w:fldCharType="end" w:dirty="true"/>
       </w:r>
-      <w:bookmarkEnd w:id="676585d9-2782-4af8-97ba-1117845a5d84"/>
+      <w:bookmarkEnd w:id="50083bd4-6410-47f4-9118-615256eb0772"/>
       <w:r>
         <w:rPr>
           <w:rFonts/>
@@ -9304,7 +9304,7 @@
         </w:rPr>
         <w:t xml:space="preserve">Figura </w:t>
       </w:r>
-      <w:bookmarkStart w:id="0f77498d-64fd-42a9-bcda-7701153b3ada" w:name="acuracia-precisao"/>
+      <w:bookmarkStart w:id="a4b81227-6ca4-4b60-9d41-fbc9c2371df2" w:name="acuracia-precisao"/>
       <w:r xmlns:w14="http://schemas.microsoft.com/office/word/2010/wordml">
         <w:rPr>
           <w:rFonts/>
@@ -9326,7 +9326,7 @@
         </w:rPr>
         <w:fldChar w:fldCharType="end" w:dirty="true"/>
       </w:r>
-      <w:bookmarkEnd w:id="0f77498d-64fd-42a9-bcda-7701153b3ada"/>
+      <w:bookmarkEnd w:id="a4b81227-6ca4-4b60-9d41-fbc9c2371df2"/>
       <w:r>
         <w:rPr>
           <w:rFonts/>
@@ -9442,7 +9442,7 @@
         </w:rPr>
         <w:t xml:space="preserve">Figura </w:t>
       </w:r>
-      <w:bookmarkStart w:id="6d7762b4-3931-40f9-aa6f-c981cfb58e20" w:name="vies-variabilidade"/>
+      <w:bookmarkStart w:id="44b65733-b938-479e-a3ce-cdc4d1c86db0" w:name="vies-variabilidade"/>
       <w:r xmlns:w14="http://schemas.microsoft.com/office/word/2010/wordml">
         <w:rPr>
           <w:rFonts/>
@@ -9464,7 +9464,7 @@
         </w:rPr>
         <w:fldChar w:fldCharType="end" w:dirty="true"/>
       </w:r>
-      <w:bookmarkEnd w:id="6d7762b4-3931-40f9-aa6f-c981cfb58e20"/>
+      <w:bookmarkEnd w:id="44b65733-b938-479e-a3ce-cdc4d1c86db0"/>
       <w:r>
         <w:rPr>
           <w:rFonts/>
@@ -15126,7 +15126,7 @@
         </w:rPr>
         <w:t xml:space="preserve">Figura </w:t>
       </w:r>
-      <w:bookmarkStart w:id="acc30bec-7915-4363-9075-3c63c19dd149" w:name="distribuicao-normal"/>
+      <w:bookmarkStart w:id="c1dfd71e-b175-40bd-9a44-e41b0ef20475" w:name="distribuicao-normal"/>
       <w:r xmlns:w14="http://schemas.microsoft.com/office/word/2010/wordml">
         <w:rPr>
           <w:rFonts/>
@@ -15148,7 +15148,7 @@
         </w:rPr>
         <w:fldChar w:fldCharType="end" w:dirty="true"/>
       </w:r>
-      <w:bookmarkEnd w:id="acc30bec-7915-4363-9075-3c63c19dd149"/>
+      <w:bookmarkEnd w:id="c1dfd71e-b175-40bd-9a44-e41b0ef20475"/>
       <w:r>
         <w:rPr>
           <w:rFonts/>
@@ -40727,7 +40727,7 @@
         </w:rPr>
         <w:t xml:space="preserve">Figura </w:t>
       </w:r>
-      <w:bookmarkStart w:id="f98bb20d-5463-4eca-a491-2a6ab27fce16" w:name="unnamed-chunk-5"/>
+      <w:bookmarkStart w:id="f5fce87d-2e84-45cc-8301-50bfd9c4ebd1" w:name="unnamed-chunk-5"/>
       <w:r xmlns:w14="http://schemas.microsoft.com/office/word/2010/wordml">
         <w:rPr>
           <w:rFonts/>
@@ -40749,7 +40749,7 @@
         </w:rPr>
         <w:fldChar w:fldCharType="end" w:dirty="true"/>
       </w:r>
-      <w:bookmarkEnd w:id="f98bb20d-5463-4eca-a491-2a6ab27fce16"/>
+      <w:bookmarkEnd w:id="f5fce87d-2e84-45cc-8301-50bfd9c4ebd1"/>
       <w:r>
         <w:rPr>
           <w:rFonts/>
@@ -46794,7 +46794,7 @@
         </w:rPr>
         <w:t xml:space="preserve">Figura </w:t>
       </w:r>
-      <w:bookmarkStart w:id="360ed46a-160e-4f88-92cc-3431d29ba987" w:name="frequency-tree"/>
+      <w:bookmarkStart w:id="0b6acd19-f56f-47a6-b3fb-3fcee025fbcf" w:name="frequency-tree"/>
       <w:r xmlns:w14="http://schemas.microsoft.com/office/word/2010/wordml">
         <w:rPr>
           <w:rFonts/>
@@ -46816,7 +46816,7 @@
         </w:rPr>
         <w:fldChar w:fldCharType="end" w:dirty="true"/>
       </w:r>
-      <w:bookmarkEnd w:id="360ed46a-160e-4f88-92cc-3431d29ba987"/>
+      <w:bookmarkEnd w:id="0b6acd19-f56f-47a6-b3fb-3fcee025fbcf"/>
       <w:r>
         <w:rPr>
           <w:rFonts/>

--- a/Ciencia-com-R.docx
+++ b/Ciencia-com-R.docx
@@ -182,7 +182,7 @@
           <w:rPr>
             <w:rStyle w:val="Lienhypertexte"/>
           </w:rPr>
-          <w:t xml:space="preserve">doi: 10.5281/zenodo.8320233</w:t>
+          <w:t xml:space="preserve">doi: 10.5281/zenodo.8320232</w:t>
         </w:r>
       </w:hyperlink>
       <w:r>
@@ -916,7 +916,7 @@
       </w:r>
     </w:p>
     <w:bookmarkEnd w:id="44"/>
-    <w:bookmarkStart w:id="73" w:name="pensamento-probabilistico"/>
+    <w:bookmarkStart w:id="73" w:name="pensamento-probabilistico-cap"/>
     <w:p>
       <w:pPr>
         <w:pStyle w:val="Titre1"/>
@@ -1177,7 +1177,7 @@
         </w:rPr>
         <w:t xml:space="preserve">Figura </w:t>
       </w:r>
-      <w:bookmarkStart w:id="a4e3ffee-7796-476c-9998-f6a3868a01f1" w:name="espaco-amostral-dado"/>
+      <w:bookmarkStart w:id="47b30b1a-3f11-4677-b453-1111782439bb" w:name="espaco-amostral-dado"/>
       <w:r xmlns:w14="http://schemas.microsoft.com/office/word/2010/wordml">
         <w:rPr>
           <w:rFonts/>
@@ -1199,7 +1199,7 @@
         </w:rPr>
         <w:fldChar w:fldCharType="end" w:dirty="true"/>
       </w:r>
-      <w:bookmarkEnd w:id="a4e3ffee-7796-476c-9998-f6a3868a01f1"/>
+      <w:bookmarkEnd w:id="47b30b1a-3f11-4677-b453-1111782439bb"/>
       <w:r>
         <w:rPr>
           <w:rFonts/>
@@ -1370,7 +1370,7 @@
         </w:rPr>
         <w:t xml:space="preserve">Figura </w:t>
       </w:r>
-      <w:bookmarkStart w:id="031a545e-1a1b-41c3-9a6a-83cdcffb3875" w:name="evento-dado"/>
+      <w:bookmarkStart w:id="5e95e2fc-f14d-4300-8622-1a939a124ca2" w:name="evento-dado"/>
       <w:r xmlns:w14="http://schemas.microsoft.com/office/word/2010/wordml">
         <w:rPr>
           <w:rFonts/>
@@ -1392,7 +1392,7 @@
         </w:rPr>
         <w:fldChar w:fldCharType="end" w:dirty="true"/>
       </w:r>
-      <w:bookmarkEnd w:id="031a545e-1a1b-41c3-9a6a-83cdcffb3875"/>
+      <w:bookmarkEnd w:id="5e95e2fc-f14d-4300-8622-1a939a124ca2"/>
       <w:r>
         <w:rPr>
           <w:rFonts/>
@@ -1711,7 +1711,7 @@
         </w:rPr>
         <w:t xml:space="preserve">Figura </w:t>
       </w:r>
-      <w:bookmarkStart w:id="7778d6c9-68f2-44ca-b423-97be345f6fbf" w:name="espaco-eventos-dado"/>
+      <w:bookmarkStart w:id="43546d0d-e9e2-494e-8bfd-69382978660c" w:name="espaco-eventos-dado"/>
       <w:r xmlns:w14="http://schemas.microsoft.com/office/word/2010/wordml">
         <w:rPr>
           <w:rFonts/>
@@ -1733,7 +1733,7 @@
         </w:rPr>
         <w:fldChar w:fldCharType="end" w:dirty="true"/>
       </w:r>
-      <w:bookmarkEnd w:id="7778d6c9-68f2-44ca-b423-97be345f6fbf"/>
+      <w:bookmarkEnd w:id="43546d0d-e9e2-494e-8bfd-69382978660c"/>
       <w:r>
         <w:rPr>
           <w:rFonts/>
@@ -2965,7 +2965,7 @@
         </w:rPr>
         <w:t xml:space="preserve">Figura </w:t>
       </w:r>
-      <w:bookmarkStart w:id="1534728d-be44-48e6-b298-507f042afa08" w:name="independencia-dado"/>
+      <w:bookmarkStart w:id="568ac7ae-f845-4f77-a578-af3687a0dab2" w:name="independencia-dado"/>
       <w:r xmlns:w14="http://schemas.microsoft.com/office/word/2010/wordml">
         <w:rPr>
           <w:rFonts/>
@@ -2987,7 +2987,7 @@
         </w:rPr>
         <w:fldChar w:fldCharType="end" w:dirty="true"/>
       </w:r>
-      <w:bookmarkEnd w:id="1534728d-be44-48e6-b298-507f042afa08"/>
+      <w:bookmarkEnd w:id="568ac7ae-f845-4f77-a578-af3687a0dab2"/>
       <w:r>
         <w:rPr>
           <w:rFonts/>
@@ -3948,7 +3948,7 @@
     <w:bookmarkEnd w:id="71"/>
     <w:bookmarkEnd w:id="72"/>
     <w:bookmarkEnd w:id="73"/>
-    <w:bookmarkStart w:id="90" w:name="pensamento-estatistico"/>
+    <w:bookmarkStart w:id="90" w:name="pensamento-estatistico-cap"/>
     <w:p>
       <w:pPr>
         <w:pStyle w:val="Titre1"/>
@@ -4731,7 +4731,7 @@
     <w:bookmarkEnd w:id="88"/>
     <w:bookmarkEnd w:id="89"/>
     <w:bookmarkEnd w:id="90"/>
-    <w:bookmarkStart w:id="104" w:name="pensamento-metodologico"/>
+    <w:bookmarkStart w:id="104" w:name="pensamento-metodologico-cap"/>
     <w:p>
       <w:pPr>
         <w:pStyle w:val="Titre1"/>
@@ -4921,7 +4921,7 @@
         </w:rPr>
         <w:t xml:space="preserve">Figura </w:t>
       </w:r>
-      <w:bookmarkStart w:id="4a1778cc-cf9a-4f5e-a989-fead027f1f80" w:name="unnamed-chunk-2"/>
+      <w:bookmarkStart w:id="7dbf0c4a-679b-419f-87d9-a7e87fd9308e" w:name="unnamed-chunk-2"/>
       <w:r xmlns:w14="http://schemas.microsoft.com/office/word/2010/wordml">
         <w:rPr>
           <w:rFonts/>
@@ -4943,7 +4943,7 @@
         </w:rPr>
         <w:fldChar w:fldCharType="end" w:dirty="true"/>
       </w:r>
-      <w:bookmarkEnd w:id="4a1778cc-cf9a-4f5e-a989-fead027f1f80"/>
+      <w:bookmarkEnd w:id="7dbf0c4a-679b-419f-87d9-a7e87fd9308e"/>
       <w:r>
         <w:rPr>
           <w:rFonts/>
@@ -5263,7 +5263,7 @@
     <w:bookmarkEnd w:id="102"/>
     <w:bookmarkEnd w:id="103"/>
     <w:bookmarkEnd w:id="104"/>
-    <w:bookmarkStart w:id="124" w:name="vieses-paradoxos-estatísticos"/>
+    <w:bookmarkStart w:id="124" w:name="vieses-paradoxos-estatísticos-cap"/>
     <w:p>
       <w:pPr>
         <w:pStyle w:val="Titre1"/>
@@ -5915,7 +5915,7 @@
     <w:bookmarkEnd w:id="122"/>
     <w:bookmarkEnd w:id="123"/>
     <w:bookmarkEnd w:id="124"/>
-    <w:bookmarkStart w:id="127" w:name="vieses-metodologicos"/>
+    <w:bookmarkStart w:id="127" w:name="vieses-metodologicos-cap"/>
     <w:p>
       <w:pPr>
         <w:pStyle w:val="Titre1"/>
@@ -5990,7 +5990,7 @@
       </w:r>
     </w:p>
     <w:bookmarkEnd w:id="128"/>
-    <w:bookmarkStart w:id="175" w:name="computacao-estatistica"/>
+    <w:bookmarkStart w:id="175" w:name="computacao-estatistica-cap"/>
     <w:p>
       <w:pPr>
         <w:pStyle w:val="Titre1"/>
@@ -6332,7 +6332,7 @@
         </w:rPr>
         <w:t xml:space="preserve">Figura </w:t>
       </w:r>
-      <w:bookmarkStart w:id="ba9080aa-70ae-4273-98a8-fbdf62924d5e" w:name="rstudio-interface"/>
+      <w:bookmarkStart w:id="b5ecccbb-464c-456f-a333-735db4c54f99" w:name="rstudio-interface"/>
       <w:r xmlns:w14="http://schemas.microsoft.com/office/word/2010/wordml">
         <w:rPr>
           <w:rFonts/>
@@ -6354,7 +6354,7 @@
         </w:rPr>
         <w:fldChar w:fldCharType="end" w:dirty="true"/>
       </w:r>
-      <w:bookmarkEnd w:id="ba9080aa-70ae-4273-98a8-fbdf62924d5e"/>
+      <w:bookmarkEnd w:id="b5ecccbb-464c-456f-a333-735db4c54f99"/>
       <w:r>
         <w:rPr>
           <w:rFonts/>
@@ -6875,7 +6875,7 @@
         <w:t xml:space="preserve"> </w:t>
       </w:r>
       <w:r>
-        <w:t xml:space="preserve">possui 344080 pacotes disponíveis.</w:t>
+        <w:t xml:space="preserve">possui 344012 pacotes disponíveis.</w:t>
       </w:r>
       <w:hyperlink w:anchor="ref-introduc2020">
         <w:r>
@@ -8953,7 +8953,7 @@
     <w:bookmarkEnd w:id="173"/>
     <w:bookmarkEnd w:id="174"/>
     <w:bookmarkEnd w:id="175"/>
-    <w:bookmarkStart w:id="198" w:name="medidas-instrumentos"/>
+    <w:bookmarkStart w:id="198" w:name="medidas-instrumentos-cap"/>
     <w:p>
       <w:pPr>
         <w:pStyle w:val="Titre1"/>
@@ -10333,7 +10333,7 @@
         </w:rPr>
         <w:t xml:space="preserve">Figura </w:t>
       </w:r>
-      <w:bookmarkStart w:id="26024a0f-e91f-47d2-b9b7-6273504220b6" w:name="acuracia-precisao"/>
+      <w:bookmarkStart w:id="5069cce3-9cb7-4101-98ba-595498b15b0b" w:name="acuracia-precisao"/>
       <w:r xmlns:w14="http://schemas.microsoft.com/office/word/2010/wordml">
         <w:rPr>
           <w:rFonts/>
@@ -10355,7 +10355,7 @@
         </w:rPr>
         <w:fldChar w:fldCharType="end" w:dirty="true"/>
       </w:r>
-      <w:bookmarkEnd w:id="26024a0f-e91f-47d2-b9b7-6273504220b6"/>
+      <w:bookmarkEnd w:id="5069cce3-9cb7-4101-98ba-595498b15b0b"/>
       <w:r>
         <w:rPr>
           <w:rFonts/>
@@ -10471,7 +10471,7 @@
         </w:rPr>
         <w:t xml:space="preserve">Figura </w:t>
       </w:r>
-      <w:bookmarkStart w:id="ac008c7f-9460-4e90-b5d7-668f262f1765" w:name="vies-variabilidade"/>
+      <w:bookmarkStart w:id="add36f91-64f5-4a92-867d-bc5659083b2c" w:name="vies-variabilidade"/>
       <w:r xmlns:w14="http://schemas.microsoft.com/office/word/2010/wordml">
         <w:rPr>
           <w:rFonts/>
@@ -10493,7 +10493,7 @@
         </w:rPr>
         <w:fldChar w:fldCharType="end" w:dirty="true"/>
       </w:r>
-      <w:bookmarkEnd w:id="ac008c7f-9460-4e90-b5d7-668f262f1765"/>
+      <w:bookmarkEnd w:id="add36f91-64f5-4a92-867d-bc5659083b2c"/>
       <w:r>
         <w:rPr>
           <w:rFonts/>
@@ -10513,7 +10513,7 @@
     <w:bookmarkEnd w:id="196"/>
     <w:bookmarkEnd w:id="197"/>
     <w:bookmarkEnd w:id="198"/>
-    <w:bookmarkStart w:id="235" w:name="dados-metadados"/>
+    <w:bookmarkStart w:id="235" w:name="dados-metadados-cap"/>
     <w:p>
       <w:pPr>
         <w:pStyle w:val="Titre1"/>
@@ -12663,7 +12663,7 @@
     <w:bookmarkEnd w:id="233"/>
     <w:bookmarkEnd w:id="234"/>
     <w:bookmarkEnd w:id="235"/>
-    <w:bookmarkStart w:id="244" w:name="tabulacao-dados"/>
+    <w:bookmarkStart w:id="244" w:name="tabulacao-dados-cap"/>
     <w:p>
       <w:pPr>
         <w:pStyle w:val="Titre1"/>
@@ -13258,7 +13258,7 @@
     <w:bookmarkEnd w:id="242"/>
     <w:bookmarkEnd w:id="243"/>
     <w:bookmarkEnd w:id="244"/>
-    <w:bookmarkStart w:id="276" w:name="variaveis-fatores"/>
+    <w:bookmarkStart w:id="276" w:name="variaveis-fatores-cap"/>
     <w:p>
       <w:pPr>
         <w:pStyle w:val="Titre1"/>
@@ -15729,7 +15729,7 @@
     <w:bookmarkEnd w:id="274"/>
     <w:bookmarkEnd w:id="275"/>
     <w:bookmarkEnd w:id="276"/>
-    <w:bookmarkStart w:id="311" w:name="distribuicoes-parametros"/>
+    <w:bookmarkStart w:id="311" w:name="distribuicoes-parametros-cap"/>
     <w:p>
       <w:pPr>
         <w:pStyle w:val="Titre1"/>
@@ -16197,7 +16197,7 @@
         </w:rPr>
         <w:t xml:space="preserve">Figura </w:t>
       </w:r>
-      <w:bookmarkStart w:id="e828a039-7929-4b6d-8bd6-cc519eaf3ca3" w:name="distribuicao-normal"/>
+      <w:bookmarkStart w:id="b1f36dd6-0704-49f5-b696-2c340dda169a" w:name="distribuicao-normal"/>
       <w:r xmlns:w14="http://schemas.microsoft.com/office/word/2010/wordml">
         <w:rPr>
           <w:rFonts/>
@@ -16219,7 +16219,7 @@
         </w:rPr>
         <w:fldChar w:fldCharType="end" w:dirty="true"/>
       </w:r>
-      <w:bookmarkEnd w:id="e828a039-7929-4b6d-8bd6-cc519eaf3ca3"/>
+      <w:bookmarkEnd w:id="b1f36dd6-0704-49f5-b696-2c340dda169a"/>
       <w:r>
         <w:rPr>
           <w:rFonts/>
@@ -18541,7 +18541,7 @@
     <w:bookmarkEnd w:id="309"/>
     <w:bookmarkEnd w:id="310"/>
     <w:bookmarkEnd w:id="311"/>
-    <w:bookmarkStart w:id="316" w:name="analise-inicial-dados"/>
+    <w:bookmarkStart w:id="316" w:name="analise-inicial-dados-cap"/>
     <w:p>
       <w:pPr>
         <w:pStyle w:val="Titre1"/>
@@ -19065,7 +19065,7 @@
     <w:bookmarkEnd w:id="314"/>
     <w:bookmarkEnd w:id="315"/>
     <w:bookmarkEnd w:id="316"/>
-    <w:bookmarkStart w:id="329" w:name="analise-exploratoria-dados"/>
+    <w:bookmarkStart w:id="329" w:name="analise-exploratoria-dados-cap"/>
     <w:p>
       <w:pPr>
         <w:pStyle w:val="Titre1"/>
@@ -20212,7 +20212,7 @@
     <w:bookmarkEnd w:id="327"/>
     <w:bookmarkEnd w:id="328"/>
     <w:bookmarkEnd w:id="329"/>
-    <w:bookmarkStart w:id="367" w:name="analise-descritiva"/>
+    <w:bookmarkStart w:id="367" w:name="analise-descritiva-cap"/>
     <w:p>
       <w:pPr>
         <w:pStyle w:val="Titre1"/>
@@ -22673,7 +22673,7 @@
     <w:bookmarkEnd w:id="365"/>
     <w:bookmarkEnd w:id="366"/>
     <w:bookmarkEnd w:id="367"/>
-    <w:bookmarkStart w:id="422" w:name="analise-inferencial"/>
+    <w:bookmarkStart w:id="422" w:name="analise-inferencial-cap"/>
     <w:p>
       <w:pPr>
         <w:pStyle w:val="Titre1"/>
@@ -26361,7 +26361,7 @@
     <w:bookmarkEnd w:id="420"/>
     <w:bookmarkEnd w:id="421"/>
     <w:bookmarkEnd w:id="422"/>
-    <w:bookmarkStart w:id="437" w:name="efeito-pvalor"/>
+    <w:bookmarkStart w:id="437" w:name="efeito-pvalor-cap"/>
     <w:p>
       <w:pPr>
         <w:pStyle w:val="Titre1"/>
@@ -27510,7 +27510,7 @@
       </w:r>
     </w:p>
     <w:bookmarkEnd w:id="438"/>
-    <w:bookmarkStart w:id="443" w:name="selecao-testes"/>
+    <w:bookmarkStart w:id="443" w:name="selecao-testes-cap"/>
     <w:p>
       <w:pPr>
         <w:pStyle w:val="Titre1"/>
@@ -27789,7 +27789,7 @@
     <w:bookmarkEnd w:id="441"/>
     <w:bookmarkEnd w:id="442"/>
     <w:bookmarkEnd w:id="443"/>
-    <w:bookmarkStart w:id="472" w:name="testes-estatisticos"/>
+    <w:bookmarkStart w:id="472" w:name="testes-estatisticos-cap"/>
     <w:p>
       <w:pPr>
         <w:pStyle w:val="Titre1"/>
@@ -35667,7 +35667,7 @@
     </w:p>
     <w:bookmarkEnd w:id="471"/>
     <w:bookmarkEnd w:id="472"/>
-    <w:bookmarkStart w:id="475" w:name="plano-analise"/>
+    <w:bookmarkStart w:id="475" w:name="plano-analise-cap"/>
     <w:p>
       <w:pPr>
         <w:pStyle w:val="Titre1"/>
@@ -35728,7 +35728,7 @@
     <w:bookmarkEnd w:id="473"/>
     <w:bookmarkEnd w:id="474"/>
     <w:bookmarkEnd w:id="475"/>
-    <w:bookmarkStart w:id="479" w:name="analise-descricao"/>
+    <w:bookmarkStart w:id="479" w:name="analise-descricao-cap"/>
     <w:p>
       <w:pPr>
         <w:pStyle w:val="Titre1"/>
@@ -35846,7 +35846,7 @@
     <w:bookmarkEnd w:id="477"/>
     <w:bookmarkEnd w:id="478"/>
     <w:bookmarkEnd w:id="479"/>
-    <w:bookmarkStart w:id="483" w:name="analise-comparacao"/>
+    <w:bookmarkStart w:id="483" w:name="analise-comparacao-cap"/>
     <w:p>
       <w:pPr>
         <w:pStyle w:val="Titre1"/>
@@ -36002,7 +36002,7 @@
     <w:bookmarkEnd w:id="481"/>
     <w:bookmarkEnd w:id="482"/>
     <w:bookmarkEnd w:id="483"/>
-    <w:bookmarkStart w:id="491" w:name="analise-inferencial-correlacao"/>
+    <w:bookmarkStart w:id="491" w:name="analise-inferencial-correlacao-cap"/>
     <w:p>
       <w:pPr>
         <w:pStyle w:val="Titre1"/>
@@ -37892,7 +37892,7 @@
     <w:bookmarkEnd w:id="489"/>
     <w:bookmarkEnd w:id="490"/>
     <w:bookmarkEnd w:id="491"/>
-    <w:bookmarkStart w:id="495" w:name="analise-redes"/>
+    <w:bookmarkStart w:id="495" w:name="analise-redes-cap"/>
     <w:p>
       <w:pPr>
         <w:pStyle w:val="Titre1"/>
@@ -38010,7 +38010,7 @@
     <w:bookmarkEnd w:id="493"/>
     <w:bookmarkEnd w:id="494"/>
     <w:bookmarkEnd w:id="495"/>
-    <w:bookmarkStart w:id="505" w:name="analise-inferencial-associacao"/>
+    <w:bookmarkStart w:id="505" w:name="analise-inferencial-associacao-cap"/>
     <w:p>
       <w:pPr>
         <w:pStyle w:val="Titre1"/>
@@ -39430,7 +39430,7 @@
     <w:bookmarkEnd w:id="503"/>
     <w:bookmarkEnd w:id="504"/>
     <w:bookmarkEnd w:id="505"/>
-    <w:bookmarkStart w:id="551" w:name="analise-inferencial-regressao"/>
+    <w:bookmarkStart w:id="551" w:name="analise-inferencial-regressao-cap"/>
     <w:p>
       <w:pPr>
         <w:pStyle w:val="Titre1"/>
@@ -40526,7 +40526,7 @@
     </w:p>
     <w:bookmarkEnd w:id="526"/>
     <w:bookmarkEnd w:id="527"/>
-    <w:bookmarkStart w:id="532" w:name="interacao"/>
+    <w:bookmarkStart w:id="532" w:name="efeito-interacao"/>
     <w:p>
       <w:pPr>
         <w:pStyle w:val="Titre2"/>
@@ -41510,7 +41510,7 @@
     <w:bookmarkEnd w:id="549"/>
     <w:bookmarkEnd w:id="550"/>
     <w:bookmarkEnd w:id="551"/>
-    <w:bookmarkStart w:id="554" w:name="arvore-decisao"/>
+    <w:bookmarkStart w:id="554" w:name="arvore-decisao-cap"/>
     <w:p>
       <w:pPr>
         <w:pStyle w:val="Titre1"/>
@@ -41571,7 +41571,7 @@
     <w:bookmarkEnd w:id="552"/>
     <w:bookmarkEnd w:id="553"/>
     <w:bookmarkEnd w:id="554"/>
-    <w:bookmarkStart w:id="561" w:name="aprendizagem-maquina"/>
+    <w:bookmarkStart w:id="561" w:name="aprendizagem-maquina-cap"/>
     <w:p>
       <w:pPr>
         <w:pStyle w:val="Titre1"/>
@@ -41754,7 +41754,7 @@
       </w:r>
     </w:p>
     <w:bookmarkEnd w:id="562"/>
-    <w:bookmarkStart w:id="575" w:name="delineamento-estudos"/>
+    <w:bookmarkStart w:id="575" w:name="delineamento-estudos-cap"/>
     <w:p>
       <w:pPr>
         <w:pStyle w:val="Titre1"/>
@@ -43189,7 +43189,7 @@
     <w:bookmarkEnd w:id="573"/>
     <w:bookmarkEnd w:id="574"/>
     <w:bookmarkEnd w:id="575"/>
-    <w:bookmarkStart w:id="595" w:name="tamanho-amostral"/>
+    <w:bookmarkStart w:id="595" w:name="tamanho-amostral-cap"/>
     <w:p>
       <w:pPr>
         <w:pStyle w:val="Titre1"/>
@@ -45098,7 +45098,7 @@
     <w:bookmarkEnd w:id="593"/>
     <w:bookmarkEnd w:id="594"/>
     <w:bookmarkEnd w:id="595"/>
-    <w:bookmarkStart w:id="603" w:name="simulacao-computacional"/>
+    <w:bookmarkStart w:id="603" w:name="simulacao-computacional-cap"/>
     <w:p>
       <w:pPr>
         <w:pStyle w:val="Titre1"/>
@@ -45391,7 +45391,7 @@
     <w:bookmarkEnd w:id="601"/>
     <w:bookmarkEnd w:id="602"/>
     <w:bookmarkEnd w:id="603"/>
-    <w:bookmarkStart w:id="651" w:name="propriedades-psicometricas"/>
+    <w:bookmarkStart w:id="651" w:name="propriedades-psicometricas-cap"/>
     <w:p>
       <w:pPr>
         <w:pStyle w:val="Titre1"/>
@@ -47595,7 +47595,7 @@
     <w:bookmarkEnd w:id="649"/>
     <w:bookmarkEnd w:id="650"/>
     <w:bookmarkEnd w:id="651"/>
-    <w:bookmarkStart w:id="669" w:name="analise-desempenho-diagnostico"/>
+    <w:bookmarkStart w:id="669" w:name="analise-desempenho-diagnostico-cap"/>
     <w:p>
       <w:pPr>
         <w:pStyle w:val="Titre1"/>
@@ -47884,7 +47884,7 @@
         </w:rPr>
         <w:t xml:space="preserve">Figura </w:t>
       </w:r>
-      <w:bookmarkStart w:id="c4a988fd-33c1-4fff-863b-ca285fa4f9ff" w:name="frequency-tree"/>
+      <w:bookmarkStart w:id="ccb2732d-3cdd-40e1-9f75-9339b159e104" w:name="frequency-tree"/>
       <w:r xmlns:w14="http://schemas.microsoft.com/office/word/2010/wordml">
         <w:rPr>
           <w:rFonts/>
@@ -47906,7 +47906,7 @@
         </w:rPr>
         <w:fldChar w:fldCharType="end" w:dirty="true"/>
       </w:r>
-      <w:bookmarkEnd w:id="c4a988fd-33c1-4fff-863b-ca285fa4f9ff"/>
+      <w:bookmarkEnd w:id="ccb2732d-3cdd-40e1-9f75-9339b159e104"/>
       <w:r>
         <w:rPr>
           <w:rFonts/>
@@ -48892,7 +48892,7 @@
     <w:bookmarkEnd w:id="667"/>
     <w:bookmarkEnd w:id="668"/>
     <w:bookmarkEnd w:id="669"/>
-    <w:bookmarkStart w:id="671" w:name="estudos-observacionais"/>
+    <w:bookmarkStart w:id="671" w:name="estudos-observacionais-cap"/>
     <w:p>
       <w:pPr>
         <w:pStyle w:val="Titre1"/>
@@ -48926,7 +48926,7 @@
     </w:p>
     <w:bookmarkEnd w:id="670"/>
     <w:bookmarkEnd w:id="671"/>
-    <w:bookmarkStart w:id="674" w:name="ensaios-quase-experimentais"/>
+    <w:bookmarkStart w:id="674" w:name="ensaios-quase-experimentais-cap"/>
     <w:p>
       <w:pPr>
         <w:pStyle w:val="Titre1"/>
@@ -48987,7 +48987,7 @@
     <w:bookmarkEnd w:id="672"/>
     <w:bookmarkEnd w:id="673"/>
     <w:bookmarkEnd w:id="674"/>
-    <w:bookmarkStart w:id="705" w:name="ensaios-experimentais"/>
+    <w:bookmarkStart w:id="705" w:name="ensaios-experimentais-cap"/>
     <w:p>
       <w:pPr>
         <w:pStyle w:val="Titre1"/>
@@ -51113,7 +51113,7 @@
     <w:bookmarkEnd w:id="703"/>
     <w:bookmarkEnd w:id="704"/>
     <w:bookmarkEnd w:id="705"/>
-    <w:bookmarkStart w:id="713" w:name="meta-analise"/>
+    <w:bookmarkStart w:id="713" w:name="meta-analise-cap"/>
     <w:p>
       <w:pPr>
         <w:pStyle w:val="Titre1"/>
@@ -51674,7 +51674,7 @@
     <w:bookmarkEnd w:id="711"/>
     <w:bookmarkEnd w:id="712"/>
     <w:bookmarkEnd w:id="713"/>
-    <w:bookmarkStart w:id="719" w:name="redacao"/>
+    <w:bookmarkStart w:id="719" w:name="redacao-cap"/>
     <w:p>
       <w:pPr>
         <w:pStyle w:val="Titre1"/>

--- a/Ciencia-com-R.docx
+++ b/Ciencia-com-R.docx
@@ -1177,7 +1177,7 @@
         </w:rPr>
         <w:t xml:space="preserve">Figura </w:t>
       </w:r>
-      <w:bookmarkStart w:id="47b30b1a-3f11-4677-b453-1111782439bb" w:name="espaco-amostral-dado"/>
+      <w:bookmarkStart w:id="c700f014-bd5a-43ef-9501-73a088232776" w:name="espaco-amostral-dado"/>
       <w:r xmlns:w14="http://schemas.microsoft.com/office/word/2010/wordml">
         <w:rPr>
           <w:rFonts/>
@@ -1199,7 +1199,7 @@
         </w:rPr>
         <w:fldChar w:fldCharType="end" w:dirty="true"/>
       </w:r>
-      <w:bookmarkEnd w:id="47b30b1a-3f11-4677-b453-1111782439bb"/>
+      <w:bookmarkEnd w:id="c700f014-bd5a-43ef-9501-73a088232776"/>
       <w:r>
         <w:rPr>
           <w:rFonts/>
@@ -1370,7 +1370,7 @@
         </w:rPr>
         <w:t xml:space="preserve">Figura </w:t>
       </w:r>
-      <w:bookmarkStart w:id="5e95e2fc-f14d-4300-8622-1a939a124ca2" w:name="evento-dado"/>
+      <w:bookmarkStart w:id="99ea268c-1796-43cc-b526-3ec0498f8393" w:name="evento-dado"/>
       <w:r xmlns:w14="http://schemas.microsoft.com/office/word/2010/wordml">
         <w:rPr>
           <w:rFonts/>
@@ -1392,7 +1392,7 @@
         </w:rPr>
         <w:fldChar w:fldCharType="end" w:dirty="true"/>
       </w:r>
-      <w:bookmarkEnd w:id="5e95e2fc-f14d-4300-8622-1a939a124ca2"/>
+      <w:bookmarkEnd w:id="99ea268c-1796-43cc-b526-3ec0498f8393"/>
       <w:r>
         <w:rPr>
           <w:rFonts/>
@@ -1711,7 +1711,7 @@
         </w:rPr>
         <w:t xml:space="preserve">Figura </w:t>
       </w:r>
-      <w:bookmarkStart w:id="43546d0d-e9e2-494e-8bfd-69382978660c" w:name="espaco-eventos-dado"/>
+      <w:bookmarkStart w:id="326feb5a-f11a-43f1-be1e-898c6601c920" w:name="espaco-eventos-dado"/>
       <w:r xmlns:w14="http://schemas.microsoft.com/office/word/2010/wordml">
         <w:rPr>
           <w:rFonts/>
@@ -1733,7 +1733,7 @@
         </w:rPr>
         <w:fldChar w:fldCharType="end" w:dirty="true"/>
       </w:r>
-      <w:bookmarkEnd w:id="43546d0d-e9e2-494e-8bfd-69382978660c"/>
+      <w:bookmarkEnd w:id="326feb5a-f11a-43f1-be1e-898c6601c920"/>
       <w:r>
         <w:rPr>
           <w:rFonts/>
@@ -2965,7 +2965,7 @@
         </w:rPr>
         <w:t xml:space="preserve">Figura </w:t>
       </w:r>
-      <w:bookmarkStart w:id="568ac7ae-f845-4f77-a578-af3687a0dab2" w:name="independencia-dado"/>
+      <w:bookmarkStart w:id="0f5a6fb8-69ea-4574-b8c6-e0070f7e1297" w:name="independencia-dado"/>
       <w:r xmlns:w14="http://schemas.microsoft.com/office/word/2010/wordml">
         <w:rPr>
           <w:rFonts/>
@@ -2987,7 +2987,7 @@
         </w:rPr>
         <w:fldChar w:fldCharType="end" w:dirty="true"/>
       </w:r>
-      <w:bookmarkEnd w:id="568ac7ae-f845-4f77-a578-af3687a0dab2"/>
+      <w:bookmarkEnd w:id="0f5a6fb8-69ea-4574-b8c6-e0070f7e1297"/>
       <w:r>
         <w:rPr>
           <w:rFonts/>
@@ -4921,7 +4921,7 @@
         </w:rPr>
         <w:t xml:space="preserve">Figura </w:t>
       </w:r>
-      <w:bookmarkStart w:id="7dbf0c4a-679b-419f-87d9-a7e87fd9308e" w:name="unnamed-chunk-2"/>
+      <w:bookmarkStart w:id="f0d2896f-510e-44ac-b8a0-a853c8a2a138" w:name="unnamed-chunk-2"/>
       <w:r xmlns:w14="http://schemas.microsoft.com/office/word/2010/wordml">
         <w:rPr>
           <w:rFonts/>
@@ -4943,7 +4943,7 @@
         </w:rPr>
         <w:fldChar w:fldCharType="end" w:dirty="true"/>
       </w:r>
-      <w:bookmarkEnd w:id="7dbf0c4a-679b-419f-87d9-a7e87fd9308e"/>
+      <w:bookmarkEnd w:id="f0d2896f-510e-44ac-b8a0-a853c8a2a138"/>
       <w:r>
         <w:rPr>
           <w:rFonts/>
@@ -6332,7 +6332,7 @@
         </w:rPr>
         <w:t xml:space="preserve">Figura </w:t>
       </w:r>
-      <w:bookmarkStart w:id="b5ecccbb-464c-456f-a333-735db4c54f99" w:name="rstudio-interface"/>
+      <w:bookmarkStart w:id="5e42fa14-504d-4225-9d21-d43c6908b824" w:name="rstudio-interface"/>
       <w:r xmlns:w14="http://schemas.microsoft.com/office/word/2010/wordml">
         <w:rPr>
           <w:rFonts/>
@@ -6354,7 +6354,7 @@
         </w:rPr>
         <w:fldChar w:fldCharType="end" w:dirty="true"/>
       </w:r>
-      <w:bookmarkEnd w:id="b5ecccbb-464c-456f-a333-735db4c54f99"/>
+      <w:bookmarkEnd w:id="5e42fa14-504d-4225-9d21-d43c6908b824"/>
       <w:r>
         <w:rPr>
           <w:rFonts/>
@@ -10333,7 +10333,7 @@
         </w:rPr>
         <w:t xml:space="preserve">Figura </w:t>
       </w:r>
-      <w:bookmarkStart w:id="5069cce3-9cb7-4101-98ba-595498b15b0b" w:name="acuracia-precisao"/>
+      <w:bookmarkStart w:id="cc7398c5-eedb-4594-913d-1642b83a83cc" w:name="acuracia-precisao"/>
       <w:r xmlns:w14="http://schemas.microsoft.com/office/word/2010/wordml">
         <w:rPr>
           <w:rFonts/>
@@ -10355,7 +10355,7 @@
         </w:rPr>
         <w:fldChar w:fldCharType="end" w:dirty="true"/>
       </w:r>
-      <w:bookmarkEnd w:id="5069cce3-9cb7-4101-98ba-595498b15b0b"/>
+      <w:bookmarkEnd w:id="cc7398c5-eedb-4594-913d-1642b83a83cc"/>
       <w:r>
         <w:rPr>
           <w:rFonts/>
@@ -10471,7 +10471,7 @@
         </w:rPr>
         <w:t xml:space="preserve">Figura </w:t>
       </w:r>
-      <w:bookmarkStart w:id="add36f91-64f5-4a92-867d-bc5659083b2c" w:name="vies-variabilidade"/>
+      <w:bookmarkStart w:id="aef7dd76-de39-4c14-a20b-5f4237494126" w:name="vies-variabilidade"/>
       <w:r xmlns:w14="http://schemas.microsoft.com/office/word/2010/wordml">
         <w:rPr>
           <w:rFonts/>
@@ -10493,7 +10493,7 @@
         </w:rPr>
         <w:fldChar w:fldCharType="end" w:dirty="true"/>
       </w:r>
-      <w:bookmarkEnd w:id="add36f91-64f5-4a92-867d-bc5659083b2c"/>
+      <w:bookmarkEnd w:id="aef7dd76-de39-4c14-a20b-5f4237494126"/>
       <w:r>
         <w:rPr>
           <w:rFonts/>
@@ -16197,7 +16197,7 @@
         </w:rPr>
         <w:t xml:space="preserve">Figura </w:t>
       </w:r>
-      <w:bookmarkStart w:id="b1f36dd6-0704-49f5-b696-2c340dda169a" w:name="distribuicao-normal"/>
+      <w:bookmarkStart w:id="90a2c3ca-79c9-477d-bf54-679c6753ba00" w:name="distribuicao-normal"/>
       <w:r xmlns:w14="http://schemas.microsoft.com/office/word/2010/wordml">
         <w:rPr>
           <w:rFonts/>
@@ -16219,7 +16219,7 @@
         </w:rPr>
         <w:fldChar w:fldCharType="end" w:dirty="true"/>
       </w:r>
-      <w:bookmarkEnd w:id="b1f36dd6-0704-49f5-b696-2c340dda169a"/>
+      <w:bookmarkEnd w:id="90a2c3ca-79c9-477d-bf54-679c6753ba00"/>
       <w:r>
         <w:rPr>
           <w:rFonts/>
@@ -47884,7 +47884,7 @@
         </w:rPr>
         <w:t xml:space="preserve">Figura </w:t>
       </w:r>
-      <w:bookmarkStart w:id="ccb2732d-3cdd-40e1-9f75-9339b159e104" w:name="frequency-tree"/>
+      <w:bookmarkStart w:id="d4e89fba-54cf-4468-95d6-2fb20936ad70" w:name="frequency-tree"/>
       <w:r xmlns:w14="http://schemas.microsoft.com/office/word/2010/wordml">
         <w:rPr>
           <w:rFonts/>
@@ -47906,7 +47906,7 @@
         </w:rPr>
         <w:fldChar w:fldCharType="end" w:dirty="true"/>
       </w:r>
-      <w:bookmarkEnd w:id="ccb2732d-3cdd-40e1-9f75-9339b159e104"/>
+      <w:bookmarkEnd w:id="d4e89fba-54cf-4468-95d6-2fb20936ad70"/>
       <w:r>
         <w:rPr>
           <w:rFonts/>

--- a/Ciencia-com-R.docx
+++ b/Ciencia-com-R.docx
@@ -1177,7 +1177,7 @@
         </w:rPr>
         <w:t xml:space="preserve">Figura </w:t>
       </w:r>
-      <w:bookmarkStart w:id="327f3000-9fad-4837-8e1f-14a9fec3aa89" w:name="espaco-amostral-dado"/>
+      <w:bookmarkStart w:id="32971496-fd8c-45d7-8792-6b877ac6ae4d" w:name="espaco-amostral-dado"/>
       <w:r xmlns:w14="http://schemas.microsoft.com/office/word/2010/wordml">
         <w:rPr>
           <w:rFonts/>
@@ -1199,7 +1199,7 @@
         </w:rPr>
         <w:fldChar w:fldCharType="end" w:dirty="true"/>
       </w:r>
-      <w:bookmarkEnd w:id="327f3000-9fad-4837-8e1f-14a9fec3aa89"/>
+      <w:bookmarkEnd w:id="32971496-fd8c-45d7-8792-6b877ac6ae4d"/>
       <w:r>
         <w:rPr>
           <w:rFonts/>
@@ -1370,7 +1370,7 @@
         </w:rPr>
         <w:t xml:space="preserve">Figura </w:t>
       </w:r>
-      <w:bookmarkStart w:id="e988a880-29ec-40b1-aed2-abb82e1f8d30" w:name="evento-dado"/>
+      <w:bookmarkStart w:id="2c511147-b407-486a-bba0-5a69bb59c478" w:name="evento-dado"/>
       <w:r xmlns:w14="http://schemas.microsoft.com/office/word/2010/wordml">
         <w:rPr>
           <w:rFonts/>
@@ -1392,7 +1392,7 @@
         </w:rPr>
         <w:fldChar w:fldCharType="end" w:dirty="true"/>
       </w:r>
-      <w:bookmarkEnd w:id="e988a880-29ec-40b1-aed2-abb82e1f8d30"/>
+      <w:bookmarkEnd w:id="2c511147-b407-486a-bba0-5a69bb59c478"/>
       <w:r>
         <w:rPr>
           <w:rFonts/>
@@ -1711,7 +1711,7 @@
         </w:rPr>
         <w:t xml:space="preserve">Figura </w:t>
       </w:r>
-      <w:bookmarkStart w:id="67b2dfe9-55db-4962-b069-adefa2d37ab6" w:name="espaco-eventos-dado"/>
+      <w:bookmarkStart w:id="cb20a928-028c-4bc7-b28b-3c399da25c3f" w:name="espaco-eventos-dado"/>
       <w:r xmlns:w14="http://schemas.microsoft.com/office/word/2010/wordml">
         <w:rPr>
           <w:rFonts/>
@@ -1733,7 +1733,7 @@
         </w:rPr>
         <w:fldChar w:fldCharType="end" w:dirty="true"/>
       </w:r>
-      <w:bookmarkEnd w:id="67b2dfe9-55db-4962-b069-adefa2d37ab6"/>
+      <w:bookmarkEnd w:id="cb20a928-028c-4bc7-b28b-3c399da25c3f"/>
       <w:r>
         <w:rPr>
           <w:rFonts/>
@@ -2965,7 +2965,7 @@
         </w:rPr>
         <w:t xml:space="preserve">Figura </w:t>
       </w:r>
-      <w:bookmarkStart w:id="ceef08fa-2f17-4eb1-810f-76db5faa1e8b" w:name="independencia-dado"/>
+      <w:bookmarkStart w:id="c8eb0945-a880-40b5-ba3c-c17e73104d94" w:name="independencia-dado"/>
       <w:r xmlns:w14="http://schemas.microsoft.com/office/word/2010/wordml">
         <w:rPr>
           <w:rFonts/>
@@ -2987,7 +2987,7 @@
         </w:rPr>
         <w:fldChar w:fldCharType="end" w:dirty="true"/>
       </w:r>
-      <w:bookmarkEnd w:id="ceef08fa-2f17-4eb1-810f-76db5faa1e8b"/>
+      <w:bookmarkEnd w:id="c8eb0945-a880-40b5-ba3c-c17e73104d94"/>
       <w:r>
         <w:rPr>
           <w:rFonts/>
@@ -5113,7 +5113,7 @@
         </w:rPr>
         <w:t xml:space="preserve">Figura </w:t>
       </w:r>
-      <w:bookmarkStart w:id="ec7030e5-d5cb-42ec-b9ef-084fa217322c" w:name="unnamed-chunk-2"/>
+      <w:bookmarkStart w:id="cdde2d00-cf96-4e0d-9b4f-ff4213daaf96" w:name="unnamed-chunk-2"/>
       <w:r xmlns:w14="http://schemas.microsoft.com/office/word/2010/wordml">
         <w:rPr>
           <w:rFonts/>
@@ -5135,7 +5135,7 @@
         </w:rPr>
         <w:fldChar w:fldCharType="end" w:dirty="true"/>
       </w:r>
-      <w:bookmarkEnd w:id="ec7030e5-d5cb-42ec-b9ef-084fa217322c"/>
+      <w:bookmarkEnd w:id="cdde2d00-cf96-4e0d-9b4f-ff4213daaf96"/>
       <w:r>
         <w:rPr>
           <w:rFonts/>
@@ -6524,7 +6524,7 @@
         </w:rPr>
         <w:t xml:space="preserve">Figura </w:t>
       </w:r>
-      <w:bookmarkStart w:id="fbef532b-ad0a-4cb6-92e3-f4ccb7ad9f18" w:name="rstudio-interface"/>
+      <w:bookmarkStart w:id="ca7b4aa6-68ba-428c-8223-b617fe4749f6" w:name="rstudio-interface"/>
       <w:r xmlns:w14="http://schemas.microsoft.com/office/word/2010/wordml">
         <w:rPr>
           <w:rFonts/>
@@ -6546,7 +6546,7 @@
         </w:rPr>
         <w:fldChar w:fldCharType="end" w:dirty="true"/>
       </w:r>
-      <w:bookmarkEnd w:id="fbef532b-ad0a-4cb6-92e3-f4ccb7ad9f18"/>
+      <w:bookmarkEnd w:id="ca7b4aa6-68ba-428c-8223-b617fe4749f6"/>
       <w:r>
         <w:rPr>
           <w:rFonts/>
@@ -10528,7 +10528,7 @@
         </w:rPr>
         <w:t xml:space="preserve">Figura </w:t>
       </w:r>
-      <w:bookmarkStart w:id="03a71184-e196-4699-b614-816602d54e17" w:name="acuracia-precisao"/>
+      <w:bookmarkStart w:id="3bc06cb2-3865-44a8-a56e-59264a4884d2" w:name="acuracia-precisao"/>
       <w:r xmlns:w14="http://schemas.microsoft.com/office/word/2010/wordml">
         <w:rPr>
           <w:rFonts/>
@@ -10550,7 +10550,7 @@
         </w:rPr>
         <w:fldChar w:fldCharType="end" w:dirty="true"/>
       </w:r>
-      <w:bookmarkEnd w:id="03a71184-e196-4699-b614-816602d54e17"/>
+      <w:bookmarkEnd w:id="3bc06cb2-3865-44a8-a56e-59264a4884d2"/>
       <w:r>
         <w:rPr>
           <w:rFonts/>
@@ -10666,7 +10666,7 @@
         </w:rPr>
         <w:t xml:space="preserve">Figura </w:t>
       </w:r>
-      <w:bookmarkStart w:id="be188473-b91a-4de0-867f-432eb3550fca" w:name="vies-variabilidade"/>
+      <w:bookmarkStart w:id="993bd18b-73c5-47a2-b379-d0da724ffe02" w:name="vies-variabilidade"/>
       <w:r xmlns:w14="http://schemas.microsoft.com/office/word/2010/wordml">
         <w:rPr>
           <w:rFonts/>
@@ -10688,7 +10688,7 @@
         </w:rPr>
         <w:fldChar w:fldCharType="end" w:dirty="true"/>
       </w:r>
-      <w:bookmarkEnd w:id="be188473-b91a-4de0-867f-432eb3550fca"/>
+      <w:bookmarkEnd w:id="993bd18b-73c5-47a2-b379-d0da724ffe02"/>
       <w:r>
         <w:rPr>
           <w:rFonts/>
@@ -16689,7 +16689,7 @@
         </w:rPr>
         <w:t xml:space="preserve">Figura </w:t>
       </w:r>
-      <w:bookmarkStart w:id="8fa6b25a-6d6d-4037-bc15-ede87c8a1f98" w:name="distribuicao-normal"/>
+      <w:bookmarkStart w:id="700cd594-f0c4-4c86-99f3-b64c9055de13" w:name="distribuicao-normal"/>
       <w:r xmlns:w14="http://schemas.microsoft.com/office/word/2010/wordml">
         <w:rPr>
           <w:rFonts/>
@@ -16711,7 +16711,7 @@
         </w:rPr>
         <w:fldChar w:fldCharType="end" w:dirty="true"/>
       </w:r>
-      <w:bookmarkEnd w:id="8fa6b25a-6d6d-4037-bc15-ede87c8a1f98"/>
+      <w:bookmarkEnd w:id="700cd594-f0c4-4c86-99f3-b64c9055de13"/>
       <w:r>
         <w:rPr>
           <w:rFonts/>
@@ -37498,7 +37498,7 @@
         </w:rPr>
         <w:t xml:space="preserve">Figura </w:t>
       </w:r>
-      <w:bookmarkStart w:id="ef5102eb-dea8-4738-8893-e3fac85c451a" w:name="anscombe-plot"/>
+      <w:bookmarkStart w:id="59a9a0d1-48d1-404d-a282-0c8e2b499dfb" w:name="anscombe-plot"/>
       <w:r xmlns:w14="http://schemas.microsoft.com/office/word/2010/wordml">
         <w:rPr>
           <w:rFonts/>
@@ -37520,7 +37520,7 @@
         </w:rPr>
         <w:fldChar w:fldCharType="end" w:dirty="true"/>
       </w:r>
-      <w:bookmarkEnd w:id="ef5102eb-dea8-4738-8893-e3fac85c451a"/>
+      <w:bookmarkEnd w:id="59a9a0d1-48d1-404d-a282-0c8e2b499dfb"/>
       <w:r>
         <w:rPr>
           <w:rFonts/>
@@ -49488,7 +49488,7 @@
         </w:rPr>
         <w:t xml:space="preserve">Figura </w:t>
       </w:r>
-      <w:bookmarkStart w:id="63937580-0b9e-462c-a85a-7b51c38c0771" w:name="frequency-tree"/>
+      <w:bookmarkStart w:id="b423c710-b2ba-460e-a44a-80e055408aea" w:name="frequency-tree"/>
       <w:r xmlns:w14="http://schemas.microsoft.com/office/word/2010/wordml">
         <w:rPr>
           <w:rFonts/>
@@ -49510,7 +49510,7 @@
         </w:rPr>
         <w:fldChar w:fldCharType="end" w:dirty="true"/>
       </w:r>
-      <w:bookmarkEnd w:id="63937580-0b9e-462c-a85a-7b51c38c0771"/>
+      <w:bookmarkEnd w:id="b423c710-b2ba-460e-a44a-80e055408aea"/>
       <w:r>
         <w:rPr>
           <w:rFonts/>

--- a/Ciencia-com-R.docx
+++ b/Ciencia-com-R.docx
@@ -1177,7 +1177,7 @@
         </w:rPr>
         <w:t xml:space="preserve">Figura </w:t>
       </w:r>
-      <w:bookmarkStart w:id="32971496-fd8c-45d7-8792-6b877ac6ae4d" w:name="espaco-amostral-dado"/>
+      <w:bookmarkStart w:id="134da31e-b77e-49a2-b592-310e1c9375a5" w:name="espaco-amostral-dado"/>
       <w:r xmlns:w14="http://schemas.microsoft.com/office/word/2010/wordml">
         <w:rPr>
           <w:rFonts/>
@@ -1199,7 +1199,7 @@
         </w:rPr>
         <w:fldChar w:fldCharType="end" w:dirty="true"/>
       </w:r>
-      <w:bookmarkEnd w:id="32971496-fd8c-45d7-8792-6b877ac6ae4d"/>
+      <w:bookmarkEnd w:id="134da31e-b77e-49a2-b592-310e1c9375a5"/>
       <w:r>
         <w:rPr>
           <w:rFonts/>
@@ -1370,7 +1370,7 @@
         </w:rPr>
         <w:t xml:space="preserve">Figura </w:t>
       </w:r>
-      <w:bookmarkStart w:id="2c511147-b407-486a-bba0-5a69bb59c478" w:name="evento-dado"/>
+      <w:bookmarkStart w:id="44d997e2-201c-4f39-b274-fe6f7c84efa9" w:name="evento-dado"/>
       <w:r xmlns:w14="http://schemas.microsoft.com/office/word/2010/wordml">
         <w:rPr>
           <w:rFonts/>
@@ -1392,7 +1392,7 @@
         </w:rPr>
         <w:fldChar w:fldCharType="end" w:dirty="true"/>
       </w:r>
-      <w:bookmarkEnd w:id="2c511147-b407-486a-bba0-5a69bb59c478"/>
+      <w:bookmarkEnd w:id="44d997e2-201c-4f39-b274-fe6f7c84efa9"/>
       <w:r>
         <w:rPr>
           <w:rFonts/>
@@ -1711,7 +1711,7 @@
         </w:rPr>
         <w:t xml:space="preserve">Figura </w:t>
       </w:r>
-      <w:bookmarkStart w:id="cb20a928-028c-4bc7-b28b-3c399da25c3f" w:name="espaco-eventos-dado"/>
+      <w:bookmarkStart w:id="a1858534-d7f3-4b59-923d-7fda1a5a9a8c" w:name="espaco-eventos-dado"/>
       <w:r xmlns:w14="http://schemas.microsoft.com/office/word/2010/wordml">
         <w:rPr>
           <w:rFonts/>
@@ -1733,7 +1733,7 @@
         </w:rPr>
         <w:fldChar w:fldCharType="end" w:dirty="true"/>
       </w:r>
-      <w:bookmarkEnd w:id="cb20a928-028c-4bc7-b28b-3c399da25c3f"/>
+      <w:bookmarkEnd w:id="a1858534-d7f3-4b59-923d-7fda1a5a9a8c"/>
       <w:r>
         <w:rPr>
           <w:rFonts/>
@@ -2965,7 +2965,7 @@
         </w:rPr>
         <w:t xml:space="preserve">Figura </w:t>
       </w:r>
-      <w:bookmarkStart w:id="c8eb0945-a880-40b5-ba3c-c17e73104d94" w:name="independencia-dado"/>
+      <w:bookmarkStart w:id="f887c0ef-3343-4054-8cb6-ca0741d3b7e7" w:name="independencia-dado"/>
       <w:r xmlns:w14="http://schemas.microsoft.com/office/word/2010/wordml">
         <w:rPr>
           <w:rFonts/>
@@ -2987,7 +2987,7 @@
         </w:rPr>
         <w:fldChar w:fldCharType="end" w:dirty="true"/>
       </w:r>
-      <w:bookmarkEnd w:id="c8eb0945-a880-40b5-ba3c-c17e73104d94"/>
+      <w:bookmarkEnd w:id="f887c0ef-3343-4054-8cb6-ca0741d3b7e7"/>
       <w:r>
         <w:rPr>
           <w:rFonts/>
@@ -5113,7 +5113,7 @@
         </w:rPr>
         <w:t xml:space="preserve">Figura </w:t>
       </w:r>
-      <w:bookmarkStart w:id="cdde2d00-cf96-4e0d-9b4f-ff4213daaf96" w:name="unnamed-chunk-2"/>
+      <w:bookmarkStart w:id="8e62b99f-970e-4602-ae9e-8a1f3316fad5" w:name="unnamed-chunk-2"/>
       <w:r xmlns:w14="http://schemas.microsoft.com/office/word/2010/wordml">
         <w:rPr>
           <w:rFonts/>
@@ -5135,7 +5135,7 @@
         </w:rPr>
         <w:fldChar w:fldCharType="end" w:dirty="true"/>
       </w:r>
-      <w:bookmarkEnd w:id="cdde2d00-cf96-4e0d-9b4f-ff4213daaf96"/>
+      <w:bookmarkEnd w:id="8e62b99f-970e-4602-ae9e-8a1f3316fad5"/>
       <w:r>
         <w:rPr>
           <w:rFonts/>
@@ -6524,7 +6524,7 @@
         </w:rPr>
         <w:t xml:space="preserve">Figura </w:t>
       </w:r>
-      <w:bookmarkStart w:id="ca7b4aa6-68ba-428c-8223-b617fe4749f6" w:name="rstudio-interface"/>
+      <w:bookmarkStart w:id="e45dc5e9-5551-4f1d-8981-220c8abc95e3" w:name="rstudio-interface"/>
       <w:r xmlns:w14="http://schemas.microsoft.com/office/word/2010/wordml">
         <w:rPr>
           <w:rFonts/>
@@ -6546,7 +6546,7 @@
         </w:rPr>
         <w:fldChar w:fldCharType="end" w:dirty="true"/>
       </w:r>
-      <w:bookmarkEnd w:id="ca7b4aa6-68ba-428c-8223-b617fe4749f6"/>
+      <w:bookmarkEnd w:id="e45dc5e9-5551-4f1d-8981-220c8abc95e3"/>
       <w:r>
         <w:rPr>
           <w:rFonts/>
@@ -10528,7 +10528,7 @@
         </w:rPr>
         <w:t xml:space="preserve">Figura </w:t>
       </w:r>
-      <w:bookmarkStart w:id="3bc06cb2-3865-44a8-a56e-59264a4884d2" w:name="acuracia-precisao"/>
+      <w:bookmarkStart w:id="a66ea620-9a6e-4c69-b377-c0c2273413c9" w:name="acuracia-precisao"/>
       <w:r xmlns:w14="http://schemas.microsoft.com/office/word/2010/wordml">
         <w:rPr>
           <w:rFonts/>
@@ -10550,7 +10550,7 @@
         </w:rPr>
         <w:fldChar w:fldCharType="end" w:dirty="true"/>
       </w:r>
-      <w:bookmarkEnd w:id="3bc06cb2-3865-44a8-a56e-59264a4884d2"/>
+      <w:bookmarkEnd w:id="a66ea620-9a6e-4c69-b377-c0c2273413c9"/>
       <w:r>
         <w:rPr>
           <w:rFonts/>
@@ -10666,7 +10666,7 @@
         </w:rPr>
         <w:t xml:space="preserve">Figura </w:t>
       </w:r>
-      <w:bookmarkStart w:id="993bd18b-73c5-47a2-b379-d0da724ffe02" w:name="vies-variabilidade"/>
+      <w:bookmarkStart w:id="d1b8ec7e-ded3-4903-b027-655a2a5c9cbc" w:name="vies-variabilidade"/>
       <w:r xmlns:w14="http://schemas.microsoft.com/office/word/2010/wordml">
         <w:rPr>
           <w:rFonts/>
@@ -10688,7 +10688,7 @@
         </w:rPr>
         <w:fldChar w:fldCharType="end" w:dirty="true"/>
       </w:r>
-      <w:bookmarkEnd w:id="993bd18b-73c5-47a2-b379-d0da724ffe02"/>
+      <w:bookmarkEnd w:id="d1b8ec7e-ded3-4903-b027-655a2a5c9cbc"/>
       <w:r>
         <w:rPr>
           <w:rFonts/>
@@ -16689,7 +16689,7 @@
         </w:rPr>
         <w:t xml:space="preserve">Figura </w:t>
       </w:r>
-      <w:bookmarkStart w:id="700cd594-f0c4-4c86-99f3-b64c9055de13" w:name="distribuicao-normal"/>
+      <w:bookmarkStart w:id="2b9257d3-0e0b-4315-a9c0-5c4e2de5e89d" w:name="distribuicao-normal"/>
       <w:r xmlns:w14="http://schemas.microsoft.com/office/word/2010/wordml">
         <w:rPr>
           <w:rFonts/>
@@ -16711,7 +16711,7 @@
         </w:rPr>
         <w:fldChar w:fldCharType="end" w:dirty="true"/>
       </w:r>
-      <w:bookmarkEnd w:id="700cd594-f0c4-4c86-99f3-b64c9055de13"/>
+      <w:bookmarkEnd w:id="2b9257d3-0e0b-4315-a9c0-5c4e2de5e89d"/>
       <w:r>
         <w:rPr>
           <w:rFonts/>
@@ -37498,7 +37498,7 @@
         </w:rPr>
         <w:t xml:space="preserve">Figura </w:t>
       </w:r>
-      <w:bookmarkStart w:id="59a9a0d1-48d1-404d-a282-0c8e2b499dfb" w:name="anscombe-plot"/>
+      <w:bookmarkStart w:id="de2d3e34-8e61-4e9d-9463-11806cfadc11" w:name="anscombe-plot"/>
       <w:r xmlns:w14="http://schemas.microsoft.com/office/word/2010/wordml">
         <w:rPr>
           <w:rFonts/>
@@ -37520,7 +37520,7 @@
         </w:rPr>
         <w:fldChar w:fldCharType="end" w:dirty="true"/>
       </w:r>
-      <w:bookmarkEnd w:id="59a9a0d1-48d1-404d-a282-0c8e2b499dfb"/>
+      <w:bookmarkEnd w:id="de2d3e34-8e61-4e9d-9463-11806cfadc11"/>
       <w:r>
         <w:rPr>
           <w:rFonts/>
@@ -49488,7 +49488,7 @@
         </w:rPr>
         <w:t xml:space="preserve">Figura </w:t>
       </w:r>
-      <w:bookmarkStart w:id="b423c710-b2ba-460e-a44a-80e055408aea" w:name="frequency-tree"/>
+      <w:bookmarkStart w:id="51c1f7f8-e378-4fc1-a28b-e6cac52b13e9" w:name="frequency-tree"/>
       <w:r xmlns:w14="http://schemas.microsoft.com/office/word/2010/wordml">
         <w:rPr>
           <w:rFonts/>
@@ -49510,7 +49510,7 @@
         </w:rPr>
         <w:fldChar w:fldCharType="end" w:dirty="true"/>
       </w:r>
-      <w:bookmarkEnd w:id="b423c710-b2ba-460e-a44a-80e055408aea"/>
+      <w:bookmarkEnd w:id="51c1f7f8-e378-4fc1-a28b-e6cac52b13e9"/>
       <w:r>
         <w:rPr>
           <w:rFonts/>
